--- a/Requirements testing.docx
+++ b/Requirements testing.docx
@@ -1,6 +1,6 @@
 
 <file path=word/document.xml><?xml version="1.0" encoding="utf-8"?>
-<w:document xmlns:wpc="http://schemas.microsoft.com/office/word/2010/wordprocessingCanvas" xmlns:cx="http://schemas.microsoft.com/office/drawing/2014/chartex" xmlns:cx1="http://schemas.microsoft.com/office/drawing/2015/9/8/chartex" xmlns:cx2="http://schemas.microsoft.com/office/drawing/2015/10/21/chartex" xmlns:cx3="http://schemas.microsoft.com/office/drawing/2016/5/9/chartex" xmlns:cx4="http://schemas.microsoft.com/office/drawing/2016/5/10/chartex" xmlns:cx5="http://schemas.microsoft.com/office/drawing/2016/5/11/chartex" xmlns:cx6="http://schemas.microsoft.com/office/drawing/2016/5/12/chartex" xmlns:cx7="http://schemas.microsoft.com/office/drawing/2016/5/13/chartex" xmlns:cx8="http://schemas.microsoft.com/office/drawing/2016/5/14/chartex" xmlns:mc="http://schemas.openxmlformats.org/markup-compatibility/2006" xmlns:aink="http://schemas.microsoft.com/office/drawing/2016/ink" xmlns:am3d="http://schemas.microsoft.com/office/drawing/2017/model3d" xmlns:o="urn:schemas-microsoft-com:office:office" xmlns:r="http://schemas.openxmlformats.org/officeDocument/2006/relationships" xmlns:m="http://schemas.openxmlformats.org/officeDocument/2006/math" xmlns:v="urn:schemas-microsoft-com:vml" xmlns:wp14="http://schemas.microsoft.com/office/word/2010/wordprocessingDrawing" xmlns:wp="http://schemas.openxmlformats.org/drawingml/2006/wordprocessingDrawing" xmlns:w10="urn:schemas-microsoft-com:office:word" xmlns:w="http://schemas.openxmlformats.org/wordprocessingml/2006/main" xmlns:w14="http://schemas.microsoft.com/office/word/2010/wordml" xmlns:w15="http://schemas.microsoft.com/office/word/2012/wordml" xmlns:w16cex="http://schemas.microsoft.com/office/word/2018/wordml/cex" xmlns:w16cid="http://schemas.microsoft.com/office/word/2016/wordml/cid" xmlns:w16="http://schemas.microsoft.com/office/word/2018/wordml" xmlns:w16sdtdh="http://schemas.microsoft.com/office/word/2020/wordml/sdtdatahash" xmlns:w16se="http://schemas.microsoft.com/office/word/2015/wordml/symex" xmlns:wpg="http://schemas.microsoft.com/office/word/2010/wordprocessingGroup" xmlns:wpi="http://schemas.microsoft.com/office/word/2010/wordprocessingInk" xmlns:wne="http://schemas.microsoft.com/office/word/2006/wordml" xmlns:wps="http://schemas.microsoft.com/office/word/2010/wordprocessingShape" mc:Ignorable="w14 w15 w16se w16cid w16 w16cex w16sdtdh wp14">
+<w:document xmlns:wpc="http://schemas.microsoft.com/office/word/2010/wordprocessingCanvas" xmlns:cx="http://schemas.microsoft.com/office/drawing/2014/chartex" xmlns:cx1="http://schemas.microsoft.com/office/drawing/2015/9/8/chartex" xmlns:mc="http://schemas.openxmlformats.org/markup-compatibility/2006" xmlns:o="urn:schemas-microsoft-com:office:office" xmlns:r="http://schemas.openxmlformats.org/officeDocument/2006/relationships" xmlns:m="http://schemas.openxmlformats.org/officeDocument/2006/math" xmlns:v="urn:schemas-microsoft-com:vml" xmlns:wp14="http://schemas.microsoft.com/office/word/2010/wordprocessingDrawing" xmlns:wp="http://schemas.openxmlformats.org/drawingml/2006/wordprocessingDrawing" xmlns:w10="urn:schemas-microsoft-com:office:word" xmlns:w="http://schemas.openxmlformats.org/wordprocessingml/2006/main" xmlns:w14="http://schemas.microsoft.com/office/word/2010/wordml" xmlns:w15="http://schemas.microsoft.com/office/word/2012/wordml" xmlns:w16se="http://schemas.microsoft.com/office/word/2015/wordml/symex" xmlns:wpg="http://schemas.microsoft.com/office/word/2010/wordprocessingGroup" xmlns:wpi="http://schemas.microsoft.com/office/word/2010/wordprocessingInk" xmlns:wne="http://schemas.microsoft.com/office/word/2006/wordml" xmlns:wps="http://schemas.microsoft.com/office/word/2010/wordprocessingShape" mc:Ignorable="w14 w15 w16se wp14">
   <w:body>
     <w:p>
       <w:pPr>
@@ -185,6 +185,7 @@
         </w:rPr>
       </w:pPr>
       <w:commentRangeStart w:id="0"/>
+      <w:commentRangeStart w:id="1"/>
       <w:r>
         <w:rPr>
           <w:color w:val="333333"/>
@@ -196,9 +197,16 @@
       <w:commentRangeEnd w:id="0"/>
       <w:r>
         <w:rPr>
-          <w:rStyle w:val="a5"/>
+          <w:rStyle w:val="CommentReference"/>
         </w:rPr>
         <w:commentReference w:id="0"/>
+      </w:r>
+      <w:commentRangeEnd w:id="1"/>
+      <w:r>
+        <w:rPr>
+          <w:rStyle w:val="CommentReference"/>
+        </w:rPr>
+        <w:commentReference w:id="1"/>
       </w:r>
     </w:p>
     <w:p>
@@ -325,18 +333,19 @@
         <w:spacing w:line="240" w:lineRule="auto"/>
         <w:ind w:left="360"/>
         <w:rPr>
-          <w:color w:val="333333"/>
-          <w:sz w:val="21"/>
-          <w:szCs w:val="21"/>
-        </w:rPr>
-      </w:pPr>
-      <w:r>
-        <w:rPr>
-          <w:color w:val="333333"/>
-          <w:sz w:val="21"/>
-          <w:szCs w:val="21"/>
-        </w:rPr>
-        <w:t>Сотрудник</w:t>
+          <w:color w:val="7030A0"/>
+          <w:sz w:val="21"/>
+          <w:szCs w:val="21"/>
+        </w:rPr>
+      </w:pPr>
+      <w:r>
+        <w:rPr>
+          <w:color w:val="7030A0"/>
+          <w:sz w:val="21"/>
+          <w:szCs w:val="21"/>
+          <w:lang w:val="ru-RU"/>
+        </w:rPr>
+        <w:t>Персона</w:t>
       </w:r>
     </w:p>
     <w:p>
@@ -359,15 +368,7 @@
           <w:sz w:val="21"/>
           <w:szCs w:val="21"/>
         </w:rPr>
-        <w:t>Фамил</w:t>
-      </w:r>
-      <w:r>
-        <w:rPr>
-          <w:color w:val="333333"/>
-          <w:sz w:val="21"/>
-          <w:szCs w:val="21"/>
-        </w:rPr>
-        <w:t>ия</w:t>
+        <w:t>Фамилия</w:t>
       </w:r>
     </w:p>
     <w:p>
@@ -481,7 +482,8 @@
           <w:szCs w:val="21"/>
         </w:rPr>
       </w:pPr>
-      <w:commentRangeStart w:id="1"/>
+      <w:commentRangeStart w:id="2"/>
+      <w:commentRangeStart w:id="3"/>
       <w:r>
         <w:rPr>
           <w:color w:val="333333"/>
@@ -490,12 +492,19 @@
         </w:rPr>
         <w:t>Проект может включать в себя от нуля до множества задач</w:t>
       </w:r>
-      <w:commentRangeEnd w:id="1"/>
-      <w:r>
-        <w:rPr>
-          <w:rStyle w:val="a5"/>
-        </w:rPr>
-        <w:commentReference w:id="1"/>
+      <w:commentRangeEnd w:id="2"/>
+      <w:r>
+        <w:rPr>
+          <w:rStyle w:val="CommentReference"/>
+        </w:rPr>
+        <w:commentReference w:id="2"/>
+      </w:r>
+      <w:commentRangeEnd w:id="3"/>
+      <w:r>
+        <w:rPr>
+          <w:rStyle w:val="CommentReference"/>
+        </w:rPr>
+        <w:commentReference w:id="3"/>
       </w:r>
     </w:p>
     <w:p>
@@ -512,21 +521,98 @@
           <w:szCs w:val="21"/>
         </w:rPr>
       </w:pPr>
-      <w:commentRangeStart w:id="2"/>
-      <w:r>
-        <w:rPr>
-          <w:color w:val="333333"/>
-          <w:sz w:val="21"/>
-          <w:szCs w:val="21"/>
-        </w:rPr>
-        <w:t>Один сотрудник может быть назначен на множество задач</w:t>
-      </w:r>
-      <w:commentRangeEnd w:id="2"/>
-      <w:r>
-        <w:rPr>
-          <w:rStyle w:val="a5"/>
-        </w:rPr>
-        <w:commentReference w:id="2"/>
+      <w:commentRangeStart w:id="4"/>
+      <w:commentRangeStart w:id="5"/>
+      <w:proofErr w:type="spellStart"/>
+      <w:r>
+        <w:rPr>
+          <w:color w:val="7030A0"/>
+          <w:sz w:val="21"/>
+          <w:szCs w:val="21"/>
+        </w:rPr>
+        <w:t>О</w:t>
+      </w:r>
+      <w:r>
+        <w:rPr>
+          <w:color w:val="7030A0"/>
+          <w:sz w:val="21"/>
+          <w:szCs w:val="21"/>
+        </w:rPr>
+        <w:t>д</w:t>
+      </w:r>
+      <w:r>
+        <w:rPr>
+          <w:color w:val="7030A0"/>
+          <w:sz w:val="21"/>
+          <w:szCs w:val="21"/>
+        </w:rPr>
+        <w:t>н</w:t>
+      </w:r>
+      <w:proofErr w:type="spellEnd"/>
+      <w:r>
+        <w:rPr>
+          <w:color w:val="7030A0"/>
+          <w:sz w:val="21"/>
+          <w:szCs w:val="21"/>
+          <w:lang w:val="ru-RU"/>
+        </w:rPr>
+        <w:t>а</w:t>
+      </w:r>
+      <w:r>
+        <w:rPr>
+          <w:color w:val="7030A0"/>
+          <w:sz w:val="21"/>
+          <w:szCs w:val="21"/>
+        </w:rPr>
+        <w:t xml:space="preserve"> </w:t>
+      </w:r>
+      <w:r>
+        <w:rPr>
+          <w:color w:val="7030A0"/>
+          <w:sz w:val="21"/>
+          <w:szCs w:val="21"/>
+          <w:lang w:val="ru-RU"/>
+        </w:rPr>
+        <w:t>персона</w:t>
+      </w:r>
+      <w:r>
+        <w:rPr>
+          <w:color w:val="333333"/>
+          <w:sz w:val="21"/>
+          <w:szCs w:val="21"/>
+        </w:rPr>
+        <w:t xml:space="preserve"> может быть назначен</w:t>
+      </w:r>
+      <w:r>
+        <w:rPr>
+          <w:color w:val="333333"/>
+          <w:sz w:val="21"/>
+          <w:szCs w:val="21"/>
+          <w:lang w:val="ru-RU"/>
+        </w:rPr>
+        <w:t>а</w:t>
+      </w:r>
+      <w:r>
+        <w:rPr>
+          <w:color w:val="333333"/>
+          <w:sz w:val="21"/>
+          <w:szCs w:val="21"/>
+        </w:rPr>
+        <w:t xml:space="preserve"> на множество задач</w:t>
+      </w:r>
+      <w:commentRangeEnd w:id="4"/>
+      <w:r>
+        <w:rPr>
+          <w:rStyle w:val="CommentReference"/>
+        </w:rPr>
+        <w:commentReference w:id="4"/>
+      </w:r>
+      <w:commentRangeEnd w:id="5"/>
+      <w:r>
+        <w:rPr>
+          <w:rStyle w:val="CommentReference"/>
+        </w:rPr>
+        <w:commentReference w:id="5"/>
       </w:r>
     </w:p>
     <w:p>
@@ -543,21 +629,22 @@
           <w:szCs w:val="21"/>
         </w:rPr>
       </w:pPr>
-      <w:commentRangeStart w:id="3"/>
-      <w:r>
-        <w:rPr>
-          <w:color w:val="333333"/>
-          <w:sz w:val="21"/>
-          <w:szCs w:val="21"/>
-        </w:rPr>
-        <w:t>Дополнительное требование: одна и та же задача может выполняться множеством сотрудников</w:t>
-      </w:r>
-      <w:commentRangeEnd w:id="3"/>
-      <w:r>
-        <w:rPr>
-          <w:rStyle w:val="a5"/>
-        </w:rPr>
-        <w:commentReference w:id="3"/>
+      <w:r>
+        <w:rPr>
+          <w:color w:val="333333"/>
+          <w:sz w:val="21"/>
+          <w:szCs w:val="21"/>
+        </w:rPr>
+        <w:t xml:space="preserve">Дополнительное требование: одна и та же задача может выполняться множеством </w:t>
+      </w:r>
+      <w:r>
+        <w:rPr>
+          <w:color w:val="7030A0"/>
+          <w:sz w:val="21"/>
+          <w:szCs w:val="21"/>
+          <w:lang w:val="ru-RU"/>
+        </w:rPr>
+        <w:t>персон</w:t>
       </w:r>
     </w:p>
     <w:p>
@@ -632,33 +719,1737 @@
           <w:sz w:val="21"/>
           <w:szCs w:val="21"/>
         </w:rPr>
-        <w:t>Проекты</w:t>
+        <w:t>Проекты: Отображается форма “Список проектов”</w:t>
+      </w:r>
+    </w:p>
+    <w:p>
+      <w:pPr>
+        <w:numPr>
+          <w:ilvl w:val="1"/>
+          <w:numId w:val="1"/>
+        </w:numPr>
+        <w:spacing w:line="240" w:lineRule="auto"/>
+        <w:ind w:left="720"/>
+        <w:rPr>
+          <w:color w:val="333333"/>
+          <w:sz w:val="21"/>
+          <w:szCs w:val="21"/>
+        </w:rPr>
+      </w:pPr>
+      <w:r>
+        <w:rPr>
+          <w:color w:val="333333"/>
+          <w:sz w:val="21"/>
+          <w:szCs w:val="21"/>
+        </w:rPr>
+        <w:t>Задачи: Отображается форма “Список задач”</w:t>
+      </w:r>
+    </w:p>
+    <w:p>
+      <w:pPr>
+        <w:numPr>
+          <w:ilvl w:val="1"/>
+          <w:numId w:val="1"/>
+        </w:numPr>
+        <w:spacing w:line="240" w:lineRule="auto"/>
+        <w:ind w:left="720"/>
+        <w:rPr>
+          <w:color w:val="333333"/>
+          <w:sz w:val="21"/>
+          <w:szCs w:val="21"/>
+        </w:rPr>
+      </w:pPr>
+      <w:commentRangeStart w:id="6"/>
+      <w:commentRangeStart w:id="7"/>
+      <w:r>
+        <w:rPr>
+          <w:color w:val="333333"/>
+          <w:sz w:val="21"/>
+          <w:szCs w:val="21"/>
+        </w:rPr>
+        <w:t>Персоны</w:t>
+      </w:r>
+      <w:commentRangeEnd w:id="6"/>
+      <w:r>
+        <w:rPr>
+          <w:rStyle w:val="CommentReference"/>
+        </w:rPr>
+        <w:commentReference w:id="6"/>
+      </w:r>
+      <w:commentRangeEnd w:id="7"/>
+      <w:r>
+        <w:rPr>
+          <w:rStyle w:val="CommentReference"/>
+        </w:rPr>
+        <w:commentReference w:id="7"/>
+      </w:r>
+      <w:r>
+        <w:rPr>
+          <w:color w:val="333333"/>
+          <w:sz w:val="21"/>
+          <w:szCs w:val="21"/>
+        </w:rPr>
+        <w:t xml:space="preserve">: Отображается форма “Список </w:t>
+      </w:r>
+      <w:r>
+        <w:rPr>
+          <w:color w:val="7030A0"/>
+          <w:sz w:val="21"/>
+          <w:szCs w:val="21"/>
+          <w:lang w:val="ru-RU"/>
+        </w:rPr>
+        <w:t>персон</w:t>
+      </w:r>
+      <w:r>
+        <w:rPr>
+          <w:color w:val="333333"/>
+          <w:sz w:val="21"/>
+          <w:szCs w:val="21"/>
+        </w:rPr>
+        <w:t>”</w:t>
+      </w:r>
+    </w:p>
+    <w:p>
+      <w:pPr>
+        <w:numPr>
+          <w:ilvl w:val="0"/>
+          <w:numId w:val="1"/>
+        </w:numPr>
+        <w:spacing w:line="240" w:lineRule="auto"/>
+        <w:ind w:left="360"/>
+        <w:rPr>
+          <w:color w:val="333333"/>
+          <w:sz w:val="21"/>
+          <w:szCs w:val="21"/>
+        </w:rPr>
+      </w:pPr>
+      <w:r>
+        <w:rPr>
+          <w:color w:val="333333"/>
+          <w:sz w:val="21"/>
+          <w:szCs w:val="21"/>
+        </w:rPr>
+        <w:t>Форма “Список проектов”</w:t>
+      </w:r>
+    </w:p>
+    <w:p>
+      <w:pPr>
+        <w:numPr>
+          <w:ilvl w:val="1"/>
+          <w:numId w:val="1"/>
+        </w:numPr>
+        <w:spacing w:line="240" w:lineRule="auto"/>
+        <w:ind w:left="720"/>
+        <w:rPr>
+          <w:color w:val="333333"/>
+          <w:sz w:val="21"/>
+          <w:szCs w:val="21"/>
+        </w:rPr>
+      </w:pPr>
+      <w:r>
+        <w:rPr>
+          <w:color w:val="333333"/>
+          <w:sz w:val="21"/>
+          <w:szCs w:val="21"/>
+        </w:rPr>
+        <w:t>Колонки:</w:t>
+      </w:r>
+    </w:p>
+    <w:p>
+      <w:pPr>
+        <w:numPr>
+          <w:ilvl w:val="2"/>
+          <w:numId w:val="1"/>
+        </w:numPr>
+        <w:spacing w:line="240" w:lineRule="auto"/>
+        <w:ind w:left="1080"/>
+        <w:rPr>
+          <w:color w:val="333333"/>
+          <w:sz w:val="21"/>
+          <w:szCs w:val="21"/>
+        </w:rPr>
+      </w:pPr>
+      <w:r>
+        <w:rPr>
+          <w:color w:val="333333"/>
+          <w:sz w:val="21"/>
+          <w:szCs w:val="21"/>
+        </w:rPr>
+        <w:t>Идентификатор</w:t>
+      </w:r>
+    </w:p>
+    <w:p>
+      <w:pPr>
+        <w:numPr>
+          <w:ilvl w:val="2"/>
+          <w:numId w:val="1"/>
+        </w:numPr>
+        <w:spacing w:line="240" w:lineRule="auto"/>
+        <w:ind w:left="1080"/>
+        <w:rPr>
+          <w:color w:val="333333"/>
+          <w:sz w:val="21"/>
+          <w:szCs w:val="21"/>
+        </w:rPr>
+      </w:pPr>
+      <w:r>
+        <w:rPr>
+          <w:color w:val="333333"/>
+          <w:sz w:val="21"/>
+          <w:szCs w:val="21"/>
+        </w:rPr>
+        <w:t>Название</w:t>
+      </w:r>
+    </w:p>
+    <w:p>
+      <w:pPr>
+        <w:numPr>
+          <w:ilvl w:val="2"/>
+          <w:numId w:val="1"/>
+        </w:numPr>
+        <w:spacing w:line="240" w:lineRule="auto"/>
+        <w:ind w:left="1080"/>
+        <w:rPr>
+          <w:color w:val="333333"/>
+          <w:sz w:val="21"/>
+          <w:szCs w:val="21"/>
+        </w:rPr>
+      </w:pPr>
+      <w:r>
+        <w:rPr>
+          <w:color w:val="333333"/>
+          <w:sz w:val="21"/>
+          <w:szCs w:val="21"/>
+        </w:rPr>
+        <w:t>Сокращенное название</w:t>
+      </w:r>
+    </w:p>
+    <w:p>
+      <w:pPr>
+        <w:numPr>
+          <w:ilvl w:val="2"/>
+          <w:numId w:val="1"/>
+        </w:numPr>
+        <w:spacing w:line="240" w:lineRule="auto"/>
+        <w:ind w:left="1080"/>
+        <w:rPr>
+          <w:color w:val="333333"/>
+          <w:sz w:val="21"/>
+          <w:szCs w:val="21"/>
+        </w:rPr>
+      </w:pPr>
+      <w:r>
+        <w:rPr>
+          <w:color w:val="333333"/>
+          <w:sz w:val="21"/>
+          <w:szCs w:val="21"/>
+        </w:rPr>
+        <w:t>Описание</w:t>
+      </w:r>
+    </w:p>
+    <w:p>
+      <w:pPr>
+        <w:numPr>
+          <w:ilvl w:val="1"/>
+          <w:numId w:val="1"/>
+        </w:numPr>
+        <w:spacing w:line="240" w:lineRule="auto"/>
+        <w:ind w:left="720"/>
+        <w:rPr>
+          <w:color w:val="333333"/>
+          <w:sz w:val="21"/>
+          <w:szCs w:val="21"/>
+        </w:rPr>
+      </w:pPr>
+      <w:r>
+        <w:rPr>
+          <w:color w:val="333333"/>
+          <w:sz w:val="21"/>
+          <w:szCs w:val="21"/>
+        </w:rPr>
+        <w:t>Команды уровня формы</w:t>
+      </w:r>
+    </w:p>
+    <w:p>
+      <w:pPr>
+        <w:numPr>
+          <w:ilvl w:val="2"/>
+          <w:numId w:val="1"/>
+        </w:numPr>
+        <w:spacing w:line="240" w:lineRule="auto"/>
+        <w:ind w:left="1080"/>
+        <w:rPr>
+          <w:color w:val="333333"/>
+          <w:sz w:val="21"/>
+          <w:szCs w:val="21"/>
+        </w:rPr>
+      </w:pPr>
+      <w:r>
+        <w:rPr>
+          <w:color w:val="333333"/>
+          <w:sz w:val="21"/>
+          <w:szCs w:val="21"/>
+        </w:rPr>
+        <w:t>Добавить: Отображается форма ввода проекта в режиме добавления</w:t>
+      </w:r>
+    </w:p>
+    <w:p>
+      <w:pPr>
+        <w:numPr>
+          <w:ilvl w:val="1"/>
+          <w:numId w:val="1"/>
+        </w:numPr>
+        <w:spacing w:line="240" w:lineRule="auto"/>
+        <w:ind w:left="720"/>
+        <w:rPr>
+          <w:color w:val="333333"/>
+          <w:sz w:val="21"/>
+          <w:szCs w:val="21"/>
+        </w:rPr>
+      </w:pPr>
+      <w:r>
+        <w:rPr>
+          <w:color w:val="333333"/>
+          <w:sz w:val="21"/>
+          <w:szCs w:val="21"/>
+        </w:rPr>
+        <w:t>Команды уровня записи</w:t>
+      </w:r>
+    </w:p>
+    <w:p>
+      <w:pPr>
+        <w:numPr>
+          <w:ilvl w:val="2"/>
+          <w:numId w:val="1"/>
+        </w:numPr>
+        <w:spacing w:line="240" w:lineRule="auto"/>
+        <w:ind w:left="1080"/>
+        <w:rPr>
+          <w:color w:val="333333"/>
+          <w:sz w:val="21"/>
+          <w:szCs w:val="21"/>
+        </w:rPr>
+      </w:pPr>
+      <w:r>
+        <w:rPr>
+          <w:color w:val="333333"/>
+          <w:sz w:val="21"/>
+          <w:szCs w:val="21"/>
+        </w:rPr>
+        <w:t xml:space="preserve">Изменить: </w:t>
+      </w:r>
+      <w:commentRangeStart w:id="8"/>
+      <w:commentRangeStart w:id="9"/>
+      <w:r>
+        <w:rPr>
+          <w:color w:val="333333"/>
+          <w:sz w:val="21"/>
+          <w:szCs w:val="21"/>
+        </w:rPr>
+        <w:t>Отображается форма ввода проекта в режиме редактирования</w:t>
+      </w:r>
+      <w:commentRangeEnd w:id="8"/>
+      <w:r>
+        <w:rPr>
+          <w:rStyle w:val="CommentReference"/>
+        </w:rPr>
+        <w:commentReference w:id="8"/>
+      </w:r>
+      <w:commentRangeEnd w:id="9"/>
+      <w:r>
+        <w:rPr>
+          <w:rStyle w:val="CommentReference"/>
+        </w:rPr>
+        <w:commentReference w:id="9"/>
+      </w:r>
+    </w:p>
+    <w:p>
+      <w:pPr>
+        <w:numPr>
+          <w:ilvl w:val="2"/>
+          <w:numId w:val="1"/>
+        </w:numPr>
+        <w:spacing w:line="240" w:lineRule="auto"/>
+        <w:ind w:left="1080"/>
+        <w:rPr>
+          <w:color w:val="333333"/>
+          <w:sz w:val="21"/>
+          <w:szCs w:val="21"/>
+        </w:rPr>
+      </w:pPr>
+      <w:r>
+        <w:rPr>
+          <w:color w:val="333333"/>
+          <w:sz w:val="21"/>
+          <w:szCs w:val="21"/>
+        </w:rPr>
+        <w:t>Удалить: Текущая запись удаляется</w:t>
+      </w:r>
+    </w:p>
+    <w:p>
+      <w:pPr>
+        <w:numPr>
+          <w:ilvl w:val="0"/>
+          <w:numId w:val="1"/>
+        </w:numPr>
+        <w:spacing w:line="240" w:lineRule="auto"/>
+        <w:ind w:left="360"/>
+        <w:rPr>
+          <w:color w:val="333333"/>
+          <w:sz w:val="21"/>
+          <w:szCs w:val="21"/>
+        </w:rPr>
+      </w:pPr>
+      <w:r>
+        <w:rPr>
+          <w:color w:val="333333"/>
+          <w:sz w:val="21"/>
+          <w:szCs w:val="21"/>
+        </w:rPr>
+        <w:t>Форма “Список задач”</w:t>
+      </w:r>
+    </w:p>
+    <w:p>
+      <w:pPr>
+        <w:numPr>
+          <w:ilvl w:val="1"/>
+          <w:numId w:val="1"/>
+        </w:numPr>
+        <w:spacing w:line="240" w:lineRule="auto"/>
+        <w:ind w:left="720"/>
+        <w:rPr>
+          <w:color w:val="333333"/>
+          <w:sz w:val="21"/>
+          <w:szCs w:val="21"/>
+        </w:rPr>
+      </w:pPr>
+      <w:r>
+        <w:rPr>
+          <w:color w:val="333333"/>
+          <w:sz w:val="21"/>
+          <w:szCs w:val="21"/>
+        </w:rPr>
+        <w:t>Колонки:</w:t>
+      </w:r>
+    </w:p>
+    <w:p>
+      <w:pPr>
+        <w:numPr>
+          <w:ilvl w:val="2"/>
+          <w:numId w:val="1"/>
+        </w:numPr>
+        <w:spacing w:line="240" w:lineRule="auto"/>
+        <w:ind w:left="1080"/>
+        <w:rPr>
+          <w:color w:val="333333"/>
+          <w:sz w:val="21"/>
+          <w:szCs w:val="21"/>
+        </w:rPr>
+      </w:pPr>
+      <w:r>
+        <w:rPr>
+          <w:color w:val="333333"/>
+          <w:sz w:val="21"/>
+          <w:szCs w:val="21"/>
+        </w:rPr>
+        <w:t>Идентификатор</w:t>
+      </w:r>
+    </w:p>
+    <w:p>
+      <w:pPr>
+        <w:numPr>
+          <w:ilvl w:val="2"/>
+          <w:numId w:val="1"/>
+        </w:numPr>
+        <w:spacing w:line="240" w:lineRule="auto"/>
+        <w:ind w:left="1080"/>
+        <w:rPr>
+          <w:color w:val="333333"/>
+          <w:sz w:val="21"/>
+          <w:szCs w:val="21"/>
+        </w:rPr>
+      </w:pPr>
+      <w:r>
+        <w:rPr>
+          <w:color w:val="333333"/>
+          <w:sz w:val="21"/>
+          <w:szCs w:val="21"/>
+        </w:rPr>
+        <w:t>Проект (Сокращенное название)</w:t>
+      </w:r>
+    </w:p>
+    <w:p>
+      <w:pPr>
+        <w:numPr>
+          <w:ilvl w:val="2"/>
+          <w:numId w:val="1"/>
+        </w:numPr>
+        <w:spacing w:line="240" w:lineRule="auto"/>
+        <w:ind w:left="1080"/>
+        <w:rPr>
+          <w:color w:val="333333"/>
+          <w:sz w:val="21"/>
+          <w:szCs w:val="21"/>
+        </w:rPr>
+      </w:pPr>
+      <w:r>
+        <w:rPr>
+          <w:color w:val="333333"/>
+          <w:sz w:val="21"/>
+          <w:szCs w:val="21"/>
+        </w:rPr>
+        <w:t>Название</w:t>
+      </w:r>
+    </w:p>
+    <w:p>
+      <w:pPr>
+        <w:numPr>
+          <w:ilvl w:val="2"/>
+          <w:numId w:val="1"/>
+        </w:numPr>
+        <w:spacing w:line="240" w:lineRule="auto"/>
+        <w:ind w:left="1080"/>
+        <w:rPr>
+          <w:color w:val="333333"/>
+          <w:sz w:val="21"/>
+          <w:szCs w:val="21"/>
+        </w:rPr>
+      </w:pPr>
+      <w:r>
+        <w:rPr>
+          <w:color w:val="333333"/>
+          <w:sz w:val="21"/>
+          <w:szCs w:val="21"/>
+        </w:rPr>
+        <w:t>Дата начала</w:t>
+      </w:r>
+    </w:p>
+    <w:p>
+      <w:pPr>
+        <w:numPr>
+          <w:ilvl w:val="2"/>
+          <w:numId w:val="1"/>
+        </w:numPr>
+        <w:spacing w:line="240" w:lineRule="auto"/>
+        <w:ind w:left="1080"/>
+        <w:rPr>
+          <w:color w:val="333333"/>
+          <w:sz w:val="21"/>
+          <w:szCs w:val="21"/>
+        </w:rPr>
+      </w:pPr>
+      <w:r>
+        <w:rPr>
+          <w:color w:val="333333"/>
+          <w:sz w:val="21"/>
+          <w:szCs w:val="21"/>
+        </w:rPr>
+        <w:lastRenderedPageBreak/>
+        <w:t>Дата окончания</w:t>
+      </w:r>
+    </w:p>
+    <w:p>
+      <w:pPr>
+        <w:numPr>
+          <w:ilvl w:val="2"/>
+          <w:numId w:val="1"/>
+        </w:numPr>
+        <w:spacing w:line="240" w:lineRule="auto"/>
+        <w:ind w:left="1080"/>
+        <w:rPr>
+          <w:color w:val="333333"/>
+          <w:sz w:val="21"/>
+          <w:szCs w:val="21"/>
+        </w:rPr>
+      </w:pPr>
+      <w:r>
+        <w:rPr>
+          <w:color w:val="333333"/>
+          <w:sz w:val="21"/>
+          <w:szCs w:val="21"/>
+        </w:rPr>
+        <w:t>Исполнитель (ФИО)</w:t>
+      </w:r>
+    </w:p>
+    <w:p>
+      <w:pPr>
+        <w:numPr>
+          <w:ilvl w:val="2"/>
+          <w:numId w:val="1"/>
+        </w:numPr>
+        <w:spacing w:line="240" w:lineRule="auto"/>
+        <w:ind w:left="1080"/>
+        <w:rPr>
+          <w:color w:val="333333"/>
+          <w:sz w:val="21"/>
+          <w:szCs w:val="21"/>
+        </w:rPr>
+      </w:pPr>
+      <w:r>
+        <w:rPr>
+          <w:color w:val="333333"/>
+          <w:sz w:val="21"/>
+          <w:szCs w:val="21"/>
+        </w:rPr>
+        <w:t>Статус (Не начата | В процессе | Завершена | Отложена)</w:t>
+      </w:r>
+    </w:p>
+    <w:p>
+      <w:pPr>
+        <w:numPr>
+          <w:ilvl w:val="1"/>
+          <w:numId w:val="1"/>
+        </w:numPr>
+        <w:spacing w:line="240" w:lineRule="auto"/>
+        <w:ind w:left="720"/>
+        <w:rPr>
+          <w:color w:val="333333"/>
+          <w:sz w:val="21"/>
+          <w:szCs w:val="21"/>
+        </w:rPr>
+      </w:pPr>
+      <w:r>
+        <w:rPr>
+          <w:color w:val="333333"/>
+          <w:sz w:val="21"/>
+          <w:szCs w:val="21"/>
+        </w:rPr>
+        <w:t>Команды уровня формы</w:t>
+      </w:r>
+    </w:p>
+    <w:p>
+      <w:pPr>
+        <w:numPr>
+          <w:ilvl w:val="2"/>
+          <w:numId w:val="1"/>
+        </w:numPr>
+        <w:spacing w:line="240" w:lineRule="auto"/>
+        <w:ind w:left="1080"/>
+        <w:rPr>
+          <w:color w:val="333333"/>
+          <w:sz w:val="21"/>
+          <w:szCs w:val="21"/>
+        </w:rPr>
+      </w:pPr>
+      <w:r>
+        <w:rPr>
+          <w:color w:val="333333"/>
+          <w:sz w:val="21"/>
+          <w:szCs w:val="21"/>
+        </w:rPr>
+        <w:t>Добавить: Отображается форма ввода задачи в режиме добавления</w:t>
+      </w:r>
+    </w:p>
+    <w:p>
+      <w:pPr>
+        <w:numPr>
+          <w:ilvl w:val="1"/>
+          <w:numId w:val="1"/>
+        </w:numPr>
+        <w:spacing w:line="240" w:lineRule="auto"/>
+        <w:ind w:left="720"/>
+        <w:rPr>
+          <w:color w:val="333333"/>
+          <w:sz w:val="21"/>
+          <w:szCs w:val="21"/>
+        </w:rPr>
+      </w:pPr>
+      <w:r>
+        <w:rPr>
+          <w:color w:val="333333"/>
+          <w:sz w:val="21"/>
+          <w:szCs w:val="21"/>
+        </w:rPr>
+        <w:t>Команды уровня записи</w:t>
+      </w:r>
+    </w:p>
+    <w:p>
+      <w:pPr>
+        <w:numPr>
+          <w:ilvl w:val="2"/>
+          <w:numId w:val="1"/>
+        </w:numPr>
+        <w:spacing w:line="240" w:lineRule="auto"/>
+        <w:ind w:left="1080"/>
+        <w:rPr>
+          <w:color w:val="333333"/>
+          <w:sz w:val="21"/>
+          <w:szCs w:val="21"/>
+        </w:rPr>
+      </w:pPr>
+      <w:r>
+        <w:rPr>
+          <w:color w:val="333333"/>
+          <w:sz w:val="21"/>
+          <w:szCs w:val="21"/>
+        </w:rPr>
+        <w:t xml:space="preserve">Изменить: </w:t>
+      </w:r>
+      <w:commentRangeStart w:id="10"/>
+      <w:commentRangeStart w:id="11"/>
+      <w:r>
+        <w:rPr>
+          <w:color w:val="333333"/>
+          <w:sz w:val="21"/>
+          <w:szCs w:val="21"/>
+        </w:rPr>
+        <w:t>Отображается форма ввода задачи в режиме редактирования</w:t>
+      </w:r>
+      <w:commentRangeEnd w:id="10"/>
+      <w:r>
+        <w:rPr>
+          <w:rStyle w:val="CommentReference"/>
+        </w:rPr>
+        <w:commentReference w:id="10"/>
+      </w:r>
+      <w:commentRangeEnd w:id="11"/>
+      <w:r>
+        <w:rPr>
+          <w:rStyle w:val="CommentReference"/>
+        </w:rPr>
+        <w:commentReference w:id="11"/>
+      </w:r>
+    </w:p>
+    <w:p>
+      <w:pPr>
+        <w:numPr>
+          <w:ilvl w:val="2"/>
+          <w:numId w:val="1"/>
+        </w:numPr>
+        <w:spacing w:line="240" w:lineRule="auto"/>
+        <w:ind w:left="1080"/>
+        <w:rPr>
+          <w:color w:val="333333"/>
+          <w:sz w:val="21"/>
+          <w:szCs w:val="21"/>
+        </w:rPr>
+      </w:pPr>
+      <w:r>
+        <w:rPr>
+          <w:color w:val="333333"/>
+          <w:sz w:val="21"/>
+          <w:szCs w:val="21"/>
+        </w:rPr>
+        <w:t>Удалить: Текущая запись удаляется</w:t>
+      </w:r>
+    </w:p>
+    <w:p>
+      <w:pPr>
+        <w:numPr>
+          <w:ilvl w:val="0"/>
+          <w:numId w:val="1"/>
+        </w:numPr>
+        <w:spacing w:line="240" w:lineRule="auto"/>
+        <w:ind w:left="360"/>
+        <w:rPr>
+          <w:color w:val="333333"/>
+          <w:sz w:val="21"/>
+          <w:szCs w:val="21"/>
+        </w:rPr>
+      </w:pPr>
+      <w:r>
+        <w:rPr>
+          <w:color w:val="333333"/>
+          <w:sz w:val="21"/>
+          <w:szCs w:val="21"/>
+        </w:rPr>
+        <w:t xml:space="preserve">Форма “Список </w:t>
+      </w:r>
+      <w:r>
+        <w:rPr>
+          <w:color w:val="7030A0"/>
+          <w:sz w:val="21"/>
+          <w:szCs w:val="21"/>
+          <w:lang w:val="ru-RU"/>
+        </w:rPr>
+        <w:t>персон</w:t>
+      </w:r>
+      <w:r>
+        <w:rPr>
+          <w:color w:val="333333"/>
+          <w:sz w:val="21"/>
+          <w:szCs w:val="21"/>
+        </w:rPr>
+        <w:t>”</w:t>
+      </w:r>
+    </w:p>
+    <w:p>
+      <w:pPr>
+        <w:numPr>
+          <w:ilvl w:val="1"/>
+          <w:numId w:val="1"/>
+        </w:numPr>
+        <w:spacing w:line="240" w:lineRule="auto"/>
+        <w:ind w:left="720"/>
+        <w:rPr>
+          <w:color w:val="333333"/>
+          <w:sz w:val="21"/>
+          <w:szCs w:val="21"/>
+        </w:rPr>
+      </w:pPr>
+      <w:r>
+        <w:rPr>
+          <w:color w:val="333333"/>
+          <w:sz w:val="21"/>
+          <w:szCs w:val="21"/>
+        </w:rPr>
+        <w:t>Колонки:</w:t>
+      </w:r>
+    </w:p>
+    <w:p>
+      <w:pPr>
+        <w:numPr>
+          <w:ilvl w:val="2"/>
+          <w:numId w:val="1"/>
+        </w:numPr>
+        <w:spacing w:line="240" w:lineRule="auto"/>
+        <w:ind w:left="1080"/>
+        <w:rPr>
+          <w:color w:val="333333"/>
+          <w:sz w:val="21"/>
+          <w:szCs w:val="21"/>
+        </w:rPr>
+      </w:pPr>
+      <w:r>
+        <w:rPr>
+          <w:color w:val="333333"/>
+          <w:sz w:val="21"/>
+          <w:szCs w:val="21"/>
+        </w:rPr>
+        <w:t>Идентификатор</w:t>
+      </w:r>
+    </w:p>
+    <w:p>
+      <w:pPr>
+        <w:numPr>
+          <w:ilvl w:val="2"/>
+          <w:numId w:val="1"/>
+        </w:numPr>
+        <w:spacing w:line="240" w:lineRule="auto"/>
+        <w:ind w:left="1080"/>
+        <w:rPr>
+          <w:color w:val="333333"/>
+          <w:sz w:val="21"/>
+          <w:szCs w:val="21"/>
+        </w:rPr>
+      </w:pPr>
+      <w:r>
+        <w:rPr>
+          <w:color w:val="333333"/>
+          <w:sz w:val="21"/>
+          <w:szCs w:val="21"/>
+        </w:rPr>
+        <w:t>Фамилия</w:t>
+      </w:r>
+    </w:p>
+    <w:p>
+      <w:pPr>
+        <w:numPr>
+          <w:ilvl w:val="2"/>
+          <w:numId w:val="1"/>
+        </w:numPr>
+        <w:spacing w:line="240" w:lineRule="auto"/>
+        <w:ind w:left="1080"/>
+        <w:rPr>
+          <w:color w:val="333333"/>
+          <w:sz w:val="21"/>
+          <w:szCs w:val="21"/>
+        </w:rPr>
+      </w:pPr>
+      <w:r>
+        <w:rPr>
+          <w:color w:val="333333"/>
+          <w:sz w:val="21"/>
+          <w:szCs w:val="21"/>
+        </w:rPr>
+        <w:t>Имя</w:t>
+      </w:r>
+    </w:p>
+    <w:p>
+      <w:pPr>
+        <w:numPr>
+          <w:ilvl w:val="2"/>
+          <w:numId w:val="1"/>
+        </w:numPr>
+        <w:spacing w:line="240" w:lineRule="auto"/>
+        <w:ind w:left="1080"/>
+        <w:rPr>
+          <w:color w:val="333333"/>
+          <w:sz w:val="21"/>
+          <w:szCs w:val="21"/>
+        </w:rPr>
+      </w:pPr>
+      <w:r>
+        <w:rPr>
+          <w:color w:val="333333"/>
+          <w:sz w:val="21"/>
+          <w:szCs w:val="21"/>
+        </w:rPr>
+        <w:t>Отчество</w:t>
+      </w:r>
+    </w:p>
+    <w:p>
+      <w:pPr>
+        <w:numPr>
+          <w:ilvl w:val="2"/>
+          <w:numId w:val="1"/>
+        </w:numPr>
+        <w:spacing w:line="240" w:lineRule="auto"/>
+        <w:ind w:left="1080"/>
+        <w:rPr>
+          <w:color w:val="333333"/>
+          <w:sz w:val="21"/>
+          <w:szCs w:val="21"/>
+        </w:rPr>
+      </w:pPr>
+      <w:r>
+        <w:rPr>
+          <w:color w:val="333333"/>
+          <w:sz w:val="21"/>
+          <w:szCs w:val="21"/>
+        </w:rPr>
+        <w:t>Должность</w:t>
+      </w:r>
+    </w:p>
+    <w:p>
+      <w:pPr>
+        <w:numPr>
+          <w:ilvl w:val="1"/>
+          <w:numId w:val="1"/>
+        </w:numPr>
+        <w:spacing w:line="240" w:lineRule="auto"/>
+        <w:ind w:left="720"/>
+        <w:rPr>
+          <w:color w:val="333333"/>
+          <w:sz w:val="21"/>
+          <w:szCs w:val="21"/>
+        </w:rPr>
+      </w:pPr>
+      <w:r>
+        <w:rPr>
+          <w:color w:val="333333"/>
+          <w:sz w:val="21"/>
+          <w:szCs w:val="21"/>
+        </w:rPr>
+        <w:t>Команды уровня формы</w:t>
+      </w:r>
+    </w:p>
+    <w:p>
+      <w:pPr>
+        <w:numPr>
+          <w:ilvl w:val="2"/>
+          <w:numId w:val="1"/>
+        </w:numPr>
+        <w:spacing w:line="240" w:lineRule="auto"/>
+        <w:ind w:left="1080"/>
+        <w:rPr>
+          <w:color w:val="333333"/>
+          <w:sz w:val="21"/>
+          <w:szCs w:val="21"/>
+        </w:rPr>
+      </w:pPr>
+      <w:r>
+        <w:rPr>
+          <w:color w:val="333333"/>
+          <w:sz w:val="21"/>
+          <w:szCs w:val="21"/>
+        </w:rPr>
+        <w:t xml:space="preserve">Добавить: Отображается форма ввода </w:t>
+      </w:r>
+      <w:r>
+        <w:rPr>
+          <w:color w:val="7030A0"/>
+          <w:sz w:val="21"/>
+          <w:szCs w:val="21"/>
+          <w:lang w:val="ru-RU"/>
+        </w:rPr>
+        <w:t>персоны</w:t>
+      </w:r>
+      <w:r>
+        <w:rPr>
+          <w:color w:val="7030A0"/>
+          <w:sz w:val="21"/>
+          <w:szCs w:val="21"/>
+        </w:rPr>
+        <w:t xml:space="preserve"> </w:t>
+      </w:r>
+      <w:r>
+        <w:rPr>
+          <w:color w:val="333333"/>
+          <w:sz w:val="21"/>
+          <w:szCs w:val="21"/>
+        </w:rPr>
+        <w:t>в режиме добавления</w:t>
+      </w:r>
+    </w:p>
+    <w:p>
+      <w:pPr>
+        <w:numPr>
+          <w:ilvl w:val="1"/>
+          <w:numId w:val="1"/>
+        </w:numPr>
+        <w:spacing w:line="240" w:lineRule="auto"/>
+        <w:ind w:left="720"/>
+        <w:rPr>
+          <w:color w:val="333333"/>
+          <w:sz w:val="21"/>
+          <w:szCs w:val="21"/>
+        </w:rPr>
+      </w:pPr>
+      <w:r>
+        <w:rPr>
+          <w:color w:val="333333"/>
+          <w:sz w:val="21"/>
+          <w:szCs w:val="21"/>
+        </w:rPr>
+        <w:t>Команды уровня записи</w:t>
+      </w:r>
+    </w:p>
+    <w:p>
+      <w:pPr>
+        <w:numPr>
+          <w:ilvl w:val="2"/>
+          <w:numId w:val="1"/>
+        </w:numPr>
+        <w:spacing w:line="240" w:lineRule="auto"/>
+        <w:ind w:left="1080"/>
+        <w:rPr>
+          <w:color w:val="333333"/>
+          <w:sz w:val="21"/>
+          <w:szCs w:val="21"/>
+        </w:rPr>
+      </w:pPr>
+      <w:r>
+        <w:rPr>
+          <w:color w:val="333333"/>
+          <w:sz w:val="21"/>
+          <w:szCs w:val="21"/>
+        </w:rPr>
+        <w:t xml:space="preserve">Изменить: </w:t>
+      </w:r>
+      <w:commentRangeStart w:id="12"/>
+      <w:commentRangeStart w:id="13"/>
+      <w:r>
+        <w:rPr>
+          <w:color w:val="333333"/>
+          <w:sz w:val="21"/>
+          <w:szCs w:val="21"/>
+        </w:rPr>
+        <w:t xml:space="preserve">Отображается форма ввода </w:t>
+      </w:r>
+      <w:r>
+        <w:rPr>
+          <w:color w:val="7030A0"/>
+          <w:sz w:val="21"/>
+          <w:szCs w:val="21"/>
+          <w:lang w:val="ru-RU"/>
+        </w:rPr>
+        <w:t>персоны</w:t>
+      </w:r>
+      <w:r>
+        <w:rPr>
+          <w:color w:val="7030A0"/>
+          <w:sz w:val="21"/>
+          <w:szCs w:val="21"/>
+        </w:rPr>
+        <w:t xml:space="preserve"> </w:t>
+      </w:r>
+      <w:r>
+        <w:rPr>
+          <w:color w:val="333333"/>
+          <w:sz w:val="21"/>
+          <w:szCs w:val="21"/>
+        </w:rPr>
+        <w:t>в режиме редактирования</w:t>
+      </w:r>
+      <w:commentRangeEnd w:id="12"/>
+      <w:r>
+        <w:rPr>
+          <w:rStyle w:val="CommentReference"/>
+        </w:rPr>
+        <w:commentReference w:id="12"/>
+      </w:r>
+      <w:commentRangeEnd w:id="13"/>
+      <w:r>
+        <w:rPr>
+          <w:rStyle w:val="CommentReference"/>
+        </w:rPr>
+        <w:commentReference w:id="13"/>
+      </w:r>
+    </w:p>
+    <w:p>
+      <w:pPr>
+        <w:numPr>
+          <w:ilvl w:val="2"/>
+          <w:numId w:val="1"/>
+        </w:numPr>
+        <w:spacing w:line="240" w:lineRule="auto"/>
+        <w:ind w:left="1080"/>
+        <w:rPr>
+          <w:color w:val="333333"/>
+          <w:sz w:val="21"/>
+          <w:szCs w:val="21"/>
+        </w:rPr>
+      </w:pPr>
+      <w:r>
+        <w:rPr>
+          <w:color w:val="333333"/>
+          <w:sz w:val="21"/>
+          <w:szCs w:val="21"/>
+        </w:rPr>
+        <w:t>Удалить: Текущая запись удаляется</w:t>
+      </w:r>
+    </w:p>
+    <w:p>
+      <w:pPr>
+        <w:numPr>
+          <w:ilvl w:val="0"/>
+          <w:numId w:val="1"/>
+        </w:numPr>
+        <w:spacing w:line="240" w:lineRule="auto"/>
+        <w:ind w:left="360"/>
+        <w:rPr>
+          <w:color w:val="333333"/>
+          <w:sz w:val="21"/>
+          <w:szCs w:val="21"/>
+        </w:rPr>
+      </w:pPr>
+      <w:r>
+        <w:rPr>
+          <w:color w:val="333333"/>
+          <w:sz w:val="21"/>
+          <w:szCs w:val="21"/>
+        </w:rPr>
+        <w:t>Форма ввода проекта</w:t>
+      </w:r>
+    </w:p>
+    <w:p>
+      <w:pPr>
+        <w:numPr>
+          <w:ilvl w:val="1"/>
+          <w:numId w:val="1"/>
+        </w:numPr>
+        <w:spacing w:line="240" w:lineRule="auto"/>
+        <w:ind w:left="720"/>
+        <w:rPr>
+          <w:color w:val="333333"/>
+          <w:sz w:val="21"/>
+          <w:szCs w:val="21"/>
+        </w:rPr>
+      </w:pPr>
+      <w:commentRangeStart w:id="14"/>
+      <w:commentRangeStart w:id="15"/>
+      <w:r>
+        <w:rPr>
+          <w:color w:val="333333"/>
+          <w:sz w:val="21"/>
+          <w:szCs w:val="21"/>
+        </w:rPr>
+        <w:t>Поля:</w:t>
+      </w:r>
+      <w:commentRangeEnd w:id="14"/>
+      <w:r>
+        <w:rPr>
+          <w:rStyle w:val="CommentReference"/>
+        </w:rPr>
+        <w:commentReference w:id="14"/>
+      </w:r>
+      <w:commentRangeEnd w:id="15"/>
+      <w:r>
+        <w:rPr>
+          <w:rStyle w:val="CommentReference"/>
+        </w:rPr>
+        <w:commentReference w:id="15"/>
+      </w:r>
+    </w:p>
+    <w:p>
+      <w:pPr>
+        <w:numPr>
+          <w:ilvl w:val="2"/>
+          <w:numId w:val="1"/>
+        </w:numPr>
+        <w:spacing w:line="240" w:lineRule="auto"/>
+        <w:ind w:left="1080"/>
+        <w:rPr>
+          <w:color w:val="333333"/>
+          <w:sz w:val="21"/>
+          <w:szCs w:val="21"/>
+        </w:rPr>
+      </w:pPr>
+      <w:r>
+        <w:rPr>
+          <w:color w:val="333333"/>
+          <w:sz w:val="21"/>
+          <w:szCs w:val="21"/>
+        </w:rPr>
+        <w:t>Идентификатор: порядковый номер проекта; формируется автоматически; недоступно для изменения</w:t>
+      </w:r>
+    </w:p>
+    <w:p>
+      <w:pPr>
+        <w:numPr>
+          <w:ilvl w:val="2"/>
+          <w:numId w:val="4"/>
+        </w:numPr>
+        <w:spacing w:line="240" w:lineRule="auto"/>
+        <w:ind w:left="1134"/>
+        <w:rPr>
+          <w:rFonts w:eastAsia="Times New Roman"/>
+          <w:color w:val="333333"/>
+          <w:sz w:val="21"/>
+          <w:szCs w:val="21"/>
+        </w:rPr>
+      </w:pPr>
+      <w:r>
+        <w:rPr>
+          <w:color w:val="333333"/>
+          <w:sz w:val="21"/>
+          <w:szCs w:val="21"/>
+        </w:rPr>
+        <w:t>Название</w:t>
+      </w:r>
+      <w:r>
+        <w:rPr>
+          <w:color w:val="333333"/>
+          <w:sz w:val="21"/>
+          <w:szCs w:val="21"/>
+          <w:lang w:val="ru-RU"/>
+        </w:rPr>
+        <w:t xml:space="preserve"> </w:t>
+      </w:r>
+      <w:r>
+        <w:rPr>
+          <w:rFonts w:eastAsia="Times New Roman"/>
+          <w:color w:val="7030A0"/>
+          <w:sz w:val="21"/>
+          <w:szCs w:val="21"/>
+        </w:rPr>
+        <w:t>(обязательное, допустимое количество символов от 5 до 50, допустимые символы: A-</w:t>
       </w:r>
       <w:proofErr w:type="gramStart"/>
       <w:r>
         <w:rPr>
-          <w:color w:val="333333"/>
-          <w:sz w:val="21"/>
-          <w:szCs w:val="21"/>
-        </w:rPr>
-        <w:t>: Отображается</w:t>
+          <w:rFonts w:eastAsia="Times New Roman"/>
+          <w:color w:val="7030A0"/>
+          <w:sz w:val="21"/>
+          <w:szCs w:val="21"/>
+        </w:rPr>
+        <w:t>Z ,</w:t>
       </w:r>
       <w:proofErr w:type="gramEnd"/>
       <w:r>
         <w:rPr>
-          <w:color w:val="333333"/>
-          <w:sz w:val="21"/>
-          <w:szCs w:val="21"/>
-        </w:rPr>
-        <w:t xml:space="preserve"> форма “Список проекто</w:t>
-      </w:r>
-      <w:r>
-        <w:rPr>
-          <w:color w:val="333333"/>
-          <w:sz w:val="21"/>
-          <w:szCs w:val="21"/>
-        </w:rPr>
-        <w:t>в”</w:t>
+          <w:rFonts w:eastAsia="Times New Roman"/>
+          <w:color w:val="7030A0"/>
+          <w:sz w:val="21"/>
+          <w:szCs w:val="21"/>
+        </w:rPr>
+        <w:t xml:space="preserve"> a-z , А-Я , а-я , 0-9 , _ , - , пробел)</w:t>
+      </w:r>
+    </w:p>
+    <w:p>
+      <w:pPr>
+        <w:numPr>
+          <w:ilvl w:val="2"/>
+          <w:numId w:val="1"/>
+        </w:numPr>
+        <w:spacing w:line="240" w:lineRule="auto"/>
+        <w:ind w:left="1080"/>
+        <w:rPr>
+          <w:color w:val="333333"/>
+          <w:sz w:val="21"/>
+          <w:szCs w:val="21"/>
+        </w:rPr>
+      </w:pPr>
+      <w:r>
+        <w:rPr>
+          <w:color w:val="333333"/>
+          <w:sz w:val="21"/>
+          <w:szCs w:val="21"/>
+        </w:rPr>
+        <w:t>Сокращенное название</w:t>
+      </w:r>
+      <w:r>
+        <w:rPr>
+          <w:color w:val="333333"/>
+          <w:sz w:val="21"/>
+          <w:szCs w:val="21"/>
+          <w:lang w:val="ru-RU"/>
+        </w:rPr>
+        <w:t xml:space="preserve"> </w:t>
+      </w:r>
+      <w:r>
+        <w:rPr>
+          <w:rFonts w:eastAsia="Times New Roman"/>
+          <w:color w:val="7030A0"/>
+          <w:sz w:val="21"/>
+          <w:szCs w:val="21"/>
+        </w:rPr>
+        <w:t>(значение вводится вручную. Поле обязательное, допустимое количество символов от 2 до 40, допустимые символы: A-</w:t>
+      </w:r>
+      <w:proofErr w:type="gramStart"/>
+      <w:r>
+        <w:rPr>
+          <w:rFonts w:eastAsia="Times New Roman"/>
+          <w:color w:val="7030A0"/>
+          <w:sz w:val="21"/>
+          <w:szCs w:val="21"/>
+        </w:rPr>
+        <w:t>Z ,</w:t>
+      </w:r>
+      <w:proofErr w:type="gramEnd"/>
+      <w:r>
+        <w:rPr>
+          <w:rFonts w:eastAsia="Times New Roman"/>
+          <w:color w:val="7030A0"/>
+          <w:sz w:val="21"/>
+          <w:szCs w:val="21"/>
+        </w:rPr>
+        <w:t xml:space="preserve"> a-z , А-Я , а-я , 0-9 , _ , - , пробел)</w:t>
+      </w:r>
+    </w:p>
+    <w:p>
+      <w:pPr>
+        <w:numPr>
+          <w:ilvl w:val="2"/>
+          <w:numId w:val="1"/>
+        </w:numPr>
+        <w:spacing w:line="240" w:lineRule="auto"/>
+        <w:ind w:left="1080"/>
+        <w:rPr>
+          <w:color w:val="333333"/>
+          <w:sz w:val="21"/>
+          <w:szCs w:val="21"/>
+        </w:rPr>
+      </w:pPr>
+      <w:r>
+        <w:rPr>
+          <w:color w:val="333333"/>
+          <w:sz w:val="21"/>
+          <w:szCs w:val="21"/>
+        </w:rPr>
+        <w:t>Описание</w:t>
+      </w:r>
+      <w:r>
+        <w:rPr>
+          <w:color w:val="333333"/>
+          <w:sz w:val="21"/>
+          <w:szCs w:val="21"/>
+          <w:lang w:val="ru-RU"/>
+        </w:rPr>
+        <w:t xml:space="preserve"> </w:t>
+      </w:r>
+      <w:r>
+        <w:rPr>
+          <w:color w:val="7030A0"/>
+          <w:sz w:val="21"/>
+          <w:szCs w:val="21"/>
+        </w:rPr>
+        <w:t>(о</w:t>
+      </w:r>
+      <w:r>
+        <w:rPr>
+          <w:rFonts w:eastAsia="Times New Roman"/>
+          <w:color w:val="7030A0"/>
+          <w:sz w:val="21"/>
+          <w:szCs w:val="21"/>
+        </w:rPr>
+        <w:t>бязательное, допустимое количество символов от 10 до 255, допустимые символы: A-</w:t>
+      </w:r>
+      <w:proofErr w:type="gramStart"/>
+      <w:r>
+        <w:rPr>
+          <w:rFonts w:eastAsia="Times New Roman"/>
+          <w:color w:val="7030A0"/>
+          <w:sz w:val="21"/>
+          <w:szCs w:val="21"/>
+        </w:rPr>
+        <w:t>Z ,</w:t>
+      </w:r>
+      <w:proofErr w:type="gramEnd"/>
+      <w:r>
+        <w:rPr>
+          <w:rFonts w:eastAsia="Times New Roman"/>
+          <w:color w:val="7030A0"/>
+          <w:sz w:val="21"/>
+          <w:szCs w:val="21"/>
+        </w:rPr>
+        <w:t xml:space="preserve"> a-z , А-Я , а-я , 0-9 , _ , - , ! , ? , запятая , точка , пробел. Доступно всегда, не зависит от </w:t>
+      </w:r>
+      <w:proofErr w:type="spellStart"/>
+      <w:r>
+        <w:rPr>
+          <w:rFonts w:eastAsia="Times New Roman"/>
+          <w:color w:val="7030A0"/>
+          <w:sz w:val="21"/>
+          <w:szCs w:val="21"/>
+        </w:rPr>
+        <w:t>заполненности</w:t>
+      </w:r>
+      <w:proofErr w:type="spellEnd"/>
+      <w:r>
+        <w:rPr>
+          <w:rFonts w:eastAsia="Times New Roman"/>
+          <w:color w:val="7030A0"/>
+          <w:sz w:val="21"/>
+          <w:szCs w:val="21"/>
+        </w:rPr>
+        <w:t xml:space="preserve"> других полей)</w:t>
+      </w:r>
+    </w:p>
+    <w:p>
+      <w:pPr>
+        <w:numPr>
+          <w:ilvl w:val="2"/>
+          <w:numId w:val="1"/>
+        </w:numPr>
+        <w:spacing w:line="240" w:lineRule="auto"/>
+        <w:ind w:left="1080"/>
+        <w:rPr>
+          <w:color w:val="333333"/>
+          <w:sz w:val="21"/>
+          <w:szCs w:val="21"/>
+        </w:rPr>
+      </w:pPr>
+      <w:r>
+        <w:rPr>
+          <w:color w:val="333333"/>
+          <w:sz w:val="21"/>
+          <w:szCs w:val="21"/>
+        </w:rPr>
+        <w:t>Список задач, принадлежащих проекту:</w:t>
+      </w:r>
+    </w:p>
+    <w:p>
+      <w:pPr>
+        <w:numPr>
+          <w:ilvl w:val="3"/>
+          <w:numId w:val="1"/>
+        </w:numPr>
+        <w:spacing w:line="240" w:lineRule="auto"/>
+        <w:ind w:left="1440"/>
+        <w:rPr>
+          <w:color w:val="333333"/>
+          <w:sz w:val="21"/>
+          <w:szCs w:val="21"/>
+        </w:rPr>
+      </w:pPr>
+      <w:r>
+        <w:rPr>
+          <w:color w:val="333333"/>
+          <w:sz w:val="21"/>
+          <w:szCs w:val="21"/>
+        </w:rPr>
+        <w:t>Колонки:</w:t>
+      </w:r>
+    </w:p>
+    <w:p>
+      <w:pPr>
+        <w:numPr>
+          <w:ilvl w:val="4"/>
+          <w:numId w:val="1"/>
+        </w:numPr>
+        <w:spacing w:line="240" w:lineRule="auto"/>
+        <w:ind w:left="1800"/>
+        <w:rPr>
+          <w:color w:val="333333"/>
+          <w:sz w:val="21"/>
+          <w:szCs w:val="21"/>
+        </w:rPr>
+      </w:pPr>
+      <w:r>
+        <w:rPr>
+          <w:color w:val="333333"/>
+          <w:sz w:val="21"/>
+          <w:szCs w:val="21"/>
+        </w:rPr>
+        <w:t>Идентификатор</w:t>
+      </w:r>
+    </w:p>
+    <w:p>
+      <w:pPr>
+        <w:numPr>
+          <w:ilvl w:val="4"/>
+          <w:numId w:val="1"/>
+        </w:numPr>
+        <w:spacing w:line="240" w:lineRule="auto"/>
+        <w:ind w:left="1800"/>
+        <w:rPr>
+          <w:color w:val="333333"/>
+          <w:sz w:val="21"/>
+          <w:szCs w:val="21"/>
+        </w:rPr>
+      </w:pPr>
+      <w:r>
+        <w:rPr>
+          <w:color w:val="333333"/>
+          <w:sz w:val="21"/>
+          <w:szCs w:val="21"/>
+        </w:rPr>
+        <w:t>Название</w:t>
+      </w:r>
+    </w:p>
+    <w:p>
+      <w:pPr>
+        <w:numPr>
+          <w:ilvl w:val="4"/>
+          <w:numId w:val="1"/>
+        </w:numPr>
+        <w:spacing w:line="240" w:lineRule="auto"/>
+        <w:ind w:left="1800"/>
+        <w:rPr>
+          <w:color w:val="333333"/>
+          <w:sz w:val="21"/>
+          <w:szCs w:val="21"/>
+        </w:rPr>
+      </w:pPr>
+      <w:commentRangeStart w:id="16"/>
+      <w:commentRangeStart w:id="17"/>
+      <w:r>
+        <w:rPr>
+          <w:color w:val="333333"/>
+          <w:sz w:val="21"/>
+          <w:szCs w:val="21"/>
+        </w:rPr>
+        <w:t>Дата начала</w:t>
+      </w:r>
+      <w:commentRangeEnd w:id="16"/>
+      <w:r>
+        <w:rPr>
+          <w:rStyle w:val="CommentReference"/>
+        </w:rPr>
+        <w:commentReference w:id="16"/>
+      </w:r>
+      <w:commentRangeEnd w:id="17"/>
+      <w:r>
+        <w:rPr>
+          <w:rStyle w:val="CommentReference"/>
+        </w:rPr>
+        <w:commentReference w:id="17"/>
+      </w:r>
+    </w:p>
+    <w:p>
+      <w:pPr>
+        <w:numPr>
+          <w:ilvl w:val="4"/>
+          <w:numId w:val="1"/>
+        </w:numPr>
+        <w:spacing w:line="240" w:lineRule="auto"/>
+        <w:ind w:left="1800"/>
+        <w:rPr>
+          <w:color w:val="333333"/>
+          <w:sz w:val="21"/>
+          <w:szCs w:val="21"/>
+        </w:rPr>
+      </w:pPr>
+      <w:commentRangeStart w:id="18"/>
+      <w:commentRangeStart w:id="19"/>
+      <w:r>
+        <w:rPr>
+          <w:color w:val="333333"/>
+          <w:sz w:val="21"/>
+          <w:szCs w:val="21"/>
+        </w:rPr>
+        <w:t>Дата окончания</w:t>
+      </w:r>
+      <w:commentRangeEnd w:id="18"/>
+      <w:r>
+        <w:rPr>
+          <w:rStyle w:val="CommentReference"/>
+        </w:rPr>
+        <w:commentReference w:id="18"/>
+      </w:r>
+      <w:commentRangeEnd w:id="19"/>
+      <w:r>
+        <w:rPr>
+          <w:rStyle w:val="CommentReference"/>
+        </w:rPr>
+        <w:commentReference w:id="19"/>
+      </w:r>
+    </w:p>
+    <w:p>
+      <w:pPr>
+        <w:numPr>
+          <w:ilvl w:val="4"/>
+          <w:numId w:val="1"/>
+        </w:numPr>
+        <w:spacing w:line="240" w:lineRule="auto"/>
+        <w:ind w:left="1800"/>
+        <w:rPr>
+          <w:color w:val="333333"/>
+          <w:sz w:val="21"/>
+          <w:szCs w:val="21"/>
+        </w:rPr>
+      </w:pPr>
+      <w:r>
+        <w:rPr>
+          <w:color w:val="333333"/>
+          <w:sz w:val="21"/>
+          <w:szCs w:val="21"/>
+        </w:rPr>
+        <w:t>Исполнитель (ФИО)</w:t>
+      </w:r>
+    </w:p>
+    <w:p>
+      <w:pPr>
+        <w:numPr>
+          <w:ilvl w:val="4"/>
+          <w:numId w:val="1"/>
+        </w:numPr>
+        <w:spacing w:line="240" w:lineRule="auto"/>
+        <w:ind w:left="1800"/>
+        <w:rPr>
+          <w:color w:val="333333"/>
+          <w:sz w:val="21"/>
+          <w:szCs w:val="21"/>
+        </w:rPr>
+      </w:pPr>
+      <w:r>
+        <w:rPr>
+          <w:color w:val="333333"/>
+          <w:sz w:val="21"/>
+          <w:szCs w:val="21"/>
+        </w:rPr>
+        <w:t>Статус (Не начата | В процессе | Завершена | Отложена)</w:t>
+      </w:r>
+    </w:p>
+    <w:p>
+      <w:pPr>
+        <w:numPr>
+          <w:ilvl w:val="3"/>
+          <w:numId w:val="1"/>
+        </w:numPr>
+        <w:spacing w:line="240" w:lineRule="auto"/>
+        <w:ind w:left="1440"/>
+        <w:rPr>
+          <w:color w:val="333333"/>
+          <w:sz w:val="21"/>
+          <w:szCs w:val="21"/>
+        </w:rPr>
+      </w:pPr>
+      <w:r>
+        <w:rPr>
+          <w:color w:val="333333"/>
+          <w:sz w:val="21"/>
+          <w:szCs w:val="21"/>
+        </w:rPr>
+        <w:t>Команды уровня формы</w:t>
+      </w:r>
+    </w:p>
+    <w:p>
+      <w:pPr>
+        <w:numPr>
+          <w:ilvl w:val="4"/>
+          <w:numId w:val="1"/>
+        </w:numPr>
+        <w:spacing w:line="240" w:lineRule="auto"/>
+        <w:ind w:left="1800"/>
+        <w:rPr>
+          <w:color w:val="333333"/>
+          <w:sz w:val="21"/>
+          <w:szCs w:val="21"/>
+        </w:rPr>
+      </w:pPr>
+      <w:r>
+        <w:rPr>
+          <w:color w:val="333333"/>
+          <w:sz w:val="21"/>
+          <w:szCs w:val="21"/>
+        </w:rPr>
+        <w:t>Добавить: Отображается форма ввода задачи в режиме добавления (поле ввода проекта установлено равным текущему проекту и недоступно для редактирования)</w:t>
+      </w:r>
+    </w:p>
+    <w:p>
+      <w:pPr>
+        <w:numPr>
+          <w:ilvl w:val="3"/>
+          <w:numId w:val="1"/>
+        </w:numPr>
+        <w:spacing w:line="240" w:lineRule="auto"/>
+        <w:ind w:left="1440"/>
+        <w:rPr>
+          <w:color w:val="333333"/>
+          <w:sz w:val="21"/>
+          <w:szCs w:val="21"/>
+        </w:rPr>
+      </w:pPr>
+      <w:r>
+        <w:rPr>
+          <w:color w:val="333333"/>
+          <w:sz w:val="21"/>
+          <w:szCs w:val="21"/>
+        </w:rPr>
+        <w:t>Команды уровня записи</w:t>
+      </w:r>
+    </w:p>
+    <w:p>
+      <w:pPr>
+        <w:numPr>
+          <w:ilvl w:val="4"/>
+          <w:numId w:val="1"/>
+        </w:numPr>
+        <w:spacing w:line="240" w:lineRule="auto"/>
+        <w:ind w:left="1800"/>
+        <w:rPr>
+          <w:color w:val="333333"/>
+          <w:sz w:val="21"/>
+          <w:szCs w:val="21"/>
+        </w:rPr>
+      </w:pPr>
+      <w:r>
+        <w:rPr>
+          <w:color w:val="333333"/>
+          <w:sz w:val="21"/>
+          <w:szCs w:val="21"/>
+        </w:rPr>
+        <w:t xml:space="preserve">Изменить: </w:t>
+      </w:r>
+      <w:commentRangeStart w:id="20"/>
+      <w:commentRangeStart w:id="21"/>
+      <w:r>
+        <w:rPr>
+          <w:color w:val="333333"/>
+          <w:sz w:val="21"/>
+          <w:szCs w:val="21"/>
+        </w:rPr>
+        <w:t>Отображается форма ввода задачи в режиме редактирования</w:t>
+      </w:r>
+      <w:commentRangeEnd w:id="20"/>
+      <w:r>
+        <w:rPr>
+          <w:rStyle w:val="CommentReference"/>
+        </w:rPr>
+        <w:commentReference w:id="20"/>
+      </w:r>
+      <w:commentRangeEnd w:id="21"/>
+      <w:r>
+        <w:rPr>
+          <w:rStyle w:val="CommentReference"/>
+        </w:rPr>
+        <w:commentReference w:id="21"/>
+      </w:r>
+    </w:p>
+    <w:p>
+      <w:pPr>
+        <w:numPr>
+          <w:ilvl w:val="4"/>
+          <w:numId w:val="1"/>
+        </w:numPr>
+        <w:spacing w:line="240" w:lineRule="auto"/>
+        <w:ind w:left="1800"/>
+        <w:rPr>
+          <w:color w:val="333333"/>
+          <w:sz w:val="21"/>
+          <w:szCs w:val="21"/>
+        </w:rPr>
+      </w:pPr>
+      <w:r>
+        <w:rPr>
+          <w:color w:val="333333"/>
+          <w:sz w:val="21"/>
+          <w:szCs w:val="21"/>
+        </w:rPr>
+        <w:t>Удалить: Текущая запись удаляется</w:t>
       </w:r>
     </w:p>
     <w:p>
@@ -681,25 +2472,76 @@
           <w:sz w:val="21"/>
           <w:szCs w:val="21"/>
         </w:rPr>
-        <w:t>Задачи</w:t>
-      </w:r>
-      <w:proofErr w:type="gramStart"/>
-      <w:r>
-        <w:rPr>
-          <w:color w:val="333333"/>
-          <w:sz w:val="21"/>
-          <w:szCs w:val="21"/>
-        </w:rPr>
-        <w:t>: Отображается</w:t>
-      </w:r>
-      <w:proofErr w:type="gramEnd"/>
-      <w:r>
-        <w:rPr>
-          <w:color w:val="333333"/>
-          <w:sz w:val="21"/>
-          <w:szCs w:val="21"/>
-        </w:rPr>
-        <w:t xml:space="preserve"> форма “Список задач”</w:t>
+        <w:t>Команды:</w:t>
+      </w:r>
+    </w:p>
+    <w:p>
+      <w:pPr>
+        <w:numPr>
+          <w:ilvl w:val="2"/>
+          <w:numId w:val="1"/>
+        </w:numPr>
+        <w:spacing w:line="240" w:lineRule="auto"/>
+        <w:ind w:left="1080"/>
+        <w:rPr>
+          <w:color w:val="333333"/>
+          <w:sz w:val="21"/>
+          <w:szCs w:val="21"/>
+        </w:rPr>
+      </w:pPr>
+      <w:r>
+        <w:rPr>
+          <w:color w:val="333333"/>
+          <w:sz w:val="21"/>
+          <w:szCs w:val="21"/>
+        </w:rPr>
+        <w:t>Сохранить: введенные данные сохраняются в базе; управление передается в форму “Список проектов”</w:t>
+      </w:r>
+    </w:p>
+    <w:p>
+      <w:pPr>
+        <w:numPr>
+          <w:ilvl w:val="2"/>
+          <w:numId w:val="1"/>
+        </w:numPr>
+        <w:spacing w:line="240" w:lineRule="auto"/>
+        <w:ind w:left="1080"/>
+        <w:rPr>
+          <w:color w:val="333333"/>
+          <w:sz w:val="21"/>
+          <w:szCs w:val="21"/>
+        </w:rPr>
+      </w:pPr>
+      <w:r>
+        <w:rPr>
+          <w:color w:val="333333"/>
+          <w:sz w:val="21"/>
+          <w:szCs w:val="21"/>
+        </w:rPr>
+        <w:t>Отмена: управление передается в форму “Список проектов”</w:t>
+      </w:r>
+    </w:p>
+    <w:p>
+      <w:pPr>
+        <w:numPr>
+          <w:ilvl w:val="0"/>
+          <w:numId w:val="1"/>
+        </w:numPr>
+        <w:spacing w:line="240" w:lineRule="auto"/>
+        <w:ind w:left="360"/>
+        <w:rPr>
+          <w:color w:val="333333"/>
+          <w:sz w:val="21"/>
+          <w:szCs w:val="21"/>
+        </w:rPr>
+      </w:pPr>
+      <w:r>
+        <w:rPr>
+          <w:color w:val="333333"/>
+          <w:sz w:val="21"/>
+          <w:szCs w:val="21"/>
+        </w:rPr>
+        <w:t>Форма ввода задачи</w:t>
       </w:r>
     </w:p>
     <w:p>
@@ -716,1111 +2558,8 @@
           <w:szCs w:val="21"/>
         </w:rPr>
       </w:pPr>
-      <w:commentRangeStart w:id="4"/>
-      <w:r>
-        <w:rPr>
-          <w:color w:val="333333"/>
-          <w:sz w:val="21"/>
-          <w:szCs w:val="21"/>
-        </w:rPr>
-        <w:t>Персоны</w:t>
-      </w:r>
-      <w:commentRangeEnd w:id="4"/>
-      <w:r>
-        <w:rPr>
-          <w:rStyle w:val="a5"/>
-        </w:rPr>
-        <w:commentReference w:id="4"/>
-      </w:r>
-      <w:proofErr w:type="gramStart"/>
-      <w:r>
-        <w:rPr>
-          <w:color w:val="333333"/>
-          <w:sz w:val="21"/>
-          <w:szCs w:val="21"/>
-        </w:rPr>
-        <w:t>: Отображается</w:t>
-      </w:r>
-      <w:proofErr w:type="gramEnd"/>
-      <w:r>
-        <w:rPr>
-          <w:color w:val="333333"/>
-          <w:sz w:val="21"/>
-          <w:szCs w:val="21"/>
-        </w:rPr>
-        <w:t xml:space="preserve"> форма “Список сотрудников”</w:t>
-      </w:r>
-    </w:p>
-    <w:p>
-      <w:pPr>
-        <w:numPr>
-          <w:ilvl w:val="0"/>
-          <w:numId w:val="1"/>
-        </w:numPr>
-        <w:spacing w:line="240" w:lineRule="auto"/>
-        <w:ind w:left="360"/>
-        <w:rPr>
-          <w:color w:val="333333"/>
-          <w:sz w:val="21"/>
-          <w:szCs w:val="21"/>
-        </w:rPr>
-      </w:pPr>
-      <w:r>
-        <w:rPr>
-          <w:color w:val="333333"/>
-          <w:sz w:val="21"/>
-          <w:szCs w:val="21"/>
-        </w:rPr>
-        <w:t>Форма “Список проектов”</w:t>
-      </w:r>
-    </w:p>
-    <w:p>
-      <w:pPr>
-        <w:numPr>
-          <w:ilvl w:val="1"/>
-          <w:numId w:val="1"/>
-        </w:numPr>
-        <w:spacing w:line="240" w:lineRule="auto"/>
-        <w:ind w:left="720"/>
-        <w:rPr>
-          <w:color w:val="333333"/>
-          <w:sz w:val="21"/>
-          <w:szCs w:val="21"/>
-        </w:rPr>
-      </w:pPr>
-      <w:r>
-        <w:rPr>
-          <w:color w:val="333333"/>
-          <w:sz w:val="21"/>
-          <w:szCs w:val="21"/>
-        </w:rPr>
-        <w:t>Колонки:</w:t>
-      </w:r>
-    </w:p>
-    <w:p>
-      <w:pPr>
-        <w:numPr>
-          <w:ilvl w:val="2"/>
-          <w:numId w:val="1"/>
-        </w:numPr>
-        <w:spacing w:line="240" w:lineRule="auto"/>
-        <w:ind w:left="1080"/>
-        <w:rPr>
-          <w:color w:val="333333"/>
-          <w:sz w:val="21"/>
-          <w:szCs w:val="21"/>
-        </w:rPr>
-      </w:pPr>
-      <w:r>
-        <w:rPr>
-          <w:color w:val="333333"/>
-          <w:sz w:val="21"/>
-          <w:szCs w:val="21"/>
-        </w:rPr>
-        <w:t>Идентификатор</w:t>
-      </w:r>
-    </w:p>
-    <w:p>
-      <w:pPr>
-        <w:numPr>
-          <w:ilvl w:val="2"/>
-          <w:numId w:val="1"/>
-        </w:numPr>
-        <w:spacing w:line="240" w:lineRule="auto"/>
-        <w:ind w:left="1080"/>
-        <w:rPr>
-          <w:color w:val="333333"/>
-          <w:sz w:val="21"/>
-          <w:szCs w:val="21"/>
-        </w:rPr>
-      </w:pPr>
-      <w:r>
-        <w:rPr>
-          <w:color w:val="333333"/>
-          <w:sz w:val="21"/>
-          <w:szCs w:val="21"/>
-        </w:rPr>
-        <w:t>Название</w:t>
-      </w:r>
-    </w:p>
-    <w:p>
-      <w:pPr>
-        <w:numPr>
-          <w:ilvl w:val="2"/>
-          <w:numId w:val="1"/>
-        </w:numPr>
-        <w:spacing w:line="240" w:lineRule="auto"/>
-        <w:ind w:left="1080"/>
-        <w:rPr>
-          <w:color w:val="333333"/>
-          <w:sz w:val="21"/>
-          <w:szCs w:val="21"/>
-        </w:rPr>
-      </w:pPr>
-      <w:r>
-        <w:rPr>
-          <w:color w:val="333333"/>
-          <w:sz w:val="21"/>
-          <w:szCs w:val="21"/>
-        </w:rPr>
-        <w:t>Сокращенное название</w:t>
-      </w:r>
-    </w:p>
-    <w:p>
-      <w:pPr>
-        <w:numPr>
-          <w:ilvl w:val="2"/>
-          <w:numId w:val="1"/>
-        </w:numPr>
-        <w:spacing w:line="240" w:lineRule="auto"/>
-        <w:ind w:left="1080"/>
-        <w:rPr>
-          <w:color w:val="333333"/>
-          <w:sz w:val="21"/>
-          <w:szCs w:val="21"/>
-        </w:rPr>
-      </w:pPr>
-      <w:r>
-        <w:rPr>
-          <w:color w:val="333333"/>
-          <w:sz w:val="21"/>
-          <w:szCs w:val="21"/>
-        </w:rPr>
-        <w:t>Описание</w:t>
-      </w:r>
-    </w:p>
-    <w:p>
-      <w:pPr>
-        <w:numPr>
-          <w:ilvl w:val="1"/>
-          <w:numId w:val="1"/>
-        </w:numPr>
-        <w:spacing w:line="240" w:lineRule="auto"/>
-        <w:ind w:left="720"/>
-        <w:rPr>
-          <w:color w:val="333333"/>
-          <w:sz w:val="21"/>
-          <w:szCs w:val="21"/>
-        </w:rPr>
-      </w:pPr>
-      <w:r>
-        <w:rPr>
-          <w:color w:val="333333"/>
-          <w:sz w:val="21"/>
-          <w:szCs w:val="21"/>
-        </w:rPr>
-        <w:t>Команды уровня формы</w:t>
-      </w:r>
-    </w:p>
-    <w:p>
-      <w:pPr>
-        <w:numPr>
-          <w:ilvl w:val="2"/>
-          <w:numId w:val="1"/>
-        </w:numPr>
-        <w:spacing w:line="240" w:lineRule="auto"/>
-        <w:ind w:left="1080"/>
-        <w:rPr>
-          <w:color w:val="333333"/>
-          <w:sz w:val="21"/>
-          <w:szCs w:val="21"/>
-        </w:rPr>
-      </w:pPr>
-      <w:r>
-        <w:rPr>
-          <w:color w:val="333333"/>
-          <w:sz w:val="21"/>
-          <w:szCs w:val="21"/>
-        </w:rPr>
-        <w:t>Добавить</w:t>
-      </w:r>
-      <w:proofErr w:type="gramStart"/>
-      <w:r>
-        <w:rPr>
-          <w:color w:val="333333"/>
-          <w:sz w:val="21"/>
-          <w:szCs w:val="21"/>
-        </w:rPr>
-        <w:t>: Отображается</w:t>
-      </w:r>
-      <w:proofErr w:type="gramEnd"/>
-      <w:r>
-        <w:rPr>
-          <w:color w:val="333333"/>
-          <w:sz w:val="21"/>
-          <w:szCs w:val="21"/>
-        </w:rPr>
-        <w:t xml:space="preserve"> форма ввода проекта в режиме доб</w:t>
-      </w:r>
-      <w:r>
-        <w:rPr>
-          <w:color w:val="333333"/>
-          <w:sz w:val="21"/>
-          <w:szCs w:val="21"/>
-        </w:rPr>
-        <w:t>авления</w:t>
-      </w:r>
-    </w:p>
-    <w:p>
-      <w:pPr>
-        <w:numPr>
-          <w:ilvl w:val="1"/>
-          <w:numId w:val="1"/>
-        </w:numPr>
-        <w:spacing w:line="240" w:lineRule="auto"/>
-        <w:ind w:left="720"/>
-        <w:rPr>
-          <w:color w:val="333333"/>
-          <w:sz w:val="21"/>
-          <w:szCs w:val="21"/>
-        </w:rPr>
-      </w:pPr>
-      <w:r>
-        <w:rPr>
-          <w:color w:val="333333"/>
-          <w:sz w:val="21"/>
-          <w:szCs w:val="21"/>
-        </w:rPr>
-        <w:t>Команды уровня записи</w:t>
-      </w:r>
-    </w:p>
-    <w:p>
-      <w:pPr>
-        <w:numPr>
-          <w:ilvl w:val="2"/>
-          <w:numId w:val="1"/>
-        </w:numPr>
-        <w:spacing w:line="240" w:lineRule="auto"/>
-        <w:ind w:left="1080"/>
-        <w:rPr>
-          <w:color w:val="333333"/>
-          <w:sz w:val="21"/>
-          <w:szCs w:val="21"/>
-        </w:rPr>
-      </w:pPr>
-      <w:r>
-        <w:rPr>
-          <w:color w:val="333333"/>
-          <w:sz w:val="21"/>
-          <w:szCs w:val="21"/>
-        </w:rPr>
-        <w:t>Изменить</w:t>
-      </w:r>
-      <w:proofErr w:type="gramStart"/>
-      <w:r>
-        <w:rPr>
-          <w:color w:val="333333"/>
-          <w:sz w:val="21"/>
-          <w:szCs w:val="21"/>
-        </w:rPr>
-        <w:t xml:space="preserve">: </w:t>
-      </w:r>
-      <w:commentRangeStart w:id="5"/>
-      <w:r>
-        <w:rPr>
-          <w:color w:val="333333"/>
-          <w:sz w:val="21"/>
-          <w:szCs w:val="21"/>
-        </w:rPr>
-        <w:t>Отображается</w:t>
-      </w:r>
-      <w:proofErr w:type="gramEnd"/>
-      <w:r>
-        <w:rPr>
-          <w:color w:val="333333"/>
-          <w:sz w:val="21"/>
-          <w:szCs w:val="21"/>
-        </w:rPr>
-        <w:t xml:space="preserve"> форма ввода проекта в режиме редактирования</w:t>
-      </w:r>
-      <w:commentRangeEnd w:id="5"/>
-      <w:r>
-        <w:rPr>
-          <w:rStyle w:val="a5"/>
-        </w:rPr>
-        <w:commentReference w:id="5"/>
-      </w:r>
-    </w:p>
-    <w:p>
-      <w:pPr>
-        <w:numPr>
-          <w:ilvl w:val="2"/>
-          <w:numId w:val="1"/>
-        </w:numPr>
-        <w:spacing w:line="240" w:lineRule="auto"/>
-        <w:ind w:left="1080"/>
-        <w:rPr>
-          <w:color w:val="333333"/>
-          <w:sz w:val="21"/>
-          <w:szCs w:val="21"/>
-        </w:rPr>
-      </w:pPr>
-      <w:r>
-        <w:rPr>
-          <w:color w:val="333333"/>
-          <w:sz w:val="21"/>
-          <w:szCs w:val="21"/>
-        </w:rPr>
-        <w:t>Удалить: Текущая запись удаляется</w:t>
-      </w:r>
-    </w:p>
-    <w:p>
-      <w:pPr>
-        <w:numPr>
-          <w:ilvl w:val="0"/>
-          <w:numId w:val="1"/>
-        </w:numPr>
-        <w:spacing w:line="240" w:lineRule="auto"/>
-        <w:ind w:left="360"/>
-        <w:rPr>
-          <w:color w:val="333333"/>
-          <w:sz w:val="21"/>
-          <w:szCs w:val="21"/>
-        </w:rPr>
-      </w:pPr>
-      <w:r>
-        <w:rPr>
-          <w:color w:val="333333"/>
-          <w:sz w:val="21"/>
-          <w:szCs w:val="21"/>
-        </w:rPr>
-        <w:t>Форма “Список задач”</w:t>
-      </w:r>
-    </w:p>
-    <w:p>
-      <w:pPr>
-        <w:numPr>
-          <w:ilvl w:val="1"/>
-          <w:numId w:val="1"/>
-        </w:numPr>
-        <w:spacing w:line="240" w:lineRule="auto"/>
-        <w:ind w:left="720"/>
-        <w:rPr>
-          <w:color w:val="333333"/>
-          <w:sz w:val="21"/>
-          <w:szCs w:val="21"/>
-        </w:rPr>
-      </w:pPr>
-      <w:r>
-        <w:rPr>
-          <w:color w:val="333333"/>
-          <w:sz w:val="21"/>
-          <w:szCs w:val="21"/>
-        </w:rPr>
-        <w:t>Колонки:</w:t>
-      </w:r>
-    </w:p>
-    <w:p>
-      <w:pPr>
-        <w:numPr>
-          <w:ilvl w:val="2"/>
-          <w:numId w:val="1"/>
-        </w:numPr>
-        <w:spacing w:line="240" w:lineRule="auto"/>
-        <w:ind w:left="1080"/>
-        <w:rPr>
-          <w:color w:val="333333"/>
-          <w:sz w:val="21"/>
-          <w:szCs w:val="21"/>
-        </w:rPr>
-      </w:pPr>
-      <w:r>
-        <w:rPr>
-          <w:color w:val="333333"/>
-          <w:sz w:val="21"/>
-          <w:szCs w:val="21"/>
-        </w:rPr>
-        <w:t>Идентификатор</w:t>
-      </w:r>
-    </w:p>
-    <w:p>
-      <w:pPr>
-        <w:numPr>
-          <w:ilvl w:val="2"/>
-          <w:numId w:val="1"/>
-        </w:numPr>
-        <w:spacing w:line="240" w:lineRule="auto"/>
-        <w:ind w:left="1080"/>
-        <w:rPr>
-          <w:color w:val="333333"/>
-          <w:sz w:val="21"/>
-          <w:szCs w:val="21"/>
-        </w:rPr>
-      </w:pPr>
-      <w:r>
-        <w:rPr>
-          <w:color w:val="333333"/>
-          <w:sz w:val="21"/>
-          <w:szCs w:val="21"/>
-        </w:rPr>
-        <w:lastRenderedPageBreak/>
-        <w:t>Проект (Сокращенное название)</w:t>
-      </w:r>
-    </w:p>
-    <w:p>
-      <w:pPr>
-        <w:numPr>
-          <w:ilvl w:val="2"/>
-          <w:numId w:val="1"/>
-        </w:numPr>
-        <w:spacing w:line="240" w:lineRule="auto"/>
-        <w:ind w:left="1080"/>
-        <w:rPr>
-          <w:color w:val="333333"/>
-          <w:sz w:val="21"/>
-          <w:szCs w:val="21"/>
-        </w:rPr>
-      </w:pPr>
-      <w:r>
-        <w:rPr>
-          <w:color w:val="333333"/>
-          <w:sz w:val="21"/>
-          <w:szCs w:val="21"/>
-        </w:rPr>
-        <w:t>Название</w:t>
-      </w:r>
-    </w:p>
-    <w:p>
-      <w:pPr>
-        <w:numPr>
-          <w:ilvl w:val="2"/>
-          <w:numId w:val="1"/>
-        </w:numPr>
-        <w:spacing w:line="240" w:lineRule="auto"/>
-        <w:ind w:left="1080"/>
-        <w:rPr>
-          <w:color w:val="333333"/>
-          <w:sz w:val="21"/>
-          <w:szCs w:val="21"/>
-        </w:rPr>
-      </w:pPr>
-      <w:r>
-        <w:rPr>
-          <w:color w:val="333333"/>
-          <w:sz w:val="21"/>
-          <w:szCs w:val="21"/>
-        </w:rPr>
-        <w:t>Дата начала</w:t>
-      </w:r>
-    </w:p>
-    <w:p>
-      <w:pPr>
-        <w:numPr>
-          <w:ilvl w:val="2"/>
-          <w:numId w:val="1"/>
-        </w:numPr>
-        <w:spacing w:line="240" w:lineRule="auto"/>
-        <w:ind w:left="1080"/>
-        <w:rPr>
-          <w:color w:val="333333"/>
-          <w:sz w:val="21"/>
-          <w:szCs w:val="21"/>
-        </w:rPr>
-      </w:pPr>
-      <w:r>
-        <w:rPr>
-          <w:color w:val="333333"/>
-          <w:sz w:val="21"/>
-          <w:szCs w:val="21"/>
-        </w:rPr>
-        <w:t>Дата окончания</w:t>
-      </w:r>
-    </w:p>
-    <w:p>
-      <w:pPr>
-        <w:numPr>
-          <w:ilvl w:val="2"/>
-          <w:numId w:val="1"/>
-        </w:numPr>
-        <w:spacing w:line="240" w:lineRule="auto"/>
-        <w:ind w:left="1080"/>
-        <w:rPr>
-          <w:color w:val="333333"/>
-          <w:sz w:val="21"/>
-          <w:szCs w:val="21"/>
-        </w:rPr>
-      </w:pPr>
-      <w:r>
-        <w:rPr>
-          <w:color w:val="333333"/>
-          <w:sz w:val="21"/>
-          <w:szCs w:val="21"/>
-        </w:rPr>
-        <w:t>Исполнитель (ФИО)</w:t>
-      </w:r>
-    </w:p>
-    <w:p>
-      <w:pPr>
-        <w:numPr>
-          <w:ilvl w:val="2"/>
-          <w:numId w:val="1"/>
-        </w:numPr>
-        <w:spacing w:line="240" w:lineRule="auto"/>
-        <w:ind w:left="1080"/>
-        <w:rPr>
-          <w:color w:val="333333"/>
-          <w:sz w:val="21"/>
-          <w:szCs w:val="21"/>
-        </w:rPr>
-      </w:pPr>
-      <w:r>
-        <w:rPr>
-          <w:color w:val="333333"/>
-          <w:sz w:val="21"/>
-          <w:szCs w:val="21"/>
-        </w:rPr>
-        <w:t>Статус (Не начата | В процессе | Завершена | Отложена)</w:t>
-      </w:r>
-    </w:p>
-    <w:p>
-      <w:pPr>
-        <w:numPr>
-          <w:ilvl w:val="1"/>
-          <w:numId w:val="1"/>
-        </w:numPr>
-        <w:spacing w:line="240" w:lineRule="auto"/>
-        <w:ind w:left="720"/>
-        <w:rPr>
-          <w:color w:val="333333"/>
-          <w:sz w:val="21"/>
-          <w:szCs w:val="21"/>
-        </w:rPr>
-      </w:pPr>
-      <w:r>
-        <w:rPr>
-          <w:color w:val="333333"/>
-          <w:sz w:val="21"/>
-          <w:szCs w:val="21"/>
-        </w:rPr>
-        <w:t>Команды уровня формы</w:t>
-      </w:r>
-    </w:p>
-    <w:p>
-      <w:pPr>
-        <w:numPr>
-          <w:ilvl w:val="2"/>
-          <w:numId w:val="1"/>
-        </w:numPr>
-        <w:spacing w:line="240" w:lineRule="auto"/>
-        <w:ind w:left="1080"/>
-        <w:rPr>
-          <w:color w:val="333333"/>
-          <w:sz w:val="21"/>
-          <w:szCs w:val="21"/>
-        </w:rPr>
-      </w:pPr>
-      <w:r>
-        <w:rPr>
-          <w:color w:val="333333"/>
-          <w:sz w:val="21"/>
-          <w:szCs w:val="21"/>
-        </w:rPr>
-        <w:t>Добавить</w:t>
-      </w:r>
-      <w:proofErr w:type="gramStart"/>
-      <w:r>
-        <w:rPr>
-          <w:color w:val="333333"/>
-          <w:sz w:val="21"/>
-          <w:szCs w:val="21"/>
-        </w:rPr>
-        <w:t>: Отображается</w:t>
-      </w:r>
-      <w:proofErr w:type="gramEnd"/>
-      <w:r>
-        <w:rPr>
-          <w:color w:val="333333"/>
-          <w:sz w:val="21"/>
-          <w:szCs w:val="21"/>
-        </w:rPr>
-        <w:t xml:space="preserve"> форма ввода задачи в режиме добавления</w:t>
-      </w:r>
-    </w:p>
-    <w:p>
-      <w:pPr>
-        <w:numPr>
-          <w:ilvl w:val="1"/>
-          <w:numId w:val="1"/>
-        </w:numPr>
-        <w:spacing w:line="240" w:lineRule="auto"/>
-        <w:ind w:left="720"/>
-        <w:rPr>
-          <w:color w:val="333333"/>
-          <w:sz w:val="21"/>
-          <w:szCs w:val="21"/>
-        </w:rPr>
-      </w:pPr>
-      <w:r>
-        <w:rPr>
-          <w:color w:val="333333"/>
-          <w:sz w:val="21"/>
-          <w:szCs w:val="21"/>
-        </w:rPr>
-        <w:t>Команды уровня записи</w:t>
-      </w:r>
-    </w:p>
-    <w:p>
-      <w:pPr>
-        <w:numPr>
-          <w:ilvl w:val="2"/>
-          <w:numId w:val="1"/>
-        </w:numPr>
-        <w:spacing w:line="240" w:lineRule="auto"/>
-        <w:ind w:left="1080"/>
-        <w:rPr>
-          <w:color w:val="333333"/>
-          <w:sz w:val="21"/>
-          <w:szCs w:val="21"/>
-        </w:rPr>
-      </w:pPr>
-      <w:r>
-        <w:rPr>
-          <w:color w:val="333333"/>
-          <w:sz w:val="21"/>
-          <w:szCs w:val="21"/>
-        </w:rPr>
-        <w:t>Изменить</w:t>
-      </w:r>
-      <w:proofErr w:type="gramStart"/>
-      <w:r>
-        <w:rPr>
-          <w:color w:val="333333"/>
-          <w:sz w:val="21"/>
-          <w:szCs w:val="21"/>
-        </w:rPr>
-        <w:t xml:space="preserve">: </w:t>
-      </w:r>
-      <w:commentRangeStart w:id="6"/>
-      <w:r>
-        <w:rPr>
-          <w:color w:val="333333"/>
-          <w:sz w:val="21"/>
-          <w:szCs w:val="21"/>
-        </w:rPr>
-        <w:t>Отображается</w:t>
-      </w:r>
-      <w:proofErr w:type="gramEnd"/>
-      <w:r>
-        <w:rPr>
-          <w:color w:val="333333"/>
-          <w:sz w:val="21"/>
-          <w:szCs w:val="21"/>
-        </w:rPr>
-        <w:t xml:space="preserve"> форма ввода задачи в режиме редактирования</w:t>
-      </w:r>
-      <w:commentRangeEnd w:id="6"/>
-      <w:r>
-        <w:rPr>
-          <w:rStyle w:val="a5"/>
-        </w:rPr>
-        <w:commentReference w:id="6"/>
-      </w:r>
-    </w:p>
-    <w:p>
-      <w:pPr>
-        <w:numPr>
-          <w:ilvl w:val="2"/>
-          <w:numId w:val="1"/>
-        </w:numPr>
-        <w:spacing w:line="240" w:lineRule="auto"/>
-        <w:ind w:left="1080"/>
-        <w:rPr>
-          <w:color w:val="333333"/>
-          <w:sz w:val="21"/>
-          <w:szCs w:val="21"/>
-        </w:rPr>
-      </w:pPr>
-      <w:r>
-        <w:rPr>
-          <w:color w:val="333333"/>
-          <w:sz w:val="21"/>
-          <w:szCs w:val="21"/>
-        </w:rPr>
-        <w:t>Удалить: Тек</w:t>
-      </w:r>
-      <w:r>
-        <w:rPr>
-          <w:color w:val="333333"/>
-          <w:sz w:val="21"/>
-          <w:szCs w:val="21"/>
-        </w:rPr>
-        <w:t>ущая запись удаляется</w:t>
-      </w:r>
-    </w:p>
-    <w:p>
-      <w:pPr>
-        <w:numPr>
-          <w:ilvl w:val="0"/>
-          <w:numId w:val="1"/>
-        </w:numPr>
-        <w:spacing w:line="240" w:lineRule="auto"/>
-        <w:ind w:left="360"/>
-        <w:rPr>
-          <w:color w:val="333333"/>
-          <w:sz w:val="21"/>
-          <w:szCs w:val="21"/>
-        </w:rPr>
-      </w:pPr>
-      <w:r>
-        <w:rPr>
-          <w:color w:val="333333"/>
-          <w:sz w:val="21"/>
-          <w:szCs w:val="21"/>
-        </w:rPr>
-        <w:t>Форма “Список сотрудников”</w:t>
-      </w:r>
-    </w:p>
-    <w:p>
-      <w:pPr>
-        <w:numPr>
-          <w:ilvl w:val="1"/>
-          <w:numId w:val="1"/>
-        </w:numPr>
-        <w:spacing w:line="240" w:lineRule="auto"/>
-        <w:ind w:left="720"/>
-        <w:rPr>
-          <w:color w:val="333333"/>
-          <w:sz w:val="21"/>
-          <w:szCs w:val="21"/>
-        </w:rPr>
-      </w:pPr>
-      <w:r>
-        <w:rPr>
-          <w:color w:val="333333"/>
-          <w:sz w:val="21"/>
-          <w:szCs w:val="21"/>
-        </w:rPr>
-        <w:t>Колонки:</w:t>
-      </w:r>
-    </w:p>
-    <w:p>
-      <w:pPr>
-        <w:numPr>
-          <w:ilvl w:val="2"/>
-          <w:numId w:val="1"/>
-        </w:numPr>
-        <w:spacing w:line="240" w:lineRule="auto"/>
-        <w:ind w:left="1080"/>
-        <w:rPr>
-          <w:color w:val="333333"/>
-          <w:sz w:val="21"/>
-          <w:szCs w:val="21"/>
-        </w:rPr>
-      </w:pPr>
-      <w:r>
-        <w:rPr>
-          <w:color w:val="333333"/>
-          <w:sz w:val="21"/>
-          <w:szCs w:val="21"/>
-        </w:rPr>
-        <w:t>Идентификатор</w:t>
-      </w:r>
-    </w:p>
-    <w:p>
-      <w:pPr>
-        <w:numPr>
-          <w:ilvl w:val="2"/>
-          <w:numId w:val="1"/>
-        </w:numPr>
-        <w:spacing w:line="240" w:lineRule="auto"/>
-        <w:ind w:left="1080"/>
-        <w:rPr>
-          <w:color w:val="333333"/>
-          <w:sz w:val="21"/>
-          <w:szCs w:val="21"/>
-        </w:rPr>
-      </w:pPr>
-      <w:r>
-        <w:rPr>
-          <w:color w:val="333333"/>
-          <w:sz w:val="21"/>
-          <w:szCs w:val="21"/>
-        </w:rPr>
-        <w:t>Фамилия</w:t>
-      </w:r>
-    </w:p>
-    <w:p>
-      <w:pPr>
-        <w:numPr>
-          <w:ilvl w:val="2"/>
-          <w:numId w:val="1"/>
-        </w:numPr>
-        <w:spacing w:line="240" w:lineRule="auto"/>
-        <w:ind w:left="1080"/>
-        <w:rPr>
-          <w:color w:val="333333"/>
-          <w:sz w:val="21"/>
-          <w:szCs w:val="21"/>
-        </w:rPr>
-      </w:pPr>
-      <w:r>
-        <w:rPr>
-          <w:color w:val="333333"/>
-          <w:sz w:val="21"/>
-          <w:szCs w:val="21"/>
-        </w:rPr>
-        <w:t>Имя</w:t>
-      </w:r>
-    </w:p>
-    <w:p>
-      <w:pPr>
-        <w:numPr>
-          <w:ilvl w:val="2"/>
-          <w:numId w:val="1"/>
-        </w:numPr>
-        <w:spacing w:line="240" w:lineRule="auto"/>
-        <w:ind w:left="1080"/>
-        <w:rPr>
-          <w:color w:val="333333"/>
-          <w:sz w:val="21"/>
-          <w:szCs w:val="21"/>
-        </w:rPr>
-      </w:pPr>
-      <w:r>
-        <w:rPr>
-          <w:color w:val="333333"/>
-          <w:sz w:val="21"/>
-          <w:szCs w:val="21"/>
-        </w:rPr>
-        <w:t>Отчество</w:t>
-      </w:r>
-    </w:p>
-    <w:p>
-      <w:pPr>
-        <w:numPr>
-          <w:ilvl w:val="2"/>
-          <w:numId w:val="1"/>
-        </w:numPr>
-        <w:spacing w:line="240" w:lineRule="auto"/>
-        <w:ind w:left="1080"/>
-        <w:rPr>
-          <w:color w:val="333333"/>
-          <w:sz w:val="21"/>
-          <w:szCs w:val="21"/>
-        </w:rPr>
-      </w:pPr>
-      <w:r>
-        <w:rPr>
-          <w:color w:val="333333"/>
-          <w:sz w:val="21"/>
-          <w:szCs w:val="21"/>
-        </w:rPr>
-        <w:t>Должность</w:t>
-      </w:r>
-    </w:p>
-    <w:p>
-      <w:pPr>
-        <w:numPr>
-          <w:ilvl w:val="1"/>
-          <w:numId w:val="1"/>
-        </w:numPr>
-        <w:spacing w:line="240" w:lineRule="auto"/>
-        <w:ind w:left="720"/>
-        <w:rPr>
-          <w:color w:val="333333"/>
-          <w:sz w:val="21"/>
-          <w:szCs w:val="21"/>
-        </w:rPr>
-      </w:pPr>
-      <w:r>
-        <w:rPr>
-          <w:color w:val="333333"/>
-          <w:sz w:val="21"/>
-          <w:szCs w:val="21"/>
-        </w:rPr>
-        <w:t>Команды уровня формы</w:t>
-      </w:r>
-    </w:p>
-    <w:p>
-      <w:pPr>
-        <w:numPr>
-          <w:ilvl w:val="2"/>
-          <w:numId w:val="1"/>
-        </w:numPr>
-        <w:spacing w:line="240" w:lineRule="auto"/>
-        <w:ind w:left="1080"/>
-        <w:rPr>
-          <w:color w:val="333333"/>
-          <w:sz w:val="21"/>
-          <w:szCs w:val="21"/>
-        </w:rPr>
-      </w:pPr>
-      <w:r>
-        <w:rPr>
-          <w:color w:val="333333"/>
-          <w:sz w:val="21"/>
-          <w:szCs w:val="21"/>
-        </w:rPr>
-        <w:t>Добавить</w:t>
-      </w:r>
-      <w:proofErr w:type="gramStart"/>
-      <w:r>
-        <w:rPr>
-          <w:color w:val="333333"/>
-          <w:sz w:val="21"/>
-          <w:szCs w:val="21"/>
-        </w:rPr>
-        <w:t>: Отображается</w:t>
-      </w:r>
-      <w:proofErr w:type="gramEnd"/>
-      <w:r>
-        <w:rPr>
-          <w:color w:val="333333"/>
-          <w:sz w:val="21"/>
-          <w:szCs w:val="21"/>
-        </w:rPr>
-        <w:t xml:space="preserve"> форма ввода сотрудника в режиме добавления</w:t>
-      </w:r>
-    </w:p>
-    <w:p>
-      <w:pPr>
-        <w:numPr>
-          <w:ilvl w:val="1"/>
-          <w:numId w:val="1"/>
-        </w:numPr>
-        <w:spacing w:line="240" w:lineRule="auto"/>
-        <w:ind w:left="720"/>
-        <w:rPr>
-          <w:color w:val="333333"/>
-          <w:sz w:val="21"/>
-          <w:szCs w:val="21"/>
-        </w:rPr>
-      </w:pPr>
-      <w:r>
-        <w:rPr>
-          <w:color w:val="333333"/>
-          <w:sz w:val="21"/>
-          <w:szCs w:val="21"/>
-        </w:rPr>
-        <w:t>Команды уровня записи</w:t>
-      </w:r>
-    </w:p>
-    <w:p>
-      <w:pPr>
-        <w:numPr>
-          <w:ilvl w:val="2"/>
-          <w:numId w:val="1"/>
-        </w:numPr>
-        <w:spacing w:line="240" w:lineRule="auto"/>
-        <w:ind w:left="1080"/>
-        <w:rPr>
-          <w:color w:val="333333"/>
-          <w:sz w:val="21"/>
-          <w:szCs w:val="21"/>
-        </w:rPr>
-      </w:pPr>
-      <w:r>
-        <w:rPr>
-          <w:color w:val="333333"/>
-          <w:sz w:val="21"/>
-          <w:szCs w:val="21"/>
-        </w:rPr>
-        <w:t>Изменить</w:t>
-      </w:r>
-      <w:proofErr w:type="gramStart"/>
-      <w:r>
-        <w:rPr>
-          <w:color w:val="333333"/>
-          <w:sz w:val="21"/>
-          <w:szCs w:val="21"/>
-        </w:rPr>
-        <w:t xml:space="preserve">: </w:t>
-      </w:r>
-      <w:commentRangeStart w:id="7"/>
-      <w:r>
-        <w:rPr>
-          <w:color w:val="333333"/>
-          <w:sz w:val="21"/>
-          <w:szCs w:val="21"/>
-        </w:rPr>
-        <w:t>Отображается</w:t>
-      </w:r>
-      <w:proofErr w:type="gramEnd"/>
-      <w:r>
-        <w:rPr>
-          <w:color w:val="333333"/>
-          <w:sz w:val="21"/>
-          <w:szCs w:val="21"/>
-        </w:rPr>
-        <w:t xml:space="preserve"> форма ввода сотрудник</w:t>
-      </w:r>
-      <w:r>
-        <w:rPr>
-          <w:color w:val="333333"/>
-          <w:sz w:val="21"/>
-          <w:szCs w:val="21"/>
-        </w:rPr>
-        <w:t>а в режиме редактирования</w:t>
-      </w:r>
-      <w:commentRangeEnd w:id="7"/>
-      <w:r>
-        <w:rPr>
-          <w:rStyle w:val="a5"/>
-        </w:rPr>
-        <w:commentReference w:id="7"/>
-      </w:r>
-    </w:p>
-    <w:p>
-      <w:pPr>
-        <w:numPr>
-          <w:ilvl w:val="2"/>
-          <w:numId w:val="1"/>
-        </w:numPr>
-        <w:spacing w:line="240" w:lineRule="auto"/>
-        <w:ind w:left="1080"/>
-        <w:rPr>
-          <w:color w:val="333333"/>
-          <w:sz w:val="21"/>
-          <w:szCs w:val="21"/>
-        </w:rPr>
-      </w:pPr>
-      <w:r>
-        <w:rPr>
-          <w:color w:val="333333"/>
-          <w:sz w:val="21"/>
-          <w:szCs w:val="21"/>
-        </w:rPr>
-        <w:t>Удалить: Текущая запись удаляется</w:t>
-      </w:r>
-    </w:p>
-    <w:p>
-      <w:pPr>
-        <w:numPr>
-          <w:ilvl w:val="0"/>
-          <w:numId w:val="1"/>
-        </w:numPr>
-        <w:spacing w:line="240" w:lineRule="auto"/>
-        <w:ind w:left="360"/>
-        <w:rPr>
-          <w:color w:val="333333"/>
-          <w:sz w:val="21"/>
-          <w:szCs w:val="21"/>
-        </w:rPr>
-      </w:pPr>
-      <w:r>
-        <w:rPr>
-          <w:color w:val="333333"/>
-          <w:sz w:val="21"/>
-          <w:szCs w:val="21"/>
-        </w:rPr>
-        <w:t>Форма ввода проекта</w:t>
-      </w:r>
-    </w:p>
-    <w:p>
-      <w:pPr>
-        <w:numPr>
-          <w:ilvl w:val="1"/>
-          <w:numId w:val="1"/>
-        </w:numPr>
-        <w:spacing w:line="240" w:lineRule="auto"/>
-        <w:ind w:left="720"/>
-        <w:rPr>
-          <w:color w:val="333333"/>
-          <w:sz w:val="21"/>
-          <w:szCs w:val="21"/>
-        </w:rPr>
-      </w:pPr>
-      <w:commentRangeStart w:id="8"/>
+      <w:commentRangeStart w:id="22"/>
+      <w:commentRangeStart w:id="23"/>
       <w:r>
         <w:rPr>
           <w:color w:val="333333"/>
@@ -1829,610 +2568,19 @@
         </w:rPr>
         <w:t>Поля:</w:t>
       </w:r>
-      <w:commentRangeEnd w:id="8"/>
-      <w:r>
-        <w:rPr>
-          <w:rStyle w:val="a5"/>
-        </w:rPr>
-        <w:commentReference w:id="8"/>
-      </w:r>
-    </w:p>
-    <w:p>
-      <w:pPr>
-        <w:numPr>
-          <w:ilvl w:val="2"/>
-          <w:numId w:val="1"/>
-        </w:numPr>
-        <w:spacing w:line="240" w:lineRule="auto"/>
-        <w:ind w:left="1080"/>
-        <w:rPr>
-          <w:color w:val="333333"/>
-          <w:sz w:val="21"/>
-          <w:szCs w:val="21"/>
-        </w:rPr>
-      </w:pPr>
-      <w:r>
-        <w:rPr>
-          <w:color w:val="333333"/>
-          <w:sz w:val="21"/>
-          <w:szCs w:val="21"/>
-        </w:rPr>
-        <w:t>Идентификатор: порядковый номер проекта; формируется автоматически; недоступно для изменения</w:t>
-      </w:r>
-    </w:p>
-    <w:p>
-      <w:pPr>
-        <w:numPr>
-          <w:ilvl w:val="2"/>
-          <w:numId w:val="1"/>
-        </w:numPr>
-        <w:spacing w:line="240" w:lineRule="auto"/>
-        <w:ind w:left="1080"/>
-        <w:rPr>
-          <w:color w:val="333333"/>
-          <w:sz w:val="21"/>
-          <w:szCs w:val="21"/>
-        </w:rPr>
-      </w:pPr>
-      <w:r>
-        <w:rPr>
-          <w:color w:val="333333"/>
-          <w:sz w:val="21"/>
-          <w:szCs w:val="21"/>
-        </w:rPr>
-        <w:t>Название</w:t>
-      </w:r>
-    </w:p>
-    <w:p>
-      <w:pPr>
-        <w:numPr>
-          <w:ilvl w:val="2"/>
-          <w:numId w:val="1"/>
-        </w:numPr>
-        <w:spacing w:line="240" w:lineRule="auto"/>
-        <w:ind w:left="1080"/>
-        <w:rPr>
-          <w:color w:val="333333"/>
-          <w:sz w:val="21"/>
-          <w:szCs w:val="21"/>
-        </w:rPr>
-      </w:pPr>
-      <w:r>
-        <w:rPr>
-          <w:color w:val="333333"/>
-          <w:sz w:val="21"/>
-          <w:szCs w:val="21"/>
-        </w:rPr>
-        <w:t>Сокращенное название</w:t>
-      </w:r>
-    </w:p>
-    <w:p>
-      <w:pPr>
-        <w:numPr>
-          <w:ilvl w:val="2"/>
-          <w:numId w:val="1"/>
-        </w:numPr>
-        <w:spacing w:line="240" w:lineRule="auto"/>
-        <w:ind w:left="1080"/>
-        <w:rPr>
-          <w:color w:val="333333"/>
-          <w:sz w:val="21"/>
-          <w:szCs w:val="21"/>
-        </w:rPr>
-      </w:pPr>
-      <w:r>
-        <w:rPr>
-          <w:color w:val="333333"/>
-          <w:sz w:val="21"/>
-          <w:szCs w:val="21"/>
-        </w:rPr>
-        <w:t>Описание</w:t>
-      </w:r>
-    </w:p>
-    <w:p>
-      <w:pPr>
-        <w:numPr>
-          <w:ilvl w:val="2"/>
-          <w:numId w:val="1"/>
-        </w:numPr>
-        <w:spacing w:line="240" w:lineRule="auto"/>
-        <w:ind w:left="1080"/>
-        <w:rPr>
-          <w:color w:val="333333"/>
-          <w:sz w:val="21"/>
-          <w:szCs w:val="21"/>
-        </w:rPr>
-      </w:pPr>
-      <w:r>
-        <w:rPr>
-          <w:color w:val="333333"/>
-          <w:sz w:val="21"/>
-          <w:szCs w:val="21"/>
-        </w:rPr>
-        <w:t>Список задач, принадлежащих проекту:</w:t>
-      </w:r>
-    </w:p>
-    <w:p>
-      <w:pPr>
-        <w:numPr>
-          <w:ilvl w:val="3"/>
-          <w:numId w:val="1"/>
-        </w:numPr>
-        <w:spacing w:line="240" w:lineRule="auto"/>
-        <w:ind w:left="1440"/>
-        <w:rPr>
-          <w:color w:val="333333"/>
-          <w:sz w:val="21"/>
-          <w:szCs w:val="21"/>
-        </w:rPr>
-      </w:pPr>
-      <w:r>
-        <w:rPr>
-          <w:color w:val="333333"/>
-          <w:sz w:val="21"/>
-          <w:szCs w:val="21"/>
-        </w:rPr>
-        <w:t>Колонки:</w:t>
-      </w:r>
-    </w:p>
-    <w:p>
-      <w:pPr>
-        <w:numPr>
-          <w:ilvl w:val="4"/>
-          <w:numId w:val="1"/>
-        </w:numPr>
-        <w:spacing w:line="240" w:lineRule="auto"/>
-        <w:ind w:left="1800"/>
-        <w:rPr>
-          <w:color w:val="333333"/>
-          <w:sz w:val="21"/>
-          <w:szCs w:val="21"/>
-        </w:rPr>
-      </w:pPr>
-      <w:r>
-        <w:rPr>
-          <w:color w:val="333333"/>
-          <w:sz w:val="21"/>
-          <w:szCs w:val="21"/>
-        </w:rPr>
-        <w:t>Идентификатор</w:t>
-      </w:r>
-    </w:p>
-    <w:p>
-      <w:pPr>
-        <w:numPr>
-          <w:ilvl w:val="4"/>
-          <w:numId w:val="1"/>
-        </w:numPr>
-        <w:spacing w:line="240" w:lineRule="auto"/>
-        <w:ind w:left="1800"/>
-        <w:rPr>
-          <w:color w:val="333333"/>
-          <w:sz w:val="21"/>
-          <w:szCs w:val="21"/>
-        </w:rPr>
-      </w:pPr>
-      <w:r>
-        <w:rPr>
-          <w:color w:val="333333"/>
-          <w:sz w:val="21"/>
-          <w:szCs w:val="21"/>
-        </w:rPr>
-        <w:t>Название</w:t>
-      </w:r>
-    </w:p>
-    <w:p>
-      <w:pPr>
-        <w:numPr>
-          <w:ilvl w:val="4"/>
-          <w:numId w:val="1"/>
-        </w:numPr>
-        <w:spacing w:line="240" w:lineRule="auto"/>
-        <w:ind w:left="1800"/>
-        <w:rPr>
-          <w:color w:val="333333"/>
-          <w:sz w:val="21"/>
-          <w:szCs w:val="21"/>
-        </w:rPr>
-      </w:pPr>
-      <w:commentRangeStart w:id="9"/>
-      <w:r>
-        <w:rPr>
-          <w:color w:val="333333"/>
-          <w:sz w:val="21"/>
-          <w:szCs w:val="21"/>
-        </w:rPr>
-        <w:t>Дата начала</w:t>
-      </w:r>
-      <w:commentRangeEnd w:id="9"/>
-      <w:r>
-        <w:rPr>
-          <w:rStyle w:val="a5"/>
-        </w:rPr>
-        <w:commentReference w:id="9"/>
-      </w:r>
-    </w:p>
-    <w:p>
-      <w:pPr>
-        <w:numPr>
-          <w:ilvl w:val="4"/>
-          <w:numId w:val="1"/>
-        </w:numPr>
-        <w:spacing w:line="240" w:lineRule="auto"/>
-        <w:ind w:left="1800"/>
-        <w:rPr>
-          <w:color w:val="333333"/>
-          <w:sz w:val="21"/>
-          <w:szCs w:val="21"/>
-        </w:rPr>
-      </w:pPr>
-      <w:commentRangeStart w:id="10"/>
-      <w:r>
-        <w:rPr>
-          <w:color w:val="333333"/>
-          <w:sz w:val="21"/>
-          <w:szCs w:val="21"/>
-        </w:rPr>
-        <w:t>Дата окончания</w:t>
-      </w:r>
-      <w:commentRangeEnd w:id="10"/>
-      <w:r>
-        <w:rPr>
-          <w:rStyle w:val="a5"/>
-        </w:rPr>
-        <w:commentReference w:id="10"/>
-      </w:r>
-    </w:p>
-    <w:p>
-      <w:pPr>
-        <w:numPr>
-          <w:ilvl w:val="4"/>
-          <w:numId w:val="1"/>
-        </w:numPr>
-        <w:spacing w:line="240" w:lineRule="auto"/>
-        <w:ind w:left="1800"/>
-        <w:rPr>
-          <w:color w:val="333333"/>
-          <w:sz w:val="21"/>
-          <w:szCs w:val="21"/>
-        </w:rPr>
-      </w:pPr>
-      <w:r>
-        <w:rPr>
-          <w:color w:val="333333"/>
-          <w:sz w:val="21"/>
-          <w:szCs w:val="21"/>
-        </w:rPr>
-        <w:t>Исполнитель (ФИО)</w:t>
-      </w:r>
-    </w:p>
-    <w:p>
-      <w:pPr>
-        <w:numPr>
-          <w:ilvl w:val="4"/>
-          <w:numId w:val="1"/>
-        </w:numPr>
-        <w:spacing w:line="240" w:lineRule="auto"/>
-        <w:ind w:left="1800"/>
-        <w:rPr>
-          <w:color w:val="333333"/>
-          <w:sz w:val="21"/>
-          <w:szCs w:val="21"/>
-        </w:rPr>
-      </w:pPr>
-      <w:r>
-        <w:rPr>
-          <w:color w:val="333333"/>
-          <w:sz w:val="21"/>
-          <w:szCs w:val="21"/>
-        </w:rPr>
-        <w:t>Статус (Не</w:t>
-      </w:r>
-      <w:r>
-        <w:rPr>
-          <w:color w:val="333333"/>
-          <w:sz w:val="21"/>
-          <w:szCs w:val="21"/>
-        </w:rPr>
-        <w:t xml:space="preserve"> начата | В процессе | Завершена | Отложена)</w:t>
-      </w:r>
-    </w:p>
-    <w:p>
-      <w:pPr>
-        <w:numPr>
-          <w:ilvl w:val="3"/>
-          <w:numId w:val="1"/>
-        </w:numPr>
-        <w:spacing w:line="240" w:lineRule="auto"/>
-        <w:ind w:left="1440"/>
-        <w:rPr>
-          <w:color w:val="333333"/>
-          <w:sz w:val="21"/>
-          <w:szCs w:val="21"/>
-        </w:rPr>
-      </w:pPr>
-      <w:r>
-        <w:rPr>
-          <w:color w:val="333333"/>
-          <w:sz w:val="21"/>
-          <w:szCs w:val="21"/>
-        </w:rPr>
-        <w:t>Команды уровня формы</w:t>
-      </w:r>
-    </w:p>
-    <w:p>
-      <w:pPr>
-        <w:numPr>
-          <w:ilvl w:val="4"/>
-          <w:numId w:val="1"/>
-        </w:numPr>
-        <w:spacing w:line="240" w:lineRule="auto"/>
-        <w:ind w:left="1800"/>
-        <w:rPr>
-          <w:color w:val="333333"/>
-          <w:sz w:val="21"/>
-          <w:szCs w:val="21"/>
-        </w:rPr>
-      </w:pPr>
-      <w:r>
-        <w:rPr>
-          <w:color w:val="333333"/>
-          <w:sz w:val="21"/>
-          <w:szCs w:val="21"/>
-        </w:rPr>
-        <w:t>Добавить</w:t>
-      </w:r>
-      <w:proofErr w:type="gramStart"/>
-      <w:r>
-        <w:rPr>
-          <w:color w:val="333333"/>
-          <w:sz w:val="21"/>
-          <w:szCs w:val="21"/>
-        </w:rPr>
-        <w:t>: Отображается</w:t>
-      </w:r>
-      <w:proofErr w:type="gramEnd"/>
-      <w:r>
-        <w:rPr>
-          <w:color w:val="333333"/>
-          <w:sz w:val="21"/>
-          <w:szCs w:val="21"/>
-        </w:rPr>
-        <w:t xml:space="preserve"> форма ввода задачи в режиме добавления (поле ввода проекта установлено равным текущему проекту и недоступно для редактирования)</w:t>
-      </w:r>
-    </w:p>
-    <w:p>
-      <w:pPr>
-        <w:numPr>
-          <w:ilvl w:val="3"/>
-          <w:numId w:val="1"/>
-        </w:numPr>
-        <w:spacing w:line="240" w:lineRule="auto"/>
-        <w:ind w:left="1440"/>
-        <w:rPr>
-          <w:color w:val="333333"/>
-          <w:sz w:val="21"/>
-          <w:szCs w:val="21"/>
-        </w:rPr>
-      </w:pPr>
-      <w:r>
-        <w:rPr>
-          <w:color w:val="333333"/>
-          <w:sz w:val="21"/>
-          <w:szCs w:val="21"/>
-        </w:rPr>
-        <w:t>Команды уровня записи</w:t>
-      </w:r>
-    </w:p>
-    <w:p>
-      <w:pPr>
-        <w:numPr>
-          <w:ilvl w:val="4"/>
-          <w:numId w:val="1"/>
-        </w:numPr>
-        <w:spacing w:line="240" w:lineRule="auto"/>
-        <w:ind w:left="1800"/>
-        <w:rPr>
-          <w:color w:val="333333"/>
-          <w:sz w:val="21"/>
-          <w:szCs w:val="21"/>
-        </w:rPr>
-      </w:pPr>
-      <w:r>
-        <w:rPr>
-          <w:color w:val="333333"/>
-          <w:sz w:val="21"/>
-          <w:szCs w:val="21"/>
-        </w:rPr>
-        <w:t>Изменить</w:t>
-      </w:r>
-      <w:proofErr w:type="gramStart"/>
-      <w:r>
-        <w:rPr>
-          <w:color w:val="333333"/>
-          <w:sz w:val="21"/>
-          <w:szCs w:val="21"/>
-        </w:rPr>
-        <w:t xml:space="preserve">: </w:t>
-      </w:r>
-      <w:commentRangeStart w:id="11"/>
-      <w:r>
-        <w:rPr>
-          <w:color w:val="333333"/>
-          <w:sz w:val="21"/>
-          <w:szCs w:val="21"/>
-        </w:rPr>
-        <w:t>Отображается</w:t>
-      </w:r>
-      <w:proofErr w:type="gramEnd"/>
-      <w:r>
-        <w:rPr>
-          <w:color w:val="333333"/>
-          <w:sz w:val="21"/>
-          <w:szCs w:val="21"/>
-        </w:rPr>
-        <w:t xml:space="preserve"> форма ввода задачи в режиме редактирования</w:t>
-      </w:r>
-      <w:commentRangeEnd w:id="11"/>
-      <w:r>
-        <w:rPr>
-          <w:rStyle w:val="a5"/>
-        </w:rPr>
-        <w:commentReference w:id="11"/>
-      </w:r>
-    </w:p>
-    <w:p>
-      <w:pPr>
-        <w:numPr>
-          <w:ilvl w:val="4"/>
-          <w:numId w:val="1"/>
-        </w:numPr>
-        <w:spacing w:line="240" w:lineRule="auto"/>
-        <w:ind w:left="1800"/>
-        <w:rPr>
-          <w:color w:val="333333"/>
-          <w:sz w:val="21"/>
-          <w:szCs w:val="21"/>
-        </w:rPr>
-      </w:pPr>
-      <w:r>
-        <w:rPr>
-          <w:color w:val="333333"/>
-          <w:sz w:val="21"/>
-          <w:szCs w:val="21"/>
-        </w:rPr>
-        <w:t>Удалить: Текущая запись удаляется</w:t>
-      </w:r>
-    </w:p>
-    <w:p>
-      <w:pPr>
-        <w:numPr>
-          <w:ilvl w:val="1"/>
-          <w:numId w:val="1"/>
-        </w:numPr>
-        <w:spacing w:line="240" w:lineRule="auto"/>
-        <w:ind w:left="720"/>
-        <w:rPr>
-          <w:color w:val="333333"/>
-          <w:sz w:val="21"/>
-          <w:szCs w:val="21"/>
-        </w:rPr>
-      </w:pPr>
-      <w:r>
-        <w:rPr>
-          <w:color w:val="333333"/>
-          <w:sz w:val="21"/>
-          <w:szCs w:val="21"/>
-        </w:rPr>
-        <w:t>Команды:</w:t>
-      </w:r>
-    </w:p>
-    <w:p>
-      <w:pPr>
-        <w:numPr>
-          <w:ilvl w:val="2"/>
-          <w:numId w:val="1"/>
-        </w:numPr>
-        <w:spacing w:line="240" w:lineRule="auto"/>
-        <w:ind w:left="1080"/>
-        <w:rPr>
-          <w:color w:val="333333"/>
-          <w:sz w:val="21"/>
-          <w:szCs w:val="21"/>
-        </w:rPr>
-      </w:pPr>
-      <w:r>
-        <w:rPr>
-          <w:color w:val="333333"/>
-          <w:sz w:val="21"/>
-          <w:szCs w:val="21"/>
-        </w:rPr>
-        <w:t>Сохранить: введенные данные сохраняются в базе; управление передается в форму “Список проектов”</w:t>
-      </w:r>
-    </w:p>
-    <w:p>
-      <w:pPr>
-        <w:numPr>
-          <w:ilvl w:val="2"/>
-          <w:numId w:val="1"/>
-        </w:numPr>
-        <w:spacing w:line="240" w:lineRule="auto"/>
-        <w:ind w:left="1080"/>
-        <w:rPr>
-          <w:color w:val="333333"/>
-          <w:sz w:val="21"/>
-          <w:szCs w:val="21"/>
-        </w:rPr>
-      </w:pPr>
-      <w:r>
-        <w:rPr>
-          <w:color w:val="333333"/>
-          <w:sz w:val="21"/>
-          <w:szCs w:val="21"/>
-        </w:rPr>
-        <w:t>Отмена: управление передается в форму “Список проек</w:t>
-      </w:r>
-      <w:r>
-        <w:rPr>
-          <w:color w:val="333333"/>
-          <w:sz w:val="21"/>
-          <w:szCs w:val="21"/>
-        </w:rPr>
-        <w:t>тов”</w:t>
-      </w:r>
-    </w:p>
-    <w:p>
-      <w:pPr>
-        <w:numPr>
-          <w:ilvl w:val="0"/>
-          <w:numId w:val="1"/>
-        </w:numPr>
-        <w:spacing w:line="240" w:lineRule="auto"/>
-        <w:ind w:left="360"/>
-        <w:rPr>
-          <w:color w:val="333333"/>
-          <w:sz w:val="21"/>
-          <w:szCs w:val="21"/>
-        </w:rPr>
-      </w:pPr>
-      <w:r>
-        <w:rPr>
-          <w:color w:val="333333"/>
-          <w:sz w:val="21"/>
-          <w:szCs w:val="21"/>
-        </w:rPr>
-        <w:t>Форма ввода задачи</w:t>
-      </w:r>
-    </w:p>
-    <w:p>
-      <w:pPr>
-        <w:numPr>
-          <w:ilvl w:val="1"/>
-          <w:numId w:val="1"/>
-        </w:numPr>
-        <w:spacing w:line="240" w:lineRule="auto"/>
-        <w:ind w:left="720"/>
-        <w:rPr>
-          <w:color w:val="333333"/>
-          <w:sz w:val="21"/>
-          <w:szCs w:val="21"/>
-        </w:rPr>
-      </w:pPr>
-      <w:commentRangeStart w:id="12"/>
-      <w:r>
-        <w:rPr>
-          <w:color w:val="333333"/>
-          <w:sz w:val="21"/>
-          <w:szCs w:val="21"/>
-        </w:rPr>
-        <w:t>Поля:</w:t>
-      </w:r>
-      <w:commentRangeEnd w:id="12"/>
-      <w:r>
-        <w:rPr>
-          <w:rStyle w:val="a5"/>
-        </w:rPr>
-        <w:commentReference w:id="12"/>
+      <w:commentRangeEnd w:id="22"/>
+      <w:r>
+        <w:rPr>
+          <w:rStyle w:val="CommentReference"/>
+        </w:rPr>
+        <w:commentReference w:id="22"/>
+      </w:r>
+      <w:commentRangeEnd w:id="23"/>
+      <w:r>
+        <w:rPr>
+          <w:rStyle w:val="CommentReference"/>
+        </w:rPr>
+        <w:commentReference w:id="23"/>
       </w:r>
     </w:p>
     <w:p>
@@ -2496,7 +2644,8 @@
           <w:szCs w:val="21"/>
         </w:rPr>
       </w:pPr>
-      <w:commentRangeStart w:id="13"/>
+      <w:commentRangeStart w:id="24"/>
+      <w:commentRangeStart w:id="25"/>
       <w:r>
         <w:rPr>
           <w:color w:val="333333"/>
@@ -2505,52 +2654,105 @@
         </w:rPr>
         <w:t>Название</w:t>
       </w:r>
-      <w:commentRangeEnd w:id="13"/>
-      <w:r>
-        <w:rPr>
-          <w:rStyle w:val="a5"/>
-        </w:rPr>
-        <w:commentReference w:id="13"/>
+      <w:commentRangeEnd w:id="24"/>
+      <w:r>
+        <w:rPr>
+          <w:rStyle w:val="CommentReference"/>
+        </w:rPr>
+        <w:commentReference w:id="24"/>
+      </w:r>
+      <w:commentRangeEnd w:id="25"/>
+      <w:r>
+        <w:rPr>
+          <w:color w:val="333333"/>
+          <w:sz w:val="21"/>
+          <w:szCs w:val="21"/>
+          <w:lang w:val="ru-RU"/>
+        </w:rPr>
+        <w:t xml:space="preserve"> </w:t>
+      </w:r>
+      <w:r>
+        <w:rPr>
+          <w:rStyle w:val="CommentReference"/>
+        </w:rPr>
+        <w:commentReference w:id="25"/>
+      </w:r>
+      <w:r>
+        <w:rPr>
+          <w:color w:val="7030A0"/>
+          <w:sz w:val="21"/>
+          <w:szCs w:val="21"/>
+        </w:rPr>
+        <w:t>(обязательное, допустимое количество символов от 2 до 255, допустимые символы: A-Z , a-z , А-Я , а-я , 0-9 , _ , - , пробел)</w:t>
       </w:r>
     </w:p>
     <w:p>
       <w:pPr>
         <w:numPr>
           <w:ilvl w:val="2"/>
-          <w:numId w:val="1"/>
+          <w:numId w:val="4"/>
         </w:numPr>
         <w:spacing w:line="240" w:lineRule="auto"/>
         <w:ind w:left="1080"/>
         <w:rPr>
-          <w:color w:val="333333"/>
-          <w:sz w:val="21"/>
-          <w:szCs w:val="21"/>
-        </w:rPr>
-      </w:pPr>
-      <w:r>
-        <w:rPr>
-          <w:color w:val="333333"/>
-          <w:sz w:val="21"/>
-          <w:szCs w:val="21"/>
-        </w:rPr>
-        <w:t>Работа (количество времени необходимого для выполнения задачи, часы)</w:t>
+          <w:rFonts w:eastAsia="Times New Roman"/>
+          <w:color w:val="333333"/>
+          <w:sz w:val="21"/>
+          <w:szCs w:val="21"/>
+        </w:rPr>
+      </w:pPr>
+      <w:r>
+        <w:rPr>
+          <w:color w:val="333333"/>
+          <w:sz w:val="21"/>
+          <w:szCs w:val="21"/>
+        </w:rPr>
+        <w:t>Работа (количество времени необходимого для выполнения задачи, часы</w:t>
+      </w:r>
+      <w:r>
+        <w:rPr>
+          <w:color w:val="333333"/>
+          <w:sz w:val="21"/>
+          <w:szCs w:val="21"/>
+          <w:lang w:val="ru-RU"/>
+        </w:rPr>
+        <w:t xml:space="preserve">. </w:t>
+      </w:r>
+      <w:r>
+        <w:rPr>
+          <w:rFonts w:eastAsia="Times New Roman"/>
+          <w:color w:val="7030A0"/>
+          <w:sz w:val="21"/>
+          <w:szCs w:val="21"/>
+        </w:rPr>
+        <w:t>Обязательное. Вводится вручную. Допустимое количество цифр от 1 до 9. Ввод символов не ограничен, но валидные для сохранения только цифры. Иначе отображается ошибка «Неверное время»</w:t>
+      </w:r>
+      <w:r>
+        <w:rPr>
+          <w:color w:val="333333"/>
+          <w:sz w:val="21"/>
+          <w:szCs w:val="21"/>
+        </w:rPr>
+        <w:t>)</w:t>
       </w:r>
     </w:p>
     <w:p>
       <w:pPr>
         <w:numPr>
           <w:ilvl w:val="2"/>
-          <w:numId w:val="1"/>
+          <w:numId w:val="4"/>
         </w:numPr>
         <w:spacing w:line="240" w:lineRule="auto"/>
         <w:ind w:left="1080"/>
         <w:rPr>
-          <w:color w:val="333333"/>
-          <w:sz w:val="21"/>
-          <w:szCs w:val="21"/>
-        </w:rPr>
-      </w:pPr>
-      <w:commentRangeStart w:id="14"/>
+          <w:rFonts w:eastAsia="Times New Roman"/>
+          <w:color w:val="7030A0"/>
+          <w:sz w:val="21"/>
+          <w:szCs w:val="21"/>
+        </w:rPr>
+      </w:pPr>
+      <w:commentRangeStart w:id="26"/>
+      <w:commentRangeStart w:id="27"/>
       <w:r>
         <w:rPr>
           <w:color w:val="333333"/>
@@ -2559,12 +2761,63 @@
         </w:rPr>
         <w:t>Дата начала</w:t>
       </w:r>
-      <w:commentRangeEnd w:id="14"/>
-      <w:r>
-        <w:rPr>
-          <w:rStyle w:val="a5"/>
-        </w:rPr>
-        <w:commentReference w:id="14"/>
+      <w:commentRangeEnd w:id="26"/>
+      <w:r>
+        <w:rPr>
+          <w:rStyle w:val="CommentReference"/>
+        </w:rPr>
+        <w:commentReference w:id="26"/>
+      </w:r>
+      <w:commentRangeEnd w:id="27"/>
+      <w:r>
+        <w:rPr>
+          <w:rStyle w:val="CommentReference"/>
+        </w:rPr>
+        <w:commentReference w:id="27"/>
+      </w:r>
+      <w:r>
+        <w:rPr>
+          <w:color w:val="333333"/>
+          <w:sz w:val="21"/>
+          <w:szCs w:val="21"/>
+          <w:lang w:val="ru-RU"/>
+        </w:rPr>
+        <w:t xml:space="preserve"> </w:t>
+      </w:r>
+      <w:r>
+        <w:rPr>
+          <w:rFonts w:eastAsia="Times New Roman"/>
+          <w:color w:val="7030A0"/>
+          <w:sz w:val="21"/>
+          <w:szCs w:val="21"/>
+        </w:rPr>
+        <w:t>(о</w:t>
+      </w:r>
+      <w:r>
+        <w:rPr>
+          <w:color w:val="7030A0"/>
+          <w:sz w:val="21"/>
+          <w:szCs w:val="21"/>
+        </w:rPr>
+        <w:t xml:space="preserve">бязательное, маска </w:t>
+      </w:r>
+      <w:proofErr w:type="spellStart"/>
+      <w:r>
+        <w:rPr>
+          <w:color w:val="7030A0"/>
+          <w:sz w:val="21"/>
+          <w:szCs w:val="21"/>
+        </w:rPr>
+        <w:t>дд.мм.гггг</w:t>
+      </w:r>
+      <w:proofErr w:type="spellEnd"/>
+      <w:r>
+        <w:rPr>
+          <w:color w:val="7030A0"/>
+          <w:sz w:val="21"/>
+          <w:szCs w:val="21"/>
+        </w:rPr>
+        <w:t>; допустимы значения из диапазона [1990-01-01; 2099-12-31]. Ввод допустим вручную и с помощью выбора даты в календаре.)</w:t>
       </w:r>
     </w:p>
     <w:p>
@@ -2581,7 +2834,8 @@
           <w:szCs w:val="21"/>
         </w:rPr>
       </w:pPr>
-      <w:commentRangeStart w:id="15"/>
+      <w:commentRangeStart w:id="28"/>
+      <w:commentRangeStart w:id="29"/>
       <w:r>
         <w:rPr>
           <w:color w:val="333333"/>
@@ -2590,12 +2844,63 @@
         </w:rPr>
         <w:t>Дата окончания</w:t>
       </w:r>
-      <w:commentRangeEnd w:id="15"/>
-      <w:r>
-        <w:rPr>
-          <w:rStyle w:val="a5"/>
-        </w:rPr>
-        <w:commentReference w:id="15"/>
+      <w:commentRangeEnd w:id="28"/>
+      <w:r>
+        <w:rPr>
+          <w:rStyle w:val="CommentReference"/>
+        </w:rPr>
+        <w:commentReference w:id="28"/>
+      </w:r>
+      <w:commentRangeEnd w:id="29"/>
+      <w:r>
+        <w:rPr>
+          <w:rStyle w:val="CommentReference"/>
+        </w:rPr>
+        <w:commentReference w:id="29"/>
+      </w:r>
+      <w:r>
+        <w:rPr>
+          <w:color w:val="333333"/>
+          <w:sz w:val="21"/>
+          <w:szCs w:val="21"/>
+          <w:lang w:val="ru-RU"/>
+        </w:rPr>
+        <w:t xml:space="preserve"> </w:t>
+      </w:r>
+      <w:r>
+        <w:rPr>
+          <w:rFonts w:eastAsia="Times New Roman"/>
+          <w:color w:val="7030A0"/>
+          <w:sz w:val="21"/>
+          <w:szCs w:val="21"/>
+        </w:rPr>
+        <w:t>(о</w:t>
+      </w:r>
+      <w:r>
+        <w:rPr>
+          <w:color w:val="7030A0"/>
+          <w:sz w:val="21"/>
+          <w:szCs w:val="21"/>
+        </w:rPr>
+        <w:t xml:space="preserve">бязательное, маска </w:t>
+      </w:r>
+      <w:proofErr w:type="spellStart"/>
+      <w:r>
+        <w:rPr>
+          <w:color w:val="7030A0"/>
+          <w:sz w:val="21"/>
+          <w:szCs w:val="21"/>
+        </w:rPr>
+        <w:t>дд.мм.гггг</w:t>
+      </w:r>
+      <w:proofErr w:type="spellEnd"/>
+      <w:r>
+        <w:rPr>
+          <w:color w:val="7030A0"/>
+          <w:sz w:val="21"/>
+          <w:szCs w:val="21"/>
+        </w:rPr>
+        <w:t>; допустимы значения из диапазона [1990-01-01; 2099-12-31]. Ввод допустим вручную и с помощью выбора даты в календаре. При попытке сохранения с датами из указанного диапазона, но где дата окончания раньше даты начала, отображается ошибка «Дата начала не может быть раньше даты начала!»)</w:t>
       </w:r>
     </w:p>
     <w:p>
@@ -2643,7 +2948,8 @@
         </w:rPr>
         <w:t xml:space="preserve">Исполнитель: выбирается из </w:t>
       </w:r>
-      <w:commentRangeStart w:id="16"/>
+      <w:commentRangeStart w:id="30"/>
+      <w:commentRangeStart w:id="31"/>
       <w:r>
         <w:rPr>
           <w:color w:val="333333"/>
@@ -2652,12 +2958,19 @@
         </w:rPr>
         <w:t>списка персон</w:t>
       </w:r>
-      <w:commentRangeEnd w:id="16"/>
-      <w:r>
-        <w:rPr>
-          <w:rStyle w:val="a5"/>
-        </w:rPr>
-        <w:commentReference w:id="16"/>
+      <w:commentRangeEnd w:id="30"/>
+      <w:r>
+        <w:rPr>
+          <w:rStyle w:val="CommentReference"/>
+        </w:rPr>
+        <w:commentReference w:id="30"/>
+      </w:r>
+      <w:commentRangeEnd w:id="31"/>
+      <w:r>
+        <w:rPr>
+          <w:rStyle w:val="CommentReference"/>
+        </w:rPr>
+        <w:commentReference w:id="31"/>
       </w:r>
     </w:p>
     <w:p>
@@ -2703,15 +3016,7 @@
           <w:sz w:val="21"/>
           <w:szCs w:val="21"/>
         </w:rPr>
-        <w:t>Сохранить: данные сохраняются в базе (в случае вызова из списка задач) либо в проекте (в случае вызова из формы ввода проек</w:t>
-      </w:r>
-      <w:r>
-        <w:rPr>
-          <w:color w:val="333333"/>
-          <w:sz w:val="21"/>
-          <w:szCs w:val="21"/>
-        </w:rPr>
-        <w:t>та); управление передается в предыдущую форму: форму списка задач либо форму ввода проекта.</w:t>
+        <w:t>Сохранить: данные сохраняются в базе (в случае вызова из списка задач) либо в проекте (в случае вызова из формы ввода проекта); управление передается в предыдущую форму: форму списка задач либо форму ввода проекта.</w:t>
       </w:r>
     </w:p>
     <w:p>
@@ -2774,7 +3079,8 @@
           <w:szCs w:val="21"/>
         </w:rPr>
       </w:pPr>
-      <w:commentRangeStart w:id="17"/>
+      <w:commentRangeStart w:id="32"/>
+      <w:commentRangeStart w:id="33"/>
       <w:r>
         <w:rPr>
           <w:color w:val="333333"/>
@@ -2783,12 +3089,19 @@
         </w:rPr>
         <w:t>Поля:</w:t>
       </w:r>
-      <w:commentRangeEnd w:id="17"/>
-      <w:r>
-        <w:rPr>
-          <w:rStyle w:val="a5"/>
-        </w:rPr>
-        <w:commentReference w:id="17"/>
+      <w:commentRangeEnd w:id="32"/>
+      <w:r>
+        <w:rPr>
+          <w:rStyle w:val="CommentReference"/>
+        </w:rPr>
+        <w:commentReference w:id="32"/>
+      </w:r>
+      <w:commentRangeEnd w:id="33"/>
+      <w:r>
+        <w:rPr>
+          <w:rStyle w:val="CommentReference"/>
+        </w:rPr>
+        <w:commentReference w:id="33"/>
       </w:r>
     </w:p>
     <w:p>
@@ -2811,27 +3124,20 @@
           <w:sz w:val="21"/>
           <w:szCs w:val="21"/>
         </w:rPr>
-        <w:t>Идентификатор; формируется ав</w:t>
-      </w:r>
-      <w:r>
-        <w:rPr>
-          <w:color w:val="333333"/>
-          <w:sz w:val="21"/>
-          <w:szCs w:val="21"/>
-        </w:rPr>
-        <w:t>томатически; недоступно для изменения</w:t>
+        <w:t>Идентификатор; формируется автоматически; недоступно для изменения</w:t>
       </w:r>
     </w:p>
     <w:p>
       <w:pPr>
         <w:numPr>
           <w:ilvl w:val="2"/>
-          <w:numId w:val="1"/>
+          <w:numId w:val="4"/>
         </w:numPr>
         <w:spacing w:line="240" w:lineRule="auto"/>
         <w:ind w:left="1080"/>
         <w:rPr>
-          <w:color w:val="333333"/>
+          <w:rFonts w:eastAsia="Times New Roman"/>
+          <w:color w:val="7030A0"/>
           <w:sz w:val="21"/>
           <w:szCs w:val="21"/>
         </w:rPr>
@@ -2844,6 +3150,44 @@
         </w:rPr>
         <w:t>Фамилия</w:t>
       </w:r>
+      <w:r>
+        <w:rPr>
+          <w:color w:val="333333"/>
+          <w:sz w:val="21"/>
+          <w:szCs w:val="21"/>
+          <w:lang w:val="ru-RU"/>
+        </w:rPr>
+        <w:t xml:space="preserve"> </w:t>
+      </w:r>
+      <w:r>
+        <w:rPr>
+          <w:rFonts w:eastAsia="Times New Roman"/>
+          <w:color w:val="7030A0"/>
+          <w:sz w:val="21"/>
+          <w:szCs w:val="21"/>
+        </w:rPr>
+        <w:t>(обязательное, допустимое количество символов от 2 до 30, допустимые символы: A-</w:t>
+      </w:r>
+      <w:proofErr w:type="gramStart"/>
+      <w:r>
+        <w:rPr>
+          <w:rFonts w:eastAsia="Times New Roman"/>
+          <w:color w:val="7030A0"/>
+          <w:sz w:val="21"/>
+          <w:szCs w:val="21"/>
+        </w:rPr>
+        <w:t>Z ,</w:t>
+      </w:r>
+      <w:proofErr w:type="gramEnd"/>
+      <w:r>
+        <w:rPr>
+          <w:rFonts w:eastAsia="Times New Roman"/>
+          <w:color w:val="7030A0"/>
+          <w:sz w:val="21"/>
+          <w:szCs w:val="21"/>
+        </w:rPr>
+        <w:t xml:space="preserve"> a-z , А-Я , а-я , 0-9 , -)</w:t>
+      </w:r>
     </w:p>
     <w:p>
       <w:pPr>
@@ -2867,6 +3211,60 @@
         </w:rPr>
         <w:t>Имя</w:t>
       </w:r>
+      <w:r>
+        <w:rPr>
+          <w:color w:val="333333"/>
+          <w:sz w:val="21"/>
+          <w:szCs w:val="21"/>
+          <w:lang w:val="ru-RU"/>
+        </w:rPr>
+        <w:t xml:space="preserve"> (</w:t>
+      </w:r>
+      <w:r>
+        <w:rPr>
+          <w:rFonts w:eastAsia="Times New Roman"/>
+          <w:color w:val="7030A0"/>
+          <w:sz w:val="21"/>
+          <w:szCs w:val="21"/>
+        </w:rPr>
+        <w:t>(о</w:t>
+      </w:r>
+      <w:r>
+        <w:rPr>
+          <w:color w:val="7030A0"/>
+          <w:sz w:val="21"/>
+          <w:szCs w:val="21"/>
+        </w:rPr>
+        <w:t>бязательное, допустимое количество символов от 2 до</w:t>
+      </w:r>
+      <w:bookmarkStart w:id="34" w:name="_GoBack"/>
+      <w:bookmarkEnd w:id="34"/>
+      <w:r>
+        <w:rPr>
+          <w:color w:val="7030A0"/>
+          <w:sz w:val="21"/>
+          <w:szCs w:val="21"/>
+        </w:rPr>
+        <w:t xml:space="preserve"> 30, допустимые символы: A-</w:t>
+      </w:r>
+      <w:proofErr w:type="gramStart"/>
+      <w:r>
+        <w:rPr>
+          <w:color w:val="7030A0"/>
+          <w:sz w:val="21"/>
+          <w:szCs w:val="21"/>
+        </w:rPr>
+        <w:t>Z ,</w:t>
+      </w:r>
+      <w:proofErr w:type="gramEnd"/>
+      <w:r>
+        <w:rPr>
+          <w:color w:val="7030A0"/>
+          <w:sz w:val="21"/>
+          <w:szCs w:val="21"/>
+        </w:rPr>
+        <w:t xml:space="preserve"> a-z , А-Я , а-я , 0-9 , -)</w:t>
+      </w:r>
     </w:p>
     <w:p>
       <w:pPr>
@@ -2882,7 +3280,8 @@
           <w:szCs w:val="21"/>
         </w:rPr>
       </w:pPr>
-      <w:commentRangeStart w:id="18"/>
+      <w:commentRangeStart w:id="35"/>
+      <w:commentRangeStart w:id="36"/>
       <w:r>
         <w:rPr>
           <w:color w:val="333333"/>
@@ -2891,12 +3290,45 @@
         </w:rPr>
         <w:t>Отчество</w:t>
       </w:r>
-      <w:commentRangeEnd w:id="18"/>
-      <w:r>
-        <w:rPr>
-          <w:rStyle w:val="a5"/>
-        </w:rPr>
-        <w:commentReference w:id="18"/>
+      <w:commentRangeEnd w:id="35"/>
+      <w:r>
+        <w:rPr>
+          <w:rStyle w:val="CommentReference"/>
+        </w:rPr>
+        <w:commentReference w:id="35"/>
+      </w:r>
+      <w:commentRangeEnd w:id="36"/>
+      <w:r>
+        <w:rPr>
+          <w:rStyle w:val="CommentReference"/>
+        </w:rPr>
+        <w:commentReference w:id="36"/>
+      </w:r>
+      <w:r>
+        <w:rPr>
+          <w:color w:val="333333"/>
+          <w:sz w:val="21"/>
+          <w:szCs w:val="21"/>
+          <w:lang w:val="ru-RU"/>
+        </w:rPr>
+        <w:t xml:space="preserve"> </w:t>
+      </w:r>
+      <w:r>
+        <w:rPr>
+          <w:rFonts w:eastAsia="Times New Roman"/>
+          <w:color w:val="7030A0"/>
+          <w:sz w:val="21"/>
+          <w:szCs w:val="21"/>
+        </w:rPr>
+        <w:t>(о</w:t>
+      </w:r>
+      <w:r>
+        <w:rPr>
+          <w:color w:val="7030A0"/>
+          <w:sz w:val="21"/>
+          <w:szCs w:val="21"/>
+        </w:rPr>
+        <w:t>бязательное, допустимое количество символов от 2 до 30, допустимые символы: A-Z , a-z , А-Я , а-я , 0-9 , -)</w:t>
       </w:r>
     </w:p>
     <w:p>
@@ -2921,6 +3353,44 @@
         </w:rPr>
         <w:t>Должность</w:t>
       </w:r>
+      <w:r>
+        <w:rPr>
+          <w:color w:val="333333"/>
+          <w:sz w:val="21"/>
+          <w:szCs w:val="21"/>
+          <w:lang w:val="ru-RU"/>
+        </w:rPr>
+        <w:t xml:space="preserve"> </w:t>
+      </w:r>
+      <w:r>
+        <w:rPr>
+          <w:rFonts w:eastAsia="Times New Roman"/>
+          <w:color w:val="7030A0"/>
+          <w:sz w:val="21"/>
+          <w:szCs w:val="21"/>
+        </w:rPr>
+        <w:t>(обязательное, допустимое количество символов от 2 до 50, допустимые символы: A-</w:t>
+      </w:r>
+      <w:proofErr w:type="gramStart"/>
+      <w:r>
+        <w:rPr>
+          <w:rFonts w:eastAsia="Times New Roman"/>
+          <w:color w:val="7030A0"/>
+          <w:sz w:val="21"/>
+          <w:szCs w:val="21"/>
+        </w:rPr>
+        <w:t>Z ,</w:t>
+      </w:r>
+      <w:proofErr w:type="gramEnd"/>
+      <w:r>
+        <w:rPr>
+          <w:rFonts w:eastAsia="Times New Roman"/>
+          <w:color w:val="7030A0"/>
+          <w:sz w:val="21"/>
+          <w:szCs w:val="21"/>
+        </w:rPr>
+        <w:t xml:space="preserve"> a-z , А-Я , а-я , 0-9 , - , . , \)</w:t>
+      </w:r>
     </w:p>
     <w:p>
       <w:pPr>
@@ -2959,7 +3429,8 @@
           <w:szCs w:val="21"/>
         </w:rPr>
       </w:pPr>
-      <w:commentRangeStart w:id="19"/>
+      <w:commentRangeStart w:id="37"/>
+      <w:commentRangeStart w:id="38"/>
       <w:r>
         <w:rPr>
           <w:color w:val="333333"/>
@@ -2968,12 +3439,19 @@
         </w:rPr>
         <w:t>Сохранить: введенные данные сохраняются в базе; управление передается в форму “Список персон”</w:t>
       </w:r>
-      <w:commentRangeEnd w:id="19"/>
-      <w:r>
-        <w:rPr>
-          <w:rStyle w:val="a5"/>
-        </w:rPr>
-        <w:commentReference w:id="19"/>
+      <w:commentRangeEnd w:id="37"/>
+      <w:r>
+        <w:rPr>
+          <w:rStyle w:val="CommentReference"/>
+        </w:rPr>
+        <w:commentReference w:id="37"/>
+      </w:r>
+      <w:commentRangeEnd w:id="38"/>
+      <w:r>
+        <w:rPr>
+          <w:rStyle w:val="CommentReference"/>
+        </w:rPr>
+        <w:commentReference w:id="38"/>
       </w:r>
     </w:p>
     <w:p>
@@ -2998,7 +3476,8 @@
         </w:rPr>
         <w:t xml:space="preserve">Отмена: </w:t>
       </w:r>
-      <w:commentRangeStart w:id="20"/>
+      <w:commentRangeStart w:id="39"/>
+      <w:commentRangeStart w:id="40"/>
       <w:r>
         <w:rPr>
           <w:color w:val="333333"/>
@@ -3007,12 +3486,19 @@
         </w:rPr>
         <w:t>управление передается в форму “Список персон”</w:t>
       </w:r>
-      <w:commentRangeEnd w:id="20"/>
-      <w:r>
-        <w:rPr>
-          <w:rStyle w:val="a5"/>
-        </w:rPr>
-        <w:commentReference w:id="20"/>
+      <w:commentRangeEnd w:id="39"/>
+      <w:r>
+        <w:rPr>
+          <w:rStyle w:val="CommentReference"/>
+        </w:rPr>
+        <w:commentReference w:id="39"/>
+      </w:r>
+      <w:commentRangeEnd w:id="40"/>
+      <w:r>
+        <w:rPr>
+          <w:rStyle w:val="CommentReference"/>
+        </w:rPr>
+        <w:commentReference w:id="40"/>
       </w:r>
     </w:p>
     <w:p>
@@ -3040,15 +3526,7 @@
           <w:sz w:val="21"/>
           <w:szCs w:val="21"/>
         </w:rPr>
-        <w:t>Замечание по терминологии: “к</w:t>
-      </w:r>
-      <w:r>
-        <w:rPr>
-          <w:color w:val="333333"/>
-          <w:sz w:val="21"/>
-          <w:szCs w:val="21"/>
-        </w:rPr>
-        <w:t>оманда” обозначает любой элемент управления, используемый для запуска операции, к примеру, это может быть кнопка, пиктограмма, гиперссылка и т.п.</w:t>
+        <w:t>Замечание по терминологии: “команда” обозначает любой элемент управления, используемый для запуска операции, к примеру, это может быть кнопка, пиктограмма, гиперссылка и т.п.</w:t>
       </w:r>
     </w:p>
     <w:p/>
@@ -3063,18 +3541,18 @@
 </file>
 
 <file path=word/comments.xml><?xml version="1.0" encoding="utf-8"?>
-<w:comments xmlns:wpc="http://schemas.microsoft.com/office/word/2010/wordprocessingCanvas" xmlns:cx="http://schemas.microsoft.com/office/drawing/2014/chartex" xmlns:cx1="http://schemas.microsoft.com/office/drawing/2015/9/8/chartex" xmlns:cx2="http://schemas.microsoft.com/office/drawing/2015/10/21/chartex" xmlns:cx3="http://schemas.microsoft.com/office/drawing/2016/5/9/chartex" xmlns:cx4="http://schemas.microsoft.com/office/drawing/2016/5/10/chartex" xmlns:cx5="http://schemas.microsoft.com/office/drawing/2016/5/11/chartex" xmlns:cx6="http://schemas.microsoft.com/office/drawing/2016/5/12/chartex" xmlns:cx7="http://schemas.microsoft.com/office/drawing/2016/5/13/chartex" xmlns:cx8="http://schemas.microsoft.com/office/drawing/2016/5/14/chartex" xmlns:mc="http://schemas.openxmlformats.org/markup-compatibility/2006" xmlns:aink="http://schemas.microsoft.com/office/drawing/2016/ink" xmlns:am3d="http://schemas.microsoft.com/office/drawing/2017/model3d" xmlns:o="urn:schemas-microsoft-com:office:office" xmlns:r="http://schemas.openxmlformats.org/officeDocument/2006/relationships" xmlns:m="http://schemas.openxmlformats.org/officeDocument/2006/math" xmlns:v="urn:schemas-microsoft-com:vml" xmlns:wp14="http://schemas.microsoft.com/office/word/2010/wordprocessingDrawing" xmlns:wp="http://schemas.openxmlformats.org/drawingml/2006/wordprocessingDrawing" xmlns:w10="urn:schemas-microsoft-com:office:word" xmlns:w="http://schemas.openxmlformats.org/wordprocessingml/2006/main" xmlns:w14="http://schemas.microsoft.com/office/word/2010/wordml" xmlns:w15="http://schemas.microsoft.com/office/word/2012/wordml" xmlns:w16cex="http://schemas.microsoft.com/office/word/2018/wordml/cex" xmlns:w16cid="http://schemas.microsoft.com/office/word/2016/wordml/cid" xmlns:w16="http://schemas.microsoft.com/office/word/2018/wordml" xmlns:w16sdtdh="http://schemas.microsoft.com/office/word/2020/wordml/sdtdatahash" xmlns:w16se="http://schemas.microsoft.com/office/word/2015/wordml/symex" xmlns:wpg="http://schemas.microsoft.com/office/word/2010/wordprocessingGroup" xmlns:wpi="http://schemas.microsoft.com/office/word/2010/wordprocessingInk" xmlns:wne="http://schemas.microsoft.com/office/word/2006/wordml" xmlns:wps="http://schemas.microsoft.com/office/word/2010/wordprocessingShape" mc:Ignorable="w14 w15 w16se w16cid w16 w16cex w16sdtdh wp14">
+<w:comments xmlns:wpc="http://schemas.microsoft.com/office/word/2010/wordprocessingCanvas" xmlns:cx="http://schemas.microsoft.com/office/drawing/2014/chartex" xmlns:cx1="http://schemas.microsoft.com/office/drawing/2015/9/8/chartex" xmlns:mc="http://schemas.openxmlformats.org/markup-compatibility/2006" xmlns:o="urn:schemas-microsoft-com:office:office" xmlns:r="http://schemas.openxmlformats.org/officeDocument/2006/relationships" xmlns:m="http://schemas.openxmlformats.org/officeDocument/2006/math" xmlns:v="urn:schemas-microsoft-com:vml" xmlns:wp14="http://schemas.microsoft.com/office/word/2010/wordprocessingDrawing" xmlns:wp="http://schemas.openxmlformats.org/drawingml/2006/wordprocessingDrawing" xmlns:w10="urn:schemas-microsoft-com:office:word" xmlns:w="http://schemas.openxmlformats.org/wordprocessingml/2006/main" xmlns:w14="http://schemas.microsoft.com/office/word/2010/wordml" xmlns:w15="http://schemas.microsoft.com/office/word/2012/wordml" xmlns:w16se="http://schemas.microsoft.com/office/word/2015/wordml/symex" xmlns:wpg="http://schemas.microsoft.com/office/word/2010/wordprocessingGroup" xmlns:wpi="http://schemas.microsoft.com/office/word/2010/wordprocessingInk" xmlns:wne="http://schemas.microsoft.com/office/word/2006/wordml" xmlns:wps="http://schemas.microsoft.com/office/word/2010/wordprocessingShape" mc:Ignorable="w14 w15 w16se wp14">
   <w:comment w:id="0" w:author="Hp" w:date="2023-12-27T12:28:00Z" w:initials="H">
     <w:p>
       <w:pPr>
-        <w:pStyle w:val="a6"/>
-        <w:rPr>
-          <w:lang w:val="ru-RU"/>
-        </w:rPr>
-      </w:pPr>
-      <w:r>
-        <w:rPr>
-          <w:rStyle w:val="a5"/>
+        <w:pStyle w:val="CommentText"/>
+        <w:rPr>
+          <w:lang w:val="ru-RU"/>
+        </w:rPr>
+      </w:pPr>
+      <w:r>
+        <w:rPr>
+          <w:rStyle w:val="CommentReference"/>
         </w:rPr>
         <w:annotationRef/>
       </w:r>
@@ -3086,75 +3564,115 @@
       </w:r>
     </w:p>
   </w:comment>
-  <w:comment w:id="1" w:author="Hp" w:date="2023-12-27T10:57:00Z" w:initials="H">
-    <w:p>
-      <w:pPr>
-        <w:pStyle w:val="a6"/>
-      </w:pPr>
-      <w:r>
-        <w:rPr>
-          <w:rStyle w:val="a5"/>
+  <w:comment w:id="1" w:author="Vashina, Natalia" w:date="2023-12-29T14:04:00Z" w:initials="VN">
+    <w:p>
+      <w:pPr>
+        <w:pStyle w:val="CommentText"/>
+        <w:rPr>
+          <w:lang w:val="ru-RU"/>
+        </w:rPr>
+      </w:pPr>
+      <w:r>
+        <w:rPr>
+          <w:rStyle w:val="CommentReference"/>
         </w:rPr>
         <w:annotationRef/>
       </w:r>
       <w:r>
+        <w:rPr>
+          <w:lang w:val="ru-RU"/>
+        </w:rPr>
+        <w:t>Пока добавлять «Приоритет» не будем. Ограничимся перечисленным списком</w:t>
+      </w:r>
+    </w:p>
+  </w:comment>
+  <w:comment w:id="2" w:author="Hp" w:date="2023-12-27T10:57:00Z" w:initials="H">
+    <w:p>
+      <w:pPr>
+        <w:pStyle w:val="CommentText"/>
+      </w:pPr>
+      <w:r>
+        <w:rPr>
+          <w:rStyle w:val="CommentReference"/>
+        </w:rPr>
+        <w:annotationRef/>
+      </w:r>
+      <w:r>
         <w:t>Множество задач – это сколько? Должно ли быть ограничение по количеству задач?</w:t>
       </w:r>
     </w:p>
   </w:comment>
-  <w:comment w:id="2" w:author="Hp" w:date="2023-12-27T10:58:00Z" w:initials="H">
-    <w:p>
-      <w:pPr>
-        <w:pStyle w:val="a6"/>
-      </w:pPr>
-      <w:r>
-        <w:rPr>
-          <w:rStyle w:val="a5"/>
+  <w:comment w:id="3" w:author="Vashina, Natalia" w:date="2023-12-29T14:05:00Z" w:initials="VN">
+    <w:p>
+      <w:pPr>
+        <w:pStyle w:val="CommentText"/>
+        <w:rPr>
+          <w:lang w:val="ru-RU"/>
+        </w:rPr>
+      </w:pPr>
+      <w:r>
+        <w:rPr>
+          <w:rStyle w:val="CommentReference"/>
         </w:rPr>
         <w:annotationRef/>
       </w:r>
       <w:r>
+        <w:rPr>
+          <w:lang w:val="ru-RU"/>
+        </w:rPr>
+        <w:t>Ограничений нет</w:t>
+      </w:r>
+    </w:p>
+  </w:comment>
+  <w:comment w:id="4" w:author="Hp" w:date="2023-12-27T10:58:00Z" w:initials="H">
+    <w:p>
+      <w:pPr>
+        <w:pStyle w:val="CommentText"/>
+      </w:pPr>
+      <w:r>
+        <w:rPr>
+          <w:rStyle w:val="CommentReference"/>
+        </w:rPr>
+        <w:annotationRef/>
+      </w:r>
+      <w:r>
         <w:t>Должно ли быть ограничение по количеству задач?</w:t>
       </w:r>
     </w:p>
   </w:comment>
-  <w:comment w:id="3" w:author="Hp" w:date="2023-12-27T11:00:00Z" w:initials="H">
-    <w:p>
-      <w:r>
-        <w:rPr>
-          <w:rStyle w:val="a5"/>
+  <w:comment w:id="5" w:author="Vashina, Natalia" w:date="2023-12-29T14:05:00Z" w:initials="VN">
+    <w:p>
+      <w:pPr>
+        <w:pStyle w:val="CommentText"/>
+        <w:rPr>
+          <w:lang w:val="ru-RU"/>
+        </w:rPr>
+      </w:pPr>
+      <w:r>
+        <w:rPr>
+          <w:rStyle w:val="CommentReference"/>
         </w:rPr>
         <w:annotationRef/>
       </w:r>
       <w:r>
-        <w:t xml:space="preserve">Уточнить, нужно ли это требование? Кто несет персональную ответственность за данную задачу? Может проработать функционал, который даст возможность создавать </w:t>
-      </w:r>
-      <w:proofErr w:type="gramStart"/>
-      <w:r>
-        <w:t>подзадачи(</w:t>
-      </w:r>
-      <w:proofErr w:type="gramEnd"/>
-      <w:r>
-        <w:t>если задача большая, создать подзадачи и назначить по одному сотруднику на каждую подзадачу)?</w:t>
-      </w:r>
-    </w:p>
-    <w:p>
-      <w:pPr>
-        <w:pStyle w:val="a6"/>
-      </w:pPr>
+        <w:rPr>
+          <w:lang w:val="ru-RU"/>
+        </w:rPr>
+        <w:t>Ограничений нет</w:t>
+      </w:r>
     </w:p>
   </w:comment>
-  <w:comment w:id="4" w:author="Hp" w:date="2023-12-27T11:03:00Z" w:initials="H">
-    <w:p>
-      <w:pPr>
-        <w:pStyle w:val="a6"/>
-        <w:rPr>
-          <w:lang w:val="ru-RU"/>
-        </w:rPr>
-      </w:pPr>
-      <w:r>
-        <w:rPr>
-          <w:rStyle w:val="a5"/>
+  <w:comment w:id="6" w:author="Hp" w:date="2023-12-27T11:03:00Z" w:initials="H">
+    <w:p>
+      <w:pPr>
+        <w:pStyle w:val="CommentText"/>
+        <w:rPr>
+          <w:lang w:val="ru-RU"/>
+        </w:rPr>
+      </w:pPr>
+      <w:r>
+        <w:rPr>
+          <w:rStyle w:val="CommentReference"/>
         </w:rPr>
         <w:annotationRef/>
       </w:r>
@@ -3173,17 +3691,17 @@
       </w:r>
     </w:p>
   </w:comment>
-  <w:comment w:id="5" w:author="Hp" w:date="2023-12-27T11:28:00Z" w:initials="H">
-    <w:p>
-      <w:pPr>
-        <w:pStyle w:val="a6"/>
-        <w:rPr>
-          <w:lang w:val="ru-RU"/>
-        </w:rPr>
-      </w:pPr>
-      <w:r>
-        <w:rPr>
-          <w:rStyle w:val="a5"/>
+  <w:comment w:id="7" w:author="Vashina, Natalia" w:date="2023-12-29T14:07:00Z" w:initials="VN">
+    <w:p>
+      <w:pPr>
+        <w:pStyle w:val="CommentText"/>
+        <w:rPr>
+          <w:lang w:val="ru-RU"/>
+        </w:rPr>
+      </w:pPr>
+      <w:r>
+        <w:rPr>
+          <w:rStyle w:val="CommentReference"/>
         </w:rPr>
         <w:annotationRef/>
       </w:r>
@@ -3191,21 +3709,43 @@
         <w:rPr>
           <w:lang w:val="ru-RU"/>
         </w:rPr>
+        <w:t>Переименовала именно в «Список персон». Далее по тексту требований может использоваться как «персона», так и «исполнитель» (подразумевается, что это одно и то же)</w:t>
+      </w:r>
+    </w:p>
+  </w:comment>
+  <w:comment w:id="8" w:author="Hp" w:date="2023-12-27T11:28:00Z" w:initials="H">
+    <w:p>
+      <w:pPr>
+        <w:pStyle w:val="CommentText"/>
+        <w:rPr>
+          <w:lang w:val="ru-RU"/>
+        </w:rPr>
+      </w:pPr>
+      <w:r>
+        <w:rPr>
+          <w:rStyle w:val="CommentReference"/>
+        </w:rPr>
+        <w:annotationRef/>
+      </w:r>
+      <w:r>
+        <w:rPr>
+          <w:lang w:val="ru-RU"/>
+        </w:rPr>
         <w:t>Не описано как должна быть реализована форма «Режим редактирования»</w:t>
       </w:r>
     </w:p>
   </w:comment>
-  <w:comment w:id="6" w:author="Hp" w:date="2023-12-27T11:31:00Z" w:initials="H">
-    <w:p>
-      <w:pPr>
-        <w:pStyle w:val="a6"/>
-        <w:rPr>
-          <w:lang w:val="ru-RU"/>
-        </w:rPr>
-      </w:pPr>
-      <w:r>
-        <w:rPr>
-          <w:rStyle w:val="a5"/>
+  <w:comment w:id="9" w:author="Vashina, Natalia" w:date="2023-12-29T14:11:00Z" w:initials="VN">
+    <w:p>
+      <w:pPr>
+        <w:pStyle w:val="CommentText"/>
+        <w:rPr>
+          <w:lang w:val="ru-RU"/>
+        </w:rPr>
+      </w:pPr>
+      <w:r>
+        <w:rPr>
+          <w:rStyle w:val="CommentReference"/>
         </w:rPr>
         <w:annotationRef/>
       </w:r>
@@ -3213,24 +3753,72 @@
         <w:rPr>
           <w:lang w:val="ru-RU"/>
         </w:rPr>
+        <w:t>По составу элементов все будет идентично как для создания, так и для редактирования</w:t>
+      </w:r>
+    </w:p>
+  </w:comment>
+  <w:comment w:id="10" w:author="Hp" w:date="2023-12-27T11:31:00Z" w:initials="H">
+    <w:p>
+      <w:pPr>
+        <w:pStyle w:val="CommentText"/>
+        <w:rPr>
+          <w:lang w:val="ru-RU"/>
+        </w:rPr>
+      </w:pPr>
+      <w:r>
+        <w:rPr>
+          <w:rStyle w:val="CommentReference"/>
+        </w:rPr>
+        <w:annotationRef/>
+      </w:r>
+      <w:r>
+        <w:rPr>
+          <w:lang w:val="ru-RU"/>
+        </w:rPr>
         <w:t>Не описано как должна быть реализована форма «Режим редактирования»</w:t>
       </w:r>
     </w:p>
   </w:comment>
-  <w:comment w:id="7" w:author="Hp" w:date="2023-12-27T11:32:00Z" w:initials="H">
-    <w:p>
-      <w:pPr>
-        <w:pStyle w:val="a6"/>
-        <w:rPr>
-          <w:lang w:val="ru-RU"/>
-        </w:rPr>
-      </w:pPr>
-      <w:r>
-        <w:rPr>
-          <w:rStyle w:val="a5"/>
+  <w:comment w:id="11" w:author="Vashina, Natalia" w:date="2023-12-29T14:12:00Z" w:initials="VN">
+    <w:p>
+      <w:pPr>
+        <w:pStyle w:val="CommentText"/>
+        <w:rPr>
+          <w:lang w:val="ru-RU"/>
+        </w:rPr>
+      </w:pPr>
+      <w:r>
+        <w:rPr>
+          <w:rStyle w:val="CommentReference"/>
         </w:rPr>
         <w:annotationRef/>
       </w:r>
+      <w:proofErr w:type="spellStart"/>
+      <w:proofErr w:type="gramStart"/>
+      <w:r>
+        <w:rPr>
+          <w:lang w:val="ru-RU"/>
+        </w:rPr>
+        <w:t>См.выше</w:t>
+      </w:r>
+      <w:proofErr w:type="spellEnd"/>
+      <w:proofErr w:type="gramEnd"/>
+    </w:p>
+  </w:comment>
+  <w:comment w:id="12" w:author="Hp" w:date="2023-12-27T11:32:00Z" w:initials="H">
+    <w:p>
+      <w:pPr>
+        <w:pStyle w:val="CommentText"/>
+        <w:rPr>
+          <w:lang w:val="ru-RU"/>
+        </w:rPr>
+      </w:pPr>
+      <w:r>
+        <w:rPr>
+          <w:rStyle w:val="CommentReference"/>
+        </w:rPr>
+        <w:annotationRef/>
+      </w:r>
       <w:r>
         <w:rPr>
           <w:lang w:val="ru-RU"/>
@@ -3239,67 +3827,541 @@
       </w:r>
     </w:p>
   </w:comment>
-  <w:comment w:id="8" w:author="Hp" w:date="2023-12-27T12:06:00Z" w:initials="H">
-    <w:p>
-      <w:pPr>
-        <w:pStyle w:val="a6"/>
-        <w:rPr>
-          <w:lang w:val="ru-RU"/>
-        </w:rPr>
-      </w:pPr>
-      <w:r>
-        <w:rPr>
-          <w:rStyle w:val="a5"/>
+  <w:comment w:id="13" w:author="Vashina, Natalia" w:date="2023-12-29T14:12:00Z" w:initials="VN">
+    <w:p>
+      <w:pPr>
+        <w:pStyle w:val="CommentText"/>
+        <w:rPr>
+          <w:lang w:val="ru-RU"/>
+        </w:rPr>
+      </w:pPr>
+      <w:r>
+        <w:rPr>
+          <w:rStyle w:val="CommentReference"/>
         </w:rPr>
         <w:annotationRef/>
       </w:r>
-      <w:r>
-        <w:rPr>
-          <w:lang w:val="ru-RU"/>
-        </w:rPr>
-        <w:t>Описать валидацию к полям, если это нужно.</w:t>
-      </w:r>
+      <w:proofErr w:type="spellStart"/>
+      <w:proofErr w:type="gramStart"/>
+      <w:r>
+        <w:rPr>
+          <w:lang w:val="ru-RU"/>
+        </w:rPr>
+        <w:t>См.выше</w:t>
+      </w:r>
+      <w:proofErr w:type="spellEnd"/>
+      <w:proofErr w:type="gramEnd"/>
     </w:p>
   </w:comment>
-  <w:comment w:id="9" w:author="Hp" w:date="2023-12-27T12:22:00Z" w:initials="H">
-    <w:p>
-      <w:pPr>
-        <w:pStyle w:val="a6"/>
-        <w:rPr>
-          <w:lang w:val="ru-RU"/>
-        </w:rPr>
-      </w:pPr>
-      <w:r>
-        <w:rPr>
-          <w:rStyle w:val="a5"/>
+  <w:comment w:id="14" w:author="Hp" w:date="2023-12-27T12:06:00Z" w:initials="H">
+    <w:p>
+      <w:pPr>
+        <w:pStyle w:val="CommentText"/>
+        <w:rPr>
+          <w:lang w:val="ru-RU"/>
+        </w:rPr>
+      </w:pPr>
+      <w:r>
+        <w:rPr>
+          <w:rStyle w:val="CommentReference"/>
         </w:rPr>
         <w:annotationRef/>
       </w:r>
       <w:r>
         <w:rPr>
-          <w:rStyle w:val="a5"/>
+          <w:lang w:val="ru-RU"/>
+        </w:rPr>
+        <w:t xml:space="preserve">Описать </w:t>
+      </w:r>
+      <w:proofErr w:type="spellStart"/>
+      <w:r>
+        <w:rPr>
+          <w:lang w:val="ru-RU"/>
+        </w:rPr>
+        <w:t>валидацию</w:t>
+      </w:r>
+      <w:proofErr w:type="spellEnd"/>
+      <w:r>
+        <w:rPr>
+          <w:lang w:val="ru-RU"/>
+        </w:rPr>
+        <w:t xml:space="preserve"> к полям, если это нужно.</w:t>
+      </w:r>
+    </w:p>
+  </w:comment>
+  <w:comment w:id="15" w:author="Vashina, Natalia" w:date="2023-12-29T14:13:00Z" w:initials="VN">
+    <w:p>
+      <w:pPr>
+        <w:pStyle w:val="CommentText"/>
+        <w:rPr>
+          <w:lang w:val="ru-RU"/>
+        </w:rPr>
+      </w:pPr>
+      <w:r>
+        <w:rPr>
+          <w:rStyle w:val="CommentReference"/>
         </w:rPr>
         <w:annotationRef/>
       </w:r>
       <w:r>
+        <w:rPr>
+          <w:lang w:val="ru-RU"/>
+        </w:rPr>
+        <w:t>добавлено</w:t>
+      </w:r>
+    </w:p>
+  </w:comment>
+  <w:comment w:id="16" w:author="Hp" w:date="2023-12-27T12:22:00Z" w:initials="H">
+    <w:p>
+      <w:pPr>
+        <w:pStyle w:val="CommentText"/>
+        <w:rPr>
+          <w:lang w:val="ru-RU"/>
+        </w:rPr>
+      </w:pPr>
+      <w:r>
+        <w:rPr>
+          <w:rStyle w:val="CommentReference"/>
+        </w:rPr>
+        <w:annotationRef/>
+      </w:r>
+      <w:r>
+        <w:rPr>
+          <w:rStyle w:val="CommentReference"/>
+        </w:rPr>
+        <w:annotationRef/>
+      </w:r>
+      <w:r>
         <w:t>Нужно уточнить какого вида будет поле для выбора или ввода даты? (</w:t>
       </w:r>
+      <w:r>
+        <w:rPr>
+          <w:lang w:val="en-US"/>
+        </w:rPr>
+        <w:t>input</w:t>
+      </w:r>
+      <w:r>
+        <w:t xml:space="preserve"> , </w:t>
+      </w:r>
+      <w:proofErr w:type="spellStart"/>
+      <w:r>
+        <w:t>date</w:t>
+      </w:r>
+      <w:proofErr w:type="spellEnd"/>
+      <w:r>
+        <w:t xml:space="preserve"> </w:t>
+      </w:r>
+      <w:proofErr w:type="spellStart"/>
+      <w:r>
+        <w:t>picker</w:t>
+      </w:r>
+      <w:proofErr w:type="spellEnd"/>
+      <w:r>
+        <w:t>, ниспадающее)</w:t>
+      </w:r>
+      <w:r>
+        <w:br/>
+      </w:r>
+      <w:r>
+        <w:rPr>
+          <w:lang w:val="ru-RU"/>
+        </w:rPr>
+        <w:t>Описать валидацию.</w:t>
+      </w:r>
+    </w:p>
+    <w:p>
+      <w:pPr>
+        <w:pStyle w:val="CommentText"/>
+      </w:pPr>
+    </w:p>
+  </w:comment>
+  <w:comment w:id="17" w:author="Vashina, Natalia" w:date="2023-12-29T14:14:00Z" w:initials="VN">
+    <w:p>
+      <w:pPr>
+        <w:pStyle w:val="CommentText"/>
+        <w:rPr>
+          <w:lang w:val="ru-RU"/>
+        </w:rPr>
+      </w:pPr>
+      <w:r>
+        <w:rPr>
+          <w:rStyle w:val="CommentReference"/>
+        </w:rPr>
+        <w:annotationRef/>
+      </w:r>
+      <w:r>
+        <w:rPr>
+          <w:lang w:val="ru-RU"/>
+        </w:rPr>
+        <w:t xml:space="preserve">Этот список </w:t>
+      </w:r>
+      <w:proofErr w:type="spellStart"/>
+      <w:r>
+        <w:rPr>
+          <w:lang w:val="ru-RU"/>
+        </w:rPr>
+        <w:t>нередактируемый</w:t>
+      </w:r>
+      <w:proofErr w:type="spellEnd"/>
+    </w:p>
+  </w:comment>
+  <w:comment w:id="18" w:author="Hp" w:date="2023-12-27T12:23:00Z" w:initials="H">
+    <w:p>
+      <w:pPr>
+        <w:pStyle w:val="CommentText"/>
+        <w:rPr>
+          <w:lang w:val="ru-RU"/>
+        </w:rPr>
+      </w:pPr>
+      <w:r>
+        <w:rPr>
+          <w:rStyle w:val="CommentReference"/>
+        </w:rPr>
+        <w:annotationRef/>
+      </w:r>
+      <w:r>
+        <w:rPr>
+          <w:rStyle w:val="CommentReference"/>
+        </w:rPr>
+        <w:annotationRef/>
+      </w:r>
+      <w:r>
+        <w:t>Нужно уточнить какого вида будет поле для выбора или ввода даты? (</w:t>
+      </w:r>
+      <w:r>
+        <w:rPr>
+          <w:lang w:val="en-US"/>
+        </w:rPr>
+        <w:t>input</w:t>
+      </w:r>
+      <w:r>
+        <w:t xml:space="preserve"> , </w:t>
+      </w:r>
+      <w:proofErr w:type="spellStart"/>
+      <w:r>
+        <w:t>date</w:t>
+      </w:r>
+      <w:proofErr w:type="spellEnd"/>
+      <w:r>
+        <w:t xml:space="preserve"> </w:t>
+      </w:r>
+      <w:proofErr w:type="spellStart"/>
+      <w:r>
+        <w:t>picker</w:t>
+      </w:r>
+      <w:proofErr w:type="spellEnd"/>
+      <w:r>
+        <w:t>, ниспадающее)</w:t>
+      </w:r>
+      <w:r>
+        <w:br/>
+      </w:r>
+      <w:r>
+        <w:rPr>
+          <w:lang w:val="ru-RU"/>
+        </w:rPr>
+        <w:t>Описать валидацию.</w:t>
+      </w:r>
+    </w:p>
+    <w:p>
+      <w:pPr>
+        <w:pStyle w:val="CommentText"/>
+      </w:pPr>
+    </w:p>
+  </w:comment>
+  <w:comment w:id="19" w:author="Vashina, Natalia" w:date="2023-12-29T14:14:00Z" w:initials="VN">
+    <w:p>
+      <w:pPr>
+        <w:pStyle w:val="CommentText"/>
+        <w:rPr>
+          <w:lang w:val="ru-RU"/>
+        </w:rPr>
+      </w:pPr>
+      <w:r>
+        <w:rPr>
+          <w:rStyle w:val="CommentReference"/>
+        </w:rPr>
+        <w:annotationRef/>
+      </w:r>
+      <w:proofErr w:type="spellStart"/>
       <w:proofErr w:type="gramStart"/>
       <w:r>
         <w:rPr>
+          <w:lang w:val="ru-RU"/>
+        </w:rPr>
+        <w:t>См.выше</w:t>
+      </w:r>
+      <w:proofErr w:type="spellEnd"/>
+      <w:proofErr w:type="gramEnd"/>
+    </w:p>
+  </w:comment>
+  <w:comment w:id="20" w:author="Hp" w:date="2023-12-27T11:34:00Z" w:initials="H">
+    <w:p>
+      <w:pPr>
+        <w:pStyle w:val="CommentText"/>
+        <w:rPr>
+          <w:lang w:val="ru-RU"/>
+        </w:rPr>
+      </w:pPr>
+      <w:r>
+        <w:rPr>
+          <w:rStyle w:val="CommentReference"/>
+        </w:rPr>
+        <w:annotationRef/>
+      </w:r>
+      <w:r>
+        <w:rPr>
+          <w:lang w:val="ru-RU"/>
+        </w:rPr>
+        <w:t>Не описано как должна быть реализована форма ввода задачи в режиме редактирования</w:t>
+      </w:r>
+    </w:p>
+  </w:comment>
+  <w:comment w:id="21" w:author="Vashina, Natalia" w:date="2023-12-29T14:14:00Z" w:initials="VN">
+    <w:p>
+      <w:pPr>
+        <w:pStyle w:val="CommentText"/>
+        <w:rPr>
+          <w:lang w:val="ru-RU"/>
+        </w:rPr>
+      </w:pPr>
+      <w:r>
+        <w:rPr>
+          <w:rStyle w:val="CommentReference"/>
+        </w:rPr>
+        <w:annotationRef/>
+      </w:r>
+      <w:proofErr w:type="spellStart"/>
+      <w:proofErr w:type="gramStart"/>
+      <w:r>
+        <w:rPr>
+          <w:lang w:val="ru-RU"/>
+        </w:rPr>
+        <w:t>См.выше</w:t>
+      </w:r>
+      <w:proofErr w:type="spellEnd"/>
+      <w:proofErr w:type="gramEnd"/>
+    </w:p>
+  </w:comment>
+  <w:comment w:id="22" w:author="Hp" w:date="2023-12-27T12:18:00Z" w:initials="H">
+    <w:p>
+      <w:pPr>
+        <w:pStyle w:val="CommentText"/>
+        <w:rPr>
+          <w:lang w:val="ru-RU"/>
+        </w:rPr>
+      </w:pPr>
+      <w:r>
+        <w:rPr>
+          <w:rStyle w:val="CommentReference"/>
+        </w:rPr>
+        <w:annotationRef/>
+      </w:r>
+      <w:r>
+        <w:rPr>
+          <w:lang w:val="ru-RU"/>
+        </w:rPr>
+        <w:t xml:space="preserve">Описать </w:t>
+      </w:r>
+      <w:proofErr w:type="spellStart"/>
+      <w:r>
+        <w:rPr>
+          <w:lang w:val="ru-RU"/>
+        </w:rPr>
+        <w:t>валидацию</w:t>
+      </w:r>
+      <w:proofErr w:type="spellEnd"/>
+      <w:r>
+        <w:rPr>
+          <w:lang w:val="ru-RU"/>
+        </w:rPr>
+        <w:t xml:space="preserve"> к полям. Если нужно.</w:t>
+      </w:r>
+    </w:p>
+  </w:comment>
+  <w:comment w:id="23" w:author="Vashina, Natalia" w:date="2023-12-29T14:15:00Z" w:initials="VN">
+    <w:p>
+      <w:pPr>
+        <w:pStyle w:val="CommentText"/>
+        <w:rPr>
+          <w:lang w:val="ru-RU"/>
+        </w:rPr>
+      </w:pPr>
+      <w:r>
+        <w:rPr>
+          <w:rStyle w:val="CommentReference"/>
+        </w:rPr>
+        <w:annotationRef/>
+      </w:r>
+      <w:r>
+        <w:rPr>
+          <w:lang w:val="ru-RU"/>
+        </w:rPr>
+        <w:t>добавила</w:t>
+      </w:r>
+    </w:p>
+  </w:comment>
+  <w:comment w:id="24" w:author="Hp" w:date="2023-12-27T12:01:00Z" w:initials="H">
+    <w:p>
+      <w:pPr>
+        <w:pStyle w:val="CommentText"/>
+        <w:rPr>
+          <w:lang w:val="ru-RU"/>
+        </w:rPr>
+      </w:pPr>
+      <w:r>
+        <w:rPr>
+          <w:rStyle w:val="CommentReference"/>
+        </w:rPr>
+        <w:annotationRef/>
+      </w:r>
+      <w:r>
+        <w:rPr>
+          <w:lang w:val="ru-RU"/>
+        </w:rPr>
+        <w:t xml:space="preserve">Имеется ли какая-либо </w:t>
+      </w:r>
+      <w:proofErr w:type="spellStart"/>
+      <w:r>
+        <w:rPr>
+          <w:lang w:val="ru-RU"/>
+        </w:rPr>
+        <w:t>валидация</w:t>
+      </w:r>
+      <w:proofErr w:type="spellEnd"/>
+      <w:r>
+        <w:rPr>
+          <w:lang w:val="ru-RU"/>
+        </w:rPr>
+        <w:t>? Максимальное кол-во символов?</w:t>
+      </w:r>
+    </w:p>
+  </w:comment>
+  <w:comment w:id="25" w:author="Vashina, Natalia" w:date="2023-12-29T14:15:00Z" w:initials="VN">
+    <w:p>
+      <w:pPr>
+        <w:pStyle w:val="CommentText"/>
+        <w:rPr>
+          <w:lang w:val="ru-RU"/>
+        </w:rPr>
+      </w:pPr>
+      <w:r>
+        <w:rPr>
+          <w:rStyle w:val="CommentReference"/>
+        </w:rPr>
+        <w:annotationRef/>
+      </w:r>
+      <w:r>
+        <w:rPr>
+          <w:lang w:val="ru-RU"/>
+        </w:rPr>
+        <w:t>добавила</w:t>
+      </w:r>
+    </w:p>
+  </w:comment>
+  <w:comment w:id="26" w:author="Hp" w:date="2023-12-27T11:57:00Z" w:initials="H">
+    <w:p>
+      <w:pPr>
+        <w:pStyle w:val="CommentText"/>
+        <w:rPr>
+          <w:lang w:val="ru-RU"/>
+        </w:rPr>
+      </w:pPr>
+      <w:r>
+        <w:rPr>
+          <w:rStyle w:val="CommentReference"/>
+        </w:rPr>
+        <w:annotationRef/>
+      </w:r>
+      <w:r>
+        <w:t>Нужно уточнить какого вида будет поле для выбора или ввода даты? (</w:t>
+      </w:r>
+      <w:r>
+        <w:rPr>
           <w:lang w:val="en-US"/>
         </w:rPr>
         <w:t>input</w:t>
       </w:r>
       <w:r>
-        <w:t xml:space="preserve"> ,</w:t>
-      </w:r>
-      <w:proofErr w:type="gramEnd"/>
+        <w:t xml:space="preserve"> , </w:t>
+      </w:r>
+      <w:proofErr w:type="spellStart"/>
+      <w:r>
+        <w:t>date</w:t>
+      </w:r>
+      <w:proofErr w:type="spellEnd"/>
       <w:r>
         <w:t xml:space="preserve"> </w:t>
       </w:r>
       <w:proofErr w:type="spellStart"/>
       <w:r>
+        <w:t>picker</w:t>
+      </w:r>
+      <w:proofErr w:type="spellEnd"/>
+      <w:r>
+        <w:t>, ниспадающее)</w:t>
+      </w:r>
+      <w:r>
+        <w:br/>
+      </w:r>
+      <w:r>
+        <w:rPr>
+          <w:lang w:val="ru-RU"/>
+        </w:rPr>
+        <w:t>Описать валидацию.</w:t>
+      </w:r>
+    </w:p>
+  </w:comment>
+  <w:comment w:id="27" w:author="Vashina, Natalia" w:date="2023-12-29T14:17:00Z" w:initials="VN">
+    <w:p>
+      <w:pPr>
+        <w:pStyle w:val="CommentText"/>
+        <w:rPr>
+          <w:lang w:val="ru-RU"/>
+        </w:rPr>
+      </w:pPr>
+      <w:r>
+        <w:rPr>
+          <w:rStyle w:val="CommentReference"/>
+        </w:rPr>
+        <w:annotationRef/>
+      </w:r>
+      <w:r>
+        <w:rPr>
+          <w:lang w:val="ru-RU"/>
+        </w:rPr>
+        <w:t>добавила</w:t>
+      </w:r>
+    </w:p>
+  </w:comment>
+  <w:comment w:id="28" w:author="Hp" w:date="2023-12-27T11:58:00Z" w:initials="H">
+    <w:p>
+      <w:pPr>
+        <w:pStyle w:val="CommentText"/>
+        <w:rPr>
+          <w:lang w:val="ru-RU"/>
+        </w:rPr>
+      </w:pPr>
+      <w:r>
+        <w:rPr>
+          <w:rStyle w:val="CommentReference"/>
+        </w:rPr>
+        <w:annotationRef/>
+      </w:r>
+      <w:r>
+        <w:t>Нужно уточнить какого вида будет поле для выбора или ввода даты? (</w:t>
+      </w:r>
+      <w:r>
+        <w:rPr>
+          <w:lang w:val="en-US"/>
+        </w:rPr>
+        <w:t>input</w:t>
+      </w:r>
+      <w:r>
+        <w:t xml:space="preserve"> , </w:t>
+      </w:r>
+      <w:proofErr w:type="spellStart"/>
+      <w:r>
         <w:t>date</w:t>
       </w:r>
       <w:proofErr w:type="spellEnd"/>
@@ -3324,92 +4386,120 @@
         <w:t>Описать валидацию.</w:t>
       </w:r>
     </w:p>
-    <w:p>
-      <w:pPr>
-        <w:pStyle w:val="a6"/>
-      </w:pPr>
-    </w:p>
   </w:comment>
-  <w:comment w:id="10" w:author="Hp" w:date="2023-12-27T12:23:00Z" w:initials="H">
-    <w:p>
-      <w:pPr>
-        <w:pStyle w:val="a6"/>
-        <w:rPr>
-          <w:lang w:val="ru-RU"/>
-        </w:rPr>
-      </w:pPr>
-      <w:r>
-        <w:rPr>
-          <w:rStyle w:val="a5"/>
+  <w:comment w:id="29" w:author="Vashina, Natalia" w:date="2023-12-29T14:17:00Z" w:initials="VN">
+    <w:p>
+      <w:pPr>
+        <w:pStyle w:val="CommentText"/>
+        <w:rPr>
+          <w:lang w:val="ru-RU"/>
+        </w:rPr>
+      </w:pPr>
+      <w:r>
+        <w:rPr>
+          <w:rStyle w:val="CommentReference"/>
         </w:rPr>
         <w:annotationRef/>
       </w:r>
       <w:r>
         <w:rPr>
-          <w:rStyle w:val="a5"/>
+          <w:lang w:val="ru-RU"/>
+        </w:rPr>
+        <w:t>добавила</w:t>
+      </w:r>
+    </w:p>
+  </w:comment>
+  <w:comment w:id="30" w:author="Hp" w:date="2023-12-27T11:55:00Z" w:initials="H">
+    <w:p>
+      <w:pPr>
+        <w:pStyle w:val="CommentText"/>
+        <w:rPr>
+          <w:lang w:val="ru-RU"/>
+        </w:rPr>
+      </w:pPr>
+      <w:r>
+        <w:rPr>
+          <w:rStyle w:val="CommentReference"/>
         </w:rPr>
         <w:annotationRef/>
       </w:r>
       <w:r>
-        <w:t>Нужно уточнить какого вида будет поле для выбора или ввода даты? (</w:t>
-      </w:r>
-      <w:proofErr w:type="gramStart"/>
-      <w:r>
-        <w:rPr>
-          <w:lang w:val="en-US"/>
-        </w:rPr>
-        <w:t>input</w:t>
-      </w:r>
-      <w:r>
-        <w:t xml:space="preserve"> ,</w:t>
-      </w:r>
-      <w:proofErr w:type="gramEnd"/>
-      <w:r>
-        <w:t xml:space="preserve"> </w:t>
+        <w:rPr>
+          <w:lang w:val="ru-RU"/>
+        </w:rPr>
+        <w:t>В требованиях отсутствует «Список персон». Имеется ввиду «Список сотрудников»?</w:t>
+      </w:r>
+    </w:p>
+  </w:comment>
+  <w:comment w:id="31" w:author="Vashina, Natalia" w:date="2023-12-29T14:18:00Z" w:initials="VN">
+    <w:p>
+      <w:pPr>
+        <w:pStyle w:val="CommentText"/>
+        <w:rPr>
+          <w:lang w:val="ru-RU"/>
+        </w:rPr>
+      </w:pPr>
+      <w:r>
+        <w:rPr>
+          <w:rStyle w:val="CommentReference"/>
+        </w:rPr>
+        <w:annotationRef/>
+      </w:r>
+      <w:r>
+        <w:rPr>
+          <w:lang w:val="ru-RU"/>
+        </w:rPr>
+        <w:t>Да, «персона» = «сотрудник» = «исполнитель»</w:t>
+      </w:r>
+    </w:p>
+  </w:comment>
+  <w:comment w:id="32" w:author="Hp" w:date="2023-12-27T11:46:00Z" w:initials="H">
+    <w:p>
+      <w:pPr>
+        <w:pStyle w:val="CommentText"/>
+        <w:rPr>
+          <w:lang w:val="ru-RU"/>
+        </w:rPr>
+      </w:pPr>
+      <w:r>
+        <w:rPr>
+          <w:rStyle w:val="CommentReference"/>
+        </w:rPr>
+        <w:annotationRef/>
+      </w:r>
+      <w:r>
+        <w:rPr>
+          <w:lang w:val="ru-RU"/>
+        </w:rPr>
+        <w:t xml:space="preserve">Присутствует ли какая-либо </w:t>
       </w:r>
       <w:proofErr w:type="spellStart"/>
       <w:r>
-        <w:t>date</w:t>
+        <w:rPr>
+          <w:lang w:val="ru-RU"/>
+        </w:rPr>
+        <w:t>валидация</w:t>
       </w:r>
       <w:proofErr w:type="spellEnd"/>
       <w:r>
-        <w:t xml:space="preserve"> </w:t>
-      </w:r>
-      <w:proofErr w:type="spellStart"/>
-      <w:r>
-        <w:t>picker</w:t>
-      </w:r>
-      <w:proofErr w:type="spellEnd"/>
-      <w:r>
-        <w:t>, ниспадающее)</w:t>
-      </w:r>
-      <w:r>
-        <w:br/>
-      </w:r>
-      <w:r>
-        <w:rPr>
-          <w:lang w:val="ru-RU"/>
-        </w:rPr>
-        <w:t>Описать валидацию.</w:t>
-      </w:r>
-    </w:p>
-    <w:p>
-      <w:pPr>
-        <w:pStyle w:val="a6"/>
-      </w:pPr>
+        <w:rPr>
+          <w:lang w:val="ru-RU"/>
+        </w:rPr>
+        <w:t xml:space="preserve"> для полей? Если необходимо, то описать валидацию для всех полей. Ограничение по кол-ву символов?</w:t>
+      </w:r>
     </w:p>
   </w:comment>
-  <w:comment w:id="11" w:author="Hp" w:date="2023-12-27T11:34:00Z" w:initials="H">
-    <w:p>
-      <w:pPr>
-        <w:pStyle w:val="a6"/>
-        <w:rPr>
-          <w:lang w:val="ru-RU"/>
-        </w:rPr>
-      </w:pPr>
-      <w:r>
-        <w:rPr>
-          <w:rStyle w:val="a5"/>
+  <w:comment w:id="33" w:author="Vashina, Natalia" w:date="2023-12-29T14:19:00Z" w:initials="VN">
+    <w:p>
+      <w:pPr>
+        <w:pStyle w:val="CommentText"/>
+        <w:rPr>
+          <w:lang w:val="ru-RU"/>
+        </w:rPr>
+      </w:pPr>
+      <w:r>
+        <w:rPr>
+          <w:rStyle w:val="CommentReference"/>
         </w:rPr>
         <w:annotationRef/>
       </w:r>
@@ -3417,21 +4507,21 @@
         <w:rPr>
           <w:lang w:val="ru-RU"/>
         </w:rPr>
-        <w:t>Не описано как должна быть реализована форма ввода задачи в режиме редактирования</w:t>
+        <w:t>добавила</w:t>
       </w:r>
     </w:p>
   </w:comment>
-  <w:comment w:id="12" w:author="Hp" w:date="2023-12-27T12:18:00Z" w:initials="H">
-    <w:p>
-      <w:pPr>
-        <w:pStyle w:val="a6"/>
-        <w:rPr>
-          <w:lang w:val="ru-RU"/>
-        </w:rPr>
-      </w:pPr>
-      <w:r>
-        <w:rPr>
-          <w:rStyle w:val="a5"/>
+  <w:comment w:id="35" w:author="Hp" w:date="2023-12-27T11:45:00Z" w:initials="H">
+    <w:p>
+      <w:pPr>
+        <w:pStyle w:val="CommentText"/>
+        <w:rPr>
+          <w:lang w:val="ru-RU"/>
+        </w:rPr>
+      </w:pPr>
+      <w:r>
+        <w:rPr>
+          <w:rStyle w:val="CommentReference"/>
         </w:rPr>
         <w:annotationRef/>
       </w:r>
@@ -3439,21 +4529,21 @@
         <w:rPr>
           <w:lang w:val="ru-RU"/>
         </w:rPr>
-        <w:t>Описать валидацию к полям. Если нужно.</w:t>
+        <w:t>Обязательно для заполнения?</w:t>
       </w:r>
     </w:p>
   </w:comment>
-  <w:comment w:id="13" w:author="Hp" w:date="2023-12-27T12:01:00Z" w:initials="H">
-    <w:p>
-      <w:pPr>
-        <w:pStyle w:val="a6"/>
-        <w:rPr>
-          <w:lang w:val="ru-RU"/>
-        </w:rPr>
-      </w:pPr>
-      <w:r>
-        <w:rPr>
-          <w:rStyle w:val="a5"/>
+  <w:comment w:id="36" w:author="Vashina, Natalia" w:date="2023-12-29T14:19:00Z" w:initials="VN">
+    <w:p>
+      <w:pPr>
+        <w:pStyle w:val="CommentText"/>
+        <w:rPr>
+          <w:lang w:val="ru-RU"/>
+        </w:rPr>
+      </w:pPr>
+      <w:r>
+        <w:rPr>
+          <w:rStyle w:val="CommentReference"/>
         </w:rPr>
         <w:annotationRef/>
       </w:r>
@@ -3461,217 +4551,21 @@
         <w:rPr>
           <w:lang w:val="ru-RU"/>
         </w:rPr>
-        <w:t>Имеется ли какая-либо валидация? Максимальное кол-во символов?</w:t>
+        <w:t>да</w:t>
       </w:r>
     </w:p>
   </w:comment>
-  <w:comment w:id="14" w:author="Hp" w:date="2023-12-27T11:57:00Z" w:initials="H">
-    <w:p>
-      <w:pPr>
-        <w:pStyle w:val="a6"/>
-        <w:rPr>
-          <w:lang w:val="ru-RU"/>
-        </w:rPr>
-      </w:pPr>
-      <w:r>
-        <w:rPr>
-          <w:rStyle w:val="a5"/>
-        </w:rPr>
-        <w:annotationRef/>
-      </w:r>
-      <w:r>
-        <w:t>Нужно уточнить какого вида будет поле для выбора или ввода даты? (</w:t>
-      </w:r>
-      <w:proofErr w:type="gramStart"/>
-      <w:r>
-        <w:rPr>
-          <w:lang w:val="en-US"/>
-        </w:rPr>
-        <w:t>input</w:t>
-      </w:r>
-      <w:r>
-        <w:t xml:space="preserve"> ,</w:t>
-      </w:r>
-      <w:proofErr w:type="gramEnd"/>
-      <w:r>
-        <w:t xml:space="preserve"> </w:t>
-      </w:r>
-      <w:proofErr w:type="spellStart"/>
-      <w:r>
-        <w:t>date</w:t>
-      </w:r>
-      <w:proofErr w:type="spellEnd"/>
-      <w:r>
-        <w:t xml:space="preserve"> </w:t>
-      </w:r>
-      <w:proofErr w:type="spellStart"/>
-      <w:r>
-        <w:t>picker</w:t>
-      </w:r>
-      <w:proofErr w:type="spellEnd"/>
-      <w:r>
-        <w:t>, ниспадающее)</w:t>
-      </w:r>
-      <w:r>
-        <w:br/>
-      </w:r>
-      <w:r>
-        <w:rPr>
-          <w:lang w:val="ru-RU"/>
-        </w:rPr>
-        <w:t>Описать валидацию.</w:t>
-      </w:r>
-    </w:p>
-  </w:comment>
-  <w:comment w:id="15" w:author="Hp" w:date="2023-12-27T11:58:00Z" w:initials="H">
-    <w:p>
-      <w:pPr>
-        <w:pStyle w:val="a6"/>
-        <w:rPr>
-          <w:lang w:val="ru-RU"/>
-        </w:rPr>
-      </w:pPr>
-      <w:r>
-        <w:rPr>
-          <w:rStyle w:val="a5"/>
-        </w:rPr>
-        <w:annotationRef/>
-      </w:r>
-      <w:r>
-        <w:t>Нужно уточнить какого вида будет поле для выбора или ввода даты? (</w:t>
-      </w:r>
-      <w:proofErr w:type="gramStart"/>
-      <w:r>
-        <w:rPr>
-          <w:lang w:val="en-US"/>
-        </w:rPr>
-        <w:t>input</w:t>
-      </w:r>
-      <w:r>
-        <w:t xml:space="preserve"> ,</w:t>
-      </w:r>
-      <w:proofErr w:type="gramEnd"/>
-      <w:r>
-        <w:t xml:space="preserve"> </w:t>
-      </w:r>
-      <w:proofErr w:type="spellStart"/>
-      <w:r>
-        <w:t>date</w:t>
-      </w:r>
-      <w:proofErr w:type="spellEnd"/>
-      <w:r>
-        <w:t xml:space="preserve"> </w:t>
-      </w:r>
-      <w:proofErr w:type="spellStart"/>
-      <w:r>
-        <w:t>picker</w:t>
-      </w:r>
-      <w:proofErr w:type="spellEnd"/>
-      <w:r>
-        <w:t>, ниспадающее)</w:t>
-      </w:r>
-      <w:r>
-        <w:br/>
-      </w:r>
-      <w:r>
-        <w:rPr>
-          <w:lang w:val="ru-RU"/>
-        </w:rPr>
-        <w:t>Описать валидацию.</w:t>
-      </w:r>
-    </w:p>
-  </w:comment>
-  <w:comment w:id="16" w:author="Hp" w:date="2023-12-27T11:55:00Z" w:initials="H">
-    <w:p>
-      <w:pPr>
-        <w:pStyle w:val="a6"/>
-        <w:rPr>
-          <w:lang w:val="ru-RU"/>
-        </w:rPr>
-      </w:pPr>
-      <w:r>
-        <w:rPr>
-          <w:rStyle w:val="a5"/>
-        </w:rPr>
-        <w:annotationRef/>
-      </w:r>
-      <w:r>
-        <w:rPr>
-          <w:lang w:val="ru-RU"/>
-        </w:rPr>
-        <w:t>В требованиях отсутствует «Список персон». Имеется ввиду «Список сотрудников»?</w:t>
-      </w:r>
-    </w:p>
-  </w:comment>
-  <w:comment w:id="17" w:author="Hp" w:date="2023-12-27T11:46:00Z" w:initials="H">
-    <w:p>
-      <w:pPr>
-        <w:pStyle w:val="a6"/>
-        <w:rPr>
-          <w:lang w:val="ru-RU"/>
-        </w:rPr>
-      </w:pPr>
-      <w:r>
-        <w:rPr>
-          <w:rStyle w:val="a5"/>
-        </w:rPr>
-        <w:annotationRef/>
-      </w:r>
-      <w:r>
-        <w:rPr>
-          <w:lang w:val="ru-RU"/>
-        </w:rPr>
-        <w:t xml:space="preserve">Присутствует ли какая-либо валидация для полей? </w:t>
-      </w:r>
-      <w:proofErr w:type="gramStart"/>
-      <w:r>
-        <w:rPr>
-          <w:lang w:val="ru-RU"/>
-        </w:rPr>
-        <w:t>Если</w:t>
-      </w:r>
-      <w:proofErr w:type="gramEnd"/>
-      <w:r>
-        <w:rPr>
-          <w:lang w:val="ru-RU"/>
-        </w:rPr>
-        <w:t xml:space="preserve"> необходимо, то описать валидацию для всех полей. Ограничение по кол-ву символов?</w:t>
-      </w:r>
-    </w:p>
-  </w:comment>
-  <w:comment w:id="18" w:author="Hp" w:date="2023-12-27T11:45:00Z" w:initials="H">
-    <w:p>
-      <w:pPr>
-        <w:pStyle w:val="a6"/>
-        <w:rPr>
-          <w:lang w:val="ru-RU"/>
-        </w:rPr>
-      </w:pPr>
-      <w:r>
-        <w:rPr>
-          <w:rStyle w:val="a5"/>
-        </w:rPr>
-        <w:annotationRef/>
-      </w:r>
-      <w:r>
-        <w:rPr>
-          <w:lang w:val="ru-RU"/>
-        </w:rPr>
-        <w:t>Обязательно для заполнения?</w:t>
-      </w:r>
-    </w:p>
-  </w:comment>
-  <w:comment w:id="19" w:author="Hp" w:date="2023-12-27T11:08:00Z" w:initials="H">
-    <w:p>
-      <w:pPr>
-        <w:pStyle w:val="a6"/>
-        <w:rPr>
-          <w:lang w:val="ru-RU"/>
-        </w:rPr>
-      </w:pPr>
-      <w:r>
-        <w:rPr>
-          <w:rStyle w:val="a5"/>
+  <w:comment w:id="37" w:author="Hp" w:date="2023-12-27T11:08:00Z" w:initials="H">
+    <w:p>
+      <w:pPr>
+        <w:pStyle w:val="CommentText"/>
+        <w:rPr>
+          <w:lang w:val="ru-RU"/>
+        </w:rPr>
+      </w:pPr>
+      <w:r>
+        <w:rPr>
+          <w:rStyle w:val="CommentReference"/>
         </w:rPr>
         <w:annotationRef/>
       </w:r>
@@ -3690,14 +4584,36 @@
       </w:r>
     </w:p>
   </w:comment>
-  <w:comment w:id="20" w:author="Hp" w:date="2023-12-27T11:44:00Z" w:initials="H">
-    <w:p>
-      <w:pPr>
-        <w:pStyle w:val="a6"/>
-      </w:pPr>
-      <w:r>
-        <w:rPr>
-          <w:rStyle w:val="a5"/>
+  <w:comment w:id="38" w:author="Vashina, Natalia" w:date="2023-12-29T14:21:00Z" w:initials="VN">
+    <w:p>
+      <w:pPr>
+        <w:pStyle w:val="CommentText"/>
+        <w:rPr>
+          <w:lang w:val="ru-RU"/>
+        </w:rPr>
+      </w:pPr>
+      <w:r>
+        <w:rPr>
+          <w:rStyle w:val="CommentReference"/>
+        </w:rPr>
+        <w:annotationRef/>
+      </w:r>
+      <w:r>
+        <w:rPr>
+          <w:lang w:val="ru-RU"/>
+        </w:rPr>
+        <w:t>Переименовала используя «персона»</w:t>
+      </w:r>
+    </w:p>
+  </w:comment>
+  <w:comment w:id="39" w:author="Hp" w:date="2023-12-27T11:44:00Z" w:initials="H">
+    <w:p>
+      <w:pPr>
+        <w:pStyle w:val="CommentText"/>
+      </w:pPr>
+      <w:r>
+        <w:rPr>
+          <w:rStyle w:val="CommentReference"/>
         </w:rPr>
         <w:annotationRef/>
       </w:r>
@@ -3713,6 +4629,25 @@
         </w:rPr>
         <w:br/>
         <w:t>Предложение: изменить «Персона» на «Сотрудник» во всех формах и полях, где это необходимо.</w:t>
+      </w:r>
+    </w:p>
+  </w:comment>
+  <w:comment w:id="40" w:author="Vashina, Natalia" w:date="2023-12-29T14:21:00Z" w:initials="VN">
+    <w:p>
+      <w:pPr>
+        <w:pStyle w:val="CommentText"/>
+      </w:pPr>
+      <w:r>
+        <w:rPr>
+          <w:rStyle w:val="CommentReference"/>
+        </w:rPr>
+        <w:annotationRef/>
+      </w:r>
+      <w:r>
+        <w:rPr>
+          <w:lang w:val="ru-RU"/>
+        </w:rPr>
+        <w:t>Переименовала используя «персона»</w:t>
       </w:r>
     </w:p>
   </w:comment>
@@ -3720,28 +4655,47 @@
 </file>
 
 <file path=word/commentsExtended.xml><?xml version="1.0" encoding="utf-8"?>
-<w15:commentsEx xmlns:wpc="http://schemas.microsoft.com/office/word/2010/wordprocessingCanvas" xmlns:cx="http://schemas.microsoft.com/office/drawing/2014/chartex" xmlns:cx1="http://schemas.microsoft.com/office/drawing/2015/9/8/chartex" xmlns:cx2="http://schemas.microsoft.com/office/drawing/2015/10/21/chartex" xmlns:cx3="http://schemas.microsoft.com/office/drawing/2016/5/9/chartex" xmlns:cx4="http://schemas.microsoft.com/office/drawing/2016/5/10/chartex" xmlns:cx5="http://schemas.microsoft.com/office/drawing/2016/5/11/chartex" xmlns:cx6="http://schemas.microsoft.com/office/drawing/2016/5/12/chartex" xmlns:cx7="http://schemas.microsoft.com/office/drawing/2016/5/13/chartex" xmlns:cx8="http://schemas.microsoft.com/office/drawing/2016/5/14/chartex" xmlns:mc="http://schemas.openxmlformats.org/markup-compatibility/2006" xmlns:aink="http://schemas.microsoft.com/office/drawing/2016/ink" xmlns:am3d="http://schemas.microsoft.com/office/drawing/2017/model3d" xmlns:o="urn:schemas-microsoft-com:office:office" xmlns:r="http://schemas.openxmlformats.org/officeDocument/2006/relationships" xmlns:m="http://schemas.openxmlformats.org/officeDocument/2006/math" xmlns:v="urn:schemas-microsoft-com:vml" xmlns:wp14="http://schemas.microsoft.com/office/word/2010/wordprocessingDrawing" xmlns:wp="http://schemas.openxmlformats.org/drawingml/2006/wordprocessingDrawing" xmlns:w10="urn:schemas-microsoft-com:office:word" xmlns:w="http://schemas.openxmlformats.org/wordprocessingml/2006/main" xmlns:w14="http://schemas.microsoft.com/office/word/2010/wordml" xmlns:w15="http://schemas.microsoft.com/office/word/2012/wordml" xmlns:w16cex="http://schemas.microsoft.com/office/word/2018/wordml/cex" xmlns:w16cid="http://schemas.microsoft.com/office/word/2016/wordml/cid" xmlns:w16="http://schemas.microsoft.com/office/word/2018/wordml" xmlns:w16sdtdh="http://schemas.microsoft.com/office/word/2020/wordml/sdtdatahash" xmlns:w16se="http://schemas.microsoft.com/office/word/2015/wordml/symex" xmlns:wpg="http://schemas.microsoft.com/office/word/2010/wordprocessingGroup" xmlns:wpi="http://schemas.microsoft.com/office/word/2010/wordprocessingInk" xmlns:wne="http://schemas.microsoft.com/office/word/2006/wordml" xmlns:wps="http://schemas.microsoft.com/office/word/2010/wordprocessingShape" mc:Ignorable="w14 w15 w16se w16cid w16 w16cex w16sdtdh wp14">
+<w15:commentsEx xmlns:wpc="http://schemas.microsoft.com/office/word/2010/wordprocessingCanvas" xmlns:cx="http://schemas.microsoft.com/office/drawing/2014/chartex" xmlns:cx1="http://schemas.microsoft.com/office/drawing/2015/9/8/chartex" xmlns:mc="http://schemas.openxmlformats.org/markup-compatibility/2006" xmlns:o="urn:schemas-microsoft-com:office:office" xmlns:r="http://schemas.openxmlformats.org/officeDocument/2006/relationships" xmlns:m="http://schemas.openxmlformats.org/officeDocument/2006/math" xmlns:v="urn:schemas-microsoft-com:vml" xmlns:wp14="http://schemas.microsoft.com/office/word/2010/wordprocessingDrawing" xmlns:wp="http://schemas.openxmlformats.org/drawingml/2006/wordprocessingDrawing" xmlns:w10="urn:schemas-microsoft-com:office:word" xmlns:w="http://schemas.openxmlformats.org/wordprocessingml/2006/main" xmlns:w14="http://schemas.microsoft.com/office/word/2010/wordml" xmlns:w15="http://schemas.microsoft.com/office/word/2012/wordml" xmlns:w16se="http://schemas.microsoft.com/office/word/2015/wordml/symex" xmlns:wpg="http://schemas.microsoft.com/office/word/2010/wordprocessingGroup" xmlns:wpi="http://schemas.microsoft.com/office/word/2010/wordprocessingInk" xmlns:wne="http://schemas.microsoft.com/office/word/2006/wordml" xmlns:wps="http://schemas.microsoft.com/office/word/2010/wordprocessingShape" mc:Ignorable="w14 w15 w16se wp14">
   <w15:commentEx w15:paraId="40DC17BA" w15:done="1"/>
+  <w15:commentEx w15:paraId="050372FD" w15:paraIdParent="40DC17BA" w15:done="0"/>
   <w15:commentEx w15:paraId="25F039D4" w15:done="1"/>
+  <w15:commentEx w15:paraId="22F520C6" w15:paraIdParent="25F039D4" w15:done="0"/>
   <w15:commentEx w15:paraId="22B35CED" w15:done="1"/>
-  <w15:commentEx w15:paraId="2F1511B3" w15:done="1"/>
+  <w15:commentEx w15:paraId="210EEF58" w15:paraIdParent="22B35CED" w15:done="0"/>
   <w15:commentEx w15:paraId="0537FDCC" w15:done="1"/>
+  <w15:commentEx w15:paraId="0C2C5094" w15:paraIdParent="0537FDCC" w15:done="0"/>
   <w15:commentEx w15:paraId="29659725" w15:done="1"/>
+  <w15:commentEx w15:paraId="2BC9131C" w15:paraIdParent="29659725" w15:done="0"/>
   <w15:commentEx w15:paraId="3B1572F1" w15:done="1"/>
+  <w15:commentEx w15:paraId="7A6F2516" w15:paraIdParent="3B1572F1" w15:done="0"/>
   <w15:commentEx w15:paraId="6BCEE830" w15:done="1"/>
+  <w15:commentEx w15:paraId="51240A31" w15:paraIdParent="6BCEE830" w15:done="0"/>
   <w15:commentEx w15:paraId="6584FEC4" w15:done="1"/>
+  <w15:commentEx w15:paraId="255D70FC" w15:paraIdParent="6584FEC4" w15:done="0"/>
   <w15:commentEx w15:paraId="3506B463" w15:done="1"/>
+  <w15:commentEx w15:paraId="13CD5070" w15:paraIdParent="3506B463" w15:done="0"/>
   <w15:commentEx w15:paraId="2FFDAA2A" w15:done="1"/>
+  <w15:commentEx w15:paraId="41557CF6" w15:paraIdParent="2FFDAA2A" w15:done="0"/>
   <w15:commentEx w15:paraId="36016E2D" w15:done="1"/>
+  <w15:commentEx w15:paraId="3EB93C14" w15:paraIdParent="36016E2D" w15:done="0"/>
   <w15:commentEx w15:paraId="05EC299D" w15:done="1"/>
+  <w15:commentEx w15:paraId="039DEBE4" w15:paraIdParent="05EC299D" w15:done="0"/>
   <w15:commentEx w15:paraId="068FAA1F" w15:done="1"/>
+  <w15:commentEx w15:paraId="5BC77FE1" w15:paraIdParent="068FAA1F" w15:done="0"/>
   <w15:commentEx w15:paraId="48584F21" w15:done="1"/>
+  <w15:commentEx w15:paraId="42904EE5" w15:paraIdParent="48584F21" w15:done="0"/>
   <w15:commentEx w15:paraId="4C692EA6" w15:done="1"/>
+  <w15:commentEx w15:paraId="0DE294C2" w15:paraIdParent="4C692EA6" w15:done="0"/>
   <w15:commentEx w15:paraId="3B51190F" w15:done="1"/>
+  <w15:commentEx w15:paraId="01C5392E" w15:paraIdParent="3B51190F" w15:done="0"/>
   <w15:commentEx w15:paraId="52983EAE" w15:done="1"/>
+  <w15:commentEx w15:paraId="63F9101C" w15:paraIdParent="52983EAE" w15:done="0"/>
   <w15:commentEx w15:paraId="272D14CC" w15:done="1"/>
+  <w15:commentEx w15:paraId="3C916CEE" w15:paraIdParent="272D14CC" w15:done="0"/>
   <w15:commentEx w15:paraId="387392F8" w15:done="1"/>
+  <w15:commentEx w15:paraId="17893461" w15:paraIdParent="387392F8" w15:done="0"/>
   <w15:commentEx w15:paraId="5C1B7A99" w15:done="1"/>
+  <w15:commentEx w15:paraId="1E73E16E" w15:paraIdParent="5C1B7A99" w15:done="0"/>
 </w15:commentsEx>
 </file>
 
@@ -3798,7 +4752,7 @@
 </file>
 
 <file path=word/numbering.xml><?xml version="1.0" encoding="utf-8"?>
-<w:numbering xmlns:wpc="http://schemas.microsoft.com/office/word/2010/wordprocessingCanvas" xmlns:cx="http://schemas.microsoft.com/office/drawing/2014/chartex" xmlns:cx1="http://schemas.microsoft.com/office/drawing/2015/9/8/chartex" xmlns:cx2="http://schemas.microsoft.com/office/drawing/2015/10/21/chartex" xmlns:cx3="http://schemas.microsoft.com/office/drawing/2016/5/9/chartex" xmlns:cx4="http://schemas.microsoft.com/office/drawing/2016/5/10/chartex" xmlns:cx5="http://schemas.microsoft.com/office/drawing/2016/5/11/chartex" xmlns:cx6="http://schemas.microsoft.com/office/drawing/2016/5/12/chartex" xmlns:cx7="http://schemas.microsoft.com/office/drawing/2016/5/13/chartex" xmlns:cx8="http://schemas.microsoft.com/office/drawing/2016/5/14/chartex" xmlns:mc="http://schemas.openxmlformats.org/markup-compatibility/2006" xmlns:aink="http://schemas.microsoft.com/office/drawing/2016/ink" xmlns:am3d="http://schemas.microsoft.com/office/drawing/2017/model3d" xmlns:o="urn:schemas-microsoft-com:office:office" xmlns:r="http://schemas.openxmlformats.org/officeDocument/2006/relationships" xmlns:m="http://schemas.openxmlformats.org/officeDocument/2006/math" xmlns:v="urn:schemas-microsoft-com:vml" xmlns:wp14="http://schemas.microsoft.com/office/word/2010/wordprocessingDrawing" xmlns:wp="http://schemas.openxmlformats.org/drawingml/2006/wordprocessingDrawing" xmlns:w10="urn:schemas-microsoft-com:office:word" xmlns:w="http://schemas.openxmlformats.org/wordprocessingml/2006/main" xmlns:w14="http://schemas.microsoft.com/office/word/2010/wordml" xmlns:w15="http://schemas.microsoft.com/office/word/2012/wordml" xmlns:w16cex="http://schemas.microsoft.com/office/word/2018/wordml/cex" xmlns:w16cid="http://schemas.microsoft.com/office/word/2016/wordml/cid" xmlns:w16="http://schemas.microsoft.com/office/word/2018/wordml" xmlns:w16sdtdh="http://schemas.microsoft.com/office/word/2020/wordml/sdtdatahash" xmlns:w16se="http://schemas.microsoft.com/office/word/2015/wordml/symex" xmlns:wpg="http://schemas.microsoft.com/office/word/2010/wordprocessingGroup" xmlns:wpi="http://schemas.microsoft.com/office/word/2010/wordprocessingInk" xmlns:wne="http://schemas.microsoft.com/office/word/2006/wordml" xmlns:wps="http://schemas.microsoft.com/office/word/2010/wordprocessingShape" mc:Ignorable="w14 w15 w16se w16cid w16 w16cex w16sdtdh wp14">
+<w:numbering xmlns:wpc="http://schemas.microsoft.com/office/word/2010/wordprocessingCanvas" xmlns:cx="http://schemas.microsoft.com/office/drawing/2014/chartex" xmlns:cx1="http://schemas.microsoft.com/office/drawing/2015/9/8/chartex" xmlns:mc="http://schemas.openxmlformats.org/markup-compatibility/2006" xmlns:o="urn:schemas-microsoft-com:office:office" xmlns:r="http://schemas.openxmlformats.org/officeDocument/2006/relationships" xmlns:m="http://schemas.openxmlformats.org/officeDocument/2006/math" xmlns:v="urn:schemas-microsoft-com:vml" xmlns:wp14="http://schemas.microsoft.com/office/word/2010/wordprocessingDrawing" xmlns:wp="http://schemas.openxmlformats.org/drawingml/2006/wordprocessingDrawing" xmlns:w10="urn:schemas-microsoft-com:office:word" xmlns:w="http://schemas.openxmlformats.org/wordprocessingml/2006/main" xmlns:w14="http://schemas.microsoft.com/office/word/2010/wordml" xmlns:w15="http://schemas.microsoft.com/office/word/2012/wordml" xmlns:w16se="http://schemas.microsoft.com/office/word/2015/wordml/symex" xmlns:wpg="http://schemas.microsoft.com/office/word/2010/wordprocessingGroup" xmlns:wpi="http://schemas.microsoft.com/office/word/2010/wordprocessingInk" xmlns:wne="http://schemas.microsoft.com/office/word/2006/wordml" xmlns:wps="http://schemas.microsoft.com/office/word/2010/wordprocessingShape" mc:Ignorable="w14 w15 w16se wp14">
   <w:abstractNum w:abstractNumId="0" w15:restartNumberingAfterBreak="0">
     <w:nsid w:val="2171220F"/>
     <w:multiLevelType w:val="multilevel"/>
@@ -3891,6 +4845,135 @@
     </w:lvl>
   </w:abstractNum>
   <w:abstractNum w:abstractNumId="1" w15:restartNumberingAfterBreak="0">
+    <w:nsid w:val="3C85727B"/>
+    <w:multiLevelType w:val="multilevel"/>
+    <w:tmpl w:val="30FEF8CA"/>
+    <w:lvl w:ilvl="0">
+      <w:start w:val="1"/>
+      <w:numFmt w:val="decimal"/>
+      <w:lvlText w:val="%1."/>
+      <w:lvlJc w:val="left"/>
+      <w:pPr>
+        <w:tabs>
+          <w:tab w:val="num" w:pos="720"/>
+        </w:tabs>
+        <w:ind w:left="720" w:hanging="360"/>
+      </w:pPr>
+    </w:lvl>
+    <w:lvl w:ilvl="1">
+      <w:start w:val="1"/>
+      <w:numFmt w:val="bullet"/>
+      <w:lvlText w:val=""/>
+      <w:lvlJc w:val="left"/>
+      <w:pPr>
+        <w:tabs>
+          <w:tab w:val="num" w:pos="1440"/>
+        </w:tabs>
+        <w:ind w:left="1440" w:hanging="360"/>
+      </w:pPr>
+      <w:rPr>
+        <w:rFonts w:ascii="Wingdings" w:hAnsi="Wingdings" w:hint="default"/>
+        <w:sz w:val="20"/>
+      </w:rPr>
+    </w:lvl>
+    <w:lvl w:ilvl="2">
+      <w:start w:val="1"/>
+      <w:numFmt w:val="bullet"/>
+      <w:lvlText w:val=""/>
+      <w:lvlJc w:val="left"/>
+      <w:pPr>
+        <w:tabs>
+          <w:tab w:val="num" w:pos="2160"/>
+        </w:tabs>
+        <w:ind w:left="2160" w:hanging="360"/>
+      </w:pPr>
+      <w:rPr>
+        <w:rFonts w:ascii="Wingdings" w:hAnsi="Wingdings" w:hint="default"/>
+        <w:sz w:val="20"/>
+      </w:rPr>
+    </w:lvl>
+    <w:lvl w:ilvl="3">
+      <w:start w:val="1"/>
+      <w:numFmt w:val="bullet"/>
+      <w:lvlText w:val=""/>
+      <w:lvlJc w:val="left"/>
+      <w:pPr>
+        <w:tabs>
+          <w:tab w:val="num" w:pos="2880"/>
+        </w:tabs>
+        <w:ind w:left="2880" w:hanging="360"/>
+      </w:pPr>
+      <w:rPr>
+        <w:rFonts w:ascii="Wingdings" w:hAnsi="Wingdings" w:hint="default"/>
+        <w:sz w:val="20"/>
+      </w:rPr>
+    </w:lvl>
+    <w:lvl w:ilvl="4">
+      <w:start w:val="1"/>
+      <w:numFmt w:val="bullet"/>
+      <w:lvlText w:val=""/>
+      <w:lvlJc w:val="left"/>
+      <w:pPr>
+        <w:tabs>
+          <w:tab w:val="num" w:pos="3600"/>
+        </w:tabs>
+        <w:ind w:left="3600" w:hanging="360"/>
+      </w:pPr>
+      <w:rPr>
+        <w:rFonts w:ascii="Wingdings" w:hAnsi="Wingdings" w:hint="default"/>
+        <w:sz w:val="20"/>
+      </w:rPr>
+    </w:lvl>
+    <w:lvl w:ilvl="5" w:tentative="1">
+      <w:start w:val="1"/>
+      <w:numFmt w:val="decimal"/>
+      <w:lvlText w:val="%6."/>
+      <w:lvlJc w:val="left"/>
+      <w:pPr>
+        <w:tabs>
+          <w:tab w:val="num" w:pos="4320"/>
+        </w:tabs>
+        <w:ind w:left="4320" w:hanging="360"/>
+      </w:pPr>
+    </w:lvl>
+    <w:lvl w:ilvl="6" w:tentative="1">
+      <w:start w:val="1"/>
+      <w:numFmt w:val="decimal"/>
+      <w:lvlText w:val="%7."/>
+      <w:lvlJc w:val="left"/>
+      <w:pPr>
+        <w:tabs>
+          <w:tab w:val="num" w:pos="5040"/>
+        </w:tabs>
+        <w:ind w:left="5040" w:hanging="360"/>
+      </w:pPr>
+    </w:lvl>
+    <w:lvl w:ilvl="7" w:tentative="1">
+      <w:start w:val="1"/>
+      <w:numFmt w:val="decimal"/>
+      <w:lvlText w:val="%8."/>
+      <w:lvlJc w:val="left"/>
+      <w:pPr>
+        <w:tabs>
+          <w:tab w:val="num" w:pos="5760"/>
+        </w:tabs>
+        <w:ind w:left="5760" w:hanging="360"/>
+      </w:pPr>
+    </w:lvl>
+    <w:lvl w:ilvl="8" w:tentative="1">
+      <w:start w:val="1"/>
+      <w:numFmt w:val="decimal"/>
+      <w:lvlText w:val="%9."/>
+      <w:lvlJc w:val="left"/>
+      <w:pPr>
+        <w:tabs>
+          <w:tab w:val="num" w:pos="6480"/>
+        </w:tabs>
+        <w:ind w:left="6480" w:hanging="360"/>
+      </w:pPr>
+    </w:lvl>
+  </w:abstractNum>
+  <w:abstractNum w:abstractNumId="2" w15:restartNumberingAfterBreak="0">
     <w:nsid w:val="6EA44A65"/>
     <w:multiLevelType w:val="multilevel"/>
     <w:tmpl w:val="985A2970"/>
@@ -4021,7 +5104,7 @@
       </w:rPr>
     </w:lvl>
   </w:abstractNum>
-  <w:abstractNum w:abstractNumId="2" w15:restartNumberingAfterBreak="0">
+  <w:abstractNum w:abstractNumId="3" w15:restartNumberingAfterBreak="0">
     <w:nsid w:val="7DC82D1D"/>
     <w:multiLevelType w:val="multilevel"/>
     <w:tmpl w:val="FAC8913C"/>
@@ -4128,27 +5211,33 @@
     </w:lvl>
   </w:abstractNum>
   <w:num w:numId="1">
-    <w:abstractNumId w:val="2"/>
+    <w:abstractNumId w:val="3"/>
   </w:num>
   <w:num w:numId="2">
     <w:abstractNumId w:val="0"/>
   </w:num>
   <w:num w:numId="3">
+    <w:abstractNumId w:val="2"/>
+  </w:num>
+  <w:num w:numId="4">
     <w:abstractNumId w:val="1"/>
   </w:num>
 </w:numbering>
 </file>
 
 <file path=word/people.xml><?xml version="1.0" encoding="utf-8"?>
-<w15:people xmlns:wpc="http://schemas.microsoft.com/office/word/2010/wordprocessingCanvas" xmlns:cx="http://schemas.microsoft.com/office/drawing/2014/chartex" xmlns:cx1="http://schemas.microsoft.com/office/drawing/2015/9/8/chartex" xmlns:cx2="http://schemas.microsoft.com/office/drawing/2015/10/21/chartex" xmlns:cx3="http://schemas.microsoft.com/office/drawing/2016/5/9/chartex" xmlns:cx4="http://schemas.microsoft.com/office/drawing/2016/5/10/chartex" xmlns:cx5="http://schemas.microsoft.com/office/drawing/2016/5/11/chartex" xmlns:cx6="http://schemas.microsoft.com/office/drawing/2016/5/12/chartex" xmlns:cx7="http://schemas.microsoft.com/office/drawing/2016/5/13/chartex" xmlns:cx8="http://schemas.microsoft.com/office/drawing/2016/5/14/chartex" xmlns:mc="http://schemas.openxmlformats.org/markup-compatibility/2006" xmlns:aink="http://schemas.microsoft.com/office/drawing/2016/ink" xmlns:am3d="http://schemas.microsoft.com/office/drawing/2017/model3d" xmlns:o="urn:schemas-microsoft-com:office:office" xmlns:r="http://schemas.openxmlformats.org/officeDocument/2006/relationships" xmlns:m="http://schemas.openxmlformats.org/officeDocument/2006/math" xmlns:v="urn:schemas-microsoft-com:vml" xmlns:wp14="http://schemas.microsoft.com/office/word/2010/wordprocessingDrawing" xmlns:wp="http://schemas.openxmlformats.org/drawingml/2006/wordprocessingDrawing" xmlns:w10="urn:schemas-microsoft-com:office:word" xmlns:w="http://schemas.openxmlformats.org/wordprocessingml/2006/main" xmlns:w14="http://schemas.microsoft.com/office/word/2010/wordml" xmlns:w15="http://schemas.microsoft.com/office/word/2012/wordml" xmlns:w16cex="http://schemas.microsoft.com/office/word/2018/wordml/cex" xmlns:w16cid="http://schemas.microsoft.com/office/word/2016/wordml/cid" xmlns:w16="http://schemas.microsoft.com/office/word/2018/wordml" xmlns:w16sdtdh="http://schemas.microsoft.com/office/word/2020/wordml/sdtdatahash" xmlns:w16se="http://schemas.microsoft.com/office/word/2015/wordml/symex" xmlns:wpg="http://schemas.microsoft.com/office/word/2010/wordprocessingGroup" xmlns:wpi="http://schemas.microsoft.com/office/word/2010/wordprocessingInk" xmlns:wne="http://schemas.microsoft.com/office/word/2006/wordml" xmlns:wps="http://schemas.microsoft.com/office/word/2010/wordprocessingShape" mc:Ignorable="w14 w15 w16se w16cid w16 w16cex w16sdtdh wp14">
+<w15:people xmlns:wpc="http://schemas.microsoft.com/office/word/2010/wordprocessingCanvas" xmlns:cx="http://schemas.microsoft.com/office/drawing/2014/chartex" xmlns:cx1="http://schemas.microsoft.com/office/drawing/2015/9/8/chartex" xmlns:mc="http://schemas.openxmlformats.org/markup-compatibility/2006" xmlns:o="urn:schemas-microsoft-com:office:office" xmlns:r="http://schemas.openxmlformats.org/officeDocument/2006/relationships" xmlns:m="http://schemas.openxmlformats.org/officeDocument/2006/math" xmlns:v="urn:schemas-microsoft-com:vml" xmlns:wp14="http://schemas.microsoft.com/office/word/2010/wordprocessingDrawing" xmlns:wp="http://schemas.openxmlformats.org/drawingml/2006/wordprocessingDrawing" xmlns:w10="urn:schemas-microsoft-com:office:word" xmlns:w="http://schemas.openxmlformats.org/wordprocessingml/2006/main" xmlns:w14="http://schemas.microsoft.com/office/word/2010/wordml" xmlns:w15="http://schemas.microsoft.com/office/word/2012/wordml" xmlns:w16se="http://schemas.microsoft.com/office/word/2015/wordml/symex" xmlns:wpg="http://schemas.microsoft.com/office/word/2010/wordprocessingGroup" xmlns:wpi="http://schemas.microsoft.com/office/word/2010/wordprocessingInk" xmlns:wne="http://schemas.microsoft.com/office/word/2006/wordml" xmlns:wps="http://schemas.microsoft.com/office/word/2010/wordprocessingShape" mc:Ignorable="w14 w15 w16se wp14">
   <w15:person w15:author="Hp">
     <w15:presenceInfo w15:providerId="None" w15:userId="Hp"/>
+  </w15:person>
+  <w15:person w15:author="Vashina, Natalia">
+    <w15:presenceInfo w15:providerId="AD" w15:userId="S-1-5-21-4247335362-3883033409-2406581575-6684"/>
   </w15:person>
 </w15:people>
 </file>
 
 <file path=word/styles.xml><?xml version="1.0" encoding="utf-8"?>
-<w:styles xmlns:mc="http://schemas.openxmlformats.org/markup-compatibility/2006" xmlns:r="http://schemas.openxmlformats.org/officeDocument/2006/relationships" xmlns:w="http://schemas.openxmlformats.org/wordprocessingml/2006/main" xmlns:w14="http://schemas.microsoft.com/office/word/2010/wordml" xmlns:w15="http://schemas.microsoft.com/office/word/2012/wordml" xmlns:w16cex="http://schemas.microsoft.com/office/word/2018/wordml/cex" xmlns:w16cid="http://schemas.microsoft.com/office/word/2016/wordml/cid" xmlns:w16="http://schemas.microsoft.com/office/word/2018/wordml" xmlns:w16sdtdh="http://schemas.microsoft.com/office/word/2020/wordml/sdtdatahash" xmlns:w16se="http://schemas.microsoft.com/office/word/2015/wordml/symex" mc:Ignorable="w14 w15 w16se w16cid w16 w16cex w16sdtdh">
+<w:styles xmlns:mc="http://schemas.openxmlformats.org/markup-compatibility/2006" xmlns:r="http://schemas.openxmlformats.org/officeDocument/2006/relationships" xmlns:w="http://schemas.openxmlformats.org/wordprocessingml/2006/main" xmlns:w14="http://schemas.microsoft.com/office/word/2010/wordml" xmlns:w15="http://schemas.microsoft.com/office/word/2012/wordml" xmlns:w16se="http://schemas.microsoft.com/office/word/2015/wordml/symex" mc:Ignorable="w14 w15 w16se">
   <w:docDefaults>
     <w:rPrDefault>
       <w:rPr>
@@ -4164,7 +5253,7 @@
       </w:pPr>
     </w:pPrDefault>
   </w:docDefaults>
-  <w:latentStyles w:defLockedState="0" w:defUIPriority="99" w:defSemiHidden="0" w:defUnhideWhenUsed="0" w:defQFormat="0" w:count="376">
+  <w:latentStyles w:defLockedState="0" w:defUIPriority="99" w:defSemiHidden="0" w:defUnhideWhenUsed="0" w:defQFormat="0" w:count="371">
     <w:lsdException w:name="Normal" w:uiPriority="0" w:qFormat="1"/>
     <w:lsdException w:name="heading 1" w:uiPriority="9" w:qFormat="1"/>
     <w:lsdException w:name="heading 2" w:semiHidden="1" w:uiPriority="9" w:unhideWhenUsed="1" w:qFormat="1"/>
@@ -4536,20 +5625,15 @@
     <w:lsdException w:name="List Table 5 Dark Accent 6" w:uiPriority="50"/>
     <w:lsdException w:name="List Table 6 Colorful Accent 6" w:uiPriority="51"/>
     <w:lsdException w:name="List Table 7 Colorful Accent 6" w:uiPriority="52"/>
-    <w:lsdException w:name="Mention" w:semiHidden="1" w:unhideWhenUsed="1"/>
-    <w:lsdException w:name="Smart Hyperlink" w:semiHidden="1" w:unhideWhenUsed="1"/>
-    <w:lsdException w:name="Hashtag" w:semiHidden="1" w:unhideWhenUsed="1"/>
-    <w:lsdException w:name="Unresolved Mention" w:semiHidden="1" w:unhideWhenUsed="1"/>
-    <w:lsdException w:name="Smart Link" w:semiHidden="1" w:unhideWhenUsed="1"/>
   </w:latentStyles>
-  <w:style w:type="paragraph" w:default="1" w:styleId="a">
+  <w:style w:type="paragraph" w:default="1" w:styleId="Normal">
     <w:name w:val="Normal"/>
     <w:qFormat/>
   </w:style>
-  <w:style w:type="paragraph" w:styleId="1">
+  <w:style w:type="paragraph" w:styleId="Heading1">
     <w:name w:val="heading 1"/>
-    <w:basedOn w:val="a"/>
-    <w:next w:val="a"/>
+    <w:basedOn w:val="Normal"/>
+    <w:next w:val="Normal"/>
     <w:uiPriority w:val="9"/>
     <w:qFormat/>
     <w:pPr>
@@ -4563,10 +5647,10 @@
       <w:szCs w:val="40"/>
     </w:rPr>
   </w:style>
-  <w:style w:type="paragraph" w:styleId="2">
+  <w:style w:type="paragraph" w:styleId="Heading2">
     <w:name w:val="heading 2"/>
-    <w:basedOn w:val="a"/>
-    <w:next w:val="a"/>
+    <w:basedOn w:val="Normal"/>
+    <w:next w:val="Normal"/>
     <w:uiPriority w:val="9"/>
     <w:semiHidden/>
     <w:unhideWhenUsed/>
@@ -4582,10 +5666,10 @@
       <w:szCs w:val="32"/>
     </w:rPr>
   </w:style>
-  <w:style w:type="paragraph" w:styleId="3">
+  <w:style w:type="paragraph" w:styleId="Heading3">
     <w:name w:val="heading 3"/>
-    <w:basedOn w:val="a"/>
-    <w:next w:val="a"/>
+    <w:basedOn w:val="Normal"/>
+    <w:next w:val="Normal"/>
     <w:uiPriority w:val="9"/>
     <w:semiHidden/>
     <w:unhideWhenUsed/>
@@ -4602,10 +5686,10 @@
       <w:szCs w:val="28"/>
     </w:rPr>
   </w:style>
-  <w:style w:type="paragraph" w:styleId="4">
+  <w:style w:type="paragraph" w:styleId="Heading4">
     <w:name w:val="heading 4"/>
-    <w:basedOn w:val="a"/>
-    <w:next w:val="a"/>
+    <w:basedOn w:val="Normal"/>
+    <w:next w:val="Normal"/>
     <w:uiPriority w:val="9"/>
     <w:semiHidden/>
     <w:unhideWhenUsed/>
@@ -4622,10 +5706,10 @@
       <w:szCs w:val="24"/>
     </w:rPr>
   </w:style>
-  <w:style w:type="paragraph" w:styleId="5">
+  <w:style w:type="paragraph" w:styleId="Heading5">
     <w:name w:val="heading 5"/>
-    <w:basedOn w:val="a"/>
-    <w:next w:val="a"/>
+    <w:basedOn w:val="Normal"/>
+    <w:next w:val="Normal"/>
     <w:uiPriority w:val="9"/>
     <w:semiHidden/>
     <w:unhideWhenUsed/>
@@ -4640,10 +5724,10 @@
       <w:color w:val="666666"/>
     </w:rPr>
   </w:style>
-  <w:style w:type="paragraph" w:styleId="6">
+  <w:style w:type="paragraph" w:styleId="Heading6">
     <w:name w:val="heading 6"/>
-    <w:basedOn w:val="a"/>
-    <w:next w:val="a"/>
+    <w:basedOn w:val="Normal"/>
+    <w:next w:val="Normal"/>
     <w:uiPriority w:val="9"/>
     <w:semiHidden/>
     <w:unhideWhenUsed/>
@@ -4659,13 +5743,13 @@
       <w:color w:val="666666"/>
     </w:rPr>
   </w:style>
-  <w:style w:type="character" w:default="1" w:styleId="a0">
+  <w:style w:type="character" w:default="1" w:styleId="DefaultParagraphFont">
     <w:name w:val="Default Paragraph Font"/>
     <w:uiPriority w:val="1"/>
     <w:semiHidden/>
     <w:unhideWhenUsed/>
   </w:style>
-  <w:style w:type="table" w:default="1" w:styleId="a1">
+  <w:style w:type="table" w:default="1" w:styleId="TableNormal">
     <w:name w:val="Normal Table"/>
     <w:uiPriority w:val="99"/>
     <w:semiHidden/>
@@ -4680,14 +5764,14 @@
       </w:tblCellMar>
     </w:tblPr>
   </w:style>
-  <w:style w:type="numbering" w:default="1" w:styleId="a2">
+  <w:style w:type="numbering" w:default="1" w:styleId="NoList">
     <w:name w:val="No List"/>
     <w:uiPriority w:val="99"/>
     <w:semiHidden/>
     <w:unhideWhenUsed/>
   </w:style>
-  <w:style w:type="table" w:customStyle="1" w:styleId="TableNormal">
-    <w:name w:val="Table Normal"/>
+  <w:style w:type="table" w:customStyle="1" w:styleId="TableNormal1">
+    <w:name w:val="Table Normal1"/>
     <w:tblPr>
       <w:tblCellMar>
         <w:top w:w="0" w:type="dxa"/>
@@ -4697,10 +5781,10 @@
       </w:tblCellMar>
     </w:tblPr>
   </w:style>
-  <w:style w:type="paragraph" w:styleId="a3">
+  <w:style w:type="paragraph" w:styleId="Title">
     <w:name w:val="Title"/>
-    <w:basedOn w:val="a"/>
-    <w:next w:val="a"/>
+    <w:basedOn w:val="Normal"/>
+    <w:next w:val="Normal"/>
     <w:uiPriority w:val="10"/>
     <w:qFormat/>
     <w:pPr>
@@ -4713,10 +5797,10 @@
       <w:szCs w:val="52"/>
     </w:rPr>
   </w:style>
-  <w:style w:type="paragraph" w:styleId="a4">
+  <w:style w:type="paragraph" w:styleId="Subtitle">
     <w:name w:val="Subtitle"/>
-    <w:basedOn w:val="a"/>
-    <w:next w:val="a"/>
+    <w:basedOn w:val="Normal"/>
+    <w:next w:val="Normal"/>
     <w:uiPriority w:val="11"/>
     <w:qFormat/>
     <w:pPr>
@@ -4730,9 +5814,9 @@
       <w:szCs w:val="30"/>
     </w:rPr>
   </w:style>
-  <w:style w:type="character" w:styleId="a5">
+  <w:style w:type="character" w:styleId="CommentReference">
     <w:name w:val="annotation reference"/>
-    <w:basedOn w:val="a0"/>
+    <w:basedOn w:val="DefaultParagraphFont"/>
     <w:uiPriority w:val="99"/>
     <w:semiHidden/>
     <w:unhideWhenUsed/>
@@ -4742,10 +5826,10 @@
       <w:szCs w:val="16"/>
     </w:rPr>
   </w:style>
-  <w:style w:type="paragraph" w:styleId="a6">
+  <w:style w:type="paragraph" w:styleId="CommentText">
     <w:name w:val="annotation text"/>
-    <w:basedOn w:val="a"/>
-    <w:link w:val="a7"/>
+    <w:basedOn w:val="Normal"/>
+    <w:link w:val="CommentTextChar"/>
     <w:uiPriority w:val="99"/>
     <w:unhideWhenUsed/>
     <w:rsid w:val="009262BA"/>
@@ -4757,10 +5841,10 @@
       <w:szCs w:val="20"/>
     </w:rPr>
   </w:style>
-  <w:style w:type="character" w:customStyle="1" w:styleId="a7">
-    <w:name w:val="Текст примечания Знак"/>
-    <w:basedOn w:val="a0"/>
-    <w:link w:val="a6"/>
+  <w:style w:type="character" w:customStyle="1" w:styleId="CommentTextChar">
+    <w:name w:val="Comment Text Char"/>
+    <w:basedOn w:val="DefaultParagraphFont"/>
+    <w:link w:val="CommentText"/>
     <w:uiPriority w:val="99"/>
     <w:rsid w:val="009262BA"/>
     <w:rPr>
@@ -4768,11 +5852,11 @@
       <w:szCs w:val="20"/>
     </w:rPr>
   </w:style>
-  <w:style w:type="paragraph" w:styleId="a8">
+  <w:style w:type="paragraph" w:styleId="CommentSubject">
     <w:name w:val="annotation subject"/>
-    <w:basedOn w:val="a6"/>
-    <w:next w:val="a6"/>
-    <w:link w:val="a9"/>
+    <w:basedOn w:val="CommentText"/>
+    <w:next w:val="CommentText"/>
+    <w:link w:val="CommentSubjectChar"/>
     <w:uiPriority w:val="99"/>
     <w:semiHidden/>
     <w:unhideWhenUsed/>
@@ -4782,10 +5866,10 @@
       <w:bCs/>
     </w:rPr>
   </w:style>
-  <w:style w:type="character" w:customStyle="1" w:styleId="a9">
-    <w:name w:val="Тема примечания Знак"/>
-    <w:basedOn w:val="a7"/>
-    <w:link w:val="a8"/>
+  <w:style w:type="character" w:customStyle="1" w:styleId="CommentSubjectChar">
+    <w:name w:val="Comment Subject Char"/>
+    <w:basedOn w:val="CommentTextChar"/>
+    <w:link w:val="CommentSubject"/>
     <w:uiPriority w:val="99"/>
     <w:semiHidden/>
     <w:rsid w:val="009262BA"/>
@@ -4794,6 +5878,36 @@
       <w:bCs/>
       <w:sz w:val="20"/>
       <w:szCs w:val="20"/>
+    </w:rPr>
+  </w:style>
+  <w:style w:type="paragraph" w:styleId="BalloonText">
+    <w:name w:val="Balloon Text"/>
+    <w:basedOn w:val="Normal"/>
+    <w:link w:val="BalloonTextChar"/>
+    <w:uiPriority w:val="99"/>
+    <w:semiHidden/>
+    <w:unhideWhenUsed/>
+    <w:rsid w:val="00F20337"/>
+    <w:pPr>
+      <w:spacing w:line="240" w:lineRule="auto"/>
+    </w:pPr>
+    <w:rPr>
+      <w:rFonts w:ascii="Segoe UI" w:hAnsi="Segoe UI" w:cs="Segoe UI"/>
+      <w:sz w:val="18"/>
+      <w:szCs w:val="18"/>
+    </w:rPr>
+  </w:style>
+  <w:style w:type="character" w:customStyle="1" w:styleId="BalloonTextChar">
+    <w:name w:val="Balloon Text Char"/>
+    <w:basedOn w:val="DefaultParagraphFont"/>
+    <w:link w:val="BalloonText"/>
+    <w:uiPriority w:val="99"/>
+    <w:semiHidden/>
+    <w:rsid w:val="00F20337"/>
+    <w:rPr>
+      <w:rFonts w:ascii="Segoe UI" w:hAnsi="Segoe UI" w:cs="Segoe UI"/>
+      <w:sz w:val="18"/>
+      <w:szCs w:val="18"/>
     </w:rPr>
   </w:style>
 </w:styles>

--- a/Requirements testing.docx
+++ b/Requirements testing.docx
@@ -1,6 +1,6 @@
 
 <file path=word/document.xml><?xml version="1.0" encoding="utf-8"?>
-<w:document xmlns:wpc="http://schemas.microsoft.com/office/word/2010/wordprocessingCanvas" xmlns:cx="http://schemas.microsoft.com/office/drawing/2014/chartex" xmlns:cx1="http://schemas.microsoft.com/office/drawing/2015/9/8/chartex" xmlns:mc="http://schemas.openxmlformats.org/markup-compatibility/2006" xmlns:o="urn:schemas-microsoft-com:office:office" xmlns:r="http://schemas.openxmlformats.org/officeDocument/2006/relationships" xmlns:m="http://schemas.openxmlformats.org/officeDocument/2006/math" xmlns:v="urn:schemas-microsoft-com:vml" xmlns:wp14="http://schemas.microsoft.com/office/word/2010/wordprocessingDrawing" xmlns:wp="http://schemas.openxmlformats.org/drawingml/2006/wordprocessingDrawing" xmlns:w10="urn:schemas-microsoft-com:office:word" xmlns:w="http://schemas.openxmlformats.org/wordprocessingml/2006/main" xmlns:w14="http://schemas.microsoft.com/office/word/2010/wordml" xmlns:w15="http://schemas.microsoft.com/office/word/2012/wordml" xmlns:w16se="http://schemas.microsoft.com/office/word/2015/wordml/symex" xmlns:wpg="http://schemas.microsoft.com/office/word/2010/wordprocessingGroup" xmlns:wpi="http://schemas.microsoft.com/office/word/2010/wordprocessingInk" xmlns:wne="http://schemas.microsoft.com/office/word/2006/wordml" xmlns:wps="http://schemas.microsoft.com/office/word/2010/wordprocessingShape" mc:Ignorable="w14 w15 w16se wp14">
+<w:document xmlns:wpc="http://schemas.microsoft.com/office/word/2010/wordprocessingCanvas" xmlns:cx="http://schemas.microsoft.com/office/drawing/2014/chartex" xmlns:cx1="http://schemas.microsoft.com/office/drawing/2015/9/8/chartex" xmlns:cx2="http://schemas.microsoft.com/office/drawing/2015/10/21/chartex" xmlns:cx3="http://schemas.microsoft.com/office/drawing/2016/5/9/chartex" xmlns:cx4="http://schemas.microsoft.com/office/drawing/2016/5/10/chartex" xmlns:cx5="http://schemas.microsoft.com/office/drawing/2016/5/11/chartex" xmlns:cx6="http://schemas.microsoft.com/office/drawing/2016/5/12/chartex" xmlns:cx7="http://schemas.microsoft.com/office/drawing/2016/5/13/chartex" xmlns:cx8="http://schemas.microsoft.com/office/drawing/2016/5/14/chartex" xmlns:mc="http://schemas.openxmlformats.org/markup-compatibility/2006" xmlns:aink="http://schemas.microsoft.com/office/drawing/2016/ink" xmlns:am3d="http://schemas.microsoft.com/office/drawing/2017/model3d" xmlns:o="urn:schemas-microsoft-com:office:office" xmlns:r="http://schemas.openxmlformats.org/officeDocument/2006/relationships" xmlns:m="http://schemas.openxmlformats.org/officeDocument/2006/math" xmlns:v="urn:schemas-microsoft-com:vml" xmlns:wp14="http://schemas.microsoft.com/office/word/2010/wordprocessingDrawing" xmlns:wp="http://schemas.openxmlformats.org/drawingml/2006/wordprocessingDrawing" xmlns:w10="urn:schemas-microsoft-com:office:word" xmlns:w="http://schemas.openxmlformats.org/wordprocessingml/2006/main" xmlns:w14="http://schemas.microsoft.com/office/word/2010/wordml" xmlns:w15="http://schemas.microsoft.com/office/word/2012/wordml" xmlns:w16cex="http://schemas.microsoft.com/office/word/2018/wordml/cex" xmlns:w16cid="http://schemas.microsoft.com/office/word/2016/wordml/cid" xmlns:w16="http://schemas.microsoft.com/office/word/2018/wordml" xmlns:w16sdtdh="http://schemas.microsoft.com/office/word/2020/wordml/sdtdatahash" xmlns:w16se="http://schemas.microsoft.com/office/word/2015/wordml/symex" xmlns:wpg="http://schemas.microsoft.com/office/word/2010/wordprocessingGroup" xmlns:wpi="http://schemas.microsoft.com/office/word/2010/wordprocessingInk" xmlns:wne="http://schemas.microsoft.com/office/word/2006/wordml" xmlns:wps="http://schemas.microsoft.com/office/word/2010/wordprocessingShape" mc:Ignorable="w14 w15 w16se w16cid w16 w16cex w16sdtdh wp14">
   <w:body>
     <w:p>
       <w:pPr>
@@ -197,14 +197,14 @@
       <w:commentRangeEnd w:id="0"/>
       <w:r>
         <w:rPr>
-          <w:rStyle w:val="CommentReference"/>
+          <w:rStyle w:val="a5"/>
         </w:rPr>
         <w:commentReference w:id="0"/>
       </w:r>
       <w:commentRangeEnd w:id="1"/>
       <w:r>
         <w:rPr>
-          <w:rStyle w:val="CommentReference"/>
+          <w:rStyle w:val="a5"/>
         </w:rPr>
         <w:commentReference w:id="1"/>
       </w:r>
@@ -495,14 +495,14 @@
       <w:commentRangeEnd w:id="2"/>
       <w:r>
         <w:rPr>
-          <w:rStyle w:val="CommentReference"/>
+          <w:rStyle w:val="a5"/>
         </w:rPr>
         <w:commentReference w:id="2"/>
       </w:r>
       <w:commentRangeEnd w:id="3"/>
       <w:r>
         <w:rPr>
-          <w:rStyle w:val="CommentReference"/>
+          <w:rStyle w:val="a5"/>
         </w:rPr>
         <w:commentReference w:id="3"/>
       </w:r>
@@ -603,14 +603,14 @@
       <w:commentRangeEnd w:id="4"/>
       <w:r>
         <w:rPr>
-          <w:rStyle w:val="CommentReference"/>
+          <w:rStyle w:val="a5"/>
         </w:rPr>
         <w:commentReference w:id="4"/>
       </w:r>
       <w:commentRangeEnd w:id="5"/>
       <w:r>
         <w:rPr>
-          <w:rStyle w:val="CommentReference"/>
+          <w:rStyle w:val="a5"/>
         </w:rPr>
         <w:commentReference w:id="5"/>
       </w:r>
@@ -629,6 +629,7 @@
           <w:szCs w:val="21"/>
         </w:rPr>
       </w:pPr>
+      <w:commentRangeStart w:id="6"/>
       <w:r>
         <w:rPr>
           <w:color w:val="333333"/>
@@ -646,6 +647,13 @@
         </w:rPr>
         <w:t>персон</w:t>
       </w:r>
+      <w:commentRangeEnd w:id="6"/>
+      <w:r>
+        <w:rPr>
+          <w:rStyle w:val="a5"/>
+        </w:rPr>
+        <w:commentReference w:id="6"/>
+      </w:r>
     </w:p>
     <w:p>
       <w:pPr>
@@ -759,8 +767,8 @@
           <w:szCs w:val="21"/>
         </w:rPr>
       </w:pPr>
-      <w:commentRangeStart w:id="6"/>
       <w:commentRangeStart w:id="7"/>
+      <w:commentRangeStart w:id="8"/>
       <w:r>
         <w:rPr>
           <w:color w:val="333333"/>
@@ -769,20 +777,20 @@
         </w:rPr>
         <w:t>Персоны</w:t>
       </w:r>
-      <w:commentRangeEnd w:id="6"/>
-      <w:r>
-        <w:rPr>
-          <w:rStyle w:val="CommentReference"/>
-        </w:rPr>
-        <w:commentReference w:id="6"/>
-      </w:r>
       <w:commentRangeEnd w:id="7"/>
       <w:r>
         <w:rPr>
-          <w:rStyle w:val="CommentReference"/>
+          <w:rStyle w:val="a5"/>
         </w:rPr>
         <w:commentReference w:id="7"/>
       </w:r>
+      <w:commentRangeEnd w:id="8"/>
+      <w:r>
+        <w:rPr>
+          <w:rStyle w:val="a5"/>
+        </w:rPr>
+        <w:commentReference w:id="8"/>
+      </w:r>
       <w:r>
         <w:rPr>
           <w:color w:val="333333"/>
@@ -1038,8 +1046,8 @@
         </w:rPr>
         <w:t xml:space="preserve">Изменить: </w:t>
       </w:r>
-      <w:commentRangeStart w:id="8"/>
       <w:commentRangeStart w:id="9"/>
+      <w:commentRangeStart w:id="10"/>
       <w:r>
         <w:rPr>
           <w:color w:val="333333"/>
@@ -1048,19 +1056,19 @@
         </w:rPr>
         <w:t>Отображается форма ввода проекта в режиме редактирования</w:t>
       </w:r>
-      <w:commentRangeEnd w:id="8"/>
-      <w:r>
-        <w:rPr>
-          <w:rStyle w:val="CommentReference"/>
-        </w:rPr>
-        <w:commentReference w:id="8"/>
-      </w:r>
       <w:commentRangeEnd w:id="9"/>
       <w:r>
         <w:rPr>
-          <w:rStyle w:val="CommentReference"/>
+          <w:rStyle w:val="a5"/>
         </w:rPr>
         <w:commentReference w:id="9"/>
+      </w:r>
+      <w:commentRangeEnd w:id="10"/>
+      <w:r>
+        <w:rPr>
+          <w:rStyle w:val="a5"/>
+        </w:rPr>
+        <w:commentReference w:id="10"/>
       </w:r>
     </w:p>
     <w:p>
@@ -1385,8 +1393,8 @@
         </w:rPr>
         <w:t xml:space="preserve">Изменить: </w:t>
       </w:r>
-      <w:commentRangeStart w:id="10"/>
       <w:commentRangeStart w:id="11"/>
+      <w:commentRangeStart w:id="12"/>
       <w:r>
         <w:rPr>
           <w:color w:val="333333"/>
@@ -1395,20 +1403,20 @@
         </w:rPr>
         <w:t>Отображается форма ввода задачи в режиме редактирования</w:t>
       </w:r>
-      <w:commentRangeEnd w:id="10"/>
-      <w:r>
-        <w:rPr>
-          <w:rStyle w:val="CommentReference"/>
-        </w:rPr>
-        <w:commentReference w:id="10"/>
-      </w:r>
       <w:commentRangeEnd w:id="11"/>
       <w:r>
         <w:rPr>
-          <w:rStyle w:val="CommentReference"/>
+          <w:rStyle w:val="a5"/>
         </w:rPr>
         <w:commentReference w:id="11"/>
       </w:r>
+      <w:commentRangeEnd w:id="12"/>
+      <w:r>
+        <w:rPr>
+          <w:rStyle w:val="a5"/>
+        </w:rPr>
+        <w:commentReference w:id="12"/>
+      </w:r>
     </w:p>
     <w:p>
       <w:pPr>
@@ -1727,8 +1735,8 @@
         </w:rPr>
         <w:t xml:space="preserve">Изменить: </w:t>
       </w:r>
-      <w:commentRangeStart w:id="12"/>
       <w:commentRangeStart w:id="13"/>
+      <w:commentRangeStart w:id="14"/>
       <w:r>
         <w:rPr>
           <w:color w:val="333333"/>
@@ -1762,20 +1770,20 @@
         </w:rPr>
         <w:t>в режиме редактирования</w:t>
       </w:r>
-      <w:commentRangeEnd w:id="12"/>
-      <w:r>
-        <w:rPr>
-          <w:rStyle w:val="CommentReference"/>
-        </w:rPr>
-        <w:commentReference w:id="12"/>
-      </w:r>
       <w:commentRangeEnd w:id="13"/>
       <w:r>
         <w:rPr>
-          <w:rStyle w:val="CommentReference"/>
+          <w:rStyle w:val="a5"/>
         </w:rPr>
         <w:commentReference w:id="13"/>
       </w:r>
+      <w:commentRangeEnd w:id="14"/>
+      <w:r>
+        <w:rPr>
+          <w:rStyle w:val="a5"/>
+        </w:rPr>
+        <w:commentReference w:id="14"/>
+      </w:r>
     </w:p>
     <w:p>
       <w:pPr>
@@ -1814,6 +1822,7 @@
           <w:szCs w:val="21"/>
         </w:rPr>
       </w:pPr>
+      <w:commentRangeStart w:id="15"/>
       <w:r>
         <w:rPr>
           <w:color w:val="333333"/>
@@ -1822,6 +1831,13 @@
         </w:rPr>
         <w:t>Форма ввода проекта</w:t>
       </w:r>
+      <w:commentRangeEnd w:id="15"/>
+      <w:r>
+        <w:rPr>
+          <w:rStyle w:val="a5"/>
+        </w:rPr>
+        <w:commentReference w:id="15"/>
+      </w:r>
     </w:p>
     <w:p>
       <w:pPr>
@@ -1837,8 +1853,8 @@
           <w:szCs w:val="21"/>
         </w:rPr>
       </w:pPr>
-      <w:commentRangeStart w:id="14"/>
-      <w:commentRangeStart w:id="15"/>
+      <w:commentRangeStart w:id="16"/>
+      <w:commentRangeStart w:id="17"/>
       <w:r>
         <w:rPr>
           <w:color w:val="333333"/>
@@ -1847,19 +1863,19 @@
         </w:rPr>
         <w:t>Поля:</w:t>
       </w:r>
-      <w:commentRangeEnd w:id="14"/>
-      <w:r>
-        <w:rPr>
-          <w:rStyle w:val="CommentReference"/>
-        </w:rPr>
-        <w:commentReference w:id="14"/>
-      </w:r>
-      <w:commentRangeEnd w:id="15"/>
-      <w:r>
-        <w:rPr>
-          <w:rStyle w:val="CommentReference"/>
-        </w:rPr>
-        <w:commentReference w:id="15"/>
+      <w:commentRangeEnd w:id="16"/>
+      <w:r>
+        <w:rPr>
+          <w:rStyle w:val="a5"/>
+        </w:rPr>
+        <w:commentReference w:id="16"/>
+      </w:r>
+      <w:commentRangeEnd w:id="17"/>
+      <w:r>
+        <w:rPr>
+          <w:rStyle w:val="a5"/>
+        </w:rPr>
+        <w:commentReference w:id="17"/>
       </w:r>
     </w:p>
     <w:p>
@@ -2074,9 +2090,9 @@
           <w:sz w:val="21"/>
           <w:szCs w:val="21"/>
         </w:rPr>
-        <w:t xml:space="preserve"> a-z , А-Я , а-я , 0-9 , _ , - , ! , ? , запятая , точка , пробел. Доступно всегда, не зависит от </w:t>
-      </w:r>
-      <w:proofErr w:type="spellStart"/>
+        <w:t xml:space="preserve"> a-z , А-Я , а-я , 0-9 , _ , - , ! , ? , запятая , точка , пробел. </w:t>
+      </w:r>
+      <w:commentRangeStart w:id="18"/>
       <w:r>
         <w:rPr>
           <w:rFonts w:eastAsia="Times New Roman"/>
@@ -2084,9 +2100,15 @@
           <w:sz w:val="21"/>
           <w:szCs w:val="21"/>
         </w:rPr>
-        <w:t>заполненности</w:t>
-      </w:r>
-      <w:proofErr w:type="spellEnd"/>
+        <w:t>Доступно всегда, не зависит от заполненности других полей</w:t>
+      </w:r>
+      <w:commentRangeEnd w:id="18"/>
+      <w:r>
+        <w:rPr>
+          <w:rStyle w:val="a5"/>
+        </w:rPr>
+        <w:commentReference w:id="18"/>
+      </w:r>
       <w:r>
         <w:rPr>
           <w:rFonts w:eastAsia="Times New Roman"/>
@@ -2094,7 +2116,7 @@
           <w:sz w:val="21"/>
           <w:szCs w:val="21"/>
         </w:rPr>
-        <w:t xml:space="preserve"> других полей)</w:t>
+        <w:t>)</w:t>
       </w:r>
     </w:p>
     <w:p>
@@ -2134,6 +2156,7 @@
           <w:szCs w:val="21"/>
         </w:rPr>
       </w:pPr>
+      <w:commentRangeStart w:id="19"/>
       <w:r>
         <w:rPr>
           <w:color w:val="333333"/>
@@ -2142,6 +2165,13 @@
         </w:rPr>
         <w:t>Колонки:</w:t>
       </w:r>
+      <w:commentRangeEnd w:id="19"/>
+      <w:r>
+        <w:rPr>
+          <w:rStyle w:val="a5"/>
+        </w:rPr>
+        <w:commentReference w:id="19"/>
+      </w:r>
     </w:p>
     <w:p>
       <w:pPr>
@@ -2203,207 +2233,6 @@
           <w:szCs w:val="21"/>
         </w:rPr>
       </w:pPr>
-      <w:commentRangeStart w:id="16"/>
-      <w:commentRangeStart w:id="17"/>
-      <w:r>
-        <w:rPr>
-          <w:color w:val="333333"/>
-          <w:sz w:val="21"/>
-          <w:szCs w:val="21"/>
-        </w:rPr>
-        <w:t>Дата начала</w:t>
-      </w:r>
-      <w:commentRangeEnd w:id="16"/>
-      <w:r>
-        <w:rPr>
-          <w:rStyle w:val="CommentReference"/>
-        </w:rPr>
-        <w:commentReference w:id="16"/>
-      </w:r>
-      <w:commentRangeEnd w:id="17"/>
-      <w:r>
-        <w:rPr>
-          <w:rStyle w:val="CommentReference"/>
-        </w:rPr>
-        <w:commentReference w:id="17"/>
-      </w:r>
-    </w:p>
-    <w:p>
-      <w:pPr>
-        <w:numPr>
-          <w:ilvl w:val="4"/>
-          <w:numId w:val="1"/>
-        </w:numPr>
-        <w:spacing w:line="240" w:lineRule="auto"/>
-        <w:ind w:left="1800"/>
-        <w:rPr>
-          <w:color w:val="333333"/>
-          <w:sz w:val="21"/>
-          <w:szCs w:val="21"/>
-        </w:rPr>
-      </w:pPr>
-      <w:commentRangeStart w:id="18"/>
-      <w:commentRangeStart w:id="19"/>
-      <w:r>
-        <w:rPr>
-          <w:color w:val="333333"/>
-          <w:sz w:val="21"/>
-          <w:szCs w:val="21"/>
-        </w:rPr>
-        <w:t>Дата окончания</w:t>
-      </w:r>
-      <w:commentRangeEnd w:id="18"/>
-      <w:r>
-        <w:rPr>
-          <w:rStyle w:val="CommentReference"/>
-        </w:rPr>
-        <w:commentReference w:id="18"/>
-      </w:r>
-      <w:commentRangeEnd w:id="19"/>
-      <w:r>
-        <w:rPr>
-          <w:rStyle w:val="CommentReference"/>
-        </w:rPr>
-        <w:commentReference w:id="19"/>
-      </w:r>
-    </w:p>
-    <w:p>
-      <w:pPr>
-        <w:numPr>
-          <w:ilvl w:val="4"/>
-          <w:numId w:val="1"/>
-        </w:numPr>
-        <w:spacing w:line="240" w:lineRule="auto"/>
-        <w:ind w:left="1800"/>
-        <w:rPr>
-          <w:color w:val="333333"/>
-          <w:sz w:val="21"/>
-          <w:szCs w:val="21"/>
-        </w:rPr>
-      </w:pPr>
-      <w:r>
-        <w:rPr>
-          <w:color w:val="333333"/>
-          <w:sz w:val="21"/>
-          <w:szCs w:val="21"/>
-        </w:rPr>
-        <w:t>Исполнитель (ФИО)</w:t>
-      </w:r>
-    </w:p>
-    <w:p>
-      <w:pPr>
-        <w:numPr>
-          <w:ilvl w:val="4"/>
-          <w:numId w:val="1"/>
-        </w:numPr>
-        <w:spacing w:line="240" w:lineRule="auto"/>
-        <w:ind w:left="1800"/>
-        <w:rPr>
-          <w:color w:val="333333"/>
-          <w:sz w:val="21"/>
-          <w:szCs w:val="21"/>
-        </w:rPr>
-      </w:pPr>
-      <w:r>
-        <w:rPr>
-          <w:color w:val="333333"/>
-          <w:sz w:val="21"/>
-          <w:szCs w:val="21"/>
-        </w:rPr>
-        <w:t>Статус (Не начата | В процессе | Завершена | Отложена)</w:t>
-      </w:r>
-    </w:p>
-    <w:p>
-      <w:pPr>
-        <w:numPr>
-          <w:ilvl w:val="3"/>
-          <w:numId w:val="1"/>
-        </w:numPr>
-        <w:spacing w:line="240" w:lineRule="auto"/>
-        <w:ind w:left="1440"/>
-        <w:rPr>
-          <w:color w:val="333333"/>
-          <w:sz w:val="21"/>
-          <w:szCs w:val="21"/>
-        </w:rPr>
-      </w:pPr>
-      <w:r>
-        <w:rPr>
-          <w:color w:val="333333"/>
-          <w:sz w:val="21"/>
-          <w:szCs w:val="21"/>
-        </w:rPr>
-        <w:t>Команды уровня формы</w:t>
-      </w:r>
-    </w:p>
-    <w:p>
-      <w:pPr>
-        <w:numPr>
-          <w:ilvl w:val="4"/>
-          <w:numId w:val="1"/>
-        </w:numPr>
-        <w:spacing w:line="240" w:lineRule="auto"/>
-        <w:ind w:left="1800"/>
-        <w:rPr>
-          <w:color w:val="333333"/>
-          <w:sz w:val="21"/>
-          <w:szCs w:val="21"/>
-        </w:rPr>
-      </w:pPr>
-      <w:r>
-        <w:rPr>
-          <w:color w:val="333333"/>
-          <w:sz w:val="21"/>
-          <w:szCs w:val="21"/>
-        </w:rPr>
-        <w:t>Добавить: Отображается форма ввода задачи в режиме добавления (поле ввода проекта установлено равным текущему проекту и недоступно для редактирования)</w:t>
-      </w:r>
-    </w:p>
-    <w:p>
-      <w:pPr>
-        <w:numPr>
-          <w:ilvl w:val="3"/>
-          <w:numId w:val="1"/>
-        </w:numPr>
-        <w:spacing w:line="240" w:lineRule="auto"/>
-        <w:ind w:left="1440"/>
-        <w:rPr>
-          <w:color w:val="333333"/>
-          <w:sz w:val="21"/>
-          <w:szCs w:val="21"/>
-        </w:rPr>
-      </w:pPr>
-      <w:r>
-        <w:rPr>
-          <w:color w:val="333333"/>
-          <w:sz w:val="21"/>
-          <w:szCs w:val="21"/>
-        </w:rPr>
-        <w:t>Команды уровня записи</w:t>
-      </w:r>
-    </w:p>
-    <w:p>
-      <w:pPr>
-        <w:numPr>
-          <w:ilvl w:val="4"/>
-          <w:numId w:val="1"/>
-        </w:numPr>
-        <w:spacing w:line="240" w:lineRule="auto"/>
-        <w:ind w:left="1800"/>
-        <w:rPr>
-          <w:color w:val="333333"/>
-          <w:sz w:val="21"/>
-          <w:szCs w:val="21"/>
-        </w:rPr>
-      </w:pPr>
-      <w:r>
-        <w:rPr>
-          <w:color w:val="333333"/>
-          <w:sz w:val="21"/>
-          <w:szCs w:val="21"/>
-        </w:rPr>
-        <w:t xml:space="preserve">Изменить: </w:t>
-      </w:r>
       <w:commentRangeStart w:id="20"/>
       <w:commentRangeStart w:id="21"/>
       <w:r>
@@ -2412,19 +2241,19 @@
           <w:sz w:val="21"/>
           <w:szCs w:val="21"/>
         </w:rPr>
-        <w:t>Отображается форма ввода задачи в режиме редактирования</w:t>
+        <w:t>Дата начала</w:t>
       </w:r>
       <w:commentRangeEnd w:id="20"/>
       <w:r>
         <w:rPr>
-          <w:rStyle w:val="CommentReference"/>
+          <w:rStyle w:val="a5"/>
         </w:rPr>
         <w:commentReference w:id="20"/>
       </w:r>
       <w:commentRangeEnd w:id="21"/>
       <w:r>
         <w:rPr>
-          <w:rStyle w:val="CommentReference"/>
+          <w:rStyle w:val="a5"/>
         </w:rPr>
         <w:commentReference w:id="21"/>
       </w:r>
@@ -2437,121 +2266,6 @@
         </w:numPr>
         <w:spacing w:line="240" w:lineRule="auto"/>
         <w:ind w:left="1800"/>
-        <w:rPr>
-          <w:color w:val="333333"/>
-          <w:sz w:val="21"/>
-          <w:szCs w:val="21"/>
-        </w:rPr>
-      </w:pPr>
-      <w:r>
-        <w:rPr>
-          <w:color w:val="333333"/>
-          <w:sz w:val="21"/>
-          <w:szCs w:val="21"/>
-        </w:rPr>
-        <w:t>Удалить: Текущая запись удаляется</w:t>
-      </w:r>
-    </w:p>
-    <w:p>
-      <w:pPr>
-        <w:numPr>
-          <w:ilvl w:val="1"/>
-          <w:numId w:val="1"/>
-        </w:numPr>
-        <w:spacing w:line="240" w:lineRule="auto"/>
-        <w:ind w:left="720"/>
-        <w:rPr>
-          <w:color w:val="333333"/>
-          <w:sz w:val="21"/>
-          <w:szCs w:val="21"/>
-        </w:rPr>
-      </w:pPr>
-      <w:r>
-        <w:rPr>
-          <w:color w:val="333333"/>
-          <w:sz w:val="21"/>
-          <w:szCs w:val="21"/>
-        </w:rPr>
-        <w:t>Команды:</w:t>
-      </w:r>
-    </w:p>
-    <w:p>
-      <w:pPr>
-        <w:numPr>
-          <w:ilvl w:val="2"/>
-          <w:numId w:val="1"/>
-        </w:numPr>
-        <w:spacing w:line="240" w:lineRule="auto"/>
-        <w:ind w:left="1080"/>
-        <w:rPr>
-          <w:color w:val="333333"/>
-          <w:sz w:val="21"/>
-          <w:szCs w:val="21"/>
-        </w:rPr>
-      </w:pPr>
-      <w:r>
-        <w:rPr>
-          <w:color w:val="333333"/>
-          <w:sz w:val="21"/>
-          <w:szCs w:val="21"/>
-        </w:rPr>
-        <w:t>Сохранить: введенные данные сохраняются в базе; управление передается в форму “Список проектов”</w:t>
-      </w:r>
-    </w:p>
-    <w:p>
-      <w:pPr>
-        <w:numPr>
-          <w:ilvl w:val="2"/>
-          <w:numId w:val="1"/>
-        </w:numPr>
-        <w:spacing w:line="240" w:lineRule="auto"/>
-        <w:ind w:left="1080"/>
-        <w:rPr>
-          <w:color w:val="333333"/>
-          <w:sz w:val="21"/>
-          <w:szCs w:val="21"/>
-        </w:rPr>
-      </w:pPr>
-      <w:r>
-        <w:rPr>
-          <w:color w:val="333333"/>
-          <w:sz w:val="21"/>
-          <w:szCs w:val="21"/>
-        </w:rPr>
-        <w:t>Отмена: управление передается в форму “Список проектов”</w:t>
-      </w:r>
-    </w:p>
-    <w:p>
-      <w:pPr>
-        <w:numPr>
-          <w:ilvl w:val="0"/>
-          <w:numId w:val="1"/>
-        </w:numPr>
-        <w:spacing w:line="240" w:lineRule="auto"/>
-        <w:ind w:left="360"/>
-        <w:rPr>
-          <w:color w:val="333333"/>
-          <w:sz w:val="21"/>
-          <w:szCs w:val="21"/>
-        </w:rPr>
-      </w:pPr>
-      <w:r>
-        <w:rPr>
-          <w:color w:val="333333"/>
-          <w:sz w:val="21"/>
-          <w:szCs w:val="21"/>
-        </w:rPr>
-        <w:t>Форма ввода задачи</w:t>
-      </w:r>
-    </w:p>
-    <w:p>
-      <w:pPr>
-        <w:numPr>
-          <w:ilvl w:val="1"/>
-          <w:numId w:val="1"/>
-        </w:numPr>
-        <w:spacing w:line="240" w:lineRule="auto"/>
-        <w:ind w:left="720"/>
         <w:rPr>
           <w:color w:val="333333"/>
           <w:sz w:val="21"/>
@@ -2566,19 +2280,19 @@
           <w:sz w:val="21"/>
           <w:szCs w:val="21"/>
         </w:rPr>
-        <w:t>Поля:</w:t>
+        <w:t>Дата окончания</w:t>
       </w:r>
       <w:commentRangeEnd w:id="22"/>
       <w:r>
         <w:rPr>
-          <w:rStyle w:val="CommentReference"/>
+          <w:rStyle w:val="a5"/>
         </w:rPr>
         <w:commentReference w:id="22"/>
       </w:r>
       <w:commentRangeEnd w:id="23"/>
       <w:r>
         <w:rPr>
-          <w:rStyle w:val="CommentReference"/>
+          <w:rStyle w:val="a5"/>
         </w:rPr>
         <w:commentReference w:id="23"/>
       </w:r>
@@ -2586,64 +2300,140 @@
     <w:p>
       <w:pPr>
         <w:numPr>
-          <w:ilvl w:val="2"/>
-          <w:numId w:val="1"/>
-        </w:numPr>
-        <w:spacing w:line="240" w:lineRule="auto"/>
-        <w:ind w:left="1080"/>
-        <w:rPr>
-          <w:color w:val="333333"/>
-          <w:sz w:val="21"/>
-          <w:szCs w:val="21"/>
-        </w:rPr>
-      </w:pPr>
-      <w:r>
-        <w:rPr>
-          <w:color w:val="333333"/>
-          <w:sz w:val="21"/>
-          <w:szCs w:val="21"/>
-        </w:rPr>
-        <w:t>Идентификатор: порядковый номер задачи; формируется автоматически; недоступно для изменения</w:t>
-      </w:r>
-    </w:p>
-    <w:p>
-      <w:pPr>
-        <w:numPr>
-          <w:ilvl w:val="2"/>
-          <w:numId w:val="1"/>
-        </w:numPr>
-        <w:spacing w:line="240" w:lineRule="auto"/>
-        <w:ind w:left="1080"/>
-        <w:rPr>
-          <w:color w:val="333333"/>
-          <w:sz w:val="21"/>
-          <w:szCs w:val="21"/>
-        </w:rPr>
-      </w:pPr>
-      <w:r>
-        <w:rPr>
-          <w:color w:val="333333"/>
-          <w:sz w:val="21"/>
-          <w:szCs w:val="21"/>
-        </w:rPr>
-        <w:lastRenderedPageBreak/>
-        <w:t>Проект: выбирается из списка проектов; если форма открыта из списка задач формы ввода проектов, то данное поле установлено равным текущему проекту и недоступно для редактирования</w:t>
-      </w:r>
-    </w:p>
-    <w:p>
-      <w:pPr>
-        <w:numPr>
-          <w:ilvl w:val="2"/>
-          <w:numId w:val="1"/>
-        </w:numPr>
-        <w:spacing w:line="240" w:lineRule="auto"/>
-        <w:ind w:left="1080"/>
-        <w:rPr>
-          <w:color w:val="333333"/>
-          <w:sz w:val="21"/>
-          <w:szCs w:val="21"/>
-        </w:rPr>
-      </w:pPr>
+          <w:ilvl w:val="4"/>
+          <w:numId w:val="1"/>
+        </w:numPr>
+        <w:spacing w:line="240" w:lineRule="auto"/>
+        <w:ind w:left="1800"/>
+        <w:rPr>
+          <w:color w:val="333333"/>
+          <w:sz w:val="21"/>
+          <w:szCs w:val="21"/>
+        </w:rPr>
+      </w:pPr>
+      <w:r>
+        <w:rPr>
+          <w:color w:val="333333"/>
+          <w:sz w:val="21"/>
+          <w:szCs w:val="21"/>
+        </w:rPr>
+        <w:t>Исполнитель (ФИО)</w:t>
+      </w:r>
+    </w:p>
+    <w:p>
+      <w:pPr>
+        <w:numPr>
+          <w:ilvl w:val="4"/>
+          <w:numId w:val="1"/>
+        </w:numPr>
+        <w:spacing w:line="240" w:lineRule="auto"/>
+        <w:ind w:left="1800"/>
+        <w:rPr>
+          <w:color w:val="333333"/>
+          <w:sz w:val="21"/>
+          <w:szCs w:val="21"/>
+        </w:rPr>
+      </w:pPr>
+      <w:r>
+        <w:rPr>
+          <w:color w:val="333333"/>
+          <w:sz w:val="21"/>
+          <w:szCs w:val="21"/>
+        </w:rPr>
+        <w:t>Статус (Не начата | В процессе | Завершена | Отложена)</w:t>
+      </w:r>
+    </w:p>
+    <w:p>
+      <w:pPr>
+        <w:numPr>
+          <w:ilvl w:val="3"/>
+          <w:numId w:val="1"/>
+        </w:numPr>
+        <w:spacing w:line="240" w:lineRule="auto"/>
+        <w:ind w:left="1440"/>
+        <w:rPr>
+          <w:color w:val="333333"/>
+          <w:sz w:val="21"/>
+          <w:szCs w:val="21"/>
+        </w:rPr>
+      </w:pPr>
+      <w:r>
+        <w:rPr>
+          <w:color w:val="333333"/>
+          <w:sz w:val="21"/>
+          <w:szCs w:val="21"/>
+        </w:rPr>
+        <w:t>Команды уровня формы</w:t>
+      </w:r>
+    </w:p>
+    <w:p>
+      <w:pPr>
+        <w:numPr>
+          <w:ilvl w:val="4"/>
+          <w:numId w:val="1"/>
+        </w:numPr>
+        <w:spacing w:line="240" w:lineRule="auto"/>
+        <w:ind w:left="1800"/>
+        <w:rPr>
+          <w:color w:val="333333"/>
+          <w:sz w:val="21"/>
+          <w:szCs w:val="21"/>
+        </w:rPr>
+      </w:pPr>
+      <w:r>
+        <w:rPr>
+          <w:color w:val="333333"/>
+          <w:sz w:val="21"/>
+          <w:szCs w:val="21"/>
+        </w:rPr>
+        <w:t>Добавить: Отображается форма ввода задачи в режиме добавления (поле ввода проекта установлено равным текущему проекту и недоступно для редактирования)</w:t>
+      </w:r>
+    </w:p>
+    <w:p>
+      <w:pPr>
+        <w:numPr>
+          <w:ilvl w:val="3"/>
+          <w:numId w:val="1"/>
+        </w:numPr>
+        <w:spacing w:line="240" w:lineRule="auto"/>
+        <w:ind w:left="1440"/>
+        <w:rPr>
+          <w:color w:val="333333"/>
+          <w:sz w:val="21"/>
+          <w:szCs w:val="21"/>
+        </w:rPr>
+      </w:pPr>
+      <w:r>
+        <w:rPr>
+          <w:color w:val="333333"/>
+          <w:sz w:val="21"/>
+          <w:szCs w:val="21"/>
+        </w:rPr>
+        <w:t>Команды уровня записи</w:t>
+      </w:r>
+    </w:p>
+    <w:p>
+      <w:pPr>
+        <w:numPr>
+          <w:ilvl w:val="4"/>
+          <w:numId w:val="1"/>
+        </w:numPr>
+        <w:spacing w:line="240" w:lineRule="auto"/>
+        <w:ind w:left="1800"/>
+        <w:rPr>
+          <w:color w:val="333333"/>
+          <w:sz w:val="21"/>
+          <w:szCs w:val="21"/>
+        </w:rPr>
+      </w:pPr>
+      <w:r>
+        <w:rPr>
+          <w:color w:val="333333"/>
+          <w:sz w:val="21"/>
+          <w:szCs w:val="21"/>
+        </w:rPr>
+        <w:t xml:space="preserve">Изменить: </w:t>
+      </w:r>
       <w:commentRangeStart w:id="24"/>
       <w:commentRangeStart w:id="25"/>
       <w:r>
@@ -2652,16 +2442,272 @@
           <w:sz w:val="21"/>
           <w:szCs w:val="21"/>
         </w:rPr>
+        <w:t>Отображается форма ввода задачи в режиме редактирования</w:t>
+      </w:r>
+      <w:commentRangeEnd w:id="24"/>
+      <w:r>
+        <w:rPr>
+          <w:rStyle w:val="a5"/>
+        </w:rPr>
+        <w:commentReference w:id="24"/>
+      </w:r>
+      <w:commentRangeEnd w:id="25"/>
+      <w:r>
+        <w:rPr>
+          <w:rStyle w:val="a5"/>
+        </w:rPr>
+        <w:commentReference w:id="25"/>
+      </w:r>
+    </w:p>
+    <w:p>
+      <w:pPr>
+        <w:numPr>
+          <w:ilvl w:val="4"/>
+          <w:numId w:val="1"/>
+        </w:numPr>
+        <w:spacing w:line="240" w:lineRule="auto"/>
+        <w:ind w:left="1800"/>
+        <w:rPr>
+          <w:color w:val="333333"/>
+          <w:sz w:val="21"/>
+          <w:szCs w:val="21"/>
+        </w:rPr>
+      </w:pPr>
+      <w:r>
+        <w:rPr>
+          <w:color w:val="333333"/>
+          <w:sz w:val="21"/>
+          <w:szCs w:val="21"/>
+        </w:rPr>
+        <w:t>Удалить: Текущая запись удаляется</w:t>
+      </w:r>
+    </w:p>
+    <w:p>
+      <w:pPr>
+        <w:numPr>
+          <w:ilvl w:val="1"/>
+          <w:numId w:val="1"/>
+        </w:numPr>
+        <w:spacing w:line="240" w:lineRule="auto"/>
+        <w:ind w:left="720"/>
+        <w:rPr>
+          <w:color w:val="333333"/>
+          <w:sz w:val="21"/>
+          <w:szCs w:val="21"/>
+        </w:rPr>
+      </w:pPr>
+      <w:r>
+        <w:rPr>
+          <w:color w:val="333333"/>
+          <w:sz w:val="21"/>
+          <w:szCs w:val="21"/>
+        </w:rPr>
+        <w:t>Команды:</w:t>
+      </w:r>
+    </w:p>
+    <w:p>
+      <w:pPr>
+        <w:numPr>
+          <w:ilvl w:val="2"/>
+          <w:numId w:val="1"/>
+        </w:numPr>
+        <w:spacing w:line="240" w:lineRule="auto"/>
+        <w:ind w:left="1080"/>
+        <w:rPr>
+          <w:color w:val="333333"/>
+          <w:sz w:val="21"/>
+          <w:szCs w:val="21"/>
+        </w:rPr>
+      </w:pPr>
+      <w:r>
+        <w:rPr>
+          <w:color w:val="333333"/>
+          <w:sz w:val="21"/>
+          <w:szCs w:val="21"/>
+        </w:rPr>
+        <w:t>Сохранить: введенные данные сохраняются в базе; управление передается в форму “Список проектов”</w:t>
+      </w:r>
+    </w:p>
+    <w:p>
+      <w:pPr>
+        <w:numPr>
+          <w:ilvl w:val="2"/>
+          <w:numId w:val="1"/>
+        </w:numPr>
+        <w:spacing w:line="240" w:lineRule="auto"/>
+        <w:ind w:left="1080"/>
+        <w:rPr>
+          <w:color w:val="333333"/>
+          <w:sz w:val="21"/>
+          <w:szCs w:val="21"/>
+        </w:rPr>
+      </w:pPr>
+      <w:r>
+        <w:rPr>
+          <w:color w:val="333333"/>
+          <w:sz w:val="21"/>
+          <w:szCs w:val="21"/>
+        </w:rPr>
+        <w:t>Отмена: управление передается в форму “Список проектов”</w:t>
+      </w:r>
+    </w:p>
+    <w:p>
+      <w:pPr>
+        <w:numPr>
+          <w:ilvl w:val="0"/>
+          <w:numId w:val="1"/>
+        </w:numPr>
+        <w:spacing w:line="240" w:lineRule="auto"/>
+        <w:ind w:left="360"/>
+        <w:rPr>
+          <w:color w:val="333333"/>
+          <w:sz w:val="21"/>
+          <w:szCs w:val="21"/>
+        </w:rPr>
+      </w:pPr>
+      <w:r>
+        <w:rPr>
+          <w:color w:val="333333"/>
+          <w:sz w:val="21"/>
+          <w:szCs w:val="21"/>
+        </w:rPr>
+        <w:t>Форма ввода задачи</w:t>
+      </w:r>
+    </w:p>
+    <w:p>
+      <w:pPr>
+        <w:numPr>
+          <w:ilvl w:val="1"/>
+          <w:numId w:val="1"/>
+        </w:numPr>
+        <w:spacing w:line="240" w:lineRule="auto"/>
+        <w:ind w:left="720"/>
+        <w:rPr>
+          <w:color w:val="333333"/>
+          <w:sz w:val="21"/>
+          <w:szCs w:val="21"/>
+        </w:rPr>
+      </w:pPr>
+      <w:commentRangeStart w:id="26"/>
+      <w:commentRangeStart w:id="27"/>
+      <w:r>
+        <w:rPr>
+          <w:color w:val="333333"/>
+          <w:sz w:val="21"/>
+          <w:szCs w:val="21"/>
+        </w:rPr>
+        <w:t>Поля:</w:t>
+      </w:r>
+      <w:commentRangeEnd w:id="26"/>
+      <w:r>
+        <w:rPr>
+          <w:rStyle w:val="a5"/>
+        </w:rPr>
+        <w:commentReference w:id="26"/>
+      </w:r>
+      <w:commentRangeEnd w:id="27"/>
+      <w:r>
+        <w:rPr>
+          <w:rStyle w:val="a5"/>
+        </w:rPr>
+        <w:commentReference w:id="27"/>
+      </w:r>
+    </w:p>
+    <w:p>
+      <w:pPr>
+        <w:numPr>
+          <w:ilvl w:val="2"/>
+          <w:numId w:val="1"/>
+        </w:numPr>
+        <w:spacing w:line="240" w:lineRule="auto"/>
+        <w:ind w:left="1080"/>
+        <w:rPr>
+          <w:color w:val="333333"/>
+          <w:sz w:val="21"/>
+          <w:szCs w:val="21"/>
+        </w:rPr>
+      </w:pPr>
+      <w:r>
+        <w:rPr>
+          <w:color w:val="333333"/>
+          <w:sz w:val="21"/>
+          <w:szCs w:val="21"/>
+        </w:rPr>
+        <w:t>Идентификатор: порядковый номер задачи; формируется автоматически; недоступно для изменения</w:t>
+      </w:r>
+    </w:p>
+    <w:p>
+      <w:pPr>
+        <w:numPr>
+          <w:ilvl w:val="2"/>
+          <w:numId w:val="1"/>
+        </w:numPr>
+        <w:spacing w:line="240" w:lineRule="auto"/>
+        <w:ind w:left="1080"/>
+        <w:rPr>
+          <w:color w:val="333333"/>
+          <w:sz w:val="21"/>
+          <w:szCs w:val="21"/>
+        </w:rPr>
+      </w:pPr>
+      <w:commentRangeStart w:id="28"/>
+      <w:r>
+        <w:rPr>
+          <w:color w:val="333333"/>
+          <w:sz w:val="21"/>
+          <w:szCs w:val="21"/>
+        </w:rPr>
+        <w:lastRenderedPageBreak/>
+        <w:t xml:space="preserve">Проект: </w:t>
+      </w:r>
+      <w:commentRangeEnd w:id="28"/>
+      <w:r>
+        <w:rPr>
+          <w:rStyle w:val="a5"/>
+        </w:rPr>
+        <w:commentReference w:id="28"/>
+      </w:r>
+      <w:r>
+        <w:rPr>
+          <w:color w:val="333333"/>
+          <w:sz w:val="21"/>
+          <w:szCs w:val="21"/>
+        </w:rPr>
+        <w:t>выбирается из списка проектов; если форма открыта из списка задач формы ввода проектов, то данное поле установлено равным текущему проекту и недоступно для редактирования</w:t>
+      </w:r>
+    </w:p>
+    <w:p>
+      <w:pPr>
+        <w:numPr>
+          <w:ilvl w:val="2"/>
+          <w:numId w:val="1"/>
+        </w:numPr>
+        <w:spacing w:line="240" w:lineRule="auto"/>
+        <w:ind w:left="1080"/>
+        <w:rPr>
+          <w:color w:val="333333"/>
+          <w:sz w:val="21"/>
+          <w:szCs w:val="21"/>
+        </w:rPr>
+      </w:pPr>
+      <w:commentRangeStart w:id="29"/>
+      <w:commentRangeStart w:id="30"/>
+      <w:r>
+        <w:rPr>
+          <w:color w:val="333333"/>
+          <w:sz w:val="21"/>
+          <w:szCs w:val="21"/>
+        </w:rPr>
         <w:t>Название</w:t>
       </w:r>
-      <w:commentRangeEnd w:id="24"/>
-      <w:r>
-        <w:rPr>
-          <w:rStyle w:val="CommentReference"/>
-        </w:rPr>
-        <w:commentReference w:id="24"/>
-      </w:r>
-      <w:commentRangeEnd w:id="25"/>
+      <w:commentRangeEnd w:id="29"/>
+      <w:r>
+        <w:rPr>
+          <w:rStyle w:val="a5"/>
+        </w:rPr>
+        <w:commentReference w:id="29"/>
+      </w:r>
+      <w:commentRangeEnd w:id="30"/>
       <w:r>
         <w:rPr>
           <w:color w:val="333333"/>
@@ -2673,9 +2719,9 @@
       </w:r>
       <w:r>
         <w:rPr>
-          <w:rStyle w:val="CommentReference"/>
-        </w:rPr>
-        <w:commentReference w:id="25"/>
+          <w:rStyle w:val="a5"/>
+        </w:rPr>
+        <w:commentReference w:id="30"/>
       </w:r>
       <w:r>
         <w:rPr>
@@ -2725,7 +2771,33 @@
           <w:sz w:val="21"/>
           <w:szCs w:val="21"/>
         </w:rPr>
-        <w:t>Обязательное. Вводится вручную. Допустимое количество цифр от 1 до 9. Ввод символов не ограничен, но валидные для сохранения только цифры. Иначе отображается ошибка «Неверное время»</w:t>
+        <w:t xml:space="preserve">Обязательное. Вводится вручную. Допустимое </w:t>
+      </w:r>
+      <w:commentRangeStart w:id="31"/>
+      <w:r>
+        <w:rPr>
+          <w:rFonts w:eastAsia="Times New Roman"/>
+          <w:color w:val="7030A0"/>
+          <w:sz w:val="21"/>
+          <w:szCs w:val="21"/>
+        </w:rPr>
+        <w:t>количество</w:t>
+      </w:r>
+      <w:commentRangeEnd w:id="31"/>
+      <w:r>
+        <w:rPr>
+          <w:rStyle w:val="a5"/>
+        </w:rPr>
+        <w:commentReference w:id="31"/>
+      </w:r>
+      <w:r>
+        <w:rPr>
+          <w:rFonts w:eastAsia="Times New Roman"/>
+          <w:color w:val="7030A0"/>
+          <w:sz w:val="21"/>
+          <w:szCs w:val="21"/>
+        </w:rPr>
+        <w:t xml:space="preserve"> цифр от 1 до 9. Ввод символов не ограничен, но валидные для сохранения только цифры. Иначе отображается ошибка «Неверное время»</w:t>
       </w:r>
       <w:r>
         <w:rPr>
@@ -2751,8 +2823,8 @@
           <w:szCs w:val="21"/>
         </w:rPr>
       </w:pPr>
-      <w:commentRangeStart w:id="26"/>
-      <w:commentRangeStart w:id="27"/>
+      <w:commentRangeStart w:id="32"/>
+      <w:commentRangeStart w:id="33"/>
       <w:r>
         <w:rPr>
           <w:color w:val="333333"/>
@@ -2761,19 +2833,19 @@
         </w:rPr>
         <w:t>Дата начала</w:t>
       </w:r>
-      <w:commentRangeEnd w:id="26"/>
-      <w:r>
-        <w:rPr>
-          <w:rStyle w:val="CommentReference"/>
-        </w:rPr>
-        <w:commentReference w:id="26"/>
-      </w:r>
-      <w:commentRangeEnd w:id="27"/>
-      <w:r>
-        <w:rPr>
-          <w:rStyle w:val="CommentReference"/>
-        </w:rPr>
-        <w:commentReference w:id="27"/>
+      <w:commentRangeEnd w:id="32"/>
+      <w:r>
+        <w:rPr>
+          <w:rStyle w:val="a5"/>
+        </w:rPr>
+        <w:commentReference w:id="32"/>
+      </w:r>
+      <w:commentRangeEnd w:id="33"/>
+      <w:r>
+        <w:rPr>
+          <w:rStyle w:val="a5"/>
+        </w:rPr>
+        <w:commentReference w:id="33"/>
       </w:r>
       <w:r>
         <w:rPr>
@@ -2808,16 +2880,74 @@
           <w:sz w:val="21"/>
           <w:szCs w:val="21"/>
         </w:rPr>
-        <w:t>дд.мм.гггг</w:t>
+        <w:t>дд.</w:t>
+      </w:r>
+      <w:proofErr w:type="gramStart"/>
+      <w:r>
+        <w:rPr>
+          <w:color w:val="7030A0"/>
+          <w:sz w:val="21"/>
+          <w:szCs w:val="21"/>
+        </w:rPr>
+        <w:t>мм.гггг</w:t>
       </w:r>
       <w:proofErr w:type="spellEnd"/>
+      <w:proofErr w:type="gramEnd"/>
       <w:r>
         <w:rPr>
           <w:color w:val="7030A0"/>
           <w:sz w:val="21"/>
           <w:szCs w:val="21"/>
         </w:rPr>
-        <w:t>; допустимы значения из диапазона [1990-01-01; 2099-12-31]. Ввод допустим вручную и с помощью выбора даты в календаре.)</w:t>
+        <w:t>; допустимы значения из диапазона [</w:t>
+      </w:r>
+      <w:commentRangeStart w:id="34"/>
+      <w:r>
+        <w:rPr>
+          <w:color w:val="7030A0"/>
+          <w:sz w:val="21"/>
+          <w:szCs w:val="21"/>
+        </w:rPr>
+        <w:t>1990-01-01; 2099-12-31</w:t>
+      </w:r>
+      <w:commentRangeEnd w:id="34"/>
+      <w:r>
+        <w:rPr>
+          <w:rStyle w:val="a5"/>
+        </w:rPr>
+        <w:commentReference w:id="34"/>
+      </w:r>
+      <w:r>
+        <w:rPr>
+          <w:color w:val="7030A0"/>
+          <w:sz w:val="21"/>
+          <w:szCs w:val="21"/>
+        </w:rPr>
+        <w:t xml:space="preserve">]. </w:t>
+      </w:r>
+      <w:commentRangeStart w:id="35"/>
+      <w:r>
+        <w:rPr>
+          <w:color w:val="7030A0"/>
+          <w:sz w:val="21"/>
+          <w:szCs w:val="21"/>
+        </w:rPr>
+        <w:t xml:space="preserve">Ввод допустим вручную </w:t>
+      </w:r>
+      <w:commentRangeEnd w:id="35"/>
+      <w:r>
+        <w:rPr>
+          <w:rStyle w:val="a5"/>
+        </w:rPr>
+        <w:commentReference w:id="35"/>
+      </w:r>
+      <w:r>
+        <w:rPr>
+          <w:color w:val="7030A0"/>
+          <w:sz w:val="21"/>
+          <w:szCs w:val="21"/>
+        </w:rPr>
+        <w:t>и с помощью выбора даты в календаре.)</w:t>
       </w:r>
     </w:p>
     <w:p>
@@ -2834,8 +2964,8 @@
           <w:szCs w:val="21"/>
         </w:rPr>
       </w:pPr>
-      <w:commentRangeStart w:id="28"/>
-      <w:commentRangeStart w:id="29"/>
+      <w:commentRangeStart w:id="36"/>
+      <w:commentRangeStart w:id="37"/>
       <w:r>
         <w:rPr>
           <w:color w:val="333333"/>
@@ -2844,19 +2974,19 @@
         </w:rPr>
         <w:t>Дата окончания</w:t>
       </w:r>
-      <w:commentRangeEnd w:id="28"/>
-      <w:r>
-        <w:rPr>
-          <w:rStyle w:val="CommentReference"/>
-        </w:rPr>
-        <w:commentReference w:id="28"/>
-      </w:r>
-      <w:commentRangeEnd w:id="29"/>
-      <w:r>
-        <w:rPr>
-          <w:rStyle w:val="CommentReference"/>
-        </w:rPr>
-        <w:commentReference w:id="29"/>
+      <w:commentRangeEnd w:id="36"/>
+      <w:r>
+        <w:rPr>
+          <w:rStyle w:val="a5"/>
+        </w:rPr>
+        <w:commentReference w:id="36"/>
+      </w:r>
+      <w:commentRangeEnd w:id="37"/>
+      <w:r>
+        <w:rPr>
+          <w:rStyle w:val="a5"/>
+        </w:rPr>
+        <w:commentReference w:id="37"/>
       </w:r>
       <w:r>
         <w:rPr>
@@ -2891,16 +3021,98 @@
           <w:sz w:val="21"/>
           <w:szCs w:val="21"/>
         </w:rPr>
-        <w:t>дд.мм.гггг</w:t>
+        <w:t>дд.</w:t>
+      </w:r>
+      <w:proofErr w:type="gramStart"/>
+      <w:r>
+        <w:rPr>
+          <w:color w:val="7030A0"/>
+          <w:sz w:val="21"/>
+          <w:szCs w:val="21"/>
+        </w:rPr>
+        <w:t>мм.гггг</w:t>
       </w:r>
       <w:proofErr w:type="spellEnd"/>
+      <w:proofErr w:type="gramEnd"/>
       <w:r>
         <w:rPr>
           <w:color w:val="7030A0"/>
           <w:sz w:val="21"/>
           <w:szCs w:val="21"/>
         </w:rPr>
-        <w:t>; допустимы значения из диапазона [1990-01-01; 2099-12-31]. Ввод допустим вручную и с помощью выбора даты в календаре. При попытке сохранения с датами из указанного диапазона, но где дата окончания раньше даты начала, отображается ошибка «Дата начала не может быть раньше даты начала!»)</w:t>
+        <w:t>; допустимы значения из диапазона [</w:t>
+      </w:r>
+      <w:commentRangeStart w:id="38"/>
+      <w:r>
+        <w:rPr>
+          <w:color w:val="7030A0"/>
+          <w:sz w:val="21"/>
+          <w:szCs w:val="21"/>
+        </w:rPr>
+        <w:t>1990-01-01; 2099-12-31</w:t>
+      </w:r>
+      <w:commentRangeEnd w:id="38"/>
+      <w:r>
+        <w:rPr>
+          <w:rStyle w:val="a5"/>
+        </w:rPr>
+        <w:commentReference w:id="38"/>
+      </w:r>
+      <w:r>
+        <w:rPr>
+          <w:color w:val="7030A0"/>
+          <w:sz w:val="21"/>
+          <w:szCs w:val="21"/>
+        </w:rPr>
+        <w:t xml:space="preserve">]. </w:t>
+      </w:r>
+      <w:commentRangeStart w:id="39"/>
+      <w:r>
+        <w:rPr>
+          <w:color w:val="7030A0"/>
+          <w:sz w:val="21"/>
+          <w:szCs w:val="21"/>
+        </w:rPr>
+        <w:t xml:space="preserve">Ввод допустим вручную </w:t>
+      </w:r>
+      <w:commentRangeEnd w:id="39"/>
+      <w:r>
+        <w:rPr>
+          <w:rStyle w:val="a5"/>
+        </w:rPr>
+        <w:commentReference w:id="39"/>
+      </w:r>
+      <w:r>
+        <w:rPr>
+          <w:color w:val="7030A0"/>
+          <w:sz w:val="21"/>
+          <w:szCs w:val="21"/>
+        </w:rPr>
+        <w:t xml:space="preserve">и с помощью выбора даты в календаре. При попытке сохранения с датами из указанного диапазона, но где дата окончания раньше даты начала, отображается ошибка «Дата </w:t>
+      </w:r>
+      <w:commentRangeStart w:id="40"/>
+      <w:r>
+        <w:rPr>
+          <w:color w:val="7030A0"/>
+          <w:sz w:val="21"/>
+          <w:szCs w:val="21"/>
+        </w:rPr>
+        <w:t>начала</w:t>
+      </w:r>
+      <w:commentRangeEnd w:id="40"/>
+      <w:r>
+        <w:rPr>
+          <w:rStyle w:val="a5"/>
+        </w:rPr>
+        <w:commentReference w:id="40"/>
+      </w:r>
+      <w:r>
+        <w:rPr>
+          <w:color w:val="7030A0"/>
+          <w:sz w:val="21"/>
+          <w:szCs w:val="21"/>
+        </w:rPr>
+        <w:t xml:space="preserve"> не может быть раньше даты начала!»)</w:t>
       </w:r>
     </w:p>
     <w:p>
@@ -2948,8 +3160,8 @@
         </w:rPr>
         <w:t xml:space="preserve">Исполнитель: выбирается из </w:t>
       </w:r>
-      <w:commentRangeStart w:id="30"/>
-      <w:commentRangeStart w:id="31"/>
+      <w:commentRangeStart w:id="41"/>
+      <w:commentRangeStart w:id="42"/>
       <w:r>
         <w:rPr>
           <w:color w:val="333333"/>
@@ -2958,19 +3170,19 @@
         </w:rPr>
         <w:t>списка персон</w:t>
       </w:r>
-      <w:commentRangeEnd w:id="30"/>
-      <w:r>
-        <w:rPr>
-          <w:rStyle w:val="CommentReference"/>
-        </w:rPr>
-        <w:commentReference w:id="30"/>
-      </w:r>
-      <w:commentRangeEnd w:id="31"/>
-      <w:r>
-        <w:rPr>
-          <w:rStyle w:val="CommentReference"/>
-        </w:rPr>
-        <w:commentReference w:id="31"/>
+      <w:commentRangeEnd w:id="41"/>
+      <w:r>
+        <w:rPr>
+          <w:rStyle w:val="a5"/>
+        </w:rPr>
+        <w:commentReference w:id="41"/>
+      </w:r>
+      <w:commentRangeEnd w:id="42"/>
+      <w:r>
+        <w:rPr>
+          <w:rStyle w:val="a5"/>
+        </w:rPr>
+        <w:commentReference w:id="42"/>
       </w:r>
     </w:p>
     <w:p>
@@ -3079,8 +3291,8 @@
           <w:szCs w:val="21"/>
         </w:rPr>
       </w:pPr>
-      <w:commentRangeStart w:id="32"/>
-      <w:commentRangeStart w:id="33"/>
+      <w:commentRangeStart w:id="43"/>
+      <w:commentRangeStart w:id="44"/>
       <w:r>
         <w:rPr>
           <w:color w:val="333333"/>
@@ -3089,19 +3301,19 @@
         </w:rPr>
         <w:t>Поля:</w:t>
       </w:r>
-      <w:commentRangeEnd w:id="32"/>
-      <w:r>
-        <w:rPr>
-          <w:rStyle w:val="CommentReference"/>
-        </w:rPr>
-        <w:commentReference w:id="32"/>
-      </w:r>
-      <w:commentRangeEnd w:id="33"/>
-      <w:r>
-        <w:rPr>
-          <w:rStyle w:val="CommentReference"/>
-        </w:rPr>
-        <w:commentReference w:id="33"/>
+      <w:commentRangeEnd w:id="43"/>
+      <w:r>
+        <w:rPr>
+          <w:rStyle w:val="a5"/>
+        </w:rPr>
+        <w:commentReference w:id="43"/>
+      </w:r>
+      <w:commentRangeEnd w:id="44"/>
+      <w:r>
+        <w:rPr>
+          <w:rStyle w:val="a5"/>
+        </w:rPr>
+        <w:commentReference w:id="44"/>
       </w:r>
     </w:p>
     <w:p>
@@ -3218,7 +3430,17 @@
           <w:szCs w:val="21"/>
           <w:lang w:val="ru-RU"/>
         </w:rPr>
-        <w:t xml:space="preserve"> (</w:t>
+        <w:t xml:space="preserve"> </w:t>
+      </w:r>
+      <w:commentRangeStart w:id="45"/>
+      <w:r>
+        <w:rPr>
+          <w:color w:val="333333"/>
+          <w:sz w:val="21"/>
+          <w:szCs w:val="21"/>
+          <w:lang w:val="ru-RU"/>
+        </w:rPr>
+        <w:t>(</w:t>
       </w:r>
       <w:r>
         <w:rPr>
@@ -3227,91 +3449,14 @@
           <w:sz w:val="21"/>
           <w:szCs w:val="21"/>
         </w:rPr>
-        <w:t>(о</w:t>
-      </w:r>
-      <w:r>
-        <w:rPr>
-          <w:color w:val="7030A0"/>
-          <w:sz w:val="21"/>
-          <w:szCs w:val="21"/>
-        </w:rPr>
-        <w:t>бязательное, допустимое количество символов от 2 до</w:t>
-      </w:r>
-      <w:bookmarkStart w:id="34" w:name="_GoBack"/>
-      <w:bookmarkEnd w:id="34"/>
-      <w:r>
-        <w:rPr>
-          <w:color w:val="7030A0"/>
-          <w:sz w:val="21"/>
-          <w:szCs w:val="21"/>
-        </w:rPr>
-        <w:t xml:space="preserve"> 30, допустимые символы: A-</w:t>
-      </w:r>
-      <w:proofErr w:type="gramStart"/>
-      <w:r>
-        <w:rPr>
-          <w:color w:val="7030A0"/>
-          <w:sz w:val="21"/>
-          <w:szCs w:val="21"/>
-        </w:rPr>
-        <w:t>Z ,</w:t>
-      </w:r>
-      <w:proofErr w:type="gramEnd"/>
-      <w:r>
-        <w:rPr>
-          <w:color w:val="7030A0"/>
-          <w:sz w:val="21"/>
-          <w:szCs w:val="21"/>
-        </w:rPr>
-        <w:t xml:space="preserve"> a-z , А-Я , а-я , 0-9 , -)</w:t>
-      </w:r>
-    </w:p>
-    <w:p>
-      <w:pPr>
-        <w:numPr>
-          <w:ilvl w:val="2"/>
-          <w:numId w:val="1"/>
-        </w:numPr>
-        <w:spacing w:line="240" w:lineRule="auto"/>
-        <w:ind w:left="1080"/>
-        <w:rPr>
-          <w:color w:val="333333"/>
-          <w:sz w:val="21"/>
-          <w:szCs w:val="21"/>
-        </w:rPr>
-      </w:pPr>
-      <w:commentRangeStart w:id="35"/>
-      <w:commentRangeStart w:id="36"/>
-      <w:r>
-        <w:rPr>
-          <w:color w:val="333333"/>
-          <w:sz w:val="21"/>
-          <w:szCs w:val="21"/>
-        </w:rPr>
-        <w:t>Отчество</w:t>
-      </w:r>
-      <w:commentRangeEnd w:id="35"/>
-      <w:r>
-        <w:rPr>
-          <w:rStyle w:val="CommentReference"/>
-        </w:rPr>
-        <w:commentReference w:id="35"/>
-      </w:r>
-      <w:commentRangeEnd w:id="36"/>
-      <w:r>
-        <w:rPr>
-          <w:rStyle w:val="CommentReference"/>
-        </w:rPr>
-        <w:commentReference w:id="36"/>
-      </w:r>
-      <w:r>
-        <w:rPr>
-          <w:color w:val="333333"/>
-          <w:sz w:val="21"/>
-          <w:szCs w:val="21"/>
-          <w:lang w:val="ru-RU"/>
-        </w:rPr>
-        <w:t xml:space="preserve"> </w:t>
+        <w:t>(</w:t>
+      </w:r>
+      <w:commentRangeEnd w:id="45"/>
+      <w:r>
+        <w:rPr>
+          <w:rStyle w:val="a5"/>
+        </w:rPr>
+        <w:commentReference w:id="45"/>
       </w:r>
       <w:r>
         <w:rPr>
@@ -3320,7 +3465,7 @@
           <w:sz w:val="21"/>
           <w:szCs w:val="21"/>
         </w:rPr>
-        <w:t>(о</w:t>
+        <w:t>о</w:t>
       </w:r>
       <w:r>
         <w:rPr>
@@ -3328,7 +3473,25 @@
           <w:sz w:val="21"/>
           <w:szCs w:val="21"/>
         </w:rPr>
-        <w:t>бязательное, допустимое количество символов от 2 до 30, допустимые символы: A-Z , a-z , А-Я , а-я , 0-9 , -)</w:t>
+        <w:t>бязательное, допустимое количество символов от 2 до 30, допустимые символы: A-</w:t>
+      </w:r>
+      <w:proofErr w:type="gramStart"/>
+      <w:r>
+        <w:rPr>
+          <w:color w:val="7030A0"/>
+          <w:sz w:val="21"/>
+          <w:szCs w:val="21"/>
+        </w:rPr>
+        <w:t>Z ,</w:t>
+      </w:r>
+      <w:proofErr w:type="gramEnd"/>
+      <w:r>
+        <w:rPr>
+          <w:color w:val="7030A0"/>
+          <w:sz w:val="21"/>
+          <w:szCs w:val="21"/>
+        </w:rPr>
+        <w:t xml:space="preserve"> a-z , А-Я , а-я , 0-9 , -)</w:t>
       </w:r>
     </w:p>
     <w:p>
@@ -3345,13 +3508,29 @@
           <w:szCs w:val="21"/>
         </w:rPr>
       </w:pPr>
-      <w:r>
-        <w:rPr>
-          <w:color w:val="333333"/>
-          <w:sz w:val="21"/>
-          <w:szCs w:val="21"/>
-        </w:rPr>
-        <w:t>Должность</w:t>
+      <w:commentRangeStart w:id="46"/>
+      <w:commentRangeStart w:id="47"/>
+      <w:r>
+        <w:rPr>
+          <w:color w:val="333333"/>
+          <w:sz w:val="21"/>
+          <w:szCs w:val="21"/>
+        </w:rPr>
+        <w:t>Отчество</w:t>
+      </w:r>
+      <w:commentRangeEnd w:id="46"/>
+      <w:r>
+        <w:rPr>
+          <w:rStyle w:val="a5"/>
+        </w:rPr>
+        <w:commentReference w:id="46"/>
+      </w:r>
+      <w:commentRangeEnd w:id="47"/>
+      <w:r>
+        <w:rPr>
+          <w:rStyle w:val="a5"/>
+        </w:rPr>
+        <w:commentReference w:id="47"/>
       </w:r>
       <w:r>
         <w:rPr>
@@ -3369,9 +3548,48 @@
           <w:sz w:val="21"/>
           <w:szCs w:val="21"/>
         </w:rPr>
-        <w:t>(обязательное, допустимое количество символов от 2 до 50, допустимые символы: A-</w:t>
-      </w:r>
-      <w:proofErr w:type="gramStart"/>
+        <w:t>(о</w:t>
+      </w:r>
+      <w:r>
+        <w:rPr>
+          <w:color w:val="7030A0"/>
+          <w:sz w:val="21"/>
+          <w:szCs w:val="21"/>
+        </w:rPr>
+        <w:t>бязательное, допустимое количество символов от 2 до 30, допустимые символы: A-Z , a-z , А-Я , а-я , 0-9 , -)</w:t>
+      </w:r>
+    </w:p>
+    <w:p>
+      <w:pPr>
+        <w:numPr>
+          <w:ilvl w:val="2"/>
+          <w:numId w:val="1"/>
+        </w:numPr>
+        <w:spacing w:line="240" w:lineRule="auto"/>
+        <w:ind w:left="1080"/>
+        <w:rPr>
+          <w:color w:val="333333"/>
+          <w:sz w:val="21"/>
+          <w:szCs w:val="21"/>
+        </w:rPr>
+      </w:pPr>
+      <w:r>
+        <w:rPr>
+          <w:color w:val="333333"/>
+          <w:sz w:val="21"/>
+          <w:szCs w:val="21"/>
+        </w:rPr>
+        <w:t>Должность</w:t>
+      </w:r>
+      <w:r>
+        <w:rPr>
+          <w:color w:val="333333"/>
+          <w:sz w:val="21"/>
+          <w:szCs w:val="21"/>
+          <w:lang w:val="ru-RU"/>
+        </w:rPr>
+        <w:t xml:space="preserve"> </w:t>
+      </w:r>
       <w:r>
         <w:rPr>
           <w:rFonts w:eastAsia="Times New Roman"/>
@@ -3379,9 +3597,9 @@
           <w:sz w:val="21"/>
           <w:szCs w:val="21"/>
         </w:rPr>
-        <w:t>Z ,</w:t>
-      </w:r>
-      <w:proofErr w:type="gramEnd"/>
+        <w:t>(обязательное, допустимое количество символов от 2 до 50, допустимые символы: A-</w:t>
+      </w:r>
+      <w:proofErr w:type="gramStart"/>
       <w:r>
         <w:rPr>
           <w:rFonts w:eastAsia="Times New Roman"/>
@@ -3389,6 +3607,16 @@
           <w:sz w:val="21"/>
           <w:szCs w:val="21"/>
         </w:rPr>
+        <w:t>Z ,</w:t>
+      </w:r>
+      <w:proofErr w:type="gramEnd"/>
+      <w:r>
+        <w:rPr>
+          <w:rFonts w:eastAsia="Times New Roman"/>
+          <w:color w:val="7030A0"/>
+          <w:sz w:val="21"/>
+          <w:szCs w:val="21"/>
+        </w:rPr>
         <w:t xml:space="preserve"> a-z , А-Я , а-я , 0-9 , - , . , \)</w:t>
       </w:r>
     </w:p>
@@ -3429,8 +3657,8 @@
           <w:szCs w:val="21"/>
         </w:rPr>
       </w:pPr>
-      <w:commentRangeStart w:id="37"/>
-      <w:commentRangeStart w:id="38"/>
+      <w:commentRangeStart w:id="48"/>
+      <w:commentRangeStart w:id="49"/>
       <w:r>
         <w:rPr>
           <w:color w:val="333333"/>
@@ -3439,19 +3667,19 @@
         </w:rPr>
         <w:t>Сохранить: введенные данные сохраняются в базе; управление передается в форму “Список персон”</w:t>
       </w:r>
-      <w:commentRangeEnd w:id="37"/>
-      <w:r>
-        <w:rPr>
-          <w:rStyle w:val="CommentReference"/>
-        </w:rPr>
-        <w:commentReference w:id="37"/>
-      </w:r>
-      <w:commentRangeEnd w:id="38"/>
-      <w:r>
-        <w:rPr>
-          <w:rStyle w:val="CommentReference"/>
-        </w:rPr>
-        <w:commentReference w:id="38"/>
+      <w:commentRangeEnd w:id="48"/>
+      <w:r>
+        <w:rPr>
+          <w:rStyle w:val="a5"/>
+        </w:rPr>
+        <w:commentReference w:id="48"/>
+      </w:r>
+      <w:commentRangeEnd w:id="49"/>
+      <w:r>
+        <w:rPr>
+          <w:rStyle w:val="a5"/>
+        </w:rPr>
+        <w:commentReference w:id="49"/>
       </w:r>
     </w:p>
     <w:p>
@@ -3476,8 +3704,8 @@
         </w:rPr>
         <w:t xml:space="preserve">Отмена: </w:t>
       </w:r>
-      <w:commentRangeStart w:id="39"/>
-      <w:commentRangeStart w:id="40"/>
+      <w:commentRangeStart w:id="50"/>
+      <w:commentRangeStart w:id="51"/>
       <w:r>
         <w:rPr>
           <w:color w:val="333333"/>
@@ -3486,19 +3714,19 @@
         </w:rPr>
         <w:t>управление передается в форму “Список персон”</w:t>
       </w:r>
-      <w:commentRangeEnd w:id="39"/>
-      <w:r>
-        <w:rPr>
-          <w:rStyle w:val="CommentReference"/>
-        </w:rPr>
-        <w:commentReference w:id="39"/>
-      </w:r>
-      <w:commentRangeEnd w:id="40"/>
-      <w:r>
-        <w:rPr>
-          <w:rStyle w:val="CommentReference"/>
-        </w:rPr>
-        <w:commentReference w:id="40"/>
+      <w:commentRangeEnd w:id="50"/>
+      <w:r>
+        <w:rPr>
+          <w:rStyle w:val="a5"/>
+        </w:rPr>
+        <w:commentReference w:id="50"/>
+      </w:r>
+      <w:commentRangeEnd w:id="51"/>
+      <w:r>
+        <w:rPr>
+          <w:rStyle w:val="a5"/>
+        </w:rPr>
+        <w:commentReference w:id="51"/>
       </w:r>
     </w:p>
     <w:p>
@@ -3541,18 +3769,18 @@
 </file>
 
 <file path=word/comments.xml><?xml version="1.0" encoding="utf-8"?>
-<w:comments xmlns:wpc="http://schemas.microsoft.com/office/word/2010/wordprocessingCanvas" xmlns:cx="http://schemas.microsoft.com/office/drawing/2014/chartex" xmlns:cx1="http://schemas.microsoft.com/office/drawing/2015/9/8/chartex" xmlns:mc="http://schemas.openxmlformats.org/markup-compatibility/2006" xmlns:o="urn:schemas-microsoft-com:office:office" xmlns:r="http://schemas.openxmlformats.org/officeDocument/2006/relationships" xmlns:m="http://schemas.openxmlformats.org/officeDocument/2006/math" xmlns:v="urn:schemas-microsoft-com:vml" xmlns:wp14="http://schemas.microsoft.com/office/word/2010/wordprocessingDrawing" xmlns:wp="http://schemas.openxmlformats.org/drawingml/2006/wordprocessingDrawing" xmlns:w10="urn:schemas-microsoft-com:office:word" xmlns:w="http://schemas.openxmlformats.org/wordprocessingml/2006/main" xmlns:w14="http://schemas.microsoft.com/office/word/2010/wordml" xmlns:w15="http://schemas.microsoft.com/office/word/2012/wordml" xmlns:w16se="http://schemas.microsoft.com/office/word/2015/wordml/symex" xmlns:wpg="http://schemas.microsoft.com/office/word/2010/wordprocessingGroup" xmlns:wpi="http://schemas.microsoft.com/office/word/2010/wordprocessingInk" xmlns:wne="http://schemas.microsoft.com/office/word/2006/wordml" xmlns:wps="http://schemas.microsoft.com/office/word/2010/wordprocessingShape" mc:Ignorable="w14 w15 w16se wp14">
+<w:comments xmlns:wpc="http://schemas.microsoft.com/office/word/2010/wordprocessingCanvas" xmlns:cx="http://schemas.microsoft.com/office/drawing/2014/chartex" xmlns:cx1="http://schemas.microsoft.com/office/drawing/2015/9/8/chartex" xmlns:cx2="http://schemas.microsoft.com/office/drawing/2015/10/21/chartex" xmlns:cx3="http://schemas.microsoft.com/office/drawing/2016/5/9/chartex" xmlns:cx4="http://schemas.microsoft.com/office/drawing/2016/5/10/chartex" xmlns:cx5="http://schemas.microsoft.com/office/drawing/2016/5/11/chartex" xmlns:cx6="http://schemas.microsoft.com/office/drawing/2016/5/12/chartex" xmlns:cx7="http://schemas.microsoft.com/office/drawing/2016/5/13/chartex" xmlns:cx8="http://schemas.microsoft.com/office/drawing/2016/5/14/chartex" xmlns:mc="http://schemas.openxmlformats.org/markup-compatibility/2006" xmlns:aink="http://schemas.microsoft.com/office/drawing/2016/ink" xmlns:am3d="http://schemas.microsoft.com/office/drawing/2017/model3d" xmlns:o="urn:schemas-microsoft-com:office:office" xmlns:r="http://schemas.openxmlformats.org/officeDocument/2006/relationships" xmlns:m="http://schemas.openxmlformats.org/officeDocument/2006/math" xmlns:v="urn:schemas-microsoft-com:vml" xmlns:wp14="http://schemas.microsoft.com/office/word/2010/wordprocessingDrawing" xmlns:wp="http://schemas.openxmlformats.org/drawingml/2006/wordprocessingDrawing" xmlns:w10="urn:schemas-microsoft-com:office:word" xmlns:w="http://schemas.openxmlformats.org/wordprocessingml/2006/main" xmlns:w14="http://schemas.microsoft.com/office/word/2010/wordml" xmlns:w15="http://schemas.microsoft.com/office/word/2012/wordml" xmlns:w16cex="http://schemas.microsoft.com/office/word/2018/wordml/cex" xmlns:w16cid="http://schemas.microsoft.com/office/word/2016/wordml/cid" xmlns:w16="http://schemas.microsoft.com/office/word/2018/wordml" xmlns:w16sdtdh="http://schemas.microsoft.com/office/word/2020/wordml/sdtdatahash" xmlns:w16se="http://schemas.microsoft.com/office/word/2015/wordml/symex" xmlns:wpg="http://schemas.microsoft.com/office/word/2010/wordprocessingGroup" xmlns:wpi="http://schemas.microsoft.com/office/word/2010/wordprocessingInk" xmlns:wne="http://schemas.microsoft.com/office/word/2006/wordml" xmlns:wps="http://schemas.microsoft.com/office/word/2010/wordprocessingShape" mc:Ignorable="w14 w15 w16se w16cid w16 w16cex w16sdtdh wp14">
   <w:comment w:id="0" w:author="Hp" w:date="2023-12-27T12:28:00Z" w:initials="H">
     <w:p>
       <w:pPr>
-        <w:pStyle w:val="CommentText"/>
-        <w:rPr>
-          <w:lang w:val="ru-RU"/>
-        </w:rPr>
-      </w:pPr>
-      <w:r>
-        <w:rPr>
-          <w:rStyle w:val="CommentReference"/>
+        <w:pStyle w:val="a6"/>
+        <w:rPr>
+          <w:lang w:val="ru-RU"/>
+        </w:rPr>
+      </w:pPr>
+      <w:r>
+        <w:rPr>
+          <w:rStyle w:val="a5"/>
         </w:rPr>
         <w:annotationRef/>
       </w:r>
@@ -3567,14 +3795,14 @@
   <w:comment w:id="1" w:author="Vashina, Natalia" w:date="2023-12-29T14:04:00Z" w:initials="VN">
     <w:p>
       <w:pPr>
-        <w:pStyle w:val="CommentText"/>
-        <w:rPr>
-          <w:lang w:val="ru-RU"/>
-        </w:rPr>
-      </w:pPr>
-      <w:r>
-        <w:rPr>
-          <w:rStyle w:val="CommentReference"/>
+        <w:pStyle w:val="a6"/>
+        <w:rPr>
+          <w:lang w:val="ru-RU"/>
+        </w:rPr>
+      </w:pPr>
+      <w:r>
+        <w:rPr>
+          <w:rStyle w:val="a5"/>
         </w:rPr>
         <w:annotationRef/>
       </w:r>
@@ -3589,11 +3817,11 @@
   <w:comment w:id="2" w:author="Hp" w:date="2023-12-27T10:57:00Z" w:initials="H">
     <w:p>
       <w:pPr>
-        <w:pStyle w:val="CommentText"/>
-      </w:pPr>
-      <w:r>
-        <w:rPr>
-          <w:rStyle w:val="CommentReference"/>
+        <w:pStyle w:val="a6"/>
+      </w:pPr>
+      <w:r>
+        <w:rPr>
+          <w:rStyle w:val="a5"/>
         </w:rPr>
         <w:annotationRef/>
       </w:r>
@@ -3605,14 +3833,14 @@
   <w:comment w:id="3" w:author="Vashina, Natalia" w:date="2023-12-29T14:05:00Z" w:initials="VN">
     <w:p>
       <w:pPr>
-        <w:pStyle w:val="CommentText"/>
-        <w:rPr>
-          <w:lang w:val="ru-RU"/>
-        </w:rPr>
-      </w:pPr>
-      <w:r>
-        <w:rPr>
-          <w:rStyle w:val="CommentReference"/>
+        <w:pStyle w:val="a6"/>
+        <w:rPr>
+          <w:lang w:val="ru-RU"/>
+        </w:rPr>
+      </w:pPr>
+      <w:r>
+        <w:rPr>
+          <w:rStyle w:val="a5"/>
         </w:rPr>
         <w:annotationRef/>
       </w:r>
@@ -3627,11 +3855,11 @@
   <w:comment w:id="4" w:author="Hp" w:date="2023-12-27T10:58:00Z" w:initials="H">
     <w:p>
       <w:pPr>
-        <w:pStyle w:val="CommentText"/>
-      </w:pPr>
-      <w:r>
-        <w:rPr>
-          <w:rStyle w:val="CommentReference"/>
+        <w:pStyle w:val="a6"/>
+      </w:pPr>
+      <w:r>
+        <w:rPr>
+          <w:rStyle w:val="a5"/>
         </w:rPr>
         <w:annotationRef/>
       </w:r>
@@ -3643,14 +3871,14 @@
   <w:comment w:id="5" w:author="Vashina, Natalia" w:date="2023-12-29T14:05:00Z" w:initials="VN">
     <w:p>
       <w:pPr>
-        <w:pStyle w:val="CommentText"/>
-        <w:rPr>
-          <w:lang w:val="ru-RU"/>
-        </w:rPr>
-      </w:pPr>
-      <w:r>
-        <w:rPr>
-          <w:rStyle w:val="CommentReference"/>
+        <w:pStyle w:val="a6"/>
+        <w:rPr>
+          <w:lang w:val="ru-RU"/>
+        </w:rPr>
+      </w:pPr>
+      <w:r>
+        <w:rPr>
+          <w:rStyle w:val="a5"/>
         </w:rPr>
         <w:annotationRef/>
       </w:r>
@@ -3662,17 +3890,54 @@
       </w:r>
     </w:p>
   </w:comment>
-  <w:comment w:id="6" w:author="Hp" w:date="2023-12-27T11:03:00Z" w:initials="H">
-    <w:p>
-      <w:pPr>
-        <w:pStyle w:val="CommentText"/>
-        <w:rPr>
-          <w:lang w:val="ru-RU"/>
-        </w:rPr>
-      </w:pPr>
-      <w:r>
-        <w:rPr>
-          <w:rStyle w:val="CommentReference"/>
+  <w:comment w:id="6" w:author="Hp" w:date="2023-12-30T00:20:00Z" w:initials="H">
+    <w:p>
+      <w:pPr>
+        <w:pStyle w:val="a6"/>
+        <w:rPr>
+          <w:lang w:val="ru-RU"/>
+        </w:rPr>
+      </w:pPr>
+      <w:r>
+        <w:rPr>
+          <w:rStyle w:val="a5"/>
+        </w:rPr>
+        <w:annotationRef/>
+      </w:r>
+      <w:r>
+        <w:t xml:space="preserve">Уточнить, нужно ли </w:t>
+      </w:r>
+      <w:r>
+        <w:rPr>
+          <w:lang w:val="ru-RU"/>
+        </w:rPr>
+        <w:t>данное</w:t>
+      </w:r>
+      <w:r>
+        <w:t xml:space="preserve"> требование? </w:t>
+      </w:r>
+      <w:r>
+        <w:br/>
+      </w:r>
+      <w:r>
+        <w:rPr>
+          <w:lang w:val="ru-RU"/>
+        </w:rPr>
+        <w:t>Если нужно, то зачем писать «Дополнительное требование»?</w:t>
+      </w:r>
+    </w:p>
+  </w:comment>
+  <w:comment w:id="7" w:author="Hp" w:date="2023-12-27T11:03:00Z" w:initials="H">
+    <w:p>
+      <w:pPr>
+        <w:pStyle w:val="a6"/>
+        <w:rPr>
+          <w:lang w:val="ru-RU"/>
+        </w:rPr>
+      </w:pPr>
+      <w:r>
+        <w:rPr>
+          <w:rStyle w:val="a5"/>
         </w:rPr>
         <w:annotationRef/>
       </w:r>
@@ -3691,17 +3956,17 @@
       </w:r>
     </w:p>
   </w:comment>
-  <w:comment w:id="7" w:author="Vashina, Natalia" w:date="2023-12-29T14:07:00Z" w:initials="VN">
-    <w:p>
-      <w:pPr>
-        <w:pStyle w:val="CommentText"/>
-        <w:rPr>
-          <w:lang w:val="ru-RU"/>
-        </w:rPr>
-      </w:pPr>
-      <w:r>
-        <w:rPr>
-          <w:rStyle w:val="CommentReference"/>
+  <w:comment w:id="8" w:author="Vashina, Natalia" w:date="2023-12-29T14:07:00Z" w:initials="VN">
+    <w:p>
+      <w:pPr>
+        <w:pStyle w:val="a6"/>
+        <w:rPr>
+          <w:lang w:val="ru-RU"/>
+        </w:rPr>
+      </w:pPr>
+      <w:r>
+        <w:rPr>
+          <w:rStyle w:val="a5"/>
         </w:rPr>
         <w:annotationRef/>
       </w:r>
@@ -3713,17 +3978,17 @@
       </w:r>
     </w:p>
   </w:comment>
-  <w:comment w:id="8" w:author="Hp" w:date="2023-12-27T11:28:00Z" w:initials="H">
-    <w:p>
-      <w:pPr>
-        <w:pStyle w:val="CommentText"/>
-        <w:rPr>
-          <w:lang w:val="ru-RU"/>
-        </w:rPr>
-      </w:pPr>
-      <w:r>
-        <w:rPr>
-          <w:rStyle w:val="CommentReference"/>
+  <w:comment w:id="9" w:author="Hp" w:date="2023-12-27T11:28:00Z" w:initials="H">
+    <w:p>
+      <w:pPr>
+        <w:pStyle w:val="a6"/>
+        <w:rPr>
+          <w:lang w:val="ru-RU"/>
+        </w:rPr>
+      </w:pPr>
+      <w:r>
+        <w:rPr>
+          <w:rStyle w:val="a5"/>
         </w:rPr>
         <w:annotationRef/>
       </w:r>
@@ -3735,17 +4000,17 @@
       </w:r>
     </w:p>
   </w:comment>
-  <w:comment w:id="9" w:author="Vashina, Natalia" w:date="2023-12-29T14:11:00Z" w:initials="VN">
-    <w:p>
-      <w:pPr>
-        <w:pStyle w:val="CommentText"/>
-        <w:rPr>
-          <w:lang w:val="ru-RU"/>
-        </w:rPr>
-      </w:pPr>
-      <w:r>
-        <w:rPr>
-          <w:rStyle w:val="CommentReference"/>
+  <w:comment w:id="10" w:author="Vashina, Natalia" w:date="2023-12-29T14:11:00Z" w:initials="VN">
+    <w:p>
+      <w:pPr>
+        <w:pStyle w:val="a6"/>
+        <w:rPr>
+          <w:lang w:val="ru-RU"/>
+        </w:rPr>
+      </w:pPr>
+      <w:r>
+        <w:rPr>
+          <w:rStyle w:val="a5"/>
         </w:rPr>
         <w:annotationRef/>
       </w:r>
@@ -3757,17 +4022,17 @@
       </w:r>
     </w:p>
   </w:comment>
-  <w:comment w:id="10" w:author="Hp" w:date="2023-12-27T11:31:00Z" w:initials="H">
-    <w:p>
-      <w:pPr>
-        <w:pStyle w:val="CommentText"/>
-        <w:rPr>
-          <w:lang w:val="ru-RU"/>
-        </w:rPr>
-      </w:pPr>
-      <w:r>
-        <w:rPr>
-          <w:rStyle w:val="CommentReference"/>
+  <w:comment w:id="11" w:author="Hp" w:date="2023-12-27T11:31:00Z" w:initials="H">
+    <w:p>
+      <w:pPr>
+        <w:pStyle w:val="a6"/>
+        <w:rPr>
+          <w:lang w:val="ru-RU"/>
+        </w:rPr>
+      </w:pPr>
+      <w:r>
+        <w:rPr>
+          <w:rStyle w:val="a5"/>
         </w:rPr>
         <w:annotationRef/>
       </w:r>
@@ -3779,17 +4044,17 @@
       </w:r>
     </w:p>
   </w:comment>
-  <w:comment w:id="11" w:author="Vashina, Natalia" w:date="2023-12-29T14:12:00Z" w:initials="VN">
-    <w:p>
-      <w:pPr>
-        <w:pStyle w:val="CommentText"/>
-        <w:rPr>
-          <w:lang w:val="ru-RU"/>
-        </w:rPr>
-      </w:pPr>
-      <w:r>
-        <w:rPr>
-          <w:rStyle w:val="CommentReference"/>
+  <w:comment w:id="12" w:author="Vashina, Natalia" w:date="2023-12-29T14:12:00Z" w:initials="VN">
+    <w:p>
+      <w:pPr>
+        <w:pStyle w:val="a6"/>
+        <w:rPr>
+          <w:lang w:val="ru-RU"/>
+        </w:rPr>
+      </w:pPr>
+      <w:r>
+        <w:rPr>
+          <w:rStyle w:val="a5"/>
         </w:rPr>
         <w:annotationRef/>
       </w:r>
@@ -3805,17 +4070,17 @@
       <w:proofErr w:type="gramEnd"/>
     </w:p>
   </w:comment>
-  <w:comment w:id="12" w:author="Hp" w:date="2023-12-27T11:32:00Z" w:initials="H">
-    <w:p>
-      <w:pPr>
-        <w:pStyle w:val="CommentText"/>
-        <w:rPr>
-          <w:lang w:val="ru-RU"/>
-        </w:rPr>
-      </w:pPr>
-      <w:r>
-        <w:rPr>
-          <w:rStyle w:val="CommentReference"/>
+  <w:comment w:id="13" w:author="Hp" w:date="2023-12-27T11:32:00Z" w:initials="H">
+    <w:p>
+      <w:pPr>
+        <w:pStyle w:val="a6"/>
+        <w:rPr>
+          <w:lang w:val="ru-RU"/>
+        </w:rPr>
+      </w:pPr>
+      <w:r>
+        <w:rPr>
+          <w:rStyle w:val="a5"/>
         </w:rPr>
         <w:annotationRef/>
       </w:r>
@@ -3827,17 +4092,17 @@
       </w:r>
     </w:p>
   </w:comment>
-  <w:comment w:id="13" w:author="Vashina, Natalia" w:date="2023-12-29T14:12:00Z" w:initials="VN">
-    <w:p>
-      <w:pPr>
-        <w:pStyle w:val="CommentText"/>
-        <w:rPr>
-          <w:lang w:val="ru-RU"/>
-        </w:rPr>
-      </w:pPr>
-      <w:r>
-        <w:rPr>
-          <w:rStyle w:val="CommentReference"/>
+  <w:comment w:id="14" w:author="Vashina, Natalia" w:date="2023-12-29T14:12:00Z" w:initials="VN">
+    <w:p>
+      <w:pPr>
+        <w:pStyle w:val="a6"/>
+        <w:rPr>
+          <w:lang w:val="ru-RU"/>
+        </w:rPr>
+      </w:pPr>
+      <w:r>
+        <w:rPr>
+          <w:rStyle w:val="a5"/>
         </w:rPr>
         <w:annotationRef/>
       </w:r>
@@ -3853,17 +4118,35 @@
       <w:proofErr w:type="gramEnd"/>
     </w:p>
   </w:comment>
-  <w:comment w:id="14" w:author="Hp" w:date="2023-12-27T12:06:00Z" w:initials="H">
-    <w:p>
-      <w:pPr>
-        <w:pStyle w:val="CommentText"/>
-        <w:rPr>
-          <w:lang w:val="ru-RU"/>
-        </w:rPr>
-      </w:pPr>
-      <w:r>
-        <w:rPr>
-          <w:rStyle w:val="CommentReference"/>
+  <w:comment w:id="15" w:author="Hp" w:date="2024-01-03T02:43:00Z" w:initials="H">
+    <w:p>
+      <w:pPr>
+        <w:pStyle w:val="a6"/>
+        <w:rPr>
+          <w:lang w:val="ru-RU"/>
+        </w:rPr>
+      </w:pPr>
+      <w:r>
+        <w:rPr>
+          <w:lang w:val="ru-RU"/>
+        </w:rPr>
+        <w:t>Касается всех форм ввода:</w:t>
+      </w:r>
+    </w:p>
+    <w:p>
+      <w:pPr>
+        <w:pStyle w:val="a6"/>
+        <w:numPr>
+          <w:ilvl w:val="0"/>
+          <w:numId w:val="5"/>
+        </w:numPr>
+        <w:rPr>
+          <w:lang w:val="ru-RU"/>
+        </w:rPr>
+      </w:pPr>
+      <w:r>
+        <w:rPr>
+          <w:rStyle w:val="a5"/>
         </w:rPr>
         <w:annotationRef/>
       </w:r>
@@ -3871,35 +4154,267 @@
         <w:rPr>
           <w:lang w:val="ru-RU"/>
         </w:rPr>
-        <w:t xml:space="preserve">Описать </w:t>
+        <w:t xml:space="preserve">Предполагаются ли подсказки </w:t>
+      </w:r>
+      <w:r>
+        <w:rPr>
+          <w:lang w:val="ru-RU"/>
+        </w:rPr>
+        <w:t xml:space="preserve">пользователям при заполнении формы? </w:t>
+      </w:r>
+    </w:p>
+    <w:p>
+      <w:pPr>
+        <w:pStyle w:val="a6"/>
+        <w:numPr>
+          <w:ilvl w:val="0"/>
+          <w:numId w:val="5"/>
+        </w:numPr>
+        <w:rPr>
+          <w:lang w:val="ru-RU"/>
+        </w:rPr>
+      </w:pPr>
+      <w:r>
+        <w:rPr>
+          <w:lang w:val="ru-RU"/>
+        </w:rPr>
+        <w:t>Описать сообщение об ошибке при не заполнении обязательных полей</w:t>
+      </w:r>
+    </w:p>
+  </w:comment>
+  <w:comment w:id="16" w:author="Hp" w:date="2023-12-27T12:06:00Z" w:initials="H">
+    <w:p>
+      <w:pPr>
+        <w:pStyle w:val="a6"/>
+        <w:rPr>
+          <w:lang w:val="ru-RU"/>
+        </w:rPr>
+      </w:pPr>
+      <w:r>
+        <w:rPr>
+          <w:rStyle w:val="a5"/>
+        </w:rPr>
+        <w:annotationRef/>
+      </w:r>
+      <w:r>
+        <w:rPr>
+          <w:lang w:val="ru-RU"/>
+        </w:rPr>
+        <w:t>Описать валидацию к полям, если это нужно.</w:t>
+      </w:r>
+    </w:p>
+  </w:comment>
+  <w:comment w:id="17" w:author="Vashina, Natalia" w:date="2023-12-29T14:13:00Z" w:initials="VN">
+    <w:p>
+      <w:pPr>
+        <w:pStyle w:val="a6"/>
+        <w:rPr>
+          <w:lang w:val="ru-RU"/>
+        </w:rPr>
+      </w:pPr>
+      <w:r>
+        <w:rPr>
+          <w:rStyle w:val="a5"/>
+        </w:rPr>
+        <w:annotationRef/>
+      </w:r>
+      <w:r>
+        <w:rPr>
+          <w:lang w:val="ru-RU"/>
+        </w:rPr>
+        <w:t>добавлено</w:t>
+      </w:r>
+    </w:p>
+  </w:comment>
+  <w:comment w:id="18" w:author="Hp" w:date="2024-01-03T02:22:00Z" w:initials="H">
+    <w:p>
+      <w:pPr>
+        <w:pStyle w:val="a6"/>
+        <w:rPr>
+          <w:lang w:val="ru-RU"/>
+        </w:rPr>
+      </w:pPr>
+      <w:r>
+        <w:rPr>
+          <w:rStyle w:val="a5"/>
+        </w:rPr>
+        <w:annotationRef/>
+      </w:r>
+      <w:r>
+        <w:rPr>
+          <w:lang w:val="ru-RU"/>
+        </w:rPr>
+        <w:t>Поле «Описание» доступно всегда, независимо от заполненности других полей.</w:t>
+      </w:r>
+      <w:r>
+        <w:rPr>
+          <w:lang w:val="ru-RU"/>
+        </w:rPr>
+        <w:br/>
+        <w:t>Значит ли это, что какие-либо другие поля недоступны (зависят от заполненности других полей)?</w:t>
+      </w:r>
+      <w:r>
+        <w:rPr>
+          <w:lang w:val="ru-RU"/>
+        </w:rPr>
+        <w:br/>
+        <w:t>Если да – описать такие поля</w:t>
+      </w:r>
+    </w:p>
+  </w:comment>
+  <w:comment w:id="19" w:author="Hp" w:date="2024-01-03T00:10:00Z" w:initials="H">
+    <w:p>
+      <w:pPr>
+        <w:pStyle w:val="a6"/>
+        <w:rPr>
+          <w:lang w:val="ru-RU"/>
+        </w:rPr>
+      </w:pPr>
+      <w:r>
+        <w:rPr>
+          <w:rStyle w:val="a5"/>
+        </w:rPr>
+        <w:annotationRef/>
+      </w:r>
+      <w:r>
+        <w:rPr>
+          <w:lang w:val="ru-RU"/>
+        </w:rPr>
+        <w:t>Отсутству</w:t>
+      </w:r>
+      <w:r>
+        <w:rPr>
+          <w:lang w:val="ru-RU"/>
+        </w:rPr>
+        <w:t>ют</w:t>
+      </w:r>
+      <w:r>
+        <w:rPr>
+          <w:lang w:val="ru-RU"/>
+        </w:rPr>
+        <w:t xml:space="preserve"> колонк</w:t>
+      </w:r>
+      <w:r>
+        <w:rPr>
+          <w:lang w:val="ru-RU"/>
+        </w:rPr>
+        <w:t>и:</w:t>
+      </w:r>
+      <w:r>
+        <w:rPr>
+          <w:lang w:val="ru-RU"/>
+        </w:rPr>
+        <w:t xml:space="preserve"> </w:t>
+      </w:r>
+      <w:r>
+        <w:rPr>
+          <w:lang w:val="ru-RU"/>
+        </w:rPr>
+        <w:br/>
+        <w:t xml:space="preserve">1. </w:t>
+      </w:r>
+      <w:r>
+        <w:rPr>
+          <w:lang w:val="ru-RU"/>
+        </w:rPr>
+        <w:t>«Проект (Сокращенное название)»</w:t>
+      </w:r>
+      <w:r>
+        <w:rPr>
+          <w:lang w:val="ru-RU"/>
+        </w:rPr>
+        <w:t xml:space="preserve"> </w:t>
+      </w:r>
+      <w:r>
+        <w:rPr>
+          <w:lang w:val="ru-RU"/>
+        </w:rPr>
+        <w:br/>
+        <w:t xml:space="preserve">2. </w:t>
+      </w:r>
+      <w:r>
+        <w:rPr>
+          <w:lang w:val="ru-RU"/>
+        </w:rPr>
+        <w:t>«Работа»</w:t>
+      </w:r>
+    </w:p>
+  </w:comment>
+  <w:comment w:id="20" w:author="Hp" w:date="2023-12-27T12:22:00Z" w:initials="H">
+    <w:p>
+      <w:pPr>
+        <w:pStyle w:val="a6"/>
+        <w:rPr>
+          <w:lang w:val="ru-RU"/>
+        </w:rPr>
+      </w:pPr>
+      <w:r>
+        <w:rPr>
+          <w:rStyle w:val="a5"/>
+        </w:rPr>
+        <w:annotationRef/>
+      </w:r>
+      <w:r>
+        <w:rPr>
+          <w:rStyle w:val="a5"/>
+        </w:rPr>
+        <w:annotationRef/>
+      </w:r>
+      <w:r>
+        <w:t>Нужно уточнить какого вида будет поле для выбора или ввода даты? (</w:t>
+      </w:r>
+      <w:r>
+        <w:rPr>
+          <w:lang w:val="en-US"/>
+        </w:rPr>
+        <w:t>input</w:t>
+      </w:r>
+      <w:r>
+        <w:t xml:space="preserve"> , </w:t>
       </w:r>
       <w:proofErr w:type="spellStart"/>
       <w:r>
-        <w:rPr>
-          <w:lang w:val="ru-RU"/>
-        </w:rPr>
-        <w:t>валидацию</w:t>
+        <w:t>date</w:t>
       </w:r>
       <w:proofErr w:type="spellEnd"/>
       <w:r>
-        <w:rPr>
-          <w:lang w:val="ru-RU"/>
-        </w:rPr>
-        <w:t xml:space="preserve"> к полям, если это нужно.</w:t>
-      </w:r>
+        <w:t xml:space="preserve"> </w:t>
+      </w:r>
+      <w:proofErr w:type="spellStart"/>
+      <w:r>
+        <w:t>picker</w:t>
+      </w:r>
+      <w:proofErr w:type="spellEnd"/>
+      <w:r>
+        <w:t>, ниспадающее)</w:t>
+      </w:r>
+      <w:r>
+        <w:br/>
+      </w:r>
+      <w:r>
+        <w:rPr>
+          <w:lang w:val="ru-RU"/>
+        </w:rPr>
+        <w:t>Описать валидацию.</w:t>
+      </w:r>
+    </w:p>
+    <w:p>
+      <w:pPr>
+        <w:pStyle w:val="a6"/>
+      </w:pPr>
     </w:p>
   </w:comment>
-  <w:comment w:id="15" w:author="Vashina, Natalia" w:date="2023-12-29T14:13:00Z" w:initials="VN">
-    <w:p>
-      <w:pPr>
-        <w:pStyle w:val="CommentText"/>
-        <w:rPr>
-          <w:lang w:val="ru-RU"/>
-        </w:rPr>
-      </w:pPr>
-      <w:r>
-        <w:rPr>
-          <w:rStyle w:val="CommentReference"/>
+  <w:comment w:id="21" w:author="Vashina, Natalia" w:date="2023-12-29T14:14:00Z" w:initials="VN">
+    <w:p>
+      <w:pPr>
+        <w:pStyle w:val="a6"/>
+        <w:rPr>
+          <w:lang w:val="ru-RU"/>
+        </w:rPr>
+      </w:pPr>
+      <w:r>
+        <w:rPr>
+          <w:rStyle w:val="a5"/>
         </w:rPr>
         <w:annotationRef/>
       </w:r>
@@ -3907,27 +4422,35 @@
         <w:rPr>
           <w:lang w:val="ru-RU"/>
         </w:rPr>
-        <w:t>добавлено</w:t>
-      </w:r>
+        <w:t xml:space="preserve">Этот список </w:t>
+      </w:r>
+      <w:proofErr w:type="spellStart"/>
+      <w:r>
+        <w:rPr>
+          <w:lang w:val="ru-RU"/>
+        </w:rPr>
+        <w:t>нередактируемый</w:t>
+      </w:r>
+      <w:proofErr w:type="spellEnd"/>
     </w:p>
   </w:comment>
-  <w:comment w:id="16" w:author="Hp" w:date="2023-12-27T12:22:00Z" w:initials="H">
-    <w:p>
-      <w:pPr>
-        <w:pStyle w:val="CommentText"/>
-        <w:rPr>
-          <w:lang w:val="ru-RU"/>
-        </w:rPr>
-      </w:pPr>
-      <w:r>
-        <w:rPr>
-          <w:rStyle w:val="CommentReference"/>
+  <w:comment w:id="22" w:author="Hp" w:date="2023-12-27T12:23:00Z" w:initials="H">
+    <w:p>
+      <w:pPr>
+        <w:pStyle w:val="a6"/>
+        <w:rPr>
+          <w:lang w:val="ru-RU"/>
+        </w:rPr>
+      </w:pPr>
+      <w:r>
+        <w:rPr>
+          <w:rStyle w:val="a5"/>
         </w:rPr>
         <w:annotationRef/>
       </w:r>
       <w:r>
         <w:rPr>
-          <w:rStyle w:val="CommentReference"/>
+          <w:rStyle w:val="a5"/>
         </w:rPr>
         <w:annotationRef/>
       </w:r>
@@ -3971,115 +4494,21 @@
     </w:p>
     <w:p>
       <w:pPr>
-        <w:pStyle w:val="CommentText"/>
+        <w:pStyle w:val="a6"/>
       </w:pPr>
     </w:p>
   </w:comment>
-  <w:comment w:id="17" w:author="Vashina, Natalia" w:date="2023-12-29T14:14:00Z" w:initials="VN">
-    <w:p>
-      <w:pPr>
-        <w:pStyle w:val="CommentText"/>
-        <w:rPr>
-          <w:lang w:val="ru-RU"/>
-        </w:rPr>
-      </w:pPr>
-      <w:r>
-        <w:rPr>
-          <w:rStyle w:val="CommentReference"/>
-        </w:rPr>
-        <w:annotationRef/>
-      </w:r>
-      <w:r>
-        <w:rPr>
-          <w:lang w:val="ru-RU"/>
-        </w:rPr>
-        <w:t xml:space="preserve">Этот список </w:t>
-      </w:r>
-      <w:proofErr w:type="spellStart"/>
-      <w:r>
-        <w:rPr>
-          <w:lang w:val="ru-RU"/>
-        </w:rPr>
-        <w:t>нередактируемый</w:t>
-      </w:r>
-      <w:proofErr w:type="spellEnd"/>
-    </w:p>
-  </w:comment>
-  <w:comment w:id="18" w:author="Hp" w:date="2023-12-27T12:23:00Z" w:initials="H">
-    <w:p>
-      <w:pPr>
-        <w:pStyle w:val="CommentText"/>
-        <w:rPr>
-          <w:lang w:val="ru-RU"/>
-        </w:rPr>
-      </w:pPr>
-      <w:r>
-        <w:rPr>
-          <w:rStyle w:val="CommentReference"/>
-        </w:rPr>
-        <w:annotationRef/>
-      </w:r>
-      <w:r>
-        <w:rPr>
-          <w:rStyle w:val="CommentReference"/>
-        </w:rPr>
-        <w:annotationRef/>
-      </w:r>
-      <w:r>
-        <w:t>Нужно уточнить какого вида будет поле для выбора или ввода даты? (</w:t>
-      </w:r>
-      <w:r>
-        <w:rPr>
-          <w:lang w:val="en-US"/>
-        </w:rPr>
-        <w:t>input</w:t>
-      </w:r>
-      <w:r>
-        <w:t xml:space="preserve"> , </w:t>
-      </w:r>
-      <w:proofErr w:type="spellStart"/>
-      <w:r>
-        <w:t>date</w:t>
-      </w:r>
-      <w:proofErr w:type="spellEnd"/>
-      <w:r>
-        <w:t xml:space="preserve"> </w:t>
-      </w:r>
-      <w:proofErr w:type="spellStart"/>
-      <w:r>
-        <w:t>picker</w:t>
-      </w:r>
-      <w:proofErr w:type="spellEnd"/>
-      <w:r>
-        <w:t>, ниспадающее)</w:t>
-      </w:r>
-      <w:r>
-        <w:br/>
-      </w:r>
-      <w:r>
-        <w:rPr>
-          <w:lang w:val="ru-RU"/>
-        </w:rPr>
-        <w:t>Описать валидацию.</w:t>
-      </w:r>
-    </w:p>
-    <w:p>
-      <w:pPr>
-        <w:pStyle w:val="CommentText"/>
-      </w:pPr>
-    </w:p>
-  </w:comment>
-  <w:comment w:id="19" w:author="Vashina, Natalia" w:date="2023-12-29T14:14:00Z" w:initials="VN">
-    <w:p>
-      <w:pPr>
-        <w:pStyle w:val="CommentText"/>
-        <w:rPr>
-          <w:lang w:val="ru-RU"/>
-        </w:rPr>
-      </w:pPr>
-      <w:r>
-        <w:rPr>
-          <w:rStyle w:val="CommentReference"/>
+  <w:comment w:id="23" w:author="Vashina, Natalia" w:date="2023-12-29T14:14:00Z" w:initials="VN">
+    <w:p>
+      <w:pPr>
+        <w:pStyle w:val="a6"/>
+        <w:rPr>
+          <w:lang w:val="ru-RU"/>
+        </w:rPr>
+      </w:pPr>
+      <w:r>
+        <w:rPr>
+          <w:rStyle w:val="a5"/>
         </w:rPr>
         <w:annotationRef/>
       </w:r>
@@ -4095,17 +4524,17 @@
       <w:proofErr w:type="gramEnd"/>
     </w:p>
   </w:comment>
-  <w:comment w:id="20" w:author="Hp" w:date="2023-12-27T11:34:00Z" w:initials="H">
-    <w:p>
-      <w:pPr>
-        <w:pStyle w:val="CommentText"/>
-        <w:rPr>
-          <w:lang w:val="ru-RU"/>
-        </w:rPr>
-      </w:pPr>
-      <w:r>
-        <w:rPr>
-          <w:rStyle w:val="CommentReference"/>
+  <w:comment w:id="24" w:author="Hp" w:date="2023-12-27T11:34:00Z" w:initials="H">
+    <w:p>
+      <w:pPr>
+        <w:pStyle w:val="a6"/>
+        <w:rPr>
+          <w:lang w:val="ru-RU"/>
+        </w:rPr>
+      </w:pPr>
+      <w:r>
+        <w:rPr>
+          <w:rStyle w:val="a5"/>
         </w:rPr>
         <w:annotationRef/>
       </w:r>
@@ -4117,17 +4546,17 @@
       </w:r>
     </w:p>
   </w:comment>
-  <w:comment w:id="21" w:author="Vashina, Natalia" w:date="2023-12-29T14:14:00Z" w:initials="VN">
-    <w:p>
-      <w:pPr>
-        <w:pStyle w:val="CommentText"/>
-        <w:rPr>
-          <w:lang w:val="ru-RU"/>
-        </w:rPr>
-      </w:pPr>
-      <w:r>
-        <w:rPr>
-          <w:rStyle w:val="CommentReference"/>
+  <w:comment w:id="25" w:author="Vashina, Natalia" w:date="2023-12-29T14:14:00Z" w:initials="VN">
+    <w:p>
+      <w:pPr>
+        <w:pStyle w:val="a6"/>
+        <w:rPr>
+          <w:lang w:val="ru-RU"/>
+        </w:rPr>
+      </w:pPr>
+      <w:r>
+        <w:rPr>
+          <w:rStyle w:val="a5"/>
         </w:rPr>
         <w:annotationRef/>
       </w:r>
@@ -4143,17 +4572,17 @@
       <w:proofErr w:type="gramEnd"/>
     </w:p>
   </w:comment>
-  <w:comment w:id="22" w:author="Hp" w:date="2023-12-27T12:18:00Z" w:initials="H">
-    <w:p>
-      <w:pPr>
-        <w:pStyle w:val="CommentText"/>
-        <w:rPr>
-          <w:lang w:val="ru-RU"/>
-        </w:rPr>
-      </w:pPr>
-      <w:r>
-        <w:rPr>
-          <w:rStyle w:val="CommentReference"/>
+  <w:comment w:id="26" w:author="Hp" w:date="2023-12-27T12:18:00Z" w:initials="H">
+    <w:p>
+      <w:pPr>
+        <w:pStyle w:val="a6"/>
+        <w:rPr>
+          <w:lang w:val="ru-RU"/>
+        </w:rPr>
+      </w:pPr>
+      <w:r>
+        <w:rPr>
+          <w:rStyle w:val="a5"/>
         </w:rPr>
         <w:annotationRef/>
       </w:r>
@@ -4161,35 +4590,191 @@
         <w:rPr>
           <w:lang w:val="ru-RU"/>
         </w:rPr>
-        <w:t xml:space="preserve">Описать </w:t>
+        <w:t>Описать валидацию к полям. Если нужно.</w:t>
+      </w:r>
+    </w:p>
+  </w:comment>
+  <w:comment w:id="27" w:author="Vashina, Natalia" w:date="2023-12-29T14:15:00Z" w:initials="VN">
+    <w:p>
+      <w:pPr>
+        <w:pStyle w:val="a6"/>
+        <w:rPr>
+          <w:lang w:val="ru-RU"/>
+        </w:rPr>
+      </w:pPr>
+      <w:r>
+        <w:rPr>
+          <w:rStyle w:val="a5"/>
+        </w:rPr>
+        <w:annotationRef/>
+      </w:r>
+      <w:r>
+        <w:rPr>
+          <w:lang w:val="ru-RU"/>
+        </w:rPr>
+        <w:t>добавила</w:t>
+      </w:r>
+    </w:p>
+  </w:comment>
+  <w:comment w:id="28" w:author="Hp" w:date="2024-01-03T00:46:00Z" w:initials="H">
+    <w:p>
+      <w:pPr>
+        <w:pStyle w:val="a6"/>
+        <w:rPr>
+          <w:lang w:val="ru-RU"/>
+        </w:rPr>
+      </w:pPr>
+      <w:r>
+        <w:rPr>
+          <w:rStyle w:val="a5"/>
+        </w:rPr>
+        <w:annotationRef/>
+      </w:r>
+      <w:r>
+        <w:rPr>
+          <w:lang w:val="ru-RU"/>
+        </w:rPr>
+        <w:t>Должно ли в данном поле указываться сокращенное название проекта?</w:t>
+      </w:r>
+    </w:p>
+  </w:comment>
+  <w:comment w:id="29" w:author="Hp" w:date="2023-12-27T12:01:00Z" w:initials="H">
+    <w:p>
+      <w:pPr>
+        <w:pStyle w:val="a6"/>
+        <w:rPr>
+          <w:lang w:val="ru-RU"/>
+        </w:rPr>
+      </w:pPr>
+      <w:r>
+        <w:rPr>
+          <w:rStyle w:val="a5"/>
+        </w:rPr>
+        <w:annotationRef/>
+      </w:r>
+      <w:r>
+        <w:rPr>
+          <w:lang w:val="ru-RU"/>
+        </w:rPr>
+        <w:t>Имеется ли какая-либо валидация? Максимальное кол-во символов?</w:t>
+      </w:r>
+    </w:p>
+  </w:comment>
+  <w:comment w:id="30" w:author="Vashina, Natalia" w:date="2023-12-29T14:15:00Z" w:initials="VN">
+    <w:p>
+      <w:pPr>
+        <w:pStyle w:val="a6"/>
+        <w:rPr>
+          <w:lang w:val="ru-RU"/>
+        </w:rPr>
+      </w:pPr>
+      <w:r>
+        <w:rPr>
+          <w:rStyle w:val="a5"/>
+        </w:rPr>
+        <w:annotationRef/>
+      </w:r>
+      <w:r>
+        <w:rPr>
+          <w:lang w:val="ru-RU"/>
+        </w:rPr>
+        <w:t>добавила</w:t>
+      </w:r>
+    </w:p>
+  </w:comment>
+  <w:comment w:id="31" w:author="Hp" w:date="2024-01-03T01:11:00Z" w:initials="H">
+    <w:p>
+      <w:pPr>
+        <w:pStyle w:val="a6"/>
+        <w:rPr>
+          <w:lang w:val="ru-RU"/>
+        </w:rPr>
+      </w:pPr>
+      <w:r>
+        <w:rPr>
+          <w:rStyle w:val="a5"/>
+        </w:rPr>
+        <w:annotationRef/>
+      </w:r>
+      <w:r>
+        <w:rPr>
+          <w:lang w:val="ru-RU"/>
+        </w:rPr>
+        <w:t>Что значит «Допустимое количество цифр»?</w:t>
+      </w:r>
+      <w:r>
+        <w:rPr>
+          <w:lang w:val="ru-RU"/>
+        </w:rPr>
+        <w:br/>
+        <w:t>Имеется ввиду цифры допустимые для ввода? Если да, то нужно сделать от 0 до 9 (иначе как ввести значение «10», если допустимые цифры от 1 до 9?)</w:t>
+      </w:r>
+    </w:p>
+  </w:comment>
+  <w:comment w:id="32" w:author="Hp" w:date="2023-12-27T11:57:00Z" w:initials="H">
+    <w:p>
+      <w:pPr>
+        <w:pStyle w:val="a6"/>
+        <w:rPr>
+          <w:lang w:val="ru-RU"/>
+        </w:rPr>
+      </w:pPr>
+      <w:r>
+        <w:rPr>
+          <w:rStyle w:val="a5"/>
+        </w:rPr>
+        <w:annotationRef/>
+      </w:r>
+      <w:r>
+        <w:t>Нужно уточнить какого вида будет поле для выбора или ввода даты? (</w:t>
+      </w:r>
+      <w:r>
+        <w:rPr>
+          <w:lang w:val="en-US"/>
+        </w:rPr>
+        <w:t>input</w:t>
+      </w:r>
+      <w:r>
+        <w:t xml:space="preserve"> , </w:t>
       </w:r>
       <w:proofErr w:type="spellStart"/>
       <w:r>
-        <w:rPr>
-          <w:lang w:val="ru-RU"/>
-        </w:rPr>
-        <w:t>валидацию</w:t>
+        <w:t>date</w:t>
       </w:r>
       <w:proofErr w:type="spellEnd"/>
       <w:r>
-        <w:rPr>
-          <w:lang w:val="ru-RU"/>
-        </w:rPr>
-        <w:t xml:space="preserve"> к полям. Если нужно.</w:t>
+        <w:t xml:space="preserve"> </w:t>
+      </w:r>
+      <w:proofErr w:type="spellStart"/>
+      <w:r>
+        <w:t>picker</w:t>
+      </w:r>
+      <w:proofErr w:type="spellEnd"/>
+      <w:r>
+        <w:t>, ниспадающее)</w:t>
+      </w:r>
+      <w:r>
+        <w:br/>
+      </w:r>
+      <w:r>
+        <w:rPr>
+          <w:lang w:val="ru-RU"/>
+        </w:rPr>
+        <w:t>Описать валидацию.</w:t>
       </w:r>
     </w:p>
   </w:comment>
-  <w:comment w:id="23" w:author="Vashina, Natalia" w:date="2023-12-29T14:15:00Z" w:initials="VN">
-    <w:p>
-      <w:pPr>
-        <w:pStyle w:val="CommentText"/>
-        <w:rPr>
-          <w:lang w:val="ru-RU"/>
-        </w:rPr>
-      </w:pPr>
-      <w:r>
-        <w:rPr>
-          <w:rStyle w:val="CommentReference"/>
+  <w:comment w:id="33" w:author="Vashina, Natalia" w:date="2023-12-29T14:17:00Z" w:initials="VN">
+    <w:p>
+      <w:pPr>
+        <w:pStyle w:val="a6"/>
+        <w:rPr>
+          <w:lang w:val="ru-RU"/>
+        </w:rPr>
+      </w:pPr>
+      <w:r>
+        <w:rPr>
+          <w:rStyle w:val="a5"/>
         </w:rPr>
         <w:annotationRef/>
       </w:r>
@@ -4201,17 +4786,17 @@
       </w:r>
     </w:p>
   </w:comment>
-  <w:comment w:id="24" w:author="Hp" w:date="2023-12-27T12:01:00Z" w:initials="H">
-    <w:p>
-      <w:pPr>
-        <w:pStyle w:val="CommentText"/>
-        <w:rPr>
-          <w:lang w:val="ru-RU"/>
-        </w:rPr>
-      </w:pPr>
-      <w:r>
-        <w:rPr>
-          <w:rStyle w:val="CommentReference"/>
+  <w:comment w:id="34" w:author="Hp" w:date="2024-01-03T01:24:00Z" w:initials="H">
+    <w:p>
+      <w:pPr>
+        <w:pStyle w:val="a6"/>
+        <w:rPr>
+          <w:lang w:val="ru-RU"/>
+        </w:rPr>
+      </w:pPr>
+      <w:r>
+        <w:rPr>
+          <w:rStyle w:val="a5"/>
         </w:rPr>
         <w:annotationRef/>
       </w:r>
@@ -4219,35 +4804,37 @@
         <w:rPr>
           <w:lang w:val="ru-RU"/>
         </w:rPr>
-        <w:t xml:space="preserve">Имеется ли какая-либо </w:t>
+        <w:t xml:space="preserve">Привести в соответствии с маской </w:t>
       </w:r>
       <w:proofErr w:type="spellStart"/>
       <w:r>
         <w:rPr>
           <w:lang w:val="ru-RU"/>
         </w:rPr>
-        <w:t>валидация</w:t>
+        <w:t>дд.</w:t>
+      </w:r>
+      <w:proofErr w:type="gramStart"/>
+      <w:r>
+        <w:rPr>
+          <w:lang w:val="ru-RU"/>
+        </w:rPr>
+        <w:t>мм.гггг</w:t>
       </w:r>
       <w:proofErr w:type="spellEnd"/>
-      <w:r>
-        <w:rPr>
-          <w:lang w:val="ru-RU"/>
-        </w:rPr>
-        <w:t>? Максимальное кол-во символов?</w:t>
-      </w:r>
+      <w:proofErr w:type="gramEnd"/>
     </w:p>
   </w:comment>
-  <w:comment w:id="25" w:author="Vashina, Natalia" w:date="2023-12-29T14:15:00Z" w:initials="VN">
-    <w:p>
-      <w:pPr>
-        <w:pStyle w:val="CommentText"/>
-        <w:rPr>
-          <w:lang w:val="ru-RU"/>
-        </w:rPr>
-      </w:pPr>
-      <w:r>
-        <w:rPr>
-          <w:rStyle w:val="CommentReference"/>
+  <w:comment w:id="35" w:author="Hp" w:date="2024-01-03T01:28:00Z" w:initials="H">
+    <w:p>
+      <w:pPr>
+        <w:pStyle w:val="a6"/>
+        <w:rPr>
+          <w:lang w:val="ru-RU"/>
+        </w:rPr>
+      </w:pPr>
+      <w:r>
+        <w:rPr>
+          <w:rStyle w:val="a5"/>
         </w:rPr>
         <w:annotationRef/>
       </w:r>
@@ -4255,74 +4842,182 @@
         <w:rPr>
           <w:lang w:val="ru-RU"/>
         </w:rPr>
+        <w:t>Описать сообщение об ошибке при вводе не валидного значения даты</w:t>
+      </w:r>
+    </w:p>
+  </w:comment>
+  <w:comment w:id="36" w:author="Hp" w:date="2023-12-27T11:58:00Z" w:initials="H">
+    <w:p>
+      <w:pPr>
+        <w:pStyle w:val="a6"/>
+        <w:rPr>
+          <w:lang w:val="ru-RU"/>
+        </w:rPr>
+      </w:pPr>
+      <w:r>
+        <w:rPr>
+          <w:rStyle w:val="a5"/>
+        </w:rPr>
+        <w:annotationRef/>
+      </w:r>
+      <w:r>
+        <w:t>Нужно уточнить какого вида будет поле для выбора или ввода даты? (</w:t>
+      </w:r>
+      <w:r>
+        <w:rPr>
+          <w:lang w:val="en-US"/>
+        </w:rPr>
+        <w:t>input</w:t>
+      </w:r>
+      <w:r>
+        <w:t xml:space="preserve"> , </w:t>
+      </w:r>
+      <w:proofErr w:type="spellStart"/>
+      <w:r>
+        <w:t>date</w:t>
+      </w:r>
+      <w:proofErr w:type="spellEnd"/>
+      <w:r>
+        <w:t xml:space="preserve"> </w:t>
+      </w:r>
+      <w:proofErr w:type="spellStart"/>
+      <w:r>
+        <w:t>picker</w:t>
+      </w:r>
+      <w:proofErr w:type="spellEnd"/>
+      <w:r>
+        <w:t>, ниспадающее)</w:t>
+      </w:r>
+      <w:r>
+        <w:br/>
+      </w:r>
+      <w:r>
+        <w:rPr>
+          <w:lang w:val="ru-RU"/>
+        </w:rPr>
+        <w:t>Описать валидацию.</w:t>
+      </w:r>
+    </w:p>
+  </w:comment>
+  <w:comment w:id="37" w:author="Vashina, Natalia" w:date="2023-12-29T14:17:00Z" w:initials="VN">
+    <w:p>
+      <w:pPr>
+        <w:pStyle w:val="a6"/>
+        <w:rPr>
+          <w:lang w:val="ru-RU"/>
+        </w:rPr>
+      </w:pPr>
+      <w:r>
+        <w:rPr>
+          <w:rStyle w:val="a5"/>
+        </w:rPr>
+        <w:annotationRef/>
+      </w:r>
+      <w:r>
+        <w:rPr>
+          <w:lang w:val="ru-RU"/>
+        </w:rPr>
         <w:t>добавила</w:t>
       </w:r>
     </w:p>
   </w:comment>
-  <w:comment w:id="26" w:author="Hp" w:date="2023-12-27T11:57:00Z" w:initials="H">
-    <w:p>
-      <w:pPr>
-        <w:pStyle w:val="CommentText"/>
-        <w:rPr>
-          <w:lang w:val="ru-RU"/>
-        </w:rPr>
-      </w:pPr>
-      <w:r>
-        <w:rPr>
-          <w:rStyle w:val="CommentReference"/>
+  <w:comment w:id="38" w:author="Hp" w:date="2024-01-03T01:29:00Z" w:initials="H">
+    <w:p>
+      <w:pPr>
+        <w:pStyle w:val="a6"/>
+        <w:rPr>
+          <w:lang w:val="ru-RU"/>
+        </w:rPr>
+      </w:pPr>
+      <w:r>
+        <w:rPr>
+          <w:rStyle w:val="a5"/>
         </w:rPr>
         <w:annotationRef/>
       </w:r>
       <w:r>
-        <w:t>Нужно уточнить какого вида будет поле для выбора или ввода даты? (</w:t>
-      </w:r>
-      <w:r>
-        <w:rPr>
-          <w:lang w:val="en-US"/>
-        </w:rPr>
-        <w:t>input</w:t>
-      </w:r>
-      <w:r>
-        <w:t xml:space="preserve"> , </w:t>
+        <w:rPr>
+          <w:lang w:val="ru-RU"/>
+        </w:rPr>
+        <w:t xml:space="preserve">Привести в соответствии с маской </w:t>
       </w:r>
       <w:proofErr w:type="spellStart"/>
       <w:r>
-        <w:t>date</w:t>
+        <w:rPr>
+          <w:lang w:val="ru-RU"/>
+        </w:rPr>
+        <w:t>дд.</w:t>
+      </w:r>
+      <w:proofErr w:type="gramStart"/>
+      <w:r>
+        <w:rPr>
+          <w:lang w:val="ru-RU"/>
+        </w:rPr>
+        <w:t>мм.гггг</w:t>
       </w:r>
       <w:proofErr w:type="spellEnd"/>
-      <w:r>
-        <w:t xml:space="preserve"> </w:t>
-      </w:r>
-      <w:proofErr w:type="spellStart"/>
-      <w:r>
-        <w:t>picker</w:t>
-      </w:r>
-      <w:proofErr w:type="spellEnd"/>
-      <w:r>
-        <w:t>, ниспадающее)</w:t>
-      </w:r>
-      <w:r>
+      <w:proofErr w:type="gramEnd"/>
+    </w:p>
+  </w:comment>
+  <w:comment w:id="39" w:author="Hp" w:date="2024-01-03T01:30:00Z" w:initials="H">
+    <w:p>
+      <w:pPr>
+        <w:pStyle w:val="a6"/>
+      </w:pPr>
+      <w:r>
+        <w:rPr>
+          <w:rStyle w:val="a5"/>
+        </w:rPr>
+        <w:annotationRef/>
+      </w:r>
+      <w:r>
+        <w:rPr>
+          <w:lang w:val="ru-RU"/>
+        </w:rPr>
+        <w:t>Описать сообщение об ошибке при вводе не валидного значения даты</w:t>
+      </w:r>
+    </w:p>
+  </w:comment>
+  <w:comment w:id="40" w:author="Hp" w:date="2024-01-03T01:31:00Z" w:initials="H">
+    <w:p>
+      <w:pPr>
+        <w:pStyle w:val="a6"/>
+        <w:rPr>
+          <w:lang w:val="ru-RU"/>
+        </w:rPr>
+      </w:pPr>
+      <w:r>
+        <w:rPr>
+          <w:rStyle w:val="a5"/>
+        </w:rPr>
+        <w:annotationRef/>
+      </w:r>
+      <w:r>
+        <w:rPr>
+          <w:lang w:val="ru-RU"/>
+        </w:rPr>
+        <w:t>Заменить «Начала» на «Окончания»</w:t>
+      </w:r>
+      <w:r>
+        <w:rPr>
+          <w:lang w:val="ru-RU"/>
+        </w:rPr>
         <w:br/>
-      </w:r>
-      <w:r>
-        <w:rPr>
-          <w:lang w:val="ru-RU"/>
-        </w:rPr>
-        <w:t>Описать валидацию.</w:t>
+        <w:t>«Дата окончания не может быть раньше даты начала!»</w:t>
       </w:r>
     </w:p>
   </w:comment>
-  <w:comment w:id="27" w:author="Vashina, Natalia" w:date="2023-12-29T14:17:00Z" w:initials="VN">
-    <w:p>
-      <w:pPr>
-        <w:pStyle w:val="CommentText"/>
-        <w:rPr>
-          <w:lang w:val="ru-RU"/>
-        </w:rPr>
-      </w:pPr>
-      <w:r>
-        <w:rPr>
-          <w:rStyle w:val="CommentReference"/>
+  <w:comment w:id="41" w:author="Hp" w:date="2023-12-27T11:55:00Z" w:initials="H">
+    <w:p>
+      <w:pPr>
+        <w:pStyle w:val="a6"/>
+        <w:rPr>
+          <w:lang w:val="ru-RU"/>
+        </w:rPr>
+      </w:pPr>
+      <w:r>
+        <w:rPr>
+          <w:rStyle w:val="a5"/>
         </w:rPr>
         <w:annotationRef/>
       </w:r>
@@ -4330,74 +5025,109 @@
         <w:rPr>
           <w:lang w:val="ru-RU"/>
         </w:rPr>
+        <w:t>В требованиях отсутствует «Список персон». Имеется ввиду «Список сотрудников»?</w:t>
+      </w:r>
+    </w:p>
+  </w:comment>
+  <w:comment w:id="42" w:author="Vashina, Natalia" w:date="2023-12-29T14:18:00Z" w:initials="VN">
+    <w:p>
+      <w:pPr>
+        <w:pStyle w:val="a6"/>
+        <w:rPr>
+          <w:lang w:val="ru-RU"/>
+        </w:rPr>
+      </w:pPr>
+      <w:r>
+        <w:rPr>
+          <w:rStyle w:val="a5"/>
+        </w:rPr>
+        <w:annotationRef/>
+      </w:r>
+      <w:r>
+        <w:rPr>
+          <w:lang w:val="ru-RU"/>
+        </w:rPr>
+        <w:t>Да, «персона» = «сотрудник» = «исполнитель»</w:t>
+      </w:r>
+    </w:p>
+  </w:comment>
+  <w:comment w:id="43" w:author="Hp" w:date="2023-12-27T11:46:00Z" w:initials="H">
+    <w:p>
+      <w:pPr>
+        <w:pStyle w:val="a6"/>
+        <w:rPr>
+          <w:lang w:val="ru-RU"/>
+        </w:rPr>
+      </w:pPr>
+      <w:r>
+        <w:rPr>
+          <w:rStyle w:val="a5"/>
+        </w:rPr>
+        <w:annotationRef/>
+      </w:r>
+      <w:r>
+        <w:rPr>
+          <w:lang w:val="ru-RU"/>
+        </w:rPr>
+        <w:t>Присутствует ли какая-либо валидация для полей? Если необходимо, то описать валидацию для всех полей. Ограничение по кол-ву символов?</w:t>
+      </w:r>
+    </w:p>
+  </w:comment>
+  <w:comment w:id="44" w:author="Vashina, Natalia" w:date="2023-12-29T14:19:00Z" w:initials="VN">
+    <w:p>
+      <w:pPr>
+        <w:pStyle w:val="a6"/>
+        <w:rPr>
+          <w:lang w:val="ru-RU"/>
+        </w:rPr>
+      </w:pPr>
+      <w:r>
+        <w:rPr>
+          <w:rStyle w:val="a5"/>
+        </w:rPr>
+        <w:annotationRef/>
+      </w:r>
+      <w:r>
+        <w:rPr>
+          <w:lang w:val="ru-RU"/>
+        </w:rPr>
         <w:t>добавила</w:t>
       </w:r>
     </w:p>
   </w:comment>
-  <w:comment w:id="28" w:author="Hp" w:date="2023-12-27T11:58:00Z" w:initials="H">
-    <w:p>
-      <w:pPr>
-        <w:pStyle w:val="CommentText"/>
-        <w:rPr>
-          <w:lang w:val="ru-RU"/>
-        </w:rPr>
-      </w:pPr>
-      <w:r>
-        <w:rPr>
-          <w:rStyle w:val="CommentReference"/>
+  <w:comment w:id="45" w:author="Hp" w:date="2024-01-03T02:54:00Z" w:initials="H">
+    <w:p>
+      <w:pPr>
+        <w:pStyle w:val="a6"/>
+        <w:rPr>
+          <w:lang w:val="ru-RU"/>
+        </w:rPr>
+      </w:pPr>
+      <w:r>
+        <w:rPr>
+          <w:rStyle w:val="a5"/>
         </w:rPr>
         <w:annotationRef/>
       </w:r>
       <w:r>
-        <w:t>Нужно уточнить какого вида будет поле для выбора или ввода даты? (</w:t>
-      </w:r>
-      <w:r>
-        <w:rPr>
-          <w:lang w:val="en-US"/>
-        </w:rPr>
-        <w:t>input</w:t>
-      </w:r>
-      <w:r>
-        <w:t xml:space="preserve"> , </w:t>
-      </w:r>
-      <w:proofErr w:type="spellStart"/>
-      <w:r>
-        <w:t>date</w:t>
-      </w:r>
-      <w:proofErr w:type="spellEnd"/>
-      <w:r>
-        <w:t xml:space="preserve"> </w:t>
-      </w:r>
-      <w:proofErr w:type="spellStart"/>
-      <w:r>
-        <w:t>picker</w:t>
-      </w:r>
-      <w:proofErr w:type="spellEnd"/>
-      <w:r>
-        <w:t>, ниспадающее)</w:t>
-      </w:r>
-      <w:r>
-        <w:br/>
-      </w:r>
-      <w:r>
-        <w:rPr>
-          <w:lang w:val="ru-RU"/>
-        </w:rPr>
-        <w:t>Описать валидацию.</w:t>
+        <w:rPr>
+          <w:lang w:val="ru-RU"/>
+        </w:rPr>
+        <w:t>Две скобки=)</w:t>
       </w:r>
     </w:p>
   </w:comment>
-  <w:comment w:id="29" w:author="Vashina, Natalia" w:date="2023-12-29T14:17:00Z" w:initials="VN">
-    <w:p>
-      <w:pPr>
-        <w:pStyle w:val="CommentText"/>
-        <w:rPr>
-          <w:lang w:val="ru-RU"/>
-        </w:rPr>
-      </w:pPr>
-      <w:r>
-        <w:rPr>
-          <w:rStyle w:val="CommentReference"/>
+  <w:comment w:id="46" w:author="Hp" w:date="2023-12-27T11:45:00Z" w:initials="H">
+    <w:p>
+      <w:pPr>
+        <w:pStyle w:val="a6"/>
+        <w:rPr>
+          <w:lang w:val="ru-RU"/>
+        </w:rPr>
+      </w:pPr>
+      <w:r>
+        <w:rPr>
+          <w:rStyle w:val="a5"/>
         </w:rPr>
         <w:annotationRef/>
       </w:r>
@@ -4405,21 +5135,21 @@
         <w:rPr>
           <w:lang w:val="ru-RU"/>
         </w:rPr>
-        <w:t>добавила</w:t>
+        <w:t>Обязательно для заполнения?</w:t>
       </w:r>
     </w:p>
   </w:comment>
-  <w:comment w:id="30" w:author="Hp" w:date="2023-12-27T11:55:00Z" w:initials="H">
-    <w:p>
-      <w:pPr>
-        <w:pStyle w:val="CommentText"/>
-        <w:rPr>
-          <w:lang w:val="ru-RU"/>
-        </w:rPr>
-      </w:pPr>
-      <w:r>
-        <w:rPr>
-          <w:rStyle w:val="CommentReference"/>
+  <w:comment w:id="47" w:author="Vashina, Natalia" w:date="2023-12-29T14:19:00Z" w:initials="VN">
+    <w:p>
+      <w:pPr>
+        <w:pStyle w:val="a6"/>
+        <w:rPr>
+          <w:lang w:val="ru-RU"/>
+        </w:rPr>
+      </w:pPr>
+      <w:r>
+        <w:rPr>
+          <w:rStyle w:val="a5"/>
         </w:rPr>
         <w:annotationRef/>
       </w:r>
@@ -4427,145 +5157,21 @@
         <w:rPr>
           <w:lang w:val="ru-RU"/>
         </w:rPr>
-        <w:t>В требованиях отсутствует «Список персон». Имеется ввиду «Список сотрудников»?</w:t>
+        <w:t>да</w:t>
       </w:r>
     </w:p>
   </w:comment>
-  <w:comment w:id="31" w:author="Vashina, Natalia" w:date="2023-12-29T14:18:00Z" w:initials="VN">
-    <w:p>
-      <w:pPr>
-        <w:pStyle w:val="CommentText"/>
-        <w:rPr>
-          <w:lang w:val="ru-RU"/>
-        </w:rPr>
-      </w:pPr>
-      <w:r>
-        <w:rPr>
-          <w:rStyle w:val="CommentReference"/>
-        </w:rPr>
-        <w:annotationRef/>
-      </w:r>
-      <w:r>
-        <w:rPr>
-          <w:lang w:val="ru-RU"/>
-        </w:rPr>
-        <w:t>Да, «персона» = «сотрудник» = «исполнитель»</w:t>
-      </w:r>
-    </w:p>
-  </w:comment>
-  <w:comment w:id="32" w:author="Hp" w:date="2023-12-27T11:46:00Z" w:initials="H">
-    <w:p>
-      <w:pPr>
-        <w:pStyle w:val="CommentText"/>
-        <w:rPr>
-          <w:lang w:val="ru-RU"/>
-        </w:rPr>
-      </w:pPr>
-      <w:r>
-        <w:rPr>
-          <w:rStyle w:val="CommentReference"/>
-        </w:rPr>
-        <w:annotationRef/>
-      </w:r>
-      <w:r>
-        <w:rPr>
-          <w:lang w:val="ru-RU"/>
-        </w:rPr>
-        <w:t xml:space="preserve">Присутствует ли какая-либо </w:t>
-      </w:r>
-      <w:proofErr w:type="spellStart"/>
-      <w:r>
-        <w:rPr>
-          <w:lang w:val="ru-RU"/>
-        </w:rPr>
-        <w:t>валидация</w:t>
-      </w:r>
-      <w:proofErr w:type="spellEnd"/>
-      <w:r>
-        <w:rPr>
-          <w:lang w:val="ru-RU"/>
-        </w:rPr>
-        <w:t xml:space="preserve"> для полей? Если необходимо, то описать валидацию для всех полей. Ограничение по кол-ву символов?</w:t>
-      </w:r>
-    </w:p>
-  </w:comment>
-  <w:comment w:id="33" w:author="Vashina, Natalia" w:date="2023-12-29T14:19:00Z" w:initials="VN">
-    <w:p>
-      <w:pPr>
-        <w:pStyle w:val="CommentText"/>
-        <w:rPr>
-          <w:lang w:val="ru-RU"/>
-        </w:rPr>
-      </w:pPr>
-      <w:r>
-        <w:rPr>
-          <w:rStyle w:val="CommentReference"/>
-        </w:rPr>
-        <w:annotationRef/>
-      </w:r>
-      <w:r>
-        <w:rPr>
-          <w:lang w:val="ru-RU"/>
-        </w:rPr>
-        <w:t>добавила</w:t>
-      </w:r>
-    </w:p>
-  </w:comment>
-  <w:comment w:id="35" w:author="Hp" w:date="2023-12-27T11:45:00Z" w:initials="H">
-    <w:p>
-      <w:pPr>
-        <w:pStyle w:val="CommentText"/>
-        <w:rPr>
-          <w:lang w:val="ru-RU"/>
-        </w:rPr>
-      </w:pPr>
-      <w:r>
-        <w:rPr>
-          <w:rStyle w:val="CommentReference"/>
-        </w:rPr>
-        <w:annotationRef/>
-      </w:r>
-      <w:r>
-        <w:rPr>
-          <w:lang w:val="ru-RU"/>
-        </w:rPr>
-        <w:t>Обязательно для заполнения?</w:t>
-      </w:r>
-    </w:p>
-  </w:comment>
-  <w:comment w:id="36" w:author="Vashina, Natalia" w:date="2023-12-29T14:19:00Z" w:initials="VN">
-    <w:p>
-      <w:pPr>
-        <w:pStyle w:val="CommentText"/>
-        <w:rPr>
-          <w:lang w:val="ru-RU"/>
-        </w:rPr>
-      </w:pPr>
-      <w:r>
-        <w:rPr>
-          <w:rStyle w:val="CommentReference"/>
-        </w:rPr>
-        <w:annotationRef/>
-      </w:r>
-      <w:r>
-        <w:rPr>
-          <w:lang w:val="ru-RU"/>
-        </w:rPr>
-        <w:t>да</w:t>
-      </w:r>
-    </w:p>
-  </w:comment>
-  <w:comment w:id="37" w:author="Hp" w:date="2023-12-27T11:08:00Z" w:initials="H">
-    <w:p>
-      <w:pPr>
-        <w:pStyle w:val="CommentText"/>
-        <w:rPr>
-          <w:lang w:val="ru-RU"/>
-        </w:rPr>
-      </w:pPr>
-      <w:r>
-        <w:rPr>
-          <w:rStyle w:val="CommentReference"/>
+  <w:comment w:id="48" w:author="Hp" w:date="2023-12-27T11:08:00Z" w:initials="H">
+    <w:p>
+      <w:pPr>
+        <w:pStyle w:val="a6"/>
+        <w:rPr>
+          <w:lang w:val="ru-RU"/>
+        </w:rPr>
+      </w:pPr>
+      <w:r>
+        <w:rPr>
+          <w:rStyle w:val="a5"/>
         </w:rPr>
         <w:annotationRef/>
       </w:r>
@@ -4584,17 +5190,17 @@
       </w:r>
     </w:p>
   </w:comment>
-  <w:comment w:id="38" w:author="Vashina, Natalia" w:date="2023-12-29T14:21:00Z" w:initials="VN">
-    <w:p>
-      <w:pPr>
-        <w:pStyle w:val="CommentText"/>
-        <w:rPr>
-          <w:lang w:val="ru-RU"/>
-        </w:rPr>
-      </w:pPr>
-      <w:r>
-        <w:rPr>
-          <w:rStyle w:val="CommentReference"/>
+  <w:comment w:id="49" w:author="Vashina, Natalia" w:date="2023-12-29T14:21:00Z" w:initials="VN">
+    <w:p>
+      <w:pPr>
+        <w:pStyle w:val="a6"/>
+        <w:rPr>
+          <w:lang w:val="ru-RU"/>
+        </w:rPr>
+      </w:pPr>
+      <w:r>
+        <w:rPr>
+          <w:rStyle w:val="a5"/>
         </w:rPr>
         <w:annotationRef/>
       </w:r>
@@ -4606,14 +5212,14 @@
       </w:r>
     </w:p>
   </w:comment>
-  <w:comment w:id="39" w:author="Hp" w:date="2023-12-27T11:44:00Z" w:initials="H">
-    <w:p>
-      <w:pPr>
-        <w:pStyle w:val="CommentText"/>
-      </w:pPr>
-      <w:r>
-        <w:rPr>
-          <w:rStyle w:val="CommentReference"/>
+  <w:comment w:id="50" w:author="Hp" w:date="2023-12-27T11:44:00Z" w:initials="H">
+    <w:p>
+      <w:pPr>
+        <w:pStyle w:val="a6"/>
+      </w:pPr>
+      <w:r>
+        <w:rPr>
+          <w:rStyle w:val="a5"/>
         </w:rPr>
         <w:annotationRef/>
       </w:r>
@@ -4632,14 +5238,14 @@
       </w:r>
     </w:p>
   </w:comment>
-  <w:comment w:id="40" w:author="Vashina, Natalia" w:date="2023-12-29T14:21:00Z" w:initials="VN">
-    <w:p>
-      <w:pPr>
-        <w:pStyle w:val="CommentText"/>
-      </w:pPr>
-      <w:r>
-        <w:rPr>
-          <w:rStyle w:val="CommentReference"/>
+  <w:comment w:id="51" w:author="Vashina, Natalia" w:date="2023-12-29T14:21:00Z" w:initials="VN">
+    <w:p>
+      <w:pPr>
+        <w:pStyle w:val="a6"/>
+      </w:pPr>
+      <w:r>
+        <w:rPr>
+          <w:rStyle w:val="a5"/>
         </w:rPr>
         <w:annotationRef/>
       </w:r>
@@ -4655,13 +5261,14 @@
 </file>
 
 <file path=word/commentsExtended.xml><?xml version="1.0" encoding="utf-8"?>
-<w15:commentsEx xmlns:wpc="http://schemas.microsoft.com/office/word/2010/wordprocessingCanvas" xmlns:cx="http://schemas.microsoft.com/office/drawing/2014/chartex" xmlns:cx1="http://schemas.microsoft.com/office/drawing/2015/9/8/chartex" xmlns:mc="http://schemas.openxmlformats.org/markup-compatibility/2006" xmlns:o="urn:schemas-microsoft-com:office:office" xmlns:r="http://schemas.openxmlformats.org/officeDocument/2006/relationships" xmlns:m="http://schemas.openxmlformats.org/officeDocument/2006/math" xmlns:v="urn:schemas-microsoft-com:vml" xmlns:wp14="http://schemas.microsoft.com/office/word/2010/wordprocessingDrawing" xmlns:wp="http://schemas.openxmlformats.org/drawingml/2006/wordprocessingDrawing" xmlns:w10="urn:schemas-microsoft-com:office:word" xmlns:w="http://schemas.openxmlformats.org/wordprocessingml/2006/main" xmlns:w14="http://schemas.microsoft.com/office/word/2010/wordml" xmlns:w15="http://schemas.microsoft.com/office/word/2012/wordml" xmlns:w16se="http://schemas.microsoft.com/office/word/2015/wordml/symex" xmlns:wpg="http://schemas.microsoft.com/office/word/2010/wordprocessingGroup" xmlns:wpi="http://schemas.microsoft.com/office/word/2010/wordprocessingInk" xmlns:wne="http://schemas.microsoft.com/office/word/2006/wordml" xmlns:wps="http://schemas.microsoft.com/office/word/2010/wordprocessingShape" mc:Ignorable="w14 w15 w16se wp14">
+<w15:commentsEx xmlns:wpc="http://schemas.microsoft.com/office/word/2010/wordprocessingCanvas" xmlns:cx="http://schemas.microsoft.com/office/drawing/2014/chartex" xmlns:cx1="http://schemas.microsoft.com/office/drawing/2015/9/8/chartex" xmlns:cx2="http://schemas.microsoft.com/office/drawing/2015/10/21/chartex" xmlns:cx3="http://schemas.microsoft.com/office/drawing/2016/5/9/chartex" xmlns:cx4="http://schemas.microsoft.com/office/drawing/2016/5/10/chartex" xmlns:cx5="http://schemas.microsoft.com/office/drawing/2016/5/11/chartex" xmlns:cx6="http://schemas.microsoft.com/office/drawing/2016/5/12/chartex" xmlns:cx7="http://schemas.microsoft.com/office/drawing/2016/5/13/chartex" xmlns:cx8="http://schemas.microsoft.com/office/drawing/2016/5/14/chartex" xmlns:mc="http://schemas.openxmlformats.org/markup-compatibility/2006" xmlns:aink="http://schemas.microsoft.com/office/drawing/2016/ink" xmlns:am3d="http://schemas.microsoft.com/office/drawing/2017/model3d" xmlns:o="urn:schemas-microsoft-com:office:office" xmlns:r="http://schemas.openxmlformats.org/officeDocument/2006/relationships" xmlns:m="http://schemas.openxmlformats.org/officeDocument/2006/math" xmlns:v="urn:schemas-microsoft-com:vml" xmlns:wp14="http://schemas.microsoft.com/office/word/2010/wordprocessingDrawing" xmlns:wp="http://schemas.openxmlformats.org/drawingml/2006/wordprocessingDrawing" xmlns:w10="urn:schemas-microsoft-com:office:word" xmlns:w="http://schemas.openxmlformats.org/wordprocessingml/2006/main" xmlns:w14="http://schemas.microsoft.com/office/word/2010/wordml" xmlns:w15="http://schemas.microsoft.com/office/word/2012/wordml" xmlns:w16cex="http://schemas.microsoft.com/office/word/2018/wordml/cex" xmlns:w16cid="http://schemas.microsoft.com/office/word/2016/wordml/cid" xmlns:w16="http://schemas.microsoft.com/office/word/2018/wordml" xmlns:w16sdtdh="http://schemas.microsoft.com/office/word/2020/wordml/sdtdatahash" xmlns:w16se="http://schemas.microsoft.com/office/word/2015/wordml/symex" xmlns:wpg="http://schemas.microsoft.com/office/word/2010/wordprocessingGroup" xmlns:wpi="http://schemas.microsoft.com/office/word/2010/wordprocessingInk" xmlns:wne="http://schemas.microsoft.com/office/word/2006/wordml" xmlns:wps="http://schemas.microsoft.com/office/word/2010/wordprocessingShape" mc:Ignorable="w14 w15 w16se w16cid w16 w16cex w16sdtdh wp14">
   <w15:commentEx w15:paraId="40DC17BA" w15:done="1"/>
   <w15:commentEx w15:paraId="050372FD" w15:paraIdParent="40DC17BA" w15:done="0"/>
   <w15:commentEx w15:paraId="25F039D4" w15:done="1"/>
   <w15:commentEx w15:paraId="22F520C6" w15:paraIdParent="25F039D4" w15:done="0"/>
   <w15:commentEx w15:paraId="22B35CED" w15:done="1"/>
   <w15:commentEx w15:paraId="210EEF58" w15:paraIdParent="22B35CED" w15:done="0"/>
+  <w15:commentEx w15:paraId="30F74B90" w15:done="1"/>
   <w15:commentEx w15:paraId="0537FDCC" w15:done="1"/>
   <w15:commentEx w15:paraId="0C2C5094" w15:paraIdParent="0537FDCC" w15:done="0"/>
   <w15:commentEx w15:paraId="29659725" w15:done="1"/>
@@ -4670,8 +5277,11 @@
   <w15:commentEx w15:paraId="7A6F2516" w15:paraIdParent="3B1572F1" w15:done="0"/>
   <w15:commentEx w15:paraId="6BCEE830" w15:done="1"/>
   <w15:commentEx w15:paraId="51240A31" w15:paraIdParent="6BCEE830" w15:done="0"/>
+  <w15:commentEx w15:paraId="4A57C254" w15:done="1"/>
   <w15:commentEx w15:paraId="6584FEC4" w15:done="1"/>
   <w15:commentEx w15:paraId="255D70FC" w15:paraIdParent="6584FEC4" w15:done="0"/>
+  <w15:commentEx w15:paraId="269B1110" w15:done="1"/>
+  <w15:commentEx w15:paraId="4A83F628" w15:done="1"/>
   <w15:commentEx w15:paraId="3506B463" w15:done="1"/>
   <w15:commentEx w15:paraId="13CD5070" w15:paraIdParent="3506B463" w15:done="0"/>
   <w15:commentEx w15:paraId="2FFDAA2A" w15:done="1"/>
@@ -4680,16 +5290,24 @@
   <w15:commentEx w15:paraId="3EB93C14" w15:paraIdParent="36016E2D" w15:done="0"/>
   <w15:commentEx w15:paraId="05EC299D" w15:done="1"/>
   <w15:commentEx w15:paraId="039DEBE4" w15:paraIdParent="05EC299D" w15:done="0"/>
+  <w15:commentEx w15:paraId="07902DF8" w15:done="1"/>
   <w15:commentEx w15:paraId="068FAA1F" w15:done="1"/>
   <w15:commentEx w15:paraId="5BC77FE1" w15:paraIdParent="068FAA1F" w15:done="0"/>
+  <w15:commentEx w15:paraId="2ADDF692" w15:done="1"/>
   <w15:commentEx w15:paraId="48584F21" w15:done="1"/>
   <w15:commentEx w15:paraId="42904EE5" w15:paraIdParent="48584F21" w15:done="0"/>
+  <w15:commentEx w15:paraId="1DE0110E" w15:done="1"/>
+  <w15:commentEx w15:paraId="1A8F4758" w15:done="1"/>
   <w15:commentEx w15:paraId="4C692EA6" w15:done="1"/>
   <w15:commentEx w15:paraId="0DE294C2" w15:paraIdParent="4C692EA6" w15:done="0"/>
+  <w15:commentEx w15:paraId="04AE3769" w15:done="1"/>
+  <w15:commentEx w15:paraId="7DE863AC" w15:done="1"/>
+  <w15:commentEx w15:paraId="43A4090A" w15:done="1"/>
   <w15:commentEx w15:paraId="3B51190F" w15:done="1"/>
   <w15:commentEx w15:paraId="01C5392E" w15:paraIdParent="3B51190F" w15:done="0"/>
   <w15:commentEx w15:paraId="52983EAE" w15:done="1"/>
   <w15:commentEx w15:paraId="63F9101C" w15:paraIdParent="52983EAE" w15:done="0"/>
+  <w15:commentEx w15:paraId="210770B8" w15:done="1"/>
   <w15:commentEx w15:paraId="272D14CC" w15:done="1"/>
   <w15:commentEx w15:paraId="3C916CEE" w15:paraIdParent="272D14CC" w15:done="0"/>
   <w15:commentEx w15:paraId="387392F8" w15:done="1"/>
@@ -4704,21 +5322,32 @@
   <w16cex:commentExtensible w16cex:durableId="293696DA" w16cex:dateUtc="2023-12-27T09:28:00Z"/>
   <w16cex:commentExtensible w16cex:durableId="293681AB" w16cex:dateUtc="2023-12-27T07:57:00Z"/>
   <w16cex:commentExtensible w16cex:durableId="293681F1" w16cex:dateUtc="2023-12-27T07:58:00Z"/>
-  <w16cex:commentExtensible w16cex:durableId="29368269" w16cex:dateUtc="2023-12-27T08:00:00Z"/>
+  <w16cex:commentExtensible w16cex:durableId="2939E0CF" w16cex:dateUtc="2023-12-29T21:20:00Z"/>
   <w16cex:commentExtensible w16cex:durableId="29368304" w16cex:dateUtc="2023-12-27T08:03:00Z"/>
   <w16cex:commentExtensible w16cex:durableId="293688C8" w16cex:dateUtc="2023-12-27T08:28:00Z"/>
   <w16cex:commentExtensible w16cex:durableId="29368976" w16cex:dateUtc="2023-12-27T08:31:00Z"/>
   <w16cex:commentExtensible w16cex:durableId="293689BF" w16cex:dateUtc="2023-12-27T08:32:00Z"/>
+  <w16cex:commentExtensible w16cex:durableId="293F486E" w16cex:dateUtc="2024-01-02T23:43:00Z"/>
   <w16cex:commentExtensible w16cex:durableId="293691DF" w16cex:dateUtc="2023-12-27T09:06:00Z"/>
+  <w16cex:commentExtensible w16cex:durableId="293F4350" w16cex:dateUtc="2024-01-02T23:22:00Z"/>
+  <w16cex:commentExtensible w16cex:durableId="293F2471" w16cex:dateUtc="2024-01-02T21:10:00Z"/>
   <w16cex:commentExtensible w16cex:durableId="29369599" w16cex:dateUtc="2023-12-27T09:22:00Z"/>
   <w16cex:commentExtensible w16cex:durableId="293695B4" w16cex:dateUtc="2023-12-27T09:23:00Z"/>
   <w16cex:commentExtensible w16cex:durableId="29368A31" w16cex:dateUtc="2023-12-27T08:34:00Z"/>
   <w16cex:commentExtensible w16cex:durableId="293694AC" w16cex:dateUtc="2023-12-27T09:18:00Z"/>
+  <w16cex:commentExtensible w16cex:durableId="293F2D01" w16cex:dateUtc="2024-01-02T21:46:00Z"/>
   <w16cex:commentExtensible w16cex:durableId="2936909C" w16cex:dateUtc="2023-12-27T09:01:00Z"/>
+  <w16cex:commentExtensible w16cex:durableId="293F32B2" w16cex:dateUtc="2024-01-02T22:11:00Z"/>
   <w16cex:commentExtensible w16cex:durableId="29368FA7" w16cex:dateUtc="2023-12-27T08:57:00Z"/>
+  <w16cex:commentExtensible w16cex:durableId="293F35D1" w16cex:dateUtc="2024-01-02T22:24:00Z"/>
+  <w16cex:commentExtensible w16cex:durableId="293F36AD" w16cex:dateUtc="2024-01-02T22:28:00Z"/>
   <w16cex:commentExtensible w16cex:durableId="29368FD8" w16cex:dateUtc="2023-12-27T08:58:00Z"/>
+  <w16cex:commentExtensible w16cex:durableId="293F36F0" w16cex:dateUtc="2024-01-02T22:29:00Z"/>
+  <w16cex:commentExtensible w16cex:durableId="293F3744" w16cex:dateUtc="2024-01-02T22:30:00Z"/>
+  <w16cex:commentExtensible w16cex:durableId="293F3781" w16cex:dateUtc="2024-01-02T22:31:00Z"/>
   <w16cex:commentExtensible w16cex:durableId="29368F14" w16cex:dateUtc="2023-12-27T08:55:00Z"/>
   <w16cex:commentExtensible w16cex:durableId="29368D09" w16cex:dateUtc="2023-12-27T08:46:00Z"/>
+  <w16cex:commentExtensible w16cex:durableId="293F4AC8" w16cex:dateUtc="2024-01-02T23:54:00Z"/>
   <w16cex:commentExtensible w16cex:durableId="29368CDE" w16cex:dateUtc="2023-12-27T08:45:00Z"/>
   <w16cex:commentExtensible w16cex:durableId="29368431" w16cex:dateUtc="2023-12-27T08:08:00Z"/>
   <w16cex:commentExtensible w16cex:durableId="29368C90" w16cex:dateUtc="2023-12-27T08:44:00Z"/>
@@ -4728,31 +5357,62 @@
 <file path=word/commentsIds.xml><?xml version="1.0" encoding="utf-8"?>
 <w16cid:commentsIds xmlns:wpc="http://schemas.microsoft.com/office/word/2010/wordprocessingCanvas" xmlns:cx="http://schemas.microsoft.com/office/drawing/2014/chartex" xmlns:cx1="http://schemas.microsoft.com/office/drawing/2015/9/8/chartex" xmlns:cx2="http://schemas.microsoft.com/office/drawing/2015/10/21/chartex" xmlns:cx3="http://schemas.microsoft.com/office/drawing/2016/5/9/chartex" xmlns:cx4="http://schemas.microsoft.com/office/drawing/2016/5/10/chartex" xmlns:cx5="http://schemas.microsoft.com/office/drawing/2016/5/11/chartex" xmlns:cx6="http://schemas.microsoft.com/office/drawing/2016/5/12/chartex" xmlns:cx7="http://schemas.microsoft.com/office/drawing/2016/5/13/chartex" xmlns:cx8="http://schemas.microsoft.com/office/drawing/2016/5/14/chartex" xmlns:mc="http://schemas.openxmlformats.org/markup-compatibility/2006" xmlns:aink="http://schemas.microsoft.com/office/drawing/2016/ink" xmlns:am3d="http://schemas.microsoft.com/office/drawing/2017/model3d" xmlns:o="urn:schemas-microsoft-com:office:office" xmlns:r="http://schemas.openxmlformats.org/officeDocument/2006/relationships" xmlns:m="http://schemas.openxmlformats.org/officeDocument/2006/math" xmlns:v="urn:schemas-microsoft-com:vml" xmlns:wp14="http://schemas.microsoft.com/office/word/2010/wordprocessingDrawing" xmlns:wp="http://schemas.openxmlformats.org/drawingml/2006/wordprocessingDrawing" xmlns:w10="urn:schemas-microsoft-com:office:word" xmlns:w="http://schemas.openxmlformats.org/wordprocessingml/2006/main" xmlns:w14="http://schemas.microsoft.com/office/word/2010/wordml" xmlns:w15="http://schemas.microsoft.com/office/word/2012/wordml" xmlns:w16cex="http://schemas.microsoft.com/office/word/2018/wordml/cex" xmlns:w16cid="http://schemas.microsoft.com/office/word/2016/wordml/cid" xmlns:w16="http://schemas.microsoft.com/office/word/2018/wordml" xmlns:w16sdtdh="http://schemas.microsoft.com/office/word/2020/wordml/sdtdatahash" xmlns:w16se="http://schemas.microsoft.com/office/word/2015/wordml/symex" xmlns:wpg="http://schemas.microsoft.com/office/word/2010/wordprocessingGroup" xmlns:wpi="http://schemas.microsoft.com/office/word/2010/wordprocessingInk" xmlns:wne="http://schemas.microsoft.com/office/word/2006/wordml" xmlns:wps="http://schemas.microsoft.com/office/word/2010/wordprocessingShape" mc:Ignorable="w14 w15 w16se w16cid w16 w16cex w16sdtdh wp14">
   <w16cid:commentId w16cid:paraId="40DC17BA" w16cid:durableId="293696DA"/>
+  <w16cid:commentId w16cid:paraId="050372FD" w16cid:durableId="2939DF06"/>
   <w16cid:commentId w16cid:paraId="25F039D4" w16cid:durableId="293681AB"/>
+  <w16cid:commentId w16cid:paraId="22F520C6" w16cid:durableId="2939DF08"/>
   <w16cid:commentId w16cid:paraId="22B35CED" w16cid:durableId="293681F1"/>
-  <w16cid:commentId w16cid:paraId="2F1511B3" w16cid:durableId="29368269"/>
+  <w16cid:commentId w16cid:paraId="210EEF58" w16cid:durableId="2939DF0A"/>
+  <w16cid:commentId w16cid:paraId="30F74B90" w16cid:durableId="2939E0CF"/>
   <w16cid:commentId w16cid:paraId="0537FDCC" w16cid:durableId="29368304"/>
+  <w16cid:commentId w16cid:paraId="0C2C5094" w16cid:durableId="2939DF0C"/>
   <w16cid:commentId w16cid:paraId="29659725" w16cid:durableId="293688C8"/>
+  <w16cid:commentId w16cid:paraId="2BC9131C" w16cid:durableId="2939DF0E"/>
   <w16cid:commentId w16cid:paraId="3B1572F1" w16cid:durableId="29368976"/>
+  <w16cid:commentId w16cid:paraId="7A6F2516" w16cid:durableId="2939DF10"/>
   <w16cid:commentId w16cid:paraId="6BCEE830" w16cid:durableId="293689BF"/>
+  <w16cid:commentId w16cid:paraId="51240A31" w16cid:durableId="2939DF12"/>
+  <w16cid:commentId w16cid:paraId="4A57C254" w16cid:durableId="293F486E"/>
   <w16cid:commentId w16cid:paraId="6584FEC4" w16cid:durableId="293691DF"/>
+  <w16cid:commentId w16cid:paraId="255D70FC" w16cid:durableId="2939DF14"/>
+  <w16cid:commentId w16cid:paraId="269B1110" w16cid:durableId="293F4350"/>
+  <w16cid:commentId w16cid:paraId="4A83F628" w16cid:durableId="293F2471"/>
   <w16cid:commentId w16cid:paraId="3506B463" w16cid:durableId="29369599"/>
+  <w16cid:commentId w16cid:paraId="13CD5070" w16cid:durableId="2939DF16"/>
   <w16cid:commentId w16cid:paraId="2FFDAA2A" w16cid:durableId="293695B4"/>
+  <w16cid:commentId w16cid:paraId="41557CF6" w16cid:durableId="2939DF18"/>
   <w16cid:commentId w16cid:paraId="36016E2D" w16cid:durableId="29368A31"/>
+  <w16cid:commentId w16cid:paraId="3EB93C14" w16cid:durableId="2939DF1A"/>
   <w16cid:commentId w16cid:paraId="05EC299D" w16cid:durableId="293694AC"/>
+  <w16cid:commentId w16cid:paraId="039DEBE4" w16cid:durableId="2939DF1C"/>
+  <w16cid:commentId w16cid:paraId="07902DF8" w16cid:durableId="293F2D01"/>
   <w16cid:commentId w16cid:paraId="068FAA1F" w16cid:durableId="2936909C"/>
+  <w16cid:commentId w16cid:paraId="5BC77FE1" w16cid:durableId="2939DF1E"/>
+  <w16cid:commentId w16cid:paraId="2ADDF692" w16cid:durableId="293F32B2"/>
   <w16cid:commentId w16cid:paraId="48584F21" w16cid:durableId="29368FA7"/>
+  <w16cid:commentId w16cid:paraId="42904EE5" w16cid:durableId="2939DF20"/>
+  <w16cid:commentId w16cid:paraId="1DE0110E" w16cid:durableId="293F35D1"/>
+  <w16cid:commentId w16cid:paraId="1A8F4758" w16cid:durableId="293F36AD"/>
   <w16cid:commentId w16cid:paraId="4C692EA6" w16cid:durableId="29368FD8"/>
+  <w16cid:commentId w16cid:paraId="0DE294C2" w16cid:durableId="2939DF22"/>
+  <w16cid:commentId w16cid:paraId="04AE3769" w16cid:durableId="293F36F0"/>
+  <w16cid:commentId w16cid:paraId="7DE863AC" w16cid:durableId="293F3744"/>
+  <w16cid:commentId w16cid:paraId="43A4090A" w16cid:durableId="293F3781"/>
   <w16cid:commentId w16cid:paraId="3B51190F" w16cid:durableId="29368F14"/>
+  <w16cid:commentId w16cid:paraId="01C5392E" w16cid:durableId="2939DF24"/>
   <w16cid:commentId w16cid:paraId="52983EAE" w16cid:durableId="29368D09"/>
+  <w16cid:commentId w16cid:paraId="63F9101C" w16cid:durableId="2939DF26"/>
+  <w16cid:commentId w16cid:paraId="210770B8" w16cid:durableId="293F4AC8"/>
   <w16cid:commentId w16cid:paraId="272D14CC" w16cid:durableId="29368CDE"/>
+  <w16cid:commentId w16cid:paraId="3C916CEE" w16cid:durableId="2939DF28"/>
   <w16cid:commentId w16cid:paraId="387392F8" w16cid:durableId="29368431"/>
+  <w16cid:commentId w16cid:paraId="17893461" w16cid:durableId="2939DF2A"/>
   <w16cid:commentId w16cid:paraId="5C1B7A99" w16cid:durableId="29368C90"/>
+  <w16cid:commentId w16cid:paraId="1E73E16E" w16cid:durableId="2939DF2C"/>
 </w16cid:commentsIds>
 </file>
 
 <file path=word/numbering.xml><?xml version="1.0" encoding="utf-8"?>
-<w:numbering xmlns:wpc="http://schemas.microsoft.com/office/word/2010/wordprocessingCanvas" xmlns:cx="http://schemas.microsoft.com/office/drawing/2014/chartex" xmlns:cx1="http://schemas.microsoft.com/office/drawing/2015/9/8/chartex" xmlns:mc="http://schemas.openxmlformats.org/markup-compatibility/2006" xmlns:o="urn:schemas-microsoft-com:office:office" xmlns:r="http://schemas.openxmlformats.org/officeDocument/2006/relationships" xmlns:m="http://schemas.openxmlformats.org/officeDocument/2006/math" xmlns:v="urn:schemas-microsoft-com:vml" xmlns:wp14="http://schemas.microsoft.com/office/word/2010/wordprocessingDrawing" xmlns:wp="http://schemas.openxmlformats.org/drawingml/2006/wordprocessingDrawing" xmlns:w10="urn:schemas-microsoft-com:office:word" xmlns:w="http://schemas.openxmlformats.org/wordprocessingml/2006/main" xmlns:w14="http://schemas.microsoft.com/office/word/2010/wordml" xmlns:w15="http://schemas.microsoft.com/office/word/2012/wordml" xmlns:w16se="http://schemas.microsoft.com/office/word/2015/wordml/symex" xmlns:wpg="http://schemas.microsoft.com/office/word/2010/wordprocessingGroup" xmlns:wpi="http://schemas.microsoft.com/office/word/2010/wordprocessingInk" xmlns:wne="http://schemas.microsoft.com/office/word/2006/wordml" xmlns:wps="http://schemas.microsoft.com/office/word/2010/wordprocessingShape" mc:Ignorable="w14 w15 w16se wp14">
+<w:numbering xmlns:wpc="http://schemas.microsoft.com/office/word/2010/wordprocessingCanvas" xmlns:cx="http://schemas.microsoft.com/office/drawing/2014/chartex" xmlns:cx1="http://schemas.microsoft.com/office/drawing/2015/9/8/chartex" xmlns:cx2="http://schemas.microsoft.com/office/drawing/2015/10/21/chartex" xmlns:cx3="http://schemas.microsoft.com/office/drawing/2016/5/9/chartex" xmlns:cx4="http://schemas.microsoft.com/office/drawing/2016/5/10/chartex" xmlns:cx5="http://schemas.microsoft.com/office/drawing/2016/5/11/chartex" xmlns:cx6="http://schemas.microsoft.com/office/drawing/2016/5/12/chartex" xmlns:cx7="http://schemas.microsoft.com/office/drawing/2016/5/13/chartex" xmlns:cx8="http://schemas.microsoft.com/office/drawing/2016/5/14/chartex" xmlns:mc="http://schemas.openxmlformats.org/markup-compatibility/2006" xmlns:aink="http://schemas.microsoft.com/office/drawing/2016/ink" xmlns:am3d="http://schemas.microsoft.com/office/drawing/2017/model3d" xmlns:o="urn:schemas-microsoft-com:office:office" xmlns:r="http://schemas.openxmlformats.org/officeDocument/2006/relationships" xmlns:m="http://schemas.openxmlformats.org/officeDocument/2006/math" xmlns:v="urn:schemas-microsoft-com:vml" xmlns:wp14="http://schemas.microsoft.com/office/word/2010/wordprocessingDrawing" xmlns:wp="http://schemas.openxmlformats.org/drawingml/2006/wordprocessingDrawing" xmlns:w10="urn:schemas-microsoft-com:office:word" xmlns:w="http://schemas.openxmlformats.org/wordprocessingml/2006/main" xmlns:w14="http://schemas.microsoft.com/office/word/2010/wordml" xmlns:w15="http://schemas.microsoft.com/office/word/2012/wordml" xmlns:w16cex="http://schemas.microsoft.com/office/word/2018/wordml/cex" xmlns:w16cid="http://schemas.microsoft.com/office/word/2016/wordml/cid" xmlns:w16="http://schemas.microsoft.com/office/word/2018/wordml" xmlns:w16sdtdh="http://schemas.microsoft.com/office/word/2020/wordml/sdtdatahash" xmlns:w16se="http://schemas.microsoft.com/office/word/2015/wordml/symex" xmlns:wpg="http://schemas.microsoft.com/office/word/2010/wordprocessingGroup" xmlns:wpi="http://schemas.microsoft.com/office/word/2010/wordprocessingInk" xmlns:wne="http://schemas.microsoft.com/office/word/2006/wordml" xmlns:wps="http://schemas.microsoft.com/office/word/2010/wordprocessingShape" mc:Ignorable="w14 w15 w16se w16cid w16 w16cex w16sdtdh wp14">
   <w:abstractNum w:abstractNumId="0" w15:restartNumberingAfterBreak="0">
     <w:nsid w:val="2171220F"/>
     <w:multiLevelType w:val="multilevel"/>
@@ -5105,6 +5765,95 @@
     </w:lvl>
   </w:abstractNum>
   <w:abstractNum w:abstractNumId="3" w15:restartNumberingAfterBreak="0">
+    <w:nsid w:val="77606F47"/>
+    <w:multiLevelType w:val="hybridMultilevel"/>
+    <w:tmpl w:val="3752909A"/>
+    <w:lvl w:ilvl="0" w:tplc="0419000F">
+      <w:start w:val="1"/>
+      <w:numFmt w:val="decimal"/>
+      <w:lvlText w:val="%1."/>
+      <w:lvlJc w:val="left"/>
+      <w:pPr>
+        <w:ind w:left="720" w:hanging="360"/>
+      </w:pPr>
+      <w:rPr>
+        <w:rFonts w:hint="default"/>
+      </w:rPr>
+    </w:lvl>
+    <w:lvl w:ilvl="1" w:tplc="04190019" w:tentative="1">
+      <w:start w:val="1"/>
+      <w:numFmt w:val="lowerLetter"/>
+      <w:lvlText w:val="%2."/>
+      <w:lvlJc w:val="left"/>
+      <w:pPr>
+        <w:ind w:left="1440" w:hanging="360"/>
+      </w:pPr>
+    </w:lvl>
+    <w:lvl w:ilvl="2" w:tplc="0419001B" w:tentative="1">
+      <w:start w:val="1"/>
+      <w:numFmt w:val="lowerRoman"/>
+      <w:lvlText w:val="%3."/>
+      <w:lvlJc w:val="right"/>
+      <w:pPr>
+        <w:ind w:left="2160" w:hanging="180"/>
+      </w:pPr>
+    </w:lvl>
+    <w:lvl w:ilvl="3" w:tplc="0419000F" w:tentative="1">
+      <w:start w:val="1"/>
+      <w:numFmt w:val="decimal"/>
+      <w:lvlText w:val="%4."/>
+      <w:lvlJc w:val="left"/>
+      <w:pPr>
+        <w:ind w:left="2880" w:hanging="360"/>
+      </w:pPr>
+    </w:lvl>
+    <w:lvl w:ilvl="4" w:tplc="04190019" w:tentative="1">
+      <w:start w:val="1"/>
+      <w:numFmt w:val="lowerLetter"/>
+      <w:lvlText w:val="%5."/>
+      <w:lvlJc w:val="left"/>
+      <w:pPr>
+        <w:ind w:left="3600" w:hanging="360"/>
+      </w:pPr>
+    </w:lvl>
+    <w:lvl w:ilvl="5" w:tplc="0419001B" w:tentative="1">
+      <w:start w:val="1"/>
+      <w:numFmt w:val="lowerRoman"/>
+      <w:lvlText w:val="%6."/>
+      <w:lvlJc w:val="right"/>
+      <w:pPr>
+        <w:ind w:left="4320" w:hanging="180"/>
+      </w:pPr>
+    </w:lvl>
+    <w:lvl w:ilvl="6" w:tplc="0419000F" w:tentative="1">
+      <w:start w:val="1"/>
+      <w:numFmt w:val="decimal"/>
+      <w:lvlText w:val="%7."/>
+      <w:lvlJc w:val="left"/>
+      <w:pPr>
+        <w:ind w:left="5040" w:hanging="360"/>
+      </w:pPr>
+    </w:lvl>
+    <w:lvl w:ilvl="7" w:tplc="04190019" w:tentative="1">
+      <w:start w:val="1"/>
+      <w:numFmt w:val="lowerLetter"/>
+      <w:lvlText w:val="%8."/>
+      <w:lvlJc w:val="left"/>
+      <w:pPr>
+        <w:ind w:left="5760" w:hanging="360"/>
+      </w:pPr>
+    </w:lvl>
+    <w:lvl w:ilvl="8" w:tplc="0419001B" w:tentative="1">
+      <w:start w:val="1"/>
+      <w:numFmt w:val="lowerRoman"/>
+      <w:lvlText w:val="%9."/>
+      <w:lvlJc w:val="right"/>
+      <w:pPr>
+        <w:ind w:left="6480" w:hanging="180"/>
+      </w:pPr>
+    </w:lvl>
+  </w:abstractNum>
+  <w:abstractNum w:abstractNumId="4" w15:restartNumberingAfterBreak="0">
     <w:nsid w:val="7DC82D1D"/>
     <w:multiLevelType w:val="multilevel"/>
     <w:tmpl w:val="FAC8913C"/>
@@ -5211,7 +5960,7 @@
     </w:lvl>
   </w:abstractNum>
   <w:num w:numId="1">
-    <w:abstractNumId w:val="3"/>
+    <w:abstractNumId w:val="4"/>
   </w:num>
   <w:num w:numId="2">
     <w:abstractNumId w:val="0"/>
@@ -5222,11 +5971,14 @@
   <w:num w:numId="4">
     <w:abstractNumId w:val="1"/>
   </w:num>
+  <w:num w:numId="5">
+    <w:abstractNumId w:val="3"/>
+  </w:num>
 </w:numbering>
 </file>
 
 <file path=word/people.xml><?xml version="1.0" encoding="utf-8"?>
-<w15:people xmlns:wpc="http://schemas.microsoft.com/office/word/2010/wordprocessingCanvas" xmlns:cx="http://schemas.microsoft.com/office/drawing/2014/chartex" xmlns:cx1="http://schemas.microsoft.com/office/drawing/2015/9/8/chartex" xmlns:mc="http://schemas.openxmlformats.org/markup-compatibility/2006" xmlns:o="urn:schemas-microsoft-com:office:office" xmlns:r="http://schemas.openxmlformats.org/officeDocument/2006/relationships" xmlns:m="http://schemas.openxmlformats.org/officeDocument/2006/math" xmlns:v="urn:schemas-microsoft-com:vml" xmlns:wp14="http://schemas.microsoft.com/office/word/2010/wordprocessingDrawing" xmlns:wp="http://schemas.openxmlformats.org/drawingml/2006/wordprocessingDrawing" xmlns:w10="urn:schemas-microsoft-com:office:word" xmlns:w="http://schemas.openxmlformats.org/wordprocessingml/2006/main" xmlns:w14="http://schemas.microsoft.com/office/word/2010/wordml" xmlns:w15="http://schemas.microsoft.com/office/word/2012/wordml" xmlns:w16se="http://schemas.microsoft.com/office/word/2015/wordml/symex" xmlns:wpg="http://schemas.microsoft.com/office/word/2010/wordprocessingGroup" xmlns:wpi="http://schemas.microsoft.com/office/word/2010/wordprocessingInk" xmlns:wne="http://schemas.microsoft.com/office/word/2006/wordml" xmlns:wps="http://schemas.microsoft.com/office/word/2010/wordprocessingShape" mc:Ignorable="w14 w15 w16se wp14">
+<w15:people xmlns:wpc="http://schemas.microsoft.com/office/word/2010/wordprocessingCanvas" xmlns:cx="http://schemas.microsoft.com/office/drawing/2014/chartex" xmlns:cx1="http://schemas.microsoft.com/office/drawing/2015/9/8/chartex" xmlns:cx2="http://schemas.microsoft.com/office/drawing/2015/10/21/chartex" xmlns:cx3="http://schemas.microsoft.com/office/drawing/2016/5/9/chartex" xmlns:cx4="http://schemas.microsoft.com/office/drawing/2016/5/10/chartex" xmlns:cx5="http://schemas.microsoft.com/office/drawing/2016/5/11/chartex" xmlns:cx6="http://schemas.microsoft.com/office/drawing/2016/5/12/chartex" xmlns:cx7="http://schemas.microsoft.com/office/drawing/2016/5/13/chartex" xmlns:cx8="http://schemas.microsoft.com/office/drawing/2016/5/14/chartex" xmlns:mc="http://schemas.openxmlformats.org/markup-compatibility/2006" xmlns:aink="http://schemas.microsoft.com/office/drawing/2016/ink" xmlns:am3d="http://schemas.microsoft.com/office/drawing/2017/model3d" xmlns:o="urn:schemas-microsoft-com:office:office" xmlns:r="http://schemas.openxmlformats.org/officeDocument/2006/relationships" xmlns:m="http://schemas.openxmlformats.org/officeDocument/2006/math" xmlns:v="urn:schemas-microsoft-com:vml" xmlns:wp14="http://schemas.microsoft.com/office/word/2010/wordprocessingDrawing" xmlns:wp="http://schemas.openxmlformats.org/drawingml/2006/wordprocessingDrawing" xmlns:w10="urn:schemas-microsoft-com:office:word" xmlns:w="http://schemas.openxmlformats.org/wordprocessingml/2006/main" xmlns:w14="http://schemas.microsoft.com/office/word/2010/wordml" xmlns:w15="http://schemas.microsoft.com/office/word/2012/wordml" xmlns:w16cex="http://schemas.microsoft.com/office/word/2018/wordml/cex" xmlns:w16cid="http://schemas.microsoft.com/office/word/2016/wordml/cid" xmlns:w16="http://schemas.microsoft.com/office/word/2018/wordml" xmlns:w16sdtdh="http://schemas.microsoft.com/office/word/2020/wordml/sdtdatahash" xmlns:w16se="http://schemas.microsoft.com/office/word/2015/wordml/symex" xmlns:wpg="http://schemas.microsoft.com/office/word/2010/wordprocessingGroup" xmlns:wpi="http://schemas.microsoft.com/office/word/2010/wordprocessingInk" xmlns:wne="http://schemas.microsoft.com/office/word/2006/wordml" xmlns:wps="http://schemas.microsoft.com/office/word/2010/wordprocessingShape" mc:Ignorable="w14 w15 w16se w16cid w16 w16cex w16sdtdh wp14">
   <w15:person w15:author="Hp">
     <w15:presenceInfo w15:providerId="None" w15:userId="Hp"/>
   </w15:person>
@@ -5237,7 +5989,7 @@
 </file>
 
 <file path=word/styles.xml><?xml version="1.0" encoding="utf-8"?>
-<w:styles xmlns:mc="http://schemas.openxmlformats.org/markup-compatibility/2006" xmlns:r="http://schemas.openxmlformats.org/officeDocument/2006/relationships" xmlns:w="http://schemas.openxmlformats.org/wordprocessingml/2006/main" xmlns:w14="http://schemas.microsoft.com/office/word/2010/wordml" xmlns:w15="http://schemas.microsoft.com/office/word/2012/wordml" xmlns:w16se="http://schemas.microsoft.com/office/word/2015/wordml/symex" mc:Ignorable="w14 w15 w16se">
+<w:styles xmlns:mc="http://schemas.openxmlformats.org/markup-compatibility/2006" xmlns:r="http://schemas.openxmlformats.org/officeDocument/2006/relationships" xmlns:w="http://schemas.openxmlformats.org/wordprocessingml/2006/main" xmlns:w14="http://schemas.microsoft.com/office/word/2010/wordml" xmlns:w15="http://schemas.microsoft.com/office/word/2012/wordml" xmlns:w16cex="http://schemas.microsoft.com/office/word/2018/wordml/cex" xmlns:w16cid="http://schemas.microsoft.com/office/word/2016/wordml/cid" xmlns:w16="http://schemas.microsoft.com/office/word/2018/wordml" xmlns:w16sdtdh="http://schemas.microsoft.com/office/word/2020/wordml/sdtdatahash" xmlns:w16se="http://schemas.microsoft.com/office/word/2015/wordml/symex" mc:Ignorable="w14 w15 w16se w16cid w16 w16cex w16sdtdh">
   <w:docDefaults>
     <w:rPrDefault>
       <w:rPr>
@@ -5253,7 +6005,7 @@
       </w:pPr>
     </w:pPrDefault>
   </w:docDefaults>
-  <w:latentStyles w:defLockedState="0" w:defUIPriority="99" w:defSemiHidden="0" w:defUnhideWhenUsed="0" w:defQFormat="0" w:count="371">
+  <w:latentStyles w:defLockedState="0" w:defUIPriority="99" w:defSemiHidden="0" w:defUnhideWhenUsed="0" w:defQFormat="0" w:count="376">
     <w:lsdException w:name="Normal" w:uiPriority="0" w:qFormat="1"/>
     <w:lsdException w:name="heading 1" w:uiPriority="9" w:qFormat="1"/>
     <w:lsdException w:name="heading 2" w:semiHidden="1" w:uiPriority="9" w:unhideWhenUsed="1" w:qFormat="1"/>
@@ -5359,7 +6111,6 @@
     <w:lsdException w:name="HTML Sample" w:semiHidden="1" w:unhideWhenUsed="1"/>
     <w:lsdException w:name="HTML Typewriter" w:semiHidden="1" w:unhideWhenUsed="1"/>
     <w:lsdException w:name="HTML Variable" w:semiHidden="1" w:unhideWhenUsed="1"/>
-    <w:lsdException w:name="Normal Table" w:semiHidden="1" w:unhideWhenUsed="1"/>
     <w:lsdException w:name="annotation subject" w:semiHidden="1" w:unhideWhenUsed="1"/>
     <w:lsdException w:name="No List" w:semiHidden="1" w:unhideWhenUsed="1"/>
     <w:lsdException w:name="Outline List 1" w:semiHidden="1" w:unhideWhenUsed="1"/>
@@ -5402,11 +6153,8 @@
     <w:lsdException w:name="Table Contemporary" w:semiHidden="1" w:unhideWhenUsed="1"/>
     <w:lsdException w:name="Table Elegant" w:semiHidden="1" w:unhideWhenUsed="1"/>
     <w:lsdException w:name="Table Professional" w:semiHidden="1" w:unhideWhenUsed="1"/>
-    <w:lsdException w:name="Table Subtle 1" w:semiHidden="1" w:unhideWhenUsed="1"/>
     <w:lsdException w:name="Table Subtle 2" w:semiHidden="1" w:unhideWhenUsed="1"/>
     <w:lsdException w:name="Table Web 1" w:semiHidden="1" w:unhideWhenUsed="1"/>
-    <w:lsdException w:name="Table Web 2" w:semiHidden="1" w:unhideWhenUsed="1"/>
-    <w:lsdException w:name="Table Web 3" w:semiHidden="1" w:unhideWhenUsed="1"/>
     <w:lsdException w:name="Balloon Text" w:semiHidden="1" w:unhideWhenUsed="1"/>
     <w:lsdException w:name="Table Grid" w:uiPriority="39"/>
     <w:lsdException w:name="Table Theme" w:semiHidden="1" w:unhideWhenUsed="1"/>
@@ -5625,15 +6373,20 @@
     <w:lsdException w:name="List Table 5 Dark Accent 6" w:uiPriority="50"/>
     <w:lsdException w:name="List Table 6 Colorful Accent 6" w:uiPriority="51"/>
     <w:lsdException w:name="List Table 7 Colorful Accent 6" w:uiPriority="52"/>
+    <w:lsdException w:name="Mention" w:semiHidden="1" w:unhideWhenUsed="1"/>
+    <w:lsdException w:name="Smart Hyperlink" w:semiHidden="1" w:unhideWhenUsed="1"/>
+    <w:lsdException w:name="Hashtag" w:semiHidden="1" w:unhideWhenUsed="1"/>
+    <w:lsdException w:name="Unresolved Mention" w:semiHidden="1" w:unhideWhenUsed="1"/>
+    <w:lsdException w:name="Smart Link" w:semiHidden="1" w:unhideWhenUsed="1"/>
   </w:latentStyles>
-  <w:style w:type="paragraph" w:default="1" w:styleId="Normal">
+  <w:style w:type="paragraph" w:default="1" w:styleId="a">
     <w:name w:val="Normal"/>
     <w:qFormat/>
   </w:style>
-  <w:style w:type="paragraph" w:styleId="Heading1">
+  <w:style w:type="paragraph" w:styleId="1">
     <w:name w:val="heading 1"/>
-    <w:basedOn w:val="Normal"/>
-    <w:next w:val="Normal"/>
+    <w:basedOn w:val="a"/>
+    <w:next w:val="a"/>
     <w:uiPriority w:val="9"/>
     <w:qFormat/>
     <w:pPr>
@@ -5647,10 +6400,10 @@
       <w:szCs w:val="40"/>
     </w:rPr>
   </w:style>
-  <w:style w:type="paragraph" w:styleId="Heading2">
+  <w:style w:type="paragraph" w:styleId="2">
     <w:name w:val="heading 2"/>
-    <w:basedOn w:val="Normal"/>
-    <w:next w:val="Normal"/>
+    <w:basedOn w:val="a"/>
+    <w:next w:val="a"/>
     <w:uiPriority w:val="9"/>
     <w:semiHidden/>
     <w:unhideWhenUsed/>
@@ -5666,10 +6419,10 @@
       <w:szCs w:val="32"/>
     </w:rPr>
   </w:style>
-  <w:style w:type="paragraph" w:styleId="Heading3">
+  <w:style w:type="paragraph" w:styleId="3">
     <w:name w:val="heading 3"/>
-    <w:basedOn w:val="Normal"/>
-    <w:next w:val="Normal"/>
+    <w:basedOn w:val="a"/>
+    <w:next w:val="a"/>
     <w:uiPriority w:val="9"/>
     <w:semiHidden/>
     <w:unhideWhenUsed/>
@@ -5686,10 +6439,10 @@
       <w:szCs w:val="28"/>
     </w:rPr>
   </w:style>
-  <w:style w:type="paragraph" w:styleId="Heading4">
+  <w:style w:type="paragraph" w:styleId="4">
     <w:name w:val="heading 4"/>
-    <w:basedOn w:val="Normal"/>
-    <w:next w:val="Normal"/>
+    <w:basedOn w:val="a"/>
+    <w:next w:val="a"/>
     <w:uiPriority w:val="9"/>
     <w:semiHidden/>
     <w:unhideWhenUsed/>
@@ -5706,10 +6459,10 @@
       <w:szCs w:val="24"/>
     </w:rPr>
   </w:style>
-  <w:style w:type="paragraph" w:styleId="Heading5">
+  <w:style w:type="paragraph" w:styleId="5">
     <w:name w:val="heading 5"/>
-    <w:basedOn w:val="Normal"/>
-    <w:next w:val="Normal"/>
+    <w:basedOn w:val="a"/>
+    <w:next w:val="a"/>
     <w:uiPriority w:val="9"/>
     <w:semiHidden/>
     <w:unhideWhenUsed/>
@@ -5724,10 +6477,10 @@
       <w:color w:val="666666"/>
     </w:rPr>
   </w:style>
-  <w:style w:type="paragraph" w:styleId="Heading6">
+  <w:style w:type="paragraph" w:styleId="6">
     <w:name w:val="heading 6"/>
-    <w:basedOn w:val="Normal"/>
-    <w:next w:val="Normal"/>
+    <w:basedOn w:val="a"/>
+    <w:next w:val="a"/>
     <w:uiPriority w:val="9"/>
     <w:semiHidden/>
     <w:unhideWhenUsed/>
@@ -5743,13 +6496,13 @@
       <w:color w:val="666666"/>
     </w:rPr>
   </w:style>
-  <w:style w:type="character" w:default="1" w:styleId="DefaultParagraphFont">
+  <w:style w:type="character" w:default="1" w:styleId="a0">
     <w:name w:val="Default Paragraph Font"/>
     <w:uiPriority w:val="1"/>
     <w:semiHidden/>
     <w:unhideWhenUsed/>
   </w:style>
-  <w:style w:type="table" w:default="1" w:styleId="TableNormal">
+  <w:style w:type="table" w:default="1" w:styleId="a1">
     <w:name w:val="Normal Table"/>
     <w:uiPriority w:val="99"/>
     <w:semiHidden/>
@@ -5764,7 +6517,7 @@
       </w:tblCellMar>
     </w:tblPr>
   </w:style>
-  <w:style w:type="numbering" w:default="1" w:styleId="NoList">
+  <w:style w:type="numbering" w:default="1" w:styleId="a2">
     <w:name w:val="No List"/>
     <w:uiPriority w:val="99"/>
     <w:semiHidden/>
@@ -5781,10 +6534,10 @@
       </w:tblCellMar>
     </w:tblPr>
   </w:style>
-  <w:style w:type="paragraph" w:styleId="Title">
+  <w:style w:type="paragraph" w:styleId="a3">
     <w:name w:val="Title"/>
-    <w:basedOn w:val="Normal"/>
-    <w:next w:val="Normal"/>
+    <w:basedOn w:val="a"/>
+    <w:next w:val="a"/>
     <w:uiPriority w:val="10"/>
     <w:qFormat/>
     <w:pPr>
@@ -5797,10 +6550,10 @@
       <w:szCs w:val="52"/>
     </w:rPr>
   </w:style>
-  <w:style w:type="paragraph" w:styleId="Subtitle">
+  <w:style w:type="paragraph" w:styleId="a4">
     <w:name w:val="Subtitle"/>
-    <w:basedOn w:val="Normal"/>
-    <w:next w:val="Normal"/>
+    <w:basedOn w:val="a"/>
+    <w:next w:val="a"/>
     <w:uiPriority w:val="11"/>
     <w:qFormat/>
     <w:pPr>
@@ -5814,9 +6567,9 @@
       <w:szCs w:val="30"/>
     </w:rPr>
   </w:style>
-  <w:style w:type="character" w:styleId="CommentReference">
+  <w:style w:type="character" w:styleId="a5">
     <w:name w:val="annotation reference"/>
-    <w:basedOn w:val="DefaultParagraphFont"/>
+    <w:basedOn w:val="a0"/>
     <w:uiPriority w:val="99"/>
     <w:semiHidden/>
     <w:unhideWhenUsed/>
@@ -5826,10 +6579,10 @@
       <w:szCs w:val="16"/>
     </w:rPr>
   </w:style>
-  <w:style w:type="paragraph" w:styleId="CommentText">
+  <w:style w:type="paragraph" w:styleId="a6">
     <w:name w:val="annotation text"/>
-    <w:basedOn w:val="Normal"/>
-    <w:link w:val="CommentTextChar"/>
+    <w:basedOn w:val="a"/>
+    <w:link w:val="a7"/>
     <w:uiPriority w:val="99"/>
     <w:unhideWhenUsed/>
     <w:rsid w:val="009262BA"/>
@@ -5841,10 +6594,10 @@
       <w:szCs w:val="20"/>
     </w:rPr>
   </w:style>
-  <w:style w:type="character" w:customStyle="1" w:styleId="CommentTextChar">
-    <w:name w:val="Comment Text Char"/>
-    <w:basedOn w:val="DefaultParagraphFont"/>
-    <w:link w:val="CommentText"/>
+  <w:style w:type="character" w:customStyle="1" w:styleId="a7">
+    <w:name w:val="Текст примечания Знак"/>
+    <w:basedOn w:val="a0"/>
+    <w:link w:val="a6"/>
     <w:uiPriority w:val="99"/>
     <w:rsid w:val="009262BA"/>
     <w:rPr>
@@ -5852,11 +6605,11 @@
       <w:szCs w:val="20"/>
     </w:rPr>
   </w:style>
-  <w:style w:type="paragraph" w:styleId="CommentSubject">
+  <w:style w:type="paragraph" w:styleId="a8">
     <w:name w:val="annotation subject"/>
-    <w:basedOn w:val="CommentText"/>
-    <w:next w:val="CommentText"/>
-    <w:link w:val="CommentSubjectChar"/>
+    <w:basedOn w:val="a6"/>
+    <w:next w:val="a6"/>
+    <w:link w:val="a9"/>
     <w:uiPriority w:val="99"/>
     <w:semiHidden/>
     <w:unhideWhenUsed/>
@@ -5866,10 +6619,10 @@
       <w:bCs/>
     </w:rPr>
   </w:style>
-  <w:style w:type="character" w:customStyle="1" w:styleId="CommentSubjectChar">
-    <w:name w:val="Comment Subject Char"/>
-    <w:basedOn w:val="CommentTextChar"/>
-    <w:link w:val="CommentSubject"/>
+  <w:style w:type="character" w:customStyle="1" w:styleId="a9">
+    <w:name w:val="Тема примечания Знак"/>
+    <w:basedOn w:val="a7"/>
+    <w:link w:val="a8"/>
     <w:uiPriority w:val="99"/>
     <w:semiHidden/>
     <w:rsid w:val="009262BA"/>
@@ -5880,10 +6633,10 @@
       <w:szCs w:val="20"/>
     </w:rPr>
   </w:style>
-  <w:style w:type="paragraph" w:styleId="BalloonText">
+  <w:style w:type="paragraph" w:styleId="aa">
     <w:name w:val="Balloon Text"/>
-    <w:basedOn w:val="Normal"/>
-    <w:link w:val="BalloonTextChar"/>
+    <w:basedOn w:val="a"/>
+    <w:link w:val="ab"/>
     <w:uiPriority w:val="99"/>
     <w:semiHidden/>
     <w:unhideWhenUsed/>
@@ -5897,10 +6650,10 @@
       <w:szCs w:val="18"/>
     </w:rPr>
   </w:style>
-  <w:style w:type="character" w:customStyle="1" w:styleId="BalloonTextChar">
-    <w:name w:val="Balloon Text Char"/>
-    <w:basedOn w:val="DefaultParagraphFont"/>
-    <w:link w:val="BalloonText"/>
+  <w:style w:type="character" w:customStyle="1" w:styleId="ab">
+    <w:name w:val="Текст выноски Знак"/>
+    <w:basedOn w:val="a0"/>
+    <w:link w:val="aa"/>
     <w:uiPriority w:val="99"/>
     <w:semiHidden/>
     <w:rsid w:val="00F20337"/>

--- a/Requirements testing.docx
+++ b/Requirements testing.docx
@@ -1,6 +1,6 @@
 
 <file path=word/document.xml><?xml version="1.0" encoding="utf-8"?>
-<w:document xmlns:wpc="http://schemas.microsoft.com/office/word/2010/wordprocessingCanvas" xmlns:cx="http://schemas.microsoft.com/office/drawing/2014/chartex" xmlns:cx1="http://schemas.microsoft.com/office/drawing/2015/9/8/chartex" xmlns:cx2="http://schemas.microsoft.com/office/drawing/2015/10/21/chartex" xmlns:cx3="http://schemas.microsoft.com/office/drawing/2016/5/9/chartex" xmlns:cx4="http://schemas.microsoft.com/office/drawing/2016/5/10/chartex" xmlns:cx5="http://schemas.microsoft.com/office/drawing/2016/5/11/chartex" xmlns:cx6="http://schemas.microsoft.com/office/drawing/2016/5/12/chartex" xmlns:cx7="http://schemas.microsoft.com/office/drawing/2016/5/13/chartex" xmlns:cx8="http://schemas.microsoft.com/office/drawing/2016/5/14/chartex" xmlns:mc="http://schemas.openxmlformats.org/markup-compatibility/2006" xmlns:aink="http://schemas.microsoft.com/office/drawing/2016/ink" xmlns:am3d="http://schemas.microsoft.com/office/drawing/2017/model3d" xmlns:o="urn:schemas-microsoft-com:office:office" xmlns:r="http://schemas.openxmlformats.org/officeDocument/2006/relationships" xmlns:m="http://schemas.openxmlformats.org/officeDocument/2006/math" xmlns:v="urn:schemas-microsoft-com:vml" xmlns:wp14="http://schemas.microsoft.com/office/word/2010/wordprocessingDrawing" xmlns:wp="http://schemas.openxmlformats.org/drawingml/2006/wordprocessingDrawing" xmlns:w10="urn:schemas-microsoft-com:office:word" xmlns:w="http://schemas.openxmlformats.org/wordprocessingml/2006/main" xmlns:w14="http://schemas.microsoft.com/office/word/2010/wordml" xmlns:w15="http://schemas.microsoft.com/office/word/2012/wordml" xmlns:w16cex="http://schemas.microsoft.com/office/word/2018/wordml/cex" xmlns:w16cid="http://schemas.microsoft.com/office/word/2016/wordml/cid" xmlns:w16="http://schemas.microsoft.com/office/word/2018/wordml" xmlns:w16sdtdh="http://schemas.microsoft.com/office/word/2020/wordml/sdtdatahash" xmlns:w16se="http://schemas.microsoft.com/office/word/2015/wordml/symex" xmlns:wpg="http://schemas.microsoft.com/office/word/2010/wordprocessingGroup" xmlns:wpi="http://schemas.microsoft.com/office/word/2010/wordprocessingInk" xmlns:wne="http://schemas.microsoft.com/office/word/2006/wordml" xmlns:wps="http://schemas.microsoft.com/office/word/2010/wordprocessingShape" mc:Ignorable="w14 w15 w16se w16cid w16 w16cex w16sdtdh wp14">
+<w:document xmlns:wpc="http://schemas.microsoft.com/office/word/2010/wordprocessingCanvas" xmlns:cx="http://schemas.microsoft.com/office/drawing/2014/chartex" xmlns:cx1="http://schemas.microsoft.com/office/drawing/2015/9/8/chartex" xmlns:mc="http://schemas.openxmlformats.org/markup-compatibility/2006" xmlns:o="urn:schemas-microsoft-com:office:office" xmlns:r="http://schemas.openxmlformats.org/officeDocument/2006/relationships" xmlns:m="http://schemas.openxmlformats.org/officeDocument/2006/math" xmlns:v="urn:schemas-microsoft-com:vml" xmlns:wp14="http://schemas.microsoft.com/office/word/2010/wordprocessingDrawing" xmlns:wp="http://schemas.openxmlformats.org/drawingml/2006/wordprocessingDrawing" xmlns:w10="urn:schemas-microsoft-com:office:word" xmlns:w="http://schemas.openxmlformats.org/wordprocessingml/2006/main" xmlns:w14="http://schemas.microsoft.com/office/word/2010/wordml" xmlns:w15="http://schemas.microsoft.com/office/word/2012/wordml" xmlns:w16se="http://schemas.microsoft.com/office/word/2015/wordml/symex" xmlns:wpg="http://schemas.microsoft.com/office/word/2010/wordprocessingGroup" xmlns:wpi="http://schemas.microsoft.com/office/word/2010/wordprocessingInk" xmlns:wne="http://schemas.microsoft.com/office/word/2006/wordml" xmlns:wps="http://schemas.microsoft.com/office/word/2010/wordprocessingShape" mc:Ignorable="w14 w15 w16se wp14">
   <w:body>
     <w:p>
       <w:pPr>
@@ -197,14 +197,14 @@
       <w:commentRangeEnd w:id="0"/>
       <w:r>
         <w:rPr>
-          <w:rStyle w:val="a5"/>
+          <w:rStyle w:val="CommentReference"/>
         </w:rPr>
         <w:commentReference w:id="0"/>
       </w:r>
       <w:commentRangeEnd w:id="1"/>
       <w:r>
         <w:rPr>
-          <w:rStyle w:val="a5"/>
+          <w:rStyle w:val="CommentReference"/>
         </w:rPr>
         <w:commentReference w:id="1"/>
       </w:r>
@@ -495,14 +495,14 @@
       <w:commentRangeEnd w:id="2"/>
       <w:r>
         <w:rPr>
-          <w:rStyle w:val="a5"/>
+          <w:rStyle w:val="CommentReference"/>
         </w:rPr>
         <w:commentReference w:id="2"/>
       </w:r>
       <w:commentRangeEnd w:id="3"/>
       <w:r>
         <w:rPr>
-          <w:rStyle w:val="a5"/>
+          <w:rStyle w:val="CommentReference"/>
         </w:rPr>
         <w:commentReference w:id="3"/>
       </w:r>
@@ -603,14 +603,14 @@
       <w:commentRangeEnd w:id="4"/>
       <w:r>
         <w:rPr>
-          <w:rStyle w:val="a5"/>
+          <w:rStyle w:val="CommentReference"/>
         </w:rPr>
         <w:commentReference w:id="4"/>
       </w:r>
       <w:commentRangeEnd w:id="5"/>
       <w:r>
         <w:rPr>
-          <w:rStyle w:val="a5"/>
+          <w:rStyle w:val="CommentReference"/>
         </w:rPr>
         <w:commentReference w:id="5"/>
       </w:r>
@@ -630,6 +630,7 @@
         </w:rPr>
       </w:pPr>
       <w:commentRangeStart w:id="6"/>
+      <w:commentRangeStart w:id="7"/>
       <w:r>
         <w:rPr>
           <w:color w:val="333333"/>
@@ -650,9 +651,16 @@
       <w:commentRangeEnd w:id="6"/>
       <w:r>
         <w:rPr>
-          <w:rStyle w:val="a5"/>
+          <w:rStyle w:val="CommentReference"/>
         </w:rPr>
         <w:commentReference w:id="6"/>
+      </w:r>
+      <w:commentRangeEnd w:id="7"/>
+      <w:r>
+        <w:rPr>
+          <w:rStyle w:val="CommentReference"/>
+        </w:rPr>
+        <w:commentReference w:id="7"/>
       </w:r>
     </w:p>
     <w:p>
@@ -767,8 +775,8 @@
           <w:szCs w:val="21"/>
         </w:rPr>
       </w:pPr>
-      <w:commentRangeStart w:id="7"/>
       <w:commentRangeStart w:id="8"/>
+      <w:commentRangeStart w:id="9"/>
       <w:r>
         <w:rPr>
           <w:color w:val="333333"/>
@@ -777,19 +785,19 @@
         </w:rPr>
         <w:t>Персоны</w:t>
       </w:r>
-      <w:commentRangeEnd w:id="7"/>
-      <w:r>
-        <w:rPr>
-          <w:rStyle w:val="a5"/>
-        </w:rPr>
-        <w:commentReference w:id="7"/>
-      </w:r>
       <w:commentRangeEnd w:id="8"/>
       <w:r>
         <w:rPr>
-          <w:rStyle w:val="a5"/>
+          <w:rStyle w:val="CommentReference"/>
         </w:rPr>
         <w:commentReference w:id="8"/>
+      </w:r>
+      <w:commentRangeEnd w:id="9"/>
+      <w:r>
+        <w:rPr>
+          <w:rStyle w:val="CommentReference"/>
+        </w:rPr>
+        <w:commentReference w:id="9"/>
       </w:r>
       <w:r>
         <w:rPr>
@@ -1046,8 +1054,8 @@
         </w:rPr>
         <w:t xml:space="preserve">Изменить: </w:t>
       </w:r>
-      <w:commentRangeStart w:id="9"/>
       <w:commentRangeStart w:id="10"/>
+      <w:commentRangeStart w:id="11"/>
       <w:r>
         <w:rPr>
           <w:color w:val="333333"/>
@@ -1056,19 +1064,19 @@
         </w:rPr>
         <w:t>Отображается форма ввода проекта в режиме редактирования</w:t>
       </w:r>
-      <w:commentRangeEnd w:id="9"/>
-      <w:r>
-        <w:rPr>
-          <w:rStyle w:val="a5"/>
-        </w:rPr>
-        <w:commentReference w:id="9"/>
-      </w:r>
       <w:commentRangeEnd w:id="10"/>
       <w:r>
         <w:rPr>
-          <w:rStyle w:val="a5"/>
+          <w:rStyle w:val="CommentReference"/>
         </w:rPr>
         <w:commentReference w:id="10"/>
+      </w:r>
+      <w:commentRangeEnd w:id="11"/>
+      <w:r>
+        <w:rPr>
+          <w:rStyle w:val="CommentReference"/>
+        </w:rPr>
+        <w:commentReference w:id="11"/>
       </w:r>
     </w:p>
     <w:p>
@@ -1393,8 +1401,8 @@
         </w:rPr>
         <w:t xml:space="preserve">Изменить: </w:t>
       </w:r>
-      <w:commentRangeStart w:id="11"/>
       <w:commentRangeStart w:id="12"/>
+      <w:commentRangeStart w:id="13"/>
       <w:r>
         <w:rPr>
           <w:color w:val="333333"/>
@@ -1403,19 +1411,19 @@
         </w:rPr>
         <w:t>Отображается форма ввода задачи в режиме редактирования</w:t>
       </w:r>
-      <w:commentRangeEnd w:id="11"/>
-      <w:r>
-        <w:rPr>
-          <w:rStyle w:val="a5"/>
-        </w:rPr>
-        <w:commentReference w:id="11"/>
-      </w:r>
       <w:commentRangeEnd w:id="12"/>
       <w:r>
         <w:rPr>
-          <w:rStyle w:val="a5"/>
+          <w:rStyle w:val="CommentReference"/>
         </w:rPr>
         <w:commentReference w:id="12"/>
+      </w:r>
+      <w:commentRangeEnd w:id="13"/>
+      <w:r>
+        <w:rPr>
+          <w:rStyle w:val="CommentReference"/>
+        </w:rPr>
+        <w:commentReference w:id="13"/>
       </w:r>
     </w:p>
     <w:p>
@@ -1735,8 +1743,8 @@
         </w:rPr>
         <w:t xml:space="preserve">Изменить: </w:t>
       </w:r>
-      <w:commentRangeStart w:id="13"/>
       <w:commentRangeStart w:id="14"/>
+      <w:commentRangeStart w:id="15"/>
       <w:r>
         <w:rPr>
           <w:color w:val="333333"/>
@@ -1770,19 +1778,19 @@
         </w:rPr>
         <w:t>в режиме редактирования</w:t>
       </w:r>
-      <w:commentRangeEnd w:id="13"/>
-      <w:r>
-        <w:rPr>
-          <w:rStyle w:val="a5"/>
-        </w:rPr>
-        <w:commentReference w:id="13"/>
-      </w:r>
       <w:commentRangeEnd w:id="14"/>
       <w:r>
         <w:rPr>
-          <w:rStyle w:val="a5"/>
+          <w:rStyle w:val="CommentReference"/>
         </w:rPr>
         <w:commentReference w:id="14"/>
+      </w:r>
+      <w:commentRangeEnd w:id="15"/>
+      <w:r>
+        <w:rPr>
+          <w:rStyle w:val="CommentReference"/>
+        </w:rPr>
+        <w:commentReference w:id="15"/>
       </w:r>
     </w:p>
     <w:p>
@@ -1822,7 +1830,8 @@
           <w:szCs w:val="21"/>
         </w:rPr>
       </w:pPr>
-      <w:commentRangeStart w:id="15"/>
+      <w:commentRangeStart w:id="16"/>
+      <w:commentRangeStart w:id="17"/>
       <w:r>
         <w:rPr>
           <w:color w:val="333333"/>
@@ -1831,12 +1840,19 @@
         </w:rPr>
         <w:t>Форма ввода проекта</w:t>
       </w:r>
-      <w:commentRangeEnd w:id="15"/>
-      <w:r>
-        <w:rPr>
-          <w:rStyle w:val="a5"/>
-        </w:rPr>
-        <w:commentReference w:id="15"/>
+      <w:commentRangeEnd w:id="16"/>
+      <w:r>
+        <w:rPr>
+          <w:rStyle w:val="CommentReference"/>
+        </w:rPr>
+        <w:commentReference w:id="16"/>
+      </w:r>
+      <w:commentRangeEnd w:id="17"/>
+      <w:r>
+        <w:rPr>
+          <w:rStyle w:val="CommentReference"/>
+        </w:rPr>
+        <w:commentReference w:id="17"/>
       </w:r>
     </w:p>
     <w:p>
@@ -1853,8 +1869,8 @@
           <w:szCs w:val="21"/>
         </w:rPr>
       </w:pPr>
-      <w:commentRangeStart w:id="16"/>
-      <w:commentRangeStart w:id="17"/>
+      <w:commentRangeStart w:id="18"/>
+      <w:commentRangeStart w:id="19"/>
       <w:r>
         <w:rPr>
           <w:color w:val="333333"/>
@@ -1863,19 +1879,19 @@
         </w:rPr>
         <w:t>Поля:</w:t>
       </w:r>
-      <w:commentRangeEnd w:id="16"/>
-      <w:r>
-        <w:rPr>
-          <w:rStyle w:val="a5"/>
-        </w:rPr>
-        <w:commentReference w:id="16"/>
-      </w:r>
-      <w:commentRangeEnd w:id="17"/>
-      <w:r>
-        <w:rPr>
-          <w:rStyle w:val="a5"/>
-        </w:rPr>
-        <w:commentReference w:id="17"/>
+      <w:commentRangeEnd w:id="18"/>
+      <w:r>
+        <w:rPr>
+          <w:rStyle w:val="CommentReference"/>
+        </w:rPr>
+        <w:commentReference w:id="18"/>
+      </w:r>
+      <w:commentRangeEnd w:id="19"/>
+      <w:r>
+        <w:rPr>
+          <w:rStyle w:val="CommentReference"/>
+        </w:rPr>
+        <w:commentReference w:id="19"/>
       </w:r>
     </w:p>
     <w:p>
@@ -1940,7 +1956,26 @@
           <w:sz w:val="21"/>
           <w:szCs w:val="21"/>
         </w:rPr>
-        <w:t>(обязательное, допустимое количество символов от 5 до 50, допустимые символы: A-</w:t>
+        <w:t>(обязательное</w:t>
+      </w:r>
+      <w:r>
+        <w:rPr>
+          <w:rFonts w:eastAsia="Times New Roman"/>
+          <w:color w:val="7030A0"/>
+          <w:sz w:val="21"/>
+          <w:szCs w:val="21"/>
+          <w:lang w:val="ru-RU"/>
+        </w:rPr>
+        <w:t xml:space="preserve"> (текст ошибки «Название не должно быть меньше 2 и больше 50 символов»)</w:t>
+      </w:r>
+      <w:r>
+        <w:rPr>
+          <w:rFonts w:eastAsia="Times New Roman"/>
+          <w:color w:val="7030A0"/>
+          <w:sz w:val="21"/>
+          <w:szCs w:val="21"/>
+        </w:rPr>
+        <w:t>, допустимое количество символов от 5 до 50, допустимые символы: A-</w:t>
       </w:r>
       <w:proofErr w:type="gramStart"/>
       <w:r>
@@ -2001,7 +2036,76 @@
           <w:sz w:val="21"/>
           <w:szCs w:val="21"/>
         </w:rPr>
-        <w:t>(значение вводится вручную. Поле обязательное, допустимое количество символов от 2 до 40, допустимые символы: A-</w:t>
+        <w:t>(значение вводится вручную. Поле обязательное</w:t>
+      </w:r>
+      <w:r>
+        <w:rPr>
+          <w:rFonts w:eastAsia="Times New Roman"/>
+          <w:color w:val="7030A0"/>
+          <w:sz w:val="21"/>
+          <w:szCs w:val="21"/>
+          <w:lang w:val="ru-RU"/>
+        </w:rPr>
+        <w:t xml:space="preserve"> </w:t>
+      </w:r>
+      <w:r>
+        <w:rPr>
+          <w:rFonts w:eastAsia="Times New Roman"/>
+          <w:color w:val="7030A0"/>
+          <w:sz w:val="21"/>
+          <w:szCs w:val="21"/>
+          <w:lang w:val="ru-RU"/>
+        </w:rPr>
+        <w:t>(текст ошибки «</w:t>
+      </w:r>
+      <w:r>
+        <w:rPr>
+          <w:rFonts w:eastAsia="Times New Roman"/>
+          <w:color w:val="7030A0"/>
+          <w:sz w:val="21"/>
+          <w:szCs w:val="21"/>
+          <w:lang w:val="ru-RU"/>
+        </w:rPr>
+        <w:t>Сокращенное название</w:t>
+      </w:r>
+      <w:r>
+        <w:rPr>
+          <w:rFonts w:eastAsia="Times New Roman"/>
+          <w:color w:val="7030A0"/>
+          <w:sz w:val="21"/>
+          <w:szCs w:val="21"/>
+          <w:lang w:val="ru-RU"/>
+        </w:rPr>
+        <w:t xml:space="preserve"> не</w:t>
+      </w:r>
+      <w:r>
+        <w:rPr>
+          <w:rFonts w:eastAsia="Times New Roman"/>
+          <w:color w:val="7030A0"/>
+          <w:sz w:val="21"/>
+          <w:szCs w:val="21"/>
+          <w:lang w:val="ru-RU"/>
+        </w:rPr>
+        <w:t xml:space="preserve"> должно быть меньше 2 и больше 4</w:t>
+      </w:r>
+      <w:r>
+        <w:rPr>
+          <w:rFonts w:eastAsia="Times New Roman"/>
+          <w:color w:val="7030A0"/>
+          <w:sz w:val="21"/>
+          <w:szCs w:val="21"/>
+          <w:lang w:val="ru-RU"/>
+        </w:rPr>
+        <w:t>0 символов»)</w:t>
+      </w:r>
+      <w:r>
+        <w:rPr>
+          <w:rFonts w:eastAsia="Times New Roman"/>
+          <w:color w:val="7030A0"/>
+          <w:sz w:val="21"/>
+          <w:szCs w:val="21"/>
+        </w:rPr>
+        <w:t>, допустимое количество символов от 2 до 40, допустимые символы: A-</w:t>
       </w:r>
       <w:proofErr w:type="gramStart"/>
       <w:r>
@@ -2070,7 +2174,76 @@
           <w:sz w:val="21"/>
           <w:szCs w:val="21"/>
         </w:rPr>
-        <w:t>бязательное, допустимое количество символов от 10 до 255, допустимые символы: A-</w:t>
+        <w:t>бязательное</w:t>
+      </w:r>
+      <w:r>
+        <w:rPr>
+          <w:rFonts w:eastAsia="Times New Roman"/>
+          <w:color w:val="7030A0"/>
+          <w:sz w:val="21"/>
+          <w:szCs w:val="21"/>
+          <w:lang w:val="ru-RU"/>
+        </w:rPr>
+        <w:t xml:space="preserve"> </w:t>
+      </w:r>
+      <w:r>
+        <w:rPr>
+          <w:rFonts w:eastAsia="Times New Roman"/>
+          <w:color w:val="7030A0"/>
+          <w:sz w:val="21"/>
+          <w:szCs w:val="21"/>
+          <w:lang w:val="ru-RU"/>
+        </w:rPr>
+        <w:t>(текст ошибки «</w:t>
+      </w:r>
+      <w:r>
+        <w:rPr>
+          <w:rFonts w:eastAsia="Times New Roman"/>
+          <w:color w:val="7030A0"/>
+          <w:sz w:val="21"/>
+          <w:szCs w:val="21"/>
+          <w:lang w:val="ru-RU"/>
+        </w:rPr>
+        <w:t>Описание</w:t>
+      </w:r>
+      <w:r>
+        <w:rPr>
+          <w:rFonts w:eastAsia="Times New Roman"/>
+          <w:color w:val="7030A0"/>
+          <w:sz w:val="21"/>
+          <w:szCs w:val="21"/>
+          <w:lang w:val="ru-RU"/>
+        </w:rPr>
+        <w:t xml:space="preserve"> не должно быть меньше </w:t>
+      </w:r>
+      <w:r>
+        <w:rPr>
+          <w:rFonts w:eastAsia="Times New Roman"/>
+          <w:color w:val="7030A0"/>
+          <w:sz w:val="21"/>
+          <w:szCs w:val="21"/>
+          <w:lang w:val="ru-RU"/>
+        </w:rPr>
+        <w:t>10 и больше 255</w:t>
+      </w:r>
+      <w:r>
+        <w:rPr>
+          <w:rFonts w:eastAsia="Times New Roman"/>
+          <w:color w:val="7030A0"/>
+          <w:sz w:val="21"/>
+          <w:szCs w:val="21"/>
+          <w:lang w:val="ru-RU"/>
+        </w:rPr>
+        <w:t xml:space="preserve"> символов»)</w:t>
+      </w:r>
+      <w:r>
+        <w:rPr>
+          <w:rFonts w:eastAsia="Times New Roman"/>
+          <w:color w:val="7030A0"/>
+          <w:sz w:val="21"/>
+          <w:szCs w:val="21"/>
+        </w:rPr>
+        <w:t>, допустимое количество символов от 10 до 255, допустимые символы: A-</w:t>
       </w:r>
       <w:proofErr w:type="gramStart"/>
       <w:r>
@@ -2092,22 +2265,55 @@
         </w:rPr>
         <w:t xml:space="preserve"> a-z , А-Я , а-я , 0-9 , _ , - , ! , ? , запятая , точка , пробел. </w:t>
       </w:r>
-      <w:commentRangeStart w:id="18"/>
-      <w:r>
-        <w:rPr>
-          <w:rFonts w:eastAsia="Times New Roman"/>
-          <w:color w:val="7030A0"/>
-          <w:sz w:val="21"/>
-          <w:szCs w:val="21"/>
-        </w:rPr>
-        <w:t>Доступно всегда, не зависит от заполненности других полей</w:t>
-      </w:r>
-      <w:commentRangeEnd w:id="18"/>
-      <w:r>
-        <w:rPr>
-          <w:rStyle w:val="a5"/>
-        </w:rPr>
-        <w:commentReference w:id="18"/>
+      <w:commentRangeStart w:id="20"/>
+      <w:commentRangeStart w:id="21"/>
+      <w:r>
+        <w:rPr>
+          <w:rFonts w:eastAsia="Times New Roman"/>
+          <w:strike/>
+          <w:color w:val="7030A0"/>
+          <w:sz w:val="21"/>
+          <w:szCs w:val="21"/>
+        </w:rPr>
+        <w:t xml:space="preserve">Доступно всегда, не зависит от </w:t>
+      </w:r>
+      <w:proofErr w:type="spellStart"/>
+      <w:r>
+        <w:rPr>
+          <w:rFonts w:eastAsia="Times New Roman"/>
+          <w:strike/>
+          <w:color w:val="7030A0"/>
+          <w:sz w:val="21"/>
+          <w:szCs w:val="21"/>
+        </w:rPr>
+        <w:t>заполненности</w:t>
+      </w:r>
+      <w:proofErr w:type="spellEnd"/>
+      <w:r>
+        <w:rPr>
+          <w:rFonts w:eastAsia="Times New Roman"/>
+          <w:strike/>
+          <w:color w:val="7030A0"/>
+          <w:sz w:val="21"/>
+          <w:szCs w:val="21"/>
+        </w:rPr>
+        <w:t xml:space="preserve"> других полей</w:t>
+      </w:r>
+      <w:commentRangeEnd w:id="20"/>
+      <w:r>
+        <w:rPr>
+          <w:rStyle w:val="CommentReference"/>
+          <w:strike/>
+        </w:rPr>
+        <w:commentReference w:id="20"/>
+      </w:r>
+      <w:commentRangeEnd w:id="21"/>
+      <w:r>
+        <w:rPr>
+          <w:rStyle w:val="CommentReference"/>
+          <w:strike/>
+        </w:rPr>
+        <w:commentReference w:id="21"/>
       </w:r>
       <w:r>
         <w:rPr>
@@ -2156,7 +2362,8 @@
           <w:szCs w:val="21"/>
         </w:rPr>
       </w:pPr>
-      <w:commentRangeStart w:id="19"/>
+      <w:commentRangeStart w:id="22"/>
+      <w:commentRangeStart w:id="23"/>
       <w:r>
         <w:rPr>
           <w:color w:val="333333"/>
@@ -2165,12 +2372,19 @@
         </w:rPr>
         <w:t>Колонки:</w:t>
       </w:r>
-      <w:commentRangeEnd w:id="19"/>
-      <w:r>
-        <w:rPr>
-          <w:rStyle w:val="a5"/>
-        </w:rPr>
-        <w:commentReference w:id="19"/>
+      <w:commentRangeEnd w:id="22"/>
+      <w:r>
+        <w:rPr>
+          <w:rStyle w:val="CommentReference"/>
+        </w:rPr>
+        <w:commentReference w:id="22"/>
+      </w:r>
+      <w:commentRangeEnd w:id="23"/>
+      <w:r>
+        <w:rPr>
+          <w:rStyle w:val="CommentReference"/>
+        </w:rPr>
+        <w:commentReference w:id="23"/>
       </w:r>
     </w:p>
     <w:p>
@@ -2233,8 +2447,8 @@
           <w:szCs w:val="21"/>
         </w:rPr>
       </w:pPr>
-      <w:commentRangeStart w:id="20"/>
-      <w:commentRangeStart w:id="21"/>
+      <w:commentRangeStart w:id="24"/>
+      <w:commentRangeStart w:id="25"/>
       <w:r>
         <w:rPr>
           <w:color w:val="333333"/>
@@ -2243,19 +2457,19 @@
         </w:rPr>
         <w:t>Дата начала</w:t>
       </w:r>
-      <w:commentRangeEnd w:id="20"/>
-      <w:r>
-        <w:rPr>
-          <w:rStyle w:val="a5"/>
-        </w:rPr>
-        <w:commentReference w:id="20"/>
-      </w:r>
-      <w:commentRangeEnd w:id="21"/>
-      <w:r>
-        <w:rPr>
-          <w:rStyle w:val="a5"/>
-        </w:rPr>
-        <w:commentReference w:id="21"/>
+      <w:commentRangeEnd w:id="24"/>
+      <w:r>
+        <w:rPr>
+          <w:rStyle w:val="CommentReference"/>
+        </w:rPr>
+        <w:commentReference w:id="24"/>
+      </w:r>
+      <w:commentRangeEnd w:id="25"/>
+      <w:r>
+        <w:rPr>
+          <w:rStyle w:val="CommentReference"/>
+        </w:rPr>
+        <w:commentReference w:id="25"/>
       </w:r>
     </w:p>
     <w:p>
@@ -2272,8 +2486,8 @@
           <w:szCs w:val="21"/>
         </w:rPr>
       </w:pPr>
-      <w:commentRangeStart w:id="22"/>
-      <w:commentRangeStart w:id="23"/>
+      <w:commentRangeStart w:id="26"/>
+      <w:commentRangeStart w:id="27"/>
       <w:r>
         <w:rPr>
           <w:color w:val="333333"/>
@@ -2282,19 +2496,19 @@
         </w:rPr>
         <w:t>Дата окончания</w:t>
       </w:r>
-      <w:commentRangeEnd w:id="22"/>
-      <w:r>
-        <w:rPr>
-          <w:rStyle w:val="a5"/>
-        </w:rPr>
-        <w:commentReference w:id="22"/>
-      </w:r>
-      <w:commentRangeEnd w:id="23"/>
-      <w:r>
-        <w:rPr>
-          <w:rStyle w:val="a5"/>
-        </w:rPr>
-        <w:commentReference w:id="23"/>
+      <w:commentRangeEnd w:id="26"/>
+      <w:r>
+        <w:rPr>
+          <w:rStyle w:val="CommentReference"/>
+        </w:rPr>
+        <w:commentReference w:id="26"/>
+      </w:r>
+      <w:commentRangeEnd w:id="27"/>
+      <w:r>
+        <w:rPr>
+          <w:rStyle w:val="CommentReference"/>
+        </w:rPr>
+        <w:commentReference w:id="27"/>
       </w:r>
     </w:p>
     <w:p>
@@ -2434,8 +2648,8 @@
         </w:rPr>
         <w:t xml:space="preserve">Изменить: </w:t>
       </w:r>
-      <w:commentRangeStart w:id="24"/>
-      <w:commentRangeStart w:id="25"/>
+      <w:commentRangeStart w:id="28"/>
+      <w:commentRangeStart w:id="29"/>
       <w:r>
         <w:rPr>
           <w:color w:val="333333"/>
@@ -2444,19 +2658,19 @@
         </w:rPr>
         <w:t>Отображается форма ввода задачи в режиме редактирования</w:t>
       </w:r>
-      <w:commentRangeEnd w:id="24"/>
-      <w:r>
-        <w:rPr>
-          <w:rStyle w:val="a5"/>
-        </w:rPr>
-        <w:commentReference w:id="24"/>
-      </w:r>
-      <w:commentRangeEnd w:id="25"/>
-      <w:r>
-        <w:rPr>
-          <w:rStyle w:val="a5"/>
-        </w:rPr>
-        <w:commentReference w:id="25"/>
+      <w:commentRangeEnd w:id="28"/>
+      <w:r>
+        <w:rPr>
+          <w:rStyle w:val="CommentReference"/>
+        </w:rPr>
+        <w:commentReference w:id="28"/>
+      </w:r>
+      <w:commentRangeEnd w:id="29"/>
+      <w:r>
+        <w:rPr>
+          <w:rStyle w:val="CommentReference"/>
+        </w:rPr>
+        <w:commentReference w:id="29"/>
       </w:r>
     </w:p>
     <w:p>
@@ -2588,8 +2802,8 @@
           <w:szCs w:val="21"/>
         </w:rPr>
       </w:pPr>
-      <w:commentRangeStart w:id="26"/>
-      <w:commentRangeStart w:id="27"/>
+      <w:commentRangeStart w:id="30"/>
+      <w:commentRangeStart w:id="31"/>
       <w:r>
         <w:rPr>
           <w:color w:val="333333"/>
@@ -2598,19 +2812,19 @@
         </w:rPr>
         <w:t>Поля:</w:t>
       </w:r>
-      <w:commentRangeEnd w:id="26"/>
-      <w:r>
-        <w:rPr>
-          <w:rStyle w:val="a5"/>
-        </w:rPr>
-        <w:commentReference w:id="26"/>
-      </w:r>
-      <w:commentRangeEnd w:id="27"/>
-      <w:r>
-        <w:rPr>
-          <w:rStyle w:val="a5"/>
-        </w:rPr>
-        <w:commentReference w:id="27"/>
+      <w:commentRangeEnd w:id="30"/>
+      <w:r>
+        <w:rPr>
+          <w:rStyle w:val="CommentReference"/>
+        </w:rPr>
+        <w:commentReference w:id="30"/>
+      </w:r>
+      <w:commentRangeEnd w:id="31"/>
+      <w:r>
+        <w:rPr>
+          <w:rStyle w:val="CommentReference"/>
+        </w:rPr>
+        <w:commentReference w:id="31"/>
       </w:r>
     </w:p>
     <w:p>
@@ -2633,6 +2847,7 @@
           <w:sz w:val="21"/>
           <w:szCs w:val="21"/>
         </w:rPr>
+        <w:lastRenderedPageBreak/>
         <w:t>Идентификатор: порядковый номер задачи; формируется автоматически; недоступно для изменения</w:t>
       </w:r>
     </w:p>
@@ -2650,30 +2865,63 @@
           <w:szCs w:val="21"/>
         </w:rPr>
       </w:pPr>
-      <w:commentRangeStart w:id="28"/>
-      <w:r>
-        <w:rPr>
-          <w:color w:val="333333"/>
-          <w:sz w:val="21"/>
-          <w:szCs w:val="21"/>
-        </w:rPr>
-        <w:lastRenderedPageBreak/>
+      <w:commentRangeStart w:id="32"/>
+      <w:commentRangeStart w:id="33"/>
+      <w:r>
+        <w:rPr>
+          <w:color w:val="333333"/>
+          <w:sz w:val="21"/>
+          <w:szCs w:val="21"/>
+        </w:rPr>
         <w:t xml:space="preserve">Проект: </w:t>
       </w:r>
-      <w:commentRangeEnd w:id="28"/>
-      <w:r>
-        <w:rPr>
-          <w:rStyle w:val="a5"/>
-        </w:rPr>
-        <w:commentReference w:id="28"/>
-      </w:r>
-      <w:r>
-        <w:rPr>
-          <w:color w:val="333333"/>
-          <w:sz w:val="21"/>
-          <w:szCs w:val="21"/>
-        </w:rPr>
-        <w:t>выбирается из списка проектов; если форма открыта из списка задач формы ввода проектов, то данное поле установлено равным текущему проекту и недоступно для редактирования</w:t>
+      <w:commentRangeEnd w:id="32"/>
+      <w:r>
+        <w:rPr>
+          <w:rStyle w:val="CommentReference"/>
+        </w:rPr>
+        <w:commentReference w:id="32"/>
+      </w:r>
+      <w:commentRangeEnd w:id="33"/>
+      <w:r>
+        <w:rPr>
+          <w:rStyle w:val="CommentReference"/>
+        </w:rPr>
+        <w:commentReference w:id="33"/>
+      </w:r>
+      <w:r>
+        <w:rPr>
+          <w:color w:val="333333"/>
+          <w:sz w:val="21"/>
+          <w:szCs w:val="21"/>
+        </w:rPr>
+        <w:t xml:space="preserve">выбирается из списка </w:t>
+      </w:r>
+      <w:r>
+        <w:rPr>
+          <w:color w:val="7030A0"/>
+          <w:sz w:val="21"/>
+          <w:szCs w:val="21"/>
+          <w:lang w:val="ru-RU"/>
+        </w:rPr>
+        <w:t>сокращенных названий</w:t>
+      </w:r>
+      <w:r>
+        <w:rPr>
+          <w:color w:val="333333"/>
+          <w:sz w:val="21"/>
+          <w:szCs w:val="21"/>
+          <w:lang w:val="ru-RU"/>
+        </w:rPr>
+        <w:t xml:space="preserve"> </w:t>
+      </w:r>
+      <w:r>
+        <w:rPr>
+          <w:color w:val="333333"/>
+          <w:sz w:val="21"/>
+          <w:szCs w:val="21"/>
+        </w:rPr>
+        <w:t>проектов; если форма открыта из списка задач формы ввода проектов, то данное поле установлено равным текущему проекту и недоступно для редактирования</w:t>
       </w:r>
     </w:p>
     <w:p>
@@ -2690,8 +2938,8 @@
           <w:szCs w:val="21"/>
         </w:rPr>
       </w:pPr>
-      <w:commentRangeStart w:id="29"/>
-      <w:commentRangeStart w:id="30"/>
+      <w:commentRangeStart w:id="34"/>
+      <w:commentRangeStart w:id="35"/>
       <w:r>
         <w:rPr>
           <w:color w:val="333333"/>
@@ -2700,14 +2948,14 @@
         </w:rPr>
         <w:t>Название</w:t>
       </w:r>
-      <w:commentRangeEnd w:id="29"/>
-      <w:r>
-        <w:rPr>
-          <w:rStyle w:val="a5"/>
-        </w:rPr>
-        <w:commentReference w:id="29"/>
-      </w:r>
-      <w:commentRangeEnd w:id="30"/>
+      <w:commentRangeEnd w:id="34"/>
+      <w:r>
+        <w:rPr>
+          <w:rStyle w:val="CommentReference"/>
+        </w:rPr>
+        <w:commentReference w:id="34"/>
+      </w:r>
+      <w:commentRangeEnd w:id="35"/>
       <w:r>
         <w:rPr>
           <w:color w:val="333333"/>
@@ -2719,17 +2967,64 @@
       </w:r>
       <w:r>
         <w:rPr>
-          <w:rStyle w:val="a5"/>
-        </w:rPr>
-        <w:commentReference w:id="30"/>
-      </w:r>
-      <w:r>
-        <w:rPr>
-          <w:color w:val="7030A0"/>
-          <w:sz w:val="21"/>
-          <w:szCs w:val="21"/>
-        </w:rPr>
-        <w:t>(обязательное, допустимое количество символов от 2 до 255, допустимые символы: A-Z , a-z , А-Я , а-я , 0-9 , _ , - , пробел)</w:t>
+          <w:rStyle w:val="CommentReference"/>
+        </w:rPr>
+        <w:commentReference w:id="35"/>
+      </w:r>
+      <w:r>
+        <w:rPr>
+          <w:color w:val="7030A0"/>
+          <w:sz w:val="21"/>
+          <w:szCs w:val="21"/>
+        </w:rPr>
+        <w:t>(обязательное</w:t>
+      </w:r>
+      <w:r>
+        <w:rPr>
+          <w:color w:val="7030A0"/>
+          <w:sz w:val="21"/>
+          <w:szCs w:val="21"/>
+          <w:lang w:val="ru-RU"/>
+        </w:rPr>
+        <w:t xml:space="preserve"> </w:t>
+      </w:r>
+      <w:r>
+        <w:rPr>
+          <w:rFonts w:eastAsia="Times New Roman"/>
+          <w:color w:val="7030A0"/>
+          <w:sz w:val="21"/>
+          <w:szCs w:val="21"/>
+          <w:lang w:val="ru-RU"/>
+        </w:rPr>
+        <w:t xml:space="preserve">(текст ошибки «Название не должно быть меньше 2 и больше </w:t>
+      </w:r>
+      <w:r>
+        <w:rPr>
+          <w:rFonts w:eastAsia="Times New Roman"/>
+          <w:color w:val="7030A0"/>
+          <w:sz w:val="21"/>
+          <w:szCs w:val="21"/>
+          <w:lang w:val="ru-RU"/>
+        </w:rPr>
+        <w:t>25</w:t>
+      </w:r>
+      <w:r>
+        <w:rPr>
+          <w:rFonts w:eastAsia="Times New Roman"/>
+          <w:color w:val="7030A0"/>
+          <w:sz w:val="21"/>
+          <w:szCs w:val="21"/>
+          <w:lang w:val="ru-RU"/>
+        </w:rPr>
+        <w:t>5 символов»)</w:t>
+      </w:r>
+      <w:r>
+        <w:rPr>
+          <w:color w:val="7030A0"/>
+          <w:sz w:val="21"/>
+          <w:szCs w:val="21"/>
+        </w:rPr>
+        <w:t>, допустимое количество символов от 2 до 255, допустимые символы: A-Z , a-z , А-Я , а-я , 0-9 , _ , - , пробел)</w:t>
       </w:r>
     </w:p>
     <w:p>
@@ -2771,9 +3066,99 @@
           <w:sz w:val="21"/>
           <w:szCs w:val="21"/>
         </w:rPr>
-        <w:t xml:space="preserve">Обязательное. Вводится вручную. Допустимое </w:t>
-      </w:r>
-      <w:commentRangeStart w:id="31"/>
+        <w:t>Обязательное</w:t>
+      </w:r>
+      <w:r>
+        <w:rPr>
+          <w:rFonts w:eastAsia="Times New Roman"/>
+          <w:color w:val="7030A0"/>
+          <w:sz w:val="21"/>
+          <w:szCs w:val="21"/>
+          <w:lang w:val="ru-RU"/>
+        </w:rPr>
+        <w:t xml:space="preserve"> </w:t>
+      </w:r>
+      <w:r>
+        <w:rPr>
+          <w:rFonts w:eastAsia="Times New Roman"/>
+          <w:color w:val="7030A0"/>
+          <w:sz w:val="21"/>
+          <w:szCs w:val="21"/>
+          <w:lang w:val="ru-RU"/>
+        </w:rPr>
+        <w:t>(текст ошибки «</w:t>
+      </w:r>
+      <w:r>
+        <w:rPr>
+          <w:rFonts w:eastAsia="Times New Roman"/>
+          <w:color w:val="7030A0"/>
+          <w:sz w:val="21"/>
+          <w:szCs w:val="21"/>
+          <w:lang w:val="ru-RU"/>
+        </w:rPr>
+        <w:t>Работа</w:t>
+      </w:r>
+      <w:r>
+        <w:rPr>
+          <w:rFonts w:eastAsia="Times New Roman"/>
+          <w:color w:val="7030A0"/>
+          <w:sz w:val="21"/>
+          <w:szCs w:val="21"/>
+          <w:lang w:val="ru-RU"/>
+        </w:rPr>
+        <w:t xml:space="preserve"> не должно быть меньше </w:t>
+      </w:r>
+      <w:r>
+        <w:rPr>
+          <w:rFonts w:eastAsia="Times New Roman"/>
+          <w:color w:val="7030A0"/>
+          <w:sz w:val="21"/>
+          <w:szCs w:val="21"/>
+          <w:lang w:val="ru-RU"/>
+        </w:rPr>
+        <w:t>1</w:t>
+      </w:r>
+      <w:r>
+        <w:rPr>
+          <w:rFonts w:eastAsia="Times New Roman"/>
+          <w:color w:val="7030A0"/>
+          <w:sz w:val="21"/>
+          <w:szCs w:val="21"/>
+          <w:lang w:val="ru-RU"/>
+        </w:rPr>
+        <w:t xml:space="preserve"> и больше </w:t>
+      </w:r>
+      <w:r>
+        <w:rPr>
+          <w:rFonts w:eastAsia="Times New Roman"/>
+          <w:color w:val="7030A0"/>
+          <w:sz w:val="21"/>
+          <w:szCs w:val="21"/>
+          <w:lang w:val="ru-RU"/>
+        </w:rPr>
+        <w:t>9</w:t>
+      </w:r>
+      <w:r>
+        <w:rPr>
+          <w:rFonts w:eastAsia="Times New Roman"/>
+          <w:color w:val="7030A0"/>
+          <w:sz w:val="21"/>
+          <w:szCs w:val="21"/>
+          <w:lang w:val="ru-RU"/>
+        </w:rPr>
+        <w:t xml:space="preserve"> символов»)</w:t>
+      </w:r>
+      <w:r>
+        <w:rPr>
+          <w:rFonts w:eastAsia="Times New Roman"/>
+          <w:color w:val="7030A0"/>
+          <w:sz w:val="21"/>
+          <w:szCs w:val="21"/>
+        </w:rPr>
+        <w:t xml:space="preserve">. Вводится вручную. Допустимое </w:t>
+      </w:r>
+      <w:commentRangeStart w:id="36"/>
+      <w:commentRangeStart w:id="37"/>
       <w:r>
         <w:rPr>
           <w:rFonts w:eastAsia="Times New Roman"/>
@@ -2783,12 +3168,19 @@
         </w:rPr>
         <w:t>количество</w:t>
       </w:r>
-      <w:commentRangeEnd w:id="31"/>
-      <w:r>
-        <w:rPr>
-          <w:rStyle w:val="a5"/>
-        </w:rPr>
-        <w:commentReference w:id="31"/>
+      <w:commentRangeEnd w:id="36"/>
+      <w:r>
+        <w:rPr>
+          <w:rStyle w:val="CommentReference"/>
+        </w:rPr>
+        <w:commentReference w:id="36"/>
+      </w:r>
+      <w:commentRangeEnd w:id="37"/>
+      <w:r>
+        <w:rPr>
+          <w:rStyle w:val="CommentReference"/>
+        </w:rPr>
+        <w:commentReference w:id="37"/>
       </w:r>
       <w:r>
         <w:rPr>
@@ -2823,8 +3215,8 @@
           <w:szCs w:val="21"/>
         </w:rPr>
       </w:pPr>
-      <w:commentRangeStart w:id="32"/>
-      <w:commentRangeStart w:id="33"/>
+      <w:commentRangeStart w:id="38"/>
+      <w:commentRangeStart w:id="39"/>
       <w:r>
         <w:rPr>
           <w:color w:val="333333"/>
@@ -2833,19 +3225,19 @@
         </w:rPr>
         <w:t>Дата начала</w:t>
       </w:r>
-      <w:commentRangeEnd w:id="32"/>
-      <w:r>
-        <w:rPr>
-          <w:rStyle w:val="a5"/>
-        </w:rPr>
-        <w:commentReference w:id="32"/>
-      </w:r>
-      <w:commentRangeEnd w:id="33"/>
-      <w:r>
-        <w:rPr>
-          <w:rStyle w:val="a5"/>
-        </w:rPr>
-        <w:commentReference w:id="33"/>
+      <w:commentRangeEnd w:id="38"/>
+      <w:r>
+        <w:rPr>
+          <w:rStyle w:val="CommentReference"/>
+        </w:rPr>
+        <w:commentReference w:id="38"/>
+      </w:r>
+      <w:commentRangeEnd w:id="39"/>
+      <w:r>
+        <w:rPr>
+          <w:rStyle w:val="CommentReference"/>
+        </w:rPr>
+        <w:commentReference w:id="39"/>
       </w:r>
       <w:r>
         <w:rPr>
@@ -2871,7 +3263,74 @@
           <w:sz w:val="21"/>
           <w:szCs w:val="21"/>
         </w:rPr>
-        <w:t xml:space="preserve">бязательное, маска </w:t>
+        <w:t>бязательное</w:t>
+      </w:r>
+      <w:r>
+        <w:rPr>
+          <w:color w:val="7030A0"/>
+          <w:sz w:val="21"/>
+          <w:szCs w:val="21"/>
+          <w:lang w:val="ru-RU"/>
+        </w:rPr>
+        <w:t xml:space="preserve"> </w:t>
+      </w:r>
+      <w:r>
+        <w:rPr>
+          <w:rFonts w:eastAsia="Times New Roman"/>
+          <w:color w:val="7030A0"/>
+          <w:sz w:val="21"/>
+          <w:szCs w:val="21"/>
+          <w:lang w:val="ru-RU"/>
+        </w:rPr>
+        <w:t>(текст ошибки «</w:t>
+      </w:r>
+      <w:r>
+        <w:rPr>
+          <w:rFonts w:eastAsia="Times New Roman"/>
+          <w:color w:val="7030A0"/>
+          <w:sz w:val="21"/>
+          <w:szCs w:val="21"/>
+          <w:lang w:val="ru-RU"/>
+        </w:rPr>
+        <w:t>Дата начала не может</w:t>
+      </w:r>
+      <w:r>
+        <w:rPr>
+          <w:rFonts w:eastAsia="Times New Roman"/>
+          <w:color w:val="7030A0"/>
+          <w:sz w:val="21"/>
+          <w:szCs w:val="21"/>
+          <w:lang w:val="ru-RU"/>
+        </w:rPr>
+        <w:t xml:space="preserve"> быть </w:t>
+      </w:r>
+      <w:r>
+        <w:rPr>
+          <w:rFonts w:eastAsia="Times New Roman"/>
+          <w:color w:val="7030A0"/>
+          <w:sz w:val="21"/>
+          <w:szCs w:val="21"/>
+          <w:lang w:val="ru-RU"/>
+        </w:rPr>
+        <w:t>раньше 01.01.1990 или позже 31.12.2099</w:t>
+      </w:r>
+      <w:r>
+        <w:rPr>
+          <w:rFonts w:eastAsia="Times New Roman"/>
+          <w:color w:val="7030A0"/>
+          <w:sz w:val="21"/>
+          <w:szCs w:val="21"/>
+          <w:lang w:val="ru-RU"/>
+        </w:rPr>
+        <w:t>»)</w:t>
+      </w:r>
+      <w:r>
+        <w:rPr>
+          <w:color w:val="7030A0"/>
+          <w:sz w:val="21"/>
+          <w:szCs w:val="21"/>
+        </w:rPr>
+        <w:t xml:space="preserve">, маска </w:t>
       </w:r>
       <w:proofErr w:type="spellStart"/>
       <w:r>
@@ -2880,19 +3339,9 @@
           <w:sz w:val="21"/>
           <w:szCs w:val="21"/>
         </w:rPr>
-        <w:t>дд.</w:t>
-      </w:r>
-      <w:proofErr w:type="gramStart"/>
-      <w:r>
-        <w:rPr>
-          <w:color w:val="7030A0"/>
-          <w:sz w:val="21"/>
-          <w:szCs w:val="21"/>
-        </w:rPr>
-        <w:t>мм.гггг</w:t>
+        <w:t>дд.мм.гггг</w:t>
       </w:r>
       <w:proofErr w:type="spellEnd"/>
-      <w:proofErr w:type="gramEnd"/>
       <w:r>
         <w:rPr>
           <w:color w:val="7030A0"/>
@@ -2901,21 +3350,55 @@
         </w:rPr>
         <w:t>; допустимы значения из диапазона [</w:t>
       </w:r>
-      <w:commentRangeStart w:id="34"/>
-      <w:r>
-        <w:rPr>
-          <w:color w:val="7030A0"/>
-          <w:sz w:val="21"/>
-          <w:szCs w:val="21"/>
-        </w:rPr>
-        <w:t>1990-01-01; 2099-12-31</w:t>
-      </w:r>
-      <w:commentRangeEnd w:id="34"/>
-      <w:r>
-        <w:rPr>
-          <w:rStyle w:val="a5"/>
-        </w:rPr>
-        <w:commentReference w:id="34"/>
+      <w:r>
+        <w:rPr>
+          <w:color w:val="7030A0"/>
+          <w:sz w:val="21"/>
+          <w:szCs w:val="21"/>
+          <w:lang w:val="ru-RU"/>
+        </w:rPr>
+        <w:t>01.01.</w:t>
+      </w:r>
+      <w:commentRangeStart w:id="40"/>
+      <w:commentRangeStart w:id="41"/>
+      <w:r>
+        <w:rPr>
+          <w:color w:val="7030A0"/>
+          <w:sz w:val="21"/>
+          <w:szCs w:val="21"/>
+        </w:rPr>
+        <w:t xml:space="preserve">1990; </w:t>
+      </w:r>
+      <w:r>
+        <w:rPr>
+          <w:color w:val="7030A0"/>
+          <w:sz w:val="21"/>
+          <w:szCs w:val="21"/>
+          <w:lang w:val="ru-RU"/>
+        </w:rPr>
+        <w:t>31.12.</w:t>
+      </w:r>
+      <w:r>
+        <w:rPr>
+          <w:color w:val="7030A0"/>
+          <w:sz w:val="21"/>
+          <w:szCs w:val="21"/>
+        </w:rPr>
+        <w:t>2099</w:t>
+      </w:r>
+      <w:commentRangeEnd w:id="40"/>
+      <w:r>
+        <w:rPr>
+          <w:rStyle w:val="CommentReference"/>
+        </w:rPr>
+        <w:commentReference w:id="40"/>
+      </w:r>
+      <w:commentRangeEnd w:id="41"/>
+      <w:r>
+        <w:rPr>
+          <w:rStyle w:val="CommentReference"/>
+        </w:rPr>
+        <w:commentReference w:id="41"/>
       </w:r>
       <w:r>
         <w:rPr>
@@ -2925,7 +3408,8 @@
         </w:rPr>
         <w:t xml:space="preserve">]. </w:t>
       </w:r>
-      <w:commentRangeStart w:id="35"/>
+      <w:commentRangeStart w:id="42"/>
+      <w:commentRangeStart w:id="43"/>
       <w:r>
         <w:rPr>
           <w:color w:val="7030A0"/>
@@ -2934,20 +3418,53 @@
         </w:rPr>
         <w:t xml:space="preserve">Ввод допустим вручную </w:t>
       </w:r>
-      <w:commentRangeEnd w:id="35"/>
-      <w:r>
-        <w:rPr>
-          <w:rStyle w:val="a5"/>
-        </w:rPr>
-        <w:commentReference w:id="35"/>
-      </w:r>
-      <w:r>
-        <w:rPr>
-          <w:color w:val="7030A0"/>
-          <w:sz w:val="21"/>
-          <w:szCs w:val="21"/>
-        </w:rPr>
-        <w:t>и с помощью выбора даты в календаре.)</w:t>
+      <w:commentRangeEnd w:id="42"/>
+      <w:r>
+        <w:rPr>
+          <w:rStyle w:val="CommentReference"/>
+        </w:rPr>
+        <w:commentReference w:id="42"/>
+      </w:r>
+      <w:commentRangeEnd w:id="43"/>
+      <w:r>
+        <w:rPr>
+          <w:rStyle w:val="CommentReference"/>
+        </w:rPr>
+        <w:commentReference w:id="43"/>
+      </w:r>
+      <w:r>
+        <w:rPr>
+          <w:color w:val="7030A0"/>
+          <w:sz w:val="21"/>
+          <w:szCs w:val="21"/>
+        </w:rPr>
+        <w:t>и с помощью выбора даты в календаре.</w:t>
+      </w:r>
+      <w:r>
+        <w:rPr>
+          <w:color w:val="7030A0"/>
+          <w:sz w:val="21"/>
+          <w:szCs w:val="21"/>
+          <w:lang w:val="ru-RU"/>
+        </w:rPr>
+        <w:t xml:space="preserve"> </w:t>
+      </w:r>
+      <w:r>
+        <w:rPr>
+          <w:color w:val="7030A0"/>
+          <w:sz w:val="21"/>
+          <w:szCs w:val="21"/>
+          <w:lang w:val="ru-RU"/>
+        </w:rPr>
+        <w:t>Текст ошибки при попытке сохранения неверной даты «Введите верное значение»</w:t>
+      </w:r>
+      <w:r>
+        <w:rPr>
+          <w:color w:val="7030A0"/>
+          <w:sz w:val="21"/>
+          <w:szCs w:val="21"/>
+        </w:rPr>
+        <w:t>)</w:t>
       </w:r>
     </w:p>
     <w:p>
@@ -2964,8 +3481,8 @@
           <w:szCs w:val="21"/>
         </w:rPr>
       </w:pPr>
-      <w:commentRangeStart w:id="36"/>
-      <w:commentRangeStart w:id="37"/>
+      <w:commentRangeStart w:id="44"/>
+      <w:commentRangeStart w:id="45"/>
       <w:r>
         <w:rPr>
           <w:color w:val="333333"/>
@@ -2974,19 +3491,19 @@
         </w:rPr>
         <w:t>Дата окончания</w:t>
       </w:r>
-      <w:commentRangeEnd w:id="36"/>
-      <w:r>
-        <w:rPr>
-          <w:rStyle w:val="a5"/>
-        </w:rPr>
-        <w:commentReference w:id="36"/>
-      </w:r>
-      <w:commentRangeEnd w:id="37"/>
-      <w:r>
-        <w:rPr>
-          <w:rStyle w:val="a5"/>
-        </w:rPr>
-        <w:commentReference w:id="37"/>
+      <w:commentRangeEnd w:id="44"/>
+      <w:r>
+        <w:rPr>
+          <w:rStyle w:val="CommentReference"/>
+        </w:rPr>
+        <w:commentReference w:id="44"/>
+      </w:r>
+      <w:commentRangeEnd w:id="45"/>
+      <w:r>
+        <w:rPr>
+          <w:rStyle w:val="CommentReference"/>
+        </w:rPr>
+        <w:commentReference w:id="45"/>
       </w:r>
       <w:r>
         <w:rPr>
@@ -3012,7 +3529,54 @@
           <w:sz w:val="21"/>
           <w:szCs w:val="21"/>
         </w:rPr>
-        <w:t xml:space="preserve">бязательное, маска </w:t>
+        <w:t>бязательное</w:t>
+      </w:r>
+      <w:r>
+        <w:rPr>
+          <w:color w:val="7030A0"/>
+          <w:sz w:val="21"/>
+          <w:szCs w:val="21"/>
+          <w:lang w:val="ru-RU"/>
+        </w:rPr>
+        <w:t xml:space="preserve"> </w:t>
+      </w:r>
+      <w:r>
+        <w:rPr>
+          <w:rFonts w:eastAsia="Times New Roman"/>
+          <w:color w:val="7030A0"/>
+          <w:sz w:val="21"/>
+          <w:szCs w:val="21"/>
+          <w:lang w:val="ru-RU"/>
+        </w:rPr>
+        <w:t>(текст ошибки «</w:t>
+      </w:r>
+      <w:r>
+        <w:rPr>
+          <w:rFonts w:eastAsia="Times New Roman"/>
+          <w:color w:val="7030A0"/>
+          <w:sz w:val="21"/>
+          <w:szCs w:val="21"/>
+          <w:lang w:val="ru-RU"/>
+        </w:rPr>
+        <w:t>Дата окончания</w:t>
+      </w:r>
+      <w:r>
+        <w:rPr>
+          <w:rFonts w:eastAsia="Times New Roman"/>
+          <w:color w:val="7030A0"/>
+          <w:sz w:val="21"/>
+          <w:szCs w:val="21"/>
+          <w:lang w:val="ru-RU"/>
+        </w:rPr>
+        <w:t xml:space="preserve"> не может быть раньше 01.01.1990 или позже 31.12.2099»)</w:t>
+      </w:r>
+      <w:r>
+        <w:rPr>
+          <w:color w:val="7030A0"/>
+          <w:sz w:val="21"/>
+          <w:szCs w:val="21"/>
+        </w:rPr>
+        <w:t xml:space="preserve">, маска </w:t>
       </w:r>
       <w:proofErr w:type="spellStart"/>
       <w:r>
@@ -3021,19 +3585,9 @@
           <w:sz w:val="21"/>
           <w:szCs w:val="21"/>
         </w:rPr>
-        <w:t>дд.</w:t>
-      </w:r>
-      <w:proofErr w:type="gramStart"/>
-      <w:r>
-        <w:rPr>
-          <w:color w:val="7030A0"/>
-          <w:sz w:val="21"/>
-          <w:szCs w:val="21"/>
-        </w:rPr>
-        <w:t>мм.гггг</w:t>
+        <w:t>дд.мм.гггг</w:t>
       </w:r>
       <w:proofErr w:type="spellEnd"/>
-      <w:proofErr w:type="gramEnd"/>
       <w:r>
         <w:rPr>
           <w:color w:val="7030A0"/>
@@ -3042,21 +3596,55 @@
         </w:rPr>
         <w:t>; допустимы значения из диапазона [</w:t>
       </w:r>
-      <w:commentRangeStart w:id="38"/>
-      <w:r>
-        <w:rPr>
-          <w:color w:val="7030A0"/>
-          <w:sz w:val="21"/>
-          <w:szCs w:val="21"/>
-        </w:rPr>
-        <w:t>1990-01-01; 2099-12-31</w:t>
-      </w:r>
-      <w:commentRangeEnd w:id="38"/>
-      <w:r>
-        <w:rPr>
-          <w:rStyle w:val="a5"/>
-        </w:rPr>
-        <w:commentReference w:id="38"/>
+      <w:r>
+        <w:rPr>
+          <w:color w:val="7030A0"/>
+          <w:sz w:val="21"/>
+          <w:szCs w:val="21"/>
+          <w:lang w:val="ru-RU"/>
+        </w:rPr>
+        <w:t>01.01.</w:t>
+      </w:r>
+      <w:commentRangeStart w:id="46"/>
+      <w:commentRangeStart w:id="47"/>
+      <w:r>
+        <w:rPr>
+          <w:color w:val="7030A0"/>
+          <w:sz w:val="21"/>
+          <w:szCs w:val="21"/>
+        </w:rPr>
+        <w:t xml:space="preserve">1990; </w:t>
+      </w:r>
+      <w:r>
+        <w:rPr>
+          <w:color w:val="7030A0"/>
+          <w:sz w:val="21"/>
+          <w:szCs w:val="21"/>
+          <w:lang w:val="ru-RU"/>
+        </w:rPr>
+        <w:t>31.12.</w:t>
+      </w:r>
+      <w:r>
+        <w:rPr>
+          <w:color w:val="7030A0"/>
+          <w:sz w:val="21"/>
+          <w:szCs w:val="21"/>
+        </w:rPr>
+        <w:t>2099</w:t>
+      </w:r>
+      <w:commentRangeEnd w:id="46"/>
+      <w:r>
+        <w:rPr>
+          <w:rStyle w:val="CommentReference"/>
+        </w:rPr>
+        <w:commentReference w:id="46"/>
+      </w:r>
+      <w:commentRangeEnd w:id="47"/>
+      <w:r>
+        <w:rPr>
+          <w:rStyle w:val="CommentReference"/>
+        </w:rPr>
+        <w:commentReference w:id="47"/>
       </w:r>
       <w:r>
         <w:rPr>
@@ -3066,7 +3654,8 @@
         </w:rPr>
         <w:t xml:space="preserve">]. </w:t>
       </w:r>
-      <w:commentRangeStart w:id="39"/>
+      <w:commentRangeStart w:id="48"/>
+      <w:commentRangeStart w:id="49"/>
       <w:r>
         <w:rPr>
           <w:color w:val="7030A0"/>
@@ -3075,12 +3664,19 @@
         </w:rPr>
         <w:t xml:space="preserve">Ввод допустим вручную </w:t>
       </w:r>
-      <w:commentRangeEnd w:id="39"/>
-      <w:r>
-        <w:rPr>
-          <w:rStyle w:val="a5"/>
-        </w:rPr>
-        <w:commentReference w:id="39"/>
+      <w:commentRangeEnd w:id="48"/>
+      <w:r>
+        <w:rPr>
+          <w:rStyle w:val="CommentReference"/>
+        </w:rPr>
+        <w:commentReference w:id="48"/>
+      </w:r>
+      <w:commentRangeEnd w:id="49"/>
+      <w:r>
+        <w:rPr>
+          <w:rStyle w:val="CommentReference"/>
+        </w:rPr>
+        <w:commentReference w:id="49"/>
       </w:r>
       <w:r>
         <w:rPr>
@@ -3090,29 +3686,84 @@
         </w:rPr>
         <w:t xml:space="preserve">и с помощью выбора даты в календаре. При попытке сохранения с датами из указанного диапазона, но где дата окончания раньше даты начала, отображается ошибка «Дата </w:t>
       </w:r>
-      <w:commentRangeStart w:id="40"/>
-      <w:r>
-        <w:rPr>
-          <w:color w:val="7030A0"/>
-          <w:sz w:val="21"/>
-          <w:szCs w:val="21"/>
-        </w:rPr>
-        <w:t>начала</w:t>
-      </w:r>
-      <w:commentRangeEnd w:id="40"/>
-      <w:r>
-        <w:rPr>
-          <w:rStyle w:val="a5"/>
-        </w:rPr>
-        <w:commentReference w:id="40"/>
-      </w:r>
-      <w:r>
-        <w:rPr>
-          <w:color w:val="7030A0"/>
-          <w:sz w:val="21"/>
-          <w:szCs w:val="21"/>
-        </w:rPr>
-        <w:t xml:space="preserve"> не может быть раньше даты начала!»)</w:t>
+      <w:r>
+        <w:rPr>
+          <w:color w:val="7030A0"/>
+          <w:sz w:val="21"/>
+          <w:szCs w:val="21"/>
+          <w:lang w:val="ru-RU"/>
+        </w:rPr>
+        <w:t>окончания</w:t>
+      </w:r>
+      <w:r>
+        <w:rPr>
+          <w:color w:val="7030A0"/>
+          <w:sz w:val="21"/>
+          <w:szCs w:val="21"/>
+        </w:rPr>
+        <w:t xml:space="preserve"> не может быть раньше даты начала!»</w:t>
+      </w:r>
+      <w:r>
+        <w:rPr>
+          <w:color w:val="7030A0"/>
+          <w:sz w:val="21"/>
+          <w:szCs w:val="21"/>
+          <w:lang w:val="ru-RU"/>
+        </w:rPr>
+        <w:t xml:space="preserve">. </w:t>
+      </w:r>
+      <w:r>
+        <w:rPr>
+          <w:color w:val="7030A0"/>
+          <w:sz w:val="21"/>
+          <w:szCs w:val="21"/>
+          <w:lang w:val="ru-RU"/>
+        </w:rPr>
+        <w:t>Текст ошибки при</w:t>
+      </w:r>
+      <w:r>
+        <w:rPr>
+          <w:color w:val="7030A0"/>
+          <w:sz w:val="21"/>
+          <w:szCs w:val="21"/>
+          <w:lang w:val="ru-RU"/>
+        </w:rPr>
+        <w:t xml:space="preserve"> попытке сохранения</w:t>
+      </w:r>
+      <w:r>
+        <w:rPr>
+          <w:color w:val="7030A0"/>
+          <w:sz w:val="21"/>
+          <w:szCs w:val="21"/>
+          <w:lang w:val="ru-RU"/>
+        </w:rPr>
+        <w:t xml:space="preserve"> неверной</w:t>
+      </w:r>
+      <w:r>
+        <w:rPr>
+          <w:color w:val="7030A0"/>
+          <w:sz w:val="21"/>
+          <w:szCs w:val="21"/>
+          <w:lang w:val="ru-RU"/>
+        </w:rPr>
+        <w:t xml:space="preserve"> даты</w:t>
+      </w:r>
+      <w:r>
+        <w:rPr>
+          <w:color w:val="7030A0"/>
+          <w:sz w:val="21"/>
+          <w:szCs w:val="21"/>
+          <w:lang w:val="ru-RU"/>
+        </w:rPr>
+        <w:t xml:space="preserve"> «Введите верное значение»</w:t>
+      </w:r>
+      <w:r>
+        <w:rPr>
+          <w:color w:val="7030A0"/>
+          <w:sz w:val="21"/>
+          <w:szCs w:val="21"/>
+        </w:rPr>
+        <w:t>)</w:t>
       </w:r>
     </w:p>
     <w:p>
@@ -3160,8 +3811,8 @@
         </w:rPr>
         <w:t xml:space="preserve">Исполнитель: выбирается из </w:t>
       </w:r>
-      <w:commentRangeStart w:id="41"/>
-      <w:commentRangeStart w:id="42"/>
+      <w:commentRangeStart w:id="50"/>
+      <w:commentRangeStart w:id="51"/>
       <w:r>
         <w:rPr>
           <w:color w:val="333333"/>
@@ -3170,19 +3821,19 @@
         </w:rPr>
         <w:t>списка персон</w:t>
       </w:r>
-      <w:commentRangeEnd w:id="41"/>
-      <w:r>
-        <w:rPr>
-          <w:rStyle w:val="a5"/>
-        </w:rPr>
-        <w:commentReference w:id="41"/>
-      </w:r>
-      <w:commentRangeEnd w:id="42"/>
-      <w:r>
-        <w:rPr>
-          <w:rStyle w:val="a5"/>
-        </w:rPr>
-        <w:commentReference w:id="42"/>
+      <w:commentRangeEnd w:id="50"/>
+      <w:r>
+        <w:rPr>
+          <w:rStyle w:val="CommentReference"/>
+        </w:rPr>
+        <w:commentReference w:id="50"/>
+      </w:r>
+      <w:commentRangeEnd w:id="51"/>
+      <w:r>
+        <w:rPr>
+          <w:rStyle w:val="CommentReference"/>
+        </w:rPr>
+        <w:commentReference w:id="51"/>
       </w:r>
     </w:p>
     <w:p>
@@ -3291,8 +3942,8 @@
           <w:szCs w:val="21"/>
         </w:rPr>
       </w:pPr>
-      <w:commentRangeStart w:id="43"/>
-      <w:commentRangeStart w:id="44"/>
+      <w:commentRangeStart w:id="52"/>
+      <w:commentRangeStart w:id="53"/>
       <w:r>
         <w:rPr>
           <w:color w:val="333333"/>
@@ -3301,19 +3952,19 @@
         </w:rPr>
         <w:t>Поля:</w:t>
       </w:r>
-      <w:commentRangeEnd w:id="43"/>
-      <w:r>
-        <w:rPr>
-          <w:rStyle w:val="a5"/>
-        </w:rPr>
-        <w:commentReference w:id="43"/>
-      </w:r>
-      <w:commentRangeEnd w:id="44"/>
-      <w:r>
-        <w:rPr>
-          <w:rStyle w:val="a5"/>
-        </w:rPr>
-        <w:commentReference w:id="44"/>
+      <w:commentRangeEnd w:id="52"/>
+      <w:r>
+        <w:rPr>
+          <w:rStyle w:val="CommentReference"/>
+        </w:rPr>
+        <w:commentReference w:id="52"/>
+      </w:r>
+      <w:commentRangeEnd w:id="53"/>
+      <w:r>
+        <w:rPr>
+          <w:rStyle w:val="CommentReference"/>
+        </w:rPr>
+        <w:commentReference w:id="53"/>
       </w:r>
     </w:p>
     <w:p>
@@ -3378,7 +4029,96 @@
           <w:sz w:val="21"/>
           <w:szCs w:val="21"/>
         </w:rPr>
-        <w:t>(обязательное, допустимое количество символов от 2 до 30, допустимые символы: A-</w:t>
+        <w:t>(обязательное</w:t>
+      </w:r>
+      <w:r>
+        <w:rPr>
+          <w:rFonts w:eastAsia="Times New Roman"/>
+          <w:color w:val="7030A0"/>
+          <w:sz w:val="21"/>
+          <w:szCs w:val="21"/>
+          <w:lang w:val="ru-RU"/>
+        </w:rPr>
+        <w:t xml:space="preserve"> </w:t>
+      </w:r>
+      <w:r>
+        <w:rPr>
+          <w:rFonts w:eastAsia="Times New Roman"/>
+          <w:color w:val="7030A0"/>
+          <w:sz w:val="21"/>
+          <w:szCs w:val="21"/>
+          <w:lang w:val="ru-RU"/>
+        </w:rPr>
+        <w:t>(текст ошибки «</w:t>
+      </w:r>
+      <w:r>
+        <w:rPr>
+          <w:rFonts w:eastAsia="Times New Roman"/>
+          <w:color w:val="7030A0"/>
+          <w:sz w:val="21"/>
+          <w:szCs w:val="21"/>
+          <w:lang w:val="ru-RU"/>
+        </w:rPr>
+        <w:t>Фамилия</w:t>
+      </w:r>
+      <w:r>
+        <w:rPr>
+          <w:rFonts w:eastAsia="Times New Roman"/>
+          <w:color w:val="7030A0"/>
+          <w:sz w:val="21"/>
+          <w:szCs w:val="21"/>
+          <w:lang w:val="ru-RU"/>
+        </w:rPr>
+        <w:t xml:space="preserve"> не </w:t>
+      </w:r>
+      <w:r>
+        <w:rPr>
+          <w:rFonts w:eastAsia="Times New Roman"/>
+          <w:color w:val="7030A0"/>
+          <w:sz w:val="21"/>
+          <w:szCs w:val="21"/>
+          <w:lang w:val="ru-RU"/>
+        </w:rPr>
+        <w:t>может</w:t>
+      </w:r>
+      <w:r>
+        <w:rPr>
+          <w:rFonts w:eastAsia="Times New Roman"/>
+          <w:color w:val="7030A0"/>
+          <w:sz w:val="21"/>
+          <w:szCs w:val="21"/>
+          <w:lang w:val="ru-RU"/>
+        </w:rPr>
+        <w:t xml:space="preserve"> быть меньше 2 и больше </w:t>
+      </w:r>
+      <w:r>
+        <w:rPr>
+          <w:rFonts w:eastAsia="Times New Roman"/>
+          <w:color w:val="7030A0"/>
+          <w:sz w:val="21"/>
+          <w:szCs w:val="21"/>
+          <w:lang w:val="ru-RU"/>
+        </w:rPr>
+        <w:t>30</w:t>
+      </w:r>
+      <w:r>
+        <w:rPr>
+          <w:rFonts w:eastAsia="Times New Roman"/>
+          <w:color w:val="7030A0"/>
+          <w:sz w:val="21"/>
+          <w:szCs w:val="21"/>
+          <w:lang w:val="ru-RU"/>
+        </w:rPr>
+        <w:t xml:space="preserve"> символов»)</w:t>
+      </w:r>
+      <w:r>
+        <w:rPr>
+          <w:rFonts w:eastAsia="Times New Roman"/>
+          <w:color w:val="7030A0"/>
+          <w:sz w:val="21"/>
+          <w:szCs w:val="21"/>
+        </w:rPr>
+        <w:t>, допустимое количество символов от 2 до 30, допустимые символы: A-</w:t>
       </w:r>
       <w:proofErr w:type="gramStart"/>
       <w:r>
@@ -3432,7 +4172,8 @@
         </w:rPr>
         <w:t xml:space="preserve"> </w:t>
       </w:r>
-      <w:commentRangeStart w:id="45"/>
+      <w:commentRangeStart w:id="54"/>
+      <w:commentRangeStart w:id="55"/>
       <w:r>
         <w:rPr>
           <w:color w:val="333333"/>
@@ -3442,21 +4183,19 @@
         </w:rPr>
         <w:t>(</w:t>
       </w:r>
-      <w:r>
-        <w:rPr>
-          <w:rFonts w:eastAsia="Times New Roman"/>
-          <w:color w:val="7030A0"/>
-          <w:sz w:val="21"/>
-          <w:szCs w:val="21"/>
-        </w:rPr>
-        <w:t>(</w:t>
-      </w:r>
-      <w:commentRangeEnd w:id="45"/>
-      <w:r>
-        <w:rPr>
-          <w:rStyle w:val="a5"/>
-        </w:rPr>
-        <w:commentReference w:id="45"/>
+      <w:commentRangeEnd w:id="54"/>
+      <w:r>
+        <w:rPr>
+          <w:rStyle w:val="CommentReference"/>
+        </w:rPr>
+        <w:commentReference w:id="54"/>
+      </w:r>
+      <w:commentRangeEnd w:id="55"/>
+      <w:r>
+        <w:rPr>
+          <w:rStyle w:val="CommentReference"/>
+        </w:rPr>
+        <w:commentReference w:id="55"/>
       </w:r>
       <w:r>
         <w:rPr>
@@ -3473,25 +4212,54 @@
           <w:sz w:val="21"/>
           <w:szCs w:val="21"/>
         </w:rPr>
-        <w:t>бязательное, допустимое количество символов от 2 до 30, допустимые символы: A-</w:t>
-      </w:r>
-      <w:proofErr w:type="gramStart"/>
-      <w:r>
-        <w:rPr>
-          <w:color w:val="7030A0"/>
-          <w:sz w:val="21"/>
-          <w:szCs w:val="21"/>
-        </w:rPr>
-        <w:t>Z ,</w:t>
-      </w:r>
-      <w:proofErr w:type="gramEnd"/>
-      <w:r>
-        <w:rPr>
-          <w:color w:val="7030A0"/>
-          <w:sz w:val="21"/>
-          <w:szCs w:val="21"/>
-        </w:rPr>
-        <w:t xml:space="preserve"> a-z , А-Я , а-я , 0-9 , -)</w:t>
+        <w:t>бязательное</w:t>
+      </w:r>
+      <w:r>
+        <w:rPr>
+          <w:color w:val="7030A0"/>
+          <w:sz w:val="21"/>
+          <w:szCs w:val="21"/>
+          <w:lang w:val="ru-RU"/>
+        </w:rPr>
+        <w:t xml:space="preserve"> </w:t>
+      </w:r>
+      <w:r>
+        <w:rPr>
+          <w:rFonts w:eastAsia="Times New Roman"/>
+          <w:color w:val="7030A0"/>
+          <w:sz w:val="21"/>
+          <w:szCs w:val="21"/>
+          <w:lang w:val="ru-RU"/>
+        </w:rPr>
+        <w:t>(текст ошибки «</w:t>
+      </w:r>
+      <w:r>
+        <w:rPr>
+          <w:rFonts w:eastAsia="Times New Roman"/>
+          <w:color w:val="7030A0"/>
+          <w:sz w:val="21"/>
+          <w:szCs w:val="21"/>
+          <w:lang w:val="ru-RU"/>
+        </w:rPr>
+        <w:t>Имя</w:t>
+      </w:r>
+      <w:r>
+        <w:rPr>
+          <w:rFonts w:eastAsia="Times New Roman"/>
+          <w:color w:val="7030A0"/>
+          <w:sz w:val="21"/>
+          <w:szCs w:val="21"/>
+          <w:lang w:val="ru-RU"/>
+        </w:rPr>
+        <w:t xml:space="preserve"> не может быть меньше 2 и больше 30 символов»)</w:t>
+      </w:r>
+      <w:r>
+        <w:rPr>
+          <w:color w:val="7030A0"/>
+          <w:sz w:val="21"/>
+          <w:szCs w:val="21"/>
+        </w:rPr>
+        <w:t>, допустимое количество символов от 2 до 30, допустимые символы: A-Z , a-z , А-Я , а-я , 0-9 , -)</w:t>
       </w:r>
     </w:p>
     <w:p>
@@ -3508,8 +4276,8 @@
           <w:szCs w:val="21"/>
         </w:rPr>
       </w:pPr>
-      <w:commentRangeStart w:id="46"/>
-      <w:commentRangeStart w:id="47"/>
+      <w:commentRangeStart w:id="56"/>
+      <w:commentRangeStart w:id="57"/>
       <w:r>
         <w:rPr>
           <w:color w:val="333333"/>
@@ -3518,19 +4286,19 @@
         </w:rPr>
         <w:t>Отчество</w:t>
       </w:r>
-      <w:commentRangeEnd w:id="46"/>
-      <w:r>
-        <w:rPr>
-          <w:rStyle w:val="a5"/>
-        </w:rPr>
-        <w:commentReference w:id="46"/>
-      </w:r>
-      <w:commentRangeEnd w:id="47"/>
-      <w:r>
-        <w:rPr>
-          <w:rStyle w:val="a5"/>
-        </w:rPr>
-        <w:commentReference w:id="47"/>
+      <w:commentRangeEnd w:id="56"/>
+      <w:r>
+        <w:rPr>
+          <w:rStyle w:val="CommentReference"/>
+        </w:rPr>
+        <w:commentReference w:id="56"/>
+      </w:r>
+      <w:commentRangeEnd w:id="57"/>
+      <w:r>
+        <w:rPr>
+          <w:rStyle w:val="CommentReference"/>
+        </w:rPr>
+        <w:commentReference w:id="57"/>
       </w:r>
       <w:r>
         <w:rPr>
@@ -3556,7 +4324,54 @@
           <w:sz w:val="21"/>
           <w:szCs w:val="21"/>
         </w:rPr>
-        <w:t>бязательное, допустимое количество символов от 2 до 30, допустимые символы: A-Z , a-z , А-Я , а-я , 0-9 , -)</w:t>
+        <w:t>бязательное</w:t>
+      </w:r>
+      <w:r>
+        <w:rPr>
+          <w:color w:val="7030A0"/>
+          <w:sz w:val="21"/>
+          <w:szCs w:val="21"/>
+          <w:lang w:val="ru-RU"/>
+        </w:rPr>
+        <w:t xml:space="preserve"> </w:t>
+      </w:r>
+      <w:r>
+        <w:rPr>
+          <w:rFonts w:eastAsia="Times New Roman"/>
+          <w:color w:val="7030A0"/>
+          <w:sz w:val="21"/>
+          <w:szCs w:val="21"/>
+          <w:lang w:val="ru-RU"/>
+        </w:rPr>
+        <w:t>(текст ошибки «</w:t>
+      </w:r>
+      <w:r>
+        <w:rPr>
+          <w:rFonts w:eastAsia="Times New Roman"/>
+          <w:color w:val="7030A0"/>
+          <w:sz w:val="21"/>
+          <w:szCs w:val="21"/>
+          <w:lang w:val="ru-RU"/>
+        </w:rPr>
+        <w:t>Отчество</w:t>
+      </w:r>
+      <w:r>
+        <w:rPr>
+          <w:rFonts w:eastAsia="Times New Roman"/>
+          <w:color w:val="7030A0"/>
+          <w:sz w:val="21"/>
+          <w:szCs w:val="21"/>
+          <w:lang w:val="ru-RU"/>
+        </w:rPr>
+        <w:t xml:space="preserve"> не может быть меньше 2 и больше 30 символов»)</w:t>
+      </w:r>
+      <w:r>
+        <w:rPr>
+          <w:color w:val="7030A0"/>
+          <w:sz w:val="21"/>
+          <w:szCs w:val="21"/>
+        </w:rPr>
+        <w:t>, допустимое количество символов от 2 до 30, допустимые символы: A-Z , a-z , А-Я , а-я , 0-9 , -)</w:t>
       </w:r>
     </w:p>
     <w:p>
@@ -3597,7 +4412,76 @@
           <w:sz w:val="21"/>
           <w:szCs w:val="21"/>
         </w:rPr>
-        <w:t>(обязательное, допустимое количество символов от 2 до 50, допустимые символы: A-</w:t>
+        <w:t>(обязательное</w:t>
+      </w:r>
+      <w:r>
+        <w:rPr>
+          <w:rFonts w:eastAsia="Times New Roman"/>
+          <w:color w:val="7030A0"/>
+          <w:sz w:val="21"/>
+          <w:szCs w:val="21"/>
+          <w:lang w:val="ru-RU"/>
+        </w:rPr>
+        <w:t xml:space="preserve"> </w:t>
+      </w:r>
+      <w:r>
+        <w:rPr>
+          <w:rFonts w:eastAsia="Times New Roman"/>
+          <w:color w:val="7030A0"/>
+          <w:sz w:val="21"/>
+          <w:szCs w:val="21"/>
+          <w:lang w:val="ru-RU"/>
+        </w:rPr>
+        <w:t>(текст ошибки «</w:t>
+      </w:r>
+      <w:r>
+        <w:rPr>
+          <w:rFonts w:eastAsia="Times New Roman"/>
+          <w:color w:val="7030A0"/>
+          <w:sz w:val="21"/>
+          <w:szCs w:val="21"/>
+          <w:lang w:val="ru-RU"/>
+        </w:rPr>
+        <w:t>Должность</w:t>
+      </w:r>
+      <w:r>
+        <w:rPr>
+          <w:rFonts w:eastAsia="Times New Roman"/>
+          <w:color w:val="7030A0"/>
+          <w:sz w:val="21"/>
+          <w:szCs w:val="21"/>
+          <w:lang w:val="ru-RU"/>
+        </w:rPr>
+        <w:t xml:space="preserve"> не может быть меньше 2 и больше </w:t>
+      </w:r>
+      <w:r>
+        <w:rPr>
+          <w:rFonts w:eastAsia="Times New Roman"/>
+          <w:color w:val="7030A0"/>
+          <w:sz w:val="21"/>
+          <w:szCs w:val="21"/>
+          <w:lang w:val="ru-RU"/>
+        </w:rPr>
+        <w:t>5</w:t>
+      </w:r>
+      <w:r>
+        <w:rPr>
+          <w:rFonts w:eastAsia="Times New Roman"/>
+          <w:color w:val="7030A0"/>
+          <w:sz w:val="21"/>
+          <w:szCs w:val="21"/>
+          <w:lang w:val="ru-RU"/>
+        </w:rPr>
+        <w:t>0 символов»)</w:t>
+      </w:r>
+      <w:r>
+        <w:rPr>
+          <w:rFonts w:eastAsia="Times New Roman"/>
+          <w:color w:val="7030A0"/>
+          <w:sz w:val="21"/>
+          <w:szCs w:val="21"/>
+        </w:rPr>
+        <w:t>, допустимое количество символов от 2 до 50, допустимые символы: A-</w:t>
       </w:r>
       <w:proofErr w:type="gramStart"/>
       <w:r>
@@ -3619,6 +4503,8 @@
         </w:rPr>
         <w:t xml:space="preserve"> a-z , А-Я , а-я , 0-9 , - , . , \)</w:t>
       </w:r>
+      <w:bookmarkStart w:id="58" w:name="_GoBack"/>
+      <w:bookmarkEnd w:id="58"/>
     </w:p>
     <w:p>
       <w:pPr>
@@ -3657,8 +4543,8 @@
           <w:szCs w:val="21"/>
         </w:rPr>
       </w:pPr>
-      <w:commentRangeStart w:id="48"/>
-      <w:commentRangeStart w:id="49"/>
+      <w:commentRangeStart w:id="59"/>
+      <w:commentRangeStart w:id="60"/>
       <w:r>
         <w:rPr>
           <w:color w:val="333333"/>
@@ -3667,19 +4553,19 @@
         </w:rPr>
         <w:t>Сохранить: введенные данные сохраняются в базе; управление передается в форму “Список персон”</w:t>
       </w:r>
-      <w:commentRangeEnd w:id="48"/>
-      <w:r>
-        <w:rPr>
-          <w:rStyle w:val="a5"/>
-        </w:rPr>
-        <w:commentReference w:id="48"/>
-      </w:r>
-      <w:commentRangeEnd w:id="49"/>
-      <w:r>
-        <w:rPr>
-          <w:rStyle w:val="a5"/>
-        </w:rPr>
-        <w:commentReference w:id="49"/>
+      <w:commentRangeEnd w:id="59"/>
+      <w:r>
+        <w:rPr>
+          <w:rStyle w:val="CommentReference"/>
+        </w:rPr>
+        <w:commentReference w:id="59"/>
+      </w:r>
+      <w:commentRangeEnd w:id="60"/>
+      <w:r>
+        <w:rPr>
+          <w:rStyle w:val="CommentReference"/>
+        </w:rPr>
+        <w:commentReference w:id="60"/>
       </w:r>
     </w:p>
     <w:p>
@@ -3704,8 +4590,8 @@
         </w:rPr>
         <w:t xml:space="preserve">Отмена: </w:t>
       </w:r>
-      <w:commentRangeStart w:id="50"/>
-      <w:commentRangeStart w:id="51"/>
+      <w:commentRangeStart w:id="61"/>
+      <w:commentRangeStart w:id="62"/>
       <w:r>
         <w:rPr>
           <w:color w:val="333333"/>
@@ -3714,19 +4600,19 @@
         </w:rPr>
         <w:t>управление передается в форму “Список персон”</w:t>
       </w:r>
-      <w:commentRangeEnd w:id="50"/>
-      <w:r>
-        <w:rPr>
-          <w:rStyle w:val="a5"/>
-        </w:rPr>
-        <w:commentReference w:id="50"/>
-      </w:r>
-      <w:commentRangeEnd w:id="51"/>
-      <w:r>
-        <w:rPr>
-          <w:rStyle w:val="a5"/>
-        </w:rPr>
-        <w:commentReference w:id="51"/>
+      <w:commentRangeEnd w:id="61"/>
+      <w:r>
+        <w:rPr>
+          <w:rStyle w:val="CommentReference"/>
+        </w:rPr>
+        <w:commentReference w:id="61"/>
+      </w:r>
+      <w:commentRangeEnd w:id="62"/>
+      <w:r>
+        <w:rPr>
+          <w:rStyle w:val="CommentReference"/>
+        </w:rPr>
+        <w:commentReference w:id="62"/>
       </w:r>
     </w:p>
     <w:p>
@@ -3754,6 +4640,7 @@
           <w:sz w:val="21"/>
           <w:szCs w:val="21"/>
         </w:rPr>
+        <w:lastRenderedPageBreak/>
         <w:t>Замечание по терминологии: “команда” обозначает любой элемент управления, используемый для запуска операции, к примеру, это может быть кнопка, пиктограмма, гиперссылка и т.п.</w:t>
       </w:r>
     </w:p>
@@ -3769,18 +4656,18 @@
 </file>
 
 <file path=word/comments.xml><?xml version="1.0" encoding="utf-8"?>
-<w:comments xmlns:wpc="http://schemas.microsoft.com/office/word/2010/wordprocessingCanvas" xmlns:cx="http://schemas.microsoft.com/office/drawing/2014/chartex" xmlns:cx1="http://schemas.microsoft.com/office/drawing/2015/9/8/chartex" xmlns:cx2="http://schemas.microsoft.com/office/drawing/2015/10/21/chartex" xmlns:cx3="http://schemas.microsoft.com/office/drawing/2016/5/9/chartex" xmlns:cx4="http://schemas.microsoft.com/office/drawing/2016/5/10/chartex" xmlns:cx5="http://schemas.microsoft.com/office/drawing/2016/5/11/chartex" xmlns:cx6="http://schemas.microsoft.com/office/drawing/2016/5/12/chartex" xmlns:cx7="http://schemas.microsoft.com/office/drawing/2016/5/13/chartex" xmlns:cx8="http://schemas.microsoft.com/office/drawing/2016/5/14/chartex" xmlns:mc="http://schemas.openxmlformats.org/markup-compatibility/2006" xmlns:aink="http://schemas.microsoft.com/office/drawing/2016/ink" xmlns:am3d="http://schemas.microsoft.com/office/drawing/2017/model3d" xmlns:o="urn:schemas-microsoft-com:office:office" xmlns:r="http://schemas.openxmlformats.org/officeDocument/2006/relationships" xmlns:m="http://schemas.openxmlformats.org/officeDocument/2006/math" xmlns:v="urn:schemas-microsoft-com:vml" xmlns:wp14="http://schemas.microsoft.com/office/word/2010/wordprocessingDrawing" xmlns:wp="http://schemas.openxmlformats.org/drawingml/2006/wordprocessingDrawing" xmlns:w10="urn:schemas-microsoft-com:office:word" xmlns:w="http://schemas.openxmlformats.org/wordprocessingml/2006/main" xmlns:w14="http://schemas.microsoft.com/office/word/2010/wordml" xmlns:w15="http://schemas.microsoft.com/office/word/2012/wordml" xmlns:w16cex="http://schemas.microsoft.com/office/word/2018/wordml/cex" xmlns:w16cid="http://schemas.microsoft.com/office/word/2016/wordml/cid" xmlns:w16="http://schemas.microsoft.com/office/word/2018/wordml" xmlns:w16sdtdh="http://schemas.microsoft.com/office/word/2020/wordml/sdtdatahash" xmlns:w16se="http://schemas.microsoft.com/office/word/2015/wordml/symex" xmlns:wpg="http://schemas.microsoft.com/office/word/2010/wordprocessingGroup" xmlns:wpi="http://schemas.microsoft.com/office/word/2010/wordprocessingInk" xmlns:wne="http://schemas.microsoft.com/office/word/2006/wordml" xmlns:wps="http://schemas.microsoft.com/office/word/2010/wordprocessingShape" mc:Ignorable="w14 w15 w16se w16cid w16 w16cex w16sdtdh wp14">
+<w:comments xmlns:wpc="http://schemas.microsoft.com/office/word/2010/wordprocessingCanvas" xmlns:cx="http://schemas.microsoft.com/office/drawing/2014/chartex" xmlns:cx1="http://schemas.microsoft.com/office/drawing/2015/9/8/chartex" xmlns:mc="http://schemas.openxmlformats.org/markup-compatibility/2006" xmlns:o="urn:schemas-microsoft-com:office:office" xmlns:r="http://schemas.openxmlformats.org/officeDocument/2006/relationships" xmlns:m="http://schemas.openxmlformats.org/officeDocument/2006/math" xmlns:v="urn:schemas-microsoft-com:vml" xmlns:wp14="http://schemas.microsoft.com/office/word/2010/wordprocessingDrawing" xmlns:wp="http://schemas.openxmlformats.org/drawingml/2006/wordprocessingDrawing" xmlns:w10="urn:schemas-microsoft-com:office:word" xmlns:w="http://schemas.openxmlformats.org/wordprocessingml/2006/main" xmlns:w14="http://schemas.microsoft.com/office/word/2010/wordml" xmlns:w15="http://schemas.microsoft.com/office/word/2012/wordml" xmlns:w16se="http://schemas.microsoft.com/office/word/2015/wordml/symex" xmlns:wpg="http://schemas.microsoft.com/office/word/2010/wordprocessingGroup" xmlns:wpi="http://schemas.microsoft.com/office/word/2010/wordprocessingInk" xmlns:wne="http://schemas.microsoft.com/office/word/2006/wordml" xmlns:wps="http://schemas.microsoft.com/office/word/2010/wordprocessingShape" mc:Ignorable="w14 w15 w16se wp14">
   <w:comment w:id="0" w:author="Hp" w:date="2023-12-27T12:28:00Z" w:initials="H">
     <w:p>
       <w:pPr>
-        <w:pStyle w:val="a6"/>
-        <w:rPr>
-          <w:lang w:val="ru-RU"/>
-        </w:rPr>
-      </w:pPr>
-      <w:r>
-        <w:rPr>
-          <w:rStyle w:val="a5"/>
+        <w:pStyle w:val="CommentText"/>
+        <w:rPr>
+          <w:lang w:val="ru-RU"/>
+        </w:rPr>
+      </w:pPr>
+      <w:r>
+        <w:rPr>
+          <w:rStyle w:val="CommentReference"/>
         </w:rPr>
         <w:annotationRef/>
       </w:r>
@@ -3795,14 +4682,14 @@
   <w:comment w:id="1" w:author="Vashina, Natalia" w:date="2023-12-29T14:04:00Z" w:initials="VN">
     <w:p>
       <w:pPr>
-        <w:pStyle w:val="a6"/>
-        <w:rPr>
-          <w:lang w:val="ru-RU"/>
-        </w:rPr>
-      </w:pPr>
-      <w:r>
-        <w:rPr>
-          <w:rStyle w:val="a5"/>
+        <w:pStyle w:val="CommentText"/>
+        <w:rPr>
+          <w:lang w:val="ru-RU"/>
+        </w:rPr>
+      </w:pPr>
+      <w:r>
+        <w:rPr>
+          <w:rStyle w:val="CommentReference"/>
         </w:rPr>
         <w:annotationRef/>
       </w:r>
@@ -3817,11 +4704,11 @@
   <w:comment w:id="2" w:author="Hp" w:date="2023-12-27T10:57:00Z" w:initials="H">
     <w:p>
       <w:pPr>
-        <w:pStyle w:val="a6"/>
-      </w:pPr>
-      <w:r>
-        <w:rPr>
-          <w:rStyle w:val="a5"/>
+        <w:pStyle w:val="CommentText"/>
+      </w:pPr>
+      <w:r>
+        <w:rPr>
+          <w:rStyle w:val="CommentReference"/>
         </w:rPr>
         <w:annotationRef/>
       </w:r>
@@ -3833,14 +4720,14 @@
   <w:comment w:id="3" w:author="Vashina, Natalia" w:date="2023-12-29T14:05:00Z" w:initials="VN">
     <w:p>
       <w:pPr>
-        <w:pStyle w:val="a6"/>
-        <w:rPr>
-          <w:lang w:val="ru-RU"/>
-        </w:rPr>
-      </w:pPr>
-      <w:r>
-        <w:rPr>
-          <w:rStyle w:val="a5"/>
+        <w:pStyle w:val="CommentText"/>
+        <w:rPr>
+          <w:lang w:val="ru-RU"/>
+        </w:rPr>
+      </w:pPr>
+      <w:r>
+        <w:rPr>
+          <w:rStyle w:val="CommentReference"/>
         </w:rPr>
         <w:annotationRef/>
       </w:r>
@@ -3855,11 +4742,11 @@
   <w:comment w:id="4" w:author="Hp" w:date="2023-12-27T10:58:00Z" w:initials="H">
     <w:p>
       <w:pPr>
-        <w:pStyle w:val="a6"/>
-      </w:pPr>
-      <w:r>
-        <w:rPr>
-          <w:rStyle w:val="a5"/>
+        <w:pStyle w:val="CommentText"/>
+      </w:pPr>
+      <w:r>
+        <w:rPr>
+          <w:rStyle w:val="CommentReference"/>
         </w:rPr>
         <w:annotationRef/>
       </w:r>
@@ -3871,14 +4758,14 @@
   <w:comment w:id="5" w:author="Vashina, Natalia" w:date="2023-12-29T14:05:00Z" w:initials="VN">
     <w:p>
       <w:pPr>
-        <w:pStyle w:val="a6"/>
-        <w:rPr>
-          <w:lang w:val="ru-RU"/>
-        </w:rPr>
-      </w:pPr>
-      <w:r>
-        <w:rPr>
-          <w:rStyle w:val="a5"/>
+        <w:pStyle w:val="CommentText"/>
+        <w:rPr>
+          <w:lang w:val="ru-RU"/>
+        </w:rPr>
+      </w:pPr>
+      <w:r>
+        <w:rPr>
+          <w:rStyle w:val="CommentReference"/>
         </w:rPr>
         <w:annotationRef/>
       </w:r>
@@ -3893,14 +4780,14 @@
   <w:comment w:id="6" w:author="Hp" w:date="2023-12-30T00:20:00Z" w:initials="H">
     <w:p>
       <w:pPr>
-        <w:pStyle w:val="a6"/>
-        <w:rPr>
-          <w:lang w:val="ru-RU"/>
-        </w:rPr>
-      </w:pPr>
-      <w:r>
-        <w:rPr>
-          <w:rStyle w:val="a5"/>
+        <w:pStyle w:val="CommentText"/>
+        <w:rPr>
+          <w:lang w:val="ru-RU"/>
+        </w:rPr>
+      </w:pPr>
+      <w:r>
+        <w:rPr>
+          <w:rStyle w:val="CommentReference"/>
         </w:rPr>
         <w:annotationRef/>
       </w:r>
@@ -3927,17 +4814,39 @@
       </w:r>
     </w:p>
   </w:comment>
-  <w:comment w:id="7" w:author="Hp" w:date="2023-12-27T11:03:00Z" w:initials="H">
-    <w:p>
-      <w:pPr>
-        <w:pStyle w:val="a6"/>
-        <w:rPr>
-          <w:lang w:val="ru-RU"/>
-        </w:rPr>
-      </w:pPr>
-      <w:r>
-        <w:rPr>
-          <w:rStyle w:val="a5"/>
+  <w:comment w:id="7" w:author="Vashina, Natalia" w:date="2024-01-03T09:38:00Z" w:initials="VN">
+    <w:p>
+      <w:pPr>
+        <w:pStyle w:val="CommentText"/>
+        <w:rPr>
+          <w:lang w:val="ru-RU"/>
+        </w:rPr>
+      </w:pPr>
+      <w:r>
+        <w:rPr>
+          <w:rStyle w:val="CommentReference"/>
+        </w:rPr>
+        <w:annotationRef/>
+      </w:r>
+      <w:r>
+        <w:rPr>
+          <w:lang w:val="ru-RU"/>
+        </w:rPr>
+        <w:t>Данное требование необходимо и было добавлено после дополнительных согласований требований с заказчиком</w:t>
+      </w:r>
+    </w:p>
+  </w:comment>
+  <w:comment w:id="8" w:author="Hp" w:date="2023-12-27T11:03:00Z" w:initials="H">
+    <w:p>
+      <w:pPr>
+        <w:pStyle w:val="CommentText"/>
+        <w:rPr>
+          <w:lang w:val="ru-RU"/>
+        </w:rPr>
+      </w:pPr>
+      <w:r>
+        <w:rPr>
+          <w:rStyle w:val="CommentReference"/>
         </w:rPr>
         <w:annotationRef/>
       </w:r>
@@ -3956,17 +4865,17 @@
       </w:r>
     </w:p>
   </w:comment>
-  <w:comment w:id="8" w:author="Vashina, Natalia" w:date="2023-12-29T14:07:00Z" w:initials="VN">
-    <w:p>
-      <w:pPr>
-        <w:pStyle w:val="a6"/>
-        <w:rPr>
-          <w:lang w:val="ru-RU"/>
-        </w:rPr>
-      </w:pPr>
-      <w:r>
-        <w:rPr>
-          <w:rStyle w:val="a5"/>
+  <w:comment w:id="9" w:author="Vashina, Natalia" w:date="2023-12-29T14:07:00Z" w:initials="VN">
+    <w:p>
+      <w:pPr>
+        <w:pStyle w:val="CommentText"/>
+        <w:rPr>
+          <w:lang w:val="ru-RU"/>
+        </w:rPr>
+      </w:pPr>
+      <w:r>
+        <w:rPr>
+          <w:rStyle w:val="CommentReference"/>
         </w:rPr>
         <w:annotationRef/>
       </w:r>
@@ -3978,17 +4887,17 @@
       </w:r>
     </w:p>
   </w:comment>
-  <w:comment w:id="9" w:author="Hp" w:date="2023-12-27T11:28:00Z" w:initials="H">
-    <w:p>
-      <w:pPr>
-        <w:pStyle w:val="a6"/>
-        <w:rPr>
-          <w:lang w:val="ru-RU"/>
-        </w:rPr>
-      </w:pPr>
-      <w:r>
-        <w:rPr>
-          <w:rStyle w:val="a5"/>
+  <w:comment w:id="10" w:author="Hp" w:date="2023-12-27T11:28:00Z" w:initials="H">
+    <w:p>
+      <w:pPr>
+        <w:pStyle w:val="CommentText"/>
+        <w:rPr>
+          <w:lang w:val="ru-RU"/>
+        </w:rPr>
+      </w:pPr>
+      <w:r>
+        <w:rPr>
+          <w:rStyle w:val="CommentReference"/>
         </w:rPr>
         <w:annotationRef/>
       </w:r>
@@ -4000,17 +4909,17 @@
       </w:r>
     </w:p>
   </w:comment>
-  <w:comment w:id="10" w:author="Vashina, Natalia" w:date="2023-12-29T14:11:00Z" w:initials="VN">
-    <w:p>
-      <w:pPr>
-        <w:pStyle w:val="a6"/>
-        <w:rPr>
-          <w:lang w:val="ru-RU"/>
-        </w:rPr>
-      </w:pPr>
-      <w:r>
-        <w:rPr>
-          <w:rStyle w:val="a5"/>
+  <w:comment w:id="11" w:author="Vashina, Natalia" w:date="2023-12-29T14:11:00Z" w:initials="VN">
+    <w:p>
+      <w:pPr>
+        <w:pStyle w:val="CommentText"/>
+        <w:rPr>
+          <w:lang w:val="ru-RU"/>
+        </w:rPr>
+      </w:pPr>
+      <w:r>
+        <w:rPr>
+          <w:rStyle w:val="CommentReference"/>
         </w:rPr>
         <w:annotationRef/>
       </w:r>
@@ -4022,17 +4931,17 @@
       </w:r>
     </w:p>
   </w:comment>
-  <w:comment w:id="11" w:author="Hp" w:date="2023-12-27T11:31:00Z" w:initials="H">
-    <w:p>
-      <w:pPr>
-        <w:pStyle w:val="a6"/>
-        <w:rPr>
-          <w:lang w:val="ru-RU"/>
-        </w:rPr>
-      </w:pPr>
-      <w:r>
-        <w:rPr>
-          <w:rStyle w:val="a5"/>
+  <w:comment w:id="12" w:author="Hp" w:date="2023-12-27T11:31:00Z" w:initials="H">
+    <w:p>
+      <w:pPr>
+        <w:pStyle w:val="CommentText"/>
+        <w:rPr>
+          <w:lang w:val="ru-RU"/>
+        </w:rPr>
+      </w:pPr>
+      <w:r>
+        <w:rPr>
+          <w:rStyle w:val="CommentReference"/>
         </w:rPr>
         <w:annotationRef/>
       </w:r>
@@ -4044,17 +4953,17 @@
       </w:r>
     </w:p>
   </w:comment>
-  <w:comment w:id="12" w:author="Vashina, Natalia" w:date="2023-12-29T14:12:00Z" w:initials="VN">
-    <w:p>
-      <w:pPr>
-        <w:pStyle w:val="a6"/>
-        <w:rPr>
-          <w:lang w:val="ru-RU"/>
-        </w:rPr>
-      </w:pPr>
-      <w:r>
-        <w:rPr>
-          <w:rStyle w:val="a5"/>
+  <w:comment w:id="13" w:author="Vashina, Natalia" w:date="2023-12-29T14:12:00Z" w:initials="VN">
+    <w:p>
+      <w:pPr>
+        <w:pStyle w:val="CommentText"/>
+        <w:rPr>
+          <w:lang w:val="ru-RU"/>
+        </w:rPr>
+      </w:pPr>
+      <w:r>
+        <w:rPr>
+          <w:rStyle w:val="CommentReference"/>
         </w:rPr>
         <w:annotationRef/>
       </w:r>
@@ -4070,17 +4979,17 @@
       <w:proofErr w:type="gramEnd"/>
     </w:p>
   </w:comment>
-  <w:comment w:id="13" w:author="Hp" w:date="2023-12-27T11:32:00Z" w:initials="H">
-    <w:p>
-      <w:pPr>
-        <w:pStyle w:val="a6"/>
-        <w:rPr>
-          <w:lang w:val="ru-RU"/>
-        </w:rPr>
-      </w:pPr>
-      <w:r>
-        <w:rPr>
-          <w:rStyle w:val="a5"/>
+  <w:comment w:id="14" w:author="Hp" w:date="2023-12-27T11:32:00Z" w:initials="H">
+    <w:p>
+      <w:pPr>
+        <w:pStyle w:val="CommentText"/>
+        <w:rPr>
+          <w:lang w:val="ru-RU"/>
+        </w:rPr>
+      </w:pPr>
+      <w:r>
+        <w:rPr>
+          <w:rStyle w:val="CommentReference"/>
         </w:rPr>
         <w:annotationRef/>
       </w:r>
@@ -4092,17 +5001,17 @@
       </w:r>
     </w:p>
   </w:comment>
-  <w:comment w:id="14" w:author="Vashina, Natalia" w:date="2023-12-29T14:12:00Z" w:initials="VN">
-    <w:p>
-      <w:pPr>
-        <w:pStyle w:val="a6"/>
-        <w:rPr>
-          <w:lang w:val="ru-RU"/>
-        </w:rPr>
-      </w:pPr>
-      <w:r>
-        <w:rPr>
-          <w:rStyle w:val="a5"/>
+  <w:comment w:id="15" w:author="Vashina, Natalia" w:date="2023-12-29T14:12:00Z" w:initials="VN">
+    <w:p>
+      <w:pPr>
+        <w:pStyle w:val="CommentText"/>
+        <w:rPr>
+          <w:lang w:val="ru-RU"/>
+        </w:rPr>
+      </w:pPr>
+      <w:r>
+        <w:rPr>
+          <w:rStyle w:val="CommentReference"/>
         </w:rPr>
         <w:annotationRef/>
       </w:r>
@@ -4118,10 +5027,10 @@
       <w:proofErr w:type="gramEnd"/>
     </w:p>
   </w:comment>
-  <w:comment w:id="15" w:author="Hp" w:date="2024-01-03T02:43:00Z" w:initials="H">
-    <w:p>
-      <w:pPr>
-        <w:pStyle w:val="a6"/>
+  <w:comment w:id="16" w:author="Hp" w:date="2024-01-03T02:43:00Z" w:initials="H">
+    <w:p>
+      <w:pPr>
+        <w:pStyle w:val="CommentText"/>
         <w:rPr>
           <w:lang w:val="ru-RU"/>
         </w:rPr>
@@ -4135,7 +5044,7 @@
     </w:p>
     <w:p>
       <w:pPr>
-        <w:pStyle w:val="a6"/>
+        <w:pStyle w:val="CommentText"/>
         <w:numPr>
           <w:ilvl w:val="0"/>
           <w:numId w:val="5"/>
@@ -4146,7 +5055,7 @@
       </w:pPr>
       <w:r>
         <w:rPr>
-          <w:rStyle w:val="a5"/>
+          <w:rStyle w:val="CommentReference"/>
         </w:rPr>
         <w:annotationRef/>
       </w:r>
@@ -4165,7 +5074,7 @@
     </w:p>
     <w:p>
       <w:pPr>
-        <w:pStyle w:val="a6"/>
+        <w:pStyle w:val="CommentText"/>
         <w:numPr>
           <w:ilvl w:val="0"/>
           <w:numId w:val="5"/>
@@ -4182,17 +5091,21 @@
       </w:r>
     </w:p>
   </w:comment>
-  <w:comment w:id="16" w:author="Hp" w:date="2023-12-27T12:06:00Z" w:initials="H">
-    <w:p>
-      <w:pPr>
-        <w:pStyle w:val="a6"/>
-        <w:rPr>
-          <w:lang w:val="ru-RU"/>
-        </w:rPr>
-      </w:pPr>
-      <w:r>
-        <w:rPr>
-          <w:rStyle w:val="a5"/>
+  <w:comment w:id="17" w:author="Vashina, Natalia" w:date="2024-01-03T09:40:00Z" w:initials="VN">
+    <w:p>
+      <w:pPr>
+        <w:pStyle w:val="CommentText"/>
+        <w:numPr>
+          <w:ilvl w:val="0"/>
+          <w:numId w:val="6"/>
+        </w:numPr>
+        <w:rPr>
+          <w:lang w:val="ru-RU"/>
+        </w:rPr>
+      </w:pPr>
+      <w:r>
+        <w:rPr>
+          <w:rStyle w:val="CommentReference"/>
         </w:rPr>
         <w:annotationRef/>
       </w:r>
@@ -4200,21 +5113,28 @@
         <w:rPr>
           <w:lang w:val="ru-RU"/>
         </w:rPr>
-        <w:t>Описать валидацию к полям, если это нужно.</w:t>
+        <w:t>Да, подсказки будут. Реализация на усмотрение разработчика</w:t>
+      </w:r>
+      <w:r>
+        <w:rPr>
+          <w:lang w:val="ru-RU"/>
+        </w:rPr>
+        <w:br/>
+        <w:t>2. Отображается текст ошибки. Текста ошибок добавила по тексту требований</w:t>
       </w:r>
     </w:p>
   </w:comment>
-  <w:comment w:id="17" w:author="Vashina, Natalia" w:date="2023-12-29T14:13:00Z" w:initials="VN">
-    <w:p>
-      <w:pPr>
-        <w:pStyle w:val="a6"/>
-        <w:rPr>
-          <w:lang w:val="ru-RU"/>
-        </w:rPr>
-      </w:pPr>
-      <w:r>
-        <w:rPr>
-          <w:rStyle w:val="a5"/>
+  <w:comment w:id="18" w:author="Hp" w:date="2023-12-27T12:06:00Z" w:initials="H">
+    <w:p>
+      <w:pPr>
+        <w:pStyle w:val="CommentText"/>
+        <w:rPr>
+          <w:lang w:val="ru-RU"/>
+        </w:rPr>
+      </w:pPr>
+      <w:r>
+        <w:rPr>
+          <w:rStyle w:val="CommentReference"/>
         </w:rPr>
         <w:annotationRef/>
       </w:r>
@@ -4222,21 +5142,57 @@
         <w:rPr>
           <w:lang w:val="ru-RU"/>
         </w:rPr>
+        <w:t xml:space="preserve">Описать </w:t>
+      </w:r>
+      <w:proofErr w:type="spellStart"/>
+      <w:r>
+        <w:rPr>
+          <w:lang w:val="ru-RU"/>
+        </w:rPr>
+        <w:t>валидацию</w:t>
+      </w:r>
+      <w:proofErr w:type="spellEnd"/>
+      <w:r>
+        <w:rPr>
+          <w:lang w:val="ru-RU"/>
+        </w:rPr>
+        <w:t xml:space="preserve"> к полям, если это нужно.</w:t>
+      </w:r>
+    </w:p>
+  </w:comment>
+  <w:comment w:id="19" w:author="Vashina, Natalia" w:date="2023-12-29T14:13:00Z" w:initials="VN">
+    <w:p>
+      <w:pPr>
+        <w:pStyle w:val="CommentText"/>
+        <w:rPr>
+          <w:lang w:val="ru-RU"/>
+        </w:rPr>
+      </w:pPr>
+      <w:r>
+        <w:rPr>
+          <w:rStyle w:val="CommentReference"/>
+        </w:rPr>
+        <w:annotationRef/>
+      </w:r>
+      <w:r>
+        <w:rPr>
+          <w:lang w:val="ru-RU"/>
+        </w:rPr>
         <w:t>добавлено</w:t>
       </w:r>
     </w:p>
   </w:comment>
-  <w:comment w:id="18" w:author="Hp" w:date="2024-01-03T02:22:00Z" w:initials="H">
-    <w:p>
-      <w:pPr>
-        <w:pStyle w:val="a6"/>
-        <w:rPr>
-          <w:lang w:val="ru-RU"/>
-        </w:rPr>
-      </w:pPr>
-      <w:r>
-        <w:rPr>
-          <w:rStyle w:val="a5"/>
+  <w:comment w:id="20" w:author="Hp" w:date="2024-01-03T02:22:00Z" w:initials="H">
+    <w:p>
+      <w:pPr>
+        <w:pStyle w:val="CommentText"/>
+        <w:rPr>
+          <w:lang w:val="ru-RU"/>
+        </w:rPr>
+      </w:pPr>
+      <w:r>
+        <w:rPr>
+          <w:rStyle w:val="CommentReference"/>
         </w:rPr>
         <w:annotationRef/>
       </w:r>
@@ -4262,17 +5218,39 @@
       </w:r>
     </w:p>
   </w:comment>
-  <w:comment w:id="19" w:author="Hp" w:date="2024-01-03T00:10:00Z" w:initials="H">
-    <w:p>
-      <w:pPr>
-        <w:pStyle w:val="a6"/>
-        <w:rPr>
-          <w:lang w:val="ru-RU"/>
-        </w:rPr>
-      </w:pPr>
-      <w:r>
-        <w:rPr>
-          <w:rStyle w:val="a5"/>
+  <w:comment w:id="21" w:author="Vashina, Natalia" w:date="2024-01-03T09:49:00Z" w:initials="VN">
+    <w:p>
+      <w:pPr>
+        <w:pStyle w:val="CommentText"/>
+        <w:rPr>
+          <w:lang w:val="ru-RU"/>
+        </w:rPr>
+      </w:pPr>
+      <w:r>
+        <w:rPr>
+          <w:rStyle w:val="CommentReference"/>
+        </w:rPr>
+        <w:annotationRef/>
+      </w:r>
+      <w:r>
+        <w:rPr>
+          <w:lang w:val="ru-RU"/>
+        </w:rPr>
+        <w:t>Уберу данное требование, чтобы не было путаницы</w:t>
+      </w:r>
+    </w:p>
+  </w:comment>
+  <w:comment w:id="22" w:author="Hp" w:date="2024-01-03T00:10:00Z" w:initials="H">
+    <w:p>
+      <w:pPr>
+        <w:pStyle w:val="CommentText"/>
+        <w:rPr>
+          <w:lang w:val="ru-RU"/>
+        </w:rPr>
+      </w:pPr>
+      <w:r>
+        <w:rPr>
+          <w:rStyle w:val="CommentReference"/>
         </w:rPr>
         <w:annotationRef/>
       </w:r>
@@ -4340,27 +5318,49 @@
       </w:r>
     </w:p>
   </w:comment>
-  <w:comment w:id="20" w:author="Hp" w:date="2023-12-27T12:22:00Z" w:initials="H">
-    <w:p>
-      <w:pPr>
-        <w:pStyle w:val="a6"/>
-        <w:rPr>
-          <w:lang w:val="ru-RU"/>
-        </w:rPr>
-      </w:pPr>
-      <w:r>
-        <w:rPr>
-          <w:rStyle w:val="a5"/>
+  <w:comment w:id="23" w:author="Vashina, Natalia" w:date="2024-01-03T09:50:00Z" w:initials="VN">
+    <w:p>
+      <w:pPr>
+        <w:pStyle w:val="CommentText"/>
+        <w:rPr>
+          <w:lang w:val="ru-RU"/>
+        </w:rPr>
+      </w:pPr>
+      <w:r>
+        <w:rPr>
+          <w:rStyle w:val="CommentReference"/>
         </w:rPr>
         <w:annotationRef/>
       </w:r>
       <w:r>
         <w:rPr>
-          <w:rStyle w:val="a5"/>
+          <w:lang w:val="ru-RU"/>
+        </w:rPr>
+        <w:t>Их здесь не должно быть</w:t>
+      </w:r>
+    </w:p>
+  </w:comment>
+  <w:comment w:id="24" w:author="Hp" w:date="2023-12-27T12:22:00Z" w:initials="H">
+    <w:p>
+      <w:pPr>
+        <w:pStyle w:val="CommentText"/>
+        <w:rPr>
+          <w:lang w:val="ru-RU"/>
+        </w:rPr>
+      </w:pPr>
+      <w:r>
+        <w:rPr>
+          <w:rStyle w:val="CommentReference"/>
         </w:rPr>
         <w:annotationRef/>
       </w:r>
       <w:r>
+        <w:rPr>
+          <w:rStyle w:val="CommentReference"/>
+        </w:rPr>
+        <w:annotationRef/>
+      </w:r>
+      <w:r>
         <w:t>Нужно уточнить какого вида будет поле для выбора или ввода даты? (</w:t>
       </w:r>
       <w:r>
@@ -4400,21 +5400,21 @@
     </w:p>
     <w:p>
       <w:pPr>
-        <w:pStyle w:val="a6"/>
+        <w:pStyle w:val="CommentText"/>
       </w:pPr>
     </w:p>
   </w:comment>
-  <w:comment w:id="21" w:author="Vashina, Natalia" w:date="2023-12-29T14:14:00Z" w:initials="VN">
-    <w:p>
-      <w:pPr>
-        <w:pStyle w:val="a6"/>
-        <w:rPr>
-          <w:lang w:val="ru-RU"/>
-        </w:rPr>
-      </w:pPr>
-      <w:r>
-        <w:rPr>
-          <w:rStyle w:val="a5"/>
+  <w:comment w:id="25" w:author="Vashina, Natalia" w:date="2023-12-29T14:14:00Z" w:initials="VN">
+    <w:p>
+      <w:pPr>
+        <w:pStyle w:val="CommentText"/>
+        <w:rPr>
+          <w:lang w:val="ru-RU"/>
+        </w:rPr>
+      </w:pPr>
+      <w:r>
+        <w:rPr>
+          <w:rStyle w:val="CommentReference"/>
         </w:rPr>
         <w:annotationRef/>
       </w:r>
@@ -4434,23 +5434,23 @@
       <w:proofErr w:type="spellEnd"/>
     </w:p>
   </w:comment>
-  <w:comment w:id="22" w:author="Hp" w:date="2023-12-27T12:23:00Z" w:initials="H">
-    <w:p>
-      <w:pPr>
-        <w:pStyle w:val="a6"/>
-        <w:rPr>
-          <w:lang w:val="ru-RU"/>
-        </w:rPr>
-      </w:pPr>
-      <w:r>
-        <w:rPr>
-          <w:rStyle w:val="a5"/>
+  <w:comment w:id="26" w:author="Hp" w:date="2023-12-27T12:23:00Z" w:initials="H">
+    <w:p>
+      <w:pPr>
+        <w:pStyle w:val="CommentText"/>
+        <w:rPr>
+          <w:lang w:val="ru-RU"/>
+        </w:rPr>
+      </w:pPr>
+      <w:r>
+        <w:rPr>
+          <w:rStyle w:val="CommentReference"/>
         </w:rPr>
         <w:annotationRef/>
       </w:r>
       <w:r>
         <w:rPr>
-          <w:rStyle w:val="a5"/>
+          <w:rStyle w:val="CommentReference"/>
         </w:rPr>
         <w:annotationRef/>
       </w:r>
@@ -4494,21 +5494,21 @@
     </w:p>
     <w:p>
       <w:pPr>
-        <w:pStyle w:val="a6"/>
+        <w:pStyle w:val="CommentText"/>
       </w:pPr>
     </w:p>
   </w:comment>
-  <w:comment w:id="23" w:author="Vashina, Natalia" w:date="2023-12-29T14:14:00Z" w:initials="VN">
-    <w:p>
-      <w:pPr>
-        <w:pStyle w:val="a6"/>
-        <w:rPr>
-          <w:lang w:val="ru-RU"/>
-        </w:rPr>
-      </w:pPr>
-      <w:r>
-        <w:rPr>
-          <w:rStyle w:val="a5"/>
+  <w:comment w:id="27" w:author="Vashina, Natalia" w:date="2023-12-29T14:14:00Z" w:initials="VN">
+    <w:p>
+      <w:pPr>
+        <w:pStyle w:val="CommentText"/>
+        <w:rPr>
+          <w:lang w:val="ru-RU"/>
+        </w:rPr>
+      </w:pPr>
+      <w:r>
+        <w:rPr>
+          <w:rStyle w:val="CommentReference"/>
         </w:rPr>
         <w:annotationRef/>
       </w:r>
@@ -4524,17 +5524,17 @@
       <w:proofErr w:type="gramEnd"/>
     </w:p>
   </w:comment>
-  <w:comment w:id="24" w:author="Hp" w:date="2023-12-27T11:34:00Z" w:initials="H">
-    <w:p>
-      <w:pPr>
-        <w:pStyle w:val="a6"/>
-        <w:rPr>
-          <w:lang w:val="ru-RU"/>
-        </w:rPr>
-      </w:pPr>
-      <w:r>
-        <w:rPr>
-          <w:rStyle w:val="a5"/>
+  <w:comment w:id="28" w:author="Hp" w:date="2023-12-27T11:34:00Z" w:initials="H">
+    <w:p>
+      <w:pPr>
+        <w:pStyle w:val="CommentText"/>
+        <w:rPr>
+          <w:lang w:val="ru-RU"/>
+        </w:rPr>
+      </w:pPr>
+      <w:r>
+        <w:rPr>
+          <w:rStyle w:val="CommentReference"/>
         </w:rPr>
         <w:annotationRef/>
       </w:r>
@@ -4546,17 +5546,17 @@
       </w:r>
     </w:p>
   </w:comment>
-  <w:comment w:id="25" w:author="Vashina, Natalia" w:date="2023-12-29T14:14:00Z" w:initials="VN">
-    <w:p>
-      <w:pPr>
-        <w:pStyle w:val="a6"/>
-        <w:rPr>
-          <w:lang w:val="ru-RU"/>
-        </w:rPr>
-      </w:pPr>
-      <w:r>
-        <w:rPr>
-          <w:rStyle w:val="a5"/>
+  <w:comment w:id="29" w:author="Vashina, Natalia" w:date="2023-12-29T14:14:00Z" w:initials="VN">
+    <w:p>
+      <w:pPr>
+        <w:pStyle w:val="CommentText"/>
+        <w:rPr>
+          <w:lang w:val="ru-RU"/>
+        </w:rPr>
+      </w:pPr>
+      <w:r>
+        <w:rPr>
+          <w:rStyle w:val="CommentReference"/>
         </w:rPr>
         <w:annotationRef/>
       </w:r>
@@ -4572,17 +5572,17 @@
       <w:proofErr w:type="gramEnd"/>
     </w:p>
   </w:comment>
-  <w:comment w:id="26" w:author="Hp" w:date="2023-12-27T12:18:00Z" w:initials="H">
-    <w:p>
-      <w:pPr>
-        <w:pStyle w:val="a6"/>
-        <w:rPr>
-          <w:lang w:val="ru-RU"/>
-        </w:rPr>
-      </w:pPr>
-      <w:r>
-        <w:rPr>
-          <w:rStyle w:val="a5"/>
+  <w:comment w:id="30" w:author="Hp" w:date="2023-12-27T12:18:00Z" w:initials="H">
+    <w:p>
+      <w:pPr>
+        <w:pStyle w:val="CommentText"/>
+        <w:rPr>
+          <w:lang w:val="ru-RU"/>
+        </w:rPr>
+      </w:pPr>
+      <w:r>
+        <w:rPr>
+          <w:rStyle w:val="CommentReference"/>
         </w:rPr>
         <w:annotationRef/>
       </w:r>
@@ -4594,17 +5594,17 @@
       </w:r>
     </w:p>
   </w:comment>
-  <w:comment w:id="27" w:author="Vashina, Natalia" w:date="2023-12-29T14:15:00Z" w:initials="VN">
-    <w:p>
-      <w:pPr>
-        <w:pStyle w:val="a6"/>
-        <w:rPr>
-          <w:lang w:val="ru-RU"/>
-        </w:rPr>
-      </w:pPr>
-      <w:r>
-        <w:rPr>
-          <w:rStyle w:val="a5"/>
+  <w:comment w:id="31" w:author="Vashina, Natalia" w:date="2023-12-29T14:15:00Z" w:initials="VN">
+    <w:p>
+      <w:pPr>
+        <w:pStyle w:val="CommentText"/>
+        <w:rPr>
+          <w:lang w:val="ru-RU"/>
+        </w:rPr>
+      </w:pPr>
+      <w:r>
+        <w:rPr>
+          <w:rStyle w:val="CommentReference"/>
         </w:rPr>
         <w:annotationRef/>
       </w:r>
@@ -4616,17 +5616,17 @@
       </w:r>
     </w:p>
   </w:comment>
-  <w:comment w:id="28" w:author="Hp" w:date="2024-01-03T00:46:00Z" w:initials="H">
-    <w:p>
-      <w:pPr>
-        <w:pStyle w:val="a6"/>
-        <w:rPr>
-          <w:lang w:val="ru-RU"/>
-        </w:rPr>
-      </w:pPr>
-      <w:r>
-        <w:rPr>
-          <w:rStyle w:val="a5"/>
+  <w:comment w:id="32" w:author="Hp" w:date="2024-01-03T00:46:00Z" w:initials="H">
+    <w:p>
+      <w:pPr>
+        <w:pStyle w:val="CommentText"/>
+        <w:rPr>
+          <w:lang w:val="ru-RU"/>
+        </w:rPr>
+      </w:pPr>
+      <w:r>
+        <w:rPr>
+          <w:rStyle w:val="CommentReference"/>
         </w:rPr>
         <w:annotationRef/>
       </w:r>
@@ -4638,17 +5638,17 @@
       </w:r>
     </w:p>
   </w:comment>
-  <w:comment w:id="29" w:author="Hp" w:date="2023-12-27T12:01:00Z" w:initials="H">
-    <w:p>
-      <w:pPr>
-        <w:pStyle w:val="a6"/>
-        <w:rPr>
-          <w:lang w:val="ru-RU"/>
-        </w:rPr>
-      </w:pPr>
-      <w:r>
-        <w:rPr>
-          <w:rStyle w:val="a5"/>
+  <w:comment w:id="33" w:author="Vashina, Natalia" w:date="2024-01-03T09:51:00Z" w:initials="VN">
+    <w:p>
+      <w:pPr>
+        <w:pStyle w:val="CommentText"/>
+        <w:rPr>
+          <w:lang w:val="ru-RU"/>
+        </w:rPr>
+      </w:pPr>
+      <w:r>
+        <w:rPr>
+          <w:rStyle w:val="CommentReference"/>
         </w:rPr>
         <w:annotationRef/>
       </w:r>
@@ -4656,21 +5656,21 @@
         <w:rPr>
           <w:lang w:val="ru-RU"/>
         </w:rPr>
-        <w:t>Имеется ли какая-либо валидация? Максимальное кол-во символов?</w:t>
+        <w:t>Да, выбор именно из списка сокращенных названий. Добавила в требования</w:t>
       </w:r>
     </w:p>
   </w:comment>
-  <w:comment w:id="30" w:author="Vashina, Natalia" w:date="2023-12-29T14:15:00Z" w:initials="VN">
-    <w:p>
-      <w:pPr>
-        <w:pStyle w:val="a6"/>
-        <w:rPr>
-          <w:lang w:val="ru-RU"/>
-        </w:rPr>
-      </w:pPr>
-      <w:r>
-        <w:rPr>
-          <w:rStyle w:val="a5"/>
+  <w:comment w:id="34" w:author="Hp" w:date="2023-12-27T12:01:00Z" w:initials="H">
+    <w:p>
+      <w:pPr>
+        <w:pStyle w:val="CommentText"/>
+        <w:rPr>
+          <w:lang w:val="ru-RU"/>
+        </w:rPr>
+      </w:pPr>
+      <w:r>
+        <w:rPr>
+          <w:rStyle w:val="CommentReference"/>
         </w:rPr>
         <w:annotationRef/>
       </w:r>
@@ -4678,21 +5678,57 @@
         <w:rPr>
           <w:lang w:val="ru-RU"/>
         </w:rPr>
+        <w:t xml:space="preserve">Имеется ли какая-либо </w:t>
+      </w:r>
+      <w:proofErr w:type="spellStart"/>
+      <w:r>
+        <w:rPr>
+          <w:lang w:val="ru-RU"/>
+        </w:rPr>
+        <w:t>валидация</w:t>
+      </w:r>
+      <w:proofErr w:type="spellEnd"/>
+      <w:r>
+        <w:rPr>
+          <w:lang w:val="ru-RU"/>
+        </w:rPr>
+        <w:t>? Максимальное кол-во символов?</w:t>
+      </w:r>
+    </w:p>
+  </w:comment>
+  <w:comment w:id="35" w:author="Vashina, Natalia" w:date="2023-12-29T14:15:00Z" w:initials="VN">
+    <w:p>
+      <w:pPr>
+        <w:pStyle w:val="CommentText"/>
+        <w:rPr>
+          <w:lang w:val="ru-RU"/>
+        </w:rPr>
+      </w:pPr>
+      <w:r>
+        <w:rPr>
+          <w:rStyle w:val="CommentReference"/>
+        </w:rPr>
+        <w:annotationRef/>
+      </w:r>
+      <w:r>
+        <w:rPr>
+          <w:lang w:val="ru-RU"/>
+        </w:rPr>
         <w:t>добавила</w:t>
       </w:r>
     </w:p>
   </w:comment>
-  <w:comment w:id="31" w:author="Hp" w:date="2024-01-03T01:11:00Z" w:initials="H">
-    <w:p>
-      <w:pPr>
-        <w:pStyle w:val="a6"/>
-        <w:rPr>
-          <w:lang w:val="ru-RU"/>
-        </w:rPr>
-      </w:pPr>
-      <w:r>
-        <w:rPr>
-          <w:rStyle w:val="a5"/>
+  <w:comment w:id="36" w:author="Hp" w:date="2024-01-03T01:11:00Z" w:initials="H">
+    <w:p>
+      <w:pPr>
+        <w:pStyle w:val="CommentText"/>
+        <w:rPr>
+          <w:lang w:val="ru-RU"/>
+        </w:rPr>
+      </w:pPr>
+      <w:r>
+        <w:rPr>
+          <w:rStyle w:val="CommentReference"/>
         </w:rPr>
         <w:annotationRef/>
       </w:r>
@@ -4711,21 +5747,43 @@
       </w:r>
     </w:p>
   </w:comment>
-  <w:comment w:id="32" w:author="Hp" w:date="2023-12-27T11:57:00Z" w:initials="H">
-    <w:p>
-      <w:pPr>
-        <w:pStyle w:val="a6"/>
-        <w:rPr>
-          <w:lang w:val="ru-RU"/>
-        </w:rPr>
-      </w:pPr>
-      <w:r>
-        <w:rPr>
-          <w:rStyle w:val="a5"/>
+  <w:comment w:id="37" w:author="Vashina, Natalia" w:date="2024-01-03T09:56:00Z" w:initials="VN">
+    <w:p>
+      <w:pPr>
+        <w:pStyle w:val="CommentText"/>
+        <w:rPr>
+          <w:lang w:val="ru-RU"/>
+        </w:rPr>
+      </w:pPr>
+      <w:r>
+        <w:rPr>
+          <w:rStyle w:val="CommentReference"/>
         </w:rPr>
         <w:annotationRef/>
       </w:r>
       <w:r>
+        <w:rPr>
+          <w:lang w:val="ru-RU"/>
+        </w:rPr>
+        <w:t>Нет, имеется в виду сколько можно ввести цифр в поле. Допустимые символы для ввода от 0 до 9</w:t>
+      </w:r>
+    </w:p>
+  </w:comment>
+  <w:comment w:id="38" w:author="Hp" w:date="2023-12-27T11:57:00Z" w:initials="H">
+    <w:p>
+      <w:pPr>
+        <w:pStyle w:val="CommentText"/>
+        <w:rPr>
+          <w:lang w:val="ru-RU"/>
+        </w:rPr>
+      </w:pPr>
+      <w:r>
+        <w:rPr>
+          <w:rStyle w:val="CommentReference"/>
+        </w:rPr>
+        <w:annotationRef/>
+      </w:r>
+      <w:r>
         <w:t>Нужно уточнить какого вида будет поле для выбора или ввода даты? (</w:t>
       </w:r>
       <w:r>
@@ -4764,17 +5822,17 @@
       </w:r>
     </w:p>
   </w:comment>
-  <w:comment w:id="33" w:author="Vashina, Natalia" w:date="2023-12-29T14:17:00Z" w:initials="VN">
-    <w:p>
-      <w:pPr>
-        <w:pStyle w:val="a6"/>
-        <w:rPr>
-          <w:lang w:val="ru-RU"/>
-        </w:rPr>
-      </w:pPr>
-      <w:r>
-        <w:rPr>
-          <w:rStyle w:val="a5"/>
+  <w:comment w:id="39" w:author="Vashina, Natalia" w:date="2023-12-29T14:17:00Z" w:initials="VN">
+    <w:p>
+      <w:pPr>
+        <w:pStyle w:val="CommentText"/>
+        <w:rPr>
+          <w:lang w:val="ru-RU"/>
+        </w:rPr>
+      </w:pPr>
+      <w:r>
+        <w:rPr>
+          <w:rStyle w:val="CommentReference"/>
         </w:rPr>
         <w:annotationRef/>
       </w:r>
@@ -4786,17 +5844,17 @@
       </w:r>
     </w:p>
   </w:comment>
-  <w:comment w:id="34" w:author="Hp" w:date="2024-01-03T01:24:00Z" w:initials="H">
-    <w:p>
-      <w:pPr>
-        <w:pStyle w:val="a6"/>
-        <w:rPr>
-          <w:lang w:val="ru-RU"/>
-        </w:rPr>
-      </w:pPr>
-      <w:r>
-        <w:rPr>
-          <w:rStyle w:val="a5"/>
+  <w:comment w:id="40" w:author="Hp" w:date="2024-01-03T01:24:00Z" w:initials="H">
+    <w:p>
+      <w:pPr>
+        <w:pStyle w:val="CommentText"/>
+        <w:rPr>
+          <w:lang w:val="ru-RU"/>
+        </w:rPr>
+      </w:pPr>
+      <w:r>
+        <w:rPr>
+          <w:rStyle w:val="CommentReference"/>
         </w:rPr>
         <w:annotationRef/>
       </w:r>
@@ -4824,17 +5882,17 @@
       <w:proofErr w:type="gramEnd"/>
     </w:p>
   </w:comment>
-  <w:comment w:id="35" w:author="Hp" w:date="2024-01-03T01:28:00Z" w:initials="H">
-    <w:p>
-      <w:pPr>
-        <w:pStyle w:val="a6"/>
-        <w:rPr>
-          <w:lang w:val="ru-RU"/>
-        </w:rPr>
-      </w:pPr>
-      <w:r>
-        <w:rPr>
-          <w:rStyle w:val="a5"/>
+  <w:comment w:id="41" w:author="Vashina, Natalia" w:date="2024-01-03T09:57:00Z" w:initials="VN">
+    <w:p>
+      <w:pPr>
+        <w:pStyle w:val="CommentText"/>
+        <w:rPr>
+          <w:lang w:val="ru-RU"/>
+        </w:rPr>
+      </w:pPr>
+      <w:r>
+        <w:rPr>
+          <w:rStyle w:val="CommentReference"/>
         </w:rPr>
         <w:annotationRef/>
       </w:r>
@@ -4842,25 +5900,69 @@
         <w:rPr>
           <w:lang w:val="ru-RU"/>
         </w:rPr>
+        <w:t>сделано</w:t>
+      </w:r>
+    </w:p>
+  </w:comment>
+  <w:comment w:id="42" w:author="Hp" w:date="2024-01-03T01:28:00Z" w:initials="H">
+    <w:p>
+      <w:pPr>
+        <w:pStyle w:val="CommentText"/>
+        <w:rPr>
+          <w:lang w:val="ru-RU"/>
+        </w:rPr>
+      </w:pPr>
+      <w:r>
+        <w:rPr>
+          <w:rStyle w:val="CommentReference"/>
+        </w:rPr>
+        <w:annotationRef/>
+      </w:r>
+      <w:r>
+        <w:rPr>
+          <w:lang w:val="ru-RU"/>
+        </w:rPr>
         <w:t>Описать сообщение об ошибке при вводе не валидного значения даты</w:t>
       </w:r>
     </w:p>
   </w:comment>
-  <w:comment w:id="36" w:author="Hp" w:date="2023-12-27T11:58:00Z" w:initials="H">
-    <w:p>
-      <w:pPr>
-        <w:pStyle w:val="a6"/>
-        <w:rPr>
-          <w:lang w:val="ru-RU"/>
-        </w:rPr>
-      </w:pPr>
-      <w:r>
-        <w:rPr>
-          <w:rStyle w:val="a5"/>
+  <w:comment w:id="43" w:author="Vashina, Natalia" w:date="2024-01-03T10:00:00Z" w:initials="VN">
+    <w:p>
+      <w:pPr>
+        <w:pStyle w:val="CommentText"/>
+        <w:rPr>
+          <w:lang w:val="ru-RU"/>
+        </w:rPr>
+      </w:pPr>
+      <w:r>
+        <w:rPr>
+          <w:rStyle w:val="CommentReference"/>
         </w:rPr>
         <w:annotationRef/>
       </w:r>
       <w:r>
+        <w:rPr>
+          <w:lang w:val="ru-RU"/>
+        </w:rPr>
+        <w:t>добавила</w:t>
+      </w:r>
+    </w:p>
+  </w:comment>
+  <w:comment w:id="44" w:author="Hp" w:date="2023-12-27T11:58:00Z" w:initials="H">
+    <w:p>
+      <w:pPr>
+        <w:pStyle w:val="CommentText"/>
+        <w:rPr>
+          <w:lang w:val="ru-RU"/>
+        </w:rPr>
+      </w:pPr>
+      <w:r>
+        <w:rPr>
+          <w:rStyle w:val="CommentReference"/>
+        </w:rPr>
+        <w:annotationRef/>
+      </w:r>
+      <w:r>
         <w:t>Нужно уточнить какого вида будет поле для выбора или ввода даты? (</w:t>
       </w:r>
       <w:r>
@@ -4899,17 +6001,17 @@
       </w:r>
     </w:p>
   </w:comment>
-  <w:comment w:id="37" w:author="Vashina, Natalia" w:date="2023-12-29T14:17:00Z" w:initials="VN">
-    <w:p>
-      <w:pPr>
-        <w:pStyle w:val="a6"/>
-        <w:rPr>
-          <w:lang w:val="ru-RU"/>
-        </w:rPr>
-      </w:pPr>
-      <w:r>
-        <w:rPr>
-          <w:rStyle w:val="a5"/>
+  <w:comment w:id="45" w:author="Vashina, Natalia" w:date="2023-12-29T14:17:00Z" w:initials="VN">
+    <w:p>
+      <w:pPr>
+        <w:pStyle w:val="CommentText"/>
+        <w:rPr>
+          <w:lang w:val="ru-RU"/>
+        </w:rPr>
+      </w:pPr>
+      <w:r>
+        <w:rPr>
+          <w:rStyle w:val="CommentReference"/>
         </w:rPr>
         <w:annotationRef/>
       </w:r>
@@ -4921,17 +6023,17 @@
       </w:r>
     </w:p>
   </w:comment>
-  <w:comment w:id="38" w:author="Hp" w:date="2024-01-03T01:29:00Z" w:initials="H">
-    <w:p>
-      <w:pPr>
-        <w:pStyle w:val="a6"/>
-        <w:rPr>
-          <w:lang w:val="ru-RU"/>
-        </w:rPr>
-      </w:pPr>
-      <w:r>
-        <w:rPr>
-          <w:rStyle w:val="a5"/>
+  <w:comment w:id="46" w:author="Hp" w:date="2024-01-03T01:29:00Z" w:initials="H">
+    <w:p>
+      <w:pPr>
+        <w:pStyle w:val="CommentText"/>
+        <w:rPr>
+          <w:lang w:val="ru-RU"/>
+        </w:rPr>
+      </w:pPr>
+      <w:r>
+        <w:rPr>
+          <w:rStyle w:val="CommentReference"/>
         </w:rPr>
         <w:annotationRef/>
       </w:r>
@@ -4959,14 +6061,17 @@
       <w:proofErr w:type="gramEnd"/>
     </w:p>
   </w:comment>
-  <w:comment w:id="39" w:author="Hp" w:date="2024-01-03T01:30:00Z" w:initials="H">
-    <w:p>
-      <w:pPr>
-        <w:pStyle w:val="a6"/>
-      </w:pPr>
-      <w:r>
-        <w:rPr>
-          <w:rStyle w:val="a5"/>
+  <w:comment w:id="47" w:author="Vashina, Natalia" w:date="2024-01-03T10:00:00Z" w:initials="VN">
+    <w:p>
+      <w:pPr>
+        <w:pStyle w:val="CommentText"/>
+        <w:rPr>
+          <w:lang w:val="ru-RU"/>
+        </w:rPr>
+      </w:pPr>
+      <w:r>
+        <w:rPr>
+          <w:rStyle w:val="CommentReference"/>
         </w:rPr>
         <w:annotationRef/>
       </w:r>
@@ -4974,21 +6079,40 @@
         <w:rPr>
           <w:lang w:val="ru-RU"/>
         </w:rPr>
+        <w:t>сделано</w:t>
+      </w:r>
+    </w:p>
+  </w:comment>
+  <w:comment w:id="48" w:author="Hp" w:date="2024-01-03T01:30:00Z" w:initials="H">
+    <w:p>
+      <w:pPr>
+        <w:pStyle w:val="CommentText"/>
+      </w:pPr>
+      <w:r>
+        <w:rPr>
+          <w:rStyle w:val="CommentReference"/>
+        </w:rPr>
+        <w:annotationRef/>
+      </w:r>
+      <w:r>
+        <w:rPr>
+          <w:lang w:val="ru-RU"/>
+        </w:rPr>
         <w:t>Описать сообщение об ошибке при вводе не валидного значения даты</w:t>
       </w:r>
     </w:p>
   </w:comment>
-  <w:comment w:id="40" w:author="Hp" w:date="2024-01-03T01:31:00Z" w:initials="H">
-    <w:p>
-      <w:pPr>
-        <w:pStyle w:val="a6"/>
-        <w:rPr>
-          <w:lang w:val="ru-RU"/>
-        </w:rPr>
-      </w:pPr>
-      <w:r>
-        <w:rPr>
-          <w:rStyle w:val="a5"/>
+  <w:comment w:id="49" w:author="Vashina, Natalia" w:date="2024-01-03T10:00:00Z" w:initials="VN">
+    <w:p>
+      <w:pPr>
+        <w:pStyle w:val="CommentText"/>
+        <w:rPr>
+          <w:lang w:val="ru-RU"/>
+        </w:rPr>
+      </w:pPr>
+      <w:r>
+        <w:rPr>
+          <w:rStyle w:val="CommentReference"/>
         </w:rPr>
         <w:annotationRef/>
       </w:r>
@@ -4996,28 +6120,21 @@
         <w:rPr>
           <w:lang w:val="ru-RU"/>
         </w:rPr>
-        <w:t>Заменить «Начала» на «Окончания»</w:t>
-      </w:r>
-      <w:r>
-        <w:rPr>
-          <w:lang w:val="ru-RU"/>
-        </w:rPr>
-        <w:br/>
-        <w:t>«Дата окончания не может быть раньше даты начала!»</w:t>
+        <w:t>добавила</w:t>
       </w:r>
     </w:p>
   </w:comment>
-  <w:comment w:id="41" w:author="Hp" w:date="2023-12-27T11:55:00Z" w:initials="H">
-    <w:p>
-      <w:pPr>
-        <w:pStyle w:val="a6"/>
-        <w:rPr>
-          <w:lang w:val="ru-RU"/>
-        </w:rPr>
-      </w:pPr>
-      <w:r>
-        <w:rPr>
-          <w:rStyle w:val="a5"/>
+  <w:comment w:id="50" w:author="Hp" w:date="2023-12-27T11:55:00Z" w:initials="H">
+    <w:p>
+      <w:pPr>
+        <w:pStyle w:val="CommentText"/>
+        <w:rPr>
+          <w:lang w:val="ru-RU"/>
+        </w:rPr>
+      </w:pPr>
+      <w:r>
+        <w:rPr>
+          <w:rStyle w:val="CommentReference"/>
         </w:rPr>
         <w:annotationRef/>
       </w:r>
@@ -5029,17 +6146,17 @@
       </w:r>
     </w:p>
   </w:comment>
-  <w:comment w:id="42" w:author="Vashina, Natalia" w:date="2023-12-29T14:18:00Z" w:initials="VN">
-    <w:p>
-      <w:pPr>
-        <w:pStyle w:val="a6"/>
-        <w:rPr>
-          <w:lang w:val="ru-RU"/>
-        </w:rPr>
-      </w:pPr>
-      <w:r>
-        <w:rPr>
-          <w:rStyle w:val="a5"/>
+  <w:comment w:id="51" w:author="Vashina, Natalia" w:date="2023-12-29T14:18:00Z" w:initials="VN">
+    <w:p>
+      <w:pPr>
+        <w:pStyle w:val="CommentText"/>
+        <w:rPr>
+          <w:lang w:val="ru-RU"/>
+        </w:rPr>
+      </w:pPr>
+      <w:r>
+        <w:rPr>
+          <w:rStyle w:val="CommentReference"/>
         </w:rPr>
         <w:annotationRef/>
       </w:r>
@@ -5051,17 +6168,17 @@
       </w:r>
     </w:p>
   </w:comment>
-  <w:comment w:id="43" w:author="Hp" w:date="2023-12-27T11:46:00Z" w:initials="H">
-    <w:p>
-      <w:pPr>
-        <w:pStyle w:val="a6"/>
-        <w:rPr>
-          <w:lang w:val="ru-RU"/>
-        </w:rPr>
-      </w:pPr>
-      <w:r>
-        <w:rPr>
-          <w:rStyle w:val="a5"/>
+  <w:comment w:id="52" w:author="Hp" w:date="2023-12-27T11:46:00Z" w:initials="H">
+    <w:p>
+      <w:pPr>
+        <w:pStyle w:val="CommentText"/>
+        <w:rPr>
+          <w:lang w:val="ru-RU"/>
+        </w:rPr>
+      </w:pPr>
+      <w:r>
+        <w:rPr>
+          <w:rStyle w:val="CommentReference"/>
         </w:rPr>
         <w:annotationRef/>
       </w:r>
@@ -5073,17 +6190,17 @@
       </w:r>
     </w:p>
   </w:comment>
-  <w:comment w:id="44" w:author="Vashina, Natalia" w:date="2023-12-29T14:19:00Z" w:initials="VN">
-    <w:p>
-      <w:pPr>
-        <w:pStyle w:val="a6"/>
-        <w:rPr>
-          <w:lang w:val="ru-RU"/>
-        </w:rPr>
-      </w:pPr>
-      <w:r>
-        <w:rPr>
-          <w:rStyle w:val="a5"/>
+  <w:comment w:id="53" w:author="Vashina, Natalia" w:date="2023-12-29T14:19:00Z" w:initials="VN">
+    <w:p>
+      <w:pPr>
+        <w:pStyle w:val="CommentText"/>
+        <w:rPr>
+          <w:lang w:val="ru-RU"/>
+        </w:rPr>
+      </w:pPr>
+      <w:r>
+        <w:rPr>
+          <w:rStyle w:val="CommentReference"/>
         </w:rPr>
         <w:annotationRef/>
       </w:r>
@@ -5095,17 +6212,17 @@
       </w:r>
     </w:p>
   </w:comment>
-  <w:comment w:id="45" w:author="Hp" w:date="2024-01-03T02:54:00Z" w:initials="H">
-    <w:p>
-      <w:pPr>
-        <w:pStyle w:val="a6"/>
-        <w:rPr>
-          <w:lang w:val="ru-RU"/>
-        </w:rPr>
-      </w:pPr>
-      <w:r>
-        <w:rPr>
-          <w:rStyle w:val="a5"/>
+  <w:comment w:id="54" w:author="Hp" w:date="2024-01-03T02:54:00Z" w:initials="H">
+    <w:p>
+      <w:pPr>
+        <w:pStyle w:val="CommentText"/>
+        <w:rPr>
+          <w:lang w:val="ru-RU"/>
+        </w:rPr>
+      </w:pPr>
+      <w:r>
+        <w:rPr>
+          <w:rStyle w:val="CommentReference"/>
         </w:rPr>
         <w:annotationRef/>
       </w:r>
@@ -5117,17 +6234,17 @@
       </w:r>
     </w:p>
   </w:comment>
-  <w:comment w:id="46" w:author="Hp" w:date="2023-12-27T11:45:00Z" w:initials="H">
-    <w:p>
-      <w:pPr>
-        <w:pStyle w:val="a6"/>
-        <w:rPr>
-          <w:lang w:val="ru-RU"/>
-        </w:rPr>
-      </w:pPr>
-      <w:r>
-        <w:rPr>
-          <w:rStyle w:val="a5"/>
+  <w:comment w:id="55" w:author="Vashina, Natalia" w:date="2024-01-03T10:01:00Z" w:initials="VN">
+    <w:p>
+      <w:pPr>
+        <w:pStyle w:val="CommentText"/>
+        <w:rPr>
+          <w:lang w:val="ru-RU"/>
+        </w:rPr>
+      </w:pPr>
+      <w:r>
+        <w:rPr>
+          <w:rStyle w:val="CommentReference"/>
         </w:rPr>
         <w:annotationRef/>
       </w:r>
@@ -5135,21 +6252,43 @@
         <w:rPr>
           <w:lang w:val="ru-RU"/>
         </w:rPr>
+        <w:t>исправлено</w:t>
+      </w:r>
+    </w:p>
+  </w:comment>
+  <w:comment w:id="56" w:author="Hp" w:date="2023-12-27T11:45:00Z" w:initials="H">
+    <w:p>
+      <w:pPr>
+        <w:pStyle w:val="CommentText"/>
+        <w:rPr>
+          <w:lang w:val="ru-RU"/>
+        </w:rPr>
+      </w:pPr>
+      <w:r>
+        <w:rPr>
+          <w:rStyle w:val="CommentReference"/>
+        </w:rPr>
+        <w:annotationRef/>
+      </w:r>
+      <w:r>
+        <w:rPr>
+          <w:lang w:val="ru-RU"/>
+        </w:rPr>
         <w:t>Обязательно для заполнения?</w:t>
       </w:r>
     </w:p>
   </w:comment>
-  <w:comment w:id="47" w:author="Vashina, Natalia" w:date="2023-12-29T14:19:00Z" w:initials="VN">
-    <w:p>
-      <w:pPr>
-        <w:pStyle w:val="a6"/>
-        <w:rPr>
-          <w:lang w:val="ru-RU"/>
-        </w:rPr>
-      </w:pPr>
-      <w:r>
-        <w:rPr>
-          <w:rStyle w:val="a5"/>
+  <w:comment w:id="57" w:author="Vashina, Natalia" w:date="2023-12-29T14:19:00Z" w:initials="VN">
+    <w:p>
+      <w:pPr>
+        <w:pStyle w:val="CommentText"/>
+        <w:rPr>
+          <w:lang w:val="ru-RU"/>
+        </w:rPr>
+      </w:pPr>
+      <w:r>
+        <w:rPr>
+          <w:rStyle w:val="CommentReference"/>
         </w:rPr>
         <w:annotationRef/>
       </w:r>
@@ -5161,17 +6300,17 @@
       </w:r>
     </w:p>
   </w:comment>
-  <w:comment w:id="48" w:author="Hp" w:date="2023-12-27T11:08:00Z" w:initials="H">
-    <w:p>
-      <w:pPr>
-        <w:pStyle w:val="a6"/>
-        <w:rPr>
-          <w:lang w:val="ru-RU"/>
-        </w:rPr>
-      </w:pPr>
-      <w:r>
-        <w:rPr>
-          <w:rStyle w:val="a5"/>
+  <w:comment w:id="59" w:author="Hp" w:date="2023-12-27T11:08:00Z" w:initials="H">
+    <w:p>
+      <w:pPr>
+        <w:pStyle w:val="CommentText"/>
+        <w:rPr>
+          <w:lang w:val="ru-RU"/>
+        </w:rPr>
+      </w:pPr>
+      <w:r>
+        <w:rPr>
+          <w:rStyle w:val="CommentReference"/>
         </w:rPr>
         <w:annotationRef/>
       </w:r>
@@ -5190,17 +6329,17 @@
       </w:r>
     </w:p>
   </w:comment>
-  <w:comment w:id="49" w:author="Vashina, Natalia" w:date="2023-12-29T14:21:00Z" w:initials="VN">
-    <w:p>
-      <w:pPr>
-        <w:pStyle w:val="a6"/>
-        <w:rPr>
-          <w:lang w:val="ru-RU"/>
-        </w:rPr>
-      </w:pPr>
-      <w:r>
-        <w:rPr>
-          <w:rStyle w:val="a5"/>
+  <w:comment w:id="60" w:author="Vashina, Natalia" w:date="2023-12-29T14:21:00Z" w:initials="VN">
+    <w:p>
+      <w:pPr>
+        <w:pStyle w:val="CommentText"/>
+        <w:rPr>
+          <w:lang w:val="ru-RU"/>
+        </w:rPr>
+      </w:pPr>
+      <w:r>
+        <w:rPr>
+          <w:rStyle w:val="CommentReference"/>
         </w:rPr>
         <w:annotationRef/>
       </w:r>
@@ -5212,14 +6351,14 @@
       </w:r>
     </w:p>
   </w:comment>
-  <w:comment w:id="50" w:author="Hp" w:date="2023-12-27T11:44:00Z" w:initials="H">
-    <w:p>
-      <w:pPr>
-        <w:pStyle w:val="a6"/>
-      </w:pPr>
-      <w:r>
-        <w:rPr>
-          <w:rStyle w:val="a5"/>
+  <w:comment w:id="61" w:author="Hp" w:date="2023-12-27T11:44:00Z" w:initials="H">
+    <w:p>
+      <w:pPr>
+        <w:pStyle w:val="CommentText"/>
+      </w:pPr>
+      <w:r>
+        <w:rPr>
+          <w:rStyle w:val="CommentReference"/>
         </w:rPr>
         <w:annotationRef/>
       </w:r>
@@ -5238,14 +6377,14 @@
       </w:r>
     </w:p>
   </w:comment>
-  <w:comment w:id="51" w:author="Vashina, Natalia" w:date="2023-12-29T14:21:00Z" w:initials="VN">
-    <w:p>
-      <w:pPr>
-        <w:pStyle w:val="a6"/>
-      </w:pPr>
-      <w:r>
-        <w:rPr>
-          <w:rStyle w:val="a5"/>
+  <w:comment w:id="62" w:author="Vashina, Natalia" w:date="2023-12-29T14:21:00Z" w:initials="VN">
+    <w:p>
+      <w:pPr>
+        <w:pStyle w:val="CommentText"/>
+      </w:pPr>
+      <w:r>
+        <w:rPr>
+          <w:rStyle w:val="CommentReference"/>
         </w:rPr>
         <w:annotationRef/>
       </w:r>
@@ -5261,7 +6400,7 @@
 </file>
 
 <file path=word/commentsExtended.xml><?xml version="1.0" encoding="utf-8"?>
-<w15:commentsEx xmlns:wpc="http://schemas.microsoft.com/office/word/2010/wordprocessingCanvas" xmlns:cx="http://schemas.microsoft.com/office/drawing/2014/chartex" xmlns:cx1="http://schemas.microsoft.com/office/drawing/2015/9/8/chartex" xmlns:cx2="http://schemas.microsoft.com/office/drawing/2015/10/21/chartex" xmlns:cx3="http://schemas.microsoft.com/office/drawing/2016/5/9/chartex" xmlns:cx4="http://schemas.microsoft.com/office/drawing/2016/5/10/chartex" xmlns:cx5="http://schemas.microsoft.com/office/drawing/2016/5/11/chartex" xmlns:cx6="http://schemas.microsoft.com/office/drawing/2016/5/12/chartex" xmlns:cx7="http://schemas.microsoft.com/office/drawing/2016/5/13/chartex" xmlns:cx8="http://schemas.microsoft.com/office/drawing/2016/5/14/chartex" xmlns:mc="http://schemas.openxmlformats.org/markup-compatibility/2006" xmlns:aink="http://schemas.microsoft.com/office/drawing/2016/ink" xmlns:am3d="http://schemas.microsoft.com/office/drawing/2017/model3d" xmlns:o="urn:schemas-microsoft-com:office:office" xmlns:r="http://schemas.openxmlformats.org/officeDocument/2006/relationships" xmlns:m="http://schemas.openxmlformats.org/officeDocument/2006/math" xmlns:v="urn:schemas-microsoft-com:vml" xmlns:wp14="http://schemas.microsoft.com/office/word/2010/wordprocessingDrawing" xmlns:wp="http://schemas.openxmlformats.org/drawingml/2006/wordprocessingDrawing" xmlns:w10="urn:schemas-microsoft-com:office:word" xmlns:w="http://schemas.openxmlformats.org/wordprocessingml/2006/main" xmlns:w14="http://schemas.microsoft.com/office/word/2010/wordml" xmlns:w15="http://schemas.microsoft.com/office/word/2012/wordml" xmlns:w16cex="http://schemas.microsoft.com/office/word/2018/wordml/cex" xmlns:w16cid="http://schemas.microsoft.com/office/word/2016/wordml/cid" xmlns:w16="http://schemas.microsoft.com/office/word/2018/wordml" xmlns:w16sdtdh="http://schemas.microsoft.com/office/word/2020/wordml/sdtdatahash" xmlns:w16se="http://schemas.microsoft.com/office/word/2015/wordml/symex" xmlns:wpg="http://schemas.microsoft.com/office/word/2010/wordprocessingGroup" xmlns:wpi="http://schemas.microsoft.com/office/word/2010/wordprocessingInk" xmlns:wne="http://schemas.microsoft.com/office/word/2006/wordml" xmlns:wps="http://schemas.microsoft.com/office/word/2010/wordprocessingShape" mc:Ignorable="w14 w15 w16se w16cid w16 w16cex w16sdtdh wp14">
+<w15:commentsEx xmlns:wpc="http://schemas.microsoft.com/office/word/2010/wordprocessingCanvas" xmlns:cx="http://schemas.microsoft.com/office/drawing/2014/chartex" xmlns:cx1="http://schemas.microsoft.com/office/drawing/2015/9/8/chartex" xmlns:mc="http://schemas.openxmlformats.org/markup-compatibility/2006" xmlns:o="urn:schemas-microsoft-com:office:office" xmlns:r="http://schemas.openxmlformats.org/officeDocument/2006/relationships" xmlns:m="http://schemas.openxmlformats.org/officeDocument/2006/math" xmlns:v="urn:schemas-microsoft-com:vml" xmlns:wp14="http://schemas.microsoft.com/office/word/2010/wordprocessingDrawing" xmlns:wp="http://schemas.openxmlformats.org/drawingml/2006/wordprocessingDrawing" xmlns:w10="urn:schemas-microsoft-com:office:word" xmlns:w="http://schemas.openxmlformats.org/wordprocessingml/2006/main" xmlns:w14="http://schemas.microsoft.com/office/word/2010/wordml" xmlns:w15="http://schemas.microsoft.com/office/word/2012/wordml" xmlns:w16se="http://schemas.microsoft.com/office/word/2015/wordml/symex" xmlns:wpg="http://schemas.microsoft.com/office/word/2010/wordprocessingGroup" xmlns:wpi="http://schemas.microsoft.com/office/word/2010/wordprocessingInk" xmlns:wne="http://schemas.microsoft.com/office/word/2006/wordml" xmlns:wps="http://schemas.microsoft.com/office/word/2010/wordprocessingShape" mc:Ignorable="w14 w15 w16se wp14">
   <w15:commentEx w15:paraId="40DC17BA" w15:done="1"/>
   <w15:commentEx w15:paraId="050372FD" w15:paraIdParent="40DC17BA" w15:done="0"/>
   <w15:commentEx w15:paraId="25F039D4" w15:done="1"/>
@@ -5269,6 +6408,7 @@
   <w15:commentEx w15:paraId="22B35CED" w15:done="1"/>
   <w15:commentEx w15:paraId="210EEF58" w15:paraIdParent="22B35CED" w15:done="0"/>
   <w15:commentEx w15:paraId="30F74B90" w15:done="1"/>
+  <w15:commentEx w15:paraId="0B77AAD7" w15:paraIdParent="30F74B90" w15:done="0"/>
   <w15:commentEx w15:paraId="0537FDCC" w15:done="1"/>
   <w15:commentEx w15:paraId="0C2C5094" w15:paraIdParent="0537FDCC" w15:done="0"/>
   <w15:commentEx w15:paraId="29659725" w15:done="1"/>
@@ -5278,10 +6418,13 @@
   <w15:commentEx w15:paraId="6BCEE830" w15:done="1"/>
   <w15:commentEx w15:paraId="51240A31" w15:paraIdParent="6BCEE830" w15:done="0"/>
   <w15:commentEx w15:paraId="4A57C254" w15:done="1"/>
+  <w15:commentEx w15:paraId="1FD89493" w15:paraIdParent="4A57C254" w15:done="0"/>
   <w15:commentEx w15:paraId="6584FEC4" w15:done="1"/>
   <w15:commentEx w15:paraId="255D70FC" w15:paraIdParent="6584FEC4" w15:done="0"/>
   <w15:commentEx w15:paraId="269B1110" w15:done="1"/>
+  <w15:commentEx w15:paraId="5C35A237" w15:paraIdParent="269B1110" w15:done="0"/>
   <w15:commentEx w15:paraId="4A83F628" w15:done="1"/>
+  <w15:commentEx w15:paraId="3CE4530D" w15:paraIdParent="4A83F628" w15:done="0"/>
   <w15:commentEx w15:paraId="3506B463" w15:done="1"/>
   <w15:commentEx w15:paraId="13CD5070" w15:paraIdParent="3506B463" w15:done="0"/>
   <w15:commentEx w15:paraId="2FFDAA2A" w15:done="1"/>
@@ -5291,23 +6434,29 @@
   <w15:commentEx w15:paraId="05EC299D" w15:done="1"/>
   <w15:commentEx w15:paraId="039DEBE4" w15:paraIdParent="05EC299D" w15:done="0"/>
   <w15:commentEx w15:paraId="07902DF8" w15:done="1"/>
+  <w15:commentEx w15:paraId="23F95491" w15:paraIdParent="07902DF8" w15:done="0"/>
   <w15:commentEx w15:paraId="068FAA1F" w15:done="1"/>
   <w15:commentEx w15:paraId="5BC77FE1" w15:paraIdParent="068FAA1F" w15:done="0"/>
   <w15:commentEx w15:paraId="2ADDF692" w15:done="1"/>
+  <w15:commentEx w15:paraId="686E8A1A" w15:paraIdParent="2ADDF692" w15:done="0"/>
   <w15:commentEx w15:paraId="48584F21" w15:done="1"/>
   <w15:commentEx w15:paraId="42904EE5" w15:paraIdParent="48584F21" w15:done="0"/>
   <w15:commentEx w15:paraId="1DE0110E" w15:done="1"/>
+  <w15:commentEx w15:paraId="3BC8253A" w15:paraIdParent="1DE0110E" w15:done="0"/>
   <w15:commentEx w15:paraId="1A8F4758" w15:done="1"/>
+  <w15:commentEx w15:paraId="5417A11A" w15:paraIdParent="1A8F4758" w15:done="0"/>
   <w15:commentEx w15:paraId="4C692EA6" w15:done="1"/>
   <w15:commentEx w15:paraId="0DE294C2" w15:paraIdParent="4C692EA6" w15:done="0"/>
   <w15:commentEx w15:paraId="04AE3769" w15:done="1"/>
+  <w15:commentEx w15:paraId="66042323" w15:paraIdParent="04AE3769" w15:done="0"/>
   <w15:commentEx w15:paraId="7DE863AC" w15:done="1"/>
-  <w15:commentEx w15:paraId="43A4090A" w15:done="1"/>
+  <w15:commentEx w15:paraId="6AE6E4BD" w15:paraIdParent="7DE863AC" w15:done="0"/>
   <w15:commentEx w15:paraId="3B51190F" w15:done="1"/>
   <w15:commentEx w15:paraId="01C5392E" w15:paraIdParent="3B51190F" w15:done="0"/>
   <w15:commentEx w15:paraId="52983EAE" w15:done="1"/>
   <w15:commentEx w15:paraId="63F9101C" w15:paraIdParent="52983EAE" w15:done="0"/>
   <w15:commentEx w15:paraId="210770B8" w15:done="1"/>
+  <w15:commentEx w15:paraId="003C4819" w15:paraIdParent="210770B8" w15:done="0"/>
   <w15:commentEx w15:paraId="272D14CC" w15:done="1"/>
   <w15:commentEx w15:paraId="3C916CEE" w15:paraIdParent="272D14CC" w15:done="0"/>
   <w15:commentEx w15:paraId="387392F8" w15:done="1"/>
@@ -5412,7 +6561,7 @@
 </file>
 
 <file path=word/numbering.xml><?xml version="1.0" encoding="utf-8"?>
-<w:numbering xmlns:wpc="http://schemas.microsoft.com/office/word/2010/wordprocessingCanvas" xmlns:cx="http://schemas.microsoft.com/office/drawing/2014/chartex" xmlns:cx1="http://schemas.microsoft.com/office/drawing/2015/9/8/chartex" xmlns:cx2="http://schemas.microsoft.com/office/drawing/2015/10/21/chartex" xmlns:cx3="http://schemas.microsoft.com/office/drawing/2016/5/9/chartex" xmlns:cx4="http://schemas.microsoft.com/office/drawing/2016/5/10/chartex" xmlns:cx5="http://schemas.microsoft.com/office/drawing/2016/5/11/chartex" xmlns:cx6="http://schemas.microsoft.com/office/drawing/2016/5/12/chartex" xmlns:cx7="http://schemas.microsoft.com/office/drawing/2016/5/13/chartex" xmlns:cx8="http://schemas.microsoft.com/office/drawing/2016/5/14/chartex" xmlns:mc="http://schemas.openxmlformats.org/markup-compatibility/2006" xmlns:aink="http://schemas.microsoft.com/office/drawing/2016/ink" xmlns:am3d="http://schemas.microsoft.com/office/drawing/2017/model3d" xmlns:o="urn:schemas-microsoft-com:office:office" xmlns:r="http://schemas.openxmlformats.org/officeDocument/2006/relationships" xmlns:m="http://schemas.openxmlformats.org/officeDocument/2006/math" xmlns:v="urn:schemas-microsoft-com:vml" xmlns:wp14="http://schemas.microsoft.com/office/word/2010/wordprocessingDrawing" xmlns:wp="http://schemas.openxmlformats.org/drawingml/2006/wordprocessingDrawing" xmlns:w10="urn:schemas-microsoft-com:office:word" xmlns:w="http://schemas.openxmlformats.org/wordprocessingml/2006/main" xmlns:w14="http://schemas.microsoft.com/office/word/2010/wordml" xmlns:w15="http://schemas.microsoft.com/office/word/2012/wordml" xmlns:w16cex="http://schemas.microsoft.com/office/word/2018/wordml/cex" xmlns:w16cid="http://schemas.microsoft.com/office/word/2016/wordml/cid" xmlns:w16="http://schemas.microsoft.com/office/word/2018/wordml" xmlns:w16sdtdh="http://schemas.microsoft.com/office/word/2020/wordml/sdtdatahash" xmlns:w16se="http://schemas.microsoft.com/office/word/2015/wordml/symex" xmlns:wpg="http://schemas.microsoft.com/office/word/2010/wordprocessingGroup" xmlns:wpi="http://schemas.microsoft.com/office/word/2010/wordprocessingInk" xmlns:wne="http://schemas.microsoft.com/office/word/2006/wordml" xmlns:wps="http://schemas.microsoft.com/office/word/2010/wordprocessingShape" mc:Ignorable="w14 w15 w16se w16cid w16 w16cex w16sdtdh wp14">
+<w:numbering xmlns:wpc="http://schemas.microsoft.com/office/word/2010/wordprocessingCanvas" xmlns:cx="http://schemas.microsoft.com/office/drawing/2014/chartex" xmlns:cx1="http://schemas.microsoft.com/office/drawing/2015/9/8/chartex" xmlns:mc="http://schemas.openxmlformats.org/markup-compatibility/2006" xmlns:o="urn:schemas-microsoft-com:office:office" xmlns:r="http://schemas.openxmlformats.org/officeDocument/2006/relationships" xmlns:m="http://schemas.openxmlformats.org/officeDocument/2006/math" xmlns:v="urn:schemas-microsoft-com:vml" xmlns:wp14="http://schemas.microsoft.com/office/word/2010/wordprocessingDrawing" xmlns:wp="http://schemas.openxmlformats.org/drawingml/2006/wordprocessingDrawing" xmlns:w10="urn:schemas-microsoft-com:office:word" xmlns:w="http://schemas.openxmlformats.org/wordprocessingml/2006/main" xmlns:w14="http://schemas.microsoft.com/office/word/2010/wordml" xmlns:w15="http://schemas.microsoft.com/office/word/2012/wordml" xmlns:w16se="http://schemas.microsoft.com/office/word/2015/wordml/symex" xmlns:wpg="http://schemas.microsoft.com/office/word/2010/wordprocessingGroup" xmlns:wpi="http://schemas.microsoft.com/office/word/2010/wordprocessingInk" xmlns:wne="http://schemas.microsoft.com/office/word/2006/wordml" xmlns:wps="http://schemas.microsoft.com/office/word/2010/wordprocessingShape" mc:Ignorable="w14 w15 w16se wp14">
   <w:abstractNum w:abstractNumId="0" w15:restartNumberingAfterBreak="0">
     <w:nsid w:val="2171220F"/>
     <w:multiLevelType w:val="multilevel"/>
@@ -5634,6 +6783,95 @@
     </w:lvl>
   </w:abstractNum>
   <w:abstractNum w:abstractNumId="2" w15:restartNumberingAfterBreak="0">
+    <w:nsid w:val="6BDD3BFA"/>
+    <w:multiLevelType w:val="hybridMultilevel"/>
+    <w:tmpl w:val="566A78E6"/>
+    <w:lvl w:ilvl="0" w:tplc="0419000F">
+      <w:start w:val="1"/>
+      <w:numFmt w:val="decimal"/>
+      <w:lvlText w:val="%1."/>
+      <w:lvlJc w:val="left"/>
+      <w:pPr>
+        <w:ind w:left="720" w:hanging="360"/>
+      </w:pPr>
+      <w:rPr>
+        <w:rFonts w:hint="default"/>
+      </w:rPr>
+    </w:lvl>
+    <w:lvl w:ilvl="1" w:tplc="04190019" w:tentative="1">
+      <w:start w:val="1"/>
+      <w:numFmt w:val="lowerLetter"/>
+      <w:lvlText w:val="%2."/>
+      <w:lvlJc w:val="left"/>
+      <w:pPr>
+        <w:ind w:left="1440" w:hanging="360"/>
+      </w:pPr>
+    </w:lvl>
+    <w:lvl w:ilvl="2" w:tplc="0419001B" w:tentative="1">
+      <w:start w:val="1"/>
+      <w:numFmt w:val="lowerRoman"/>
+      <w:lvlText w:val="%3."/>
+      <w:lvlJc w:val="right"/>
+      <w:pPr>
+        <w:ind w:left="2160" w:hanging="180"/>
+      </w:pPr>
+    </w:lvl>
+    <w:lvl w:ilvl="3" w:tplc="0419000F" w:tentative="1">
+      <w:start w:val="1"/>
+      <w:numFmt w:val="decimal"/>
+      <w:lvlText w:val="%4."/>
+      <w:lvlJc w:val="left"/>
+      <w:pPr>
+        <w:ind w:left="2880" w:hanging="360"/>
+      </w:pPr>
+    </w:lvl>
+    <w:lvl w:ilvl="4" w:tplc="04190019" w:tentative="1">
+      <w:start w:val="1"/>
+      <w:numFmt w:val="lowerLetter"/>
+      <w:lvlText w:val="%5."/>
+      <w:lvlJc w:val="left"/>
+      <w:pPr>
+        <w:ind w:left="3600" w:hanging="360"/>
+      </w:pPr>
+    </w:lvl>
+    <w:lvl w:ilvl="5" w:tplc="0419001B" w:tentative="1">
+      <w:start w:val="1"/>
+      <w:numFmt w:val="lowerRoman"/>
+      <w:lvlText w:val="%6."/>
+      <w:lvlJc w:val="right"/>
+      <w:pPr>
+        <w:ind w:left="4320" w:hanging="180"/>
+      </w:pPr>
+    </w:lvl>
+    <w:lvl w:ilvl="6" w:tplc="0419000F" w:tentative="1">
+      <w:start w:val="1"/>
+      <w:numFmt w:val="decimal"/>
+      <w:lvlText w:val="%7."/>
+      <w:lvlJc w:val="left"/>
+      <w:pPr>
+        <w:ind w:left="5040" w:hanging="360"/>
+      </w:pPr>
+    </w:lvl>
+    <w:lvl w:ilvl="7" w:tplc="04190019" w:tentative="1">
+      <w:start w:val="1"/>
+      <w:numFmt w:val="lowerLetter"/>
+      <w:lvlText w:val="%8."/>
+      <w:lvlJc w:val="left"/>
+      <w:pPr>
+        <w:ind w:left="5760" w:hanging="360"/>
+      </w:pPr>
+    </w:lvl>
+    <w:lvl w:ilvl="8" w:tplc="0419001B" w:tentative="1">
+      <w:start w:val="1"/>
+      <w:numFmt w:val="lowerRoman"/>
+      <w:lvlText w:val="%9."/>
+      <w:lvlJc w:val="right"/>
+      <w:pPr>
+        <w:ind w:left="6480" w:hanging="180"/>
+      </w:pPr>
+    </w:lvl>
+  </w:abstractNum>
+  <w:abstractNum w:abstractNumId="3" w15:restartNumberingAfterBreak="0">
     <w:nsid w:val="6EA44A65"/>
     <w:multiLevelType w:val="multilevel"/>
     <w:tmpl w:val="985A2970"/>
@@ -5764,7 +7002,7 @@
       </w:rPr>
     </w:lvl>
   </w:abstractNum>
-  <w:abstractNum w:abstractNumId="3" w15:restartNumberingAfterBreak="0">
+  <w:abstractNum w:abstractNumId="4" w15:restartNumberingAfterBreak="0">
     <w:nsid w:val="77606F47"/>
     <w:multiLevelType w:val="hybridMultilevel"/>
     <w:tmpl w:val="3752909A"/>
@@ -5853,7 +7091,7 @@
       </w:pPr>
     </w:lvl>
   </w:abstractNum>
-  <w:abstractNum w:abstractNumId="4" w15:restartNumberingAfterBreak="0">
+  <w:abstractNum w:abstractNumId="5" w15:restartNumberingAfterBreak="0">
     <w:nsid w:val="7DC82D1D"/>
     <w:multiLevelType w:val="multilevel"/>
     <w:tmpl w:val="FAC8913C"/>
@@ -5960,25 +7198,28 @@
     </w:lvl>
   </w:abstractNum>
   <w:num w:numId="1">
-    <w:abstractNumId w:val="4"/>
+    <w:abstractNumId w:val="5"/>
   </w:num>
   <w:num w:numId="2">
     <w:abstractNumId w:val="0"/>
   </w:num>
   <w:num w:numId="3">
-    <w:abstractNumId w:val="2"/>
+    <w:abstractNumId w:val="3"/>
   </w:num>
   <w:num w:numId="4">
     <w:abstractNumId w:val="1"/>
   </w:num>
   <w:num w:numId="5">
-    <w:abstractNumId w:val="3"/>
+    <w:abstractNumId w:val="4"/>
+  </w:num>
+  <w:num w:numId="6">
+    <w:abstractNumId w:val="2"/>
   </w:num>
 </w:numbering>
 </file>
 
 <file path=word/people.xml><?xml version="1.0" encoding="utf-8"?>
-<w15:people xmlns:wpc="http://schemas.microsoft.com/office/word/2010/wordprocessingCanvas" xmlns:cx="http://schemas.microsoft.com/office/drawing/2014/chartex" xmlns:cx1="http://schemas.microsoft.com/office/drawing/2015/9/8/chartex" xmlns:cx2="http://schemas.microsoft.com/office/drawing/2015/10/21/chartex" xmlns:cx3="http://schemas.microsoft.com/office/drawing/2016/5/9/chartex" xmlns:cx4="http://schemas.microsoft.com/office/drawing/2016/5/10/chartex" xmlns:cx5="http://schemas.microsoft.com/office/drawing/2016/5/11/chartex" xmlns:cx6="http://schemas.microsoft.com/office/drawing/2016/5/12/chartex" xmlns:cx7="http://schemas.microsoft.com/office/drawing/2016/5/13/chartex" xmlns:cx8="http://schemas.microsoft.com/office/drawing/2016/5/14/chartex" xmlns:mc="http://schemas.openxmlformats.org/markup-compatibility/2006" xmlns:aink="http://schemas.microsoft.com/office/drawing/2016/ink" xmlns:am3d="http://schemas.microsoft.com/office/drawing/2017/model3d" xmlns:o="urn:schemas-microsoft-com:office:office" xmlns:r="http://schemas.openxmlformats.org/officeDocument/2006/relationships" xmlns:m="http://schemas.openxmlformats.org/officeDocument/2006/math" xmlns:v="urn:schemas-microsoft-com:vml" xmlns:wp14="http://schemas.microsoft.com/office/word/2010/wordprocessingDrawing" xmlns:wp="http://schemas.openxmlformats.org/drawingml/2006/wordprocessingDrawing" xmlns:w10="urn:schemas-microsoft-com:office:word" xmlns:w="http://schemas.openxmlformats.org/wordprocessingml/2006/main" xmlns:w14="http://schemas.microsoft.com/office/word/2010/wordml" xmlns:w15="http://schemas.microsoft.com/office/word/2012/wordml" xmlns:w16cex="http://schemas.microsoft.com/office/word/2018/wordml/cex" xmlns:w16cid="http://schemas.microsoft.com/office/word/2016/wordml/cid" xmlns:w16="http://schemas.microsoft.com/office/word/2018/wordml" xmlns:w16sdtdh="http://schemas.microsoft.com/office/word/2020/wordml/sdtdatahash" xmlns:w16se="http://schemas.microsoft.com/office/word/2015/wordml/symex" xmlns:wpg="http://schemas.microsoft.com/office/word/2010/wordprocessingGroup" xmlns:wpi="http://schemas.microsoft.com/office/word/2010/wordprocessingInk" xmlns:wne="http://schemas.microsoft.com/office/word/2006/wordml" xmlns:wps="http://schemas.microsoft.com/office/word/2010/wordprocessingShape" mc:Ignorable="w14 w15 w16se w16cid w16 w16cex w16sdtdh wp14">
+<w15:people xmlns:wpc="http://schemas.microsoft.com/office/word/2010/wordprocessingCanvas" xmlns:cx="http://schemas.microsoft.com/office/drawing/2014/chartex" xmlns:cx1="http://schemas.microsoft.com/office/drawing/2015/9/8/chartex" xmlns:mc="http://schemas.openxmlformats.org/markup-compatibility/2006" xmlns:o="urn:schemas-microsoft-com:office:office" xmlns:r="http://schemas.openxmlformats.org/officeDocument/2006/relationships" xmlns:m="http://schemas.openxmlformats.org/officeDocument/2006/math" xmlns:v="urn:schemas-microsoft-com:vml" xmlns:wp14="http://schemas.microsoft.com/office/word/2010/wordprocessingDrawing" xmlns:wp="http://schemas.openxmlformats.org/drawingml/2006/wordprocessingDrawing" xmlns:w10="urn:schemas-microsoft-com:office:word" xmlns:w="http://schemas.openxmlformats.org/wordprocessingml/2006/main" xmlns:w14="http://schemas.microsoft.com/office/word/2010/wordml" xmlns:w15="http://schemas.microsoft.com/office/word/2012/wordml" xmlns:w16se="http://schemas.microsoft.com/office/word/2015/wordml/symex" xmlns:wpg="http://schemas.microsoft.com/office/word/2010/wordprocessingGroup" xmlns:wpi="http://schemas.microsoft.com/office/word/2010/wordprocessingInk" xmlns:wne="http://schemas.microsoft.com/office/word/2006/wordml" xmlns:wps="http://schemas.microsoft.com/office/word/2010/wordprocessingShape" mc:Ignorable="w14 w15 w16se wp14">
   <w15:person w15:author="Hp">
     <w15:presenceInfo w15:providerId="None" w15:userId="Hp"/>
   </w15:person>
@@ -5989,7 +7230,7 @@
 </file>
 
 <file path=word/styles.xml><?xml version="1.0" encoding="utf-8"?>
-<w:styles xmlns:mc="http://schemas.openxmlformats.org/markup-compatibility/2006" xmlns:r="http://schemas.openxmlformats.org/officeDocument/2006/relationships" xmlns:w="http://schemas.openxmlformats.org/wordprocessingml/2006/main" xmlns:w14="http://schemas.microsoft.com/office/word/2010/wordml" xmlns:w15="http://schemas.microsoft.com/office/word/2012/wordml" xmlns:w16cex="http://schemas.microsoft.com/office/word/2018/wordml/cex" xmlns:w16cid="http://schemas.microsoft.com/office/word/2016/wordml/cid" xmlns:w16="http://schemas.microsoft.com/office/word/2018/wordml" xmlns:w16sdtdh="http://schemas.microsoft.com/office/word/2020/wordml/sdtdatahash" xmlns:w16se="http://schemas.microsoft.com/office/word/2015/wordml/symex" mc:Ignorable="w14 w15 w16se w16cid w16 w16cex w16sdtdh">
+<w:styles xmlns:mc="http://schemas.openxmlformats.org/markup-compatibility/2006" xmlns:r="http://schemas.openxmlformats.org/officeDocument/2006/relationships" xmlns:w="http://schemas.openxmlformats.org/wordprocessingml/2006/main" xmlns:w14="http://schemas.microsoft.com/office/word/2010/wordml" xmlns:w15="http://schemas.microsoft.com/office/word/2012/wordml" xmlns:w16se="http://schemas.microsoft.com/office/word/2015/wordml/symex" mc:Ignorable="w14 w15 w16se">
   <w:docDefaults>
     <w:rPrDefault>
       <w:rPr>
@@ -6005,7 +7246,7 @@
       </w:pPr>
     </w:pPrDefault>
   </w:docDefaults>
-  <w:latentStyles w:defLockedState="0" w:defUIPriority="99" w:defSemiHidden="0" w:defUnhideWhenUsed="0" w:defQFormat="0" w:count="376">
+  <w:latentStyles w:defLockedState="0" w:defUIPriority="99" w:defSemiHidden="0" w:defUnhideWhenUsed="0" w:defQFormat="0" w:count="371">
     <w:lsdException w:name="Normal" w:uiPriority="0" w:qFormat="1"/>
     <w:lsdException w:name="heading 1" w:uiPriority="9" w:qFormat="1"/>
     <w:lsdException w:name="heading 2" w:semiHidden="1" w:uiPriority="9" w:unhideWhenUsed="1" w:qFormat="1"/>
@@ -6111,6 +7352,7 @@
     <w:lsdException w:name="HTML Sample" w:semiHidden="1" w:unhideWhenUsed="1"/>
     <w:lsdException w:name="HTML Typewriter" w:semiHidden="1" w:unhideWhenUsed="1"/>
     <w:lsdException w:name="HTML Variable" w:semiHidden="1" w:unhideWhenUsed="1"/>
+    <w:lsdException w:name="Normal Table" w:semiHidden="1" w:unhideWhenUsed="1"/>
     <w:lsdException w:name="annotation subject" w:semiHidden="1" w:unhideWhenUsed="1"/>
     <w:lsdException w:name="No List" w:semiHidden="1" w:unhideWhenUsed="1"/>
     <w:lsdException w:name="Outline List 1" w:semiHidden="1" w:unhideWhenUsed="1"/>
@@ -6153,8 +7395,11 @@
     <w:lsdException w:name="Table Contemporary" w:semiHidden="1" w:unhideWhenUsed="1"/>
     <w:lsdException w:name="Table Elegant" w:semiHidden="1" w:unhideWhenUsed="1"/>
     <w:lsdException w:name="Table Professional" w:semiHidden="1" w:unhideWhenUsed="1"/>
+    <w:lsdException w:name="Table Subtle 1" w:semiHidden="1" w:unhideWhenUsed="1"/>
     <w:lsdException w:name="Table Subtle 2" w:semiHidden="1" w:unhideWhenUsed="1"/>
     <w:lsdException w:name="Table Web 1" w:semiHidden="1" w:unhideWhenUsed="1"/>
+    <w:lsdException w:name="Table Web 2" w:semiHidden="1" w:unhideWhenUsed="1"/>
+    <w:lsdException w:name="Table Web 3" w:semiHidden="1" w:unhideWhenUsed="1"/>
     <w:lsdException w:name="Balloon Text" w:semiHidden="1" w:unhideWhenUsed="1"/>
     <w:lsdException w:name="Table Grid" w:uiPriority="39"/>
     <w:lsdException w:name="Table Theme" w:semiHidden="1" w:unhideWhenUsed="1"/>
@@ -6373,20 +7618,15 @@
     <w:lsdException w:name="List Table 5 Dark Accent 6" w:uiPriority="50"/>
     <w:lsdException w:name="List Table 6 Colorful Accent 6" w:uiPriority="51"/>
     <w:lsdException w:name="List Table 7 Colorful Accent 6" w:uiPriority="52"/>
-    <w:lsdException w:name="Mention" w:semiHidden="1" w:unhideWhenUsed="1"/>
-    <w:lsdException w:name="Smart Hyperlink" w:semiHidden="1" w:unhideWhenUsed="1"/>
-    <w:lsdException w:name="Hashtag" w:semiHidden="1" w:unhideWhenUsed="1"/>
-    <w:lsdException w:name="Unresolved Mention" w:semiHidden="1" w:unhideWhenUsed="1"/>
-    <w:lsdException w:name="Smart Link" w:semiHidden="1" w:unhideWhenUsed="1"/>
   </w:latentStyles>
-  <w:style w:type="paragraph" w:default="1" w:styleId="a">
+  <w:style w:type="paragraph" w:default="1" w:styleId="Normal">
     <w:name w:val="Normal"/>
     <w:qFormat/>
   </w:style>
-  <w:style w:type="paragraph" w:styleId="1">
+  <w:style w:type="paragraph" w:styleId="Heading1">
     <w:name w:val="heading 1"/>
-    <w:basedOn w:val="a"/>
-    <w:next w:val="a"/>
+    <w:basedOn w:val="Normal"/>
+    <w:next w:val="Normal"/>
     <w:uiPriority w:val="9"/>
     <w:qFormat/>
     <w:pPr>
@@ -6400,10 +7640,10 @@
       <w:szCs w:val="40"/>
     </w:rPr>
   </w:style>
-  <w:style w:type="paragraph" w:styleId="2">
+  <w:style w:type="paragraph" w:styleId="Heading2">
     <w:name w:val="heading 2"/>
-    <w:basedOn w:val="a"/>
-    <w:next w:val="a"/>
+    <w:basedOn w:val="Normal"/>
+    <w:next w:val="Normal"/>
     <w:uiPriority w:val="9"/>
     <w:semiHidden/>
     <w:unhideWhenUsed/>
@@ -6419,10 +7659,10 @@
       <w:szCs w:val="32"/>
     </w:rPr>
   </w:style>
-  <w:style w:type="paragraph" w:styleId="3">
+  <w:style w:type="paragraph" w:styleId="Heading3">
     <w:name w:val="heading 3"/>
-    <w:basedOn w:val="a"/>
-    <w:next w:val="a"/>
+    <w:basedOn w:val="Normal"/>
+    <w:next w:val="Normal"/>
     <w:uiPriority w:val="9"/>
     <w:semiHidden/>
     <w:unhideWhenUsed/>
@@ -6439,10 +7679,10 @@
       <w:szCs w:val="28"/>
     </w:rPr>
   </w:style>
-  <w:style w:type="paragraph" w:styleId="4">
+  <w:style w:type="paragraph" w:styleId="Heading4">
     <w:name w:val="heading 4"/>
-    <w:basedOn w:val="a"/>
-    <w:next w:val="a"/>
+    <w:basedOn w:val="Normal"/>
+    <w:next w:val="Normal"/>
     <w:uiPriority w:val="9"/>
     <w:semiHidden/>
     <w:unhideWhenUsed/>
@@ -6459,10 +7699,10 @@
       <w:szCs w:val="24"/>
     </w:rPr>
   </w:style>
-  <w:style w:type="paragraph" w:styleId="5">
+  <w:style w:type="paragraph" w:styleId="Heading5">
     <w:name w:val="heading 5"/>
-    <w:basedOn w:val="a"/>
-    <w:next w:val="a"/>
+    <w:basedOn w:val="Normal"/>
+    <w:next w:val="Normal"/>
     <w:uiPriority w:val="9"/>
     <w:semiHidden/>
     <w:unhideWhenUsed/>
@@ -6477,10 +7717,10 @@
       <w:color w:val="666666"/>
     </w:rPr>
   </w:style>
-  <w:style w:type="paragraph" w:styleId="6">
+  <w:style w:type="paragraph" w:styleId="Heading6">
     <w:name w:val="heading 6"/>
-    <w:basedOn w:val="a"/>
-    <w:next w:val="a"/>
+    <w:basedOn w:val="Normal"/>
+    <w:next w:val="Normal"/>
     <w:uiPriority w:val="9"/>
     <w:semiHidden/>
     <w:unhideWhenUsed/>
@@ -6496,13 +7736,13 @@
       <w:color w:val="666666"/>
     </w:rPr>
   </w:style>
-  <w:style w:type="character" w:default="1" w:styleId="a0">
+  <w:style w:type="character" w:default="1" w:styleId="DefaultParagraphFont">
     <w:name w:val="Default Paragraph Font"/>
     <w:uiPriority w:val="1"/>
     <w:semiHidden/>
     <w:unhideWhenUsed/>
   </w:style>
-  <w:style w:type="table" w:default="1" w:styleId="a1">
+  <w:style w:type="table" w:default="1" w:styleId="TableNormal">
     <w:name w:val="Normal Table"/>
     <w:uiPriority w:val="99"/>
     <w:semiHidden/>
@@ -6517,7 +7757,7 @@
       </w:tblCellMar>
     </w:tblPr>
   </w:style>
-  <w:style w:type="numbering" w:default="1" w:styleId="a2">
+  <w:style w:type="numbering" w:default="1" w:styleId="NoList">
     <w:name w:val="No List"/>
     <w:uiPriority w:val="99"/>
     <w:semiHidden/>
@@ -6534,10 +7774,10 @@
       </w:tblCellMar>
     </w:tblPr>
   </w:style>
-  <w:style w:type="paragraph" w:styleId="a3">
+  <w:style w:type="paragraph" w:styleId="Title">
     <w:name w:val="Title"/>
-    <w:basedOn w:val="a"/>
-    <w:next w:val="a"/>
+    <w:basedOn w:val="Normal"/>
+    <w:next w:val="Normal"/>
     <w:uiPriority w:val="10"/>
     <w:qFormat/>
     <w:pPr>
@@ -6550,10 +7790,10 @@
       <w:szCs w:val="52"/>
     </w:rPr>
   </w:style>
-  <w:style w:type="paragraph" w:styleId="a4">
+  <w:style w:type="paragraph" w:styleId="Subtitle">
     <w:name w:val="Subtitle"/>
-    <w:basedOn w:val="a"/>
-    <w:next w:val="a"/>
+    <w:basedOn w:val="Normal"/>
+    <w:next w:val="Normal"/>
     <w:uiPriority w:val="11"/>
     <w:qFormat/>
     <w:pPr>
@@ -6567,9 +7807,9 @@
       <w:szCs w:val="30"/>
     </w:rPr>
   </w:style>
-  <w:style w:type="character" w:styleId="a5">
+  <w:style w:type="character" w:styleId="CommentReference">
     <w:name w:val="annotation reference"/>
-    <w:basedOn w:val="a0"/>
+    <w:basedOn w:val="DefaultParagraphFont"/>
     <w:uiPriority w:val="99"/>
     <w:semiHidden/>
     <w:unhideWhenUsed/>
@@ -6579,10 +7819,10 @@
       <w:szCs w:val="16"/>
     </w:rPr>
   </w:style>
-  <w:style w:type="paragraph" w:styleId="a6">
+  <w:style w:type="paragraph" w:styleId="CommentText">
     <w:name w:val="annotation text"/>
-    <w:basedOn w:val="a"/>
-    <w:link w:val="a7"/>
+    <w:basedOn w:val="Normal"/>
+    <w:link w:val="CommentTextChar"/>
     <w:uiPriority w:val="99"/>
     <w:unhideWhenUsed/>
     <w:rsid w:val="009262BA"/>
@@ -6594,10 +7834,10 @@
       <w:szCs w:val="20"/>
     </w:rPr>
   </w:style>
-  <w:style w:type="character" w:customStyle="1" w:styleId="a7">
-    <w:name w:val="Текст примечания Знак"/>
-    <w:basedOn w:val="a0"/>
-    <w:link w:val="a6"/>
+  <w:style w:type="character" w:customStyle="1" w:styleId="CommentTextChar">
+    <w:name w:val="Comment Text Char"/>
+    <w:basedOn w:val="DefaultParagraphFont"/>
+    <w:link w:val="CommentText"/>
     <w:uiPriority w:val="99"/>
     <w:rsid w:val="009262BA"/>
     <w:rPr>
@@ -6605,11 +7845,11 @@
       <w:szCs w:val="20"/>
     </w:rPr>
   </w:style>
-  <w:style w:type="paragraph" w:styleId="a8">
+  <w:style w:type="paragraph" w:styleId="CommentSubject">
     <w:name w:val="annotation subject"/>
-    <w:basedOn w:val="a6"/>
-    <w:next w:val="a6"/>
-    <w:link w:val="a9"/>
+    <w:basedOn w:val="CommentText"/>
+    <w:next w:val="CommentText"/>
+    <w:link w:val="CommentSubjectChar"/>
     <w:uiPriority w:val="99"/>
     <w:semiHidden/>
     <w:unhideWhenUsed/>
@@ -6619,10 +7859,10 @@
       <w:bCs/>
     </w:rPr>
   </w:style>
-  <w:style w:type="character" w:customStyle="1" w:styleId="a9">
-    <w:name w:val="Тема примечания Знак"/>
-    <w:basedOn w:val="a7"/>
-    <w:link w:val="a8"/>
+  <w:style w:type="character" w:customStyle="1" w:styleId="CommentSubjectChar">
+    <w:name w:val="Comment Subject Char"/>
+    <w:basedOn w:val="CommentTextChar"/>
+    <w:link w:val="CommentSubject"/>
     <w:uiPriority w:val="99"/>
     <w:semiHidden/>
     <w:rsid w:val="009262BA"/>
@@ -6633,10 +7873,10 @@
       <w:szCs w:val="20"/>
     </w:rPr>
   </w:style>
-  <w:style w:type="paragraph" w:styleId="aa">
+  <w:style w:type="paragraph" w:styleId="BalloonText">
     <w:name w:val="Balloon Text"/>
-    <w:basedOn w:val="a"/>
-    <w:link w:val="ab"/>
+    <w:basedOn w:val="Normal"/>
+    <w:link w:val="BalloonTextChar"/>
     <w:uiPriority w:val="99"/>
     <w:semiHidden/>
     <w:unhideWhenUsed/>
@@ -6650,10 +7890,10 @@
       <w:szCs w:val="18"/>
     </w:rPr>
   </w:style>
-  <w:style w:type="character" w:customStyle="1" w:styleId="ab">
-    <w:name w:val="Текст выноски Знак"/>
-    <w:basedOn w:val="a0"/>
-    <w:link w:val="aa"/>
+  <w:style w:type="character" w:customStyle="1" w:styleId="BalloonTextChar">
+    <w:name w:val="Balloon Text Char"/>
+    <w:basedOn w:val="DefaultParagraphFont"/>
+    <w:link w:val="BalloonText"/>
     <w:uiPriority w:val="99"/>
     <w:semiHidden/>
     <w:rsid w:val="00F20337"/>

--- a/Requirements testing.docx
+++ b/Requirements testing.docx
@@ -1,6 +1,6 @@
 
 <file path=word/document.xml><?xml version="1.0" encoding="utf-8"?>
-<w:document xmlns:wpc="http://schemas.microsoft.com/office/word/2010/wordprocessingCanvas" xmlns:cx="http://schemas.microsoft.com/office/drawing/2014/chartex" xmlns:cx1="http://schemas.microsoft.com/office/drawing/2015/9/8/chartex" xmlns:mc="http://schemas.openxmlformats.org/markup-compatibility/2006" xmlns:o="urn:schemas-microsoft-com:office:office" xmlns:r="http://schemas.openxmlformats.org/officeDocument/2006/relationships" xmlns:m="http://schemas.openxmlformats.org/officeDocument/2006/math" xmlns:v="urn:schemas-microsoft-com:vml" xmlns:wp14="http://schemas.microsoft.com/office/word/2010/wordprocessingDrawing" xmlns:wp="http://schemas.openxmlformats.org/drawingml/2006/wordprocessingDrawing" xmlns:w10="urn:schemas-microsoft-com:office:word" xmlns:w="http://schemas.openxmlformats.org/wordprocessingml/2006/main" xmlns:w14="http://schemas.microsoft.com/office/word/2010/wordml" xmlns:w15="http://schemas.microsoft.com/office/word/2012/wordml" xmlns:w16se="http://schemas.microsoft.com/office/word/2015/wordml/symex" xmlns:wpg="http://schemas.microsoft.com/office/word/2010/wordprocessingGroup" xmlns:wpi="http://schemas.microsoft.com/office/word/2010/wordprocessingInk" xmlns:wne="http://schemas.microsoft.com/office/word/2006/wordml" xmlns:wps="http://schemas.microsoft.com/office/word/2010/wordprocessingShape" mc:Ignorable="w14 w15 w16se wp14">
+<w:document xmlns:wpc="http://schemas.microsoft.com/office/word/2010/wordprocessingCanvas" xmlns:cx="http://schemas.microsoft.com/office/drawing/2014/chartex" xmlns:cx1="http://schemas.microsoft.com/office/drawing/2015/9/8/chartex" xmlns:cx2="http://schemas.microsoft.com/office/drawing/2015/10/21/chartex" xmlns:cx3="http://schemas.microsoft.com/office/drawing/2016/5/9/chartex" xmlns:cx4="http://schemas.microsoft.com/office/drawing/2016/5/10/chartex" xmlns:cx5="http://schemas.microsoft.com/office/drawing/2016/5/11/chartex" xmlns:cx6="http://schemas.microsoft.com/office/drawing/2016/5/12/chartex" xmlns:cx7="http://schemas.microsoft.com/office/drawing/2016/5/13/chartex" xmlns:cx8="http://schemas.microsoft.com/office/drawing/2016/5/14/chartex" xmlns:mc="http://schemas.openxmlformats.org/markup-compatibility/2006" xmlns:aink="http://schemas.microsoft.com/office/drawing/2016/ink" xmlns:am3d="http://schemas.microsoft.com/office/drawing/2017/model3d" xmlns:o="urn:schemas-microsoft-com:office:office" xmlns:r="http://schemas.openxmlformats.org/officeDocument/2006/relationships" xmlns:m="http://schemas.openxmlformats.org/officeDocument/2006/math" xmlns:v="urn:schemas-microsoft-com:vml" xmlns:wp14="http://schemas.microsoft.com/office/word/2010/wordprocessingDrawing" xmlns:wp="http://schemas.openxmlformats.org/drawingml/2006/wordprocessingDrawing" xmlns:w10="urn:schemas-microsoft-com:office:word" xmlns:w="http://schemas.openxmlformats.org/wordprocessingml/2006/main" xmlns:w14="http://schemas.microsoft.com/office/word/2010/wordml" xmlns:w15="http://schemas.microsoft.com/office/word/2012/wordml" xmlns:w16cex="http://schemas.microsoft.com/office/word/2018/wordml/cex" xmlns:w16cid="http://schemas.microsoft.com/office/word/2016/wordml/cid" xmlns:w16="http://schemas.microsoft.com/office/word/2018/wordml" xmlns:w16sdtdh="http://schemas.microsoft.com/office/word/2020/wordml/sdtdatahash" xmlns:w16se="http://schemas.microsoft.com/office/word/2015/wordml/symex" xmlns:wpg="http://schemas.microsoft.com/office/word/2010/wordprocessingGroup" xmlns:wpi="http://schemas.microsoft.com/office/word/2010/wordprocessingInk" xmlns:wne="http://schemas.microsoft.com/office/word/2006/wordml" xmlns:wps="http://schemas.microsoft.com/office/word/2010/wordprocessingShape" mc:Ignorable="w14 w15 w16se w16cid w16 w16cex w16sdtdh wp14">
   <w:body>
     <w:p>
       <w:pPr>
@@ -115,6 +115,7 @@
           <w:szCs w:val="21"/>
         </w:rPr>
       </w:pPr>
+      <w:commentRangeStart w:id="0"/>
       <w:r>
         <w:rPr>
           <w:color w:val="333333"/>
@@ -169,6 +170,13 @@
         </w:rPr>
         <w:t>Описание</w:t>
       </w:r>
+      <w:commentRangeEnd w:id="0"/>
+      <w:r>
+        <w:rPr>
+          <w:rStyle w:val="a5"/>
+        </w:rPr>
+        <w:commentReference w:id="0"/>
+      </w:r>
     </w:p>
     <w:p>
       <w:pPr>
@@ -184,8 +192,8 @@
           <w:szCs w:val="21"/>
         </w:rPr>
       </w:pPr>
-      <w:commentRangeStart w:id="0"/>
       <w:commentRangeStart w:id="1"/>
+      <w:commentRangeStart w:id="2"/>
       <w:r>
         <w:rPr>
           <w:color w:val="333333"/>
@@ -194,19 +202,19 @@
         </w:rPr>
         <w:t>Задача</w:t>
       </w:r>
-      <w:commentRangeEnd w:id="0"/>
-      <w:r>
-        <w:rPr>
-          <w:rStyle w:val="CommentReference"/>
-        </w:rPr>
-        <w:commentReference w:id="0"/>
-      </w:r>
       <w:commentRangeEnd w:id="1"/>
       <w:r>
         <w:rPr>
-          <w:rStyle w:val="CommentReference"/>
+          <w:rStyle w:val="a5"/>
         </w:rPr>
         <w:commentReference w:id="1"/>
+      </w:r>
+      <w:commentRangeEnd w:id="2"/>
+      <w:r>
+        <w:rPr>
+          <w:rStyle w:val="a5"/>
+        </w:rPr>
+        <w:commentReference w:id="2"/>
       </w:r>
     </w:p>
     <w:p>
@@ -223,6 +231,7 @@
           <w:szCs w:val="21"/>
         </w:rPr>
       </w:pPr>
+      <w:commentRangeStart w:id="3"/>
       <w:r>
         <w:rPr>
           <w:color w:val="333333"/>
@@ -323,6 +332,13 @@
         </w:rPr>
         <w:t>Статус (Не начата | В процессе | Завершена | Отложена)</w:t>
       </w:r>
+      <w:commentRangeEnd w:id="3"/>
+      <w:r>
+        <w:rPr>
+          <w:rStyle w:val="a5"/>
+        </w:rPr>
+        <w:commentReference w:id="3"/>
+      </w:r>
     </w:p>
     <w:p>
       <w:pPr>
@@ -362,6 +378,7 @@
           <w:szCs w:val="21"/>
         </w:rPr>
       </w:pPr>
+      <w:commentRangeStart w:id="4"/>
       <w:r>
         <w:rPr>
           <w:color w:val="333333"/>
@@ -439,6 +456,13 @@
         </w:rPr>
         <w:t>Должность</w:t>
       </w:r>
+      <w:commentRangeEnd w:id="4"/>
+      <w:r>
+        <w:rPr>
+          <w:rStyle w:val="a5"/>
+        </w:rPr>
+        <w:commentReference w:id="4"/>
+      </w:r>
     </w:p>
     <w:p>
       <w:pPr>
@@ -482,8 +506,8 @@
           <w:szCs w:val="21"/>
         </w:rPr>
       </w:pPr>
-      <w:commentRangeStart w:id="2"/>
-      <w:commentRangeStart w:id="3"/>
+      <w:commentRangeStart w:id="5"/>
+      <w:commentRangeStart w:id="6"/>
       <w:r>
         <w:rPr>
           <w:color w:val="333333"/>
@@ -492,19 +516,19 @@
         </w:rPr>
         <w:t>Проект может включать в себя от нуля до множества задач</w:t>
       </w:r>
-      <w:commentRangeEnd w:id="2"/>
-      <w:r>
-        <w:rPr>
-          <w:rStyle w:val="CommentReference"/>
-        </w:rPr>
-        <w:commentReference w:id="2"/>
-      </w:r>
-      <w:commentRangeEnd w:id="3"/>
-      <w:r>
-        <w:rPr>
-          <w:rStyle w:val="CommentReference"/>
-        </w:rPr>
-        <w:commentReference w:id="3"/>
+      <w:commentRangeEnd w:id="5"/>
+      <w:r>
+        <w:rPr>
+          <w:rStyle w:val="a5"/>
+        </w:rPr>
+        <w:commentReference w:id="5"/>
+      </w:r>
+      <w:commentRangeEnd w:id="6"/>
+      <w:r>
+        <w:rPr>
+          <w:rStyle w:val="a5"/>
+        </w:rPr>
+        <w:commentReference w:id="6"/>
       </w:r>
     </w:p>
     <w:p>
@@ -521,8 +545,8 @@
           <w:szCs w:val="21"/>
         </w:rPr>
       </w:pPr>
-      <w:commentRangeStart w:id="4"/>
-      <w:commentRangeStart w:id="5"/>
+      <w:commentRangeStart w:id="7"/>
+      <w:commentRangeStart w:id="8"/>
       <w:proofErr w:type="spellStart"/>
       <w:r>
         <w:rPr>
@@ -600,19 +624,19 @@
         </w:rPr>
         <w:t xml:space="preserve"> на множество задач</w:t>
       </w:r>
-      <w:commentRangeEnd w:id="4"/>
-      <w:r>
-        <w:rPr>
-          <w:rStyle w:val="CommentReference"/>
-        </w:rPr>
-        <w:commentReference w:id="4"/>
-      </w:r>
-      <w:commentRangeEnd w:id="5"/>
-      <w:r>
-        <w:rPr>
-          <w:rStyle w:val="CommentReference"/>
-        </w:rPr>
-        <w:commentReference w:id="5"/>
+      <w:commentRangeEnd w:id="7"/>
+      <w:r>
+        <w:rPr>
+          <w:rStyle w:val="a5"/>
+        </w:rPr>
+        <w:commentReference w:id="7"/>
+      </w:r>
+      <w:commentRangeEnd w:id="8"/>
+      <w:r>
+        <w:rPr>
+          <w:rStyle w:val="a5"/>
+        </w:rPr>
+        <w:commentReference w:id="8"/>
       </w:r>
     </w:p>
     <w:p>
@@ -629,8 +653,8 @@
           <w:szCs w:val="21"/>
         </w:rPr>
       </w:pPr>
-      <w:commentRangeStart w:id="6"/>
-      <w:commentRangeStart w:id="7"/>
+      <w:commentRangeStart w:id="9"/>
+      <w:commentRangeStart w:id="10"/>
       <w:r>
         <w:rPr>
           <w:color w:val="333333"/>
@@ -648,19 +672,19 @@
         </w:rPr>
         <w:t>персон</w:t>
       </w:r>
-      <w:commentRangeEnd w:id="6"/>
-      <w:r>
-        <w:rPr>
-          <w:rStyle w:val="CommentReference"/>
-        </w:rPr>
-        <w:commentReference w:id="6"/>
-      </w:r>
-      <w:commentRangeEnd w:id="7"/>
-      <w:r>
-        <w:rPr>
-          <w:rStyle w:val="CommentReference"/>
-        </w:rPr>
-        <w:commentReference w:id="7"/>
+      <w:commentRangeEnd w:id="9"/>
+      <w:r>
+        <w:rPr>
+          <w:rStyle w:val="a5"/>
+        </w:rPr>
+        <w:commentReference w:id="9"/>
+      </w:r>
+      <w:commentRangeEnd w:id="10"/>
+      <w:r>
+        <w:rPr>
+          <w:rStyle w:val="a5"/>
+        </w:rPr>
+        <w:commentReference w:id="10"/>
       </w:r>
     </w:p>
     <w:p>
@@ -775,8 +799,8 @@
           <w:szCs w:val="21"/>
         </w:rPr>
       </w:pPr>
-      <w:commentRangeStart w:id="8"/>
-      <w:commentRangeStart w:id="9"/>
+      <w:commentRangeStart w:id="11"/>
+      <w:commentRangeStart w:id="12"/>
       <w:r>
         <w:rPr>
           <w:color w:val="333333"/>
@@ -785,19 +809,19 @@
         </w:rPr>
         <w:t>Персоны</w:t>
       </w:r>
-      <w:commentRangeEnd w:id="8"/>
-      <w:r>
-        <w:rPr>
-          <w:rStyle w:val="CommentReference"/>
-        </w:rPr>
-        <w:commentReference w:id="8"/>
-      </w:r>
-      <w:commentRangeEnd w:id="9"/>
-      <w:r>
-        <w:rPr>
-          <w:rStyle w:val="CommentReference"/>
-        </w:rPr>
-        <w:commentReference w:id="9"/>
+      <w:commentRangeEnd w:id="11"/>
+      <w:r>
+        <w:rPr>
+          <w:rStyle w:val="a5"/>
+        </w:rPr>
+        <w:commentReference w:id="11"/>
+      </w:r>
+      <w:commentRangeEnd w:id="12"/>
+      <w:r>
+        <w:rPr>
+          <w:rStyle w:val="a5"/>
+        </w:rPr>
+        <w:commentReference w:id="12"/>
       </w:r>
       <w:r>
         <w:rPr>
@@ -1054,8 +1078,8 @@
         </w:rPr>
         <w:t xml:space="preserve">Изменить: </w:t>
       </w:r>
-      <w:commentRangeStart w:id="10"/>
-      <w:commentRangeStart w:id="11"/>
+      <w:commentRangeStart w:id="13"/>
+      <w:commentRangeStart w:id="14"/>
       <w:r>
         <w:rPr>
           <w:color w:val="333333"/>
@@ -1064,19 +1088,19 @@
         </w:rPr>
         <w:t>Отображается форма ввода проекта в режиме редактирования</w:t>
       </w:r>
-      <w:commentRangeEnd w:id="10"/>
-      <w:r>
-        <w:rPr>
-          <w:rStyle w:val="CommentReference"/>
-        </w:rPr>
-        <w:commentReference w:id="10"/>
-      </w:r>
-      <w:commentRangeEnd w:id="11"/>
-      <w:r>
-        <w:rPr>
-          <w:rStyle w:val="CommentReference"/>
-        </w:rPr>
-        <w:commentReference w:id="11"/>
+      <w:commentRangeEnd w:id="13"/>
+      <w:r>
+        <w:rPr>
+          <w:rStyle w:val="a5"/>
+        </w:rPr>
+        <w:commentReference w:id="13"/>
+      </w:r>
+      <w:commentRangeEnd w:id="14"/>
+      <w:r>
+        <w:rPr>
+          <w:rStyle w:val="a5"/>
+        </w:rPr>
+        <w:commentReference w:id="14"/>
       </w:r>
     </w:p>
     <w:p>
@@ -1139,6 +1163,7 @@
           <w:szCs w:val="21"/>
         </w:rPr>
       </w:pPr>
+      <w:commentRangeStart w:id="15"/>
       <w:r>
         <w:rPr>
           <w:color w:val="333333"/>
@@ -1146,6 +1171,13 @@
           <w:szCs w:val="21"/>
         </w:rPr>
         <w:t>Колонки:</w:t>
+      </w:r>
+      <w:commentRangeEnd w:id="15"/>
+      <w:r>
+        <w:rPr>
+          <w:rStyle w:val="a5"/>
+        </w:rPr>
+        <w:commentReference w:id="15"/>
       </w:r>
     </w:p>
     <w:p>
@@ -1401,435 +1433,6 @@
         </w:rPr>
         <w:t xml:space="preserve">Изменить: </w:t>
       </w:r>
-      <w:commentRangeStart w:id="12"/>
-      <w:commentRangeStart w:id="13"/>
-      <w:r>
-        <w:rPr>
-          <w:color w:val="333333"/>
-          <w:sz w:val="21"/>
-          <w:szCs w:val="21"/>
-        </w:rPr>
-        <w:t>Отображается форма ввода задачи в режиме редактирования</w:t>
-      </w:r>
-      <w:commentRangeEnd w:id="12"/>
-      <w:r>
-        <w:rPr>
-          <w:rStyle w:val="CommentReference"/>
-        </w:rPr>
-        <w:commentReference w:id="12"/>
-      </w:r>
-      <w:commentRangeEnd w:id="13"/>
-      <w:r>
-        <w:rPr>
-          <w:rStyle w:val="CommentReference"/>
-        </w:rPr>
-        <w:commentReference w:id="13"/>
-      </w:r>
-    </w:p>
-    <w:p>
-      <w:pPr>
-        <w:numPr>
-          <w:ilvl w:val="2"/>
-          <w:numId w:val="1"/>
-        </w:numPr>
-        <w:spacing w:line="240" w:lineRule="auto"/>
-        <w:ind w:left="1080"/>
-        <w:rPr>
-          <w:color w:val="333333"/>
-          <w:sz w:val="21"/>
-          <w:szCs w:val="21"/>
-        </w:rPr>
-      </w:pPr>
-      <w:r>
-        <w:rPr>
-          <w:color w:val="333333"/>
-          <w:sz w:val="21"/>
-          <w:szCs w:val="21"/>
-        </w:rPr>
-        <w:t>Удалить: Текущая запись удаляется</w:t>
-      </w:r>
-    </w:p>
-    <w:p>
-      <w:pPr>
-        <w:numPr>
-          <w:ilvl w:val="0"/>
-          <w:numId w:val="1"/>
-        </w:numPr>
-        <w:spacing w:line="240" w:lineRule="auto"/>
-        <w:ind w:left="360"/>
-        <w:rPr>
-          <w:color w:val="333333"/>
-          <w:sz w:val="21"/>
-          <w:szCs w:val="21"/>
-        </w:rPr>
-      </w:pPr>
-      <w:r>
-        <w:rPr>
-          <w:color w:val="333333"/>
-          <w:sz w:val="21"/>
-          <w:szCs w:val="21"/>
-        </w:rPr>
-        <w:t xml:space="preserve">Форма “Список </w:t>
-      </w:r>
-      <w:r>
-        <w:rPr>
-          <w:color w:val="7030A0"/>
-          <w:sz w:val="21"/>
-          <w:szCs w:val="21"/>
-          <w:lang w:val="ru-RU"/>
-        </w:rPr>
-        <w:t>персон</w:t>
-      </w:r>
-      <w:r>
-        <w:rPr>
-          <w:color w:val="333333"/>
-          <w:sz w:val="21"/>
-          <w:szCs w:val="21"/>
-        </w:rPr>
-        <w:t>”</w:t>
-      </w:r>
-    </w:p>
-    <w:p>
-      <w:pPr>
-        <w:numPr>
-          <w:ilvl w:val="1"/>
-          <w:numId w:val="1"/>
-        </w:numPr>
-        <w:spacing w:line="240" w:lineRule="auto"/>
-        <w:ind w:left="720"/>
-        <w:rPr>
-          <w:color w:val="333333"/>
-          <w:sz w:val="21"/>
-          <w:szCs w:val="21"/>
-        </w:rPr>
-      </w:pPr>
-      <w:r>
-        <w:rPr>
-          <w:color w:val="333333"/>
-          <w:sz w:val="21"/>
-          <w:szCs w:val="21"/>
-        </w:rPr>
-        <w:t>Колонки:</w:t>
-      </w:r>
-    </w:p>
-    <w:p>
-      <w:pPr>
-        <w:numPr>
-          <w:ilvl w:val="2"/>
-          <w:numId w:val="1"/>
-        </w:numPr>
-        <w:spacing w:line="240" w:lineRule="auto"/>
-        <w:ind w:left="1080"/>
-        <w:rPr>
-          <w:color w:val="333333"/>
-          <w:sz w:val="21"/>
-          <w:szCs w:val="21"/>
-        </w:rPr>
-      </w:pPr>
-      <w:r>
-        <w:rPr>
-          <w:color w:val="333333"/>
-          <w:sz w:val="21"/>
-          <w:szCs w:val="21"/>
-        </w:rPr>
-        <w:t>Идентификатор</w:t>
-      </w:r>
-    </w:p>
-    <w:p>
-      <w:pPr>
-        <w:numPr>
-          <w:ilvl w:val="2"/>
-          <w:numId w:val="1"/>
-        </w:numPr>
-        <w:spacing w:line="240" w:lineRule="auto"/>
-        <w:ind w:left="1080"/>
-        <w:rPr>
-          <w:color w:val="333333"/>
-          <w:sz w:val="21"/>
-          <w:szCs w:val="21"/>
-        </w:rPr>
-      </w:pPr>
-      <w:r>
-        <w:rPr>
-          <w:color w:val="333333"/>
-          <w:sz w:val="21"/>
-          <w:szCs w:val="21"/>
-        </w:rPr>
-        <w:t>Фамилия</w:t>
-      </w:r>
-    </w:p>
-    <w:p>
-      <w:pPr>
-        <w:numPr>
-          <w:ilvl w:val="2"/>
-          <w:numId w:val="1"/>
-        </w:numPr>
-        <w:spacing w:line="240" w:lineRule="auto"/>
-        <w:ind w:left="1080"/>
-        <w:rPr>
-          <w:color w:val="333333"/>
-          <w:sz w:val="21"/>
-          <w:szCs w:val="21"/>
-        </w:rPr>
-      </w:pPr>
-      <w:r>
-        <w:rPr>
-          <w:color w:val="333333"/>
-          <w:sz w:val="21"/>
-          <w:szCs w:val="21"/>
-        </w:rPr>
-        <w:t>Имя</w:t>
-      </w:r>
-    </w:p>
-    <w:p>
-      <w:pPr>
-        <w:numPr>
-          <w:ilvl w:val="2"/>
-          <w:numId w:val="1"/>
-        </w:numPr>
-        <w:spacing w:line="240" w:lineRule="auto"/>
-        <w:ind w:left="1080"/>
-        <w:rPr>
-          <w:color w:val="333333"/>
-          <w:sz w:val="21"/>
-          <w:szCs w:val="21"/>
-        </w:rPr>
-      </w:pPr>
-      <w:r>
-        <w:rPr>
-          <w:color w:val="333333"/>
-          <w:sz w:val="21"/>
-          <w:szCs w:val="21"/>
-        </w:rPr>
-        <w:t>Отчество</w:t>
-      </w:r>
-    </w:p>
-    <w:p>
-      <w:pPr>
-        <w:numPr>
-          <w:ilvl w:val="2"/>
-          <w:numId w:val="1"/>
-        </w:numPr>
-        <w:spacing w:line="240" w:lineRule="auto"/>
-        <w:ind w:left="1080"/>
-        <w:rPr>
-          <w:color w:val="333333"/>
-          <w:sz w:val="21"/>
-          <w:szCs w:val="21"/>
-        </w:rPr>
-      </w:pPr>
-      <w:r>
-        <w:rPr>
-          <w:color w:val="333333"/>
-          <w:sz w:val="21"/>
-          <w:szCs w:val="21"/>
-        </w:rPr>
-        <w:t>Должность</w:t>
-      </w:r>
-    </w:p>
-    <w:p>
-      <w:pPr>
-        <w:numPr>
-          <w:ilvl w:val="1"/>
-          <w:numId w:val="1"/>
-        </w:numPr>
-        <w:spacing w:line="240" w:lineRule="auto"/>
-        <w:ind w:left="720"/>
-        <w:rPr>
-          <w:color w:val="333333"/>
-          <w:sz w:val="21"/>
-          <w:szCs w:val="21"/>
-        </w:rPr>
-      </w:pPr>
-      <w:r>
-        <w:rPr>
-          <w:color w:val="333333"/>
-          <w:sz w:val="21"/>
-          <w:szCs w:val="21"/>
-        </w:rPr>
-        <w:t>Команды уровня формы</w:t>
-      </w:r>
-    </w:p>
-    <w:p>
-      <w:pPr>
-        <w:numPr>
-          <w:ilvl w:val="2"/>
-          <w:numId w:val="1"/>
-        </w:numPr>
-        <w:spacing w:line="240" w:lineRule="auto"/>
-        <w:ind w:left="1080"/>
-        <w:rPr>
-          <w:color w:val="333333"/>
-          <w:sz w:val="21"/>
-          <w:szCs w:val="21"/>
-        </w:rPr>
-      </w:pPr>
-      <w:r>
-        <w:rPr>
-          <w:color w:val="333333"/>
-          <w:sz w:val="21"/>
-          <w:szCs w:val="21"/>
-        </w:rPr>
-        <w:t xml:space="preserve">Добавить: Отображается форма ввода </w:t>
-      </w:r>
-      <w:r>
-        <w:rPr>
-          <w:color w:val="7030A0"/>
-          <w:sz w:val="21"/>
-          <w:szCs w:val="21"/>
-          <w:lang w:val="ru-RU"/>
-        </w:rPr>
-        <w:t>персоны</w:t>
-      </w:r>
-      <w:r>
-        <w:rPr>
-          <w:color w:val="7030A0"/>
-          <w:sz w:val="21"/>
-          <w:szCs w:val="21"/>
-        </w:rPr>
-        <w:t xml:space="preserve"> </w:t>
-      </w:r>
-      <w:r>
-        <w:rPr>
-          <w:color w:val="333333"/>
-          <w:sz w:val="21"/>
-          <w:szCs w:val="21"/>
-        </w:rPr>
-        <w:t>в режиме добавления</w:t>
-      </w:r>
-    </w:p>
-    <w:p>
-      <w:pPr>
-        <w:numPr>
-          <w:ilvl w:val="1"/>
-          <w:numId w:val="1"/>
-        </w:numPr>
-        <w:spacing w:line="240" w:lineRule="auto"/>
-        <w:ind w:left="720"/>
-        <w:rPr>
-          <w:color w:val="333333"/>
-          <w:sz w:val="21"/>
-          <w:szCs w:val="21"/>
-        </w:rPr>
-      </w:pPr>
-      <w:r>
-        <w:rPr>
-          <w:color w:val="333333"/>
-          <w:sz w:val="21"/>
-          <w:szCs w:val="21"/>
-        </w:rPr>
-        <w:t>Команды уровня записи</w:t>
-      </w:r>
-    </w:p>
-    <w:p>
-      <w:pPr>
-        <w:numPr>
-          <w:ilvl w:val="2"/>
-          <w:numId w:val="1"/>
-        </w:numPr>
-        <w:spacing w:line="240" w:lineRule="auto"/>
-        <w:ind w:left="1080"/>
-        <w:rPr>
-          <w:color w:val="333333"/>
-          <w:sz w:val="21"/>
-          <w:szCs w:val="21"/>
-        </w:rPr>
-      </w:pPr>
-      <w:r>
-        <w:rPr>
-          <w:color w:val="333333"/>
-          <w:sz w:val="21"/>
-          <w:szCs w:val="21"/>
-        </w:rPr>
-        <w:t xml:space="preserve">Изменить: </w:t>
-      </w:r>
-      <w:commentRangeStart w:id="14"/>
-      <w:commentRangeStart w:id="15"/>
-      <w:r>
-        <w:rPr>
-          <w:color w:val="333333"/>
-          <w:sz w:val="21"/>
-          <w:szCs w:val="21"/>
-        </w:rPr>
-        <w:t xml:space="preserve">Отображается форма ввода </w:t>
-      </w:r>
-      <w:r>
-        <w:rPr>
-          <w:color w:val="7030A0"/>
-          <w:sz w:val="21"/>
-          <w:szCs w:val="21"/>
-          <w:lang w:val="ru-RU"/>
-        </w:rPr>
-        <w:t>персоны</w:t>
-      </w:r>
-      <w:r>
-        <w:rPr>
-          <w:color w:val="7030A0"/>
-          <w:sz w:val="21"/>
-          <w:szCs w:val="21"/>
-        </w:rPr>
-        <w:t xml:space="preserve"> </w:t>
-      </w:r>
-      <w:r>
-        <w:rPr>
-          <w:color w:val="333333"/>
-          <w:sz w:val="21"/>
-          <w:szCs w:val="21"/>
-        </w:rPr>
-        <w:t>в режиме редактирования</w:t>
-      </w:r>
-      <w:commentRangeEnd w:id="14"/>
-      <w:r>
-        <w:rPr>
-          <w:rStyle w:val="CommentReference"/>
-        </w:rPr>
-        <w:commentReference w:id="14"/>
-      </w:r>
-      <w:commentRangeEnd w:id="15"/>
-      <w:r>
-        <w:rPr>
-          <w:rStyle w:val="CommentReference"/>
-        </w:rPr>
-        <w:commentReference w:id="15"/>
-      </w:r>
-    </w:p>
-    <w:p>
-      <w:pPr>
-        <w:numPr>
-          <w:ilvl w:val="2"/>
-          <w:numId w:val="1"/>
-        </w:numPr>
-        <w:spacing w:line="240" w:lineRule="auto"/>
-        <w:ind w:left="1080"/>
-        <w:rPr>
-          <w:color w:val="333333"/>
-          <w:sz w:val="21"/>
-          <w:szCs w:val="21"/>
-        </w:rPr>
-      </w:pPr>
-      <w:r>
-        <w:rPr>
-          <w:color w:val="333333"/>
-          <w:sz w:val="21"/>
-          <w:szCs w:val="21"/>
-        </w:rPr>
-        <w:t>Удалить: Текущая запись удаляется</w:t>
-      </w:r>
-    </w:p>
-    <w:p>
-      <w:pPr>
-        <w:numPr>
-          <w:ilvl w:val="0"/>
-          <w:numId w:val="1"/>
-        </w:numPr>
-        <w:spacing w:line="240" w:lineRule="auto"/>
-        <w:ind w:left="360"/>
-        <w:rPr>
-          <w:color w:val="333333"/>
-          <w:sz w:val="21"/>
-          <w:szCs w:val="21"/>
-        </w:rPr>
-      </w:pPr>
       <w:commentRangeStart w:id="16"/>
       <w:commentRangeStart w:id="17"/>
       <w:r>
@@ -1838,19 +1441,19 @@
           <w:sz w:val="21"/>
           <w:szCs w:val="21"/>
         </w:rPr>
-        <w:t>Форма ввода проекта</w:t>
+        <w:t>Отображается форма ввода задачи в режиме редактирования</w:t>
       </w:r>
       <w:commentRangeEnd w:id="16"/>
       <w:r>
         <w:rPr>
-          <w:rStyle w:val="CommentReference"/>
+          <w:rStyle w:val="a5"/>
         </w:rPr>
         <w:commentReference w:id="16"/>
       </w:r>
       <w:commentRangeEnd w:id="17"/>
       <w:r>
         <w:rPr>
-          <w:rStyle w:val="CommentReference"/>
+          <w:rStyle w:val="a5"/>
         </w:rPr>
         <w:commentReference w:id="17"/>
       </w:r>
@@ -1858,6 +1461,69 @@
     <w:p>
       <w:pPr>
         <w:numPr>
+          <w:ilvl w:val="2"/>
+          <w:numId w:val="1"/>
+        </w:numPr>
+        <w:spacing w:line="240" w:lineRule="auto"/>
+        <w:ind w:left="1080"/>
+        <w:rPr>
+          <w:color w:val="333333"/>
+          <w:sz w:val="21"/>
+          <w:szCs w:val="21"/>
+        </w:rPr>
+      </w:pPr>
+      <w:r>
+        <w:rPr>
+          <w:color w:val="333333"/>
+          <w:sz w:val="21"/>
+          <w:szCs w:val="21"/>
+        </w:rPr>
+        <w:t>Удалить: Текущая запись удаляется</w:t>
+      </w:r>
+    </w:p>
+    <w:p>
+      <w:pPr>
+        <w:numPr>
+          <w:ilvl w:val="0"/>
+          <w:numId w:val="1"/>
+        </w:numPr>
+        <w:spacing w:line="240" w:lineRule="auto"/>
+        <w:ind w:left="360"/>
+        <w:rPr>
+          <w:color w:val="333333"/>
+          <w:sz w:val="21"/>
+          <w:szCs w:val="21"/>
+        </w:rPr>
+      </w:pPr>
+      <w:r>
+        <w:rPr>
+          <w:color w:val="333333"/>
+          <w:sz w:val="21"/>
+          <w:szCs w:val="21"/>
+        </w:rPr>
+        <w:t xml:space="preserve">Форма “Список </w:t>
+      </w:r>
+      <w:r>
+        <w:rPr>
+          <w:color w:val="7030A0"/>
+          <w:sz w:val="21"/>
+          <w:szCs w:val="21"/>
+          <w:lang w:val="ru-RU"/>
+        </w:rPr>
+        <w:t>персон</w:t>
+      </w:r>
+      <w:r>
+        <w:rPr>
+          <w:color w:val="333333"/>
+          <w:sz w:val="21"/>
+          <w:szCs w:val="21"/>
+        </w:rPr>
+        <w:t>”</w:t>
+      </w:r>
+    </w:p>
+    <w:p>
+      <w:pPr>
+        <w:numPr>
           <w:ilvl w:val="1"/>
           <w:numId w:val="1"/>
         </w:numPr>
@@ -1869,6 +1535,246 @@
           <w:szCs w:val="21"/>
         </w:rPr>
       </w:pPr>
+      <w:r>
+        <w:rPr>
+          <w:color w:val="333333"/>
+          <w:sz w:val="21"/>
+          <w:szCs w:val="21"/>
+        </w:rPr>
+        <w:t>Колонки:</w:t>
+      </w:r>
+    </w:p>
+    <w:p>
+      <w:pPr>
+        <w:numPr>
+          <w:ilvl w:val="2"/>
+          <w:numId w:val="1"/>
+        </w:numPr>
+        <w:spacing w:line="240" w:lineRule="auto"/>
+        <w:ind w:left="1080"/>
+        <w:rPr>
+          <w:color w:val="333333"/>
+          <w:sz w:val="21"/>
+          <w:szCs w:val="21"/>
+        </w:rPr>
+      </w:pPr>
+      <w:r>
+        <w:rPr>
+          <w:color w:val="333333"/>
+          <w:sz w:val="21"/>
+          <w:szCs w:val="21"/>
+        </w:rPr>
+        <w:t>Идентификатор</w:t>
+      </w:r>
+    </w:p>
+    <w:p>
+      <w:pPr>
+        <w:numPr>
+          <w:ilvl w:val="2"/>
+          <w:numId w:val="1"/>
+        </w:numPr>
+        <w:spacing w:line="240" w:lineRule="auto"/>
+        <w:ind w:left="1080"/>
+        <w:rPr>
+          <w:color w:val="333333"/>
+          <w:sz w:val="21"/>
+          <w:szCs w:val="21"/>
+        </w:rPr>
+      </w:pPr>
+      <w:r>
+        <w:rPr>
+          <w:color w:val="333333"/>
+          <w:sz w:val="21"/>
+          <w:szCs w:val="21"/>
+        </w:rPr>
+        <w:t>Фамилия</w:t>
+      </w:r>
+    </w:p>
+    <w:p>
+      <w:pPr>
+        <w:numPr>
+          <w:ilvl w:val="2"/>
+          <w:numId w:val="1"/>
+        </w:numPr>
+        <w:spacing w:line="240" w:lineRule="auto"/>
+        <w:ind w:left="1080"/>
+        <w:rPr>
+          <w:color w:val="333333"/>
+          <w:sz w:val="21"/>
+          <w:szCs w:val="21"/>
+        </w:rPr>
+      </w:pPr>
+      <w:r>
+        <w:rPr>
+          <w:color w:val="333333"/>
+          <w:sz w:val="21"/>
+          <w:szCs w:val="21"/>
+        </w:rPr>
+        <w:t>Имя</w:t>
+      </w:r>
+    </w:p>
+    <w:p>
+      <w:pPr>
+        <w:numPr>
+          <w:ilvl w:val="2"/>
+          <w:numId w:val="1"/>
+        </w:numPr>
+        <w:spacing w:line="240" w:lineRule="auto"/>
+        <w:ind w:left="1080"/>
+        <w:rPr>
+          <w:color w:val="333333"/>
+          <w:sz w:val="21"/>
+          <w:szCs w:val="21"/>
+        </w:rPr>
+      </w:pPr>
+      <w:r>
+        <w:rPr>
+          <w:color w:val="333333"/>
+          <w:sz w:val="21"/>
+          <w:szCs w:val="21"/>
+        </w:rPr>
+        <w:t>Отчество</w:t>
+      </w:r>
+    </w:p>
+    <w:p>
+      <w:pPr>
+        <w:numPr>
+          <w:ilvl w:val="2"/>
+          <w:numId w:val="1"/>
+        </w:numPr>
+        <w:spacing w:line="240" w:lineRule="auto"/>
+        <w:ind w:left="1080"/>
+        <w:rPr>
+          <w:color w:val="333333"/>
+          <w:sz w:val="21"/>
+          <w:szCs w:val="21"/>
+        </w:rPr>
+      </w:pPr>
+      <w:r>
+        <w:rPr>
+          <w:color w:val="333333"/>
+          <w:sz w:val="21"/>
+          <w:szCs w:val="21"/>
+        </w:rPr>
+        <w:t>Должность</w:t>
+      </w:r>
+    </w:p>
+    <w:p>
+      <w:pPr>
+        <w:numPr>
+          <w:ilvl w:val="1"/>
+          <w:numId w:val="1"/>
+        </w:numPr>
+        <w:spacing w:line="240" w:lineRule="auto"/>
+        <w:ind w:left="720"/>
+        <w:rPr>
+          <w:color w:val="333333"/>
+          <w:sz w:val="21"/>
+          <w:szCs w:val="21"/>
+        </w:rPr>
+      </w:pPr>
+      <w:r>
+        <w:rPr>
+          <w:color w:val="333333"/>
+          <w:sz w:val="21"/>
+          <w:szCs w:val="21"/>
+        </w:rPr>
+        <w:t>Команды уровня формы</w:t>
+      </w:r>
+    </w:p>
+    <w:p>
+      <w:pPr>
+        <w:numPr>
+          <w:ilvl w:val="2"/>
+          <w:numId w:val="1"/>
+        </w:numPr>
+        <w:spacing w:line="240" w:lineRule="auto"/>
+        <w:ind w:left="1080"/>
+        <w:rPr>
+          <w:color w:val="333333"/>
+          <w:sz w:val="21"/>
+          <w:szCs w:val="21"/>
+        </w:rPr>
+      </w:pPr>
+      <w:r>
+        <w:rPr>
+          <w:color w:val="333333"/>
+          <w:sz w:val="21"/>
+          <w:szCs w:val="21"/>
+        </w:rPr>
+        <w:t xml:space="preserve">Добавить: Отображается форма ввода </w:t>
+      </w:r>
+      <w:r>
+        <w:rPr>
+          <w:color w:val="7030A0"/>
+          <w:sz w:val="21"/>
+          <w:szCs w:val="21"/>
+          <w:lang w:val="ru-RU"/>
+        </w:rPr>
+        <w:t>персоны</w:t>
+      </w:r>
+      <w:r>
+        <w:rPr>
+          <w:color w:val="7030A0"/>
+          <w:sz w:val="21"/>
+          <w:szCs w:val="21"/>
+        </w:rPr>
+        <w:t xml:space="preserve"> </w:t>
+      </w:r>
+      <w:r>
+        <w:rPr>
+          <w:color w:val="333333"/>
+          <w:sz w:val="21"/>
+          <w:szCs w:val="21"/>
+        </w:rPr>
+        <w:t>в режиме добавления</w:t>
+      </w:r>
+    </w:p>
+    <w:p>
+      <w:pPr>
+        <w:numPr>
+          <w:ilvl w:val="1"/>
+          <w:numId w:val="1"/>
+        </w:numPr>
+        <w:spacing w:line="240" w:lineRule="auto"/>
+        <w:ind w:left="720"/>
+        <w:rPr>
+          <w:color w:val="333333"/>
+          <w:sz w:val="21"/>
+          <w:szCs w:val="21"/>
+        </w:rPr>
+      </w:pPr>
+      <w:r>
+        <w:rPr>
+          <w:color w:val="333333"/>
+          <w:sz w:val="21"/>
+          <w:szCs w:val="21"/>
+        </w:rPr>
+        <w:t>Команды уровня записи</w:t>
+      </w:r>
+    </w:p>
+    <w:p>
+      <w:pPr>
+        <w:numPr>
+          <w:ilvl w:val="2"/>
+          <w:numId w:val="1"/>
+        </w:numPr>
+        <w:spacing w:line="240" w:lineRule="auto"/>
+        <w:ind w:left="1080"/>
+        <w:rPr>
+          <w:color w:val="333333"/>
+          <w:sz w:val="21"/>
+          <w:szCs w:val="21"/>
+        </w:rPr>
+      </w:pPr>
+      <w:r>
+        <w:rPr>
+          <w:color w:val="333333"/>
+          <w:sz w:val="21"/>
+          <w:szCs w:val="21"/>
+        </w:rPr>
+        <w:t xml:space="preserve">Изменить: </w:t>
+      </w:r>
       <w:commentRangeStart w:id="18"/>
       <w:commentRangeStart w:id="19"/>
       <w:r>
@@ -1877,21 +1783,155 @@
           <w:sz w:val="21"/>
           <w:szCs w:val="21"/>
         </w:rPr>
+        <w:t xml:space="preserve">Отображается форма ввода </w:t>
+      </w:r>
+      <w:r>
+        <w:rPr>
+          <w:color w:val="7030A0"/>
+          <w:sz w:val="21"/>
+          <w:szCs w:val="21"/>
+          <w:lang w:val="ru-RU"/>
+        </w:rPr>
+        <w:t>персоны</w:t>
+      </w:r>
+      <w:r>
+        <w:rPr>
+          <w:color w:val="7030A0"/>
+          <w:sz w:val="21"/>
+          <w:szCs w:val="21"/>
+        </w:rPr>
+        <w:t xml:space="preserve"> </w:t>
+      </w:r>
+      <w:r>
+        <w:rPr>
+          <w:color w:val="333333"/>
+          <w:sz w:val="21"/>
+          <w:szCs w:val="21"/>
+        </w:rPr>
+        <w:t>в режиме редактирования</w:t>
+      </w:r>
+      <w:commentRangeEnd w:id="18"/>
+      <w:r>
+        <w:rPr>
+          <w:rStyle w:val="a5"/>
+        </w:rPr>
+        <w:commentReference w:id="18"/>
+      </w:r>
+      <w:commentRangeEnd w:id="19"/>
+      <w:r>
+        <w:rPr>
+          <w:rStyle w:val="a5"/>
+        </w:rPr>
+        <w:commentReference w:id="19"/>
+      </w:r>
+    </w:p>
+    <w:p>
+      <w:pPr>
+        <w:numPr>
+          <w:ilvl w:val="2"/>
+          <w:numId w:val="1"/>
+        </w:numPr>
+        <w:spacing w:line="240" w:lineRule="auto"/>
+        <w:ind w:left="1080"/>
+        <w:rPr>
+          <w:color w:val="333333"/>
+          <w:sz w:val="21"/>
+          <w:szCs w:val="21"/>
+        </w:rPr>
+      </w:pPr>
+      <w:r>
+        <w:rPr>
+          <w:color w:val="333333"/>
+          <w:sz w:val="21"/>
+          <w:szCs w:val="21"/>
+        </w:rPr>
+        <w:t>Удалить: Текущая запись удаляется</w:t>
+      </w:r>
+    </w:p>
+    <w:p>
+      <w:pPr>
+        <w:numPr>
+          <w:ilvl w:val="0"/>
+          <w:numId w:val="1"/>
+        </w:numPr>
+        <w:spacing w:line="240" w:lineRule="auto"/>
+        <w:ind w:left="360"/>
+        <w:rPr>
+          <w:color w:val="333333"/>
+          <w:sz w:val="21"/>
+          <w:szCs w:val="21"/>
+        </w:rPr>
+      </w:pPr>
+      <w:commentRangeStart w:id="20"/>
+      <w:commentRangeStart w:id="21"/>
+      <w:commentRangeStart w:id="22"/>
+      <w:r>
+        <w:rPr>
+          <w:color w:val="333333"/>
+          <w:sz w:val="21"/>
+          <w:szCs w:val="21"/>
+        </w:rPr>
+        <w:t>Форма ввода проекта</w:t>
+      </w:r>
+      <w:commentRangeEnd w:id="20"/>
+      <w:r>
+        <w:rPr>
+          <w:rStyle w:val="a5"/>
+        </w:rPr>
+        <w:commentReference w:id="20"/>
+      </w:r>
+      <w:commentRangeEnd w:id="21"/>
+      <w:r>
+        <w:rPr>
+          <w:rStyle w:val="a5"/>
+        </w:rPr>
+        <w:commentReference w:id="21"/>
+      </w:r>
+      <w:commentRangeEnd w:id="22"/>
+      <w:r>
+        <w:rPr>
+          <w:rStyle w:val="a5"/>
+        </w:rPr>
+        <w:commentReference w:id="22"/>
+      </w:r>
+    </w:p>
+    <w:p>
+      <w:pPr>
+        <w:numPr>
+          <w:ilvl w:val="1"/>
+          <w:numId w:val="1"/>
+        </w:numPr>
+        <w:spacing w:line="240" w:lineRule="auto"/>
+        <w:ind w:left="720"/>
+        <w:rPr>
+          <w:color w:val="333333"/>
+          <w:sz w:val="21"/>
+          <w:szCs w:val="21"/>
+        </w:rPr>
+      </w:pPr>
+      <w:commentRangeStart w:id="23"/>
+      <w:commentRangeStart w:id="24"/>
+      <w:r>
+        <w:rPr>
+          <w:color w:val="333333"/>
+          <w:sz w:val="21"/>
+          <w:szCs w:val="21"/>
+        </w:rPr>
         <w:t>Поля:</w:t>
       </w:r>
-      <w:commentRangeEnd w:id="18"/>
-      <w:r>
-        <w:rPr>
-          <w:rStyle w:val="CommentReference"/>
-        </w:rPr>
-        <w:commentReference w:id="18"/>
-      </w:r>
-      <w:commentRangeEnd w:id="19"/>
-      <w:r>
-        <w:rPr>
-          <w:rStyle w:val="CommentReference"/>
-        </w:rPr>
-        <w:commentReference w:id="19"/>
+      <w:commentRangeEnd w:id="23"/>
+      <w:r>
+        <w:rPr>
+          <w:rStyle w:val="a5"/>
+        </w:rPr>
+        <w:commentReference w:id="23"/>
+      </w:r>
+      <w:commentRangeEnd w:id="24"/>
+      <w:r>
+        <w:rPr>
+          <w:rStyle w:val="a5"/>
+        </w:rPr>
+        <w:commentReference w:id="24"/>
       </w:r>
     </w:p>
     <w:p>
@@ -1966,14 +2006,42 @@
           <w:szCs w:val="21"/>
           <w:lang w:val="ru-RU"/>
         </w:rPr>
-        <w:t xml:space="preserve"> (текст ошибки «Название не должно быть меньше 2 и больше 50 символов»)</w:t>
-      </w:r>
+        <w:t xml:space="preserve"> (текст ошибки «Название </w:t>
+      </w:r>
+      <w:commentRangeStart w:id="25"/>
       <w:r>
         <w:rPr>
           <w:rFonts w:eastAsia="Times New Roman"/>
           <w:color w:val="7030A0"/>
           <w:sz w:val="21"/>
           <w:szCs w:val="21"/>
+          <w:lang w:val="ru-RU"/>
+        </w:rPr>
+        <w:t xml:space="preserve">не должно быть меньше 2 </w:t>
+      </w:r>
+      <w:commentRangeEnd w:id="25"/>
+      <w:r>
+        <w:rPr>
+          <w:rStyle w:val="a5"/>
+        </w:rPr>
+        <w:commentReference w:id="25"/>
+      </w:r>
+      <w:r>
+        <w:rPr>
+          <w:rFonts w:eastAsia="Times New Roman"/>
+          <w:color w:val="7030A0"/>
+          <w:sz w:val="21"/>
+          <w:szCs w:val="21"/>
+          <w:lang w:val="ru-RU"/>
+        </w:rPr>
+        <w:t>и больше 50 символов»)</w:t>
+      </w:r>
+      <w:r>
+        <w:rPr>
+          <w:rFonts w:eastAsia="Times New Roman"/>
+          <w:color w:val="7030A0"/>
+          <w:sz w:val="21"/>
+          <w:szCs w:val="21"/>
         </w:rPr>
         <w:t>, допустимое количество символов от 5 до 50, допустимые символы: A-</w:t>
       </w:r>
@@ -2046,17 +2114,85 @@
           <w:szCs w:val="21"/>
           <w:lang w:val="ru-RU"/>
         </w:rPr>
+        <w:t xml:space="preserve"> (текст ошибки «Сокращенное название не должно быть меньше 2 и больше 40 символов»)</w:t>
+      </w:r>
+      <w:r>
+        <w:rPr>
+          <w:rFonts w:eastAsia="Times New Roman"/>
+          <w:color w:val="7030A0"/>
+          <w:sz w:val="21"/>
+          <w:szCs w:val="21"/>
+        </w:rPr>
+        <w:t>, допустимое количество символов от 2 до 40, допустимые символы: A-</w:t>
+      </w:r>
+      <w:proofErr w:type="gramStart"/>
+      <w:r>
+        <w:rPr>
+          <w:rFonts w:eastAsia="Times New Roman"/>
+          <w:color w:val="7030A0"/>
+          <w:sz w:val="21"/>
+          <w:szCs w:val="21"/>
+        </w:rPr>
+        <w:t>Z ,</w:t>
+      </w:r>
+      <w:proofErr w:type="gramEnd"/>
+      <w:r>
+        <w:rPr>
+          <w:rFonts w:eastAsia="Times New Roman"/>
+          <w:color w:val="7030A0"/>
+          <w:sz w:val="21"/>
+          <w:szCs w:val="21"/>
+        </w:rPr>
+        <w:t xml:space="preserve"> a-z , А-Я , а-я , 0-9 , _ , - , пробел)</w:t>
+      </w:r>
+    </w:p>
+    <w:p>
+      <w:pPr>
+        <w:numPr>
+          <w:ilvl w:val="2"/>
+          <w:numId w:val="1"/>
+        </w:numPr>
+        <w:spacing w:line="240" w:lineRule="auto"/>
+        <w:ind w:left="1080"/>
+        <w:rPr>
+          <w:color w:val="333333"/>
+          <w:sz w:val="21"/>
+          <w:szCs w:val="21"/>
+        </w:rPr>
+      </w:pPr>
+      <w:r>
+        <w:rPr>
+          <w:color w:val="333333"/>
+          <w:sz w:val="21"/>
+          <w:szCs w:val="21"/>
+        </w:rPr>
+        <w:t>Описание</w:t>
+      </w:r>
+      <w:r>
+        <w:rPr>
+          <w:color w:val="333333"/>
+          <w:sz w:val="21"/>
+          <w:szCs w:val="21"/>
+          <w:lang w:val="ru-RU"/>
+        </w:rPr>
         <w:t xml:space="preserve"> </w:t>
       </w:r>
       <w:r>
         <w:rPr>
+          <w:color w:val="7030A0"/>
+          <w:sz w:val="21"/>
+          <w:szCs w:val="21"/>
+        </w:rPr>
+        <w:t>(о</w:t>
+      </w:r>
+      <w:r>
+        <w:rPr>
           <w:rFonts w:eastAsia="Times New Roman"/>
           <w:color w:val="7030A0"/>
           <w:sz w:val="21"/>
           <w:szCs w:val="21"/>
-          <w:lang w:val="ru-RU"/>
-        </w:rPr>
-        <w:t>(текст ошибки «</w:t>
+        </w:rPr>
+        <w:t>бязательное</w:t>
       </w:r>
       <w:r>
         <w:rPr>
@@ -2066,7 +2202,7 @@
           <w:szCs w:val="21"/>
           <w:lang w:val="ru-RU"/>
         </w:rPr>
-        <w:t>Сокращенное название</w:t>
+        <w:t xml:space="preserve"> (текст ошибки «Описание не должно быть меньше 10 и больше 255 символов»)</w:t>
       </w:r>
       <w:r>
         <w:rPr>
@@ -2074,199 +2210,31 @@
           <w:color w:val="7030A0"/>
           <w:sz w:val="21"/>
           <w:szCs w:val="21"/>
-          <w:lang w:val="ru-RU"/>
-        </w:rPr>
-        <w:t xml:space="preserve"> не</w:t>
-      </w:r>
+        </w:rPr>
+        <w:t>, допустимое количество символов от 10 до 255, допустимые символы: A-</w:t>
+      </w:r>
+      <w:proofErr w:type="gramStart"/>
       <w:r>
         <w:rPr>
           <w:rFonts w:eastAsia="Times New Roman"/>
           <w:color w:val="7030A0"/>
           <w:sz w:val="21"/>
           <w:szCs w:val="21"/>
-          <w:lang w:val="ru-RU"/>
-        </w:rPr>
-        <w:t xml:space="preserve"> должно быть меньше 2 и больше 4</w:t>
-      </w:r>
+        </w:rPr>
+        <w:t>Z ,</w:t>
+      </w:r>
+      <w:proofErr w:type="gramEnd"/>
       <w:r>
         <w:rPr>
           <w:rFonts w:eastAsia="Times New Roman"/>
           <w:color w:val="7030A0"/>
           <w:sz w:val="21"/>
           <w:szCs w:val="21"/>
-          <w:lang w:val="ru-RU"/>
-        </w:rPr>
-        <w:t>0 символов»)</w:t>
-      </w:r>
-      <w:r>
-        <w:rPr>
-          <w:rFonts w:eastAsia="Times New Roman"/>
-          <w:color w:val="7030A0"/>
-          <w:sz w:val="21"/>
-          <w:szCs w:val="21"/>
-        </w:rPr>
-        <w:t>, допустимое количество символов от 2 до 40, допустимые символы: A-</w:t>
-      </w:r>
-      <w:proofErr w:type="gramStart"/>
-      <w:r>
-        <w:rPr>
-          <w:rFonts w:eastAsia="Times New Roman"/>
-          <w:color w:val="7030A0"/>
-          <w:sz w:val="21"/>
-          <w:szCs w:val="21"/>
-        </w:rPr>
-        <w:t>Z ,</w:t>
-      </w:r>
-      <w:proofErr w:type="gramEnd"/>
-      <w:r>
-        <w:rPr>
-          <w:rFonts w:eastAsia="Times New Roman"/>
-          <w:color w:val="7030A0"/>
-          <w:sz w:val="21"/>
-          <w:szCs w:val="21"/>
-        </w:rPr>
-        <w:t xml:space="preserve"> a-z , А-Я , а-я , 0-9 , _ , - , пробел)</w:t>
-      </w:r>
-    </w:p>
-    <w:p>
-      <w:pPr>
-        <w:numPr>
-          <w:ilvl w:val="2"/>
-          <w:numId w:val="1"/>
-        </w:numPr>
-        <w:spacing w:line="240" w:lineRule="auto"/>
-        <w:ind w:left="1080"/>
-        <w:rPr>
-          <w:color w:val="333333"/>
-          <w:sz w:val="21"/>
-          <w:szCs w:val="21"/>
-        </w:rPr>
-      </w:pPr>
-      <w:r>
-        <w:rPr>
-          <w:color w:val="333333"/>
-          <w:sz w:val="21"/>
-          <w:szCs w:val="21"/>
-        </w:rPr>
-        <w:t>Описание</w:t>
-      </w:r>
-      <w:r>
-        <w:rPr>
-          <w:color w:val="333333"/>
-          <w:sz w:val="21"/>
-          <w:szCs w:val="21"/>
-          <w:lang w:val="ru-RU"/>
-        </w:rPr>
-        <w:t xml:space="preserve"> </w:t>
-      </w:r>
-      <w:r>
-        <w:rPr>
-          <w:color w:val="7030A0"/>
-          <w:sz w:val="21"/>
-          <w:szCs w:val="21"/>
-        </w:rPr>
-        <w:t>(о</w:t>
-      </w:r>
-      <w:r>
-        <w:rPr>
-          <w:rFonts w:eastAsia="Times New Roman"/>
-          <w:color w:val="7030A0"/>
-          <w:sz w:val="21"/>
-          <w:szCs w:val="21"/>
-        </w:rPr>
-        <w:t>бязательное</w:t>
-      </w:r>
-      <w:r>
-        <w:rPr>
-          <w:rFonts w:eastAsia="Times New Roman"/>
-          <w:color w:val="7030A0"/>
-          <w:sz w:val="21"/>
-          <w:szCs w:val="21"/>
-          <w:lang w:val="ru-RU"/>
-        </w:rPr>
-        <w:t xml:space="preserve"> </w:t>
-      </w:r>
-      <w:r>
-        <w:rPr>
-          <w:rFonts w:eastAsia="Times New Roman"/>
-          <w:color w:val="7030A0"/>
-          <w:sz w:val="21"/>
-          <w:szCs w:val="21"/>
-          <w:lang w:val="ru-RU"/>
-        </w:rPr>
-        <w:t>(текст ошибки «</w:t>
-      </w:r>
-      <w:r>
-        <w:rPr>
-          <w:rFonts w:eastAsia="Times New Roman"/>
-          <w:color w:val="7030A0"/>
-          <w:sz w:val="21"/>
-          <w:szCs w:val="21"/>
-          <w:lang w:val="ru-RU"/>
-        </w:rPr>
-        <w:t>Описание</w:t>
-      </w:r>
-      <w:r>
-        <w:rPr>
-          <w:rFonts w:eastAsia="Times New Roman"/>
-          <w:color w:val="7030A0"/>
-          <w:sz w:val="21"/>
-          <w:szCs w:val="21"/>
-          <w:lang w:val="ru-RU"/>
-        </w:rPr>
-        <w:t xml:space="preserve"> не должно быть меньше </w:t>
-      </w:r>
-      <w:r>
-        <w:rPr>
-          <w:rFonts w:eastAsia="Times New Roman"/>
-          <w:color w:val="7030A0"/>
-          <w:sz w:val="21"/>
-          <w:szCs w:val="21"/>
-          <w:lang w:val="ru-RU"/>
-        </w:rPr>
-        <w:t>10 и больше 255</w:t>
-      </w:r>
-      <w:r>
-        <w:rPr>
-          <w:rFonts w:eastAsia="Times New Roman"/>
-          <w:color w:val="7030A0"/>
-          <w:sz w:val="21"/>
-          <w:szCs w:val="21"/>
-          <w:lang w:val="ru-RU"/>
-        </w:rPr>
-        <w:t xml:space="preserve"> символов»)</w:t>
-      </w:r>
-      <w:r>
-        <w:rPr>
-          <w:rFonts w:eastAsia="Times New Roman"/>
-          <w:color w:val="7030A0"/>
-          <w:sz w:val="21"/>
-          <w:szCs w:val="21"/>
-        </w:rPr>
-        <w:t>, допустимое количество символов от 10 до 255, допустимые символы: A-</w:t>
-      </w:r>
-      <w:proofErr w:type="gramStart"/>
-      <w:r>
-        <w:rPr>
-          <w:rFonts w:eastAsia="Times New Roman"/>
-          <w:color w:val="7030A0"/>
-          <w:sz w:val="21"/>
-          <w:szCs w:val="21"/>
-        </w:rPr>
-        <w:t>Z ,</w:t>
-      </w:r>
-      <w:proofErr w:type="gramEnd"/>
-      <w:r>
-        <w:rPr>
-          <w:rFonts w:eastAsia="Times New Roman"/>
-          <w:color w:val="7030A0"/>
-          <w:sz w:val="21"/>
-          <w:szCs w:val="21"/>
         </w:rPr>
         <w:t xml:space="preserve"> a-z , А-Я , а-я , 0-9 , _ , - , ! , ? , запятая , точка , пробел. </w:t>
       </w:r>
-      <w:commentRangeStart w:id="20"/>
-      <w:commentRangeStart w:id="21"/>
+      <w:commentRangeStart w:id="26"/>
+      <w:commentRangeStart w:id="27"/>
       <w:r>
         <w:rPr>
           <w:rFonts w:eastAsia="Times New Roman"/>
@@ -2275,49 +2243,27 @@
           <w:sz w:val="21"/>
           <w:szCs w:val="21"/>
         </w:rPr>
-        <w:t xml:space="preserve">Доступно всегда, не зависит от </w:t>
-      </w:r>
-      <w:proofErr w:type="spellStart"/>
+        <w:t>Доступно всегда, не зависит от заполненности других полей</w:t>
+      </w:r>
+      <w:commentRangeEnd w:id="26"/>
+      <w:r>
+        <w:rPr>
+          <w:rStyle w:val="a5"/>
+          <w:strike/>
+        </w:rPr>
+        <w:commentReference w:id="26"/>
+      </w:r>
+      <w:commentRangeEnd w:id="27"/>
+      <w:r>
+        <w:rPr>
+          <w:rStyle w:val="a5"/>
+          <w:strike/>
+        </w:rPr>
+        <w:commentReference w:id="27"/>
+      </w:r>
       <w:r>
         <w:rPr>
           <w:rFonts w:eastAsia="Times New Roman"/>
-          <w:strike/>
-          <w:color w:val="7030A0"/>
-          <w:sz w:val="21"/>
-          <w:szCs w:val="21"/>
-        </w:rPr>
-        <w:t>заполненности</w:t>
-      </w:r>
-      <w:proofErr w:type="spellEnd"/>
-      <w:r>
-        <w:rPr>
-          <w:rFonts w:eastAsia="Times New Roman"/>
-          <w:strike/>
-          <w:color w:val="7030A0"/>
-          <w:sz w:val="21"/>
-          <w:szCs w:val="21"/>
-        </w:rPr>
-        <w:t xml:space="preserve"> других полей</w:t>
-      </w:r>
-      <w:commentRangeEnd w:id="20"/>
-      <w:r>
-        <w:rPr>
-          <w:rStyle w:val="CommentReference"/>
-          <w:strike/>
-        </w:rPr>
-        <w:commentReference w:id="20"/>
-      </w:r>
-      <w:commentRangeEnd w:id="21"/>
-      <w:r>
-        <w:rPr>
-          <w:rStyle w:val="CommentReference"/>
-          <w:strike/>
-        </w:rPr>
-        <w:commentReference w:id="21"/>
-      </w:r>
-      <w:r>
-        <w:rPr>
-          <w:rFonts w:eastAsia="Times New Roman"/>
           <w:color w:val="7030A0"/>
           <w:sz w:val="21"/>
           <w:szCs w:val="21"/>
@@ -2362,292 +2308,6 @@
           <w:szCs w:val="21"/>
         </w:rPr>
       </w:pPr>
-      <w:commentRangeStart w:id="22"/>
-      <w:commentRangeStart w:id="23"/>
-      <w:r>
-        <w:rPr>
-          <w:color w:val="333333"/>
-          <w:sz w:val="21"/>
-          <w:szCs w:val="21"/>
-        </w:rPr>
-        <w:t>Колонки:</w:t>
-      </w:r>
-      <w:commentRangeEnd w:id="22"/>
-      <w:r>
-        <w:rPr>
-          <w:rStyle w:val="CommentReference"/>
-        </w:rPr>
-        <w:commentReference w:id="22"/>
-      </w:r>
-      <w:commentRangeEnd w:id="23"/>
-      <w:r>
-        <w:rPr>
-          <w:rStyle w:val="CommentReference"/>
-        </w:rPr>
-        <w:commentReference w:id="23"/>
-      </w:r>
-    </w:p>
-    <w:p>
-      <w:pPr>
-        <w:numPr>
-          <w:ilvl w:val="4"/>
-          <w:numId w:val="1"/>
-        </w:numPr>
-        <w:spacing w:line="240" w:lineRule="auto"/>
-        <w:ind w:left="1800"/>
-        <w:rPr>
-          <w:color w:val="333333"/>
-          <w:sz w:val="21"/>
-          <w:szCs w:val="21"/>
-        </w:rPr>
-      </w:pPr>
-      <w:r>
-        <w:rPr>
-          <w:color w:val="333333"/>
-          <w:sz w:val="21"/>
-          <w:szCs w:val="21"/>
-        </w:rPr>
-        <w:t>Идентификатор</w:t>
-      </w:r>
-    </w:p>
-    <w:p>
-      <w:pPr>
-        <w:numPr>
-          <w:ilvl w:val="4"/>
-          <w:numId w:val="1"/>
-        </w:numPr>
-        <w:spacing w:line="240" w:lineRule="auto"/>
-        <w:ind w:left="1800"/>
-        <w:rPr>
-          <w:color w:val="333333"/>
-          <w:sz w:val="21"/>
-          <w:szCs w:val="21"/>
-        </w:rPr>
-      </w:pPr>
-      <w:r>
-        <w:rPr>
-          <w:color w:val="333333"/>
-          <w:sz w:val="21"/>
-          <w:szCs w:val="21"/>
-        </w:rPr>
-        <w:t>Название</w:t>
-      </w:r>
-    </w:p>
-    <w:p>
-      <w:pPr>
-        <w:numPr>
-          <w:ilvl w:val="4"/>
-          <w:numId w:val="1"/>
-        </w:numPr>
-        <w:spacing w:line="240" w:lineRule="auto"/>
-        <w:ind w:left="1800"/>
-        <w:rPr>
-          <w:color w:val="333333"/>
-          <w:sz w:val="21"/>
-          <w:szCs w:val="21"/>
-        </w:rPr>
-      </w:pPr>
-      <w:commentRangeStart w:id="24"/>
-      <w:commentRangeStart w:id="25"/>
-      <w:r>
-        <w:rPr>
-          <w:color w:val="333333"/>
-          <w:sz w:val="21"/>
-          <w:szCs w:val="21"/>
-        </w:rPr>
-        <w:t>Дата начала</w:t>
-      </w:r>
-      <w:commentRangeEnd w:id="24"/>
-      <w:r>
-        <w:rPr>
-          <w:rStyle w:val="CommentReference"/>
-        </w:rPr>
-        <w:commentReference w:id="24"/>
-      </w:r>
-      <w:commentRangeEnd w:id="25"/>
-      <w:r>
-        <w:rPr>
-          <w:rStyle w:val="CommentReference"/>
-        </w:rPr>
-        <w:commentReference w:id="25"/>
-      </w:r>
-    </w:p>
-    <w:p>
-      <w:pPr>
-        <w:numPr>
-          <w:ilvl w:val="4"/>
-          <w:numId w:val="1"/>
-        </w:numPr>
-        <w:spacing w:line="240" w:lineRule="auto"/>
-        <w:ind w:left="1800"/>
-        <w:rPr>
-          <w:color w:val="333333"/>
-          <w:sz w:val="21"/>
-          <w:szCs w:val="21"/>
-        </w:rPr>
-      </w:pPr>
-      <w:commentRangeStart w:id="26"/>
-      <w:commentRangeStart w:id="27"/>
-      <w:r>
-        <w:rPr>
-          <w:color w:val="333333"/>
-          <w:sz w:val="21"/>
-          <w:szCs w:val="21"/>
-        </w:rPr>
-        <w:t>Дата окончания</w:t>
-      </w:r>
-      <w:commentRangeEnd w:id="26"/>
-      <w:r>
-        <w:rPr>
-          <w:rStyle w:val="CommentReference"/>
-        </w:rPr>
-        <w:commentReference w:id="26"/>
-      </w:r>
-      <w:commentRangeEnd w:id="27"/>
-      <w:r>
-        <w:rPr>
-          <w:rStyle w:val="CommentReference"/>
-        </w:rPr>
-        <w:commentReference w:id="27"/>
-      </w:r>
-    </w:p>
-    <w:p>
-      <w:pPr>
-        <w:numPr>
-          <w:ilvl w:val="4"/>
-          <w:numId w:val="1"/>
-        </w:numPr>
-        <w:spacing w:line="240" w:lineRule="auto"/>
-        <w:ind w:left="1800"/>
-        <w:rPr>
-          <w:color w:val="333333"/>
-          <w:sz w:val="21"/>
-          <w:szCs w:val="21"/>
-        </w:rPr>
-      </w:pPr>
-      <w:r>
-        <w:rPr>
-          <w:color w:val="333333"/>
-          <w:sz w:val="21"/>
-          <w:szCs w:val="21"/>
-        </w:rPr>
-        <w:t>Исполнитель (ФИО)</w:t>
-      </w:r>
-    </w:p>
-    <w:p>
-      <w:pPr>
-        <w:numPr>
-          <w:ilvl w:val="4"/>
-          <w:numId w:val="1"/>
-        </w:numPr>
-        <w:spacing w:line="240" w:lineRule="auto"/>
-        <w:ind w:left="1800"/>
-        <w:rPr>
-          <w:color w:val="333333"/>
-          <w:sz w:val="21"/>
-          <w:szCs w:val="21"/>
-        </w:rPr>
-      </w:pPr>
-      <w:r>
-        <w:rPr>
-          <w:color w:val="333333"/>
-          <w:sz w:val="21"/>
-          <w:szCs w:val="21"/>
-        </w:rPr>
-        <w:t>Статус (Не начата | В процессе | Завершена | Отложена)</w:t>
-      </w:r>
-    </w:p>
-    <w:p>
-      <w:pPr>
-        <w:numPr>
-          <w:ilvl w:val="3"/>
-          <w:numId w:val="1"/>
-        </w:numPr>
-        <w:spacing w:line="240" w:lineRule="auto"/>
-        <w:ind w:left="1440"/>
-        <w:rPr>
-          <w:color w:val="333333"/>
-          <w:sz w:val="21"/>
-          <w:szCs w:val="21"/>
-        </w:rPr>
-      </w:pPr>
-      <w:r>
-        <w:rPr>
-          <w:color w:val="333333"/>
-          <w:sz w:val="21"/>
-          <w:szCs w:val="21"/>
-        </w:rPr>
-        <w:t>Команды уровня формы</w:t>
-      </w:r>
-    </w:p>
-    <w:p>
-      <w:pPr>
-        <w:numPr>
-          <w:ilvl w:val="4"/>
-          <w:numId w:val="1"/>
-        </w:numPr>
-        <w:spacing w:line="240" w:lineRule="auto"/>
-        <w:ind w:left="1800"/>
-        <w:rPr>
-          <w:color w:val="333333"/>
-          <w:sz w:val="21"/>
-          <w:szCs w:val="21"/>
-        </w:rPr>
-      </w:pPr>
-      <w:r>
-        <w:rPr>
-          <w:color w:val="333333"/>
-          <w:sz w:val="21"/>
-          <w:szCs w:val="21"/>
-        </w:rPr>
-        <w:t>Добавить: Отображается форма ввода задачи в режиме добавления (поле ввода проекта установлено равным текущему проекту и недоступно для редактирования)</w:t>
-      </w:r>
-    </w:p>
-    <w:p>
-      <w:pPr>
-        <w:numPr>
-          <w:ilvl w:val="3"/>
-          <w:numId w:val="1"/>
-        </w:numPr>
-        <w:spacing w:line="240" w:lineRule="auto"/>
-        <w:ind w:left="1440"/>
-        <w:rPr>
-          <w:color w:val="333333"/>
-          <w:sz w:val="21"/>
-          <w:szCs w:val="21"/>
-        </w:rPr>
-      </w:pPr>
-      <w:r>
-        <w:rPr>
-          <w:color w:val="333333"/>
-          <w:sz w:val="21"/>
-          <w:szCs w:val="21"/>
-        </w:rPr>
-        <w:t>Команды уровня записи</w:t>
-      </w:r>
-    </w:p>
-    <w:p>
-      <w:pPr>
-        <w:numPr>
-          <w:ilvl w:val="4"/>
-          <w:numId w:val="1"/>
-        </w:numPr>
-        <w:spacing w:line="240" w:lineRule="auto"/>
-        <w:ind w:left="1800"/>
-        <w:rPr>
-          <w:color w:val="333333"/>
-          <w:sz w:val="21"/>
-          <w:szCs w:val="21"/>
-        </w:rPr>
-      </w:pPr>
-      <w:r>
-        <w:rPr>
-          <w:color w:val="333333"/>
-          <w:sz w:val="21"/>
-          <w:szCs w:val="21"/>
-        </w:rPr>
-        <w:t xml:space="preserve">Изменить: </w:t>
-      </w:r>
       <w:commentRangeStart w:id="28"/>
       <w:commentRangeStart w:id="29"/>
       <w:r>
@@ -2656,19 +2316,19 @@
           <w:sz w:val="21"/>
           <w:szCs w:val="21"/>
         </w:rPr>
-        <w:t>Отображается форма ввода задачи в режиме редактирования</w:t>
+        <w:t>Колонки:</w:t>
       </w:r>
       <w:commentRangeEnd w:id="28"/>
       <w:r>
         <w:rPr>
-          <w:rStyle w:val="CommentReference"/>
+          <w:rStyle w:val="a5"/>
         </w:rPr>
         <w:commentReference w:id="28"/>
       </w:r>
       <w:commentRangeEnd w:id="29"/>
       <w:r>
         <w:rPr>
-          <w:rStyle w:val="CommentReference"/>
+          <w:rStyle w:val="a5"/>
         </w:rPr>
         <w:commentReference w:id="29"/>
       </w:r>
@@ -2693,109 +2353,40 @@
           <w:sz w:val="21"/>
           <w:szCs w:val="21"/>
         </w:rPr>
-        <w:t>Удалить: Текущая запись удаляется</w:t>
-      </w:r>
-    </w:p>
-    <w:p>
-      <w:pPr>
-        <w:numPr>
-          <w:ilvl w:val="1"/>
-          <w:numId w:val="1"/>
-        </w:numPr>
-        <w:spacing w:line="240" w:lineRule="auto"/>
-        <w:ind w:left="720"/>
-        <w:rPr>
-          <w:color w:val="333333"/>
-          <w:sz w:val="21"/>
-          <w:szCs w:val="21"/>
-        </w:rPr>
-      </w:pPr>
-      <w:r>
-        <w:rPr>
-          <w:color w:val="333333"/>
-          <w:sz w:val="21"/>
-          <w:szCs w:val="21"/>
-        </w:rPr>
-        <w:t>Команды:</w:t>
-      </w:r>
-    </w:p>
-    <w:p>
-      <w:pPr>
-        <w:numPr>
-          <w:ilvl w:val="2"/>
-          <w:numId w:val="1"/>
-        </w:numPr>
-        <w:spacing w:line="240" w:lineRule="auto"/>
-        <w:ind w:left="1080"/>
-        <w:rPr>
-          <w:color w:val="333333"/>
-          <w:sz w:val="21"/>
-          <w:szCs w:val="21"/>
-        </w:rPr>
-      </w:pPr>
-      <w:r>
-        <w:rPr>
-          <w:color w:val="333333"/>
-          <w:sz w:val="21"/>
-          <w:szCs w:val="21"/>
-        </w:rPr>
-        <w:t>Сохранить: введенные данные сохраняются в базе; управление передается в форму “Список проектов”</w:t>
-      </w:r>
-    </w:p>
-    <w:p>
-      <w:pPr>
-        <w:numPr>
-          <w:ilvl w:val="2"/>
-          <w:numId w:val="1"/>
-        </w:numPr>
-        <w:spacing w:line="240" w:lineRule="auto"/>
-        <w:ind w:left="1080"/>
-        <w:rPr>
-          <w:color w:val="333333"/>
-          <w:sz w:val="21"/>
-          <w:szCs w:val="21"/>
-        </w:rPr>
-      </w:pPr>
-      <w:r>
-        <w:rPr>
-          <w:color w:val="333333"/>
-          <w:sz w:val="21"/>
-          <w:szCs w:val="21"/>
-        </w:rPr>
-        <w:t>Отмена: управление передается в форму “Список проектов”</w:t>
-      </w:r>
-    </w:p>
-    <w:p>
-      <w:pPr>
-        <w:numPr>
-          <w:ilvl w:val="0"/>
-          <w:numId w:val="1"/>
-        </w:numPr>
-        <w:spacing w:line="240" w:lineRule="auto"/>
-        <w:ind w:left="360"/>
-        <w:rPr>
-          <w:color w:val="333333"/>
-          <w:sz w:val="21"/>
-          <w:szCs w:val="21"/>
-        </w:rPr>
-      </w:pPr>
-      <w:r>
-        <w:rPr>
-          <w:color w:val="333333"/>
-          <w:sz w:val="21"/>
-          <w:szCs w:val="21"/>
-        </w:rPr>
-        <w:t>Форма ввода задачи</w:t>
-      </w:r>
-    </w:p>
-    <w:p>
-      <w:pPr>
-        <w:numPr>
-          <w:ilvl w:val="1"/>
-          <w:numId w:val="1"/>
-        </w:numPr>
-        <w:spacing w:line="240" w:lineRule="auto"/>
-        <w:ind w:left="720"/>
+        <w:t>Идентификатор</w:t>
+      </w:r>
+    </w:p>
+    <w:p>
+      <w:pPr>
+        <w:numPr>
+          <w:ilvl w:val="4"/>
+          <w:numId w:val="1"/>
+        </w:numPr>
+        <w:spacing w:line="240" w:lineRule="auto"/>
+        <w:ind w:left="1800"/>
+        <w:rPr>
+          <w:color w:val="333333"/>
+          <w:sz w:val="21"/>
+          <w:szCs w:val="21"/>
+        </w:rPr>
+      </w:pPr>
+      <w:r>
+        <w:rPr>
+          <w:color w:val="333333"/>
+          <w:sz w:val="21"/>
+          <w:szCs w:val="21"/>
+        </w:rPr>
+        <w:t>Название</w:t>
+      </w:r>
+    </w:p>
+    <w:p>
+      <w:pPr>
+        <w:numPr>
+          <w:ilvl w:val="4"/>
+          <w:numId w:val="1"/>
+        </w:numPr>
+        <w:spacing w:line="240" w:lineRule="auto"/>
+        <w:ind w:left="1800"/>
         <w:rPr>
           <w:color w:val="333333"/>
           <w:sz w:val="21"/>
@@ -2810,21 +2401,376 @@
           <w:sz w:val="21"/>
           <w:szCs w:val="21"/>
         </w:rPr>
+        <w:t>Дата начала</w:t>
+      </w:r>
+      <w:commentRangeEnd w:id="30"/>
+      <w:r>
+        <w:rPr>
+          <w:rStyle w:val="a5"/>
+        </w:rPr>
+        <w:commentReference w:id="30"/>
+      </w:r>
+      <w:commentRangeEnd w:id="31"/>
+      <w:r>
+        <w:rPr>
+          <w:rStyle w:val="a5"/>
+        </w:rPr>
+        <w:commentReference w:id="31"/>
+      </w:r>
+    </w:p>
+    <w:p>
+      <w:pPr>
+        <w:numPr>
+          <w:ilvl w:val="4"/>
+          <w:numId w:val="1"/>
+        </w:numPr>
+        <w:spacing w:line="240" w:lineRule="auto"/>
+        <w:ind w:left="1800"/>
+        <w:rPr>
+          <w:color w:val="333333"/>
+          <w:sz w:val="21"/>
+          <w:szCs w:val="21"/>
+        </w:rPr>
+      </w:pPr>
+      <w:commentRangeStart w:id="32"/>
+      <w:commentRangeStart w:id="33"/>
+      <w:r>
+        <w:rPr>
+          <w:color w:val="333333"/>
+          <w:sz w:val="21"/>
+          <w:szCs w:val="21"/>
+        </w:rPr>
+        <w:t>Дата окончания</w:t>
+      </w:r>
+      <w:commentRangeEnd w:id="32"/>
+      <w:r>
+        <w:rPr>
+          <w:rStyle w:val="a5"/>
+        </w:rPr>
+        <w:commentReference w:id="32"/>
+      </w:r>
+      <w:commentRangeEnd w:id="33"/>
+      <w:r>
+        <w:rPr>
+          <w:rStyle w:val="a5"/>
+        </w:rPr>
+        <w:commentReference w:id="33"/>
+      </w:r>
+    </w:p>
+    <w:p>
+      <w:pPr>
+        <w:numPr>
+          <w:ilvl w:val="4"/>
+          <w:numId w:val="1"/>
+        </w:numPr>
+        <w:spacing w:line="240" w:lineRule="auto"/>
+        <w:ind w:left="1800"/>
+        <w:rPr>
+          <w:color w:val="333333"/>
+          <w:sz w:val="21"/>
+          <w:szCs w:val="21"/>
+        </w:rPr>
+      </w:pPr>
+      <w:r>
+        <w:rPr>
+          <w:color w:val="333333"/>
+          <w:sz w:val="21"/>
+          <w:szCs w:val="21"/>
+        </w:rPr>
+        <w:t>Исполнитель (ФИО)</w:t>
+      </w:r>
+    </w:p>
+    <w:p>
+      <w:pPr>
+        <w:numPr>
+          <w:ilvl w:val="4"/>
+          <w:numId w:val="1"/>
+        </w:numPr>
+        <w:spacing w:line="240" w:lineRule="auto"/>
+        <w:ind w:left="1800"/>
+        <w:rPr>
+          <w:color w:val="333333"/>
+          <w:sz w:val="21"/>
+          <w:szCs w:val="21"/>
+        </w:rPr>
+      </w:pPr>
+      <w:r>
+        <w:rPr>
+          <w:color w:val="333333"/>
+          <w:sz w:val="21"/>
+          <w:szCs w:val="21"/>
+        </w:rPr>
+        <w:t>Статус (Не начата | В процессе | Завершена | Отложена)</w:t>
+      </w:r>
+    </w:p>
+    <w:p>
+      <w:pPr>
+        <w:numPr>
+          <w:ilvl w:val="3"/>
+          <w:numId w:val="1"/>
+        </w:numPr>
+        <w:spacing w:line="240" w:lineRule="auto"/>
+        <w:ind w:left="1440"/>
+        <w:rPr>
+          <w:color w:val="333333"/>
+          <w:sz w:val="21"/>
+          <w:szCs w:val="21"/>
+        </w:rPr>
+      </w:pPr>
+      <w:r>
+        <w:rPr>
+          <w:color w:val="333333"/>
+          <w:sz w:val="21"/>
+          <w:szCs w:val="21"/>
+        </w:rPr>
+        <w:t>Команды уровня формы</w:t>
+      </w:r>
+    </w:p>
+    <w:p>
+      <w:pPr>
+        <w:numPr>
+          <w:ilvl w:val="4"/>
+          <w:numId w:val="1"/>
+        </w:numPr>
+        <w:spacing w:line="240" w:lineRule="auto"/>
+        <w:ind w:left="1800"/>
+        <w:rPr>
+          <w:color w:val="333333"/>
+          <w:sz w:val="21"/>
+          <w:szCs w:val="21"/>
+        </w:rPr>
+      </w:pPr>
+      <w:r>
+        <w:rPr>
+          <w:color w:val="333333"/>
+          <w:sz w:val="21"/>
+          <w:szCs w:val="21"/>
+        </w:rPr>
+        <w:t>Добавить: Отображается форма ввода задачи в режиме добавления (поле ввода проекта установлено равным текущему проекту и недоступно для редактирования)</w:t>
+      </w:r>
+    </w:p>
+    <w:p>
+      <w:pPr>
+        <w:numPr>
+          <w:ilvl w:val="3"/>
+          <w:numId w:val="1"/>
+        </w:numPr>
+        <w:spacing w:line="240" w:lineRule="auto"/>
+        <w:ind w:left="1440"/>
+        <w:rPr>
+          <w:color w:val="333333"/>
+          <w:sz w:val="21"/>
+          <w:szCs w:val="21"/>
+        </w:rPr>
+      </w:pPr>
+      <w:r>
+        <w:rPr>
+          <w:color w:val="333333"/>
+          <w:sz w:val="21"/>
+          <w:szCs w:val="21"/>
+        </w:rPr>
+        <w:t>Команды уровня записи</w:t>
+      </w:r>
+    </w:p>
+    <w:p>
+      <w:pPr>
+        <w:numPr>
+          <w:ilvl w:val="4"/>
+          <w:numId w:val="1"/>
+        </w:numPr>
+        <w:spacing w:line="240" w:lineRule="auto"/>
+        <w:ind w:left="1800"/>
+        <w:rPr>
+          <w:color w:val="333333"/>
+          <w:sz w:val="21"/>
+          <w:szCs w:val="21"/>
+        </w:rPr>
+      </w:pPr>
+      <w:r>
+        <w:rPr>
+          <w:color w:val="333333"/>
+          <w:sz w:val="21"/>
+          <w:szCs w:val="21"/>
+        </w:rPr>
+        <w:t xml:space="preserve">Изменить: </w:t>
+      </w:r>
+      <w:commentRangeStart w:id="34"/>
+      <w:commentRangeStart w:id="35"/>
+      <w:r>
+        <w:rPr>
+          <w:color w:val="333333"/>
+          <w:sz w:val="21"/>
+          <w:szCs w:val="21"/>
+        </w:rPr>
+        <w:t>Отображается форма ввода задачи в режиме редактирования</w:t>
+      </w:r>
+      <w:commentRangeEnd w:id="34"/>
+      <w:r>
+        <w:rPr>
+          <w:rStyle w:val="a5"/>
+        </w:rPr>
+        <w:commentReference w:id="34"/>
+      </w:r>
+      <w:commentRangeEnd w:id="35"/>
+      <w:r>
+        <w:rPr>
+          <w:rStyle w:val="a5"/>
+        </w:rPr>
+        <w:commentReference w:id="35"/>
+      </w:r>
+    </w:p>
+    <w:p>
+      <w:pPr>
+        <w:numPr>
+          <w:ilvl w:val="4"/>
+          <w:numId w:val="1"/>
+        </w:numPr>
+        <w:spacing w:line="240" w:lineRule="auto"/>
+        <w:ind w:left="1800"/>
+        <w:rPr>
+          <w:color w:val="333333"/>
+          <w:sz w:val="21"/>
+          <w:szCs w:val="21"/>
+        </w:rPr>
+      </w:pPr>
+      <w:r>
+        <w:rPr>
+          <w:color w:val="333333"/>
+          <w:sz w:val="21"/>
+          <w:szCs w:val="21"/>
+        </w:rPr>
+        <w:t>Удалить: Текущая запись удаляется</w:t>
+      </w:r>
+    </w:p>
+    <w:p>
+      <w:pPr>
+        <w:numPr>
+          <w:ilvl w:val="1"/>
+          <w:numId w:val="1"/>
+        </w:numPr>
+        <w:spacing w:line="240" w:lineRule="auto"/>
+        <w:ind w:left="720"/>
+        <w:rPr>
+          <w:color w:val="333333"/>
+          <w:sz w:val="21"/>
+          <w:szCs w:val="21"/>
+        </w:rPr>
+      </w:pPr>
+      <w:r>
+        <w:rPr>
+          <w:color w:val="333333"/>
+          <w:sz w:val="21"/>
+          <w:szCs w:val="21"/>
+        </w:rPr>
+        <w:t>Команды:</w:t>
+      </w:r>
+    </w:p>
+    <w:p>
+      <w:pPr>
+        <w:numPr>
+          <w:ilvl w:val="2"/>
+          <w:numId w:val="1"/>
+        </w:numPr>
+        <w:spacing w:line="240" w:lineRule="auto"/>
+        <w:ind w:left="1080"/>
+        <w:rPr>
+          <w:color w:val="333333"/>
+          <w:sz w:val="21"/>
+          <w:szCs w:val="21"/>
+        </w:rPr>
+      </w:pPr>
+      <w:r>
+        <w:rPr>
+          <w:color w:val="333333"/>
+          <w:sz w:val="21"/>
+          <w:szCs w:val="21"/>
+        </w:rPr>
+        <w:t>Сохранить: введенные данные сохраняются в базе; управление передается в форму “Список проектов”</w:t>
+      </w:r>
+    </w:p>
+    <w:p>
+      <w:pPr>
+        <w:numPr>
+          <w:ilvl w:val="2"/>
+          <w:numId w:val="1"/>
+        </w:numPr>
+        <w:spacing w:line="240" w:lineRule="auto"/>
+        <w:ind w:left="1080"/>
+        <w:rPr>
+          <w:color w:val="333333"/>
+          <w:sz w:val="21"/>
+          <w:szCs w:val="21"/>
+        </w:rPr>
+      </w:pPr>
+      <w:r>
+        <w:rPr>
+          <w:color w:val="333333"/>
+          <w:sz w:val="21"/>
+          <w:szCs w:val="21"/>
+        </w:rPr>
+        <w:t>Отмена: управление передается в форму “Список проектов”</w:t>
+      </w:r>
+    </w:p>
+    <w:p>
+      <w:pPr>
+        <w:numPr>
+          <w:ilvl w:val="0"/>
+          <w:numId w:val="1"/>
+        </w:numPr>
+        <w:spacing w:line="240" w:lineRule="auto"/>
+        <w:ind w:left="360"/>
+        <w:rPr>
+          <w:color w:val="333333"/>
+          <w:sz w:val="21"/>
+          <w:szCs w:val="21"/>
+        </w:rPr>
+      </w:pPr>
+      <w:r>
+        <w:rPr>
+          <w:color w:val="333333"/>
+          <w:sz w:val="21"/>
+          <w:szCs w:val="21"/>
+        </w:rPr>
+        <w:t>Форма ввода задачи</w:t>
+      </w:r>
+    </w:p>
+    <w:p>
+      <w:pPr>
+        <w:numPr>
+          <w:ilvl w:val="1"/>
+          <w:numId w:val="1"/>
+        </w:numPr>
+        <w:spacing w:line="240" w:lineRule="auto"/>
+        <w:ind w:left="720"/>
+        <w:rPr>
+          <w:color w:val="333333"/>
+          <w:sz w:val="21"/>
+          <w:szCs w:val="21"/>
+        </w:rPr>
+      </w:pPr>
+      <w:commentRangeStart w:id="36"/>
+      <w:commentRangeStart w:id="37"/>
+      <w:r>
+        <w:rPr>
+          <w:color w:val="333333"/>
+          <w:sz w:val="21"/>
+          <w:szCs w:val="21"/>
+        </w:rPr>
         <w:t>Поля:</w:t>
       </w:r>
-      <w:commentRangeEnd w:id="30"/>
-      <w:r>
-        <w:rPr>
-          <w:rStyle w:val="CommentReference"/>
-        </w:rPr>
-        <w:commentReference w:id="30"/>
-      </w:r>
-      <w:commentRangeEnd w:id="31"/>
-      <w:r>
-        <w:rPr>
-          <w:rStyle w:val="CommentReference"/>
-        </w:rPr>
-        <w:commentReference w:id="31"/>
+      <w:commentRangeEnd w:id="36"/>
+      <w:r>
+        <w:rPr>
+          <w:rStyle w:val="a5"/>
+        </w:rPr>
+        <w:commentReference w:id="36"/>
+      </w:r>
+      <w:commentRangeEnd w:id="37"/>
+      <w:r>
+        <w:rPr>
+          <w:rStyle w:val="a5"/>
+        </w:rPr>
+        <w:commentReference w:id="37"/>
       </w:r>
     </w:p>
     <w:p>
@@ -2865,8 +2811,8 @@
           <w:szCs w:val="21"/>
         </w:rPr>
       </w:pPr>
-      <w:commentRangeStart w:id="32"/>
-      <w:commentRangeStart w:id="33"/>
+      <w:commentRangeStart w:id="38"/>
+      <w:commentRangeStart w:id="39"/>
       <w:r>
         <w:rPr>
           <w:color w:val="333333"/>
@@ -2875,19 +2821,19 @@
         </w:rPr>
         <w:t xml:space="preserve">Проект: </w:t>
       </w:r>
-      <w:commentRangeEnd w:id="32"/>
-      <w:r>
-        <w:rPr>
-          <w:rStyle w:val="CommentReference"/>
-        </w:rPr>
-        <w:commentReference w:id="32"/>
-      </w:r>
-      <w:commentRangeEnd w:id="33"/>
-      <w:r>
-        <w:rPr>
-          <w:rStyle w:val="CommentReference"/>
-        </w:rPr>
-        <w:commentReference w:id="33"/>
+      <w:commentRangeEnd w:id="38"/>
+      <w:r>
+        <w:rPr>
+          <w:rStyle w:val="a5"/>
+        </w:rPr>
+        <w:commentReference w:id="38"/>
+      </w:r>
+      <w:commentRangeEnd w:id="39"/>
+      <w:r>
+        <w:rPr>
+          <w:rStyle w:val="a5"/>
+        </w:rPr>
+        <w:commentReference w:id="39"/>
       </w:r>
       <w:r>
         <w:rPr>
@@ -2938,8 +2884,8 @@
           <w:szCs w:val="21"/>
         </w:rPr>
       </w:pPr>
-      <w:commentRangeStart w:id="34"/>
-      <w:commentRangeStart w:id="35"/>
+      <w:commentRangeStart w:id="40"/>
+      <w:commentRangeStart w:id="41"/>
       <w:r>
         <w:rPr>
           <w:color w:val="333333"/>
@@ -2948,14 +2894,14 @@
         </w:rPr>
         <w:t>Название</w:t>
       </w:r>
-      <w:commentRangeEnd w:id="34"/>
-      <w:r>
-        <w:rPr>
-          <w:rStyle w:val="CommentReference"/>
-        </w:rPr>
-        <w:commentReference w:id="34"/>
-      </w:r>
-      <w:commentRangeEnd w:id="35"/>
+      <w:commentRangeEnd w:id="40"/>
+      <w:r>
+        <w:rPr>
+          <w:rStyle w:val="a5"/>
+        </w:rPr>
+        <w:commentReference w:id="40"/>
+      </w:r>
+      <w:commentRangeEnd w:id="41"/>
       <w:r>
         <w:rPr>
           <w:color w:val="333333"/>
@@ -2967,9 +2913,9 @@
       </w:r>
       <w:r>
         <w:rPr>
-          <w:rStyle w:val="CommentReference"/>
-        </w:rPr>
-        <w:commentReference w:id="35"/>
+          <w:rStyle w:val="a5"/>
+        </w:rPr>
+        <w:commentReference w:id="41"/>
       </w:r>
       <w:r>
         <w:rPr>
@@ -2996,27 +2942,7 @@
           <w:szCs w:val="21"/>
           <w:lang w:val="ru-RU"/>
         </w:rPr>
-        <w:t xml:space="preserve">(текст ошибки «Название не должно быть меньше 2 и больше </w:t>
-      </w:r>
-      <w:r>
-        <w:rPr>
-          <w:rFonts w:eastAsia="Times New Roman"/>
-          <w:color w:val="7030A0"/>
-          <w:sz w:val="21"/>
-          <w:szCs w:val="21"/>
-          <w:lang w:val="ru-RU"/>
-        </w:rPr>
-        <w:t>25</w:t>
-      </w:r>
-      <w:r>
-        <w:rPr>
-          <w:rFonts w:eastAsia="Times New Roman"/>
-          <w:color w:val="7030A0"/>
-          <w:sz w:val="21"/>
-          <w:szCs w:val="21"/>
-          <w:lang w:val="ru-RU"/>
-        </w:rPr>
-        <w:t>5 символов»)</w:t>
+        <w:t>(текст ошибки «Название не должно быть меньше 2 и больше 255 символов»)</w:t>
       </w:r>
       <w:r>
         <w:rPr>
@@ -3076,7 +3002,7 @@
           <w:szCs w:val="21"/>
           <w:lang w:val="ru-RU"/>
         </w:rPr>
-        <w:t xml:space="preserve"> </w:t>
+        <w:t xml:space="preserve"> (текст ошибки «Работа не должно быть меньше 1 и больше 9 символов»)</w:t>
       </w:r>
       <w:r>
         <w:rPr>
@@ -3084,103 +3010,33 @@
           <w:color w:val="7030A0"/>
           <w:sz w:val="21"/>
           <w:szCs w:val="21"/>
-          <w:lang w:val="ru-RU"/>
-        </w:rPr>
-        <w:t>(текст ошибки «</w:t>
-      </w:r>
+        </w:rPr>
+        <w:t xml:space="preserve">. Вводится вручную. Допустимое </w:t>
+      </w:r>
+      <w:commentRangeStart w:id="42"/>
+      <w:commentRangeStart w:id="43"/>
       <w:r>
         <w:rPr>
           <w:rFonts w:eastAsia="Times New Roman"/>
           <w:color w:val="7030A0"/>
           <w:sz w:val="21"/>
           <w:szCs w:val="21"/>
-          <w:lang w:val="ru-RU"/>
-        </w:rPr>
-        <w:t>Работа</w:t>
-      </w:r>
-      <w:r>
-        <w:rPr>
-          <w:rFonts w:eastAsia="Times New Roman"/>
-          <w:color w:val="7030A0"/>
-          <w:sz w:val="21"/>
-          <w:szCs w:val="21"/>
-          <w:lang w:val="ru-RU"/>
-        </w:rPr>
-        <w:t xml:space="preserve"> не должно быть меньше </w:t>
-      </w:r>
-      <w:r>
-        <w:rPr>
-          <w:rFonts w:eastAsia="Times New Roman"/>
-          <w:color w:val="7030A0"/>
-          <w:sz w:val="21"/>
-          <w:szCs w:val="21"/>
-          <w:lang w:val="ru-RU"/>
-        </w:rPr>
-        <w:t>1</w:t>
-      </w:r>
-      <w:r>
-        <w:rPr>
-          <w:rFonts w:eastAsia="Times New Roman"/>
-          <w:color w:val="7030A0"/>
-          <w:sz w:val="21"/>
-          <w:szCs w:val="21"/>
-          <w:lang w:val="ru-RU"/>
-        </w:rPr>
-        <w:t xml:space="preserve"> и больше </w:t>
-      </w:r>
-      <w:r>
-        <w:rPr>
-          <w:rFonts w:eastAsia="Times New Roman"/>
-          <w:color w:val="7030A0"/>
-          <w:sz w:val="21"/>
-          <w:szCs w:val="21"/>
-          <w:lang w:val="ru-RU"/>
-        </w:rPr>
-        <w:t>9</w:t>
-      </w:r>
-      <w:r>
-        <w:rPr>
-          <w:rFonts w:eastAsia="Times New Roman"/>
-          <w:color w:val="7030A0"/>
-          <w:sz w:val="21"/>
-          <w:szCs w:val="21"/>
-          <w:lang w:val="ru-RU"/>
-        </w:rPr>
-        <w:t xml:space="preserve"> символов»)</w:t>
-      </w:r>
-      <w:r>
-        <w:rPr>
-          <w:rFonts w:eastAsia="Times New Roman"/>
-          <w:color w:val="7030A0"/>
-          <w:sz w:val="21"/>
-          <w:szCs w:val="21"/>
-        </w:rPr>
-        <w:t xml:space="preserve">. Вводится вручную. Допустимое </w:t>
-      </w:r>
-      <w:commentRangeStart w:id="36"/>
-      <w:commentRangeStart w:id="37"/>
-      <w:r>
-        <w:rPr>
-          <w:rFonts w:eastAsia="Times New Roman"/>
-          <w:color w:val="7030A0"/>
-          <w:sz w:val="21"/>
-          <w:szCs w:val="21"/>
         </w:rPr>
         <w:t>количество</w:t>
       </w:r>
-      <w:commentRangeEnd w:id="36"/>
-      <w:r>
-        <w:rPr>
-          <w:rStyle w:val="CommentReference"/>
-        </w:rPr>
-        <w:commentReference w:id="36"/>
-      </w:r>
-      <w:commentRangeEnd w:id="37"/>
-      <w:r>
-        <w:rPr>
-          <w:rStyle w:val="CommentReference"/>
-        </w:rPr>
-        <w:commentReference w:id="37"/>
+      <w:commentRangeEnd w:id="42"/>
+      <w:r>
+        <w:rPr>
+          <w:rStyle w:val="a5"/>
+        </w:rPr>
+        <w:commentReference w:id="42"/>
+      </w:r>
+      <w:commentRangeEnd w:id="43"/>
+      <w:r>
+        <w:rPr>
+          <w:rStyle w:val="a5"/>
+        </w:rPr>
+        <w:commentReference w:id="43"/>
       </w:r>
       <w:r>
         <w:rPr>
@@ -3215,272 +3071,6 @@
           <w:szCs w:val="21"/>
         </w:rPr>
       </w:pPr>
-      <w:commentRangeStart w:id="38"/>
-      <w:commentRangeStart w:id="39"/>
-      <w:r>
-        <w:rPr>
-          <w:color w:val="333333"/>
-          <w:sz w:val="21"/>
-          <w:szCs w:val="21"/>
-        </w:rPr>
-        <w:t>Дата начала</w:t>
-      </w:r>
-      <w:commentRangeEnd w:id="38"/>
-      <w:r>
-        <w:rPr>
-          <w:rStyle w:val="CommentReference"/>
-        </w:rPr>
-        <w:commentReference w:id="38"/>
-      </w:r>
-      <w:commentRangeEnd w:id="39"/>
-      <w:r>
-        <w:rPr>
-          <w:rStyle w:val="CommentReference"/>
-        </w:rPr>
-        <w:commentReference w:id="39"/>
-      </w:r>
-      <w:r>
-        <w:rPr>
-          <w:color w:val="333333"/>
-          <w:sz w:val="21"/>
-          <w:szCs w:val="21"/>
-          <w:lang w:val="ru-RU"/>
-        </w:rPr>
-        <w:t xml:space="preserve"> </w:t>
-      </w:r>
-      <w:r>
-        <w:rPr>
-          <w:rFonts w:eastAsia="Times New Roman"/>
-          <w:color w:val="7030A0"/>
-          <w:sz w:val="21"/>
-          <w:szCs w:val="21"/>
-        </w:rPr>
-        <w:t>(о</w:t>
-      </w:r>
-      <w:r>
-        <w:rPr>
-          <w:color w:val="7030A0"/>
-          <w:sz w:val="21"/>
-          <w:szCs w:val="21"/>
-        </w:rPr>
-        <w:t>бязательное</w:t>
-      </w:r>
-      <w:r>
-        <w:rPr>
-          <w:color w:val="7030A0"/>
-          <w:sz w:val="21"/>
-          <w:szCs w:val="21"/>
-          <w:lang w:val="ru-RU"/>
-        </w:rPr>
-        <w:t xml:space="preserve"> </w:t>
-      </w:r>
-      <w:r>
-        <w:rPr>
-          <w:rFonts w:eastAsia="Times New Roman"/>
-          <w:color w:val="7030A0"/>
-          <w:sz w:val="21"/>
-          <w:szCs w:val="21"/>
-          <w:lang w:val="ru-RU"/>
-        </w:rPr>
-        <w:t>(текст ошибки «</w:t>
-      </w:r>
-      <w:r>
-        <w:rPr>
-          <w:rFonts w:eastAsia="Times New Roman"/>
-          <w:color w:val="7030A0"/>
-          <w:sz w:val="21"/>
-          <w:szCs w:val="21"/>
-          <w:lang w:val="ru-RU"/>
-        </w:rPr>
-        <w:t>Дата начала не может</w:t>
-      </w:r>
-      <w:r>
-        <w:rPr>
-          <w:rFonts w:eastAsia="Times New Roman"/>
-          <w:color w:val="7030A0"/>
-          <w:sz w:val="21"/>
-          <w:szCs w:val="21"/>
-          <w:lang w:val="ru-RU"/>
-        </w:rPr>
-        <w:t xml:space="preserve"> быть </w:t>
-      </w:r>
-      <w:r>
-        <w:rPr>
-          <w:rFonts w:eastAsia="Times New Roman"/>
-          <w:color w:val="7030A0"/>
-          <w:sz w:val="21"/>
-          <w:szCs w:val="21"/>
-          <w:lang w:val="ru-RU"/>
-        </w:rPr>
-        <w:t>раньше 01.01.1990 или позже 31.12.2099</w:t>
-      </w:r>
-      <w:r>
-        <w:rPr>
-          <w:rFonts w:eastAsia="Times New Roman"/>
-          <w:color w:val="7030A0"/>
-          <w:sz w:val="21"/>
-          <w:szCs w:val="21"/>
-          <w:lang w:val="ru-RU"/>
-        </w:rPr>
-        <w:t>»)</w:t>
-      </w:r>
-      <w:r>
-        <w:rPr>
-          <w:color w:val="7030A0"/>
-          <w:sz w:val="21"/>
-          <w:szCs w:val="21"/>
-        </w:rPr>
-        <w:t xml:space="preserve">, маска </w:t>
-      </w:r>
-      <w:proofErr w:type="spellStart"/>
-      <w:r>
-        <w:rPr>
-          <w:color w:val="7030A0"/>
-          <w:sz w:val="21"/>
-          <w:szCs w:val="21"/>
-        </w:rPr>
-        <w:t>дд.мм.гггг</w:t>
-      </w:r>
-      <w:proofErr w:type="spellEnd"/>
-      <w:r>
-        <w:rPr>
-          <w:color w:val="7030A0"/>
-          <w:sz w:val="21"/>
-          <w:szCs w:val="21"/>
-        </w:rPr>
-        <w:t>; допустимы значения из диапазона [</w:t>
-      </w:r>
-      <w:r>
-        <w:rPr>
-          <w:color w:val="7030A0"/>
-          <w:sz w:val="21"/>
-          <w:szCs w:val="21"/>
-          <w:lang w:val="ru-RU"/>
-        </w:rPr>
-        <w:t>01.01.</w:t>
-      </w:r>
-      <w:commentRangeStart w:id="40"/>
-      <w:commentRangeStart w:id="41"/>
-      <w:r>
-        <w:rPr>
-          <w:color w:val="7030A0"/>
-          <w:sz w:val="21"/>
-          <w:szCs w:val="21"/>
-        </w:rPr>
-        <w:t xml:space="preserve">1990; </w:t>
-      </w:r>
-      <w:r>
-        <w:rPr>
-          <w:color w:val="7030A0"/>
-          <w:sz w:val="21"/>
-          <w:szCs w:val="21"/>
-          <w:lang w:val="ru-RU"/>
-        </w:rPr>
-        <w:t>31.12.</w:t>
-      </w:r>
-      <w:r>
-        <w:rPr>
-          <w:color w:val="7030A0"/>
-          <w:sz w:val="21"/>
-          <w:szCs w:val="21"/>
-        </w:rPr>
-        <w:t>2099</w:t>
-      </w:r>
-      <w:commentRangeEnd w:id="40"/>
-      <w:r>
-        <w:rPr>
-          <w:rStyle w:val="CommentReference"/>
-        </w:rPr>
-        <w:commentReference w:id="40"/>
-      </w:r>
-      <w:commentRangeEnd w:id="41"/>
-      <w:r>
-        <w:rPr>
-          <w:rStyle w:val="CommentReference"/>
-        </w:rPr>
-        <w:commentReference w:id="41"/>
-      </w:r>
-      <w:r>
-        <w:rPr>
-          <w:color w:val="7030A0"/>
-          <w:sz w:val="21"/>
-          <w:szCs w:val="21"/>
-        </w:rPr>
-        <w:t xml:space="preserve">]. </w:t>
-      </w:r>
-      <w:commentRangeStart w:id="42"/>
-      <w:commentRangeStart w:id="43"/>
-      <w:r>
-        <w:rPr>
-          <w:color w:val="7030A0"/>
-          <w:sz w:val="21"/>
-          <w:szCs w:val="21"/>
-        </w:rPr>
-        <w:t xml:space="preserve">Ввод допустим вручную </w:t>
-      </w:r>
-      <w:commentRangeEnd w:id="42"/>
-      <w:r>
-        <w:rPr>
-          <w:rStyle w:val="CommentReference"/>
-        </w:rPr>
-        <w:commentReference w:id="42"/>
-      </w:r>
-      <w:commentRangeEnd w:id="43"/>
-      <w:r>
-        <w:rPr>
-          <w:rStyle w:val="CommentReference"/>
-        </w:rPr>
-        <w:commentReference w:id="43"/>
-      </w:r>
-      <w:r>
-        <w:rPr>
-          <w:color w:val="7030A0"/>
-          <w:sz w:val="21"/>
-          <w:szCs w:val="21"/>
-        </w:rPr>
-        <w:t>и с помощью выбора даты в календаре.</w:t>
-      </w:r>
-      <w:r>
-        <w:rPr>
-          <w:color w:val="7030A0"/>
-          <w:sz w:val="21"/>
-          <w:szCs w:val="21"/>
-          <w:lang w:val="ru-RU"/>
-        </w:rPr>
-        <w:t xml:space="preserve"> </w:t>
-      </w:r>
-      <w:r>
-        <w:rPr>
-          <w:color w:val="7030A0"/>
-          <w:sz w:val="21"/>
-          <w:szCs w:val="21"/>
-          <w:lang w:val="ru-RU"/>
-        </w:rPr>
-        <w:t>Текст ошибки при попытке сохранения неверной даты «Введите верное значение»</w:t>
-      </w:r>
-      <w:r>
-        <w:rPr>
-          <w:color w:val="7030A0"/>
-          <w:sz w:val="21"/>
-          <w:szCs w:val="21"/>
-        </w:rPr>
-        <w:t>)</w:t>
-      </w:r>
-    </w:p>
-    <w:p>
-      <w:pPr>
-        <w:numPr>
-          <w:ilvl w:val="2"/>
-          <w:numId w:val="1"/>
-        </w:numPr>
-        <w:spacing w:line="240" w:lineRule="auto"/>
-        <w:ind w:left="1080"/>
-        <w:rPr>
-          <w:color w:val="333333"/>
-          <w:sz w:val="21"/>
-          <w:szCs w:val="21"/>
-        </w:rPr>
-      </w:pPr>
       <w:commentRangeStart w:id="44"/>
       <w:commentRangeStart w:id="45"/>
       <w:r>
@@ -3489,19 +3079,19 @@
           <w:sz w:val="21"/>
           <w:szCs w:val="21"/>
         </w:rPr>
-        <w:t>Дата окончания</w:t>
+        <w:t>Дата начала</w:t>
       </w:r>
       <w:commentRangeEnd w:id="44"/>
       <w:r>
         <w:rPr>
-          <w:rStyle w:val="CommentReference"/>
+          <w:rStyle w:val="a5"/>
         </w:rPr>
         <w:commentReference w:id="44"/>
       </w:r>
       <w:commentRangeEnd w:id="45"/>
       <w:r>
         <w:rPr>
-          <w:rStyle w:val="CommentReference"/>
+          <w:rStyle w:val="a5"/>
         </w:rPr>
         <w:commentReference w:id="45"/>
       </w:r>
@@ -3548,27 +3138,7 @@
           <w:szCs w:val="21"/>
           <w:lang w:val="ru-RU"/>
         </w:rPr>
-        <w:t>(текст ошибки «</w:t>
-      </w:r>
-      <w:r>
-        <w:rPr>
-          <w:rFonts w:eastAsia="Times New Roman"/>
-          <w:color w:val="7030A0"/>
-          <w:sz w:val="21"/>
-          <w:szCs w:val="21"/>
-          <w:lang w:val="ru-RU"/>
-        </w:rPr>
-        <w:t>Дата окончания</w:t>
-      </w:r>
-      <w:r>
-        <w:rPr>
-          <w:rFonts w:eastAsia="Times New Roman"/>
-          <w:color w:val="7030A0"/>
-          <w:sz w:val="21"/>
-          <w:szCs w:val="21"/>
-          <w:lang w:val="ru-RU"/>
-        </w:rPr>
-        <w:t xml:space="preserve"> не может быть раньше 01.01.1990 или позже 31.12.2099»)</w:t>
+        <w:t>(текст ошибки «Дата начала не может быть раньше 01.01.1990 или позже 31.12.2099»)</w:t>
       </w:r>
       <w:r>
         <w:rPr>
@@ -3635,14 +3205,14 @@
       <w:commentRangeEnd w:id="46"/>
       <w:r>
         <w:rPr>
-          <w:rStyle w:val="CommentReference"/>
+          <w:rStyle w:val="a5"/>
         </w:rPr>
         <w:commentReference w:id="46"/>
       </w:r>
       <w:commentRangeEnd w:id="47"/>
       <w:r>
         <w:rPr>
-          <w:rStyle w:val="CommentReference"/>
+          <w:rStyle w:val="a5"/>
         </w:rPr>
         <w:commentReference w:id="47"/>
       </w:r>
@@ -3667,14 +3237,14 @@
       <w:commentRangeEnd w:id="48"/>
       <w:r>
         <w:rPr>
-          <w:rStyle w:val="CommentReference"/>
+          <w:rStyle w:val="a5"/>
         </w:rPr>
         <w:commentReference w:id="48"/>
       </w:r>
       <w:commentRangeEnd w:id="49"/>
       <w:r>
         <w:rPr>
-          <w:rStyle w:val="CommentReference"/>
+          <w:rStyle w:val="a5"/>
         </w:rPr>
         <w:commentReference w:id="49"/>
       </w:r>
@@ -3684,78 +3254,16 @@
           <w:sz w:val="21"/>
           <w:szCs w:val="21"/>
         </w:rPr>
-        <w:t xml:space="preserve">и с помощью выбора даты в календаре. При попытке сохранения с датами из указанного диапазона, но где дата окончания раньше даты начала, отображается ошибка «Дата </w:t>
-      </w:r>
-      <w:r>
-        <w:rPr>
-          <w:color w:val="7030A0"/>
-          <w:sz w:val="21"/>
-          <w:szCs w:val="21"/>
-          <w:lang w:val="ru-RU"/>
-        </w:rPr>
-        <w:t>окончания</w:t>
-      </w:r>
-      <w:r>
-        <w:rPr>
-          <w:color w:val="7030A0"/>
-          <w:sz w:val="21"/>
-          <w:szCs w:val="21"/>
-        </w:rPr>
-        <w:t xml:space="preserve"> не может быть раньше даты начала!»</w:t>
-      </w:r>
-      <w:r>
-        <w:rPr>
-          <w:color w:val="7030A0"/>
-          <w:sz w:val="21"/>
-          <w:szCs w:val="21"/>
-          <w:lang w:val="ru-RU"/>
-        </w:rPr>
-        <w:t xml:space="preserve">. </w:t>
-      </w:r>
-      <w:r>
-        <w:rPr>
-          <w:color w:val="7030A0"/>
-          <w:sz w:val="21"/>
-          <w:szCs w:val="21"/>
-          <w:lang w:val="ru-RU"/>
-        </w:rPr>
-        <w:t>Текст ошибки при</w:t>
-      </w:r>
-      <w:r>
-        <w:rPr>
-          <w:color w:val="7030A0"/>
-          <w:sz w:val="21"/>
-          <w:szCs w:val="21"/>
-          <w:lang w:val="ru-RU"/>
-        </w:rPr>
-        <w:t xml:space="preserve"> попытке сохранения</w:t>
-      </w:r>
-      <w:r>
-        <w:rPr>
-          <w:color w:val="7030A0"/>
-          <w:sz w:val="21"/>
-          <w:szCs w:val="21"/>
-          <w:lang w:val="ru-RU"/>
-        </w:rPr>
-        <w:t xml:space="preserve"> неверной</w:t>
-      </w:r>
-      <w:r>
-        <w:rPr>
-          <w:color w:val="7030A0"/>
-          <w:sz w:val="21"/>
-          <w:szCs w:val="21"/>
-          <w:lang w:val="ru-RU"/>
-        </w:rPr>
-        <w:t xml:space="preserve"> даты</w:t>
-      </w:r>
-      <w:r>
-        <w:rPr>
-          <w:color w:val="7030A0"/>
-          <w:sz w:val="21"/>
-          <w:szCs w:val="21"/>
-          <w:lang w:val="ru-RU"/>
-        </w:rPr>
-        <w:t xml:space="preserve"> «Введите верное значение»</w:t>
+        <w:t>и с помощью выбора даты в календаре.</w:t>
+      </w:r>
+      <w:r>
+        <w:rPr>
+          <w:color w:val="7030A0"/>
+          <w:sz w:val="21"/>
+          <w:szCs w:val="21"/>
+          <w:lang w:val="ru-RU"/>
+        </w:rPr>
+        <w:t xml:space="preserve"> Текст ошибки при попытке сохранения неверной даты «Введите верное значение»</w:t>
       </w:r>
       <w:r>
         <w:rPr>
@@ -3780,37 +3288,6 @@
           <w:szCs w:val="21"/>
         </w:rPr>
       </w:pPr>
-      <w:r>
-        <w:rPr>
-          <w:color w:val="333333"/>
-          <w:sz w:val="21"/>
-          <w:szCs w:val="21"/>
-        </w:rPr>
-        <w:t>Статус (Не начата | В процессе | Завершена | Отложена)</w:t>
-      </w:r>
-    </w:p>
-    <w:p>
-      <w:pPr>
-        <w:numPr>
-          <w:ilvl w:val="2"/>
-          <w:numId w:val="1"/>
-        </w:numPr>
-        <w:spacing w:line="240" w:lineRule="auto"/>
-        <w:ind w:left="1080"/>
-        <w:rPr>
-          <w:color w:val="333333"/>
-          <w:sz w:val="21"/>
-          <w:szCs w:val="21"/>
-        </w:rPr>
-      </w:pPr>
-      <w:r>
-        <w:rPr>
-          <w:color w:val="333333"/>
-          <w:sz w:val="21"/>
-          <w:szCs w:val="21"/>
-        </w:rPr>
-        <w:t xml:space="preserve">Исполнитель: выбирается из </w:t>
-      </w:r>
       <w:commentRangeStart w:id="50"/>
       <w:commentRangeStart w:id="51"/>
       <w:r>
@@ -3819,152 +3296,417 @@
           <w:sz w:val="21"/>
           <w:szCs w:val="21"/>
         </w:rPr>
-        <w:t>списка персон</w:t>
+        <w:t>Дата окончания</w:t>
       </w:r>
       <w:commentRangeEnd w:id="50"/>
       <w:r>
         <w:rPr>
-          <w:rStyle w:val="CommentReference"/>
+          <w:rStyle w:val="a5"/>
         </w:rPr>
         <w:commentReference w:id="50"/>
       </w:r>
       <w:commentRangeEnd w:id="51"/>
       <w:r>
         <w:rPr>
-          <w:rStyle w:val="CommentReference"/>
+          <w:rStyle w:val="a5"/>
         </w:rPr>
         <w:commentReference w:id="51"/>
       </w:r>
-    </w:p>
-    <w:p>
-      <w:pPr>
-        <w:numPr>
-          <w:ilvl w:val="1"/>
-          <w:numId w:val="1"/>
-        </w:numPr>
-        <w:spacing w:line="240" w:lineRule="auto"/>
-        <w:ind w:left="720"/>
-        <w:rPr>
-          <w:color w:val="333333"/>
-          <w:sz w:val="21"/>
-          <w:szCs w:val="21"/>
-        </w:rPr>
-      </w:pPr>
-      <w:r>
-        <w:rPr>
-          <w:color w:val="333333"/>
-          <w:sz w:val="21"/>
-          <w:szCs w:val="21"/>
-        </w:rPr>
-        <w:t>Команды:</w:t>
-      </w:r>
-    </w:p>
-    <w:p>
-      <w:pPr>
-        <w:numPr>
-          <w:ilvl w:val="2"/>
-          <w:numId w:val="1"/>
-        </w:numPr>
-        <w:spacing w:line="240" w:lineRule="auto"/>
-        <w:ind w:left="1080"/>
-        <w:rPr>
-          <w:color w:val="333333"/>
-          <w:sz w:val="21"/>
-          <w:szCs w:val="21"/>
-        </w:rPr>
-      </w:pPr>
-      <w:r>
-        <w:rPr>
-          <w:color w:val="333333"/>
-          <w:sz w:val="21"/>
-          <w:szCs w:val="21"/>
-        </w:rPr>
-        <w:t>Сохранить: данные сохраняются в базе (в случае вызова из списка задач) либо в проекте (в случае вызова из формы ввода проекта); управление передается в предыдущую форму: форму списка задач либо форму ввода проекта.</w:t>
-      </w:r>
-    </w:p>
-    <w:p>
-      <w:pPr>
-        <w:numPr>
-          <w:ilvl w:val="2"/>
-          <w:numId w:val="1"/>
-        </w:numPr>
-        <w:spacing w:line="240" w:lineRule="auto"/>
-        <w:ind w:left="1080"/>
-        <w:rPr>
-          <w:color w:val="333333"/>
-          <w:sz w:val="21"/>
-          <w:szCs w:val="21"/>
-        </w:rPr>
-      </w:pPr>
-      <w:r>
-        <w:rPr>
-          <w:color w:val="333333"/>
-          <w:sz w:val="21"/>
-          <w:szCs w:val="21"/>
-        </w:rPr>
-        <w:t>Отмена: управление передается в предыдущую форму: форму списка задач либо форму ввода проекта.</w:t>
-      </w:r>
-    </w:p>
-    <w:p>
-      <w:pPr>
-        <w:numPr>
-          <w:ilvl w:val="0"/>
-          <w:numId w:val="1"/>
-        </w:numPr>
-        <w:spacing w:line="240" w:lineRule="auto"/>
-        <w:ind w:left="360"/>
-        <w:rPr>
-          <w:color w:val="333333"/>
-          <w:sz w:val="21"/>
-          <w:szCs w:val="21"/>
-        </w:rPr>
-      </w:pPr>
-      <w:r>
-        <w:rPr>
-          <w:color w:val="333333"/>
-          <w:sz w:val="21"/>
-          <w:szCs w:val="21"/>
-        </w:rPr>
-        <w:t>Форма ввода персоны (исполнителя)</w:t>
-      </w:r>
-    </w:p>
-    <w:p>
-      <w:pPr>
-        <w:numPr>
-          <w:ilvl w:val="1"/>
-          <w:numId w:val="1"/>
-        </w:numPr>
-        <w:spacing w:line="240" w:lineRule="auto"/>
-        <w:ind w:left="720"/>
-        <w:rPr>
-          <w:color w:val="333333"/>
-          <w:sz w:val="21"/>
-          <w:szCs w:val="21"/>
-        </w:rPr>
-      </w:pPr>
+      <w:r>
+        <w:rPr>
+          <w:color w:val="333333"/>
+          <w:sz w:val="21"/>
+          <w:szCs w:val="21"/>
+          <w:lang w:val="ru-RU"/>
+        </w:rPr>
+        <w:t xml:space="preserve"> </w:t>
+      </w:r>
+      <w:r>
+        <w:rPr>
+          <w:rFonts w:eastAsia="Times New Roman"/>
+          <w:color w:val="7030A0"/>
+          <w:sz w:val="21"/>
+          <w:szCs w:val="21"/>
+        </w:rPr>
+        <w:t>(о</w:t>
+      </w:r>
+      <w:r>
+        <w:rPr>
+          <w:color w:val="7030A0"/>
+          <w:sz w:val="21"/>
+          <w:szCs w:val="21"/>
+        </w:rPr>
+        <w:t>бязательное</w:t>
+      </w:r>
+      <w:r>
+        <w:rPr>
+          <w:color w:val="7030A0"/>
+          <w:sz w:val="21"/>
+          <w:szCs w:val="21"/>
+          <w:lang w:val="ru-RU"/>
+        </w:rPr>
+        <w:t xml:space="preserve"> </w:t>
+      </w:r>
+      <w:r>
+        <w:rPr>
+          <w:rFonts w:eastAsia="Times New Roman"/>
+          <w:color w:val="7030A0"/>
+          <w:sz w:val="21"/>
+          <w:szCs w:val="21"/>
+          <w:lang w:val="ru-RU"/>
+        </w:rPr>
+        <w:t>(текст ошибки «Дата окончания не может быть раньше 01.01.1990 или позже 31.12.2099»)</w:t>
+      </w:r>
+      <w:r>
+        <w:rPr>
+          <w:color w:val="7030A0"/>
+          <w:sz w:val="21"/>
+          <w:szCs w:val="21"/>
+        </w:rPr>
+        <w:t xml:space="preserve">, маска </w:t>
+      </w:r>
+      <w:proofErr w:type="spellStart"/>
+      <w:r>
+        <w:rPr>
+          <w:color w:val="7030A0"/>
+          <w:sz w:val="21"/>
+          <w:szCs w:val="21"/>
+        </w:rPr>
+        <w:t>дд.мм.гггг</w:t>
+      </w:r>
+      <w:proofErr w:type="spellEnd"/>
+      <w:r>
+        <w:rPr>
+          <w:color w:val="7030A0"/>
+          <w:sz w:val="21"/>
+          <w:szCs w:val="21"/>
+        </w:rPr>
+        <w:t>; допустимы значения из диапазона [</w:t>
+      </w:r>
+      <w:r>
+        <w:rPr>
+          <w:color w:val="7030A0"/>
+          <w:sz w:val="21"/>
+          <w:szCs w:val="21"/>
+          <w:lang w:val="ru-RU"/>
+        </w:rPr>
+        <w:t>01.01.</w:t>
+      </w:r>
       <w:commentRangeStart w:id="52"/>
       <w:commentRangeStart w:id="53"/>
       <w:r>
         <w:rPr>
+          <w:color w:val="7030A0"/>
+          <w:sz w:val="21"/>
+          <w:szCs w:val="21"/>
+        </w:rPr>
+        <w:t xml:space="preserve">1990; </w:t>
+      </w:r>
+      <w:r>
+        <w:rPr>
+          <w:color w:val="7030A0"/>
+          <w:sz w:val="21"/>
+          <w:szCs w:val="21"/>
+          <w:lang w:val="ru-RU"/>
+        </w:rPr>
+        <w:t>31.12.</w:t>
+      </w:r>
+      <w:r>
+        <w:rPr>
+          <w:color w:val="7030A0"/>
+          <w:sz w:val="21"/>
+          <w:szCs w:val="21"/>
+        </w:rPr>
+        <w:t>2099</w:t>
+      </w:r>
+      <w:commentRangeEnd w:id="52"/>
+      <w:r>
+        <w:rPr>
+          <w:rStyle w:val="a5"/>
+        </w:rPr>
+        <w:commentReference w:id="52"/>
+      </w:r>
+      <w:commentRangeEnd w:id="53"/>
+      <w:r>
+        <w:rPr>
+          <w:rStyle w:val="a5"/>
+        </w:rPr>
+        <w:commentReference w:id="53"/>
+      </w:r>
+      <w:r>
+        <w:rPr>
+          <w:color w:val="7030A0"/>
+          <w:sz w:val="21"/>
+          <w:szCs w:val="21"/>
+        </w:rPr>
+        <w:t xml:space="preserve">]. </w:t>
+      </w:r>
+      <w:commentRangeStart w:id="54"/>
+      <w:commentRangeStart w:id="55"/>
+      <w:r>
+        <w:rPr>
+          <w:color w:val="7030A0"/>
+          <w:sz w:val="21"/>
+          <w:szCs w:val="21"/>
+        </w:rPr>
+        <w:t xml:space="preserve">Ввод допустим вручную </w:t>
+      </w:r>
+      <w:commentRangeEnd w:id="54"/>
+      <w:r>
+        <w:rPr>
+          <w:rStyle w:val="a5"/>
+        </w:rPr>
+        <w:commentReference w:id="54"/>
+      </w:r>
+      <w:commentRangeEnd w:id="55"/>
+      <w:r>
+        <w:rPr>
+          <w:rStyle w:val="a5"/>
+        </w:rPr>
+        <w:commentReference w:id="55"/>
+      </w:r>
+      <w:r>
+        <w:rPr>
+          <w:color w:val="7030A0"/>
+          <w:sz w:val="21"/>
+          <w:szCs w:val="21"/>
+        </w:rPr>
+        <w:t xml:space="preserve">и с помощью выбора даты в календаре. При попытке сохранения с датами из указанного диапазона, но где дата окончания раньше даты начала, отображается ошибка «Дата </w:t>
+      </w:r>
+      <w:r>
+        <w:rPr>
+          <w:color w:val="7030A0"/>
+          <w:sz w:val="21"/>
+          <w:szCs w:val="21"/>
+          <w:lang w:val="ru-RU"/>
+        </w:rPr>
+        <w:t>окончания</w:t>
+      </w:r>
+      <w:r>
+        <w:rPr>
+          <w:color w:val="7030A0"/>
+          <w:sz w:val="21"/>
+          <w:szCs w:val="21"/>
+        </w:rPr>
+        <w:t xml:space="preserve"> не может быть раньше даты начала!»</w:t>
+      </w:r>
+      <w:r>
+        <w:rPr>
+          <w:color w:val="7030A0"/>
+          <w:sz w:val="21"/>
+          <w:szCs w:val="21"/>
+          <w:lang w:val="ru-RU"/>
+        </w:rPr>
+        <w:t>. Текст ошибки при попытке сохранения неверной даты «Введите верное значение»</w:t>
+      </w:r>
+      <w:r>
+        <w:rPr>
+          <w:color w:val="7030A0"/>
+          <w:sz w:val="21"/>
+          <w:szCs w:val="21"/>
+        </w:rPr>
+        <w:t>)</w:t>
+      </w:r>
+    </w:p>
+    <w:p>
+      <w:pPr>
+        <w:numPr>
+          <w:ilvl w:val="2"/>
+          <w:numId w:val="1"/>
+        </w:numPr>
+        <w:spacing w:line="240" w:lineRule="auto"/>
+        <w:ind w:left="1080"/>
+        <w:rPr>
+          <w:color w:val="333333"/>
+          <w:sz w:val="21"/>
+          <w:szCs w:val="21"/>
+        </w:rPr>
+      </w:pPr>
+      <w:r>
+        <w:rPr>
+          <w:color w:val="333333"/>
+          <w:sz w:val="21"/>
+          <w:szCs w:val="21"/>
+        </w:rPr>
+        <w:t>Статус (Не начата | В процессе | Завершена | Отложена)</w:t>
+      </w:r>
+    </w:p>
+    <w:p>
+      <w:pPr>
+        <w:numPr>
+          <w:ilvl w:val="2"/>
+          <w:numId w:val="1"/>
+        </w:numPr>
+        <w:spacing w:line="240" w:lineRule="auto"/>
+        <w:ind w:left="1080"/>
+        <w:rPr>
+          <w:color w:val="333333"/>
+          <w:sz w:val="21"/>
+          <w:szCs w:val="21"/>
+        </w:rPr>
+      </w:pPr>
+      <w:r>
+        <w:rPr>
+          <w:color w:val="333333"/>
+          <w:sz w:val="21"/>
+          <w:szCs w:val="21"/>
+        </w:rPr>
+        <w:t xml:space="preserve">Исполнитель: выбирается из </w:t>
+      </w:r>
+      <w:commentRangeStart w:id="56"/>
+      <w:commentRangeStart w:id="57"/>
+      <w:r>
+        <w:rPr>
+          <w:color w:val="333333"/>
+          <w:sz w:val="21"/>
+          <w:szCs w:val="21"/>
+        </w:rPr>
+        <w:t>списка персон</w:t>
+      </w:r>
+      <w:commentRangeEnd w:id="56"/>
+      <w:r>
+        <w:rPr>
+          <w:rStyle w:val="a5"/>
+        </w:rPr>
+        <w:commentReference w:id="56"/>
+      </w:r>
+      <w:commentRangeEnd w:id="57"/>
+      <w:r>
+        <w:rPr>
+          <w:rStyle w:val="a5"/>
+        </w:rPr>
+        <w:commentReference w:id="57"/>
+      </w:r>
+    </w:p>
+    <w:p>
+      <w:pPr>
+        <w:numPr>
+          <w:ilvl w:val="1"/>
+          <w:numId w:val="1"/>
+        </w:numPr>
+        <w:spacing w:line="240" w:lineRule="auto"/>
+        <w:ind w:left="720"/>
+        <w:rPr>
+          <w:color w:val="333333"/>
+          <w:sz w:val="21"/>
+          <w:szCs w:val="21"/>
+        </w:rPr>
+      </w:pPr>
+      <w:r>
+        <w:rPr>
+          <w:color w:val="333333"/>
+          <w:sz w:val="21"/>
+          <w:szCs w:val="21"/>
+        </w:rPr>
+        <w:t>Команды:</w:t>
+      </w:r>
+    </w:p>
+    <w:p>
+      <w:pPr>
+        <w:numPr>
+          <w:ilvl w:val="2"/>
+          <w:numId w:val="1"/>
+        </w:numPr>
+        <w:spacing w:line="240" w:lineRule="auto"/>
+        <w:ind w:left="1080"/>
+        <w:rPr>
+          <w:color w:val="333333"/>
+          <w:sz w:val="21"/>
+          <w:szCs w:val="21"/>
+        </w:rPr>
+      </w:pPr>
+      <w:r>
+        <w:rPr>
+          <w:color w:val="333333"/>
+          <w:sz w:val="21"/>
+          <w:szCs w:val="21"/>
+        </w:rPr>
+        <w:t>Сохранить: данные сохраняются в базе (в случае вызова из списка задач) либо в проекте (в случае вызова из формы ввода проекта); управление передается в предыдущую форму: форму списка задач либо форму ввода проекта.</w:t>
+      </w:r>
+    </w:p>
+    <w:p>
+      <w:pPr>
+        <w:numPr>
+          <w:ilvl w:val="2"/>
+          <w:numId w:val="1"/>
+        </w:numPr>
+        <w:spacing w:line="240" w:lineRule="auto"/>
+        <w:ind w:left="1080"/>
+        <w:rPr>
+          <w:color w:val="333333"/>
+          <w:sz w:val="21"/>
+          <w:szCs w:val="21"/>
+        </w:rPr>
+      </w:pPr>
+      <w:r>
+        <w:rPr>
+          <w:color w:val="333333"/>
+          <w:sz w:val="21"/>
+          <w:szCs w:val="21"/>
+        </w:rPr>
+        <w:t>Отмена: управление передается в предыдущую форму: форму списка задач либо форму ввода проекта.</w:t>
+      </w:r>
+    </w:p>
+    <w:p>
+      <w:pPr>
+        <w:numPr>
+          <w:ilvl w:val="0"/>
+          <w:numId w:val="1"/>
+        </w:numPr>
+        <w:spacing w:line="240" w:lineRule="auto"/>
+        <w:ind w:left="360"/>
+        <w:rPr>
+          <w:color w:val="333333"/>
+          <w:sz w:val="21"/>
+          <w:szCs w:val="21"/>
+        </w:rPr>
+      </w:pPr>
+      <w:r>
+        <w:rPr>
+          <w:color w:val="333333"/>
+          <w:sz w:val="21"/>
+          <w:szCs w:val="21"/>
+        </w:rPr>
+        <w:t>Форма ввода персоны (исполнителя)</w:t>
+      </w:r>
+    </w:p>
+    <w:p>
+      <w:pPr>
+        <w:numPr>
+          <w:ilvl w:val="1"/>
+          <w:numId w:val="1"/>
+        </w:numPr>
+        <w:spacing w:line="240" w:lineRule="auto"/>
+        <w:ind w:left="720"/>
+        <w:rPr>
+          <w:color w:val="333333"/>
+          <w:sz w:val="21"/>
+          <w:szCs w:val="21"/>
+        </w:rPr>
+      </w:pPr>
+      <w:commentRangeStart w:id="58"/>
+      <w:commentRangeStart w:id="59"/>
+      <w:r>
+        <w:rPr>
           <w:color w:val="333333"/>
           <w:sz w:val="21"/>
           <w:szCs w:val="21"/>
         </w:rPr>
         <w:t>Поля:</w:t>
       </w:r>
-      <w:commentRangeEnd w:id="52"/>
-      <w:r>
-        <w:rPr>
-          <w:rStyle w:val="CommentReference"/>
-        </w:rPr>
-        <w:commentReference w:id="52"/>
-      </w:r>
-      <w:commentRangeEnd w:id="53"/>
-      <w:r>
-        <w:rPr>
-          <w:rStyle w:val="CommentReference"/>
-        </w:rPr>
-        <w:commentReference w:id="53"/>
+      <w:commentRangeEnd w:id="58"/>
+      <w:r>
+        <w:rPr>
+          <w:rStyle w:val="a5"/>
+        </w:rPr>
+        <w:commentReference w:id="58"/>
+      </w:r>
+      <w:commentRangeEnd w:id="59"/>
+      <w:r>
+        <w:rPr>
+          <w:rStyle w:val="a5"/>
+        </w:rPr>
+        <w:commentReference w:id="59"/>
       </w:r>
     </w:p>
     <w:p>
@@ -4039,17 +3781,119 @@
           <w:szCs w:val="21"/>
           <w:lang w:val="ru-RU"/>
         </w:rPr>
+        <w:t xml:space="preserve"> (текст ошибки «Фамилия не может быть меньше 2 и больше 30 символов»)</w:t>
+      </w:r>
+      <w:r>
+        <w:rPr>
+          <w:rFonts w:eastAsia="Times New Roman"/>
+          <w:color w:val="7030A0"/>
+          <w:sz w:val="21"/>
+          <w:szCs w:val="21"/>
+        </w:rPr>
+        <w:t>, допустимое количество символов от 2 до 30, допустимые символы: A-</w:t>
+      </w:r>
+      <w:proofErr w:type="gramStart"/>
+      <w:r>
+        <w:rPr>
+          <w:rFonts w:eastAsia="Times New Roman"/>
+          <w:color w:val="7030A0"/>
+          <w:sz w:val="21"/>
+          <w:szCs w:val="21"/>
+        </w:rPr>
+        <w:t>Z ,</w:t>
+      </w:r>
+      <w:proofErr w:type="gramEnd"/>
+      <w:r>
+        <w:rPr>
+          <w:rFonts w:eastAsia="Times New Roman"/>
+          <w:color w:val="7030A0"/>
+          <w:sz w:val="21"/>
+          <w:szCs w:val="21"/>
+        </w:rPr>
+        <w:t xml:space="preserve"> a-z , А-Я , а-я , 0-9 , -)</w:t>
+      </w:r>
+    </w:p>
+    <w:p>
+      <w:pPr>
+        <w:numPr>
+          <w:ilvl w:val="2"/>
+          <w:numId w:val="1"/>
+        </w:numPr>
+        <w:spacing w:line="240" w:lineRule="auto"/>
+        <w:ind w:left="1080"/>
+        <w:rPr>
+          <w:color w:val="333333"/>
+          <w:sz w:val="21"/>
+          <w:szCs w:val="21"/>
+        </w:rPr>
+      </w:pPr>
+      <w:r>
+        <w:rPr>
+          <w:color w:val="333333"/>
+          <w:sz w:val="21"/>
+          <w:szCs w:val="21"/>
+        </w:rPr>
+        <w:t>Имя</w:t>
+      </w:r>
+      <w:r>
+        <w:rPr>
+          <w:color w:val="333333"/>
+          <w:sz w:val="21"/>
+          <w:szCs w:val="21"/>
+          <w:lang w:val="ru-RU"/>
+        </w:rPr>
         <w:t xml:space="preserve"> </w:t>
       </w:r>
+      <w:commentRangeStart w:id="60"/>
+      <w:commentRangeStart w:id="61"/>
+      <w:r>
+        <w:rPr>
+          <w:color w:val="333333"/>
+          <w:sz w:val="21"/>
+          <w:szCs w:val="21"/>
+          <w:lang w:val="ru-RU"/>
+        </w:rPr>
+        <w:t>(</w:t>
+      </w:r>
+      <w:commentRangeEnd w:id="60"/>
+      <w:r>
+        <w:rPr>
+          <w:rStyle w:val="a5"/>
+        </w:rPr>
+        <w:commentReference w:id="60"/>
+      </w:r>
+      <w:commentRangeEnd w:id="61"/>
+      <w:r>
+        <w:rPr>
+          <w:rStyle w:val="a5"/>
+        </w:rPr>
+        <w:commentReference w:id="61"/>
+      </w:r>
       <w:r>
         <w:rPr>
           <w:rFonts w:eastAsia="Times New Roman"/>
           <w:color w:val="7030A0"/>
           <w:sz w:val="21"/>
           <w:szCs w:val="21"/>
-          <w:lang w:val="ru-RU"/>
-        </w:rPr>
-        <w:t>(текст ошибки «</w:t>
+        </w:rPr>
+        <w:t>о</w:t>
+      </w:r>
+      <w:r>
+        <w:rPr>
+          <w:color w:val="7030A0"/>
+          <w:sz w:val="21"/>
+          <w:szCs w:val="21"/>
+        </w:rPr>
+        <w:t>бязательное</w:t>
+      </w:r>
+      <w:r>
+        <w:rPr>
+          <w:color w:val="7030A0"/>
+          <w:sz w:val="21"/>
+          <w:szCs w:val="21"/>
+          <w:lang w:val="ru-RU"/>
+        </w:rPr>
+        <w:t xml:space="preserve"> </w:t>
       </w:r>
       <w:r>
         <w:rPr>
@@ -4059,7 +3903,63 @@
           <w:szCs w:val="21"/>
           <w:lang w:val="ru-RU"/>
         </w:rPr>
-        <w:t>Фамилия</w:t>
+        <w:t>(текст ошибки «Имя не может быть меньше 2 и больше 30 символов»)</w:t>
+      </w:r>
+      <w:r>
+        <w:rPr>
+          <w:color w:val="7030A0"/>
+          <w:sz w:val="21"/>
+          <w:szCs w:val="21"/>
+        </w:rPr>
+        <w:t>, допустимое количество символов от 2 до 30, допустимые символы: A-Z , a-z , А-Я , а-я , 0-9 , -)</w:t>
+      </w:r>
+    </w:p>
+    <w:p>
+      <w:pPr>
+        <w:numPr>
+          <w:ilvl w:val="2"/>
+          <w:numId w:val="1"/>
+        </w:numPr>
+        <w:spacing w:line="240" w:lineRule="auto"/>
+        <w:ind w:left="1080"/>
+        <w:rPr>
+          <w:color w:val="333333"/>
+          <w:sz w:val="21"/>
+          <w:szCs w:val="21"/>
+        </w:rPr>
+      </w:pPr>
+      <w:commentRangeStart w:id="62"/>
+      <w:commentRangeStart w:id="63"/>
+      <w:r>
+        <w:rPr>
+          <w:color w:val="333333"/>
+          <w:sz w:val="21"/>
+          <w:szCs w:val="21"/>
+        </w:rPr>
+        <w:t>Отчество</w:t>
+      </w:r>
+      <w:commentRangeEnd w:id="62"/>
+      <w:r>
+        <w:rPr>
+          <w:rStyle w:val="a5"/>
+        </w:rPr>
+        <w:commentReference w:id="62"/>
+      </w:r>
+      <w:commentRangeEnd w:id="63"/>
+      <w:r>
+        <w:rPr>
+          <w:rStyle w:val="a5"/>
+        </w:rPr>
+        <w:commentReference w:id="63"/>
+      </w:r>
+      <w:r>
+        <w:rPr>
+          <w:color w:val="333333"/>
+          <w:sz w:val="21"/>
+          <w:szCs w:val="21"/>
+          <w:lang w:val="ru-RU"/>
+        </w:rPr>
+        <w:t xml:space="preserve"> </w:t>
       </w:r>
       <w:r>
         <w:rPr>
@@ -4067,9 +3967,25 @@
           <w:color w:val="7030A0"/>
           <w:sz w:val="21"/>
           <w:szCs w:val="21"/>
-          <w:lang w:val="ru-RU"/>
-        </w:rPr>
-        <w:t xml:space="preserve"> не </w:t>
+        </w:rPr>
+        <w:t>(о</w:t>
+      </w:r>
+      <w:r>
+        <w:rPr>
+          <w:color w:val="7030A0"/>
+          <w:sz w:val="21"/>
+          <w:szCs w:val="21"/>
+        </w:rPr>
+        <w:t>бязательное</w:t>
+      </w:r>
+      <w:r>
+        <w:rPr>
+          <w:color w:val="7030A0"/>
+          <w:sz w:val="21"/>
+          <w:szCs w:val="21"/>
+          <w:lang w:val="ru-RU"/>
+        </w:rPr>
+        <w:t xml:space="preserve"> </w:t>
       </w:r>
       <w:r>
         <w:rPr>
@@ -4079,7 +3995,47 @@
           <w:szCs w:val="21"/>
           <w:lang w:val="ru-RU"/>
         </w:rPr>
-        <w:t>может</w:t>
+        <w:t>(текст ошибки «Отчество не может быть меньше 2 и больше 30 символов»)</w:t>
+      </w:r>
+      <w:r>
+        <w:rPr>
+          <w:color w:val="7030A0"/>
+          <w:sz w:val="21"/>
+          <w:szCs w:val="21"/>
+        </w:rPr>
+        <w:t>, допустимое количество символов от 2 до 30, допустимые символы: A-Z , a-z , А-Я , а-я , 0-9 , -)</w:t>
+      </w:r>
+    </w:p>
+    <w:p>
+      <w:pPr>
+        <w:numPr>
+          <w:ilvl w:val="2"/>
+          <w:numId w:val="1"/>
+        </w:numPr>
+        <w:spacing w:line="240" w:lineRule="auto"/>
+        <w:ind w:left="1080"/>
+        <w:rPr>
+          <w:color w:val="333333"/>
+          <w:sz w:val="21"/>
+          <w:szCs w:val="21"/>
+        </w:rPr>
+      </w:pPr>
+      <w:r>
+        <w:rPr>
+          <w:color w:val="333333"/>
+          <w:sz w:val="21"/>
+          <w:szCs w:val="21"/>
+        </w:rPr>
+        <w:t>Должность</w:t>
+      </w:r>
+      <w:r>
+        <w:rPr>
+          <w:color w:val="333333"/>
+          <w:sz w:val="21"/>
+          <w:szCs w:val="21"/>
+          <w:lang w:val="ru-RU"/>
+        </w:rPr>
+        <w:t xml:space="preserve"> </w:t>
       </w:r>
       <w:r>
         <w:rPr>
@@ -4087,9 +4043,8 @@
           <w:color w:val="7030A0"/>
           <w:sz w:val="21"/>
           <w:szCs w:val="21"/>
-          <w:lang w:val="ru-RU"/>
-        </w:rPr>
-        <w:t xml:space="preserve"> быть меньше 2 и больше </w:t>
+        </w:rPr>
+        <w:t>(обязательное</w:t>
       </w:r>
       <w:r>
         <w:rPr>
@@ -4099,7 +4054,7 @@
           <w:szCs w:val="21"/>
           <w:lang w:val="ru-RU"/>
         </w:rPr>
-        <w:t>30</w:t>
+        <w:t xml:space="preserve"> (текст ошибки «Должность не может быть меньше 2 и больше 50 символов»)</w:t>
       </w:r>
       <w:r>
         <w:rPr>
@@ -4107,10 +4062,10 @@
           <w:color w:val="7030A0"/>
           <w:sz w:val="21"/>
           <w:szCs w:val="21"/>
-          <w:lang w:val="ru-RU"/>
-        </w:rPr>
-        <w:t xml:space="preserve"> символов»)</w:t>
-      </w:r>
+        </w:rPr>
+        <w:t>, допустимое количество символов от 2 до 50, допустимые символы: A-</w:t>
+      </w:r>
+      <w:proofErr w:type="gramStart"/>
       <w:r>
         <w:rPr>
           <w:rFonts w:eastAsia="Times New Roman"/>
@@ -4118,9 +4073,9 @@
           <w:sz w:val="21"/>
           <w:szCs w:val="21"/>
         </w:rPr>
-        <w:t>, допустимое количество символов от 2 до 30, допустимые символы: A-</w:t>
-      </w:r>
-      <w:proofErr w:type="gramStart"/>
+        <w:t>Z ,</w:t>
+      </w:r>
+      <w:proofErr w:type="gramEnd"/>
       <w:r>
         <w:rPr>
           <w:rFonts w:eastAsia="Times New Roman"/>
@@ -4128,17 +4083,30 @@
           <w:sz w:val="21"/>
           <w:szCs w:val="21"/>
         </w:rPr>
-        <w:t>Z ,</w:t>
-      </w:r>
-      <w:proofErr w:type="gramEnd"/>
-      <w:r>
-        <w:rPr>
-          <w:rFonts w:eastAsia="Times New Roman"/>
-          <w:color w:val="7030A0"/>
-          <w:sz w:val="21"/>
-          <w:szCs w:val="21"/>
-        </w:rPr>
-        <w:t xml:space="preserve"> a-z , А-Я , а-я , 0-9 , -)</w:t>
+        <w:t xml:space="preserve"> a-z , А-Я , а-я , 0-9 , - , . , \)</w:t>
+      </w:r>
+    </w:p>
+    <w:p>
+      <w:pPr>
+        <w:numPr>
+          <w:ilvl w:val="1"/>
+          <w:numId w:val="1"/>
+        </w:numPr>
+        <w:spacing w:line="240" w:lineRule="auto"/>
+        <w:ind w:left="720"/>
+        <w:rPr>
+          <w:color w:val="333333"/>
+          <w:sz w:val="21"/>
+          <w:szCs w:val="21"/>
+        </w:rPr>
+      </w:pPr>
+      <w:r>
+        <w:rPr>
+          <w:color w:val="333333"/>
+          <w:sz w:val="21"/>
+          <w:szCs w:val="21"/>
+        </w:rPr>
+        <w:t>Команды:</w:t>
       </w:r>
     </w:p>
     <w:p>
@@ -4155,111 +4123,29 @@
           <w:szCs w:val="21"/>
         </w:rPr>
       </w:pPr>
-      <w:r>
-        <w:rPr>
-          <w:color w:val="333333"/>
-          <w:sz w:val="21"/>
-          <w:szCs w:val="21"/>
-        </w:rPr>
-        <w:t>Имя</w:t>
-      </w:r>
-      <w:r>
-        <w:rPr>
-          <w:color w:val="333333"/>
-          <w:sz w:val="21"/>
-          <w:szCs w:val="21"/>
-          <w:lang w:val="ru-RU"/>
-        </w:rPr>
-        <w:t xml:space="preserve"> </w:t>
-      </w:r>
-      <w:commentRangeStart w:id="54"/>
-      <w:commentRangeStart w:id="55"/>
-      <w:r>
-        <w:rPr>
-          <w:color w:val="333333"/>
-          <w:sz w:val="21"/>
-          <w:szCs w:val="21"/>
-          <w:lang w:val="ru-RU"/>
-        </w:rPr>
-        <w:t>(</w:t>
-      </w:r>
-      <w:commentRangeEnd w:id="54"/>
-      <w:r>
-        <w:rPr>
-          <w:rStyle w:val="CommentReference"/>
-        </w:rPr>
-        <w:commentReference w:id="54"/>
-      </w:r>
-      <w:commentRangeEnd w:id="55"/>
-      <w:r>
-        <w:rPr>
-          <w:rStyle w:val="CommentReference"/>
-        </w:rPr>
-        <w:commentReference w:id="55"/>
-      </w:r>
-      <w:r>
-        <w:rPr>
-          <w:rFonts w:eastAsia="Times New Roman"/>
-          <w:color w:val="7030A0"/>
-          <w:sz w:val="21"/>
-          <w:szCs w:val="21"/>
-        </w:rPr>
-        <w:t>о</w:t>
-      </w:r>
-      <w:r>
-        <w:rPr>
-          <w:color w:val="7030A0"/>
-          <w:sz w:val="21"/>
-          <w:szCs w:val="21"/>
-        </w:rPr>
-        <w:t>бязательное</w:t>
-      </w:r>
-      <w:r>
-        <w:rPr>
-          <w:color w:val="7030A0"/>
-          <w:sz w:val="21"/>
-          <w:szCs w:val="21"/>
-          <w:lang w:val="ru-RU"/>
-        </w:rPr>
-        <w:t xml:space="preserve"> </w:t>
-      </w:r>
-      <w:r>
-        <w:rPr>
-          <w:rFonts w:eastAsia="Times New Roman"/>
-          <w:color w:val="7030A0"/>
-          <w:sz w:val="21"/>
-          <w:szCs w:val="21"/>
-          <w:lang w:val="ru-RU"/>
-        </w:rPr>
-        <w:t>(текст ошибки «</w:t>
-      </w:r>
-      <w:r>
-        <w:rPr>
-          <w:rFonts w:eastAsia="Times New Roman"/>
-          <w:color w:val="7030A0"/>
-          <w:sz w:val="21"/>
-          <w:szCs w:val="21"/>
-          <w:lang w:val="ru-RU"/>
-        </w:rPr>
-        <w:t>Имя</w:t>
-      </w:r>
-      <w:r>
-        <w:rPr>
-          <w:rFonts w:eastAsia="Times New Roman"/>
-          <w:color w:val="7030A0"/>
-          <w:sz w:val="21"/>
-          <w:szCs w:val="21"/>
-          <w:lang w:val="ru-RU"/>
-        </w:rPr>
-        <w:t xml:space="preserve"> не может быть меньше 2 и больше 30 символов»)</w:t>
-      </w:r>
-      <w:r>
-        <w:rPr>
-          <w:color w:val="7030A0"/>
-          <w:sz w:val="21"/>
-          <w:szCs w:val="21"/>
-        </w:rPr>
-        <w:t>, допустимое количество символов от 2 до 30, допустимые символы: A-Z , a-z , А-Я , а-я , 0-9 , -)</w:t>
+      <w:commentRangeStart w:id="64"/>
+      <w:commentRangeStart w:id="65"/>
+      <w:r>
+        <w:rPr>
+          <w:color w:val="333333"/>
+          <w:sz w:val="21"/>
+          <w:szCs w:val="21"/>
+        </w:rPr>
+        <w:t>Сохранить: введенные данные сохраняются в базе; управление передается в форму “Список персон”</w:t>
+      </w:r>
+      <w:commentRangeEnd w:id="64"/>
+      <w:r>
+        <w:rPr>
+          <w:rStyle w:val="a5"/>
+        </w:rPr>
+        <w:commentReference w:id="64"/>
+      </w:r>
+      <w:commentRangeEnd w:id="65"/>
+      <w:r>
+        <w:rPr>
+          <w:rStyle w:val="a5"/>
+        </w:rPr>
+        <w:commentReference w:id="65"/>
       </w:r>
     </w:p>
     <w:p>
@@ -4276,312 +4162,6 @@
           <w:szCs w:val="21"/>
         </w:rPr>
       </w:pPr>
-      <w:commentRangeStart w:id="56"/>
-      <w:commentRangeStart w:id="57"/>
-      <w:r>
-        <w:rPr>
-          <w:color w:val="333333"/>
-          <w:sz w:val="21"/>
-          <w:szCs w:val="21"/>
-        </w:rPr>
-        <w:t>Отчество</w:t>
-      </w:r>
-      <w:commentRangeEnd w:id="56"/>
-      <w:r>
-        <w:rPr>
-          <w:rStyle w:val="CommentReference"/>
-        </w:rPr>
-        <w:commentReference w:id="56"/>
-      </w:r>
-      <w:commentRangeEnd w:id="57"/>
-      <w:r>
-        <w:rPr>
-          <w:rStyle w:val="CommentReference"/>
-        </w:rPr>
-        <w:commentReference w:id="57"/>
-      </w:r>
-      <w:r>
-        <w:rPr>
-          <w:color w:val="333333"/>
-          <w:sz w:val="21"/>
-          <w:szCs w:val="21"/>
-          <w:lang w:val="ru-RU"/>
-        </w:rPr>
-        <w:t xml:space="preserve"> </w:t>
-      </w:r>
-      <w:r>
-        <w:rPr>
-          <w:rFonts w:eastAsia="Times New Roman"/>
-          <w:color w:val="7030A0"/>
-          <w:sz w:val="21"/>
-          <w:szCs w:val="21"/>
-        </w:rPr>
-        <w:t>(о</w:t>
-      </w:r>
-      <w:r>
-        <w:rPr>
-          <w:color w:val="7030A0"/>
-          <w:sz w:val="21"/>
-          <w:szCs w:val="21"/>
-        </w:rPr>
-        <w:t>бязательное</w:t>
-      </w:r>
-      <w:r>
-        <w:rPr>
-          <w:color w:val="7030A0"/>
-          <w:sz w:val="21"/>
-          <w:szCs w:val="21"/>
-          <w:lang w:val="ru-RU"/>
-        </w:rPr>
-        <w:t xml:space="preserve"> </w:t>
-      </w:r>
-      <w:r>
-        <w:rPr>
-          <w:rFonts w:eastAsia="Times New Roman"/>
-          <w:color w:val="7030A0"/>
-          <w:sz w:val="21"/>
-          <w:szCs w:val="21"/>
-          <w:lang w:val="ru-RU"/>
-        </w:rPr>
-        <w:t>(текст ошибки «</w:t>
-      </w:r>
-      <w:r>
-        <w:rPr>
-          <w:rFonts w:eastAsia="Times New Roman"/>
-          <w:color w:val="7030A0"/>
-          <w:sz w:val="21"/>
-          <w:szCs w:val="21"/>
-          <w:lang w:val="ru-RU"/>
-        </w:rPr>
-        <w:t>Отчество</w:t>
-      </w:r>
-      <w:r>
-        <w:rPr>
-          <w:rFonts w:eastAsia="Times New Roman"/>
-          <w:color w:val="7030A0"/>
-          <w:sz w:val="21"/>
-          <w:szCs w:val="21"/>
-          <w:lang w:val="ru-RU"/>
-        </w:rPr>
-        <w:t xml:space="preserve"> не может быть меньше 2 и больше 30 символов»)</w:t>
-      </w:r>
-      <w:r>
-        <w:rPr>
-          <w:color w:val="7030A0"/>
-          <w:sz w:val="21"/>
-          <w:szCs w:val="21"/>
-        </w:rPr>
-        <w:t>, допустимое количество символов от 2 до 30, допустимые символы: A-Z , a-z , А-Я , а-я , 0-9 , -)</w:t>
-      </w:r>
-    </w:p>
-    <w:p>
-      <w:pPr>
-        <w:numPr>
-          <w:ilvl w:val="2"/>
-          <w:numId w:val="1"/>
-        </w:numPr>
-        <w:spacing w:line="240" w:lineRule="auto"/>
-        <w:ind w:left="1080"/>
-        <w:rPr>
-          <w:color w:val="333333"/>
-          <w:sz w:val="21"/>
-          <w:szCs w:val="21"/>
-        </w:rPr>
-      </w:pPr>
-      <w:r>
-        <w:rPr>
-          <w:color w:val="333333"/>
-          <w:sz w:val="21"/>
-          <w:szCs w:val="21"/>
-        </w:rPr>
-        <w:t>Должность</w:t>
-      </w:r>
-      <w:r>
-        <w:rPr>
-          <w:color w:val="333333"/>
-          <w:sz w:val="21"/>
-          <w:szCs w:val="21"/>
-          <w:lang w:val="ru-RU"/>
-        </w:rPr>
-        <w:t xml:space="preserve"> </w:t>
-      </w:r>
-      <w:r>
-        <w:rPr>
-          <w:rFonts w:eastAsia="Times New Roman"/>
-          <w:color w:val="7030A0"/>
-          <w:sz w:val="21"/>
-          <w:szCs w:val="21"/>
-        </w:rPr>
-        <w:t>(обязательное</w:t>
-      </w:r>
-      <w:r>
-        <w:rPr>
-          <w:rFonts w:eastAsia="Times New Roman"/>
-          <w:color w:val="7030A0"/>
-          <w:sz w:val="21"/>
-          <w:szCs w:val="21"/>
-          <w:lang w:val="ru-RU"/>
-        </w:rPr>
-        <w:t xml:space="preserve"> </w:t>
-      </w:r>
-      <w:r>
-        <w:rPr>
-          <w:rFonts w:eastAsia="Times New Roman"/>
-          <w:color w:val="7030A0"/>
-          <w:sz w:val="21"/>
-          <w:szCs w:val="21"/>
-          <w:lang w:val="ru-RU"/>
-        </w:rPr>
-        <w:t>(текст ошибки «</w:t>
-      </w:r>
-      <w:r>
-        <w:rPr>
-          <w:rFonts w:eastAsia="Times New Roman"/>
-          <w:color w:val="7030A0"/>
-          <w:sz w:val="21"/>
-          <w:szCs w:val="21"/>
-          <w:lang w:val="ru-RU"/>
-        </w:rPr>
-        <w:t>Должность</w:t>
-      </w:r>
-      <w:r>
-        <w:rPr>
-          <w:rFonts w:eastAsia="Times New Roman"/>
-          <w:color w:val="7030A0"/>
-          <w:sz w:val="21"/>
-          <w:szCs w:val="21"/>
-          <w:lang w:val="ru-RU"/>
-        </w:rPr>
-        <w:t xml:space="preserve"> не может быть меньше 2 и больше </w:t>
-      </w:r>
-      <w:r>
-        <w:rPr>
-          <w:rFonts w:eastAsia="Times New Roman"/>
-          <w:color w:val="7030A0"/>
-          <w:sz w:val="21"/>
-          <w:szCs w:val="21"/>
-          <w:lang w:val="ru-RU"/>
-        </w:rPr>
-        <w:t>5</w:t>
-      </w:r>
-      <w:r>
-        <w:rPr>
-          <w:rFonts w:eastAsia="Times New Roman"/>
-          <w:color w:val="7030A0"/>
-          <w:sz w:val="21"/>
-          <w:szCs w:val="21"/>
-          <w:lang w:val="ru-RU"/>
-        </w:rPr>
-        <w:t>0 символов»)</w:t>
-      </w:r>
-      <w:r>
-        <w:rPr>
-          <w:rFonts w:eastAsia="Times New Roman"/>
-          <w:color w:val="7030A0"/>
-          <w:sz w:val="21"/>
-          <w:szCs w:val="21"/>
-        </w:rPr>
-        <w:t>, допустимое количество символов от 2 до 50, допустимые символы: A-</w:t>
-      </w:r>
-      <w:proofErr w:type="gramStart"/>
-      <w:r>
-        <w:rPr>
-          <w:rFonts w:eastAsia="Times New Roman"/>
-          <w:color w:val="7030A0"/>
-          <w:sz w:val="21"/>
-          <w:szCs w:val="21"/>
-        </w:rPr>
-        <w:t>Z ,</w:t>
-      </w:r>
-      <w:proofErr w:type="gramEnd"/>
-      <w:r>
-        <w:rPr>
-          <w:rFonts w:eastAsia="Times New Roman"/>
-          <w:color w:val="7030A0"/>
-          <w:sz w:val="21"/>
-          <w:szCs w:val="21"/>
-        </w:rPr>
-        <w:t xml:space="preserve"> a-z , А-Я , а-я , 0-9 , - , . , \)</w:t>
-      </w:r>
-      <w:bookmarkStart w:id="58" w:name="_GoBack"/>
-      <w:bookmarkEnd w:id="58"/>
-    </w:p>
-    <w:p>
-      <w:pPr>
-        <w:numPr>
-          <w:ilvl w:val="1"/>
-          <w:numId w:val="1"/>
-        </w:numPr>
-        <w:spacing w:line="240" w:lineRule="auto"/>
-        <w:ind w:left="720"/>
-        <w:rPr>
-          <w:color w:val="333333"/>
-          <w:sz w:val="21"/>
-          <w:szCs w:val="21"/>
-        </w:rPr>
-      </w:pPr>
-      <w:r>
-        <w:rPr>
-          <w:color w:val="333333"/>
-          <w:sz w:val="21"/>
-          <w:szCs w:val="21"/>
-        </w:rPr>
-        <w:t>Команды:</w:t>
-      </w:r>
-    </w:p>
-    <w:p>
-      <w:pPr>
-        <w:numPr>
-          <w:ilvl w:val="2"/>
-          <w:numId w:val="1"/>
-        </w:numPr>
-        <w:spacing w:line="240" w:lineRule="auto"/>
-        <w:ind w:left="1080"/>
-        <w:rPr>
-          <w:color w:val="333333"/>
-          <w:sz w:val="21"/>
-          <w:szCs w:val="21"/>
-        </w:rPr>
-      </w:pPr>
-      <w:commentRangeStart w:id="59"/>
-      <w:commentRangeStart w:id="60"/>
-      <w:r>
-        <w:rPr>
-          <w:color w:val="333333"/>
-          <w:sz w:val="21"/>
-          <w:szCs w:val="21"/>
-        </w:rPr>
-        <w:t>Сохранить: введенные данные сохраняются в базе; управление передается в форму “Список персон”</w:t>
-      </w:r>
-      <w:commentRangeEnd w:id="59"/>
-      <w:r>
-        <w:rPr>
-          <w:rStyle w:val="CommentReference"/>
-        </w:rPr>
-        <w:commentReference w:id="59"/>
-      </w:r>
-      <w:commentRangeEnd w:id="60"/>
-      <w:r>
-        <w:rPr>
-          <w:rStyle w:val="CommentReference"/>
-        </w:rPr>
-        <w:commentReference w:id="60"/>
-      </w:r>
-    </w:p>
-    <w:p>
-      <w:pPr>
-        <w:numPr>
-          <w:ilvl w:val="2"/>
-          <w:numId w:val="1"/>
-        </w:numPr>
-        <w:spacing w:line="240" w:lineRule="auto"/>
-        <w:ind w:left="1080"/>
-        <w:rPr>
-          <w:color w:val="333333"/>
-          <w:sz w:val="21"/>
-          <w:szCs w:val="21"/>
-        </w:rPr>
-      </w:pPr>
       <w:r>
         <w:rPr>
           <w:color w:val="333333"/>
@@ -4590,8 +4170,8 @@
         </w:rPr>
         <w:t xml:space="preserve">Отмена: </w:t>
       </w:r>
-      <w:commentRangeStart w:id="61"/>
-      <w:commentRangeStart w:id="62"/>
+      <w:commentRangeStart w:id="66"/>
+      <w:commentRangeStart w:id="67"/>
       <w:r>
         <w:rPr>
           <w:color w:val="333333"/>
@@ -4600,19 +4180,19 @@
         </w:rPr>
         <w:t>управление передается в форму “Список персон”</w:t>
       </w:r>
-      <w:commentRangeEnd w:id="61"/>
-      <w:r>
-        <w:rPr>
-          <w:rStyle w:val="CommentReference"/>
-        </w:rPr>
-        <w:commentReference w:id="61"/>
-      </w:r>
-      <w:commentRangeEnd w:id="62"/>
-      <w:r>
-        <w:rPr>
-          <w:rStyle w:val="CommentReference"/>
-        </w:rPr>
-        <w:commentReference w:id="62"/>
+      <w:commentRangeEnd w:id="66"/>
+      <w:r>
+        <w:rPr>
+          <w:rStyle w:val="a5"/>
+        </w:rPr>
+        <w:commentReference w:id="66"/>
+      </w:r>
+      <w:commentRangeEnd w:id="67"/>
+      <w:r>
+        <w:rPr>
+          <w:rStyle w:val="a5"/>
+        </w:rPr>
+        <w:commentReference w:id="67"/>
       </w:r>
     </w:p>
     <w:p>
@@ -4656,18 +4236,18 @@
 </file>
 
 <file path=word/comments.xml><?xml version="1.0" encoding="utf-8"?>
-<w:comments xmlns:wpc="http://schemas.microsoft.com/office/word/2010/wordprocessingCanvas" xmlns:cx="http://schemas.microsoft.com/office/drawing/2014/chartex" xmlns:cx1="http://schemas.microsoft.com/office/drawing/2015/9/8/chartex" xmlns:mc="http://schemas.openxmlformats.org/markup-compatibility/2006" xmlns:o="urn:schemas-microsoft-com:office:office" xmlns:r="http://schemas.openxmlformats.org/officeDocument/2006/relationships" xmlns:m="http://schemas.openxmlformats.org/officeDocument/2006/math" xmlns:v="urn:schemas-microsoft-com:vml" xmlns:wp14="http://schemas.microsoft.com/office/word/2010/wordprocessingDrawing" xmlns:wp="http://schemas.openxmlformats.org/drawingml/2006/wordprocessingDrawing" xmlns:w10="urn:schemas-microsoft-com:office:word" xmlns:w="http://schemas.openxmlformats.org/wordprocessingml/2006/main" xmlns:w14="http://schemas.microsoft.com/office/word/2010/wordml" xmlns:w15="http://schemas.microsoft.com/office/word/2012/wordml" xmlns:w16se="http://schemas.microsoft.com/office/word/2015/wordml/symex" xmlns:wpg="http://schemas.microsoft.com/office/word/2010/wordprocessingGroup" xmlns:wpi="http://schemas.microsoft.com/office/word/2010/wordprocessingInk" xmlns:wne="http://schemas.microsoft.com/office/word/2006/wordml" xmlns:wps="http://schemas.microsoft.com/office/word/2010/wordprocessingShape" mc:Ignorable="w14 w15 w16se wp14">
-  <w:comment w:id="0" w:author="Hp" w:date="2023-12-27T12:28:00Z" w:initials="H">
-    <w:p>
-      <w:pPr>
-        <w:pStyle w:val="CommentText"/>
-        <w:rPr>
-          <w:lang w:val="ru-RU"/>
-        </w:rPr>
-      </w:pPr>
-      <w:r>
-        <w:rPr>
-          <w:rStyle w:val="CommentReference"/>
+<w:comments xmlns:wpc="http://schemas.microsoft.com/office/word/2010/wordprocessingCanvas" xmlns:cx="http://schemas.microsoft.com/office/drawing/2014/chartex" xmlns:cx1="http://schemas.microsoft.com/office/drawing/2015/9/8/chartex" xmlns:cx2="http://schemas.microsoft.com/office/drawing/2015/10/21/chartex" xmlns:cx3="http://schemas.microsoft.com/office/drawing/2016/5/9/chartex" xmlns:cx4="http://schemas.microsoft.com/office/drawing/2016/5/10/chartex" xmlns:cx5="http://schemas.microsoft.com/office/drawing/2016/5/11/chartex" xmlns:cx6="http://schemas.microsoft.com/office/drawing/2016/5/12/chartex" xmlns:cx7="http://schemas.microsoft.com/office/drawing/2016/5/13/chartex" xmlns:cx8="http://schemas.microsoft.com/office/drawing/2016/5/14/chartex" xmlns:mc="http://schemas.openxmlformats.org/markup-compatibility/2006" xmlns:aink="http://schemas.microsoft.com/office/drawing/2016/ink" xmlns:am3d="http://schemas.microsoft.com/office/drawing/2017/model3d" xmlns:o="urn:schemas-microsoft-com:office:office" xmlns:r="http://schemas.openxmlformats.org/officeDocument/2006/relationships" xmlns:m="http://schemas.openxmlformats.org/officeDocument/2006/math" xmlns:v="urn:schemas-microsoft-com:vml" xmlns:wp14="http://schemas.microsoft.com/office/word/2010/wordprocessingDrawing" xmlns:wp="http://schemas.openxmlformats.org/drawingml/2006/wordprocessingDrawing" xmlns:w10="urn:schemas-microsoft-com:office:word" xmlns:w="http://schemas.openxmlformats.org/wordprocessingml/2006/main" xmlns:w14="http://schemas.microsoft.com/office/word/2010/wordml" xmlns:w15="http://schemas.microsoft.com/office/word/2012/wordml" xmlns:w16cex="http://schemas.microsoft.com/office/word/2018/wordml/cex" xmlns:w16cid="http://schemas.microsoft.com/office/word/2016/wordml/cid" xmlns:w16="http://schemas.microsoft.com/office/word/2018/wordml" xmlns:w16sdtdh="http://schemas.microsoft.com/office/word/2020/wordml/sdtdatahash" xmlns:w16se="http://schemas.microsoft.com/office/word/2015/wordml/symex" xmlns:wpg="http://schemas.microsoft.com/office/word/2010/wordprocessingGroup" xmlns:wpi="http://schemas.microsoft.com/office/word/2010/wordprocessingInk" xmlns:wne="http://schemas.microsoft.com/office/word/2006/wordml" xmlns:wps="http://schemas.microsoft.com/office/word/2010/wordprocessingShape" mc:Ignorable="w14 w15 w16se w16cid w16 w16cex w16sdtdh wp14">
+  <w:comment w:id="0" w:author="Hp" w:date="2024-01-03T15:47:00Z" w:initials="H">
+    <w:p>
+      <w:pPr>
+        <w:pStyle w:val="a6"/>
+        <w:rPr>
+          <w:lang w:val="ru-RU"/>
+        </w:rPr>
+      </w:pPr>
+      <w:r>
+        <w:rPr>
+          <w:rStyle w:val="a5"/>
         </w:rPr>
         <w:annotationRef/>
       </w:r>
@@ -4675,21 +4255,43 @@
         <w:rPr>
           <w:lang w:val="ru-RU"/>
         </w:rPr>
+        <w:t>Отсутствует «Идентификатор»</w:t>
+      </w:r>
+    </w:p>
+  </w:comment>
+  <w:comment w:id="1" w:author="Hp" w:date="2023-12-27T12:28:00Z" w:initials="H">
+    <w:p>
+      <w:pPr>
+        <w:pStyle w:val="a6"/>
+        <w:rPr>
+          <w:lang w:val="ru-RU"/>
+        </w:rPr>
+      </w:pPr>
+      <w:r>
+        <w:rPr>
+          <w:rStyle w:val="a5"/>
+        </w:rPr>
+        <w:annotationRef/>
+      </w:r>
+      <w:r>
+        <w:rPr>
+          <w:lang w:val="ru-RU"/>
+        </w:rPr>
         <w:t>Можно добавить «Приоритет задачи»</w:t>
       </w:r>
     </w:p>
   </w:comment>
-  <w:comment w:id="1" w:author="Vashina, Natalia" w:date="2023-12-29T14:04:00Z" w:initials="VN">
-    <w:p>
-      <w:pPr>
-        <w:pStyle w:val="CommentText"/>
-        <w:rPr>
-          <w:lang w:val="ru-RU"/>
-        </w:rPr>
-      </w:pPr>
-      <w:r>
-        <w:rPr>
-          <w:rStyle w:val="CommentReference"/>
+  <w:comment w:id="2" w:author="Vashina, Natalia" w:date="2023-12-29T14:04:00Z" w:initials="VN">
+    <w:p>
+      <w:pPr>
+        <w:pStyle w:val="a6"/>
+        <w:rPr>
+          <w:lang w:val="ru-RU"/>
+        </w:rPr>
+      </w:pPr>
+      <w:r>
+        <w:rPr>
+          <w:rStyle w:val="a5"/>
         </w:rPr>
         <w:annotationRef/>
       </w:r>
@@ -4701,33 +4303,98 @@
       </w:r>
     </w:p>
   </w:comment>
-  <w:comment w:id="2" w:author="Hp" w:date="2023-12-27T10:57:00Z" w:initials="H">
-    <w:p>
-      <w:pPr>
-        <w:pStyle w:val="CommentText"/>
-      </w:pPr>
-      <w:r>
-        <w:rPr>
-          <w:rStyle w:val="CommentReference"/>
+  <w:comment w:id="3" w:author="Hp" w:date="2024-01-03T15:44:00Z" w:initials="H">
+    <w:p>
+      <w:pPr>
+        <w:pStyle w:val="a6"/>
+        <w:rPr>
+          <w:lang w:val="ru-RU"/>
+        </w:rPr>
+      </w:pPr>
+      <w:r>
+        <w:rPr>
+          <w:rStyle w:val="a5"/>
         </w:rPr>
         <w:annotationRef/>
       </w:r>
       <w:r>
+        <w:rPr>
+          <w:lang w:val="ru-RU"/>
+        </w:rPr>
+        <w:t>Отсутствует:</w:t>
+      </w:r>
+      <w:r>
+        <w:rPr>
+          <w:lang w:val="ru-RU"/>
+        </w:rPr>
+        <w:br/>
+        <w:t>1. Идентификатор</w:t>
+      </w:r>
+      <w:r>
+        <w:rPr>
+          <w:lang w:val="ru-RU"/>
+        </w:rPr>
+        <w:br/>
+        <w:t>2. Проект (Сокр. назв.)</w:t>
+      </w:r>
+      <w:r>
+        <w:rPr>
+          <w:lang w:val="ru-RU"/>
+        </w:rPr>
+        <w:br/>
+        <w:t>3. Исполнитель (ФИО)</w:t>
+      </w:r>
+    </w:p>
+  </w:comment>
+  <w:comment w:id="4" w:author="Hp" w:date="2024-01-03T15:48:00Z" w:initials="H">
+    <w:p>
+      <w:pPr>
+        <w:pStyle w:val="a6"/>
+        <w:rPr>
+          <w:lang w:val="ru-RU"/>
+        </w:rPr>
+      </w:pPr>
+      <w:r>
+        <w:rPr>
+          <w:rStyle w:val="a5"/>
+        </w:rPr>
+        <w:annotationRef/>
+      </w:r>
+      <w:r>
+        <w:rPr>
+          <w:lang w:val="ru-RU"/>
+        </w:rPr>
+        <w:t>Отсутствует «Идентификатор»</w:t>
+      </w:r>
+    </w:p>
+  </w:comment>
+  <w:comment w:id="5" w:author="Hp" w:date="2023-12-27T10:57:00Z" w:initials="H">
+    <w:p>
+      <w:pPr>
+        <w:pStyle w:val="a6"/>
+      </w:pPr>
+      <w:r>
+        <w:rPr>
+          <w:rStyle w:val="a5"/>
+        </w:rPr>
+        <w:annotationRef/>
+      </w:r>
+      <w:r>
         <w:t>Множество задач – это сколько? Должно ли быть ограничение по количеству задач?</w:t>
       </w:r>
     </w:p>
   </w:comment>
-  <w:comment w:id="3" w:author="Vashina, Natalia" w:date="2023-12-29T14:05:00Z" w:initials="VN">
-    <w:p>
-      <w:pPr>
-        <w:pStyle w:val="CommentText"/>
-        <w:rPr>
-          <w:lang w:val="ru-RU"/>
-        </w:rPr>
-      </w:pPr>
-      <w:r>
-        <w:rPr>
-          <w:rStyle w:val="CommentReference"/>
+  <w:comment w:id="6" w:author="Vashina, Natalia" w:date="2023-12-29T14:05:00Z" w:initials="VN">
+    <w:p>
+      <w:pPr>
+        <w:pStyle w:val="a6"/>
+        <w:rPr>
+          <w:lang w:val="ru-RU"/>
+        </w:rPr>
+      </w:pPr>
+      <w:r>
+        <w:rPr>
+          <w:rStyle w:val="a5"/>
         </w:rPr>
         <w:annotationRef/>
       </w:r>
@@ -4739,14 +4406,14 @@
       </w:r>
     </w:p>
   </w:comment>
-  <w:comment w:id="4" w:author="Hp" w:date="2023-12-27T10:58:00Z" w:initials="H">
-    <w:p>
-      <w:pPr>
-        <w:pStyle w:val="CommentText"/>
-      </w:pPr>
-      <w:r>
-        <w:rPr>
-          <w:rStyle w:val="CommentReference"/>
+  <w:comment w:id="7" w:author="Hp" w:date="2023-12-27T10:58:00Z" w:initials="H">
+    <w:p>
+      <w:pPr>
+        <w:pStyle w:val="a6"/>
+      </w:pPr>
+      <w:r>
+        <w:rPr>
+          <w:rStyle w:val="a5"/>
         </w:rPr>
         <w:annotationRef/>
       </w:r>
@@ -4755,17 +4422,17 @@
       </w:r>
     </w:p>
   </w:comment>
-  <w:comment w:id="5" w:author="Vashina, Natalia" w:date="2023-12-29T14:05:00Z" w:initials="VN">
-    <w:p>
-      <w:pPr>
-        <w:pStyle w:val="CommentText"/>
-        <w:rPr>
-          <w:lang w:val="ru-RU"/>
-        </w:rPr>
-      </w:pPr>
-      <w:r>
-        <w:rPr>
-          <w:rStyle w:val="CommentReference"/>
+  <w:comment w:id="8" w:author="Vashina, Natalia" w:date="2023-12-29T14:05:00Z" w:initials="VN">
+    <w:p>
+      <w:pPr>
+        <w:pStyle w:val="a6"/>
+        <w:rPr>
+          <w:lang w:val="ru-RU"/>
+        </w:rPr>
+      </w:pPr>
+      <w:r>
+        <w:rPr>
+          <w:rStyle w:val="a5"/>
         </w:rPr>
         <w:annotationRef/>
       </w:r>
@@ -4777,17 +4444,17 @@
       </w:r>
     </w:p>
   </w:comment>
-  <w:comment w:id="6" w:author="Hp" w:date="2023-12-30T00:20:00Z" w:initials="H">
-    <w:p>
-      <w:pPr>
-        <w:pStyle w:val="CommentText"/>
-        <w:rPr>
-          <w:lang w:val="ru-RU"/>
-        </w:rPr>
-      </w:pPr>
-      <w:r>
-        <w:rPr>
-          <w:rStyle w:val="CommentReference"/>
+  <w:comment w:id="9" w:author="Hp" w:date="2023-12-30T00:20:00Z" w:initials="H">
+    <w:p>
+      <w:pPr>
+        <w:pStyle w:val="a6"/>
+        <w:rPr>
+          <w:lang w:val="ru-RU"/>
+        </w:rPr>
+      </w:pPr>
+      <w:r>
+        <w:rPr>
+          <w:rStyle w:val="a5"/>
         </w:rPr>
         <w:annotationRef/>
       </w:r>
@@ -4814,17 +4481,17 @@
       </w:r>
     </w:p>
   </w:comment>
-  <w:comment w:id="7" w:author="Vashina, Natalia" w:date="2024-01-03T09:38:00Z" w:initials="VN">
-    <w:p>
-      <w:pPr>
-        <w:pStyle w:val="CommentText"/>
-        <w:rPr>
-          <w:lang w:val="ru-RU"/>
-        </w:rPr>
-      </w:pPr>
-      <w:r>
-        <w:rPr>
-          <w:rStyle w:val="CommentReference"/>
+  <w:comment w:id="10" w:author="Vashina, Natalia" w:date="2024-01-03T09:38:00Z" w:initials="VN">
+    <w:p>
+      <w:pPr>
+        <w:pStyle w:val="a6"/>
+        <w:rPr>
+          <w:lang w:val="ru-RU"/>
+        </w:rPr>
+      </w:pPr>
+      <w:r>
+        <w:rPr>
+          <w:rStyle w:val="a5"/>
         </w:rPr>
         <w:annotationRef/>
       </w:r>
@@ -4836,17 +4503,17 @@
       </w:r>
     </w:p>
   </w:comment>
-  <w:comment w:id="8" w:author="Hp" w:date="2023-12-27T11:03:00Z" w:initials="H">
-    <w:p>
-      <w:pPr>
-        <w:pStyle w:val="CommentText"/>
-        <w:rPr>
-          <w:lang w:val="ru-RU"/>
-        </w:rPr>
-      </w:pPr>
-      <w:r>
-        <w:rPr>
-          <w:rStyle w:val="CommentReference"/>
+  <w:comment w:id="11" w:author="Hp" w:date="2023-12-27T11:03:00Z" w:initials="H">
+    <w:p>
+      <w:pPr>
+        <w:pStyle w:val="a6"/>
+        <w:rPr>
+          <w:lang w:val="ru-RU"/>
+        </w:rPr>
+      </w:pPr>
+      <w:r>
+        <w:rPr>
+          <w:rStyle w:val="a5"/>
         </w:rPr>
         <w:annotationRef/>
       </w:r>
@@ -4865,17 +4532,17 @@
       </w:r>
     </w:p>
   </w:comment>
-  <w:comment w:id="9" w:author="Vashina, Natalia" w:date="2023-12-29T14:07:00Z" w:initials="VN">
-    <w:p>
-      <w:pPr>
-        <w:pStyle w:val="CommentText"/>
-        <w:rPr>
-          <w:lang w:val="ru-RU"/>
-        </w:rPr>
-      </w:pPr>
-      <w:r>
-        <w:rPr>
-          <w:rStyle w:val="CommentReference"/>
+  <w:comment w:id="12" w:author="Vashina, Natalia" w:date="2023-12-29T14:07:00Z" w:initials="VN">
+    <w:p>
+      <w:pPr>
+        <w:pStyle w:val="a6"/>
+        <w:rPr>
+          <w:lang w:val="ru-RU"/>
+        </w:rPr>
+      </w:pPr>
+      <w:r>
+        <w:rPr>
+          <w:rStyle w:val="a5"/>
         </w:rPr>
         <w:annotationRef/>
       </w:r>
@@ -4887,17 +4554,17 @@
       </w:r>
     </w:p>
   </w:comment>
-  <w:comment w:id="10" w:author="Hp" w:date="2023-12-27T11:28:00Z" w:initials="H">
-    <w:p>
-      <w:pPr>
-        <w:pStyle w:val="CommentText"/>
-        <w:rPr>
-          <w:lang w:val="ru-RU"/>
-        </w:rPr>
-      </w:pPr>
-      <w:r>
-        <w:rPr>
-          <w:rStyle w:val="CommentReference"/>
+  <w:comment w:id="13" w:author="Hp" w:date="2023-12-27T11:28:00Z" w:initials="H">
+    <w:p>
+      <w:pPr>
+        <w:pStyle w:val="a6"/>
+        <w:rPr>
+          <w:lang w:val="ru-RU"/>
+        </w:rPr>
+      </w:pPr>
+      <w:r>
+        <w:rPr>
+          <w:rStyle w:val="a5"/>
         </w:rPr>
         <w:annotationRef/>
       </w:r>
@@ -4909,17 +4576,17 @@
       </w:r>
     </w:p>
   </w:comment>
-  <w:comment w:id="11" w:author="Vashina, Natalia" w:date="2023-12-29T14:11:00Z" w:initials="VN">
-    <w:p>
-      <w:pPr>
-        <w:pStyle w:val="CommentText"/>
-        <w:rPr>
-          <w:lang w:val="ru-RU"/>
-        </w:rPr>
-      </w:pPr>
-      <w:r>
-        <w:rPr>
-          <w:rStyle w:val="CommentReference"/>
+  <w:comment w:id="14" w:author="Vashina, Natalia" w:date="2023-12-29T14:11:00Z" w:initials="VN">
+    <w:p>
+      <w:pPr>
+        <w:pStyle w:val="a6"/>
+        <w:rPr>
+          <w:lang w:val="ru-RU"/>
+        </w:rPr>
+      </w:pPr>
+      <w:r>
+        <w:rPr>
+          <w:rStyle w:val="a5"/>
         </w:rPr>
         <w:annotationRef/>
       </w:r>
@@ -4931,17 +4598,17 @@
       </w:r>
     </w:p>
   </w:comment>
-  <w:comment w:id="12" w:author="Hp" w:date="2023-12-27T11:31:00Z" w:initials="H">
-    <w:p>
-      <w:pPr>
-        <w:pStyle w:val="CommentText"/>
-        <w:rPr>
-          <w:lang w:val="ru-RU"/>
-        </w:rPr>
-      </w:pPr>
-      <w:r>
-        <w:rPr>
-          <w:rStyle w:val="CommentReference"/>
+  <w:comment w:id="15" w:author="Hp" w:date="2024-01-03T14:16:00Z" w:initials="H">
+    <w:p>
+      <w:pPr>
+        <w:pStyle w:val="a6"/>
+        <w:rPr>
+          <w:lang w:val="ru-RU"/>
+        </w:rPr>
+      </w:pPr>
+      <w:r>
+        <w:rPr>
+          <w:rStyle w:val="a5"/>
         </w:rPr>
         <w:annotationRef/>
       </w:r>
@@ -4949,21 +4616,43 @@
         <w:rPr>
           <w:lang w:val="ru-RU"/>
         </w:rPr>
+        <w:t>Отсутствует колонка «Работа (часы)»</w:t>
+      </w:r>
+    </w:p>
+  </w:comment>
+  <w:comment w:id="16" w:author="Hp" w:date="2023-12-27T11:31:00Z" w:initials="H">
+    <w:p>
+      <w:pPr>
+        <w:pStyle w:val="a6"/>
+        <w:rPr>
+          <w:lang w:val="ru-RU"/>
+        </w:rPr>
+      </w:pPr>
+      <w:r>
+        <w:rPr>
+          <w:rStyle w:val="a5"/>
+        </w:rPr>
+        <w:annotationRef/>
+      </w:r>
+      <w:r>
+        <w:rPr>
+          <w:lang w:val="ru-RU"/>
+        </w:rPr>
         <w:t>Не описано как должна быть реализована форма «Режим редактирования»</w:t>
       </w:r>
     </w:p>
   </w:comment>
-  <w:comment w:id="13" w:author="Vashina, Natalia" w:date="2023-12-29T14:12:00Z" w:initials="VN">
-    <w:p>
-      <w:pPr>
-        <w:pStyle w:val="CommentText"/>
-        <w:rPr>
-          <w:lang w:val="ru-RU"/>
-        </w:rPr>
-      </w:pPr>
-      <w:r>
-        <w:rPr>
-          <w:rStyle w:val="CommentReference"/>
+  <w:comment w:id="17" w:author="Vashina, Natalia" w:date="2023-12-29T14:12:00Z" w:initials="VN">
+    <w:p>
+      <w:pPr>
+        <w:pStyle w:val="a6"/>
+        <w:rPr>
+          <w:lang w:val="ru-RU"/>
+        </w:rPr>
+      </w:pPr>
+      <w:r>
+        <w:rPr>
+          <w:rStyle w:val="a5"/>
         </w:rPr>
         <w:annotationRef/>
       </w:r>
@@ -4979,17 +4668,17 @@
       <w:proofErr w:type="gramEnd"/>
     </w:p>
   </w:comment>
-  <w:comment w:id="14" w:author="Hp" w:date="2023-12-27T11:32:00Z" w:initials="H">
-    <w:p>
-      <w:pPr>
-        <w:pStyle w:val="CommentText"/>
-        <w:rPr>
-          <w:lang w:val="ru-RU"/>
-        </w:rPr>
-      </w:pPr>
-      <w:r>
-        <w:rPr>
-          <w:rStyle w:val="CommentReference"/>
+  <w:comment w:id="18" w:author="Hp" w:date="2023-12-27T11:32:00Z" w:initials="H">
+    <w:p>
+      <w:pPr>
+        <w:pStyle w:val="a6"/>
+        <w:rPr>
+          <w:lang w:val="ru-RU"/>
+        </w:rPr>
+      </w:pPr>
+      <w:r>
+        <w:rPr>
+          <w:rStyle w:val="a5"/>
         </w:rPr>
         <w:annotationRef/>
       </w:r>
@@ -5001,17 +4690,17 @@
       </w:r>
     </w:p>
   </w:comment>
-  <w:comment w:id="15" w:author="Vashina, Natalia" w:date="2023-12-29T14:12:00Z" w:initials="VN">
-    <w:p>
-      <w:pPr>
-        <w:pStyle w:val="CommentText"/>
-        <w:rPr>
-          <w:lang w:val="ru-RU"/>
-        </w:rPr>
-      </w:pPr>
-      <w:r>
-        <w:rPr>
-          <w:rStyle w:val="CommentReference"/>
+  <w:comment w:id="19" w:author="Vashina, Natalia" w:date="2023-12-29T14:12:00Z" w:initials="VN">
+    <w:p>
+      <w:pPr>
+        <w:pStyle w:val="a6"/>
+        <w:rPr>
+          <w:lang w:val="ru-RU"/>
+        </w:rPr>
+      </w:pPr>
+      <w:r>
+        <w:rPr>
+          <w:rStyle w:val="a5"/>
         </w:rPr>
         <w:annotationRef/>
       </w:r>
@@ -5027,10 +4716,10 @@
       <w:proofErr w:type="gramEnd"/>
     </w:p>
   </w:comment>
-  <w:comment w:id="16" w:author="Hp" w:date="2024-01-03T02:43:00Z" w:initials="H">
-    <w:p>
-      <w:pPr>
-        <w:pStyle w:val="CommentText"/>
+  <w:comment w:id="20" w:author="Hp" w:date="2024-01-03T02:43:00Z" w:initials="H">
+    <w:p>
+      <w:pPr>
+        <w:pStyle w:val="a6"/>
         <w:rPr>
           <w:lang w:val="ru-RU"/>
         </w:rPr>
@@ -5044,7 +4733,7 @@
     </w:p>
     <w:p>
       <w:pPr>
-        <w:pStyle w:val="CommentText"/>
+        <w:pStyle w:val="a6"/>
         <w:numPr>
           <w:ilvl w:val="0"/>
           <w:numId w:val="5"/>
@@ -5055,7 +4744,7 @@
       </w:pPr>
       <w:r>
         <w:rPr>
-          <w:rStyle w:val="CommentReference"/>
+          <w:rStyle w:val="a5"/>
         </w:rPr>
         <w:annotationRef/>
       </w:r>
@@ -5074,7 +4763,7 @@
     </w:p>
     <w:p>
       <w:pPr>
-        <w:pStyle w:val="CommentText"/>
+        <w:pStyle w:val="a6"/>
         <w:numPr>
           <w:ilvl w:val="0"/>
           <w:numId w:val="5"/>
@@ -5091,10 +4780,10 @@
       </w:r>
     </w:p>
   </w:comment>
-  <w:comment w:id="17" w:author="Vashina, Natalia" w:date="2024-01-03T09:40:00Z" w:initials="VN">
-    <w:p>
-      <w:pPr>
-        <w:pStyle w:val="CommentText"/>
+  <w:comment w:id="21" w:author="Vashina, Natalia" w:date="2024-01-03T09:40:00Z" w:initials="VN">
+    <w:p>
+      <w:pPr>
+        <w:pStyle w:val="a6"/>
         <w:numPr>
           <w:ilvl w:val="0"/>
           <w:numId w:val="6"/>
@@ -5105,7 +4794,7 @@
       </w:pPr>
       <w:r>
         <w:rPr>
-          <w:rStyle w:val="CommentReference"/>
+          <w:rStyle w:val="a5"/>
         </w:rPr>
         <w:annotationRef/>
       </w:r>
@@ -5124,17 +4813,17 @@
       </w:r>
     </w:p>
   </w:comment>
-  <w:comment w:id="18" w:author="Hp" w:date="2023-12-27T12:06:00Z" w:initials="H">
-    <w:p>
-      <w:pPr>
-        <w:pStyle w:val="CommentText"/>
-        <w:rPr>
-          <w:lang w:val="ru-RU"/>
-        </w:rPr>
-      </w:pPr>
-      <w:r>
-        <w:rPr>
-          <w:rStyle w:val="CommentReference"/>
+  <w:comment w:id="22" w:author="Hp" w:date="2024-01-03T15:49:00Z" w:initials="H">
+    <w:p>
+      <w:pPr>
+        <w:pStyle w:val="a6"/>
+        <w:rPr>
+          <w:lang w:val="ru-RU"/>
+        </w:rPr>
+      </w:pPr>
+      <w:r>
+        <w:rPr>
+          <w:rStyle w:val="a5"/>
         </w:rPr>
         <w:annotationRef/>
       </w:r>
@@ -5142,35 +4831,42 @@
         <w:rPr>
           <w:lang w:val="ru-RU"/>
         </w:rPr>
-        <w:t xml:space="preserve">Описать </w:t>
-      </w:r>
-      <w:proofErr w:type="spellStart"/>
-      <w:r>
-        <w:rPr>
-          <w:lang w:val="ru-RU"/>
-        </w:rPr>
-        <w:t>валидацию</w:t>
-      </w:r>
-      <w:proofErr w:type="spellEnd"/>
-      <w:r>
-        <w:rPr>
-          <w:lang w:val="ru-RU"/>
-        </w:rPr>
-        <w:t xml:space="preserve"> к полям, если это нужно.</w:t>
+        <w:t>Касается всех форм ввода.</w:t>
+      </w:r>
+      <w:r>
+        <w:rPr>
+          <w:lang w:val="ru-RU"/>
+        </w:rPr>
+        <w:br/>
+        <w:t xml:space="preserve">Если архитектура приложения многоуровневая – описать на каком уровне происходит валидация </w:t>
+      </w:r>
+      <w:proofErr w:type="gramStart"/>
+      <w:r>
+        <w:rPr>
+          <w:lang w:val="ru-RU"/>
+        </w:rPr>
+        <w:t>( клиент</w:t>
+      </w:r>
+      <w:proofErr w:type="gramEnd"/>
+      <w:r>
+        <w:rPr>
+          <w:lang w:val="ru-RU"/>
+        </w:rPr>
+        <w:t>/сервер)</w:t>
       </w:r>
     </w:p>
   </w:comment>
-  <w:comment w:id="19" w:author="Vashina, Natalia" w:date="2023-12-29T14:13:00Z" w:initials="VN">
-    <w:p>
-      <w:pPr>
-        <w:pStyle w:val="CommentText"/>
-        <w:rPr>
-          <w:lang w:val="ru-RU"/>
-        </w:rPr>
-      </w:pPr>
-      <w:r>
-        <w:rPr>
-          <w:rStyle w:val="CommentReference"/>
+  <w:comment w:id="23" w:author="Hp" w:date="2023-12-27T12:06:00Z" w:initials="H">
+    <w:p>
+      <w:pPr>
+        <w:pStyle w:val="a6"/>
+        <w:rPr>
+          <w:lang w:val="ru-RU"/>
+        </w:rPr>
+      </w:pPr>
+      <w:r>
+        <w:rPr>
+          <w:rStyle w:val="a5"/>
         </w:rPr>
         <w:annotationRef/>
       </w:r>
@@ -5178,21 +4874,69 @@
         <w:rPr>
           <w:lang w:val="ru-RU"/>
         </w:rPr>
+        <w:t>Описать валидацию к полям, если это нужно.</w:t>
+      </w:r>
+    </w:p>
+  </w:comment>
+  <w:comment w:id="24" w:author="Vashina, Natalia" w:date="2023-12-29T14:13:00Z" w:initials="VN">
+    <w:p>
+      <w:pPr>
+        <w:pStyle w:val="a6"/>
+        <w:rPr>
+          <w:lang w:val="ru-RU"/>
+        </w:rPr>
+      </w:pPr>
+      <w:r>
+        <w:rPr>
+          <w:rStyle w:val="a5"/>
+        </w:rPr>
+        <w:annotationRef/>
+      </w:r>
+      <w:r>
+        <w:rPr>
+          <w:lang w:val="ru-RU"/>
+        </w:rPr>
         <w:t>добавлено</w:t>
       </w:r>
     </w:p>
   </w:comment>
-  <w:comment w:id="20" w:author="Hp" w:date="2024-01-03T02:22:00Z" w:initials="H">
-    <w:p>
-      <w:pPr>
-        <w:pStyle w:val="CommentText"/>
-        <w:rPr>
-          <w:lang w:val="ru-RU"/>
-        </w:rPr>
-      </w:pPr>
-      <w:r>
-        <w:rPr>
-          <w:rStyle w:val="CommentReference"/>
+  <w:comment w:id="25" w:author="Hp" w:date="2024-01-03T12:34:00Z" w:initials="H">
+    <w:p>
+      <w:pPr>
+        <w:pStyle w:val="a6"/>
+      </w:pPr>
+      <w:r>
+        <w:rPr>
+          <w:rStyle w:val="a5"/>
+        </w:rPr>
+        <w:annotationRef/>
+      </w:r>
+      <w:r>
+        <w:rPr>
+          <w:lang w:val="ru-RU"/>
+        </w:rPr>
+        <w:t>Исправить текст ошибки на «не должно быть меньше 5»</w:t>
+      </w:r>
+      <w:r>
+        <w:rPr>
+          <w:lang w:val="ru-RU"/>
+        </w:rPr>
+        <w:br/>
+        <w:t>Допустимое кол-во символов от 5 до 50</w:t>
+      </w:r>
+    </w:p>
+  </w:comment>
+  <w:comment w:id="26" w:author="Hp" w:date="2024-01-03T02:22:00Z" w:initials="H">
+    <w:p>
+      <w:pPr>
+        <w:pStyle w:val="a6"/>
+        <w:rPr>
+          <w:lang w:val="ru-RU"/>
+        </w:rPr>
+      </w:pPr>
+      <w:r>
+        <w:rPr>
+          <w:rStyle w:val="a5"/>
         </w:rPr>
         <w:annotationRef/>
       </w:r>
@@ -5218,17 +4962,17 @@
       </w:r>
     </w:p>
   </w:comment>
-  <w:comment w:id="21" w:author="Vashina, Natalia" w:date="2024-01-03T09:49:00Z" w:initials="VN">
-    <w:p>
-      <w:pPr>
-        <w:pStyle w:val="CommentText"/>
-        <w:rPr>
-          <w:lang w:val="ru-RU"/>
-        </w:rPr>
-      </w:pPr>
-      <w:r>
-        <w:rPr>
-          <w:rStyle w:val="CommentReference"/>
+  <w:comment w:id="27" w:author="Vashina, Natalia" w:date="2024-01-03T09:49:00Z" w:initials="VN">
+    <w:p>
+      <w:pPr>
+        <w:pStyle w:val="a6"/>
+        <w:rPr>
+          <w:lang w:val="ru-RU"/>
+        </w:rPr>
+      </w:pPr>
+      <w:r>
+        <w:rPr>
+          <w:rStyle w:val="a5"/>
         </w:rPr>
         <w:annotationRef/>
       </w:r>
@@ -5240,17 +4984,17 @@
       </w:r>
     </w:p>
   </w:comment>
-  <w:comment w:id="22" w:author="Hp" w:date="2024-01-03T00:10:00Z" w:initials="H">
-    <w:p>
-      <w:pPr>
-        <w:pStyle w:val="CommentText"/>
-        <w:rPr>
-          <w:lang w:val="ru-RU"/>
-        </w:rPr>
-      </w:pPr>
-      <w:r>
-        <w:rPr>
-          <w:rStyle w:val="CommentReference"/>
+  <w:comment w:id="28" w:author="Hp" w:date="2024-01-03T00:10:00Z" w:initials="H">
+    <w:p>
+      <w:pPr>
+        <w:pStyle w:val="a6"/>
+        <w:rPr>
+          <w:lang w:val="ru-RU"/>
+        </w:rPr>
+      </w:pPr>
+      <w:r>
+        <w:rPr>
+          <w:rStyle w:val="a5"/>
         </w:rPr>
         <w:annotationRef/>
       </w:r>
@@ -5318,17 +5062,17 @@
       </w:r>
     </w:p>
   </w:comment>
-  <w:comment w:id="23" w:author="Vashina, Natalia" w:date="2024-01-03T09:50:00Z" w:initials="VN">
-    <w:p>
-      <w:pPr>
-        <w:pStyle w:val="CommentText"/>
-        <w:rPr>
-          <w:lang w:val="ru-RU"/>
-        </w:rPr>
-      </w:pPr>
-      <w:r>
-        <w:rPr>
-          <w:rStyle w:val="CommentReference"/>
+  <w:comment w:id="29" w:author="Vashina, Natalia" w:date="2024-01-03T09:50:00Z" w:initials="VN">
+    <w:p>
+      <w:pPr>
+        <w:pStyle w:val="a6"/>
+        <w:rPr>
+          <w:lang w:val="ru-RU"/>
+        </w:rPr>
+      </w:pPr>
+      <w:r>
+        <w:rPr>
+          <w:rStyle w:val="a5"/>
         </w:rPr>
         <w:annotationRef/>
       </w:r>
@@ -5340,23 +5084,23 @@
       </w:r>
     </w:p>
   </w:comment>
-  <w:comment w:id="24" w:author="Hp" w:date="2023-12-27T12:22:00Z" w:initials="H">
-    <w:p>
-      <w:pPr>
-        <w:pStyle w:val="CommentText"/>
-        <w:rPr>
-          <w:lang w:val="ru-RU"/>
-        </w:rPr>
-      </w:pPr>
-      <w:r>
-        <w:rPr>
-          <w:rStyle w:val="CommentReference"/>
+  <w:comment w:id="30" w:author="Hp" w:date="2023-12-27T12:22:00Z" w:initials="H">
+    <w:p>
+      <w:pPr>
+        <w:pStyle w:val="a6"/>
+        <w:rPr>
+          <w:lang w:val="ru-RU"/>
+        </w:rPr>
+      </w:pPr>
+      <w:r>
+        <w:rPr>
+          <w:rStyle w:val="a5"/>
         </w:rPr>
         <w:annotationRef/>
       </w:r>
       <w:r>
         <w:rPr>
-          <w:rStyle w:val="CommentReference"/>
+          <w:rStyle w:val="a5"/>
         </w:rPr>
         <w:annotationRef/>
       </w:r>
@@ -5400,21 +5144,21 @@
     </w:p>
     <w:p>
       <w:pPr>
-        <w:pStyle w:val="CommentText"/>
+        <w:pStyle w:val="a6"/>
       </w:pPr>
     </w:p>
   </w:comment>
-  <w:comment w:id="25" w:author="Vashina, Natalia" w:date="2023-12-29T14:14:00Z" w:initials="VN">
-    <w:p>
-      <w:pPr>
-        <w:pStyle w:val="CommentText"/>
-        <w:rPr>
-          <w:lang w:val="ru-RU"/>
-        </w:rPr>
-      </w:pPr>
-      <w:r>
-        <w:rPr>
-          <w:rStyle w:val="CommentReference"/>
+  <w:comment w:id="31" w:author="Vashina, Natalia" w:date="2023-12-29T14:14:00Z" w:initials="VN">
+    <w:p>
+      <w:pPr>
+        <w:pStyle w:val="a6"/>
+        <w:rPr>
+          <w:lang w:val="ru-RU"/>
+        </w:rPr>
+      </w:pPr>
+      <w:r>
+        <w:rPr>
+          <w:rStyle w:val="a5"/>
         </w:rPr>
         <w:annotationRef/>
       </w:r>
@@ -5434,23 +5178,23 @@
       <w:proofErr w:type="spellEnd"/>
     </w:p>
   </w:comment>
-  <w:comment w:id="26" w:author="Hp" w:date="2023-12-27T12:23:00Z" w:initials="H">
-    <w:p>
-      <w:pPr>
-        <w:pStyle w:val="CommentText"/>
-        <w:rPr>
-          <w:lang w:val="ru-RU"/>
-        </w:rPr>
-      </w:pPr>
-      <w:r>
-        <w:rPr>
-          <w:rStyle w:val="CommentReference"/>
+  <w:comment w:id="32" w:author="Hp" w:date="2023-12-27T12:23:00Z" w:initials="H">
+    <w:p>
+      <w:pPr>
+        <w:pStyle w:val="a6"/>
+        <w:rPr>
+          <w:lang w:val="ru-RU"/>
+        </w:rPr>
+      </w:pPr>
+      <w:r>
+        <w:rPr>
+          <w:rStyle w:val="a5"/>
         </w:rPr>
         <w:annotationRef/>
       </w:r>
       <w:r>
         <w:rPr>
-          <w:rStyle w:val="CommentReference"/>
+          <w:rStyle w:val="a5"/>
         </w:rPr>
         <w:annotationRef/>
       </w:r>
@@ -5494,21 +5238,21 @@
     </w:p>
     <w:p>
       <w:pPr>
-        <w:pStyle w:val="CommentText"/>
+        <w:pStyle w:val="a6"/>
       </w:pPr>
     </w:p>
   </w:comment>
-  <w:comment w:id="27" w:author="Vashina, Natalia" w:date="2023-12-29T14:14:00Z" w:initials="VN">
-    <w:p>
-      <w:pPr>
-        <w:pStyle w:val="CommentText"/>
-        <w:rPr>
-          <w:lang w:val="ru-RU"/>
-        </w:rPr>
-      </w:pPr>
-      <w:r>
-        <w:rPr>
-          <w:rStyle w:val="CommentReference"/>
+  <w:comment w:id="33" w:author="Vashina, Natalia" w:date="2023-12-29T14:14:00Z" w:initials="VN">
+    <w:p>
+      <w:pPr>
+        <w:pStyle w:val="a6"/>
+        <w:rPr>
+          <w:lang w:val="ru-RU"/>
+        </w:rPr>
+      </w:pPr>
+      <w:r>
+        <w:rPr>
+          <w:rStyle w:val="a5"/>
         </w:rPr>
         <w:annotationRef/>
       </w:r>
@@ -5524,17 +5268,17 @@
       <w:proofErr w:type="gramEnd"/>
     </w:p>
   </w:comment>
-  <w:comment w:id="28" w:author="Hp" w:date="2023-12-27T11:34:00Z" w:initials="H">
-    <w:p>
-      <w:pPr>
-        <w:pStyle w:val="CommentText"/>
-        <w:rPr>
-          <w:lang w:val="ru-RU"/>
-        </w:rPr>
-      </w:pPr>
-      <w:r>
-        <w:rPr>
-          <w:rStyle w:val="CommentReference"/>
+  <w:comment w:id="34" w:author="Hp" w:date="2023-12-27T11:34:00Z" w:initials="H">
+    <w:p>
+      <w:pPr>
+        <w:pStyle w:val="a6"/>
+        <w:rPr>
+          <w:lang w:val="ru-RU"/>
+        </w:rPr>
+      </w:pPr>
+      <w:r>
+        <w:rPr>
+          <w:rStyle w:val="a5"/>
         </w:rPr>
         <w:annotationRef/>
       </w:r>
@@ -5546,17 +5290,17 @@
       </w:r>
     </w:p>
   </w:comment>
-  <w:comment w:id="29" w:author="Vashina, Natalia" w:date="2023-12-29T14:14:00Z" w:initials="VN">
-    <w:p>
-      <w:pPr>
-        <w:pStyle w:val="CommentText"/>
-        <w:rPr>
-          <w:lang w:val="ru-RU"/>
-        </w:rPr>
-      </w:pPr>
-      <w:r>
-        <w:rPr>
-          <w:rStyle w:val="CommentReference"/>
+  <w:comment w:id="35" w:author="Vashina, Natalia" w:date="2023-12-29T14:14:00Z" w:initials="VN">
+    <w:p>
+      <w:pPr>
+        <w:pStyle w:val="a6"/>
+        <w:rPr>
+          <w:lang w:val="ru-RU"/>
+        </w:rPr>
+      </w:pPr>
+      <w:r>
+        <w:rPr>
+          <w:rStyle w:val="a5"/>
         </w:rPr>
         <w:annotationRef/>
       </w:r>
@@ -5572,17 +5316,17 @@
       <w:proofErr w:type="gramEnd"/>
     </w:p>
   </w:comment>
-  <w:comment w:id="30" w:author="Hp" w:date="2023-12-27T12:18:00Z" w:initials="H">
-    <w:p>
-      <w:pPr>
-        <w:pStyle w:val="CommentText"/>
-        <w:rPr>
-          <w:lang w:val="ru-RU"/>
-        </w:rPr>
-      </w:pPr>
-      <w:r>
-        <w:rPr>
-          <w:rStyle w:val="CommentReference"/>
+  <w:comment w:id="36" w:author="Hp" w:date="2023-12-27T12:18:00Z" w:initials="H">
+    <w:p>
+      <w:pPr>
+        <w:pStyle w:val="a6"/>
+        <w:rPr>
+          <w:lang w:val="ru-RU"/>
+        </w:rPr>
+      </w:pPr>
+      <w:r>
+        <w:rPr>
+          <w:rStyle w:val="a5"/>
         </w:rPr>
         <w:annotationRef/>
       </w:r>
@@ -5594,17 +5338,17 @@
       </w:r>
     </w:p>
   </w:comment>
-  <w:comment w:id="31" w:author="Vashina, Natalia" w:date="2023-12-29T14:15:00Z" w:initials="VN">
-    <w:p>
-      <w:pPr>
-        <w:pStyle w:val="CommentText"/>
-        <w:rPr>
-          <w:lang w:val="ru-RU"/>
-        </w:rPr>
-      </w:pPr>
-      <w:r>
-        <w:rPr>
-          <w:rStyle w:val="CommentReference"/>
+  <w:comment w:id="37" w:author="Vashina, Natalia" w:date="2023-12-29T14:15:00Z" w:initials="VN">
+    <w:p>
+      <w:pPr>
+        <w:pStyle w:val="a6"/>
+        <w:rPr>
+          <w:lang w:val="ru-RU"/>
+        </w:rPr>
+      </w:pPr>
+      <w:r>
+        <w:rPr>
+          <w:rStyle w:val="a5"/>
         </w:rPr>
         <w:annotationRef/>
       </w:r>
@@ -5616,17 +5360,17 @@
       </w:r>
     </w:p>
   </w:comment>
-  <w:comment w:id="32" w:author="Hp" w:date="2024-01-03T00:46:00Z" w:initials="H">
-    <w:p>
-      <w:pPr>
-        <w:pStyle w:val="CommentText"/>
-        <w:rPr>
-          <w:lang w:val="ru-RU"/>
-        </w:rPr>
-      </w:pPr>
-      <w:r>
-        <w:rPr>
-          <w:rStyle w:val="CommentReference"/>
+  <w:comment w:id="38" w:author="Hp" w:date="2024-01-03T00:46:00Z" w:initials="H">
+    <w:p>
+      <w:pPr>
+        <w:pStyle w:val="a6"/>
+        <w:rPr>
+          <w:lang w:val="ru-RU"/>
+        </w:rPr>
+      </w:pPr>
+      <w:r>
+        <w:rPr>
+          <w:rStyle w:val="a5"/>
         </w:rPr>
         <w:annotationRef/>
       </w:r>
@@ -5638,17 +5382,17 @@
       </w:r>
     </w:p>
   </w:comment>
-  <w:comment w:id="33" w:author="Vashina, Natalia" w:date="2024-01-03T09:51:00Z" w:initials="VN">
-    <w:p>
-      <w:pPr>
-        <w:pStyle w:val="CommentText"/>
-        <w:rPr>
-          <w:lang w:val="ru-RU"/>
-        </w:rPr>
-      </w:pPr>
-      <w:r>
-        <w:rPr>
-          <w:rStyle w:val="CommentReference"/>
+  <w:comment w:id="39" w:author="Vashina, Natalia" w:date="2024-01-03T09:51:00Z" w:initials="VN">
+    <w:p>
+      <w:pPr>
+        <w:pStyle w:val="a6"/>
+        <w:rPr>
+          <w:lang w:val="ru-RU"/>
+        </w:rPr>
+      </w:pPr>
+      <w:r>
+        <w:rPr>
+          <w:rStyle w:val="a5"/>
         </w:rPr>
         <w:annotationRef/>
       </w:r>
@@ -5660,17 +5404,17 @@
       </w:r>
     </w:p>
   </w:comment>
-  <w:comment w:id="34" w:author="Hp" w:date="2023-12-27T12:01:00Z" w:initials="H">
-    <w:p>
-      <w:pPr>
-        <w:pStyle w:val="CommentText"/>
-        <w:rPr>
-          <w:lang w:val="ru-RU"/>
-        </w:rPr>
-      </w:pPr>
-      <w:r>
-        <w:rPr>
-          <w:rStyle w:val="CommentReference"/>
+  <w:comment w:id="40" w:author="Hp" w:date="2023-12-27T12:01:00Z" w:initials="H">
+    <w:p>
+      <w:pPr>
+        <w:pStyle w:val="a6"/>
+        <w:rPr>
+          <w:lang w:val="ru-RU"/>
+        </w:rPr>
+      </w:pPr>
+      <w:r>
+        <w:rPr>
+          <w:rStyle w:val="a5"/>
         </w:rPr>
         <w:annotationRef/>
       </w:r>
@@ -5678,35 +5422,21 @@
         <w:rPr>
           <w:lang w:val="ru-RU"/>
         </w:rPr>
-        <w:t xml:space="preserve">Имеется ли какая-либо </w:t>
-      </w:r>
-      <w:proofErr w:type="spellStart"/>
-      <w:r>
-        <w:rPr>
-          <w:lang w:val="ru-RU"/>
-        </w:rPr>
-        <w:t>валидация</w:t>
-      </w:r>
-      <w:proofErr w:type="spellEnd"/>
-      <w:r>
-        <w:rPr>
-          <w:lang w:val="ru-RU"/>
-        </w:rPr>
-        <w:t>? Максимальное кол-во символов?</w:t>
+        <w:t>Имеется ли какая-либо валидация? Максимальное кол-во символов?</w:t>
       </w:r>
     </w:p>
   </w:comment>
-  <w:comment w:id="35" w:author="Vashina, Natalia" w:date="2023-12-29T14:15:00Z" w:initials="VN">
-    <w:p>
-      <w:pPr>
-        <w:pStyle w:val="CommentText"/>
-        <w:rPr>
-          <w:lang w:val="ru-RU"/>
-        </w:rPr>
-      </w:pPr>
-      <w:r>
-        <w:rPr>
-          <w:rStyle w:val="CommentReference"/>
+  <w:comment w:id="41" w:author="Vashina, Natalia" w:date="2023-12-29T14:15:00Z" w:initials="VN">
+    <w:p>
+      <w:pPr>
+        <w:pStyle w:val="a6"/>
+        <w:rPr>
+          <w:lang w:val="ru-RU"/>
+        </w:rPr>
+      </w:pPr>
+      <w:r>
+        <w:rPr>
+          <w:rStyle w:val="a5"/>
         </w:rPr>
         <w:annotationRef/>
       </w:r>
@@ -5718,17 +5448,17 @@
       </w:r>
     </w:p>
   </w:comment>
-  <w:comment w:id="36" w:author="Hp" w:date="2024-01-03T01:11:00Z" w:initials="H">
-    <w:p>
-      <w:pPr>
-        <w:pStyle w:val="CommentText"/>
-        <w:rPr>
-          <w:lang w:val="ru-RU"/>
-        </w:rPr>
-      </w:pPr>
-      <w:r>
-        <w:rPr>
-          <w:rStyle w:val="CommentReference"/>
+  <w:comment w:id="42" w:author="Hp" w:date="2024-01-03T01:11:00Z" w:initials="H">
+    <w:p>
+      <w:pPr>
+        <w:pStyle w:val="a6"/>
+        <w:rPr>
+          <w:lang w:val="ru-RU"/>
+        </w:rPr>
+      </w:pPr>
+      <w:r>
+        <w:rPr>
+          <w:rStyle w:val="a5"/>
         </w:rPr>
         <w:annotationRef/>
       </w:r>
@@ -5747,17 +5477,17 @@
       </w:r>
     </w:p>
   </w:comment>
-  <w:comment w:id="37" w:author="Vashina, Natalia" w:date="2024-01-03T09:56:00Z" w:initials="VN">
-    <w:p>
-      <w:pPr>
-        <w:pStyle w:val="CommentText"/>
-        <w:rPr>
-          <w:lang w:val="ru-RU"/>
-        </w:rPr>
-      </w:pPr>
-      <w:r>
-        <w:rPr>
-          <w:rStyle w:val="CommentReference"/>
+  <w:comment w:id="43" w:author="Vashina, Natalia" w:date="2024-01-03T09:56:00Z" w:initials="VN">
+    <w:p>
+      <w:pPr>
+        <w:pStyle w:val="a6"/>
+        <w:rPr>
+          <w:lang w:val="ru-RU"/>
+        </w:rPr>
+      </w:pPr>
+      <w:r>
+        <w:rPr>
+          <w:rStyle w:val="a5"/>
         </w:rPr>
         <w:annotationRef/>
       </w:r>
@@ -5769,17 +5499,17 @@
       </w:r>
     </w:p>
   </w:comment>
-  <w:comment w:id="38" w:author="Hp" w:date="2023-12-27T11:57:00Z" w:initials="H">
-    <w:p>
-      <w:pPr>
-        <w:pStyle w:val="CommentText"/>
-        <w:rPr>
-          <w:lang w:val="ru-RU"/>
-        </w:rPr>
-      </w:pPr>
-      <w:r>
-        <w:rPr>
-          <w:rStyle w:val="CommentReference"/>
+  <w:comment w:id="44" w:author="Hp" w:date="2023-12-27T11:57:00Z" w:initials="H">
+    <w:p>
+      <w:pPr>
+        <w:pStyle w:val="a6"/>
+        <w:rPr>
+          <w:lang w:val="ru-RU"/>
+        </w:rPr>
+      </w:pPr>
+      <w:r>
+        <w:rPr>
+          <w:rStyle w:val="a5"/>
         </w:rPr>
         <w:annotationRef/>
       </w:r>
@@ -5822,17 +5552,17 @@
       </w:r>
     </w:p>
   </w:comment>
-  <w:comment w:id="39" w:author="Vashina, Natalia" w:date="2023-12-29T14:17:00Z" w:initials="VN">
-    <w:p>
-      <w:pPr>
-        <w:pStyle w:val="CommentText"/>
-        <w:rPr>
-          <w:lang w:val="ru-RU"/>
-        </w:rPr>
-      </w:pPr>
-      <w:r>
-        <w:rPr>
-          <w:rStyle w:val="CommentReference"/>
+  <w:comment w:id="45" w:author="Vashina, Natalia" w:date="2023-12-29T14:17:00Z" w:initials="VN">
+    <w:p>
+      <w:pPr>
+        <w:pStyle w:val="a6"/>
+        <w:rPr>
+          <w:lang w:val="ru-RU"/>
+        </w:rPr>
+      </w:pPr>
+      <w:r>
+        <w:rPr>
+          <w:rStyle w:val="a5"/>
         </w:rPr>
         <w:annotationRef/>
       </w:r>
@@ -5844,17 +5574,17 @@
       </w:r>
     </w:p>
   </w:comment>
-  <w:comment w:id="40" w:author="Hp" w:date="2024-01-03T01:24:00Z" w:initials="H">
-    <w:p>
-      <w:pPr>
-        <w:pStyle w:val="CommentText"/>
-        <w:rPr>
-          <w:lang w:val="ru-RU"/>
-        </w:rPr>
-      </w:pPr>
-      <w:r>
-        <w:rPr>
-          <w:rStyle w:val="CommentReference"/>
+  <w:comment w:id="46" w:author="Hp" w:date="2024-01-03T01:24:00Z" w:initials="H">
+    <w:p>
+      <w:pPr>
+        <w:pStyle w:val="a6"/>
+        <w:rPr>
+          <w:lang w:val="ru-RU"/>
+        </w:rPr>
+      </w:pPr>
+      <w:r>
+        <w:rPr>
+          <w:rStyle w:val="a5"/>
         </w:rPr>
         <w:annotationRef/>
       </w:r>
@@ -5882,17 +5612,17 @@
       <w:proofErr w:type="gramEnd"/>
     </w:p>
   </w:comment>
-  <w:comment w:id="41" w:author="Vashina, Natalia" w:date="2024-01-03T09:57:00Z" w:initials="VN">
-    <w:p>
-      <w:pPr>
-        <w:pStyle w:val="CommentText"/>
-        <w:rPr>
-          <w:lang w:val="ru-RU"/>
-        </w:rPr>
-      </w:pPr>
-      <w:r>
-        <w:rPr>
-          <w:rStyle w:val="CommentReference"/>
+  <w:comment w:id="47" w:author="Vashina, Natalia" w:date="2024-01-03T09:57:00Z" w:initials="VN">
+    <w:p>
+      <w:pPr>
+        <w:pStyle w:val="a6"/>
+        <w:rPr>
+          <w:lang w:val="ru-RU"/>
+        </w:rPr>
+      </w:pPr>
+      <w:r>
+        <w:rPr>
+          <w:rStyle w:val="a5"/>
         </w:rPr>
         <w:annotationRef/>
       </w:r>
@@ -5904,17 +5634,17 @@
       </w:r>
     </w:p>
   </w:comment>
-  <w:comment w:id="42" w:author="Hp" w:date="2024-01-03T01:28:00Z" w:initials="H">
-    <w:p>
-      <w:pPr>
-        <w:pStyle w:val="CommentText"/>
-        <w:rPr>
-          <w:lang w:val="ru-RU"/>
-        </w:rPr>
-      </w:pPr>
-      <w:r>
-        <w:rPr>
-          <w:rStyle w:val="CommentReference"/>
+  <w:comment w:id="48" w:author="Hp" w:date="2024-01-03T01:28:00Z" w:initials="H">
+    <w:p>
+      <w:pPr>
+        <w:pStyle w:val="a6"/>
+        <w:rPr>
+          <w:lang w:val="ru-RU"/>
+        </w:rPr>
+      </w:pPr>
+      <w:r>
+        <w:rPr>
+          <w:rStyle w:val="a5"/>
         </w:rPr>
         <w:annotationRef/>
       </w:r>
@@ -5926,17 +5656,17 @@
       </w:r>
     </w:p>
   </w:comment>
-  <w:comment w:id="43" w:author="Vashina, Natalia" w:date="2024-01-03T10:00:00Z" w:initials="VN">
-    <w:p>
-      <w:pPr>
-        <w:pStyle w:val="CommentText"/>
-        <w:rPr>
-          <w:lang w:val="ru-RU"/>
-        </w:rPr>
-      </w:pPr>
-      <w:r>
-        <w:rPr>
-          <w:rStyle w:val="CommentReference"/>
+  <w:comment w:id="49" w:author="Vashina, Natalia" w:date="2024-01-03T10:00:00Z" w:initials="VN">
+    <w:p>
+      <w:pPr>
+        <w:pStyle w:val="a6"/>
+        <w:rPr>
+          <w:lang w:val="ru-RU"/>
+        </w:rPr>
+      </w:pPr>
+      <w:r>
+        <w:rPr>
+          <w:rStyle w:val="a5"/>
         </w:rPr>
         <w:annotationRef/>
       </w:r>
@@ -5948,17 +5678,17 @@
       </w:r>
     </w:p>
   </w:comment>
-  <w:comment w:id="44" w:author="Hp" w:date="2023-12-27T11:58:00Z" w:initials="H">
-    <w:p>
-      <w:pPr>
-        <w:pStyle w:val="CommentText"/>
-        <w:rPr>
-          <w:lang w:val="ru-RU"/>
-        </w:rPr>
-      </w:pPr>
-      <w:r>
-        <w:rPr>
-          <w:rStyle w:val="CommentReference"/>
+  <w:comment w:id="50" w:author="Hp" w:date="2023-12-27T11:58:00Z" w:initials="H">
+    <w:p>
+      <w:pPr>
+        <w:pStyle w:val="a6"/>
+        <w:rPr>
+          <w:lang w:val="ru-RU"/>
+        </w:rPr>
+      </w:pPr>
+      <w:r>
+        <w:rPr>
+          <w:rStyle w:val="a5"/>
         </w:rPr>
         <w:annotationRef/>
       </w:r>
@@ -6001,17 +5731,17 @@
       </w:r>
     </w:p>
   </w:comment>
-  <w:comment w:id="45" w:author="Vashina, Natalia" w:date="2023-12-29T14:17:00Z" w:initials="VN">
-    <w:p>
-      <w:pPr>
-        <w:pStyle w:val="CommentText"/>
-        <w:rPr>
-          <w:lang w:val="ru-RU"/>
-        </w:rPr>
-      </w:pPr>
-      <w:r>
-        <w:rPr>
-          <w:rStyle w:val="CommentReference"/>
+  <w:comment w:id="51" w:author="Vashina, Natalia" w:date="2023-12-29T14:17:00Z" w:initials="VN">
+    <w:p>
+      <w:pPr>
+        <w:pStyle w:val="a6"/>
+        <w:rPr>
+          <w:lang w:val="ru-RU"/>
+        </w:rPr>
+      </w:pPr>
+      <w:r>
+        <w:rPr>
+          <w:rStyle w:val="a5"/>
         </w:rPr>
         <w:annotationRef/>
       </w:r>
@@ -6023,17 +5753,17 @@
       </w:r>
     </w:p>
   </w:comment>
-  <w:comment w:id="46" w:author="Hp" w:date="2024-01-03T01:29:00Z" w:initials="H">
-    <w:p>
-      <w:pPr>
-        <w:pStyle w:val="CommentText"/>
-        <w:rPr>
-          <w:lang w:val="ru-RU"/>
-        </w:rPr>
-      </w:pPr>
-      <w:r>
-        <w:rPr>
-          <w:rStyle w:val="CommentReference"/>
+  <w:comment w:id="52" w:author="Hp" w:date="2024-01-03T01:29:00Z" w:initials="H">
+    <w:p>
+      <w:pPr>
+        <w:pStyle w:val="a6"/>
+        <w:rPr>
+          <w:lang w:val="ru-RU"/>
+        </w:rPr>
+      </w:pPr>
+      <w:r>
+        <w:rPr>
+          <w:rStyle w:val="a5"/>
         </w:rPr>
         <w:annotationRef/>
       </w:r>
@@ -6061,17 +5791,17 @@
       <w:proofErr w:type="gramEnd"/>
     </w:p>
   </w:comment>
-  <w:comment w:id="47" w:author="Vashina, Natalia" w:date="2024-01-03T10:00:00Z" w:initials="VN">
-    <w:p>
-      <w:pPr>
-        <w:pStyle w:val="CommentText"/>
-        <w:rPr>
-          <w:lang w:val="ru-RU"/>
-        </w:rPr>
-      </w:pPr>
-      <w:r>
-        <w:rPr>
-          <w:rStyle w:val="CommentReference"/>
+  <w:comment w:id="53" w:author="Vashina, Natalia" w:date="2024-01-03T10:00:00Z" w:initials="VN">
+    <w:p>
+      <w:pPr>
+        <w:pStyle w:val="a6"/>
+        <w:rPr>
+          <w:lang w:val="ru-RU"/>
+        </w:rPr>
+      </w:pPr>
+      <w:r>
+        <w:rPr>
+          <w:rStyle w:val="a5"/>
         </w:rPr>
         <w:annotationRef/>
       </w:r>
@@ -6083,14 +5813,14 @@
       </w:r>
     </w:p>
   </w:comment>
-  <w:comment w:id="48" w:author="Hp" w:date="2024-01-03T01:30:00Z" w:initials="H">
-    <w:p>
-      <w:pPr>
-        <w:pStyle w:val="CommentText"/>
-      </w:pPr>
-      <w:r>
-        <w:rPr>
-          <w:rStyle w:val="CommentReference"/>
+  <w:comment w:id="54" w:author="Hp" w:date="2024-01-03T01:30:00Z" w:initials="H">
+    <w:p>
+      <w:pPr>
+        <w:pStyle w:val="a6"/>
+      </w:pPr>
+      <w:r>
+        <w:rPr>
+          <w:rStyle w:val="a5"/>
         </w:rPr>
         <w:annotationRef/>
       </w:r>
@@ -6102,17 +5832,17 @@
       </w:r>
     </w:p>
   </w:comment>
-  <w:comment w:id="49" w:author="Vashina, Natalia" w:date="2024-01-03T10:00:00Z" w:initials="VN">
-    <w:p>
-      <w:pPr>
-        <w:pStyle w:val="CommentText"/>
-        <w:rPr>
-          <w:lang w:val="ru-RU"/>
-        </w:rPr>
-      </w:pPr>
-      <w:r>
-        <w:rPr>
-          <w:rStyle w:val="CommentReference"/>
+  <w:comment w:id="55" w:author="Vashina, Natalia" w:date="2024-01-03T10:00:00Z" w:initials="VN">
+    <w:p>
+      <w:pPr>
+        <w:pStyle w:val="a6"/>
+        <w:rPr>
+          <w:lang w:val="ru-RU"/>
+        </w:rPr>
+      </w:pPr>
+      <w:r>
+        <w:rPr>
+          <w:rStyle w:val="a5"/>
         </w:rPr>
         <w:annotationRef/>
       </w:r>
@@ -6124,17 +5854,17 @@
       </w:r>
     </w:p>
   </w:comment>
-  <w:comment w:id="50" w:author="Hp" w:date="2023-12-27T11:55:00Z" w:initials="H">
-    <w:p>
-      <w:pPr>
-        <w:pStyle w:val="CommentText"/>
-        <w:rPr>
-          <w:lang w:val="ru-RU"/>
-        </w:rPr>
-      </w:pPr>
-      <w:r>
-        <w:rPr>
-          <w:rStyle w:val="CommentReference"/>
+  <w:comment w:id="56" w:author="Hp" w:date="2023-12-27T11:55:00Z" w:initials="H">
+    <w:p>
+      <w:pPr>
+        <w:pStyle w:val="a6"/>
+        <w:rPr>
+          <w:lang w:val="ru-RU"/>
+        </w:rPr>
+      </w:pPr>
+      <w:r>
+        <w:rPr>
+          <w:rStyle w:val="a5"/>
         </w:rPr>
         <w:annotationRef/>
       </w:r>
@@ -6146,17 +5876,17 @@
       </w:r>
     </w:p>
   </w:comment>
-  <w:comment w:id="51" w:author="Vashina, Natalia" w:date="2023-12-29T14:18:00Z" w:initials="VN">
-    <w:p>
-      <w:pPr>
-        <w:pStyle w:val="CommentText"/>
-        <w:rPr>
-          <w:lang w:val="ru-RU"/>
-        </w:rPr>
-      </w:pPr>
-      <w:r>
-        <w:rPr>
-          <w:rStyle w:val="CommentReference"/>
+  <w:comment w:id="57" w:author="Vashina, Natalia" w:date="2023-12-29T14:18:00Z" w:initials="VN">
+    <w:p>
+      <w:pPr>
+        <w:pStyle w:val="a6"/>
+        <w:rPr>
+          <w:lang w:val="ru-RU"/>
+        </w:rPr>
+      </w:pPr>
+      <w:r>
+        <w:rPr>
+          <w:rStyle w:val="a5"/>
         </w:rPr>
         <w:annotationRef/>
       </w:r>
@@ -6168,17 +5898,17 @@
       </w:r>
     </w:p>
   </w:comment>
-  <w:comment w:id="52" w:author="Hp" w:date="2023-12-27T11:46:00Z" w:initials="H">
-    <w:p>
-      <w:pPr>
-        <w:pStyle w:val="CommentText"/>
-        <w:rPr>
-          <w:lang w:val="ru-RU"/>
-        </w:rPr>
-      </w:pPr>
-      <w:r>
-        <w:rPr>
-          <w:rStyle w:val="CommentReference"/>
+  <w:comment w:id="58" w:author="Hp" w:date="2023-12-27T11:46:00Z" w:initials="H">
+    <w:p>
+      <w:pPr>
+        <w:pStyle w:val="a6"/>
+        <w:rPr>
+          <w:lang w:val="ru-RU"/>
+        </w:rPr>
+      </w:pPr>
+      <w:r>
+        <w:rPr>
+          <w:rStyle w:val="a5"/>
         </w:rPr>
         <w:annotationRef/>
       </w:r>
@@ -6190,17 +5920,17 @@
       </w:r>
     </w:p>
   </w:comment>
-  <w:comment w:id="53" w:author="Vashina, Natalia" w:date="2023-12-29T14:19:00Z" w:initials="VN">
-    <w:p>
-      <w:pPr>
-        <w:pStyle w:val="CommentText"/>
-        <w:rPr>
-          <w:lang w:val="ru-RU"/>
-        </w:rPr>
-      </w:pPr>
-      <w:r>
-        <w:rPr>
-          <w:rStyle w:val="CommentReference"/>
+  <w:comment w:id="59" w:author="Vashina, Natalia" w:date="2023-12-29T14:19:00Z" w:initials="VN">
+    <w:p>
+      <w:pPr>
+        <w:pStyle w:val="a6"/>
+        <w:rPr>
+          <w:lang w:val="ru-RU"/>
+        </w:rPr>
+      </w:pPr>
+      <w:r>
+        <w:rPr>
+          <w:rStyle w:val="a5"/>
         </w:rPr>
         <w:annotationRef/>
       </w:r>
@@ -6212,17 +5942,17 @@
       </w:r>
     </w:p>
   </w:comment>
-  <w:comment w:id="54" w:author="Hp" w:date="2024-01-03T02:54:00Z" w:initials="H">
-    <w:p>
-      <w:pPr>
-        <w:pStyle w:val="CommentText"/>
-        <w:rPr>
-          <w:lang w:val="ru-RU"/>
-        </w:rPr>
-      </w:pPr>
-      <w:r>
-        <w:rPr>
-          <w:rStyle w:val="CommentReference"/>
+  <w:comment w:id="60" w:author="Hp" w:date="2024-01-03T02:54:00Z" w:initials="H">
+    <w:p>
+      <w:pPr>
+        <w:pStyle w:val="a6"/>
+        <w:rPr>
+          <w:lang w:val="ru-RU"/>
+        </w:rPr>
+      </w:pPr>
+      <w:r>
+        <w:rPr>
+          <w:rStyle w:val="a5"/>
         </w:rPr>
         <w:annotationRef/>
       </w:r>
@@ -6234,17 +5964,17 @@
       </w:r>
     </w:p>
   </w:comment>
-  <w:comment w:id="55" w:author="Vashina, Natalia" w:date="2024-01-03T10:01:00Z" w:initials="VN">
-    <w:p>
-      <w:pPr>
-        <w:pStyle w:val="CommentText"/>
-        <w:rPr>
-          <w:lang w:val="ru-RU"/>
-        </w:rPr>
-      </w:pPr>
-      <w:r>
-        <w:rPr>
-          <w:rStyle w:val="CommentReference"/>
+  <w:comment w:id="61" w:author="Vashina, Natalia" w:date="2024-01-03T10:01:00Z" w:initials="VN">
+    <w:p>
+      <w:pPr>
+        <w:pStyle w:val="a6"/>
+        <w:rPr>
+          <w:lang w:val="ru-RU"/>
+        </w:rPr>
+      </w:pPr>
+      <w:r>
+        <w:rPr>
+          <w:rStyle w:val="a5"/>
         </w:rPr>
         <w:annotationRef/>
       </w:r>
@@ -6256,17 +5986,17 @@
       </w:r>
     </w:p>
   </w:comment>
-  <w:comment w:id="56" w:author="Hp" w:date="2023-12-27T11:45:00Z" w:initials="H">
-    <w:p>
-      <w:pPr>
-        <w:pStyle w:val="CommentText"/>
-        <w:rPr>
-          <w:lang w:val="ru-RU"/>
-        </w:rPr>
-      </w:pPr>
-      <w:r>
-        <w:rPr>
-          <w:rStyle w:val="CommentReference"/>
+  <w:comment w:id="62" w:author="Hp" w:date="2023-12-27T11:45:00Z" w:initials="H">
+    <w:p>
+      <w:pPr>
+        <w:pStyle w:val="a6"/>
+        <w:rPr>
+          <w:lang w:val="ru-RU"/>
+        </w:rPr>
+      </w:pPr>
+      <w:r>
+        <w:rPr>
+          <w:rStyle w:val="a5"/>
         </w:rPr>
         <w:annotationRef/>
       </w:r>
@@ -6278,17 +6008,17 @@
       </w:r>
     </w:p>
   </w:comment>
-  <w:comment w:id="57" w:author="Vashina, Natalia" w:date="2023-12-29T14:19:00Z" w:initials="VN">
-    <w:p>
-      <w:pPr>
-        <w:pStyle w:val="CommentText"/>
-        <w:rPr>
-          <w:lang w:val="ru-RU"/>
-        </w:rPr>
-      </w:pPr>
-      <w:r>
-        <w:rPr>
-          <w:rStyle w:val="CommentReference"/>
+  <w:comment w:id="63" w:author="Vashina, Natalia" w:date="2023-12-29T14:19:00Z" w:initials="VN">
+    <w:p>
+      <w:pPr>
+        <w:pStyle w:val="a6"/>
+        <w:rPr>
+          <w:lang w:val="ru-RU"/>
+        </w:rPr>
+      </w:pPr>
+      <w:r>
+        <w:rPr>
+          <w:rStyle w:val="a5"/>
         </w:rPr>
         <w:annotationRef/>
       </w:r>
@@ -6300,17 +6030,17 @@
       </w:r>
     </w:p>
   </w:comment>
-  <w:comment w:id="59" w:author="Hp" w:date="2023-12-27T11:08:00Z" w:initials="H">
-    <w:p>
-      <w:pPr>
-        <w:pStyle w:val="CommentText"/>
-        <w:rPr>
-          <w:lang w:val="ru-RU"/>
-        </w:rPr>
-      </w:pPr>
-      <w:r>
-        <w:rPr>
-          <w:rStyle w:val="CommentReference"/>
+  <w:comment w:id="64" w:author="Hp" w:date="2023-12-27T11:08:00Z" w:initials="H">
+    <w:p>
+      <w:pPr>
+        <w:pStyle w:val="a6"/>
+        <w:rPr>
+          <w:lang w:val="ru-RU"/>
+        </w:rPr>
+      </w:pPr>
+      <w:r>
+        <w:rPr>
+          <w:rStyle w:val="a5"/>
         </w:rPr>
         <w:annotationRef/>
       </w:r>
@@ -6329,17 +6059,17 @@
       </w:r>
     </w:p>
   </w:comment>
-  <w:comment w:id="60" w:author="Vashina, Natalia" w:date="2023-12-29T14:21:00Z" w:initials="VN">
-    <w:p>
-      <w:pPr>
-        <w:pStyle w:val="CommentText"/>
-        <w:rPr>
-          <w:lang w:val="ru-RU"/>
-        </w:rPr>
-      </w:pPr>
-      <w:r>
-        <w:rPr>
-          <w:rStyle w:val="CommentReference"/>
+  <w:comment w:id="65" w:author="Vashina, Natalia" w:date="2023-12-29T14:21:00Z" w:initials="VN">
+    <w:p>
+      <w:pPr>
+        <w:pStyle w:val="a6"/>
+        <w:rPr>
+          <w:lang w:val="ru-RU"/>
+        </w:rPr>
+      </w:pPr>
+      <w:r>
+        <w:rPr>
+          <w:rStyle w:val="a5"/>
         </w:rPr>
         <w:annotationRef/>
       </w:r>
@@ -6351,14 +6081,14 @@
       </w:r>
     </w:p>
   </w:comment>
-  <w:comment w:id="61" w:author="Hp" w:date="2023-12-27T11:44:00Z" w:initials="H">
-    <w:p>
-      <w:pPr>
-        <w:pStyle w:val="CommentText"/>
-      </w:pPr>
-      <w:r>
-        <w:rPr>
-          <w:rStyle w:val="CommentReference"/>
+  <w:comment w:id="66" w:author="Hp" w:date="2023-12-27T11:44:00Z" w:initials="H">
+    <w:p>
+      <w:pPr>
+        <w:pStyle w:val="a6"/>
+      </w:pPr>
+      <w:r>
+        <w:rPr>
+          <w:rStyle w:val="a5"/>
         </w:rPr>
         <w:annotationRef/>
       </w:r>
@@ -6377,14 +6107,14 @@
       </w:r>
     </w:p>
   </w:comment>
-  <w:comment w:id="62" w:author="Vashina, Natalia" w:date="2023-12-29T14:21:00Z" w:initials="VN">
-    <w:p>
-      <w:pPr>
-        <w:pStyle w:val="CommentText"/>
-      </w:pPr>
-      <w:r>
-        <w:rPr>
-          <w:rStyle w:val="CommentReference"/>
+  <w:comment w:id="67" w:author="Vashina, Natalia" w:date="2023-12-29T14:21:00Z" w:initials="VN">
+    <w:p>
+      <w:pPr>
+        <w:pStyle w:val="a6"/>
+      </w:pPr>
+      <w:r>
+        <w:rPr>
+          <w:rStyle w:val="a5"/>
         </w:rPr>
         <w:annotationRef/>
       </w:r>
@@ -6400,9 +6130,12 @@
 </file>
 
 <file path=word/commentsExtended.xml><?xml version="1.0" encoding="utf-8"?>
-<w15:commentsEx xmlns:wpc="http://schemas.microsoft.com/office/word/2010/wordprocessingCanvas" xmlns:cx="http://schemas.microsoft.com/office/drawing/2014/chartex" xmlns:cx1="http://schemas.microsoft.com/office/drawing/2015/9/8/chartex" xmlns:mc="http://schemas.openxmlformats.org/markup-compatibility/2006" xmlns:o="urn:schemas-microsoft-com:office:office" xmlns:r="http://schemas.openxmlformats.org/officeDocument/2006/relationships" xmlns:m="http://schemas.openxmlformats.org/officeDocument/2006/math" xmlns:v="urn:schemas-microsoft-com:vml" xmlns:wp14="http://schemas.microsoft.com/office/word/2010/wordprocessingDrawing" xmlns:wp="http://schemas.openxmlformats.org/drawingml/2006/wordprocessingDrawing" xmlns:w10="urn:schemas-microsoft-com:office:word" xmlns:w="http://schemas.openxmlformats.org/wordprocessingml/2006/main" xmlns:w14="http://schemas.microsoft.com/office/word/2010/wordml" xmlns:w15="http://schemas.microsoft.com/office/word/2012/wordml" xmlns:w16se="http://schemas.microsoft.com/office/word/2015/wordml/symex" xmlns:wpg="http://schemas.microsoft.com/office/word/2010/wordprocessingGroup" xmlns:wpi="http://schemas.microsoft.com/office/word/2010/wordprocessingInk" xmlns:wne="http://schemas.microsoft.com/office/word/2006/wordml" xmlns:wps="http://schemas.microsoft.com/office/word/2010/wordprocessingShape" mc:Ignorable="w14 w15 w16se wp14">
+<w15:commentsEx xmlns:wpc="http://schemas.microsoft.com/office/word/2010/wordprocessingCanvas" xmlns:cx="http://schemas.microsoft.com/office/drawing/2014/chartex" xmlns:cx1="http://schemas.microsoft.com/office/drawing/2015/9/8/chartex" xmlns:cx2="http://schemas.microsoft.com/office/drawing/2015/10/21/chartex" xmlns:cx3="http://schemas.microsoft.com/office/drawing/2016/5/9/chartex" xmlns:cx4="http://schemas.microsoft.com/office/drawing/2016/5/10/chartex" xmlns:cx5="http://schemas.microsoft.com/office/drawing/2016/5/11/chartex" xmlns:cx6="http://schemas.microsoft.com/office/drawing/2016/5/12/chartex" xmlns:cx7="http://schemas.microsoft.com/office/drawing/2016/5/13/chartex" xmlns:cx8="http://schemas.microsoft.com/office/drawing/2016/5/14/chartex" xmlns:mc="http://schemas.openxmlformats.org/markup-compatibility/2006" xmlns:aink="http://schemas.microsoft.com/office/drawing/2016/ink" xmlns:am3d="http://schemas.microsoft.com/office/drawing/2017/model3d" xmlns:o="urn:schemas-microsoft-com:office:office" xmlns:r="http://schemas.openxmlformats.org/officeDocument/2006/relationships" xmlns:m="http://schemas.openxmlformats.org/officeDocument/2006/math" xmlns:v="urn:schemas-microsoft-com:vml" xmlns:wp14="http://schemas.microsoft.com/office/word/2010/wordprocessingDrawing" xmlns:wp="http://schemas.openxmlformats.org/drawingml/2006/wordprocessingDrawing" xmlns:w10="urn:schemas-microsoft-com:office:word" xmlns:w="http://schemas.openxmlformats.org/wordprocessingml/2006/main" xmlns:w14="http://schemas.microsoft.com/office/word/2010/wordml" xmlns:w15="http://schemas.microsoft.com/office/word/2012/wordml" xmlns:w16cex="http://schemas.microsoft.com/office/word/2018/wordml/cex" xmlns:w16cid="http://schemas.microsoft.com/office/word/2016/wordml/cid" xmlns:w16="http://schemas.microsoft.com/office/word/2018/wordml" xmlns:w16sdtdh="http://schemas.microsoft.com/office/word/2020/wordml/sdtdatahash" xmlns:w16se="http://schemas.microsoft.com/office/word/2015/wordml/symex" xmlns:wpg="http://schemas.microsoft.com/office/word/2010/wordprocessingGroup" xmlns:wpi="http://schemas.microsoft.com/office/word/2010/wordprocessingInk" xmlns:wne="http://schemas.microsoft.com/office/word/2006/wordml" xmlns:wps="http://schemas.microsoft.com/office/word/2010/wordprocessingShape" mc:Ignorable="w14 w15 w16se w16cid w16 w16cex w16sdtdh wp14">
+  <w15:commentEx w15:paraId="1C91E7C2" w15:done="1"/>
   <w15:commentEx w15:paraId="40DC17BA" w15:done="1"/>
   <w15:commentEx w15:paraId="050372FD" w15:paraIdParent="40DC17BA" w15:done="0"/>
+  <w15:commentEx w15:paraId="026B0B3A" w15:done="1"/>
+  <w15:commentEx w15:paraId="6A373D24" w15:done="1"/>
   <w15:commentEx w15:paraId="25F039D4" w15:done="1"/>
   <w15:commentEx w15:paraId="22F520C6" w15:paraIdParent="25F039D4" w15:done="0"/>
   <w15:commentEx w15:paraId="22B35CED" w15:done="1"/>
@@ -6413,14 +6146,17 @@
   <w15:commentEx w15:paraId="0C2C5094" w15:paraIdParent="0537FDCC" w15:done="0"/>
   <w15:commentEx w15:paraId="29659725" w15:done="1"/>
   <w15:commentEx w15:paraId="2BC9131C" w15:paraIdParent="29659725" w15:done="0"/>
+  <w15:commentEx w15:paraId="36C25ED8" w15:done="1"/>
   <w15:commentEx w15:paraId="3B1572F1" w15:done="1"/>
   <w15:commentEx w15:paraId="7A6F2516" w15:paraIdParent="3B1572F1" w15:done="0"/>
   <w15:commentEx w15:paraId="6BCEE830" w15:done="1"/>
   <w15:commentEx w15:paraId="51240A31" w15:paraIdParent="6BCEE830" w15:done="0"/>
   <w15:commentEx w15:paraId="4A57C254" w15:done="1"/>
   <w15:commentEx w15:paraId="1FD89493" w15:paraIdParent="4A57C254" w15:done="0"/>
+  <w15:commentEx w15:paraId="59B22B60" w15:done="1"/>
   <w15:commentEx w15:paraId="6584FEC4" w15:done="1"/>
   <w15:commentEx w15:paraId="255D70FC" w15:paraIdParent="6584FEC4" w15:done="0"/>
+  <w15:commentEx w15:paraId="6BE3F42F" w15:done="1"/>
   <w15:commentEx w15:paraId="269B1110" w15:done="1"/>
   <w15:commentEx w15:paraId="5C35A237" w15:paraIdParent="269B1110" w15:done="0"/>
   <w15:commentEx w15:paraId="4A83F628" w15:done="1"/>
@@ -6468,16 +6204,22 @@
 
 <file path=word/commentsExtensible.xml><?xml version="1.0" encoding="utf-8"?>
 <w16cex:commentsExtensible xmlns:wpc="http://schemas.microsoft.com/office/word/2010/wordprocessingCanvas" xmlns:cx="http://schemas.microsoft.com/office/drawing/2014/chartex" xmlns:cx1="http://schemas.microsoft.com/office/drawing/2015/9/8/chartex" xmlns:cx2="http://schemas.microsoft.com/office/drawing/2015/10/21/chartex" xmlns:cx3="http://schemas.microsoft.com/office/drawing/2016/5/9/chartex" xmlns:cx4="http://schemas.microsoft.com/office/drawing/2016/5/10/chartex" xmlns:cx5="http://schemas.microsoft.com/office/drawing/2016/5/11/chartex" xmlns:cx6="http://schemas.microsoft.com/office/drawing/2016/5/12/chartex" xmlns:cx7="http://schemas.microsoft.com/office/drawing/2016/5/13/chartex" xmlns:cx8="http://schemas.microsoft.com/office/drawing/2016/5/14/chartex" xmlns:mc="http://schemas.openxmlformats.org/markup-compatibility/2006" xmlns:aink="http://schemas.microsoft.com/office/drawing/2016/ink" xmlns:am3d="http://schemas.microsoft.com/office/drawing/2017/model3d" xmlns:o="urn:schemas-microsoft-com:office:office" xmlns:r="http://schemas.openxmlformats.org/officeDocument/2006/relationships" xmlns:m="http://schemas.openxmlformats.org/officeDocument/2006/math" xmlns:v="urn:schemas-microsoft-com:vml" xmlns:wp14="http://schemas.microsoft.com/office/word/2010/wordprocessingDrawing" xmlns:wp="http://schemas.openxmlformats.org/drawingml/2006/wordprocessingDrawing" xmlns:w10="urn:schemas-microsoft-com:office:word" xmlns:w="http://schemas.openxmlformats.org/wordprocessingml/2006/main" xmlns:w14="http://schemas.microsoft.com/office/word/2010/wordml" xmlns:w15="http://schemas.microsoft.com/office/word/2012/wordml" xmlns:w16cex="http://schemas.microsoft.com/office/word/2018/wordml/cex" xmlns:w16cid="http://schemas.microsoft.com/office/word/2016/wordml/cid" xmlns:w16="http://schemas.microsoft.com/office/word/2018/wordml" xmlns:w16sdtdh="http://schemas.microsoft.com/office/word/2020/wordml/sdtdatahash" xmlns:w16se="http://schemas.microsoft.com/office/word/2015/wordml/symex" xmlns:wpg="http://schemas.microsoft.com/office/word/2010/wordprocessingGroup" xmlns:wpi="http://schemas.microsoft.com/office/word/2010/wordprocessingInk" xmlns:wne="http://schemas.microsoft.com/office/word/2006/wordml" xmlns:wps="http://schemas.microsoft.com/office/word/2010/wordprocessingShape" mc:Ignorable="w14 w15 w16se w16cid w16 w16cex w16sdtdh wp14">
+  <w16cex:commentExtensible w16cex:durableId="29400021" w16cex:dateUtc="2024-01-03T12:47:00Z"/>
   <w16cex:commentExtensible w16cex:durableId="293696DA" w16cex:dateUtc="2023-12-27T09:28:00Z"/>
+  <w16cex:commentExtensible w16cex:durableId="293FFF6D" w16cex:dateUtc="2024-01-03T12:44:00Z"/>
+  <w16cex:commentExtensible w16cex:durableId="29400056" w16cex:dateUtc="2024-01-03T12:48:00Z"/>
   <w16cex:commentExtensible w16cex:durableId="293681AB" w16cex:dateUtc="2023-12-27T07:57:00Z"/>
   <w16cex:commentExtensible w16cex:durableId="293681F1" w16cex:dateUtc="2023-12-27T07:58:00Z"/>
   <w16cex:commentExtensible w16cex:durableId="2939E0CF" w16cex:dateUtc="2023-12-29T21:20:00Z"/>
   <w16cex:commentExtensible w16cex:durableId="29368304" w16cex:dateUtc="2023-12-27T08:03:00Z"/>
   <w16cex:commentExtensible w16cex:durableId="293688C8" w16cex:dateUtc="2023-12-27T08:28:00Z"/>
+  <w16cex:commentExtensible w16cex:durableId="293FEACF" w16cex:dateUtc="2024-01-03T11:16:00Z"/>
   <w16cex:commentExtensible w16cex:durableId="29368976" w16cex:dateUtc="2023-12-27T08:31:00Z"/>
   <w16cex:commentExtensible w16cex:durableId="293689BF" w16cex:dateUtc="2023-12-27T08:32:00Z"/>
   <w16cex:commentExtensible w16cex:durableId="293F486E" w16cex:dateUtc="2024-01-02T23:43:00Z"/>
+  <w16cex:commentExtensible w16cex:durableId="294000A4" w16cex:dateUtc="2024-01-03T12:49:00Z"/>
   <w16cex:commentExtensible w16cex:durableId="293691DF" w16cex:dateUtc="2023-12-27T09:06:00Z"/>
+  <w16cex:commentExtensible w16cex:durableId="293FD2BA" w16cex:dateUtc="2024-01-03T09:34:00Z"/>
   <w16cex:commentExtensible w16cex:durableId="293F4350" w16cex:dateUtc="2024-01-02T23:22:00Z"/>
   <w16cex:commentExtensible w16cex:durableId="293F2471" w16cex:dateUtc="2024-01-02T21:10:00Z"/>
   <w16cex:commentExtensible w16cex:durableId="29369599" w16cex:dateUtc="2023-12-27T09:22:00Z"/>
@@ -6493,7 +6235,6 @@
   <w16cex:commentExtensible w16cex:durableId="29368FD8" w16cex:dateUtc="2023-12-27T08:58:00Z"/>
   <w16cex:commentExtensible w16cex:durableId="293F36F0" w16cex:dateUtc="2024-01-02T22:29:00Z"/>
   <w16cex:commentExtensible w16cex:durableId="293F3744" w16cex:dateUtc="2024-01-02T22:30:00Z"/>
-  <w16cex:commentExtensible w16cex:durableId="293F3781" w16cex:dateUtc="2024-01-02T22:31:00Z"/>
   <w16cex:commentExtensible w16cex:durableId="29368F14" w16cex:dateUtc="2023-12-27T08:55:00Z"/>
   <w16cex:commentExtensible w16cex:durableId="29368D09" w16cex:dateUtc="2023-12-27T08:46:00Z"/>
   <w16cex:commentExtensible w16cex:durableId="293F4AC8" w16cex:dateUtc="2024-01-02T23:54:00Z"/>
@@ -6505,26 +6246,36 @@
 
 <file path=word/commentsIds.xml><?xml version="1.0" encoding="utf-8"?>
 <w16cid:commentsIds xmlns:wpc="http://schemas.microsoft.com/office/word/2010/wordprocessingCanvas" xmlns:cx="http://schemas.microsoft.com/office/drawing/2014/chartex" xmlns:cx1="http://schemas.microsoft.com/office/drawing/2015/9/8/chartex" xmlns:cx2="http://schemas.microsoft.com/office/drawing/2015/10/21/chartex" xmlns:cx3="http://schemas.microsoft.com/office/drawing/2016/5/9/chartex" xmlns:cx4="http://schemas.microsoft.com/office/drawing/2016/5/10/chartex" xmlns:cx5="http://schemas.microsoft.com/office/drawing/2016/5/11/chartex" xmlns:cx6="http://schemas.microsoft.com/office/drawing/2016/5/12/chartex" xmlns:cx7="http://schemas.microsoft.com/office/drawing/2016/5/13/chartex" xmlns:cx8="http://schemas.microsoft.com/office/drawing/2016/5/14/chartex" xmlns:mc="http://schemas.openxmlformats.org/markup-compatibility/2006" xmlns:aink="http://schemas.microsoft.com/office/drawing/2016/ink" xmlns:am3d="http://schemas.microsoft.com/office/drawing/2017/model3d" xmlns:o="urn:schemas-microsoft-com:office:office" xmlns:r="http://schemas.openxmlformats.org/officeDocument/2006/relationships" xmlns:m="http://schemas.openxmlformats.org/officeDocument/2006/math" xmlns:v="urn:schemas-microsoft-com:vml" xmlns:wp14="http://schemas.microsoft.com/office/word/2010/wordprocessingDrawing" xmlns:wp="http://schemas.openxmlformats.org/drawingml/2006/wordprocessingDrawing" xmlns:w10="urn:schemas-microsoft-com:office:word" xmlns:w="http://schemas.openxmlformats.org/wordprocessingml/2006/main" xmlns:w14="http://schemas.microsoft.com/office/word/2010/wordml" xmlns:w15="http://schemas.microsoft.com/office/word/2012/wordml" xmlns:w16cex="http://schemas.microsoft.com/office/word/2018/wordml/cex" xmlns:w16cid="http://schemas.microsoft.com/office/word/2016/wordml/cid" xmlns:w16="http://schemas.microsoft.com/office/word/2018/wordml" xmlns:w16sdtdh="http://schemas.microsoft.com/office/word/2020/wordml/sdtdatahash" xmlns:w16se="http://schemas.microsoft.com/office/word/2015/wordml/symex" xmlns:wpg="http://schemas.microsoft.com/office/word/2010/wordprocessingGroup" xmlns:wpi="http://schemas.microsoft.com/office/word/2010/wordprocessingInk" xmlns:wne="http://schemas.microsoft.com/office/word/2006/wordml" xmlns:wps="http://schemas.microsoft.com/office/word/2010/wordprocessingShape" mc:Ignorable="w14 w15 w16se w16cid w16 w16cex w16sdtdh wp14">
+  <w16cid:commentId w16cid:paraId="1C91E7C2" w16cid:durableId="29400021"/>
   <w16cid:commentId w16cid:paraId="40DC17BA" w16cid:durableId="293696DA"/>
   <w16cid:commentId w16cid:paraId="050372FD" w16cid:durableId="2939DF06"/>
+  <w16cid:commentId w16cid:paraId="026B0B3A" w16cid:durableId="293FFF6D"/>
+  <w16cid:commentId w16cid:paraId="6A373D24" w16cid:durableId="29400056"/>
   <w16cid:commentId w16cid:paraId="25F039D4" w16cid:durableId="293681AB"/>
   <w16cid:commentId w16cid:paraId="22F520C6" w16cid:durableId="2939DF08"/>
   <w16cid:commentId w16cid:paraId="22B35CED" w16cid:durableId="293681F1"/>
   <w16cid:commentId w16cid:paraId="210EEF58" w16cid:durableId="2939DF0A"/>
   <w16cid:commentId w16cid:paraId="30F74B90" w16cid:durableId="2939E0CF"/>
+  <w16cid:commentId w16cid:paraId="0B77AAD7" w16cid:durableId="293FCE8B"/>
   <w16cid:commentId w16cid:paraId="0537FDCC" w16cid:durableId="29368304"/>
   <w16cid:commentId w16cid:paraId="0C2C5094" w16cid:durableId="2939DF0C"/>
   <w16cid:commentId w16cid:paraId="29659725" w16cid:durableId="293688C8"/>
   <w16cid:commentId w16cid:paraId="2BC9131C" w16cid:durableId="2939DF0E"/>
+  <w16cid:commentId w16cid:paraId="36C25ED8" w16cid:durableId="293FEACF"/>
   <w16cid:commentId w16cid:paraId="3B1572F1" w16cid:durableId="29368976"/>
   <w16cid:commentId w16cid:paraId="7A6F2516" w16cid:durableId="2939DF10"/>
   <w16cid:commentId w16cid:paraId="6BCEE830" w16cid:durableId="293689BF"/>
   <w16cid:commentId w16cid:paraId="51240A31" w16cid:durableId="2939DF12"/>
   <w16cid:commentId w16cid:paraId="4A57C254" w16cid:durableId="293F486E"/>
+  <w16cid:commentId w16cid:paraId="1FD89493" w16cid:durableId="293FCE95"/>
+  <w16cid:commentId w16cid:paraId="59B22B60" w16cid:durableId="294000A4"/>
   <w16cid:commentId w16cid:paraId="6584FEC4" w16cid:durableId="293691DF"/>
   <w16cid:commentId w16cid:paraId="255D70FC" w16cid:durableId="2939DF14"/>
+  <w16cid:commentId w16cid:paraId="6BE3F42F" w16cid:durableId="293FD2BA"/>
   <w16cid:commentId w16cid:paraId="269B1110" w16cid:durableId="293F4350"/>
+  <w16cid:commentId w16cid:paraId="5C35A237" w16cid:durableId="293FCE99"/>
   <w16cid:commentId w16cid:paraId="4A83F628" w16cid:durableId="293F2471"/>
+  <w16cid:commentId w16cid:paraId="3CE4530D" w16cid:durableId="293FCE9B"/>
   <w16cid:commentId w16cid:paraId="3506B463" w16cid:durableId="29369599"/>
   <w16cid:commentId w16cid:paraId="13CD5070" w16cid:durableId="2939DF16"/>
   <w16cid:commentId w16cid:paraId="2FFDAA2A" w16cid:durableId="293695B4"/>
@@ -6534,23 +6285,29 @@
   <w16cid:commentId w16cid:paraId="05EC299D" w16cid:durableId="293694AC"/>
   <w16cid:commentId w16cid:paraId="039DEBE4" w16cid:durableId="2939DF1C"/>
   <w16cid:commentId w16cid:paraId="07902DF8" w16cid:durableId="293F2D01"/>
+  <w16cid:commentId w16cid:paraId="23F95491" w16cid:durableId="293FCEA5"/>
   <w16cid:commentId w16cid:paraId="068FAA1F" w16cid:durableId="2936909C"/>
   <w16cid:commentId w16cid:paraId="5BC77FE1" w16cid:durableId="2939DF1E"/>
   <w16cid:commentId w16cid:paraId="2ADDF692" w16cid:durableId="293F32B2"/>
+  <w16cid:commentId w16cid:paraId="686E8A1A" w16cid:durableId="293FCEA9"/>
   <w16cid:commentId w16cid:paraId="48584F21" w16cid:durableId="29368FA7"/>
   <w16cid:commentId w16cid:paraId="42904EE5" w16cid:durableId="2939DF20"/>
   <w16cid:commentId w16cid:paraId="1DE0110E" w16cid:durableId="293F35D1"/>
+  <w16cid:commentId w16cid:paraId="3BC8253A" w16cid:durableId="293FCEAD"/>
   <w16cid:commentId w16cid:paraId="1A8F4758" w16cid:durableId="293F36AD"/>
+  <w16cid:commentId w16cid:paraId="5417A11A" w16cid:durableId="293FCEAF"/>
   <w16cid:commentId w16cid:paraId="4C692EA6" w16cid:durableId="29368FD8"/>
   <w16cid:commentId w16cid:paraId="0DE294C2" w16cid:durableId="2939DF22"/>
   <w16cid:commentId w16cid:paraId="04AE3769" w16cid:durableId="293F36F0"/>
+  <w16cid:commentId w16cid:paraId="66042323" w16cid:durableId="293FCEB3"/>
   <w16cid:commentId w16cid:paraId="7DE863AC" w16cid:durableId="293F3744"/>
-  <w16cid:commentId w16cid:paraId="43A4090A" w16cid:durableId="293F3781"/>
+  <w16cid:commentId w16cid:paraId="6AE6E4BD" w16cid:durableId="293FCEB5"/>
   <w16cid:commentId w16cid:paraId="3B51190F" w16cid:durableId="29368F14"/>
   <w16cid:commentId w16cid:paraId="01C5392E" w16cid:durableId="2939DF24"/>
   <w16cid:commentId w16cid:paraId="52983EAE" w16cid:durableId="29368D09"/>
   <w16cid:commentId w16cid:paraId="63F9101C" w16cid:durableId="2939DF26"/>
   <w16cid:commentId w16cid:paraId="210770B8" w16cid:durableId="293F4AC8"/>
+  <w16cid:commentId w16cid:paraId="003C4819" w16cid:durableId="293FCEBB"/>
   <w16cid:commentId w16cid:paraId="272D14CC" w16cid:durableId="29368CDE"/>
   <w16cid:commentId w16cid:paraId="3C916CEE" w16cid:durableId="2939DF28"/>
   <w16cid:commentId w16cid:paraId="387392F8" w16cid:durableId="29368431"/>
@@ -6561,7 +6318,7 @@
 </file>
 
 <file path=word/numbering.xml><?xml version="1.0" encoding="utf-8"?>
-<w:numbering xmlns:wpc="http://schemas.microsoft.com/office/word/2010/wordprocessingCanvas" xmlns:cx="http://schemas.microsoft.com/office/drawing/2014/chartex" xmlns:cx1="http://schemas.microsoft.com/office/drawing/2015/9/8/chartex" xmlns:mc="http://schemas.openxmlformats.org/markup-compatibility/2006" xmlns:o="urn:schemas-microsoft-com:office:office" xmlns:r="http://schemas.openxmlformats.org/officeDocument/2006/relationships" xmlns:m="http://schemas.openxmlformats.org/officeDocument/2006/math" xmlns:v="urn:schemas-microsoft-com:vml" xmlns:wp14="http://schemas.microsoft.com/office/word/2010/wordprocessingDrawing" xmlns:wp="http://schemas.openxmlformats.org/drawingml/2006/wordprocessingDrawing" xmlns:w10="urn:schemas-microsoft-com:office:word" xmlns:w="http://schemas.openxmlformats.org/wordprocessingml/2006/main" xmlns:w14="http://schemas.microsoft.com/office/word/2010/wordml" xmlns:w15="http://schemas.microsoft.com/office/word/2012/wordml" xmlns:w16se="http://schemas.microsoft.com/office/word/2015/wordml/symex" xmlns:wpg="http://schemas.microsoft.com/office/word/2010/wordprocessingGroup" xmlns:wpi="http://schemas.microsoft.com/office/word/2010/wordprocessingInk" xmlns:wne="http://schemas.microsoft.com/office/word/2006/wordml" xmlns:wps="http://schemas.microsoft.com/office/word/2010/wordprocessingShape" mc:Ignorable="w14 w15 w16se wp14">
+<w:numbering xmlns:wpc="http://schemas.microsoft.com/office/word/2010/wordprocessingCanvas" xmlns:cx="http://schemas.microsoft.com/office/drawing/2014/chartex" xmlns:cx1="http://schemas.microsoft.com/office/drawing/2015/9/8/chartex" xmlns:cx2="http://schemas.microsoft.com/office/drawing/2015/10/21/chartex" xmlns:cx3="http://schemas.microsoft.com/office/drawing/2016/5/9/chartex" xmlns:cx4="http://schemas.microsoft.com/office/drawing/2016/5/10/chartex" xmlns:cx5="http://schemas.microsoft.com/office/drawing/2016/5/11/chartex" xmlns:cx6="http://schemas.microsoft.com/office/drawing/2016/5/12/chartex" xmlns:cx7="http://schemas.microsoft.com/office/drawing/2016/5/13/chartex" xmlns:cx8="http://schemas.microsoft.com/office/drawing/2016/5/14/chartex" xmlns:mc="http://schemas.openxmlformats.org/markup-compatibility/2006" xmlns:aink="http://schemas.microsoft.com/office/drawing/2016/ink" xmlns:am3d="http://schemas.microsoft.com/office/drawing/2017/model3d" xmlns:o="urn:schemas-microsoft-com:office:office" xmlns:r="http://schemas.openxmlformats.org/officeDocument/2006/relationships" xmlns:m="http://schemas.openxmlformats.org/officeDocument/2006/math" xmlns:v="urn:schemas-microsoft-com:vml" xmlns:wp14="http://schemas.microsoft.com/office/word/2010/wordprocessingDrawing" xmlns:wp="http://schemas.openxmlformats.org/drawingml/2006/wordprocessingDrawing" xmlns:w10="urn:schemas-microsoft-com:office:word" xmlns:w="http://schemas.openxmlformats.org/wordprocessingml/2006/main" xmlns:w14="http://schemas.microsoft.com/office/word/2010/wordml" xmlns:w15="http://schemas.microsoft.com/office/word/2012/wordml" xmlns:w16cex="http://schemas.microsoft.com/office/word/2018/wordml/cex" xmlns:w16cid="http://schemas.microsoft.com/office/word/2016/wordml/cid" xmlns:w16="http://schemas.microsoft.com/office/word/2018/wordml" xmlns:w16sdtdh="http://schemas.microsoft.com/office/word/2020/wordml/sdtdatahash" xmlns:w16se="http://schemas.microsoft.com/office/word/2015/wordml/symex" xmlns:wpg="http://schemas.microsoft.com/office/word/2010/wordprocessingGroup" xmlns:wpi="http://schemas.microsoft.com/office/word/2010/wordprocessingInk" xmlns:wne="http://schemas.microsoft.com/office/word/2006/wordml" xmlns:wps="http://schemas.microsoft.com/office/word/2010/wordprocessingShape" mc:Ignorable="w14 w15 w16se w16cid w16 w16cex w16sdtdh wp14">
   <w:abstractNum w:abstractNumId="0" w15:restartNumberingAfterBreak="0">
     <w:nsid w:val="2171220F"/>
     <w:multiLevelType w:val="multilevel"/>
@@ -7219,7 +6976,7 @@
 </file>
 
 <file path=word/people.xml><?xml version="1.0" encoding="utf-8"?>
-<w15:people xmlns:wpc="http://schemas.microsoft.com/office/word/2010/wordprocessingCanvas" xmlns:cx="http://schemas.microsoft.com/office/drawing/2014/chartex" xmlns:cx1="http://schemas.microsoft.com/office/drawing/2015/9/8/chartex" xmlns:mc="http://schemas.openxmlformats.org/markup-compatibility/2006" xmlns:o="urn:schemas-microsoft-com:office:office" xmlns:r="http://schemas.openxmlformats.org/officeDocument/2006/relationships" xmlns:m="http://schemas.openxmlformats.org/officeDocument/2006/math" xmlns:v="urn:schemas-microsoft-com:vml" xmlns:wp14="http://schemas.microsoft.com/office/word/2010/wordprocessingDrawing" xmlns:wp="http://schemas.openxmlformats.org/drawingml/2006/wordprocessingDrawing" xmlns:w10="urn:schemas-microsoft-com:office:word" xmlns:w="http://schemas.openxmlformats.org/wordprocessingml/2006/main" xmlns:w14="http://schemas.microsoft.com/office/word/2010/wordml" xmlns:w15="http://schemas.microsoft.com/office/word/2012/wordml" xmlns:w16se="http://schemas.microsoft.com/office/word/2015/wordml/symex" xmlns:wpg="http://schemas.microsoft.com/office/word/2010/wordprocessingGroup" xmlns:wpi="http://schemas.microsoft.com/office/word/2010/wordprocessingInk" xmlns:wne="http://schemas.microsoft.com/office/word/2006/wordml" xmlns:wps="http://schemas.microsoft.com/office/word/2010/wordprocessingShape" mc:Ignorable="w14 w15 w16se wp14">
+<w15:people xmlns:wpc="http://schemas.microsoft.com/office/word/2010/wordprocessingCanvas" xmlns:cx="http://schemas.microsoft.com/office/drawing/2014/chartex" xmlns:cx1="http://schemas.microsoft.com/office/drawing/2015/9/8/chartex" xmlns:cx2="http://schemas.microsoft.com/office/drawing/2015/10/21/chartex" xmlns:cx3="http://schemas.microsoft.com/office/drawing/2016/5/9/chartex" xmlns:cx4="http://schemas.microsoft.com/office/drawing/2016/5/10/chartex" xmlns:cx5="http://schemas.microsoft.com/office/drawing/2016/5/11/chartex" xmlns:cx6="http://schemas.microsoft.com/office/drawing/2016/5/12/chartex" xmlns:cx7="http://schemas.microsoft.com/office/drawing/2016/5/13/chartex" xmlns:cx8="http://schemas.microsoft.com/office/drawing/2016/5/14/chartex" xmlns:mc="http://schemas.openxmlformats.org/markup-compatibility/2006" xmlns:aink="http://schemas.microsoft.com/office/drawing/2016/ink" xmlns:am3d="http://schemas.microsoft.com/office/drawing/2017/model3d" xmlns:o="urn:schemas-microsoft-com:office:office" xmlns:r="http://schemas.openxmlformats.org/officeDocument/2006/relationships" xmlns:m="http://schemas.openxmlformats.org/officeDocument/2006/math" xmlns:v="urn:schemas-microsoft-com:vml" xmlns:wp14="http://schemas.microsoft.com/office/word/2010/wordprocessingDrawing" xmlns:wp="http://schemas.openxmlformats.org/drawingml/2006/wordprocessingDrawing" xmlns:w10="urn:schemas-microsoft-com:office:word" xmlns:w="http://schemas.openxmlformats.org/wordprocessingml/2006/main" xmlns:w14="http://schemas.microsoft.com/office/word/2010/wordml" xmlns:w15="http://schemas.microsoft.com/office/word/2012/wordml" xmlns:w16cex="http://schemas.microsoft.com/office/word/2018/wordml/cex" xmlns:w16cid="http://schemas.microsoft.com/office/word/2016/wordml/cid" xmlns:w16="http://schemas.microsoft.com/office/word/2018/wordml" xmlns:w16sdtdh="http://schemas.microsoft.com/office/word/2020/wordml/sdtdatahash" xmlns:w16se="http://schemas.microsoft.com/office/word/2015/wordml/symex" xmlns:wpg="http://schemas.microsoft.com/office/word/2010/wordprocessingGroup" xmlns:wpi="http://schemas.microsoft.com/office/word/2010/wordprocessingInk" xmlns:wne="http://schemas.microsoft.com/office/word/2006/wordml" xmlns:wps="http://schemas.microsoft.com/office/word/2010/wordprocessingShape" mc:Ignorable="w14 w15 w16se w16cid w16 w16cex w16sdtdh wp14">
   <w15:person w15:author="Hp">
     <w15:presenceInfo w15:providerId="None" w15:userId="Hp"/>
   </w15:person>
@@ -7230,7 +6987,7 @@
 </file>
 
 <file path=word/styles.xml><?xml version="1.0" encoding="utf-8"?>
-<w:styles xmlns:mc="http://schemas.openxmlformats.org/markup-compatibility/2006" xmlns:r="http://schemas.openxmlformats.org/officeDocument/2006/relationships" xmlns:w="http://schemas.openxmlformats.org/wordprocessingml/2006/main" xmlns:w14="http://schemas.microsoft.com/office/word/2010/wordml" xmlns:w15="http://schemas.microsoft.com/office/word/2012/wordml" xmlns:w16se="http://schemas.microsoft.com/office/word/2015/wordml/symex" mc:Ignorable="w14 w15 w16se">
+<w:styles xmlns:mc="http://schemas.openxmlformats.org/markup-compatibility/2006" xmlns:r="http://schemas.openxmlformats.org/officeDocument/2006/relationships" xmlns:w="http://schemas.openxmlformats.org/wordprocessingml/2006/main" xmlns:w14="http://schemas.microsoft.com/office/word/2010/wordml" xmlns:w15="http://schemas.microsoft.com/office/word/2012/wordml" xmlns:w16cex="http://schemas.microsoft.com/office/word/2018/wordml/cex" xmlns:w16cid="http://schemas.microsoft.com/office/word/2016/wordml/cid" xmlns:w16="http://schemas.microsoft.com/office/word/2018/wordml" xmlns:w16sdtdh="http://schemas.microsoft.com/office/word/2020/wordml/sdtdatahash" xmlns:w16se="http://schemas.microsoft.com/office/word/2015/wordml/symex" mc:Ignorable="w14 w15 w16se w16cid w16 w16cex w16sdtdh">
   <w:docDefaults>
     <w:rPrDefault>
       <w:rPr>
@@ -7246,7 +7003,7 @@
       </w:pPr>
     </w:pPrDefault>
   </w:docDefaults>
-  <w:latentStyles w:defLockedState="0" w:defUIPriority="99" w:defSemiHidden="0" w:defUnhideWhenUsed="0" w:defQFormat="0" w:count="371">
+  <w:latentStyles w:defLockedState="0" w:defUIPriority="99" w:defSemiHidden="0" w:defUnhideWhenUsed="0" w:defQFormat="0" w:count="376">
     <w:lsdException w:name="Normal" w:uiPriority="0" w:qFormat="1"/>
     <w:lsdException w:name="heading 1" w:uiPriority="9" w:qFormat="1"/>
     <w:lsdException w:name="heading 2" w:semiHidden="1" w:uiPriority="9" w:unhideWhenUsed="1" w:qFormat="1"/>
@@ -7618,15 +7375,20 @@
     <w:lsdException w:name="List Table 5 Dark Accent 6" w:uiPriority="50"/>
     <w:lsdException w:name="List Table 6 Colorful Accent 6" w:uiPriority="51"/>
     <w:lsdException w:name="List Table 7 Colorful Accent 6" w:uiPriority="52"/>
+    <w:lsdException w:name="Mention" w:semiHidden="1" w:unhideWhenUsed="1"/>
+    <w:lsdException w:name="Smart Hyperlink" w:semiHidden="1" w:unhideWhenUsed="1"/>
+    <w:lsdException w:name="Hashtag" w:semiHidden="1" w:unhideWhenUsed="1"/>
+    <w:lsdException w:name="Unresolved Mention" w:semiHidden="1" w:unhideWhenUsed="1"/>
+    <w:lsdException w:name="Smart Link" w:semiHidden="1" w:unhideWhenUsed="1"/>
   </w:latentStyles>
-  <w:style w:type="paragraph" w:default="1" w:styleId="Normal">
+  <w:style w:type="paragraph" w:default="1" w:styleId="a">
     <w:name w:val="Normal"/>
     <w:qFormat/>
   </w:style>
-  <w:style w:type="paragraph" w:styleId="Heading1">
+  <w:style w:type="paragraph" w:styleId="1">
     <w:name w:val="heading 1"/>
-    <w:basedOn w:val="Normal"/>
-    <w:next w:val="Normal"/>
+    <w:basedOn w:val="a"/>
+    <w:next w:val="a"/>
     <w:uiPriority w:val="9"/>
     <w:qFormat/>
     <w:pPr>
@@ -7640,10 +7402,10 @@
       <w:szCs w:val="40"/>
     </w:rPr>
   </w:style>
-  <w:style w:type="paragraph" w:styleId="Heading2">
+  <w:style w:type="paragraph" w:styleId="2">
     <w:name w:val="heading 2"/>
-    <w:basedOn w:val="Normal"/>
-    <w:next w:val="Normal"/>
+    <w:basedOn w:val="a"/>
+    <w:next w:val="a"/>
     <w:uiPriority w:val="9"/>
     <w:semiHidden/>
     <w:unhideWhenUsed/>
@@ -7659,10 +7421,10 @@
       <w:szCs w:val="32"/>
     </w:rPr>
   </w:style>
-  <w:style w:type="paragraph" w:styleId="Heading3">
+  <w:style w:type="paragraph" w:styleId="3">
     <w:name w:val="heading 3"/>
-    <w:basedOn w:val="Normal"/>
-    <w:next w:val="Normal"/>
+    <w:basedOn w:val="a"/>
+    <w:next w:val="a"/>
     <w:uiPriority w:val="9"/>
     <w:semiHidden/>
     <w:unhideWhenUsed/>
@@ -7679,10 +7441,10 @@
       <w:szCs w:val="28"/>
     </w:rPr>
   </w:style>
-  <w:style w:type="paragraph" w:styleId="Heading4">
+  <w:style w:type="paragraph" w:styleId="4">
     <w:name w:val="heading 4"/>
-    <w:basedOn w:val="Normal"/>
-    <w:next w:val="Normal"/>
+    <w:basedOn w:val="a"/>
+    <w:next w:val="a"/>
     <w:uiPriority w:val="9"/>
     <w:semiHidden/>
     <w:unhideWhenUsed/>
@@ -7699,10 +7461,10 @@
       <w:szCs w:val="24"/>
     </w:rPr>
   </w:style>
-  <w:style w:type="paragraph" w:styleId="Heading5">
+  <w:style w:type="paragraph" w:styleId="5">
     <w:name w:val="heading 5"/>
-    <w:basedOn w:val="Normal"/>
-    <w:next w:val="Normal"/>
+    <w:basedOn w:val="a"/>
+    <w:next w:val="a"/>
     <w:uiPriority w:val="9"/>
     <w:semiHidden/>
     <w:unhideWhenUsed/>
@@ -7717,10 +7479,10 @@
       <w:color w:val="666666"/>
     </w:rPr>
   </w:style>
-  <w:style w:type="paragraph" w:styleId="Heading6">
+  <w:style w:type="paragraph" w:styleId="6">
     <w:name w:val="heading 6"/>
-    <w:basedOn w:val="Normal"/>
-    <w:next w:val="Normal"/>
+    <w:basedOn w:val="a"/>
+    <w:next w:val="a"/>
     <w:uiPriority w:val="9"/>
     <w:semiHidden/>
     <w:unhideWhenUsed/>
@@ -7736,13 +7498,13 @@
       <w:color w:val="666666"/>
     </w:rPr>
   </w:style>
-  <w:style w:type="character" w:default="1" w:styleId="DefaultParagraphFont">
+  <w:style w:type="character" w:default="1" w:styleId="a0">
     <w:name w:val="Default Paragraph Font"/>
     <w:uiPriority w:val="1"/>
     <w:semiHidden/>
     <w:unhideWhenUsed/>
   </w:style>
-  <w:style w:type="table" w:default="1" w:styleId="TableNormal">
+  <w:style w:type="table" w:default="1" w:styleId="a1">
     <w:name w:val="Normal Table"/>
     <w:uiPriority w:val="99"/>
     <w:semiHidden/>
@@ -7757,7 +7519,7 @@
       </w:tblCellMar>
     </w:tblPr>
   </w:style>
-  <w:style w:type="numbering" w:default="1" w:styleId="NoList">
+  <w:style w:type="numbering" w:default="1" w:styleId="a2">
     <w:name w:val="No List"/>
     <w:uiPriority w:val="99"/>
     <w:semiHidden/>
@@ -7774,10 +7536,10 @@
       </w:tblCellMar>
     </w:tblPr>
   </w:style>
-  <w:style w:type="paragraph" w:styleId="Title">
+  <w:style w:type="paragraph" w:styleId="a3">
     <w:name w:val="Title"/>
-    <w:basedOn w:val="Normal"/>
-    <w:next w:val="Normal"/>
+    <w:basedOn w:val="a"/>
+    <w:next w:val="a"/>
     <w:uiPriority w:val="10"/>
     <w:qFormat/>
     <w:pPr>
@@ -7790,10 +7552,10 @@
       <w:szCs w:val="52"/>
     </w:rPr>
   </w:style>
-  <w:style w:type="paragraph" w:styleId="Subtitle">
+  <w:style w:type="paragraph" w:styleId="a4">
     <w:name w:val="Subtitle"/>
-    <w:basedOn w:val="Normal"/>
-    <w:next w:val="Normal"/>
+    <w:basedOn w:val="a"/>
+    <w:next w:val="a"/>
     <w:uiPriority w:val="11"/>
     <w:qFormat/>
     <w:pPr>
@@ -7807,9 +7569,9 @@
       <w:szCs w:val="30"/>
     </w:rPr>
   </w:style>
-  <w:style w:type="character" w:styleId="CommentReference">
+  <w:style w:type="character" w:styleId="a5">
     <w:name w:val="annotation reference"/>
-    <w:basedOn w:val="DefaultParagraphFont"/>
+    <w:basedOn w:val="a0"/>
     <w:uiPriority w:val="99"/>
     <w:semiHidden/>
     <w:unhideWhenUsed/>
@@ -7819,10 +7581,10 @@
       <w:szCs w:val="16"/>
     </w:rPr>
   </w:style>
-  <w:style w:type="paragraph" w:styleId="CommentText">
+  <w:style w:type="paragraph" w:styleId="a6">
     <w:name w:val="annotation text"/>
-    <w:basedOn w:val="Normal"/>
-    <w:link w:val="CommentTextChar"/>
+    <w:basedOn w:val="a"/>
+    <w:link w:val="a7"/>
     <w:uiPriority w:val="99"/>
     <w:unhideWhenUsed/>
     <w:rsid w:val="009262BA"/>
@@ -7834,10 +7596,10 @@
       <w:szCs w:val="20"/>
     </w:rPr>
   </w:style>
-  <w:style w:type="character" w:customStyle="1" w:styleId="CommentTextChar">
-    <w:name w:val="Comment Text Char"/>
-    <w:basedOn w:val="DefaultParagraphFont"/>
-    <w:link w:val="CommentText"/>
+  <w:style w:type="character" w:customStyle="1" w:styleId="a7">
+    <w:name w:val="Текст примечания Знак"/>
+    <w:basedOn w:val="a0"/>
+    <w:link w:val="a6"/>
     <w:uiPriority w:val="99"/>
     <w:rsid w:val="009262BA"/>
     <w:rPr>
@@ -7845,11 +7607,11 @@
       <w:szCs w:val="20"/>
     </w:rPr>
   </w:style>
-  <w:style w:type="paragraph" w:styleId="CommentSubject">
+  <w:style w:type="paragraph" w:styleId="a8">
     <w:name w:val="annotation subject"/>
-    <w:basedOn w:val="CommentText"/>
-    <w:next w:val="CommentText"/>
-    <w:link w:val="CommentSubjectChar"/>
+    <w:basedOn w:val="a6"/>
+    <w:next w:val="a6"/>
+    <w:link w:val="a9"/>
     <w:uiPriority w:val="99"/>
     <w:semiHidden/>
     <w:unhideWhenUsed/>
@@ -7859,10 +7621,10 @@
       <w:bCs/>
     </w:rPr>
   </w:style>
-  <w:style w:type="character" w:customStyle="1" w:styleId="CommentSubjectChar">
-    <w:name w:val="Comment Subject Char"/>
-    <w:basedOn w:val="CommentTextChar"/>
-    <w:link w:val="CommentSubject"/>
+  <w:style w:type="character" w:customStyle="1" w:styleId="a9">
+    <w:name w:val="Тема примечания Знак"/>
+    <w:basedOn w:val="a7"/>
+    <w:link w:val="a8"/>
     <w:uiPriority w:val="99"/>
     <w:semiHidden/>
     <w:rsid w:val="009262BA"/>
@@ -7873,10 +7635,10 @@
       <w:szCs w:val="20"/>
     </w:rPr>
   </w:style>
-  <w:style w:type="paragraph" w:styleId="BalloonText">
+  <w:style w:type="paragraph" w:styleId="aa">
     <w:name w:val="Balloon Text"/>
-    <w:basedOn w:val="Normal"/>
-    <w:link w:val="BalloonTextChar"/>
+    <w:basedOn w:val="a"/>
+    <w:link w:val="ab"/>
     <w:uiPriority w:val="99"/>
     <w:semiHidden/>
     <w:unhideWhenUsed/>
@@ -7890,10 +7652,10 @@
       <w:szCs w:val="18"/>
     </w:rPr>
   </w:style>
-  <w:style w:type="character" w:customStyle="1" w:styleId="BalloonTextChar">
-    <w:name w:val="Balloon Text Char"/>
-    <w:basedOn w:val="DefaultParagraphFont"/>
-    <w:link w:val="BalloonText"/>
+  <w:style w:type="character" w:customStyle="1" w:styleId="ab">
+    <w:name w:val="Текст выноски Знак"/>
+    <w:basedOn w:val="a0"/>
+    <w:link w:val="aa"/>
     <w:uiPriority w:val="99"/>
     <w:semiHidden/>
     <w:rsid w:val="00F20337"/>

--- a/Requirements testing.docx
+++ b/Requirements testing.docx
@@ -1,6 +1,6 @@
 
 <file path=word/document.xml><?xml version="1.0" encoding="utf-8"?>
-<w:document xmlns:wpc="http://schemas.microsoft.com/office/word/2010/wordprocessingCanvas" xmlns:cx="http://schemas.microsoft.com/office/drawing/2014/chartex" xmlns:cx1="http://schemas.microsoft.com/office/drawing/2015/9/8/chartex" xmlns:cx2="http://schemas.microsoft.com/office/drawing/2015/10/21/chartex" xmlns:cx3="http://schemas.microsoft.com/office/drawing/2016/5/9/chartex" xmlns:cx4="http://schemas.microsoft.com/office/drawing/2016/5/10/chartex" xmlns:cx5="http://schemas.microsoft.com/office/drawing/2016/5/11/chartex" xmlns:cx6="http://schemas.microsoft.com/office/drawing/2016/5/12/chartex" xmlns:cx7="http://schemas.microsoft.com/office/drawing/2016/5/13/chartex" xmlns:cx8="http://schemas.microsoft.com/office/drawing/2016/5/14/chartex" xmlns:mc="http://schemas.openxmlformats.org/markup-compatibility/2006" xmlns:aink="http://schemas.microsoft.com/office/drawing/2016/ink" xmlns:am3d="http://schemas.microsoft.com/office/drawing/2017/model3d" xmlns:o="urn:schemas-microsoft-com:office:office" xmlns:r="http://schemas.openxmlformats.org/officeDocument/2006/relationships" xmlns:m="http://schemas.openxmlformats.org/officeDocument/2006/math" xmlns:v="urn:schemas-microsoft-com:vml" xmlns:wp14="http://schemas.microsoft.com/office/word/2010/wordprocessingDrawing" xmlns:wp="http://schemas.openxmlformats.org/drawingml/2006/wordprocessingDrawing" xmlns:w10="urn:schemas-microsoft-com:office:word" xmlns:w="http://schemas.openxmlformats.org/wordprocessingml/2006/main" xmlns:w14="http://schemas.microsoft.com/office/word/2010/wordml" xmlns:w15="http://schemas.microsoft.com/office/word/2012/wordml" xmlns:w16cex="http://schemas.microsoft.com/office/word/2018/wordml/cex" xmlns:w16cid="http://schemas.microsoft.com/office/word/2016/wordml/cid" xmlns:w16="http://schemas.microsoft.com/office/word/2018/wordml" xmlns:w16sdtdh="http://schemas.microsoft.com/office/word/2020/wordml/sdtdatahash" xmlns:w16se="http://schemas.microsoft.com/office/word/2015/wordml/symex" xmlns:wpg="http://schemas.microsoft.com/office/word/2010/wordprocessingGroup" xmlns:wpi="http://schemas.microsoft.com/office/word/2010/wordprocessingInk" xmlns:wne="http://schemas.microsoft.com/office/word/2006/wordml" xmlns:wps="http://schemas.microsoft.com/office/word/2010/wordprocessingShape" mc:Ignorable="w14 w15 w16se w16cid w16 w16cex w16sdtdh wp14">
+<w:document xmlns:wpc="http://schemas.microsoft.com/office/word/2010/wordprocessingCanvas" xmlns:cx="http://schemas.microsoft.com/office/drawing/2014/chartex" xmlns:cx1="http://schemas.microsoft.com/office/drawing/2015/9/8/chartex" xmlns:mc="http://schemas.openxmlformats.org/markup-compatibility/2006" xmlns:o="urn:schemas-microsoft-com:office:office" xmlns:r="http://schemas.openxmlformats.org/officeDocument/2006/relationships" xmlns:m="http://schemas.openxmlformats.org/officeDocument/2006/math" xmlns:v="urn:schemas-microsoft-com:vml" xmlns:wp14="http://schemas.microsoft.com/office/word/2010/wordprocessingDrawing" xmlns:wp="http://schemas.openxmlformats.org/drawingml/2006/wordprocessingDrawing" xmlns:w10="urn:schemas-microsoft-com:office:word" xmlns:w="http://schemas.openxmlformats.org/wordprocessingml/2006/main" xmlns:w14="http://schemas.microsoft.com/office/word/2010/wordml" xmlns:w15="http://schemas.microsoft.com/office/word/2012/wordml" xmlns:w16se="http://schemas.microsoft.com/office/word/2015/wordml/symex" xmlns:wpg="http://schemas.microsoft.com/office/word/2010/wordprocessingGroup" xmlns:wpi="http://schemas.microsoft.com/office/word/2010/wordprocessingInk" xmlns:wne="http://schemas.microsoft.com/office/word/2006/wordml" xmlns:wps="http://schemas.microsoft.com/office/word/2010/wordprocessingShape" mc:Ignorable="w14 w15 w16se wp14">
   <w:body>
     <w:p>
       <w:pPr>
@@ -19,7 +19,18 @@
           <w:sz w:val="48"/>
           <w:szCs w:val="48"/>
         </w:rPr>
-        <w:t>Приложение для управления задачами</w:t>
+        <w:t>Приложение для управления</w:t>
+      </w:r>
+      <w:bookmarkStart w:id="0" w:name="_GoBack"/>
+      <w:bookmarkEnd w:id="0"/>
+      <w:r>
+        <w:rPr>
+          <w:b/>
+          <w:color w:val="333333"/>
+          <w:sz w:val="48"/>
+          <w:szCs w:val="48"/>
+        </w:rPr>
+        <w:t xml:space="preserve"> задачами</w:t>
       </w:r>
     </w:p>
     <w:p>
@@ -115,7 +126,8 @@
           <w:szCs w:val="21"/>
         </w:rPr>
       </w:pPr>
-      <w:commentRangeStart w:id="0"/>
+      <w:commentRangeStart w:id="1"/>
+      <w:commentRangeStart w:id="2"/>
       <w:r>
         <w:rPr>
           <w:color w:val="333333"/>
@@ -170,12 +182,19 @@
         </w:rPr>
         <w:t>Описание</w:t>
       </w:r>
-      <w:commentRangeEnd w:id="0"/>
-      <w:r>
-        <w:rPr>
-          <w:rStyle w:val="a5"/>
-        </w:rPr>
-        <w:commentReference w:id="0"/>
+      <w:commentRangeEnd w:id="1"/>
+      <w:r>
+        <w:rPr>
+          <w:rStyle w:val="CommentReference"/>
+        </w:rPr>
+        <w:commentReference w:id="1"/>
+      </w:r>
+      <w:commentRangeEnd w:id="2"/>
+      <w:r>
+        <w:rPr>
+          <w:rStyle w:val="CommentReference"/>
+        </w:rPr>
+        <w:commentReference w:id="2"/>
       </w:r>
     </w:p>
     <w:p>
@@ -192,8 +211,8 @@
           <w:szCs w:val="21"/>
         </w:rPr>
       </w:pPr>
-      <w:commentRangeStart w:id="1"/>
-      <w:commentRangeStart w:id="2"/>
+      <w:commentRangeStart w:id="3"/>
+      <w:commentRangeStart w:id="4"/>
       <w:r>
         <w:rPr>
           <w:color w:val="333333"/>
@@ -202,19 +221,19 @@
         </w:rPr>
         <w:t>Задача</w:t>
       </w:r>
-      <w:commentRangeEnd w:id="1"/>
-      <w:r>
-        <w:rPr>
-          <w:rStyle w:val="a5"/>
-        </w:rPr>
-        <w:commentReference w:id="1"/>
-      </w:r>
-      <w:commentRangeEnd w:id="2"/>
-      <w:r>
-        <w:rPr>
-          <w:rStyle w:val="a5"/>
-        </w:rPr>
-        <w:commentReference w:id="2"/>
+      <w:commentRangeEnd w:id="3"/>
+      <w:r>
+        <w:rPr>
+          <w:rStyle w:val="CommentReference"/>
+        </w:rPr>
+        <w:commentReference w:id="3"/>
+      </w:r>
+      <w:commentRangeEnd w:id="4"/>
+      <w:r>
+        <w:rPr>
+          <w:rStyle w:val="CommentReference"/>
+        </w:rPr>
+        <w:commentReference w:id="4"/>
       </w:r>
     </w:p>
     <w:p>
@@ -231,7 +250,8 @@
           <w:szCs w:val="21"/>
         </w:rPr>
       </w:pPr>
-      <w:commentRangeStart w:id="3"/>
+      <w:commentRangeStart w:id="5"/>
+      <w:commentRangeStart w:id="6"/>
       <w:r>
         <w:rPr>
           <w:color w:val="333333"/>
@@ -332,12 +352,19 @@
         </w:rPr>
         <w:t>Статус (Не начата | В процессе | Завершена | Отложена)</w:t>
       </w:r>
-      <w:commentRangeEnd w:id="3"/>
-      <w:r>
-        <w:rPr>
-          <w:rStyle w:val="a5"/>
-        </w:rPr>
-        <w:commentReference w:id="3"/>
+      <w:commentRangeEnd w:id="5"/>
+      <w:r>
+        <w:rPr>
+          <w:rStyle w:val="CommentReference"/>
+        </w:rPr>
+        <w:commentReference w:id="5"/>
+      </w:r>
+      <w:commentRangeEnd w:id="6"/>
+      <w:r>
+        <w:rPr>
+          <w:rStyle w:val="CommentReference"/>
+        </w:rPr>
+        <w:commentReference w:id="6"/>
       </w:r>
     </w:p>
     <w:p>
@@ -378,7 +405,8 @@
           <w:szCs w:val="21"/>
         </w:rPr>
       </w:pPr>
-      <w:commentRangeStart w:id="4"/>
+      <w:commentRangeStart w:id="7"/>
+      <w:commentRangeStart w:id="8"/>
       <w:r>
         <w:rPr>
           <w:color w:val="333333"/>
@@ -456,12 +484,19 @@
         </w:rPr>
         <w:t>Должность</w:t>
       </w:r>
-      <w:commentRangeEnd w:id="4"/>
-      <w:r>
-        <w:rPr>
-          <w:rStyle w:val="a5"/>
-        </w:rPr>
-        <w:commentReference w:id="4"/>
+      <w:commentRangeEnd w:id="7"/>
+      <w:r>
+        <w:rPr>
+          <w:rStyle w:val="CommentReference"/>
+        </w:rPr>
+        <w:commentReference w:id="7"/>
+      </w:r>
+      <w:commentRangeEnd w:id="8"/>
+      <w:r>
+        <w:rPr>
+          <w:rStyle w:val="CommentReference"/>
+        </w:rPr>
+        <w:commentReference w:id="8"/>
       </w:r>
     </w:p>
     <w:p>
@@ -506,8 +541,8 @@
           <w:szCs w:val="21"/>
         </w:rPr>
       </w:pPr>
-      <w:commentRangeStart w:id="5"/>
-      <w:commentRangeStart w:id="6"/>
+      <w:commentRangeStart w:id="9"/>
+      <w:commentRangeStart w:id="10"/>
       <w:r>
         <w:rPr>
           <w:color w:val="333333"/>
@@ -516,19 +551,19 @@
         </w:rPr>
         <w:t>Проект может включать в себя от нуля до множества задач</w:t>
       </w:r>
-      <w:commentRangeEnd w:id="5"/>
-      <w:r>
-        <w:rPr>
-          <w:rStyle w:val="a5"/>
-        </w:rPr>
-        <w:commentReference w:id="5"/>
-      </w:r>
-      <w:commentRangeEnd w:id="6"/>
-      <w:r>
-        <w:rPr>
-          <w:rStyle w:val="a5"/>
-        </w:rPr>
-        <w:commentReference w:id="6"/>
+      <w:commentRangeEnd w:id="9"/>
+      <w:r>
+        <w:rPr>
+          <w:rStyle w:val="CommentReference"/>
+        </w:rPr>
+        <w:commentReference w:id="9"/>
+      </w:r>
+      <w:commentRangeEnd w:id="10"/>
+      <w:r>
+        <w:rPr>
+          <w:rStyle w:val="CommentReference"/>
+        </w:rPr>
+        <w:commentReference w:id="10"/>
       </w:r>
     </w:p>
     <w:p>
@@ -545,8 +580,8 @@
           <w:szCs w:val="21"/>
         </w:rPr>
       </w:pPr>
-      <w:commentRangeStart w:id="7"/>
-      <w:commentRangeStart w:id="8"/>
+      <w:commentRangeStart w:id="11"/>
+      <w:commentRangeStart w:id="12"/>
       <w:proofErr w:type="spellStart"/>
       <w:r>
         <w:rPr>
@@ -624,19 +659,19 @@
         </w:rPr>
         <w:t xml:space="preserve"> на множество задач</w:t>
       </w:r>
-      <w:commentRangeEnd w:id="7"/>
-      <w:r>
-        <w:rPr>
-          <w:rStyle w:val="a5"/>
-        </w:rPr>
-        <w:commentReference w:id="7"/>
-      </w:r>
-      <w:commentRangeEnd w:id="8"/>
-      <w:r>
-        <w:rPr>
-          <w:rStyle w:val="a5"/>
-        </w:rPr>
-        <w:commentReference w:id="8"/>
+      <w:commentRangeEnd w:id="11"/>
+      <w:r>
+        <w:rPr>
+          <w:rStyle w:val="CommentReference"/>
+        </w:rPr>
+        <w:commentReference w:id="11"/>
+      </w:r>
+      <w:commentRangeEnd w:id="12"/>
+      <w:r>
+        <w:rPr>
+          <w:rStyle w:val="CommentReference"/>
+        </w:rPr>
+        <w:commentReference w:id="12"/>
       </w:r>
     </w:p>
     <w:p>
@@ -653,8 +688,8 @@
           <w:szCs w:val="21"/>
         </w:rPr>
       </w:pPr>
-      <w:commentRangeStart w:id="9"/>
-      <w:commentRangeStart w:id="10"/>
+      <w:commentRangeStart w:id="13"/>
+      <w:commentRangeStart w:id="14"/>
       <w:r>
         <w:rPr>
           <w:color w:val="333333"/>
@@ -672,19 +707,19 @@
         </w:rPr>
         <w:t>персон</w:t>
       </w:r>
-      <w:commentRangeEnd w:id="9"/>
-      <w:r>
-        <w:rPr>
-          <w:rStyle w:val="a5"/>
-        </w:rPr>
-        <w:commentReference w:id="9"/>
-      </w:r>
-      <w:commentRangeEnd w:id="10"/>
-      <w:r>
-        <w:rPr>
-          <w:rStyle w:val="a5"/>
-        </w:rPr>
-        <w:commentReference w:id="10"/>
+      <w:commentRangeEnd w:id="13"/>
+      <w:r>
+        <w:rPr>
+          <w:rStyle w:val="CommentReference"/>
+        </w:rPr>
+        <w:commentReference w:id="13"/>
+      </w:r>
+      <w:commentRangeEnd w:id="14"/>
+      <w:r>
+        <w:rPr>
+          <w:rStyle w:val="CommentReference"/>
+        </w:rPr>
+        <w:commentReference w:id="14"/>
       </w:r>
     </w:p>
     <w:p>
@@ -799,8 +834,8 @@
           <w:szCs w:val="21"/>
         </w:rPr>
       </w:pPr>
-      <w:commentRangeStart w:id="11"/>
-      <w:commentRangeStart w:id="12"/>
+      <w:commentRangeStart w:id="15"/>
+      <w:commentRangeStart w:id="16"/>
       <w:r>
         <w:rPr>
           <w:color w:val="333333"/>
@@ -809,19 +844,19 @@
         </w:rPr>
         <w:t>Персоны</w:t>
       </w:r>
-      <w:commentRangeEnd w:id="11"/>
-      <w:r>
-        <w:rPr>
-          <w:rStyle w:val="a5"/>
-        </w:rPr>
-        <w:commentReference w:id="11"/>
-      </w:r>
-      <w:commentRangeEnd w:id="12"/>
-      <w:r>
-        <w:rPr>
-          <w:rStyle w:val="a5"/>
-        </w:rPr>
-        <w:commentReference w:id="12"/>
+      <w:commentRangeEnd w:id="15"/>
+      <w:r>
+        <w:rPr>
+          <w:rStyle w:val="CommentReference"/>
+        </w:rPr>
+        <w:commentReference w:id="15"/>
+      </w:r>
+      <w:commentRangeEnd w:id="16"/>
+      <w:r>
+        <w:rPr>
+          <w:rStyle w:val="CommentReference"/>
+        </w:rPr>
+        <w:commentReference w:id="16"/>
       </w:r>
       <w:r>
         <w:rPr>
@@ -1078,8 +1113,8 @@
         </w:rPr>
         <w:t xml:space="preserve">Изменить: </w:t>
       </w:r>
-      <w:commentRangeStart w:id="13"/>
-      <w:commentRangeStart w:id="14"/>
+      <w:commentRangeStart w:id="17"/>
+      <w:commentRangeStart w:id="18"/>
       <w:r>
         <w:rPr>
           <w:color w:val="333333"/>
@@ -1088,19 +1123,19 @@
         </w:rPr>
         <w:t>Отображается форма ввода проекта в режиме редактирования</w:t>
       </w:r>
-      <w:commentRangeEnd w:id="13"/>
-      <w:r>
-        <w:rPr>
-          <w:rStyle w:val="a5"/>
-        </w:rPr>
-        <w:commentReference w:id="13"/>
-      </w:r>
-      <w:commentRangeEnd w:id="14"/>
-      <w:r>
-        <w:rPr>
-          <w:rStyle w:val="a5"/>
-        </w:rPr>
-        <w:commentReference w:id="14"/>
+      <w:commentRangeEnd w:id="17"/>
+      <w:r>
+        <w:rPr>
+          <w:rStyle w:val="CommentReference"/>
+        </w:rPr>
+        <w:commentReference w:id="17"/>
+      </w:r>
+      <w:commentRangeEnd w:id="18"/>
+      <w:r>
+        <w:rPr>
+          <w:rStyle w:val="CommentReference"/>
+        </w:rPr>
+        <w:commentReference w:id="18"/>
       </w:r>
     </w:p>
     <w:p>
@@ -1163,7 +1198,8 @@
           <w:szCs w:val="21"/>
         </w:rPr>
       </w:pPr>
-      <w:commentRangeStart w:id="15"/>
+      <w:commentRangeStart w:id="19"/>
+      <w:commentRangeStart w:id="20"/>
       <w:r>
         <w:rPr>
           <w:color w:val="333333"/>
@@ -1172,12 +1208,19 @@
         </w:rPr>
         <w:t>Колонки:</w:t>
       </w:r>
-      <w:commentRangeEnd w:id="15"/>
-      <w:r>
-        <w:rPr>
-          <w:rStyle w:val="a5"/>
-        </w:rPr>
-        <w:commentReference w:id="15"/>
+      <w:commentRangeEnd w:id="19"/>
+      <w:r>
+        <w:rPr>
+          <w:rStyle w:val="CommentReference"/>
+        </w:rPr>
+        <w:commentReference w:id="19"/>
+      </w:r>
+      <w:commentRangeEnd w:id="20"/>
+      <w:r>
+        <w:rPr>
+          <w:rStyle w:val="CommentReference"/>
+        </w:rPr>
+        <w:commentReference w:id="20"/>
       </w:r>
     </w:p>
     <w:p>
@@ -1433,8 +1476,8 @@
         </w:rPr>
         <w:t xml:space="preserve">Изменить: </w:t>
       </w:r>
-      <w:commentRangeStart w:id="16"/>
-      <w:commentRangeStart w:id="17"/>
+      <w:commentRangeStart w:id="21"/>
+      <w:commentRangeStart w:id="22"/>
       <w:r>
         <w:rPr>
           <w:color w:val="333333"/>
@@ -1443,19 +1486,19 @@
         </w:rPr>
         <w:t>Отображается форма ввода задачи в режиме редактирования</w:t>
       </w:r>
-      <w:commentRangeEnd w:id="16"/>
-      <w:r>
-        <w:rPr>
-          <w:rStyle w:val="a5"/>
-        </w:rPr>
-        <w:commentReference w:id="16"/>
-      </w:r>
-      <w:commentRangeEnd w:id="17"/>
-      <w:r>
-        <w:rPr>
-          <w:rStyle w:val="a5"/>
-        </w:rPr>
-        <w:commentReference w:id="17"/>
+      <w:commentRangeEnd w:id="21"/>
+      <w:r>
+        <w:rPr>
+          <w:rStyle w:val="CommentReference"/>
+        </w:rPr>
+        <w:commentReference w:id="21"/>
+      </w:r>
+      <w:commentRangeEnd w:id="22"/>
+      <w:r>
+        <w:rPr>
+          <w:rStyle w:val="CommentReference"/>
+        </w:rPr>
+        <w:commentReference w:id="22"/>
       </w:r>
     </w:p>
     <w:p>
@@ -1775,8 +1818,8 @@
         </w:rPr>
         <w:t xml:space="preserve">Изменить: </w:t>
       </w:r>
-      <w:commentRangeStart w:id="18"/>
-      <w:commentRangeStart w:id="19"/>
+      <w:commentRangeStart w:id="23"/>
+      <w:commentRangeStart w:id="24"/>
       <w:r>
         <w:rPr>
           <w:color w:val="333333"/>
@@ -1810,19 +1853,19 @@
         </w:rPr>
         <w:t>в режиме редактирования</w:t>
       </w:r>
-      <w:commentRangeEnd w:id="18"/>
-      <w:r>
-        <w:rPr>
-          <w:rStyle w:val="a5"/>
-        </w:rPr>
-        <w:commentReference w:id="18"/>
-      </w:r>
-      <w:commentRangeEnd w:id="19"/>
-      <w:r>
-        <w:rPr>
-          <w:rStyle w:val="a5"/>
-        </w:rPr>
-        <w:commentReference w:id="19"/>
+      <w:commentRangeEnd w:id="23"/>
+      <w:r>
+        <w:rPr>
+          <w:rStyle w:val="CommentReference"/>
+        </w:rPr>
+        <w:commentReference w:id="23"/>
+      </w:r>
+      <w:commentRangeEnd w:id="24"/>
+      <w:r>
+        <w:rPr>
+          <w:rStyle w:val="CommentReference"/>
+        </w:rPr>
+        <w:commentReference w:id="24"/>
       </w:r>
     </w:p>
     <w:p>
@@ -1862,9 +1905,10 @@
           <w:szCs w:val="21"/>
         </w:rPr>
       </w:pPr>
-      <w:commentRangeStart w:id="20"/>
-      <w:commentRangeStart w:id="21"/>
-      <w:commentRangeStart w:id="22"/>
+      <w:commentRangeStart w:id="25"/>
+      <w:commentRangeStart w:id="26"/>
+      <w:commentRangeStart w:id="27"/>
+      <w:commentRangeStart w:id="28"/>
       <w:r>
         <w:rPr>
           <w:color w:val="333333"/>
@@ -1873,26 +1917,33 @@
         </w:rPr>
         <w:t>Форма ввода проекта</w:t>
       </w:r>
-      <w:commentRangeEnd w:id="20"/>
-      <w:r>
-        <w:rPr>
-          <w:rStyle w:val="a5"/>
-        </w:rPr>
-        <w:commentReference w:id="20"/>
-      </w:r>
-      <w:commentRangeEnd w:id="21"/>
-      <w:r>
-        <w:rPr>
-          <w:rStyle w:val="a5"/>
-        </w:rPr>
-        <w:commentReference w:id="21"/>
-      </w:r>
-      <w:commentRangeEnd w:id="22"/>
-      <w:r>
-        <w:rPr>
-          <w:rStyle w:val="a5"/>
-        </w:rPr>
-        <w:commentReference w:id="22"/>
+      <w:commentRangeEnd w:id="25"/>
+      <w:r>
+        <w:rPr>
+          <w:rStyle w:val="CommentReference"/>
+        </w:rPr>
+        <w:commentReference w:id="25"/>
+      </w:r>
+      <w:commentRangeEnd w:id="26"/>
+      <w:r>
+        <w:rPr>
+          <w:rStyle w:val="CommentReference"/>
+        </w:rPr>
+        <w:commentReference w:id="26"/>
+      </w:r>
+      <w:commentRangeEnd w:id="27"/>
+      <w:r>
+        <w:rPr>
+          <w:rStyle w:val="CommentReference"/>
+        </w:rPr>
+        <w:commentReference w:id="27"/>
+      </w:r>
+      <w:commentRangeEnd w:id="28"/>
+      <w:r>
+        <w:rPr>
+          <w:rStyle w:val="CommentReference"/>
+        </w:rPr>
+        <w:commentReference w:id="28"/>
       </w:r>
     </w:p>
     <w:p>
@@ -1909,8 +1960,8 @@
           <w:szCs w:val="21"/>
         </w:rPr>
       </w:pPr>
-      <w:commentRangeStart w:id="23"/>
-      <w:commentRangeStart w:id="24"/>
+      <w:commentRangeStart w:id="29"/>
+      <w:commentRangeStart w:id="30"/>
       <w:r>
         <w:rPr>
           <w:color w:val="333333"/>
@@ -1919,19 +1970,19 @@
         </w:rPr>
         <w:t>Поля:</w:t>
       </w:r>
-      <w:commentRangeEnd w:id="23"/>
-      <w:r>
-        <w:rPr>
-          <w:rStyle w:val="a5"/>
-        </w:rPr>
-        <w:commentReference w:id="23"/>
-      </w:r>
-      <w:commentRangeEnd w:id="24"/>
-      <w:r>
-        <w:rPr>
-          <w:rStyle w:val="a5"/>
-        </w:rPr>
-        <w:commentReference w:id="24"/>
+      <w:commentRangeEnd w:id="29"/>
+      <w:r>
+        <w:rPr>
+          <w:rStyle w:val="CommentReference"/>
+        </w:rPr>
+        <w:commentReference w:id="29"/>
+      </w:r>
+      <w:commentRangeEnd w:id="30"/>
+      <w:r>
+        <w:rPr>
+          <w:rStyle w:val="CommentReference"/>
+        </w:rPr>
+        <w:commentReference w:id="30"/>
       </w:r>
     </w:p>
     <w:p>
@@ -2008,7 +2059,8 @@
         </w:rPr>
         <w:t xml:space="preserve"> (текст ошибки «Название </w:t>
       </w:r>
-      <w:commentRangeStart w:id="25"/>
+      <w:commentRangeStart w:id="31"/>
+      <w:commentRangeStart w:id="32"/>
       <w:r>
         <w:rPr>
           <w:rFonts w:eastAsia="Times New Roman"/>
@@ -2017,14 +2069,7 @@
           <w:szCs w:val="21"/>
           <w:lang w:val="ru-RU"/>
         </w:rPr>
-        <w:t xml:space="preserve">не должно быть меньше 2 </w:t>
-      </w:r>
-      <w:commentRangeEnd w:id="25"/>
-      <w:r>
-        <w:rPr>
-          <w:rStyle w:val="a5"/>
-        </w:rPr>
-        <w:commentReference w:id="25"/>
+        <w:t>н</w:t>
       </w:r>
       <w:r>
         <w:rPr>
@@ -2034,6 +2079,40 @@
           <w:szCs w:val="21"/>
           <w:lang w:val="ru-RU"/>
         </w:rPr>
+        <w:t>е должно быть меньше 5</w:t>
+      </w:r>
+      <w:r>
+        <w:rPr>
+          <w:rFonts w:eastAsia="Times New Roman"/>
+          <w:color w:val="7030A0"/>
+          <w:sz w:val="21"/>
+          <w:szCs w:val="21"/>
+          <w:lang w:val="ru-RU"/>
+        </w:rPr>
+        <w:t xml:space="preserve"> </w:t>
+      </w:r>
+      <w:commentRangeEnd w:id="31"/>
+      <w:r>
+        <w:rPr>
+          <w:rStyle w:val="CommentReference"/>
+        </w:rPr>
+        <w:commentReference w:id="31"/>
+      </w:r>
+      <w:commentRangeEnd w:id="32"/>
+      <w:r>
+        <w:rPr>
+          <w:rStyle w:val="CommentReference"/>
+        </w:rPr>
+        <w:commentReference w:id="32"/>
+      </w:r>
+      <w:r>
+        <w:rPr>
+          <w:rFonts w:eastAsia="Times New Roman"/>
+          <w:color w:val="7030A0"/>
+          <w:sz w:val="21"/>
+          <w:szCs w:val="21"/>
+          <w:lang w:val="ru-RU"/>
+        </w:rPr>
         <w:t>и больше 50 символов»)</w:t>
       </w:r>
       <w:r>
@@ -2043,27 +2122,7 @@
           <w:sz w:val="21"/>
           <w:szCs w:val="21"/>
         </w:rPr>
-        <w:t>, допустимое количество символов от 5 до 50, допустимые символы: A-</w:t>
-      </w:r>
-      <w:proofErr w:type="gramStart"/>
-      <w:r>
-        <w:rPr>
-          <w:rFonts w:eastAsia="Times New Roman"/>
-          <w:color w:val="7030A0"/>
-          <w:sz w:val="21"/>
-          <w:szCs w:val="21"/>
-        </w:rPr>
-        <w:t>Z ,</w:t>
-      </w:r>
-      <w:proofErr w:type="gramEnd"/>
-      <w:r>
-        <w:rPr>
-          <w:rFonts w:eastAsia="Times New Roman"/>
-          <w:color w:val="7030A0"/>
-          <w:sz w:val="21"/>
-          <w:szCs w:val="21"/>
-        </w:rPr>
-        <w:t xml:space="preserve"> a-z , А-Я , а-я , 0-9 , _ , - , пробел)</w:t>
+        <w:t>, допустимое количество символов от 5 до 50, допустимые символы: A-Z , a-z , А-Я , а-я , 0-9 , _ , - , пробел)</w:t>
       </w:r>
     </w:p>
     <w:p>
@@ -2233,8 +2292,8 @@
         </w:rPr>
         <w:t xml:space="preserve"> a-z , А-Я , а-я , 0-9 , _ , - , ! , ? , запятая , точка , пробел. </w:t>
       </w:r>
-      <w:commentRangeStart w:id="26"/>
-      <w:commentRangeStart w:id="27"/>
+      <w:commentRangeStart w:id="33"/>
+      <w:commentRangeStart w:id="34"/>
       <w:r>
         <w:rPr>
           <w:rFonts w:eastAsia="Times New Roman"/>
@@ -2245,21 +2304,21 @@
         </w:rPr>
         <w:t>Доступно всегда, не зависит от заполненности других полей</w:t>
       </w:r>
-      <w:commentRangeEnd w:id="26"/>
-      <w:r>
-        <w:rPr>
-          <w:rStyle w:val="a5"/>
+      <w:commentRangeEnd w:id="33"/>
+      <w:r>
+        <w:rPr>
+          <w:rStyle w:val="CommentReference"/>
           <w:strike/>
         </w:rPr>
-        <w:commentReference w:id="26"/>
-      </w:r>
-      <w:commentRangeEnd w:id="27"/>
-      <w:r>
-        <w:rPr>
-          <w:rStyle w:val="a5"/>
+        <w:commentReference w:id="33"/>
+      </w:r>
+      <w:commentRangeEnd w:id="34"/>
+      <w:r>
+        <w:rPr>
+          <w:rStyle w:val="CommentReference"/>
           <w:strike/>
         </w:rPr>
-        <w:commentReference w:id="27"/>
+        <w:commentReference w:id="34"/>
       </w:r>
       <w:r>
         <w:rPr>
@@ -2308,8 +2367,8 @@
           <w:szCs w:val="21"/>
         </w:rPr>
       </w:pPr>
-      <w:commentRangeStart w:id="28"/>
-      <w:commentRangeStart w:id="29"/>
+      <w:commentRangeStart w:id="35"/>
+      <w:commentRangeStart w:id="36"/>
       <w:r>
         <w:rPr>
           <w:color w:val="333333"/>
@@ -2318,19 +2377,19 @@
         </w:rPr>
         <w:t>Колонки:</w:t>
       </w:r>
-      <w:commentRangeEnd w:id="28"/>
-      <w:r>
-        <w:rPr>
-          <w:rStyle w:val="a5"/>
-        </w:rPr>
-        <w:commentReference w:id="28"/>
-      </w:r>
-      <w:commentRangeEnd w:id="29"/>
-      <w:r>
-        <w:rPr>
-          <w:rStyle w:val="a5"/>
-        </w:rPr>
-        <w:commentReference w:id="29"/>
+      <w:commentRangeEnd w:id="35"/>
+      <w:r>
+        <w:rPr>
+          <w:rStyle w:val="CommentReference"/>
+        </w:rPr>
+        <w:commentReference w:id="35"/>
+      </w:r>
+      <w:commentRangeEnd w:id="36"/>
+      <w:r>
+        <w:rPr>
+          <w:rStyle w:val="CommentReference"/>
+        </w:rPr>
+        <w:commentReference w:id="36"/>
       </w:r>
     </w:p>
     <w:p>
@@ -2393,8 +2452,8 @@
           <w:szCs w:val="21"/>
         </w:rPr>
       </w:pPr>
-      <w:commentRangeStart w:id="30"/>
-      <w:commentRangeStart w:id="31"/>
+      <w:commentRangeStart w:id="37"/>
+      <w:commentRangeStart w:id="38"/>
       <w:r>
         <w:rPr>
           <w:color w:val="333333"/>
@@ -2403,19 +2462,19 @@
         </w:rPr>
         <w:t>Дата начала</w:t>
       </w:r>
-      <w:commentRangeEnd w:id="30"/>
-      <w:r>
-        <w:rPr>
-          <w:rStyle w:val="a5"/>
-        </w:rPr>
-        <w:commentReference w:id="30"/>
-      </w:r>
-      <w:commentRangeEnd w:id="31"/>
-      <w:r>
-        <w:rPr>
-          <w:rStyle w:val="a5"/>
-        </w:rPr>
-        <w:commentReference w:id="31"/>
+      <w:commentRangeEnd w:id="37"/>
+      <w:r>
+        <w:rPr>
+          <w:rStyle w:val="CommentReference"/>
+        </w:rPr>
+        <w:commentReference w:id="37"/>
+      </w:r>
+      <w:commentRangeEnd w:id="38"/>
+      <w:r>
+        <w:rPr>
+          <w:rStyle w:val="CommentReference"/>
+        </w:rPr>
+        <w:commentReference w:id="38"/>
       </w:r>
     </w:p>
     <w:p>
@@ -2432,8 +2491,8 @@
           <w:szCs w:val="21"/>
         </w:rPr>
       </w:pPr>
-      <w:commentRangeStart w:id="32"/>
-      <w:commentRangeStart w:id="33"/>
+      <w:commentRangeStart w:id="39"/>
+      <w:commentRangeStart w:id="40"/>
       <w:r>
         <w:rPr>
           <w:color w:val="333333"/>
@@ -2442,19 +2501,19 @@
         </w:rPr>
         <w:t>Дата окончания</w:t>
       </w:r>
-      <w:commentRangeEnd w:id="32"/>
-      <w:r>
-        <w:rPr>
-          <w:rStyle w:val="a5"/>
-        </w:rPr>
-        <w:commentReference w:id="32"/>
-      </w:r>
-      <w:commentRangeEnd w:id="33"/>
-      <w:r>
-        <w:rPr>
-          <w:rStyle w:val="a5"/>
-        </w:rPr>
-        <w:commentReference w:id="33"/>
+      <w:commentRangeEnd w:id="39"/>
+      <w:r>
+        <w:rPr>
+          <w:rStyle w:val="CommentReference"/>
+        </w:rPr>
+        <w:commentReference w:id="39"/>
+      </w:r>
+      <w:commentRangeEnd w:id="40"/>
+      <w:r>
+        <w:rPr>
+          <w:rStyle w:val="CommentReference"/>
+        </w:rPr>
+        <w:commentReference w:id="40"/>
       </w:r>
     </w:p>
     <w:p>
@@ -2594,8 +2653,8 @@
         </w:rPr>
         <w:t xml:space="preserve">Изменить: </w:t>
       </w:r>
-      <w:commentRangeStart w:id="34"/>
-      <w:commentRangeStart w:id="35"/>
+      <w:commentRangeStart w:id="41"/>
+      <w:commentRangeStart w:id="42"/>
       <w:r>
         <w:rPr>
           <w:color w:val="333333"/>
@@ -2604,19 +2663,19 @@
         </w:rPr>
         <w:t>Отображается форма ввода задачи в режиме редактирования</w:t>
       </w:r>
-      <w:commentRangeEnd w:id="34"/>
-      <w:r>
-        <w:rPr>
-          <w:rStyle w:val="a5"/>
-        </w:rPr>
-        <w:commentReference w:id="34"/>
-      </w:r>
-      <w:commentRangeEnd w:id="35"/>
-      <w:r>
-        <w:rPr>
-          <w:rStyle w:val="a5"/>
-        </w:rPr>
-        <w:commentReference w:id="35"/>
+      <w:commentRangeEnd w:id="41"/>
+      <w:r>
+        <w:rPr>
+          <w:rStyle w:val="CommentReference"/>
+        </w:rPr>
+        <w:commentReference w:id="41"/>
+      </w:r>
+      <w:commentRangeEnd w:id="42"/>
+      <w:r>
+        <w:rPr>
+          <w:rStyle w:val="CommentReference"/>
+        </w:rPr>
+        <w:commentReference w:id="42"/>
       </w:r>
     </w:p>
     <w:p>
@@ -2748,8 +2807,8 @@
           <w:szCs w:val="21"/>
         </w:rPr>
       </w:pPr>
-      <w:commentRangeStart w:id="36"/>
-      <w:commentRangeStart w:id="37"/>
+      <w:commentRangeStart w:id="43"/>
+      <w:commentRangeStart w:id="44"/>
       <w:r>
         <w:rPr>
           <w:color w:val="333333"/>
@@ -2758,19 +2817,19 @@
         </w:rPr>
         <w:t>Поля:</w:t>
       </w:r>
-      <w:commentRangeEnd w:id="36"/>
-      <w:r>
-        <w:rPr>
-          <w:rStyle w:val="a5"/>
-        </w:rPr>
-        <w:commentReference w:id="36"/>
-      </w:r>
-      <w:commentRangeEnd w:id="37"/>
-      <w:r>
-        <w:rPr>
-          <w:rStyle w:val="a5"/>
-        </w:rPr>
-        <w:commentReference w:id="37"/>
+      <w:commentRangeEnd w:id="43"/>
+      <w:r>
+        <w:rPr>
+          <w:rStyle w:val="CommentReference"/>
+        </w:rPr>
+        <w:commentReference w:id="43"/>
+      </w:r>
+      <w:commentRangeEnd w:id="44"/>
+      <w:r>
+        <w:rPr>
+          <w:rStyle w:val="CommentReference"/>
+        </w:rPr>
+        <w:commentReference w:id="44"/>
       </w:r>
     </w:p>
     <w:p>
@@ -2811,8 +2870,8 @@
           <w:szCs w:val="21"/>
         </w:rPr>
       </w:pPr>
-      <w:commentRangeStart w:id="38"/>
-      <w:commentRangeStart w:id="39"/>
+      <w:commentRangeStart w:id="45"/>
+      <w:commentRangeStart w:id="46"/>
       <w:r>
         <w:rPr>
           <w:color w:val="333333"/>
@@ -2821,19 +2880,19 @@
         </w:rPr>
         <w:t xml:space="preserve">Проект: </w:t>
       </w:r>
-      <w:commentRangeEnd w:id="38"/>
-      <w:r>
-        <w:rPr>
-          <w:rStyle w:val="a5"/>
-        </w:rPr>
-        <w:commentReference w:id="38"/>
-      </w:r>
-      <w:commentRangeEnd w:id="39"/>
-      <w:r>
-        <w:rPr>
-          <w:rStyle w:val="a5"/>
-        </w:rPr>
-        <w:commentReference w:id="39"/>
+      <w:commentRangeEnd w:id="45"/>
+      <w:r>
+        <w:rPr>
+          <w:rStyle w:val="CommentReference"/>
+        </w:rPr>
+        <w:commentReference w:id="45"/>
+      </w:r>
+      <w:commentRangeEnd w:id="46"/>
+      <w:r>
+        <w:rPr>
+          <w:rStyle w:val="CommentReference"/>
+        </w:rPr>
+        <w:commentReference w:id="46"/>
       </w:r>
       <w:r>
         <w:rPr>
@@ -2884,8 +2943,8 @@
           <w:szCs w:val="21"/>
         </w:rPr>
       </w:pPr>
-      <w:commentRangeStart w:id="40"/>
-      <w:commentRangeStart w:id="41"/>
+      <w:commentRangeStart w:id="47"/>
+      <w:commentRangeStart w:id="48"/>
       <w:r>
         <w:rPr>
           <w:color w:val="333333"/>
@@ -2894,14 +2953,14 @@
         </w:rPr>
         <w:t>Название</w:t>
       </w:r>
-      <w:commentRangeEnd w:id="40"/>
-      <w:r>
-        <w:rPr>
-          <w:rStyle w:val="a5"/>
-        </w:rPr>
-        <w:commentReference w:id="40"/>
-      </w:r>
-      <w:commentRangeEnd w:id="41"/>
+      <w:commentRangeEnd w:id="47"/>
+      <w:r>
+        <w:rPr>
+          <w:rStyle w:val="CommentReference"/>
+        </w:rPr>
+        <w:commentReference w:id="47"/>
+      </w:r>
+      <w:commentRangeEnd w:id="48"/>
       <w:r>
         <w:rPr>
           <w:color w:val="333333"/>
@@ -2913,9 +2972,9 @@
       </w:r>
       <w:r>
         <w:rPr>
-          <w:rStyle w:val="a5"/>
-        </w:rPr>
-        <w:commentReference w:id="41"/>
+          <w:rStyle w:val="CommentReference"/>
+        </w:rPr>
+        <w:commentReference w:id="48"/>
       </w:r>
       <w:r>
         <w:rPr>
@@ -3013,8 +3072,8 @@
         </w:rPr>
         <w:t xml:space="preserve">. Вводится вручную. Допустимое </w:t>
       </w:r>
-      <w:commentRangeStart w:id="42"/>
-      <w:commentRangeStart w:id="43"/>
+      <w:commentRangeStart w:id="49"/>
+      <w:commentRangeStart w:id="50"/>
       <w:r>
         <w:rPr>
           <w:rFonts w:eastAsia="Times New Roman"/>
@@ -3024,19 +3083,19 @@
         </w:rPr>
         <w:t>количество</w:t>
       </w:r>
-      <w:commentRangeEnd w:id="42"/>
-      <w:r>
-        <w:rPr>
-          <w:rStyle w:val="a5"/>
-        </w:rPr>
-        <w:commentReference w:id="42"/>
-      </w:r>
-      <w:commentRangeEnd w:id="43"/>
-      <w:r>
-        <w:rPr>
-          <w:rStyle w:val="a5"/>
-        </w:rPr>
-        <w:commentReference w:id="43"/>
+      <w:commentRangeEnd w:id="49"/>
+      <w:r>
+        <w:rPr>
+          <w:rStyle w:val="CommentReference"/>
+        </w:rPr>
+        <w:commentReference w:id="49"/>
+      </w:r>
+      <w:commentRangeEnd w:id="50"/>
+      <w:r>
+        <w:rPr>
+          <w:rStyle w:val="CommentReference"/>
+        </w:rPr>
+        <w:commentReference w:id="50"/>
       </w:r>
       <w:r>
         <w:rPr>
@@ -3071,8 +3130,8 @@
           <w:szCs w:val="21"/>
         </w:rPr>
       </w:pPr>
-      <w:commentRangeStart w:id="44"/>
-      <w:commentRangeStart w:id="45"/>
+      <w:commentRangeStart w:id="51"/>
+      <w:commentRangeStart w:id="52"/>
       <w:r>
         <w:rPr>
           <w:color w:val="333333"/>
@@ -3081,19 +3140,19 @@
         </w:rPr>
         <w:t>Дата начала</w:t>
       </w:r>
-      <w:commentRangeEnd w:id="44"/>
-      <w:r>
-        <w:rPr>
-          <w:rStyle w:val="a5"/>
-        </w:rPr>
-        <w:commentReference w:id="44"/>
-      </w:r>
-      <w:commentRangeEnd w:id="45"/>
-      <w:r>
-        <w:rPr>
-          <w:rStyle w:val="a5"/>
-        </w:rPr>
-        <w:commentReference w:id="45"/>
+      <w:commentRangeEnd w:id="51"/>
+      <w:r>
+        <w:rPr>
+          <w:rStyle w:val="CommentReference"/>
+        </w:rPr>
+        <w:commentReference w:id="51"/>
+      </w:r>
+      <w:commentRangeEnd w:id="52"/>
+      <w:r>
+        <w:rPr>
+          <w:rStyle w:val="CommentReference"/>
+        </w:rPr>
+        <w:commentReference w:id="52"/>
       </w:r>
       <w:r>
         <w:rPr>
@@ -3175,8 +3234,8 @@
         </w:rPr>
         <w:t>01.01.</w:t>
       </w:r>
-      <w:commentRangeStart w:id="46"/>
-      <w:commentRangeStart w:id="47"/>
+      <w:commentRangeStart w:id="53"/>
+      <w:commentRangeStart w:id="54"/>
       <w:r>
         <w:rPr>
           <w:color w:val="7030A0"/>
@@ -3202,19 +3261,19 @@
         </w:rPr>
         <w:t>2099</w:t>
       </w:r>
-      <w:commentRangeEnd w:id="46"/>
-      <w:r>
-        <w:rPr>
-          <w:rStyle w:val="a5"/>
-        </w:rPr>
-        <w:commentReference w:id="46"/>
-      </w:r>
-      <w:commentRangeEnd w:id="47"/>
-      <w:r>
-        <w:rPr>
-          <w:rStyle w:val="a5"/>
-        </w:rPr>
-        <w:commentReference w:id="47"/>
+      <w:commentRangeEnd w:id="53"/>
+      <w:r>
+        <w:rPr>
+          <w:rStyle w:val="CommentReference"/>
+        </w:rPr>
+        <w:commentReference w:id="53"/>
+      </w:r>
+      <w:commentRangeEnd w:id="54"/>
+      <w:r>
+        <w:rPr>
+          <w:rStyle w:val="CommentReference"/>
+        </w:rPr>
+        <w:commentReference w:id="54"/>
       </w:r>
       <w:r>
         <w:rPr>
@@ -3224,8 +3283,8 @@
         </w:rPr>
         <w:t xml:space="preserve">]. </w:t>
       </w:r>
-      <w:commentRangeStart w:id="48"/>
-      <w:commentRangeStart w:id="49"/>
+      <w:commentRangeStart w:id="55"/>
+      <w:commentRangeStart w:id="56"/>
       <w:r>
         <w:rPr>
           <w:color w:val="7030A0"/>
@@ -3234,19 +3293,19 @@
         </w:rPr>
         <w:t xml:space="preserve">Ввод допустим вручную </w:t>
       </w:r>
-      <w:commentRangeEnd w:id="48"/>
-      <w:r>
-        <w:rPr>
-          <w:rStyle w:val="a5"/>
-        </w:rPr>
-        <w:commentReference w:id="48"/>
-      </w:r>
-      <w:commentRangeEnd w:id="49"/>
-      <w:r>
-        <w:rPr>
-          <w:rStyle w:val="a5"/>
-        </w:rPr>
-        <w:commentReference w:id="49"/>
+      <w:commentRangeEnd w:id="55"/>
+      <w:r>
+        <w:rPr>
+          <w:rStyle w:val="CommentReference"/>
+        </w:rPr>
+        <w:commentReference w:id="55"/>
+      </w:r>
+      <w:commentRangeEnd w:id="56"/>
+      <w:r>
+        <w:rPr>
+          <w:rStyle w:val="CommentReference"/>
+        </w:rPr>
+        <w:commentReference w:id="56"/>
       </w:r>
       <w:r>
         <w:rPr>
@@ -3288,8 +3347,8 @@
           <w:szCs w:val="21"/>
         </w:rPr>
       </w:pPr>
-      <w:commentRangeStart w:id="50"/>
-      <w:commentRangeStart w:id="51"/>
+      <w:commentRangeStart w:id="57"/>
+      <w:commentRangeStart w:id="58"/>
       <w:r>
         <w:rPr>
           <w:color w:val="333333"/>
@@ -3298,19 +3357,19 @@
         </w:rPr>
         <w:t>Дата окончания</w:t>
       </w:r>
-      <w:commentRangeEnd w:id="50"/>
-      <w:r>
-        <w:rPr>
-          <w:rStyle w:val="a5"/>
-        </w:rPr>
-        <w:commentReference w:id="50"/>
-      </w:r>
-      <w:commentRangeEnd w:id="51"/>
-      <w:r>
-        <w:rPr>
-          <w:rStyle w:val="a5"/>
-        </w:rPr>
-        <w:commentReference w:id="51"/>
+      <w:commentRangeEnd w:id="57"/>
+      <w:r>
+        <w:rPr>
+          <w:rStyle w:val="CommentReference"/>
+        </w:rPr>
+        <w:commentReference w:id="57"/>
+      </w:r>
+      <w:commentRangeEnd w:id="58"/>
+      <w:r>
+        <w:rPr>
+          <w:rStyle w:val="CommentReference"/>
+        </w:rPr>
+        <w:commentReference w:id="58"/>
       </w:r>
       <w:r>
         <w:rPr>
@@ -3392,8 +3451,8 @@
         </w:rPr>
         <w:t>01.01.</w:t>
       </w:r>
-      <w:commentRangeStart w:id="52"/>
-      <w:commentRangeStart w:id="53"/>
+      <w:commentRangeStart w:id="59"/>
+      <w:commentRangeStart w:id="60"/>
       <w:r>
         <w:rPr>
           <w:color w:val="7030A0"/>
@@ -3419,19 +3478,19 @@
         </w:rPr>
         <w:t>2099</w:t>
       </w:r>
-      <w:commentRangeEnd w:id="52"/>
-      <w:r>
-        <w:rPr>
-          <w:rStyle w:val="a5"/>
-        </w:rPr>
-        <w:commentReference w:id="52"/>
-      </w:r>
-      <w:commentRangeEnd w:id="53"/>
-      <w:r>
-        <w:rPr>
-          <w:rStyle w:val="a5"/>
-        </w:rPr>
-        <w:commentReference w:id="53"/>
+      <w:commentRangeEnd w:id="59"/>
+      <w:r>
+        <w:rPr>
+          <w:rStyle w:val="CommentReference"/>
+        </w:rPr>
+        <w:commentReference w:id="59"/>
+      </w:r>
+      <w:commentRangeEnd w:id="60"/>
+      <w:r>
+        <w:rPr>
+          <w:rStyle w:val="CommentReference"/>
+        </w:rPr>
+        <w:commentReference w:id="60"/>
       </w:r>
       <w:r>
         <w:rPr>
@@ -3441,8 +3500,8 @@
         </w:rPr>
         <w:t xml:space="preserve">]. </w:t>
       </w:r>
-      <w:commentRangeStart w:id="54"/>
-      <w:commentRangeStart w:id="55"/>
+      <w:commentRangeStart w:id="61"/>
+      <w:commentRangeStart w:id="62"/>
       <w:r>
         <w:rPr>
           <w:color w:val="7030A0"/>
@@ -3451,19 +3510,19 @@
         </w:rPr>
         <w:t xml:space="preserve">Ввод допустим вручную </w:t>
       </w:r>
-      <w:commentRangeEnd w:id="54"/>
-      <w:r>
-        <w:rPr>
-          <w:rStyle w:val="a5"/>
-        </w:rPr>
-        <w:commentReference w:id="54"/>
-      </w:r>
-      <w:commentRangeEnd w:id="55"/>
-      <w:r>
-        <w:rPr>
-          <w:rStyle w:val="a5"/>
-        </w:rPr>
-        <w:commentReference w:id="55"/>
+      <w:commentRangeEnd w:id="61"/>
+      <w:r>
+        <w:rPr>
+          <w:rStyle w:val="CommentReference"/>
+        </w:rPr>
+        <w:commentReference w:id="61"/>
+      </w:r>
+      <w:commentRangeEnd w:id="62"/>
+      <w:r>
+        <w:rPr>
+          <w:rStyle w:val="CommentReference"/>
+        </w:rPr>
+        <w:commentReference w:id="62"/>
       </w:r>
       <w:r>
         <w:rPr>
@@ -3553,8 +3612,8 @@
         </w:rPr>
         <w:t xml:space="preserve">Исполнитель: выбирается из </w:t>
       </w:r>
-      <w:commentRangeStart w:id="56"/>
-      <w:commentRangeStart w:id="57"/>
+      <w:commentRangeStart w:id="63"/>
+      <w:commentRangeStart w:id="64"/>
       <w:r>
         <w:rPr>
           <w:color w:val="333333"/>
@@ -3563,19 +3622,19 @@
         </w:rPr>
         <w:t>списка персон</w:t>
       </w:r>
-      <w:commentRangeEnd w:id="56"/>
-      <w:r>
-        <w:rPr>
-          <w:rStyle w:val="a5"/>
-        </w:rPr>
-        <w:commentReference w:id="56"/>
-      </w:r>
-      <w:commentRangeEnd w:id="57"/>
-      <w:r>
-        <w:rPr>
-          <w:rStyle w:val="a5"/>
-        </w:rPr>
-        <w:commentReference w:id="57"/>
+      <w:commentRangeEnd w:id="63"/>
+      <w:r>
+        <w:rPr>
+          <w:rStyle w:val="CommentReference"/>
+        </w:rPr>
+        <w:commentReference w:id="63"/>
+      </w:r>
+      <w:commentRangeEnd w:id="64"/>
+      <w:r>
+        <w:rPr>
+          <w:rStyle w:val="CommentReference"/>
+        </w:rPr>
+        <w:commentReference w:id="64"/>
       </w:r>
     </w:p>
     <w:p>
@@ -3684,8 +3743,8 @@
           <w:szCs w:val="21"/>
         </w:rPr>
       </w:pPr>
-      <w:commentRangeStart w:id="58"/>
-      <w:commentRangeStart w:id="59"/>
+      <w:commentRangeStart w:id="65"/>
+      <w:commentRangeStart w:id="66"/>
       <w:r>
         <w:rPr>
           <w:color w:val="333333"/>
@@ -3694,19 +3753,19 @@
         </w:rPr>
         <w:t>Поля:</w:t>
       </w:r>
-      <w:commentRangeEnd w:id="58"/>
-      <w:r>
-        <w:rPr>
-          <w:rStyle w:val="a5"/>
-        </w:rPr>
-        <w:commentReference w:id="58"/>
-      </w:r>
-      <w:commentRangeEnd w:id="59"/>
-      <w:r>
-        <w:rPr>
-          <w:rStyle w:val="a5"/>
-        </w:rPr>
-        <w:commentReference w:id="59"/>
+      <w:commentRangeEnd w:id="65"/>
+      <w:r>
+        <w:rPr>
+          <w:rStyle w:val="CommentReference"/>
+        </w:rPr>
+        <w:commentReference w:id="65"/>
+      </w:r>
+      <w:commentRangeEnd w:id="66"/>
+      <w:r>
+        <w:rPr>
+          <w:rStyle w:val="CommentReference"/>
+        </w:rPr>
+        <w:commentReference w:id="66"/>
       </w:r>
     </w:p>
     <w:p>
@@ -3844,8 +3903,8 @@
         </w:rPr>
         <w:t xml:space="preserve"> </w:t>
       </w:r>
-      <w:commentRangeStart w:id="60"/>
-      <w:commentRangeStart w:id="61"/>
+      <w:commentRangeStart w:id="67"/>
+      <w:commentRangeStart w:id="68"/>
       <w:r>
         <w:rPr>
           <w:color w:val="333333"/>
@@ -3855,19 +3914,19 @@
         </w:rPr>
         <w:t>(</w:t>
       </w:r>
-      <w:commentRangeEnd w:id="60"/>
-      <w:r>
-        <w:rPr>
-          <w:rStyle w:val="a5"/>
-        </w:rPr>
-        <w:commentReference w:id="60"/>
-      </w:r>
-      <w:commentRangeEnd w:id="61"/>
-      <w:r>
-        <w:rPr>
-          <w:rStyle w:val="a5"/>
-        </w:rPr>
-        <w:commentReference w:id="61"/>
+      <w:commentRangeEnd w:id="67"/>
+      <w:r>
+        <w:rPr>
+          <w:rStyle w:val="CommentReference"/>
+        </w:rPr>
+        <w:commentReference w:id="67"/>
+      </w:r>
+      <w:commentRangeEnd w:id="68"/>
+      <w:r>
+        <w:rPr>
+          <w:rStyle w:val="CommentReference"/>
+        </w:rPr>
+        <w:commentReference w:id="68"/>
       </w:r>
       <w:r>
         <w:rPr>
@@ -3928,8 +3987,8 @@
           <w:szCs w:val="21"/>
         </w:rPr>
       </w:pPr>
-      <w:commentRangeStart w:id="62"/>
-      <w:commentRangeStart w:id="63"/>
+      <w:commentRangeStart w:id="69"/>
+      <w:commentRangeStart w:id="70"/>
       <w:r>
         <w:rPr>
           <w:color w:val="333333"/>
@@ -3938,19 +3997,19 @@
         </w:rPr>
         <w:t>Отчество</w:t>
       </w:r>
-      <w:commentRangeEnd w:id="62"/>
-      <w:r>
-        <w:rPr>
-          <w:rStyle w:val="a5"/>
-        </w:rPr>
-        <w:commentReference w:id="62"/>
-      </w:r>
-      <w:commentRangeEnd w:id="63"/>
-      <w:r>
-        <w:rPr>
-          <w:rStyle w:val="a5"/>
-        </w:rPr>
-        <w:commentReference w:id="63"/>
+      <w:commentRangeEnd w:id="69"/>
+      <w:r>
+        <w:rPr>
+          <w:rStyle w:val="CommentReference"/>
+        </w:rPr>
+        <w:commentReference w:id="69"/>
+      </w:r>
+      <w:commentRangeEnd w:id="70"/>
+      <w:r>
+        <w:rPr>
+          <w:rStyle w:val="CommentReference"/>
+        </w:rPr>
+        <w:commentReference w:id="70"/>
       </w:r>
       <w:r>
         <w:rPr>
@@ -4123,8 +4182,8 @@
           <w:szCs w:val="21"/>
         </w:rPr>
       </w:pPr>
-      <w:commentRangeStart w:id="64"/>
-      <w:commentRangeStart w:id="65"/>
+      <w:commentRangeStart w:id="71"/>
+      <w:commentRangeStart w:id="72"/>
       <w:r>
         <w:rPr>
           <w:color w:val="333333"/>
@@ -4133,19 +4192,19 @@
         </w:rPr>
         <w:t>Сохранить: введенные данные сохраняются в базе; управление передается в форму “Список персон”</w:t>
       </w:r>
-      <w:commentRangeEnd w:id="64"/>
-      <w:r>
-        <w:rPr>
-          <w:rStyle w:val="a5"/>
-        </w:rPr>
-        <w:commentReference w:id="64"/>
-      </w:r>
-      <w:commentRangeEnd w:id="65"/>
-      <w:r>
-        <w:rPr>
-          <w:rStyle w:val="a5"/>
-        </w:rPr>
-        <w:commentReference w:id="65"/>
+      <w:commentRangeEnd w:id="71"/>
+      <w:r>
+        <w:rPr>
+          <w:rStyle w:val="CommentReference"/>
+        </w:rPr>
+        <w:commentReference w:id="71"/>
+      </w:r>
+      <w:commentRangeEnd w:id="72"/>
+      <w:r>
+        <w:rPr>
+          <w:rStyle w:val="CommentReference"/>
+        </w:rPr>
+        <w:commentReference w:id="72"/>
       </w:r>
     </w:p>
     <w:p>
@@ -4170,8 +4229,8 @@
         </w:rPr>
         <w:t xml:space="preserve">Отмена: </w:t>
       </w:r>
-      <w:commentRangeStart w:id="66"/>
-      <w:commentRangeStart w:id="67"/>
+      <w:commentRangeStart w:id="73"/>
+      <w:commentRangeStart w:id="74"/>
       <w:r>
         <w:rPr>
           <w:color w:val="333333"/>
@@ -4180,19 +4239,19 @@
         </w:rPr>
         <w:t>управление передается в форму “Список персон”</w:t>
       </w:r>
-      <w:commentRangeEnd w:id="66"/>
-      <w:r>
-        <w:rPr>
-          <w:rStyle w:val="a5"/>
-        </w:rPr>
-        <w:commentReference w:id="66"/>
-      </w:r>
-      <w:commentRangeEnd w:id="67"/>
-      <w:r>
-        <w:rPr>
-          <w:rStyle w:val="a5"/>
-        </w:rPr>
-        <w:commentReference w:id="67"/>
+      <w:commentRangeEnd w:id="73"/>
+      <w:r>
+        <w:rPr>
+          <w:rStyle w:val="CommentReference"/>
+        </w:rPr>
+        <w:commentReference w:id="73"/>
+      </w:r>
+      <w:commentRangeEnd w:id="74"/>
+      <w:r>
+        <w:rPr>
+          <w:rStyle w:val="CommentReference"/>
+        </w:rPr>
+        <w:commentReference w:id="74"/>
       </w:r>
     </w:p>
     <w:p>
@@ -4236,18 +4295,18 @@
 </file>
 
 <file path=word/comments.xml><?xml version="1.0" encoding="utf-8"?>
-<w:comments xmlns:wpc="http://schemas.microsoft.com/office/word/2010/wordprocessingCanvas" xmlns:cx="http://schemas.microsoft.com/office/drawing/2014/chartex" xmlns:cx1="http://schemas.microsoft.com/office/drawing/2015/9/8/chartex" xmlns:cx2="http://schemas.microsoft.com/office/drawing/2015/10/21/chartex" xmlns:cx3="http://schemas.microsoft.com/office/drawing/2016/5/9/chartex" xmlns:cx4="http://schemas.microsoft.com/office/drawing/2016/5/10/chartex" xmlns:cx5="http://schemas.microsoft.com/office/drawing/2016/5/11/chartex" xmlns:cx6="http://schemas.microsoft.com/office/drawing/2016/5/12/chartex" xmlns:cx7="http://schemas.microsoft.com/office/drawing/2016/5/13/chartex" xmlns:cx8="http://schemas.microsoft.com/office/drawing/2016/5/14/chartex" xmlns:mc="http://schemas.openxmlformats.org/markup-compatibility/2006" xmlns:aink="http://schemas.microsoft.com/office/drawing/2016/ink" xmlns:am3d="http://schemas.microsoft.com/office/drawing/2017/model3d" xmlns:o="urn:schemas-microsoft-com:office:office" xmlns:r="http://schemas.openxmlformats.org/officeDocument/2006/relationships" xmlns:m="http://schemas.openxmlformats.org/officeDocument/2006/math" xmlns:v="urn:schemas-microsoft-com:vml" xmlns:wp14="http://schemas.microsoft.com/office/word/2010/wordprocessingDrawing" xmlns:wp="http://schemas.openxmlformats.org/drawingml/2006/wordprocessingDrawing" xmlns:w10="urn:schemas-microsoft-com:office:word" xmlns:w="http://schemas.openxmlformats.org/wordprocessingml/2006/main" xmlns:w14="http://schemas.microsoft.com/office/word/2010/wordml" xmlns:w15="http://schemas.microsoft.com/office/word/2012/wordml" xmlns:w16cex="http://schemas.microsoft.com/office/word/2018/wordml/cex" xmlns:w16cid="http://schemas.microsoft.com/office/word/2016/wordml/cid" xmlns:w16="http://schemas.microsoft.com/office/word/2018/wordml" xmlns:w16sdtdh="http://schemas.microsoft.com/office/word/2020/wordml/sdtdatahash" xmlns:w16se="http://schemas.microsoft.com/office/word/2015/wordml/symex" xmlns:wpg="http://schemas.microsoft.com/office/word/2010/wordprocessingGroup" xmlns:wpi="http://schemas.microsoft.com/office/word/2010/wordprocessingInk" xmlns:wne="http://schemas.microsoft.com/office/word/2006/wordml" xmlns:wps="http://schemas.microsoft.com/office/word/2010/wordprocessingShape" mc:Ignorable="w14 w15 w16se w16cid w16 w16cex w16sdtdh wp14">
-  <w:comment w:id="0" w:author="Hp" w:date="2024-01-03T15:47:00Z" w:initials="H">
-    <w:p>
-      <w:pPr>
-        <w:pStyle w:val="a6"/>
-        <w:rPr>
-          <w:lang w:val="ru-RU"/>
-        </w:rPr>
-      </w:pPr>
-      <w:r>
-        <w:rPr>
-          <w:rStyle w:val="a5"/>
+<w:comments xmlns:wpc="http://schemas.microsoft.com/office/word/2010/wordprocessingCanvas" xmlns:cx="http://schemas.microsoft.com/office/drawing/2014/chartex" xmlns:cx1="http://schemas.microsoft.com/office/drawing/2015/9/8/chartex" xmlns:mc="http://schemas.openxmlformats.org/markup-compatibility/2006" xmlns:o="urn:schemas-microsoft-com:office:office" xmlns:r="http://schemas.openxmlformats.org/officeDocument/2006/relationships" xmlns:m="http://schemas.openxmlformats.org/officeDocument/2006/math" xmlns:v="urn:schemas-microsoft-com:vml" xmlns:wp14="http://schemas.microsoft.com/office/word/2010/wordprocessingDrawing" xmlns:wp="http://schemas.openxmlformats.org/drawingml/2006/wordprocessingDrawing" xmlns:w10="urn:schemas-microsoft-com:office:word" xmlns:w="http://schemas.openxmlformats.org/wordprocessingml/2006/main" xmlns:w14="http://schemas.microsoft.com/office/word/2010/wordml" xmlns:w15="http://schemas.microsoft.com/office/word/2012/wordml" xmlns:w16se="http://schemas.microsoft.com/office/word/2015/wordml/symex" xmlns:wpg="http://schemas.microsoft.com/office/word/2010/wordprocessingGroup" xmlns:wpi="http://schemas.microsoft.com/office/word/2010/wordprocessingInk" xmlns:wne="http://schemas.microsoft.com/office/word/2006/wordml" xmlns:wps="http://schemas.microsoft.com/office/word/2010/wordprocessingShape" mc:Ignorable="w14 w15 w16se wp14">
+  <w:comment w:id="1" w:author="Hp" w:date="2024-01-03T15:47:00Z" w:initials="H">
+    <w:p>
+      <w:pPr>
+        <w:pStyle w:val="CommentText"/>
+        <w:rPr>
+          <w:lang w:val="ru-RU"/>
+        </w:rPr>
+      </w:pPr>
+      <w:r>
+        <w:rPr>
+          <w:rStyle w:val="CommentReference"/>
         </w:rPr>
         <w:annotationRef/>
       </w:r>
@@ -4259,17 +4318,17 @@
       </w:r>
     </w:p>
   </w:comment>
-  <w:comment w:id="1" w:author="Hp" w:date="2023-12-27T12:28:00Z" w:initials="H">
-    <w:p>
-      <w:pPr>
-        <w:pStyle w:val="a6"/>
-        <w:rPr>
-          <w:lang w:val="ru-RU"/>
-        </w:rPr>
-      </w:pPr>
-      <w:r>
-        <w:rPr>
-          <w:rStyle w:val="a5"/>
+  <w:comment w:id="2" w:author="Vashina, Natalia" w:date="2024-01-03T14:34:00Z" w:initials="VN">
+    <w:p>
+      <w:pPr>
+        <w:pStyle w:val="CommentText"/>
+        <w:rPr>
+          <w:lang w:val="ru-RU"/>
+        </w:rPr>
+      </w:pPr>
+      <w:r>
+        <w:rPr>
+          <w:rStyle w:val="CommentReference"/>
         </w:rPr>
         <w:annotationRef/>
       </w:r>
@@ -4277,21 +4336,43 @@
         <w:rPr>
           <w:lang w:val="ru-RU"/>
         </w:rPr>
+        <w:t>Т.к. идентификатор нельзя будет редактировать вручную, то добавлять не буду суда</w:t>
+      </w:r>
+    </w:p>
+  </w:comment>
+  <w:comment w:id="3" w:author="Hp" w:date="2023-12-27T12:28:00Z" w:initials="H">
+    <w:p>
+      <w:pPr>
+        <w:pStyle w:val="CommentText"/>
+        <w:rPr>
+          <w:lang w:val="ru-RU"/>
+        </w:rPr>
+      </w:pPr>
+      <w:r>
+        <w:rPr>
+          <w:rStyle w:val="CommentReference"/>
+        </w:rPr>
+        <w:annotationRef/>
+      </w:r>
+      <w:r>
+        <w:rPr>
+          <w:lang w:val="ru-RU"/>
+        </w:rPr>
         <w:t>Можно добавить «Приоритет задачи»</w:t>
       </w:r>
     </w:p>
   </w:comment>
-  <w:comment w:id="2" w:author="Vashina, Natalia" w:date="2023-12-29T14:04:00Z" w:initials="VN">
-    <w:p>
-      <w:pPr>
-        <w:pStyle w:val="a6"/>
-        <w:rPr>
-          <w:lang w:val="ru-RU"/>
-        </w:rPr>
-      </w:pPr>
-      <w:r>
-        <w:rPr>
-          <w:rStyle w:val="a5"/>
+  <w:comment w:id="4" w:author="Vashina, Natalia" w:date="2023-12-29T14:04:00Z" w:initials="VN">
+    <w:p>
+      <w:pPr>
+        <w:pStyle w:val="CommentText"/>
+        <w:rPr>
+          <w:lang w:val="ru-RU"/>
+        </w:rPr>
+      </w:pPr>
+      <w:r>
+        <w:rPr>
+          <w:rStyle w:val="CommentReference"/>
         </w:rPr>
         <w:annotationRef/>
       </w:r>
@@ -4303,17 +4384,17 @@
       </w:r>
     </w:p>
   </w:comment>
-  <w:comment w:id="3" w:author="Hp" w:date="2024-01-03T15:44:00Z" w:initials="H">
-    <w:p>
-      <w:pPr>
-        <w:pStyle w:val="a6"/>
-        <w:rPr>
-          <w:lang w:val="ru-RU"/>
-        </w:rPr>
-      </w:pPr>
-      <w:r>
-        <w:rPr>
-          <w:rStyle w:val="a5"/>
+  <w:comment w:id="5" w:author="Hp" w:date="2024-01-03T15:44:00Z" w:initials="H">
+    <w:p>
+      <w:pPr>
+        <w:pStyle w:val="CommentText"/>
+        <w:rPr>
+          <w:lang w:val="ru-RU"/>
+        </w:rPr>
+      </w:pPr>
+      <w:r>
+        <w:rPr>
+          <w:rStyle w:val="CommentReference"/>
         </w:rPr>
         <w:annotationRef/>
       </w:r>
@@ -4346,17 +4427,17 @@
       </w:r>
     </w:p>
   </w:comment>
-  <w:comment w:id="4" w:author="Hp" w:date="2024-01-03T15:48:00Z" w:initials="H">
-    <w:p>
-      <w:pPr>
-        <w:pStyle w:val="a6"/>
-        <w:rPr>
-          <w:lang w:val="ru-RU"/>
-        </w:rPr>
-      </w:pPr>
-      <w:r>
-        <w:rPr>
-          <w:rStyle w:val="a5"/>
+  <w:comment w:id="6" w:author="Vashina, Natalia" w:date="2024-01-03T14:36:00Z" w:initials="VN">
+    <w:p>
+      <w:pPr>
+        <w:pStyle w:val="CommentText"/>
+        <w:rPr>
+          <w:lang w:val="ru-RU"/>
+        </w:rPr>
+      </w:pPr>
+      <w:r>
+        <w:rPr>
+          <w:rStyle w:val="CommentReference"/>
         </w:rPr>
         <w:annotationRef/>
       </w:r>
@@ -4364,37 +4445,81 @@
         <w:rPr>
           <w:lang w:val="ru-RU"/>
         </w:rPr>
+        <w:t>Оставим текущее перечисление</w:t>
+      </w:r>
+    </w:p>
+  </w:comment>
+  <w:comment w:id="7" w:author="Hp" w:date="2024-01-03T15:48:00Z" w:initials="H">
+    <w:p>
+      <w:pPr>
+        <w:pStyle w:val="CommentText"/>
+        <w:rPr>
+          <w:lang w:val="ru-RU"/>
+        </w:rPr>
+      </w:pPr>
+      <w:r>
+        <w:rPr>
+          <w:rStyle w:val="CommentReference"/>
+        </w:rPr>
+        <w:annotationRef/>
+      </w:r>
+      <w:r>
+        <w:rPr>
+          <w:lang w:val="ru-RU"/>
+        </w:rPr>
         <w:t>Отсутствует «Идентификатор»</w:t>
       </w:r>
     </w:p>
   </w:comment>
-  <w:comment w:id="5" w:author="Hp" w:date="2023-12-27T10:57:00Z" w:initials="H">
-    <w:p>
-      <w:pPr>
-        <w:pStyle w:val="a6"/>
-      </w:pPr>
-      <w:r>
-        <w:rPr>
-          <w:rStyle w:val="a5"/>
+  <w:comment w:id="8" w:author="Vashina, Natalia" w:date="2024-01-03T14:36:00Z" w:initials="VN">
+    <w:p>
+      <w:pPr>
+        <w:pStyle w:val="CommentText"/>
+        <w:rPr>
+          <w:lang w:val="ru-RU"/>
+        </w:rPr>
+      </w:pPr>
+      <w:r>
+        <w:rPr>
+          <w:rStyle w:val="CommentReference"/>
         </w:rPr>
         <w:annotationRef/>
       </w:r>
       <w:r>
+        <w:rPr>
+          <w:lang w:val="ru-RU"/>
+        </w:rPr>
+        <w:t>См. выше</w:t>
+      </w:r>
+    </w:p>
+  </w:comment>
+  <w:comment w:id="9" w:author="Hp" w:date="2023-12-27T10:57:00Z" w:initials="H">
+    <w:p>
+      <w:pPr>
+        <w:pStyle w:val="CommentText"/>
+      </w:pPr>
+      <w:r>
+        <w:rPr>
+          <w:rStyle w:val="CommentReference"/>
+        </w:rPr>
+        <w:annotationRef/>
+      </w:r>
+      <w:r>
         <w:t>Множество задач – это сколько? Должно ли быть ограничение по количеству задач?</w:t>
       </w:r>
     </w:p>
   </w:comment>
-  <w:comment w:id="6" w:author="Vashina, Natalia" w:date="2023-12-29T14:05:00Z" w:initials="VN">
-    <w:p>
-      <w:pPr>
-        <w:pStyle w:val="a6"/>
-        <w:rPr>
-          <w:lang w:val="ru-RU"/>
-        </w:rPr>
-      </w:pPr>
-      <w:r>
-        <w:rPr>
-          <w:rStyle w:val="a5"/>
+  <w:comment w:id="10" w:author="Vashina, Natalia" w:date="2023-12-29T14:05:00Z" w:initials="VN">
+    <w:p>
+      <w:pPr>
+        <w:pStyle w:val="CommentText"/>
+        <w:rPr>
+          <w:lang w:val="ru-RU"/>
+        </w:rPr>
+      </w:pPr>
+      <w:r>
+        <w:rPr>
+          <w:rStyle w:val="CommentReference"/>
         </w:rPr>
         <w:annotationRef/>
       </w:r>
@@ -4406,14 +4531,14 @@
       </w:r>
     </w:p>
   </w:comment>
-  <w:comment w:id="7" w:author="Hp" w:date="2023-12-27T10:58:00Z" w:initials="H">
-    <w:p>
-      <w:pPr>
-        <w:pStyle w:val="a6"/>
-      </w:pPr>
-      <w:r>
-        <w:rPr>
-          <w:rStyle w:val="a5"/>
+  <w:comment w:id="11" w:author="Hp" w:date="2023-12-27T10:58:00Z" w:initials="H">
+    <w:p>
+      <w:pPr>
+        <w:pStyle w:val="CommentText"/>
+      </w:pPr>
+      <w:r>
+        <w:rPr>
+          <w:rStyle w:val="CommentReference"/>
         </w:rPr>
         <w:annotationRef/>
       </w:r>
@@ -4422,17 +4547,17 @@
       </w:r>
     </w:p>
   </w:comment>
-  <w:comment w:id="8" w:author="Vashina, Natalia" w:date="2023-12-29T14:05:00Z" w:initials="VN">
-    <w:p>
-      <w:pPr>
-        <w:pStyle w:val="a6"/>
-        <w:rPr>
-          <w:lang w:val="ru-RU"/>
-        </w:rPr>
-      </w:pPr>
-      <w:r>
-        <w:rPr>
-          <w:rStyle w:val="a5"/>
+  <w:comment w:id="12" w:author="Vashina, Natalia" w:date="2023-12-29T14:05:00Z" w:initials="VN">
+    <w:p>
+      <w:pPr>
+        <w:pStyle w:val="CommentText"/>
+        <w:rPr>
+          <w:lang w:val="ru-RU"/>
+        </w:rPr>
+      </w:pPr>
+      <w:r>
+        <w:rPr>
+          <w:rStyle w:val="CommentReference"/>
         </w:rPr>
         <w:annotationRef/>
       </w:r>
@@ -4444,17 +4569,17 @@
       </w:r>
     </w:p>
   </w:comment>
-  <w:comment w:id="9" w:author="Hp" w:date="2023-12-30T00:20:00Z" w:initials="H">
-    <w:p>
-      <w:pPr>
-        <w:pStyle w:val="a6"/>
-        <w:rPr>
-          <w:lang w:val="ru-RU"/>
-        </w:rPr>
-      </w:pPr>
-      <w:r>
-        <w:rPr>
-          <w:rStyle w:val="a5"/>
+  <w:comment w:id="13" w:author="Hp" w:date="2023-12-30T00:20:00Z" w:initials="H">
+    <w:p>
+      <w:pPr>
+        <w:pStyle w:val="CommentText"/>
+        <w:rPr>
+          <w:lang w:val="ru-RU"/>
+        </w:rPr>
+      </w:pPr>
+      <w:r>
+        <w:rPr>
+          <w:rStyle w:val="CommentReference"/>
         </w:rPr>
         <w:annotationRef/>
       </w:r>
@@ -4481,17 +4606,17 @@
       </w:r>
     </w:p>
   </w:comment>
-  <w:comment w:id="10" w:author="Vashina, Natalia" w:date="2024-01-03T09:38:00Z" w:initials="VN">
-    <w:p>
-      <w:pPr>
-        <w:pStyle w:val="a6"/>
-        <w:rPr>
-          <w:lang w:val="ru-RU"/>
-        </w:rPr>
-      </w:pPr>
-      <w:r>
-        <w:rPr>
-          <w:rStyle w:val="a5"/>
+  <w:comment w:id="14" w:author="Vashina, Natalia" w:date="2024-01-03T09:38:00Z" w:initials="VN">
+    <w:p>
+      <w:pPr>
+        <w:pStyle w:val="CommentText"/>
+        <w:rPr>
+          <w:lang w:val="ru-RU"/>
+        </w:rPr>
+      </w:pPr>
+      <w:r>
+        <w:rPr>
+          <w:rStyle w:val="CommentReference"/>
         </w:rPr>
         <w:annotationRef/>
       </w:r>
@@ -4503,17 +4628,17 @@
       </w:r>
     </w:p>
   </w:comment>
-  <w:comment w:id="11" w:author="Hp" w:date="2023-12-27T11:03:00Z" w:initials="H">
-    <w:p>
-      <w:pPr>
-        <w:pStyle w:val="a6"/>
-        <w:rPr>
-          <w:lang w:val="ru-RU"/>
-        </w:rPr>
-      </w:pPr>
-      <w:r>
-        <w:rPr>
-          <w:rStyle w:val="a5"/>
+  <w:comment w:id="15" w:author="Hp" w:date="2023-12-27T11:03:00Z" w:initials="H">
+    <w:p>
+      <w:pPr>
+        <w:pStyle w:val="CommentText"/>
+        <w:rPr>
+          <w:lang w:val="ru-RU"/>
+        </w:rPr>
+      </w:pPr>
+      <w:r>
+        <w:rPr>
+          <w:rStyle w:val="CommentReference"/>
         </w:rPr>
         <w:annotationRef/>
       </w:r>
@@ -4532,17 +4657,17 @@
       </w:r>
     </w:p>
   </w:comment>
-  <w:comment w:id="12" w:author="Vashina, Natalia" w:date="2023-12-29T14:07:00Z" w:initials="VN">
-    <w:p>
-      <w:pPr>
-        <w:pStyle w:val="a6"/>
-        <w:rPr>
-          <w:lang w:val="ru-RU"/>
-        </w:rPr>
-      </w:pPr>
-      <w:r>
-        <w:rPr>
-          <w:rStyle w:val="a5"/>
+  <w:comment w:id="16" w:author="Vashina, Natalia" w:date="2023-12-29T14:07:00Z" w:initials="VN">
+    <w:p>
+      <w:pPr>
+        <w:pStyle w:val="CommentText"/>
+        <w:rPr>
+          <w:lang w:val="ru-RU"/>
+        </w:rPr>
+      </w:pPr>
+      <w:r>
+        <w:rPr>
+          <w:rStyle w:val="CommentReference"/>
         </w:rPr>
         <w:annotationRef/>
       </w:r>
@@ -4554,17 +4679,17 @@
       </w:r>
     </w:p>
   </w:comment>
-  <w:comment w:id="13" w:author="Hp" w:date="2023-12-27T11:28:00Z" w:initials="H">
-    <w:p>
-      <w:pPr>
-        <w:pStyle w:val="a6"/>
-        <w:rPr>
-          <w:lang w:val="ru-RU"/>
-        </w:rPr>
-      </w:pPr>
-      <w:r>
-        <w:rPr>
-          <w:rStyle w:val="a5"/>
+  <w:comment w:id="17" w:author="Hp" w:date="2023-12-27T11:28:00Z" w:initials="H">
+    <w:p>
+      <w:pPr>
+        <w:pStyle w:val="CommentText"/>
+        <w:rPr>
+          <w:lang w:val="ru-RU"/>
+        </w:rPr>
+      </w:pPr>
+      <w:r>
+        <w:rPr>
+          <w:rStyle w:val="CommentReference"/>
         </w:rPr>
         <w:annotationRef/>
       </w:r>
@@ -4576,17 +4701,17 @@
       </w:r>
     </w:p>
   </w:comment>
-  <w:comment w:id="14" w:author="Vashina, Natalia" w:date="2023-12-29T14:11:00Z" w:initials="VN">
-    <w:p>
-      <w:pPr>
-        <w:pStyle w:val="a6"/>
-        <w:rPr>
-          <w:lang w:val="ru-RU"/>
-        </w:rPr>
-      </w:pPr>
-      <w:r>
-        <w:rPr>
-          <w:rStyle w:val="a5"/>
+  <w:comment w:id="18" w:author="Vashina, Natalia" w:date="2023-12-29T14:11:00Z" w:initials="VN">
+    <w:p>
+      <w:pPr>
+        <w:pStyle w:val="CommentText"/>
+        <w:rPr>
+          <w:lang w:val="ru-RU"/>
+        </w:rPr>
+      </w:pPr>
+      <w:r>
+        <w:rPr>
+          <w:rStyle w:val="CommentReference"/>
         </w:rPr>
         <w:annotationRef/>
       </w:r>
@@ -4598,17 +4723,17 @@
       </w:r>
     </w:p>
   </w:comment>
-  <w:comment w:id="15" w:author="Hp" w:date="2024-01-03T14:16:00Z" w:initials="H">
-    <w:p>
-      <w:pPr>
-        <w:pStyle w:val="a6"/>
-        <w:rPr>
-          <w:lang w:val="ru-RU"/>
-        </w:rPr>
-      </w:pPr>
-      <w:r>
-        <w:rPr>
-          <w:rStyle w:val="a5"/>
+  <w:comment w:id="19" w:author="Hp" w:date="2024-01-03T14:16:00Z" w:initials="H">
+    <w:p>
+      <w:pPr>
+        <w:pStyle w:val="CommentText"/>
+        <w:rPr>
+          <w:lang w:val="ru-RU"/>
+        </w:rPr>
+      </w:pPr>
+      <w:r>
+        <w:rPr>
+          <w:rStyle w:val="CommentReference"/>
         </w:rPr>
         <w:annotationRef/>
       </w:r>
@@ -4620,17 +4745,17 @@
       </w:r>
     </w:p>
   </w:comment>
-  <w:comment w:id="16" w:author="Hp" w:date="2023-12-27T11:31:00Z" w:initials="H">
-    <w:p>
-      <w:pPr>
-        <w:pStyle w:val="a6"/>
-        <w:rPr>
-          <w:lang w:val="ru-RU"/>
-        </w:rPr>
-      </w:pPr>
-      <w:r>
-        <w:rPr>
-          <w:rStyle w:val="a5"/>
+  <w:comment w:id="20" w:author="Vashina, Natalia" w:date="2024-01-03T14:36:00Z" w:initials="VN">
+    <w:p>
+      <w:pPr>
+        <w:pStyle w:val="CommentText"/>
+        <w:rPr>
+          <w:lang w:val="ru-RU"/>
+        </w:rPr>
+      </w:pPr>
+      <w:r>
+        <w:rPr>
+          <w:rStyle w:val="CommentReference"/>
         </w:rPr>
         <w:annotationRef/>
       </w:r>
@@ -4638,21 +4763,43 @@
         <w:rPr>
           <w:lang w:val="ru-RU"/>
         </w:rPr>
+        <w:t>Не будем ее отображать на списке задач, только на форме ввода задачи</w:t>
+      </w:r>
+    </w:p>
+  </w:comment>
+  <w:comment w:id="21" w:author="Hp" w:date="2023-12-27T11:31:00Z" w:initials="H">
+    <w:p>
+      <w:pPr>
+        <w:pStyle w:val="CommentText"/>
+        <w:rPr>
+          <w:lang w:val="ru-RU"/>
+        </w:rPr>
+      </w:pPr>
+      <w:r>
+        <w:rPr>
+          <w:rStyle w:val="CommentReference"/>
+        </w:rPr>
+        <w:annotationRef/>
+      </w:r>
+      <w:r>
+        <w:rPr>
+          <w:lang w:val="ru-RU"/>
+        </w:rPr>
         <w:t>Не описано как должна быть реализована форма «Режим редактирования»</w:t>
       </w:r>
     </w:p>
   </w:comment>
-  <w:comment w:id="17" w:author="Vashina, Natalia" w:date="2023-12-29T14:12:00Z" w:initials="VN">
-    <w:p>
-      <w:pPr>
-        <w:pStyle w:val="a6"/>
-        <w:rPr>
-          <w:lang w:val="ru-RU"/>
-        </w:rPr>
-      </w:pPr>
-      <w:r>
-        <w:rPr>
-          <w:rStyle w:val="a5"/>
+  <w:comment w:id="22" w:author="Vashina, Natalia" w:date="2023-12-29T14:12:00Z" w:initials="VN">
+    <w:p>
+      <w:pPr>
+        <w:pStyle w:val="CommentText"/>
+        <w:rPr>
+          <w:lang w:val="ru-RU"/>
+        </w:rPr>
+      </w:pPr>
+      <w:r>
+        <w:rPr>
+          <w:rStyle w:val="CommentReference"/>
         </w:rPr>
         <w:annotationRef/>
       </w:r>
@@ -4668,17 +4815,17 @@
       <w:proofErr w:type="gramEnd"/>
     </w:p>
   </w:comment>
-  <w:comment w:id="18" w:author="Hp" w:date="2023-12-27T11:32:00Z" w:initials="H">
-    <w:p>
-      <w:pPr>
-        <w:pStyle w:val="a6"/>
-        <w:rPr>
-          <w:lang w:val="ru-RU"/>
-        </w:rPr>
-      </w:pPr>
-      <w:r>
-        <w:rPr>
-          <w:rStyle w:val="a5"/>
+  <w:comment w:id="23" w:author="Hp" w:date="2023-12-27T11:32:00Z" w:initials="H">
+    <w:p>
+      <w:pPr>
+        <w:pStyle w:val="CommentText"/>
+        <w:rPr>
+          <w:lang w:val="ru-RU"/>
+        </w:rPr>
+      </w:pPr>
+      <w:r>
+        <w:rPr>
+          <w:rStyle w:val="CommentReference"/>
         </w:rPr>
         <w:annotationRef/>
       </w:r>
@@ -4690,17 +4837,17 @@
       </w:r>
     </w:p>
   </w:comment>
-  <w:comment w:id="19" w:author="Vashina, Natalia" w:date="2023-12-29T14:12:00Z" w:initials="VN">
-    <w:p>
-      <w:pPr>
-        <w:pStyle w:val="a6"/>
-        <w:rPr>
-          <w:lang w:val="ru-RU"/>
-        </w:rPr>
-      </w:pPr>
-      <w:r>
-        <w:rPr>
-          <w:rStyle w:val="a5"/>
+  <w:comment w:id="24" w:author="Vashina, Natalia" w:date="2023-12-29T14:12:00Z" w:initials="VN">
+    <w:p>
+      <w:pPr>
+        <w:pStyle w:val="CommentText"/>
+        <w:rPr>
+          <w:lang w:val="ru-RU"/>
+        </w:rPr>
+      </w:pPr>
+      <w:r>
+        <w:rPr>
+          <w:rStyle w:val="CommentReference"/>
         </w:rPr>
         <w:annotationRef/>
       </w:r>
@@ -4716,10 +4863,10 @@
       <w:proofErr w:type="gramEnd"/>
     </w:p>
   </w:comment>
-  <w:comment w:id="20" w:author="Hp" w:date="2024-01-03T02:43:00Z" w:initials="H">
-    <w:p>
-      <w:pPr>
-        <w:pStyle w:val="a6"/>
+  <w:comment w:id="25" w:author="Hp" w:date="2024-01-03T02:43:00Z" w:initials="H">
+    <w:p>
+      <w:pPr>
+        <w:pStyle w:val="CommentText"/>
         <w:rPr>
           <w:lang w:val="ru-RU"/>
         </w:rPr>
@@ -4733,7 +4880,7 @@
     </w:p>
     <w:p>
       <w:pPr>
-        <w:pStyle w:val="a6"/>
+        <w:pStyle w:val="CommentText"/>
         <w:numPr>
           <w:ilvl w:val="0"/>
           <w:numId w:val="5"/>
@@ -4744,7 +4891,7 @@
       </w:pPr>
       <w:r>
         <w:rPr>
-          <w:rStyle w:val="a5"/>
+          <w:rStyle w:val="CommentReference"/>
         </w:rPr>
         <w:annotationRef/>
       </w:r>
@@ -4763,7 +4910,7 @@
     </w:p>
     <w:p>
       <w:pPr>
-        <w:pStyle w:val="a6"/>
+        <w:pStyle w:val="CommentText"/>
         <w:numPr>
           <w:ilvl w:val="0"/>
           <w:numId w:val="5"/>
@@ -4780,10 +4927,10 @@
       </w:r>
     </w:p>
   </w:comment>
-  <w:comment w:id="21" w:author="Vashina, Natalia" w:date="2024-01-03T09:40:00Z" w:initials="VN">
-    <w:p>
-      <w:pPr>
-        <w:pStyle w:val="a6"/>
+  <w:comment w:id="26" w:author="Vashina, Natalia" w:date="2024-01-03T09:40:00Z" w:initials="VN">
+    <w:p>
+      <w:pPr>
+        <w:pStyle w:val="CommentText"/>
         <w:numPr>
           <w:ilvl w:val="0"/>
           <w:numId w:val="6"/>
@@ -4794,7 +4941,7 @@
       </w:pPr>
       <w:r>
         <w:rPr>
-          <w:rStyle w:val="a5"/>
+          <w:rStyle w:val="CommentReference"/>
         </w:rPr>
         <w:annotationRef/>
       </w:r>
@@ -4813,17 +4960,17 @@
       </w:r>
     </w:p>
   </w:comment>
-  <w:comment w:id="22" w:author="Hp" w:date="2024-01-03T15:49:00Z" w:initials="H">
-    <w:p>
-      <w:pPr>
-        <w:pStyle w:val="a6"/>
-        <w:rPr>
-          <w:lang w:val="ru-RU"/>
-        </w:rPr>
-      </w:pPr>
-      <w:r>
-        <w:rPr>
-          <w:rStyle w:val="a5"/>
+  <w:comment w:id="27" w:author="Hp" w:date="2024-01-03T15:49:00Z" w:initials="H">
+    <w:p>
+      <w:pPr>
+        <w:pStyle w:val="CommentText"/>
+        <w:rPr>
+          <w:lang w:val="ru-RU"/>
+        </w:rPr>
+      </w:pPr>
+      <w:r>
+        <w:rPr>
+          <w:rStyle w:val="CommentReference"/>
         </w:rPr>
         <w:annotationRef/>
       </w:r>
@@ -4838,35 +4985,21 @@
           <w:lang w:val="ru-RU"/>
         </w:rPr>
         <w:br/>
-        <w:t xml:space="preserve">Если архитектура приложения многоуровневая – описать на каком уровне происходит валидация </w:t>
-      </w:r>
-      <w:proofErr w:type="gramStart"/>
-      <w:r>
-        <w:rPr>
-          <w:lang w:val="ru-RU"/>
-        </w:rPr>
-        <w:t>( клиент</w:t>
-      </w:r>
-      <w:proofErr w:type="gramEnd"/>
-      <w:r>
-        <w:rPr>
-          <w:lang w:val="ru-RU"/>
-        </w:rPr>
-        <w:t>/сервер)</w:t>
+        <w:t>Если архитектура приложения многоуровневая – описать на каком уровне происходит валидация ( клиент/сервер)</w:t>
       </w:r>
     </w:p>
   </w:comment>
-  <w:comment w:id="23" w:author="Hp" w:date="2023-12-27T12:06:00Z" w:initials="H">
-    <w:p>
-      <w:pPr>
-        <w:pStyle w:val="a6"/>
-        <w:rPr>
-          <w:lang w:val="ru-RU"/>
-        </w:rPr>
-      </w:pPr>
-      <w:r>
-        <w:rPr>
-          <w:rStyle w:val="a5"/>
+  <w:comment w:id="28" w:author="Vashina, Natalia" w:date="2024-01-03T14:37:00Z" w:initials="VN">
+    <w:p>
+      <w:pPr>
+        <w:pStyle w:val="CommentText"/>
+        <w:rPr>
+          <w:lang w:val="ru-RU"/>
+        </w:rPr>
+      </w:pPr>
+      <w:r>
+        <w:rPr>
+          <w:rStyle w:val="CommentReference"/>
         </w:rPr>
         <w:annotationRef/>
       </w:r>
@@ -4874,21 +5007,21 @@
         <w:rPr>
           <w:lang w:val="ru-RU"/>
         </w:rPr>
-        <w:t>Описать валидацию к полям, если это нужно.</w:t>
+        <w:t>При попытке сохранения сущности</w:t>
       </w:r>
     </w:p>
   </w:comment>
-  <w:comment w:id="24" w:author="Vashina, Natalia" w:date="2023-12-29T14:13:00Z" w:initials="VN">
-    <w:p>
-      <w:pPr>
-        <w:pStyle w:val="a6"/>
-        <w:rPr>
-          <w:lang w:val="ru-RU"/>
-        </w:rPr>
-      </w:pPr>
-      <w:r>
-        <w:rPr>
-          <w:rStyle w:val="a5"/>
+  <w:comment w:id="29" w:author="Hp" w:date="2023-12-27T12:06:00Z" w:initials="H">
+    <w:p>
+      <w:pPr>
+        <w:pStyle w:val="CommentText"/>
+        <w:rPr>
+          <w:lang w:val="ru-RU"/>
+        </w:rPr>
+      </w:pPr>
+      <w:r>
+        <w:rPr>
+          <w:rStyle w:val="CommentReference"/>
         </w:rPr>
         <w:annotationRef/>
       </w:r>
@@ -4896,18 +5029,54 @@
         <w:rPr>
           <w:lang w:val="ru-RU"/>
         </w:rPr>
+        <w:t xml:space="preserve">Описать </w:t>
+      </w:r>
+      <w:proofErr w:type="spellStart"/>
+      <w:r>
+        <w:rPr>
+          <w:lang w:val="ru-RU"/>
+        </w:rPr>
+        <w:t>валидацию</w:t>
+      </w:r>
+      <w:proofErr w:type="spellEnd"/>
+      <w:r>
+        <w:rPr>
+          <w:lang w:val="ru-RU"/>
+        </w:rPr>
+        <w:t xml:space="preserve"> к полям, если это нужно.</w:t>
+      </w:r>
+    </w:p>
+  </w:comment>
+  <w:comment w:id="30" w:author="Vashina, Natalia" w:date="2023-12-29T14:13:00Z" w:initials="VN">
+    <w:p>
+      <w:pPr>
+        <w:pStyle w:val="CommentText"/>
+        <w:rPr>
+          <w:lang w:val="ru-RU"/>
+        </w:rPr>
+      </w:pPr>
+      <w:r>
+        <w:rPr>
+          <w:rStyle w:val="CommentReference"/>
+        </w:rPr>
+        <w:annotationRef/>
+      </w:r>
+      <w:r>
+        <w:rPr>
+          <w:lang w:val="ru-RU"/>
+        </w:rPr>
         <w:t>добавлено</w:t>
       </w:r>
     </w:p>
   </w:comment>
-  <w:comment w:id="25" w:author="Hp" w:date="2024-01-03T12:34:00Z" w:initials="H">
-    <w:p>
-      <w:pPr>
-        <w:pStyle w:val="a6"/>
-      </w:pPr>
-      <w:r>
-        <w:rPr>
-          <w:rStyle w:val="a5"/>
+  <w:comment w:id="31" w:author="Hp" w:date="2024-01-03T12:34:00Z" w:initials="H">
+    <w:p>
+      <w:pPr>
+        <w:pStyle w:val="CommentText"/>
+      </w:pPr>
+      <w:r>
+        <w:rPr>
+          <w:rStyle w:val="CommentReference"/>
         </w:rPr>
         <w:annotationRef/>
       </w:r>
@@ -4926,17 +5095,39 @@
       </w:r>
     </w:p>
   </w:comment>
-  <w:comment w:id="26" w:author="Hp" w:date="2024-01-03T02:22:00Z" w:initials="H">
-    <w:p>
-      <w:pPr>
-        <w:pStyle w:val="a6"/>
-        <w:rPr>
-          <w:lang w:val="ru-RU"/>
-        </w:rPr>
-      </w:pPr>
-      <w:r>
-        <w:rPr>
-          <w:rStyle w:val="a5"/>
+  <w:comment w:id="32" w:author="Vashina, Natalia" w:date="2024-01-03T14:38:00Z" w:initials="VN">
+    <w:p>
+      <w:pPr>
+        <w:pStyle w:val="CommentText"/>
+        <w:rPr>
+          <w:lang w:val="ru-RU"/>
+        </w:rPr>
+      </w:pPr>
+      <w:r>
+        <w:rPr>
+          <w:rStyle w:val="CommentReference"/>
+        </w:rPr>
+        <w:annotationRef/>
+      </w:r>
+      <w:r>
+        <w:rPr>
+          <w:lang w:val="ru-RU"/>
+        </w:rPr>
+        <w:t>исправлено</w:t>
+      </w:r>
+    </w:p>
+  </w:comment>
+  <w:comment w:id="33" w:author="Hp" w:date="2024-01-03T02:22:00Z" w:initials="H">
+    <w:p>
+      <w:pPr>
+        <w:pStyle w:val="CommentText"/>
+        <w:rPr>
+          <w:lang w:val="ru-RU"/>
+        </w:rPr>
+      </w:pPr>
+      <w:r>
+        <w:rPr>
+          <w:rStyle w:val="CommentReference"/>
         </w:rPr>
         <w:annotationRef/>
       </w:r>
@@ -4962,17 +5153,17 @@
       </w:r>
     </w:p>
   </w:comment>
-  <w:comment w:id="27" w:author="Vashina, Natalia" w:date="2024-01-03T09:49:00Z" w:initials="VN">
-    <w:p>
-      <w:pPr>
-        <w:pStyle w:val="a6"/>
-        <w:rPr>
-          <w:lang w:val="ru-RU"/>
-        </w:rPr>
-      </w:pPr>
-      <w:r>
-        <w:rPr>
-          <w:rStyle w:val="a5"/>
+  <w:comment w:id="34" w:author="Vashina, Natalia" w:date="2024-01-03T09:49:00Z" w:initials="VN">
+    <w:p>
+      <w:pPr>
+        <w:pStyle w:val="CommentText"/>
+        <w:rPr>
+          <w:lang w:val="ru-RU"/>
+        </w:rPr>
+      </w:pPr>
+      <w:r>
+        <w:rPr>
+          <w:rStyle w:val="CommentReference"/>
         </w:rPr>
         <w:annotationRef/>
       </w:r>
@@ -4984,17 +5175,17 @@
       </w:r>
     </w:p>
   </w:comment>
-  <w:comment w:id="28" w:author="Hp" w:date="2024-01-03T00:10:00Z" w:initials="H">
-    <w:p>
-      <w:pPr>
-        <w:pStyle w:val="a6"/>
-        <w:rPr>
-          <w:lang w:val="ru-RU"/>
-        </w:rPr>
-      </w:pPr>
-      <w:r>
-        <w:rPr>
-          <w:rStyle w:val="a5"/>
+  <w:comment w:id="35" w:author="Hp" w:date="2024-01-03T00:10:00Z" w:initials="H">
+    <w:p>
+      <w:pPr>
+        <w:pStyle w:val="CommentText"/>
+        <w:rPr>
+          <w:lang w:val="ru-RU"/>
+        </w:rPr>
+      </w:pPr>
+      <w:r>
+        <w:rPr>
+          <w:rStyle w:val="CommentReference"/>
         </w:rPr>
         <w:annotationRef/>
       </w:r>
@@ -5062,17 +5253,17 @@
       </w:r>
     </w:p>
   </w:comment>
-  <w:comment w:id="29" w:author="Vashina, Natalia" w:date="2024-01-03T09:50:00Z" w:initials="VN">
-    <w:p>
-      <w:pPr>
-        <w:pStyle w:val="a6"/>
-        <w:rPr>
-          <w:lang w:val="ru-RU"/>
-        </w:rPr>
-      </w:pPr>
-      <w:r>
-        <w:rPr>
-          <w:rStyle w:val="a5"/>
+  <w:comment w:id="36" w:author="Vashina, Natalia" w:date="2024-01-03T09:50:00Z" w:initials="VN">
+    <w:p>
+      <w:pPr>
+        <w:pStyle w:val="CommentText"/>
+        <w:rPr>
+          <w:lang w:val="ru-RU"/>
+        </w:rPr>
+      </w:pPr>
+      <w:r>
+        <w:rPr>
+          <w:rStyle w:val="CommentReference"/>
         </w:rPr>
         <w:annotationRef/>
       </w:r>
@@ -5084,23 +5275,23 @@
       </w:r>
     </w:p>
   </w:comment>
-  <w:comment w:id="30" w:author="Hp" w:date="2023-12-27T12:22:00Z" w:initials="H">
-    <w:p>
-      <w:pPr>
-        <w:pStyle w:val="a6"/>
-        <w:rPr>
-          <w:lang w:val="ru-RU"/>
-        </w:rPr>
-      </w:pPr>
-      <w:r>
-        <w:rPr>
-          <w:rStyle w:val="a5"/>
+  <w:comment w:id="37" w:author="Hp" w:date="2023-12-27T12:22:00Z" w:initials="H">
+    <w:p>
+      <w:pPr>
+        <w:pStyle w:val="CommentText"/>
+        <w:rPr>
+          <w:lang w:val="ru-RU"/>
+        </w:rPr>
+      </w:pPr>
+      <w:r>
+        <w:rPr>
+          <w:rStyle w:val="CommentReference"/>
         </w:rPr>
         <w:annotationRef/>
       </w:r>
       <w:r>
         <w:rPr>
-          <w:rStyle w:val="a5"/>
+          <w:rStyle w:val="CommentReference"/>
         </w:rPr>
         <w:annotationRef/>
       </w:r>
@@ -5144,21 +5335,21 @@
     </w:p>
     <w:p>
       <w:pPr>
-        <w:pStyle w:val="a6"/>
+        <w:pStyle w:val="CommentText"/>
       </w:pPr>
     </w:p>
   </w:comment>
-  <w:comment w:id="31" w:author="Vashina, Natalia" w:date="2023-12-29T14:14:00Z" w:initials="VN">
-    <w:p>
-      <w:pPr>
-        <w:pStyle w:val="a6"/>
-        <w:rPr>
-          <w:lang w:val="ru-RU"/>
-        </w:rPr>
-      </w:pPr>
-      <w:r>
-        <w:rPr>
-          <w:rStyle w:val="a5"/>
+  <w:comment w:id="38" w:author="Vashina, Natalia" w:date="2023-12-29T14:14:00Z" w:initials="VN">
+    <w:p>
+      <w:pPr>
+        <w:pStyle w:val="CommentText"/>
+        <w:rPr>
+          <w:lang w:val="ru-RU"/>
+        </w:rPr>
+      </w:pPr>
+      <w:r>
+        <w:rPr>
+          <w:rStyle w:val="CommentReference"/>
         </w:rPr>
         <w:annotationRef/>
       </w:r>
@@ -5178,23 +5369,23 @@
       <w:proofErr w:type="spellEnd"/>
     </w:p>
   </w:comment>
-  <w:comment w:id="32" w:author="Hp" w:date="2023-12-27T12:23:00Z" w:initials="H">
-    <w:p>
-      <w:pPr>
-        <w:pStyle w:val="a6"/>
-        <w:rPr>
-          <w:lang w:val="ru-RU"/>
-        </w:rPr>
-      </w:pPr>
-      <w:r>
-        <w:rPr>
-          <w:rStyle w:val="a5"/>
+  <w:comment w:id="39" w:author="Hp" w:date="2023-12-27T12:23:00Z" w:initials="H">
+    <w:p>
+      <w:pPr>
+        <w:pStyle w:val="CommentText"/>
+        <w:rPr>
+          <w:lang w:val="ru-RU"/>
+        </w:rPr>
+      </w:pPr>
+      <w:r>
+        <w:rPr>
+          <w:rStyle w:val="CommentReference"/>
         </w:rPr>
         <w:annotationRef/>
       </w:r>
       <w:r>
         <w:rPr>
-          <w:rStyle w:val="a5"/>
+          <w:rStyle w:val="CommentReference"/>
         </w:rPr>
         <w:annotationRef/>
       </w:r>
@@ -5238,21 +5429,21 @@
     </w:p>
     <w:p>
       <w:pPr>
-        <w:pStyle w:val="a6"/>
+        <w:pStyle w:val="CommentText"/>
       </w:pPr>
     </w:p>
   </w:comment>
-  <w:comment w:id="33" w:author="Vashina, Natalia" w:date="2023-12-29T14:14:00Z" w:initials="VN">
-    <w:p>
-      <w:pPr>
-        <w:pStyle w:val="a6"/>
-        <w:rPr>
-          <w:lang w:val="ru-RU"/>
-        </w:rPr>
-      </w:pPr>
-      <w:r>
-        <w:rPr>
-          <w:rStyle w:val="a5"/>
+  <w:comment w:id="40" w:author="Vashina, Natalia" w:date="2023-12-29T14:14:00Z" w:initials="VN">
+    <w:p>
+      <w:pPr>
+        <w:pStyle w:val="CommentText"/>
+        <w:rPr>
+          <w:lang w:val="ru-RU"/>
+        </w:rPr>
+      </w:pPr>
+      <w:r>
+        <w:rPr>
+          <w:rStyle w:val="CommentReference"/>
         </w:rPr>
         <w:annotationRef/>
       </w:r>
@@ -5268,17 +5459,17 @@
       <w:proofErr w:type="gramEnd"/>
     </w:p>
   </w:comment>
-  <w:comment w:id="34" w:author="Hp" w:date="2023-12-27T11:34:00Z" w:initials="H">
-    <w:p>
-      <w:pPr>
-        <w:pStyle w:val="a6"/>
-        <w:rPr>
-          <w:lang w:val="ru-RU"/>
-        </w:rPr>
-      </w:pPr>
-      <w:r>
-        <w:rPr>
-          <w:rStyle w:val="a5"/>
+  <w:comment w:id="41" w:author="Hp" w:date="2023-12-27T11:34:00Z" w:initials="H">
+    <w:p>
+      <w:pPr>
+        <w:pStyle w:val="CommentText"/>
+        <w:rPr>
+          <w:lang w:val="ru-RU"/>
+        </w:rPr>
+      </w:pPr>
+      <w:r>
+        <w:rPr>
+          <w:rStyle w:val="CommentReference"/>
         </w:rPr>
         <w:annotationRef/>
       </w:r>
@@ -5290,17 +5481,17 @@
       </w:r>
     </w:p>
   </w:comment>
-  <w:comment w:id="35" w:author="Vashina, Natalia" w:date="2023-12-29T14:14:00Z" w:initials="VN">
-    <w:p>
-      <w:pPr>
-        <w:pStyle w:val="a6"/>
-        <w:rPr>
-          <w:lang w:val="ru-RU"/>
-        </w:rPr>
-      </w:pPr>
-      <w:r>
-        <w:rPr>
-          <w:rStyle w:val="a5"/>
+  <w:comment w:id="42" w:author="Vashina, Natalia" w:date="2023-12-29T14:14:00Z" w:initials="VN">
+    <w:p>
+      <w:pPr>
+        <w:pStyle w:val="CommentText"/>
+        <w:rPr>
+          <w:lang w:val="ru-RU"/>
+        </w:rPr>
+      </w:pPr>
+      <w:r>
+        <w:rPr>
+          <w:rStyle w:val="CommentReference"/>
         </w:rPr>
         <w:annotationRef/>
       </w:r>
@@ -5316,17 +5507,17 @@
       <w:proofErr w:type="gramEnd"/>
     </w:p>
   </w:comment>
-  <w:comment w:id="36" w:author="Hp" w:date="2023-12-27T12:18:00Z" w:initials="H">
-    <w:p>
-      <w:pPr>
-        <w:pStyle w:val="a6"/>
-        <w:rPr>
-          <w:lang w:val="ru-RU"/>
-        </w:rPr>
-      </w:pPr>
-      <w:r>
-        <w:rPr>
-          <w:rStyle w:val="a5"/>
+  <w:comment w:id="43" w:author="Hp" w:date="2023-12-27T12:18:00Z" w:initials="H">
+    <w:p>
+      <w:pPr>
+        <w:pStyle w:val="CommentText"/>
+        <w:rPr>
+          <w:lang w:val="ru-RU"/>
+        </w:rPr>
+      </w:pPr>
+      <w:r>
+        <w:rPr>
+          <w:rStyle w:val="CommentReference"/>
         </w:rPr>
         <w:annotationRef/>
       </w:r>
@@ -5338,17 +5529,17 @@
       </w:r>
     </w:p>
   </w:comment>
-  <w:comment w:id="37" w:author="Vashina, Natalia" w:date="2023-12-29T14:15:00Z" w:initials="VN">
-    <w:p>
-      <w:pPr>
-        <w:pStyle w:val="a6"/>
-        <w:rPr>
-          <w:lang w:val="ru-RU"/>
-        </w:rPr>
-      </w:pPr>
-      <w:r>
-        <w:rPr>
-          <w:rStyle w:val="a5"/>
+  <w:comment w:id="44" w:author="Vashina, Natalia" w:date="2023-12-29T14:15:00Z" w:initials="VN">
+    <w:p>
+      <w:pPr>
+        <w:pStyle w:val="CommentText"/>
+        <w:rPr>
+          <w:lang w:val="ru-RU"/>
+        </w:rPr>
+      </w:pPr>
+      <w:r>
+        <w:rPr>
+          <w:rStyle w:val="CommentReference"/>
         </w:rPr>
         <w:annotationRef/>
       </w:r>
@@ -5360,17 +5551,17 @@
       </w:r>
     </w:p>
   </w:comment>
-  <w:comment w:id="38" w:author="Hp" w:date="2024-01-03T00:46:00Z" w:initials="H">
-    <w:p>
-      <w:pPr>
-        <w:pStyle w:val="a6"/>
-        <w:rPr>
-          <w:lang w:val="ru-RU"/>
-        </w:rPr>
-      </w:pPr>
-      <w:r>
-        <w:rPr>
-          <w:rStyle w:val="a5"/>
+  <w:comment w:id="45" w:author="Hp" w:date="2024-01-03T00:46:00Z" w:initials="H">
+    <w:p>
+      <w:pPr>
+        <w:pStyle w:val="CommentText"/>
+        <w:rPr>
+          <w:lang w:val="ru-RU"/>
+        </w:rPr>
+      </w:pPr>
+      <w:r>
+        <w:rPr>
+          <w:rStyle w:val="CommentReference"/>
         </w:rPr>
         <w:annotationRef/>
       </w:r>
@@ -5382,17 +5573,17 @@
       </w:r>
     </w:p>
   </w:comment>
-  <w:comment w:id="39" w:author="Vashina, Natalia" w:date="2024-01-03T09:51:00Z" w:initials="VN">
-    <w:p>
-      <w:pPr>
-        <w:pStyle w:val="a6"/>
-        <w:rPr>
-          <w:lang w:val="ru-RU"/>
-        </w:rPr>
-      </w:pPr>
-      <w:r>
-        <w:rPr>
-          <w:rStyle w:val="a5"/>
+  <w:comment w:id="46" w:author="Vashina, Natalia" w:date="2024-01-03T09:51:00Z" w:initials="VN">
+    <w:p>
+      <w:pPr>
+        <w:pStyle w:val="CommentText"/>
+        <w:rPr>
+          <w:lang w:val="ru-RU"/>
+        </w:rPr>
+      </w:pPr>
+      <w:r>
+        <w:rPr>
+          <w:rStyle w:val="CommentReference"/>
         </w:rPr>
         <w:annotationRef/>
       </w:r>
@@ -5404,17 +5595,17 @@
       </w:r>
     </w:p>
   </w:comment>
-  <w:comment w:id="40" w:author="Hp" w:date="2023-12-27T12:01:00Z" w:initials="H">
-    <w:p>
-      <w:pPr>
-        <w:pStyle w:val="a6"/>
-        <w:rPr>
-          <w:lang w:val="ru-RU"/>
-        </w:rPr>
-      </w:pPr>
-      <w:r>
-        <w:rPr>
-          <w:rStyle w:val="a5"/>
+  <w:comment w:id="47" w:author="Hp" w:date="2023-12-27T12:01:00Z" w:initials="H">
+    <w:p>
+      <w:pPr>
+        <w:pStyle w:val="CommentText"/>
+        <w:rPr>
+          <w:lang w:val="ru-RU"/>
+        </w:rPr>
+      </w:pPr>
+      <w:r>
+        <w:rPr>
+          <w:rStyle w:val="CommentReference"/>
         </w:rPr>
         <w:annotationRef/>
       </w:r>
@@ -5426,17 +5617,17 @@
       </w:r>
     </w:p>
   </w:comment>
-  <w:comment w:id="41" w:author="Vashina, Natalia" w:date="2023-12-29T14:15:00Z" w:initials="VN">
-    <w:p>
-      <w:pPr>
-        <w:pStyle w:val="a6"/>
-        <w:rPr>
-          <w:lang w:val="ru-RU"/>
-        </w:rPr>
-      </w:pPr>
-      <w:r>
-        <w:rPr>
-          <w:rStyle w:val="a5"/>
+  <w:comment w:id="48" w:author="Vashina, Natalia" w:date="2023-12-29T14:15:00Z" w:initials="VN">
+    <w:p>
+      <w:pPr>
+        <w:pStyle w:val="CommentText"/>
+        <w:rPr>
+          <w:lang w:val="ru-RU"/>
+        </w:rPr>
+      </w:pPr>
+      <w:r>
+        <w:rPr>
+          <w:rStyle w:val="CommentReference"/>
         </w:rPr>
         <w:annotationRef/>
       </w:r>
@@ -5448,17 +5639,17 @@
       </w:r>
     </w:p>
   </w:comment>
-  <w:comment w:id="42" w:author="Hp" w:date="2024-01-03T01:11:00Z" w:initials="H">
-    <w:p>
-      <w:pPr>
-        <w:pStyle w:val="a6"/>
-        <w:rPr>
-          <w:lang w:val="ru-RU"/>
-        </w:rPr>
-      </w:pPr>
-      <w:r>
-        <w:rPr>
-          <w:rStyle w:val="a5"/>
+  <w:comment w:id="49" w:author="Hp" w:date="2024-01-03T01:11:00Z" w:initials="H">
+    <w:p>
+      <w:pPr>
+        <w:pStyle w:val="CommentText"/>
+        <w:rPr>
+          <w:lang w:val="ru-RU"/>
+        </w:rPr>
+      </w:pPr>
+      <w:r>
+        <w:rPr>
+          <w:rStyle w:val="CommentReference"/>
         </w:rPr>
         <w:annotationRef/>
       </w:r>
@@ -5477,17 +5668,17 @@
       </w:r>
     </w:p>
   </w:comment>
-  <w:comment w:id="43" w:author="Vashina, Natalia" w:date="2024-01-03T09:56:00Z" w:initials="VN">
-    <w:p>
-      <w:pPr>
-        <w:pStyle w:val="a6"/>
-        <w:rPr>
-          <w:lang w:val="ru-RU"/>
-        </w:rPr>
-      </w:pPr>
-      <w:r>
-        <w:rPr>
-          <w:rStyle w:val="a5"/>
+  <w:comment w:id="50" w:author="Vashina, Natalia" w:date="2024-01-03T09:56:00Z" w:initials="VN">
+    <w:p>
+      <w:pPr>
+        <w:pStyle w:val="CommentText"/>
+        <w:rPr>
+          <w:lang w:val="ru-RU"/>
+        </w:rPr>
+      </w:pPr>
+      <w:r>
+        <w:rPr>
+          <w:rStyle w:val="CommentReference"/>
         </w:rPr>
         <w:annotationRef/>
       </w:r>
@@ -5499,17 +5690,17 @@
       </w:r>
     </w:p>
   </w:comment>
-  <w:comment w:id="44" w:author="Hp" w:date="2023-12-27T11:57:00Z" w:initials="H">
-    <w:p>
-      <w:pPr>
-        <w:pStyle w:val="a6"/>
-        <w:rPr>
-          <w:lang w:val="ru-RU"/>
-        </w:rPr>
-      </w:pPr>
-      <w:r>
-        <w:rPr>
-          <w:rStyle w:val="a5"/>
+  <w:comment w:id="51" w:author="Hp" w:date="2023-12-27T11:57:00Z" w:initials="H">
+    <w:p>
+      <w:pPr>
+        <w:pStyle w:val="CommentText"/>
+        <w:rPr>
+          <w:lang w:val="ru-RU"/>
+        </w:rPr>
+      </w:pPr>
+      <w:r>
+        <w:rPr>
+          <w:rStyle w:val="CommentReference"/>
         </w:rPr>
         <w:annotationRef/>
       </w:r>
@@ -5552,17 +5743,17 @@
       </w:r>
     </w:p>
   </w:comment>
-  <w:comment w:id="45" w:author="Vashina, Natalia" w:date="2023-12-29T14:17:00Z" w:initials="VN">
-    <w:p>
-      <w:pPr>
-        <w:pStyle w:val="a6"/>
-        <w:rPr>
-          <w:lang w:val="ru-RU"/>
-        </w:rPr>
-      </w:pPr>
-      <w:r>
-        <w:rPr>
-          <w:rStyle w:val="a5"/>
+  <w:comment w:id="52" w:author="Vashina, Natalia" w:date="2023-12-29T14:17:00Z" w:initials="VN">
+    <w:p>
+      <w:pPr>
+        <w:pStyle w:val="CommentText"/>
+        <w:rPr>
+          <w:lang w:val="ru-RU"/>
+        </w:rPr>
+      </w:pPr>
+      <w:r>
+        <w:rPr>
+          <w:rStyle w:val="CommentReference"/>
         </w:rPr>
         <w:annotationRef/>
       </w:r>
@@ -5574,17 +5765,17 @@
       </w:r>
     </w:p>
   </w:comment>
-  <w:comment w:id="46" w:author="Hp" w:date="2024-01-03T01:24:00Z" w:initials="H">
-    <w:p>
-      <w:pPr>
-        <w:pStyle w:val="a6"/>
-        <w:rPr>
-          <w:lang w:val="ru-RU"/>
-        </w:rPr>
-      </w:pPr>
-      <w:r>
-        <w:rPr>
-          <w:rStyle w:val="a5"/>
+  <w:comment w:id="53" w:author="Hp" w:date="2024-01-03T01:24:00Z" w:initials="H">
+    <w:p>
+      <w:pPr>
+        <w:pStyle w:val="CommentText"/>
+        <w:rPr>
+          <w:lang w:val="ru-RU"/>
+        </w:rPr>
+      </w:pPr>
+      <w:r>
+        <w:rPr>
+          <w:rStyle w:val="CommentReference"/>
         </w:rPr>
         <w:annotationRef/>
       </w:r>
@@ -5612,17 +5803,17 @@
       <w:proofErr w:type="gramEnd"/>
     </w:p>
   </w:comment>
-  <w:comment w:id="47" w:author="Vashina, Natalia" w:date="2024-01-03T09:57:00Z" w:initials="VN">
-    <w:p>
-      <w:pPr>
-        <w:pStyle w:val="a6"/>
-        <w:rPr>
-          <w:lang w:val="ru-RU"/>
-        </w:rPr>
-      </w:pPr>
-      <w:r>
-        <w:rPr>
-          <w:rStyle w:val="a5"/>
+  <w:comment w:id="54" w:author="Vashina, Natalia" w:date="2024-01-03T09:57:00Z" w:initials="VN">
+    <w:p>
+      <w:pPr>
+        <w:pStyle w:val="CommentText"/>
+        <w:rPr>
+          <w:lang w:val="ru-RU"/>
+        </w:rPr>
+      </w:pPr>
+      <w:r>
+        <w:rPr>
+          <w:rStyle w:val="CommentReference"/>
         </w:rPr>
         <w:annotationRef/>
       </w:r>
@@ -5634,17 +5825,17 @@
       </w:r>
     </w:p>
   </w:comment>
-  <w:comment w:id="48" w:author="Hp" w:date="2024-01-03T01:28:00Z" w:initials="H">
-    <w:p>
-      <w:pPr>
-        <w:pStyle w:val="a6"/>
-        <w:rPr>
-          <w:lang w:val="ru-RU"/>
-        </w:rPr>
-      </w:pPr>
-      <w:r>
-        <w:rPr>
-          <w:rStyle w:val="a5"/>
+  <w:comment w:id="55" w:author="Hp" w:date="2024-01-03T01:28:00Z" w:initials="H">
+    <w:p>
+      <w:pPr>
+        <w:pStyle w:val="CommentText"/>
+        <w:rPr>
+          <w:lang w:val="ru-RU"/>
+        </w:rPr>
+      </w:pPr>
+      <w:r>
+        <w:rPr>
+          <w:rStyle w:val="CommentReference"/>
         </w:rPr>
         <w:annotationRef/>
       </w:r>
@@ -5656,17 +5847,17 @@
       </w:r>
     </w:p>
   </w:comment>
-  <w:comment w:id="49" w:author="Vashina, Natalia" w:date="2024-01-03T10:00:00Z" w:initials="VN">
-    <w:p>
-      <w:pPr>
-        <w:pStyle w:val="a6"/>
-        <w:rPr>
-          <w:lang w:val="ru-RU"/>
-        </w:rPr>
-      </w:pPr>
-      <w:r>
-        <w:rPr>
-          <w:rStyle w:val="a5"/>
+  <w:comment w:id="56" w:author="Vashina, Natalia" w:date="2024-01-03T10:00:00Z" w:initials="VN">
+    <w:p>
+      <w:pPr>
+        <w:pStyle w:val="CommentText"/>
+        <w:rPr>
+          <w:lang w:val="ru-RU"/>
+        </w:rPr>
+      </w:pPr>
+      <w:r>
+        <w:rPr>
+          <w:rStyle w:val="CommentReference"/>
         </w:rPr>
         <w:annotationRef/>
       </w:r>
@@ -5678,17 +5869,17 @@
       </w:r>
     </w:p>
   </w:comment>
-  <w:comment w:id="50" w:author="Hp" w:date="2023-12-27T11:58:00Z" w:initials="H">
-    <w:p>
-      <w:pPr>
-        <w:pStyle w:val="a6"/>
-        <w:rPr>
-          <w:lang w:val="ru-RU"/>
-        </w:rPr>
-      </w:pPr>
-      <w:r>
-        <w:rPr>
-          <w:rStyle w:val="a5"/>
+  <w:comment w:id="57" w:author="Hp" w:date="2023-12-27T11:58:00Z" w:initials="H">
+    <w:p>
+      <w:pPr>
+        <w:pStyle w:val="CommentText"/>
+        <w:rPr>
+          <w:lang w:val="ru-RU"/>
+        </w:rPr>
+      </w:pPr>
+      <w:r>
+        <w:rPr>
+          <w:rStyle w:val="CommentReference"/>
         </w:rPr>
         <w:annotationRef/>
       </w:r>
@@ -5731,17 +5922,17 @@
       </w:r>
     </w:p>
   </w:comment>
-  <w:comment w:id="51" w:author="Vashina, Natalia" w:date="2023-12-29T14:17:00Z" w:initials="VN">
-    <w:p>
-      <w:pPr>
-        <w:pStyle w:val="a6"/>
-        <w:rPr>
-          <w:lang w:val="ru-RU"/>
-        </w:rPr>
-      </w:pPr>
-      <w:r>
-        <w:rPr>
-          <w:rStyle w:val="a5"/>
+  <w:comment w:id="58" w:author="Vashina, Natalia" w:date="2023-12-29T14:17:00Z" w:initials="VN">
+    <w:p>
+      <w:pPr>
+        <w:pStyle w:val="CommentText"/>
+        <w:rPr>
+          <w:lang w:val="ru-RU"/>
+        </w:rPr>
+      </w:pPr>
+      <w:r>
+        <w:rPr>
+          <w:rStyle w:val="CommentReference"/>
         </w:rPr>
         <w:annotationRef/>
       </w:r>
@@ -5753,17 +5944,17 @@
       </w:r>
     </w:p>
   </w:comment>
-  <w:comment w:id="52" w:author="Hp" w:date="2024-01-03T01:29:00Z" w:initials="H">
-    <w:p>
-      <w:pPr>
-        <w:pStyle w:val="a6"/>
-        <w:rPr>
-          <w:lang w:val="ru-RU"/>
-        </w:rPr>
-      </w:pPr>
-      <w:r>
-        <w:rPr>
-          <w:rStyle w:val="a5"/>
+  <w:comment w:id="59" w:author="Hp" w:date="2024-01-03T01:29:00Z" w:initials="H">
+    <w:p>
+      <w:pPr>
+        <w:pStyle w:val="CommentText"/>
+        <w:rPr>
+          <w:lang w:val="ru-RU"/>
+        </w:rPr>
+      </w:pPr>
+      <w:r>
+        <w:rPr>
+          <w:rStyle w:val="CommentReference"/>
         </w:rPr>
         <w:annotationRef/>
       </w:r>
@@ -5791,17 +5982,17 @@
       <w:proofErr w:type="gramEnd"/>
     </w:p>
   </w:comment>
-  <w:comment w:id="53" w:author="Vashina, Natalia" w:date="2024-01-03T10:00:00Z" w:initials="VN">
-    <w:p>
-      <w:pPr>
-        <w:pStyle w:val="a6"/>
-        <w:rPr>
-          <w:lang w:val="ru-RU"/>
-        </w:rPr>
-      </w:pPr>
-      <w:r>
-        <w:rPr>
-          <w:rStyle w:val="a5"/>
+  <w:comment w:id="60" w:author="Vashina, Natalia" w:date="2024-01-03T10:00:00Z" w:initials="VN">
+    <w:p>
+      <w:pPr>
+        <w:pStyle w:val="CommentText"/>
+        <w:rPr>
+          <w:lang w:val="ru-RU"/>
+        </w:rPr>
+      </w:pPr>
+      <w:r>
+        <w:rPr>
+          <w:rStyle w:val="CommentReference"/>
         </w:rPr>
         <w:annotationRef/>
       </w:r>
@@ -5813,14 +6004,14 @@
       </w:r>
     </w:p>
   </w:comment>
-  <w:comment w:id="54" w:author="Hp" w:date="2024-01-03T01:30:00Z" w:initials="H">
-    <w:p>
-      <w:pPr>
-        <w:pStyle w:val="a6"/>
-      </w:pPr>
-      <w:r>
-        <w:rPr>
-          <w:rStyle w:val="a5"/>
+  <w:comment w:id="61" w:author="Hp" w:date="2024-01-03T01:30:00Z" w:initials="H">
+    <w:p>
+      <w:pPr>
+        <w:pStyle w:val="CommentText"/>
+      </w:pPr>
+      <w:r>
+        <w:rPr>
+          <w:rStyle w:val="CommentReference"/>
         </w:rPr>
         <w:annotationRef/>
       </w:r>
@@ -5832,17 +6023,17 @@
       </w:r>
     </w:p>
   </w:comment>
-  <w:comment w:id="55" w:author="Vashina, Natalia" w:date="2024-01-03T10:00:00Z" w:initials="VN">
-    <w:p>
-      <w:pPr>
-        <w:pStyle w:val="a6"/>
-        <w:rPr>
-          <w:lang w:val="ru-RU"/>
-        </w:rPr>
-      </w:pPr>
-      <w:r>
-        <w:rPr>
-          <w:rStyle w:val="a5"/>
+  <w:comment w:id="62" w:author="Vashina, Natalia" w:date="2024-01-03T10:00:00Z" w:initials="VN">
+    <w:p>
+      <w:pPr>
+        <w:pStyle w:val="CommentText"/>
+        <w:rPr>
+          <w:lang w:val="ru-RU"/>
+        </w:rPr>
+      </w:pPr>
+      <w:r>
+        <w:rPr>
+          <w:rStyle w:val="CommentReference"/>
         </w:rPr>
         <w:annotationRef/>
       </w:r>
@@ -5854,17 +6045,17 @@
       </w:r>
     </w:p>
   </w:comment>
-  <w:comment w:id="56" w:author="Hp" w:date="2023-12-27T11:55:00Z" w:initials="H">
-    <w:p>
-      <w:pPr>
-        <w:pStyle w:val="a6"/>
-        <w:rPr>
-          <w:lang w:val="ru-RU"/>
-        </w:rPr>
-      </w:pPr>
-      <w:r>
-        <w:rPr>
-          <w:rStyle w:val="a5"/>
+  <w:comment w:id="63" w:author="Hp" w:date="2023-12-27T11:55:00Z" w:initials="H">
+    <w:p>
+      <w:pPr>
+        <w:pStyle w:val="CommentText"/>
+        <w:rPr>
+          <w:lang w:val="ru-RU"/>
+        </w:rPr>
+      </w:pPr>
+      <w:r>
+        <w:rPr>
+          <w:rStyle w:val="CommentReference"/>
         </w:rPr>
         <w:annotationRef/>
       </w:r>
@@ -5876,17 +6067,17 @@
       </w:r>
     </w:p>
   </w:comment>
-  <w:comment w:id="57" w:author="Vashina, Natalia" w:date="2023-12-29T14:18:00Z" w:initials="VN">
-    <w:p>
-      <w:pPr>
-        <w:pStyle w:val="a6"/>
-        <w:rPr>
-          <w:lang w:val="ru-RU"/>
-        </w:rPr>
-      </w:pPr>
-      <w:r>
-        <w:rPr>
-          <w:rStyle w:val="a5"/>
+  <w:comment w:id="64" w:author="Vashina, Natalia" w:date="2023-12-29T14:18:00Z" w:initials="VN">
+    <w:p>
+      <w:pPr>
+        <w:pStyle w:val="CommentText"/>
+        <w:rPr>
+          <w:lang w:val="ru-RU"/>
+        </w:rPr>
+      </w:pPr>
+      <w:r>
+        <w:rPr>
+          <w:rStyle w:val="CommentReference"/>
         </w:rPr>
         <w:annotationRef/>
       </w:r>
@@ -5898,17 +6089,17 @@
       </w:r>
     </w:p>
   </w:comment>
-  <w:comment w:id="58" w:author="Hp" w:date="2023-12-27T11:46:00Z" w:initials="H">
-    <w:p>
-      <w:pPr>
-        <w:pStyle w:val="a6"/>
-        <w:rPr>
-          <w:lang w:val="ru-RU"/>
-        </w:rPr>
-      </w:pPr>
-      <w:r>
-        <w:rPr>
-          <w:rStyle w:val="a5"/>
+  <w:comment w:id="65" w:author="Hp" w:date="2023-12-27T11:46:00Z" w:initials="H">
+    <w:p>
+      <w:pPr>
+        <w:pStyle w:val="CommentText"/>
+        <w:rPr>
+          <w:lang w:val="ru-RU"/>
+        </w:rPr>
+      </w:pPr>
+      <w:r>
+        <w:rPr>
+          <w:rStyle w:val="CommentReference"/>
         </w:rPr>
         <w:annotationRef/>
       </w:r>
@@ -5920,17 +6111,17 @@
       </w:r>
     </w:p>
   </w:comment>
-  <w:comment w:id="59" w:author="Vashina, Natalia" w:date="2023-12-29T14:19:00Z" w:initials="VN">
-    <w:p>
-      <w:pPr>
-        <w:pStyle w:val="a6"/>
-        <w:rPr>
-          <w:lang w:val="ru-RU"/>
-        </w:rPr>
-      </w:pPr>
-      <w:r>
-        <w:rPr>
-          <w:rStyle w:val="a5"/>
+  <w:comment w:id="66" w:author="Vashina, Natalia" w:date="2023-12-29T14:19:00Z" w:initials="VN">
+    <w:p>
+      <w:pPr>
+        <w:pStyle w:val="CommentText"/>
+        <w:rPr>
+          <w:lang w:val="ru-RU"/>
+        </w:rPr>
+      </w:pPr>
+      <w:r>
+        <w:rPr>
+          <w:rStyle w:val="CommentReference"/>
         </w:rPr>
         <w:annotationRef/>
       </w:r>
@@ -5942,17 +6133,17 @@
       </w:r>
     </w:p>
   </w:comment>
-  <w:comment w:id="60" w:author="Hp" w:date="2024-01-03T02:54:00Z" w:initials="H">
-    <w:p>
-      <w:pPr>
-        <w:pStyle w:val="a6"/>
-        <w:rPr>
-          <w:lang w:val="ru-RU"/>
-        </w:rPr>
-      </w:pPr>
-      <w:r>
-        <w:rPr>
-          <w:rStyle w:val="a5"/>
+  <w:comment w:id="67" w:author="Hp" w:date="2024-01-03T02:54:00Z" w:initials="H">
+    <w:p>
+      <w:pPr>
+        <w:pStyle w:val="CommentText"/>
+        <w:rPr>
+          <w:lang w:val="ru-RU"/>
+        </w:rPr>
+      </w:pPr>
+      <w:r>
+        <w:rPr>
+          <w:rStyle w:val="CommentReference"/>
         </w:rPr>
         <w:annotationRef/>
       </w:r>
@@ -5964,17 +6155,17 @@
       </w:r>
     </w:p>
   </w:comment>
-  <w:comment w:id="61" w:author="Vashina, Natalia" w:date="2024-01-03T10:01:00Z" w:initials="VN">
-    <w:p>
-      <w:pPr>
-        <w:pStyle w:val="a6"/>
-        <w:rPr>
-          <w:lang w:val="ru-RU"/>
-        </w:rPr>
-      </w:pPr>
-      <w:r>
-        <w:rPr>
-          <w:rStyle w:val="a5"/>
+  <w:comment w:id="68" w:author="Vashina, Natalia" w:date="2024-01-03T10:01:00Z" w:initials="VN">
+    <w:p>
+      <w:pPr>
+        <w:pStyle w:val="CommentText"/>
+        <w:rPr>
+          <w:lang w:val="ru-RU"/>
+        </w:rPr>
+      </w:pPr>
+      <w:r>
+        <w:rPr>
+          <w:rStyle w:val="CommentReference"/>
         </w:rPr>
         <w:annotationRef/>
       </w:r>
@@ -5986,17 +6177,17 @@
       </w:r>
     </w:p>
   </w:comment>
-  <w:comment w:id="62" w:author="Hp" w:date="2023-12-27T11:45:00Z" w:initials="H">
-    <w:p>
-      <w:pPr>
-        <w:pStyle w:val="a6"/>
-        <w:rPr>
-          <w:lang w:val="ru-RU"/>
-        </w:rPr>
-      </w:pPr>
-      <w:r>
-        <w:rPr>
-          <w:rStyle w:val="a5"/>
+  <w:comment w:id="69" w:author="Hp" w:date="2023-12-27T11:45:00Z" w:initials="H">
+    <w:p>
+      <w:pPr>
+        <w:pStyle w:val="CommentText"/>
+        <w:rPr>
+          <w:lang w:val="ru-RU"/>
+        </w:rPr>
+      </w:pPr>
+      <w:r>
+        <w:rPr>
+          <w:rStyle w:val="CommentReference"/>
         </w:rPr>
         <w:annotationRef/>
       </w:r>
@@ -6008,17 +6199,17 @@
       </w:r>
     </w:p>
   </w:comment>
-  <w:comment w:id="63" w:author="Vashina, Natalia" w:date="2023-12-29T14:19:00Z" w:initials="VN">
-    <w:p>
-      <w:pPr>
-        <w:pStyle w:val="a6"/>
-        <w:rPr>
-          <w:lang w:val="ru-RU"/>
-        </w:rPr>
-      </w:pPr>
-      <w:r>
-        <w:rPr>
-          <w:rStyle w:val="a5"/>
+  <w:comment w:id="70" w:author="Vashina, Natalia" w:date="2023-12-29T14:19:00Z" w:initials="VN">
+    <w:p>
+      <w:pPr>
+        <w:pStyle w:val="CommentText"/>
+        <w:rPr>
+          <w:lang w:val="ru-RU"/>
+        </w:rPr>
+      </w:pPr>
+      <w:r>
+        <w:rPr>
+          <w:rStyle w:val="CommentReference"/>
         </w:rPr>
         <w:annotationRef/>
       </w:r>
@@ -6030,17 +6221,17 @@
       </w:r>
     </w:p>
   </w:comment>
-  <w:comment w:id="64" w:author="Hp" w:date="2023-12-27T11:08:00Z" w:initials="H">
-    <w:p>
-      <w:pPr>
-        <w:pStyle w:val="a6"/>
-        <w:rPr>
-          <w:lang w:val="ru-RU"/>
-        </w:rPr>
-      </w:pPr>
-      <w:r>
-        <w:rPr>
-          <w:rStyle w:val="a5"/>
+  <w:comment w:id="71" w:author="Hp" w:date="2023-12-27T11:08:00Z" w:initials="H">
+    <w:p>
+      <w:pPr>
+        <w:pStyle w:val="CommentText"/>
+        <w:rPr>
+          <w:lang w:val="ru-RU"/>
+        </w:rPr>
+      </w:pPr>
+      <w:r>
+        <w:rPr>
+          <w:rStyle w:val="CommentReference"/>
         </w:rPr>
         <w:annotationRef/>
       </w:r>
@@ -6059,17 +6250,17 @@
       </w:r>
     </w:p>
   </w:comment>
-  <w:comment w:id="65" w:author="Vashina, Natalia" w:date="2023-12-29T14:21:00Z" w:initials="VN">
-    <w:p>
-      <w:pPr>
-        <w:pStyle w:val="a6"/>
-        <w:rPr>
-          <w:lang w:val="ru-RU"/>
-        </w:rPr>
-      </w:pPr>
-      <w:r>
-        <w:rPr>
-          <w:rStyle w:val="a5"/>
+  <w:comment w:id="72" w:author="Vashina, Natalia" w:date="2023-12-29T14:21:00Z" w:initials="VN">
+    <w:p>
+      <w:pPr>
+        <w:pStyle w:val="CommentText"/>
+        <w:rPr>
+          <w:lang w:val="ru-RU"/>
+        </w:rPr>
+      </w:pPr>
+      <w:r>
+        <w:rPr>
+          <w:rStyle w:val="CommentReference"/>
         </w:rPr>
         <w:annotationRef/>
       </w:r>
@@ -6081,14 +6272,14 @@
       </w:r>
     </w:p>
   </w:comment>
-  <w:comment w:id="66" w:author="Hp" w:date="2023-12-27T11:44:00Z" w:initials="H">
-    <w:p>
-      <w:pPr>
-        <w:pStyle w:val="a6"/>
-      </w:pPr>
-      <w:r>
-        <w:rPr>
-          <w:rStyle w:val="a5"/>
+  <w:comment w:id="73" w:author="Hp" w:date="2023-12-27T11:44:00Z" w:initials="H">
+    <w:p>
+      <w:pPr>
+        <w:pStyle w:val="CommentText"/>
+      </w:pPr>
+      <w:r>
+        <w:rPr>
+          <w:rStyle w:val="CommentReference"/>
         </w:rPr>
         <w:annotationRef/>
       </w:r>
@@ -6107,14 +6298,14 @@
       </w:r>
     </w:p>
   </w:comment>
-  <w:comment w:id="67" w:author="Vashina, Natalia" w:date="2023-12-29T14:21:00Z" w:initials="VN">
-    <w:p>
-      <w:pPr>
-        <w:pStyle w:val="a6"/>
-      </w:pPr>
-      <w:r>
-        <w:rPr>
-          <w:rStyle w:val="a5"/>
+  <w:comment w:id="74" w:author="Vashina, Natalia" w:date="2023-12-29T14:21:00Z" w:initials="VN">
+    <w:p>
+      <w:pPr>
+        <w:pStyle w:val="CommentText"/>
+      </w:pPr>
+      <w:r>
+        <w:rPr>
+          <w:rStyle w:val="CommentReference"/>
         </w:rPr>
         <w:annotationRef/>
       </w:r>
@@ -6130,12 +6321,15 @@
 </file>
 
 <file path=word/commentsExtended.xml><?xml version="1.0" encoding="utf-8"?>
-<w15:commentsEx xmlns:wpc="http://schemas.microsoft.com/office/word/2010/wordprocessingCanvas" xmlns:cx="http://schemas.microsoft.com/office/drawing/2014/chartex" xmlns:cx1="http://schemas.microsoft.com/office/drawing/2015/9/8/chartex" xmlns:cx2="http://schemas.microsoft.com/office/drawing/2015/10/21/chartex" xmlns:cx3="http://schemas.microsoft.com/office/drawing/2016/5/9/chartex" xmlns:cx4="http://schemas.microsoft.com/office/drawing/2016/5/10/chartex" xmlns:cx5="http://schemas.microsoft.com/office/drawing/2016/5/11/chartex" xmlns:cx6="http://schemas.microsoft.com/office/drawing/2016/5/12/chartex" xmlns:cx7="http://schemas.microsoft.com/office/drawing/2016/5/13/chartex" xmlns:cx8="http://schemas.microsoft.com/office/drawing/2016/5/14/chartex" xmlns:mc="http://schemas.openxmlformats.org/markup-compatibility/2006" xmlns:aink="http://schemas.microsoft.com/office/drawing/2016/ink" xmlns:am3d="http://schemas.microsoft.com/office/drawing/2017/model3d" xmlns:o="urn:schemas-microsoft-com:office:office" xmlns:r="http://schemas.openxmlformats.org/officeDocument/2006/relationships" xmlns:m="http://schemas.openxmlformats.org/officeDocument/2006/math" xmlns:v="urn:schemas-microsoft-com:vml" xmlns:wp14="http://schemas.microsoft.com/office/word/2010/wordprocessingDrawing" xmlns:wp="http://schemas.openxmlformats.org/drawingml/2006/wordprocessingDrawing" xmlns:w10="urn:schemas-microsoft-com:office:word" xmlns:w="http://schemas.openxmlformats.org/wordprocessingml/2006/main" xmlns:w14="http://schemas.microsoft.com/office/word/2010/wordml" xmlns:w15="http://schemas.microsoft.com/office/word/2012/wordml" xmlns:w16cex="http://schemas.microsoft.com/office/word/2018/wordml/cex" xmlns:w16cid="http://schemas.microsoft.com/office/word/2016/wordml/cid" xmlns:w16="http://schemas.microsoft.com/office/word/2018/wordml" xmlns:w16sdtdh="http://schemas.microsoft.com/office/word/2020/wordml/sdtdatahash" xmlns:w16se="http://schemas.microsoft.com/office/word/2015/wordml/symex" xmlns:wpg="http://schemas.microsoft.com/office/word/2010/wordprocessingGroup" xmlns:wpi="http://schemas.microsoft.com/office/word/2010/wordprocessingInk" xmlns:wne="http://schemas.microsoft.com/office/word/2006/wordml" xmlns:wps="http://schemas.microsoft.com/office/word/2010/wordprocessingShape" mc:Ignorable="w14 w15 w16se w16cid w16 w16cex w16sdtdh wp14">
+<w15:commentsEx xmlns:wpc="http://schemas.microsoft.com/office/word/2010/wordprocessingCanvas" xmlns:cx="http://schemas.microsoft.com/office/drawing/2014/chartex" xmlns:cx1="http://schemas.microsoft.com/office/drawing/2015/9/8/chartex" xmlns:mc="http://schemas.openxmlformats.org/markup-compatibility/2006" xmlns:o="urn:schemas-microsoft-com:office:office" xmlns:r="http://schemas.openxmlformats.org/officeDocument/2006/relationships" xmlns:m="http://schemas.openxmlformats.org/officeDocument/2006/math" xmlns:v="urn:schemas-microsoft-com:vml" xmlns:wp14="http://schemas.microsoft.com/office/word/2010/wordprocessingDrawing" xmlns:wp="http://schemas.openxmlformats.org/drawingml/2006/wordprocessingDrawing" xmlns:w10="urn:schemas-microsoft-com:office:word" xmlns:w="http://schemas.openxmlformats.org/wordprocessingml/2006/main" xmlns:w14="http://schemas.microsoft.com/office/word/2010/wordml" xmlns:w15="http://schemas.microsoft.com/office/word/2012/wordml" xmlns:w16se="http://schemas.microsoft.com/office/word/2015/wordml/symex" xmlns:wpg="http://schemas.microsoft.com/office/word/2010/wordprocessingGroup" xmlns:wpi="http://schemas.microsoft.com/office/word/2010/wordprocessingInk" xmlns:wne="http://schemas.microsoft.com/office/word/2006/wordml" xmlns:wps="http://schemas.microsoft.com/office/word/2010/wordprocessingShape" mc:Ignorable="w14 w15 w16se wp14">
   <w15:commentEx w15:paraId="1C91E7C2" w15:done="1"/>
+  <w15:commentEx w15:paraId="739D9BFD" w15:paraIdParent="1C91E7C2" w15:done="0"/>
   <w15:commentEx w15:paraId="40DC17BA" w15:done="1"/>
   <w15:commentEx w15:paraId="050372FD" w15:paraIdParent="40DC17BA" w15:done="0"/>
   <w15:commentEx w15:paraId="026B0B3A" w15:done="1"/>
+  <w15:commentEx w15:paraId="6F68D58E" w15:paraIdParent="026B0B3A" w15:done="0"/>
   <w15:commentEx w15:paraId="6A373D24" w15:done="1"/>
+  <w15:commentEx w15:paraId="0A836DF1" w15:paraIdParent="6A373D24" w15:done="0"/>
   <w15:commentEx w15:paraId="25F039D4" w15:done="1"/>
   <w15:commentEx w15:paraId="22F520C6" w15:paraIdParent="25F039D4" w15:done="0"/>
   <w15:commentEx w15:paraId="22B35CED" w15:done="1"/>
@@ -6147,6 +6341,7 @@
   <w15:commentEx w15:paraId="29659725" w15:done="1"/>
   <w15:commentEx w15:paraId="2BC9131C" w15:paraIdParent="29659725" w15:done="0"/>
   <w15:commentEx w15:paraId="36C25ED8" w15:done="1"/>
+  <w15:commentEx w15:paraId="72D53198" w15:paraIdParent="36C25ED8" w15:done="0"/>
   <w15:commentEx w15:paraId="3B1572F1" w15:done="1"/>
   <w15:commentEx w15:paraId="7A6F2516" w15:paraIdParent="3B1572F1" w15:done="0"/>
   <w15:commentEx w15:paraId="6BCEE830" w15:done="1"/>
@@ -6154,9 +6349,11 @@
   <w15:commentEx w15:paraId="4A57C254" w15:done="1"/>
   <w15:commentEx w15:paraId="1FD89493" w15:paraIdParent="4A57C254" w15:done="0"/>
   <w15:commentEx w15:paraId="59B22B60" w15:done="1"/>
+  <w15:commentEx w15:paraId="5F9A03E3" w15:paraIdParent="59B22B60" w15:done="0"/>
   <w15:commentEx w15:paraId="6584FEC4" w15:done="1"/>
   <w15:commentEx w15:paraId="255D70FC" w15:paraIdParent="6584FEC4" w15:done="0"/>
   <w15:commentEx w15:paraId="6BE3F42F" w15:done="1"/>
+  <w15:commentEx w15:paraId="4FA9DEF3" w15:paraIdParent="6BE3F42F" w15:done="0"/>
   <w15:commentEx w15:paraId="269B1110" w15:done="1"/>
   <w15:commentEx w15:paraId="5C35A237" w15:paraIdParent="269B1110" w15:done="0"/>
   <w15:commentEx w15:paraId="4A83F628" w15:done="1"/>
@@ -6318,7 +6515,7 @@
 </file>
 
 <file path=word/numbering.xml><?xml version="1.0" encoding="utf-8"?>
-<w:numbering xmlns:wpc="http://schemas.microsoft.com/office/word/2010/wordprocessingCanvas" xmlns:cx="http://schemas.microsoft.com/office/drawing/2014/chartex" xmlns:cx1="http://schemas.microsoft.com/office/drawing/2015/9/8/chartex" xmlns:cx2="http://schemas.microsoft.com/office/drawing/2015/10/21/chartex" xmlns:cx3="http://schemas.microsoft.com/office/drawing/2016/5/9/chartex" xmlns:cx4="http://schemas.microsoft.com/office/drawing/2016/5/10/chartex" xmlns:cx5="http://schemas.microsoft.com/office/drawing/2016/5/11/chartex" xmlns:cx6="http://schemas.microsoft.com/office/drawing/2016/5/12/chartex" xmlns:cx7="http://schemas.microsoft.com/office/drawing/2016/5/13/chartex" xmlns:cx8="http://schemas.microsoft.com/office/drawing/2016/5/14/chartex" xmlns:mc="http://schemas.openxmlformats.org/markup-compatibility/2006" xmlns:aink="http://schemas.microsoft.com/office/drawing/2016/ink" xmlns:am3d="http://schemas.microsoft.com/office/drawing/2017/model3d" xmlns:o="urn:schemas-microsoft-com:office:office" xmlns:r="http://schemas.openxmlformats.org/officeDocument/2006/relationships" xmlns:m="http://schemas.openxmlformats.org/officeDocument/2006/math" xmlns:v="urn:schemas-microsoft-com:vml" xmlns:wp14="http://schemas.microsoft.com/office/word/2010/wordprocessingDrawing" xmlns:wp="http://schemas.openxmlformats.org/drawingml/2006/wordprocessingDrawing" xmlns:w10="urn:schemas-microsoft-com:office:word" xmlns:w="http://schemas.openxmlformats.org/wordprocessingml/2006/main" xmlns:w14="http://schemas.microsoft.com/office/word/2010/wordml" xmlns:w15="http://schemas.microsoft.com/office/word/2012/wordml" xmlns:w16cex="http://schemas.microsoft.com/office/word/2018/wordml/cex" xmlns:w16cid="http://schemas.microsoft.com/office/word/2016/wordml/cid" xmlns:w16="http://schemas.microsoft.com/office/word/2018/wordml" xmlns:w16sdtdh="http://schemas.microsoft.com/office/word/2020/wordml/sdtdatahash" xmlns:w16se="http://schemas.microsoft.com/office/word/2015/wordml/symex" xmlns:wpg="http://schemas.microsoft.com/office/word/2010/wordprocessingGroup" xmlns:wpi="http://schemas.microsoft.com/office/word/2010/wordprocessingInk" xmlns:wne="http://schemas.microsoft.com/office/word/2006/wordml" xmlns:wps="http://schemas.microsoft.com/office/word/2010/wordprocessingShape" mc:Ignorable="w14 w15 w16se w16cid w16 w16cex w16sdtdh wp14">
+<w:numbering xmlns:wpc="http://schemas.microsoft.com/office/word/2010/wordprocessingCanvas" xmlns:cx="http://schemas.microsoft.com/office/drawing/2014/chartex" xmlns:cx1="http://schemas.microsoft.com/office/drawing/2015/9/8/chartex" xmlns:mc="http://schemas.openxmlformats.org/markup-compatibility/2006" xmlns:o="urn:schemas-microsoft-com:office:office" xmlns:r="http://schemas.openxmlformats.org/officeDocument/2006/relationships" xmlns:m="http://schemas.openxmlformats.org/officeDocument/2006/math" xmlns:v="urn:schemas-microsoft-com:vml" xmlns:wp14="http://schemas.microsoft.com/office/word/2010/wordprocessingDrawing" xmlns:wp="http://schemas.openxmlformats.org/drawingml/2006/wordprocessingDrawing" xmlns:w10="urn:schemas-microsoft-com:office:word" xmlns:w="http://schemas.openxmlformats.org/wordprocessingml/2006/main" xmlns:w14="http://schemas.microsoft.com/office/word/2010/wordml" xmlns:w15="http://schemas.microsoft.com/office/word/2012/wordml" xmlns:w16se="http://schemas.microsoft.com/office/word/2015/wordml/symex" xmlns:wpg="http://schemas.microsoft.com/office/word/2010/wordprocessingGroup" xmlns:wpi="http://schemas.microsoft.com/office/word/2010/wordprocessingInk" xmlns:wne="http://schemas.microsoft.com/office/word/2006/wordml" xmlns:wps="http://schemas.microsoft.com/office/word/2010/wordprocessingShape" mc:Ignorable="w14 w15 w16se wp14">
   <w:abstractNum w:abstractNumId="0" w15:restartNumberingAfterBreak="0">
     <w:nsid w:val="2171220F"/>
     <w:multiLevelType w:val="multilevel"/>
@@ -6976,7 +7173,7 @@
 </file>
 
 <file path=word/people.xml><?xml version="1.0" encoding="utf-8"?>
-<w15:people xmlns:wpc="http://schemas.microsoft.com/office/word/2010/wordprocessingCanvas" xmlns:cx="http://schemas.microsoft.com/office/drawing/2014/chartex" xmlns:cx1="http://schemas.microsoft.com/office/drawing/2015/9/8/chartex" xmlns:cx2="http://schemas.microsoft.com/office/drawing/2015/10/21/chartex" xmlns:cx3="http://schemas.microsoft.com/office/drawing/2016/5/9/chartex" xmlns:cx4="http://schemas.microsoft.com/office/drawing/2016/5/10/chartex" xmlns:cx5="http://schemas.microsoft.com/office/drawing/2016/5/11/chartex" xmlns:cx6="http://schemas.microsoft.com/office/drawing/2016/5/12/chartex" xmlns:cx7="http://schemas.microsoft.com/office/drawing/2016/5/13/chartex" xmlns:cx8="http://schemas.microsoft.com/office/drawing/2016/5/14/chartex" xmlns:mc="http://schemas.openxmlformats.org/markup-compatibility/2006" xmlns:aink="http://schemas.microsoft.com/office/drawing/2016/ink" xmlns:am3d="http://schemas.microsoft.com/office/drawing/2017/model3d" xmlns:o="urn:schemas-microsoft-com:office:office" xmlns:r="http://schemas.openxmlformats.org/officeDocument/2006/relationships" xmlns:m="http://schemas.openxmlformats.org/officeDocument/2006/math" xmlns:v="urn:schemas-microsoft-com:vml" xmlns:wp14="http://schemas.microsoft.com/office/word/2010/wordprocessingDrawing" xmlns:wp="http://schemas.openxmlformats.org/drawingml/2006/wordprocessingDrawing" xmlns:w10="urn:schemas-microsoft-com:office:word" xmlns:w="http://schemas.openxmlformats.org/wordprocessingml/2006/main" xmlns:w14="http://schemas.microsoft.com/office/word/2010/wordml" xmlns:w15="http://schemas.microsoft.com/office/word/2012/wordml" xmlns:w16cex="http://schemas.microsoft.com/office/word/2018/wordml/cex" xmlns:w16cid="http://schemas.microsoft.com/office/word/2016/wordml/cid" xmlns:w16="http://schemas.microsoft.com/office/word/2018/wordml" xmlns:w16sdtdh="http://schemas.microsoft.com/office/word/2020/wordml/sdtdatahash" xmlns:w16se="http://schemas.microsoft.com/office/word/2015/wordml/symex" xmlns:wpg="http://schemas.microsoft.com/office/word/2010/wordprocessingGroup" xmlns:wpi="http://schemas.microsoft.com/office/word/2010/wordprocessingInk" xmlns:wne="http://schemas.microsoft.com/office/word/2006/wordml" xmlns:wps="http://schemas.microsoft.com/office/word/2010/wordprocessingShape" mc:Ignorable="w14 w15 w16se w16cid w16 w16cex w16sdtdh wp14">
+<w15:people xmlns:wpc="http://schemas.microsoft.com/office/word/2010/wordprocessingCanvas" xmlns:cx="http://schemas.microsoft.com/office/drawing/2014/chartex" xmlns:cx1="http://schemas.microsoft.com/office/drawing/2015/9/8/chartex" xmlns:mc="http://schemas.openxmlformats.org/markup-compatibility/2006" xmlns:o="urn:schemas-microsoft-com:office:office" xmlns:r="http://schemas.openxmlformats.org/officeDocument/2006/relationships" xmlns:m="http://schemas.openxmlformats.org/officeDocument/2006/math" xmlns:v="urn:schemas-microsoft-com:vml" xmlns:wp14="http://schemas.microsoft.com/office/word/2010/wordprocessingDrawing" xmlns:wp="http://schemas.openxmlformats.org/drawingml/2006/wordprocessingDrawing" xmlns:w10="urn:schemas-microsoft-com:office:word" xmlns:w="http://schemas.openxmlformats.org/wordprocessingml/2006/main" xmlns:w14="http://schemas.microsoft.com/office/word/2010/wordml" xmlns:w15="http://schemas.microsoft.com/office/word/2012/wordml" xmlns:w16se="http://schemas.microsoft.com/office/word/2015/wordml/symex" xmlns:wpg="http://schemas.microsoft.com/office/word/2010/wordprocessingGroup" xmlns:wpi="http://schemas.microsoft.com/office/word/2010/wordprocessingInk" xmlns:wne="http://schemas.microsoft.com/office/word/2006/wordml" xmlns:wps="http://schemas.microsoft.com/office/word/2010/wordprocessingShape" mc:Ignorable="w14 w15 w16se wp14">
   <w15:person w15:author="Hp">
     <w15:presenceInfo w15:providerId="None" w15:userId="Hp"/>
   </w15:person>
@@ -6987,7 +7184,7 @@
 </file>
 
 <file path=word/styles.xml><?xml version="1.0" encoding="utf-8"?>
-<w:styles xmlns:mc="http://schemas.openxmlformats.org/markup-compatibility/2006" xmlns:r="http://schemas.openxmlformats.org/officeDocument/2006/relationships" xmlns:w="http://schemas.openxmlformats.org/wordprocessingml/2006/main" xmlns:w14="http://schemas.microsoft.com/office/word/2010/wordml" xmlns:w15="http://schemas.microsoft.com/office/word/2012/wordml" xmlns:w16cex="http://schemas.microsoft.com/office/word/2018/wordml/cex" xmlns:w16cid="http://schemas.microsoft.com/office/word/2016/wordml/cid" xmlns:w16="http://schemas.microsoft.com/office/word/2018/wordml" xmlns:w16sdtdh="http://schemas.microsoft.com/office/word/2020/wordml/sdtdatahash" xmlns:w16se="http://schemas.microsoft.com/office/word/2015/wordml/symex" mc:Ignorable="w14 w15 w16se w16cid w16 w16cex w16sdtdh">
+<w:styles xmlns:mc="http://schemas.openxmlformats.org/markup-compatibility/2006" xmlns:r="http://schemas.openxmlformats.org/officeDocument/2006/relationships" xmlns:w="http://schemas.openxmlformats.org/wordprocessingml/2006/main" xmlns:w14="http://schemas.microsoft.com/office/word/2010/wordml" xmlns:w15="http://schemas.microsoft.com/office/word/2012/wordml" xmlns:w16se="http://schemas.microsoft.com/office/word/2015/wordml/symex" mc:Ignorable="w14 w15 w16se">
   <w:docDefaults>
     <w:rPrDefault>
       <w:rPr>
@@ -7003,7 +7200,7 @@
       </w:pPr>
     </w:pPrDefault>
   </w:docDefaults>
-  <w:latentStyles w:defLockedState="0" w:defUIPriority="99" w:defSemiHidden="0" w:defUnhideWhenUsed="0" w:defQFormat="0" w:count="376">
+  <w:latentStyles w:defLockedState="0" w:defUIPriority="99" w:defSemiHidden="0" w:defUnhideWhenUsed="0" w:defQFormat="0" w:count="371">
     <w:lsdException w:name="Normal" w:uiPriority="0" w:qFormat="1"/>
     <w:lsdException w:name="heading 1" w:uiPriority="9" w:qFormat="1"/>
     <w:lsdException w:name="heading 2" w:semiHidden="1" w:uiPriority="9" w:unhideWhenUsed="1" w:qFormat="1"/>
@@ -7375,20 +7572,15 @@
     <w:lsdException w:name="List Table 5 Dark Accent 6" w:uiPriority="50"/>
     <w:lsdException w:name="List Table 6 Colorful Accent 6" w:uiPriority="51"/>
     <w:lsdException w:name="List Table 7 Colorful Accent 6" w:uiPriority="52"/>
-    <w:lsdException w:name="Mention" w:semiHidden="1" w:unhideWhenUsed="1"/>
-    <w:lsdException w:name="Smart Hyperlink" w:semiHidden="1" w:unhideWhenUsed="1"/>
-    <w:lsdException w:name="Hashtag" w:semiHidden="1" w:unhideWhenUsed="1"/>
-    <w:lsdException w:name="Unresolved Mention" w:semiHidden="1" w:unhideWhenUsed="1"/>
-    <w:lsdException w:name="Smart Link" w:semiHidden="1" w:unhideWhenUsed="1"/>
   </w:latentStyles>
-  <w:style w:type="paragraph" w:default="1" w:styleId="a">
+  <w:style w:type="paragraph" w:default="1" w:styleId="Normal">
     <w:name w:val="Normal"/>
     <w:qFormat/>
   </w:style>
-  <w:style w:type="paragraph" w:styleId="1">
+  <w:style w:type="paragraph" w:styleId="Heading1">
     <w:name w:val="heading 1"/>
-    <w:basedOn w:val="a"/>
-    <w:next w:val="a"/>
+    <w:basedOn w:val="Normal"/>
+    <w:next w:val="Normal"/>
     <w:uiPriority w:val="9"/>
     <w:qFormat/>
     <w:pPr>
@@ -7402,10 +7594,10 @@
       <w:szCs w:val="40"/>
     </w:rPr>
   </w:style>
-  <w:style w:type="paragraph" w:styleId="2">
+  <w:style w:type="paragraph" w:styleId="Heading2">
     <w:name w:val="heading 2"/>
-    <w:basedOn w:val="a"/>
-    <w:next w:val="a"/>
+    <w:basedOn w:val="Normal"/>
+    <w:next w:val="Normal"/>
     <w:uiPriority w:val="9"/>
     <w:semiHidden/>
     <w:unhideWhenUsed/>
@@ -7421,10 +7613,10 @@
       <w:szCs w:val="32"/>
     </w:rPr>
   </w:style>
-  <w:style w:type="paragraph" w:styleId="3">
+  <w:style w:type="paragraph" w:styleId="Heading3">
     <w:name w:val="heading 3"/>
-    <w:basedOn w:val="a"/>
-    <w:next w:val="a"/>
+    <w:basedOn w:val="Normal"/>
+    <w:next w:val="Normal"/>
     <w:uiPriority w:val="9"/>
     <w:semiHidden/>
     <w:unhideWhenUsed/>
@@ -7441,10 +7633,10 @@
       <w:szCs w:val="28"/>
     </w:rPr>
   </w:style>
-  <w:style w:type="paragraph" w:styleId="4">
+  <w:style w:type="paragraph" w:styleId="Heading4">
     <w:name w:val="heading 4"/>
-    <w:basedOn w:val="a"/>
-    <w:next w:val="a"/>
+    <w:basedOn w:val="Normal"/>
+    <w:next w:val="Normal"/>
     <w:uiPriority w:val="9"/>
     <w:semiHidden/>
     <w:unhideWhenUsed/>
@@ -7461,10 +7653,10 @@
       <w:szCs w:val="24"/>
     </w:rPr>
   </w:style>
-  <w:style w:type="paragraph" w:styleId="5">
+  <w:style w:type="paragraph" w:styleId="Heading5">
     <w:name w:val="heading 5"/>
-    <w:basedOn w:val="a"/>
-    <w:next w:val="a"/>
+    <w:basedOn w:val="Normal"/>
+    <w:next w:val="Normal"/>
     <w:uiPriority w:val="9"/>
     <w:semiHidden/>
     <w:unhideWhenUsed/>
@@ -7479,10 +7671,10 @@
       <w:color w:val="666666"/>
     </w:rPr>
   </w:style>
-  <w:style w:type="paragraph" w:styleId="6">
+  <w:style w:type="paragraph" w:styleId="Heading6">
     <w:name w:val="heading 6"/>
-    <w:basedOn w:val="a"/>
-    <w:next w:val="a"/>
+    <w:basedOn w:val="Normal"/>
+    <w:next w:val="Normal"/>
     <w:uiPriority w:val="9"/>
     <w:semiHidden/>
     <w:unhideWhenUsed/>
@@ -7498,13 +7690,13 @@
       <w:color w:val="666666"/>
     </w:rPr>
   </w:style>
-  <w:style w:type="character" w:default="1" w:styleId="a0">
+  <w:style w:type="character" w:default="1" w:styleId="DefaultParagraphFont">
     <w:name w:val="Default Paragraph Font"/>
     <w:uiPriority w:val="1"/>
     <w:semiHidden/>
     <w:unhideWhenUsed/>
   </w:style>
-  <w:style w:type="table" w:default="1" w:styleId="a1">
+  <w:style w:type="table" w:default="1" w:styleId="TableNormal">
     <w:name w:val="Normal Table"/>
     <w:uiPriority w:val="99"/>
     <w:semiHidden/>
@@ -7519,7 +7711,7 @@
       </w:tblCellMar>
     </w:tblPr>
   </w:style>
-  <w:style w:type="numbering" w:default="1" w:styleId="a2">
+  <w:style w:type="numbering" w:default="1" w:styleId="NoList">
     <w:name w:val="No List"/>
     <w:uiPriority w:val="99"/>
     <w:semiHidden/>
@@ -7536,10 +7728,10 @@
       </w:tblCellMar>
     </w:tblPr>
   </w:style>
-  <w:style w:type="paragraph" w:styleId="a3">
+  <w:style w:type="paragraph" w:styleId="Title">
     <w:name w:val="Title"/>
-    <w:basedOn w:val="a"/>
-    <w:next w:val="a"/>
+    <w:basedOn w:val="Normal"/>
+    <w:next w:val="Normal"/>
     <w:uiPriority w:val="10"/>
     <w:qFormat/>
     <w:pPr>
@@ -7552,10 +7744,10 @@
       <w:szCs w:val="52"/>
     </w:rPr>
   </w:style>
-  <w:style w:type="paragraph" w:styleId="a4">
+  <w:style w:type="paragraph" w:styleId="Subtitle">
     <w:name w:val="Subtitle"/>
-    <w:basedOn w:val="a"/>
-    <w:next w:val="a"/>
+    <w:basedOn w:val="Normal"/>
+    <w:next w:val="Normal"/>
     <w:uiPriority w:val="11"/>
     <w:qFormat/>
     <w:pPr>
@@ -7569,9 +7761,9 @@
       <w:szCs w:val="30"/>
     </w:rPr>
   </w:style>
-  <w:style w:type="character" w:styleId="a5">
+  <w:style w:type="character" w:styleId="CommentReference">
     <w:name w:val="annotation reference"/>
-    <w:basedOn w:val="a0"/>
+    <w:basedOn w:val="DefaultParagraphFont"/>
     <w:uiPriority w:val="99"/>
     <w:semiHidden/>
     <w:unhideWhenUsed/>
@@ -7581,10 +7773,10 @@
       <w:szCs w:val="16"/>
     </w:rPr>
   </w:style>
-  <w:style w:type="paragraph" w:styleId="a6">
+  <w:style w:type="paragraph" w:styleId="CommentText">
     <w:name w:val="annotation text"/>
-    <w:basedOn w:val="a"/>
-    <w:link w:val="a7"/>
+    <w:basedOn w:val="Normal"/>
+    <w:link w:val="CommentTextChar"/>
     <w:uiPriority w:val="99"/>
     <w:unhideWhenUsed/>
     <w:rsid w:val="009262BA"/>
@@ -7596,10 +7788,10 @@
       <w:szCs w:val="20"/>
     </w:rPr>
   </w:style>
-  <w:style w:type="character" w:customStyle="1" w:styleId="a7">
-    <w:name w:val="Текст примечания Знак"/>
-    <w:basedOn w:val="a0"/>
-    <w:link w:val="a6"/>
+  <w:style w:type="character" w:customStyle="1" w:styleId="CommentTextChar">
+    <w:name w:val="Comment Text Char"/>
+    <w:basedOn w:val="DefaultParagraphFont"/>
+    <w:link w:val="CommentText"/>
     <w:uiPriority w:val="99"/>
     <w:rsid w:val="009262BA"/>
     <w:rPr>
@@ -7607,11 +7799,11 @@
       <w:szCs w:val="20"/>
     </w:rPr>
   </w:style>
-  <w:style w:type="paragraph" w:styleId="a8">
+  <w:style w:type="paragraph" w:styleId="CommentSubject">
     <w:name w:val="annotation subject"/>
-    <w:basedOn w:val="a6"/>
-    <w:next w:val="a6"/>
-    <w:link w:val="a9"/>
+    <w:basedOn w:val="CommentText"/>
+    <w:next w:val="CommentText"/>
+    <w:link w:val="CommentSubjectChar"/>
     <w:uiPriority w:val="99"/>
     <w:semiHidden/>
     <w:unhideWhenUsed/>
@@ -7621,10 +7813,10 @@
       <w:bCs/>
     </w:rPr>
   </w:style>
-  <w:style w:type="character" w:customStyle="1" w:styleId="a9">
-    <w:name w:val="Тема примечания Знак"/>
-    <w:basedOn w:val="a7"/>
-    <w:link w:val="a8"/>
+  <w:style w:type="character" w:customStyle="1" w:styleId="CommentSubjectChar">
+    <w:name w:val="Comment Subject Char"/>
+    <w:basedOn w:val="CommentTextChar"/>
+    <w:link w:val="CommentSubject"/>
     <w:uiPriority w:val="99"/>
     <w:semiHidden/>
     <w:rsid w:val="009262BA"/>
@@ -7635,10 +7827,10 @@
       <w:szCs w:val="20"/>
     </w:rPr>
   </w:style>
-  <w:style w:type="paragraph" w:styleId="aa">
+  <w:style w:type="paragraph" w:styleId="BalloonText">
     <w:name w:val="Balloon Text"/>
-    <w:basedOn w:val="a"/>
-    <w:link w:val="ab"/>
+    <w:basedOn w:val="Normal"/>
+    <w:link w:val="BalloonTextChar"/>
     <w:uiPriority w:val="99"/>
     <w:semiHidden/>
     <w:unhideWhenUsed/>
@@ -7652,10 +7844,10 @@
       <w:szCs w:val="18"/>
     </w:rPr>
   </w:style>
-  <w:style w:type="character" w:customStyle="1" w:styleId="ab">
-    <w:name w:val="Текст выноски Знак"/>
-    <w:basedOn w:val="a0"/>
-    <w:link w:val="aa"/>
+  <w:style w:type="character" w:customStyle="1" w:styleId="BalloonTextChar">
+    <w:name w:val="Balloon Text Char"/>
+    <w:basedOn w:val="DefaultParagraphFont"/>
+    <w:link w:val="BalloonText"/>
     <w:uiPriority w:val="99"/>
     <w:semiHidden/>
     <w:rsid w:val="00F20337"/>

--- a/Requirements testing.docx
+++ b/Requirements testing.docx
@@ -1,6 +1,6 @@
 
 <file path=word/document.xml><?xml version="1.0" encoding="utf-8"?>
-<w:document xmlns:wpc="http://schemas.microsoft.com/office/word/2010/wordprocessingCanvas" xmlns:cx="http://schemas.microsoft.com/office/drawing/2014/chartex" xmlns:cx1="http://schemas.microsoft.com/office/drawing/2015/9/8/chartex" xmlns:mc="http://schemas.openxmlformats.org/markup-compatibility/2006" xmlns:o="urn:schemas-microsoft-com:office:office" xmlns:r="http://schemas.openxmlformats.org/officeDocument/2006/relationships" xmlns:m="http://schemas.openxmlformats.org/officeDocument/2006/math" xmlns:v="urn:schemas-microsoft-com:vml" xmlns:wp14="http://schemas.microsoft.com/office/word/2010/wordprocessingDrawing" xmlns:wp="http://schemas.openxmlformats.org/drawingml/2006/wordprocessingDrawing" xmlns:w10="urn:schemas-microsoft-com:office:word" xmlns:w="http://schemas.openxmlformats.org/wordprocessingml/2006/main" xmlns:w14="http://schemas.microsoft.com/office/word/2010/wordml" xmlns:w15="http://schemas.microsoft.com/office/word/2012/wordml" xmlns:w16se="http://schemas.microsoft.com/office/word/2015/wordml/symex" xmlns:wpg="http://schemas.microsoft.com/office/word/2010/wordprocessingGroup" xmlns:wpi="http://schemas.microsoft.com/office/word/2010/wordprocessingInk" xmlns:wne="http://schemas.microsoft.com/office/word/2006/wordml" xmlns:wps="http://schemas.microsoft.com/office/word/2010/wordprocessingShape" mc:Ignorable="w14 w15 w16se wp14">
+<w:document xmlns:wpc="http://schemas.microsoft.com/office/word/2010/wordprocessingCanvas" xmlns:cx="http://schemas.microsoft.com/office/drawing/2014/chartex" xmlns:cx1="http://schemas.microsoft.com/office/drawing/2015/9/8/chartex" xmlns:cx2="http://schemas.microsoft.com/office/drawing/2015/10/21/chartex" xmlns:cx3="http://schemas.microsoft.com/office/drawing/2016/5/9/chartex" xmlns:cx4="http://schemas.microsoft.com/office/drawing/2016/5/10/chartex" xmlns:cx5="http://schemas.microsoft.com/office/drawing/2016/5/11/chartex" xmlns:cx6="http://schemas.microsoft.com/office/drawing/2016/5/12/chartex" xmlns:cx7="http://schemas.microsoft.com/office/drawing/2016/5/13/chartex" xmlns:cx8="http://schemas.microsoft.com/office/drawing/2016/5/14/chartex" xmlns:mc="http://schemas.openxmlformats.org/markup-compatibility/2006" xmlns:aink="http://schemas.microsoft.com/office/drawing/2016/ink" xmlns:am3d="http://schemas.microsoft.com/office/drawing/2017/model3d" xmlns:o="urn:schemas-microsoft-com:office:office" xmlns:r="http://schemas.openxmlformats.org/officeDocument/2006/relationships" xmlns:m="http://schemas.openxmlformats.org/officeDocument/2006/math" xmlns:v="urn:schemas-microsoft-com:vml" xmlns:wp14="http://schemas.microsoft.com/office/word/2010/wordprocessingDrawing" xmlns:wp="http://schemas.openxmlformats.org/drawingml/2006/wordprocessingDrawing" xmlns:w10="urn:schemas-microsoft-com:office:word" xmlns:w="http://schemas.openxmlformats.org/wordprocessingml/2006/main" xmlns:w14="http://schemas.microsoft.com/office/word/2010/wordml" xmlns:w15="http://schemas.microsoft.com/office/word/2012/wordml" xmlns:w16cex="http://schemas.microsoft.com/office/word/2018/wordml/cex" xmlns:w16cid="http://schemas.microsoft.com/office/word/2016/wordml/cid" xmlns:w16="http://schemas.microsoft.com/office/word/2018/wordml" xmlns:w16sdtdh="http://schemas.microsoft.com/office/word/2020/wordml/sdtdatahash" xmlns:w16se="http://schemas.microsoft.com/office/word/2015/wordml/symex" xmlns:wpg="http://schemas.microsoft.com/office/word/2010/wordprocessingGroup" xmlns:wpi="http://schemas.microsoft.com/office/word/2010/wordprocessingInk" xmlns:wne="http://schemas.microsoft.com/office/word/2006/wordml" xmlns:wps="http://schemas.microsoft.com/office/word/2010/wordprocessingShape" mc:Ignorable="w14 w15 w16se w16cid w16 w16cex w16sdtdh wp14">
   <w:body>
     <w:p>
       <w:pPr>
@@ -12,6 +12,7 @@
           <w:szCs w:val="48"/>
         </w:rPr>
       </w:pPr>
+      <w:commentRangeStart w:id="0"/>
       <w:r>
         <w:rPr>
           <w:b/>
@@ -19,10 +20,15 @@
           <w:sz w:val="48"/>
           <w:szCs w:val="48"/>
         </w:rPr>
-        <w:t>Приложение для управления</w:t>
-      </w:r>
-      <w:bookmarkStart w:id="0" w:name="_GoBack"/>
-      <w:bookmarkEnd w:id="0"/>
+        <w:t>Приложение</w:t>
+      </w:r>
+      <w:commentRangeEnd w:id="0"/>
+      <w:r>
+        <w:rPr>
+          <w:rStyle w:val="a5"/>
+        </w:rPr>
+        <w:commentReference w:id="0"/>
+      </w:r>
       <w:r>
         <w:rPr>
           <w:b/>
@@ -30,7 +36,7 @@
           <w:sz w:val="48"/>
           <w:szCs w:val="48"/>
         </w:rPr>
-        <w:t xml:space="preserve"> задачами</w:t>
+        <w:t xml:space="preserve"> для управления задачами</w:t>
       </w:r>
     </w:p>
     <w:p>
@@ -185,14 +191,14 @@
       <w:commentRangeEnd w:id="1"/>
       <w:r>
         <w:rPr>
-          <w:rStyle w:val="CommentReference"/>
+          <w:rStyle w:val="a5"/>
         </w:rPr>
         <w:commentReference w:id="1"/>
       </w:r>
       <w:commentRangeEnd w:id="2"/>
       <w:r>
         <w:rPr>
-          <w:rStyle w:val="CommentReference"/>
+          <w:rStyle w:val="a5"/>
         </w:rPr>
         <w:commentReference w:id="2"/>
       </w:r>
@@ -224,14 +230,14 @@
       <w:commentRangeEnd w:id="3"/>
       <w:r>
         <w:rPr>
-          <w:rStyle w:val="CommentReference"/>
+          <w:rStyle w:val="a5"/>
         </w:rPr>
         <w:commentReference w:id="3"/>
       </w:r>
       <w:commentRangeEnd w:id="4"/>
       <w:r>
         <w:rPr>
-          <w:rStyle w:val="CommentReference"/>
+          <w:rStyle w:val="a5"/>
         </w:rPr>
         <w:commentReference w:id="4"/>
       </w:r>
@@ -355,14 +361,14 @@
       <w:commentRangeEnd w:id="5"/>
       <w:r>
         <w:rPr>
-          <w:rStyle w:val="CommentReference"/>
+          <w:rStyle w:val="a5"/>
         </w:rPr>
         <w:commentReference w:id="5"/>
       </w:r>
       <w:commentRangeEnd w:id="6"/>
       <w:r>
         <w:rPr>
-          <w:rStyle w:val="CommentReference"/>
+          <w:rStyle w:val="a5"/>
         </w:rPr>
         <w:commentReference w:id="6"/>
       </w:r>
@@ -487,14 +493,14 @@
       <w:commentRangeEnd w:id="7"/>
       <w:r>
         <w:rPr>
-          <w:rStyle w:val="CommentReference"/>
+          <w:rStyle w:val="a5"/>
         </w:rPr>
         <w:commentReference w:id="7"/>
       </w:r>
       <w:commentRangeEnd w:id="8"/>
       <w:r>
         <w:rPr>
-          <w:rStyle w:val="CommentReference"/>
+          <w:rStyle w:val="a5"/>
         </w:rPr>
         <w:commentReference w:id="8"/>
       </w:r>
@@ -554,14 +560,14 @@
       <w:commentRangeEnd w:id="9"/>
       <w:r>
         <w:rPr>
-          <w:rStyle w:val="CommentReference"/>
+          <w:rStyle w:val="a5"/>
         </w:rPr>
         <w:commentReference w:id="9"/>
       </w:r>
       <w:commentRangeEnd w:id="10"/>
       <w:r>
         <w:rPr>
-          <w:rStyle w:val="CommentReference"/>
+          <w:rStyle w:val="a5"/>
         </w:rPr>
         <w:commentReference w:id="10"/>
       </w:r>
@@ -662,14 +668,14 @@
       <w:commentRangeEnd w:id="11"/>
       <w:r>
         <w:rPr>
-          <w:rStyle w:val="CommentReference"/>
+          <w:rStyle w:val="a5"/>
         </w:rPr>
         <w:commentReference w:id="11"/>
       </w:r>
       <w:commentRangeEnd w:id="12"/>
       <w:r>
         <w:rPr>
-          <w:rStyle w:val="CommentReference"/>
+          <w:rStyle w:val="a5"/>
         </w:rPr>
         <w:commentReference w:id="12"/>
       </w:r>
@@ -710,14 +716,14 @@
       <w:commentRangeEnd w:id="13"/>
       <w:r>
         <w:rPr>
-          <w:rStyle w:val="CommentReference"/>
+          <w:rStyle w:val="a5"/>
         </w:rPr>
         <w:commentReference w:id="13"/>
       </w:r>
       <w:commentRangeEnd w:id="14"/>
       <w:r>
         <w:rPr>
-          <w:rStyle w:val="CommentReference"/>
+          <w:rStyle w:val="a5"/>
         </w:rPr>
         <w:commentReference w:id="14"/>
       </w:r>
@@ -847,14 +853,14 @@
       <w:commentRangeEnd w:id="15"/>
       <w:r>
         <w:rPr>
-          <w:rStyle w:val="CommentReference"/>
+          <w:rStyle w:val="a5"/>
         </w:rPr>
         <w:commentReference w:id="15"/>
       </w:r>
       <w:commentRangeEnd w:id="16"/>
       <w:r>
         <w:rPr>
-          <w:rStyle w:val="CommentReference"/>
+          <w:rStyle w:val="a5"/>
         </w:rPr>
         <w:commentReference w:id="16"/>
       </w:r>
@@ -1126,14 +1132,14 @@
       <w:commentRangeEnd w:id="17"/>
       <w:r>
         <w:rPr>
-          <w:rStyle w:val="CommentReference"/>
+          <w:rStyle w:val="a5"/>
         </w:rPr>
         <w:commentReference w:id="17"/>
       </w:r>
       <w:commentRangeEnd w:id="18"/>
       <w:r>
         <w:rPr>
-          <w:rStyle w:val="CommentReference"/>
+          <w:rStyle w:val="a5"/>
         </w:rPr>
         <w:commentReference w:id="18"/>
       </w:r>
@@ -1211,14 +1217,14 @@
       <w:commentRangeEnd w:id="19"/>
       <w:r>
         <w:rPr>
-          <w:rStyle w:val="CommentReference"/>
+          <w:rStyle w:val="a5"/>
         </w:rPr>
         <w:commentReference w:id="19"/>
       </w:r>
       <w:commentRangeEnd w:id="20"/>
       <w:r>
         <w:rPr>
-          <w:rStyle w:val="CommentReference"/>
+          <w:rStyle w:val="a5"/>
         </w:rPr>
         <w:commentReference w:id="20"/>
       </w:r>
@@ -1489,14 +1495,14 @@
       <w:commentRangeEnd w:id="21"/>
       <w:r>
         <w:rPr>
-          <w:rStyle w:val="CommentReference"/>
+          <w:rStyle w:val="a5"/>
         </w:rPr>
         <w:commentReference w:id="21"/>
       </w:r>
       <w:commentRangeEnd w:id="22"/>
       <w:r>
         <w:rPr>
-          <w:rStyle w:val="CommentReference"/>
+          <w:rStyle w:val="a5"/>
         </w:rPr>
         <w:commentReference w:id="22"/>
       </w:r>
@@ -1856,14 +1862,14 @@
       <w:commentRangeEnd w:id="23"/>
       <w:r>
         <w:rPr>
-          <w:rStyle w:val="CommentReference"/>
+          <w:rStyle w:val="a5"/>
         </w:rPr>
         <w:commentReference w:id="23"/>
       </w:r>
       <w:commentRangeEnd w:id="24"/>
       <w:r>
         <w:rPr>
-          <w:rStyle w:val="CommentReference"/>
+          <w:rStyle w:val="a5"/>
         </w:rPr>
         <w:commentReference w:id="24"/>
       </w:r>
@@ -1920,28 +1926,28 @@
       <w:commentRangeEnd w:id="25"/>
       <w:r>
         <w:rPr>
-          <w:rStyle w:val="CommentReference"/>
+          <w:rStyle w:val="a5"/>
         </w:rPr>
         <w:commentReference w:id="25"/>
       </w:r>
       <w:commentRangeEnd w:id="26"/>
       <w:r>
         <w:rPr>
-          <w:rStyle w:val="CommentReference"/>
+          <w:rStyle w:val="a5"/>
         </w:rPr>
         <w:commentReference w:id="26"/>
       </w:r>
       <w:commentRangeEnd w:id="27"/>
       <w:r>
         <w:rPr>
-          <w:rStyle w:val="CommentReference"/>
+          <w:rStyle w:val="a5"/>
         </w:rPr>
         <w:commentReference w:id="27"/>
       </w:r>
       <w:commentRangeEnd w:id="28"/>
       <w:r>
         <w:rPr>
-          <w:rStyle w:val="CommentReference"/>
+          <w:rStyle w:val="a5"/>
         </w:rPr>
         <w:commentReference w:id="28"/>
       </w:r>
@@ -1962,6 +1968,7 @@
       </w:pPr>
       <w:commentRangeStart w:id="29"/>
       <w:commentRangeStart w:id="30"/>
+      <w:commentRangeStart w:id="31"/>
       <w:r>
         <w:rPr>
           <w:color w:val="333333"/>
@@ -1973,16 +1980,23 @@
       <w:commentRangeEnd w:id="29"/>
       <w:r>
         <w:rPr>
-          <w:rStyle w:val="CommentReference"/>
+          <w:rStyle w:val="a5"/>
         </w:rPr>
         <w:commentReference w:id="29"/>
       </w:r>
       <w:commentRangeEnd w:id="30"/>
       <w:r>
         <w:rPr>
-          <w:rStyle w:val="CommentReference"/>
+          <w:rStyle w:val="a5"/>
         </w:rPr>
         <w:commentReference w:id="30"/>
+      </w:r>
+      <w:commentRangeEnd w:id="31"/>
+      <w:r>
+        <w:rPr>
+          <w:rStyle w:val="a5"/>
+        </w:rPr>
+        <w:commentReference w:id="31"/>
       </w:r>
     </w:p>
     <w:p>
@@ -2059,8 +2073,8 @@
         </w:rPr>
         <w:t xml:space="preserve"> (текст ошибки «Название </w:t>
       </w:r>
-      <w:commentRangeStart w:id="31"/>
       <w:commentRangeStart w:id="32"/>
+      <w:commentRangeStart w:id="33"/>
       <w:r>
         <w:rPr>
           <w:rFonts w:eastAsia="Times New Roman"/>
@@ -2091,20 +2105,20 @@
         </w:rPr>
         <w:t xml:space="preserve"> </w:t>
       </w:r>
-      <w:commentRangeEnd w:id="31"/>
-      <w:r>
-        <w:rPr>
-          <w:rStyle w:val="CommentReference"/>
-        </w:rPr>
-        <w:commentReference w:id="31"/>
-      </w:r>
       <w:commentRangeEnd w:id="32"/>
       <w:r>
         <w:rPr>
-          <w:rStyle w:val="CommentReference"/>
+          <w:rStyle w:val="a5"/>
         </w:rPr>
         <w:commentReference w:id="32"/>
       </w:r>
+      <w:commentRangeEnd w:id="33"/>
+      <w:r>
+        <w:rPr>
+          <w:rStyle w:val="a5"/>
+        </w:rPr>
+        <w:commentReference w:id="33"/>
+      </w:r>
       <w:r>
         <w:rPr>
           <w:rFonts w:eastAsia="Times New Roman"/>
@@ -2122,7 +2136,27 @@
           <w:sz w:val="21"/>
           <w:szCs w:val="21"/>
         </w:rPr>
-        <w:t>, допустимое количество символов от 5 до 50, допустимые символы: A-Z , a-z , А-Я , а-я , 0-9 , _ , - , пробел)</w:t>
+        <w:t>, допустимое количество символов от 5 до 50, допустимые символы: A-</w:t>
+      </w:r>
+      <w:proofErr w:type="gramStart"/>
+      <w:r>
+        <w:rPr>
+          <w:rFonts w:eastAsia="Times New Roman"/>
+          <w:color w:val="7030A0"/>
+          <w:sz w:val="21"/>
+          <w:szCs w:val="21"/>
+        </w:rPr>
+        <w:t>Z ,</w:t>
+      </w:r>
+      <w:proofErr w:type="gramEnd"/>
+      <w:r>
+        <w:rPr>
+          <w:rFonts w:eastAsia="Times New Roman"/>
+          <w:color w:val="7030A0"/>
+          <w:sz w:val="21"/>
+          <w:szCs w:val="21"/>
+        </w:rPr>
+        <w:t xml:space="preserve"> a-z , А-Я , а-я , 0-9 , _ , - , пробел)</w:t>
       </w:r>
     </w:p>
     <w:p>
@@ -2292,8 +2326,8 @@
         </w:rPr>
         <w:t xml:space="preserve"> a-z , А-Я , а-я , 0-9 , _ , - , ! , ? , запятая , точка , пробел. </w:t>
       </w:r>
-      <w:commentRangeStart w:id="33"/>
       <w:commentRangeStart w:id="34"/>
+      <w:commentRangeStart w:id="35"/>
       <w:r>
         <w:rPr>
           <w:rFonts w:eastAsia="Times New Roman"/>
@@ -2304,21 +2338,21 @@
         </w:rPr>
         <w:t>Доступно всегда, не зависит от заполненности других полей</w:t>
       </w:r>
-      <w:commentRangeEnd w:id="33"/>
-      <w:r>
-        <w:rPr>
-          <w:rStyle w:val="CommentReference"/>
+      <w:commentRangeEnd w:id="34"/>
+      <w:r>
+        <w:rPr>
+          <w:rStyle w:val="a5"/>
           <w:strike/>
         </w:rPr>
-        <w:commentReference w:id="33"/>
-      </w:r>
-      <w:commentRangeEnd w:id="34"/>
-      <w:r>
-        <w:rPr>
-          <w:rStyle w:val="CommentReference"/>
+        <w:commentReference w:id="34"/>
+      </w:r>
+      <w:commentRangeEnd w:id="35"/>
+      <w:r>
+        <w:rPr>
+          <w:rStyle w:val="a5"/>
           <w:strike/>
         </w:rPr>
-        <w:commentReference w:id="34"/>
+        <w:commentReference w:id="35"/>
       </w:r>
       <w:r>
         <w:rPr>
@@ -2344,6 +2378,7 @@
           <w:szCs w:val="21"/>
         </w:rPr>
       </w:pPr>
+      <w:commentRangeStart w:id="36"/>
       <w:r>
         <w:rPr>
           <w:color w:val="333333"/>
@@ -2351,6 +2386,13 @@
           <w:szCs w:val="21"/>
         </w:rPr>
         <w:t>Список задач, принадлежащих проекту:</w:t>
+      </w:r>
+      <w:commentRangeEnd w:id="36"/>
+      <w:r>
+        <w:rPr>
+          <w:rStyle w:val="a5"/>
+        </w:rPr>
+        <w:commentReference w:id="36"/>
       </w:r>
     </w:p>
     <w:p>
@@ -2367,8 +2409,8 @@
           <w:szCs w:val="21"/>
         </w:rPr>
       </w:pPr>
-      <w:commentRangeStart w:id="35"/>
-      <w:commentRangeStart w:id="36"/>
+      <w:commentRangeStart w:id="37"/>
+      <w:commentRangeStart w:id="38"/>
       <w:r>
         <w:rPr>
           <w:color w:val="333333"/>
@@ -2377,19 +2419,19 @@
         </w:rPr>
         <w:t>Колонки:</w:t>
       </w:r>
-      <w:commentRangeEnd w:id="35"/>
-      <w:r>
-        <w:rPr>
-          <w:rStyle w:val="CommentReference"/>
-        </w:rPr>
-        <w:commentReference w:id="35"/>
-      </w:r>
-      <w:commentRangeEnd w:id="36"/>
-      <w:r>
-        <w:rPr>
-          <w:rStyle w:val="CommentReference"/>
-        </w:rPr>
-        <w:commentReference w:id="36"/>
+      <w:commentRangeEnd w:id="37"/>
+      <w:r>
+        <w:rPr>
+          <w:rStyle w:val="a5"/>
+        </w:rPr>
+        <w:commentReference w:id="37"/>
+      </w:r>
+      <w:commentRangeEnd w:id="38"/>
+      <w:r>
+        <w:rPr>
+          <w:rStyle w:val="a5"/>
+        </w:rPr>
+        <w:commentReference w:id="38"/>
       </w:r>
     </w:p>
     <w:p>
@@ -2452,8 +2494,8 @@
           <w:szCs w:val="21"/>
         </w:rPr>
       </w:pPr>
-      <w:commentRangeStart w:id="37"/>
-      <w:commentRangeStart w:id="38"/>
+      <w:commentRangeStart w:id="39"/>
+      <w:commentRangeStart w:id="40"/>
       <w:r>
         <w:rPr>
           <w:color w:val="333333"/>
@@ -2462,19 +2504,19 @@
         </w:rPr>
         <w:t>Дата начала</w:t>
       </w:r>
-      <w:commentRangeEnd w:id="37"/>
-      <w:r>
-        <w:rPr>
-          <w:rStyle w:val="CommentReference"/>
-        </w:rPr>
-        <w:commentReference w:id="37"/>
-      </w:r>
-      <w:commentRangeEnd w:id="38"/>
-      <w:r>
-        <w:rPr>
-          <w:rStyle w:val="CommentReference"/>
-        </w:rPr>
-        <w:commentReference w:id="38"/>
+      <w:commentRangeEnd w:id="39"/>
+      <w:r>
+        <w:rPr>
+          <w:rStyle w:val="a5"/>
+        </w:rPr>
+        <w:commentReference w:id="39"/>
+      </w:r>
+      <w:commentRangeEnd w:id="40"/>
+      <w:r>
+        <w:rPr>
+          <w:rStyle w:val="a5"/>
+        </w:rPr>
+        <w:commentReference w:id="40"/>
       </w:r>
     </w:p>
     <w:p>
@@ -2491,8 +2533,8 @@
           <w:szCs w:val="21"/>
         </w:rPr>
       </w:pPr>
-      <w:commentRangeStart w:id="39"/>
-      <w:commentRangeStart w:id="40"/>
+      <w:commentRangeStart w:id="41"/>
+      <w:commentRangeStart w:id="42"/>
       <w:r>
         <w:rPr>
           <w:color w:val="333333"/>
@@ -2501,19 +2543,19 @@
         </w:rPr>
         <w:t>Дата окончания</w:t>
       </w:r>
-      <w:commentRangeEnd w:id="39"/>
-      <w:r>
-        <w:rPr>
-          <w:rStyle w:val="CommentReference"/>
-        </w:rPr>
-        <w:commentReference w:id="39"/>
-      </w:r>
-      <w:commentRangeEnd w:id="40"/>
-      <w:r>
-        <w:rPr>
-          <w:rStyle w:val="CommentReference"/>
-        </w:rPr>
-        <w:commentReference w:id="40"/>
+      <w:commentRangeEnd w:id="41"/>
+      <w:r>
+        <w:rPr>
+          <w:rStyle w:val="a5"/>
+        </w:rPr>
+        <w:commentReference w:id="41"/>
+      </w:r>
+      <w:commentRangeEnd w:id="42"/>
+      <w:r>
+        <w:rPr>
+          <w:rStyle w:val="a5"/>
+        </w:rPr>
+        <w:commentReference w:id="42"/>
       </w:r>
     </w:p>
     <w:p>
@@ -2653,8 +2695,8 @@
         </w:rPr>
         <w:t xml:space="preserve">Изменить: </w:t>
       </w:r>
-      <w:commentRangeStart w:id="41"/>
-      <w:commentRangeStart w:id="42"/>
+      <w:commentRangeStart w:id="43"/>
+      <w:commentRangeStart w:id="44"/>
       <w:r>
         <w:rPr>
           <w:color w:val="333333"/>
@@ -2663,19 +2705,19 @@
         </w:rPr>
         <w:t>Отображается форма ввода задачи в режиме редактирования</w:t>
       </w:r>
-      <w:commentRangeEnd w:id="41"/>
-      <w:r>
-        <w:rPr>
-          <w:rStyle w:val="CommentReference"/>
-        </w:rPr>
-        <w:commentReference w:id="41"/>
-      </w:r>
-      <w:commentRangeEnd w:id="42"/>
-      <w:r>
-        <w:rPr>
-          <w:rStyle w:val="CommentReference"/>
-        </w:rPr>
-        <w:commentReference w:id="42"/>
+      <w:commentRangeEnd w:id="43"/>
+      <w:r>
+        <w:rPr>
+          <w:rStyle w:val="a5"/>
+        </w:rPr>
+        <w:commentReference w:id="43"/>
+      </w:r>
+      <w:commentRangeEnd w:id="44"/>
+      <w:r>
+        <w:rPr>
+          <w:rStyle w:val="a5"/>
+        </w:rPr>
+        <w:commentReference w:id="44"/>
       </w:r>
     </w:p>
     <w:p>
@@ -2807,8 +2849,8 @@
           <w:szCs w:val="21"/>
         </w:rPr>
       </w:pPr>
-      <w:commentRangeStart w:id="43"/>
-      <w:commentRangeStart w:id="44"/>
+      <w:commentRangeStart w:id="45"/>
+      <w:commentRangeStart w:id="46"/>
       <w:r>
         <w:rPr>
           <w:color w:val="333333"/>
@@ -2817,19 +2859,19 @@
         </w:rPr>
         <w:t>Поля:</w:t>
       </w:r>
-      <w:commentRangeEnd w:id="43"/>
-      <w:r>
-        <w:rPr>
-          <w:rStyle w:val="CommentReference"/>
-        </w:rPr>
-        <w:commentReference w:id="43"/>
-      </w:r>
-      <w:commentRangeEnd w:id="44"/>
-      <w:r>
-        <w:rPr>
-          <w:rStyle w:val="CommentReference"/>
-        </w:rPr>
-        <w:commentReference w:id="44"/>
+      <w:commentRangeEnd w:id="45"/>
+      <w:r>
+        <w:rPr>
+          <w:rStyle w:val="a5"/>
+        </w:rPr>
+        <w:commentReference w:id="45"/>
+      </w:r>
+      <w:commentRangeEnd w:id="46"/>
+      <w:r>
+        <w:rPr>
+          <w:rStyle w:val="a5"/>
+        </w:rPr>
+        <w:commentReference w:id="46"/>
       </w:r>
     </w:p>
     <w:p>
@@ -2870,8 +2912,8 @@
           <w:szCs w:val="21"/>
         </w:rPr>
       </w:pPr>
-      <w:commentRangeStart w:id="45"/>
-      <w:commentRangeStart w:id="46"/>
+      <w:commentRangeStart w:id="47"/>
+      <w:commentRangeStart w:id="48"/>
       <w:r>
         <w:rPr>
           <w:color w:val="333333"/>
@@ -2880,19 +2922,19 @@
         </w:rPr>
         <w:t xml:space="preserve">Проект: </w:t>
       </w:r>
-      <w:commentRangeEnd w:id="45"/>
-      <w:r>
-        <w:rPr>
-          <w:rStyle w:val="CommentReference"/>
-        </w:rPr>
-        <w:commentReference w:id="45"/>
-      </w:r>
-      <w:commentRangeEnd w:id="46"/>
-      <w:r>
-        <w:rPr>
-          <w:rStyle w:val="CommentReference"/>
-        </w:rPr>
-        <w:commentReference w:id="46"/>
+      <w:commentRangeEnd w:id="47"/>
+      <w:r>
+        <w:rPr>
+          <w:rStyle w:val="a5"/>
+        </w:rPr>
+        <w:commentReference w:id="47"/>
+      </w:r>
+      <w:commentRangeEnd w:id="48"/>
+      <w:r>
+        <w:rPr>
+          <w:rStyle w:val="a5"/>
+        </w:rPr>
+        <w:commentReference w:id="48"/>
       </w:r>
       <w:r>
         <w:rPr>
@@ -2943,8 +2985,8 @@
           <w:szCs w:val="21"/>
         </w:rPr>
       </w:pPr>
-      <w:commentRangeStart w:id="47"/>
-      <w:commentRangeStart w:id="48"/>
+      <w:commentRangeStart w:id="49"/>
+      <w:commentRangeStart w:id="50"/>
       <w:r>
         <w:rPr>
           <w:color w:val="333333"/>
@@ -2953,14 +2995,14 @@
         </w:rPr>
         <w:t>Название</w:t>
       </w:r>
-      <w:commentRangeEnd w:id="47"/>
-      <w:r>
-        <w:rPr>
-          <w:rStyle w:val="CommentReference"/>
-        </w:rPr>
-        <w:commentReference w:id="47"/>
-      </w:r>
-      <w:commentRangeEnd w:id="48"/>
+      <w:commentRangeEnd w:id="49"/>
+      <w:r>
+        <w:rPr>
+          <w:rStyle w:val="a5"/>
+        </w:rPr>
+        <w:commentReference w:id="49"/>
+      </w:r>
+      <w:commentRangeEnd w:id="50"/>
       <w:r>
         <w:rPr>
           <w:color w:val="333333"/>
@@ -2972,9 +3014,9 @@
       </w:r>
       <w:r>
         <w:rPr>
-          <w:rStyle w:val="CommentReference"/>
-        </w:rPr>
-        <w:commentReference w:id="48"/>
+          <w:rStyle w:val="a5"/>
+        </w:rPr>
+        <w:commentReference w:id="50"/>
       </w:r>
       <w:r>
         <w:rPr>
@@ -3072,8 +3114,8 @@
         </w:rPr>
         <w:t xml:space="preserve">. Вводится вручную. Допустимое </w:t>
       </w:r>
-      <w:commentRangeStart w:id="49"/>
-      <w:commentRangeStart w:id="50"/>
+      <w:commentRangeStart w:id="51"/>
+      <w:commentRangeStart w:id="52"/>
       <w:r>
         <w:rPr>
           <w:rFonts w:eastAsia="Times New Roman"/>
@@ -3083,19 +3125,19 @@
         </w:rPr>
         <w:t>количество</w:t>
       </w:r>
-      <w:commentRangeEnd w:id="49"/>
-      <w:r>
-        <w:rPr>
-          <w:rStyle w:val="CommentReference"/>
-        </w:rPr>
-        <w:commentReference w:id="49"/>
-      </w:r>
-      <w:commentRangeEnd w:id="50"/>
-      <w:r>
-        <w:rPr>
-          <w:rStyle w:val="CommentReference"/>
-        </w:rPr>
-        <w:commentReference w:id="50"/>
+      <w:commentRangeEnd w:id="51"/>
+      <w:r>
+        <w:rPr>
+          <w:rStyle w:val="a5"/>
+        </w:rPr>
+        <w:commentReference w:id="51"/>
+      </w:r>
+      <w:commentRangeEnd w:id="52"/>
+      <w:r>
+        <w:rPr>
+          <w:rStyle w:val="a5"/>
+        </w:rPr>
+        <w:commentReference w:id="52"/>
       </w:r>
       <w:r>
         <w:rPr>
@@ -3130,158 +3172,109 @@
           <w:szCs w:val="21"/>
         </w:rPr>
       </w:pPr>
-      <w:commentRangeStart w:id="51"/>
-      <w:commentRangeStart w:id="52"/>
-      <w:r>
-        <w:rPr>
-          <w:color w:val="333333"/>
-          <w:sz w:val="21"/>
-          <w:szCs w:val="21"/>
-        </w:rPr>
-        <w:t>Дата начала</w:t>
-      </w:r>
-      <w:commentRangeEnd w:id="51"/>
-      <w:r>
-        <w:rPr>
-          <w:rStyle w:val="CommentReference"/>
-        </w:rPr>
-        <w:commentReference w:id="51"/>
-      </w:r>
-      <w:commentRangeEnd w:id="52"/>
-      <w:r>
-        <w:rPr>
-          <w:rStyle w:val="CommentReference"/>
-        </w:rPr>
-        <w:commentReference w:id="52"/>
-      </w:r>
-      <w:r>
-        <w:rPr>
-          <w:color w:val="333333"/>
-          <w:sz w:val="21"/>
-          <w:szCs w:val="21"/>
-          <w:lang w:val="ru-RU"/>
-        </w:rPr>
-        <w:t xml:space="preserve"> </w:t>
-      </w:r>
-      <w:r>
-        <w:rPr>
-          <w:rFonts w:eastAsia="Times New Roman"/>
-          <w:color w:val="7030A0"/>
-          <w:sz w:val="21"/>
-          <w:szCs w:val="21"/>
-        </w:rPr>
-        <w:t>(о</w:t>
-      </w:r>
-      <w:r>
-        <w:rPr>
-          <w:color w:val="7030A0"/>
-          <w:sz w:val="21"/>
-          <w:szCs w:val="21"/>
-        </w:rPr>
-        <w:t>бязательное</w:t>
-      </w:r>
-      <w:r>
-        <w:rPr>
-          <w:color w:val="7030A0"/>
-          <w:sz w:val="21"/>
-          <w:szCs w:val="21"/>
-          <w:lang w:val="ru-RU"/>
-        </w:rPr>
-        <w:t xml:space="preserve"> </w:t>
-      </w:r>
-      <w:r>
-        <w:rPr>
-          <w:rFonts w:eastAsia="Times New Roman"/>
-          <w:color w:val="7030A0"/>
-          <w:sz w:val="21"/>
-          <w:szCs w:val="21"/>
-          <w:lang w:val="ru-RU"/>
-        </w:rPr>
-        <w:t>(текст ошибки «Дата начала не может быть раньше 01.01.1990 или позже 31.12.2099»)</w:t>
-      </w:r>
-      <w:r>
-        <w:rPr>
-          <w:color w:val="7030A0"/>
-          <w:sz w:val="21"/>
-          <w:szCs w:val="21"/>
-        </w:rPr>
-        <w:t xml:space="preserve">, маска </w:t>
-      </w:r>
-      <w:proofErr w:type="spellStart"/>
-      <w:r>
-        <w:rPr>
-          <w:color w:val="7030A0"/>
-          <w:sz w:val="21"/>
-          <w:szCs w:val="21"/>
-        </w:rPr>
-        <w:t>дд.мм.гггг</w:t>
-      </w:r>
-      <w:proofErr w:type="spellEnd"/>
-      <w:r>
-        <w:rPr>
-          <w:color w:val="7030A0"/>
-          <w:sz w:val="21"/>
-          <w:szCs w:val="21"/>
-        </w:rPr>
-        <w:t>; допустимы значения из диапазона [</w:t>
-      </w:r>
-      <w:r>
-        <w:rPr>
-          <w:color w:val="7030A0"/>
-          <w:sz w:val="21"/>
-          <w:szCs w:val="21"/>
-          <w:lang w:val="ru-RU"/>
-        </w:rPr>
-        <w:t>01.01.</w:t>
-      </w:r>
       <w:commentRangeStart w:id="53"/>
       <w:commentRangeStart w:id="54"/>
       <w:r>
         <w:rPr>
-          <w:color w:val="7030A0"/>
-          <w:sz w:val="21"/>
-          <w:szCs w:val="21"/>
-        </w:rPr>
-        <w:t xml:space="preserve">1990; </w:t>
-      </w:r>
-      <w:r>
-        <w:rPr>
-          <w:color w:val="7030A0"/>
-          <w:sz w:val="21"/>
-          <w:szCs w:val="21"/>
-          <w:lang w:val="ru-RU"/>
-        </w:rPr>
-        <w:t>31.12.</w:t>
-      </w:r>
-      <w:r>
-        <w:rPr>
-          <w:color w:val="7030A0"/>
-          <w:sz w:val="21"/>
-          <w:szCs w:val="21"/>
-        </w:rPr>
-        <w:t>2099</w:t>
+          <w:color w:val="333333"/>
+          <w:sz w:val="21"/>
+          <w:szCs w:val="21"/>
+        </w:rPr>
+        <w:t>Дата начала</w:t>
       </w:r>
       <w:commentRangeEnd w:id="53"/>
       <w:r>
         <w:rPr>
-          <w:rStyle w:val="CommentReference"/>
+          <w:rStyle w:val="a5"/>
         </w:rPr>
         <w:commentReference w:id="53"/>
       </w:r>
       <w:commentRangeEnd w:id="54"/>
       <w:r>
         <w:rPr>
-          <w:rStyle w:val="CommentReference"/>
+          <w:rStyle w:val="a5"/>
         </w:rPr>
         <w:commentReference w:id="54"/>
       </w:r>
       <w:r>
         <w:rPr>
-          <w:color w:val="7030A0"/>
-          <w:sz w:val="21"/>
-          <w:szCs w:val="21"/>
-        </w:rPr>
-        <w:t xml:space="preserve">]. </w:t>
+          <w:color w:val="333333"/>
+          <w:sz w:val="21"/>
+          <w:szCs w:val="21"/>
+          <w:lang w:val="ru-RU"/>
+        </w:rPr>
+        <w:t xml:space="preserve"> </w:t>
+      </w:r>
+      <w:r>
+        <w:rPr>
+          <w:rFonts w:eastAsia="Times New Roman"/>
+          <w:color w:val="7030A0"/>
+          <w:sz w:val="21"/>
+          <w:szCs w:val="21"/>
+        </w:rPr>
+        <w:t>(о</w:t>
+      </w:r>
+      <w:r>
+        <w:rPr>
+          <w:color w:val="7030A0"/>
+          <w:sz w:val="21"/>
+          <w:szCs w:val="21"/>
+        </w:rPr>
+        <w:t>бязательное</w:t>
+      </w:r>
+      <w:r>
+        <w:rPr>
+          <w:color w:val="7030A0"/>
+          <w:sz w:val="21"/>
+          <w:szCs w:val="21"/>
+          <w:lang w:val="ru-RU"/>
+        </w:rPr>
+        <w:t xml:space="preserve"> </w:t>
+      </w:r>
+      <w:r>
+        <w:rPr>
+          <w:rFonts w:eastAsia="Times New Roman"/>
+          <w:color w:val="7030A0"/>
+          <w:sz w:val="21"/>
+          <w:szCs w:val="21"/>
+          <w:lang w:val="ru-RU"/>
+        </w:rPr>
+        <w:t>(текст ошибки «Дата начала не может быть раньше 01.01.1990 или позже 31.12.2099»)</w:t>
+      </w:r>
+      <w:r>
+        <w:rPr>
+          <w:color w:val="7030A0"/>
+          <w:sz w:val="21"/>
+          <w:szCs w:val="21"/>
+        </w:rPr>
+        <w:t xml:space="preserve">, маска </w:t>
+      </w:r>
+      <w:proofErr w:type="spellStart"/>
+      <w:r>
+        <w:rPr>
+          <w:color w:val="7030A0"/>
+          <w:sz w:val="21"/>
+          <w:szCs w:val="21"/>
+        </w:rPr>
+        <w:t>дд.мм.гггг</w:t>
+      </w:r>
+      <w:proofErr w:type="spellEnd"/>
+      <w:r>
+        <w:rPr>
+          <w:color w:val="7030A0"/>
+          <w:sz w:val="21"/>
+          <w:szCs w:val="21"/>
+        </w:rPr>
+        <w:t>; допустимы значения из диапазона [</w:t>
+      </w:r>
+      <w:r>
+        <w:rPr>
+          <w:color w:val="7030A0"/>
+          <w:sz w:val="21"/>
+          <w:szCs w:val="21"/>
+          <w:lang w:val="ru-RU"/>
+        </w:rPr>
+        <w:t>01.01.</w:t>
       </w:r>
       <w:commentRangeStart w:id="55"/>
       <w:commentRangeStart w:id="56"/>
@@ -3291,21 +3284,70 @@
           <w:sz w:val="21"/>
           <w:szCs w:val="21"/>
         </w:rPr>
+        <w:t xml:space="preserve">1990; </w:t>
+      </w:r>
+      <w:r>
+        <w:rPr>
+          <w:color w:val="7030A0"/>
+          <w:sz w:val="21"/>
+          <w:szCs w:val="21"/>
+          <w:lang w:val="ru-RU"/>
+        </w:rPr>
+        <w:t>31.12.</w:t>
+      </w:r>
+      <w:r>
+        <w:rPr>
+          <w:color w:val="7030A0"/>
+          <w:sz w:val="21"/>
+          <w:szCs w:val="21"/>
+        </w:rPr>
+        <w:t>2099</w:t>
+      </w:r>
+      <w:commentRangeEnd w:id="55"/>
+      <w:r>
+        <w:rPr>
+          <w:rStyle w:val="a5"/>
+        </w:rPr>
+        <w:commentReference w:id="55"/>
+      </w:r>
+      <w:commentRangeEnd w:id="56"/>
+      <w:r>
+        <w:rPr>
+          <w:rStyle w:val="a5"/>
+        </w:rPr>
+        <w:commentReference w:id="56"/>
+      </w:r>
+      <w:r>
+        <w:rPr>
+          <w:color w:val="7030A0"/>
+          <w:sz w:val="21"/>
+          <w:szCs w:val="21"/>
+        </w:rPr>
+        <w:t xml:space="preserve">]. </w:t>
+      </w:r>
+      <w:commentRangeStart w:id="57"/>
+      <w:commentRangeStart w:id="58"/>
+      <w:r>
+        <w:rPr>
+          <w:color w:val="7030A0"/>
+          <w:sz w:val="21"/>
+          <w:szCs w:val="21"/>
+        </w:rPr>
         <w:t xml:space="preserve">Ввод допустим вручную </w:t>
       </w:r>
-      <w:commentRangeEnd w:id="55"/>
-      <w:r>
-        <w:rPr>
-          <w:rStyle w:val="CommentReference"/>
-        </w:rPr>
-        <w:commentReference w:id="55"/>
-      </w:r>
-      <w:commentRangeEnd w:id="56"/>
-      <w:r>
-        <w:rPr>
-          <w:rStyle w:val="CommentReference"/>
-        </w:rPr>
-        <w:commentReference w:id="56"/>
+      <w:commentRangeEnd w:id="57"/>
+      <w:r>
+        <w:rPr>
+          <w:rStyle w:val="a5"/>
+        </w:rPr>
+        <w:commentReference w:id="57"/>
+      </w:r>
+      <w:commentRangeEnd w:id="58"/>
+      <w:r>
+        <w:rPr>
+          <w:rStyle w:val="a5"/>
+        </w:rPr>
+        <w:commentReference w:id="58"/>
       </w:r>
       <w:r>
         <w:rPr>
@@ -3347,158 +3389,109 @@
           <w:szCs w:val="21"/>
         </w:rPr>
       </w:pPr>
-      <w:commentRangeStart w:id="57"/>
-      <w:commentRangeStart w:id="58"/>
-      <w:r>
-        <w:rPr>
-          <w:color w:val="333333"/>
-          <w:sz w:val="21"/>
-          <w:szCs w:val="21"/>
-        </w:rPr>
-        <w:t>Дата окончания</w:t>
-      </w:r>
-      <w:commentRangeEnd w:id="57"/>
-      <w:r>
-        <w:rPr>
-          <w:rStyle w:val="CommentReference"/>
-        </w:rPr>
-        <w:commentReference w:id="57"/>
-      </w:r>
-      <w:commentRangeEnd w:id="58"/>
-      <w:r>
-        <w:rPr>
-          <w:rStyle w:val="CommentReference"/>
-        </w:rPr>
-        <w:commentReference w:id="58"/>
-      </w:r>
-      <w:r>
-        <w:rPr>
-          <w:color w:val="333333"/>
-          <w:sz w:val="21"/>
-          <w:szCs w:val="21"/>
-          <w:lang w:val="ru-RU"/>
-        </w:rPr>
-        <w:t xml:space="preserve"> </w:t>
-      </w:r>
-      <w:r>
-        <w:rPr>
-          <w:rFonts w:eastAsia="Times New Roman"/>
-          <w:color w:val="7030A0"/>
-          <w:sz w:val="21"/>
-          <w:szCs w:val="21"/>
-        </w:rPr>
-        <w:t>(о</w:t>
-      </w:r>
-      <w:r>
-        <w:rPr>
-          <w:color w:val="7030A0"/>
-          <w:sz w:val="21"/>
-          <w:szCs w:val="21"/>
-        </w:rPr>
-        <w:t>бязательное</w:t>
-      </w:r>
-      <w:r>
-        <w:rPr>
-          <w:color w:val="7030A0"/>
-          <w:sz w:val="21"/>
-          <w:szCs w:val="21"/>
-          <w:lang w:val="ru-RU"/>
-        </w:rPr>
-        <w:t xml:space="preserve"> </w:t>
-      </w:r>
-      <w:r>
-        <w:rPr>
-          <w:rFonts w:eastAsia="Times New Roman"/>
-          <w:color w:val="7030A0"/>
-          <w:sz w:val="21"/>
-          <w:szCs w:val="21"/>
-          <w:lang w:val="ru-RU"/>
-        </w:rPr>
-        <w:t>(текст ошибки «Дата окончания не может быть раньше 01.01.1990 или позже 31.12.2099»)</w:t>
-      </w:r>
-      <w:r>
-        <w:rPr>
-          <w:color w:val="7030A0"/>
-          <w:sz w:val="21"/>
-          <w:szCs w:val="21"/>
-        </w:rPr>
-        <w:t xml:space="preserve">, маска </w:t>
-      </w:r>
-      <w:proofErr w:type="spellStart"/>
-      <w:r>
-        <w:rPr>
-          <w:color w:val="7030A0"/>
-          <w:sz w:val="21"/>
-          <w:szCs w:val="21"/>
-        </w:rPr>
-        <w:t>дд.мм.гггг</w:t>
-      </w:r>
-      <w:proofErr w:type="spellEnd"/>
-      <w:r>
-        <w:rPr>
-          <w:color w:val="7030A0"/>
-          <w:sz w:val="21"/>
-          <w:szCs w:val="21"/>
-        </w:rPr>
-        <w:t>; допустимы значения из диапазона [</w:t>
-      </w:r>
-      <w:r>
-        <w:rPr>
-          <w:color w:val="7030A0"/>
-          <w:sz w:val="21"/>
-          <w:szCs w:val="21"/>
-          <w:lang w:val="ru-RU"/>
-        </w:rPr>
-        <w:t>01.01.</w:t>
-      </w:r>
       <w:commentRangeStart w:id="59"/>
       <w:commentRangeStart w:id="60"/>
       <w:r>
         <w:rPr>
-          <w:color w:val="7030A0"/>
-          <w:sz w:val="21"/>
-          <w:szCs w:val="21"/>
-        </w:rPr>
-        <w:t xml:space="preserve">1990; </w:t>
-      </w:r>
-      <w:r>
-        <w:rPr>
-          <w:color w:val="7030A0"/>
-          <w:sz w:val="21"/>
-          <w:szCs w:val="21"/>
-          <w:lang w:val="ru-RU"/>
-        </w:rPr>
-        <w:t>31.12.</w:t>
-      </w:r>
-      <w:r>
-        <w:rPr>
-          <w:color w:val="7030A0"/>
-          <w:sz w:val="21"/>
-          <w:szCs w:val="21"/>
-        </w:rPr>
-        <w:t>2099</w:t>
+          <w:color w:val="333333"/>
+          <w:sz w:val="21"/>
+          <w:szCs w:val="21"/>
+        </w:rPr>
+        <w:t>Дата окончания</w:t>
       </w:r>
       <w:commentRangeEnd w:id="59"/>
       <w:r>
         <w:rPr>
-          <w:rStyle w:val="CommentReference"/>
+          <w:rStyle w:val="a5"/>
         </w:rPr>
         <w:commentReference w:id="59"/>
       </w:r>
       <w:commentRangeEnd w:id="60"/>
       <w:r>
         <w:rPr>
-          <w:rStyle w:val="CommentReference"/>
+          <w:rStyle w:val="a5"/>
         </w:rPr>
         <w:commentReference w:id="60"/>
       </w:r>
       <w:r>
         <w:rPr>
-          <w:color w:val="7030A0"/>
-          <w:sz w:val="21"/>
-          <w:szCs w:val="21"/>
-        </w:rPr>
-        <w:t xml:space="preserve">]. </w:t>
+          <w:color w:val="333333"/>
+          <w:sz w:val="21"/>
+          <w:szCs w:val="21"/>
+          <w:lang w:val="ru-RU"/>
+        </w:rPr>
+        <w:t xml:space="preserve"> </w:t>
+      </w:r>
+      <w:r>
+        <w:rPr>
+          <w:rFonts w:eastAsia="Times New Roman"/>
+          <w:color w:val="7030A0"/>
+          <w:sz w:val="21"/>
+          <w:szCs w:val="21"/>
+        </w:rPr>
+        <w:t>(о</w:t>
+      </w:r>
+      <w:r>
+        <w:rPr>
+          <w:color w:val="7030A0"/>
+          <w:sz w:val="21"/>
+          <w:szCs w:val="21"/>
+        </w:rPr>
+        <w:t>бязательное</w:t>
+      </w:r>
+      <w:r>
+        <w:rPr>
+          <w:color w:val="7030A0"/>
+          <w:sz w:val="21"/>
+          <w:szCs w:val="21"/>
+          <w:lang w:val="ru-RU"/>
+        </w:rPr>
+        <w:t xml:space="preserve"> </w:t>
+      </w:r>
+      <w:r>
+        <w:rPr>
+          <w:rFonts w:eastAsia="Times New Roman"/>
+          <w:color w:val="7030A0"/>
+          <w:sz w:val="21"/>
+          <w:szCs w:val="21"/>
+          <w:lang w:val="ru-RU"/>
+        </w:rPr>
+        <w:t>(текст ошибки «Дата окончания не может быть раньше 01.01.1990 или позже 31.12.2099»)</w:t>
+      </w:r>
+      <w:r>
+        <w:rPr>
+          <w:color w:val="7030A0"/>
+          <w:sz w:val="21"/>
+          <w:szCs w:val="21"/>
+        </w:rPr>
+        <w:t xml:space="preserve">, маска </w:t>
+      </w:r>
+      <w:proofErr w:type="spellStart"/>
+      <w:r>
+        <w:rPr>
+          <w:color w:val="7030A0"/>
+          <w:sz w:val="21"/>
+          <w:szCs w:val="21"/>
+        </w:rPr>
+        <w:t>дд.мм.гггг</w:t>
+      </w:r>
+      <w:proofErr w:type="spellEnd"/>
+      <w:r>
+        <w:rPr>
+          <w:color w:val="7030A0"/>
+          <w:sz w:val="21"/>
+          <w:szCs w:val="21"/>
+        </w:rPr>
+        <w:t>; допустимы значения из диапазона [</w:t>
+      </w:r>
+      <w:r>
+        <w:rPr>
+          <w:color w:val="7030A0"/>
+          <w:sz w:val="21"/>
+          <w:szCs w:val="21"/>
+          <w:lang w:val="ru-RU"/>
+        </w:rPr>
+        <w:t>01.01.</w:t>
       </w:r>
       <w:commentRangeStart w:id="61"/>
       <w:commentRangeStart w:id="62"/>
@@ -3508,21 +3501,70 @@
           <w:sz w:val="21"/>
           <w:szCs w:val="21"/>
         </w:rPr>
+        <w:t xml:space="preserve">1990; </w:t>
+      </w:r>
+      <w:r>
+        <w:rPr>
+          <w:color w:val="7030A0"/>
+          <w:sz w:val="21"/>
+          <w:szCs w:val="21"/>
+          <w:lang w:val="ru-RU"/>
+        </w:rPr>
+        <w:t>31.12.</w:t>
+      </w:r>
+      <w:r>
+        <w:rPr>
+          <w:color w:val="7030A0"/>
+          <w:sz w:val="21"/>
+          <w:szCs w:val="21"/>
+        </w:rPr>
+        <w:t>2099</w:t>
+      </w:r>
+      <w:commentRangeEnd w:id="61"/>
+      <w:r>
+        <w:rPr>
+          <w:rStyle w:val="a5"/>
+        </w:rPr>
+        <w:commentReference w:id="61"/>
+      </w:r>
+      <w:commentRangeEnd w:id="62"/>
+      <w:r>
+        <w:rPr>
+          <w:rStyle w:val="a5"/>
+        </w:rPr>
+        <w:commentReference w:id="62"/>
+      </w:r>
+      <w:r>
+        <w:rPr>
+          <w:color w:val="7030A0"/>
+          <w:sz w:val="21"/>
+          <w:szCs w:val="21"/>
+        </w:rPr>
+        <w:t xml:space="preserve">]. </w:t>
+      </w:r>
+      <w:commentRangeStart w:id="63"/>
+      <w:commentRangeStart w:id="64"/>
+      <w:r>
+        <w:rPr>
+          <w:color w:val="7030A0"/>
+          <w:sz w:val="21"/>
+          <w:szCs w:val="21"/>
+        </w:rPr>
         <w:t xml:space="preserve">Ввод допустим вручную </w:t>
       </w:r>
-      <w:commentRangeEnd w:id="61"/>
-      <w:r>
-        <w:rPr>
-          <w:rStyle w:val="CommentReference"/>
-        </w:rPr>
-        <w:commentReference w:id="61"/>
-      </w:r>
-      <w:commentRangeEnd w:id="62"/>
-      <w:r>
-        <w:rPr>
-          <w:rStyle w:val="CommentReference"/>
-        </w:rPr>
-        <w:commentReference w:id="62"/>
+      <w:commentRangeEnd w:id="63"/>
+      <w:r>
+        <w:rPr>
+          <w:rStyle w:val="a5"/>
+        </w:rPr>
+        <w:commentReference w:id="63"/>
+      </w:r>
+      <w:commentRangeEnd w:id="64"/>
+      <w:r>
+        <w:rPr>
+          <w:rStyle w:val="a5"/>
+        </w:rPr>
+        <w:commentReference w:id="64"/>
       </w:r>
       <w:r>
         <w:rPr>
@@ -3612,8 +3654,8 @@
         </w:rPr>
         <w:t xml:space="preserve">Исполнитель: выбирается из </w:t>
       </w:r>
-      <w:commentRangeStart w:id="63"/>
-      <w:commentRangeStart w:id="64"/>
+      <w:commentRangeStart w:id="65"/>
+      <w:commentRangeStart w:id="66"/>
       <w:r>
         <w:rPr>
           <w:color w:val="333333"/>
@@ -3622,19 +3664,19 @@
         </w:rPr>
         <w:t>списка персон</w:t>
       </w:r>
-      <w:commentRangeEnd w:id="63"/>
-      <w:r>
-        <w:rPr>
-          <w:rStyle w:val="CommentReference"/>
-        </w:rPr>
-        <w:commentReference w:id="63"/>
-      </w:r>
-      <w:commentRangeEnd w:id="64"/>
-      <w:r>
-        <w:rPr>
-          <w:rStyle w:val="CommentReference"/>
-        </w:rPr>
-        <w:commentReference w:id="64"/>
+      <w:commentRangeEnd w:id="65"/>
+      <w:r>
+        <w:rPr>
+          <w:rStyle w:val="a5"/>
+        </w:rPr>
+        <w:commentReference w:id="65"/>
+      </w:r>
+      <w:commentRangeEnd w:id="66"/>
+      <w:r>
+        <w:rPr>
+          <w:rStyle w:val="a5"/>
+        </w:rPr>
+        <w:commentReference w:id="66"/>
       </w:r>
     </w:p>
     <w:p>
@@ -3743,8 +3785,8 @@
           <w:szCs w:val="21"/>
         </w:rPr>
       </w:pPr>
-      <w:commentRangeStart w:id="65"/>
-      <w:commentRangeStart w:id="66"/>
+      <w:commentRangeStart w:id="67"/>
+      <w:commentRangeStart w:id="68"/>
       <w:r>
         <w:rPr>
           <w:color w:val="333333"/>
@@ -3753,19 +3795,19 @@
         </w:rPr>
         <w:t>Поля:</w:t>
       </w:r>
-      <w:commentRangeEnd w:id="65"/>
-      <w:r>
-        <w:rPr>
-          <w:rStyle w:val="CommentReference"/>
-        </w:rPr>
-        <w:commentReference w:id="65"/>
-      </w:r>
-      <w:commentRangeEnd w:id="66"/>
-      <w:r>
-        <w:rPr>
-          <w:rStyle w:val="CommentReference"/>
-        </w:rPr>
-        <w:commentReference w:id="66"/>
+      <w:commentRangeEnd w:id="67"/>
+      <w:r>
+        <w:rPr>
+          <w:rStyle w:val="a5"/>
+        </w:rPr>
+        <w:commentReference w:id="67"/>
+      </w:r>
+      <w:commentRangeEnd w:id="68"/>
+      <w:r>
+        <w:rPr>
+          <w:rStyle w:val="a5"/>
+        </w:rPr>
+        <w:commentReference w:id="68"/>
       </w:r>
     </w:p>
     <w:p>
@@ -3903,8 +3945,8 @@
         </w:rPr>
         <w:t xml:space="preserve"> </w:t>
       </w:r>
-      <w:commentRangeStart w:id="67"/>
-      <w:commentRangeStart w:id="68"/>
+      <w:commentRangeStart w:id="69"/>
+      <w:commentRangeStart w:id="70"/>
       <w:r>
         <w:rPr>
           <w:color w:val="333333"/>
@@ -3914,19 +3956,19 @@
         </w:rPr>
         <w:t>(</w:t>
       </w:r>
-      <w:commentRangeEnd w:id="67"/>
-      <w:r>
-        <w:rPr>
-          <w:rStyle w:val="CommentReference"/>
-        </w:rPr>
-        <w:commentReference w:id="67"/>
-      </w:r>
-      <w:commentRangeEnd w:id="68"/>
-      <w:r>
-        <w:rPr>
-          <w:rStyle w:val="CommentReference"/>
-        </w:rPr>
-        <w:commentReference w:id="68"/>
+      <w:commentRangeEnd w:id="69"/>
+      <w:r>
+        <w:rPr>
+          <w:rStyle w:val="a5"/>
+        </w:rPr>
+        <w:commentReference w:id="69"/>
+      </w:r>
+      <w:commentRangeEnd w:id="70"/>
+      <w:r>
+        <w:rPr>
+          <w:rStyle w:val="a5"/>
+        </w:rPr>
+        <w:commentReference w:id="70"/>
       </w:r>
       <w:r>
         <w:rPr>
@@ -3987,8 +4029,8 @@
           <w:szCs w:val="21"/>
         </w:rPr>
       </w:pPr>
-      <w:commentRangeStart w:id="69"/>
-      <w:commentRangeStart w:id="70"/>
+      <w:commentRangeStart w:id="71"/>
+      <w:commentRangeStart w:id="72"/>
       <w:r>
         <w:rPr>
           <w:color w:val="333333"/>
@@ -3997,19 +4039,19 @@
         </w:rPr>
         <w:t>Отчество</w:t>
       </w:r>
-      <w:commentRangeEnd w:id="69"/>
-      <w:r>
-        <w:rPr>
-          <w:rStyle w:val="CommentReference"/>
-        </w:rPr>
-        <w:commentReference w:id="69"/>
-      </w:r>
-      <w:commentRangeEnd w:id="70"/>
-      <w:r>
-        <w:rPr>
-          <w:rStyle w:val="CommentReference"/>
-        </w:rPr>
-        <w:commentReference w:id="70"/>
+      <w:commentRangeEnd w:id="71"/>
+      <w:r>
+        <w:rPr>
+          <w:rStyle w:val="a5"/>
+        </w:rPr>
+        <w:commentReference w:id="71"/>
+      </w:r>
+      <w:commentRangeEnd w:id="72"/>
+      <w:r>
+        <w:rPr>
+          <w:rStyle w:val="a5"/>
+        </w:rPr>
+        <w:commentReference w:id="72"/>
       </w:r>
       <w:r>
         <w:rPr>
@@ -4182,8 +4224,8 @@
           <w:szCs w:val="21"/>
         </w:rPr>
       </w:pPr>
-      <w:commentRangeStart w:id="71"/>
-      <w:commentRangeStart w:id="72"/>
+      <w:commentRangeStart w:id="73"/>
+      <w:commentRangeStart w:id="74"/>
       <w:r>
         <w:rPr>
           <w:color w:val="333333"/>
@@ -4192,19 +4234,19 @@
         </w:rPr>
         <w:t>Сохранить: введенные данные сохраняются в базе; управление передается в форму “Список персон”</w:t>
       </w:r>
-      <w:commentRangeEnd w:id="71"/>
-      <w:r>
-        <w:rPr>
-          <w:rStyle w:val="CommentReference"/>
-        </w:rPr>
-        <w:commentReference w:id="71"/>
-      </w:r>
-      <w:commentRangeEnd w:id="72"/>
-      <w:r>
-        <w:rPr>
-          <w:rStyle w:val="CommentReference"/>
-        </w:rPr>
-        <w:commentReference w:id="72"/>
+      <w:commentRangeEnd w:id="73"/>
+      <w:r>
+        <w:rPr>
+          <w:rStyle w:val="a5"/>
+        </w:rPr>
+        <w:commentReference w:id="73"/>
+      </w:r>
+      <w:commentRangeEnd w:id="74"/>
+      <w:r>
+        <w:rPr>
+          <w:rStyle w:val="a5"/>
+        </w:rPr>
+        <w:commentReference w:id="74"/>
       </w:r>
     </w:p>
     <w:p>
@@ -4229,8 +4271,8 @@
         </w:rPr>
         <w:t xml:space="preserve">Отмена: </w:t>
       </w:r>
-      <w:commentRangeStart w:id="73"/>
-      <w:commentRangeStart w:id="74"/>
+      <w:commentRangeStart w:id="75"/>
+      <w:commentRangeStart w:id="76"/>
       <w:r>
         <w:rPr>
           <w:color w:val="333333"/>
@@ -4239,19 +4281,19 @@
         </w:rPr>
         <w:t>управление передается в форму “Список персон”</w:t>
       </w:r>
-      <w:commentRangeEnd w:id="73"/>
-      <w:r>
-        <w:rPr>
-          <w:rStyle w:val="CommentReference"/>
-        </w:rPr>
-        <w:commentReference w:id="73"/>
-      </w:r>
-      <w:commentRangeEnd w:id="74"/>
-      <w:r>
-        <w:rPr>
-          <w:rStyle w:val="CommentReference"/>
-        </w:rPr>
-        <w:commentReference w:id="74"/>
+      <w:commentRangeEnd w:id="75"/>
+      <w:r>
+        <w:rPr>
+          <w:rStyle w:val="a5"/>
+        </w:rPr>
+        <w:commentReference w:id="75"/>
+      </w:r>
+      <w:commentRangeEnd w:id="76"/>
+      <w:r>
+        <w:rPr>
+          <w:rStyle w:val="a5"/>
+        </w:rPr>
+        <w:commentReference w:id="76"/>
       </w:r>
     </w:p>
     <w:p>
@@ -4295,18 +4337,76 @@
 </file>
 
 <file path=word/comments.xml><?xml version="1.0" encoding="utf-8"?>
-<w:comments xmlns:wpc="http://schemas.microsoft.com/office/word/2010/wordprocessingCanvas" xmlns:cx="http://schemas.microsoft.com/office/drawing/2014/chartex" xmlns:cx1="http://schemas.microsoft.com/office/drawing/2015/9/8/chartex" xmlns:mc="http://schemas.openxmlformats.org/markup-compatibility/2006" xmlns:o="urn:schemas-microsoft-com:office:office" xmlns:r="http://schemas.openxmlformats.org/officeDocument/2006/relationships" xmlns:m="http://schemas.openxmlformats.org/officeDocument/2006/math" xmlns:v="urn:schemas-microsoft-com:vml" xmlns:wp14="http://schemas.microsoft.com/office/word/2010/wordprocessingDrawing" xmlns:wp="http://schemas.openxmlformats.org/drawingml/2006/wordprocessingDrawing" xmlns:w10="urn:schemas-microsoft-com:office:word" xmlns:w="http://schemas.openxmlformats.org/wordprocessingml/2006/main" xmlns:w14="http://schemas.microsoft.com/office/word/2010/wordml" xmlns:w15="http://schemas.microsoft.com/office/word/2012/wordml" xmlns:w16se="http://schemas.microsoft.com/office/word/2015/wordml/symex" xmlns:wpg="http://schemas.microsoft.com/office/word/2010/wordprocessingGroup" xmlns:wpi="http://schemas.microsoft.com/office/word/2010/wordprocessingInk" xmlns:wne="http://schemas.microsoft.com/office/word/2006/wordml" xmlns:wps="http://schemas.microsoft.com/office/word/2010/wordprocessingShape" mc:Ignorable="w14 w15 w16se wp14">
+<w:comments xmlns:wpc="http://schemas.microsoft.com/office/word/2010/wordprocessingCanvas" xmlns:cx="http://schemas.microsoft.com/office/drawing/2014/chartex" xmlns:cx1="http://schemas.microsoft.com/office/drawing/2015/9/8/chartex" xmlns:cx2="http://schemas.microsoft.com/office/drawing/2015/10/21/chartex" xmlns:cx3="http://schemas.microsoft.com/office/drawing/2016/5/9/chartex" xmlns:cx4="http://schemas.microsoft.com/office/drawing/2016/5/10/chartex" xmlns:cx5="http://schemas.microsoft.com/office/drawing/2016/5/11/chartex" xmlns:cx6="http://schemas.microsoft.com/office/drawing/2016/5/12/chartex" xmlns:cx7="http://schemas.microsoft.com/office/drawing/2016/5/13/chartex" xmlns:cx8="http://schemas.microsoft.com/office/drawing/2016/5/14/chartex" xmlns:mc="http://schemas.openxmlformats.org/markup-compatibility/2006" xmlns:aink="http://schemas.microsoft.com/office/drawing/2016/ink" xmlns:am3d="http://schemas.microsoft.com/office/drawing/2017/model3d" xmlns:o="urn:schemas-microsoft-com:office:office" xmlns:r="http://schemas.openxmlformats.org/officeDocument/2006/relationships" xmlns:m="http://schemas.openxmlformats.org/officeDocument/2006/math" xmlns:v="urn:schemas-microsoft-com:vml" xmlns:wp14="http://schemas.microsoft.com/office/word/2010/wordprocessingDrawing" xmlns:wp="http://schemas.openxmlformats.org/drawingml/2006/wordprocessingDrawing" xmlns:w10="urn:schemas-microsoft-com:office:word" xmlns:w="http://schemas.openxmlformats.org/wordprocessingml/2006/main" xmlns:w14="http://schemas.microsoft.com/office/word/2010/wordml" xmlns:w15="http://schemas.microsoft.com/office/word/2012/wordml" xmlns:w16cex="http://schemas.microsoft.com/office/word/2018/wordml/cex" xmlns:w16cid="http://schemas.microsoft.com/office/word/2016/wordml/cid" xmlns:w16="http://schemas.microsoft.com/office/word/2018/wordml" xmlns:w16sdtdh="http://schemas.microsoft.com/office/word/2020/wordml/sdtdatahash" xmlns:w16se="http://schemas.microsoft.com/office/word/2015/wordml/symex" xmlns:wpg="http://schemas.microsoft.com/office/word/2010/wordprocessingGroup" xmlns:wpi="http://schemas.microsoft.com/office/word/2010/wordprocessingInk" xmlns:wne="http://schemas.microsoft.com/office/word/2006/wordml" xmlns:wps="http://schemas.microsoft.com/office/word/2010/wordprocessingShape" mc:Ignorable="w14 w15 w16se w16cid w16 w16cex w16sdtdh wp14">
+  <w:comment w:id="0" w:author="Hp" w:date="2024-01-05T17:45:00Z" w:initials="H">
+    <w:p>
+      <w:pPr>
+        <w:pStyle w:val="a6"/>
+        <w:rPr>
+          <w:lang w:val="ru-RU"/>
+        </w:rPr>
+      </w:pPr>
+      <w:r>
+        <w:rPr>
+          <w:rStyle w:val="a5"/>
+        </w:rPr>
+        <w:annotationRef/>
+      </w:r>
+      <w:r>
+        <w:rPr>
+          <w:lang w:val="ru-RU"/>
+        </w:rPr>
+        <w:t xml:space="preserve">Приложение </w:t>
+      </w:r>
+      <w:r>
+        <w:rPr>
+          <w:lang w:val="en-US"/>
+        </w:rPr>
+        <w:t>web</w:t>
+      </w:r>
+      <w:r>
+        <w:rPr>
+          <w:lang w:val="ru-RU"/>
+        </w:rPr>
+        <w:t xml:space="preserve">, </w:t>
+      </w:r>
+      <w:r>
+        <w:rPr>
+          <w:lang w:val="en-US"/>
+        </w:rPr>
+        <w:t>desktop</w:t>
+      </w:r>
+      <w:r>
+        <w:rPr>
+          <w:lang w:val="ru-RU"/>
+        </w:rPr>
+        <w:t xml:space="preserve">, </w:t>
+      </w:r>
+      <w:r>
+        <w:rPr>
+          <w:lang w:val="en-US"/>
+        </w:rPr>
+        <w:t>mobile</w:t>
+      </w:r>
+      <w:r>
+        <w:rPr>
+          <w:lang w:val="ru-RU"/>
+        </w:rPr>
+        <w:t>?</w:t>
+      </w:r>
+    </w:p>
+  </w:comment>
   <w:comment w:id="1" w:author="Hp" w:date="2024-01-03T15:47:00Z" w:initials="H">
     <w:p>
       <w:pPr>
-        <w:pStyle w:val="CommentText"/>
-        <w:rPr>
-          <w:lang w:val="ru-RU"/>
-        </w:rPr>
-      </w:pPr>
-      <w:r>
-        <w:rPr>
-          <w:rStyle w:val="CommentReference"/>
+        <w:pStyle w:val="a6"/>
+        <w:rPr>
+          <w:lang w:val="ru-RU"/>
+        </w:rPr>
+      </w:pPr>
+      <w:r>
+        <w:rPr>
+          <w:rStyle w:val="a5"/>
         </w:rPr>
         <w:annotationRef/>
       </w:r>
@@ -4321,14 +4421,14 @@
   <w:comment w:id="2" w:author="Vashina, Natalia" w:date="2024-01-03T14:34:00Z" w:initials="VN">
     <w:p>
       <w:pPr>
-        <w:pStyle w:val="CommentText"/>
-        <w:rPr>
-          <w:lang w:val="ru-RU"/>
-        </w:rPr>
-      </w:pPr>
-      <w:r>
-        <w:rPr>
-          <w:rStyle w:val="CommentReference"/>
+        <w:pStyle w:val="a6"/>
+        <w:rPr>
+          <w:lang w:val="ru-RU"/>
+        </w:rPr>
+      </w:pPr>
+      <w:r>
+        <w:rPr>
+          <w:rStyle w:val="a5"/>
         </w:rPr>
         <w:annotationRef/>
       </w:r>
@@ -4343,14 +4443,14 @@
   <w:comment w:id="3" w:author="Hp" w:date="2023-12-27T12:28:00Z" w:initials="H">
     <w:p>
       <w:pPr>
-        <w:pStyle w:val="CommentText"/>
-        <w:rPr>
-          <w:lang w:val="ru-RU"/>
-        </w:rPr>
-      </w:pPr>
-      <w:r>
-        <w:rPr>
-          <w:rStyle w:val="CommentReference"/>
+        <w:pStyle w:val="a6"/>
+        <w:rPr>
+          <w:lang w:val="ru-RU"/>
+        </w:rPr>
+      </w:pPr>
+      <w:r>
+        <w:rPr>
+          <w:rStyle w:val="a5"/>
         </w:rPr>
         <w:annotationRef/>
       </w:r>
@@ -4365,14 +4465,14 @@
   <w:comment w:id="4" w:author="Vashina, Natalia" w:date="2023-12-29T14:04:00Z" w:initials="VN">
     <w:p>
       <w:pPr>
-        <w:pStyle w:val="CommentText"/>
-        <w:rPr>
-          <w:lang w:val="ru-RU"/>
-        </w:rPr>
-      </w:pPr>
-      <w:r>
-        <w:rPr>
-          <w:rStyle w:val="CommentReference"/>
+        <w:pStyle w:val="a6"/>
+        <w:rPr>
+          <w:lang w:val="ru-RU"/>
+        </w:rPr>
+      </w:pPr>
+      <w:r>
+        <w:rPr>
+          <w:rStyle w:val="a5"/>
         </w:rPr>
         <w:annotationRef/>
       </w:r>
@@ -4387,14 +4487,14 @@
   <w:comment w:id="5" w:author="Hp" w:date="2024-01-03T15:44:00Z" w:initials="H">
     <w:p>
       <w:pPr>
-        <w:pStyle w:val="CommentText"/>
-        <w:rPr>
-          <w:lang w:val="ru-RU"/>
-        </w:rPr>
-      </w:pPr>
-      <w:r>
-        <w:rPr>
-          <w:rStyle w:val="CommentReference"/>
+        <w:pStyle w:val="a6"/>
+        <w:rPr>
+          <w:lang w:val="ru-RU"/>
+        </w:rPr>
+      </w:pPr>
+      <w:r>
+        <w:rPr>
+          <w:rStyle w:val="a5"/>
         </w:rPr>
         <w:annotationRef/>
       </w:r>
@@ -4430,14 +4530,14 @@
   <w:comment w:id="6" w:author="Vashina, Natalia" w:date="2024-01-03T14:36:00Z" w:initials="VN">
     <w:p>
       <w:pPr>
-        <w:pStyle w:val="CommentText"/>
-        <w:rPr>
-          <w:lang w:val="ru-RU"/>
-        </w:rPr>
-      </w:pPr>
-      <w:r>
-        <w:rPr>
-          <w:rStyle w:val="CommentReference"/>
+        <w:pStyle w:val="a6"/>
+        <w:rPr>
+          <w:lang w:val="ru-RU"/>
+        </w:rPr>
+      </w:pPr>
+      <w:r>
+        <w:rPr>
+          <w:rStyle w:val="a5"/>
         </w:rPr>
         <w:annotationRef/>
       </w:r>
@@ -4452,14 +4552,14 @@
   <w:comment w:id="7" w:author="Hp" w:date="2024-01-03T15:48:00Z" w:initials="H">
     <w:p>
       <w:pPr>
-        <w:pStyle w:val="CommentText"/>
-        <w:rPr>
-          <w:lang w:val="ru-RU"/>
-        </w:rPr>
-      </w:pPr>
-      <w:r>
-        <w:rPr>
-          <w:rStyle w:val="CommentReference"/>
+        <w:pStyle w:val="a6"/>
+        <w:rPr>
+          <w:lang w:val="ru-RU"/>
+        </w:rPr>
+      </w:pPr>
+      <w:r>
+        <w:rPr>
+          <w:rStyle w:val="a5"/>
         </w:rPr>
         <w:annotationRef/>
       </w:r>
@@ -4474,14 +4574,14 @@
   <w:comment w:id="8" w:author="Vashina, Natalia" w:date="2024-01-03T14:36:00Z" w:initials="VN">
     <w:p>
       <w:pPr>
-        <w:pStyle w:val="CommentText"/>
-        <w:rPr>
-          <w:lang w:val="ru-RU"/>
-        </w:rPr>
-      </w:pPr>
-      <w:r>
-        <w:rPr>
-          <w:rStyle w:val="CommentReference"/>
+        <w:pStyle w:val="a6"/>
+        <w:rPr>
+          <w:lang w:val="ru-RU"/>
+        </w:rPr>
+      </w:pPr>
+      <w:r>
+        <w:rPr>
+          <w:rStyle w:val="a5"/>
         </w:rPr>
         <w:annotationRef/>
       </w:r>
@@ -4496,11 +4596,11 @@
   <w:comment w:id="9" w:author="Hp" w:date="2023-12-27T10:57:00Z" w:initials="H">
     <w:p>
       <w:pPr>
-        <w:pStyle w:val="CommentText"/>
-      </w:pPr>
-      <w:r>
-        <w:rPr>
-          <w:rStyle w:val="CommentReference"/>
+        <w:pStyle w:val="a6"/>
+      </w:pPr>
+      <w:r>
+        <w:rPr>
+          <w:rStyle w:val="a5"/>
         </w:rPr>
         <w:annotationRef/>
       </w:r>
@@ -4512,14 +4612,14 @@
   <w:comment w:id="10" w:author="Vashina, Natalia" w:date="2023-12-29T14:05:00Z" w:initials="VN">
     <w:p>
       <w:pPr>
-        <w:pStyle w:val="CommentText"/>
-        <w:rPr>
-          <w:lang w:val="ru-RU"/>
-        </w:rPr>
-      </w:pPr>
-      <w:r>
-        <w:rPr>
-          <w:rStyle w:val="CommentReference"/>
+        <w:pStyle w:val="a6"/>
+        <w:rPr>
+          <w:lang w:val="ru-RU"/>
+        </w:rPr>
+      </w:pPr>
+      <w:r>
+        <w:rPr>
+          <w:rStyle w:val="a5"/>
         </w:rPr>
         <w:annotationRef/>
       </w:r>
@@ -4534,11 +4634,11 @@
   <w:comment w:id="11" w:author="Hp" w:date="2023-12-27T10:58:00Z" w:initials="H">
     <w:p>
       <w:pPr>
-        <w:pStyle w:val="CommentText"/>
-      </w:pPr>
-      <w:r>
-        <w:rPr>
-          <w:rStyle w:val="CommentReference"/>
+        <w:pStyle w:val="a6"/>
+      </w:pPr>
+      <w:r>
+        <w:rPr>
+          <w:rStyle w:val="a5"/>
         </w:rPr>
         <w:annotationRef/>
       </w:r>
@@ -4550,14 +4650,14 @@
   <w:comment w:id="12" w:author="Vashina, Natalia" w:date="2023-12-29T14:05:00Z" w:initials="VN">
     <w:p>
       <w:pPr>
-        <w:pStyle w:val="CommentText"/>
-        <w:rPr>
-          <w:lang w:val="ru-RU"/>
-        </w:rPr>
-      </w:pPr>
-      <w:r>
-        <w:rPr>
-          <w:rStyle w:val="CommentReference"/>
+        <w:pStyle w:val="a6"/>
+        <w:rPr>
+          <w:lang w:val="ru-RU"/>
+        </w:rPr>
+      </w:pPr>
+      <w:r>
+        <w:rPr>
+          <w:rStyle w:val="a5"/>
         </w:rPr>
         <w:annotationRef/>
       </w:r>
@@ -4572,14 +4672,14 @@
   <w:comment w:id="13" w:author="Hp" w:date="2023-12-30T00:20:00Z" w:initials="H">
     <w:p>
       <w:pPr>
-        <w:pStyle w:val="CommentText"/>
-        <w:rPr>
-          <w:lang w:val="ru-RU"/>
-        </w:rPr>
-      </w:pPr>
-      <w:r>
-        <w:rPr>
-          <w:rStyle w:val="CommentReference"/>
+        <w:pStyle w:val="a6"/>
+        <w:rPr>
+          <w:lang w:val="ru-RU"/>
+        </w:rPr>
+      </w:pPr>
+      <w:r>
+        <w:rPr>
+          <w:rStyle w:val="a5"/>
         </w:rPr>
         <w:annotationRef/>
       </w:r>
@@ -4609,14 +4709,14 @@
   <w:comment w:id="14" w:author="Vashina, Natalia" w:date="2024-01-03T09:38:00Z" w:initials="VN">
     <w:p>
       <w:pPr>
-        <w:pStyle w:val="CommentText"/>
-        <w:rPr>
-          <w:lang w:val="ru-RU"/>
-        </w:rPr>
-      </w:pPr>
-      <w:r>
-        <w:rPr>
-          <w:rStyle w:val="CommentReference"/>
+        <w:pStyle w:val="a6"/>
+        <w:rPr>
+          <w:lang w:val="ru-RU"/>
+        </w:rPr>
+      </w:pPr>
+      <w:r>
+        <w:rPr>
+          <w:rStyle w:val="a5"/>
         </w:rPr>
         <w:annotationRef/>
       </w:r>
@@ -4631,14 +4731,14 @@
   <w:comment w:id="15" w:author="Hp" w:date="2023-12-27T11:03:00Z" w:initials="H">
     <w:p>
       <w:pPr>
-        <w:pStyle w:val="CommentText"/>
-        <w:rPr>
-          <w:lang w:val="ru-RU"/>
-        </w:rPr>
-      </w:pPr>
-      <w:r>
-        <w:rPr>
-          <w:rStyle w:val="CommentReference"/>
+        <w:pStyle w:val="a6"/>
+        <w:rPr>
+          <w:lang w:val="ru-RU"/>
+        </w:rPr>
+      </w:pPr>
+      <w:r>
+        <w:rPr>
+          <w:rStyle w:val="a5"/>
         </w:rPr>
         <w:annotationRef/>
       </w:r>
@@ -4660,14 +4760,14 @@
   <w:comment w:id="16" w:author="Vashina, Natalia" w:date="2023-12-29T14:07:00Z" w:initials="VN">
     <w:p>
       <w:pPr>
-        <w:pStyle w:val="CommentText"/>
-        <w:rPr>
-          <w:lang w:val="ru-RU"/>
-        </w:rPr>
-      </w:pPr>
-      <w:r>
-        <w:rPr>
-          <w:rStyle w:val="CommentReference"/>
+        <w:pStyle w:val="a6"/>
+        <w:rPr>
+          <w:lang w:val="ru-RU"/>
+        </w:rPr>
+      </w:pPr>
+      <w:r>
+        <w:rPr>
+          <w:rStyle w:val="a5"/>
         </w:rPr>
         <w:annotationRef/>
       </w:r>
@@ -4682,14 +4782,14 @@
   <w:comment w:id="17" w:author="Hp" w:date="2023-12-27T11:28:00Z" w:initials="H">
     <w:p>
       <w:pPr>
-        <w:pStyle w:val="CommentText"/>
-        <w:rPr>
-          <w:lang w:val="ru-RU"/>
-        </w:rPr>
-      </w:pPr>
-      <w:r>
-        <w:rPr>
-          <w:rStyle w:val="CommentReference"/>
+        <w:pStyle w:val="a6"/>
+        <w:rPr>
+          <w:lang w:val="ru-RU"/>
+        </w:rPr>
+      </w:pPr>
+      <w:r>
+        <w:rPr>
+          <w:rStyle w:val="a5"/>
         </w:rPr>
         <w:annotationRef/>
       </w:r>
@@ -4704,14 +4804,14 @@
   <w:comment w:id="18" w:author="Vashina, Natalia" w:date="2023-12-29T14:11:00Z" w:initials="VN">
     <w:p>
       <w:pPr>
-        <w:pStyle w:val="CommentText"/>
-        <w:rPr>
-          <w:lang w:val="ru-RU"/>
-        </w:rPr>
-      </w:pPr>
-      <w:r>
-        <w:rPr>
-          <w:rStyle w:val="CommentReference"/>
+        <w:pStyle w:val="a6"/>
+        <w:rPr>
+          <w:lang w:val="ru-RU"/>
+        </w:rPr>
+      </w:pPr>
+      <w:r>
+        <w:rPr>
+          <w:rStyle w:val="a5"/>
         </w:rPr>
         <w:annotationRef/>
       </w:r>
@@ -4726,14 +4826,14 @@
   <w:comment w:id="19" w:author="Hp" w:date="2024-01-03T14:16:00Z" w:initials="H">
     <w:p>
       <w:pPr>
-        <w:pStyle w:val="CommentText"/>
-        <w:rPr>
-          <w:lang w:val="ru-RU"/>
-        </w:rPr>
-      </w:pPr>
-      <w:r>
-        <w:rPr>
-          <w:rStyle w:val="CommentReference"/>
+        <w:pStyle w:val="a6"/>
+        <w:rPr>
+          <w:lang w:val="ru-RU"/>
+        </w:rPr>
+      </w:pPr>
+      <w:r>
+        <w:rPr>
+          <w:rStyle w:val="a5"/>
         </w:rPr>
         <w:annotationRef/>
       </w:r>
@@ -4748,14 +4848,14 @@
   <w:comment w:id="20" w:author="Vashina, Natalia" w:date="2024-01-03T14:36:00Z" w:initials="VN">
     <w:p>
       <w:pPr>
-        <w:pStyle w:val="CommentText"/>
-        <w:rPr>
-          <w:lang w:val="ru-RU"/>
-        </w:rPr>
-      </w:pPr>
-      <w:r>
-        <w:rPr>
-          <w:rStyle w:val="CommentReference"/>
+        <w:pStyle w:val="a6"/>
+        <w:rPr>
+          <w:lang w:val="ru-RU"/>
+        </w:rPr>
+      </w:pPr>
+      <w:r>
+        <w:rPr>
+          <w:rStyle w:val="a5"/>
         </w:rPr>
         <w:annotationRef/>
       </w:r>
@@ -4770,14 +4870,14 @@
   <w:comment w:id="21" w:author="Hp" w:date="2023-12-27T11:31:00Z" w:initials="H">
     <w:p>
       <w:pPr>
-        <w:pStyle w:val="CommentText"/>
-        <w:rPr>
-          <w:lang w:val="ru-RU"/>
-        </w:rPr>
-      </w:pPr>
-      <w:r>
-        <w:rPr>
-          <w:rStyle w:val="CommentReference"/>
+        <w:pStyle w:val="a6"/>
+        <w:rPr>
+          <w:lang w:val="ru-RU"/>
+        </w:rPr>
+      </w:pPr>
+      <w:r>
+        <w:rPr>
+          <w:rStyle w:val="a5"/>
         </w:rPr>
         <w:annotationRef/>
       </w:r>
@@ -4792,14 +4892,14 @@
   <w:comment w:id="22" w:author="Vashina, Natalia" w:date="2023-12-29T14:12:00Z" w:initials="VN">
     <w:p>
       <w:pPr>
-        <w:pStyle w:val="CommentText"/>
-        <w:rPr>
-          <w:lang w:val="ru-RU"/>
-        </w:rPr>
-      </w:pPr>
-      <w:r>
-        <w:rPr>
-          <w:rStyle w:val="CommentReference"/>
+        <w:pStyle w:val="a6"/>
+        <w:rPr>
+          <w:lang w:val="ru-RU"/>
+        </w:rPr>
+      </w:pPr>
+      <w:r>
+        <w:rPr>
+          <w:rStyle w:val="a5"/>
         </w:rPr>
         <w:annotationRef/>
       </w:r>
@@ -4818,14 +4918,14 @@
   <w:comment w:id="23" w:author="Hp" w:date="2023-12-27T11:32:00Z" w:initials="H">
     <w:p>
       <w:pPr>
-        <w:pStyle w:val="CommentText"/>
-        <w:rPr>
-          <w:lang w:val="ru-RU"/>
-        </w:rPr>
-      </w:pPr>
-      <w:r>
-        <w:rPr>
-          <w:rStyle w:val="CommentReference"/>
+        <w:pStyle w:val="a6"/>
+        <w:rPr>
+          <w:lang w:val="ru-RU"/>
+        </w:rPr>
+      </w:pPr>
+      <w:r>
+        <w:rPr>
+          <w:rStyle w:val="a5"/>
         </w:rPr>
         <w:annotationRef/>
       </w:r>
@@ -4840,14 +4940,14 @@
   <w:comment w:id="24" w:author="Vashina, Natalia" w:date="2023-12-29T14:12:00Z" w:initials="VN">
     <w:p>
       <w:pPr>
-        <w:pStyle w:val="CommentText"/>
-        <w:rPr>
-          <w:lang w:val="ru-RU"/>
-        </w:rPr>
-      </w:pPr>
-      <w:r>
-        <w:rPr>
-          <w:rStyle w:val="CommentReference"/>
+        <w:pStyle w:val="a6"/>
+        <w:rPr>
+          <w:lang w:val="ru-RU"/>
+        </w:rPr>
+      </w:pPr>
+      <w:r>
+        <w:rPr>
+          <w:rStyle w:val="a5"/>
         </w:rPr>
         <w:annotationRef/>
       </w:r>
@@ -4866,7 +4966,7 @@
   <w:comment w:id="25" w:author="Hp" w:date="2024-01-03T02:43:00Z" w:initials="H">
     <w:p>
       <w:pPr>
-        <w:pStyle w:val="CommentText"/>
+        <w:pStyle w:val="a6"/>
         <w:rPr>
           <w:lang w:val="ru-RU"/>
         </w:rPr>
@@ -4880,7 +4980,7 @@
     </w:p>
     <w:p>
       <w:pPr>
-        <w:pStyle w:val="CommentText"/>
+        <w:pStyle w:val="a6"/>
         <w:numPr>
           <w:ilvl w:val="0"/>
           <w:numId w:val="5"/>
@@ -4891,7 +4991,7 @@
       </w:pPr>
       <w:r>
         <w:rPr>
-          <w:rStyle w:val="CommentReference"/>
+          <w:rStyle w:val="a5"/>
         </w:rPr>
         <w:annotationRef/>
       </w:r>
@@ -4910,7 +5010,7 @@
     </w:p>
     <w:p>
       <w:pPr>
-        <w:pStyle w:val="CommentText"/>
+        <w:pStyle w:val="a6"/>
         <w:numPr>
           <w:ilvl w:val="0"/>
           <w:numId w:val="5"/>
@@ -4930,7 +5030,7 @@
   <w:comment w:id="26" w:author="Vashina, Natalia" w:date="2024-01-03T09:40:00Z" w:initials="VN">
     <w:p>
       <w:pPr>
-        <w:pStyle w:val="CommentText"/>
+        <w:pStyle w:val="a6"/>
         <w:numPr>
           <w:ilvl w:val="0"/>
           <w:numId w:val="6"/>
@@ -4941,7 +5041,7 @@
       </w:pPr>
       <w:r>
         <w:rPr>
-          <w:rStyle w:val="CommentReference"/>
+          <w:rStyle w:val="a5"/>
         </w:rPr>
         <w:annotationRef/>
       </w:r>
@@ -4963,14 +5063,14 @@
   <w:comment w:id="27" w:author="Hp" w:date="2024-01-03T15:49:00Z" w:initials="H">
     <w:p>
       <w:pPr>
-        <w:pStyle w:val="CommentText"/>
-        <w:rPr>
-          <w:lang w:val="ru-RU"/>
-        </w:rPr>
-      </w:pPr>
-      <w:r>
-        <w:rPr>
-          <w:rStyle w:val="CommentReference"/>
+        <w:pStyle w:val="a6"/>
+        <w:rPr>
+          <w:lang w:val="ru-RU"/>
+        </w:rPr>
+      </w:pPr>
+      <w:r>
+        <w:rPr>
+          <w:rStyle w:val="a5"/>
         </w:rPr>
         <w:annotationRef/>
       </w:r>
@@ -4992,14 +5092,14 @@
   <w:comment w:id="28" w:author="Vashina, Natalia" w:date="2024-01-03T14:37:00Z" w:initials="VN">
     <w:p>
       <w:pPr>
-        <w:pStyle w:val="CommentText"/>
-        <w:rPr>
-          <w:lang w:val="ru-RU"/>
-        </w:rPr>
-      </w:pPr>
-      <w:r>
-        <w:rPr>
-          <w:rStyle w:val="CommentReference"/>
+        <w:pStyle w:val="a6"/>
+        <w:rPr>
+          <w:lang w:val="ru-RU"/>
+        </w:rPr>
+      </w:pPr>
+      <w:r>
+        <w:rPr>
+          <w:rStyle w:val="a5"/>
         </w:rPr>
         <w:annotationRef/>
       </w:r>
@@ -5014,14 +5114,14 @@
   <w:comment w:id="29" w:author="Hp" w:date="2023-12-27T12:06:00Z" w:initials="H">
     <w:p>
       <w:pPr>
-        <w:pStyle w:val="CommentText"/>
-        <w:rPr>
-          <w:lang w:val="ru-RU"/>
-        </w:rPr>
-      </w:pPr>
-      <w:r>
-        <w:rPr>
-          <w:rStyle w:val="CommentReference"/>
+        <w:pStyle w:val="a6"/>
+        <w:rPr>
+          <w:lang w:val="ru-RU"/>
+        </w:rPr>
+      </w:pPr>
+      <w:r>
+        <w:rPr>
+          <w:rStyle w:val="a5"/>
         </w:rPr>
         <w:annotationRef/>
       </w:r>
@@ -5029,35 +5129,21 @@
         <w:rPr>
           <w:lang w:val="ru-RU"/>
         </w:rPr>
-        <w:t xml:space="preserve">Описать </w:t>
-      </w:r>
-      <w:proofErr w:type="spellStart"/>
-      <w:r>
-        <w:rPr>
-          <w:lang w:val="ru-RU"/>
-        </w:rPr>
-        <w:t>валидацию</w:t>
-      </w:r>
-      <w:proofErr w:type="spellEnd"/>
-      <w:r>
-        <w:rPr>
-          <w:lang w:val="ru-RU"/>
-        </w:rPr>
-        <w:t xml:space="preserve"> к полям, если это нужно.</w:t>
+        <w:t>Описать валидацию к полям, если это нужно.</w:t>
       </w:r>
     </w:p>
   </w:comment>
   <w:comment w:id="30" w:author="Vashina, Natalia" w:date="2023-12-29T14:13:00Z" w:initials="VN">
     <w:p>
       <w:pPr>
-        <w:pStyle w:val="CommentText"/>
-        <w:rPr>
-          <w:lang w:val="ru-RU"/>
-        </w:rPr>
-      </w:pPr>
-      <w:r>
-        <w:rPr>
-          <w:rStyle w:val="CommentReference"/>
+        <w:pStyle w:val="a6"/>
+        <w:rPr>
+          <w:lang w:val="ru-RU"/>
+        </w:rPr>
+      </w:pPr>
+      <w:r>
+        <w:rPr>
+          <w:rStyle w:val="a5"/>
         </w:rPr>
         <w:annotationRef/>
       </w:r>
@@ -5069,14 +5155,40 @@
       </w:r>
     </w:p>
   </w:comment>
-  <w:comment w:id="31" w:author="Hp" w:date="2024-01-03T12:34:00Z" w:initials="H">
-    <w:p>
-      <w:pPr>
-        <w:pStyle w:val="CommentText"/>
-      </w:pPr>
-      <w:r>
-        <w:rPr>
-          <w:rStyle w:val="CommentReference"/>
+  <w:comment w:id="31" w:author="Hp" w:date="2024-01-05T17:50:00Z" w:initials="H">
+    <w:p>
+      <w:pPr>
+        <w:pStyle w:val="a6"/>
+      </w:pPr>
+      <w:r>
+        <w:rPr>
+          <w:rStyle w:val="a5"/>
+        </w:rPr>
+        <w:annotationRef/>
+      </w:r>
+      <w:r>
+        <w:rPr>
+          <w:lang w:val="ru-RU"/>
+        </w:rPr>
+        <w:t>Для полей «Название», «Сокр. Название», «Описание»:</w:t>
+      </w:r>
+      <w:r>
+        <w:rPr>
+          <w:lang w:val="ru-RU"/>
+        </w:rPr>
+        <w:br/>
+        <w:t>- описать текст ошибки при вводе недопустимых спец. символов и языка.</w:t>
+      </w:r>
+    </w:p>
+  </w:comment>
+  <w:comment w:id="32" w:author="Hp" w:date="2024-01-03T12:34:00Z" w:initials="H">
+    <w:p>
+      <w:pPr>
+        <w:pStyle w:val="a6"/>
+      </w:pPr>
+      <w:r>
+        <w:rPr>
+          <w:rStyle w:val="a5"/>
         </w:rPr>
         <w:annotationRef/>
       </w:r>
@@ -5095,17 +5207,17 @@
       </w:r>
     </w:p>
   </w:comment>
-  <w:comment w:id="32" w:author="Vashina, Natalia" w:date="2024-01-03T14:38:00Z" w:initials="VN">
-    <w:p>
-      <w:pPr>
-        <w:pStyle w:val="CommentText"/>
-        <w:rPr>
-          <w:lang w:val="ru-RU"/>
-        </w:rPr>
-      </w:pPr>
-      <w:r>
-        <w:rPr>
-          <w:rStyle w:val="CommentReference"/>
+  <w:comment w:id="33" w:author="Vashina, Natalia" w:date="2024-01-03T14:38:00Z" w:initials="VN">
+    <w:p>
+      <w:pPr>
+        <w:pStyle w:val="a6"/>
+        <w:rPr>
+          <w:lang w:val="ru-RU"/>
+        </w:rPr>
+      </w:pPr>
+      <w:r>
+        <w:rPr>
+          <w:rStyle w:val="a5"/>
         </w:rPr>
         <w:annotationRef/>
       </w:r>
@@ -5117,17 +5229,17 @@
       </w:r>
     </w:p>
   </w:comment>
-  <w:comment w:id="33" w:author="Hp" w:date="2024-01-03T02:22:00Z" w:initials="H">
-    <w:p>
-      <w:pPr>
-        <w:pStyle w:val="CommentText"/>
-        <w:rPr>
-          <w:lang w:val="ru-RU"/>
-        </w:rPr>
-      </w:pPr>
-      <w:r>
-        <w:rPr>
-          <w:rStyle w:val="CommentReference"/>
+  <w:comment w:id="34" w:author="Hp" w:date="2024-01-03T02:22:00Z" w:initials="H">
+    <w:p>
+      <w:pPr>
+        <w:pStyle w:val="a6"/>
+        <w:rPr>
+          <w:lang w:val="ru-RU"/>
+        </w:rPr>
+      </w:pPr>
+      <w:r>
+        <w:rPr>
+          <w:rStyle w:val="a5"/>
         </w:rPr>
         <w:annotationRef/>
       </w:r>
@@ -5153,17 +5265,17 @@
       </w:r>
     </w:p>
   </w:comment>
-  <w:comment w:id="34" w:author="Vashina, Natalia" w:date="2024-01-03T09:49:00Z" w:initials="VN">
-    <w:p>
-      <w:pPr>
-        <w:pStyle w:val="CommentText"/>
-        <w:rPr>
-          <w:lang w:val="ru-RU"/>
-        </w:rPr>
-      </w:pPr>
-      <w:r>
-        <w:rPr>
-          <w:rStyle w:val="CommentReference"/>
+  <w:comment w:id="35" w:author="Vashina, Natalia" w:date="2024-01-03T09:49:00Z" w:initials="VN">
+    <w:p>
+      <w:pPr>
+        <w:pStyle w:val="a6"/>
+        <w:rPr>
+          <w:lang w:val="ru-RU"/>
+        </w:rPr>
+      </w:pPr>
+      <w:r>
+        <w:rPr>
+          <w:rStyle w:val="a5"/>
         </w:rPr>
         <w:annotationRef/>
       </w:r>
@@ -5175,17 +5287,51 @@
       </w:r>
     </w:p>
   </w:comment>
-  <w:comment w:id="35" w:author="Hp" w:date="2024-01-03T00:10:00Z" w:initials="H">
-    <w:p>
-      <w:pPr>
-        <w:pStyle w:val="CommentText"/>
-        <w:rPr>
-          <w:lang w:val="ru-RU"/>
-        </w:rPr>
-      </w:pPr>
-      <w:r>
-        <w:rPr>
-          <w:rStyle w:val="CommentReference"/>
+  <w:comment w:id="36" w:author="Hp" w:date="2024-01-05T17:52:00Z" w:initials="H">
+    <w:p>
+      <w:pPr>
+        <w:pStyle w:val="a6"/>
+        <w:rPr>
+          <w:lang w:val="ru-RU"/>
+        </w:rPr>
+      </w:pPr>
+      <w:r>
+        <w:rPr>
+          <w:rStyle w:val="a5"/>
+        </w:rPr>
+        <w:annotationRef/>
+      </w:r>
+      <w:r>
+        <w:rPr>
+          <w:lang w:val="ru-RU"/>
+        </w:rPr>
+        <w:t xml:space="preserve">«Список задач, принадлежащих проекту» в структуре отнесен к полю. Как это реализовать на </w:t>
+      </w:r>
+      <w:r>
+        <w:rPr>
+          <w:lang w:val="en-US"/>
+        </w:rPr>
+        <w:t>UI</w:t>
+      </w:r>
+      <w:r>
+        <w:rPr>
+          <w:lang w:val="ru-RU"/>
+        </w:rPr>
+        <w:t>?</w:t>
+      </w:r>
+    </w:p>
+  </w:comment>
+  <w:comment w:id="37" w:author="Hp" w:date="2024-01-03T00:10:00Z" w:initials="H">
+    <w:p>
+      <w:pPr>
+        <w:pStyle w:val="a6"/>
+        <w:rPr>
+          <w:lang w:val="ru-RU"/>
+        </w:rPr>
+      </w:pPr>
+      <w:r>
+        <w:rPr>
+          <w:rStyle w:val="a5"/>
         </w:rPr>
         <w:annotationRef/>
       </w:r>
@@ -5253,17 +5399,17 @@
       </w:r>
     </w:p>
   </w:comment>
-  <w:comment w:id="36" w:author="Vashina, Natalia" w:date="2024-01-03T09:50:00Z" w:initials="VN">
-    <w:p>
-      <w:pPr>
-        <w:pStyle w:val="CommentText"/>
-        <w:rPr>
-          <w:lang w:val="ru-RU"/>
-        </w:rPr>
-      </w:pPr>
-      <w:r>
-        <w:rPr>
-          <w:rStyle w:val="CommentReference"/>
+  <w:comment w:id="38" w:author="Vashina, Natalia" w:date="2024-01-03T09:50:00Z" w:initials="VN">
+    <w:p>
+      <w:pPr>
+        <w:pStyle w:val="a6"/>
+        <w:rPr>
+          <w:lang w:val="ru-RU"/>
+        </w:rPr>
+      </w:pPr>
+      <w:r>
+        <w:rPr>
+          <w:rStyle w:val="a5"/>
         </w:rPr>
         <w:annotationRef/>
       </w:r>
@@ -5275,23 +5421,23 @@
       </w:r>
     </w:p>
   </w:comment>
-  <w:comment w:id="37" w:author="Hp" w:date="2023-12-27T12:22:00Z" w:initials="H">
-    <w:p>
-      <w:pPr>
-        <w:pStyle w:val="CommentText"/>
-        <w:rPr>
-          <w:lang w:val="ru-RU"/>
-        </w:rPr>
-      </w:pPr>
-      <w:r>
-        <w:rPr>
-          <w:rStyle w:val="CommentReference"/>
+  <w:comment w:id="39" w:author="Hp" w:date="2023-12-27T12:22:00Z" w:initials="H">
+    <w:p>
+      <w:pPr>
+        <w:pStyle w:val="a6"/>
+        <w:rPr>
+          <w:lang w:val="ru-RU"/>
+        </w:rPr>
+      </w:pPr>
+      <w:r>
+        <w:rPr>
+          <w:rStyle w:val="a5"/>
         </w:rPr>
         <w:annotationRef/>
       </w:r>
       <w:r>
         <w:rPr>
-          <w:rStyle w:val="CommentReference"/>
+          <w:rStyle w:val="a5"/>
         </w:rPr>
         <w:annotationRef/>
       </w:r>
@@ -5335,115 +5481,115 @@
     </w:p>
     <w:p>
       <w:pPr>
-        <w:pStyle w:val="CommentText"/>
-      </w:pPr>
-    </w:p>
-  </w:comment>
-  <w:comment w:id="38" w:author="Vashina, Natalia" w:date="2023-12-29T14:14:00Z" w:initials="VN">
-    <w:p>
-      <w:pPr>
-        <w:pStyle w:val="CommentText"/>
-        <w:rPr>
-          <w:lang w:val="ru-RU"/>
-        </w:rPr>
-      </w:pPr>
-      <w:r>
-        <w:rPr>
-          <w:rStyle w:val="CommentReference"/>
-        </w:rPr>
-        <w:annotationRef/>
-      </w:r>
-      <w:r>
-        <w:rPr>
-          <w:lang w:val="ru-RU"/>
-        </w:rPr>
-        <w:t xml:space="preserve">Этот список </w:t>
-      </w:r>
-      <w:proofErr w:type="spellStart"/>
-      <w:r>
-        <w:rPr>
-          <w:lang w:val="ru-RU"/>
-        </w:rPr>
-        <w:t>нередактируемый</w:t>
-      </w:r>
-      <w:proofErr w:type="spellEnd"/>
-    </w:p>
-  </w:comment>
-  <w:comment w:id="39" w:author="Hp" w:date="2023-12-27T12:23:00Z" w:initials="H">
-    <w:p>
-      <w:pPr>
-        <w:pStyle w:val="CommentText"/>
-        <w:rPr>
-          <w:lang w:val="ru-RU"/>
-        </w:rPr>
-      </w:pPr>
-      <w:r>
-        <w:rPr>
-          <w:rStyle w:val="CommentReference"/>
-        </w:rPr>
-        <w:annotationRef/>
-      </w:r>
-      <w:r>
-        <w:rPr>
-          <w:rStyle w:val="CommentReference"/>
-        </w:rPr>
-        <w:annotationRef/>
-      </w:r>
-      <w:r>
-        <w:t>Нужно уточнить какого вида будет поле для выбора или ввода даты? (</w:t>
-      </w:r>
-      <w:r>
-        <w:rPr>
-          <w:lang w:val="en-US"/>
-        </w:rPr>
-        <w:t>input</w:t>
-      </w:r>
-      <w:r>
-        <w:t xml:space="preserve"> , </w:t>
-      </w:r>
-      <w:proofErr w:type="spellStart"/>
-      <w:r>
-        <w:t>date</w:t>
-      </w:r>
-      <w:proofErr w:type="spellEnd"/>
-      <w:r>
-        <w:t xml:space="preserve"> </w:t>
-      </w:r>
-      <w:proofErr w:type="spellStart"/>
-      <w:r>
-        <w:t>picker</w:t>
-      </w:r>
-      <w:proofErr w:type="spellEnd"/>
-      <w:r>
-        <w:t>, ниспадающее)</w:t>
-      </w:r>
-      <w:r>
-        <w:br/>
-      </w:r>
-      <w:r>
-        <w:rPr>
-          <w:lang w:val="ru-RU"/>
-        </w:rPr>
-        <w:t>Описать валидацию.</w:t>
-      </w:r>
-    </w:p>
-    <w:p>
-      <w:pPr>
-        <w:pStyle w:val="CommentText"/>
+        <w:pStyle w:val="a6"/>
       </w:pPr>
     </w:p>
   </w:comment>
   <w:comment w:id="40" w:author="Vashina, Natalia" w:date="2023-12-29T14:14:00Z" w:initials="VN">
     <w:p>
       <w:pPr>
-        <w:pStyle w:val="CommentText"/>
-        <w:rPr>
-          <w:lang w:val="ru-RU"/>
-        </w:rPr>
-      </w:pPr>
-      <w:r>
-        <w:rPr>
-          <w:rStyle w:val="CommentReference"/>
+        <w:pStyle w:val="a6"/>
+        <w:rPr>
+          <w:lang w:val="ru-RU"/>
+        </w:rPr>
+      </w:pPr>
+      <w:r>
+        <w:rPr>
+          <w:rStyle w:val="a5"/>
+        </w:rPr>
+        <w:annotationRef/>
+      </w:r>
+      <w:r>
+        <w:rPr>
+          <w:lang w:val="ru-RU"/>
+        </w:rPr>
+        <w:t xml:space="preserve">Этот список </w:t>
+      </w:r>
+      <w:proofErr w:type="spellStart"/>
+      <w:r>
+        <w:rPr>
+          <w:lang w:val="ru-RU"/>
+        </w:rPr>
+        <w:t>нередактируемый</w:t>
+      </w:r>
+      <w:proofErr w:type="spellEnd"/>
+    </w:p>
+  </w:comment>
+  <w:comment w:id="41" w:author="Hp" w:date="2023-12-27T12:23:00Z" w:initials="H">
+    <w:p>
+      <w:pPr>
+        <w:pStyle w:val="a6"/>
+        <w:rPr>
+          <w:lang w:val="ru-RU"/>
+        </w:rPr>
+      </w:pPr>
+      <w:r>
+        <w:rPr>
+          <w:rStyle w:val="a5"/>
+        </w:rPr>
+        <w:annotationRef/>
+      </w:r>
+      <w:r>
+        <w:rPr>
+          <w:rStyle w:val="a5"/>
+        </w:rPr>
+        <w:annotationRef/>
+      </w:r>
+      <w:r>
+        <w:t>Нужно уточнить какого вида будет поле для выбора или ввода даты? (</w:t>
+      </w:r>
+      <w:r>
+        <w:rPr>
+          <w:lang w:val="en-US"/>
+        </w:rPr>
+        <w:t>input</w:t>
+      </w:r>
+      <w:r>
+        <w:t xml:space="preserve"> , </w:t>
+      </w:r>
+      <w:proofErr w:type="spellStart"/>
+      <w:r>
+        <w:t>date</w:t>
+      </w:r>
+      <w:proofErr w:type="spellEnd"/>
+      <w:r>
+        <w:t xml:space="preserve"> </w:t>
+      </w:r>
+      <w:proofErr w:type="spellStart"/>
+      <w:r>
+        <w:t>picker</w:t>
+      </w:r>
+      <w:proofErr w:type="spellEnd"/>
+      <w:r>
+        <w:t>, ниспадающее)</w:t>
+      </w:r>
+      <w:r>
+        <w:br/>
+      </w:r>
+      <w:r>
+        <w:rPr>
+          <w:lang w:val="ru-RU"/>
+        </w:rPr>
+        <w:t>Описать валидацию.</w:t>
+      </w:r>
+    </w:p>
+    <w:p>
+      <w:pPr>
+        <w:pStyle w:val="a6"/>
+      </w:pPr>
+    </w:p>
+  </w:comment>
+  <w:comment w:id="42" w:author="Vashina, Natalia" w:date="2023-12-29T14:14:00Z" w:initials="VN">
+    <w:p>
+      <w:pPr>
+        <w:pStyle w:val="a6"/>
+        <w:rPr>
+          <w:lang w:val="ru-RU"/>
+        </w:rPr>
+      </w:pPr>
+      <w:r>
+        <w:rPr>
+          <w:rStyle w:val="a5"/>
         </w:rPr>
         <w:annotationRef/>
       </w:r>
@@ -5459,17 +5605,17 @@
       <w:proofErr w:type="gramEnd"/>
     </w:p>
   </w:comment>
-  <w:comment w:id="41" w:author="Hp" w:date="2023-12-27T11:34:00Z" w:initials="H">
-    <w:p>
-      <w:pPr>
-        <w:pStyle w:val="CommentText"/>
-        <w:rPr>
-          <w:lang w:val="ru-RU"/>
-        </w:rPr>
-      </w:pPr>
-      <w:r>
-        <w:rPr>
-          <w:rStyle w:val="CommentReference"/>
+  <w:comment w:id="43" w:author="Hp" w:date="2023-12-27T11:34:00Z" w:initials="H">
+    <w:p>
+      <w:pPr>
+        <w:pStyle w:val="a6"/>
+        <w:rPr>
+          <w:lang w:val="ru-RU"/>
+        </w:rPr>
+      </w:pPr>
+      <w:r>
+        <w:rPr>
+          <w:rStyle w:val="a5"/>
         </w:rPr>
         <w:annotationRef/>
       </w:r>
@@ -5481,17 +5627,17 @@
       </w:r>
     </w:p>
   </w:comment>
-  <w:comment w:id="42" w:author="Vashina, Natalia" w:date="2023-12-29T14:14:00Z" w:initials="VN">
-    <w:p>
-      <w:pPr>
-        <w:pStyle w:val="CommentText"/>
-        <w:rPr>
-          <w:lang w:val="ru-RU"/>
-        </w:rPr>
-      </w:pPr>
-      <w:r>
-        <w:rPr>
-          <w:rStyle w:val="CommentReference"/>
+  <w:comment w:id="44" w:author="Vashina, Natalia" w:date="2023-12-29T14:14:00Z" w:initials="VN">
+    <w:p>
+      <w:pPr>
+        <w:pStyle w:val="a6"/>
+        <w:rPr>
+          <w:lang w:val="ru-RU"/>
+        </w:rPr>
+      </w:pPr>
+      <w:r>
+        <w:rPr>
+          <w:rStyle w:val="a5"/>
         </w:rPr>
         <w:annotationRef/>
       </w:r>
@@ -5507,17 +5653,17 @@
       <w:proofErr w:type="gramEnd"/>
     </w:p>
   </w:comment>
-  <w:comment w:id="43" w:author="Hp" w:date="2023-12-27T12:18:00Z" w:initials="H">
-    <w:p>
-      <w:pPr>
-        <w:pStyle w:val="CommentText"/>
-        <w:rPr>
-          <w:lang w:val="ru-RU"/>
-        </w:rPr>
-      </w:pPr>
-      <w:r>
-        <w:rPr>
-          <w:rStyle w:val="CommentReference"/>
+  <w:comment w:id="45" w:author="Hp" w:date="2023-12-27T12:18:00Z" w:initials="H">
+    <w:p>
+      <w:pPr>
+        <w:pStyle w:val="a6"/>
+        <w:rPr>
+          <w:lang w:val="ru-RU"/>
+        </w:rPr>
+      </w:pPr>
+      <w:r>
+        <w:rPr>
+          <w:rStyle w:val="a5"/>
         </w:rPr>
         <w:annotationRef/>
       </w:r>
@@ -5529,17 +5675,17 @@
       </w:r>
     </w:p>
   </w:comment>
-  <w:comment w:id="44" w:author="Vashina, Natalia" w:date="2023-12-29T14:15:00Z" w:initials="VN">
-    <w:p>
-      <w:pPr>
-        <w:pStyle w:val="CommentText"/>
-        <w:rPr>
-          <w:lang w:val="ru-RU"/>
-        </w:rPr>
-      </w:pPr>
-      <w:r>
-        <w:rPr>
-          <w:rStyle w:val="CommentReference"/>
+  <w:comment w:id="46" w:author="Vashina, Natalia" w:date="2023-12-29T14:15:00Z" w:initials="VN">
+    <w:p>
+      <w:pPr>
+        <w:pStyle w:val="a6"/>
+        <w:rPr>
+          <w:lang w:val="ru-RU"/>
+        </w:rPr>
+      </w:pPr>
+      <w:r>
+        <w:rPr>
+          <w:rStyle w:val="a5"/>
         </w:rPr>
         <w:annotationRef/>
       </w:r>
@@ -5551,17 +5697,17 @@
       </w:r>
     </w:p>
   </w:comment>
-  <w:comment w:id="45" w:author="Hp" w:date="2024-01-03T00:46:00Z" w:initials="H">
-    <w:p>
-      <w:pPr>
-        <w:pStyle w:val="CommentText"/>
-        <w:rPr>
-          <w:lang w:val="ru-RU"/>
-        </w:rPr>
-      </w:pPr>
-      <w:r>
-        <w:rPr>
-          <w:rStyle w:val="CommentReference"/>
+  <w:comment w:id="47" w:author="Hp" w:date="2024-01-03T00:46:00Z" w:initials="H">
+    <w:p>
+      <w:pPr>
+        <w:pStyle w:val="a6"/>
+        <w:rPr>
+          <w:lang w:val="ru-RU"/>
+        </w:rPr>
+      </w:pPr>
+      <w:r>
+        <w:rPr>
+          <w:rStyle w:val="a5"/>
         </w:rPr>
         <w:annotationRef/>
       </w:r>
@@ -5573,17 +5719,17 @@
       </w:r>
     </w:p>
   </w:comment>
-  <w:comment w:id="46" w:author="Vashina, Natalia" w:date="2024-01-03T09:51:00Z" w:initials="VN">
-    <w:p>
-      <w:pPr>
-        <w:pStyle w:val="CommentText"/>
-        <w:rPr>
-          <w:lang w:val="ru-RU"/>
-        </w:rPr>
-      </w:pPr>
-      <w:r>
-        <w:rPr>
-          <w:rStyle w:val="CommentReference"/>
+  <w:comment w:id="48" w:author="Vashina, Natalia" w:date="2024-01-03T09:51:00Z" w:initials="VN">
+    <w:p>
+      <w:pPr>
+        <w:pStyle w:val="a6"/>
+        <w:rPr>
+          <w:lang w:val="ru-RU"/>
+        </w:rPr>
+      </w:pPr>
+      <w:r>
+        <w:rPr>
+          <w:rStyle w:val="a5"/>
         </w:rPr>
         <w:annotationRef/>
       </w:r>
@@ -5595,17 +5741,17 @@
       </w:r>
     </w:p>
   </w:comment>
-  <w:comment w:id="47" w:author="Hp" w:date="2023-12-27T12:01:00Z" w:initials="H">
-    <w:p>
-      <w:pPr>
-        <w:pStyle w:val="CommentText"/>
-        <w:rPr>
-          <w:lang w:val="ru-RU"/>
-        </w:rPr>
-      </w:pPr>
-      <w:r>
-        <w:rPr>
-          <w:rStyle w:val="CommentReference"/>
+  <w:comment w:id="49" w:author="Hp" w:date="2023-12-27T12:01:00Z" w:initials="H">
+    <w:p>
+      <w:pPr>
+        <w:pStyle w:val="a6"/>
+        <w:rPr>
+          <w:lang w:val="ru-RU"/>
+        </w:rPr>
+      </w:pPr>
+      <w:r>
+        <w:rPr>
+          <w:rStyle w:val="a5"/>
         </w:rPr>
         <w:annotationRef/>
       </w:r>
@@ -5617,17 +5763,17 @@
       </w:r>
     </w:p>
   </w:comment>
-  <w:comment w:id="48" w:author="Vashina, Natalia" w:date="2023-12-29T14:15:00Z" w:initials="VN">
-    <w:p>
-      <w:pPr>
-        <w:pStyle w:val="CommentText"/>
-        <w:rPr>
-          <w:lang w:val="ru-RU"/>
-        </w:rPr>
-      </w:pPr>
-      <w:r>
-        <w:rPr>
-          <w:rStyle w:val="CommentReference"/>
+  <w:comment w:id="50" w:author="Vashina, Natalia" w:date="2023-12-29T14:15:00Z" w:initials="VN">
+    <w:p>
+      <w:pPr>
+        <w:pStyle w:val="a6"/>
+        <w:rPr>
+          <w:lang w:val="ru-RU"/>
+        </w:rPr>
+      </w:pPr>
+      <w:r>
+        <w:rPr>
+          <w:rStyle w:val="a5"/>
         </w:rPr>
         <w:annotationRef/>
       </w:r>
@@ -5639,17 +5785,17 @@
       </w:r>
     </w:p>
   </w:comment>
-  <w:comment w:id="49" w:author="Hp" w:date="2024-01-03T01:11:00Z" w:initials="H">
-    <w:p>
-      <w:pPr>
-        <w:pStyle w:val="CommentText"/>
-        <w:rPr>
-          <w:lang w:val="ru-RU"/>
-        </w:rPr>
-      </w:pPr>
-      <w:r>
-        <w:rPr>
-          <w:rStyle w:val="CommentReference"/>
+  <w:comment w:id="51" w:author="Hp" w:date="2024-01-03T01:11:00Z" w:initials="H">
+    <w:p>
+      <w:pPr>
+        <w:pStyle w:val="a6"/>
+        <w:rPr>
+          <w:lang w:val="ru-RU"/>
+        </w:rPr>
+      </w:pPr>
+      <w:r>
+        <w:rPr>
+          <w:rStyle w:val="a5"/>
         </w:rPr>
         <w:annotationRef/>
       </w:r>
@@ -5668,17 +5814,17 @@
       </w:r>
     </w:p>
   </w:comment>
-  <w:comment w:id="50" w:author="Vashina, Natalia" w:date="2024-01-03T09:56:00Z" w:initials="VN">
-    <w:p>
-      <w:pPr>
-        <w:pStyle w:val="CommentText"/>
-        <w:rPr>
-          <w:lang w:val="ru-RU"/>
-        </w:rPr>
-      </w:pPr>
-      <w:r>
-        <w:rPr>
-          <w:rStyle w:val="CommentReference"/>
+  <w:comment w:id="52" w:author="Vashina, Natalia" w:date="2024-01-03T09:56:00Z" w:initials="VN">
+    <w:p>
+      <w:pPr>
+        <w:pStyle w:val="a6"/>
+        <w:rPr>
+          <w:lang w:val="ru-RU"/>
+        </w:rPr>
+      </w:pPr>
+      <w:r>
+        <w:rPr>
+          <w:rStyle w:val="a5"/>
         </w:rPr>
         <w:annotationRef/>
       </w:r>
@@ -5690,17 +5836,17 @@
       </w:r>
     </w:p>
   </w:comment>
-  <w:comment w:id="51" w:author="Hp" w:date="2023-12-27T11:57:00Z" w:initials="H">
-    <w:p>
-      <w:pPr>
-        <w:pStyle w:val="CommentText"/>
-        <w:rPr>
-          <w:lang w:val="ru-RU"/>
-        </w:rPr>
-      </w:pPr>
-      <w:r>
-        <w:rPr>
-          <w:rStyle w:val="CommentReference"/>
+  <w:comment w:id="53" w:author="Hp" w:date="2023-12-27T11:57:00Z" w:initials="H">
+    <w:p>
+      <w:pPr>
+        <w:pStyle w:val="a6"/>
+        <w:rPr>
+          <w:lang w:val="ru-RU"/>
+        </w:rPr>
+      </w:pPr>
+      <w:r>
+        <w:rPr>
+          <w:rStyle w:val="a5"/>
         </w:rPr>
         <w:annotationRef/>
       </w:r>
@@ -5743,17 +5889,17 @@
       </w:r>
     </w:p>
   </w:comment>
-  <w:comment w:id="52" w:author="Vashina, Natalia" w:date="2023-12-29T14:17:00Z" w:initials="VN">
-    <w:p>
-      <w:pPr>
-        <w:pStyle w:val="CommentText"/>
-        <w:rPr>
-          <w:lang w:val="ru-RU"/>
-        </w:rPr>
-      </w:pPr>
-      <w:r>
-        <w:rPr>
-          <w:rStyle w:val="CommentReference"/>
+  <w:comment w:id="54" w:author="Vashina, Natalia" w:date="2023-12-29T14:17:00Z" w:initials="VN">
+    <w:p>
+      <w:pPr>
+        <w:pStyle w:val="a6"/>
+        <w:rPr>
+          <w:lang w:val="ru-RU"/>
+        </w:rPr>
+      </w:pPr>
+      <w:r>
+        <w:rPr>
+          <w:rStyle w:val="a5"/>
         </w:rPr>
         <w:annotationRef/>
       </w:r>
@@ -5765,17 +5911,17 @@
       </w:r>
     </w:p>
   </w:comment>
-  <w:comment w:id="53" w:author="Hp" w:date="2024-01-03T01:24:00Z" w:initials="H">
-    <w:p>
-      <w:pPr>
-        <w:pStyle w:val="CommentText"/>
-        <w:rPr>
-          <w:lang w:val="ru-RU"/>
-        </w:rPr>
-      </w:pPr>
-      <w:r>
-        <w:rPr>
-          <w:rStyle w:val="CommentReference"/>
+  <w:comment w:id="55" w:author="Hp" w:date="2024-01-03T01:24:00Z" w:initials="H">
+    <w:p>
+      <w:pPr>
+        <w:pStyle w:val="a6"/>
+        <w:rPr>
+          <w:lang w:val="ru-RU"/>
+        </w:rPr>
+      </w:pPr>
+      <w:r>
+        <w:rPr>
+          <w:rStyle w:val="a5"/>
         </w:rPr>
         <w:annotationRef/>
       </w:r>
@@ -5803,17 +5949,17 @@
       <w:proofErr w:type="gramEnd"/>
     </w:p>
   </w:comment>
-  <w:comment w:id="54" w:author="Vashina, Natalia" w:date="2024-01-03T09:57:00Z" w:initials="VN">
-    <w:p>
-      <w:pPr>
-        <w:pStyle w:val="CommentText"/>
-        <w:rPr>
-          <w:lang w:val="ru-RU"/>
-        </w:rPr>
-      </w:pPr>
-      <w:r>
-        <w:rPr>
-          <w:rStyle w:val="CommentReference"/>
+  <w:comment w:id="56" w:author="Vashina, Natalia" w:date="2024-01-03T09:57:00Z" w:initials="VN">
+    <w:p>
+      <w:pPr>
+        <w:pStyle w:val="a6"/>
+        <w:rPr>
+          <w:lang w:val="ru-RU"/>
+        </w:rPr>
+      </w:pPr>
+      <w:r>
+        <w:rPr>
+          <w:rStyle w:val="a5"/>
         </w:rPr>
         <w:annotationRef/>
       </w:r>
@@ -5825,17 +5971,17 @@
       </w:r>
     </w:p>
   </w:comment>
-  <w:comment w:id="55" w:author="Hp" w:date="2024-01-03T01:28:00Z" w:initials="H">
-    <w:p>
-      <w:pPr>
-        <w:pStyle w:val="CommentText"/>
-        <w:rPr>
-          <w:lang w:val="ru-RU"/>
-        </w:rPr>
-      </w:pPr>
-      <w:r>
-        <w:rPr>
-          <w:rStyle w:val="CommentReference"/>
+  <w:comment w:id="57" w:author="Hp" w:date="2024-01-03T01:28:00Z" w:initials="H">
+    <w:p>
+      <w:pPr>
+        <w:pStyle w:val="a6"/>
+        <w:rPr>
+          <w:lang w:val="ru-RU"/>
+        </w:rPr>
+      </w:pPr>
+      <w:r>
+        <w:rPr>
+          <w:rStyle w:val="a5"/>
         </w:rPr>
         <w:annotationRef/>
       </w:r>
@@ -5847,17 +5993,17 @@
       </w:r>
     </w:p>
   </w:comment>
-  <w:comment w:id="56" w:author="Vashina, Natalia" w:date="2024-01-03T10:00:00Z" w:initials="VN">
-    <w:p>
-      <w:pPr>
-        <w:pStyle w:val="CommentText"/>
-        <w:rPr>
-          <w:lang w:val="ru-RU"/>
-        </w:rPr>
-      </w:pPr>
-      <w:r>
-        <w:rPr>
-          <w:rStyle w:val="CommentReference"/>
+  <w:comment w:id="58" w:author="Vashina, Natalia" w:date="2024-01-03T10:00:00Z" w:initials="VN">
+    <w:p>
+      <w:pPr>
+        <w:pStyle w:val="a6"/>
+        <w:rPr>
+          <w:lang w:val="ru-RU"/>
+        </w:rPr>
+      </w:pPr>
+      <w:r>
+        <w:rPr>
+          <w:rStyle w:val="a5"/>
         </w:rPr>
         <w:annotationRef/>
       </w:r>
@@ -5869,17 +6015,17 @@
       </w:r>
     </w:p>
   </w:comment>
-  <w:comment w:id="57" w:author="Hp" w:date="2023-12-27T11:58:00Z" w:initials="H">
-    <w:p>
-      <w:pPr>
-        <w:pStyle w:val="CommentText"/>
-        <w:rPr>
-          <w:lang w:val="ru-RU"/>
-        </w:rPr>
-      </w:pPr>
-      <w:r>
-        <w:rPr>
-          <w:rStyle w:val="CommentReference"/>
+  <w:comment w:id="59" w:author="Hp" w:date="2023-12-27T11:58:00Z" w:initials="H">
+    <w:p>
+      <w:pPr>
+        <w:pStyle w:val="a6"/>
+        <w:rPr>
+          <w:lang w:val="ru-RU"/>
+        </w:rPr>
+      </w:pPr>
+      <w:r>
+        <w:rPr>
+          <w:rStyle w:val="a5"/>
         </w:rPr>
         <w:annotationRef/>
       </w:r>
@@ -5922,17 +6068,17 @@
       </w:r>
     </w:p>
   </w:comment>
-  <w:comment w:id="58" w:author="Vashina, Natalia" w:date="2023-12-29T14:17:00Z" w:initials="VN">
-    <w:p>
-      <w:pPr>
-        <w:pStyle w:val="CommentText"/>
-        <w:rPr>
-          <w:lang w:val="ru-RU"/>
-        </w:rPr>
-      </w:pPr>
-      <w:r>
-        <w:rPr>
-          <w:rStyle w:val="CommentReference"/>
+  <w:comment w:id="60" w:author="Vashina, Natalia" w:date="2023-12-29T14:17:00Z" w:initials="VN">
+    <w:p>
+      <w:pPr>
+        <w:pStyle w:val="a6"/>
+        <w:rPr>
+          <w:lang w:val="ru-RU"/>
+        </w:rPr>
+      </w:pPr>
+      <w:r>
+        <w:rPr>
+          <w:rStyle w:val="a5"/>
         </w:rPr>
         <w:annotationRef/>
       </w:r>
@@ -5944,17 +6090,17 @@
       </w:r>
     </w:p>
   </w:comment>
-  <w:comment w:id="59" w:author="Hp" w:date="2024-01-03T01:29:00Z" w:initials="H">
-    <w:p>
-      <w:pPr>
-        <w:pStyle w:val="CommentText"/>
-        <w:rPr>
-          <w:lang w:val="ru-RU"/>
-        </w:rPr>
-      </w:pPr>
-      <w:r>
-        <w:rPr>
-          <w:rStyle w:val="CommentReference"/>
+  <w:comment w:id="61" w:author="Hp" w:date="2024-01-03T01:29:00Z" w:initials="H">
+    <w:p>
+      <w:pPr>
+        <w:pStyle w:val="a6"/>
+        <w:rPr>
+          <w:lang w:val="ru-RU"/>
+        </w:rPr>
+      </w:pPr>
+      <w:r>
+        <w:rPr>
+          <w:rStyle w:val="a5"/>
         </w:rPr>
         <w:annotationRef/>
       </w:r>
@@ -5982,17 +6128,17 @@
       <w:proofErr w:type="gramEnd"/>
     </w:p>
   </w:comment>
-  <w:comment w:id="60" w:author="Vashina, Natalia" w:date="2024-01-03T10:00:00Z" w:initials="VN">
-    <w:p>
-      <w:pPr>
-        <w:pStyle w:val="CommentText"/>
-        <w:rPr>
-          <w:lang w:val="ru-RU"/>
-        </w:rPr>
-      </w:pPr>
-      <w:r>
-        <w:rPr>
-          <w:rStyle w:val="CommentReference"/>
+  <w:comment w:id="62" w:author="Vashina, Natalia" w:date="2024-01-03T10:00:00Z" w:initials="VN">
+    <w:p>
+      <w:pPr>
+        <w:pStyle w:val="a6"/>
+        <w:rPr>
+          <w:lang w:val="ru-RU"/>
+        </w:rPr>
+      </w:pPr>
+      <w:r>
+        <w:rPr>
+          <w:rStyle w:val="a5"/>
         </w:rPr>
         <w:annotationRef/>
       </w:r>
@@ -6004,14 +6150,14 @@
       </w:r>
     </w:p>
   </w:comment>
-  <w:comment w:id="61" w:author="Hp" w:date="2024-01-03T01:30:00Z" w:initials="H">
-    <w:p>
-      <w:pPr>
-        <w:pStyle w:val="CommentText"/>
-      </w:pPr>
-      <w:r>
-        <w:rPr>
-          <w:rStyle w:val="CommentReference"/>
+  <w:comment w:id="63" w:author="Hp" w:date="2024-01-03T01:30:00Z" w:initials="H">
+    <w:p>
+      <w:pPr>
+        <w:pStyle w:val="a6"/>
+      </w:pPr>
+      <w:r>
+        <w:rPr>
+          <w:rStyle w:val="a5"/>
         </w:rPr>
         <w:annotationRef/>
       </w:r>
@@ -6023,17 +6169,17 @@
       </w:r>
     </w:p>
   </w:comment>
-  <w:comment w:id="62" w:author="Vashina, Natalia" w:date="2024-01-03T10:00:00Z" w:initials="VN">
-    <w:p>
-      <w:pPr>
-        <w:pStyle w:val="CommentText"/>
-        <w:rPr>
-          <w:lang w:val="ru-RU"/>
-        </w:rPr>
-      </w:pPr>
-      <w:r>
-        <w:rPr>
-          <w:rStyle w:val="CommentReference"/>
+  <w:comment w:id="64" w:author="Vashina, Natalia" w:date="2024-01-03T10:00:00Z" w:initials="VN">
+    <w:p>
+      <w:pPr>
+        <w:pStyle w:val="a6"/>
+        <w:rPr>
+          <w:lang w:val="ru-RU"/>
+        </w:rPr>
+      </w:pPr>
+      <w:r>
+        <w:rPr>
+          <w:rStyle w:val="a5"/>
         </w:rPr>
         <w:annotationRef/>
       </w:r>
@@ -6045,17 +6191,17 @@
       </w:r>
     </w:p>
   </w:comment>
-  <w:comment w:id="63" w:author="Hp" w:date="2023-12-27T11:55:00Z" w:initials="H">
-    <w:p>
-      <w:pPr>
-        <w:pStyle w:val="CommentText"/>
-        <w:rPr>
-          <w:lang w:val="ru-RU"/>
-        </w:rPr>
-      </w:pPr>
-      <w:r>
-        <w:rPr>
-          <w:rStyle w:val="CommentReference"/>
+  <w:comment w:id="65" w:author="Hp" w:date="2023-12-27T11:55:00Z" w:initials="H">
+    <w:p>
+      <w:pPr>
+        <w:pStyle w:val="a6"/>
+        <w:rPr>
+          <w:lang w:val="ru-RU"/>
+        </w:rPr>
+      </w:pPr>
+      <w:r>
+        <w:rPr>
+          <w:rStyle w:val="a5"/>
         </w:rPr>
         <w:annotationRef/>
       </w:r>
@@ -6067,17 +6213,17 @@
       </w:r>
     </w:p>
   </w:comment>
-  <w:comment w:id="64" w:author="Vashina, Natalia" w:date="2023-12-29T14:18:00Z" w:initials="VN">
-    <w:p>
-      <w:pPr>
-        <w:pStyle w:val="CommentText"/>
-        <w:rPr>
-          <w:lang w:val="ru-RU"/>
-        </w:rPr>
-      </w:pPr>
-      <w:r>
-        <w:rPr>
-          <w:rStyle w:val="CommentReference"/>
+  <w:comment w:id="66" w:author="Vashina, Natalia" w:date="2023-12-29T14:18:00Z" w:initials="VN">
+    <w:p>
+      <w:pPr>
+        <w:pStyle w:val="a6"/>
+        <w:rPr>
+          <w:lang w:val="ru-RU"/>
+        </w:rPr>
+      </w:pPr>
+      <w:r>
+        <w:rPr>
+          <w:rStyle w:val="a5"/>
         </w:rPr>
         <w:annotationRef/>
       </w:r>
@@ -6089,17 +6235,17 @@
       </w:r>
     </w:p>
   </w:comment>
-  <w:comment w:id="65" w:author="Hp" w:date="2023-12-27T11:46:00Z" w:initials="H">
-    <w:p>
-      <w:pPr>
-        <w:pStyle w:val="CommentText"/>
-        <w:rPr>
-          <w:lang w:val="ru-RU"/>
-        </w:rPr>
-      </w:pPr>
-      <w:r>
-        <w:rPr>
-          <w:rStyle w:val="CommentReference"/>
+  <w:comment w:id="67" w:author="Hp" w:date="2023-12-27T11:46:00Z" w:initials="H">
+    <w:p>
+      <w:pPr>
+        <w:pStyle w:val="a6"/>
+        <w:rPr>
+          <w:lang w:val="ru-RU"/>
+        </w:rPr>
+      </w:pPr>
+      <w:r>
+        <w:rPr>
+          <w:rStyle w:val="a5"/>
         </w:rPr>
         <w:annotationRef/>
       </w:r>
@@ -6111,17 +6257,17 @@
       </w:r>
     </w:p>
   </w:comment>
-  <w:comment w:id="66" w:author="Vashina, Natalia" w:date="2023-12-29T14:19:00Z" w:initials="VN">
-    <w:p>
-      <w:pPr>
-        <w:pStyle w:val="CommentText"/>
-        <w:rPr>
-          <w:lang w:val="ru-RU"/>
-        </w:rPr>
-      </w:pPr>
-      <w:r>
-        <w:rPr>
-          <w:rStyle w:val="CommentReference"/>
+  <w:comment w:id="68" w:author="Vashina, Natalia" w:date="2023-12-29T14:19:00Z" w:initials="VN">
+    <w:p>
+      <w:pPr>
+        <w:pStyle w:val="a6"/>
+        <w:rPr>
+          <w:lang w:val="ru-RU"/>
+        </w:rPr>
+      </w:pPr>
+      <w:r>
+        <w:rPr>
+          <w:rStyle w:val="a5"/>
         </w:rPr>
         <w:annotationRef/>
       </w:r>
@@ -6133,17 +6279,17 @@
       </w:r>
     </w:p>
   </w:comment>
-  <w:comment w:id="67" w:author="Hp" w:date="2024-01-03T02:54:00Z" w:initials="H">
-    <w:p>
-      <w:pPr>
-        <w:pStyle w:val="CommentText"/>
-        <w:rPr>
-          <w:lang w:val="ru-RU"/>
-        </w:rPr>
-      </w:pPr>
-      <w:r>
-        <w:rPr>
-          <w:rStyle w:val="CommentReference"/>
+  <w:comment w:id="69" w:author="Hp" w:date="2024-01-03T02:54:00Z" w:initials="H">
+    <w:p>
+      <w:pPr>
+        <w:pStyle w:val="a6"/>
+        <w:rPr>
+          <w:lang w:val="ru-RU"/>
+        </w:rPr>
+      </w:pPr>
+      <w:r>
+        <w:rPr>
+          <w:rStyle w:val="a5"/>
         </w:rPr>
         <w:annotationRef/>
       </w:r>
@@ -6155,17 +6301,17 @@
       </w:r>
     </w:p>
   </w:comment>
-  <w:comment w:id="68" w:author="Vashina, Natalia" w:date="2024-01-03T10:01:00Z" w:initials="VN">
-    <w:p>
-      <w:pPr>
-        <w:pStyle w:val="CommentText"/>
-        <w:rPr>
-          <w:lang w:val="ru-RU"/>
-        </w:rPr>
-      </w:pPr>
-      <w:r>
-        <w:rPr>
-          <w:rStyle w:val="CommentReference"/>
+  <w:comment w:id="70" w:author="Vashina, Natalia" w:date="2024-01-03T10:01:00Z" w:initials="VN">
+    <w:p>
+      <w:pPr>
+        <w:pStyle w:val="a6"/>
+        <w:rPr>
+          <w:lang w:val="ru-RU"/>
+        </w:rPr>
+      </w:pPr>
+      <w:r>
+        <w:rPr>
+          <w:rStyle w:val="a5"/>
         </w:rPr>
         <w:annotationRef/>
       </w:r>
@@ -6177,17 +6323,17 @@
       </w:r>
     </w:p>
   </w:comment>
-  <w:comment w:id="69" w:author="Hp" w:date="2023-12-27T11:45:00Z" w:initials="H">
-    <w:p>
-      <w:pPr>
-        <w:pStyle w:val="CommentText"/>
-        <w:rPr>
-          <w:lang w:val="ru-RU"/>
-        </w:rPr>
-      </w:pPr>
-      <w:r>
-        <w:rPr>
-          <w:rStyle w:val="CommentReference"/>
+  <w:comment w:id="71" w:author="Hp" w:date="2023-12-27T11:45:00Z" w:initials="H">
+    <w:p>
+      <w:pPr>
+        <w:pStyle w:val="a6"/>
+        <w:rPr>
+          <w:lang w:val="ru-RU"/>
+        </w:rPr>
+      </w:pPr>
+      <w:r>
+        <w:rPr>
+          <w:rStyle w:val="a5"/>
         </w:rPr>
         <w:annotationRef/>
       </w:r>
@@ -6199,17 +6345,17 @@
       </w:r>
     </w:p>
   </w:comment>
-  <w:comment w:id="70" w:author="Vashina, Natalia" w:date="2023-12-29T14:19:00Z" w:initials="VN">
-    <w:p>
-      <w:pPr>
-        <w:pStyle w:val="CommentText"/>
-        <w:rPr>
-          <w:lang w:val="ru-RU"/>
-        </w:rPr>
-      </w:pPr>
-      <w:r>
-        <w:rPr>
-          <w:rStyle w:val="CommentReference"/>
+  <w:comment w:id="72" w:author="Vashina, Natalia" w:date="2023-12-29T14:19:00Z" w:initials="VN">
+    <w:p>
+      <w:pPr>
+        <w:pStyle w:val="a6"/>
+        <w:rPr>
+          <w:lang w:val="ru-RU"/>
+        </w:rPr>
+      </w:pPr>
+      <w:r>
+        <w:rPr>
+          <w:rStyle w:val="a5"/>
         </w:rPr>
         <w:annotationRef/>
       </w:r>
@@ -6221,17 +6367,17 @@
       </w:r>
     </w:p>
   </w:comment>
-  <w:comment w:id="71" w:author="Hp" w:date="2023-12-27T11:08:00Z" w:initials="H">
-    <w:p>
-      <w:pPr>
-        <w:pStyle w:val="CommentText"/>
-        <w:rPr>
-          <w:lang w:val="ru-RU"/>
-        </w:rPr>
-      </w:pPr>
-      <w:r>
-        <w:rPr>
-          <w:rStyle w:val="CommentReference"/>
+  <w:comment w:id="73" w:author="Hp" w:date="2023-12-27T11:08:00Z" w:initials="H">
+    <w:p>
+      <w:pPr>
+        <w:pStyle w:val="a6"/>
+        <w:rPr>
+          <w:lang w:val="ru-RU"/>
+        </w:rPr>
+      </w:pPr>
+      <w:r>
+        <w:rPr>
+          <w:rStyle w:val="a5"/>
         </w:rPr>
         <w:annotationRef/>
       </w:r>
@@ -6250,17 +6396,17 @@
       </w:r>
     </w:p>
   </w:comment>
-  <w:comment w:id="72" w:author="Vashina, Natalia" w:date="2023-12-29T14:21:00Z" w:initials="VN">
-    <w:p>
-      <w:pPr>
-        <w:pStyle w:val="CommentText"/>
-        <w:rPr>
-          <w:lang w:val="ru-RU"/>
-        </w:rPr>
-      </w:pPr>
-      <w:r>
-        <w:rPr>
-          <w:rStyle w:val="CommentReference"/>
+  <w:comment w:id="74" w:author="Vashina, Natalia" w:date="2023-12-29T14:21:00Z" w:initials="VN">
+    <w:p>
+      <w:pPr>
+        <w:pStyle w:val="a6"/>
+        <w:rPr>
+          <w:lang w:val="ru-RU"/>
+        </w:rPr>
+      </w:pPr>
+      <w:r>
+        <w:rPr>
+          <w:rStyle w:val="a5"/>
         </w:rPr>
         <w:annotationRef/>
       </w:r>
@@ -6272,14 +6418,14 @@
       </w:r>
     </w:p>
   </w:comment>
-  <w:comment w:id="73" w:author="Hp" w:date="2023-12-27T11:44:00Z" w:initials="H">
-    <w:p>
-      <w:pPr>
-        <w:pStyle w:val="CommentText"/>
-      </w:pPr>
-      <w:r>
-        <w:rPr>
-          <w:rStyle w:val="CommentReference"/>
+  <w:comment w:id="75" w:author="Hp" w:date="2023-12-27T11:44:00Z" w:initials="H">
+    <w:p>
+      <w:pPr>
+        <w:pStyle w:val="a6"/>
+      </w:pPr>
+      <w:r>
+        <w:rPr>
+          <w:rStyle w:val="a5"/>
         </w:rPr>
         <w:annotationRef/>
       </w:r>
@@ -6298,14 +6444,14 @@
       </w:r>
     </w:p>
   </w:comment>
-  <w:comment w:id="74" w:author="Vashina, Natalia" w:date="2023-12-29T14:21:00Z" w:initials="VN">
-    <w:p>
-      <w:pPr>
-        <w:pStyle w:val="CommentText"/>
-      </w:pPr>
-      <w:r>
-        <w:rPr>
-          <w:rStyle w:val="CommentReference"/>
+  <w:comment w:id="76" w:author="Vashina, Natalia" w:date="2023-12-29T14:21:00Z" w:initials="VN">
+    <w:p>
+      <w:pPr>
+        <w:pStyle w:val="a6"/>
+      </w:pPr>
+      <w:r>
+        <w:rPr>
+          <w:rStyle w:val="a5"/>
         </w:rPr>
         <w:annotationRef/>
       </w:r>
@@ -6321,7 +6467,8 @@
 </file>
 
 <file path=word/commentsExtended.xml><?xml version="1.0" encoding="utf-8"?>
-<w15:commentsEx xmlns:wpc="http://schemas.microsoft.com/office/word/2010/wordprocessingCanvas" xmlns:cx="http://schemas.microsoft.com/office/drawing/2014/chartex" xmlns:cx1="http://schemas.microsoft.com/office/drawing/2015/9/8/chartex" xmlns:mc="http://schemas.openxmlformats.org/markup-compatibility/2006" xmlns:o="urn:schemas-microsoft-com:office:office" xmlns:r="http://schemas.openxmlformats.org/officeDocument/2006/relationships" xmlns:m="http://schemas.openxmlformats.org/officeDocument/2006/math" xmlns:v="urn:schemas-microsoft-com:vml" xmlns:wp14="http://schemas.microsoft.com/office/word/2010/wordprocessingDrawing" xmlns:wp="http://schemas.openxmlformats.org/drawingml/2006/wordprocessingDrawing" xmlns:w10="urn:schemas-microsoft-com:office:word" xmlns:w="http://schemas.openxmlformats.org/wordprocessingml/2006/main" xmlns:w14="http://schemas.microsoft.com/office/word/2010/wordml" xmlns:w15="http://schemas.microsoft.com/office/word/2012/wordml" xmlns:w16se="http://schemas.microsoft.com/office/word/2015/wordml/symex" xmlns:wpg="http://schemas.microsoft.com/office/word/2010/wordprocessingGroup" xmlns:wpi="http://schemas.microsoft.com/office/word/2010/wordprocessingInk" xmlns:wne="http://schemas.microsoft.com/office/word/2006/wordml" xmlns:wps="http://schemas.microsoft.com/office/word/2010/wordprocessingShape" mc:Ignorable="w14 w15 w16se wp14">
+<w15:commentsEx xmlns:wpc="http://schemas.microsoft.com/office/word/2010/wordprocessingCanvas" xmlns:cx="http://schemas.microsoft.com/office/drawing/2014/chartex" xmlns:cx1="http://schemas.microsoft.com/office/drawing/2015/9/8/chartex" xmlns:cx2="http://schemas.microsoft.com/office/drawing/2015/10/21/chartex" xmlns:cx3="http://schemas.microsoft.com/office/drawing/2016/5/9/chartex" xmlns:cx4="http://schemas.microsoft.com/office/drawing/2016/5/10/chartex" xmlns:cx5="http://schemas.microsoft.com/office/drawing/2016/5/11/chartex" xmlns:cx6="http://schemas.microsoft.com/office/drawing/2016/5/12/chartex" xmlns:cx7="http://schemas.microsoft.com/office/drawing/2016/5/13/chartex" xmlns:cx8="http://schemas.microsoft.com/office/drawing/2016/5/14/chartex" xmlns:mc="http://schemas.openxmlformats.org/markup-compatibility/2006" xmlns:aink="http://schemas.microsoft.com/office/drawing/2016/ink" xmlns:am3d="http://schemas.microsoft.com/office/drawing/2017/model3d" xmlns:o="urn:schemas-microsoft-com:office:office" xmlns:r="http://schemas.openxmlformats.org/officeDocument/2006/relationships" xmlns:m="http://schemas.openxmlformats.org/officeDocument/2006/math" xmlns:v="urn:schemas-microsoft-com:vml" xmlns:wp14="http://schemas.microsoft.com/office/word/2010/wordprocessingDrawing" xmlns:wp="http://schemas.openxmlformats.org/drawingml/2006/wordprocessingDrawing" xmlns:w10="urn:schemas-microsoft-com:office:word" xmlns:w="http://schemas.openxmlformats.org/wordprocessingml/2006/main" xmlns:w14="http://schemas.microsoft.com/office/word/2010/wordml" xmlns:w15="http://schemas.microsoft.com/office/word/2012/wordml" xmlns:w16cex="http://schemas.microsoft.com/office/word/2018/wordml/cex" xmlns:w16cid="http://schemas.microsoft.com/office/word/2016/wordml/cid" xmlns:w16="http://schemas.microsoft.com/office/word/2018/wordml" xmlns:w16sdtdh="http://schemas.microsoft.com/office/word/2020/wordml/sdtdatahash" xmlns:w16se="http://schemas.microsoft.com/office/word/2015/wordml/symex" xmlns:wpg="http://schemas.microsoft.com/office/word/2010/wordprocessingGroup" xmlns:wpi="http://schemas.microsoft.com/office/word/2010/wordprocessingInk" xmlns:wne="http://schemas.microsoft.com/office/word/2006/wordml" xmlns:wps="http://schemas.microsoft.com/office/word/2010/wordprocessingShape" mc:Ignorable="w14 w15 w16se w16cid w16 w16cex w16sdtdh wp14">
+  <w15:commentEx w15:paraId="6FBAAC07" w15:done="1"/>
   <w15:commentEx w15:paraId="1C91E7C2" w15:done="1"/>
   <w15:commentEx w15:paraId="739D9BFD" w15:paraIdParent="1C91E7C2" w15:done="0"/>
   <w15:commentEx w15:paraId="40DC17BA" w15:done="1"/>
@@ -6352,10 +6499,12 @@
   <w15:commentEx w15:paraId="5F9A03E3" w15:paraIdParent="59B22B60" w15:done="0"/>
   <w15:commentEx w15:paraId="6584FEC4" w15:done="1"/>
   <w15:commentEx w15:paraId="255D70FC" w15:paraIdParent="6584FEC4" w15:done="0"/>
+  <w15:commentEx w15:paraId="55F8E068" w15:done="1"/>
   <w15:commentEx w15:paraId="6BE3F42F" w15:done="1"/>
   <w15:commentEx w15:paraId="4FA9DEF3" w15:paraIdParent="6BE3F42F" w15:done="0"/>
   <w15:commentEx w15:paraId="269B1110" w15:done="1"/>
   <w15:commentEx w15:paraId="5C35A237" w15:paraIdParent="269B1110" w15:done="0"/>
+  <w15:commentEx w15:paraId="1182C2D1" w15:done="1"/>
   <w15:commentEx w15:paraId="4A83F628" w15:done="1"/>
   <w15:commentEx w15:paraId="3CE4530D" w15:paraIdParent="4A83F628" w15:done="0"/>
   <w15:commentEx w15:paraId="3506B463" w15:done="1"/>
@@ -6401,6 +6550,7 @@
 
 <file path=word/commentsExtensible.xml><?xml version="1.0" encoding="utf-8"?>
 <w16cex:commentsExtensible xmlns:wpc="http://schemas.microsoft.com/office/word/2010/wordprocessingCanvas" xmlns:cx="http://schemas.microsoft.com/office/drawing/2014/chartex" xmlns:cx1="http://schemas.microsoft.com/office/drawing/2015/9/8/chartex" xmlns:cx2="http://schemas.microsoft.com/office/drawing/2015/10/21/chartex" xmlns:cx3="http://schemas.microsoft.com/office/drawing/2016/5/9/chartex" xmlns:cx4="http://schemas.microsoft.com/office/drawing/2016/5/10/chartex" xmlns:cx5="http://schemas.microsoft.com/office/drawing/2016/5/11/chartex" xmlns:cx6="http://schemas.microsoft.com/office/drawing/2016/5/12/chartex" xmlns:cx7="http://schemas.microsoft.com/office/drawing/2016/5/13/chartex" xmlns:cx8="http://schemas.microsoft.com/office/drawing/2016/5/14/chartex" xmlns:mc="http://schemas.openxmlformats.org/markup-compatibility/2006" xmlns:aink="http://schemas.microsoft.com/office/drawing/2016/ink" xmlns:am3d="http://schemas.microsoft.com/office/drawing/2017/model3d" xmlns:o="urn:schemas-microsoft-com:office:office" xmlns:r="http://schemas.openxmlformats.org/officeDocument/2006/relationships" xmlns:m="http://schemas.openxmlformats.org/officeDocument/2006/math" xmlns:v="urn:schemas-microsoft-com:vml" xmlns:wp14="http://schemas.microsoft.com/office/word/2010/wordprocessingDrawing" xmlns:wp="http://schemas.openxmlformats.org/drawingml/2006/wordprocessingDrawing" xmlns:w10="urn:schemas-microsoft-com:office:word" xmlns:w="http://schemas.openxmlformats.org/wordprocessingml/2006/main" xmlns:w14="http://schemas.microsoft.com/office/word/2010/wordml" xmlns:w15="http://schemas.microsoft.com/office/word/2012/wordml" xmlns:w16cex="http://schemas.microsoft.com/office/word/2018/wordml/cex" xmlns:w16cid="http://schemas.microsoft.com/office/word/2016/wordml/cid" xmlns:w16="http://schemas.microsoft.com/office/word/2018/wordml" xmlns:w16sdtdh="http://schemas.microsoft.com/office/word/2020/wordml/sdtdatahash" xmlns:w16se="http://schemas.microsoft.com/office/word/2015/wordml/symex" xmlns:wpg="http://schemas.microsoft.com/office/word/2010/wordprocessingGroup" xmlns:wpi="http://schemas.microsoft.com/office/word/2010/wordprocessingInk" xmlns:wne="http://schemas.microsoft.com/office/word/2006/wordml" xmlns:wps="http://schemas.microsoft.com/office/word/2010/wordprocessingShape" mc:Ignorable="w14 w15 w16se w16cid w16 w16cex w16sdtdh wp14">
+  <w16cex:commentExtensible w16cex:durableId="2942BEF1" w16cex:dateUtc="2024-01-05T14:45:00Z"/>
   <w16cex:commentExtensible w16cex:durableId="29400021" w16cex:dateUtc="2024-01-03T12:47:00Z"/>
   <w16cex:commentExtensible w16cex:durableId="293696DA" w16cex:dateUtc="2023-12-27T09:28:00Z"/>
   <w16cex:commentExtensible w16cex:durableId="293FFF6D" w16cex:dateUtc="2024-01-03T12:44:00Z"/>
@@ -6416,8 +6566,10 @@
   <w16cex:commentExtensible w16cex:durableId="293F486E" w16cex:dateUtc="2024-01-02T23:43:00Z"/>
   <w16cex:commentExtensible w16cex:durableId="294000A4" w16cex:dateUtc="2024-01-03T12:49:00Z"/>
   <w16cex:commentExtensible w16cex:durableId="293691DF" w16cex:dateUtc="2023-12-27T09:06:00Z"/>
+  <w16cex:commentExtensible w16cex:durableId="2942C002" w16cex:dateUtc="2024-01-05T14:50:00Z"/>
   <w16cex:commentExtensible w16cex:durableId="293FD2BA" w16cex:dateUtc="2024-01-03T09:34:00Z"/>
   <w16cex:commentExtensible w16cex:durableId="293F4350" w16cex:dateUtc="2024-01-02T23:22:00Z"/>
+  <w16cex:commentExtensible w16cex:durableId="2942C045" w16cex:dateUtc="2024-01-05T14:52:00Z"/>
   <w16cex:commentExtensible w16cex:durableId="293F2471" w16cex:dateUtc="2024-01-02T21:10:00Z"/>
   <w16cex:commentExtensible w16cex:durableId="29369599" w16cex:dateUtc="2023-12-27T09:22:00Z"/>
   <w16cex:commentExtensible w16cex:durableId="293695B4" w16cex:dateUtc="2023-12-27T09:23:00Z"/>
@@ -6443,11 +6595,15 @@
 
 <file path=word/commentsIds.xml><?xml version="1.0" encoding="utf-8"?>
 <w16cid:commentsIds xmlns:wpc="http://schemas.microsoft.com/office/word/2010/wordprocessingCanvas" xmlns:cx="http://schemas.microsoft.com/office/drawing/2014/chartex" xmlns:cx1="http://schemas.microsoft.com/office/drawing/2015/9/8/chartex" xmlns:cx2="http://schemas.microsoft.com/office/drawing/2015/10/21/chartex" xmlns:cx3="http://schemas.microsoft.com/office/drawing/2016/5/9/chartex" xmlns:cx4="http://schemas.microsoft.com/office/drawing/2016/5/10/chartex" xmlns:cx5="http://schemas.microsoft.com/office/drawing/2016/5/11/chartex" xmlns:cx6="http://schemas.microsoft.com/office/drawing/2016/5/12/chartex" xmlns:cx7="http://schemas.microsoft.com/office/drawing/2016/5/13/chartex" xmlns:cx8="http://schemas.microsoft.com/office/drawing/2016/5/14/chartex" xmlns:mc="http://schemas.openxmlformats.org/markup-compatibility/2006" xmlns:aink="http://schemas.microsoft.com/office/drawing/2016/ink" xmlns:am3d="http://schemas.microsoft.com/office/drawing/2017/model3d" xmlns:o="urn:schemas-microsoft-com:office:office" xmlns:r="http://schemas.openxmlformats.org/officeDocument/2006/relationships" xmlns:m="http://schemas.openxmlformats.org/officeDocument/2006/math" xmlns:v="urn:schemas-microsoft-com:vml" xmlns:wp14="http://schemas.microsoft.com/office/word/2010/wordprocessingDrawing" xmlns:wp="http://schemas.openxmlformats.org/drawingml/2006/wordprocessingDrawing" xmlns:w10="urn:schemas-microsoft-com:office:word" xmlns:w="http://schemas.openxmlformats.org/wordprocessingml/2006/main" xmlns:w14="http://schemas.microsoft.com/office/word/2010/wordml" xmlns:w15="http://schemas.microsoft.com/office/word/2012/wordml" xmlns:w16cex="http://schemas.microsoft.com/office/word/2018/wordml/cex" xmlns:w16cid="http://schemas.microsoft.com/office/word/2016/wordml/cid" xmlns:w16="http://schemas.microsoft.com/office/word/2018/wordml" xmlns:w16sdtdh="http://schemas.microsoft.com/office/word/2020/wordml/sdtdatahash" xmlns:w16se="http://schemas.microsoft.com/office/word/2015/wordml/symex" xmlns:wpg="http://schemas.microsoft.com/office/word/2010/wordprocessingGroup" xmlns:wpi="http://schemas.microsoft.com/office/word/2010/wordprocessingInk" xmlns:wne="http://schemas.microsoft.com/office/word/2006/wordml" xmlns:wps="http://schemas.microsoft.com/office/word/2010/wordprocessingShape" mc:Ignorable="w14 w15 w16se w16cid w16 w16cex w16sdtdh wp14">
+  <w16cid:commentId w16cid:paraId="6FBAAC07" w16cid:durableId="2942BEF1"/>
   <w16cid:commentId w16cid:paraId="1C91E7C2" w16cid:durableId="29400021"/>
+  <w16cid:commentId w16cid:paraId="739D9BFD" w16cid:durableId="2942BEA8"/>
   <w16cid:commentId w16cid:paraId="40DC17BA" w16cid:durableId="293696DA"/>
   <w16cid:commentId w16cid:paraId="050372FD" w16cid:durableId="2939DF06"/>
   <w16cid:commentId w16cid:paraId="026B0B3A" w16cid:durableId="293FFF6D"/>
+  <w16cid:commentId w16cid:paraId="6F68D58E" w16cid:durableId="2942BEAC"/>
   <w16cid:commentId w16cid:paraId="6A373D24" w16cid:durableId="29400056"/>
+  <w16cid:commentId w16cid:paraId="0A836DF1" w16cid:durableId="2942BEAE"/>
   <w16cid:commentId w16cid:paraId="25F039D4" w16cid:durableId="293681AB"/>
   <w16cid:commentId w16cid:paraId="22F520C6" w16cid:durableId="2939DF08"/>
   <w16cid:commentId w16cid:paraId="22B35CED" w16cid:durableId="293681F1"/>
@@ -6459,6 +6615,7 @@
   <w16cid:commentId w16cid:paraId="29659725" w16cid:durableId="293688C8"/>
   <w16cid:commentId w16cid:paraId="2BC9131C" w16cid:durableId="2939DF0E"/>
   <w16cid:commentId w16cid:paraId="36C25ED8" w16cid:durableId="293FEACF"/>
+  <w16cid:commentId w16cid:paraId="72D53198" w16cid:durableId="2942BEBA"/>
   <w16cid:commentId w16cid:paraId="3B1572F1" w16cid:durableId="29368976"/>
   <w16cid:commentId w16cid:paraId="7A6F2516" w16cid:durableId="2939DF10"/>
   <w16cid:commentId w16cid:paraId="6BCEE830" w16cid:durableId="293689BF"/>
@@ -6466,11 +6623,15 @@
   <w16cid:commentId w16cid:paraId="4A57C254" w16cid:durableId="293F486E"/>
   <w16cid:commentId w16cid:paraId="1FD89493" w16cid:durableId="293FCE95"/>
   <w16cid:commentId w16cid:paraId="59B22B60" w16cid:durableId="294000A4"/>
+  <w16cid:commentId w16cid:paraId="5F9A03E3" w16cid:durableId="2942BEC2"/>
   <w16cid:commentId w16cid:paraId="6584FEC4" w16cid:durableId="293691DF"/>
   <w16cid:commentId w16cid:paraId="255D70FC" w16cid:durableId="2939DF14"/>
+  <w16cid:commentId w16cid:paraId="55F8E068" w16cid:durableId="2942C002"/>
   <w16cid:commentId w16cid:paraId="6BE3F42F" w16cid:durableId="293FD2BA"/>
+  <w16cid:commentId w16cid:paraId="4FA9DEF3" w16cid:durableId="2942BEC6"/>
   <w16cid:commentId w16cid:paraId="269B1110" w16cid:durableId="293F4350"/>
   <w16cid:commentId w16cid:paraId="5C35A237" w16cid:durableId="293FCE99"/>
+  <w16cid:commentId w16cid:paraId="1182C2D1" w16cid:durableId="2942C045"/>
   <w16cid:commentId w16cid:paraId="4A83F628" w16cid:durableId="293F2471"/>
   <w16cid:commentId w16cid:paraId="3CE4530D" w16cid:durableId="293FCE9B"/>
   <w16cid:commentId w16cid:paraId="3506B463" w16cid:durableId="29369599"/>
@@ -6515,7 +6676,7 @@
 </file>
 
 <file path=word/numbering.xml><?xml version="1.0" encoding="utf-8"?>
-<w:numbering xmlns:wpc="http://schemas.microsoft.com/office/word/2010/wordprocessingCanvas" xmlns:cx="http://schemas.microsoft.com/office/drawing/2014/chartex" xmlns:cx1="http://schemas.microsoft.com/office/drawing/2015/9/8/chartex" xmlns:mc="http://schemas.openxmlformats.org/markup-compatibility/2006" xmlns:o="urn:schemas-microsoft-com:office:office" xmlns:r="http://schemas.openxmlformats.org/officeDocument/2006/relationships" xmlns:m="http://schemas.openxmlformats.org/officeDocument/2006/math" xmlns:v="urn:schemas-microsoft-com:vml" xmlns:wp14="http://schemas.microsoft.com/office/word/2010/wordprocessingDrawing" xmlns:wp="http://schemas.openxmlformats.org/drawingml/2006/wordprocessingDrawing" xmlns:w10="urn:schemas-microsoft-com:office:word" xmlns:w="http://schemas.openxmlformats.org/wordprocessingml/2006/main" xmlns:w14="http://schemas.microsoft.com/office/word/2010/wordml" xmlns:w15="http://schemas.microsoft.com/office/word/2012/wordml" xmlns:w16se="http://schemas.microsoft.com/office/word/2015/wordml/symex" xmlns:wpg="http://schemas.microsoft.com/office/word/2010/wordprocessingGroup" xmlns:wpi="http://schemas.microsoft.com/office/word/2010/wordprocessingInk" xmlns:wne="http://schemas.microsoft.com/office/word/2006/wordml" xmlns:wps="http://schemas.microsoft.com/office/word/2010/wordprocessingShape" mc:Ignorable="w14 w15 w16se wp14">
+<w:numbering xmlns:wpc="http://schemas.microsoft.com/office/word/2010/wordprocessingCanvas" xmlns:cx="http://schemas.microsoft.com/office/drawing/2014/chartex" xmlns:cx1="http://schemas.microsoft.com/office/drawing/2015/9/8/chartex" xmlns:cx2="http://schemas.microsoft.com/office/drawing/2015/10/21/chartex" xmlns:cx3="http://schemas.microsoft.com/office/drawing/2016/5/9/chartex" xmlns:cx4="http://schemas.microsoft.com/office/drawing/2016/5/10/chartex" xmlns:cx5="http://schemas.microsoft.com/office/drawing/2016/5/11/chartex" xmlns:cx6="http://schemas.microsoft.com/office/drawing/2016/5/12/chartex" xmlns:cx7="http://schemas.microsoft.com/office/drawing/2016/5/13/chartex" xmlns:cx8="http://schemas.microsoft.com/office/drawing/2016/5/14/chartex" xmlns:mc="http://schemas.openxmlformats.org/markup-compatibility/2006" xmlns:aink="http://schemas.microsoft.com/office/drawing/2016/ink" xmlns:am3d="http://schemas.microsoft.com/office/drawing/2017/model3d" xmlns:o="urn:schemas-microsoft-com:office:office" xmlns:r="http://schemas.openxmlformats.org/officeDocument/2006/relationships" xmlns:m="http://schemas.openxmlformats.org/officeDocument/2006/math" xmlns:v="urn:schemas-microsoft-com:vml" xmlns:wp14="http://schemas.microsoft.com/office/word/2010/wordprocessingDrawing" xmlns:wp="http://schemas.openxmlformats.org/drawingml/2006/wordprocessingDrawing" xmlns:w10="urn:schemas-microsoft-com:office:word" xmlns:w="http://schemas.openxmlformats.org/wordprocessingml/2006/main" xmlns:w14="http://schemas.microsoft.com/office/word/2010/wordml" xmlns:w15="http://schemas.microsoft.com/office/word/2012/wordml" xmlns:w16cex="http://schemas.microsoft.com/office/word/2018/wordml/cex" xmlns:w16cid="http://schemas.microsoft.com/office/word/2016/wordml/cid" xmlns:w16="http://schemas.microsoft.com/office/word/2018/wordml" xmlns:w16sdtdh="http://schemas.microsoft.com/office/word/2020/wordml/sdtdatahash" xmlns:w16se="http://schemas.microsoft.com/office/word/2015/wordml/symex" xmlns:wpg="http://schemas.microsoft.com/office/word/2010/wordprocessingGroup" xmlns:wpi="http://schemas.microsoft.com/office/word/2010/wordprocessingInk" xmlns:wne="http://schemas.microsoft.com/office/word/2006/wordml" xmlns:wps="http://schemas.microsoft.com/office/word/2010/wordprocessingShape" mc:Ignorable="w14 w15 w16se w16cid w16 w16cex w16sdtdh wp14">
   <w:abstractNum w:abstractNumId="0" w15:restartNumberingAfterBreak="0">
     <w:nsid w:val="2171220F"/>
     <w:multiLevelType w:val="multilevel"/>
@@ -7173,7 +7334,7 @@
 </file>
 
 <file path=word/people.xml><?xml version="1.0" encoding="utf-8"?>
-<w15:people xmlns:wpc="http://schemas.microsoft.com/office/word/2010/wordprocessingCanvas" xmlns:cx="http://schemas.microsoft.com/office/drawing/2014/chartex" xmlns:cx1="http://schemas.microsoft.com/office/drawing/2015/9/8/chartex" xmlns:mc="http://schemas.openxmlformats.org/markup-compatibility/2006" xmlns:o="urn:schemas-microsoft-com:office:office" xmlns:r="http://schemas.openxmlformats.org/officeDocument/2006/relationships" xmlns:m="http://schemas.openxmlformats.org/officeDocument/2006/math" xmlns:v="urn:schemas-microsoft-com:vml" xmlns:wp14="http://schemas.microsoft.com/office/word/2010/wordprocessingDrawing" xmlns:wp="http://schemas.openxmlformats.org/drawingml/2006/wordprocessingDrawing" xmlns:w10="urn:schemas-microsoft-com:office:word" xmlns:w="http://schemas.openxmlformats.org/wordprocessingml/2006/main" xmlns:w14="http://schemas.microsoft.com/office/word/2010/wordml" xmlns:w15="http://schemas.microsoft.com/office/word/2012/wordml" xmlns:w16se="http://schemas.microsoft.com/office/word/2015/wordml/symex" xmlns:wpg="http://schemas.microsoft.com/office/word/2010/wordprocessingGroup" xmlns:wpi="http://schemas.microsoft.com/office/word/2010/wordprocessingInk" xmlns:wne="http://schemas.microsoft.com/office/word/2006/wordml" xmlns:wps="http://schemas.microsoft.com/office/word/2010/wordprocessingShape" mc:Ignorable="w14 w15 w16se wp14">
+<w15:people xmlns:wpc="http://schemas.microsoft.com/office/word/2010/wordprocessingCanvas" xmlns:cx="http://schemas.microsoft.com/office/drawing/2014/chartex" xmlns:cx1="http://schemas.microsoft.com/office/drawing/2015/9/8/chartex" xmlns:cx2="http://schemas.microsoft.com/office/drawing/2015/10/21/chartex" xmlns:cx3="http://schemas.microsoft.com/office/drawing/2016/5/9/chartex" xmlns:cx4="http://schemas.microsoft.com/office/drawing/2016/5/10/chartex" xmlns:cx5="http://schemas.microsoft.com/office/drawing/2016/5/11/chartex" xmlns:cx6="http://schemas.microsoft.com/office/drawing/2016/5/12/chartex" xmlns:cx7="http://schemas.microsoft.com/office/drawing/2016/5/13/chartex" xmlns:cx8="http://schemas.microsoft.com/office/drawing/2016/5/14/chartex" xmlns:mc="http://schemas.openxmlformats.org/markup-compatibility/2006" xmlns:aink="http://schemas.microsoft.com/office/drawing/2016/ink" xmlns:am3d="http://schemas.microsoft.com/office/drawing/2017/model3d" xmlns:o="urn:schemas-microsoft-com:office:office" xmlns:r="http://schemas.openxmlformats.org/officeDocument/2006/relationships" xmlns:m="http://schemas.openxmlformats.org/officeDocument/2006/math" xmlns:v="urn:schemas-microsoft-com:vml" xmlns:wp14="http://schemas.microsoft.com/office/word/2010/wordprocessingDrawing" xmlns:wp="http://schemas.openxmlformats.org/drawingml/2006/wordprocessingDrawing" xmlns:w10="urn:schemas-microsoft-com:office:word" xmlns:w="http://schemas.openxmlformats.org/wordprocessingml/2006/main" xmlns:w14="http://schemas.microsoft.com/office/word/2010/wordml" xmlns:w15="http://schemas.microsoft.com/office/word/2012/wordml" xmlns:w16cex="http://schemas.microsoft.com/office/word/2018/wordml/cex" xmlns:w16cid="http://schemas.microsoft.com/office/word/2016/wordml/cid" xmlns:w16="http://schemas.microsoft.com/office/word/2018/wordml" xmlns:w16sdtdh="http://schemas.microsoft.com/office/word/2020/wordml/sdtdatahash" xmlns:w16se="http://schemas.microsoft.com/office/word/2015/wordml/symex" xmlns:wpg="http://schemas.microsoft.com/office/word/2010/wordprocessingGroup" xmlns:wpi="http://schemas.microsoft.com/office/word/2010/wordprocessingInk" xmlns:wne="http://schemas.microsoft.com/office/word/2006/wordml" xmlns:wps="http://schemas.microsoft.com/office/word/2010/wordprocessingShape" mc:Ignorable="w14 w15 w16se w16cid w16 w16cex w16sdtdh wp14">
   <w15:person w15:author="Hp">
     <w15:presenceInfo w15:providerId="None" w15:userId="Hp"/>
   </w15:person>
@@ -7184,7 +7345,7 @@
 </file>
 
 <file path=word/styles.xml><?xml version="1.0" encoding="utf-8"?>
-<w:styles xmlns:mc="http://schemas.openxmlformats.org/markup-compatibility/2006" xmlns:r="http://schemas.openxmlformats.org/officeDocument/2006/relationships" xmlns:w="http://schemas.openxmlformats.org/wordprocessingml/2006/main" xmlns:w14="http://schemas.microsoft.com/office/word/2010/wordml" xmlns:w15="http://schemas.microsoft.com/office/word/2012/wordml" xmlns:w16se="http://schemas.microsoft.com/office/word/2015/wordml/symex" mc:Ignorable="w14 w15 w16se">
+<w:styles xmlns:mc="http://schemas.openxmlformats.org/markup-compatibility/2006" xmlns:r="http://schemas.openxmlformats.org/officeDocument/2006/relationships" xmlns:w="http://schemas.openxmlformats.org/wordprocessingml/2006/main" xmlns:w14="http://schemas.microsoft.com/office/word/2010/wordml" xmlns:w15="http://schemas.microsoft.com/office/word/2012/wordml" xmlns:w16cex="http://schemas.microsoft.com/office/word/2018/wordml/cex" xmlns:w16cid="http://schemas.microsoft.com/office/word/2016/wordml/cid" xmlns:w16="http://schemas.microsoft.com/office/word/2018/wordml" xmlns:w16sdtdh="http://schemas.microsoft.com/office/word/2020/wordml/sdtdatahash" xmlns:w16se="http://schemas.microsoft.com/office/word/2015/wordml/symex" mc:Ignorable="w14 w15 w16se w16cid w16 w16cex w16sdtdh">
   <w:docDefaults>
     <w:rPrDefault>
       <w:rPr>
@@ -7200,7 +7361,7 @@
       </w:pPr>
     </w:pPrDefault>
   </w:docDefaults>
-  <w:latentStyles w:defLockedState="0" w:defUIPriority="99" w:defSemiHidden="0" w:defUnhideWhenUsed="0" w:defQFormat="0" w:count="371">
+  <w:latentStyles w:defLockedState="0" w:defUIPriority="99" w:defSemiHidden="0" w:defUnhideWhenUsed="0" w:defQFormat="0" w:count="376">
     <w:lsdException w:name="Normal" w:uiPriority="0" w:qFormat="1"/>
     <w:lsdException w:name="heading 1" w:uiPriority="9" w:qFormat="1"/>
     <w:lsdException w:name="heading 2" w:semiHidden="1" w:uiPriority="9" w:unhideWhenUsed="1" w:qFormat="1"/>
@@ -7306,7 +7467,6 @@
     <w:lsdException w:name="HTML Sample" w:semiHidden="1" w:unhideWhenUsed="1"/>
     <w:lsdException w:name="HTML Typewriter" w:semiHidden="1" w:unhideWhenUsed="1"/>
     <w:lsdException w:name="HTML Variable" w:semiHidden="1" w:unhideWhenUsed="1"/>
-    <w:lsdException w:name="Normal Table" w:semiHidden="1" w:unhideWhenUsed="1"/>
     <w:lsdException w:name="annotation subject" w:semiHidden="1" w:unhideWhenUsed="1"/>
     <w:lsdException w:name="No List" w:semiHidden="1" w:unhideWhenUsed="1"/>
     <w:lsdException w:name="Outline List 1" w:semiHidden="1" w:unhideWhenUsed="1"/>
@@ -7349,11 +7509,8 @@
     <w:lsdException w:name="Table Contemporary" w:semiHidden="1" w:unhideWhenUsed="1"/>
     <w:lsdException w:name="Table Elegant" w:semiHidden="1" w:unhideWhenUsed="1"/>
     <w:lsdException w:name="Table Professional" w:semiHidden="1" w:unhideWhenUsed="1"/>
-    <w:lsdException w:name="Table Subtle 1" w:semiHidden="1" w:unhideWhenUsed="1"/>
     <w:lsdException w:name="Table Subtle 2" w:semiHidden="1" w:unhideWhenUsed="1"/>
     <w:lsdException w:name="Table Web 1" w:semiHidden="1" w:unhideWhenUsed="1"/>
-    <w:lsdException w:name="Table Web 2" w:semiHidden="1" w:unhideWhenUsed="1"/>
-    <w:lsdException w:name="Table Web 3" w:semiHidden="1" w:unhideWhenUsed="1"/>
     <w:lsdException w:name="Balloon Text" w:semiHidden="1" w:unhideWhenUsed="1"/>
     <w:lsdException w:name="Table Grid" w:uiPriority="39"/>
     <w:lsdException w:name="Table Theme" w:semiHidden="1" w:unhideWhenUsed="1"/>
@@ -7572,15 +7729,20 @@
     <w:lsdException w:name="List Table 5 Dark Accent 6" w:uiPriority="50"/>
     <w:lsdException w:name="List Table 6 Colorful Accent 6" w:uiPriority="51"/>
     <w:lsdException w:name="List Table 7 Colorful Accent 6" w:uiPriority="52"/>
+    <w:lsdException w:name="Mention" w:semiHidden="1" w:unhideWhenUsed="1"/>
+    <w:lsdException w:name="Smart Hyperlink" w:semiHidden="1" w:unhideWhenUsed="1"/>
+    <w:lsdException w:name="Hashtag" w:semiHidden="1" w:unhideWhenUsed="1"/>
+    <w:lsdException w:name="Unresolved Mention" w:semiHidden="1" w:unhideWhenUsed="1"/>
+    <w:lsdException w:name="Smart Link" w:semiHidden="1" w:unhideWhenUsed="1"/>
   </w:latentStyles>
-  <w:style w:type="paragraph" w:default="1" w:styleId="Normal">
+  <w:style w:type="paragraph" w:default="1" w:styleId="a">
     <w:name w:val="Normal"/>
     <w:qFormat/>
   </w:style>
-  <w:style w:type="paragraph" w:styleId="Heading1">
+  <w:style w:type="paragraph" w:styleId="1">
     <w:name w:val="heading 1"/>
-    <w:basedOn w:val="Normal"/>
-    <w:next w:val="Normal"/>
+    <w:basedOn w:val="a"/>
+    <w:next w:val="a"/>
     <w:uiPriority w:val="9"/>
     <w:qFormat/>
     <w:pPr>
@@ -7594,10 +7756,10 @@
       <w:szCs w:val="40"/>
     </w:rPr>
   </w:style>
-  <w:style w:type="paragraph" w:styleId="Heading2">
+  <w:style w:type="paragraph" w:styleId="2">
     <w:name w:val="heading 2"/>
-    <w:basedOn w:val="Normal"/>
-    <w:next w:val="Normal"/>
+    <w:basedOn w:val="a"/>
+    <w:next w:val="a"/>
     <w:uiPriority w:val="9"/>
     <w:semiHidden/>
     <w:unhideWhenUsed/>
@@ -7613,10 +7775,10 @@
       <w:szCs w:val="32"/>
     </w:rPr>
   </w:style>
-  <w:style w:type="paragraph" w:styleId="Heading3">
+  <w:style w:type="paragraph" w:styleId="3">
     <w:name w:val="heading 3"/>
-    <w:basedOn w:val="Normal"/>
-    <w:next w:val="Normal"/>
+    <w:basedOn w:val="a"/>
+    <w:next w:val="a"/>
     <w:uiPriority w:val="9"/>
     <w:semiHidden/>
     <w:unhideWhenUsed/>
@@ -7633,10 +7795,10 @@
       <w:szCs w:val="28"/>
     </w:rPr>
   </w:style>
-  <w:style w:type="paragraph" w:styleId="Heading4">
+  <w:style w:type="paragraph" w:styleId="4">
     <w:name w:val="heading 4"/>
-    <w:basedOn w:val="Normal"/>
-    <w:next w:val="Normal"/>
+    <w:basedOn w:val="a"/>
+    <w:next w:val="a"/>
     <w:uiPriority w:val="9"/>
     <w:semiHidden/>
     <w:unhideWhenUsed/>
@@ -7653,10 +7815,10 @@
       <w:szCs w:val="24"/>
     </w:rPr>
   </w:style>
-  <w:style w:type="paragraph" w:styleId="Heading5">
+  <w:style w:type="paragraph" w:styleId="5">
     <w:name w:val="heading 5"/>
-    <w:basedOn w:val="Normal"/>
-    <w:next w:val="Normal"/>
+    <w:basedOn w:val="a"/>
+    <w:next w:val="a"/>
     <w:uiPriority w:val="9"/>
     <w:semiHidden/>
     <w:unhideWhenUsed/>
@@ -7671,10 +7833,10 @@
       <w:color w:val="666666"/>
     </w:rPr>
   </w:style>
-  <w:style w:type="paragraph" w:styleId="Heading6">
+  <w:style w:type="paragraph" w:styleId="6">
     <w:name w:val="heading 6"/>
-    <w:basedOn w:val="Normal"/>
-    <w:next w:val="Normal"/>
+    <w:basedOn w:val="a"/>
+    <w:next w:val="a"/>
     <w:uiPriority w:val="9"/>
     <w:semiHidden/>
     <w:unhideWhenUsed/>
@@ -7690,13 +7852,13 @@
       <w:color w:val="666666"/>
     </w:rPr>
   </w:style>
-  <w:style w:type="character" w:default="1" w:styleId="DefaultParagraphFont">
+  <w:style w:type="character" w:default="1" w:styleId="a0">
     <w:name w:val="Default Paragraph Font"/>
     <w:uiPriority w:val="1"/>
     <w:semiHidden/>
     <w:unhideWhenUsed/>
   </w:style>
-  <w:style w:type="table" w:default="1" w:styleId="TableNormal">
+  <w:style w:type="table" w:default="1" w:styleId="a1">
     <w:name w:val="Normal Table"/>
     <w:uiPriority w:val="99"/>
     <w:semiHidden/>
@@ -7711,7 +7873,7 @@
       </w:tblCellMar>
     </w:tblPr>
   </w:style>
-  <w:style w:type="numbering" w:default="1" w:styleId="NoList">
+  <w:style w:type="numbering" w:default="1" w:styleId="a2">
     <w:name w:val="No List"/>
     <w:uiPriority w:val="99"/>
     <w:semiHidden/>
@@ -7728,10 +7890,10 @@
       </w:tblCellMar>
     </w:tblPr>
   </w:style>
-  <w:style w:type="paragraph" w:styleId="Title">
+  <w:style w:type="paragraph" w:styleId="a3">
     <w:name w:val="Title"/>
-    <w:basedOn w:val="Normal"/>
-    <w:next w:val="Normal"/>
+    <w:basedOn w:val="a"/>
+    <w:next w:val="a"/>
     <w:uiPriority w:val="10"/>
     <w:qFormat/>
     <w:pPr>
@@ -7744,10 +7906,10 @@
       <w:szCs w:val="52"/>
     </w:rPr>
   </w:style>
-  <w:style w:type="paragraph" w:styleId="Subtitle">
+  <w:style w:type="paragraph" w:styleId="a4">
     <w:name w:val="Subtitle"/>
-    <w:basedOn w:val="Normal"/>
-    <w:next w:val="Normal"/>
+    <w:basedOn w:val="a"/>
+    <w:next w:val="a"/>
     <w:uiPriority w:val="11"/>
     <w:qFormat/>
     <w:pPr>
@@ -7761,9 +7923,9 @@
       <w:szCs w:val="30"/>
     </w:rPr>
   </w:style>
-  <w:style w:type="character" w:styleId="CommentReference">
+  <w:style w:type="character" w:styleId="a5">
     <w:name w:val="annotation reference"/>
-    <w:basedOn w:val="DefaultParagraphFont"/>
+    <w:basedOn w:val="a0"/>
     <w:uiPriority w:val="99"/>
     <w:semiHidden/>
     <w:unhideWhenUsed/>
@@ -7773,10 +7935,10 @@
       <w:szCs w:val="16"/>
     </w:rPr>
   </w:style>
-  <w:style w:type="paragraph" w:styleId="CommentText">
+  <w:style w:type="paragraph" w:styleId="a6">
     <w:name w:val="annotation text"/>
-    <w:basedOn w:val="Normal"/>
-    <w:link w:val="CommentTextChar"/>
+    <w:basedOn w:val="a"/>
+    <w:link w:val="a7"/>
     <w:uiPriority w:val="99"/>
     <w:unhideWhenUsed/>
     <w:rsid w:val="009262BA"/>
@@ -7788,10 +7950,10 @@
       <w:szCs w:val="20"/>
     </w:rPr>
   </w:style>
-  <w:style w:type="character" w:customStyle="1" w:styleId="CommentTextChar">
-    <w:name w:val="Comment Text Char"/>
-    <w:basedOn w:val="DefaultParagraphFont"/>
-    <w:link w:val="CommentText"/>
+  <w:style w:type="character" w:customStyle="1" w:styleId="a7">
+    <w:name w:val="Текст примечания Знак"/>
+    <w:basedOn w:val="a0"/>
+    <w:link w:val="a6"/>
     <w:uiPriority w:val="99"/>
     <w:rsid w:val="009262BA"/>
     <w:rPr>
@@ -7799,11 +7961,11 @@
       <w:szCs w:val="20"/>
     </w:rPr>
   </w:style>
-  <w:style w:type="paragraph" w:styleId="CommentSubject">
+  <w:style w:type="paragraph" w:styleId="a8">
     <w:name w:val="annotation subject"/>
-    <w:basedOn w:val="CommentText"/>
-    <w:next w:val="CommentText"/>
-    <w:link w:val="CommentSubjectChar"/>
+    <w:basedOn w:val="a6"/>
+    <w:next w:val="a6"/>
+    <w:link w:val="a9"/>
     <w:uiPriority w:val="99"/>
     <w:semiHidden/>
     <w:unhideWhenUsed/>
@@ -7813,10 +7975,10 @@
       <w:bCs/>
     </w:rPr>
   </w:style>
-  <w:style w:type="character" w:customStyle="1" w:styleId="CommentSubjectChar">
-    <w:name w:val="Comment Subject Char"/>
-    <w:basedOn w:val="CommentTextChar"/>
-    <w:link w:val="CommentSubject"/>
+  <w:style w:type="character" w:customStyle="1" w:styleId="a9">
+    <w:name w:val="Тема примечания Знак"/>
+    <w:basedOn w:val="a7"/>
+    <w:link w:val="a8"/>
     <w:uiPriority w:val="99"/>
     <w:semiHidden/>
     <w:rsid w:val="009262BA"/>
@@ -7827,10 +7989,10 @@
       <w:szCs w:val="20"/>
     </w:rPr>
   </w:style>
-  <w:style w:type="paragraph" w:styleId="BalloonText">
+  <w:style w:type="paragraph" w:styleId="aa">
     <w:name w:val="Balloon Text"/>
-    <w:basedOn w:val="Normal"/>
-    <w:link w:val="BalloonTextChar"/>
+    <w:basedOn w:val="a"/>
+    <w:link w:val="ab"/>
     <w:uiPriority w:val="99"/>
     <w:semiHidden/>
     <w:unhideWhenUsed/>
@@ -7844,10 +8006,10 @@
       <w:szCs w:val="18"/>
     </w:rPr>
   </w:style>
-  <w:style w:type="character" w:customStyle="1" w:styleId="BalloonTextChar">
-    <w:name w:val="Balloon Text Char"/>
-    <w:basedOn w:val="DefaultParagraphFont"/>
-    <w:link w:val="BalloonText"/>
+  <w:style w:type="character" w:customStyle="1" w:styleId="ab">
+    <w:name w:val="Текст выноски Знак"/>
+    <w:basedOn w:val="a0"/>
+    <w:link w:val="aa"/>
     <w:uiPriority w:val="99"/>
     <w:semiHidden/>
     <w:rsid w:val="00F20337"/>

--- a/Requirements testing.docx
+++ b/Requirements testing.docx
@@ -1,6 +1,6 @@
 
 <file path=word/document.xml><?xml version="1.0" encoding="utf-8"?>
-<w:document xmlns:wpc="http://schemas.microsoft.com/office/word/2010/wordprocessingCanvas" xmlns:cx="http://schemas.microsoft.com/office/drawing/2014/chartex" xmlns:cx1="http://schemas.microsoft.com/office/drawing/2015/9/8/chartex" xmlns:cx2="http://schemas.microsoft.com/office/drawing/2015/10/21/chartex" xmlns:cx3="http://schemas.microsoft.com/office/drawing/2016/5/9/chartex" xmlns:cx4="http://schemas.microsoft.com/office/drawing/2016/5/10/chartex" xmlns:cx5="http://schemas.microsoft.com/office/drawing/2016/5/11/chartex" xmlns:cx6="http://schemas.microsoft.com/office/drawing/2016/5/12/chartex" xmlns:cx7="http://schemas.microsoft.com/office/drawing/2016/5/13/chartex" xmlns:cx8="http://schemas.microsoft.com/office/drawing/2016/5/14/chartex" xmlns:mc="http://schemas.openxmlformats.org/markup-compatibility/2006" xmlns:aink="http://schemas.microsoft.com/office/drawing/2016/ink" xmlns:am3d="http://schemas.microsoft.com/office/drawing/2017/model3d" xmlns:o="urn:schemas-microsoft-com:office:office" xmlns:r="http://schemas.openxmlformats.org/officeDocument/2006/relationships" xmlns:m="http://schemas.openxmlformats.org/officeDocument/2006/math" xmlns:v="urn:schemas-microsoft-com:vml" xmlns:wp14="http://schemas.microsoft.com/office/word/2010/wordprocessingDrawing" xmlns:wp="http://schemas.openxmlformats.org/drawingml/2006/wordprocessingDrawing" xmlns:w10="urn:schemas-microsoft-com:office:word" xmlns:w="http://schemas.openxmlformats.org/wordprocessingml/2006/main" xmlns:w14="http://schemas.microsoft.com/office/word/2010/wordml" xmlns:w15="http://schemas.microsoft.com/office/word/2012/wordml" xmlns:w16cex="http://schemas.microsoft.com/office/word/2018/wordml/cex" xmlns:w16cid="http://schemas.microsoft.com/office/word/2016/wordml/cid" xmlns:w16="http://schemas.microsoft.com/office/word/2018/wordml" xmlns:w16sdtdh="http://schemas.microsoft.com/office/word/2020/wordml/sdtdatahash" xmlns:w16se="http://schemas.microsoft.com/office/word/2015/wordml/symex" xmlns:wpg="http://schemas.microsoft.com/office/word/2010/wordprocessingGroup" xmlns:wpi="http://schemas.microsoft.com/office/word/2010/wordprocessingInk" xmlns:wne="http://schemas.microsoft.com/office/word/2006/wordml" xmlns:wps="http://schemas.microsoft.com/office/word/2010/wordprocessingShape" mc:Ignorable="w14 w15 w16se w16cid w16 w16cex w16sdtdh wp14">
+<w:document xmlns:wpc="http://schemas.microsoft.com/office/word/2010/wordprocessingCanvas" xmlns:cx="http://schemas.microsoft.com/office/drawing/2014/chartex" xmlns:cx1="http://schemas.microsoft.com/office/drawing/2015/9/8/chartex" xmlns:mc="http://schemas.openxmlformats.org/markup-compatibility/2006" xmlns:o="urn:schemas-microsoft-com:office:office" xmlns:r="http://schemas.openxmlformats.org/officeDocument/2006/relationships" xmlns:m="http://schemas.openxmlformats.org/officeDocument/2006/math" xmlns:v="urn:schemas-microsoft-com:vml" xmlns:wp14="http://schemas.microsoft.com/office/word/2010/wordprocessingDrawing" xmlns:wp="http://schemas.openxmlformats.org/drawingml/2006/wordprocessingDrawing" xmlns:w10="urn:schemas-microsoft-com:office:word" xmlns:w="http://schemas.openxmlformats.org/wordprocessingml/2006/main" xmlns:w14="http://schemas.microsoft.com/office/word/2010/wordml" xmlns:w15="http://schemas.microsoft.com/office/word/2012/wordml" xmlns:w16se="http://schemas.microsoft.com/office/word/2015/wordml/symex" xmlns:wpg="http://schemas.microsoft.com/office/word/2010/wordprocessingGroup" xmlns:wpi="http://schemas.microsoft.com/office/word/2010/wordprocessingInk" xmlns:wne="http://schemas.microsoft.com/office/word/2006/wordml" xmlns:wps="http://schemas.microsoft.com/office/word/2010/wordprocessingShape" mc:Ignorable="w14 w15 w16se wp14">
   <w:body>
     <w:p>
       <w:pPr>
@@ -13,6 +13,7 @@
         </w:rPr>
       </w:pPr>
       <w:commentRangeStart w:id="0"/>
+      <w:commentRangeStart w:id="1"/>
       <w:r>
         <w:rPr>
           <w:b/>
@@ -25,9 +26,16 @@
       <w:commentRangeEnd w:id="0"/>
       <w:r>
         <w:rPr>
-          <w:rStyle w:val="a5"/>
+          <w:rStyle w:val="CommentReference"/>
         </w:rPr>
         <w:commentReference w:id="0"/>
+      </w:r>
+      <w:commentRangeEnd w:id="1"/>
+      <w:r>
+        <w:rPr>
+          <w:rStyle w:val="CommentReference"/>
+        </w:rPr>
+        <w:commentReference w:id="1"/>
       </w:r>
       <w:r>
         <w:rPr>
@@ -132,8 +140,8 @@
           <w:szCs w:val="21"/>
         </w:rPr>
       </w:pPr>
-      <w:commentRangeStart w:id="1"/>
       <w:commentRangeStart w:id="2"/>
+      <w:commentRangeStart w:id="3"/>
       <w:r>
         <w:rPr>
           <w:color w:val="333333"/>
@@ -188,19 +196,19 @@
         </w:rPr>
         <w:t>Описание</w:t>
       </w:r>
-      <w:commentRangeEnd w:id="1"/>
-      <w:r>
-        <w:rPr>
-          <w:rStyle w:val="a5"/>
-        </w:rPr>
-        <w:commentReference w:id="1"/>
-      </w:r>
       <w:commentRangeEnd w:id="2"/>
       <w:r>
         <w:rPr>
-          <w:rStyle w:val="a5"/>
+          <w:rStyle w:val="CommentReference"/>
         </w:rPr>
         <w:commentReference w:id="2"/>
+      </w:r>
+      <w:commentRangeEnd w:id="3"/>
+      <w:r>
+        <w:rPr>
+          <w:rStyle w:val="CommentReference"/>
+        </w:rPr>
+        <w:commentReference w:id="3"/>
       </w:r>
     </w:p>
     <w:p>
@@ -217,8 +225,8 @@
           <w:szCs w:val="21"/>
         </w:rPr>
       </w:pPr>
-      <w:commentRangeStart w:id="3"/>
       <w:commentRangeStart w:id="4"/>
+      <w:commentRangeStart w:id="5"/>
       <w:r>
         <w:rPr>
           <w:color w:val="333333"/>
@@ -227,19 +235,19 @@
         </w:rPr>
         <w:t>Задача</w:t>
       </w:r>
-      <w:commentRangeEnd w:id="3"/>
-      <w:r>
-        <w:rPr>
-          <w:rStyle w:val="a5"/>
-        </w:rPr>
-        <w:commentReference w:id="3"/>
-      </w:r>
       <w:commentRangeEnd w:id="4"/>
       <w:r>
         <w:rPr>
-          <w:rStyle w:val="a5"/>
+          <w:rStyle w:val="CommentReference"/>
         </w:rPr>
         <w:commentReference w:id="4"/>
+      </w:r>
+      <w:commentRangeEnd w:id="5"/>
+      <w:r>
+        <w:rPr>
+          <w:rStyle w:val="CommentReference"/>
+        </w:rPr>
+        <w:commentReference w:id="5"/>
       </w:r>
     </w:p>
     <w:p>
@@ -256,8 +264,8 @@
           <w:szCs w:val="21"/>
         </w:rPr>
       </w:pPr>
-      <w:commentRangeStart w:id="5"/>
       <w:commentRangeStart w:id="6"/>
+      <w:commentRangeStart w:id="7"/>
       <w:r>
         <w:rPr>
           <w:color w:val="333333"/>
@@ -358,19 +366,19 @@
         </w:rPr>
         <w:t>Статус (Не начата | В процессе | Завершена | Отложена)</w:t>
       </w:r>
-      <w:commentRangeEnd w:id="5"/>
-      <w:r>
-        <w:rPr>
-          <w:rStyle w:val="a5"/>
-        </w:rPr>
-        <w:commentReference w:id="5"/>
-      </w:r>
       <w:commentRangeEnd w:id="6"/>
       <w:r>
         <w:rPr>
-          <w:rStyle w:val="a5"/>
+          <w:rStyle w:val="CommentReference"/>
         </w:rPr>
         <w:commentReference w:id="6"/>
+      </w:r>
+      <w:commentRangeEnd w:id="7"/>
+      <w:r>
+        <w:rPr>
+          <w:rStyle w:val="CommentReference"/>
+        </w:rPr>
+        <w:commentReference w:id="7"/>
       </w:r>
     </w:p>
     <w:p>
@@ -411,8 +419,8 @@
           <w:szCs w:val="21"/>
         </w:rPr>
       </w:pPr>
-      <w:commentRangeStart w:id="7"/>
       <w:commentRangeStart w:id="8"/>
+      <w:commentRangeStart w:id="9"/>
       <w:r>
         <w:rPr>
           <w:color w:val="333333"/>
@@ -490,19 +498,19 @@
         </w:rPr>
         <w:t>Должность</w:t>
       </w:r>
-      <w:commentRangeEnd w:id="7"/>
-      <w:r>
-        <w:rPr>
-          <w:rStyle w:val="a5"/>
-        </w:rPr>
-        <w:commentReference w:id="7"/>
-      </w:r>
       <w:commentRangeEnd w:id="8"/>
       <w:r>
         <w:rPr>
-          <w:rStyle w:val="a5"/>
+          <w:rStyle w:val="CommentReference"/>
         </w:rPr>
         <w:commentReference w:id="8"/>
+      </w:r>
+      <w:commentRangeEnd w:id="9"/>
+      <w:r>
+        <w:rPr>
+          <w:rStyle w:val="CommentReference"/>
+        </w:rPr>
+        <w:commentReference w:id="9"/>
       </w:r>
     </w:p>
     <w:p>
@@ -547,8 +555,8 @@
           <w:szCs w:val="21"/>
         </w:rPr>
       </w:pPr>
-      <w:commentRangeStart w:id="9"/>
       <w:commentRangeStart w:id="10"/>
+      <w:commentRangeStart w:id="11"/>
       <w:r>
         <w:rPr>
           <w:color w:val="333333"/>
@@ -557,19 +565,19 @@
         </w:rPr>
         <w:t>Проект может включать в себя от нуля до множества задач</w:t>
       </w:r>
-      <w:commentRangeEnd w:id="9"/>
-      <w:r>
-        <w:rPr>
-          <w:rStyle w:val="a5"/>
-        </w:rPr>
-        <w:commentReference w:id="9"/>
-      </w:r>
       <w:commentRangeEnd w:id="10"/>
       <w:r>
         <w:rPr>
-          <w:rStyle w:val="a5"/>
+          <w:rStyle w:val="CommentReference"/>
         </w:rPr>
         <w:commentReference w:id="10"/>
+      </w:r>
+      <w:commentRangeEnd w:id="11"/>
+      <w:r>
+        <w:rPr>
+          <w:rStyle w:val="CommentReference"/>
+        </w:rPr>
+        <w:commentReference w:id="11"/>
       </w:r>
     </w:p>
     <w:p>
@@ -586,8 +594,8 @@
           <w:szCs w:val="21"/>
         </w:rPr>
       </w:pPr>
-      <w:commentRangeStart w:id="11"/>
       <w:commentRangeStart w:id="12"/>
+      <w:commentRangeStart w:id="13"/>
       <w:proofErr w:type="spellStart"/>
       <w:r>
         <w:rPr>
@@ -665,19 +673,19 @@
         </w:rPr>
         <w:t xml:space="preserve"> на множество задач</w:t>
       </w:r>
-      <w:commentRangeEnd w:id="11"/>
-      <w:r>
-        <w:rPr>
-          <w:rStyle w:val="a5"/>
-        </w:rPr>
-        <w:commentReference w:id="11"/>
-      </w:r>
       <w:commentRangeEnd w:id="12"/>
       <w:r>
         <w:rPr>
-          <w:rStyle w:val="a5"/>
+          <w:rStyle w:val="CommentReference"/>
         </w:rPr>
         <w:commentReference w:id="12"/>
+      </w:r>
+      <w:commentRangeEnd w:id="13"/>
+      <w:r>
+        <w:rPr>
+          <w:rStyle w:val="CommentReference"/>
+        </w:rPr>
+        <w:commentReference w:id="13"/>
       </w:r>
     </w:p>
     <w:p>
@@ -694,8 +702,8 @@
           <w:szCs w:val="21"/>
         </w:rPr>
       </w:pPr>
-      <w:commentRangeStart w:id="13"/>
       <w:commentRangeStart w:id="14"/>
+      <w:commentRangeStart w:id="15"/>
       <w:r>
         <w:rPr>
           <w:color w:val="333333"/>
@@ -713,19 +721,19 @@
         </w:rPr>
         <w:t>персон</w:t>
       </w:r>
-      <w:commentRangeEnd w:id="13"/>
-      <w:r>
-        <w:rPr>
-          <w:rStyle w:val="a5"/>
-        </w:rPr>
-        <w:commentReference w:id="13"/>
-      </w:r>
       <w:commentRangeEnd w:id="14"/>
       <w:r>
         <w:rPr>
-          <w:rStyle w:val="a5"/>
+          <w:rStyle w:val="CommentReference"/>
         </w:rPr>
         <w:commentReference w:id="14"/>
+      </w:r>
+      <w:commentRangeEnd w:id="15"/>
+      <w:r>
+        <w:rPr>
+          <w:rStyle w:val="CommentReference"/>
+        </w:rPr>
+        <w:commentReference w:id="15"/>
       </w:r>
     </w:p>
     <w:p>
@@ -840,8 +848,8 @@
           <w:szCs w:val="21"/>
         </w:rPr>
       </w:pPr>
-      <w:commentRangeStart w:id="15"/>
       <w:commentRangeStart w:id="16"/>
+      <w:commentRangeStart w:id="17"/>
       <w:r>
         <w:rPr>
           <w:color w:val="333333"/>
@@ -850,19 +858,19 @@
         </w:rPr>
         <w:t>Персоны</w:t>
       </w:r>
-      <w:commentRangeEnd w:id="15"/>
-      <w:r>
-        <w:rPr>
-          <w:rStyle w:val="a5"/>
-        </w:rPr>
-        <w:commentReference w:id="15"/>
-      </w:r>
       <w:commentRangeEnd w:id="16"/>
       <w:r>
         <w:rPr>
-          <w:rStyle w:val="a5"/>
+          <w:rStyle w:val="CommentReference"/>
         </w:rPr>
         <w:commentReference w:id="16"/>
+      </w:r>
+      <w:commentRangeEnd w:id="17"/>
+      <w:r>
+        <w:rPr>
+          <w:rStyle w:val="CommentReference"/>
+        </w:rPr>
+        <w:commentReference w:id="17"/>
       </w:r>
       <w:r>
         <w:rPr>
@@ -1119,8 +1127,8 @@
         </w:rPr>
         <w:t xml:space="preserve">Изменить: </w:t>
       </w:r>
-      <w:commentRangeStart w:id="17"/>
       <w:commentRangeStart w:id="18"/>
+      <w:commentRangeStart w:id="19"/>
       <w:r>
         <w:rPr>
           <w:color w:val="333333"/>
@@ -1129,19 +1137,19 @@
         </w:rPr>
         <w:t>Отображается форма ввода проекта в режиме редактирования</w:t>
       </w:r>
-      <w:commentRangeEnd w:id="17"/>
-      <w:r>
-        <w:rPr>
-          <w:rStyle w:val="a5"/>
-        </w:rPr>
-        <w:commentReference w:id="17"/>
-      </w:r>
       <w:commentRangeEnd w:id="18"/>
       <w:r>
         <w:rPr>
-          <w:rStyle w:val="a5"/>
+          <w:rStyle w:val="CommentReference"/>
         </w:rPr>
         <w:commentReference w:id="18"/>
+      </w:r>
+      <w:commentRangeEnd w:id="19"/>
+      <w:r>
+        <w:rPr>
+          <w:rStyle w:val="CommentReference"/>
+        </w:rPr>
+        <w:commentReference w:id="19"/>
       </w:r>
     </w:p>
     <w:p>
@@ -1204,8 +1212,8 @@
           <w:szCs w:val="21"/>
         </w:rPr>
       </w:pPr>
-      <w:commentRangeStart w:id="19"/>
       <w:commentRangeStart w:id="20"/>
+      <w:commentRangeStart w:id="21"/>
       <w:r>
         <w:rPr>
           <w:color w:val="333333"/>
@@ -1214,19 +1222,19 @@
         </w:rPr>
         <w:t>Колонки:</w:t>
       </w:r>
-      <w:commentRangeEnd w:id="19"/>
-      <w:r>
-        <w:rPr>
-          <w:rStyle w:val="a5"/>
-        </w:rPr>
-        <w:commentReference w:id="19"/>
-      </w:r>
       <w:commentRangeEnd w:id="20"/>
       <w:r>
         <w:rPr>
-          <w:rStyle w:val="a5"/>
+          <w:rStyle w:val="CommentReference"/>
         </w:rPr>
         <w:commentReference w:id="20"/>
+      </w:r>
+      <w:commentRangeEnd w:id="21"/>
+      <w:r>
+        <w:rPr>
+          <w:rStyle w:val="CommentReference"/>
+        </w:rPr>
+        <w:commentReference w:id="21"/>
       </w:r>
     </w:p>
     <w:p>
@@ -1482,8 +1490,8 @@
         </w:rPr>
         <w:t xml:space="preserve">Изменить: </w:t>
       </w:r>
-      <w:commentRangeStart w:id="21"/>
       <w:commentRangeStart w:id="22"/>
+      <w:commentRangeStart w:id="23"/>
       <w:r>
         <w:rPr>
           <w:color w:val="333333"/>
@@ -1492,19 +1500,19 @@
         </w:rPr>
         <w:t>Отображается форма ввода задачи в режиме редактирования</w:t>
       </w:r>
-      <w:commentRangeEnd w:id="21"/>
-      <w:r>
-        <w:rPr>
-          <w:rStyle w:val="a5"/>
-        </w:rPr>
-        <w:commentReference w:id="21"/>
-      </w:r>
       <w:commentRangeEnd w:id="22"/>
       <w:r>
         <w:rPr>
-          <w:rStyle w:val="a5"/>
+          <w:rStyle w:val="CommentReference"/>
         </w:rPr>
         <w:commentReference w:id="22"/>
+      </w:r>
+      <w:commentRangeEnd w:id="23"/>
+      <w:r>
+        <w:rPr>
+          <w:rStyle w:val="CommentReference"/>
+        </w:rPr>
+        <w:commentReference w:id="23"/>
       </w:r>
     </w:p>
     <w:p>
@@ -1824,8 +1832,8 @@
         </w:rPr>
         <w:t xml:space="preserve">Изменить: </w:t>
       </w:r>
-      <w:commentRangeStart w:id="23"/>
       <w:commentRangeStart w:id="24"/>
+      <w:commentRangeStart w:id="25"/>
       <w:r>
         <w:rPr>
           <w:color w:val="333333"/>
@@ -1859,19 +1867,19 @@
         </w:rPr>
         <w:t>в режиме редактирования</w:t>
       </w:r>
-      <w:commentRangeEnd w:id="23"/>
-      <w:r>
-        <w:rPr>
-          <w:rStyle w:val="a5"/>
-        </w:rPr>
-        <w:commentReference w:id="23"/>
-      </w:r>
       <w:commentRangeEnd w:id="24"/>
       <w:r>
         <w:rPr>
-          <w:rStyle w:val="a5"/>
+          <w:rStyle w:val="CommentReference"/>
         </w:rPr>
         <w:commentReference w:id="24"/>
+      </w:r>
+      <w:commentRangeEnd w:id="25"/>
+      <w:r>
+        <w:rPr>
+          <w:rStyle w:val="CommentReference"/>
+        </w:rPr>
+        <w:commentReference w:id="25"/>
       </w:r>
     </w:p>
     <w:p>
@@ -1911,10 +1919,10 @@
           <w:szCs w:val="21"/>
         </w:rPr>
       </w:pPr>
-      <w:commentRangeStart w:id="25"/>
       <w:commentRangeStart w:id="26"/>
       <w:commentRangeStart w:id="27"/>
       <w:commentRangeStart w:id="28"/>
+      <w:commentRangeStart w:id="29"/>
       <w:r>
         <w:rPr>
           <w:color w:val="333333"/>
@@ -1923,33 +1931,33 @@
         </w:rPr>
         <w:t>Форма ввода проекта</w:t>
       </w:r>
-      <w:commentRangeEnd w:id="25"/>
-      <w:r>
-        <w:rPr>
-          <w:rStyle w:val="a5"/>
-        </w:rPr>
-        <w:commentReference w:id="25"/>
-      </w:r>
       <w:commentRangeEnd w:id="26"/>
       <w:r>
         <w:rPr>
-          <w:rStyle w:val="a5"/>
+          <w:rStyle w:val="CommentReference"/>
         </w:rPr>
         <w:commentReference w:id="26"/>
       </w:r>
       <w:commentRangeEnd w:id="27"/>
       <w:r>
         <w:rPr>
-          <w:rStyle w:val="a5"/>
+          <w:rStyle w:val="CommentReference"/>
         </w:rPr>
         <w:commentReference w:id="27"/>
       </w:r>
       <w:commentRangeEnd w:id="28"/>
       <w:r>
         <w:rPr>
-          <w:rStyle w:val="a5"/>
+          <w:rStyle w:val="CommentReference"/>
         </w:rPr>
         <w:commentReference w:id="28"/>
+      </w:r>
+      <w:commentRangeEnd w:id="29"/>
+      <w:r>
+        <w:rPr>
+          <w:rStyle w:val="CommentReference"/>
+        </w:rPr>
+        <w:commentReference w:id="29"/>
       </w:r>
     </w:p>
     <w:p>
@@ -1966,9 +1974,10 @@
           <w:szCs w:val="21"/>
         </w:rPr>
       </w:pPr>
-      <w:commentRangeStart w:id="29"/>
       <w:commentRangeStart w:id="30"/>
       <w:commentRangeStart w:id="31"/>
+      <w:commentRangeStart w:id="32"/>
+      <w:commentRangeStart w:id="33"/>
       <w:r>
         <w:rPr>
           <w:color w:val="333333"/>
@@ -1977,26 +1986,33 @@
         </w:rPr>
         <w:t>Поля:</w:t>
       </w:r>
-      <w:commentRangeEnd w:id="29"/>
-      <w:r>
-        <w:rPr>
-          <w:rStyle w:val="a5"/>
-        </w:rPr>
-        <w:commentReference w:id="29"/>
-      </w:r>
       <w:commentRangeEnd w:id="30"/>
       <w:r>
         <w:rPr>
-          <w:rStyle w:val="a5"/>
+          <w:rStyle w:val="CommentReference"/>
         </w:rPr>
         <w:commentReference w:id="30"/>
       </w:r>
       <w:commentRangeEnd w:id="31"/>
       <w:r>
         <w:rPr>
-          <w:rStyle w:val="a5"/>
+          <w:rStyle w:val="CommentReference"/>
         </w:rPr>
         <w:commentReference w:id="31"/>
+      </w:r>
+      <w:commentRangeEnd w:id="32"/>
+      <w:r>
+        <w:rPr>
+          <w:rStyle w:val="CommentReference"/>
+        </w:rPr>
+        <w:commentReference w:id="32"/>
+      </w:r>
+      <w:commentRangeEnd w:id="33"/>
+      <w:r>
+        <w:rPr>
+          <w:rStyle w:val="CommentReference"/>
+        </w:rPr>
+        <w:commentReference w:id="33"/>
       </w:r>
     </w:p>
     <w:p>
@@ -2073,8 +2089,8 @@
         </w:rPr>
         <w:t xml:space="preserve"> (текст ошибки «Название </w:t>
       </w:r>
-      <w:commentRangeStart w:id="32"/>
-      <w:commentRangeStart w:id="33"/>
+      <w:commentRangeStart w:id="34"/>
+      <w:commentRangeStart w:id="35"/>
       <w:r>
         <w:rPr>
           <w:rFonts w:eastAsia="Times New Roman"/>
@@ -2105,19 +2121,19 @@
         </w:rPr>
         <w:t xml:space="preserve"> </w:t>
       </w:r>
-      <w:commentRangeEnd w:id="32"/>
-      <w:r>
-        <w:rPr>
-          <w:rStyle w:val="a5"/>
-        </w:rPr>
-        <w:commentReference w:id="32"/>
-      </w:r>
-      <w:commentRangeEnd w:id="33"/>
-      <w:r>
-        <w:rPr>
-          <w:rStyle w:val="a5"/>
-        </w:rPr>
-        <w:commentReference w:id="33"/>
+      <w:commentRangeEnd w:id="34"/>
+      <w:r>
+        <w:rPr>
+          <w:rStyle w:val="CommentReference"/>
+        </w:rPr>
+        <w:commentReference w:id="34"/>
+      </w:r>
+      <w:commentRangeEnd w:id="35"/>
+      <w:r>
+        <w:rPr>
+          <w:rStyle w:val="CommentReference"/>
+        </w:rPr>
+        <w:commentReference w:id="35"/>
       </w:r>
       <w:r>
         <w:rPr>
@@ -2136,19 +2152,18 @@
           <w:sz w:val="21"/>
           <w:szCs w:val="21"/>
         </w:rPr>
-        <w:t>, допустимое количество символов от 5 до 50, допустимые символы: A-</w:t>
-      </w:r>
-      <w:proofErr w:type="gramStart"/>
+        <w:t>, допустимое количество символов от 5 до 50, допустимые символы: A-Z , a-z , А-Я , а-я , 0-9 , _ , - , пробел</w:t>
+      </w:r>
       <w:r>
         <w:rPr>
           <w:rFonts w:eastAsia="Times New Roman"/>
           <w:color w:val="7030A0"/>
           <w:sz w:val="21"/>
           <w:szCs w:val="21"/>
-        </w:rPr>
-        <w:t>Z ,</w:t>
-      </w:r>
-      <w:proofErr w:type="gramEnd"/>
+          <w:lang w:val="ru-RU"/>
+        </w:rPr>
+        <w:t>. Текст ошибки при попытке сохранения с недопустимыми символами «Название содержит недопустимый символ»</w:t>
+      </w:r>
       <w:r>
         <w:rPr>
           <w:rFonts w:eastAsia="Times New Roman"/>
@@ -2156,7 +2171,7 @@
           <w:sz w:val="21"/>
           <w:szCs w:val="21"/>
         </w:rPr>
-        <w:t xml:space="preserve"> a-z , А-Я , а-я , 0-9 , _ , - , пробел)</w:t>
+        <w:t>)</w:t>
       </w:r>
     </w:p>
     <w:p>
@@ -2236,7 +2251,56 @@
           <w:sz w:val="21"/>
           <w:szCs w:val="21"/>
         </w:rPr>
-        <w:t xml:space="preserve"> a-z , А-Я , а-я , 0-9 , _ , - , пробел)</w:t>
+        <w:t xml:space="preserve"> a-z , А-Я , а-я , 0-9 , _ , - , пробел</w:t>
+      </w:r>
+      <w:r>
+        <w:rPr>
+          <w:rFonts w:eastAsia="Times New Roman"/>
+          <w:color w:val="7030A0"/>
+          <w:sz w:val="21"/>
+          <w:szCs w:val="21"/>
+          <w:lang w:val="ru-RU"/>
+        </w:rPr>
+        <w:t xml:space="preserve">. </w:t>
+      </w:r>
+      <w:r>
+        <w:rPr>
+          <w:rFonts w:eastAsia="Times New Roman"/>
+          <w:color w:val="7030A0"/>
+          <w:sz w:val="21"/>
+          <w:szCs w:val="21"/>
+          <w:lang w:val="ru-RU"/>
+        </w:rPr>
+        <w:t>Текст ошибки при попытке сохранения с недопустимыми символами «</w:t>
+      </w:r>
+      <w:r>
+        <w:rPr>
+          <w:rFonts w:eastAsia="Times New Roman"/>
+          <w:color w:val="7030A0"/>
+          <w:sz w:val="21"/>
+          <w:szCs w:val="21"/>
+          <w:lang w:val="ru-RU"/>
+        </w:rPr>
+        <w:t>Сокращенное название</w:t>
+      </w:r>
+      <w:r>
+        <w:rPr>
+          <w:rFonts w:eastAsia="Times New Roman"/>
+          <w:color w:val="7030A0"/>
+          <w:sz w:val="21"/>
+          <w:szCs w:val="21"/>
+          <w:lang w:val="ru-RU"/>
+        </w:rPr>
+        <w:t xml:space="preserve"> содержит недопустимый символ»</w:t>
+      </w:r>
+      <w:r>
+        <w:rPr>
+          <w:rFonts w:eastAsia="Times New Roman"/>
+          <w:color w:val="7030A0"/>
+          <w:sz w:val="21"/>
+          <w:szCs w:val="21"/>
+        </w:rPr>
+        <w:t>)</w:t>
       </w:r>
     </w:p>
     <w:p>
@@ -2326,33 +2390,15 @@
         </w:rPr>
         <w:t xml:space="preserve"> a-z , А-Я , а-я , 0-9 , _ , - , ! , ? , запятая , точка , пробел. </w:t>
       </w:r>
-      <w:commentRangeStart w:id="34"/>
-      <w:commentRangeStart w:id="35"/>
       <w:r>
         <w:rPr>
           <w:rFonts w:eastAsia="Times New Roman"/>
-          <w:strike/>
-          <w:color w:val="7030A0"/>
-          <w:sz w:val="21"/>
-          <w:szCs w:val="21"/>
-        </w:rPr>
-        <w:t>Доступно всегда, не зависит от заполненности других полей</w:t>
-      </w:r>
-      <w:commentRangeEnd w:id="34"/>
-      <w:r>
-        <w:rPr>
-          <w:rStyle w:val="a5"/>
-          <w:strike/>
-        </w:rPr>
-        <w:commentReference w:id="34"/>
-      </w:r>
-      <w:commentRangeEnd w:id="35"/>
-      <w:r>
-        <w:rPr>
-          <w:rStyle w:val="a5"/>
-          <w:strike/>
-        </w:rPr>
-        <w:commentReference w:id="35"/>
+          <w:color w:val="7030A0"/>
+          <w:sz w:val="21"/>
+          <w:szCs w:val="21"/>
+          <w:lang w:val="ru-RU"/>
+        </w:rPr>
+        <w:t>Текст ошибки при попытке сохранения с недопустимыми символами «</w:t>
       </w:r>
       <w:r>
         <w:rPr>
@@ -2360,8 +2406,490 @@
           <w:color w:val="7030A0"/>
           <w:sz w:val="21"/>
           <w:szCs w:val="21"/>
+          <w:lang w:val="ru-RU"/>
+        </w:rPr>
+        <w:t>Описание</w:t>
+      </w:r>
+      <w:r>
+        <w:rPr>
+          <w:rFonts w:eastAsia="Times New Roman"/>
+          <w:color w:val="7030A0"/>
+          <w:sz w:val="21"/>
+          <w:szCs w:val="21"/>
+          <w:lang w:val="ru-RU"/>
+        </w:rPr>
+        <w:t xml:space="preserve"> содержит недопустимый символ»</w:t>
+      </w:r>
+      <w:r>
+        <w:rPr>
+          <w:rFonts w:eastAsia="Times New Roman"/>
+          <w:color w:val="7030A0"/>
+          <w:sz w:val="21"/>
+          <w:szCs w:val="21"/>
         </w:rPr>
         <w:t>)</w:t>
+      </w:r>
+    </w:p>
+    <w:p>
+      <w:pPr>
+        <w:numPr>
+          <w:ilvl w:val="0"/>
+          <w:numId w:val="1"/>
+        </w:numPr>
+        <w:spacing w:line="240" w:lineRule="auto"/>
+        <w:rPr>
+          <w:color w:val="333333"/>
+          <w:sz w:val="21"/>
+          <w:szCs w:val="21"/>
+        </w:rPr>
+      </w:pPr>
+      <w:r>
+        <w:rPr>
+          <w:rFonts w:eastAsia="Times New Roman"/>
+          <w:color w:val="7030A0"/>
+          <w:sz w:val="21"/>
+          <w:szCs w:val="21"/>
+          <w:lang w:val="ru-RU"/>
+        </w:rPr>
+        <w:t xml:space="preserve">Блок со </w:t>
+      </w:r>
+      <w:proofErr w:type="spellStart"/>
+      <w:r>
+        <w:rPr>
+          <w:color w:val="333333"/>
+          <w:sz w:val="21"/>
+          <w:szCs w:val="21"/>
+        </w:rPr>
+        <w:t>с</w:t>
+      </w:r>
+      <w:commentRangeStart w:id="36"/>
+      <w:commentRangeStart w:id="37"/>
+      <w:r>
+        <w:rPr>
+          <w:color w:val="333333"/>
+          <w:sz w:val="21"/>
+          <w:szCs w:val="21"/>
+        </w:rPr>
+        <w:t>п</w:t>
+      </w:r>
+      <w:r>
+        <w:rPr>
+          <w:color w:val="333333"/>
+          <w:sz w:val="21"/>
+          <w:szCs w:val="21"/>
+        </w:rPr>
+        <w:t>ис</w:t>
+      </w:r>
+      <w:r>
+        <w:rPr>
+          <w:color w:val="333333"/>
+          <w:sz w:val="21"/>
+          <w:szCs w:val="21"/>
+        </w:rPr>
+        <w:t>к</w:t>
+      </w:r>
+      <w:proofErr w:type="spellEnd"/>
+      <w:r>
+        <w:rPr>
+          <w:color w:val="333333"/>
+          <w:sz w:val="21"/>
+          <w:szCs w:val="21"/>
+          <w:lang w:val="ru-RU"/>
+        </w:rPr>
+        <w:t>ом</w:t>
+      </w:r>
+      <w:r>
+        <w:rPr>
+          <w:color w:val="333333"/>
+          <w:sz w:val="21"/>
+          <w:szCs w:val="21"/>
+        </w:rPr>
+        <w:t xml:space="preserve"> задач, принадлежащих проекту:</w:t>
+      </w:r>
+      <w:commentRangeEnd w:id="36"/>
+      <w:r>
+        <w:rPr>
+          <w:rStyle w:val="CommentReference"/>
+        </w:rPr>
+        <w:commentReference w:id="36"/>
+      </w:r>
+      <w:commentRangeEnd w:id="37"/>
+      <w:r>
+        <w:rPr>
+          <w:rStyle w:val="CommentReference"/>
+        </w:rPr>
+        <w:commentReference w:id="37"/>
+      </w:r>
+    </w:p>
+    <w:p>
+      <w:pPr>
+        <w:numPr>
+          <w:ilvl w:val="3"/>
+          <w:numId w:val="1"/>
+        </w:numPr>
+        <w:spacing w:line="240" w:lineRule="auto"/>
+        <w:ind w:left="1440"/>
+        <w:rPr>
+          <w:color w:val="333333"/>
+          <w:sz w:val="21"/>
+          <w:szCs w:val="21"/>
+        </w:rPr>
+      </w:pPr>
+      <w:commentRangeStart w:id="38"/>
+      <w:commentRangeStart w:id="39"/>
+      <w:r>
+        <w:rPr>
+          <w:color w:val="333333"/>
+          <w:sz w:val="21"/>
+          <w:szCs w:val="21"/>
+        </w:rPr>
+        <w:t>Колонки:</w:t>
+      </w:r>
+      <w:commentRangeEnd w:id="38"/>
+      <w:r>
+        <w:rPr>
+          <w:rStyle w:val="CommentReference"/>
+        </w:rPr>
+        <w:commentReference w:id="38"/>
+      </w:r>
+      <w:commentRangeEnd w:id="39"/>
+      <w:r>
+        <w:rPr>
+          <w:rStyle w:val="CommentReference"/>
+        </w:rPr>
+        <w:commentReference w:id="39"/>
+      </w:r>
+    </w:p>
+    <w:p>
+      <w:pPr>
+        <w:numPr>
+          <w:ilvl w:val="4"/>
+          <w:numId w:val="1"/>
+        </w:numPr>
+        <w:spacing w:line="240" w:lineRule="auto"/>
+        <w:ind w:left="1800"/>
+        <w:rPr>
+          <w:color w:val="333333"/>
+          <w:sz w:val="21"/>
+          <w:szCs w:val="21"/>
+        </w:rPr>
+      </w:pPr>
+      <w:r>
+        <w:rPr>
+          <w:color w:val="333333"/>
+          <w:sz w:val="21"/>
+          <w:szCs w:val="21"/>
+        </w:rPr>
+        <w:t>Идентификатор</w:t>
+      </w:r>
+    </w:p>
+    <w:p>
+      <w:pPr>
+        <w:numPr>
+          <w:ilvl w:val="4"/>
+          <w:numId w:val="1"/>
+        </w:numPr>
+        <w:spacing w:line="240" w:lineRule="auto"/>
+        <w:ind w:left="1800"/>
+        <w:rPr>
+          <w:color w:val="333333"/>
+          <w:sz w:val="21"/>
+          <w:szCs w:val="21"/>
+        </w:rPr>
+      </w:pPr>
+      <w:r>
+        <w:rPr>
+          <w:color w:val="333333"/>
+          <w:sz w:val="21"/>
+          <w:szCs w:val="21"/>
+        </w:rPr>
+        <w:t>Название</w:t>
+      </w:r>
+    </w:p>
+    <w:p>
+      <w:pPr>
+        <w:numPr>
+          <w:ilvl w:val="4"/>
+          <w:numId w:val="1"/>
+        </w:numPr>
+        <w:spacing w:line="240" w:lineRule="auto"/>
+        <w:ind w:left="1800"/>
+        <w:rPr>
+          <w:color w:val="333333"/>
+          <w:sz w:val="21"/>
+          <w:szCs w:val="21"/>
+        </w:rPr>
+      </w:pPr>
+      <w:commentRangeStart w:id="40"/>
+      <w:commentRangeStart w:id="41"/>
+      <w:r>
+        <w:rPr>
+          <w:color w:val="333333"/>
+          <w:sz w:val="21"/>
+          <w:szCs w:val="21"/>
+        </w:rPr>
+        <w:t>Дата начала</w:t>
+      </w:r>
+      <w:commentRangeEnd w:id="40"/>
+      <w:r>
+        <w:rPr>
+          <w:rStyle w:val="CommentReference"/>
+        </w:rPr>
+        <w:commentReference w:id="40"/>
+      </w:r>
+      <w:commentRangeEnd w:id="41"/>
+      <w:r>
+        <w:rPr>
+          <w:rStyle w:val="CommentReference"/>
+        </w:rPr>
+        <w:commentReference w:id="41"/>
+      </w:r>
+    </w:p>
+    <w:p>
+      <w:pPr>
+        <w:numPr>
+          <w:ilvl w:val="4"/>
+          <w:numId w:val="1"/>
+        </w:numPr>
+        <w:spacing w:line="240" w:lineRule="auto"/>
+        <w:ind w:left="1800"/>
+        <w:rPr>
+          <w:color w:val="333333"/>
+          <w:sz w:val="21"/>
+          <w:szCs w:val="21"/>
+        </w:rPr>
+      </w:pPr>
+      <w:commentRangeStart w:id="42"/>
+      <w:commentRangeStart w:id="43"/>
+      <w:r>
+        <w:rPr>
+          <w:color w:val="333333"/>
+          <w:sz w:val="21"/>
+          <w:szCs w:val="21"/>
+        </w:rPr>
+        <w:t>Дата окончания</w:t>
+      </w:r>
+      <w:commentRangeEnd w:id="42"/>
+      <w:r>
+        <w:rPr>
+          <w:rStyle w:val="CommentReference"/>
+        </w:rPr>
+        <w:commentReference w:id="42"/>
+      </w:r>
+      <w:commentRangeEnd w:id="43"/>
+      <w:r>
+        <w:rPr>
+          <w:rStyle w:val="CommentReference"/>
+        </w:rPr>
+        <w:commentReference w:id="43"/>
+      </w:r>
+    </w:p>
+    <w:p>
+      <w:pPr>
+        <w:numPr>
+          <w:ilvl w:val="4"/>
+          <w:numId w:val="1"/>
+        </w:numPr>
+        <w:spacing w:line="240" w:lineRule="auto"/>
+        <w:ind w:left="1800"/>
+        <w:rPr>
+          <w:color w:val="333333"/>
+          <w:sz w:val="21"/>
+          <w:szCs w:val="21"/>
+        </w:rPr>
+      </w:pPr>
+      <w:r>
+        <w:rPr>
+          <w:color w:val="333333"/>
+          <w:sz w:val="21"/>
+          <w:szCs w:val="21"/>
+        </w:rPr>
+        <w:t>Исполнитель (ФИО)</w:t>
+      </w:r>
+    </w:p>
+    <w:p>
+      <w:pPr>
+        <w:numPr>
+          <w:ilvl w:val="4"/>
+          <w:numId w:val="1"/>
+        </w:numPr>
+        <w:spacing w:line="240" w:lineRule="auto"/>
+        <w:ind w:left="1800"/>
+        <w:rPr>
+          <w:color w:val="333333"/>
+          <w:sz w:val="21"/>
+          <w:szCs w:val="21"/>
+        </w:rPr>
+      </w:pPr>
+      <w:r>
+        <w:rPr>
+          <w:color w:val="333333"/>
+          <w:sz w:val="21"/>
+          <w:szCs w:val="21"/>
+        </w:rPr>
+        <w:t>Статус (Не начата | В процессе | Завершена | Отложена)</w:t>
+      </w:r>
+    </w:p>
+    <w:p>
+      <w:pPr>
+        <w:numPr>
+          <w:ilvl w:val="3"/>
+          <w:numId w:val="1"/>
+        </w:numPr>
+        <w:spacing w:line="240" w:lineRule="auto"/>
+        <w:ind w:left="1440"/>
+        <w:rPr>
+          <w:color w:val="333333"/>
+          <w:sz w:val="21"/>
+          <w:szCs w:val="21"/>
+        </w:rPr>
+      </w:pPr>
+      <w:r>
+        <w:rPr>
+          <w:color w:val="333333"/>
+          <w:sz w:val="21"/>
+          <w:szCs w:val="21"/>
+        </w:rPr>
+        <w:t>Команды уровня формы</w:t>
+      </w:r>
+    </w:p>
+    <w:p>
+      <w:pPr>
+        <w:numPr>
+          <w:ilvl w:val="4"/>
+          <w:numId w:val="1"/>
+        </w:numPr>
+        <w:spacing w:line="240" w:lineRule="auto"/>
+        <w:ind w:left="1800"/>
+        <w:rPr>
+          <w:color w:val="333333"/>
+          <w:sz w:val="21"/>
+          <w:szCs w:val="21"/>
+        </w:rPr>
+      </w:pPr>
+      <w:r>
+        <w:rPr>
+          <w:color w:val="333333"/>
+          <w:sz w:val="21"/>
+          <w:szCs w:val="21"/>
+        </w:rPr>
+        <w:t>Добавить: Отображается форма ввода задачи в режиме добавления (поле ввода проекта установлено равным текущему проекту и недоступно для редактирования)</w:t>
+      </w:r>
+    </w:p>
+    <w:p>
+      <w:pPr>
+        <w:numPr>
+          <w:ilvl w:val="3"/>
+          <w:numId w:val="1"/>
+        </w:numPr>
+        <w:spacing w:line="240" w:lineRule="auto"/>
+        <w:ind w:left="1440"/>
+        <w:rPr>
+          <w:color w:val="333333"/>
+          <w:sz w:val="21"/>
+          <w:szCs w:val="21"/>
+        </w:rPr>
+      </w:pPr>
+      <w:r>
+        <w:rPr>
+          <w:color w:val="333333"/>
+          <w:sz w:val="21"/>
+          <w:szCs w:val="21"/>
+        </w:rPr>
+        <w:t>Команды уровня записи</w:t>
+      </w:r>
+    </w:p>
+    <w:p>
+      <w:pPr>
+        <w:numPr>
+          <w:ilvl w:val="4"/>
+          <w:numId w:val="1"/>
+        </w:numPr>
+        <w:spacing w:line="240" w:lineRule="auto"/>
+        <w:ind w:left="1800"/>
+        <w:rPr>
+          <w:color w:val="333333"/>
+          <w:sz w:val="21"/>
+          <w:szCs w:val="21"/>
+        </w:rPr>
+      </w:pPr>
+      <w:r>
+        <w:rPr>
+          <w:color w:val="333333"/>
+          <w:sz w:val="21"/>
+          <w:szCs w:val="21"/>
+        </w:rPr>
+        <w:t xml:space="preserve">Изменить: </w:t>
+      </w:r>
+      <w:commentRangeStart w:id="44"/>
+      <w:commentRangeStart w:id="45"/>
+      <w:r>
+        <w:rPr>
+          <w:color w:val="333333"/>
+          <w:sz w:val="21"/>
+          <w:szCs w:val="21"/>
+        </w:rPr>
+        <w:t>Отображается форма ввода задачи в режиме редактирования</w:t>
+      </w:r>
+      <w:commentRangeEnd w:id="44"/>
+      <w:r>
+        <w:rPr>
+          <w:rStyle w:val="CommentReference"/>
+        </w:rPr>
+        <w:commentReference w:id="44"/>
+      </w:r>
+      <w:commentRangeEnd w:id="45"/>
+      <w:r>
+        <w:rPr>
+          <w:rStyle w:val="CommentReference"/>
+        </w:rPr>
+        <w:commentReference w:id="45"/>
+      </w:r>
+    </w:p>
+    <w:p>
+      <w:pPr>
+        <w:numPr>
+          <w:ilvl w:val="4"/>
+          <w:numId w:val="1"/>
+        </w:numPr>
+        <w:spacing w:line="240" w:lineRule="auto"/>
+        <w:ind w:left="1800"/>
+        <w:rPr>
+          <w:color w:val="333333"/>
+          <w:sz w:val="21"/>
+          <w:szCs w:val="21"/>
+        </w:rPr>
+      </w:pPr>
+      <w:r>
+        <w:rPr>
+          <w:color w:val="333333"/>
+          <w:sz w:val="21"/>
+          <w:szCs w:val="21"/>
+        </w:rPr>
+        <w:t>Удалить: Текущая запись удаляется</w:t>
+      </w:r>
+    </w:p>
+    <w:p>
+      <w:pPr>
+        <w:numPr>
+          <w:ilvl w:val="1"/>
+          <w:numId w:val="1"/>
+        </w:numPr>
+        <w:spacing w:line="240" w:lineRule="auto"/>
+        <w:ind w:left="720"/>
+        <w:rPr>
+          <w:color w:val="333333"/>
+          <w:sz w:val="21"/>
+          <w:szCs w:val="21"/>
+        </w:rPr>
+      </w:pPr>
+      <w:r>
+        <w:rPr>
+          <w:color w:val="333333"/>
+          <w:sz w:val="21"/>
+          <w:szCs w:val="21"/>
+        </w:rPr>
+        <w:t>Команды:</w:t>
       </w:r>
     </w:p>
     <w:p>
@@ -2378,369 +2906,60 @@
           <w:szCs w:val="21"/>
         </w:rPr>
       </w:pPr>
-      <w:commentRangeStart w:id="36"/>
-      <w:r>
-        <w:rPr>
-          <w:color w:val="333333"/>
-          <w:sz w:val="21"/>
-          <w:szCs w:val="21"/>
-        </w:rPr>
-        <w:t>Список задач, принадлежащих проекту:</w:t>
-      </w:r>
-      <w:commentRangeEnd w:id="36"/>
-      <w:r>
-        <w:rPr>
-          <w:rStyle w:val="a5"/>
-        </w:rPr>
-        <w:commentReference w:id="36"/>
-      </w:r>
-    </w:p>
-    <w:p>
-      <w:pPr>
-        <w:numPr>
-          <w:ilvl w:val="3"/>
+      <w:r>
+        <w:rPr>
+          <w:color w:val="333333"/>
+          <w:sz w:val="21"/>
+          <w:szCs w:val="21"/>
+        </w:rPr>
+        <w:lastRenderedPageBreak/>
+        <w:t>Сохранить: введенные данные сохраняются в базе; управление передается в форму “Список проектов”</w:t>
+      </w:r>
+    </w:p>
+    <w:p>
+      <w:pPr>
+        <w:numPr>
+          <w:ilvl w:val="2"/>
           <w:numId w:val="1"/>
         </w:numPr>
         <w:spacing w:line="240" w:lineRule="auto"/>
-        <w:ind w:left="1440"/>
-        <w:rPr>
-          <w:color w:val="333333"/>
-          <w:sz w:val="21"/>
-          <w:szCs w:val="21"/>
-        </w:rPr>
-      </w:pPr>
-      <w:commentRangeStart w:id="37"/>
-      <w:commentRangeStart w:id="38"/>
-      <w:r>
-        <w:rPr>
-          <w:color w:val="333333"/>
-          <w:sz w:val="21"/>
-          <w:szCs w:val="21"/>
-        </w:rPr>
-        <w:t>Колонки:</w:t>
-      </w:r>
-      <w:commentRangeEnd w:id="37"/>
-      <w:r>
-        <w:rPr>
-          <w:rStyle w:val="a5"/>
-        </w:rPr>
-        <w:commentReference w:id="37"/>
-      </w:r>
-      <w:commentRangeEnd w:id="38"/>
-      <w:r>
-        <w:rPr>
-          <w:rStyle w:val="a5"/>
-        </w:rPr>
-        <w:commentReference w:id="38"/>
-      </w:r>
-    </w:p>
-    <w:p>
-      <w:pPr>
-        <w:numPr>
-          <w:ilvl w:val="4"/>
+        <w:ind w:left="1080"/>
+        <w:rPr>
+          <w:color w:val="333333"/>
+          <w:sz w:val="21"/>
+          <w:szCs w:val="21"/>
+        </w:rPr>
+      </w:pPr>
+      <w:r>
+        <w:rPr>
+          <w:color w:val="333333"/>
+          <w:sz w:val="21"/>
+          <w:szCs w:val="21"/>
+        </w:rPr>
+        <w:t>Отмена: управление передается в форму “Список проектов”</w:t>
+      </w:r>
+    </w:p>
+    <w:p>
+      <w:pPr>
+        <w:numPr>
+          <w:ilvl w:val="0"/>
           <w:numId w:val="1"/>
         </w:numPr>
         <w:spacing w:line="240" w:lineRule="auto"/>
-        <w:ind w:left="1800"/>
-        <w:rPr>
-          <w:color w:val="333333"/>
-          <w:sz w:val="21"/>
-          <w:szCs w:val="21"/>
-        </w:rPr>
-      </w:pPr>
-      <w:r>
-        <w:rPr>
-          <w:color w:val="333333"/>
-          <w:sz w:val="21"/>
-          <w:szCs w:val="21"/>
-        </w:rPr>
-        <w:t>Идентификатор</w:t>
-      </w:r>
-    </w:p>
-    <w:p>
-      <w:pPr>
-        <w:numPr>
-          <w:ilvl w:val="4"/>
-          <w:numId w:val="1"/>
-        </w:numPr>
-        <w:spacing w:line="240" w:lineRule="auto"/>
-        <w:ind w:left="1800"/>
-        <w:rPr>
-          <w:color w:val="333333"/>
-          <w:sz w:val="21"/>
-          <w:szCs w:val="21"/>
-        </w:rPr>
-      </w:pPr>
-      <w:r>
-        <w:rPr>
-          <w:color w:val="333333"/>
-          <w:sz w:val="21"/>
-          <w:szCs w:val="21"/>
-        </w:rPr>
-        <w:t>Название</w:t>
-      </w:r>
-    </w:p>
-    <w:p>
-      <w:pPr>
-        <w:numPr>
-          <w:ilvl w:val="4"/>
-          <w:numId w:val="1"/>
-        </w:numPr>
-        <w:spacing w:line="240" w:lineRule="auto"/>
-        <w:ind w:left="1800"/>
-        <w:rPr>
-          <w:color w:val="333333"/>
-          <w:sz w:val="21"/>
-          <w:szCs w:val="21"/>
-        </w:rPr>
-      </w:pPr>
-      <w:commentRangeStart w:id="39"/>
-      <w:commentRangeStart w:id="40"/>
-      <w:r>
-        <w:rPr>
-          <w:color w:val="333333"/>
-          <w:sz w:val="21"/>
-          <w:szCs w:val="21"/>
-        </w:rPr>
-        <w:t>Дата начала</w:t>
-      </w:r>
-      <w:commentRangeEnd w:id="39"/>
-      <w:r>
-        <w:rPr>
-          <w:rStyle w:val="a5"/>
-        </w:rPr>
-        <w:commentReference w:id="39"/>
-      </w:r>
-      <w:commentRangeEnd w:id="40"/>
-      <w:r>
-        <w:rPr>
-          <w:rStyle w:val="a5"/>
-        </w:rPr>
-        <w:commentReference w:id="40"/>
-      </w:r>
-    </w:p>
-    <w:p>
-      <w:pPr>
-        <w:numPr>
-          <w:ilvl w:val="4"/>
-          <w:numId w:val="1"/>
-        </w:numPr>
-        <w:spacing w:line="240" w:lineRule="auto"/>
-        <w:ind w:left="1800"/>
-        <w:rPr>
-          <w:color w:val="333333"/>
-          <w:sz w:val="21"/>
-          <w:szCs w:val="21"/>
-        </w:rPr>
-      </w:pPr>
-      <w:commentRangeStart w:id="41"/>
-      <w:commentRangeStart w:id="42"/>
-      <w:r>
-        <w:rPr>
-          <w:color w:val="333333"/>
-          <w:sz w:val="21"/>
-          <w:szCs w:val="21"/>
-        </w:rPr>
-        <w:t>Дата окончания</w:t>
-      </w:r>
-      <w:commentRangeEnd w:id="41"/>
-      <w:r>
-        <w:rPr>
-          <w:rStyle w:val="a5"/>
-        </w:rPr>
-        <w:commentReference w:id="41"/>
-      </w:r>
-      <w:commentRangeEnd w:id="42"/>
-      <w:r>
-        <w:rPr>
-          <w:rStyle w:val="a5"/>
-        </w:rPr>
-        <w:commentReference w:id="42"/>
-      </w:r>
-    </w:p>
-    <w:p>
-      <w:pPr>
-        <w:numPr>
-          <w:ilvl w:val="4"/>
-          <w:numId w:val="1"/>
-        </w:numPr>
-        <w:spacing w:line="240" w:lineRule="auto"/>
-        <w:ind w:left="1800"/>
-        <w:rPr>
-          <w:color w:val="333333"/>
-          <w:sz w:val="21"/>
-          <w:szCs w:val="21"/>
-        </w:rPr>
-      </w:pPr>
-      <w:r>
-        <w:rPr>
-          <w:color w:val="333333"/>
-          <w:sz w:val="21"/>
-          <w:szCs w:val="21"/>
-        </w:rPr>
-        <w:t>Исполнитель (ФИО)</w:t>
-      </w:r>
-    </w:p>
-    <w:p>
-      <w:pPr>
-        <w:numPr>
-          <w:ilvl w:val="4"/>
-          <w:numId w:val="1"/>
-        </w:numPr>
-        <w:spacing w:line="240" w:lineRule="auto"/>
-        <w:ind w:left="1800"/>
-        <w:rPr>
-          <w:color w:val="333333"/>
-          <w:sz w:val="21"/>
-          <w:szCs w:val="21"/>
-        </w:rPr>
-      </w:pPr>
-      <w:r>
-        <w:rPr>
-          <w:color w:val="333333"/>
-          <w:sz w:val="21"/>
-          <w:szCs w:val="21"/>
-        </w:rPr>
-        <w:t>Статус (Не начата | В процессе | Завершена | Отложена)</w:t>
-      </w:r>
-    </w:p>
-    <w:p>
-      <w:pPr>
-        <w:numPr>
-          <w:ilvl w:val="3"/>
-          <w:numId w:val="1"/>
-        </w:numPr>
-        <w:spacing w:line="240" w:lineRule="auto"/>
-        <w:ind w:left="1440"/>
-        <w:rPr>
-          <w:color w:val="333333"/>
-          <w:sz w:val="21"/>
-          <w:szCs w:val="21"/>
-        </w:rPr>
-      </w:pPr>
-      <w:r>
-        <w:rPr>
-          <w:color w:val="333333"/>
-          <w:sz w:val="21"/>
-          <w:szCs w:val="21"/>
-        </w:rPr>
-        <w:t>Команды уровня формы</w:t>
-      </w:r>
-    </w:p>
-    <w:p>
-      <w:pPr>
-        <w:numPr>
-          <w:ilvl w:val="4"/>
-          <w:numId w:val="1"/>
-        </w:numPr>
-        <w:spacing w:line="240" w:lineRule="auto"/>
-        <w:ind w:left="1800"/>
-        <w:rPr>
-          <w:color w:val="333333"/>
-          <w:sz w:val="21"/>
-          <w:szCs w:val="21"/>
-        </w:rPr>
-      </w:pPr>
-      <w:r>
-        <w:rPr>
-          <w:color w:val="333333"/>
-          <w:sz w:val="21"/>
-          <w:szCs w:val="21"/>
-        </w:rPr>
-        <w:t>Добавить: Отображается форма ввода задачи в режиме добавления (поле ввода проекта установлено равным текущему проекту и недоступно для редактирования)</w:t>
-      </w:r>
-    </w:p>
-    <w:p>
-      <w:pPr>
-        <w:numPr>
-          <w:ilvl w:val="3"/>
-          <w:numId w:val="1"/>
-        </w:numPr>
-        <w:spacing w:line="240" w:lineRule="auto"/>
-        <w:ind w:left="1440"/>
-        <w:rPr>
-          <w:color w:val="333333"/>
-          <w:sz w:val="21"/>
-          <w:szCs w:val="21"/>
-        </w:rPr>
-      </w:pPr>
-      <w:r>
-        <w:rPr>
-          <w:color w:val="333333"/>
-          <w:sz w:val="21"/>
-          <w:szCs w:val="21"/>
-        </w:rPr>
-        <w:t>Команды уровня записи</w:t>
-      </w:r>
-    </w:p>
-    <w:p>
-      <w:pPr>
-        <w:numPr>
-          <w:ilvl w:val="4"/>
-          <w:numId w:val="1"/>
-        </w:numPr>
-        <w:spacing w:line="240" w:lineRule="auto"/>
-        <w:ind w:left="1800"/>
-        <w:rPr>
-          <w:color w:val="333333"/>
-          <w:sz w:val="21"/>
-          <w:szCs w:val="21"/>
-        </w:rPr>
-      </w:pPr>
-      <w:r>
-        <w:rPr>
-          <w:color w:val="333333"/>
-          <w:sz w:val="21"/>
-          <w:szCs w:val="21"/>
-        </w:rPr>
-        <w:t xml:space="preserve">Изменить: </w:t>
-      </w:r>
-      <w:commentRangeStart w:id="43"/>
-      <w:commentRangeStart w:id="44"/>
-      <w:r>
-        <w:rPr>
-          <w:color w:val="333333"/>
-          <w:sz w:val="21"/>
-          <w:szCs w:val="21"/>
-        </w:rPr>
-        <w:t>Отображается форма ввода задачи в режиме редактирования</w:t>
-      </w:r>
-      <w:commentRangeEnd w:id="43"/>
-      <w:r>
-        <w:rPr>
-          <w:rStyle w:val="a5"/>
-        </w:rPr>
-        <w:commentReference w:id="43"/>
-      </w:r>
-      <w:commentRangeEnd w:id="44"/>
-      <w:r>
-        <w:rPr>
-          <w:rStyle w:val="a5"/>
-        </w:rPr>
-        <w:commentReference w:id="44"/>
-      </w:r>
-    </w:p>
-    <w:p>
-      <w:pPr>
-        <w:numPr>
-          <w:ilvl w:val="4"/>
-          <w:numId w:val="1"/>
-        </w:numPr>
-        <w:spacing w:line="240" w:lineRule="auto"/>
-        <w:ind w:left="1800"/>
-        <w:rPr>
-          <w:color w:val="333333"/>
-          <w:sz w:val="21"/>
-          <w:szCs w:val="21"/>
-        </w:rPr>
-      </w:pPr>
-      <w:r>
-        <w:rPr>
-          <w:color w:val="333333"/>
-          <w:sz w:val="21"/>
-          <w:szCs w:val="21"/>
-        </w:rPr>
-        <w:t>Удалить: Текущая запись удаляется</w:t>
+        <w:ind w:left="360"/>
+        <w:rPr>
+          <w:color w:val="333333"/>
+          <w:sz w:val="21"/>
+          <w:szCs w:val="21"/>
+        </w:rPr>
+      </w:pPr>
+      <w:r>
+        <w:rPr>
+          <w:color w:val="333333"/>
+          <w:sz w:val="21"/>
+          <w:szCs w:val="21"/>
+        </w:rPr>
+        <w:t>Форма ввода задачи</w:t>
       </w:r>
     </w:p>
     <w:p>
@@ -2757,13 +2976,29 @@
           <w:szCs w:val="21"/>
         </w:rPr>
       </w:pPr>
-      <w:r>
-        <w:rPr>
-          <w:color w:val="333333"/>
-          <w:sz w:val="21"/>
-          <w:szCs w:val="21"/>
-        </w:rPr>
-        <w:t>Команды:</w:t>
+      <w:commentRangeStart w:id="46"/>
+      <w:commentRangeStart w:id="47"/>
+      <w:r>
+        <w:rPr>
+          <w:color w:val="333333"/>
+          <w:sz w:val="21"/>
+          <w:szCs w:val="21"/>
+        </w:rPr>
+        <w:t>Поля:</w:t>
+      </w:r>
+      <w:commentRangeEnd w:id="46"/>
+      <w:r>
+        <w:rPr>
+          <w:rStyle w:val="CommentReference"/>
+        </w:rPr>
+        <w:commentReference w:id="46"/>
+      </w:r>
+      <w:commentRangeEnd w:id="47"/>
+      <w:r>
+        <w:rPr>
+          <w:rStyle w:val="CommentReference"/>
+        </w:rPr>
+        <w:commentReference w:id="47"/>
       </w:r>
     </w:p>
     <w:p>
@@ -2786,7 +3021,7 @@
           <w:sz w:val="21"/>
           <w:szCs w:val="21"/>
         </w:rPr>
-        <w:t>Сохранить: введенные данные сохраняются в базе; управление передается в форму “Список проектов”</w:t>
+        <w:t>Идентификатор: порядковый номер задачи; формируется автоматически; недоступно для изменения</w:t>
       </w:r>
     </w:p>
     <w:p>
@@ -2803,13 +3038,840 @@
           <w:szCs w:val="21"/>
         </w:rPr>
       </w:pPr>
-      <w:r>
-        <w:rPr>
-          <w:color w:val="333333"/>
-          <w:sz w:val="21"/>
-          <w:szCs w:val="21"/>
-        </w:rPr>
-        <w:t>Отмена: управление передается в форму “Список проектов”</w:t>
+      <w:commentRangeStart w:id="48"/>
+      <w:commentRangeStart w:id="49"/>
+      <w:r>
+        <w:rPr>
+          <w:color w:val="333333"/>
+          <w:sz w:val="21"/>
+          <w:szCs w:val="21"/>
+        </w:rPr>
+        <w:t xml:space="preserve">Проект: </w:t>
+      </w:r>
+      <w:commentRangeEnd w:id="48"/>
+      <w:r>
+        <w:rPr>
+          <w:rStyle w:val="CommentReference"/>
+        </w:rPr>
+        <w:commentReference w:id="48"/>
+      </w:r>
+      <w:commentRangeEnd w:id="49"/>
+      <w:r>
+        <w:rPr>
+          <w:rStyle w:val="CommentReference"/>
+        </w:rPr>
+        <w:commentReference w:id="49"/>
+      </w:r>
+      <w:r>
+        <w:rPr>
+          <w:color w:val="333333"/>
+          <w:sz w:val="21"/>
+          <w:szCs w:val="21"/>
+        </w:rPr>
+        <w:t xml:space="preserve">выбирается из списка </w:t>
+      </w:r>
+      <w:r>
+        <w:rPr>
+          <w:color w:val="7030A0"/>
+          <w:sz w:val="21"/>
+          <w:szCs w:val="21"/>
+          <w:lang w:val="ru-RU"/>
+        </w:rPr>
+        <w:t>сокращенных названий</w:t>
+      </w:r>
+      <w:r>
+        <w:rPr>
+          <w:color w:val="333333"/>
+          <w:sz w:val="21"/>
+          <w:szCs w:val="21"/>
+          <w:lang w:val="ru-RU"/>
+        </w:rPr>
+        <w:t xml:space="preserve"> </w:t>
+      </w:r>
+      <w:r>
+        <w:rPr>
+          <w:color w:val="333333"/>
+          <w:sz w:val="21"/>
+          <w:szCs w:val="21"/>
+        </w:rPr>
+        <w:t>проектов; если форма открыта из списка задач формы ввода проектов, то данное поле установлено равным текущему проекту и недоступно для редактирования</w:t>
+      </w:r>
+    </w:p>
+    <w:p>
+      <w:pPr>
+        <w:numPr>
+          <w:ilvl w:val="2"/>
+          <w:numId w:val="1"/>
+        </w:numPr>
+        <w:spacing w:line="240" w:lineRule="auto"/>
+        <w:ind w:left="1080"/>
+        <w:rPr>
+          <w:color w:val="333333"/>
+          <w:sz w:val="21"/>
+          <w:szCs w:val="21"/>
+        </w:rPr>
+      </w:pPr>
+      <w:commentRangeStart w:id="50"/>
+      <w:commentRangeStart w:id="51"/>
+      <w:r>
+        <w:rPr>
+          <w:color w:val="333333"/>
+          <w:sz w:val="21"/>
+          <w:szCs w:val="21"/>
+        </w:rPr>
+        <w:t>Название</w:t>
+      </w:r>
+      <w:commentRangeEnd w:id="50"/>
+      <w:r>
+        <w:rPr>
+          <w:rStyle w:val="CommentReference"/>
+        </w:rPr>
+        <w:commentReference w:id="50"/>
+      </w:r>
+      <w:commentRangeEnd w:id="51"/>
+      <w:r>
+        <w:rPr>
+          <w:color w:val="333333"/>
+          <w:sz w:val="21"/>
+          <w:szCs w:val="21"/>
+          <w:lang w:val="ru-RU"/>
+        </w:rPr>
+        <w:t xml:space="preserve"> </w:t>
+      </w:r>
+      <w:r>
+        <w:rPr>
+          <w:rStyle w:val="CommentReference"/>
+        </w:rPr>
+        <w:commentReference w:id="51"/>
+      </w:r>
+      <w:r>
+        <w:rPr>
+          <w:color w:val="7030A0"/>
+          <w:sz w:val="21"/>
+          <w:szCs w:val="21"/>
+        </w:rPr>
+        <w:t>(обязательное</w:t>
+      </w:r>
+      <w:r>
+        <w:rPr>
+          <w:color w:val="7030A0"/>
+          <w:sz w:val="21"/>
+          <w:szCs w:val="21"/>
+          <w:lang w:val="ru-RU"/>
+        </w:rPr>
+        <w:t xml:space="preserve"> </w:t>
+      </w:r>
+      <w:r>
+        <w:rPr>
+          <w:rFonts w:eastAsia="Times New Roman"/>
+          <w:color w:val="7030A0"/>
+          <w:sz w:val="21"/>
+          <w:szCs w:val="21"/>
+          <w:lang w:val="ru-RU"/>
+        </w:rPr>
+        <w:t>(текст ошибки «Название не должно быть меньше 2 и больше 255 символов»)</w:t>
+      </w:r>
+      <w:r>
+        <w:rPr>
+          <w:color w:val="7030A0"/>
+          <w:sz w:val="21"/>
+          <w:szCs w:val="21"/>
+        </w:rPr>
+        <w:t>, допустимое количество символов от 2 до 255, допустимые символы: A-Z , a-z , А-Я , а-я , 0-9 , _ , - , пробел)</w:t>
+      </w:r>
+    </w:p>
+    <w:p>
+      <w:pPr>
+        <w:numPr>
+          <w:ilvl w:val="2"/>
+          <w:numId w:val="4"/>
+        </w:numPr>
+        <w:spacing w:line="240" w:lineRule="auto"/>
+        <w:ind w:left="1080"/>
+        <w:rPr>
+          <w:rFonts w:eastAsia="Times New Roman"/>
+          <w:color w:val="333333"/>
+          <w:sz w:val="21"/>
+          <w:szCs w:val="21"/>
+        </w:rPr>
+      </w:pPr>
+      <w:r>
+        <w:rPr>
+          <w:color w:val="333333"/>
+          <w:sz w:val="21"/>
+          <w:szCs w:val="21"/>
+        </w:rPr>
+        <w:t>Работа (количество времени необходимого для выполнения задачи, часы</w:t>
+      </w:r>
+      <w:r>
+        <w:rPr>
+          <w:color w:val="333333"/>
+          <w:sz w:val="21"/>
+          <w:szCs w:val="21"/>
+          <w:lang w:val="ru-RU"/>
+        </w:rPr>
+        <w:t xml:space="preserve">. </w:t>
+      </w:r>
+      <w:r>
+        <w:rPr>
+          <w:rFonts w:eastAsia="Times New Roman"/>
+          <w:color w:val="7030A0"/>
+          <w:sz w:val="21"/>
+          <w:szCs w:val="21"/>
+        </w:rPr>
+        <w:t>Обязательное</w:t>
+      </w:r>
+      <w:r>
+        <w:rPr>
+          <w:rFonts w:eastAsia="Times New Roman"/>
+          <w:color w:val="7030A0"/>
+          <w:sz w:val="21"/>
+          <w:szCs w:val="21"/>
+          <w:lang w:val="ru-RU"/>
+        </w:rPr>
+        <w:t xml:space="preserve"> (текст ошибки «Работа не должно быть меньше 1 и больше 9 символов»)</w:t>
+      </w:r>
+      <w:r>
+        <w:rPr>
+          <w:rFonts w:eastAsia="Times New Roman"/>
+          <w:color w:val="7030A0"/>
+          <w:sz w:val="21"/>
+          <w:szCs w:val="21"/>
+        </w:rPr>
+        <w:t xml:space="preserve">. Вводится вручную. Допустимое </w:t>
+      </w:r>
+      <w:commentRangeStart w:id="52"/>
+      <w:commentRangeStart w:id="53"/>
+      <w:r>
+        <w:rPr>
+          <w:rFonts w:eastAsia="Times New Roman"/>
+          <w:color w:val="7030A0"/>
+          <w:sz w:val="21"/>
+          <w:szCs w:val="21"/>
+        </w:rPr>
+        <w:t>количество</w:t>
+      </w:r>
+      <w:commentRangeEnd w:id="52"/>
+      <w:r>
+        <w:rPr>
+          <w:rStyle w:val="CommentReference"/>
+        </w:rPr>
+        <w:commentReference w:id="52"/>
+      </w:r>
+      <w:commentRangeEnd w:id="53"/>
+      <w:r>
+        <w:rPr>
+          <w:rStyle w:val="CommentReference"/>
+        </w:rPr>
+        <w:commentReference w:id="53"/>
+      </w:r>
+      <w:r>
+        <w:rPr>
+          <w:rFonts w:eastAsia="Times New Roman"/>
+          <w:color w:val="7030A0"/>
+          <w:sz w:val="21"/>
+          <w:szCs w:val="21"/>
+        </w:rPr>
+        <w:t xml:space="preserve"> цифр от 1 до 9. Ввод символов не ограничен, но валидные для сохранения только цифры. Иначе отображается ошибка «Неверное время»</w:t>
+      </w:r>
+      <w:r>
+        <w:rPr>
+          <w:color w:val="333333"/>
+          <w:sz w:val="21"/>
+          <w:szCs w:val="21"/>
+        </w:rPr>
+        <w:t>)</w:t>
+      </w:r>
+    </w:p>
+    <w:p>
+      <w:pPr>
+        <w:numPr>
+          <w:ilvl w:val="2"/>
+          <w:numId w:val="4"/>
+        </w:numPr>
+        <w:spacing w:line="240" w:lineRule="auto"/>
+        <w:ind w:left="1080"/>
+        <w:rPr>
+          <w:rFonts w:eastAsia="Times New Roman"/>
+          <w:color w:val="7030A0"/>
+          <w:sz w:val="21"/>
+          <w:szCs w:val="21"/>
+        </w:rPr>
+      </w:pPr>
+      <w:commentRangeStart w:id="54"/>
+      <w:commentRangeStart w:id="55"/>
+      <w:r>
+        <w:rPr>
+          <w:color w:val="333333"/>
+          <w:sz w:val="21"/>
+          <w:szCs w:val="21"/>
+        </w:rPr>
+        <w:t>Дата начала</w:t>
+      </w:r>
+      <w:commentRangeEnd w:id="54"/>
+      <w:r>
+        <w:rPr>
+          <w:rStyle w:val="CommentReference"/>
+        </w:rPr>
+        <w:commentReference w:id="54"/>
+      </w:r>
+      <w:commentRangeEnd w:id="55"/>
+      <w:r>
+        <w:rPr>
+          <w:rStyle w:val="CommentReference"/>
+        </w:rPr>
+        <w:commentReference w:id="55"/>
+      </w:r>
+      <w:r>
+        <w:rPr>
+          <w:color w:val="333333"/>
+          <w:sz w:val="21"/>
+          <w:szCs w:val="21"/>
+          <w:lang w:val="ru-RU"/>
+        </w:rPr>
+        <w:t xml:space="preserve"> </w:t>
+      </w:r>
+      <w:r>
+        <w:rPr>
+          <w:rFonts w:eastAsia="Times New Roman"/>
+          <w:color w:val="7030A0"/>
+          <w:sz w:val="21"/>
+          <w:szCs w:val="21"/>
+        </w:rPr>
+        <w:t>(о</w:t>
+      </w:r>
+      <w:r>
+        <w:rPr>
+          <w:color w:val="7030A0"/>
+          <w:sz w:val="21"/>
+          <w:szCs w:val="21"/>
+        </w:rPr>
+        <w:t>бязательное</w:t>
+      </w:r>
+      <w:r>
+        <w:rPr>
+          <w:color w:val="7030A0"/>
+          <w:sz w:val="21"/>
+          <w:szCs w:val="21"/>
+          <w:lang w:val="ru-RU"/>
+        </w:rPr>
+        <w:t xml:space="preserve"> </w:t>
+      </w:r>
+      <w:r>
+        <w:rPr>
+          <w:rFonts w:eastAsia="Times New Roman"/>
+          <w:color w:val="7030A0"/>
+          <w:sz w:val="21"/>
+          <w:szCs w:val="21"/>
+          <w:lang w:val="ru-RU"/>
+        </w:rPr>
+        <w:t>(текст ошибки «Дата начала не может быть раньше 01.01.1990 или позже 31.12.2099»)</w:t>
+      </w:r>
+      <w:r>
+        <w:rPr>
+          <w:color w:val="7030A0"/>
+          <w:sz w:val="21"/>
+          <w:szCs w:val="21"/>
+        </w:rPr>
+        <w:t xml:space="preserve">, маска </w:t>
+      </w:r>
+      <w:proofErr w:type="spellStart"/>
+      <w:r>
+        <w:rPr>
+          <w:color w:val="7030A0"/>
+          <w:sz w:val="21"/>
+          <w:szCs w:val="21"/>
+        </w:rPr>
+        <w:t>дд.мм.гггг</w:t>
+      </w:r>
+      <w:proofErr w:type="spellEnd"/>
+      <w:r>
+        <w:rPr>
+          <w:color w:val="7030A0"/>
+          <w:sz w:val="21"/>
+          <w:szCs w:val="21"/>
+        </w:rPr>
+        <w:t>; допустимы значения из диапазона [</w:t>
+      </w:r>
+      <w:r>
+        <w:rPr>
+          <w:color w:val="7030A0"/>
+          <w:sz w:val="21"/>
+          <w:szCs w:val="21"/>
+          <w:lang w:val="ru-RU"/>
+        </w:rPr>
+        <w:t>01.01.</w:t>
+      </w:r>
+      <w:commentRangeStart w:id="56"/>
+      <w:commentRangeStart w:id="57"/>
+      <w:r>
+        <w:rPr>
+          <w:color w:val="7030A0"/>
+          <w:sz w:val="21"/>
+          <w:szCs w:val="21"/>
+        </w:rPr>
+        <w:t xml:space="preserve">1990; </w:t>
+      </w:r>
+      <w:r>
+        <w:rPr>
+          <w:color w:val="7030A0"/>
+          <w:sz w:val="21"/>
+          <w:szCs w:val="21"/>
+          <w:lang w:val="ru-RU"/>
+        </w:rPr>
+        <w:t>31.12.</w:t>
+      </w:r>
+      <w:r>
+        <w:rPr>
+          <w:color w:val="7030A0"/>
+          <w:sz w:val="21"/>
+          <w:szCs w:val="21"/>
+        </w:rPr>
+        <w:t>2099</w:t>
+      </w:r>
+      <w:commentRangeEnd w:id="56"/>
+      <w:r>
+        <w:rPr>
+          <w:rStyle w:val="CommentReference"/>
+        </w:rPr>
+        <w:commentReference w:id="56"/>
+      </w:r>
+      <w:commentRangeEnd w:id="57"/>
+      <w:r>
+        <w:rPr>
+          <w:rStyle w:val="CommentReference"/>
+        </w:rPr>
+        <w:commentReference w:id="57"/>
+      </w:r>
+      <w:r>
+        <w:rPr>
+          <w:color w:val="7030A0"/>
+          <w:sz w:val="21"/>
+          <w:szCs w:val="21"/>
+        </w:rPr>
+        <w:t xml:space="preserve">]. </w:t>
+      </w:r>
+      <w:commentRangeStart w:id="58"/>
+      <w:commentRangeStart w:id="59"/>
+      <w:r>
+        <w:rPr>
+          <w:color w:val="7030A0"/>
+          <w:sz w:val="21"/>
+          <w:szCs w:val="21"/>
+        </w:rPr>
+        <w:t xml:space="preserve">Ввод допустим вручную </w:t>
+      </w:r>
+      <w:commentRangeEnd w:id="58"/>
+      <w:r>
+        <w:rPr>
+          <w:rStyle w:val="CommentReference"/>
+        </w:rPr>
+        <w:commentReference w:id="58"/>
+      </w:r>
+      <w:commentRangeEnd w:id="59"/>
+      <w:r>
+        <w:rPr>
+          <w:rStyle w:val="CommentReference"/>
+        </w:rPr>
+        <w:commentReference w:id="59"/>
+      </w:r>
+      <w:r>
+        <w:rPr>
+          <w:color w:val="7030A0"/>
+          <w:sz w:val="21"/>
+          <w:szCs w:val="21"/>
+        </w:rPr>
+        <w:t>и с помощью выбора даты в календаре.</w:t>
+      </w:r>
+      <w:r>
+        <w:rPr>
+          <w:color w:val="7030A0"/>
+          <w:sz w:val="21"/>
+          <w:szCs w:val="21"/>
+          <w:lang w:val="ru-RU"/>
+        </w:rPr>
+        <w:t xml:space="preserve"> Текст ошибки при попытке сохранения неверной даты «Введите верное значение»</w:t>
+      </w:r>
+      <w:r>
+        <w:rPr>
+          <w:color w:val="7030A0"/>
+          <w:sz w:val="21"/>
+          <w:szCs w:val="21"/>
+        </w:rPr>
+        <w:t>)</w:t>
+      </w:r>
+    </w:p>
+    <w:p>
+      <w:pPr>
+        <w:numPr>
+          <w:ilvl w:val="2"/>
+          <w:numId w:val="1"/>
+        </w:numPr>
+        <w:spacing w:line="240" w:lineRule="auto"/>
+        <w:ind w:left="1080"/>
+        <w:rPr>
+          <w:color w:val="333333"/>
+          <w:sz w:val="21"/>
+          <w:szCs w:val="21"/>
+        </w:rPr>
+      </w:pPr>
+      <w:commentRangeStart w:id="60"/>
+      <w:commentRangeStart w:id="61"/>
+      <w:r>
+        <w:rPr>
+          <w:color w:val="333333"/>
+          <w:sz w:val="21"/>
+          <w:szCs w:val="21"/>
+        </w:rPr>
+        <w:t>Дата окончания</w:t>
+      </w:r>
+      <w:commentRangeEnd w:id="60"/>
+      <w:r>
+        <w:rPr>
+          <w:rStyle w:val="CommentReference"/>
+        </w:rPr>
+        <w:commentReference w:id="60"/>
+      </w:r>
+      <w:commentRangeEnd w:id="61"/>
+      <w:r>
+        <w:rPr>
+          <w:rStyle w:val="CommentReference"/>
+        </w:rPr>
+        <w:commentReference w:id="61"/>
+      </w:r>
+      <w:r>
+        <w:rPr>
+          <w:color w:val="333333"/>
+          <w:sz w:val="21"/>
+          <w:szCs w:val="21"/>
+          <w:lang w:val="ru-RU"/>
+        </w:rPr>
+        <w:t xml:space="preserve"> </w:t>
+      </w:r>
+      <w:r>
+        <w:rPr>
+          <w:rFonts w:eastAsia="Times New Roman"/>
+          <w:color w:val="7030A0"/>
+          <w:sz w:val="21"/>
+          <w:szCs w:val="21"/>
+        </w:rPr>
+        <w:t>(о</w:t>
+      </w:r>
+      <w:r>
+        <w:rPr>
+          <w:color w:val="7030A0"/>
+          <w:sz w:val="21"/>
+          <w:szCs w:val="21"/>
+        </w:rPr>
+        <w:t>бязательное</w:t>
+      </w:r>
+      <w:r>
+        <w:rPr>
+          <w:color w:val="7030A0"/>
+          <w:sz w:val="21"/>
+          <w:szCs w:val="21"/>
+          <w:lang w:val="ru-RU"/>
+        </w:rPr>
+        <w:t xml:space="preserve"> </w:t>
+      </w:r>
+      <w:r>
+        <w:rPr>
+          <w:rFonts w:eastAsia="Times New Roman"/>
+          <w:color w:val="7030A0"/>
+          <w:sz w:val="21"/>
+          <w:szCs w:val="21"/>
+          <w:lang w:val="ru-RU"/>
+        </w:rPr>
+        <w:t>(текст ошибки «Дата окончания не может быть раньше 01.01.1990 или позже 31.12.2099»)</w:t>
+      </w:r>
+      <w:r>
+        <w:rPr>
+          <w:color w:val="7030A0"/>
+          <w:sz w:val="21"/>
+          <w:szCs w:val="21"/>
+        </w:rPr>
+        <w:t xml:space="preserve">, маска </w:t>
+      </w:r>
+      <w:proofErr w:type="spellStart"/>
+      <w:r>
+        <w:rPr>
+          <w:color w:val="7030A0"/>
+          <w:sz w:val="21"/>
+          <w:szCs w:val="21"/>
+        </w:rPr>
+        <w:t>дд.мм.гггг</w:t>
+      </w:r>
+      <w:proofErr w:type="spellEnd"/>
+      <w:r>
+        <w:rPr>
+          <w:color w:val="7030A0"/>
+          <w:sz w:val="21"/>
+          <w:szCs w:val="21"/>
+        </w:rPr>
+        <w:t>; допустимы значения из диапазона [</w:t>
+      </w:r>
+      <w:r>
+        <w:rPr>
+          <w:color w:val="7030A0"/>
+          <w:sz w:val="21"/>
+          <w:szCs w:val="21"/>
+          <w:lang w:val="ru-RU"/>
+        </w:rPr>
+        <w:t>01.01.</w:t>
+      </w:r>
+      <w:commentRangeStart w:id="62"/>
+      <w:commentRangeStart w:id="63"/>
+      <w:r>
+        <w:rPr>
+          <w:color w:val="7030A0"/>
+          <w:sz w:val="21"/>
+          <w:szCs w:val="21"/>
+        </w:rPr>
+        <w:t xml:space="preserve">1990; </w:t>
+      </w:r>
+      <w:r>
+        <w:rPr>
+          <w:color w:val="7030A0"/>
+          <w:sz w:val="21"/>
+          <w:szCs w:val="21"/>
+          <w:lang w:val="ru-RU"/>
+        </w:rPr>
+        <w:t>31.12.</w:t>
+      </w:r>
+      <w:r>
+        <w:rPr>
+          <w:color w:val="7030A0"/>
+          <w:sz w:val="21"/>
+          <w:szCs w:val="21"/>
+        </w:rPr>
+        <w:t>2099</w:t>
+      </w:r>
+      <w:commentRangeEnd w:id="62"/>
+      <w:r>
+        <w:rPr>
+          <w:rStyle w:val="CommentReference"/>
+        </w:rPr>
+        <w:commentReference w:id="62"/>
+      </w:r>
+      <w:commentRangeEnd w:id="63"/>
+      <w:r>
+        <w:rPr>
+          <w:rStyle w:val="CommentReference"/>
+        </w:rPr>
+        <w:commentReference w:id="63"/>
+      </w:r>
+      <w:r>
+        <w:rPr>
+          <w:color w:val="7030A0"/>
+          <w:sz w:val="21"/>
+          <w:szCs w:val="21"/>
+        </w:rPr>
+        <w:t xml:space="preserve">]. </w:t>
+      </w:r>
+      <w:commentRangeStart w:id="64"/>
+      <w:commentRangeStart w:id="65"/>
+      <w:r>
+        <w:rPr>
+          <w:color w:val="7030A0"/>
+          <w:sz w:val="21"/>
+          <w:szCs w:val="21"/>
+        </w:rPr>
+        <w:t xml:space="preserve">Ввод допустим вручную </w:t>
+      </w:r>
+      <w:commentRangeEnd w:id="64"/>
+      <w:r>
+        <w:rPr>
+          <w:rStyle w:val="CommentReference"/>
+        </w:rPr>
+        <w:commentReference w:id="64"/>
+      </w:r>
+      <w:commentRangeEnd w:id="65"/>
+      <w:r>
+        <w:rPr>
+          <w:rStyle w:val="CommentReference"/>
+        </w:rPr>
+        <w:commentReference w:id="65"/>
+      </w:r>
+      <w:r>
+        <w:rPr>
+          <w:color w:val="7030A0"/>
+          <w:sz w:val="21"/>
+          <w:szCs w:val="21"/>
+        </w:rPr>
+        <w:t xml:space="preserve">и с помощью выбора даты в календаре. При попытке сохранения с датами из указанного диапазона, но где дата окончания раньше даты начала, отображается ошибка «Дата </w:t>
+      </w:r>
+      <w:r>
+        <w:rPr>
+          <w:color w:val="7030A0"/>
+          <w:sz w:val="21"/>
+          <w:szCs w:val="21"/>
+          <w:lang w:val="ru-RU"/>
+        </w:rPr>
+        <w:t>окончания</w:t>
+      </w:r>
+      <w:r>
+        <w:rPr>
+          <w:color w:val="7030A0"/>
+          <w:sz w:val="21"/>
+          <w:szCs w:val="21"/>
+        </w:rPr>
+        <w:t xml:space="preserve"> не может быть раньше даты начала!»</w:t>
+      </w:r>
+      <w:r>
+        <w:rPr>
+          <w:color w:val="7030A0"/>
+          <w:sz w:val="21"/>
+          <w:szCs w:val="21"/>
+          <w:lang w:val="ru-RU"/>
+        </w:rPr>
+        <w:t>. Текст ошибки при попытке сохранения неверной даты «Введите верное значение»</w:t>
+      </w:r>
+      <w:r>
+        <w:rPr>
+          <w:color w:val="7030A0"/>
+          <w:sz w:val="21"/>
+          <w:szCs w:val="21"/>
+        </w:rPr>
+        <w:t>)</w:t>
+      </w:r>
+    </w:p>
+    <w:p>
+      <w:pPr>
+        <w:numPr>
+          <w:ilvl w:val="2"/>
+          <w:numId w:val="1"/>
+        </w:numPr>
+        <w:spacing w:line="240" w:lineRule="auto"/>
+        <w:ind w:left="1080"/>
+        <w:rPr>
+          <w:color w:val="333333"/>
+          <w:sz w:val="21"/>
+          <w:szCs w:val="21"/>
+        </w:rPr>
+      </w:pPr>
+      <w:r>
+        <w:rPr>
+          <w:color w:val="333333"/>
+          <w:sz w:val="21"/>
+          <w:szCs w:val="21"/>
+        </w:rPr>
+        <w:t>Статус (Не начата | В процессе | Завершена | Отложена)</w:t>
+      </w:r>
+    </w:p>
+    <w:p>
+      <w:pPr>
+        <w:numPr>
+          <w:ilvl w:val="2"/>
+          <w:numId w:val="1"/>
+        </w:numPr>
+        <w:spacing w:line="240" w:lineRule="auto"/>
+        <w:ind w:left="1080"/>
+        <w:rPr>
+          <w:color w:val="333333"/>
+          <w:sz w:val="21"/>
+          <w:szCs w:val="21"/>
+        </w:rPr>
+      </w:pPr>
+      <w:r>
+        <w:rPr>
+          <w:color w:val="333333"/>
+          <w:sz w:val="21"/>
+          <w:szCs w:val="21"/>
+        </w:rPr>
+        <w:t xml:space="preserve">Исполнитель: выбирается из </w:t>
+      </w:r>
+      <w:commentRangeStart w:id="66"/>
+      <w:commentRangeStart w:id="67"/>
+      <w:r>
+        <w:rPr>
+          <w:color w:val="333333"/>
+          <w:sz w:val="21"/>
+          <w:szCs w:val="21"/>
+        </w:rPr>
+        <w:t>списка персон</w:t>
+      </w:r>
+      <w:commentRangeEnd w:id="66"/>
+      <w:r>
+        <w:rPr>
+          <w:rStyle w:val="CommentReference"/>
+        </w:rPr>
+        <w:commentReference w:id="66"/>
+      </w:r>
+      <w:commentRangeEnd w:id="67"/>
+      <w:r>
+        <w:rPr>
+          <w:rStyle w:val="CommentReference"/>
+        </w:rPr>
+        <w:commentReference w:id="67"/>
+      </w:r>
+    </w:p>
+    <w:p>
+      <w:pPr>
+        <w:numPr>
+          <w:ilvl w:val="1"/>
+          <w:numId w:val="1"/>
+        </w:numPr>
+        <w:spacing w:line="240" w:lineRule="auto"/>
+        <w:ind w:left="720"/>
+        <w:rPr>
+          <w:color w:val="333333"/>
+          <w:sz w:val="21"/>
+          <w:szCs w:val="21"/>
+        </w:rPr>
+      </w:pPr>
+      <w:r>
+        <w:rPr>
+          <w:color w:val="333333"/>
+          <w:sz w:val="21"/>
+          <w:szCs w:val="21"/>
+        </w:rPr>
+        <w:t>Команды:</w:t>
+      </w:r>
+    </w:p>
+    <w:p>
+      <w:pPr>
+        <w:numPr>
+          <w:ilvl w:val="2"/>
+          <w:numId w:val="1"/>
+        </w:numPr>
+        <w:spacing w:line="240" w:lineRule="auto"/>
+        <w:ind w:left="1080"/>
+        <w:rPr>
+          <w:color w:val="333333"/>
+          <w:sz w:val="21"/>
+          <w:szCs w:val="21"/>
+        </w:rPr>
+      </w:pPr>
+      <w:r>
+        <w:rPr>
+          <w:color w:val="333333"/>
+          <w:sz w:val="21"/>
+          <w:szCs w:val="21"/>
+        </w:rPr>
+        <w:t>Сохранить: данные сохраняются в базе (в случае вызова из списка задач) либо в проекте (в случае вызова из формы ввода проекта); управление передается в предыдущую форму: форму списка задач либо форму ввода проекта.</w:t>
+      </w:r>
+    </w:p>
+    <w:p>
+      <w:pPr>
+        <w:numPr>
+          <w:ilvl w:val="2"/>
+          <w:numId w:val="1"/>
+        </w:numPr>
+        <w:spacing w:line="240" w:lineRule="auto"/>
+        <w:ind w:left="1080"/>
+        <w:rPr>
+          <w:color w:val="333333"/>
+          <w:sz w:val="21"/>
+          <w:szCs w:val="21"/>
+        </w:rPr>
+      </w:pPr>
+      <w:r>
+        <w:rPr>
+          <w:color w:val="333333"/>
+          <w:sz w:val="21"/>
+          <w:szCs w:val="21"/>
+        </w:rPr>
+        <w:t>Отмена: управление передается в предыдущую форму: форму списка задач либо форму ввода проекта.</w:t>
       </w:r>
     </w:p>
     <w:p>
@@ -2832,7 +3894,7 @@
           <w:sz w:val="21"/>
           <w:szCs w:val="21"/>
         </w:rPr>
-        <w:t>Форма ввода задачи</w:t>
+        <w:t>Форма ввода персоны (исполнителя)</w:t>
       </w:r>
     </w:p>
     <w:p>
@@ -2849,8 +3911,8 @@
           <w:szCs w:val="21"/>
         </w:rPr>
       </w:pPr>
-      <w:commentRangeStart w:id="45"/>
-      <w:commentRangeStart w:id="46"/>
+      <w:commentRangeStart w:id="68"/>
+      <w:commentRangeStart w:id="69"/>
       <w:r>
         <w:rPr>
           <w:color w:val="333333"/>
@@ -2859,19 +3921,19 @@
         </w:rPr>
         <w:t>Поля:</w:t>
       </w:r>
-      <w:commentRangeEnd w:id="45"/>
-      <w:r>
-        <w:rPr>
-          <w:rStyle w:val="a5"/>
-        </w:rPr>
-        <w:commentReference w:id="45"/>
-      </w:r>
-      <w:commentRangeEnd w:id="46"/>
-      <w:r>
-        <w:rPr>
-          <w:rStyle w:val="a5"/>
-        </w:rPr>
-        <w:commentReference w:id="46"/>
+      <w:commentRangeEnd w:id="68"/>
+      <w:r>
+        <w:rPr>
+          <w:rStyle w:val="CommentReference"/>
+        </w:rPr>
+        <w:commentReference w:id="68"/>
+      </w:r>
+      <w:commentRangeEnd w:id="69"/>
+      <w:r>
+        <w:rPr>
+          <w:rStyle w:val="CommentReference"/>
+        </w:rPr>
+        <w:commentReference w:id="69"/>
       </w:r>
     </w:p>
     <w:p>
@@ -2894,8 +3956,88 @@
           <w:sz w:val="21"/>
           <w:szCs w:val="21"/>
         </w:rPr>
-        <w:lastRenderedPageBreak/>
-        <w:t>Идентификатор: порядковый номер задачи; формируется автоматически; недоступно для изменения</w:t>
+        <w:t>Идентификатор; формируется автоматически; недоступно для изменения</w:t>
+      </w:r>
+    </w:p>
+    <w:p>
+      <w:pPr>
+        <w:numPr>
+          <w:ilvl w:val="2"/>
+          <w:numId w:val="4"/>
+        </w:numPr>
+        <w:spacing w:line="240" w:lineRule="auto"/>
+        <w:ind w:left="1080"/>
+        <w:rPr>
+          <w:rFonts w:eastAsia="Times New Roman"/>
+          <w:color w:val="7030A0"/>
+          <w:sz w:val="21"/>
+          <w:szCs w:val="21"/>
+        </w:rPr>
+      </w:pPr>
+      <w:r>
+        <w:rPr>
+          <w:color w:val="333333"/>
+          <w:sz w:val="21"/>
+          <w:szCs w:val="21"/>
+        </w:rPr>
+        <w:t>Фамилия</w:t>
+      </w:r>
+      <w:r>
+        <w:rPr>
+          <w:color w:val="333333"/>
+          <w:sz w:val="21"/>
+          <w:szCs w:val="21"/>
+          <w:lang w:val="ru-RU"/>
+        </w:rPr>
+        <w:t xml:space="preserve"> </w:t>
+      </w:r>
+      <w:r>
+        <w:rPr>
+          <w:rFonts w:eastAsia="Times New Roman"/>
+          <w:color w:val="7030A0"/>
+          <w:sz w:val="21"/>
+          <w:szCs w:val="21"/>
+        </w:rPr>
+        <w:t>(обязательное</w:t>
+      </w:r>
+      <w:r>
+        <w:rPr>
+          <w:rFonts w:eastAsia="Times New Roman"/>
+          <w:color w:val="7030A0"/>
+          <w:sz w:val="21"/>
+          <w:szCs w:val="21"/>
+          <w:lang w:val="ru-RU"/>
+        </w:rPr>
+        <w:t xml:space="preserve"> (текст ошибки «Фамилия не может быть меньше 2 и больше 30 символов»)</w:t>
+      </w:r>
+      <w:r>
+        <w:rPr>
+          <w:rFonts w:eastAsia="Times New Roman"/>
+          <w:color w:val="7030A0"/>
+          <w:sz w:val="21"/>
+          <w:szCs w:val="21"/>
+        </w:rPr>
+        <w:t>, допустимое количество символов от 2 до 30, допустимые символы: A-</w:t>
+      </w:r>
+      <w:proofErr w:type="gramStart"/>
+      <w:r>
+        <w:rPr>
+          <w:rFonts w:eastAsia="Times New Roman"/>
+          <w:color w:val="7030A0"/>
+          <w:sz w:val="21"/>
+          <w:szCs w:val="21"/>
+        </w:rPr>
+        <w:t>Z ,</w:t>
+      </w:r>
+      <w:proofErr w:type="gramEnd"/>
+      <w:r>
+        <w:rPr>
+          <w:rFonts w:eastAsia="Times New Roman"/>
+          <w:color w:val="7030A0"/>
+          <w:sz w:val="21"/>
+          <w:szCs w:val="21"/>
+        </w:rPr>
+        <w:t xml:space="preserve"> a-z , А-Я , а-я , 0-9 , -)</w:t>
       </w:r>
     </w:p>
     <w:p>
@@ -2912,46 +4054,13 @@
           <w:szCs w:val="21"/>
         </w:rPr>
       </w:pPr>
-      <w:commentRangeStart w:id="47"/>
-      <w:commentRangeStart w:id="48"/>
-      <w:r>
-        <w:rPr>
-          <w:color w:val="333333"/>
-          <w:sz w:val="21"/>
-          <w:szCs w:val="21"/>
-        </w:rPr>
-        <w:t xml:space="preserve">Проект: </w:t>
-      </w:r>
-      <w:commentRangeEnd w:id="47"/>
-      <w:r>
-        <w:rPr>
-          <w:rStyle w:val="a5"/>
-        </w:rPr>
-        <w:commentReference w:id="47"/>
-      </w:r>
-      <w:commentRangeEnd w:id="48"/>
-      <w:r>
-        <w:rPr>
-          <w:rStyle w:val="a5"/>
-        </w:rPr>
-        <w:commentReference w:id="48"/>
-      </w:r>
-      <w:r>
-        <w:rPr>
-          <w:color w:val="333333"/>
-          <w:sz w:val="21"/>
-          <w:szCs w:val="21"/>
-        </w:rPr>
-        <w:t xml:space="preserve">выбирается из списка </w:t>
-      </w:r>
-      <w:r>
-        <w:rPr>
-          <w:color w:val="7030A0"/>
-          <w:sz w:val="21"/>
-          <w:szCs w:val="21"/>
-          <w:lang w:val="ru-RU"/>
-        </w:rPr>
-        <w:t>сокращенных названий</w:t>
+      <w:r>
+        <w:rPr>
+          <w:color w:val="333333"/>
+          <w:sz w:val="21"/>
+          <w:szCs w:val="21"/>
+        </w:rPr>
+        <w:t>Имя</w:t>
       </w:r>
       <w:r>
         <w:rPr>
@@ -2962,13 +4071,74 @@
         </w:rPr>
         <w:t xml:space="preserve"> </w:t>
       </w:r>
-      <w:r>
-        <w:rPr>
-          <w:color w:val="333333"/>
-          <w:sz w:val="21"/>
-          <w:szCs w:val="21"/>
-        </w:rPr>
-        <w:t>проектов; если форма открыта из списка задач формы ввода проектов, то данное поле установлено равным текущему проекту и недоступно для редактирования</w:t>
+      <w:commentRangeStart w:id="70"/>
+      <w:commentRangeStart w:id="71"/>
+      <w:r>
+        <w:rPr>
+          <w:color w:val="333333"/>
+          <w:sz w:val="21"/>
+          <w:szCs w:val="21"/>
+          <w:lang w:val="ru-RU"/>
+        </w:rPr>
+        <w:t>(</w:t>
+      </w:r>
+      <w:commentRangeEnd w:id="70"/>
+      <w:r>
+        <w:rPr>
+          <w:rStyle w:val="CommentReference"/>
+        </w:rPr>
+        <w:commentReference w:id="70"/>
+      </w:r>
+      <w:commentRangeEnd w:id="71"/>
+      <w:r>
+        <w:rPr>
+          <w:rStyle w:val="CommentReference"/>
+        </w:rPr>
+        <w:commentReference w:id="71"/>
+      </w:r>
+      <w:r>
+        <w:rPr>
+          <w:rFonts w:eastAsia="Times New Roman"/>
+          <w:color w:val="7030A0"/>
+          <w:sz w:val="21"/>
+          <w:szCs w:val="21"/>
+        </w:rPr>
+        <w:t>о</w:t>
+      </w:r>
+      <w:r>
+        <w:rPr>
+          <w:color w:val="7030A0"/>
+          <w:sz w:val="21"/>
+          <w:szCs w:val="21"/>
+        </w:rPr>
+        <w:t>бязательное</w:t>
+      </w:r>
+      <w:r>
+        <w:rPr>
+          <w:color w:val="7030A0"/>
+          <w:sz w:val="21"/>
+          <w:szCs w:val="21"/>
+          <w:lang w:val="ru-RU"/>
+        </w:rPr>
+        <w:t xml:space="preserve"> </w:t>
+      </w:r>
+      <w:r>
+        <w:rPr>
+          <w:rFonts w:eastAsia="Times New Roman"/>
+          <w:color w:val="7030A0"/>
+          <w:sz w:val="21"/>
+          <w:szCs w:val="21"/>
+          <w:lang w:val="ru-RU"/>
+        </w:rPr>
+        <w:t>(текст ошибки «Имя не может быть меньше 2 и больше 30 символов»)</w:t>
+      </w:r>
+      <w:r>
+        <w:rPr>
+          <w:color w:val="7030A0"/>
+          <w:sz w:val="21"/>
+          <w:szCs w:val="21"/>
+        </w:rPr>
+        <w:t>, допустимое количество символов от 2 до 30, допустимые символы: A-Z , a-z , А-Я , а-я , 0-9 , -)</w:t>
       </w:r>
     </w:p>
     <w:p>
@@ -2985,24 +4155,30 @@
           <w:szCs w:val="21"/>
         </w:rPr>
       </w:pPr>
-      <w:commentRangeStart w:id="49"/>
-      <w:commentRangeStart w:id="50"/>
-      <w:r>
-        <w:rPr>
-          <w:color w:val="333333"/>
-          <w:sz w:val="21"/>
-          <w:szCs w:val="21"/>
-        </w:rPr>
-        <w:t>Название</w:t>
-      </w:r>
-      <w:commentRangeEnd w:id="49"/>
-      <w:r>
-        <w:rPr>
-          <w:rStyle w:val="a5"/>
-        </w:rPr>
-        <w:commentReference w:id="49"/>
-      </w:r>
-      <w:commentRangeEnd w:id="50"/>
+      <w:commentRangeStart w:id="72"/>
+      <w:commentRangeStart w:id="73"/>
+      <w:r>
+        <w:rPr>
+          <w:color w:val="333333"/>
+          <w:sz w:val="21"/>
+          <w:szCs w:val="21"/>
+        </w:rPr>
+        <w:t>Отчество</w:t>
+      </w:r>
+      <w:commentRangeEnd w:id="72"/>
+      <w:r>
+        <w:rPr>
+          <w:rStyle w:val="CommentReference"/>
+        </w:rPr>
+        <w:commentReference w:id="72"/>
+      </w:r>
+      <w:commentRangeEnd w:id="73"/>
+      <w:r>
+        <w:rPr>
+          <w:rStyle w:val="CommentReference"/>
+        </w:rPr>
+        <w:commentReference w:id="73"/>
+      </w:r>
       <w:r>
         <w:rPr>
           <w:color w:val="333333"/>
@@ -3014,17 +4190,20 @@
       </w:r>
       <w:r>
         <w:rPr>
-          <w:rStyle w:val="a5"/>
-        </w:rPr>
-        <w:commentReference w:id="50"/>
-      </w:r>
-      <w:r>
-        <w:rPr>
-          <w:color w:val="7030A0"/>
-          <w:sz w:val="21"/>
-          <w:szCs w:val="21"/>
-        </w:rPr>
-        <w:t>(обязательное</w:t>
+          <w:rFonts w:eastAsia="Times New Roman"/>
+          <w:color w:val="7030A0"/>
+          <w:sz w:val="21"/>
+          <w:szCs w:val="21"/>
+        </w:rPr>
+        <w:t>(о</w:t>
+      </w:r>
+      <w:r>
+        <w:rPr>
+          <w:color w:val="7030A0"/>
+          <w:sz w:val="21"/>
+          <w:szCs w:val="21"/>
+        </w:rPr>
+        <w:t>бязательное</w:t>
       </w:r>
       <w:r>
         <w:rPr>
@@ -3043,336 +4222,15 @@
           <w:szCs w:val="21"/>
           <w:lang w:val="ru-RU"/>
         </w:rPr>
-        <w:t>(текст ошибки «Название не должно быть меньше 2 и больше 255 символов»)</w:t>
-      </w:r>
-      <w:r>
-        <w:rPr>
-          <w:color w:val="7030A0"/>
-          <w:sz w:val="21"/>
-          <w:szCs w:val="21"/>
-        </w:rPr>
-        <w:t>, допустимое количество символов от 2 до 255, допустимые символы: A-Z , a-z , А-Я , а-я , 0-9 , _ , - , пробел)</w:t>
-      </w:r>
-    </w:p>
-    <w:p>
-      <w:pPr>
-        <w:numPr>
-          <w:ilvl w:val="2"/>
-          <w:numId w:val="4"/>
-        </w:numPr>
-        <w:spacing w:line="240" w:lineRule="auto"/>
-        <w:ind w:left="1080"/>
-        <w:rPr>
-          <w:rFonts w:eastAsia="Times New Roman"/>
-          <w:color w:val="333333"/>
-          <w:sz w:val="21"/>
-          <w:szCs w:val="21"/>
-        </w:rPr>
-      </w:pPr>
-      <w:r>
-        <w:rPr>
-          <w:color w:val="333333"/>
-          <w:sz w:val="21"/>
-          <w:szCs w:val="21"/>
-        </w:rPr>
-        <w:t>Работа (количество времени необходимого для выполнения задачи, часы</w:t>
-      </w:r>
-      <w:r>
-        <w:rPr>
-          <w:color w:val="333333"/>
-          <w:sz w:val="21"/>
-          <w:szCs w:val="21"/>
-          <w:lang w:val="ru-RU"/>
-        </w:rPr>
-        <w:t xml:space="preserve">. </w:t>
-      </w:r>
-      <w:r>
-        <w:rPr>
-          <w:rFonts w:eastAsia="Times New Roman"/>
-          <w:color w:val="7030A0"/>
-          <w:sz w:val="21"/>
-          <w:szCs w:val="21"/>
-        </w:rPr>
-        <w:t>Обязательное</w:t>
-      </w:r>
-      <w:r>
-        <w:rPr>
-          <w:rFonts w:eastAsia="Times New Roman"/>
-          <w:color w:val="7030A0"/>
-          <w:sz w:val="21"/>
-          <w:szCs w:val="21"/>
-          <w:lang w:val="ru-RU"/>
-        </w:rPr>
-        <w:t xml:space="preserve"> (текст ошибки «Работа не должно быть меньше 1 и больше 9 символов»)</w:t>
-      </w:r>
-      <w:r>
-        <w:rPr>
-          <w:rFonts w:eastAsia="Times New Roman"/>
-          <w:color w:val="7030A0"/>
-          <w:sz w:val="21"/>
-          <w:szCs w:val="21"/>
-        </w:rPr>
-        <w:t xml:space="preserve">. Вводится вручную. Допустимое </w:t>
-      </w:r>
-      <w:commentRangeStart w:id="51"/>
-      <w:commentRangeStart w:id="52"/>
-      <w:r>
-        <w:rPr>
-          <w:rFonts w:eastAsia="Times New Roman"/>
-          <w:color w:val="7030A0"/>
-          <w:sz w:val="21"/>
-          <w:szCs w:val="21"/>
-        </w:rPr>
-        <w:t>количество</w:t>
-      </w:r>
-      <w:commentRangeEnd w:id="51"/>
-      <w:r>
-        <w:rPr>
-          <w:rStyle w:val="a5"/>
-        </w:rPr>
-        <w:commentReference w:id="51"/>
-      </w:r>
-      <w:commentRangeEnd w:id="52"/>
-      <w:r>
-        <w:rPr>
-          <w:rStyle w:val="a5"/>
-        </w:rPr>
-        <w:commentReference w:id="52"/>
-      </w:r>
-      <w:r>
-        <w:rPr>
-          <w:rFonts w:eastAsia="Times New Roman"/>
-          <w:color w:val="7030A0"/>
-          <w:sz w:val="21"/>
-          <w:szCs w:val="21"/>
-        </w:rPr>
-        <w:t xml:space="preserve"> цифр от 1 до 9. Ввод символов не ограничен, но валидные для сохранения только цифры. Иначе отображается ошибка «Неверное время»</w:t>
-      </w:r>
-      <w:r>
-        <w:rPr>
-          <w:color w:val="333333"/>
-          <w:sz w:val="21"/>
-          <w:szCs w:val="21"/>
-        </w:rPr>
-        <w:t>)</w:t>
-      </w:r>
-    </w:p>
-    <w:p>
-      <w:pPr>
-        <w:numPr>
-          <w:ilvl w:val="2"/>
-          <w:numId w:val="4"/>
-        </w:numPr>
-        <w:spacing w:line="240" w:lineRule="auto"/>
-        <w:ind w:left="1080"/>
-        <w:rPr>
-          <w:rFonts w:eastAsia="Times New Roman"/>
-          <w:color w:val="7030A0"/>
-          <w:sz w:val="21"/>
-          <w:szCs w:val="21"/>
-        </w:rPr>
-      </w:pPr>
-      <w:commentRangeStart w:id="53"/>
-      <w:commentRangeStart w:id="54"/>
-      <w:r>
-        <w:rPr>
-          <w:color w:val="333333"/>
-          <w:sz w:val="21"/>
-          <w:szCs w:val="21"/>
-        </w:rPr>
-        <w:t>Дата начала</w:t>
-      </w:r>
-      <w:commentRangeEnd w:id="53"/>
-      <w:r>
-        <w:rPr>
-          <w:rStyle w:val="a5"/>
-        </w:rPr>
-        <w:commentReference w:id="53"/>
-      </w:r>
-      <w:commentRangeEnd w:id="54"/>
-      <w:r>
-        <w:rPr>
-          <w:rStyle w:val="a5"/>
-        </w:rPr>
-        <w:commentReference w:id="54"/>
-      </w:r>
-      <w:r>
-        <w:rPr>
-          <w:color w:val="333333"/>
-          <w:sz w:val="21"/>
-          <w:szCs w:val="21"/>
-          <w:lang w:val="ru-RU"/>
-        </w:rPr>
-        <w:t xml:space="preserve"> </w:t>
-      </w:r>
-      <w:r>
-        <w:rPr>
-          <w:rFonts w:eastAsia="Times New Roman"/>
-          <w:color w:val="7030A0"/>
-          <w:sz w:val="21"/>
-          <w:szCs w:val="21"/>
-        </w:rPr>
-        <w:t>(о</w:t>
-      </w:r>
-      <w:r>
-        <w:rPr>
-          <w:color w:val="7030A0"/>
-          <w:sz w:val="21"/>
-          <w:szCs w:val="21"/>
-        </w:rPr>
-        <w:t>бязательное</w:t>
-      </w:r>
-      <w:r>
-        <w:rPr>
-          <w:color w:val="7030A0"/>
-          <w:sz w:val="21"/>
-          <w:szCs w:val="21"/>
-          <w:lang w:val="ru-RU"/>
-        </w:rPr>
-        <w:t xml:space="preserve"> </w:t>
-      </w:r>
-      <w:r>
-        <w:rPr>
-          <w:rFonts w:eastAsia="Times New Roman"/>
-          <w:color w:val="7030A0"/>
-          <w:sz w:val="21"/>
-          <w:szCs w:val="21"/>
-          <w:lang w:val="ru-RU"/>
-        </w:rPr>
-        <w:t>(текст ошибки «Дата начала не может быть раньше 01.01.1990 или позже 31.12.2099»)</w:t>
-      </w:r>
-      <w:r>
-        <w:rPr>
-          <w:color w:val="7030A0"/>
-          <w:sz w:val="21"/>
-          <w:szCs w:val="21"/>
-        </w:rPr>
-        <w:t xml:space="preserve">, маска </w:t>
-      </w:r>
-      <w:proofErr w:type="spellStart"/>
-      <w:r>
-        <w:rPr>
-          <w:color w:val="7030A0"/>
-          <w:sz w:val="21"/>
-          <w:szCs w:val="21"/>
-        </w:rPr>
-        <w:t>дд.мм.гггг</w:t>
-      </w:r>
-      <w:proofErr w:type="spellEnd"/>
-      <w:r>
-        <w:rPr>
-          <w:color w:val="7030A0"/>
-          <w:sz w:val="21"/>
-          <w:szCs w:val="21"/>
-        </w:rPr>
-        <w:t>; допустимы значения из диапазона [</w:t>
-      </w:r>
-      <w:r>
-        <w:rPr>
-          <w:color w:val="7030A0"/>
-          <w:sz w:val="21"/>
-          <w:szCs w:val="21"/>
-          <w:lang w:val="ru-RU"/>
-        </w:rPr>
-        <w:t>01.01.</w:t>
-      </w:r>
-      <w:commentRangeStart w:id="55"/>
-      <w:commentRangeStart w:id="56"/>
-      <w:r>
-        <w:rPr>
-          <w:color w:val="7030A0"/>
-          <w:sz w:val="21"/>
-          <w:szCs w:val="21"/>
-        </w:rPr>
-        <w:t xml:space="preserve">1990; </w:t>
-      </w:r>
-      <w:r>
-        <w:rPr>
-          <w:color w:val="7030A0"/>
-          <w:sz w:val="21"/>
-          <w:szCs w:val="21"/>
-          <w:lang w:val="ru-RU"/>
-        </w:rPr>
-        <w:t>31.12.</w:t>
-      </w:r>
-      <w:r>
-        <w:rPr>
-          <w:color w:val="7030A0"/>
-          <w:sz w:val="21"/>
-          <w:szCs w:val="21"/>
-        </w:rPr>
-        <w:t>2099</w:t>
-      </w:r>
-      <w:commentRangeEnd w:id="55"/>
-      <w:r>
-        <w:rPr>
-          <w:rStyle w:val="a5"/>
-        </w:rPr>
-        <w:commentReference w:id="55"/>
-      </w:r>
-      <w:commentRangeEnd w:id="56"/>
-      <w:r>
-        <w:rPr>
-          <w:rStyle w:val="a5"/>
-        </w:rPr>
-        <w:commentReference w:id="56"/>
-      </w:r>
-      <w:r>
-        <w:rPr>
-          <w:color w:val="7030A0"/>
-          <w:sz w:val="21"/>
-          <w:szCs w:val="21"/>
-        </w:rPr>
-        <w:t xml:space="preserve">]. </w:t>
-      </w:r>
-      <w:commentRangeStart w:id="57"/>
-      <w:commentRangeStart w:id="58"/>
-      <w:r>
-        <w:rPr>
-          <w:color w:val="7030A0"/>
-          <w:sz w:val="21"/>
-          <w:szCs w:val="21"/>
-        </w:rPr>
-        <w:t xml:space="preserve">Ввод допустим вручную </w:t>
-      </w:r>
-      <w:commentRangeEnd w:id="57"/>
-      <w:r>
-        <w:rPr>
-          <w:rStyle w:val="a5"/>
-        </w:rPr>
-        <w:commentReference w:id="57"/>
-      </w:r>
-      <w:commentRangeEnd w:id="58"/>
-      <w:r>
-        <w:rPr>
-          <w:rStyle w:val="a5"/>
-        </w:rPr>
-        <w:commentReference w:id="58"/>
-      </w:r>
-      <w:r>
-        <w:rPr>
-          <w:color w:val="7030A0"/>
-          <w:sz w:val="21"/>
-          <w:szCs w:val="21"/>
-        </w:rPr>
-        <w:t>и с помощью выбора даты в календаре.</w:t>
-      </w:r>
-      <w:r>
-        <w:rPr>
-          <w:color w:val="7030A0"/>
-          <w:sz w:val="21"/>
-          <w:szCs w:val="21"/>
-          <w:lang w:val="ru-RU"/>
-        </w:rPr>
-        <w:t xml:space="preserve"> Текст ошибки при попытке сохранения неверной даты «Введите верное значение»</w:t>
-      </w:r>
-      <w:r>
-        <w:rPr>
-          <w:color w:val="7030A0"/>
-          <w:sz w:val="21"/>
-          <w:szCs w:val="21"/>
-        </w:rPr>
-        <w:t>)</w:t>
+        <w:t>(текст ошибки «Отчество не может быть меньше 2 и больше 30 символов»)</w:t>
+      </w:r>
+      <w:r>
+        <w:rPr>
+          <w:color w:val="7030A0"/>
+          <w:sz w:val="21"/>
+          <w:szCs w:val="21"/>
+        </w:rPr>
+        <w:t>, допустимое количество символов от 2 до 30, допустимые символы: A-Z , a-z , А-Я , а-я , 0-9 , -)</w:t>
       </w:r>
     </w:p>
     <w:p>
@@ -3389,29 +4247,13 @@
           <w:szCs w:val="21"/>
         </w:rPr>
       </w:pPr>
-      <w:commentRangeStart w:id="59"/>
-      <w:commentRangeStart w:id="60"/>
-      <w:r>
-        <w:rPr>
-          <w:color w:val="333333"/>
-          <w:sz w:val="21"/>
-          <w:szCs w:val="21"/>
-        </w:rPr>
-        <w:t>Дата окончания</w:t>
-      </w:r>
-      <w:commentRangeEnd w:id="59"/>
-      <w:r>
-        <w:rPr>
-          <w:rStyle w:val="a5"/>
-        </w:rPr>
-        <w:commentReference w:id="59"/>
-      </w:r>
-      <w:commentRangeEnd w:id="60"/>
-      <w:r>
-        <w:rPr>
-          <w:rStyle w:val="a5"/>
-        </w:rPr>
-        <w:commentReference w:id="60"/>
+      <w:r>
+        <w:rPr>
+          <w:color w:val="333333"/>
+          <w:sz w:val="21"/>
+          <w:szCs w:val="21"/>
+        </w:rPr>
+        <w:t>Должность</w:t>
       </w:r>
       <w:r>
         <w:rPr>
@@ -3429,24 +4271,7 @@
           <w:sz w:val="21"/>
           <w:szCs w:val="21"/>
         </w:rPr>
-        <w:t>(о</w:t>
-      </w:r>
-      <w:r>
-        <w:rPr>
-          <w:color w:val="7030A0"/>
-          <w:sz w:val="21"/>
-          <w:szCs w:val="21"/>
-        </w:rPr>
-        <w:t>бязательное</w:t>
-      </w:r>
-      <w:r>
-        <w:rPr>
-          <w:color w:val="7030A0"/>
-          <w:sz w:val="21"/>
-          <w:szCs w:val="21"/>
-          <w:lang w:val="ru-RU"/>
-        </w:rPr>
-        <w:t xml:space="preserve"> </w:t>
+        <w:t>(обязательное</w:t>
       </w:r>
       <w:r>
         <w:rPr>
@@ -3456,157 +4281,59 @@
           <w:szCs w:val="21"/>
           <w:lang w:val="ru-RU"/>
         </w:rPr>
-        <w:t>(текст ошибки «Дата окончания не может быть раньше 01.01.1990 или позже 31.12.2099»)</w:t>
-      </w:r>
-      <w:r>
-        <w:rPr>
-          <w:color w:val="7030A0"/>
-          <w:sz w:val="21"/>
-          <w:szCs w:val="21"/>
-        </w:rPr>
-        <w:t xml:space="preserve">, маска </w:t>
-      </w:r>
-      <w:proofErr w:type="spellStart"/>
-      <w:r>
-        <w:rPr>
-          <w:color w:val="7030A0"/>
-          <w:sz w:val="21"/>
-          <w:szCs w:val="21"/>
-        </w:rPr>
-        <w:t>дд.мм.гггг</w:t>
-      </w:r>
-      <w:proofErr w:type="spellEnd"/>
-      <w:r>
-        <w:rPr>
-          <w:color w:val="7030A0"/>
-          <w:sz w:val="21"/>
-          <w:szCs w:val="21"/>
-        </w:rPr>
-        <w:t>; допустимы значения из диапазона [</w:t>
-      </w:r>
-      <w:r>
-        <w:rPr>
-          <w:color w:val="7030A0"/>
-          <w:sz w:val="21"/>
-          <w:szCs w:val="21"/>
-          <w:lang w:val="ru-RU"/>
-        </w:rPr>
-        <w:t>01.01.</w:t>
-      </w:r>
-      <w:commentRangeStart w:id="61"/>
-      <w:commentRangeStart w:id="62"/>
-      <w:r>
-        <w:rPr>
-          <w:color w:val="7030A0"/>
-          <w:sz w:val="21"/>
-          <w:szCs w:val="21"/>
-        </w:rPr>
-        <w:t xml:space="preserve">1990; </w:t>
-      </w:r>
-      <w:r>
-        <w:rPr>
-          <w:color w:val="7030A0"/>
-          <w:sz w:val="21"/>
-          <w:szCs w:val="21"/>
-          <w:lang w:val="ru-RU"/>
-        </w:rPr>
-        <w:t>31.12.</w:t>
-      </w:r>
-      <w:r>
-        <w:rPr>
-          <w:color w:val="7030A0"/>
-          <w:sz w:val="21"/>
-          <w:szCs w:val="21"/>
-        </w:rPr>
-        <w:t>2099</w:t>
-      </w:r>
-      <w:commentRangeEnd w:id="61"/>
-      <w:r>
-        <w:rPr>
-          <w:rStyle w:val="a5"/>
-        </w:rPr>
-        <w:commentReference w:id="61"/>
-      </w:r>
-      <w:commentRangeEnd w:id="62"/>
-      <w:r>
-        <w:rPr>
-          <w:rStyle w:val="a5"/>
-        </w:rPr>
-        <w:commentReference w:id="62"/>
-      </w:r>
-      <w:r>
-        <w:rPr>
-          <w:color w:val="7030A0"/>
-          <w:sz w:val="21"/>
-          <w:szCs w:val="21"/>
-        </w:rPr>
-        <w:t xml:space="preserve">]. </w:t>
-      </w:r>
-      <w:commentRangeStart w:id="63"/>
-      <w:commentRangeStart w:id="64"/>
-      <w:r>
-        <w:rPr>
-          <w:color w:val="7030A0"/>
-          <w:sz w:val="21"/>
-          <w:szCs w:val="21"/>
-        </w:rPr>
-        <w:t xml:space="preserve">Ввод допустим вручную </w:t>
-      </w:r>
-      <w:commentRangeEnd w:id="63"/>
-      <w:r>
-        <w:rPr>
-          <w:rStyle w:val="a5"/>
-        </w:rPr>
-        <w:commentReference w:id="63"/>
-      </w:r>
-      <w:commentRangeEnd w:id="64"/>
-      <w:r>
-        <w:rPr>
-          <w:rStyle w:val="a5"/>
-        </w:rPr>
-        <w:commentReference w:id="64"/>
-      </w:r>
-      <w:r>
-        <w:rPr>
-          <w:color w:val="7030A0"/>
-          <w:sz w:val="21"/>
-          <w:szCs w:val="21"/>
-        </w:rPr>
-        <w:t xml:space="preserve">и с помощью выбора даты в календаре. При попытке сохранения с датами из указанного диапазона, но где дата окончания раньше даты начала, отображается ошибка «Дата </w:t>
-      </w:r>
-      <w:r>
-        <w:rPr>
-          <w:color w:val="7030A0"/>
-          <w:sz w:val="21"/>
-          <w:szCs w:val="21"/>
-          <w:lang w:val="ru-RU"/>
-        </w:rPr>
-        <w:t>окончания</w:t>
-      </w:r>
-      <w:r>
-        <w:rPr>
-          <w:color w:val="7030A0"/>
-          <w:sz w:val="21"/>
-          <w:szCs w:val="21"/>
-        </w:rPr>
-        <w:t xml:space="preserve"> не может быть раньше даты начала!»</w:t>
-      </w:r>
-      <w:r>
-        <w:rPr>
-          <w:color w:val="7030A0"/>
-          <w:sz w:val="21"/>
-          <w:szCs w:val="21"/>
-          <w:lang w:val="ru-RU"/>
-        </w:rPr>
-        <w:t>. Текст ошибки при попытке сохранения неверной даты «Введите верное значение»</w:t>
-      </w:r>
-      <w:r>
-        <w:rPr>
-          <w:color w:val="7030A0"/>
-          <w:sz w:val="21"/>
-          <w:szCs w:val="21"/>
-        </w:rPr>
-        <w:t>)</w:t>
+        <w:t xml:space="preserve"> (текст ошибки «Должность не может быть меньше 2 и больше 50 символов»)</w:t>
+      </w:r>
+      <w:r>
+        <w:rPr>
+          <w:rFonts w:eastAsia="Times New Roman"/>
+          <w:color w:val="7030A0"/>
+          <w:sz w:val="21"/>
+          <w:szCs w:val="21"/>
+        </w:rPr>
+        <w:t>, допустимое количество символов от 2 до 50, допустимые символы: A-</w:t>
+      </w:r>
+      <w:proofErr w:type="gramStart"/>
+      <w:r>
+        <w:rPr>
+          <w:rFonts w:eastAsia="Times New Roman"/>
+          <w:color w:val="7030A0"/>
+          <w:sz w:val="21"/>
+          <w:szCs w:val="21"/>
+        </w:rPr>
+        <w:t>Z ,</w:t>
+      </w:r>
+      <w:proofErr w:type="gramEnd"/>
+      <w:r>
+        <w:rPr>
+          <w:rFonts w:eastAsia="Times New Roman"/>
+          <w:color w:val="7030A0"/>
+          <w:sz w:val="21"/>
+          <w:szCs w:val="21"/>
+        </w:rPr>
+        <w:t xml:space="preserve"> a-z , А-Я , а-я , 0-9 , - , . , \)</w:t>
+      </w:r>
+    </w:p>
+    <w:p>
+      <w:pPr>
+        <w:numPr>
+          <w:ilvl w:val="1"/>
+          <w:numId w:val="1"/>
+        </w:numPr>
+        <w:spacing w:line="240" w:lineRule="auto"/>
+        <w:ind w:left="720"/>
+        <w:rPr>
+          <w:color w:val="333333"/>
+          <w:sz w:val="21"/>
+          <w:szCs w:val="21"/>
+        </w:rPr>
+      </w:pPr>
+      <w:r>
+        <w:rPr>
+          <w:color w:val="333333"/>
+          <w:sz w:val="21"/>
+          <w:szCs w:val="21"/>
+        </w:rPr>
+        <w:t>Команды:</w:t>
       </w:r>
     </w:p>
     <w:p>
@@ -3623,13 +4350,29 @@
           <w:szCs w:val="21"/>
         </w:rPr>
       </w:pPr>
-      <w:r>
-        <w:rPr>
-          <w:color w:val="333333"/>
-          <w:sz w:val="21"/>
-          <w:szCs w:val="21"/>
-        </w:rPr>
-        <w:t>Статус (Не начата | В процессе | Завершена | Отложена)</w:t>
+      <w:commentRangeStart w:id="74"/>
+      <w:commentRangeStart w:id="75"/>
+      <w:r>
+        <w:rPr>
+          <w:color w:val="333333"/>
+          <w:sz w:val="21"/>
+          <w:szCs w:val="21"/>
+        </w:rPr>
+        <w:t>Сохранить: введенные данные сохраняются в базе; управление передается в форму “Список персон”</w:t>
+      </w:r>
+      <w:commentRangeEnd w:id="74"/>
+      <w:r>
+        <w:rPr>
+          <w:rStyle w:val="CommentReference"/>
+        </w:rPr>
+        <w:commentReference w:id="74"/>
+      </w:r>
+      <w:commentRangeEnd w:id="75"/>
+      <w:r>
+        <w:rPr>
+          <w:rStyle w:val="CommentReference"/>
+        </w:rPr>
+        <w:commentReference w:id="75"/>
       </w:r>
     </w:p>
     <w:p>
@@ -3652,627 +4395,11 @@
           <w:sz w:val="21"/>
           <w:szCs w:val="21"/>
         </w:rPr>
-        <w:t xml:space="preserve">Исполнитель: выбирается из </w:t>
-      </w:r>
-      <w:commentRangeStart w:id="65"/>
-      <w:commentRangeStart w:id="66"/>
-      <w:r>
-        <w:rPr>
-          <w:color w:val="333333"/>
-          <w:sz w:val="21"/>
-          <w:szCs w:val="21"/>
-        </w:rPr>
-        <w:t>списка персон</w:t>
-      </w:r>
-      <w:commentRangeEnd w:id="65"/>
-      <w:r>
-        <w:rPr>
-          <w:rStyle w:val="a5"/>
-        </w:rPr>
-        <w:commentReference w:id="65"/>
-      </w:r>
-      <w:commentRangeEnd w:id="66"/>
-      <w:r>
-        <w:rPr>
-          <w:rStyle w:val="a5"/>
-        </w:rPr>
-        <w:commentReference w:id="66"/>
-      </w:r>
-    </w:p>
-    <w:p>
-      <w:pPr>
-        <w:numPr>
-          <w:ilvl w:val="1"/>
-          <w:numId w:val="1"/>
-        </w:numPr>
-        <w:spacing w:line="240" w:lineRule="auto"/>
-        <w:ind w:left="720"/>
-        <w:rPr>
-          <w:color w:val="333333"/>
-          <w:sz w:val="21"/>
-          <w:szCs w:val="21"/>
-        </w:rPr>
-      </w:pPr>
-      <w:r>
-        <w:rPr>
-          <w:color w:val="333333"/>
-          <w:sz w:val="21"/>
-          <w:szCs w:val="21"/>
-        </w:rPr>
-        <w:t>Команды:</w:t>
-      </w:r>
-    </w:p>
-    <w:p>
-      <w:pPr>
-        <w:numPr>
-          <w:ilvl w:val="2"/>
-          <w:numId w:val="1"/>
-        </w:numPr>
-        <w:spacing w:line="240" w:lineRule="auto"/>
-        <w:ind w:left="1080"/>
-        <w:rPr>
-          <w:color w:val="333333"/>
-          <w:sz w:val="21"/>
-          <w:szCs w:val="21"/>
-        </w:rPr>
-      </w:pPr>
-      <w:r>
-        <w:rPr>
-          <w:color w:val="333333"/>
-          <w:sz w:val="21"/>
-          <w:szCs w:val="21"/>
-        </w:rPr>
-        <w:t>Сохранить: данные сохраняются в базе (в случае вызова из списка задач) либо в проекте (в случае вызова из формы ввода проекта); управление передается в предыдущую форму: форму списка задач либо форму ввода проекта.</w:t>
-      </w:r>
-    </w:p>
-    <w:p>
-      <w:pPr>
-        <w:numPr>
-          <w:ilvl w:val="2"/>
-          <w:numId w:val="1"/>
-        </w:numPr>
-        <w:spacing w:line="240" w:lineRule="auto"/>
-        <w:ind w:left="1080"/>
-        <w:rPr>
-          <w:color w:val="333333"/>
-          <w:sz w:val="21"/>
-          <w:szCs w:val="21"/>
-        </w:rPr>
-      </w:pPr>
-      <w:r>
-        <w:rPr>
-          <w:color w:val="333333"/>
-          <w:sz w:val="21"/>
-          <w:szCs w:val="21"/>
-        </w:rPr>
-        <w:t>Отмена: управление передается в предыдущую форму: форму списка задач либо форму ввода проекта.</w:t>
-      </w:r>
-    </w:p>
-    <w:p>
-      <w:pPr>
-        <w:numPr>
-          <w:ilvl w:val="0"/>
-          <w:numId w:val="1"/>
-        </w:numPr>
-        <w:spacing w:line="240" w:lineRule="auto"/>
-        <w:ind w:left="360"/>
-        <w:rPr>
-          <w:color w:val="333333"/>
-          <w:sz w:val="21"/>
-          <w:szCs w:val="21"/>
-        </w:rPr>
-      </w:pPr>
-      <w:r>
-        <w:rPr>
-          <w:color w:val="333333"/>
-          <w:sz w:val="21"/>
-          <w:szCs w:val="21"/>
-        </w:rPr>
-        <w:t>Форма ввода персоны (исполнителя)</w:t>
-      </w:r>
-    </w:p>
-    <w:p>
-      <w:pPr>
-        <w:numPr>
-          <w:ilvl w:val="1"/>
-          <w:numId w:val="1"/>
-        </w:numPr>
-        <w:spacing w:line="240" w:lineRule="auto"/>
-        <w:ind w:left="720"/>
-        <w:rPr>
-          <w:color w:val="333333"/>
-          <w:sz w:val="21"/>
-          <w:szCs w:val="21"/>
-        </w:rPr>
-      </w:pPr>
-      <w:commentRangeStart w:id="67"/>
-      <w:commentRangeStart w:id="68"/>
-      <w:r>
-        <w:rPr>
-          <w:color w:val="333333"/>
-          <w:sz w:val="21"/>
-          <w:szCs w:val="21"/>
-        </w:rPr>
-        <w:t>Поля:</w:t>
-      </w:r>
-      <w:commentRangeEnd w:id="67"/>
-      <w:r>
-        <w:rPr>
-          <w:rStyle w:val="a5"/>
-        </w:rPr>
-        <w:commentReference w:id="67"/>
-      </w:r>
-      <w:commentRangeEnd w:id="68"/>
-      <w:r>
-        <w:rPr>
-          <w:rStyle w:val="a5"/>
-        </w:rPr>
-        <w:commentReference w:id="68"/>
-      </w:r>
-    </w:p>
-    <w:p>
-      <w:pPr>
-        <w:numPr>
-          <w:ilvl w:val="2"/>
-          <w:numId w:val="1"/>
-        </w:numPr>
-        <w:spacing w:line="240" w:lineRule="auto"/>
-        <w:ind w:left="1080"/>
-        <w:rPr>
-          <w:color w:val="333333"/>
-          <w:sz w:val="21"/>
-          <w:szCs w:val="21"/>
-        </w:rPr>
-      </w:pPr>
-      <w:r>
-        <w:rPr>
-          <w:color w:val="333333"/>
-          <w:sz w:val="21"/>
-          <w:szCs w:val="21"/>
-        </w:rPr>
-        <w:t>Идентификатор; формируется автоматически; недоступно для изменения</w:t>
-      </w:r>
-    </w:p>
-    <w:p>
-      <w:pPr>
-        <w:numPr>
-          <w:ilvl w:val="2"/>
-          <w:numId w:val="4"/>
-        </w:numPr>
-        <w:spacing w:line="240" w:lineRule="auto"/>
-        <w:ind w:left="1080"/>
-        <w:rPr>
-          <w:rFonts w:eastAsia="Times New Roman"/>
-          <w:color w:val="7030A0"/>
-          <w:sz w:val="21"/>
-          <w:szCs w:val="21"/>
-        </w:rPr>
-      </w:pPr>
-      <w:r>
-        <w:rPr>
-          <w:color w:val="333333"/>
-          <w:sz w:val="21"/>
-          <w:szCs w:val="21"/>
-        </w:rPr>
-        <w:t>Фамилия</w:t>
-      </w:r>
-      <w:r>
-        <w:rPr>
-          <w:color w:val="333333"/>
-          <w:sz w:val="21"/>
-          <w:szCs w:val="21"/>
-          <w:lang w:val="ru-RU"/>
-        </w:rPr>
-        <w:t xml:space="preserve"> </w:t>
-      </w:r>
-      <w:r>
-        <w:rPr>
-          <w:rFonts w:eastAsia="Times New Roman"/>
-          <w:color w:val="7030A0"/>
-          <w:sz w:val="21"/>
-          <w:szCs w:val="21"/>
-        </w:rPr>
-        <w:t>(обязательное</w:t>
-      </w:r>
-      <w:r>
-        <w:rPr>
-          <w:rFonts w:eastAsia="Times New Roman"/>
-          <w:color w:val="7030A0"/>
-          <w:sz w:val="21"/>
-          <w:szCs w:val="21"/>
-          <w:lang w:val="ru-RU"/>
-        </w:rPr>
-        <w:t xml:space="preserve"> (текст ошибки «Фамилия не может быть меньше 2 и больше 30 символов»)</w:t>
-      </w:r>
-      <w:r>
-        <w:rPr>
-          <w:rFonts w:eastAsia="Times New Roman"/>
-          <w:color w:val="7030A0"/>
-          <w:sz w:val="21"/>
-          <w:szCs w:val="21"/>
-        </w:rPr>
-        <w:t>, допустимое количество символов от 2 до 30, допустимые символы: A-</w:t>
-      </w:r>
-      <w:proofErr w:type="gramStart"/>
-      <w:r>
-        <w:rPr>
-          <w:rFonts w:eastAsia="Times New Roman"/>
-          <w:color w:val="7030A0"/>
-          <w:sz w:val="21"/>
-          <w:szCs w:val="21"/>
-        </w:rPr>
-        <w:t>Z ,</w:t>
-      </w:r>
-      <w:proofErr w:type="gramEnd"/>
-      <w:r>
-        <w:rPr>
-          <w:rFonts w:eastAsia="Times New Roman"/>
-          <w:color w:val="7030A0"/>
-          <w:sz w:val="21"/>
-          <w:szCs w:val="21"/>
-        </w:rPr>
-        <w:t xml:space="preserve"> a-z , А-Я , а-я , 0-9 , -)</w:t>
-      </w:r>
-    </w:p>
-    <w:p>
-      <w:pPr>
-        <w:numPr>
-          <w:ilvl w:val="2"/>
-          <w:numId w:val="1"/>
-        </w:numPr>
-        <w:spacing w:line="240" w:lineRule="auto"/>
-        <w:ind w:left="1080"/>
-        <w:rPr>
-          <w:color w:val="333333"/>
-          <w:sz w:val="21"/>
-          <w:szCs w:val="21"/>
-        </w:rPr>
-      </w:pPr>
-      <w:r>
-        <w:rPr>
-          <w:color w:val="333333"/>
-          <w:sz w:val="21"/>
-          <w:szCs w:val="21"/>
-        </w:rPr>
-        <w:t>Имя</w:t>
-      </w:r>
-      <w:r>
-        <w:rPr>
-          <w:color w:val="333333"/>
-          <w:sz w:val="21"/>
-          <w:szCs w:val="21"/>
-          <w:lang w:val="ru-RU"/>
-        </w:rPr>
-        <w:t xml:space="preserve"> </w:t>
-      </w:r>
-      <w:commentRangeStart w:id="69"/>
-      <w:commentRangeStart w:id="70"/>
-      <w:r>
-        <w:rPr>
-          <w:color w:val="333333"/>
-          <w:sz w:val="21"/>
-          <w:szCs w:val="21"/>
-          <w:lang w:val="ru-RU"/>
-        </w:rPr>
-        <w:t>(</w:t>
-      </w:r>
-      <w:commentRangeEnd w:id="69"/>
-      <w:r>
-        <w:rPr>
-          <w:rStyle w:val="a5"/>
-        </w:rPr>
-        <w:commentReference w:id="69"/>
-      </w:r>
-      <w:commentRangeEnd w:id="70"/>
-      <w:r>
-        <w:rPr>
-          <w:rStyle w:val="a5"/>
-        </w:rPr>
-        <w:commentReference w:id="70"/>
-      </w:r>
-      <w:r>
-        <w:rPr>
-          <w:rFonts w:eastAsia="Times New Roman"/>
-          <w:color w:val="7030A0"/>
-          <w:sz w:val="21"/>
-          <w:szCs w:val="21"/>
-        </w:rPr>
-        <w:t>о</w:t>
-      </w:r>
-      <w:r>
-        <w:rPr>
-          <w:color w:val="7030A0"/>
-          <w:sz w:val="21"/>
-          <w:szCs w:val="21"/>
-        </w:rPr>
-        <w:t>бязательное</w:t>
-      </w:r>
-      <w:r>
-        <w:rPr>
-          <w:color w:val="7030A0"/>
-          <w:sz w:val="21"/>
-          <w:szCs w:val="21"/>
-          <w:lang w:val="ru-RU"/>
-        </w:rPr>
-        <w:t xml:space="preserve"> </w:t>
-      </w:r>
-      <w:r>
-        <w:rPr>
-          <w:rFonts w:eastAsia="Times New Roman"/>
-          <w:color w:val="7030A0"/>
-          <w:sz w:val="21"/>
-          <w:szCs w:val="21"/>
-          <w:lang w:val="ru-RU"/>
-        </w:rPr>
-        <w:t>(текст ошибки «Имя не может быть меньше 2 и больше 30 символов»)</w:t>
-      </w:r>
-      <w:r>
-        <w:rPr>
-          <w:color w:val="7030A0"/>
-          <w:sz w:val="21"/>
-          <w:szCs w:val="21"/>
-        </w:rPr>
-        <w:t>, допустимое количество символов от 2 до 30, допустимые символы: A-Z , a-z , А-Я , а-я , 0-9 , -)</w:t>
-      </w:r>
-    </w:p>
-    <w:p>
-      <w:pPr>
-        <w:numPr>
-          <w:ilvl w:val="2"/>
-          <w:numId w:val="1"/>
-        </w:numPr>
-        <w:spacing w:line="240" w:lineRule="auto"/>
-        <w:ind w:left="1080"/>
-        <w:rPr>
-          <w:color w:val="333333"/>
-          <w:sz w:val="21"/>
-          <w:szCs w:val="21"/>
-        </w:rPr>
-      </w:pPr>
-      <w:commentRangeStart w:id="71"/>
-      <w:commentRangeStart w:id="72"/>
-      <w:r>
-        <w:rPr>
-          <w:color w:val="333333"/>
-          <w:sz w:val="21"/>
-          <w:szCs w:val="21"/>
-        </w:rPr>
-        <w:t>Отчество</w:t>
-      </w:r>
-      <w:commentRangeEnd w:id="71"/>
-      <w:r>
-        <w:rPr>
-          <w:rStyle w:val="a5"/>
-        </w:rPr>
-        <w:commentReference w:id="71"/>
-      </w:r>
-      <w:commentRangeEnd w:id="72"/>
-      <w:r>
-        <w:rPr>
-          <w:rStyle w:val="a5"/>
-        </w:rPr>
-        <w:commentReference w:id="72"/>
-      </w:r>
-      <w:r>
-        <w:rPr>
-          <w:color w:val="333333"/>
-          <w:sz w:val="21"/>
-          <w:szCs w:val="21"/>
-          <w:lang w:val="ru-RU"/>
-        </w:rPr>
-        <w:t xml:space="preserve"> </w:t>
-      </w:r>
-      <w:r>
-        <w:rPr>
-          <w:rFonts w:eastAsia="Times New Roman"/>
-          <w:color w:val="7030A0"/>
-          <w:sz w:val="21"/>
-          <w:szCs w:val="21"/>
-        </w:rPr>
-        <w:t>(о</w:t>
-      </w:r>
-      <w:r>
-        <w:rPr>
-          <w:color w:val="7030A0"/>
-          <w:sz w:val="21"/>
-          <w:szCs w:val="21"/>
-        </w:rPr>
-        <w:t>бязательное</w:t>
-      </w:r>
-      <w:r>
-        <w:rPr>
-          <w:color w:val="7030A0"/>
-          <w:sz w:val="21"/>
-          <w:szCs w:val="21"/>
-          <w:lang w:val="ru-RU"/>
-        </w:rPr>
-        <w:t xml:space="preserve"> </w:t>
-      </w:r>
-      <w:r>
-        <w:rPr>
-          <w:rFonts w:eastAsia="Times New Roman"/>
-          <w:color w:val="7030A0"/>
-          <w:sz w:val="21"/>
-          <w:szCs w:val="21"/>
-          <w:lang w:val="ru-RU"/>
-        </w:rPr>
-        <w:t>(текст ошибки «Отчество не может быть меньше 2 и больше 30 символов»)</w:t>
-      </w:r>
-      <w:r>
-        <w:rPr>
-          <w:color w:val="7030A0"/>
-          <w:sz w:val="21"/>
-          <w:szCs w:val="21"/>
-        </w:rPr>
-        <w:t>, допустимое количество символов от 2 до 30, допустимые символы: A-Z , a-z , А-Я , а-я , 0-9 , -)</w:t>
-      </w:r>
-    </w:p>
-    <w:p>
-      <w:pPr>
-        <w:numPr>
-          <w:ilvl w:val="2"/>
-          <w:numId w:val="1"/>
-        </w:numPr>
-        <w:spacing w:line="240" w:lineRule="auto"/>
-        <w:ind w:left="1080"/>
-        <w:rPr>
-          <w:color w:val="333333"/>
-          <w:sz w:val="21"/>
-          <w:szCs w:val="21"/>
-        </w:rPr>
-      </w:pPr>
-      <w:r>
-        <w:rPr>
-          <w:color w:val="333333"/>
-          <w:sz w:val="21"/>
-          <w:szCs w:val="21"/>
-        </w:rPr>
-        <w:t>Должность</w:t>
-      </w:r>
-      <w:r>
-        <w:rPr>
-          <w:color w:val="333333"/>
-          <w:sz w:val="21"/>
-          <w:szCs w:val="21"/>
-          <w:lang w:val="ru-RU"/>
-        </w:rPr>
-        <w:t xml:space="preserve"> </w:t>
-      </w:r>
-      <w:r>
-        <w:rPr>
-          <w:rFonts w:eastAsia="Times New Roman"/>
-          <w:color w:val="7030A0"/>
-          <w:sz w:val="21"/>
-          <w:szCs w:val="21"/>
-        </w:rPr>
-        <w:t>(обязательное</w:t>
-      </w:r>
-      <w:r>
-        <w:rPr>
-          <w:rFonts w:eastAsia="Times New Roman"/>
-          <w:color w:val="7030A0"/>
-          <w:sz w:val="21"/>
-          <w:szCs w:val="21"/>
-          <w:lang w:val="ru-RU"/>
-        </w:rPr>
-        <w:t xml:space="preserve"> (текст ошибки «Должность не может быть меньше 2 и больше 50 символов»)</w:t>
-      </w:r>
-      <w:r>
-        <w:rPr>
-          <w:rFonts w:eastAsia="Times New Roman"/>
-          <w:color w:val="7030A0"/>
-          <w:sz w:val="21"/>
-          <w:szCs w:val="21"/>
-        </w:rPr>
-        <w:t>, допустимое количество символов от 2 до 50, допустимые символы: A-</w:t>
-      </w:r>
-      <w:proofErr w:type="gramStart"/>
-      <w:r>
-        <w:rPr>
-          <w:rFonts w:eastAsia="Times New Roman"/>
-          <w:color w:val="7030A0"/>
-          <w:sz w:val="21"/>
-          <w:szCs w:val="21"/>
-        </w:rPr>
-        <w:t>Z ,</w:t>
-      </w:r>
-      <w:proofErr w:type="gramEnd"/>
-      <w:r>
-        <w:rPr>
-          <w:rFonts w:eastAsia="Times New Roman"/>
-          <w:color w:val="7030A0"/>
-          <w:sz w:val="21"/>
-          <w:szCs w:val="21"/>
-        </w:rPr>
-        <w:t xml:space="preserve"> a-z , А-Я , а-я , 0-9 , - , . , \)</w:t>
-      </w:r>
-    </w:p>
-    <w:p>
-      <w:pPr>
-        <w:numPr>
-          <w:ilvl w:val="1"/>
-          <w:numId w:val="1"/>
-        </w:numPr>
-        <w:spacing w:line="240" w:lineRule="auto"/>
-        <w:ind w:left="720"/>
-        <w:rPr>
-          <w:color w:val="333333"/>
-          <w:sz w:val="21"/>
-          <w:szCs w:val="21"/>
-        </w:rPr>
-      </w:pPr>
-      <w:r>
-        <w:rPr>
-          <w:color w:val="333333"/>
-          <w:sz w:val="21"/>
-          <w:szCs w:val="21"/>
-        </w:rPr>
-        <w:t>Команды:</w:t>
-      </w:r>
-    </w:p>
-    <w:p>
-      <w:pPr>
-        <w:numPr>
-          <w:ilvl w:val="2"/>
-          <w:numId w:val="1"/>
-        </w:numPr>
-        <w:spacing w:line="240" w:lineRule="auto"/>
-        <w:ind w:left="1080"/>
-        <w:rPr>
-          <w:color w:val="333333"/>
-          <w:sz w:val="21"/>
-          <w:szCs w:val="21"/>
-        </w:rPr>
-      </w:pPr>
-      <w:commentRangeStart w:id="73"/>
-      <w:commentRangeStart w:id="74"/>
-      <w:r>
-        <w:rPr>
-          <w:color w:val="333333"/>
-          <w:sz w:val="21"/>
-          <w:szCs w:val="21"/>
-        </w:rPr>
-        <w:t>Сохранить: введенные данные сохраняются в базе; управление передается в форму “Список персон”</w:t>
-      </w:r>
-      <w:commentRangeEnd w:id="73"/>
-      <w:r>
-        <w:rPr>
-          <w:rStyle w:val="a5"/>
-        </w:rPr>
-        <w:commentReference w:id="73"/>
-      </w:r>
-      <w:commentRangeEnd w:id="74"/>
-      <w:r>
-        <w:rPr>
-          <w:rStyle w:val="a5"/>
-        </w:rPr>
-        <w:commentReference w:id="74"/>
-      </w:r>
-    </w:p>
-    <w:p>
-      <w:pPr>
-        <w:numPr>
-          <w:ilvl w:val="2"/>
-          <w:numId w:val="1"/>
-        </w:numPr>
-        <w:spacing w:line="240" w:lineRule="auto"/>
-        <w:ind w:left="1080"/>
-        <w:rPr>
-          <w:color w:val="333333"/>
-          <w:sz w:val="21"/>
-          <w:szCs w:val="21"/>
-        </w:rPr>
-      </w:pPr>
-      <w:r>
-        <w:rPr>
-          <w:color w:val="333333"/>
-          <w:sz w:val="21"/>
-          <w:szCs w:val="21"/>
-        </w:rPr>
+        <w:lastRenderedPageBreak/>
         <w:t xml:space="preserve">Отмена: </w:t>
       </w:r>
-      <w:commentRangeStart w:id="75"/>
       <w:commentRangeStart w:id="76"/>
+      <w:commentRangeStart w:id="77"/>
       <w:r>
         <w:rPr>
           <w:color w:val="333333"/>
@@ -4281,20 +4408,20 @@
         </w:rPr>
         <w:t>управление передается в форму “Список персон”</w:t>
       </w:r>
-      <w:commentRangeEnd w:id="75"/>
-      <w:r>
-        <w:rPr>
-          <w:rStyle w:val="a5"/>
-        </w:rPr>
-        <w:commentReference w:id="75"/>
-      </w:r>
       <w:commentRangeEnd w:id="76"/>
       <w:r>
         <w:rPr>
-          <w:rStyle w:val="a5"/>
+          <w:rStyle w:val="CommentReference"/>
         </w:rPr>
         <w:commentReference w:id="76"/>
       </w:r>
+      <w:commentRangeEnd w:id="77"/>
+      <w:r>
+        <w:rPr>
+          <w:rStyle w:val="CommentReference"/>
+        </w:rPr>
+        <w:commentReference w:id="77"/>
+      </w:r>
     </w:p>
     <w:p>
       <w:pPr>
@@ -4305,6 +4432,8 @@
           <w:szCs w:val="21"/>
         </w:rPr>
       </w:pPr>
+      <w:bookmarkStart w:id="78" w:name="_GoBack"/>
+      <w:bookmarkEnd w:id="78"/>
     </w:p>
     <w:p>
       <w:pPr>
@@ -4321,7 +4450,6 @@
           <w:sz w:val="21"/>
           <w:szCs w:val="21"/>
         </w:rPr>
-        <w:lastRenderedPageBreak/>
         <w:t>Замечание по терминологии: “команда” обозначает любой элемент управления, используемый для запуска операции, к примеру, это может быть кнопка, пиктограмма, гиперссылка и т.п.</w:t>
       </w:r>
     </w:p>
@@ -4337,18 +4465,18 @@
 </file>
 
 <file path=word/comments.xml><?xml version="1.0" encoding="utf-8"?>
-<w:comments xmlns:wpc="http://schemas.microsoft.com/office/word/2010/wordprocessingCanvas" xmlns:cx="http://schemas.microsoft.com/office/drawing/2014/chartex" xmlns:cx1="http://schemas.microsoft.com/office/drawing/2015/9/8/chartex" xmlns:cx2="http://schemas.microsoft.com/office/drawing/2015/10/21/chartex" xmlns:cx3="http://schemas.microsoft.com/office/drawing/2016/5/9/chartex" xmlns:cx4="http://schemas.microsoft.com/office/drawing/2016/5/10/chartex" xmlns:cx5="http://schemas.microsoft.com/office/drawing/2016/5/11/chartex" xmlns:cx6="http://schemas.microsoft.com/office/drawing/2016/5/12/chartex" xmlns:cx7="http://schemas.microsoft.com/office/drawing/2016/5/13/chartex" xmlns:cx8="http://schemas.microsoft.com/office/drawing/2016/5/14/chartex" xmlns:mc="http://schemas.openxmlformats.org/markup-compatibility/2006" xmlns:aink="http://schemas.microsoft.com/office/drawing/2016/ink" xmlns:am3d="http://schemas.microsoft.com/office/drawing/2017/model3d" xmlns:o="urn:schemas-microsoft-com:office:office" xmlns:r="http://schemas.openxmlformats.org/officeDocument/2006/relationships" xmlns:m="http://schemas.openxmlformats.org/officeDocument/2006/math" xmlns:v="urn:schemas-microsoft-com:vml" xmlns:wp14="http://schemas.microsoft.com/office/word/2010/wordprocessingDrawing" xmlns:wp="http://schemas.openxmlformats.org/drawingml/2006/wordprocessingDrawing" xmlns:w10="urn:schemas-microsoft-com:office:word" xmlns:w="http://schemas.openxmlformats.org/wordprocessingml/2006/main" xmlns:w14="http://schemas.microsoft.com/office/word/2010/wordml" xmlns:w15="http://schemas.microsoft.com/office/word/2012/wordml" xmlns:w16cex="http://schemas.microsoft.com/office/word/2018/wordml/cex" xmlns:w16cid="http://schemas.microsoft.com/office/word/2016/wordml/cid" xmlns:w16="http://schemas.microsoft.com/office/word/2018/wordml" xmlns:w16sdtdh="http://schemas.microsoft.com/office/word/2020/wordml/sdtdatahash" xmlns:w16se="http://schemas.microsoft.com/office/word/2015/wordml/symex" xmlns:wpg="http://schemas.microsoft.com/office/word/2010/wordprocessingGroup" xmlns:wpi="http://schemas.microsoft.com/office/word/2010/wordprocessingInk" xmlns:wne="http://schemas.microsoft.com/office/word/2006/wordml" xmlns:wps="http://schemas.microsoft.com/office/word/2010/wordprocessingShape" mc:Ignorable="w14 w15 w16se w16cid w16 w16cex w16sdtdh wp14">
+<w:comments xmlns:wpc="http://schemas.microsoft.com/office/word/2010/wordprocessingCanvas" xmlns:cx="http://schemas.microsoft.com/office/drawing/2014/chartex" xmlns:cx1="http://schemas.microsoft.com/office/drawing/2015/9/8/chartex" xmlns:mc="http://schemas.openxmlformats.org/markup-compatibility/2006" xmlns:o="urn:schemas-microsoft-com:office:office" xmlns:r="http://schemas.openxmlformats.org/officeDocument/2006/relationships" xmlns:m="http://schemas.openxmlformats.org/officeDocument/2006/math" xmlns:v="urn:schemas-microsoft-com:vml" xmlns:wp14="http://schemas.microsoft.com/office/word/2010/wordprocessingDrawing" xmlns:wp="http://schemas.openxmlformats.org/drawingml/2006/wordprocessingDrawing" xmlns:w10="urn:schemas-microsoft-com:office:word" xmlns:w="http://schemas.openxmlformats.org/wordprocessingml/2006/main" xmlns:w14="http://schemas.microsoft.com/office/word/2010/wordml" xmlns:w15="http://schemas.microsoft.com/office/word/2012/wordml" xmlns:w16se="http://schemas.microsoft.com/office/word/2015/wordml/symex" xmlns:wpg="http://schemas.microsoft.com/office/word/2010/wordprocessingGroup" xmlns:wpi="http://schemas.microsoft.com/office/word/2010/wordprocessingInk" xmlns:wne="http://schemas.microsoft.com/office/word/2006/wordml" xmlns:wps="http://schemas.microsoft.com/office/word/2010/wordprocessingShape" mc:Ignorable="w14 w15 w16se wp14">
   <w:comment w:id="0" w:author="Hp" w:date="2024-01-05T17:45:00Z" w:initials="H">
     <w:p>
       <w:pPr>
-        <w:pStyle w:val="a6"/>
-        <w:rPr>
-          <w:lang w:val="ru-RU"/>
-        </w:rPr>
-      </w:pPr>
-      <w:r>
-        <w:rPr>
-          <w:rStyle w:val="a5"/>
+        <w:pStyle w:val="CommentText"/>
+        <w:rPr>
+          <w:lang w:val="ru-RU"/>
+        </w:rPr>
+      </w:pPr>
+      <w:r>
+        <w:rPr>
+          <w:rStyle w:val="CommentReference"/>
         </w:rPr>
         <w:annotationRef/>
       </w:r>
@@ -4396,39 +4524,61 @@
       </w:r>
     </w:p>
   </w:comment>
-  <w:comment w:id="1" w:author="Hp" w:date="2024-01-03T15:47:00Z" w:initials="H">
-    <w:p>
-      <w:pPr>
-        <w:pStyle w:val="a6"/>
-        <w:rPr>
-          <w:lang w:val="ru-RU"/>
-        </w:rPr>
-      </w:pPr>
-      <w:r>
-        <w:rPr>
-          <w:rStyle w:val="a5"/>
+  <w:comment w:id="1" w:author="Vashina, Natalia" w:date="2024-01-05T16:18:00Z" w:initials="VN">
+    <w:p>
+      <w:pPr>
+        <w:pStyle w:val="CommentText"/>
+        <w:rPr>
+          <w:lang w:val="pl-PL"/>
+        </w:rPr>
+      </w:pPr>
+      <w:r>
+        <w:rPr>
+          <w:rStyle w:val="CommentReference"/>
         </w:rPr>
         <w:annotationRef/>
       </w:r>
       <w:r>
         <w:rPr>
+          <w:lang w:val="pl-PL"/>
+        </w:rPr>
+        <w:t>Web</w:t>
+      </w:r>
+    </w:p>
+  </w:comment>
+  <w:comment w:id="2" w:author="Hp" w:date="2024-01-03T15:47:00Z" w:initials="H">
+    <w:p>
+      <w:pPr>
+        <w:pStyle w:val="CommentText"/>
+        <w:rPr>
+          <w:lang w:val="ru-RU"/>
+        </w:rPr>
+      </w:pPr>
+      <w:r>
+        <w:rPr>
+          <w:rStyle w:val="CommentReference"/>
+        </w:rPr>
+        <w:annotationRef/>
+      </w:r>
+      <w:r>
+        <w:rPr>
           <w:lang w:val="ru-RU"/>
         </w:rPr>
         <w:t>Отсутствует «Идентификатор»</w:t>
       </w:r>
     </w:p>
   </w:comment>
-  <w:comment w:id="2" w:author="Vashina, Natalia" w:date="2024-01-03T14:34:00Z" w:initials="VN">
-    <w:p>
-      <w:pPr>
-        <w:pStyle w:val="a6"/>
-        <w:rPr>
-          <w:lang w:val="ru-RU"/>
-        </w:rPr>
-      </w:pPr>
-      <w:r>
-        <w:rPr>
-          <w:rStyle w:val="a5"/>
+  <w:comment w:id="3" w:author="Vashina, Natalia" w:date="2024-01-03T14:34:00Z" w:initials="VN">
+    <w:p>
+      <w:pPr>
+        <w:pStyle w:val="CommentText"/>
+        <w:rPr>
+          <w:lang w:val="ru-RU"/>
+        </w:rPr>
+      </w:pPr>
+      <w:r>
+        <w:rPr>
+          <w:rStyle w:val="CommentReference"/>
         </w:rPr>
         <w:annotationRef/>
       </w:r>
@@ -4440,17 +4590,17 @@
       </w:r>
     </w:p>
   </w:comment>
-  <w:comment w:id="3" w:author="Hp" w:date="2023-12-27T12:28:00Z" w:initials="H">
-    <w:p>
-      <w:pPr>
-        <w:pStyle w:val="a6"/>
-        <w:rPr>
-          <w:lang w:val="ru-RU"/>
-        </w:rPr>
-      </w:pPr>
-      <w:r>
-        <w:rPr>
-          <w:rStyle w:val="a5"/>
+  <w:comment w:id="4" w:author="Hp" w:date="2023-12-27T12:28:00Z" w:initials="H">
+    <w:p>
+      <w:pPr>
+        <w:pStyle w:val="CommentText"/>
+        <w:rPr>
+          <w:lang w:val="ru-RU"/>
+        </w:rPr>
+      </w:pPr>
+      <w:r>
+        <w:rPr>
+          <w:rStyle w:val="CommentReference"/>
         </w:rPr>
         <w:annotationRef/>
       </w:r>
@@ -4462,17 +4612,17 @@
       </w:r>
     </w:p>
   </w:comment>
-  <w:comment w:id="4" w:author="Vashina, Natalia" w:date="2023-12-29T14:04:00Z" w:initials="VN">
-    <w:p>
-      <w:pPr>
-        <w:pStyle w:val="a6"/>
-        <w:rPr>
-          <w:lang w:val="ru-RU"/>
-        </w:rPr>
-      </w:pPr>
-      <w:r>
-        <w:rPr>
-          <w:rStyle w:val="a5"/>
+  <w:comment w:id="5" w:author="Vashina, Natalia" w:date="2023-12-29T14:04:00Z" w:initials="VN">
+    <w:p>
+      <w:pPr>
+        <w:pStyle w:val="CommentText"/>
+        <w:rPr>
+          <w:lang w:val="ru-RU"/>
+        </w:rPr>
+      </w:pPr>
+      <w:r>
+        <w:rPr>
+          <w:rStyle w:val="CommentReference"/>
         </w:rPr>
         <w:annotationRef/>
       </w:r>
@@ -4484,17 +4634,17 @@
       </w:r>
     </w:p>
   </w:comment>
-  <w:comment w:id="5" w:author="Hp" w:date="2024-01-03T15:44:00Z" w:initials="H">
-    <w:p>
-      <w:pPr>
-        <w:pStyle w:val="a6"/>
-        <w:rPr>
-          <w:lang w:val="ru-RU"/>
-        </w:rPr>
-      </w:pPr>
-      <w:r>
-        <w:rPr>
-          <w:rStyle w:val="a5"/>
+  <w:comment w:id="6" w:author="Hp" w:date="2024-01-03T15:44:00Z" w:initials="H">
+    <w:p>
+      <w:pPr>
+        <w:pStyle w:val="CommentText"/>
+        <w:rPr>
+          <w:lang w:val="ru-RU"/>
+        </w:rPr>
+      </w:pPr>
+      <w:r>
+        <w:rPr>
+          <w:rStyle w:val="CommentReference"/>
         </w:rPr>
         <w:annotationRef/>
       </w:r>
@@ -4527,17 +4677,17 @@
       </w:r>
     </w:p>
   </w:comment>
-  <w:comment w:id="6" w:author="Vashina, Natalia" w:date="2024-01-03T14:36:00Z" w:initials="VN">
-    <w:p>
-      <w:pPr>
-        <w:pStyle w:val="a6"/>
-        <w:rPr>
-          <w:lang w:val="ru-RU"/>
-        </w:rPr>
-      </w:pPr>
-      <w:r>
-        <w:rPr>
-          <w:rStyle w:val="a5"/>
+  <w:comment w:id="7" w:author="Vashina, Natalia" w:date="2024-01-03T14:36:00Z" w:initials="VN">
+    <w:p>
+      <w:pPr>
+        <w:pStyle w:val="CommentText"/>
+        <w:rPr>
+          <w:lang w:val="ru-RU"/>
+        </w:rPr>
+      </w:pPr>
+      <w:r>
+        <w:rPr>
+          <w:rStyle w:val="CommentReference"/>
         </w:rPr>
         <w:annotationRef/>
       </w:r>
@@ -4549,17 +4699,17 @@
       </w:r>
     </w:p>
   </w:comment>
-  <w:comment w:id="7" w:author="Hp" w:date="2024-01-03T15:48:00Z" w:initials="H">
-    <w:p>
-      <w:pPr>
-        <w:pStyle w:val="a6"/>
-        <w:rPr>
-          <w:lang w:val="ru-RU"/>
-        </w:rPr>
-      </w:pPr>
-      <w:r>
-        <w:rPr>
-          <w:rStyle w:val="a5"/>
+  <w:comment w:id="8" w:author="Hp" w:date="2024-01-03T15:48:00Z" w:initials="H">
+    <w:p>
+      <w:pPr>
+        <w:pStyle w:val="CommentText"/>
+        <w:rPr>
+          <w:lang w:val="ru-RU"/>
+        </w:rPr>
+      </w:pPr>
+      <w:r>
+        <w:rPr>
+          <w:rStyle w:val="CommentReference"/>
         </w:rPr>
         <w:annotationRef/>
       </w:r>
@@ -4571,17 +4721,17 @@
       </w:r>
     </w:p>
   </w:comment>
-  <w:comment w:id="8" w:author="Vashina, Natalia" w:date="2024-01-03T14:36:00Z" w:initials="VN">
-    <w:p>
-      <w:pPr>
-        <w:pStyle w:val="a6"/>
-        <w:rPr>
-          <w:lang w:val="ru-RU"/>
-        </w:rPr>
-      </w:pPr>
-      <w:r>
-        <w:rPr>
-          <w:rStyle w:val="a5"/>
+  <w:comment w:id="9" w:author="Vashina, Natalia" w:date="2024-01-03T14:36:00Z" w:initials="VN">
+    <w:p>
+      <w:pPr>
+        <w:pStyle w:val="CommentText"/>
+        <w:rPr>
+          <w:lang w:val="ru-RU"/>
+        </w:rPr>
+      </w:pPr>
+      <w:r>
+        <w:rPr>
+          <w:rStyle w:val="CommentReference"/>
         </w:rPr>
         <w:annotationRef/>
       </w:r>
@@ -4593,14 +4743,14 @@
       </w:r>
     </w:p>
   </w:comment>
-  <w:comment w:id="9" w:author="Hp" w:date="2023-12-27T10:57:00Z" w:initials="H">
-    <w:p>
-      <w:pPr>
-        <w:pStyle w:val="a6"/>
-      </w:pPr>
-      <w:r>
-        <w:rPr>
-          <w:rStyle w:val="a5"/>
+  <w:comment w:id="10" w:author="Hp" w:date="2023-12-27T10:57:00Z" w:initials="H">
+    <w:p>
+      <w:pPr>
+        <w:pStyle w:val="CommentText"/>
+      </w:pPr>
+      <w:r>
+        <w:rPr>
+          <w:rStyle w:val="CommentReference"/>
         </w:rPr>
         <w:annotationRef/>
       </w:r>
@@ -4609,17 +4759,17 @@
       </w:r>
     </w:p>
   </w:comment>
-  <w:comment w:id="10" w:author="Vashina, Natalia" w:date="2023-12-29T14:05:00Z" w:initials="VN">
-    <w:p>
-      <w:pPr>
-        <w:pStyle w:val="a6"/>
-        <w:rPr>
-          <w:lang w:val="ru-RU"/>
-        </w:rPr>
-      </w:pPr>
-      <w:r>
-        <w:rPr>
-          <w:rStyle w:val="a5"/>
+  <w:comment w:id="11" w:author="Vashina, Natalia" w:date="2023-12-29T14:05:00Z" w:initials="VN">
+    <w:p>
+      <w:pPr>
+        <w:pStyle w:val="CommentText"/>
+        <w:rPr>
+          <w:lang w:val="ru-RU"/>
+        </w:rPr>
+      </w:pPr>
+      <w:r>
+        <w:rPr>
+          <w:rStyle w:val="CommentReference"/>
         </w:rPr>
         <w:annotationRef/>
       </w:r>
@@ -4631,14 +4781,14 @@
       </w:r>
     </w:p>
   </w:comment>
-  <w:comment w:id="11" w:author="Hp" w:date="2023-12-27T10:58:00Z" w:initials="H">
-    <w:p>
-      <w:pPr>
-        <w:pStyle w:val="a6"/>
-      </w:pPr>
-      <w:r>
-        <w:rPr>
-          <w:rStyle w:val="a5"/>
+  <w:comment w:id="12" w:author="Hp" w:date="2023-12-27T10:58:00Z" w:initials="H">
+    <w:p>
+      <w:pPr>
+        <w:pStyle w:val="CommentText"/>
+      </w:pPr>
+      <w:r>
+        <w:rPr>
+          <w:rStyle w:val="CommentReference"/>
         </w:rPr>
         <w:annotationRef/>
       </w:r>
@@ -4647,17 +4797,17 @@
       </w:r>
     </w:p>
   </w:comment>
-  <w:comment w:id="12" w:author="Vashina, Natalia" w:date="2023-12-29T14:05:00Z" w:initials="VN">
-    <w:p>
-      <w:pPr>
-        <w:pStyle w:val="a6"/>
-        <w:rPr>
-          <w:lang w:val="ru-RU"/>
-        </w:rPr>
-      </w:pPr>
-      <w:r>
-        <w:rPr>
-          <w:rStyle w:val="a5"/>
+  <w:comment w:id="13" w:author="Vashina, Natalia" w:date="2023-12-29T14:05:00Z" w:initials="VN">
+    <w:p>
+      <w:pPr>
+        <w:pStyle w:val="CommentText"/>
+        <w:rPr>
+          <w:lang w:val="ru-RU"/>
+        </w:rPr>
+      </w:pPr>
+      <w:r>
+        <w:rPr>
+          <w:rStyle w:val="CommentReference"/>
         </w:rPr>
         <w:annotationRef/>
       </w:r>
@@ -4669,17 +4819,17 @@
       </w:r>
     </w:p>
   </w:comment>
-  <w:comment w:id="13" w:author="Hp" w:date="2023-12-30T00:20:00Z" w:initials="H">
-    <w:p>
-      <w:pPr>
-        <w:pStyle w:val="a6"/>
-        <w:rPr>
-          <w:lang w:val="ru-RU"/>
-        </w:rPr>
-      </w:pPr>
-      <w:r>
-        <w:rPr>
-          <w:rStyle w:val="a5"/>
+  <w:comment w:id="14" w:author="Hp" w:date="2023-12-30T00:20:00Z" w:initials="H">
+    <w:p>
+      <w:pPr>
+        <w:pStyle w:val="CommentText"/>
+        <w:rPr>
+          <w:lang w:val="ru-RU"/>
+        </w:rPr>
+      </w:pPr>
+      <w:r>
+        <w:rPr>
+          <w:rStyle w:val="CommentReference"/>
         </w:rPr>
         <w:annotationRef/>
       </w:r>
@@ -4706,17 +4856,17 @@
       </w:r>
     </w:p>
   </w:comment>
-  <w:comment w:id="14" w:author="Vashina, Natalia" w:date="2024-01-03T09:38:00Z" w:initials="VN">
-    <w:p>
-      <w:pPr>
-        <w:pStyle w:val="a6"/>
-        <w:rPr>
-          <w:lang w:val="ru-RU"/>
-        </w:rPr>
-      </w:pPr>
-      <w:r>
-        <w:rPr>
-          <w:rStyle w:val="a5"/>
+  <w:comment w:id="15" w:author="Vashina, Natalia" w:date="2024-01-03T09:38:00Z" w:initials="VN">
+    <w:p>
+      <w:pPr>
+        <w:pStyle w:val="CommentText"/>
+        <w:rPr>
+          <w:lang w:val="ru-RU"/>
+        </w:rPr>
+      </w:pPr>
+      <w:r>
+        <w:rPr>
+          <w:rStyle w:val="CommentReference"/>
         </w:rPr>
         <w:annotationRef/>
       </w:r>
@@ -4728,17 +4878,17 @@
       </w:r>
     </w:p>
   </w:comment>
-  <w:comment w:id="15" w:author="Hp" w:date="2023-12-27T11:03:00Z" w:initials="H">
-    <w:p>
-      <w:pPr>
-        <w:pStyle w:val="a6"/>
-        <w:rPr>
-          <w:lang w:val="ru-RU"/>
-        </w:rPr>
-      </w:pPr>
-      <w:r>
-        <w:rPr>
-          <w:rStyle w:val="a5"/>
+  <w:comment w:id="16" w:author="Hp" w:date="2023-12-27T11:03:00Z" w:initials="H">
+    <w:p>
+      <w:pPr>
+        <w:pStyle w:val="CommentText"/>
+        <w:rPr>
+          <w:lang w:val="ru-RU"/>
+        </w:rPr>
+      </w:pPr>
+      <w:r>
+        <w:rPr>
+          <w:rStyle w:val="CommentReference"/>
         </w:rPr>
         <w:annotationRef/>
       </w:r>
@@ -4757,17 +4907,17 @@
       </w:r>
     </w:p>
   </w:comment>
-  <w:comment w:id="16" w:author="Vashina, Natalia" w:date="2023-12-29T14:07:00Z" w:initials="VN">
-    <w:p>
-      <w:pPr>
-        <w:pStyle w:val="a6"/>
-        <w:rPr>
-          <w:lang w:val="ru-RU"/>
-        </w:rPr>
-      </w:pPr>
-      <w:r>
-        <w:rPr>
-          <w:rStyle w:val="a5"/>
+  <w:comment w:id="17" w:author="Vashina, Natalia" w:date="2023-12-29T14:07:00Z" w:initials="VN">
+    <w:p>
+      <w:pPr>
+        <w:pStyle w:val="CommentText"/>
+        <w:rPr>
+          <w:lang w:val="ru-RU"/>
+        </w:rPr>
+      </w:pPr>
+      <w:r>
+        <w:rPr>
+          <w:rStyle w:val="CommentReference"/>
         </w:rPr>
         <w:annotationRef/>
       </w:r>
@@ -4779,17 +4929,17 @@
       </w:r>
     </w:p>
   </w:comment>
-  <w:comment w:id="17" w:author="Hp" w:date="2023-12-27T11:28:00Z" w:initials="H">
-    <w:p>
-      <w:pPr>
-        <w:pStyle w:val="a6"/>
-        <w:rPr>
-          <w:lang w:val="ru-RU"/>
-        </w:rPr>
-      </w:pPr>
-      <w:r>
-        <w:rPr>
-          <w:rStyle w:val="a5"/>
+  <w:comment w:id="18" w:author="Hp" w:date="2023-12-27T11:28:00Z" w:initials="H">
+    <w:p>
+      <w:pPr>
+        <w:pStyle w:val="CommentText"/>
+        <w:rPr>
+          <w:lang w:val="ru-RU"/>
+        </w:rPr>
+      </w:pPr>
+      <w:r>
+        <w:rPr>
+          <w:rStyle w:val="CommentReference"/>
         </w:rPr>
         <w:annotationRef/>
       </w:r>
@@ -4801,17 +4951,17 @@
       </w:r>
     </w:p>
   </w:comment>
-  <w:comment w:id="18" w:author="Vashina, Natalia" w:date="2023-12-29T14:11:00Z" w:initials="VN">
-    <w:p>
-      <w:pPr>
-        <w:pStyle w:val="a6"/>
-        <w:rPr>
-          <w:lang w:val="ru-RU"/>
-        </w:rPr>
-      </w:pPr>
-      <w:r>
-        <w:rPr>
-          <w:rStyle w:val="a5"/>
+  <w:comment w:id="19" w:author="Vashina, Natalia" w:date="2023-12-29T14:11:00Z" w:initials="VN">
+    <w:p>
+      <w:pPr>
+        <w:pStyle w:val="CommentText"/>
+        <w:rPr>
+          <w:lang w:val="ru-RU"/>
+        </w:rPr>
+      </w:pPr>
+      <w:r>
+        <w:rPr>
+          <w:rStyle w:val="CommentReference"/>
         </w:rPr>
         <w:annotationRef/>
       </w:r>
@@ -4823,17 +4973,17 @@
       </w:r>
     </w:p>
   </w:comment>
-  <w:comment w:id="19" w:author="Hp" w:date="2024-01-03T14:16:00Z" w:initials="H">
-    <w:p>
-      <w:pPr>
-        <w:pStyle w:val="a6"/>
-        <w:rPr>
-          <w:lang w:val="ru-RU"/>
-        </w:rPr>
-      </w:pPr>
-      <w:r>
-        <w:rPr>
-          <w:rStyle w:val="a5"/>
+  <w:comment w:id="20" w:author="Hp" w:date="2024-01-03T14:16:00Z" w:initials="H">
+    <w:p>
+      <w:pPr>
+        <w:pStyle w:val="CommentText"/>
+        <w:rPr>
+          <w:lang w:val="ru-RU"/>
+        </w:rPr>
+      </w:pPr>
+      <w:r>
+        <w:rPr>
+          <w:rStyle w:val="CommentReference"/>
         </w:rPr>
         <w:annotationRef/>
       </w:r>
@@ -4845,17 +4995,17 @@
       </w:r>
     </w:p>
   </w:comment>
-  <w:comment w:id="20" w:author="Vashina, Natalia" w:date="2024-01-03T14:36:00Z" w:initials="VN">
-    <w:p>
-      <w:pPr>
-        <w:pStyle w:val="a6"/>
-        <w:rPr>
-          <w:lang w:val="ru-RU"/>
-        </w:rPr>
-      </w:pPr>
-      <w:r>
-        <w:rPr>
-          <w:rStyle w:val="a5"/>
+  <w:comment w:id="21" w:author="Vashina, Natalia" w:date="2024-01-03T14:36:00Z" w:initials="VN">
+    <w:p>
+      <w:pPr>
+        <w:pStyle w:val="CommentText"/>
+        <w:rPr>
+          <w:lang w:val="ru-RU"/>
+        </w:rPr>
+      </w:pPr>
+      <w:r>
+        <w:rPr>
+          <w:rStyle w:val="CommentReference"/>
         </w:rPr>
         <w:annotationRef/>
       </w:r>
@@ -4867,17 +5017,17 @@
       </w:r>
     </w:p>
   </w:comment>
-  <w:comment w:id="21" w:author="Hp" w:date="2023-12-27T11:31:00Z" w:initials="H">
-    <w:p>
-      <w:pPr>
-        <w:pStyle w:val="a6"/>
-        <w:rPr>
-          <w:lang w:val="ru-RU"/>
-        </w:rPr>
-      </w:pPr>
-      <w:r>
-        <w:rPr>
-          <w:rStyle w:val="a5"/>
+  <w:comment w:id="22" w:author="Hp" w:date="2023-12-27T11:31:00Z" w:initials="H">
+    <w:p>
+      <w:pPr>
+        <w:pStyle w:val="CommentText"/>
+        <w:rPr>
+          <w:lang w:val="ru-RU"/>
+        </w:rPr>
+      </w:pPr>
+      <w:r>
+        <w:rPr>
+          <w:rStyle w:val="CommentReference"/>
         </w:rPr>
         <w:annotationRef/>
       </w:r>
@@ -4889,17 +5039,17 @@
       </w:r>
     </w:p>
   </w:comment>
-  <w:comment w:id="22" w:author="Vashina, Natalia" w:date="2023-12-29T14:12:00Z" w:initials="VN">
-    <w:p>
-      <w:pPr>
-        <w:pStyle w:val="a6"/>
-        <w:rPr>
-          <w:lang w:val="ru-RU"/>
-        </w:rPr>
-      </w:pPr>
-      <w:r>
-        <w:rPr>
-          <w:rStyle w:val="a5"/>
+  <w:comment w:id="23" w:author="Vashina, Natalia" w:date="2023-12-29T14:12:00Z" w:initials="VN">
+    <w:p>
+      <w:pPr>
+        <w:pStyle w:val="CommentText"/>
+        <w:rPr>
+          <w:lang w:val="ru-RU"/>
+        </w:rPr>
+      </w:pPr>
+      <w:r>
+        <w:rPr>
+          <w:rStyle w:val="CommentReference"/>
         </w:rPr>
         <w:annotationRef/>
       </w:r>
@@ -4915,17 +5065,17 @@
       <w:proofErr w:type="gramEnd"/>
     </w:p>
   </w:comment>
-  <w:comment w:id="23" w:author="Hp" w:date="2023-12-27T11:32:00Z" w:initials="H">
-    <w:p>
-      <w:pPr>
-        <w:pStyle w:val="a6"/>
-        <w:rPr>
-          <w:lang w:val="ru-RU"/>
-        </w:rPr>
-      </w:pPr>
-      <w:r>
-        <w:rPr>
-          <w:rStyle w:val="a5"/>
+  <w:comment w:id="24" w:author="Hp" w:date="2023-12-27T11:32:00Z" w:initials="H">
+    <w:p>
+      <w:pPr>
+        <w:pStyle w:val="CommentText"/>
+        <w:rPr>
+          <w:lang w:val="ru-RU"/>
+        </w:rPr>
+      </w:pPr>
+      <w:r>
+        <w:rPr>
+          <w:rStyle w:val="CommentReference"/>
         </w:rPr>
         <w:annotationRef/>
       </w:r>
@@ -4937,17 +5087,17 @@
       </w:r>
     </w:p>
   </w:comment>
-  <w:comment w:id="24" w:author="Vashina, Natalia" w:date="2023-12-29T14:12:00Z" w:initials="VN">
-    <w:p>
-      <w:pPr>
-        <w:pStyle w:val="a6"/>
-        <w:rPr>
-          <w:lang w:val="ru-RU"/>
-        </w:rPr>
-      </w:pPr>
-      <w:r>
-        <w:rPr>
-          <w:rStyle w:val="a5"/>
+  <w:comment w:id="25" w:author="Vashina, Natalia" w:date="2023-12-29T14:12:00Z" w:initials="VN">
+    <w:p>
+      <w:pPr>
+        <w:pStyle w:val="CommentText"/>
+        <w:rPr>
+          <w:lang w:val="ru-RU"/>
+        </w:rPr>
+      </w:pPr>
+      <w:r>
+        <w:rPr>
+          <w:rStyle w:val="CommentReference"/>
         </w:rPr>
         <w:annotationRef/>
       </w:r>
@@ -4963,10 +5113,10 @@
       <w:proofErr w:type="gramEnd"/>
     </w:p>
   </w:comment>
-  <w:comment w:id="25" w:author="Hp" w:date="2024-01-03T02:43:00Z" w:initials="H">
-    <w:p>
-      <w:pPr>
-        <w:pStyle w:val="a6"/>
+  <w:comment w:id="26" w:author="Hp" w:date="2024-01-03T02:43:00Z" w:initials="H">
+    <w:p>
+      <w:pPr>
+        <w:pStyle w:val="CommentText"/>
         <w:rPr>
           <w:lang w:val="ru-RU"/>
         </w:rPr>
@@ -4980,7 +5130,7 @@
     </w:p>
     <w:p>
       <w:pPr>
-        <w:pStyle w:val="a6"/>
+        <w:pStyle w:val="CommentText"/>
         <w:numPr>
           <w:ilvl w:val="0"/>
           <w:numId w:val="5"/>
@@ -4991,7 +5141,7 @@
       </w:pPr>
       <w:r>
         <w:rPr>
-          <w:rStyle w:val="a5"/>
+          <w:rStyle w:val="CommentReference"/>
         </w:rPr>
         <w:annotationRef/>
       </w:r>
@@ -5010,7 +5160,7 @@
     </w:p>
     <w:p>
       <w:pPr>
-        <w:pStyle w:val="a6"/>
+        <w:pStyle w:val="CommentText"/>
         <w:numPr>
           <w:ilvl w:val="0"/>
           <w:numId w:val="5"/>
@@ -5027,10 +5177,10 @@
       </w:r>
     </w:p>
   </w:comment>
-  <w:comment w:id="26" w:author="Vashina, Natalia" w:date="2024-01-03T09:40:00Z" w:initials="VN">
-    <w:p>
-      <w:pPr>
-        <w:pStyle w:val="a6"/>
+  <w:comment w:id="27" w:author="Vashina, Natalia" w:date="2024-01-03T09:40:00Z" w:initials="VN">
+    <w:p>
+      <w:pPr>
+        <w:pStyle w:val="CommentText"/>
         <w:numPr>
           <w:ilvl w:val="0"/>
           <w:numId w:val="6"/>
@@ -5041,7 +5191,7 @@
       </w:pPr>
       <w:r>
         <w:rPr>
-          <w:rStyle w:val="a5"/>
+          <w:rStyle w:val="CommentReference"/>
         </w:rPr>
         <w:annotationRef/>
       </w:r>
@@ -5060,17 +5210,17 @@
       </w:r>
     </w:p>
   </w:comment>
-  <w:comment w:id="27" w:author="Hp" w:date="2024-01-03T15:49:00Z" w:initials="H">
-    <w:p>
-      <w:pPr>
-        <w:pStyle w:val="a6"/>
-        <w:rPr>
-          <w:lang w:val="ru-RU"/>
-        </w:rPr>
-      </w:pPr>
-      <w:r>
-        <w:rPr>
-          <w:rStyle w:val="a5"/>
+  <w:comment w:id="28" w:author="Hp" w:date="2024-01-03T15:49:00Z" w:initials="H">
+    <w:p>
+      <w:pPr>
+        <w:pStyle w:val="CommentText"/>
+        <w:rPr>
+          <w:lang w:val="ru-RU"/>
+        </w:rPr>
+      </w:pPr>
+      <w:r>
+        <w:rPr>
+          <w:rStyle w:val="CommentReference"/>
         </w:rPr>
         <w:annotationRef/>
       </w:r>
@@ -5089,17 +5239,17 @@
       </w:r>
     </w:p>
   </w:comment>
-  <w:comment w:id="28" w:author="Vashina, Natalia" w:date="2024-01-03T14:37:00Z" w:initials="VN">
-    <w:p>
-      <w:pPr>
-        <w:pStyle w:val="a6"/>
-        <w:rPr>
-          <w:lang w:val="ru-RU"/>
-        </w:rPr>
-      </w:pPr>
-      <w:r>
-        <w:rPr>
-          <w:rStyle w:val="a5"/>
+  <w:comment w:id="29" w:author="Vashina, Natalia" w:date="2024-01-03T14:37:00Z" w:initials="VN">
+    <w:p>
+      <w:pPr>
+        <w:pStyle w:val="CommentText"/>
+        <w:rPr>
+          <w:lang w:val="ru-RU"/>
+        </w:rPr>
+      </w:pPr>
+      <w:r>
+        <w:rPr>
+          <w:rStyle w:val="CommentReference"/>
         </w:rPr>
         <w:annotationRef/>
       </w:r>
@@ -5111,17 +5261,17 @@
       </w:r>
     </w:p>
   </w:comment>
-  <w:comment w:id="29" w:author="Hp" w:date="2023-12-27T12:06:00Z" w:initials="H">
-    <w:p>
-      <w:pPr>
-        <w:pStyle w:val="a6"/>
-        <w:rPr>
-          <w:lang w:val="ru-RU"/>
-        </w:rPr>
-      </w:pPr>
-      <w:r>
-        <w:rPr>
-          <w:rStyle w:val="a5"/>
+  <w:comment w:id="30" w:author="Hp" w:date="2023-12-27T12:06:00Z" w:initials="H">
+    <w:p>
+      <w:pPr>
+        <w:pStyle w:val="CommentText"/>
+        <w:rPr>
+          <w:lang w:val="ru-RU"/>
+        </w:rPr>
+      </w:pPr>
+      <w:r>
+        <w:rPr>
+          <w:rStyle w:val="CommentReference"/>
         </w:rPr>
         <w:annotationRef/>
       </w:r>
@@ -5133,17 +5283,17 @@
       </w:r>
     </w:p>
   </w:comment>
-  <w:comment w:id="30" w:author="Vashina, Natalia" w:date="2023-12-29T14:13:00Z" w:initials="VN">
-    <w:p>
-      <w:pPr>
-        <w:pStyle w:val="a6"/>
-        <w:rPr>
-          <w:lang w:val="ru-RU"/>
-        </w:rPr>
-      </w:pPr>
-      <w:r>
-        <w:rPr>
-          <w:rStyle w:val="a5"/>
+  <w:comment w:id="31" w:author="Vashina, Natalia" w:date="2023-12-29T14:13:00Z" w:initials="VN">
+    <w:p>
+      <w:pPr>
+        <w:pStyle w:val="CommentText"/>
+        <w:rPr>
+          <w:lang w:val="ru-RU"/>
+        </w:rPr>
+      </w:pPr>
+      <w:r>
+        <w:rPr>
+          <w:rStyle w:val="CommentReference"/>
         </w:rPr>
         <w:annotationRef/>
       </w:r>
@@ -5155,14 +5305,14 @@
       </w:r>
     </w:p>
   </w:comment>
-  <w:comment w:id="31" w:author="Hp" w:date="2024-01-05T17:50:00Z" w:initials="H">
-    <w:p>
-      <w:pPr>
-        <w:pStyle w:val="a6"/>
-      </w:pPr>
-      <w:r>
-        <w:rPr>
-          <w:rStyle w:val="a5"/>
+  <w:comment w:id="32" w:author="Hp" w:date="2024-01-05T17:50:00Z" w:initials="H">
+    <w:p>
+      <w:pPr>
+        <w:pStyle w:val="CommentText"/>
+      </w:pPr>
+      <w:r>
+        <w:rPr>
+          <w:rStyle w:val="CommentReference"/>
         </w:rPr>
         <w:annotationRef/>
       </w:r>
@@ -5181,14 +5331,36 @@
       </w:r>
     </w:p>
   </w:comment>
-  <w:comment w:id="32" w:author="Hp" w:date="2024-01-03T12:34:00Z" w:initials="H">
-    <w:p>
-      <w:pPr>
-        <w:pStyle w:val="a6"/>
-      </w:pPr>
-      <w:r>
-        <w:rPr>
-          <w:rStyle w:val="a5"/>
+  <w:comment w:id="33" w:author="Vashina, Natalia" w:date="2024-01-05T16:18:00Z" w:initials="VN">
+    <w:p>
+      <w:pPr>
+        <w:pStyle w:val="CommentText"/>
+        <w:rPr>
+          <w:lang w:val="ru-RU"/>
+        </w:rPr>
+      </w:pPr>
+      <w:r>
+        <w:rPr>
+          <w:rStyle w:val="CommentReference"/>
+        </w:rPr>
+        <w:annotationRef/>
+      </w:r>
+      <w:r>
+        <w:rPr>
+          <w:lang w:val="ru-RU"/>
+        </w:rPr>
+        <w:t>добавила</w:t>
+      </w:r>
+    </w:p>
+  </w:comment>
+  <w:comment w:id="34" w:author="Hp" w:date="2024-01-03T12:34:00Z" w:initials="H">
+    <w:p>
+      <w:pPr>
+        <w:pStyle w:val="CommentText"/>
+      </w:pPr>
+      <w:r>
+        <w:rPr>
+          <w:rStyle w:val="CommentReference"/>
         </w:rPr>
         <w:annotationRef/>
       </w:r>
@@ -5207,17 +5379,17 @@
       </w:r>
     </w:p>
   </w:comment>
-  <w:comment w:id="33" w:author="Vashina, Natalia" w:date="2024-01-03T14:38:00Z" w:initials="VN">
-    <w:p>
-      <w:pPr>
-        <w:pStyle w:val="a6"/>
-        <w:rPr>
-          <w:lang w:val="ru-RU"/>
-        </w:rPr>
-      </w:pPr>
-      <w:r>
-        <w:rPr>
-          <w:rStyle w:val="a5"/>
+  <w:comment w:id="35" w:author="Vashina, Natalia" w:date="2024-01-03T14:38:00Z" w:initials="VN">
+    <w:p>
+      <w:pPr>
+        <w:pStyle w:val="CommentText"/>
+        <w:rPr>
+          <w:lang w:val="ru-RU"/>
+        </w:rPr>
+      </w:pPr>
+      <w:r>
+        <w:rPr>
+          <w:rStyle w:val="CommentReference"/>
         </w:rPr>
         <w:annotationRef/>
       </w:r>
@@ -5226,78 +5398,20 @@
           <w:lang w:val="ru-RU"/>
         </w:rPr>
         <w:t>исправлено</w:t>
-      </w:r>
-    </w:p>
-  </w:comment>
-  <w:comment w:id="34" w:author="Hp" w:date="2024-01-03T02:22:00Z" w:initials="H">
-    <w:p>
-      <w:pPr>
-        <w:pStyle w:val="a6"/>
-        <w:rPr>
-          <w:lang w:val="ru-RU"/>
-        </w:rPr>
-      </w:pPr>
-      <w:r>
-        <w:rPr>
-          <w:rStyle w:val="a5"/>
-        </w:rPr>
-        <w:annotationRef/>
-      </w:r>
-      <w:r>
-        <w:rPr>
-          <w:lang w:val="ru-RU"/>
-        </w:rPr>
-        <w:t>Поле «Описание» доступно всегда, независимо от заполненности других полей.</w:t>
-      </w:r>
-      <w:r>
-        <w:rPr>
-          <w:lang w:val="ru-RU"/>
-        </w:rPr>
-        <w:br/>
-        <w:t>Значит ли это, что какие-либо другие поля недоступны (зависят от заполненности других полей)?</w:t>
-      </w:r>
-      <w:r>
-        <w:rPr>
-          <w:lang w:val="ru-RU"/>
-        </w:rPr>
-        <w:br/>
-        <w:t>Если да – описать такие поля</w:t>
-      </w:r>
-    </w:p>
-  </w:comment>
-  <w:comment w:id="35" w:author="Vashina, Natalia" w:date="2024-01-03T09:49:00Z" w:initials="VN">
-    <w:p>
-      <w:pPr>
-        <w:pStyle w:val="a6"/>
-        <w:rPr>
-          <w:lang w:val="ru-RU"/>
-        </w:rPr>
-      </w:pPr>
-      <w:r>
-        <w:rPr>
-          <w:rStyle w:val="a5"/>
-        </w:rPr>
-        <w:annotationRef/>
-      </w:r>
-      <w:r>
-        <w:rPr>
-          <w:lang w:val="ru-RU"/>
-        </w:rPr>
-        <w:t>Уберу данное требование, чтобы не было путаницы</w:t>
       </w:r>
     </w:p>
   </w:comment>
   <w:comment w:id="36" w:author="Hp" w:date="2024-01-05T17:52:00Z" w:initials="H">
     <w:p>
       <w:pPr>
-        <w:pStyle w:val="a6"/>
-        <w:rPr>
-          <w:lang w:val="ru-RU"/>
-        </w:rPr>
-      </w:pPr>
-      <w:r>
-        <w:rPr>
-          <w:rStyle w:val="a5"/>
+        <w:pStyle w:val="CommentText"/>
+        <w:rPr>
+          <w:lang w:val="ru-RU"/>
+        </w:rPr>
+      </w:pPr>
+      <w:r>
+        <w:rPr>
+          <w:rStyle w:val="CommentReference"/>
         </w:rPr>
         <w:annotationRef/>
       </w:r>
@@ -5321,17 +5435,39 @@
       </w:r>
     </w:p>
   </w:comment>
-  <w:comment w:id="37" w:author="Hp" w:date="2024-01-03T00:10:00Z" w:initials="H">
-    <w:p>
-      <w:pPr>
-        <w:pStyle w:val="a6"/>
-        <w:rPr>
-          <w:lang w:val="ru-RU"/>
-        </w:rPr>
-      </w:pPr>
-      <w:r>
-        <w:rPr>
-          <w:rStyle w:val="a5"/>
+  <w:comment w:id="37" w:author="Vashina, Natalia" w:date="2024-01-05T16:21:00Z" w:initials="VN">
+    <w:p>
+      <w:pPr>
+        <w:pStyle w:val="CommentText"/>
+        <w:rPr>
+          <w:lang w:val="ru-RU"/>
+        </w:rPr>
+      </w:pPr>
+      <w:r>
+        <w:rPr>
+          <w:rStyle w:val="CommentReference"/>
+        </w:rPr>
+        <w:annotationRef/>
+      </w:r>
+      <w:r>
+        <w:rPr>
+          <w:lang w:val="ru-RU"/>
+        </w:rPr>
+        <w:t>Изменила на блок</w:t>
+      </w:r>
+    </w:p>
+  </w:comment>
+  <w:comment w:id="38" w:author="Hp" w:date="2024-01-03T00:10:00Z" w:initials="H">
+    <w:p>
+      <w:pPr>
+        <w:pStyle w:val="CommentText"/>
+        <w:rPr>
+          <w:lang w:val="ru-RU"/>
+        </w:rPr>
+      </w:pPr>
+      <w:r>
+        <w:rPr>
+          <w:rStyle w:val="CommentReference"/>
         </w:rPr>
         <w:annotationRef/>
       </w:r>
@@ -5399,17 +5535,17 @@
       </w:r>
     </w:p>
   </w:comment>
-  <w:comment w:id="38" w:author="Vashina, Natalia" w:date="2024-01-03T09:50:00Z" w:initials="VN">
-    <w:p>
-      <w:pPr>
-        <w:pStyle w:val="a6"/>
-        <w:rPr>
-          <w:lang w:val="ru-RU"/>
-        </w:rPr>
-      </w:pPr>
-      <w:r>
-        <w:rPr>
-          <w:rStyle w:val="a5"/>
+  <w:comment w:id="39" w:author="Vashina, Natalia" w:date="2024-01-03T09:50:00Z" w:initials="VN">
+    <w:p>
+      <w:pPr>
+        <w:pStyle w:val="CommentText"/>
+        <w:rPr>
+          <w:lang w:val="ru-RU"/>
+        </w:rPr>
+      </w:pPr>
+      <w:r>
+        <w:rPr>
+          <w:rStyle w:val="CommentReference"/>
         </w:rPr>
         <w:annotationRef/>
       </w:r>
@@ -5421,23 +5557,23 @@
       </w:r>
     </w:p>
   </w:comment>
-  <w:comment w:id="39" w:author="Hp" w:date="2023-12-27T12:22:00Z" w:initials="H">
-    <w:p>
-      <w:pPr>
-        <w:pStyle w:val="a6"/>
-        <w:rPr>
-          <w:lang w:val="ru-RU"/>
-        </w:rPr>
-      </w:pPr>
-      <w:r>
-        <w:rPr>
-          <w:rStyle w:val="a5"/>
+  <w:comment w:id="40" w:author="Hp" w:date="2023-12-27T12:22:00Z" w:initials="H">
+    <w:p>
+      <w:pPr>
+        <w:pStyle w:val="CommentText"/>
+        <w:rPr>
+          <w:lang w:val="ru-RU"/>
+        </w:rPr>
+      </w:pPr>
+      <w:r>
+        <w:rPr>
+          <w:rStyle w:val="CommentReference"/>
         </w:rPr>
         <w:annotationRef/>
       </w:r>
       <w:r>
         <w:rPr>
-          <w:rStyle w:val="a5"/>
+          <w:rStyle w:val="CommentReference"/>
         </w:rPr>
         <w:annotationRef/>
       </w:r>
@@ -5481,21 +5617,21 @@
     </w:p>
     <w:p>
       <w:pPr>
-        <w:pStyle w:val="a6"/>
+        <w:pStyle w:val="CommentText"/>
       </w:pPr>
     </w:p>
   </w:comment>
-  <w:comment w:id="40" w:author="Vashina, Natalia" w:date="2023-12-29T14:14:00Z" w:initials="VN">
-    <w:p>
-      <w:pPr>
-        <w:pStyle w:val="a6"/>
-        <w:rPr>
-          <w:lang w:val="ru-RU"/>
-        </w:rPr>
-      </w:pPr>
-      <w:r>
-        <w:rPr>
-          <w:rStyle w:val="a5"/>
+  <w:comment w:id="41" w:author="Vashina, Natalia" w:date="2023-12-29T14:14:00Z" w:initials="VN">
+    <w:p>
+      <w:pPr>
+        <w:pStyle w:val="CommentText"/>
+        <w:rPr>
+          <w:lang w:val="ru-RU"/>
+        </w:rPr>
+      </w:pPr>
+      <w:r>
+        <w:rPr>
+          <w:rStyle w:val="CommentReference"/>
         </w:rPr>
         <w:annotationRef/>
       </w:r>
@@ -5515,23 +5651,23 @@
       <w:proofErr w:type="spellEnd"/>
     </w:p>
   </w:comment>
-  <w:comment w:id="41" w:author="Hp" w:date="2023-12-27T12:23:00Z" w:initials="H">
-    <w:p>
-      <w:pPr>
-        <w:pStyle w:val="a6"/>
-        <w:rPr>
-          <w:lang w:val="ru-RU"/>
-        </w:rPr>
-      </w:pPr>
-      <w:r>
-        <w:rPr>
-          <w:rStyle w:val="a5"/>
+  <w:comment w:id="42" w:author="Hp" w:date="2023-12-27T12:23:00Z" w:initials="H">
+    <w:p>
+      <w:pPr>
+        <w:pStyle w:val="CommentText"/>
+        <w:rPr>
+          <w:lang w:val="ru-RU"/>
+        </w:rPr>
+      </w:pPr>
+      <w:r>
+        <w:rPr>
+          <w:rStyle w:val="CommentReference"/>
         </w:rPr>
         <w:annotationRef/>
       </w:r>
       <w:r>
         <w:rPr>
-          <w:rStyle w:val="a5"/>
+          <w:rStyle w:val="CommentReference"/>
         </w:rPr>
         <w:annotationRef/>
       </w:r>
@@ -5575,21 +5711,21 @@
     </w:p>
     <w:p>
       <w:pPr>
-        <w:pStyle w:val="a6"/>
+        <w:pStyle w:val="CommentText"/>
       </w:pPr>
     </w:p>
   </w:comment>
-  <w:comment w:id="42" w:author="Vashina, Natalia" w:date="2023-12-29T14:14:00Z" w:initials="VN">
-    <w:p>
-      <w:pPr>
-        <w:pStyle w:val="a6"/>
-        <w:rPr>
-          <w:lang w:val="ru-RU"/>
-        </w:rPr>
-      </w:pPr>
-      <w:r>
-        <w:rPr>
-          <w:rStyle w:val="a5"/>
+  <w:comment w:id="43" w:author="Vashina, Natalia" w:date="2023-12-29T14:14:00Z" w:initials="VN">
+    <w:p>
+      <w:pPr>
+        <w:pStyle w:val="CommentText"/>
+        <w:rPr>
+          <w:lang w:val="ru-RU"/>
+        </w:rPr>
+      </w:pPr>
+      <w:r>
+        <w:rPr>
+          <w:rStyle w:val="CommentReference"/>
         </w:rPr>
         <w:annotationRef/>
       </w:r>
@@ -5605,17 +5741,17 @@
       <w:proofErr w:type="gramEnd"/>
     </w:p>
   </w:comment>
-  <w:comment w:id="43" w:author="Hp" w:date="2023-12-27T11:34:00Z" w:initials="H">
-    <w:p>
-      <w:pPr>
-        <w:pStyle w:val="a6"/>
-        <w:rPr>
-          <w:lang w:val="ru-RU"/>
-        </w:rPr>
-      </w:pPr>
-      <w:r>
-        <w:rPr>
-          <w:rStyle w:val="a5"/>
+  <w:comment w:id="44" w:author="Hp" w:date="2023-12-27T11:34:00Z" w:initials="H">
+    <w:p>
+      <w:pPr>
+        <w:pStyle w:val="CommentText"/>
+        <w:rPr>
+          <w:lang w:val="ru-RU"/>
+        </w:rPr>
+      </w:pPr>
+      <w:r>
+        <w:rPr>
+          <w:rStyle w:val="CommentReference"/>
         </w:rPr>
         <w:annotationRef/>
       </w:r>
@@ -5627,17 +5763,17 @@
       </w:r>
     </w:p>
   </w:comment>
-  <w:comment w:id="44" w:author="Vashina, Natalia" w:date="2023-12-29T14:14:00Z" w:initials="VN">
-    <w:p>
-      <w:pPr>
-        <w:pStyle w:val="a6"/>
-        <w:rPr>
-          <w:lang w:val="ru-RU"/>
-        </w:rPr>
-      </w:pPr>
-      <w:r>
-        <w:rPr>
-          <w:rStyle w:val="a5"/>
+  <w:comment w:id="45" w:author="Vashina, Natalia" w:date="2023-12-29T14:14:00Z" w:initials="VN">
+    <w:p>
+      <w:pPr>
+        <w:pStyle w:val="CommentText"/>
+        <w:rPr>
+          <w:lang w:val="ru-RU"/>
+        </w:rPr>
+      </w:pPr>
+      <w:r>
+        <w:rPr>
+          <w:rStyle w:val="CommentReference"/>
         </w:rPr>
         <w:annotationRef/>
       </w:r>
@@ -5653,17 +5789,17 @@
       <w:proofErr w:type="gramEnd"/>
     </w:p>
   </w:comment>
-  <w:comment w:id="45" w:author="Hp" w:date="2023-12-27T12:18:00Z" w:initials="H">
-    <w:p>
-      <w:pPr>
-        <w:pStyle w:val="a6"/>
-        <w:rPr>
-          <w:lang w:val="ru-RU"/>
-        </w:rPr>
-      </w:pPr>
-      <w:r>
-        <w:rPr>
-          <w:rStyle w:val="a5"/>
+  <w:comment w:id="46" w:author="Hp" w:date="2023-12-27T12:18:00Z" w:initials="H">
+    <w:p>
+      <w:pPr>
+        <w:pStyle w:val="CommentText"/>
+        <w:rPr>
+          <w:lang w:val="ru-RU"/>
+        </w:rPr>
+      </w:pPr>
+      <w:r>
+        <w:rPr>
+          <w:rStyle w:val="CommentReference"/>
         </w:rPr>
         <w:annotationRef/>
       </w:r>
@@ -5675,17 +5811,17 @@
       </w:r>
     </w:p>
   </w:comment>
-  <w:comment w:id="46" w:author="Vashina, Natalia" w:date="2023-12-29T14:15:00Z" w:initials="VN">
-    <w:p>
-      <w:pPr>
-        <w:pStyle w:val="a6"/>
-        <w:rPr>
-          <w:lang w:val="ru-RU"/>
-        </w:rPr>
-      </w:pPr>
-      <w:r>
-        <w:rPr>
-          <w:rStyle w:val="a5"/>
+  <w:comment w:id="47" w:author="Vashina, Natalia" w:date="2023-12-29T14:15:00Z" w:initials="VN">
+    <w:p>
+      <w:pPr>
+        <w:pStyle w:val="CommentText"/>
+        <w:rPr>
+          <w:lang w:val="ru-RU"/>
+        </w:rPr>
+      </w:pPr>
+      <w:r>
+        <w:rPr>
+          <w:rStyle w:val="CommentReference"/>
         </w:rPr>
         <w:annotationRef/>
       </w:r>
@@ -5697,17 +5833,17 @@
       </w:r>
     </w:p>
   </w:comment>
-  <w:comment w:id="47" w:author="Hp" w:date="2024-01-03T00:46:00Z" w:initials="H">
-    <w:p>
-      <w:pPr>
-        <w:pStyle w:val="a6"/>
-        <w:rPr>
-          <w:lang w:val="ru-RU"/>
-        </w:rPr>
-      </w:pPr>
-      <w:r>
-        <w:rPr>
-          <w:rStyle w:val="a5"/>
+  <w:comment w:id="48" w:author="Hp" w:date="2024-01-03T00:46:00Z" w:initials="H">
+    <w:p>
+      <w:pPr>
+        <w:pStyle w:val="CommentText"/>
+        <w:rPr>
+          <w:lang w:val="ru-RU"/>
+        </w:rPr>
+      </w:pPr>
+      <w:r>
+        <w:rPr>
+          <w:rStyle w:val="CommentReference"/>
         </w:rPr>
         <w:annotationRef/>
       </w:r>
@@ -5719,17 +5855,17 @@
       </w:r>
     </w:p>
   </w:comment>
-  <w:comment w:id="48" w:author="Vashina, Natalia" w:date="2024-01-03T09:51:00Z" w:initials="VN">
-    <w:p>
-      <w:pPr>
-        <w:pStyle w:val="a6"/>
-        <w:rPr>
-          <w:lang w:val="ru-RU"/>
-        </w:rPr>
-      </w:pPr>
-      <w:r>
-        <w:rPr>
-          <w:rStyle w:val="a5"/>
+  <w:comment w:id="49" w:author="Vashina, Natalia" w:date="2024-01-03T09:51:00Z" w:initials="VN">
+    <w:p>
+      <w:pPr>
+        <w:pStyle w:val="CommentText"/>
+        <w:rPr>
+          <w:lang w:val="ru-RU"/>
+        </w:rPr>
+      </w:pPr>
+      <w:r>
+        <w:rPr>
+          <w:rStyle w:val="CommentReference"/>
         </w:rPr>
         <w:annotationRef/>
       </w:r>
@@ -5741,17 +5877,17 @@
       </w:r>
     </w:p>
   </w:comment>
-  <w:comment w:id="49" w:author="Hp" w:date="2023-12-27T12:01:00Z" w:initials="H">
-    <w:p>
-      <w:pPr>
-        <w:pStyle w:val="a6"/>
-        <w:rPr>
-          <w:lang w:val="ru-RU"/>
-        </w:rPr>
-      </w:pPr>
-      <w:r>
-        <w:rPr>
-          <w:rStyle w:val="a5"/>
+  <w:comment w:id="50" w:author="Hp" w:date="2023-12-27T12:01:00Z" w:initials="H">
+    <w:p>
+      <w:pPr>
+        <w:pStyle w:val="CommentText"/>
+        <w:rPr>
+          <w:lang w:val="ru-RU"/>
+        </w:rPr>
+      </w:pPr>
+      <w:r>
+        <w:rPr>
+          <w:rStyle w:val="CommentReference"/>
         </w:rPr>
         <w:annotationRef/>
       </w:r>
@@ -5763,17 +5899,17 @@
       </w:r>
     </w:p>
   </w:comment>
-  <w:comment w:id="50" w:author="Vashina, Natalia" w:date="2023-12-29T14:15:00Z" w:initials="VN">
-    <w:p>
-      <w:pPr>
-        <w:pStyle w:val="a6"/>
-        <w:rPr>
-          <w:lang w:val="ru-RU"/>
-        </w:rPr>
-      </w:pPr>
-      <w:r>
-        <w:rPr>
-          <w:rStyle w:val="a5"/>
+  <w:comment w:id="51" w:author="Vashina, Natalia" w:date="2023-12-29T14:15:00Z" w:initials="VN">
+    <w:p>
+      <w:pPr>
+        <w:pStyle w:val="CommentText"/>
+        <w:rPr>
+          <w:lang w:val="ru-RU"/>
+        </w:rPr>
+      </w:pPr>
+      <w:r>
+        <w:rPr>
+          <w:rStyle w:val="CommentReference"/>
         </w:rPr>
         <w:annotationRef/>
       </w:r>
@@ -5785,17 +5921,17 @@
       </w:r>
     </w:p>
   </w:comment>
-  <w:comment w:id="51" w:author="Hp" w:date="2024-01-03T01:11:00Z" w:initials="H">
-    <w:p>
-      <w:pPr>
-        <w:pStyle w:val="a6"/>
-        <w:rPr>
-          <w:lang w:val="ru-RU"/>
-        </w:rPr>
-      </w:pPr>
-      <w:r>
-        <w:rPr>
-          <w:rStyle w:val="a5"/>
+  <w:comment w:id="52" w:author="Hp" w:date="2024-01-03T01:11:00Z" w:initials="H">
+    <w:p>
+      <w:pPr>
+        <w:pStyle w:val="CommentText"/>
+        <w:rPr>
+          <w:lang w:val="ru-RU"/>
+        </w:rPr>
+      </w:pPr>
+      <w:r>
+        <w:rPr>
+          <w:rStyle w:val="CommentReference"/>
         </w:rPr>
         <w:annotationRef/>
       </w:r>
@@ -5814,17 +5950,17 @@
       </w:r>
     </w:p>
   </w:comment>
-  <w:comment w:id="52" w:author="Vashina, Natalia" w:date="2024-01-03T09:56:00Z" w:initials="VN">
-    <w:p>
-      <w:pPr>
-        <w:pStyle w:val="a6"/>
-        <w:rPr>
-          <w:lang w:val="ru-RU"/>
-        </w:rPr>
-      </w:pPr>
-      <w:r>
-        <w:rPr>
-          <w:rStyle w:val="a5"/>
+  <w:comment w:id="53" w:author="Vashina, Natalia" w:date="2024-01-03T09:56:00Z" w:initials="VN">
+    <w:p>
+      <w:pPr>
+        <w:pStyle w:val="CommentText"/>
+        <w:rPr>
+          <w:lang w:val="ru-RU"/>
+        </w:rPr>
+      </w:pPr>
+      <w:r>
+        <w:rPr>
+          <w:rStyle w:val="CommentReference"/>
         </w:rPr>
         <w:annotationRef/>
       </w:r>
@@ -5836,17 +5972,17 @@
       </w:r>
     </w:p>
   </w:comment>
-  <w:comment w:id="53" w:author="Hp" w:date="2023-12-27T11:57:00Z" w:initials="H">
-    <w:p>
-      <w:pPr>
-        <w:pStyle w:val="a6"/>
-        <w:rPr>
-          <w:lang w:val="ru-RU"/>
-        </w:rPr>
-      </w:pPr>
-      <w:r>
-        <w:rPr>
-          <w:rStyle w:val="a5"/>
+  <w:comment w:id="54" w:author="Hp" w:date="2023-12-27T11:57:00Z" w:initials="H">
+    <w:p>
+      <w:pPr>
+        <w:pStyle w:val="CommentText"/>
+        <w:rPr>
+          <w:lang w:val="ru-RU"/>
+        </w:rPr>
+      </w:pPr>
+      <w:r>
+        <w:rPr>
+          <w:rStyle w:val="CommentReference"/>
         </w:rPr>
         <w:annotationRef/>
       </w:r>
@@ -5889,17 +6025,17 @@
       </w:r>
     </w:p>
   </w:comment>
-  <w:comment w:id="54" w:author="Vashina, Natalia" w:date="2023-12-29T14:17:00Z" w:initials="VN">
-    <w:p>
-      <w:pPr>
-        <w:pStyle w:val="a6"/>
-        <w:rPr>
-          <w:lang w:val="ru-RU"/>
-        </w:rPr>
-      </w:pPr>
-      <w:r>
-        <w:rPr>
-          <w:rStyle w:val="a5"/>
+  <w:comment w:id="55" w:author="Vashina, Natalia" w:date="2023-12-29T14:17:00Z" w:initials="VN">
+    <w:p>
+      <w:pPr>
+        <w:pStyle w:val="CommentText"/>
+        <w:rPr>
+          <w:lang w:val="ru-RU"/>
+        </w:rPr>
+      </w:pPr>
+      <w:r>
+        <w:rPr>
+          <w:rStyle w:val="CommentReference"/>
         </w:rPr>
         <w:annotationRef/>
       </w:r>
@@ -5911,17 +6047,17 @@
       </w:r>
     </w:p>
   </w:comment>
-  <w:comment w:id="55" w:author="Hp" w:date="2024-01-03T01:24:00Z" w:initials="H">
-    <w:p>
-      <w:pPr>
-        <w:pStyle w:val="a6"/>
-        <w:rPr>
-          <w:lang w:val="ru-RU"/>
-        </w:rPr>
-      </w:pPr>
-      <w:r>
-        <w:rPr>
-          <w:rStyle w:val="a5"/>
+  <w:comment w:id="56" w:author="Hp" w:date="2024-01-03T01:24:00Z" w:initials="H">
+    <w:p>
+      <w:pPr>
+        <w:pStyle w:val="CommentText"/>
+        <w:rPr>
+          <w:lang w:val="ru-RU"/>
+        </w:rPr>
+      </w:pPr>
+      <w:r>
+        <w:rPr>
+          <w:rStyle w:val="CommentReference"/>
         </w:rPr>
         <w:annotationRef/>
       </w:r>
@@ -5949,17 +6085,17 @@
       <w:proofErr w:type="gramEnd"/>
     </w:p>
   </w:comment>
-  <w:comment w:id="56" w:author="Vashina, Natalia" w:date="2024-01-03T09:57:00Z" w:initials="VN">
-    <w:p>
-      <w:pPr>
-        <w:pStyle w:val="a6"/>
-        <w:rPr>
-          <w:lang w:val="ru-RU"/>
-        </w:rPr>
-      </w:pPr>
-      <w:r>
-        <w:rPr>
-          <w:rStyle w:val="a5"/>
+  <w:comment w:id="57" w:author="Vashina, Natalia" w:date="2024-01-03T09:57:00Z" w:initials="VN">
+    <w:p>
+      <w:pPr>
+        <w:pStyle w:val="CommentText"/>
+        <w:rPr>
+          <w:lang w:val="ru-RU"/>
+        </w:rPr>
+      </w:pPr>
+      <w:r>
+        <w:rPr>
+          <w:rStyle w:val="CommentReference"/>
         </w:rPr>
         <w:annotationRef/>
       </w:r>
@@ -5971,17 +6107,17 @@
       </w:r>
     </w:p>
   </w:comment>
-  <w:comment w:id="57" w:author="Hp" w:date="2024-01-03T01:28:00Z" w:initials="H">
-    <w:p>
-      <w:pPr>
-        <w:pStyle w:val="a6"/>
-        <w:rPr>
-          <w:lang w:val="ru-RU"/>
-        </w:rPr>
-      </w:pPr>
-      <w:r>
-        <w:rPr>
-          <w:rStyle w:val="a5"/>
+  <w:comment w:id="58" w:author="Hp" w:date="2024-01-03T01:28:00Z" w:initials="H">
+    <w:p>
+      <w:pPr>
+        <w:pStyle w:val="CommentText"/>
+        <w:rPr>
+          <w:lang w:val="ru-RU"/>
+        </w:rPr>
+      </w:pPr>
+      <w:r>
+        <w:rPr>
+          <w:rStyle w:val="CommentReference"/>
         </w:rPr>
         <w:annotationRef/>
       </w:r>
@@ -5993,17 +6129,17 @@
       </w:r>
     </w:p>
   </w:comment>
-  <w:comment w:id="58" w:author="Vashina, Natalia" w:date="2024-01-03T10:00:00Z" w:initials="VN">
-    <w:p>
-      <w:pPr>
-        <w:pStyle w:val="a6"/>
-        <w:rPr>
-          <w:lang w:val="ru-RU"/>
-        </w:rPr>
-      </w:pPr>
-      <w:r>
-        <w:rPr>
-          <w:rStyle w:val="a5"/>
+  <w:comment w:id="59" w:author="Vashina, Natalia" w:date="2024-01-03T10:00:00Z" w:initials="VN">
+    <w:p>
+      <w:pPr>
+        <w:pStyle w:val="CommentText"/>
+        <w:rPr>
+          <w:lang w:val="ru-RU"/>
+        </w:rPr>
+      </w:pPr>
+      <w:r>
+        <w:rPr>
+          <w:rStyle w:val="CommentReference"/>
         </w:rPr>
         <w:annotationRef/>
       </w:r>
@@ -6015,17 +6151,17 @@
       </w:r>
     </w:p>
   </w:comment>
-  <w:comment w:id="59" w:author="Hp" w:date="2023-12-27T11:58:00Z" w:initials="H">
-    <w:p>
-      <w:pPr>
-        <w:pStyle w:val="a6"/>
-        <w:rPr>
-          <w:lang w:val="ru-RU"/>
-        </w:rPr>
-      </w:pPr>
-      <w:r>
-        <w:rPr>
-          <w:rStyle w:val="a5"/>
+  <w:comment w:id="60" w:author="Hp" w:date="2023-12-27T11:58:00Z" w:initials="H">
+    <w:p>
+      <w:pPr>
+        <w:pStyle w:val="CommentText"/>
+        <w:rPr>
+          <w:lang w:val="ru-RU"/>
+        </w:rPr>
+      </w:pPr>
+      <w:r>
+        <w:rPr>
+          <w:rStyle w:val="CommentReference"/>
         </w:rPr>
         <w:annotationRef/>
       </w:r>
@@ -6068,17 +6204,17 @@
       </w:r>
     </w:p>
   </w:comment>
-  <w:comment w:id="60" w:author="Vashina, Natalia" w:date="2023-12-29T14:17:00Z" w:initials="VN">
-    <w:p>
-      <w:pPr>
-        <w:pStyle w:val="a6"/>
-        <w:rPr>
-          <w:lang w:val="ru-RU"/>
-        </w:rPr>
-      </w:pPr>
-      <w:r>
-        <w:rPr>
-          <w:rStyle w:val="a5"/>
+  <w:comment w:id="61" w:author="Vashina, Natalia" w:date="2023-12-29T14:17:00Z" w:initials="VN">
+    <w:p>
+      <w:pPr>
+        <w:pStyle w:val="CommentText"/>
+        <w:rPr>
+          <w:lang w:val="ru-RU"/>
+        </w:rPr>
+      </w:pPr>
+      <w:r>
+        <w:rPr>
+          <w:rStyle w:val="CommentReference"/>
         </w:rPr>
         <w:annotationRef/>
       </w:r>
@@ -6090,17 +6226,17 @@
       </w:r>
     </w:p>
   </w:comment>
-  <w:comment w:id="61" w:author="Hp" w:date="2024-01-03T01:29:00Z" w:initials="H">
-    <w:p>
-      <w:pPr>
-        <w:pStyle w:val="a6"/>
-        <w:rPr>
-          <w:lang w:val="ru-RU"/>
-        </w:rPr>
-      </w:pPr>
-      <w:r>
-        <w:rPr>
-          <w:rStyle w:val="a5"/>
+  <w:comment w:id="62" w:author="Hp" w:date="2024-01-03T01:29:00Z" w:initials="H">
+    <w:p>
+      <w:pPr>
+        <w:pStyle w:val="CommentText"/>
+        <w:rPr>
+          <w:lang w:val="ru-RU"/>
+        </w:rPr>
+      </w:pPr>
+      <w:r>
+        <w:rPr>
+          <w:rStyle w:val="CommentReference"/>
         </w:rPr>
         <w:annotationRef/>
       </w:r>
@@ -6128,17 +6264,17 @@
       <w:proofErr w:type="gramEnd"/>
     </w:p>
   </w:comment>
-  <w:comment w:id="62" w:author="Vashina, Natalia" w:date="2024-01-03T10:00:00Z" w:initials="VN">
-    <w:p>
-      <w:pPr>
-        <w:pStyle w:val="a6"/>
-        <w:rPr>
-          <w:lang w:val="ru-RU"/>
-        </w:rPr>
-      </w:pPr>
-      <w:r>
-        <w:rPr>
-          <w:rStyle w:val="a5"/>
+  <w:comment w:id="63" w:author="Vashina, Natalia" w:date="2024-01-03T10:00:00Z" w:initials="VN">
+    <w:p>
+      <w:pPr>
+        <w:pStyle w:val="CommentText"/>
+        <w:rPr>
+          <w:lang w:val="ru-RU"/>
+        </w:rPr>
+      </w:pPr>
+      <w:r>
+        <w:rPr>
+          <w:rStyle w:val="CommentReference"/>
         </w:rPr>
         <w:annotationRef/>
       </w:r>
@@ -6150,14 +6286,14 @@
       </w:r>
     </w:p>
   </w:comment>
-  <w:comment w:id="63" w:author="Hp" w:date="2024-01-03T01:30:00Z" w:initials="H">
-    <w:p>
-      <w:pPr>
-        <w:pStyle w:val="a6"/>
-      </w:pPr>
-      <w:r>
-        <w:rPr>
-          <w:rStyle w:val="a5"/>
+  <w:comment w:id="64" w:author="Hp" w:date="2024-01-03T01:30:00Z" w:initials="H">
+    <w:p>
+      <w:pPr>
+        <w:pStyle w:val="CommentText"/>
+      </w:pPr>
+      <w:r>
+        <w:rPr>
+          <w:rStyle w:val="CommentReference"/>
         </w:rPr>
         <w:annotationRef/>
       </w:r>
@@ -6169,17 +6305,17 @@
       </w:r>
     </w:p>
   </w:comment>
-  <w:comment w:id="64" w:author="Vashina, Natalia" w:date="2024-01-03T10:00:00Z" w:initials="VN">
-    <w:p>
-      <w:pPr>
-        <w:pStyle w:val="a6"/>
-        <w:rPr>
-          <w:lang w:val="ru-RU"/>
-        </w:rPr>
-      </w:pPr>
-      <w:r>
-        <w:rPr>
-          <w:rStyle w:val="a5"/>
+  <w:comment w:id="65" w:author="Vashina, Natalia" w:date="2024-01-03T10:00:00Z" w:initials="VN">
+    <w:p>
+      <w:pPr>
+        <w:pStyle w:val="CommentText"/>
+        <w:rPr>
+          <w:lang w:val="ru-RU"/>
+        </w:rPr>
+      </w:pPr>
+      <w:r>
+        <w:rPr>
+          <w:rStyle w:val="CommentReference"/>
         </w:rPr>
         <w:annotationRef/>
       </w:r>
@@ -6191,17 +6327,17 @@
       </w:r>
     </w:p>
   </w:comment>
-  <w:comment w:id="65" w:author="Hp" w:date="2023-12-27T11:55:00Z" w:initials="H">
-    <w:p>
-      <w:pPr>
-        <w:pStyle w:val="a6"/>
-        <w:rPr>
-          <w:lang w:val="ru-RU"/>
-        </w:rPr>
-      </w:pPr>
-      <w:r>
-        <w:rPr>
-          <w:rStyle w:val="a5"/>
+  <w:comment w:id="66" w:author="Hp" w:date="2023-12-27T11:55:00Z" w:initials="H">
+    <w:p>
+      <w:pPr>
+        <w:pStyle w:val="CommentText"/>
+        <w:rPr>
+          <w:lang w:val="ru-RU"/>
+        </w:rPr>
+      </w:pPr>
+      <w:r>
+        <w:rPr>
+          <w:rStyle w:val="CommentReference"/>
         </w:rPr>
         <w:annotationRef/>
       </w:r>
@@ -6213,17 +6349,17 @@
       </w:r>
     </w:p>
   </w:comment>
-  <w:comment w:id="66" w:author="Vashina, Natalia" w:date="2023-12-29T14:18:00Z" w:initials="VN">
-    <w:p>
-      <w:pPr>
-        <w:pStyle w:val="a6"/>
-        <w:rPr>
-          <w:lang w:val="ru-RU"/>
-        </w:rPr>
-      </w:pPr>
-      <w:r>
-        <w:rPr>
-          <w:rStyle w:val="a5"/>
+  <w:comment w:id="67" w:author="Vashina, Natalia" w:date="2023-12-29T14:18:00Z" w:initials="VN">
+    <w:p>
+      <w:pPr>
+        <w:pStyle w:val="CommentText"/>
+        <w:rPr>
+          <w:lang w:val="ru-RU"/>
+        </w:rPr>
+      </w:pPr>
+      <w:r>
+        <w:rPr>
+          <w:rStyle w:val="CommentReference"/>
         </w:rPr>
         <w:annotationRef/>
       </w:r>
@@ -6235,17 +6371,17 @@
       </w:r>
     </w:p>
   </w:comment>
-  <w:comment w:id="67" w:author="Hp" w:date="2023-12-27T11:46:00Z" w:initials="H">
-    <w:p>
-      <w:pPr>
-        <w:pStyle w:val="a6"/>
-        <w:rPr>
-          <w:lang w:val="ru-RU"/>
-        </w:rPr>
-      </w:pPr>
-      <w:r>
-        <w:rPr>
-          <w:rStyle w:val="a5"/>
+  <w:comment w:id="68" w:author="Hp" w:date="2023-12-27T11:46:00Z" w:initials="H">
+    <w:p>
+      <w:pPr>
+        <w:pStyle w:val="CommentText"/>
+        <w:rPr>
+          <w:lang w:val="ru-RU"/>
+        </w:rPr>
+      </w:pPr>
+      <w:r>
+        <w:rPr>
+          <w:rStyle w:val="CommentReference"/>
         </w:rPr>
         <w:annotationRef/>
       </w:r>
@@ -6257,17 +6393,17 @@
       </w:r>
     </w:p>
   </w:comment>
-  <w:comment w:id="68" w:author="Vashina, Natalia" w:date="2023-12-29T14:19:00Z" w:initials="VN">
-    <w:p>
-      <w:pPr>
-        <w:pStyle w:val="a6"/>
-        <w:rPr>
-          <w:lang w:val="ru-RU"/>
-        </w:rPr>
-      </w:pPr>
-      <w:r>
-        <w:rPr>
-          <w:rStyle w:val="a5"/>
+  <w:comment w:id="69" w:author="Vashina, Natalia" w:date="2023-12-29T14:19:00Z" w:initials="VN">
+    <w:p>
+      <w:pPr>
+        <w:pStyle w:val="CommentText"/>
+        <w:rPr>
+          <w:lang w:val="ru-RU"/>
+        </w:rPr>
+      </w:pPr>
+      <w:r>
+        <w:rPr>
+          <w:rStyle w:val="CommentReference"/>
         </w:rPr>
         <w:annotationRef/>
       </w:r>
@@ -6279,17 +6415,17 @@
       </w:r>
     </w:p>
   </w:comment>
-  <w:comment w:id="69" w:author="Hp" w:date="2024-01-03T02:54:00Z" w:initials="H">
-    <w:p>
-      <w:pPr>
-        <w:pStyle w:val="a6"/>
-        <w:rPr>
-          <w:lang w:val="ru-RU"/>
-        </w:rPr>
-      </w:pPr>
-      <w:r>
-        <w:rPr>
-          <w:rStyle w:val="a5"/>
+  <w:comment w:id="70" w:author="Hp" w:date="2024-01-03T02:54:00Z" w:initials="H">
+    <w:p>
+      <w:pPr>
+        <w:pStyle w:val="CommentText"/>
+        <w:rPr>
+          <w:lang w:val="ru-RU"/>
+        </w:rPr>
+      </w:pPr>
+      <w:r>
+        <w:rPr>
+          <w:rStyle w:val="CommentReference"/>
         </w:rPr>
         <w:annotationRef/>
       </w:r>
@@ -6301,17 +6437,17 @@
       </w:r>
     </w:p>
   </w:comment>
-  <w:comment w:id="70" w:author="Vashina, Natalia" w:date="2024-01-03T10:01:00Z" w:initials="VN">
-    <w:p>
-      <w:pPr>
-        <w:pStyle w:val="a6"/>
-        <w:rPr>
-          <w:lang w:val="ru-RU"/>
-        </w:rPr>
-      </w:pPr>
-      <w:r>
-        <w:rPr>
-          <w:rStyle w:val="a5"/>
+  <w:comment w:id="71" w:author="Vashina, Natalia" w:date="2024-01-03T10:01:00Z" w:initials="VN">
+    <w:p>
+      <w:pPr>
+        <w:pStyle w:val="CommentText"/>
+        <w:rPr>
+          <w:lang w:val="ru-RU"/>
+        </w:rPr>
+      </w:pPr>
+      <w:r>
+        <w:rPr>
+          <w:rStyle w:val="CommentReference"/>
         </w:rPr>
         <w:annotationRef/>
       </w:r>
@@ -6323,17 +6459,17 @@
       </w:r>
     </w:p>
   </w:comment>
-  <w:comment w:id="71" w:author="Hp" w:date="2023-12-27T11:45:00Z" w:initials="H">
-    <w:p>
-      <w:pPr>
-        <w:pStyle w:val="a6"/>
-        <w:rPr>
-          <w:lang w:val="ru-RU"/>
-        </w:rPr>
-      </w:pPr>
-      <w:r>
-        <w:rPr>
-          <w:rStyle w:val="a5"/>
+  <w:comment w:id="72" w:author="Hp" w:date="2023-12-27T11:45:00Z" w:initials="H">
+    <w:p>
+      <w:pPr>
+        <w:pStyle w:val="CommentText"/>
+        <w:rPr>
+          <w:lang w:val="ru-RU"/>
+        </w:rPr>
+      </w:pPr>
+      <w:r>
+        <w:rPr>
+          <w:rStyle w:val="CommentReference"/>
         </w:rPr>
         <w:annotationRef/>
       </w:r>
@@ -6345,17 +6481,17 @@
       </w:r>
     </w:p>
   </w:comment>
-  <w:comment w:id="72" w:author="Vashina, Natalia" w:date="2023-12-29T14:19:00Z" w:initials="VN">
-    <w:p>
-      <w:pPr>
-        <w:pStyle w:val="a6"/>
-        <w:rPr>
-          <w:lang w:val="ru-RU"/>
-        </w:rPr>
-      </w:pPr>
-      <w:r>
-        <w:rPr>
-          <w:rStyle w:val="a5"/>
+  <w:comment w:id="73" w:author="Vashina, Natalia" w:date="2023-12-29T14:19:00Z" w:initials="VN">
+    <w:p>
+      <w:pPr>
+        <w:pStyle w:val="CommentText"/>
+        <w:rPr>
+          <w:lang w:val="ru-RU"/>
+        </w:rPr>
+      </w:pPr>
+      <w:r>
+        <w:rPr>
+          <w:rStyle w:val="CommentReference"/>
         </w:rPr>
         <w:annotationRef/>
       </w:r>
@@ -6367,17 +6503,17 @@
       </w:r>
     </w:p>
   </w:comment>
-  <w:comment w:id="73" w:author="Hp" w:date="2023-12-27T11:08:00Z" w:initials="H">
-    <w:p>
-      <w:pPr>
-        <w:pStyle w:val="a6"/>
-        <w:rPr>
-          <w:lang w:val="ru-RU"/>
-        </w:rPr>
-      </w:pPr>
-      <w:r>
-        <w:rPr>
-          <w:rStyle w:val="a5"/>
+  <w:comment w:id="74" w:author="Hp" w:date="2023-12-27T11:08:00Z" w:initials="H">
+    <w:p>
+      <w:pPr>
+        <w:pStyle w:val="CommentText"/>
+        <w:rPr>
+          <w:lang w:val="ru-RU"/>
+        </w:rPr>
+      </w:pPr>
+      <w:r>
+        <w:rPr>
+          <w:rStyle w:val="CommentReference"/>
         </w:rPr>
         <w:annotationRef/>
       </w:r>
@@ -6396,17 +6532,17 @@
       </w:r>
     </w:p>
   </w:comment>
-  <w:comment w:id="74" w:author="Vashina, Natalia" w:date="2023-12-29T14:21:00Z" w:initials="VN">
-    <w:p>
-      <w:pPr>
-        <w:pStyle w:val="a6"/>
-        <w:rPr>
-          <w:lang w:val="ru-RU"/>
-        </w:rPr>
-      </w:pPr>
-      <w:r>
-        <w:rPr>
-          <w:rStyle w:val="a5"/>
+  <w:comment w:id="75" w:author="Vashina, Natalia" w:date="2023-12-29T14:21:00Z" w:initials="VN">
+    <w:p>
+      <w:pPr>
+        <w:pStyle w:val="CommentText"/>
+        <w:rPr>
+          <w:lang w:val="ru-RU"/>
+        </w:rPr>
+      </w:pPr>
+      <w:r>
+        <w:rPr>
+          <w:rStyle w:val="CommentReference"/>
         </w:rPr>
         <w:annotationRef/>
       </w:r>
@@ -6418,14 +6554,14 @@
       </w:r>
     </w:p>
   </w:comment>
-  <w:comment w:id="75" w:author="Hp" w:date="2023-12-27T11:44:00Z" w:initials="H">
-    <w:p>
-      <w:pPr>
-        <w:pStyle w:val="a6"/>
-      </w:pPr>
-      <w:r>
-        <w:rPr>
-          <w:rStyle w:val="a5"/>
+  <w:comment w:id="76" w:author="Hp" w:date="2023-12-27T11:44:00Z" w:initials="H">
+    <w:p>
+      <w:pPr>
+        <w:pStyle w:val="CommentText"/>
+      </w:pPr>
+      <w:r>
+        <w:rPr>
+          <w:rStyle w:val="CommentReference"/>
         </w:rPr>
         <w:annotationRef/>
       </w:r>
@@ -6444,14 +6580,14 @@
       </w:r>
     </w:p>
   </w:comment>
-  <w:comment w:id="76" w:author="Vashina, Natalia" w:date="2023-12-29T14:21:00Z" w:initials="VN">
-    <w:p>
-      <w:pPr>
-        <w:pStyle w:val="a6"/>
-      </w:pPr>
-      <w:r>
-        <w:rPr>
-          <w:rStyle w:val="a5"/>
+  <w:comment w:id="77" w:author="Vashina, Natalia" w:date="2023-12-29T14:21:00Z" w:initials="VN">
+    <w:p>
+      <w:pPr>
+        <w:pStyle w:val="CommentText"/>
+      </w:pPr>
+      <w:r>
+        <w:rPr>
+          <w:rStyle w:val="CommentReference"/>
         </w:rPr>
         <w:annotationRef/>
       </w:r>
@@ -6467,8 +6603,9 @@
 </file>
 
 <file path=word/commentsExtended.xml><?xml version="1.0" encoding="utf-8"?>
-<w15:commentsEx xmlns:wpc="http://schemas.microsoft.com/office/word/2010/wordprocessingCanvas" xmlns:cx="http://schemas.microsoft.com/office/drawing/2014/chartex" xmlns:cx1="http://schemas.microsoft.com/office/drawing/2015/9/8/chartex" xmlns:cx2="http://schemas.microsoft.com/office/drawing/2015/10/21/chartex" xmlns:cx3="http://schemas.microsoft.com/office/drawing/2016/5/9/chartex" xmlns:cx4="http://schemas.microsoft.com/office/drawing/2016/5/10/chartex" xmlns:cx5="http://schemas.microsoft.com/office/drawing/2016/5/11/chartex" xmlns:cx6="http://schemas.microsoft.com/office/drawing/2016/5/12/chartex" xmlns:cx7="http://schemas.microsoft.com/office/drawing/2016/5/13/chartex" xmlns:cx8="http://schemas.microsoft.com/office/drawing/2016/5/14/chartex" xmlns:mc="http://schemas.openxmlformats.org/markup-compatibility/2006" xmlns:aink="http://schemas.microsoft.com/office/drawing/2016/ink" xmlns:am3d="http://schemas.microsoft.com/office/drawing/2017/model3d" xmlns:o="urn:schemas-microsoft-com:office:office" xmlns:r="http://schemas.openxmlformats.org/officeDocument/2006/relationships" xmlns:m="http://schemas.openxmlformats.org/officeDocument/2006/math" xmlns:v="urn:schemas-microsoft-com:vml" xmlns:wp14="http://schemas.microsoft.com/office/word/2010/wordprocessingDrawing" xmlns:wp="http://schemas.openxmlformats.org/drawingml/2006/wordprocessingDrawing" xmlns:w10="urn:schemas-microsoft-com:office:word" xmlns:w="http://schemas.openxmlformats.org/wordprocessingml/2006/main" xmlns:w14="http://schemas.microsoft.com/office/word/2010/wordml" xmlns:w15="http://schemas.microsoft.com/office/word/2012/wordml" xmlns:w16cex="http://schemas.microsoft.com/office/word/2018/wordml/cex" xmlns:w16cid="http://schemas.microsoft.com/office/word/2016/wordml/cid" xmlns:w16="http://schemas.microsoft.com/office/word/2018/wordml" xmlns:w16sdtdh="http://schemas.microsoft.com/office/word/2020/wordml/sdtdatahash" xmlns:w16se="http://schemas.microsoft.com/office/word/2015/wordml/symex" xmlns:wpg="http://schemas.microsoft.com/office/word/2010/wordprocessingGroup" xmlns:wpi="http://schemas.microsoft.com/office/word/2010/wordprocessingInk" xmlns:wne="http://schemas.microsoft.com/office/word/2006/wordml" xmlns:wps="http://schemas.microsoft.com/office/word/2010/wordprocessingShape" mc:Ignorable="w14 w15 w16se w16cid w16 w16cex w16sdtdh wp14">
+<w15:commentsEx xmlns:wpc="http://schemas.microsoft.com/office/word/2010/wordprocessingCanvas" xmlns:cx="http://schemas.microsoft.com/office/drawing/2014/chartex" xmlns:cx1="http://schemas.microsoft.com/office/drawing/2015/9/8/chartex" xmlns:mc="http://schemas.openxmlformats.org/markup-compatibility/2006" xmlns:o="urn:schemas-microsoft-com:office:office" xmlns:r="http://schemas.openxmlformats.org/officeDocument/2006/relationships" xmlns:m="http://schemas.openxmlformats.org/officeDocument/2006/math" xmlns:v="urn:schemas-microsoft-com:vml" xmlns:wp14="http://schemas.microsoft.com/office/word/2010/wordprocessingDrawing" xmlns:wp="http://schemas.openxmlformats.org/drawingml/2006/wordprocessingDrawing" xmlns:w10="urn:schemas-microsoft-com:office:word" xmlns:w="http://schemas.openxmlformats.org/wordprocessingml/2006/main" xmlns:w14="http://schemas.microsoft.com/office/word/2010/wordml" xmlns:w15="http://schemas.microsoft.com/office/word/2012/wordml" xmlns:w16se="http://schemas.microsoft.com/office/word/2015/wordml/symex" xmlns:wpg="http://schemas.microsoft.com/office/word/2010/wordprocessingGroup" xmlns:wpi="http://schemas.microsoft.com/office/word/2010/wordprocessingInk" xmlns:wne="http://schemas.microsoft.com/office/word/2006/wordml" xmlns:wps="http://schemas.microsoft.com/office/word/2010/wordprocessingShape" mc:Ignorable="w14 w15 w16se wp14">
   <w15:commentEx w15:paraId="6FBAAC07" w15:done="1"/>
+  <w15:commentEx w15:paraId="18CCA684" w15:paraIdParent="6FBAAC07" w15:done="0"/>
   <w15:commentEx w15:paraId="1C91E7C2" w15:done="1"/>
   <w15:commentEx w15:paraId="739D9BFD" w15:paraIdParent="1C91E7C2" w15:done="0"/>
   <w15:commentEx w15:paraId="40DC17BA" w15:done="1"/>
@@ -6500,11 +6637,11 @@
   <w15:commentEx w15:paraId="6584FEC4" w15:done="1"/>
   <w15:commentEx w15:paraId="255D70FC" w15:paraIdParent="6584FEC4" w15:done="0"/>
   <w15:commentEx w15:paraId="55F8E068" w15:done="1"/>
+  <w15:commentEx w15:paraId="53A2C3E4" w15:paraIdParent="55F8E068" w15:done="0"/>
   <w15:commentEx w15:paraId="6BE3F42F" w15:done="1"/>
   <w15:commentEx w15:paraId="4FA9DEF3" w15:paraIdParent="6BE3F42F" w15:done="0"/>
-  <w15:commentEx w15:paraId="269B1110" w15:done="1"/>
-  <w15:commentEx w15:paraId="5C35A237" w15:paraIdParent="269B1110" w15:done="0"/>
   <w15:commentEx w15:paraId="1182C2D1" w15:done="1"/>
+  <w15:commentEx w15:paraId="3DEE0924" w15:paraIdParent="1182C2D1" w15:done="0"/>
   <w15:commentEx w15:paraId="4A83F628" w15:done="1"/>
   <w15:commentEx w15:paraId="3CE4530D" w15:paraIdParent="4A83F628" w15:done="0"/>
   <w15:commentEx w15:paraId="3506B463" w15:done="1"/>
@@ -6676,7 +6813,7 @@
 </file>
 
 <file path=word/numbering.xml><?xml version="1.0" encoding="utf-8"?>
-<w:numbering xmlns:wpc="http://schemas.microsoft.com/office/word/2010/wordprocessingCanvas" xmlns:cx="http://schemas.microsoft.com/office/drawing/2014/chartex" xmlns:cx1="http://schemas.microsoft.com/office/drawing/2015/9/8/chartex" xmlns:cx2="http://schemas.microsoft.com/office/drawing/2015/10/21/chartex" xmlns:cx3="http://schemas.microsoft.com/office/drawing/2016/5/9/chartex" xmlns:cx4="http://schemas.microsoft.com/office/drawing/2016/5/10/chartex" xmlns:cx5="http://schemas.microsoft.com/office/drawing/2016/5/11/chartex" xmlns:cx6="http://schemas.microsoft.com/office/drawing/2016/5/12/chartex" xmlns:cx7="http://schemas.microsoft.com/office/drawing/2016/5/13/chartex" xmlns:cx8="http://schemas.microsoft.com/office/drawing/2016/5/14/chartex" xmlns:mc="http://schemas.openxmlformats.org/markup-compatibility/2006" xmlns:aink="http://schemas.microsoft.com/office/drawing/2016/ink" xmlns:am3d="http://schemas.microsoft.com/office/drawing/2017/model3d" xmlns:o="urn:schemas-microsoft-com:office:office" xmlns:r="http://schemas.openxmlformats.org/officeDocument/2006/relationships" xmlns:m="http://schemas.openxmlformats.org/officeDocument/2006/math" xmlns:v="urn:schemas-microsoft-com:vml" xmlns:wp14="http://schemas.microsoft.com/office/word/2010/wordprocessingDrawing" xmlns:wp="http://schemas.openxmlformats.org/drawingml/2006/wordprocessingDrawing" xmlns:w10="urn:schemas-microsoft-com:office:word" xmlns:w="http://schemas.openxmlformats.org/wordprocessingml/2006/main" xmlns:w14="http://schemas.microsoft.com/office/word/2010/wordml" xmlns:w15="http://schemas.microsoft.com/office/word/2012/wordml" xmlns:w16cex="http://schemas.microsoft.com/office/word/2018/wordml/cex" xmlns:w16cid="http://schemas.microsoft.com/office/word/2016/wordml/cid" xmlns:w16="http://schemas.microsoft.com/office/word/2018/wordml" xmlns:w16sdtdh="http://schemas.microsoft.com/office/word/2020/wordml/sdtdatahash" xmlns:w16se="http://schemas.microsoft.com/office/word/2015/wordml/symex" xmlns:wpg="http://schemas.microsoft.com/office/word/2010/wordprocessingGroup" xmlns:wpi="http://schemas.microsoft.com/office/word/2010/wordprocessingInk" xmlns:wne="http://schemas.microsoft.com/office/word/2006/wordml" xmlns:wps="http://schemas.microsoft.com/office/word/2010/wordprocessingShape" mc:Ignorable="w14 w15 w16se w16cid w16 w16cex w16sdtdh wp14">
+<w:numbering xmlns:wpc="http://schemas.microsoft.com/office/word/2010/wordprocessingCanvas" xmlns:cx="http://schemas.microsoft.com/office/drawing/2014/chartex" xmlns:cx1="http://schemas.microsoft.com/office/drawing/2015/9/8/chartex" xmlns:mc="http://schemas.openxmlformats.org/markup-compatibility/2006" xmlns:o="urn:schemas-microsoft-com:office:office" xmlns:r="http://schemas.openxmlformats.org/officeDocument/2006/relationships" xmlns:m="http://schemas.openxmlformats.org/officeDocument/2006/math" xmlns:v="urn:schemas-microsoft-com:vml" xmlns:wp14="http://schemas.microsoft.com/office/word/2010/wordprocessingDrawing" xmlns:wp="http://schemas.openxmlformats.org/drawingml/2006/wordprocessingDrawing" xmlns:w10="urn:schemas-microsoft-com:office:word" xmlns:w="http://schemas.openxmlformats.org/wordprocessingml/2006/main" xmlns:w14="http://schemas.microsoft.com/office/word/2010/wordml" xmlns:w15="http://schemas.microsoft.com/office/word/2012/wordml" xmlns:w16se="http://schemas.microsoft.com/office/word/2015/wordml/symex" xmlns:wpg="http://schemas.microsoft.com/office/word/2010/wordprocessingGroup" xmlns:wpi="http://schemas.microsoft.com/office/word/2010/wordprocessingInk" xmlns:wne="http://schemas.microsoft.com/office/word/2006/wordml" xmlns:wps="http://schemas.microsoft.com/office/word/2010/wordprocessingShape" mc:Ignorable="w14 w15 w16se wp14">
   <w:abstractNum w:abstractNumId="0" w15:restartNumberingAfterBreak="0">
     <w:nsid w:val="2171220F"/>
     <w:multiLevelType w:val="multilevel"/>
@@ -7209,15 +7346,18 @@
   <w:abstractNum w:abstractNumId="5" w15:restartNumberingAfterBreak="0">
     <w:nsid w:val="7DC82D1D"/>
     <w:multiLevelType w:val="multilevel"/>
-    <w:tmpl w:val="FAC8913C"/>
+    <w:tmpl w:val="B01E2660"/>
     <w:lvl w:ilvl="0">
       <w:start w:val="1"/>
-      <w:numFmt w:val="decimal"/>
-      <w:lvlText w:val="%1."/>
+      <w:numFmt w:val="bullet"/>
+      <w:lvlText w:val=""/>
       <w:lvlJc w:val="left"/>
       <w:pPr>
         <w:ind w:left="720" w:hanging="360"/>
       </w:pPr>
+      <w:rPr>
+        <w:rFonts w:ascii="Symbol" w:hAnsi="Symbol" w:hint="default"/>
+      </w:rPr>
     </w:lvl>
     <w:lvl w:ilvl="1">
       <w:start w:val="1"/>
@@ -7334,7 +7474,7 @@
 </file>
 
 <file path=word/people.xml><?xml version="1.0" encoding="utf-8"?>
-<w15:people xmlns:wpc="http://schemas.microsoft.com/office/word/2010/wordprocessingCanvas" xmlns:cx="http://schemas.microsoft.com/office/drawing/2014/chartex" xmlns:cx1="http://schemas.microsoft.com/office/drawing/2015/9/8/chartex" xmlns:cx2="http://schemas.microsoft.com/office/drawing/2015/10/21/chartex" xmlns:cx3="http://schemas.microsoft.com/office/drawing/2016/5/9/chartex" xmlns:cx4="http://schemas.microsoft.com/office/drawing/2016/5/10/chartex" xmlns:cx5="http://schemas.microsoft.com/office/drawing/2016/5/11/chartex" xmlns:cx6="http://schemas.microsoft.com/office/drawing/2016/5/12/chartex" xmlns:cx7="http://schemas.microsoft.com/office/drawing/2016/5/13/chartex" xmlns:cx8="http://schemas.microsoft.com/office/drawing/2016/5/14/chartex" xmlns:mc="http://schemas.openxmlformats.org/markup-compatibility/2006" xmlns:aink="http://schemas.microsoft.com/office/drawing/2016/ink" xmlns:am3d="http://schemas.microsoft.com/office/drawing/2017/model3d" xmlns:o="urn:schemas-microsoft-com:office:office" xmlns:r="http://schemas.openxmlformats.org/officeDocument/2006/relationships" xmlns:m="http://schemas.openxmlformats.org/officeDocument/2006/math" xmlns:v="urn:schemas-microsoft-com:vml" xmlns:wp14="http://schemas.microsoft.com/office/word/2010/wordprocessingDrawing" xmlns:wp="http://schemas.openxmlformats.org/drawingml/2006/wordprocessingDrawing" xmlns:w10="urn:schemas-microsoft-com:office:word" xmlns:w="http://schemas.openxmlformats.org/wordprocessingml/2006/main" xmlns:w14="http://schemas.microsoft.com/office/word/2010/wordml" xmlns:w15="http://schemas.microsoft.com/office/word/2012/wordml" xmlns:w16cex="http://schemas.microsoft.com/office/word/2018/wordml/cex" xmlns:w16cid="http://schemas.microsoft.com/office/word/2016/wordml/cid" xmlns:w16="http://schemas.microsoft.com/office/word/2018/wordml" xmlns:w16sdtdh="http://schemas.microsoft.com/office/word/2020/wordml/sdtdatahash" xmlns:w16se="http://schemas.microsoft.com/office/word/2015/wordml/symex" xmlns:wpg="http://schemas.microsoft.com/office/word/2010/wordprocessingGroup" xmlns:wpi="http://schemas.microsoft.com/office/word/2010/wordprocessingInk" xmlns:wne="http://schemas.microsoft.com/office/word/2006/wordml" xmlns:wps="http://schemas.microsoft.com/office/word/2010/wordprocessingShape" mc:Ignorable="w14 w15 w16se w16cid w16 w16cex w16sdtdh wp14">
+<w15:people xmlns:wpc="http://schemas.microsoft.com/office/word/2010/wordprocessingCanvas" xmlns:cx="http://schemas.microsoft.com/office/drawing/2014/chartex" xmlns:cx1="http://schemas.microsoft.com/office/drawing/2015/9/8/chartex" xmlns:mc="http://schemas.openxmlformats.org/markup-compatibility/2006" xmlns:o="urn:schemas-microsoft-com:office:office" xmlns:r="http://schemas.openxmlformats.org/officeDocument/2006/relationships" xmlns:m="http://schemas.openxmlformats.org/officeDocument/2006/math" xmlns:v="urn:schemas-microsoft-com:vml" xmlns:wp14="http://schemas.microsoft.com/office/word/2010/wordprocessingDrawing" xmlns:wp="http://schemas.openxmlformats.org/drawingml/2006/wordprocessingDrawing" xmlns:w10="urn:schemas-microsoft-com:office:word" xmlns:w="http://schemas.openxmlformats.org/wordprocessingml/2006/main" xmlns:w14="http://schemas.microsoft.com/office/word/2010/wordml" xmlns:w15="http://schemas.microsoft.com/office/word/2012/wordml" xmlns:w16se="http://schemas.microsoft.com/office/word/2015/wordml/symex" xmlns:wpg="http://schemas.microsoft.com/office/word/2010/wordprocessingGroup" xmlns:wpi="http://schemas.microsoft.com/office/word/2010/wordprocessingInk" xmlns:wne="http://schemas.microsoft.com/office/word/2006/wordml" xmlns:wps="http://schemas.microsoft.com/office/word/2010/wordprocessingShape" mc:Ignorable="w14 w15 w16se wp14">
   <w15:person w15:author="Hp">
     <w15:presenceInfo w15:providerId="None" w15:userId="Hp"/>
   </w15:person>
@@ -7345,7 +7485,7 @@
 </file>
 
 <file path=word/styles.xml><?xml version="1.0" encoding="utf-8"?>
-<w:styles xmlns:mc="http://schemas.openxmlformats.org/markup-compatibility/2006" xmlns:r="http://schemas.openxmlformats.org/officeDocument/2006/relationships" xmlns:w="http://schemas.openxmlformats.org/wordprocessingml/2006/main" xmlns:w14="http://schemas.microsoft.com/office/word/2010/wordml" xmlns:w15="http://schemas.microsoft.com/office/word/2012/wordml" xmlns:w16cex="http://schemas.microsoft.com/office/word/2018/wordml/cex" xmlns:w16cid="http://schemas.microsoft.com/office/word/2016/wordml/cid" xmlns:w16="http://schemas.microsoft.com/office/word/2018/wordml" xmlns:w16sdtdh="http://schemas.microsoft.com/office/word/2020/wordml/sdtdatahash" xmlns:w16se="http://schemas.microsoft.com/office/word/2015/wordml/symex" mc:Ignorable="w14 w15 w16se w16cid w16 w16cex w16sdtdh">
+<w:styles xmlns:mc="http://schemas.openxmlformats.org/markup-compatibility/2006" xmlns:r="http://schemas.openxmlformats.org/officeDocument/2006/relationships" xmlns:w="http://schemas.openxmlformats.org/wordprocessingml/2006/main" xmlns:w14="http://schemas.microsoft.com/office/word/2010/wordml" xmlns:w15="http://schemas.microsoft.com/office/word/2012/wordml" xmlns:w16se="http://schemas.microsoft.com/office/word/2015/wordml/symex" mc:Ignorable="w14 w15 w16se">
   <w:docDefaults>
     <w:rPrDefault>
       <w:rPr>
@@ -7361,7 +7501,7 @@
       </w:pPr>
     </w:pPrDefault>
   </w:docDefaults>
-  <w:latentStyles w:defLockedState="0" w:defUIPriority="99" w:defSemiHidden="0" w:defUnhideWhenUsed="0" w:defQFormat="0" w:count="376">
+  <w:latentStyles w:defLockedState="0" w:defUIPriority="99" w:defSemiHidden="0" w:defUnhideWhenUsed="0" w:defQFormat="0" w:count="371">
     <w:lsdException w:name="Normal" w:uiPriority="0" w:qFormat="1"/>
     <w:lsdException w:name="heading 1" w:uiPriority="9" w:qFormat="1"/>
     <w:lsdException w:name="heading 2" w:semiHidden="1" w:uiPriority="9" w:unhideWhenUsed="1" w:qFormat="1"/>
@@ -7467,6 +7607,7 @@
     <w:lsdException w:name="HTML Sample" w:semiHidden="1" w:unhideWhenUsed="1"/>
     <w:lsdException w:name="HTML Typewriter" w:semiHidden="1" w:unhideWhenUsed="1"/>
     <w:lsdException w:name="HTML Variable" w:semiHidden="1" w:unhideWhenUsed="1"/>
+    <w:lsdException w:name="Normal Table" w:semiHidden="1" w:unhideWhenUsed="1"/>
     <w:lsdException w:name="annotation subject" w:semiHidden="1" w:unhideWhenUsed="1"/>
     <w:lsdException w:name="No List" w:semiHidden="1" w:unhideWhenUsed="1"/>
     <w:lsdException w:name="Outline List 1" w:semiHidden="1" w:unhideWhenUsed="1"/>
@@ -7509,8 +7650,11 @@
     <w:lsdException w:name="Table Contemporary" w:semiHidden="1" w:unhideWhenUsed="1"/>
     <w:lsdException w:name="Table Elegant" w:semiHidden="1" w:unhideWhenUsed="1"/>
     <w:lsdException w:name="Table Professional" w:semiHidden="1" w:unhideWhenUsed="1"/>
+    <w:lsdException w:name="Table Subtle 1" w:semiHidden="1" w:unhideWhenUsed="1"/>
     <w:lsdException w:name="Table Subtle 2" w:semiHidden="1" w:unhideWhenUsed="1"/>
     <w:lsdException w:name="Table Web 1" w:semiHidden="1" w:unhideWhenUsed="1"/>
+    <w:lsdException w:name="Table Web 2" w:semiHidden="1" w:unhideWhenUsed="1"/>
+    <w:lsdException w:name="Table Web 3" w:semiHidden="1" w:unhideWhenUsed="1"/>
     <w:lsdException w:name="Balloon Text" w:semiHidden="1" w:unhideWhenUsed="1"/>
     <w:lsdException w:name="Table Grid" w:uiPriority="39"/>
     <w:lsdException w:name="Table Theme" w:semiHidden="1" w:unhideWhenUsed="1"/>
@@ -7729,20 +7873,15 @@
     <w:lsdException w:name="List Table 5 Dark Accent 6" w:uiPriority="50"/>
     <w:lsdException w:name="List Table 6 Colorful Accent 6" w:uiPriority="51"/>
     <w:lsdException w:name="List Table 7 Colorful Accent 6" w:uiPriority="52"/>
-    <w:lsdException w:name="Mention" w:semiHidden="1" w:unhideWhenUsed="1"/>
-    <w:lsdException w:name="Smart Hyperlink" w:semiHidden="1" w:unhideWhenUsed="1"/>
-    <w:lsdException w:name="Hashtag" w:semiHidden="1" w:unhideWhenUsed="1"/>
-    <w:lsdException w:name="Unresolved Mention" w:semiHidden="1" w:unhideWhenUsed="1"/>
-    <w:lsdException w:name="Smart Link" w:semiHidden="1" w:unhideWhenUsed="1"/>
   </w:latentStyles>
-  <w:style w:type="paragraph" w:default="1" w:styleId="a">
+  <w:style w:type="paragraph" w:default="1" w:styleId="Normal">
     <w:name w:val="Normal"/>
     <w:qFormat/>
   </w:style>
-  <w:style w:type="paragraph" w:styleId="1">
+  <w:style w:type="paragraph" w:styleId="Heading1">
     <w:name w:val="heading 1"/>
-    <w:basedOn w:val="a"/>
-    <w:next w:val="a"/>
+    <w:basedOn w:val="Normal"/>
+    <w:next w:val="Normal"/>
     <w:uiPriority w:val="9"/>
     <w:qFormat/>
     <w:pPr>
@@ -7756,10 +7895,10 @@
       <w:szCs w:val="40"/>
     </w:rPr>
   </w:style>
-  <w:style w:type="paragraph" w:styleId="2">
+  <w:style w:type="paragraph" w:styleId="Heading2">
     <w:name w:val="heading 2"/>
-    <w:basedOn w:val="a"/>
-    <w:next w:val="a"/>
+    <w:basedOn w:val="Normal"/>
+    <w:next w:val="Normal"/>
     <w:uiPriority w:val="9"/>
     <w:semiHidden/>
     <w:unhideWhenUsed/>
@@ -7775,10 +7914,10 @@
       <w:szCs w:val="32"/>
     </w:rPr>
   </w:style>
-  <w:style w:type="paragraph" w:styleId="3">
+  <w:style w:type="paragraph" w:styleId="Heading3">
     <w:name w:val="heading 3"/>
-    <w:basedOn w:val="a"/>
-    <w:next w:val="a"/>
+    <w:basedOn w:val="Normal"/>
+    <w:next w:val="Normal"/>
     <w:uiPriority w:val="9"/>
     <w:semiHidden/>
     <w:unhideWhenUsed/>
@@ -7795,10 +7934,10 @@
       <w:szCs w:val="28"/>
     </w:rPr>
   </w:style>
-  <w:style w:type="paragraph" w:styleId="4">
+  <w:style w:type="paragraph" w:styleId="Heading4">
     <w:name w:val="heading 4"/>
-    <w:basedOn w:val="a"/>
-    <w:next w:val="a"/>
+    <w:basedOn w:val="Normal"/>
+    <w:next w:val="Normal"/>
     <w:uiPriority w:val="9"/>
     <w:semiHidden/>
     <w:unhideWhenUsed/>
@@ -7815,10 +7954,10 @@
       <w:szCs w:val="24"/>
     </w:rPr>
   </w:style>
-  <w:style w:type="paragraph" w:styleId="5">
+  <w:style w:type="paragraph" w:styleId="Heading5">
     <w:name w:val="heading 5"/>
-    <w:basedOn w:val="a"/>
-    <w:next w:val="a"/>
+    <w:basedOn w:val="Normal"/>
+    <w:next w:val="Normal"/>
     <w:uiPriority w:val="9"/>
     <w:semiHidden/>
     <w:unhideWhenUsed/>
@@ -7833,10 +7972,10 @@
       <w:color w:val="666666"/>
     </w:rPr>
   </w:style>
-  <w:style w:type="paragraph" w:styleId="6">
+  <w:style w:type="paragraph" w:styleId="Heading6">
     <w:name w:val="heading 6"/>
-    <w:basedOn w:val="a"/>
-    <w:next w:val="a"/>
+    <w:basedOn w:val="Normal"/>
+    <w:next w:val="Normal"/>
     <w:uiPriority w:val="9"/>
     <w:semiHidden/>
     <w:unhideWhenUsed/>
@@ -7852,13 +7991,13 @@
       <w:color w:val="666666"/>
     </w:rPr>
   </w:style>
-  <w:style w:type="character" w:default="1" w:styleId="a0">
+  <w:style w:type="character" w:default="1" w:styleId="DefaultParagraphFont">
     <w:name w:val="Default Paragraph Font"/>
     <w:uiPriority w:val="1"/>
     <w:semiHidden/>
     <w:unhideWhenUsed/>
   </w:style>
-  <w:style w:type="table" w:default="1" w:styleId="a1">
+  <w:style w:type="table" w:default="1" w:styleId="TableNormal">
     <w:name w:val="Normal Table"/>
     <w:uiPriority w:val="99"/>
     <w:semiHidden/>
@@ -7873,7 +8012,7 @@
       </w:tblCellMar>
     </w:tblPr>
   </w:style>
-  <w:style w:type="numbering" w:default="1" w:styleId="a2">
+  <w:style w:type="numbering" w:default="1" w:styleId="NoList">
     <w:name w:val="No List"/>
     <w:uiPriority w:val="99"/>
     <w:semiHidden/>
@@ -7890,10 +8029,10 @@
       </w:tblCellMar>
     </w:tblPr>
   </w:style>
-  <w:style w:type="paragraph" w:styleId="a3">
+  <w:style w:type="paragraph" w:styleId="Title">
     <w:name w:val="Title"/>
-    <w:basedOn w:val="a"/>
-    <w:next w:val="a"/>
+    <w:basedOn w:val="Normal"/>
+    <w:next w:val="Normal"/>
     <w:uiPriority w:val="10"/>
     <w:qFormat/>
     <w:pPr>
@@ -7906,10 +8045,10 @@
       <w:szCs w:val="52"/>
     </w:rPr>
   </w:style>
-  <w:style w:type="paragraph" w:styleId="a4">
+  <w:style w:type="paragraph" w:styleId="Subtitle">
     <w:name w:val="Subtitle"/>
-    <w:basedOn w:val="a"/>
-    <w:next w:val="a"/>
+    <w:basedOn w:val="Normal"/>
+    <w:next w:val="Normal"/>
     <w:uiPriority w:val="11"/>
     <w:qFormat/>
     <w:pPr>
@@ -7923,9 +8062,9 @@
       <w:szCs w:val="30"/>
     </w:rPr>
   </w:style>
-  <w:style w:type="character" w:styleId="a5">
+  <w:style w:type="character" w:styleId="CommentReference">
     <w:name w:val="annotation reference"/>
-    <w:basedOn w:val="a0"/>
+    <w:basedOn w:val="DefaultParagraphFont"/>
     <w:uiPriority w:val="99"/>
     <w:semiHidden/>
     <w:unhideWhenUsed/>
@@ -7935,10 +8074,10 @@
       <w:szCs w:val="16"/>
     </w:rPr>
   </w:style>
-  <w:style w:type="paragraph" w:styleId="a6">
+  <w:style w:type="paragraph" w:styleId="CommentText">
     <w:name w:val="annotation text"/>
-    <w:basedOn w:val="a"/>
-    <w:link w:val="a7"/>
+    <w:basedOn w:val="Normal"/>
+    <w:link w:val="CommentTextChar"/>
     <w:uiPriority w:val="99"/>
     <w:unhideWhenUsed/>
     <w:rsid w:val="009262BA"/>
@@ -7950,10 +8089,10 @@
       <w:szCs w:val="20"/>
     </w:rPr>
   </w:style>
-  <w:style w:type="character" w:customStyle="1" w:styleId="a7">
-    <w:name w:val="Текст примечания Знак"/>
-    <w:basedOn w:val="a0"/>
-    <w:link w:val="a6"/>
+  <w:style w:type="character" w:customStyle="1" w:styleId="CommentTextChar">
+    <w:name w:val="Comment Text Char"/>
+    <w:basedOn w:val="DefaultParagraphFont"/>
+    <w:link w:val="CommentText"/>
     <w:uiPriority w:val="99"/>
     <w:rsid w:val="009262BA"/>
     <w:rPr>
@@ -7961,11 +8100,11 @@
       <w:szCs w:val="20"/>
     </w:rPr>
   </w:style>
-  <w:style w:type="paragraph" w:styleId="a8">
+  <w:style w:type="paragraph" w:styleId="CommentSubject">
     <w:name w:val="annotation subject"/>
-    <w:basedOn w:val="a6"/>
-    <w:next w:val="a6"/>
-    <w:link w:val="a9"/>
+    <w:basedOn w:val="CommentText"/>
+    <w:next w:val="CommentText"/>
+    <w:link w:val="CommentSubjectChar"/>
     <w:uiPriority w:val="99"/>
     <w:semiHidden/>
     <w:unhideWhenUsed/>
@@ -7975,10 +8114,10 @@
       <w:bCs/>
     </w:rPr>
   </w:style>
-  <w:style w:type="character" w:customStyle="1" w:styleId="a9">
-    <w:name w:val="Тема примечания Знак"/>
-    <w:basedOn w:val="a7"/>
-    <w:link w:val="a8"/>
+  <w:style w:type="character" w:customStyle="1" w:styleId="CommentSubjectChar">
+    <w:name w:val="Comment Subject Char"/>
+    <w:basedOn w:val="CommentTextChar"/>
+    <w:link w:val="CommentSubject"/>
     <w:uiPriority w:val="99"/>
     <w:semiHidden/>
     <w:rsid w:val="009262BA"/>
@@ -7989,10 +8128,10 @@
       <w:szCs w:val="20"/>
     </w:rPr>
   </w:style>
-  <w:style w:type="paragraph" w:styleId="aa">
+  <w:style w:type="paragraph" w:styleId="BalloonText">
     <w:name w:val="Balloon Text"/>
-    <w:basedOn w:val="a"/>
-    <w:link w:val="ab"/>
+    <w:basedOn w:val="Normal"/>
+    <w:link w:val="BalloonTextChar"/>
     <w:uiPriority w:val="99"/>
     <w:semiHidden/>
     <w:unhideWhenUsed/>
@@ -8006,10 +8145,10 @@
       <w:szCs w:val="18"/>
     </w:rPr>
   </w:style>
-  <w:style w:type="character" w:customStyle="1" w:styleId="ab">
-    <w:name w:val="Текст выноски Знак"/>
-    <w:basedOn w:val="a0"/>
-    <w:link w:val="aa"/>
+  <w:style w:type="character" w:customStyle="1" w:styleId="BalloonTextChar">
+    <w:name w:val="Balloon Text Char"/>
+    <w:basedOn w:val="DefaultParagraphFont"/>
+    <w:link w:val="BalloonText"/>
     <w:uiPriority w:val="99"/>
     <w:semiHidden/>
     <w:rsid w:val="00F20337"/>

--- a/Requirements testing.docx
+++ b/Requirements testing.docx
@@ -1,6 +1,6 @@
 
 <file path=word/document.xml><?xml version="1.0" encoding="utf-8"?>
-<w:document xmlns:wpc="http://schemas.microsoft.com/office/word/2010/wordprocessingCanvas" xmlns:cx="http://schemas.microsoft.com/office/drawing/2014/chartex" xmlns:cx1="http://schemas.microsoft.com/office/drawing/2015/9/8/chartex" xmlns:mc="http://schemas.openxmlformats.org/markup-compatibility/2006" xmlns:o="urn:schemas-microsoft-com:office:office" xmlns:r="http://schemas.openxmlformats.org/officeDocument/2006/relationships" xmlns:m="http://schemas.openxmlformats.org/officeDocument/2006/math" xmlns:v="urn:schemas-microsoft-com:vml" xmlns:wp14="http://schemas.microsoft.com/office/word/2010/wordprocessingDrawing" xmlns:wp="http://schemas.openxmlformats.org/drawingml/2006/wordprocessingDrawing" xmlns:w10="urn:schemas-microsoft-com:office:word" xmlns:w="http://schemas.openxmlformats.org/wordprocessingml/2006/main" xmlns:w14="http://schemas.microsoft.com/office/word/2010/wordml" xmlns:w15="http://schemas.microsoft.com/office/word/2012/wordml" xmlns:w16se="http://schemas.microsoft.com/office/word/2015/wordml/symex" xmlns:wpg="http://schemas.microsoft.com/office/word/2010/wordprocessingGroup" xmlns:wpi="http://schemas.microsoft.com/office/word/2010/wordprocessingInk" xmlns:wne="http://schemas.microsoft.com/office/word/2006/wordml" xmlns:wps="http://schemas.microsoft.com/office/word/2010/wordprocessingShape" mc:Ignorable="w14 w15 w16se wp14">
+<w:document xmlns:wpc="http://schemas.microsoft.com/office/word/2010/wordprocessingCanvas" xmlns:cx="http://schemas.microsoft.com/office/drawing/2014/chartex" xmlns:cx1="http://schemas.microsoft.com/office/drawing/2015/9/8/chartex" xmlns:cx2="http://schemas.microsoft.com/office/drawing/2015/10/21/chartex" xmlns:cx3="http://schemas.microsoft.com/office/drawing/2016/5/9/chartex" xmlns:cx4="http://schemas.microsoft.com/office/drawing/2016/5/10/chartex" xmlns:cx5="http://schemas.microsoft.com/office/drawing/2016/5/11/chartex" xmlns:cx6="http://schemas.microsoft.com/office/drawing/2016/5/12/chartex" xmlns:cx7="http://schemas.microsoft.com/office/drawing/2016/5/13/chartex" xmlns:cx8="http://schemas.microsoft.com/office/drawing/2016/5/14/chartex" xmlns:mc="http://schemas.openxmlformats.org/markup-compatibility/2006" xmlns:aink="http://schemas.microsoft.com/office/drawing/2016/ink" xmlns:am3d="http://schemas.microsoft.com/office/drawing/2017/model3d" xmlns:o="urn:schemas-microsoft-com:office:office" xmlns:r="http://schemas.openxmlformats.org/officeDocument/2006/relationships" xmlns:m="http://schemas.openxmlformats.org/officeDocument/2006/math" xmlns:v="urn:schemas-microsoft-com:vml" xmlns:wp14="http://schemas.microsoft.com/office/word/2010/wordprocessingDrawing" xmlns:wp="http://schemas.openxmlformats.org/drawingml/2006/wordprocessingDrawing" xmlns:w10="urn:schemas-microsoft-com:office:word" xmlns:w="http://schemas.openxmlformats.org/wordprocessingml/2006/main" xmlns:w14="http://schemas.microsoft.com/office/word/2010/wordml" xmlns:w15="http://schemas.microsoft.com/office/word/2012/wordml" xmlns:w16cex="http://schemas.microsoft.com/office/word/2018/wordml/cex" xmlns:w16cid="http://schemas.microsoft.com/office/word/2016/wordml/cid" xmlns:w16="http://schemas.microsoft.com/office/word/2018/wordml" xmlns:w16sdtdh="http://schemas.microsoft.com/office/word/2020/wordml/sdtdatahash" xmlns:w16se="http://schemas.microsoft.com/office/word/2015/wordml/symex" xmlns:wpg="http://schemas.microsoft.com/office/word/2010/wordprocessingGroup" xmlns:wpi="http://schemas.microsoft.com/office/word/2010/wordprocessingInk" xmlns:wne="http://schemas.microsoft.com/office/word/2006/wordml" xmlns:wps="http://schemas.microsoft.com/office/word/2010/wordprocessingShape" mc:Ignorable="w14 w15 w16se w16cid w16 w16cex w16sdtdh wp14">
   <w:body>
     <w:p>
       <w:pPr>
@@ -26,14 +26,14 @@
       <w:commentRangeEnd w:id="0"/>
       <w:r>
         <w:rPr>
-          <w:rStyle w:val="CommentReference"/>
+          <w:rStyle w:val="a5"/>
         </w:rPr>
         <w:commentReference w:id="0"/>
       </w:r>
       <w:commentRangeEnd w:id="1"/>
       <w:r>
         <w:rPr>
-          <w:rStyle w:val="CommentReference"/>
+          <w:rStyle w:val="a5"/>
         </w:rPr>
         <w:commentReference w:id="1"/>
       </w:r>
@@ -199,14 +199,14 @@
       <w:commentRangeEnd w:id="2"/>
       <w:r>
         <w:rPr>
-          <w:rStyle w:val="CommentReference"/>
+          <w:rStyle w:val="a5"/>
         </w:rPr>
         <w:commentReference w:id="2"/>
       </w:r>
       <w:commentRangeEnd w:id="3"/>
       <w:r>
         <w:rPr>
-          <w:rStyle w:val="CommentReference"/>
+          <w:rStyle w:val="a5"/>
         </w:rPr>
         <w:commentReference w:id="3"/>
       </w:r>
@@ -238,14 +238,14 @@
       <w:commentRangeEnd w:id="4"/>
       <w:r>
         <w:rPr>
-          <w:rStyle w:val="CommentReference"/>
+          <w:rStyle w:val="a5"/>
         </w:rPr>
         <w:commentReference w:id="4"/>
       </w:r>
       <w:commentRangeEnd w:id="5"/>
       <w:r>
         <w:rPr>
-          <w:rStyle w:val="CommentReference"/>
+          <w:rStyle w:val="a5"/>
         </w:rPr>
         <w:commentReference w:id="5"/>
       </w:r>
@@ -369,14 +369,14 @@
       <w:commentRangeEnd w:id="6"/>
       <w:r>
         <w:rPr>
-          <w:rStyle w:val="CommentReference"/>
+          <w:rStyle w:val="a5"/>
         </w:rPr>
         <w:commentReference w:id="6"/>
       </w:r>
       <w:commentRangeEnd w:id="7"/>
       <w:r>
         <w:rPr>
-          <w:rStyle w:val="CommentReference"/>
+          <w:rStyle w:val="a5"/>
         </w:rPr>
         <w:commentReference w:id="7"/>
       </w:r>
@@ -501,14 +501,14 @@
       <w:commentRangeEnd w:id="8"/>
       <w:r>
         <w:rPr>
-          <w:rStyle w:val="CommentReference"/>
+          <w:rStyle w:val="a5"/>
         </w:rPr>
         <w:commentReference w:id="8"/>
       </w:r>
       <w:commentRangeEnd w:id="9"/>
       <w:r>
         <w:rPr>
-          <w:rStyle w:val="CommentReference"/>
+          <w:rStyle w:val="a5"/>
         </w:rPr>
         <w:commentReference w:id="9"/>
       </w:r>
@@ -568,14 +568,14 @@
       <w:commentRangeEnd w:id="10"/>
       <w:r>
         <w:rPr>
-          <w:rStyle w:val="CommentReference"/>
+          <w:rStyle w:val="a5"/>
         </w:rPr>
         <w:commentReference w:id="10"/>
       </w:r>
       <w:commentRangeEnd w:id="11"/>
       <w:r>
         <w:rPr>
-          <w:rStyle w:val="CommentReference"/>
+          <w:rStyle w:val="a5"/>
         </w:rPr>
         <w:commentReference w:id="11"/>
       </w:r>
@@ -676,14 +676,14 @@
       <w:commentRangeEnd w:id="12"/>
       <w:r>
         <w:rPr>
-          <w:rStyle w:val="CommentReference"/>
+          <w:rStyle w:val="a5"/>
         </w:rPr>
         <w:commentReference w:id="12"/>
       </w:r>
       <w:commentRangeEnd w:id="13"/>
       <w:r>
         <w:rPr>
-          <w:rStyle w:val="CommentReference"/>
+          <w:rStyle w:val="a5"/>
         </w:rPr>
         <w:commentReference w:id="13"/>
       </w:r>
@@ -724,14 +724,14 @@
       <w:commentRangeEnd w:id="14"/>
       <w:r>
         <w:rPr>
-          <w:rStyle w:val="CommentReference"/>
+          <w:rStyle w:val="a5"/>
         </w:rPr>
         <w:commentReference w:id="14"/>
       </w:r>
       <w:commentRangeEnd w:id="15"/>
       <w:r>
         <w:rPr>
-          <w:rStyle w:val="CommentReference"/>
+          <w:rStyle w:val="a5"/>
         </w:rPr>
         <w:commentReference w:id="15"/>
       </w:r>
@@ -861,14 +861,14 @@
       <w:commentRangeEnd w:id="16"/>
       <w:r>
         <w:rPr>
-          <w:rStyle w:val="CommentReference"/>
+          <w:rStyle w:val="a5"/>
         </w:rPr>
         <w:commentReference w:id="16"/>
       </w:r>
       <w:commentRangeEnd w:id="17"/>
       <w:r>
         <w:rPr>
-          <w:rStyle w:val="CommentReference"/>
+          <w:rStyle w:val="a5"/>
         </w:rPr>
         <w:commentReference w:id="17"/>
       </w:r>
@@ -912,6 +912,7 @@
           <w:szCs w:val="21"/>
         </w:rPr>
       </w:pPr>
+      <w:commentRangeStart w:id="18"/>
       <w:r>
         <w:rPr>
           <w:color w:val="333333"/>
@@ -919,6 +920,13 @@
           <w:szCs w:val="21"/>
         </w:rPr>
         <w:t>Форма “Список проектов”</w:t>
+      </w:r>
+      <w:commentRangeEnd w:id="18"/>
+      <w:r>
+        <w:rPr>
+          <w:rStyle w:val="a5"/>
+        </w:rPr>
+        <w:commentReference w:id="18"/>
       </w:r>
     </w:p>
     <w:p>
@@ -1096,6 +1104,7 @@
           <w:szCs w:val="21"/>
         </w:rPr>
       </w:pPr>
+      <w:commentRangeStart w:id="19"/>
       <w:r>
         <w:rPr>
           <w:color w:val="333333"/>
@@ -1103,6 +1112,13 @@
           <w:szCs w:val="21"/>
         </w:rPr>
         <w:t>Команды уровня записи</w:t>
+      </w:r>
+      <w:commentRangeEnd w:id="19"/>
+      <w:r>
+        <w:rPr>
+          <w:rStyle w:val="a5"/>
+        </w:rPr>
+        <w:commentReference w:id="19"/>
       </w:r>
     </w:p>
     <w:p>
@@ -1127,8 +1143,8 @@
         </w:rPr>
         <w:t xml:space="preserve">Изменить: </w:t>
       </w:r>
-      <w:commentRangeStart w:id="18"/>
-      <w:commentRangeStart w:id="19"/>
+      <w:commentRangeStart w:id="20"/>
+      <w:commentRangeStart w:id="21"/>
       <w:r>
         <w:rPr>
           <w:color w:val="333333"/>
@@ -1137,19 +1153,19 @@
         </w:rPr>
         <w:t>Отображается форма ввода проекта в режиме редактирования</w:t>
       </w:r>
-      <w:commentRangeEnd w:id="18"/>
-      <w:r>
-        <w:rPr>
-          <w:rStyle w:val="CommentReference"/>
-        </w:rPr>
-        <w:commentReference w:id="18"/>
-      </w:r>
-      <w:commentRangeEnd w:id="19"/>
-      <w:r>
-        <w:rPr>
-          <w:rStyle w:val="CommentReference"/>
-        </w:rPr>
-        <w:commentReference w:id="19"/>
+      <w:commentRangeEnd w:id="20"/>
+      <w:r>
+        <w:rPr>
+          <w:rStyle w:val="a5"/>
+        </w:rPr>
+        <w:commentReference w:id="20"/>
+      </w:r>
+      <w:commentRangeEnd w:id="21"/>
+      <w:r>
+        <w:rPr>
+          <w:rStyle w:val="a5"/>
+        </w:rPr>
+        <w:commentReference w:id="21"/>
       </w:r>
     </w:p>
     <w:p>
@@ -1212,8 +1228,8 @@
           <w:szCs w:val="21"/>
         </w:rPr>
       </w:pPr>
-      <w:commentRangeStart w:id="20"/>
-      <w:commentRangeStart w:id="21"/>
+      <w:commentRangeStart w:id="22"/>
+      <w:commentRangeStart w:id="23"/>
       <w:r>
         <w:rPr>
           <w:color w:val="333333"/>
@@ -1222,19 +1238,19 @@
         </w:rPr>
         <w:t>Колонки:</w:t>
       </w:r>
-      <w:commentRangeEnd w:id="20"/>
-      <w:r>
-        <w:rPr>
-          <w:rStyle w:val="CommentReference"/>
-        </w:rPr>
-        <w:commentReference w:id="20"/>
-      </w:r>
-      <w:commentRangeEnd w:id="21"/>
-      <w:r>
-        <w:rPr>
-          <w:rStyle w:val="CommentReference"/>
-        </w:rPr>
-        <w:commentReference w:id="21"/>
+      <w:commentRangeEnd w:id="22"/>
+      <w:r>
+        <w:rPr>
+          <w:rStyle w:val="a5"/>
+        </w:rPr>
+        <w:commentReference w:id="22"/>
+      </w:r>
+      <w:commentRangeEnd w:id="23"/>
+      <w:r>
+        <w:rPr>
+          <w:rStyle w:val="a5"/>
+        </w:rPr>
+        <w:commentReference w:id="23"/>
       </w:r>
     </w:p>
     <w:p>
@@ -1490,8 +1506,8 @@
         </w:rPr>
         <w:t xml:space="preserve">Изменить: </w:t>
       </w:r>
-      <w:commentRangeStart w:id="22"/>
-      <w:commentRangeStart w:id="23"/>
+      <w:commentRangeStart w:id="24"/>
+      <w:commentRangeStart w:id="25"/>
       <w:r>
         <w:rPr>
           <w:color w:val="333333"/>
@@ -1500,19 +1516,19 @@
         </w:rPr>
         <w:t>Отображается форма ввода задачи в режиме редактирования</w:t>
       </w:r>
-      <w:commentRangeEnd w:id="22"/>
-      <w:r>
-        <w:rPr>
-          <w:rStyle w:val="CommentReference"/>
-        </w:rPr>
-        <w:commentReference w:id="22"/>
-      </w:r>
-      <w:commentRangeEnd w:id="23"/>
-      <w:r>
-        <w:rPr>
-          <w:rStyle w:val="CommentReference"/>
-        </w:rPr>
-        <w:commentReference w:id="23"/>
+      <w:commentRangeEnd w:id="24"/>
+      <w:r>
+        <w:rPr>
+          <w:rStyle w:val="a5"/>
+        </w:rPr>
+        <w:commentReference w:id="24"/>
+      </w:r>
+      <w:commentRangeEnd w:id="25"/>
+      <w:r>
+        <w:rPr>
+          <w:rStyle w:val="a5"/>
+        </w:rPr>
+        <w:commentReference w:id="25"/>
       </w:r>
     </w:p>
     <w:p>
@@ -1832,8 +1848,8 @@
         </w:rPr>
         <w:t xml:space="preserve">Изменить: </w:t>
       </w:r>
-      <w:commentRangeStart w:id="24"/>
-      <w:commentRangeStart w:id="25"/>
+      <w:commentRangeStart w:id="26"/>
+      <w:commentRangeStart w:id="27"/>
       <w:r>
         <w:rPr>
           <w:color w:val="333333"/>
@@ -1867,19 +1883,19 @@
         </w:rPr>
         <w:t>в режиме редактирования</w:t>
       </w:r>
-      <w:commentRangeEnd w:id="24"/>
-      <w:r>
-        <w:rPr>
-          <w:rStyle w:val="CommentReference"/>
-        </w:rPr>
-        <w:commentReference w:id="24"/>
-      </w:r>
-      <w:commentRangeEnd w:id="25"/>
-      <w:r>
-        <w:rPr>
-          <w:rStyle w:val="CommentReference"/>
-        </w:rPr>
-        <w:commentReference w:id="25"/>
+      <w:commentRangeEnd w:id="26"/>
+      <w:r>
+        <w:rPr>
+          <w:rStyle w:val="a5"/>
+        </w:rPr>
+        <w:commentReference w:id="26"/>
+      </w:r>
+      <w:commentRangeEnd w:id="27"/>
+      <w:r>
+        <w:rPr>
+          <w:rStyle w:val="a5"/>
+        </w:rPr>
+        <w:commentReference w:id="27"/>
       </w:r>
     </w:p>
     <w:p>
@@ -1919,10 +1935,10 @@
           <w:szCs w:val="21"/>
         </w:rPr>
       </w:pPr>
-      <w:commentRangeStart w:id="26"/>
-      <w:commentRangeStart w:id="27"/>
       <w:commentRangeStart w:id="28"/>
       <w:commentRangeStart w:id="29"/>
+      <w:commentRangeStart w:id="30"/>
+      <w:commentRangeStart w:id="31"/>
       <w:r>
         <w:rPr>
           <w:color w:val="333333"/>
@@ -1931,33 +1947,33 @@
         </w:rPr>
         <w:t>Форма ввода проекта</w:t>
       </w:r>
-      <w:commentRangeEnd w:id="26"/>
-      <w:r>
-        <w:rPr>
-          <w:rStyle w:val="CommentReference"/>
-        </w:rPr>
-        <w:commentReference w:id="26"/>
-      </w:r>
-      <w:commentRangeEnd w:id="27"/>
-      <w:r>
-        <w:rPr>
-          <w:rStyle w:val="CommentReference"/>
-        </w:rPr>
-        <w:commentReference w:id="27"/>
-      </w:r>
       <w:commentRangeEnd w:id="28"/>
       <w:r>
         <w:rPr>
-          <w:rStyle w:val="CommentReference"/>
+          <w:rStyle w:val="a5"/>
         </w:rPr>
         <w:commentReference w:id="28"/>
       </w:r>
       <w:commentRangeEnd w:id="29"/>
       <w:r>
         <w:rPr>
-          <w:rStyle w:val="CommentReference"/>
+          <w:rStyle w:val="a5"/>
         </w:rPr>
         <w:commentReference w:id="29"/>
+      </w:r>
+      <w:commentRangeEnd w:id="30"/>
+      <w:r>
+        <w:rPr>
+          <w:rStyle w:val="a5"/>
+        </w:rPr>
+        <w:commentReference w:id="30"/>
+      </w:r>
+      <w:commentRangeEnd w:id="31"/>
+      <w:r>
+        <w:rPr>
+          <w:rStyle w:val="a5"/>
+        </w:rPr>
+        <w:commentReference w:id="31"/>
       </w:r>
     </w:p>
     <w:p>
@@ -1974,10 +1990,10 @@
           <w:szCs w:val="21"/>
         </w:rPr>
       </w:pPr>
-      <w:commentRangeStart w:id="30"/>
-      <w:commentRangeStart w:id="31"/>
       <w:commentRangeStart w:id="32"/>
       <w:commentRangeStart w:id="33"/>
+      <w:commentRangeStart w:id="34"/>
+      <w:commentRangeStart w:id="35"/>
       <w:r>
         <w:rPr>
           <w:color w:val="333333"/>
@@ -1986,33 +2002,33 @@
         </w:rPr>
         <w:t>Поля:</w:t>
       </w:r>
-      <w:commentRangeEnd w:id="30"/>
-      <w:r>
-        <w:rPr>
-          <w:rStyle w:val="CommentReference"/>
-        </w:rPr>
-        <w:commentReference w:id="30"/>
-      </w:r>
-      <w:commentRangeEnd w:id="31"/>
-      <w:r>
-        <w:rPr>
-          <w:rStyle w:val="CommentReference"/>
-        </w:rPr>
-        <w:commentReference w:id="31"/>
-      </w:r>
       <w:commentRangeEnd w:id="32"/>
       <w:r>
         <w:rPr>
-          <w:rStyle w:val="CommentReference"/>
+          <w:rStyle w:val="a5"/>
         </w:rPr>
         <w:commentReference w:id="32"/>
       </w:r>
       <w:commentRangeEnd w:id="33"/>
       <w:r>
         <w:rPr>
-          <w:rStyle w:val="CommentReference"/>
+          <w:rStyle w:val="a5"/>
         </w:rPr>
         <w:commentReference w:id="33"/>
+      </w:r>
+      <w:commentRangeEnd w:id="34"/>
+      <w:r>
+        <w:rPr>
+          <w:rStyle w:val="a5"/>
+        </w:rPr>
+        <w:commentReference w:id="34"/>
+      </w:r>
+      <w:commentRangeEnd w:id="35"/>
+      <w:r>
+        <w:rPr>
+          <w:rStyle w:val="a5"/>
+        </w:rPr>
+        <w:commentReference w:id="35"/>
       </w:r>
     </w:p>
     <w:p>
@@ -2089,8 +2105,8 @@
         </w:rPr>
         <w:t xml:space="preserve"> (текст ошибки «Название </w:t>
       </w:r>
-      <w:commentRangeStart w:id="34"/>
-      <w:commentRangeStart w:id="35"/>
+      <w:commentRangeStart w:id="36"/>
+      <w:commentRangeStart w:id="37"/>
       <w:r>
         <w:rPr>
           <w:rFonts w:eastAsia="Times New Roman"/>
@@ -2121,19 +2137,19 @@
         </w:rPr>
         <w:t xml:space="preserve"> </w:t>
       </w:r>
-      <w:commentRangeEnd w:id="34"/>
-      <w:r>
-        <w:rPr>
-          <w:rStyle w:val="CommentReference"/>
-        </w:rPr>
-        <w:commentReference w:id="34"/>
-      </w:r>
-      <w:commentRangeEnd w:id="35"/>
-      <w:r>
-        <w:rPr>
-          <w:rStyle w:val="CommentReference"/>
-        </w:rPr>
-        <w:commentReference w:id="35"/>
+      <w:commentRangeEnd w:id="36"/>
+      <w:r>
+        <w:rPr>
+          <w:rStyle w:val="a5"/>
+        </w:rPr>
+        <w:commentReference w:id="36"/>
+      </w:r>
+      <w:commentRangeEnd w:id="37"/>
+      <w:r>
+        <w:rPr>
+          <w:rStyle w:val="a5"/>
+        </w:rPr>
+        <w:commentReference w:id="37"/>
       </w:r>
       <w:r>
         <w:rPr>
@@ -2261,37 +2277,7 @@
           <w:szCs w:val="21"/>
           <w:lang w:val="ru-RU"/>
         </w:rPr>
-        <w:t xml:space="preserve">. </w:t>
-      </w:r>
-      <w:r>
-        <w:rPr>
-          <w:rFonts w:eastAsia="Times New Roman"/>
-          <w:color w:val="7030A0"/>
-          <w:sz w:val="21"/>
-          <w:szCs w:val="21"/>
-          <w:lang w:val="ru-RU"/>
-        </w:rPr>
-        <w:t>Текст ошибки при попытке сохранения с недопустимыми символами «</w:t>
-      </w:r>
-      <w:r>
-        <w:rPr>
-          <w:rFonts w:eastAsia="Times New Roman"/>
-          <w:color w:val="7030A0"/>
-          <w:sz w:val="21"/>
-          <w:szCs w:val="21"/>
-          <w:lang w:val="ru-RU"/>
-        </w:rPr>
-        <w:t>Сокращенное название</w:t>
-      </w:r>
-      <w:r>
-        <w:rPr>
-          <w:rFonts w:eastAsia="Times New Roman"/>
-          <w:color w:val="7030A0"/>
-          <w:sz w:val="21"/>
-          <w:szCs w:val="21"/>
-          <w:lang w:val="ru-RU"/>
-        </w:rPr>
-        <w:t xml:space="preserve"> содержит недопустимый символ»</w:t>
+        <w:t>. Текст ошибки при попытке сохранения с недопустимыми символами «Сокращенное название содержит недопустимый символ»</w:t>
       </w:r>
       <w:r>
         <w:rPr>
@@ -2398,27 +2384,7 @@
           <w:szCs w:val="21"/>
           <w:lang w:val="ru-RU"/>
         </w:rPr>
-        <w:t>Текст ошибки при попытке сохранения с недопустимыми символами «</w:t>
-      </w:r>
-      <w:r>
-        <w:rPr>
-          <w:rFonts w:eastAsia="Times New Roman"/>
-          <w:color w:val="7030A0"/>
-          <w:sz w:val="21"/>
-          <w:szCs w:val="21"/>
-          <w:lang w:val="ru-RU"/>
-        </w:rPr>
-        <w:t>Описание</w:t>
-      </w:r>
-      <w:r>
-        <w:rPr>
-          <w:rFonts w:eastAsia="Times New Roman"/>
-          <w:color w:val="7030A0"/>
-          <w:sz w:val="21"/>
-          <w:szCs w:val="21"/>
-          <w:lang w:val="ru-RU"/>
-        </w:rPr>
-        <w:t xml:space="preserve"> содержит недопустимый символ»</w:t>
+        <w:t>Текст ошибки при попытке сохранения с недопустимыми символами «Описание содержит недопустимый символ»</w:t>
       </w:r>
       <w:r>
         <w:rPr>
@@ -2462,8 +2428,8 @@
         </w:rPr>
         <w:t>с</w:t>
       </w:r>
-      <w:commentRangeStart w:id="36"/>
-      <w:commentRangeStart w:id="37"/>
+      <w:commentRangeStart w:id="38"/>
+      <w:commentRangeStart w:id="39"/>
       <w:r>
         <w:rPr>
           <w:color w:val="333333"/>
@@ -2506,19 +2472,19 @@
         </w:rPr>
         <w:t xml:space="preserve"> задач, принадлежащих проекту:</w:t>
       </w:r>
-      <w:commentRangeEnd w:id="36"/>
-      <w:r>
-        <w:rPr>
-          <w:rStyle w:val="CommentReference"/>
-        </w:rPr>
-        <w:commentReference w:id="36"/>
-      </w:r>
-      <w:commentRangeEnd w:id="37"/>
-      <w:r>
-        <w:rPr>
-          <w:rStyle w:val="CommentReference"/>
-        </w:rPr>
-        <w:commentReference w:id="37"/>
+      <w:commentRangeEnd w:id="38"/>
+      <w:r>
+        <w:rPr>
+          <w:rStyle w:val="a5"/>
+        </w:rPr>
+        <w:commentReference w:id="38"/>
+      </w:r>
+      <w:commentRangeEnd w:id="39"/>
+      <w:r>
+        <w:rPr>
+          <w:rStyle w:val="a5"/>
+        </w:rPr>
+        <w:commentReference w:id="39"/>
       </w:r>
     </w:p>
     <w:p>
@@ -2535,8 +2501,8 @@
           <w:szCs w:val="21"/>
         </w:rPr>
       </w:pPr>
-      <w:commentRangeStart w:id="38"/>
-      <w:commentRangeStart w:id="39"/>
+      <w:commentRangeStart w:id="40"/>
+      <w:commentRangeStart w:id="41"/>
       <w:r>
         <w:rPr>
           <w:color w:val="333333"/>
@@ -2545,19 +2511,19 @@
         </w:rPr>
         <w:t>Колонки:</w:t>
       </w:r>
-      <w:commentRangeEnd w:id="38"/>
-      <w:r>
-        <w:rPr>
-          <w:rStyle w:val="CommentReference"/>
-        </w:rPr>
-        <w:commentReference w:id="38"/>
-      </w:r>
-      <w:commentRangeEnd w:id="39"/>
-      <w:r>
-        <w:rPr>
-          <w:rStyle w:val="CommentReference"/>
-        </w:rPr>
-        <w:commentReference w:id="39"/>
+      <w:commentRangeEnd w:id="40"/>
+      <w:r>
+        <w:rPr>
+          <w:rStyle w:val="a5"/>
+        </w:rPr>
+        <w:commentReference w:id="40"/>
+      </w:r>
+      <w:commentRangeEnd w:id="41"/>
+      <w:r>
+        <w:rPr>
+          <w:rStyle w:val="a5"/>
+        </w:rPr>
+        <w:commentReference w:id="41"/>
       </w:r>
     </w:p>
     <w:p>
@@ -2620,8 +2586,8 @@
           <w:szCs w:val="21"/>
         </w:rPr>
       </w:pPr>
-      <w:commentRangeStart w:id="40"/>
-      <w:commentRangeStart w:id="41"/>
+      <w:commentRangeStart w:id="42"/>
+      <w:commentRangeStart w:id="43"/>
       <w:r>
         <w:rPr>
           <w:color w:val="333333"/>
@@ -2630,19 +2596,19 @@
         </w:rPr>
         <w:t>Дата начала</w:t>
       </w:r>
-      <w:commentRangeEnd w:id="40"/>
-      <w:r>
-        <w:rPr>
-          <w:rStyle w:val="CommentReference"/>
-        </w:rPr>
-        <w:commentReference w:id="40"/>
-      </w:r>
-      <w:commentRangeEnd w:id="41"/>
-      <w:r>
-        <w:rPr>
-          <w:rStyle w:val="CommentReference"/>
-        </w:rPr>
-        <w:commentReference w:id="41"/>
+      <w:commentRangeEnd w:id="42"/>
+      <w:r>
+        <w:rPr>
+          <w:rStyle w:val="a5"/>
+        </w:rPr>
+        <w:commentReference w:id="42"/>
+      </w:r>
+      <w:commentRangeEnd w:id="43"/>
+      <w:r>
+        <w:rPr>
+          <w:rStyle w:val="a5"/>
+        </w:rPr>
+        <w:commentReference w:id="43"/>
       </w:r>
     </w:p>
     <w:p>
@@ -2659,8 +2625,8 @@
           <w:szCs w:val="21"/>
         </w:rPr>
       </w:pPr>
-      <w:commentRangeStart w:id="42"/>
-      <w:commentRangeStart w:id="43"/>
+      <w:commentRangeStart w:id="44"/>
+      <w:commentRangeStart w:id="45"/>
       <w:r>
         <w:rPr>
           <w:color w:val="333333"/>
@@ -2669,19 +2635,19 @@
         </w:rPr>
         <w:t>Дата окончания</w:t>
       </w:r>
-      <w:commentRangeEnd w:id="42"/>
-      <w:r>
-        <w:rPr>
-          <w:rStyle w:val="CommentReference"/>
-        </w:rPr>
-        <w:commentReference w:id="42"/>
-      </w:r>
-      <w:commentRangeEnd w:id="43"/>
-      <w:r>
-        <w:rPr>
-          <w:rStyle w:val="CommentReference"/>
-        </w:rPr>
-        <w:commentReference w:id="43"/>
+      <w:commentRangeEnd w:id="44"/>
+      <w:r>
+        <w:rPr>
+          <w:rStyle w:val="a5"/>
+        </w:rPr>
+        <w:commentReference w:id="44"/>
+      </w:r>
+      <w:commentRangeEnd w:id="45"/>
+      <w:r>
+        <w:rPr>
+          <w:rStyle w:val="a5"/>
+        </w:rPr>
+        <w:commentReference w:id="45"/>
       </w:r>
     </w:p>
     <w:p>
@@ -2821,8 +2787,8 @@
         </w:rPr>
         <w:t xml:space="preserve">Изменить: </w:t>
       </w:r>
-      <w:commentRangeStart w:id="44"/>
-      <w:commentRangeStart w:id="45"/>
+      <w:commentRangeStart w:id="46"/>
+      <w:commentRangeStart w:id="47"/>
       <w:r>
         <w:rPr>
           <w:color w:val="333333"/>
@@ -2831,19 +2797,19 @@
         </w:rPr>
         <w:t>Отображается форма ввода задачи в режиме редактирования</w:t>
       </w:r>
-      <w:commentRangeEnd w:id="44"/>
-      <w:r>
-        <w:rPr>
-          <w:rStyle w:val="CommentReference"/>
-        </w:rPr>
-        <w:commentReference w:id="44"/>
-      </w:r>
-      <w:commentRangeEnd w:id="45"/>
-      <w:r>
-        <w:rPr>
-          <w:rStyle w:val="CommentReference"/>
-        </w:rPr>
-        <w:commentReference w:id="45"/>
+      <w:commentRangeEnd w:id="46"/>
+      <w:r>
+        <w:rPr>
+          <w:rStyle w:val="a5"/>
+        </w:rPr>
+        <w:commentReference w:id="46"/>
+      </w:r>
+      <w:commentRangeEnd w:id="47"/>
+      <w:r>
+        <w:rPr>
+          <w:rStyle w:val="a5"/>
+        </w:rPr>
+        <w:commentReference w:id="47"/>
       </w:r>
     </w:p>
     <w:p>
@@ -2930,13 +2896,29 @@
           <w:szCs w:val="21"/>
         </w:rPr>
       </w:pPr>
-      <w:r>
-        <w:rPr>
-          <w:color w:val="333333"/>
-          <w:sz w:val="21"/>
-          <w:szCs w:val="21"/>
-        </w:rPr>
-        <w:t>Отмена: управление передается в форму “Список проектов”</w:t>
+      <w:commentRangeStart w:id="48"/>
+      <w:r>
+        <w:rPr>
+          <w:color w:val="333333"/>
+          <w:sz w:val="21"/>
+          <w:szCs w:val="21"/>
+        </w:rPr>
+        <w:t>Отмена</w:t>
+      </w:r>
+      <w:commentRangeEnd w:id="48"/>
+      <w:r>
+        <w:rPr>
+          <w:rStyle w:val="a5"/>
+        </w:rPr>
+        <w:commentReference w:id="48"/>
+      </w:r>
+      <w:r>
+        <w:rPr>
+          <w:color w:val="333333"/>
+          <w:sz w:val="21"/>
+          <w:szCs w:val="21"/>
+        </w:rPr>
+        <w:t>: управление передается в форму “Список проектов”</w:t>
       </w:r>
     </w:p>
     <w:p>
@@ -2976,8 +2958,8 @@
           <w:szCs w:val="21"/>
         </w:rPr>
       </w:pPr>
-      <w:commentRangeStart w:id="46"/>
-      <w:commentRangeStart w:id="47"/>
+      <w:commentRangeStart w:id="49"/>
+      <w:commentRangeStart w:id="50"/>
       <w:r>
         <w:rPr>
           <w:color w:val="333333"/>
@@ -2986,19 +2968,19 @@
         </w:rPr>
         <w:t>Поля:</w:t>
       </w:r>
-      <w:commentRangeEnd w:id="46"/>
-      <w:r>
-        <w:rPr>
-          <w:rStyle w:val="CommentReference"/>
-        </w:rPr>
-        <w:commentReference w:id="46"/>
-      </w:r>
-      <w:commentRangeEnd w:id="47"/>
-      <w:r>
-        <w:rPr>
-          <w:rStyle w:val="CommentReference"/>
-        </w:rPr>
-        <w:commentReference w:id="47"/>
+      <w:commentRangeEnd w:id="49"/>
+      <w:r>
+        <w:rPr>
+          <w:rStyle w:val="a5"/>
+        </w:rPr>
+        <w:commentReference w:id="49"/>
+      </w:r>
+      <w:commentRangeEnd w:id="50"/>
+      <w:r>
+        <w:rPr>
+          <w:rStyle w:val="a5"/>
+        </w:rPr>
+        <w:commentReference w:id="50"/>
       </w:r>
     </w:p>
     <w:p>
@@ -3038,8 +3020,8 @@
           <w:szCs w:val="21"/>
         </w:rPr>
       </w:pPr>
-      <w:commentRangeStart w:id="48"/>
-      <w:commentRangeStart w:id="49"/>
+      <w:commentRangeStart w:id="51"/>
+      <w:commentRangeStart w:id="52"/>
       <w:r>
         <w:rPr>
           <w:color w:val="333333"/>
@@ -3048,19 +3030,19 @@
         </w:rPr>
         <w:t xml:space="preserve">Проект: </w:t>
       </w:r>
-      <w:commentRangeEnd w:id="48"/>
-      <w:r>
-        <w:rPr>
-          <w:rStyle w:val="CommentReference"/>
-        </w:rPr>
-        <w:commentReference w:id="48"/>
-      </w:r>
-      <w:commentRangeEnd w:id="49"/>
-      <w:r>
-        <w:rPr>
-          <w:rStyle w:val="CommentReference"/>
-        </w:rPr>
-        <w:commentReference w:id="49"/>
+      <w:commentRangeEnd w:id="51"/>
+      <w:r>
+        <w:rPr>
+          <w:rStyle w:val="a5"/>
+        </w:rPr>
+        <w:commentReference w:id="51"/>
+      </w:r>
+      <w:commentRangeEnd w:id="52"/>
+      <w:r>
+        <w:rPr>
+          <w:rStyle w:val="a5"/>
+        </w:rPr>
+        <w:commentReference w:id="52"/>
       </w:r>
       <w:r>
         <w:rPr>
@@ -3111,8 +3093,8 @@
           <w:szCs w:val="21"/>
         </w:rPr>
       </w:pPr>
-      <w:commentRangeStart w:id="50"/>
-      <w:commentRangeStart w:id="51"/>
+      <w:commentRangeStart w:id="53"/>
+      <w:commentRangeStart w:id="54"/>
       <w:r>
         <w:rPr>
           <w:color w:val="333333"/>
@@ -3121,14 +3103,14 @@
         </w:rPr>
         <w:t>Название</w:t>
       </w:r>
-      <w:commentRangeEnd w:id="50"/>
-      <w:r>
-        <w:rPr>
-          <w:rStyle w:val="CommentReference"/>
-        </w:rPr>
-        <w:commentReference w:id="50"/>
-      </w:r>
-      <w:commentRangeEnd w:id="51"/>
+      <w:commentRangeEnd w:id="53"/>
+      <w:r>
+        <w:rPr>
+          <w:rStyle w:val="a5"/>
+        </w:rPr>
+        <w:commentReference w:id="53"/>
+      </w:r>
+      <w:commentRangeEnd w:id="54"/>
       <w:r>
         <w:rPr>
           <w:color w:val="333333"/>
@@ -3140,9 +3122,9 @@
       </w:r>
       <w:r>
         <w:rPr>
-          <w:rStyle w:val="CommentReference"/>
-        </w:rPr>
-        <w:commentReference w:id="51"/>
+          <w:rStyle w:val="a5"/>
+        </w:rPr>
+        <w:commentReference w:id="54"/>
       </w:r>
       <w:r>
         <w:rPr>
@@ -3240,8 +3222,8 @@
         </w:rPr>
         <w:t xml:space="preserve">. Вводится вручную. Допустимое </w:t>
       </w:r>
-      <w:commentRangeStart w:id="52"/>
-      <w:commentRangeStart w:id="53"/>
+      <w:commentRangeStart w:id="55"/>
+      <w:commentRangeStart w:id="56"/>
       <w:r>
         <w:rPr>
           <w:rFonts w:eastAsia="Times New Roman"/>
@@ -3251,19 +3233,19 @@
         </w:rPr>
         <w:t>количество</w:t>
       </w:r>
-      <w:commentRangeEnd w:id="52"/>
-      <w:r>
-        <w:rPr>
-          <w:rStyle w:val="CommentReference"/>
-        </w:rPr>
-        <w:commentReference w:id="52"/>
-      </w:r>
-      <w:commentRangeEnd w:id="53"/>
-      <w:r>
-        <w:rPr>
-          <w:rStyle w:val="CommentReference"/>
-        </w:rPr>
-        <w:commentReference w:id="53"/>
+      <w:commentRangeEnd w:id="55"/>
+      <w:r>
+        <w:rPr>
+          <w:rStyle w:val="a5"/>
+        </w:rPr>
+        <w:commentReference w:id="55"/>
+      </w:r>
+      <w:commentRangeEnd w:id="56"/>
+      <w:r>
+        <w:rPr>
+          <w:rStyle w:val="a5"/>
+        </w:rPr>
+        <w:commentReference w:id="56"/>
       </w:r>
       <w:r>
         <w:rPr>
@@ -3298,8 +3280,8 @@
           <w:szCs w:val="21"/>
         </w:rPr>
       </w:pPr>
-      <w:commentRangeStart w:id="54"/>
-      <w:commentRangeStart w:id="55"/>
+      <w:commentRangeStart w:id="57"/>
+      <w:commentRangeStart w:id="58"/>
       <w:r>
         <w:rPr>
           <w:color w:val="333333"/>
@@ -3308,19 +3290,19 @@
         </w:rPr>
         <w:t>Дата начала</w:t>
       </w:r>
-      <w:commentRangeEnd w:id="54"/>
-      <w:r>
-        <w:rPr>
-          <w:rStyle w:val="CommentReference"/>
-        </w:rPr>
-        <w:commentReference w:id="54"/>
-      </w:r>
-      <w:commentRangeEnd w:id="55"/>
-      <w:r>
-        <w:rPr>
-          <w:rStyle w:val="CommentReference"/>
-        </w:rPr>
-        <w:commentReference w:id="55"/>
+      <w:commentRangeEnd w:id="57"/>
+      <w:r>
+        <w:rPr>
+          <w:rStyle w:val="a5"/>
+        </w:rPr>
+        <w:commentReference w:id="57"/>
+      </w:r>
+      <w:commentRangeEnd w:id="58"/>
+      <w:r>
+        <w:rPr>
+          <w:rStyle w:val="a5"/>
+        </w:rPr>
+        <w:commentReference w:id="58"/>
       </w:r>
       <w:r>
         <w:rPr>
@@ -3402,8 +3384,8 @@
         </w:rPr>
         <w:t>01.01.</w:t>
       </w:r>
-      <w:commentRangeStart w:id="56"/>
-      <w:commentRangeStart w:id="57"/>
+      <w:commentRangeStart w:id="59"/>
+      <w:commentRangeStart w:id="60"/>
       <w:r>
         <w:rPr>
           <w:color w:val="7030A0"/>
@@ -3429,19 +3411,19 @@
         </w:rPr>
         <w:t>2099</w:t>
       </w:r>
-      <w:commentRangeEnd w:id="56"/>
-      <w:r>
-        <w:rPr>
-          <w:rStyle w:val="CommentReference"/>
-        </w:rPr>
-        <w:commentReference w:id="56"/>
-      </w:r>
-      <w:commentRangeEnd w:id="57"/>
-      <w:r>
-        <w:rPr>
-          <w:rStyle w:val="CommentReference"/>
-        </w:rPr>
-        <w:commentReference w:id="57"/>
+      <w:commentRangeEnd w:id="59"/>
+      <w:r>
+        <w:rPr>
+          <w:rStyle w:val="a5"/>
+        </w:rPr>
+        <w:commentReference w:id="59"/>
+      </w:r>
+      <w:commentRangeEnd w:id="60"/>
+      <w:r>
+        <w:rPr>
+          <w:rStyle w:val="a5"/>
+        </w:rPr>
+        <w:commentReference w:id="60"/>
       </w:r>
       <w:r>
         <w:rPr>
@@ -3451,8 +3433,8 @@
         </w:rPr>
         <w:t xml:space="preserve">]. </w:t>
       </w:r>
-      <w:commentRangeStart w:id="58"/>
-      <w:commentRangeStart w:id="59"/>
+      <w:commentRangeStart w:id="61"/>
+      <w:commentRangeStart w:id="62"/>
       <w:r>
         <w:rPr>
           <w:color w:val="7030A0"/>
@@ -3461,27 +3443,51 @@
         </w:rPr>
         <w:t xml:space="preserve">Ввод допустим вручную </w:t>
       </w:r>
-      <w:commentRangeEnd w:id="58"/>
-      <w:r>
-        <w:rPr>
-          <w:rStyle w:val="CommentReference"/>
-        </w:rPr>
-        <w:commentReference w:id="58"/>
-      </w:r>
-      <w:commentRangeEnd w:id="59"/>
-      <w:r>
-        <w:rPr>
-          <w:rStyle w:val="CommentReference"/>
-        </w:rPr>
-        <w:commentReference w:id="59"/>
-      </w:r>
-      <w:r>
-        <w:rPr>
-          <w:color w:val="7030A0"/>
-          <w:sz w:val="21"/>
-          <w:szCs w:val="21"/>
-        </w:rPr>
-        <w:t>и с помощью выбора даты в календаре.</w:t>
+      <w:commentRangeEnd w:id="61"/>
+      <w:r>
+        <w:rPr>
+          <w:rStyle w:val="a5"/>
+        </w:rPr>
+        <w:commentReference w:id="61"/>
+      </w:r>
+      <w:commentRangeEnd w:id="62"/>
+      <w:r>
+        <w:rPr>
+          <w:rStyle w:val="a5"/>
+        </w:rPr>
+        <w:commentReference w:id="62"/>
+      </w:r>
+      <w:r>
+        <w:rPr>
+          <w:color w:val="7030A0"/>
+          <w:sz w:val="21"/>
+          <w:szCs w:val="21"/>
+        </w:rPr>
+        <w:t xml:space="preserve">и с помощью </w:t>
+      </w:r>
+      <w:commentRangeStart w:id="63"/>
+      <w:r>
+        <w:rPr>
+          <w:color w:val="7030A0"/>
+          <w:sz w:val="21"/>
+          <w:szCs w:val="21"/>
+        </w:rPr>
+        <w:t>выбора даты в календаре</w:t>
+      </w:r>
+      <w:commentRangeEnd w:id="63"/>
+      <w:r>
+        <w:rPr>
+          <w:rStyle w:val="a5"/>
+        </w:rPr>
+        <w:commentReference w:id="63"/>
+      </w:r>
+      <w:r>
+        <w:rPr>
+          <w:color w:val="7030A0"/>
+          <w:sz w:val="21"/>
+          <w:szCs w:val="21"/>
+        </w:rPr>
+        <w:t>.</w:t>
       </w:r>
       <w:r>
         <w:rPr>
@@ -3515,182 +3521,182 @@
           <w:szCs w:val="21"/>
         </w:rPr>
       </w:pPr>
-      <w:commentRangeStart w:id="60"/>
-      <w:commentRangeStart w:id="61"/>
-      <w:r>
-        <w:rPr>
-          <w:color w:val="333333"/>
-          <w:sz w:val="21"/>
-          <w:szCs w:val="21"/>
-        </w:rPr>
-        <w:t>Дата окончания</w:t>
-      </w:r>
-      <w:commentRangeEnd w:id="60"/>
-      <w:r>
-        <w:rPr>
-          <w:rStyle w:val="CommentReference"/>
-        </w:rPr>
-        <w:commentReference w:id="60"/>
-      </w:r>
-      <w:commentRangeEnd w:id="61"/>
-      <w:r>
-        <w:rPr>
-          <w:rStyle w:val="CommentReference"/>
-        </w:rPr>
-        <w:commentReference w:id="61"/>
-      </w:r>
-      <w:r>
-        <w:rPr>
-          <w:color w:val="333333"/>
-          <w:sz w:val="21"/>
-          <w:szCs w:val="21"/>
-          <w:lang w:val="ru-RU"/>
-        </w:rPr>
-        <w:t xml:space="preserve"> </w:t>
-      </w:r>
-      <w:r>
-        <w:rPr>
-          <w:rFonts w:eastAsia="Times New Roman"/>
-          <w:color w:val="7030A0"/>
-          <w:sz w:val="21"/>
-          <w:szCs w:val="21"/>
-        </w:rPr>
-        <w:t>(о</w:t>
-      </w:r>
-      <w:r>
-        <w:rPr>
-          <w:color w:val="7030A0"/>
-          <w:sz w:val="21"/>
-          <w:szCs w:val="21"/>
-        </w:rPr>
-        <w:t>бязательное</w:t>
-      </w:r>
-      <w:r>
-        <w:rPr>
-          <w:color w:val="7030A0"/>
-          <w:sz w:val="21"/>
-          <w:szCs w:val="21"/>
-          <w:lang w:val="ru-RU"/>
-        </w:rPr>
-        <w:t xml:space="preserve"> </w:t>
-      </w:r>
-      <w:r>
-        <w:rPr>
-          <w:rFonts w:eastAsia="Times New Roman"/>
-          <w:color w:val="7030A0"/>
-          <w:sz w:val="21"/>
-          <w:szCs w:val="21"/>
-          <w:lang w:val="ru-RU"/>
-        </w:rPr>
-        <w:t>(текст ошибки «Дата окончания не может быть раньше 01.01.1990 или позже 31.12.2099»)</w:t>
-      </w:r>
-      <w:r>
-        <w:rPr>
-          <w:color w:val="7030A0"/>
-          <w:sz w:val="21"/>
-          <w:szCs w:val="21"/>
-        </w:rPr>
-        <w:t xml:space="preserve">, маска </w:t>
-      </w:r>
-      <w:proofErr w:type="spellStart"/>
-      <w:r>
-        <w:rPr>
-          <w:color w:val="7030A0"/>
-          <w:sz w:val="21"/>
-          <w:szCs w:val="21"/>
-        </w:rPr>
-        <w:t>дд.мм.гггг</w:t>
-      </w:r>
-      <w:proofErr w:type="spellEnd"/>
-      <w:r>
-        <w:rPr>
-          <w:color w:val="7030A0"/>
-          <w:sz w:val="21"/>
-          <w:szCs w:val="21"/>
-        </w:rPr>
-        <w:t>; допустимы значения из диапазона [</w:t>
-      </w:r>
-      <w:r>
-        <w:rPr>
-          <w:color w:val="7030A0"/>
-          <w:sz w:val="21"/>
-          <w:szCs w:val="21"/>
-          <w:lang w:val="ru-RU"/>
-        </w:rPr>
-        <w:t>01.01.</w:t>
-      </w:r>
-      <w:commentRangeStart w:id="62"/>
-      <w:commentRangeStart w:id="63"/>
-      <w:r>
-        <w:rPr>
-          <w:color w:val="7030A0"/>
-          <w:sz w:val="21"/>
-          <w:szCs w:val="21"/>
-        </w:rPr>
-        <w:t xml:space="preserve">1990; </w:t>
-      </w:r>
-      <w:r>
-        <w:rPr>
-          <w:color w:val="7030A0"/>
-          <w:sz w:val="21"/>
-          <w:szCs w:val="21"/>
-          <w:lang w:val="ru-RU"/>
-        </w:rPr>
-        <w:t>31.12.</w:t>
-      </w:r>
-      <w:r>
-        <w:rPr>
-          <w:color w:val="7030A0"/>
-          <w:sz w:val="21"/>
-          <w:szCs w:val="21"/>
-        </w:rPr>
-        <w:t>2099</w:t>
-      </w:r>
-      <w:commentRangeEnd w:id="62"/>
-      <w:r>
-        <w:rPr>
-          <w:rStyle w:val="CommentReference"/>
-        </w:rPr>
-        <w:commentReference w:id="62"/>
-      </w:r>
-      <w:commentRangeEnd w:id="63"/>
-      <w:r>
-        <w:rPr>
-          <w:rStyle w:val="CommentReference"/>
-        </w:rPr>
-        <w:commentReference w:id="63"/>
-      </w:r>
-      <w:r>
-        <w:rPr>
-          <w:color w:val="7030A0"/>
-          <w:sz w:val="21"/>
-          <w:szCs w:val="21"/>
-        </w:rPr>
-        <w:t xml:space="preserve">]. </w:t>
-      </w:r>
       <w:commentRangeStart w:id="64"/>
       <w:commentRangeStart w:id="65"/>
       <w:r>
         <w:rPr>
+          <w:color w:val="333333"/>
+          <w:sz w:val="21"/>
+          <w:szCs w:val="21"/>
+        </w:rPr>
+        <w:t>Дата окончания</w:t>
+      </w:r>
+      <w:commentRangeEnd w:id="64"/>
+      <w:r>
+        <w:rPr>
+          <w:rStyle w:val="a5"/>
+        </w:rPr>
+        <w:commentReference w:id="64"/>
+      </w:r>
+      <w:commentRangeEnd w:id="65"/>
+      <w:r>
+        <w:rPr>
+          <w:rStyle w:val="a5"/>
+        </w:rPr>
+        <w:commentReference w:id="65"/>
+      </w:r>
+      <w:r>
+        <w:rPr>
+          <w:color w:val="333333"/>
+          <w:sz w:val="21"/>
+          <w:szCs w:val="21"/>
+          <w:lang w:val="ru-RU"/>
+        </w:rPr>
+        <w:t xml:space="preserve"> </w:t>
+      </w:r>
+      <w:r>
+        <w:rPr>
+          <w:rFonts w:eastAsia="Times New Roman"/>
+          <w:color w:val="7030A0"/>
+          <w:sz w:val="21"/>
+          <w:szCs w:val="21"/>
+        </w:rPr>
+        <w:t>(о</w:t>
+      </w:r>
+      <w:r>
+        <w:rPr>
+          <w:color w:val="7030A0"/>
+          <w:sz w:val="21"/>
+          <w:szCs w:val="21"/>
+        </w:rPr>
+        <w:t>бязательное</w:t>
+      </w:r>
+      <w:r>
+        <w:rPr>
+          <w:color w:val="7030A0"/>
+          <w:sz w:val="21"/>
+          <w:szCs w:val="21"/>
+          <w:lang w:val="ru-RU"/>
+        </w:rPr>
+        <w:t xml:space="preserve"> </w:t>
+      </w:r>
+      <w:r>
+        <w:rPr>
+          <w:rFonts w:eastAsia="Times New Roman"/>
+          <w:color w:val="7030A0"/>
+          <w:sz w:val="21"/>
+          <w:szCs w:val="21"/>
+          <w:lang w:val="ru-RU"/>
+        </w:rPr>
+        <w:t>(текст ошибки «Дата окончания не может быть раньше 01.01.1990 или позже 31.12.2099»)</w:t>
+      </w:r>
+      <w:r>
+        <w:rPr>
+          <w:color w:val="7030A0"/>
+          <w:sz w:val="21"/>
+          <w:szCs w:val="21"/>
+        </w:rPr>
+        <w:t xml:space="preserve">, маска </w:t>
+      </w:r>
+      <w:proofErr w:type="spellStart"/>
+      <w:r>
+        <w:rPr>
+          <w:color w:val="7030A0"/>
+          <w:sz w:val="21"/>
+          <w:szCs w:val="21"/>
+        </w:rPr>
+        <w:t>дд.мм.гггг</w:t>
+      </w:r>
+      <w:proofErr w:type="spellEnd"/>
+      <w:r>
+        <w:rPr>
+          <w:color w:val="7030A0"/>
+          <w:sz w:val="21"/>
+          <w:szCs w:val="21"/>
+        </w:rPr>
+        <w:t>; допустимы значения из диапазона [</w:t>
+      </w:r>
+      <w:r>
+        <w:rPr>
+          <w:color w:val="7030A0"/>
+          <w:sz w:val="21"/>
+          <w:szCs w:val="21"/>
+          <w:lang w:val="ru-RU"/>
+        </w:rPr>
+        <w:t>01.01.</w:t>
+      </w:r>
+      <w:commentRangeStart w:id="66"/>
+      <w:commentRangeStart w:id="67"/>
+      <w:r>
+        <w:rPr>
+          <w:color w:val="7030A0"/>
+          <w:sz w:val="21"/>
+          <w:szCs w:val="21"/>
+        </w:rPr>
+        <w:t xml:space="preserve">1990; </w:t>
+      </w:r>
+      <w:r>
+        <w:rPr>
+          <w:color w:val="7030A0"/>
+          <w:sz w:val="21"/>
+          <w:szCs w:val="21"/>
+          <w:lang w:val="ru-RU"/>
+        </w:rPr>
+        <w:t>31.12.</w:t>
+      </w:r>
+      <w:r>
+        <w:rPr>
+          <w:color w:val="7030A0"/>
+          <w:sz w:val="21"/>
+          <w:szCs w:val="21"/>
+        </w:rPr>
+        <w:t>2099</w:t>
+      </w:r>
+      <w:commentRangeEnd w:id="66"/>
+      <w:r>
+        <w:rPr>
+          <w:rStyle w:val="a5"/>
+        </w:rPr>
+        <w:commentReference w:id="66"/>
+      </w:r>
+      <w:commentRangeEnd w:id="67"/>
+      <w:r>
+        <w:rPr>
+          <w:rStyle w:val="a5"/>
+        </w:rPr>
+        <w:commentReference w:id="67"/>
+      </w:r>
+      <w:r>
+        <w:rPr>
+          <w:color w:val="7030A0"/>
+          <w:sz w:val="21"/>
+          <w:szCs w:val="21"/>
+        </w:rPr>
+        <w:t xml:space="preserve">]. </w:t>
+      </w:r>
+      <w:commentRangeStart w:id="68"/>
+      <w:commentRangeStart w:id="69"/>
+      <w:r>
+        <w:rPr>
           <w:color w:val="7030A0"/>
           <w:sz w:val="21"/>
           <w:szCs w:val="21"/>
         </w:rPr>
         <w:t xml:space="preserve">Ввод допустим вручную </w:t>
       </w:r>
-      <w:commentRangeEnd w:id="64"/>
-      <w:r>
-        <w:rPr>
-          <w:rStyle w:val="CommentReference"/>
-        </w:rPr>
-        <w:commentReference w:id="64"/>
-      </w:r>
-      <w:commentRangeEnd w:id="65"/>
-      <w:r>
-        <w:rPr>
-          <w:rStyle w:val="CommentReference"/>
-        </w:rPr>
-        <w:commentReference w:id="65"/>
+      <w:commentRangeEnd w:id="68"/>
+      <w:r>
+        <w:rPr>
+          <w:rStyle w:val="a5"/>
+        </w:rPr>
+        <w:commentReference w:id="68"/>
+      </w:r>
+      <w:commentRangeEnd w:id="69"/>
+      <w:r>
+        <w:rPr>
+          <w:rStyle w:val="a5"/>
+        </w:rPr>
+        <w:commentReference w:id="69"/>
       </w:r>
       <w:r>
         <w:rPr>
@@ -3780,8 +3786,8 @@
         </w:rPr>
         <w:t xml:space="preserve">Исполнитель: выбирается из </w:t>
       </w:r>
-      <w:commentRangeStart w:id="66"/>
-      <w:commentRangeStart w:id="67"/>
+      <w:commentRangeStart w:id="70"/>
+      <w:commentRangeStart w:id="71"/>
       <w:r>
         <w:rPr>
           <w:color w:val="333333"/>
@@ -3790,19 +3796,19 @@
         </w:rPr>
         <w:t>списка персон</w:t>
       </w:r>
-      <w:commentRangeEnd w:id="66"/>
-      <w:r>
-        <w:rPr>
-          <w:rStyle w:val="CommentReference"/>
-        </w:rPr>
-        <w:commentReference w:id="66"/>
-      </w:r>
-      <w:commentRangeEnd w:id="67"/>
-      <w:r>
-        <w:rPr>
-          <w:rStyle w:val="CommentReference"/>
-        </w:rPr>
-        <w:commentReference w:id="67"/>
+      <w:commentRangeEnd w:id="70"/>
+      <w:r>
+        <w:rPr>
+          <w:rStyle w:val="a5"/>
+        </w:rPr>
+        <w:commentReference w:id="70"/>
+      </w:r>
+      <w:commentRangeEnd w:id="71"/>
+      <w:r>
+        <w:rPr>
+          <w:rStyle w:val="a5"/>
+        </w:rPr>
+        <w:commentReference w:id="71"/>
       </w:r>
     </w:p>
     <w:p>
@@ -3911,8 +3917,8 @@
           <w:szCs w:val="21"/>
         </w:rPr>
       </w:pPr>
-      <w:commentRangeStart w:id="68"/>
-      <w:commentRangeStart w:id="69"/>
+      <w:commentRangeStart w:id="72"/>
+      <w:commentRangeStart w:id="73"/>
       <w:r>
         <w:rPr>
           <w:color w:val="333333"/>
@@ -3921,19 +3927,19 @@
         </w:rPr>
         <w:t>Поля:</w:t>
       </w:r>
-      <w:commentRangeEnd w:id="68"/>
-      <w:r>
-        <w:rPr>
-          <w:rStyle w:val="CommentReference"/>
-        </w:rPr>
-        <w:commentReference w:id="68"/>
-      </w:r>
-      <w:commentRangeEnd w:id="69"/>
-      <w:r>
-        <w:rPr>
-          <w:rStyle w:val="CommentReference"/>
-        </w:rPr>
-        <w:commentReference w:id="69"/>
+      <w:commentRangeEnd w:id="72"/>
+      <w:r>
+        <w:rPr>
+          <w:rStyle w:val="a5"/>
+        </w:rPr>
+        <w:commentReference w:id="72"/>
+      </w:r>
+      <w:commentRangeEnd w:id="73"/>
+      <w:r>
+        <w:rPr>
+          <w:rStyle w:val="a5"/>
+        </w:rPr>
+        <w:commentReference w:id="73"/>
       </w:r>
     </w:p>
     <w:p>
@@ -4071,8 +4077,8 @@
         </w:rPr>
         <w:t xml:space="preserve"> </w:t>
       </w:r>
-      <w:commentRangeStart w:id="70"/>
-      <w:commentRangeStart w:id="71"/>
+      <w:commentRangeStart w:id="74"/>
+      <w:commentRangeStart w:id="75"/>
       <w:r>
         <w:rPr>
           <w:color w:val="333333"/>
@@ -4082,19 +4088,19 @@
         </w:rPr>
         <w:t>(</w:t>
       </w:r>
-      <w:commentRangeEnd w:id="70"/>
-      <w:r>
-        <w:rPr>
-          <w:rStyle w:val="CommentReference"/>
-        </w:rPr>
-        <w:commentReference w:id="70"/>
-      </w:r>
-      <w:commentRangeEnd w:id="71"/>
-      <w:r>
-        <w:rPr>
-          <w:rStyle w:val="CommentReference"/>
-        </w:rPr>
-        <w:commentReference w:id="71"/>
+      <w:commentRangeEnd w:id="74"/>
+      <w:r>
+        <w:rPr>
+          <w:rStyle w:val="a5"/>
+        </w:rPr>
+        <w:commentReference w:id="74"/>
+      </w:r>
+      <w:commentRangeEnd w:id="75"/>
+      <w:r>
+        <w:rPr>
+          <w:rStyle w:val="a5"/>
+        </w:rPr>
+        <w:commentReference w:id="75"/>
       </w:r>
       <w:r>
         <w:rPr>
@@ -4155,8 +4161,8 @@
           <w:szCs w:val="21"/>
         </w:rPr>
       </w:pPr>
-      <w:commentRangeStart w:id="72"/>
-      <w:commentRangeStart w:id="73"/>
+      <w:commentRangeStart w:id="76"/>
+      <w:commentRangeStart w:id="77"/>
       <w:r>
         <w:rPr>
           <w:color w:val="333333"/>
@@ -4165,19 +4171,19 @@
         </w:rPr>
         <w:t>Отчество</w:t>
       </w:r>
-      <w:commentRangeEnd w:id="72"/>
-      <w:r>
-        <w:rPr>
-          <w:rStyle w:val="CommentReference"/>
-        </w:rPr>
-        <w:commentReference w:id="72"/>
-      </w:r>
-      <w:commentRangeEnd w:id="73"/>
-      <w:r>
-        <w:rPr>
-          <w:rStyle w:val="CommentReference"/>
-        </w:rPr>
-        <w:commentReference w:id="73"/>
+      <w:commentRangeEnd w:id="76"/>
+      <w:r>
+        <w:rPr>
+          <w:rStyle w:val="a5"/>
+        </w:rPr>
+        <w:commentReference w:id="76"/>
+      </w:r>
+      <w:commentRangeEnd w:id="77"/>
+      <w:r>
+        <w:rPr>
+          <w:rStyle w:val="a5"/>
+        </w:rPr>
+        <w:commentReference w:id="77"/>
       </w:r>
       <w:r>
         <w:rPr>
@@ -4350,8 +4356,8 @@
           <w:szCs w:val="21"/>
         </w:rPr>
       </w:pPr>
-      <w:commentRangeStart w:id="74"/>
-      <w:commentRangeStart w:id="75"/>
+      <w:commentRangeStart w:id="78"/>
+      <w:commentRangeStart w:id="79"/>
       <w:r>
         <w:rPr>
           <w:color w:val="333333"/>
@@ -4360,19 +4366,19 @@
         </w:rPr>
         <w:t>Сохранить: введенные данные сохраняются в базе; управление передается в форму “Список персон”</w:t>
       </w:r>
-      <w:commentRangeEnd w:id="74"/>
-      <w:r>
-        <w:rPr>
-          <w:rStyle w:val="CommentReference"/>
-        </w:rPr>
-        <w:commentReference w:id="74"/>
-      </w:r>
-      <w:commentRangeEnd w:id="75"/>
-      <w:r>
-        <w:rPr>
-          <w:rStyle w:val="CommentReference"/>
-        </w:rPr>
-        <w:commentReference w:id="75"/>
+      <w:commentRangeEnd w:id="78"/>
+      <w:r>
+        <w:rPr>
+          <w:rStyle w:val="a5"/>
+        </w:rPr>
+        <w:commentReference w:id="78"/>
+      </w:r>
+      <w:commentRangeEnd w:id="79"/>
+      <w:r>
+        <w:rPr>
+          <w:rStyle w:val="a5"/>
+        </w:rPr>
+        <w:commentReference w:id="79"/>
       </w:r>
     </w:p>
     <w:p>
@@ -4398,8 +4404,8 @@
         <w:lastRenderedPageBreak/>
         <w:t xml:space="preserve">Отмена: </w:t>
       </w:r>
-      <w:commentRangeStart w:id="76"/>
-      <w:commentRangeStart w:id="77"/>
+      <w:commentRangeStart w:id="80"/>
+      <w:commentRangeStart w:id="81"/>
       <w:r>
         <w:rPr>
           <w:color w:val="333333"/>
@@ -4408,19 +4414,19 @@
         </w:rPr>
         <w:t>управление передается в форму “Список персон”</w:t>
       </w:r>
-      <w:commentRangeEnd w:id="76"/>
-      <w:r>
-        <w:rPr>
-          <w:rStyle w:val="CommentReference"/>
-        </w:rPr>
-        <w:commentReference w:id="76"/>
-      </w:r>
-      <w:commentRangeEnd w:id="77"/>
-      <w:r>
-        <w:rPr>
-          <w:rStyle w:val="CommentReference"/>
-        </w:rPr>
-        <w:commentReference w:id="77"/>
+      <w:commentRangeEnd w:id="80"/>
+      <w:r>
+        <w:rPr>
+          <w:rStyle w:val="a5"/>
+        </w:rPr>
+        <w:commentReference w:id="80"/>
+      </w:r>
+      <w:commentRangeEnd w:id="81"/>
+      <w:r>
+        <w:rPr>
+          <w:rStyle w:val="a5"/>
+        </w:rPr>
+        <w:commentReference w:id="81"/>
       </w:r>
     </w:p>
     <w:p>
@@ -4432,8 +4438,6 @@
           <w:szCs w:val="21"/>
         </w:rPr>
       </w:pPr>
-      <w:bookmarkStart w:id="78" w:name="_GoBack"/>
-      <w:bookmarkEnd w:id="78"/>
     </w:p>
     <w:p>
       <w:pPr>
@@ -4465,18 +4469,18 @@
 </file>
 
 <file path=word/comments.xml><?xml version="1.0" encoding="utf-8"?>
-<w:comments xmlns:wpc="http://schemas.microsoft.com/office/word/2010/wordprocessingCanvas" xmlns:cx="http://schemas.microsoft.com/office/drawing/2014/chartex" xmlns:cx1="http://schemas.microsoft.com/office/drawing/2015/9/8/chartex" xmlns:mc="http://schemas.openxmlformats.org/markup-compatibility/2006" xmlns:o="urn:schemas-microsoft-com:office:office" xmlns:r="http://schemas.openxmlformats.org/officeDocument/2006/relationships" xmlns:m="http://schemas.openxmlformats.org/officeDocument/2006/math" xmlns:v="urn:schemas-microsoft-com:vml" xmlns:wp14="http://schemas.microsoft.com/office/word/2010/wordprocessingDrawing" xmlns:wp="http://schemas.openxmlformats.org/drawingml/2006/wordprocessingDrawing" xmlns:w10="urn:schemas-microsoft-com:office:word" xmlns:w="http://schemas.openxmlformats.org/wordprocessingml/2006/main" xmlns:w14="http://schemas.microsoft.com/office/word/2010/wordml" xmlns:w15="http://schemas.microsoft.com/office/word/2012/wordml" xmlns:w16se="http://schemas.microsoft.com/office/word/2015/wordml/symex" xmlns:wpg="http://schemas.microsoft.com/office/word/2010/wordprocessingGroup" xmlns:wpi="http://schemas.microsoft.com/office/word/2010/wordprocessingInk" xmlns:wne="http://schemas.microsoft.com/office/word/2006/wordml" xmlns:wps="http://schemas.microsoft.com/office/word/2010/wordprocessingShape" mc:Ignorable="w14 w15 w16se wp14">
+<w:comments xmlns:wpc="http://schemas.microsoft.com/office/word/2010/wordprocessingCanvas" xmlns:cx="http://schemas.microsoft.com/office/drawing/2014/chartex" xmlns:cx1="http://schemas.microsoft.com/office/drawing/2015/9/8/chartex" xmlns:cx2="http://schemas.microsoft.com/office/drawing/2015/10/21/chartex" xmlns:cx3="http://schemas.microsoft.com/office/drawing/2016/5/9/chartex" xmlns:cx4="http://schemas.microsoft.com/office/drawing/2016/5/10/chartex" xmlns:cx5="http://schemas.microsoft.com/office/drawing/2016/5/11/chartex" xmlns:cx6="http://schemas.microsoft.com/office/drawing/2016/5/12/chartex" xmlns:cx7="http://schemas.microsoft.com/office/drawing/2016/5/13/chartex" xmlns:cx8="http://schemas.microsoft.com/office/drawing/2016/5/14/chartex" xmlns:mc="http://schemas.openxmlformats.org/markup-compatibility/2006" xmlns:aink="http://schemas.microsoft.com/office/drawing/2016/ink" xmlns:am3d="http://schemas.microsoft.com/office/drawing/2017/model3d" xmlns:o="urn:schemas-microsoft-com:office:office" xmlns:r="http://schemas.openxmlformats.org/officeDocument/2006/relationships" xmlns:m="http://schemas.openxmlformats.org/officeDocument/2006/math" xmlns:v="urn:schemas-microsoft-com:vml" xmlns:wp14="http://schemas.microsoft.com/office/word/2010/wordprocessingDrawing" xmlns:wp="http://schemas.openxmlformats.org/drawingml/2006/wordprocessingDrawing" xmlns:w10="urn:schemas-microsoft-com:office:word" xmlns:w="http://schemas.openxmlformats.org/wordprocessingml/2006/main" xmlns:w14="http://schemas.microsoft.com/office/word/2010/wordml" xmlns:w15="http://schemas.microsoft.com/office/word/2012/wordml" xmlns:w16cex="http://schemas.microsoft.com/office/word/2018/wordml/cex" xmlns:w16cid="http://schemas.microsoft.com/office/word/2016/wordml/cid" xmlns:w16="http://schemas.microsoft.com/office/word/2018/wordml" xmlns:w16sdtdh="http://schemas.microsoft.com/office/word/2020/wordml/sdtdatahash" xmlns:w16se="http://schemas.microsoft.com/office/word/2015/wordml/symex" xmlns:wpg="http://schemas.microsoft.com/office/word/2010/wordprocessingGroup" xmlns:wpi="http://schemas.microsoft.com/office/word/2010/wordprocessingInk" xmlns:wne="http://schemas.microsoft.com/office/word/2006/wordml" xmlns:wps="http://schemas.microsoft.com/office/word/2010/wordprocessingShape" mc:Ignorable="w14 w15 w16se w16cid w16 w16cex w16sdtdh wp14">
   <w:comment w:id="0" w:author="Hp" w:date="2024-01-05T17:45:00Z" w:initials="H">
     <w:p>
       <w:pPr>
-        <w:pStyle w:val="CommentText"/>
-        <w:rPr>
-          <w:lang w:val="ru-RU"/>
-        </w:rPr>
-      </w:pPr>
-      <w:r>
-        <w:rPr>
-          <w:rStyle w:val="CommentReference"/>
+        <w:pStyle w:val="a6"/>
+        <w:rPr>
+          <w:lang w:val="ru-RU"/>
+        </w:rPr>
+      </w:pPr>
+      <w:r>
+        <w:rPr>
+          <w:rStyle w:val="a5"/>
         </w:rPr>
         <w:annotationRef/>
       </w:r>
@@ -4527,14 +4531,14 @@
   <w:comment w:id="1" w:author="Vashina, Natalia" w:date="2024-01-05T16:18:00Z" w:initials="VN">
     <w:p>
       <w:pPr>
-        <w:pStyle w:val="CommentText"/>
+        <w:pStyle w:val="a6"/>
         <w:rPr>
           <w:lang w:val="pl-PL"/>
         </w:rPr>
       </w:pPr>
       <w:r>
         <w:rPr>
-          <w:rStyle w:val="CommentReference"/>
+          <w:rStyle w:val="a5"/>
         </w:rPr>
         <w:annotationRef/>
       </w:r>
@@ -4549,14 +4553,14 @@
   <w:comment w:id="2" w:author="Hp" w:date="2024-01-03T15:47:00Z" w:initials="H">
     <w:p>
       <w:pPr>
-        <w:pStyle w:val="CommentText"/>
-        <w:rPr>
-          <w:lang w:val="ru-RU"/>
-        </w:rPr>
-      </w:pPr>
-      <w:r>
-        <w:rPr>
-          <w:rStyle w:val="CommentReference"/>
+        <w:pStyle w:val="a6"/>
+        <w:rPr>
+          <w:lang w:val="ru-RU"/>
+        </w:rPr>
+      </w:pPr>
+      <w:r>
+        <w:rPr>
+          <w:rStyle w:val="a5"/>
         </w:rPr>
         <w:annotationRef/>
       </w:r>
@@ -4571,14 +4575,14 @@
   <w:comment w:id="3" w:author="Vashina, Natalia" w:date="2024-01-03T14:34:00Z" w:initials="VN">
     <w:p>
       <w:pPr>
-        <w:pStyle w:val="CommentText"/>
-        <w:rPr>
-          <w:lang w:val="ru-RU"/>
-        </w:rPr>
-      </w:pPr>
-      <w:r>
-        <w:rPr>
-          <w:rStyle w:val="CommentReference"/>
+        <w:pStyle w:val="a6"/>
+        <w:rPr>
+          <w:lang w:val="ru-RU"/>
+        </w:rPr>
+      </w:pPr>
+      <w:r>
+        <w:rPr>
+          <w:rStyle w:val="a5"/>
         </w:rPr>
         <w:annotationRef/>
       </w:r>
@@ -4593,14 +4597,14 @@
   <w:comment w:id="4" w:author="Hp" w:date="2023-12-27T12:28:00Z" w:initials="H">
     <w:p>
       <w:pPr>
-        <w:pStyle w:val="CommentText"/>
-        <w:rPr>
-          <w:lang w:val="ru-RU"/>
-        </w:rPr>
-      </w:pPr>
-      <w:r>
-        <w:rPr>
-          <w:rStyle w:val="CommentReference"/>
+        <w:pStyle w:val="a6"/>
+        <w:rPr>
+          <w:lang w:val="ru-RU"/>
+        </w:rPr>
+      </w:pPr>
+      <w:r>
+        <w:rPr>
+          <w:rStyle w:val="a5"/>
         </w:rPr>
         <w:annotationRef/>
       </w:r>
@@ -4615,14 +4619,14 @@
   <w:comment w:id="5" w:author="Vashina, Natalia" w:date="2023-12-29T14:04:00Z" w:initials="VN">
     <w:p>
       <w:pPr>
-        <w:pStyle w:val="CommentText"/>
-        <w:rPr>
-          <w:lang w:val="ru-RU"/>
-        </w:rPr>
-      </w:pPr>
-      <w:r>
-        <w:rPr>
-          <w:rStyle w:val="CommentReference"/>
+        <w:pStyle w:val="a6"/>
+        <w:rPr>
+          <w:lang w:val="ru-RU"/>
+        </w:rPr>
+      </w:pPr>
+      <w:r>
+        <w:rPr>
+          <w:rStyle w:val="a5"/>
         </w:rPr>
         <w:annotationRef/>
       </w:r>
@@ -4637,14 +4641,14 @@
   <w:comment w:id="6" w:author="Hp" w:date="2024-01-03T15:44:00Z" w:initials="H">
     <w:p>
       <w:pPr>
-        <w:pStyle w:val="CommentText"/>
-        <w:rPr>
-          <w:lang w:val="ru-RU"/>
-        </w:rPr>
-      </w:pPr>
-      <w:r>
-        <w:rPr>
-          <w:rStyle w:val="CommentReference"/>
+        <w:pStyle w:val="a6"/>
+        <w:rPr>
+          <w:lang w:val="ru-RU"/>
+        </w:rPr>
+      </w:pPr>
+      <w:r>
+        <w:rPr>
+          <w:rStyle w:val="a5"/>
         </w:rPr>
         <w:annotationRef/>
       </w:r>
@@ -4680,14 +4684,14 @@
   <w:comment w:id="7" w:author="Vashina, Natalia" w:date="2024-01-03T14:36:00Z" w:initials="VN">
     <w:p>
       <w:pPr>
-        <w:pStyle w:val="CommentText"/>
-        <w:rPr>
-          <w:lang w:val="ru-RU"/>
-        </w:rPr>
-      </w:pPr>
-      <w:r>
-        <w:rPr>
-          <w:rStyle w:val="CommentReference"/>
+        <w:pStyle w:val="a6"/>
+        <w:rPr>
+          <w:lang w:val="ru-RU"/>
+        </w:rPr>
+      </w:pPr>
+      <w:r>
+        <w:rPr>
+          <w:rStyle w:val="a5"/>
         </w:rPr>
         <w:annotationRef/>
       </w:r>
@@ -4702,14 +4706,14 @@
   <w:comment w:id="8" w:author="Hp" w:date="2024-01-03T15:48:00Z" w:initials="H">
     <w:p>
       <w:pPr>
-        <w:pStyle w:val="CommentText"/>
-        <w:rPr>
-          <w:lang w:val="ru-RU"/>
-        </w:rPr>
-      </w:pPr>
-      <w:r>
-        <w:rPr>
-          <w:rStyle w:val="CommentReference"/>
+        <w:pStyle w:val="a6"/>
+        <w:rPr>
+          <w:lang w:val="ru-RU"/>
+        </w:rPr>
+      </w:pPr>
+      <w:r>
+        <w:rPr>
+          <w:rStyle w:val="a5"/>
         </w:rPr>
         <w:annotationRef/>
       </w:r>
@@ -4724,14 +4728,14 @@
   <w:comment w:id="9" w:author="Vashina, Natalia" w:date="2024-01-03T14:36:00Z" w:initials="VN">
     <w:p>
       <w:pPr>
-        <w:pStyle w:val="CommentText"/>
-        <w:rPr>
-          <w:lang w:val="ru-RU"/>
-        </w:rPr>
-      </w:pPr>
-      <w:r>
-        <w:rPr>
-          <w:rStyle w:val="CommentReference"/>
+        <w:pStyle w:val="a6"/>
+        <w:rPr>
+          <w:lang w:val="ru-RU"/>
+        </w:rPr>
+      </w:pPr>
+      <w:r>
+        <w:rPr>
+          <w:rStyle w:val="a5"/>
         </w:rPr>
         <w:annotationRef/>
       </w:r>
@@ -4746,11 +4750,11 @@
   <w:comment w:id="10" w:author="Hp" w:date="2023-12-27T10:57:00Z" w:initials="H">
     <w:p>
       <w:pPr>
-        <w:pStyle w:val="CommentText"/>
-      </w:pPr>
-      <w:r>
-        <w:rPr>
-          <w:rStyle w:val="CommentReference"/>
+        <w:pStyle w:val="a6"/>
+      </w:pPr>
+      <w:r>
+        <w:rPr>
+          <w:rStyle w:val="a5"/>
         </w:rPr>
         <w:annotationRef/>
       </w:r>
@@ -4762,14 +4766,14 @@
   <w:comment w:id="11" w:author="Vashina, Natalia" w:date="2023-12-29T14:05:00Z" w:initials="VN">
     <w:p>
       <w:pPr>
-        <w:pStyle w:val="CommentText"/>
-        <w:rPr>
-          <w:lang w:val="ru-RU"/>
-        </w:rPr>
-      </w:pPr>
-      <w:r>
-        <w:rPr>
-          <w:rStyle w:val="CommentReference"/>
+        <w:pStyle w:val="a6"/>
+        <w:rPr>
+          <w:lang w:val="ru-RU"/>
+        </w:rPr>
+      </w:pPr>
+      <w:r>
+        <w:rPr>
+          <w:rStyle w:val="a5"/>
         </w:rPr>
         <w:annotationRef/>
       </w:r>
@@ -4784,11 +4788,11 @@
   <w:comment w:id="12" w:author="Hp" w:date="2023-12-27T10:58:00Z" w:initials="H">
     <w:p>
       <w:pPr>
-        <w:pStyle w:val="CommentText"/>
-      </w:pPr>
-      <w:r>
-        <w:rPr>
-          <w:rStyle w:val="CommentReference"/>
+        <w:pStyle w:val="a6"/>
+      </w:pPr>
+      <w:r>
+        <w:rPr>
+          <w:rStyle w:val="a5"/>
         </w:rPr>
         <w:annotationRef/>
       </w:r>
@@ -4800,14 +4804,14 @@
   <w:comment w:id="13" w:author="Vashina, Natalia" w:date="2023-12-29T14:05:00Z" w:initials="VN">
     <w:p>
       <w:pPr>
-        <w:pStyle w:val="CommentText"/>
-        <w:rPr>
-          <w:lang w:val="ru-RU"/>
-        </w:rPr>
-      </w:pPr>
-      <w:r>
-        <w:rPr>
-          <w:rStyle w:val="CommentReference"/>
+        <w:pStyle w:val="a6"/>
+        <w:rPr>
+          <w:lang w:val="ru-RU"/>
+        </w:rPr>
+      </w:pPr>
+      <w:r>
+        <w:rPr>
+          <w:rStyle w:val="a5"/>
         </w:rPr>
         <w:annotationRef/>
       </w:r>
@@ -4822,14 +4826,14 @@
   <w:comment w:id="14" w:author="Hp" w:date="2023-12-30T00:20:00Z" w:initials="H">
     <w:p>
       <w:pPr>
-        <w:pStyle w:val="CommentText"/>
-        <w:rPr>
-          <w:lang w:val="ru-RU"/>
-        </w:rPr>
-      </w:pPr>
-      <w:r>
-        <w:rPr>
-          <w:rStyle w:val="CommentReference"/>
+        <w:pStyle w:val="a6"/>
+        <w:rPr>
+          <w:lang w:val="ru-RU"/>
+        </w:rPr>
+      </w:pPr>
+      <w:r>
+        <w:rPr>
+          <w:rStyle w:val="a5"/>
         </w:rPr>
         <w:annotationRef/>
       </w:r>
@@ -4859,14 +4863,14 @@
   <w:comment w:id="15" w:author="Vashina, Natalia" w:date="2024-01-03T09:38:00Z" w:initials="VN">
     <w:p>
       <w:pPr>
-        <w:pStyle w:val="CommentText"/>
-        <w:rPr>
-          <w:lang w:val="ru-RU"/>
-        </w:rPr>
-      </w:pPr>
-      <w:r>
-        <w:rPr>
-          <w:rStyle w:val="CommentReference"/>
+        <w:pStyle w:val="a6"/>
+        <w:rPr>
+          <w:lang w:val="ru-RU"/>
+        </w:rPr>
+      </w:pPr>
+      <w:r>
+        <w:rPr>
+          <w:rStyle w:val="a5"/>
         </w:rPr>
         <w:annotationRef/>
       </w:r>
@@ -4881,14 +4885,14 @@
   <w:comment w:id="16" w:author="Hp" w:date="2023-12-27T11:03:00Z" w:initials="H">
     <w:p>
       <w:pPr>
-        <w:pStyle w:val="CommentText"/>
-        <w:rPr>
-          <w:lang w:val="ru-RU"/>
-        </w:rPr>
-      </w:pPr>
-      <w:r>
-        <w:rPr>
-          <w:rStyle w:val="CommentReference"/>
+        <w:pStyle w:val="a6"/>
+        <w:rPr>
+          <w:lang w:val="ru-RU"/>
+        </w:rPr>
+      </w:pPr>
+      <w:r>
+        <w:rPr>
+          <w:rStyle w:val="a5"/>
         </w:rPr>
         <w:annotationRef/>
       </w:r>
@@ -4910,14 +4914,14 @@
   <w:comment w:id="17" w:author="Vashina, Natalia" w:date="2023-12-29T14:07:00Z" w:initials="VN">
     <w:p>
       <w:pPr>
-        <w:pStyle w:val="CommentText"/>
-        <w:rPr>
-          <w:lang w:val="ru-RU"/>
-        </w:rPr>
-      </w:pPr>
-      <w:r>
-        <w:rPr>
-          <w:rStyle w:val="CommentReference"/>
+        <w:pStyle w:val="a6"/>
+        <w:rPr>
+          <w:lang w:val="ru-RU"/>
+        </w:rPr>
+      </w:pPr>
+      <w:r>
+        <w:rPr>
+          <w:rStyle w:val="a5"/>
         </w:rPr>
         <w:annotationRef/>
       </w:r>
@@ -4929,17 +4933,17 @@
       </w:r>
     </w:p>
   </w:comment>
-  <w:comment w:id="18" w:author="Hp" w:date="2023-12-27T11:28:00Z" w:initials="H">
-    <w:p>
-      <w:pPr>
-        <w:pStyle w:val="CommentText"/>
-        <w:rPr>
-          <w:lang w:val="ru-RU"/>
-        </w:rPr>
-      </w:pPr>
-      <w:r>
-        <w:rPr>
-          <w:rStyle w:val="CommentReference"/>
+  <w:comment w:id="18" w:author="Hp" w:date="2024-01-07T15:18:00Z" w:initials="H">
+    <w:p>
+      <w:pPr>
+        <w:pStyle w:val="a6"/>
+        <w:rPr>
+          <w:lang w:val="ru-RU"/>
+        </w:rPr>
+      </w:pPr>
+      <w:r>
+        <w:rPr>
+          <w:rStyle w:val="a5"/>
         </w:rPr>
         <w:annotationRef/>
       </w:r>
@@ -4947,21 +4951,78 @@
         <w:rPr>
           <w:lang w:val="ru-RU"/>
         </w:rPr>
+        <w:t>Как вернуться в Гл. меню либо закрыть формы: «Список проектов», «Список задач», «Список персон»?</w:t>
+      </w:r>
+    </w:p>
+  </w:comment>
+  <w:comment w:id="19" w:author="Hp" w:date="2024-01-07T16:10:00Z" w:initials="H">
+    <w:p>
+      <w:pPr>
+        <w:pStyle w:val="a6"/>
+        <w:rPr>
+          <w:lang w:val="ru-RU"/>
+        </w:rPr>
+      </w:pPr>
+      <w:r>
+        <w:rPr>
+          <w:rStyle w:val="a5"/>
+        </w:rPr>
+        <w:annotationRef/>
+      </w:r>
+      <w:r>
+        <w:rPr>
+          <w:lang w:val="ru-RU"/>
+        </w:rPr>
+        <w:t>Должны ли отображаться команды уровня записи «Изменить», «Удалить» если отсутствуют сами записи?</w:t>
+      </w:r>
+      <w:r>
+        <w:rPr>
+          <w:lang w:val="ru-RU"/>
+        </w:rPr>
+        <w:br/>
+      </w:r>
+      <w:r>
+        <w:rPr>
+          <w:lang w:val="ru-RU"/>
+        </w:rPr>
+        <w:br/>
+        <w:t>Аналогично для форм «Список задач», «Список персон»</w:t>
+      </w:r>
+    </w:p>
+  </w:comment>
+  <w:comment w:id="20" w:author="Hp" w:date="2023-12-27T11:28:00Z" w:initials="H">
+    <w:p>
+      <w:pPr>
+        <w:pStyle w:val="a6"/>
+        <w:rPr>
+          <w:lang w:val="ru-RU"/>
+        </w:rPr>
+      </w:pPr>
+      <w:r>
+        <w:rPr>
+          <w:rStyle w:val="a5"/>
+        </w:rPr>
+        <w:annotationRef/>
+      </w:r>
+      <w:r>
+        <w:rPr>
+          <w:lang w:val="ru-RU"/>
+        </w:rPr>
         <w:t>Не описано как должна быть реализована форма «Режим редактирования»</w:t>
       </w:r>
     </w:p>
   </w:comment>
-  <w:comment w:id="19" w:author="Vashina, Natalia" w:date="2023-12-29T14:11:00Z" w:initials="VN">
-    <w:p>
-      <w:pPr>
-        <w:pStyle w:val="CommentText"/>
-        <w:rPr>
-          <w:lang w:val="ru-RU"/>
-        </w:rPr>
-      </w:pPr>
-      <w:r>
-        <w:rPr>
-          <w:rStyle w:val="CommentReference"/>
+  <w:comment w:id="21" w:author="Vashina, Natalia" w:date="2023-12-29T14:11:00Z" w:initials="VN">
+    <w:p>
+      <w:pPr>
+        <w:pStyle w:val="a6"/>
+        <w:rPr>
+          <w:lang w:val="ru-RU"/>
+        </w:rPr>
+      </w:pPr>
+      <w:r>
+        <w:rPr>
+          <w:rStyle w:val="a5"/>
         </w:rPr>
         <w:annotationRef/>
       </w:r>
@@ -4973,17 +5034,17 @@
       </w:r>
     </w:p>
   </w:comment>
-  <w:comment w:id="20" w:author="Hp" w:date="2024-01-03T14:16:00Z" w:initials="H">
-    <w:p>
-      <w:pPr>
-        <w:pStyle w:val="CommentText"/>
-        <w:rPr>
-          <w:lang w:val="ru-RU"/>
-        </w:rPr>
-      </w:pPr>
-      <w:r>
-        <w:rPr>
-          <w:rStyle w:val="CommentReference"/>
+  <w:comment w:id="22" w:author="Hp" w:date="2024-01-03T14:16:00Z" w:initials="H">
+    <w:p>
+      <w:pPr>
+        <w:pStyle w:val="a6"/>
+        <w:rPr>
+          <w:lang w:val="ru-RU"/>
+        </w:rPr>
+      </w:pPr>
+      <w:r>
+        <w:rPr>
+          <w:rStyle w:val="a5"/>
         </w:rPr>
         <w:annotationRef/>
       </w:r>
@@ -4995,17 +5056,17 @@
       </w:r>
     </w:p>
   </w:comment>
-  <w:comment w:id="21" w:author="Vashina, Natalia" w:date="2024-01-03T14:36:00Z" w:initials="VN">
-    <w:p>
-      <w:pPr>
-        <w:pStyle w:val="CommentText"/>
-        <w:rPr>
-          <w:lang w:val="ru-RU"/>
-        </w:rPr>
-      </w:pPr>
-      <w:r>
-        <w:rPr>
-          <w:rStyle w:val="CommentReference"/>
+  <w:comment w:id="23" w:author="Vashina, Natalia" w:date="2024-01-03T14:36:00Z" w:initials="VN">
+    <w:p>
+      <w:pPr>
+        <w:pStyle w:val="a6"/>
+        <w:rPr>
+          <w:lang w:val="ru-RU"/>
+        </w:rPr>
+      </w:pPr>
+      <w:r>
+        <w:rPr>
+          <w:rStyle w:val="a5"/>
         </w:rPr>
         <w:annotationRef/>
       </w:r>
@@ -5017,17 +5078,17 @@
       </w:r>
     </w:p>
   </w:comment>
-  <w:comment w:id="22" w:author="Hp" w:date="2023-12-27T11:31:00Z" w:initials="H">
-    <w:p>
-      <w:pPr>
-        <w:pStyle w:val="CommentText"/>
-        <w:rPr>
-          <w:lang w:val="ru-RU"/>
-        </w:rPr>
-      </w:pPr>
-      <w:r>
-        <w:rPr>
-          <w:rStyle w:val="CommentReference"/>
+  <w:comment w:id="24" w:author="Hp" w:date="2023-12-27T11:31:00Z" w:initials="H">
+    <w:p>
+      <w:pPr>
+        <w:pStyle w:val="a6"/>
+        <w:rPr>
+          <w:lang w:val="ru-RU"/>
+        </w:rPr>
+      </w:pPr>
+      <w:r>
+        <w:rPr>
+          <w:rStyle w:val="a5"/>
         </w:rPr>
         <w:annotationRef/>
       </w:r>
@@ -5039,17 +5100,17 @@
       </w:r>
     </w:p>
   </w:comment>
-  <w:comment w:id="23" w:author="Vashina, Natalia" w:date="2023-12-29T14:12:00Z" w:initials="VN">
-    <w:p>
-      <w:pPr>
-        <w:pStyle w:val="CommentText"/>
-        <w:rPr>
-          <w:lang w:val="ru-RU"/>
-        </w:rPr>
-      </w:pPr>
-      <w:r>
-        <w:rPr>
-          <w:rStyle w:val="CommentReference"/>
+  <w:comment w:id="25" w:author="Vashina, Natalia" w:date="2023-12-29T14:12:00Z" w:initials="VN">
+    <w:p>
+      <w:pPr>
+        <w:pStyle w:val="a6"/>
+        <w:rPr>
+          <w:lang w:val="ru-RU"/>
+        </w:rPr>
+      </w:pPr>
+      <w:r>
+        <w:rPr>
+          <w:rStyle w:val="a5"/>
         </w:rPr>
         <w:annotationRef/>
       </w:r>
@@ -5065,17 +5126,17 @@
       <w:proofErr w:type="gramEnd"/>
     </w:p>
   </w:comment>
-  <w:comment w:id="24" w:author="Hp" w:date="2023-12-27T11:32:00Z" w:initials="H">
-    <w:p>
-      <w:pPr>
-        <w:pStyle w:val="CommentText"/>
-        <w:rPr>
-          <w:lang w:val="ru-RU"/>
-        </w:rPr>
-      </w:pPr>
-      <w:r>
-        <w:rPr>
-          <w:rStyle w:val="CommentReference"/>
+  <w:comment w:id="26" w:author="Hp" w:date="2023-12-27T11:32:00Z" w:initials="H">
+    <w:p>
+      <w:pPr>
+        <w:pStyle w:val="a6"/>
+        <w:rPr>
+          <w:lang w:val="ru-RU"/>
+        </w:rPr>
+      </w:pPr>
+      <w:r>
+        <w:rPr>
+          <w:rStyle w:val="a5"/>
         </w:rPr>
         <w:annotationRef/>
       </w:r>
@@ -5087,17 +5148,17 @@
       </w:r>
     </w:p>
   </w:comment>
-  <w:comment w:id="25" w:author="Vashina, Natalia" w:date="2023-12-29T14:12:00Z" w:initials="VN">
-    <w:p>
-      <w:pPr>
-        <w:pStyle w:val="CommentText"/>
-        <w:rPr>
-          <w:lang w:val="ru-RU"/>
-        </w:rPr>
-      </w:pPr>
-      <w:r>
-        <w:rPr>
-          <w:rStyle w:val="CommentReference"/>
+  <w:comment w:id="27" w:author="Vashina, Natalia" w:date="2023-12-29T14:12:00Z" w:initials="VN">
+    <w:p>
+      <w:pPr>
+        <w:pStyle w:val="a6"/>
+        <w:rPr>
+          <w:lang w:val="ru-RU"/>
+        </w:rPr>
+      </w:pPr>
+      <w:r>
+        <w:rPr>
+          <w:rStyle w:val="a5"/>
         </w:rPr>
         <w:annotationRef/>
       </w:r>
@@ -5113,10 +5174,10 @@
       <w:proofErr w:type="gramEnd"/>
     </w:p>
   </w:comment>
-  <w:comment w:id="26" w:author="Hp" w:date="2024-01-03T02:43:00Z" w:initials="H">
-    <w:p>
-      <w:pPr>
-        <w:pStyle w:val="CommentText"/>
+  <w:comment w:id="28" w:author="Hp" w:date="2024-01-03T02:43:00Z" w:initials="H">
+    <w:p>
+      <w:pPr>
+        <w:pStyle w:val="a6"/>
         <w:rPr>
           <w:lang w:val="ru-RU"/>
         </w:rPr>
@@ -5130,7 +5191,7 @@
     </w:p>
     <w:p>
       <w:pPr>
-        <w:pStyle w:val="CommentText"/>
+        <w:pStyle w:val="a6"/>
         <w:numPr>
           <w:ilvl w:val="0"/>
           <w:numId w:val="5"/>
@@ -5141,7 +5202,7 @@
       </w:pPr>
       <w:r>
         <w:rPr>
-          <w:rStyle w:val="CommentReference"/>
+          <w:rStyle w:val="a5"/>
         </w:rPr>
         <w:annotationRef/>
       </w:r>
@@ -5160,7 +5221,7 @@
     </w:p>
     <w:p>
       <w:pPr>
-        <w:pStyle w:val="CommentText"/>
+        <w:pStyle w:val="a6"/>
         <w:numPr>
           <w:ilvl w:val="0"/>
           <w:numId w:val="5"/>
@@ -5177,10 +5238,10 @@
       </w:r>
     </w:p>
   </w:comment>
-  <w:comment w:id="27" w:author="Vashina, Natalia" w:date="2024-01-03T09:40:00Z" w:initials="VN">
-    <w:p>
-      <w:pPr>
-        <w:pStyle w:val="CommentText"/>
+  <w:comment w:id="29" w:author="Vashina, Natalia" w:date="2024-01-03T09:40:00Z" w:initials="VN">
+    <w:p>
+      <w:pPr>
+        <w:pStyle w:val="a6"/>
         <w:numPr>
           <w:ilvl w:val="0"/>
           <w:numId w:val="6"/>
@@ -5191,7 +5252,7 @@
       </w:pPr>
       <w:r>
         <w:rPr>
-          <w:rStyle w:val="CommentReference"/>
+          <w:rStyle w:val="a5"/>
         </w:rPr>
         <w:annotationRef/>
       </w:r>
@@ -5210,17 +5271,17 @@
       </w:r>
     </w:p>
   </w:comment>
-  <w:comment w:id="28" w:author="Hp" w:date="2024-01-03T15:49:00Z" w:initials="H">
-    <w:p>
-      <w:pPr>
-        <w:pStyle w:val="CommentText"/>
-        <w:rPr>
-          <w:lang w:val="ru-RU"/>
-        </w:rPr>
-      </w:pPr>
-      <w:r>
-        <w:rPr>
-          <w:rStyle w:val="CommentReference"/>
+  <w:comment w:id="30" w:author="Hp" w:date="2024-01-03T15:49:00Z" w:initials="H">
+    <w:p>
+      <w:pPr>
+        <w:pStyle w:val="a6"/>
+        <w:rPr>
+          <w:lang w:val="ru-RU"/>
+        </w:rPr>
+      </w:pPr>
+      <w:r>
+        <w:rPr>
+          <w:rStyle w:val="a5"/>
         </w:rPr>
         <w:annotationRef/>
       </w:r>
@@ -5239,17 +5300,17 @@
       </w:r>
     </w:p>
   </w:comment>
-  <w:comment w:id="29" w:author="Vashina, Natalia" w:date="2024-01-03T14:37:00Z" w:initials="VN">
-    <w:p>
-      <w:pPr>
-        <w:pStyle w:val="CommentText"/>
-        <w:rPr>
-          <w:lang w:val="ru-RU"/>
-        </w:rPr>
-      </w:pPr>
-      <w:r>
-        <w:rPr>
-          <w:rStyle w:val="CommentReference"/>
+  <w:comment w:id="31" w:author="Vashina, Natalia" w:date="2024-01-03T14:37:00Z" w:initials="VN">
+    <w:p>
+      <w:pPr>
+        <w:pStyle w:val="a6"/>
+        <w:rPr>
+          <w:lang w:val="ru-RU"/>
+        </w:rPr>
+      </w:pPr>
+      <w:r>
+        <w:rPr>
+          <w:rStyle w:val="a5"/>
         </w:rPr>
         <w:annotationRef/>
       </w:r>
@@ -5261,17 +5322,17 @@
       </w:r>
     </w:p>
   </w:comment>
-  <w:comment w:id="30" w:author="Hp" w:date="2023-12-27T12:06:00Z" w:initials="H">
-    <w:p>
-      <w:pPr>
-        <w:pStyle w:val="CommentText"/>
-        <w:rPr>
-          <w:lang w:val="ru-RU"/>
-        </w:rPr>
-      </w:pPr>
-      <w:r>
-        <w:rPr>
-          <w:rStyle w:val="CommentReference"/>
+  <w:comment w:id="32" w:author="Hp" w:date="2023-12-27T12:06:00Z" w:initials="H">
+    <w:p>
+      <w:pPr>
+        <w:pStyle w:val="a6"/>
+        <w:rPr>
+          <w:lang w:val="ru-RU"/>
+        </w:rPr>
+      </w:pPr>
+      <w:r>
+        <w:rPr>
+          <w:rStyle w:val="a5"/>
         </w:rPr>
         <w:annotationRef/>
       </w:r>
@@ -5283,17 +5344,17 @@
       </w:r>
     </w:p>
   </w:comment>
-  <w:comment w:id="31" w:author="Vashina, Natalia" w:date="2023-12-29T14:13:00Z" w:initials="VN">
-    <w:p>
-      <w:pPr>
-        <w:pStyle w:val="CommentText"/>
-        <w:rPr>
-          <w:lang w:val="ru-RU"/>
-        </w:rPr>
-      </w:pPr>
-      <w:r>
-        <w:rPr>
-          <w:rStyle w:val="CommentReference"/>
+  <w:comment w:id="33" w:author="Vashina, Natalia" w:date="2023-12-29T14:13:00Z" w:initials="VN">
+    <w:p>
+      <w:pPr>
+        <w:pStyle w:val="a6"/>
+        <w:rPr>
+          <w:lang w:val="ru-RU"/>
+        </w:rPr>
+      </w:pPr>
+      <w:r>
+        <w:rPr>
+          <w:rStyle w:val="a5"/>
         </w:rPr>
         <w:annotationRef/>
       </w:r>
@@ -5305,14 +5366,14 @@
       </w:r>
     </w:p>
   </w:comment>
-  <w:comment w:id="32" w:author="Hp" w:date="2024-01-05T17:50:00Z" w:initials="H">
-    <w:p>
-      <w:pPr>
-        <w:pStyle w:val="CommentText"/>
-      </w:pPr>
-      <w:r>
-        <w:rPr>
-          <w:rStyle w:val="CommentReference"/>
+  <w:comment w:id="34" w:author="Hp" w:date="2024-01-05T17:50:00Z" w:initials="H">
+    <w:p>
+      <w:pPr>
+        <w:pStyle w:val="a6"/>
+      </w:pPr>
+      <w:r>
+        <w:rPr>
+          <w:rStyle w:val="a5"/>
         </w:rPr>
         <w:annotationRef/>
       </w:r>
@@ -5331,17 +5392,17 @@
       </w:r>
     </w:p>
   </w:comment>
-  <w:comment w:id="33" w:author="Vashina, Natalia" w:date="2024-01-05T16:18:00Z" w:initials="VN">
-    <w:p>
-      <w:pPr>
-        <w:pStyle w:val="CommentText"/>
-        <w:rPr>
-          <w:lang w:val="ru-RU"/>
-        </w:rPr>
-      </w:pPr>
-      <w:r>
-        <w:rPr>
-          <w:rStyle w:val="CommentReference"/>
+  <w:comment w:id="35" w:author="Vashina, Natalia" w:date="2024-01-05T16:18:00Z" w:initials="VN">
+    <w:p>
+      <w:pPr>
+        <w:pStyle w:val="a6"/>
+        <w:rPr>
+          <w:lang w:val="ru-RU"/>
+        </w:rPr>
+      </w:pPr>
+      <w:r>
+        <w:rPr>
+          <w:rStyle w:val="a5"/>
         </w:rPr>
         <w:annotationRef/>
       </w:r>
@@ -5353,14 +5414,14 @@
       </w:r>
     </w:p>
   </w:comment>
-  <w:comment w:id="34" w:author="Hp" w:date="2024-01-03T12:34:00Z" w:initials="H">
-    <w:p>
-      <w:pPr>
-        <w:pStyle w:val="CommentText"/>
-      </w:pPr>
-      <w:r>
-        <w:rPr>
-          <w:rStyle w:val="CommentReference"/>
+  <w:comment w:id="36" w:author="Hp" w:date="2024-01-03T12:34:00Z" w:initials="H">
+    <w:p>
+      <w:pPr>
+        <w:pStyle w:val="a6"/>
+      </w:pPr>
+      <w:r>
+        <w:rPr>
+          <w:rStyle w:val="a5"/>
         </w:rPr>
         <w:annotationRef/>
       </w:r>
@@ -5379,17 +5440,17 @@
       </w:r>
     </w:p>
   </w:comment>
-  <w:comment w:id="35" w:author="Vashina, Natalia" w:date="2024-01-03T14:38:00Z" w:initials="VN">
-    <w:p>
-      <w:pPr>
-        <w:pStyle w:val="CommentText"/>
-        <w:rPr>
-          <w:lang w:val="ru-RU"/>
-        </w:rPr>
-      </w:pPr>
-      <w:r>
-        <w:rPr>
-          <w:rStyle w:val="CommentReference"/>
+  <w:comment w:id="37" w:author="Vashina, Natalia" w:date="2024-01-03T14:38:00Z" w:initials="VN">
+    <w:p>
+      <w:pPr>
+        <w:pStyle w:val="a6"/>
+        <w:rPr>
+          <w:lang w:val="ru-RU"/>
+        </w:rPr>
+      </w:pPr>
+      <w:r>
+        <w:rPr>
+          <w:rStyle w:val="a5"/>
         </w:rPr>
         <w:annotationRef/>
       </w:r>
@@ -5401,17 +5462,17 @@
       </w:r>
     </w:p>
   </w:comment>
-  <w:comment w:id="36" w:author="Hp" w:date="2024-01-05T17:52:00Z" w:initials="H">
-    <w:p>
-      <w:pPr>
-        <w:pStyle w:val="CommentText"/>
-        <w:rPr>
-          <w:lang w:val="ru-RU"/>
-        </w:rPr>
-      </w:pPr>
-      <w:r>
-        <w:rPr>
-          <w:rStyle w:val="CommentReference"/>
+  <w:comment w:id="38" w:author="Hp" w:date="2024-01-05T17:52:00Z" w:initials="H">
+    <w:p>
+      <w:pPr>
+        <w:pStyle w:val="a6"/>
+        <w:rPr>
+          <w:lang w:val="ru-RU"/>
+        </w:rPr>
+      </w:pPr>
+      <w:r>
+        <w:rPr>
+          <w:rStyle w:val="a5"/>
         </w:rPr>
         <w:annotationRef/>
       </w:r>
@@ -5435,17 +5496,17 @@
       </w:r>
     </w:p>
   </w:comment>
-  <w:comment w:id="37" w:author="Vashina, Natalia" w:date="2024-01-05T16:21:00Z" w:initials="VN">
-    <w:p>
-      <w:pPr>
-        <w:pStyle w:val="CommentText"/>
-        <w:rPr>
-          <w:lang w:val="ru-RU"/>
-        </w:rPr>
-      </w:pPr>
-      <w:r>
-        <w:rPr>
-          <w:rStyle w:val="CommentReference"/>
+  <w:comment w:id="39" w:author="Vashina, Natalia" w:date="2024-01-05T16:21:00Z" w:initials="VN">
+    <w:p>
+      <w:pPr>
+        <w:pStyle w:val="a6"/>
+        <w:rPr>
+          <w:lang w:val="ru-RU"/>
+        </w:rPr>
+      </w:pPr>
+      <w:r>
+        <w:rPr>
+          <w:rStyle w:val="a5"/>
         </w:rPr>
         <w:annotationRef/>
       </w:r>
@@ -5457,17 +5518,17 @@
       </w:r>
     </w:p>
   </w:comment>
-  <w:comment w:id="38" w:author="Hp" w:date="2024-01-03T00:10:00Z" w:initials="H">
-    <w:p>
-      <w:pPr>
-        <w:pStyle w:val="CommentText"/>
-        <w:rPr>
-          <w:lang w:val="ru-RU"/>
-        </w:rPr>
-      </w:pPr>
-      <w:r>
-        <w:rPr>
-          <w:rStyle w:val="CommentReference"/>
+  <w:comment w:id="40" w:author="Hp" w:date="2024-01-03T00:10:00Z" w:initials="H">
+    <w:p>
+      <w:pPr>
+        <w:pStyle w:val="a6"/>
+        <w:rPr>
+          <w:lang w:val="ru-RU"/>
+        </w:rPr>
+      </w:pPr>
+      <w:r>
+        <w:rPr>
+          <w:rStyle w:val="a5"/>
         </w:rPr>
         <w:annotationRef/>
       </w:r>
@@ -5535,17 +5596,17 @@
       </w:r>
     </w:p>
   </w:comment>
-  <w:comment w:id="39" w:author="Vashina, Natalia" w:date="2024-01-03T09:50:00Z" w:initials="VN">
-    <w:p>
-      <w:pPr>
-        <w:pStyle w:val="CommentText"/>
-        <w:rPr>
-          <w:lang w:val="ru-RU"/>
-        </w:rPr>
-      </w:pPr>
-      <w:r>
-        <w:rPr>
-          <w:rStyle w:val="CommentReference"/>
+  <w:comment w:id="41" w:author="Vashina, Natalia" w:date="2024-01-03T09:50:00Z" w:initials="VN">
+    <w:p>
+      <w:pPr>
+        <w:pStyle w:val="a6"/>
+        <w:rPr>
+          <w:lang w:val="ru-RU"/>
+        </w:rPr>
+      </w:pPr>
+      <w:r>
+        <w:rPr>
+          <w:rStyle w:val="a5"/>
         </w:rPr>
         <w:annotationRef/>
       </w:r>
@@ -5557,23 +5618,23 @@
       </w:r>
     </w:p>
   </w:comment>
-  <w:comment w:id="40" w:author="Hp" w:date="2023-12-27T12:22:00Z" w:initials="H">
-    <w:p>
-      <w:pPr>
-        <w:pStyle w:val="CommentText"/>
-        <w:rPr>
-          <w:lang w:val="ru-RU"/>
-        </w:rPr>
-      </w:pPr>
-      <w:r>
-        <w:rPr>
-          <w:rStyle w:val="CommentReference"/>
+  <w:comment w:id="42" w:author="Hp" w:date="2023-12-27T12:22:00Z" w:initials="H">
+    <w:p>
+      <w:pPr>
+        <w:pStyle w:val="a6"/>
+        <w:rPr>
+          <w:lang w:val="ru-RU"/>
+        </w:rPr>
+      </w:pPr>
+      <w:r>
+        <w:rPr>
+          <w:rStyle w:val="a5"/>
         </w:rPr>
         <w:annotationRef/>
       </w:r>
       <w:r>
         <w:rPr>
-          <w:rStyle w:val="CommentReference"/>
+          <w:rStyle w:val="a5"/>
         </w:rPr>
         <w:annotationRef/>
       </w:r>
@@ -5617,115 +5678,115 @@
     </w:p>
     <w:p>
       <w:pPr>
-        <w:pStyle w:val="CommentText"/>
-      </w:pPr>
-    </w:p>
-  </w:comment>
-  <w:comment w:id="41" w:author="Vashina, Natalia" w:date="2023-12-29T14:14:00Z" w:initials="VN">
-    <w:p>
-      <w:pPr>
-        <w:pStyle w:val="CommentText"/>
-        <w:rPr>
-          <w:lang w:val="ru-RU"/>
-        </w:rPr>
-      </w:pPr>
-      <w:r>
-        <w:rPr>
-          <w:rStyle w:val="CommentReference"/>
-        </w:rPr>
-        <w:annotationRef/>
-      </w:r>
-      <w:r>
-        <w:rPr>
-          <w:lang w:val="ru-RU"/>
-        </w:rPr>
-        <w:t xml:space="preserve">Этот список </w:t>
-      </w:r>
-      <w:proofErr w:type="spellStart"/>
-      <w:r>
-        <w:rPr>
-          <w:lang w:val="ru-RU"/>
-        </w:rPr>
-        <w:t>нередактируемый</w:t>
-      </w:r>
-      <w:proofErr w:type="spellEnd"/>
-    </w:p>
-  </w:comment>
-  <w:comment w:id="42" w:author="Hp" w:date="2023-12-27T12:23:00Z" w:initials="H">
-    <w:p>
-      <w:pPr>
-        <w:pStyle w:val="CommentText"/>
-        <w:rPr>
-          <w:lang w:val="ru-RU"/>
-        </w:rPr>
-      </w:pPr>
-      <w:r>
-        <w:rPr>
-          <w:rStyle w:val="CommentReference"/>
-        </w:rPr>
-        <w:annotationRef/>
-      </w:r>
-      <w:r>
-        <w:rPr>
-          <w:rStyle w:val="CommentReference"/>
-        </w:rPr>
-        <w:annotationRef/>
-      </w:r>
-      <w:r>
-        <w:t>Нужно уточнить какого вида будет поле для выбора или ввода даты? (</w:t>
-      </w:r>
-      <w:r>
-        <w:rPr>
-          <w:lang w:val="en-US"/>
-        </w:rPr>
-        <w:t>input</w:t>
-      </w:r>
-      <w:r>
-        <w:t xml:space="preserve"> , </w:t>
-      </w:r>
-      <w:proofErr w:type="spellStart"/>
-      <w:r>
-        <w:t>date</w:t>
-      </w:r>
-      <w:proofErr w:type="spellEnd"/>
-      <w:r>
-        <w:t xml:space="preserve"> </w:t>
-      </w:r>
-      <w:proofErr w:type="spellStart"/>
-      <w:r>
-        <w:t>picker</w:t>
-      </w:r>
-      <w:proofErr w:type="spellEnd"/>
-      <w:r>
-        <w:t>, ниспадающее)</w:t>
-      </w:r>
-      <w:r>
-        <w:br/>
-      </w:r>
-      <w:r>
-        <w:rPr>
-          <w:lang w:val="ru-RU"/>
-        </w:rPr>
-        <w:t>Описать валидацию.</w:t>
-      </w:r>
-    </w:p>
-    <w:p>
-      <w:pPr>
-        <w:pStyle w:val="CommentText"/>
+        <w:pStyle w:val="a6"/>
       </w:pPr>
     </w:p>
   </w:comment>
   <w:comment w:id="43" w:author="Vashina, Natalia" w:date="2023-12-29T14:14:00Z" w:initials="VN">
     <w:p>
       <w:pPr>
-        <w:pStyle w:val="CommentText"/>
-        <w:rPr>
-          <w:lang w:val="ru-RU"/>
-        </w:rPr>
-      </w:pPr>
-      <w:r>
-        <w:rPr>
-          <w:rStyle w:val="CommentReference"/>
+        <w:pStyle w:val="a6"/>
+        <w:rPr>
+          <w:lang w:val="ru-RU"/>
+        </w:rPr>
+      </w:pPr>
+      <w:r>
+        <w:rPr>
+          <w:rStyle w:val="a5"/>
+        </w:rPr>
+        <w:annotationRef/>
+      </w:r>
+      <w:r>
+        <w:rPr>
+          <w:lang w:val="ru-RU"/>
+        </w:rPr>
+        <w:t xml:space="preserve">Этот список </w:t>
+      </w:r>
+      <w:proofErr w:type="spellStart"/>
+      <w:r>
+        <w:rPr>
+          <w:lang w:val="ru-RU"/>
+        </w:rPr>
+        <w:t>нередактируемый</w:t>
+      </w:r>
+      <w:proofErr w:type="spellEnd"/>
+    </w:p>
+  </w:comment>
+  <w:comment w:id="44" w:author="Hp" w:date="2023-12-27T12:23:00Z" w:initials="H">
+    <w:p>
+      <w:pPr>
+        <w:pStyle w:val="a6"/>
+        <w:rPr>
+          <w:lang w:val="ru-RU"/>
+        </w:rPr>
+      </w:pPr>
+      <w:r>
+        <w:rPr>
+          <w:rStyle w:val="a5"/>
+        </w:rPr>
+        <w:annotationRef/>
+      </w:r>
+      <w:r>
+        <w:rPr>
+          <w:rStyle w:val="a5"/>
+        </w:rPr>
+        <w:annotationRef/>
+      </w:r>
+      <w:r>
+        <w:t>Нужно уточнить какого вида будет поле для выбора или ввода даты? (</w:t>
+      </w:r>
+      <w:r>
+        <w:rPr>
+          <w:lang w:val="en-US"/>
+        </w:rPr>
+        <w:t>input</w:t>
+      </w:r>
+      <w:r>
+        <w:t xml:space="preserve"> , </w:t>
+      </w:r>
+      <w:proofErr w:type="spellStart"/>
+      <w:r>
+        <w:t>date</w:t>
+      </w:r>
+      <w:proofErr w:type="spellEnd"/>
+      <w:r>
+        <w:t xml:space="preserve"> </w:t>
+      </w:r>
+      <w:proofErr w:type="spellStart"/>
+      <w:r>
+        <w:t>picker</w:t>
+      </w:r>
+      <w:proofErr w:type="spellEnd"/>
+      <w:r>
+        <w:t>, ниспадающее)</w:t>
+      </w:r>
+      <w:r>
+        <w:br/>
+      </w:r>
+      <w:r>
+        <w:rPr>
+          <w:lang w:val="ru-RU"/>
+        </w:rPr>
+        <w:t>Описать валидацию.</w:t>
+      </w:r>
+    </w:p>
+    <w:p>
+      <w:pPr>
+        <w:pStyle w:val="a6"/>
+      </w:pPr>
+    </w:p>
+  </w:comment>
+  <w:comment w:id="45" w:author="Vashina, Natalia" w:date="2023-12-29T14:14:00Z" w:initials="VN">
+    <w:p>
+      <w:pPr>
+        <w:pStyle w:val="a6"/>
+        <w:rPr>
+          <w:lang w:val="ru-RU"/>
+        </w:rPr>
+      </w:pPr>
+      <w:r>
+        <w:rPr>
+          <w:rStyle w:val="a5"/>
         </w:rPr>
         <w:annotationRef/>
       </w:r>
@@ -5741,17 +5802,17 @@
       <w:proofErr w:type="gramEnd"/>
     </w:p>
   </w:comment>
-  <w:comment w:id="44" w:author="Hp" w:date="2023-12-27T11:34:00Z" w:initials="H">
-    <w:p>
-      <w:pPr>
-        <w:pStyle w:val="CommentText"/>
-        <w:rPr>
-          <w:lang w:val="ru-RU"/>
-        </w:rPr>
-      </w:pPr>
-      <w:r>
-        <w:rPr>
-          <w:rStyle w:val="CommentReference"/>
+  <w:comment w:id="46" w:author="Hp" w:date="2023-12-27T11:34:00Z" w:initials="H">
+    <w:p>
+      <w:pPr>
+        <w:pStyle w:val="a6"/>
+        <w:rPr>
+          <w:lang w:val="ru-RU"/>
+        </w:rPr>
+      </w:pPr>
+      <w:r>
+        <w:rPr>
+          <w:rStyle w:val="a5"/>
         </w:rPr>
         <w:annotationRef/>
       </w:r>
@@ -5763,17 +5824,17 @@
       </w:r>
     </w:p>
   </w:comment>
-  <w:comment w:id="45" w:author="Vashina, Natalia" w:date="2023-12-29T14:14:00Z" w:initials="VN">
-    <w:p>
-      <w:pPr>
-        <w:pStyle w:val="CommentText"/>
-        <w:rPr>
-          <w:lang w:val="ru-RU"/>
-        </w:rPr>
-      </w:pPr>
-      <w:r>
-        <w:rPr>
-          <w:rStyle w:val="CommentReference"/>
+  <w:comment w:id="47" w:author="Vashina, Natalia" w:date="2023-12-29T14:14:00Z" w:initials="VN">
+    <w:p>
+      <w:pPr>
+        <w:pStyle w:val="a6"/>
+        <w:rPr>
+          <w:lang w:val="ru-RU"/>
+        </w:rPr>
+      </w:pPr>
+      <w:r>
+        <w:rPr>
+          <w:rStyle w:val="a5"/>
         </w:rPr>
         <w:annotationRef/>
       </w:r>
@@ -5789,17 +5850,17 @@
       <w:proofErr w:type="gramEnd"/>
     </w:p>
   </w:comment>
-  <w:comment w:id="46" w:author="Hp" w:date="2023-12-27T12:18:00Z" w:initials="H">
-    <w:p>
-      <w:pPr>
-        <w:pStyle w:val="CommentText"/>
-        <w:rPr>
-          <w:lang w:val="ru-RU"/>
-        </w:rPr>
-      </w:pPr>
-      <w:r>
-        <w:rPr>
-          <w:rStyle w:val="CommentReference"/>
+  <w:comment w:id="48" w:author="Hp" w:date="2024-01-07T14:36:00Z" w:initials="H">
+    <w:p>
+      <w:pPr>
+        <w:pStyle w:val="a6"/>
+        <w:rPr>
+          <w:lang w:val="ru-RU"/>
+        </w:rPr>
+      </w:pPr>
+      <w:r>
+        <w:rPr>
+          <w:rStyle w:val="a5"/>
         </w:rPr>
         <w:annotationRef/>
       </w:r>
@@ -5807,21 +5868,81 @@
         <w:rPr>
           <w:lang w:val="ru-RU"/>
         </w:rPr>
+        <w:t>Описать:</w:t>
+      </w:r>
+      <w:r>
+        <w:rPr>
+          <w:lang w:val="ru-RU"/>
+        </w:rPr>
+        <w:br/>
+        <w:t>что происходит с введенными данными в поля ввода</w:t>
+      </w:r>
+      <w:r>
+        <w:rPr>
+          <w:lang w:val="ru-RU"/>
+        </w:rPr>
+        <w:t xml:space="preserve"> </w:t>
+      </w:r>
+      <w:r>
+        <w:rPr>
+          <w:lang w:val="ru-RU"/>
+        </w:rPr>
+        <w:t>проекта</w:t>
+      </w:r>
+      <w:r>
+        <w:rPr>
+          <w:lang w:val="ru-RU"/>
+        </w:rPr>
+        <w:t xml:space="preserve"> по нажатию кнопки «Отмена»?</w:t>
+      </w:r>
+      <w:r>
+        <w:rPr>
+          <w:lang w:val="ru-RU"/>
+        </w:rPr>
+        <w:br/>
+      </w:r>
+      <w:r>
+        <w:rPr>
+          <w:lang w:val="ru-RU"/>
+        </w:rPr>
+        <w:br/>
+        <w:t>Аналогично для форм ввода задачи, персон</w:t>
+      </w:r>
+    </w:p>
+  </w:comment>
+  <w:comment w:id="49" w:author="Hp" w:date="2023-12-27T12:18:00Z" w:initials="H">
+    <w:p>
+      <w:pPr>
+        <w:pStyle w:val="a6"/>
+        <w:rPr>
+          <w:lang w:val="ru-RU"/>
+        </w:rPr>
+      </w:pPr>
+      <w:r>
+        <w:rPr>
+          <w:rStyle w:val="a5"/>
+        </w:rPr>
+        <w:annotationRef/>
+      </w:r>
+      <w:r>
+        <w:rPr>
+          <w:lang w:val="ru-RU"/>
+        </w:rPr>
         <w:t>Описать валидацию к полям. Если нужно.</w:t>
       </w:r>
     </w:p>
   </w:comment>
-  <w:comment w:id="47" w:author="Vashina, Natalia" w:date="2023-12-29T14:15:00Z" w:initials="VN">
-    <w:p>
-      <w:pPr>
-        <w:pStyle w:val="CommentText"/>
-        <w:rPr>
-          <w:lang w:val="ru-RU"/>
-        </w:rPr>
-      </w:pPr>
-      <w:r>
-        <w:rPr>
-          <w:rStyle w:val="CommentReference"/>
+  <w:comment w:id="50" w:author="Vashina, Natalia" w:date="2023-12-29T14:15:00Z" w:initials="VN">
+    <w:p>
+      <w:pPr>
+        <w:pStyle w:val="a6"/>
+        <w:rPr>
+          <w:lang w:val="ru-RU"/>
+        </w:rPr>
+      </w:pPr>
+      <w:r>
+        <w:rPr>
+          <w:rStyle w:val="a5"/>
         </w:rPr>
         <w:annotationRef/>
       </w:r>
@@ -5833,17 +5954,17 @@
       </w:r>
     </w:p>
   </w:comment>
-  <w:comment w:id="48" w:author="Hp" w:date="2024-01-03T00:46:00Z" w:initials="H">
-    <w:p>
-      <w:pPr>
-        <w:pStyle w:val="CommentText"/>
-        <w:rPr>
-          <w:lang w:val="ru-RU"/>
-        </w:rPr>
-      </w:pPr>
-      <w:r>
-        <w:rPr>
-          <w:rStyle w:val="CommentReference"/>
+  <w:comment w:id="51" w:author="Hp" w:date="2024-01-03T00:46:00Z" w:initials="H">
+    <w:p>
+      <w:pPr>
+        <w:pStyle w:val="a6"/>
+        <w:rPr>
+          <w:lang w:val="ru-RU"/>
+        </w:rPr>
+      </w:pPr>
+      <w:r>
+        <w:rPr>
+          <w:rStyle w:val="a5"/>
         </w:rPr>
         <w:annotationRef/>
       </w:r>
@@ -5855,17 +5976,17 @@
       </w:r>
     </w:p>
   </w:comment>
-  <w:comment w:id="49" w:author="Vashina, Natalia" w:date="2024-01-03T09:51:00Z" w:initials="VN">
-    <w:p>
-      <w:pPr>
-        <w:pStyle w:val="CommentText"/>
-        <w:rPr>
-          <w:lang w:val="ru-RU"/>
-        </w:rPr>
-      </w:pPr>
-      <w:r>
-        <w:rPr>
-          <w:rStyle w:val="CommentReference"/>
+  <w:comment w:id="52" w:author="Vashina, Natalia" w:date="2024-01-03T09:51:00Z" w:initials="VN">
+    <w:p>
+      <w:pPr>
+        <w:pStyle w:val="a6"/>
+        <w:rPr>
+          <w:lang w:val="ru-RU"/>
+        </w:rPr>
+      </w:pPr>
+      <w:r>
+        <w:rPr>
+          <w:rStyle w:val="a5"/>
         </w:rPr>
         <w:annotationRef/>
       </w:r>
@@ -5877,17 +5998,17 @@
       </w:r>
     </w:p>
   </w:comment>
-  <w:comment w:id="50" w:author="Hp" w:date="2023-12-27T12:01:00Z" w:initials="H">
-    <w:p>
-      <w:pPr>
-        <w:pStyle w:val="CommentText"/>
-        <w:rPr>
-          <w:lang w:val="ru-RU"/>
-        </w:rPr>
-      </w:pPr>
-      <w:r>
-        <w:rPr>
-          <w:rStyle w:val="CommentReference"/>
+  <w:comment w:id="53" w:author="Hp" w:date="2023-12-27T12:01:00Z" w:initials="H">
+    <w:p>
+      <w:pPr>
+        <w:pStyle w:val="a6"/>
+        <w:rPr>
+          <w:lang w:val="ru-RU"/>
+        </w:rPr>
+      </w:pPr>
+      <w:r>
+        <w:rPr>
+          <w:rStyle w:val="a5"/>
         </w:rPr>
         <w:annotationRef/>
       </w:r>
@@ -5899,17 +6020,17 @@
       </w:r>
     </w:p>
   </w:comment>
-  <w:comment w:id="51" w:author="Vashina, Natalia" w:date="2023-12-29T14:15:00Z" w:initials="VN">
-    <w:p>
-      <w:pPr>
-        <w:pStyle w:val="CommentText"/>
-        <w:rPr>
-          <w:lang w:val="ru-RU"/>
-        </w:rPr>
-      </w:pPr>
-      <w:r>
-        <w:rPr>
-          <w:rStyle w:val="CommentReference"/>
+  <w:comment w:id="54" w:author="Vashina, Natalia" w:date="2023-12-29T14:15:00Z" w:initials="VN">
+    <w:p>
+      <w:pPr>
+        <w:pStyle w:val="a6"/>
+        <w:rPr>
+          <w:lang w:val="ru-RU"/>
+        </w:rPr>
+      </w:pPr>
+      <w:r>
+        <w:rPr>
+          <w:rStyle w:val="a5"/>
         </w:rPr>
         <w:annotationRef/>
       </w:r>
@@ -5921,17 +6042,17 @@
       </w:r>
     </w:p>
   </w:comment>
-  <w:comment w:id="52" w:author="Hp" w:date="2024-01-03T01:11:00Z" w:initials="H">
-    <w:p>
-      <w:pPr>
-        <w:pStyle w:val="CommentText"/>
-        <w:rPr>
-          <w:lang w:val="ru-RU"/>
-        </w:rPr>
-      </w:pPr>
-      <w:r>
-        <w:rPr>
-          <w:rStyle w:val="CommentReference"/>
+  <w:comment w:id="55" w:author="Hp" w:date="2024-01-03T01:11:00Z" w:initials="H">
+    <w:p>
+      <w:pPr>
+        <w:pStyle w:val="a6"/>
+        <w:rPr>
+          <w:lang w:val="ru-RU"/>
+        </w:rPr>
+      </w:pPr>
+      <w:r>
+        <w:rPr>
+          <w:rStyle w:val="a5"/>
         </w:rPr>
         <w:annotationRef/>
       </w:r>
@@ -5950,17 +6071,17 @@
       </w:r>
     </w:p>
   </w:comment>
-  <w:comment w:id="53" w:author="Vashina, Natalia" w:date="2024-01-03T09:56:00Z" w:initials="VN">
-    <w:p>
-      <w:pPr>
-        <w:pStyle w:val="CommentText"/>
-        <w:rPr>
-          <w:lang w:val="ru-RU"/>
-        </w:rPr>
-      </w:pPr>
-      <w:r>
-        <w:rPr>
-          <w:rStyle w:val="CommentReference"/>
+  <w:comment w:id="56" w:author="Vashina, Natalia" w:date="2024-01-03T09:56:00Z" w:initials="VN">
+    <w:p>
+      <w:pPr>
+        <w:pStyle w:val="a6"/>
+        <w:rPr>
+          <w:lang w:val="ru-RU"/>
+        </w:rPr>
+      </w:pPr>
+      <w:r>
+        <w:rPr>
+          <w:rStyle w:val="a5"/>
         </w:rPr>
         <w:annotationRef/>
       </w:r>
@@ -5972,17 +6093,17 @@
       </w:r>
     </w:p>
   </w:comment>
-  <w:comment w:id="54" w:author="Hp" w:date="2023-12-27T11:57:00Z" w:initials="H">
-    <w:p>
-      <w:pPr>
-        <w:pStyle w:val="CommentText"/>
-        <w:rPr>
-          <w:lang w:val="ru-RU"/>
-        </w:rPr>
-      </w:pPr>
-      <w:r>
-        <w:rPr>
-          <w:rStyle w:val="CommentReference"/>
+  <w:comment w:id="57" w:author="Hp" w:date="2023-12-27T11:57:00Z" w:initials="H">
+    <w:p>
+      <w:pPr>
+        <w:pStyle w:val="a6"/>
+        <w:rPr>
+          <w:lang w:val="ru-RU"/>
+        </w:rPr>
+      </w:pPr>
+      <w:r>
+        <w:rPr>
+          <w:rStyle w:val="a5"/>
         </w:rPr>
         <w:annotationRef/>
       </w:r>
@@ -6025,17 +6146,17 @@
       </w:r>
     </w:p>
   </w:comment>
-  <w:comment w:id="55" w:author="Vashina, Natalia" w:date="2023-12-29T14:17:00Z" w:initials="VN">
-    <w:p>
-      <w:pPr>
-        <w:pStyle w:val="CommentText"/>
-        <w:rPr>
-          <w:lang w:val="ru-RU"/>
-        </w:rPr>
-      </w:pPr>
-      <w:r>
-        <w:rPr>
-          <w:rStyle w:val="CommentReference"/>
+  <w:comment w:id="58" w:author="Vashina, Natalia" w:date="2023-12-29T14:17:00Z" w:initials="VN">
+    <w:p>
+      <w:pPr>
+        <w:pStyle w:val="a6"/>
+        <w:rPr>
+          <w:lang w:val="ru-RU"/>
+        </w:rPr>
+      </w:pPr>
+      <w:r>
+        <w:rPr>
+          <w:rStyle w:val="a5"/>
         </w:rPr>
         <w:annotationRef/>
       </w:r>
@@ -6047,17 +6168,17 @@
       </w:r>
     </w:p>
   </w:comment>
-  <w:comment w:id="56" w:author="Hp" w:date="2024-01-03T01:24:00Z" w:initials="H">
-    <w:p>
-      <w:pPr>
-        <w:pStyle w:val="CommentText"/>
-        <w:rPr>
-          <w:lang w:val="ru-RU"/>
-        </w:rPr>
-      </w:pPr>
-      <w:r>
-        <w:rPr>
-          <w:rStyle w:val="CommentReference"/>
+  <w:comment w:id="59" w:author="Hp" w:date="2024-01-03T01:24:00Z" w:initials="H">
+    <w:p>
+      <w:pPr>
+        <w:pStyle w:val="a6"/>
+        <w:rPr>
+          <w:lang w:val="ru-RU"/>
+        </w:rPr>
+      </w:pPr>
+      <w:r>
+        <w:rPr>
+          <w:rStyle w:val="a5"/>
         </w:rPr>
         <w:annotationRef/>
       </w:r>
@@ -6085,17 +6206,17 @@
       <w:proofErr w:type="gramEnd"/>
     </w:p>
   </w:comment>
-  <w:comment w:id="57" w:author="Vashina, Natalia" w:date="2024-01-03T09:57:00Z" w:initials="VN">
-    <w:p>
-      <w:pPr>
-        <w:pStyle w:val="CommentText"/>
-        <w:rPr>
-          <w:lang w:val="ru-RU"/>
-        </w:rPr>
-      </w:pPr>
-      <w:r>
-        <w:rPr>
-          <w:rStyle w:val="CommentReference"/>
+  <w:comment w:id="60" w:author="Vashina, Natalia" w:date="2024-01-03T09:57:00Z" w:initials="VN">
+    <w:p>
+      <w:pPr>
+        <w:pStyle w:val="a6"/>
+        <w:rPr>
+          <w:lang w:val="ru-RU"/>
+        </w:rPr>
+      </w:pPr>
+      <w:r>
+        <w:rPr>
+          <w:rStyle w:val="a5"/>
         </w:rPr>
         <w:annotationRef/>
       </w:r>
@@ -6107,17 +6228,17 @@
       </w:r>
     </w:p>
   </w:comment>
-  <w:comment w:id="58" w:author="Hp" w:date="2024-01-03T01:28:00Z" w:initials="H">
-    <w:p>
-      <w:pPr>
-        <w:pStyle w:val="CommentText"/>
-        <w:rPr>
-          <w:lang w:val="ru-RU"/>
-        </w:rPr>
-      </w:pPr>
-      <w:r>
-        <w:rPr>
-          <w:rStyle w:val="CommentReference"/>
+  <w:comment w:id="61" w:author="Hp" w:date="2024-01-03T01:28:00Z" w:initials="H">
+    <w:p>
+      <w:pPr>
+        <w:pStyle w:val="a6"/>
+        <w:rPr>
+          <w:lang w:val="ru-RU"/>
+        </w:rPr>
+      </w:pPr>
+      <w:r>
+        <w:rPr>
+          <w:rStyle w:val="a5"/>
         </w:rPr>
         <w:annotationRef/>
       </w:r>
@@ -6129,17 +6250,17 @@
       </w:r>
     </w:p>
   </w:comment>
-  <w:comment w:id="59" w:author="Vashina, Natalia" w:date="2024-01-03T10:00:00Z" w:initials="VN">
-    <w:p>
-      <w:pPr>
-        <w:pStyle w:val="CommentText"/>
-        <w:rPr>
-          <w:lang w:val="ru-RU"/>
-        </w:rPr>
-      </w:pPr>
-      <w:r>
-        <w:rPr>
-          <w:rStyle w:val="CommentReference"/>
+  <w:comment w:id="62" w:author="Vashina, Natalia" w:date="2024-01-03T10:00:00Z" w:initials="VN">
+    <w:p>
+      <w:pPr>
+        <w:pStyle w:val="a6"/>
+        <w:rPr>
+          <w:lang w:val="ru-RU"/>
+        </w:rPr>
+      </w:pPr>
+      <w:r>
+        <w:rPr>
+          <w:rStyle w:val="a5"/>
         </w:rPr>
         <w:annotationRef/>
       </w:r>
@@ -6151,21 +6272,70 @@
       </w:r>
     </w:p>
   </w:comment>
-  <w:comment w:id="60" w:author="Hp" w:date="2023-12-27T11:58:00Z" w:initials="H">
-    <w:p>
-      <w:pPr>
-        <w:pStyle w:val="CommentText"/>
-        <w:rPr>
-          <w:lang w:val="ru-RU"/>
-        </w:rPr>
-      </w:pPr>
-      <w:r>
-        <w:rPr>
-          <w:rStyle w:val="CommentReference"/>
+  <w:comment w:id="63" w:author="Hp" w:date="2024-01-08T01:16:00Z" w:initials="H">
+    <w:p>
+      <w:pPr>
+        <w:pStyle w:val="a6"/>
+        <w:rPr>
+          <w:lang w:val="ru-RU"/>
+        </w:rPr>
+      </w:pPr>
+      <w:r>
+        <w:rPr>
+          <w:rStyle w:val="a5"/>
         </w:rPr>
         <w:annotationRef/>
       </w:r>
       <w:r>
+        <w:rPr>
+          <w:lang w:val="ru-RU"/>
+        </w:rPr>
+        <w:t xml:space="preserve">Выбор даты в календаре ограничен диапазоном </w:t>
+      </w:r>
+      <w:r>
+        <w:rPr>
+          <w:lang w:val="ru-RU"/>
+        </w:rPr>
+        <w:t>[01.01.1990 - 31.12.2099</w:t>
+      </w:r>
+      <w:proofErr w:type="gramStart"/>
+      <w:r>
+        <w:rPr>
+          <w:lang w:val="ru-RU"/>
+        </w:rPr>
+        <w:t>]</w:t>
+      </w:r>
+      <w:r>
+        <w:rPr>
+          <w:lang w:val="ru-RU"/>
+        </w:rPr>
+        <w:t xml:space="preserve"> ?</w:t>
+      </w:r>
+      <w:proofErr w:type="gramEnd"/>
+      <w:r>
+        <w:rPr>
+          <w:lang w:val="ru-RU"/>
+        </w:rPr>
+        <w:br/>
+        <w:t>Возможно ли выбрать дату за пределами указанного диапазона?</w:t>
+      </w:r>
+    </w:p>
+  </w:comment>
+  <w:comment w:id="64" w:author="Hp" w:date="2023-12-27T11:58:00Z" w:initials="H">
+    <w:p>
+      <w:pPr>
+        <w:pStyle w:val="a6"/>
+        <w:rPr>
+          <w:lang w:val="ru-RU"/>
+        </w:rPr>
+      </w:pPr>
+      <w:r>
+        <w:rPr>
+          <w:rStyle w:val="a5"/>
+        </w:rPr>
+        <w:annotationRef/>
+      </w:r>
+      <w:r>
         <w:t>Нужно уточнить какого вида будет поле для выбора или ввода даты? (</w:t>
       </w:r>
       <w:r>
@@ -6204,17 +6374,17 @@
       </w:r>
     </w:p>
   </w:comment>
-  <w:comment w:id="61" w:author="Vashina, Natalia" w:date="2023-12-29T14:17:00Z" w:initials="VN">
-    <w:p>
-      <w:pPr>
-        <w:pStyle w:val="CommentText"/>
-        <w:rPr>
-          <w:lang w:val="ru-RU"/>
-        </w:rPr>
-      </w:pPr>
-      <w:r>
-        <w:rPr>
-          <w:rStyle w:val="CommentReference"/>
+  <w:comment w:id="65" w:author="Vashina, Natalia" w:date="2023-12-29T14:17:00Z" w:initials="VN">
+    <w:p>
+      <w:pPr>
+        <w:pStyle w:val="a6"/>
+        <w:rPr>
+          <w:lang w:val="ru-RU"/>
+        </w:rPr>
+      </w:pPr>
+      <w:r>
+        <w:rPr>
+          <w:rStyle w:val="a5"/>
         </w:rPr>
         <w:annotationRef/>
       </w:r>
@@ -6226,17 +6396,17 @@
       </w:r>
     </w:p>
   </w:comment>
-  <w:comment w:id="62" w:author="Hp" w:date="2024-01-03T01:29:00Z" w:initials="H">
-    <w:p>
-      <w:pPr>
-        <w:pStyle w:val="CommentText"/>
-        <w:rPr>
-          <w:lang w:val="ru-RU"/>
-        </w:rPr>
-      </w:pPr>
-      <w:r>
-        <w:rPr>
-          <w:rStyle w:val="CommentReference"/>
+  <w:comment w:id="66" w:author="Hp" w:date="2024-01-03T01:29:00Z" w:initials="H">
+    <w:p>
+      <w:pPr>
+        <w:pStyle w:val="a6"/>
+        <w:rPr>
+          <w:lang w:val="ru-RU"/>
+        </w:rPr>
+      </w:pPr>
+      <w:r>
+        <w:rPr>
+          <w:rStyle w:val="a5"/>
         </w:rPr>
         <w:annotationRef/>
       </w:r>
@@ -6264,17 +6434,17 @@
       <w:proofErr w:type="gramEnd"/>
     </w:p>
   </w:comment>
-  <w:comment w:id="63" w:author="Vashina, Natalia" w:date="2024-01-03T10:00:00Z" w:initials="VN">
-    <w:p>
-      <w:pPr>
-        <w:pStyle w:val="CommentText"/>
-        <w:rPr>
-          <w:lang w:val="ru-RU"/>
-        </w:rPr>
-      </w:pPr>
-      <w:r>
-        <w:rPr>
-          <w:rStyle w:val="CommentReference"/>
+  <w:comment w:id="67" w:author="Vashina, Natalia" w:date="2024-01-03T10:00:00Z" w:initials="VN">
+    <w:p>
+      <w:pPr>
+        <w:pStyle w:val="a6"/>
+        <w:rPr>
+          <w:lang w:val="ru-RU"/>
+        </w:rPr>
+      </w:pPr>
+      <w:r>
+        <w:rPr>
+          <w:rStyle w:val="a5"/>
         </w:rPr>
         <w:annotationRef/>
       </w:r>
@@ -6286,14 +6456,14 @@
       </w:r>
     </w:p>
   </w:comment>
-  <w:comment w:id="64" w:author="Hp" w:date="2024-01-03T01:30:00Z" w:initials="H">
-    <w:p>
-      <w:pPr>
-        <w:pStyle w:val="CommentText"/>
-      </w:pPr>
-      <w:r>
-        <w:rPr>
-          <w:rStyle w:val="CommentReference"/>
+  <w:comment w:id="68" w:author="Hp" w:date="2024-01-03T01:30:00Z" w:initials="H">
+    <w:p>
+      <w:pPr>
+        <w:pStyle w:val="a6"/>
+      </w:pPr>
+      <w:r>
+        <w:rPr>
+          <w:rStyle w:val="a5"/>
         </w:rPr>
         <w:annotationRef/>
       </w:r>
@@ -6305,17 +6475,17 @@
       </w:r>
     </w:p>
   </w:comment>
-  <w:comment w:id="65" w:author="Vashina, Natalia" w:date="2024-01-03T10:00:00Z" w:initials="VN">
-    <w:p>
-      <w:pPr>
-        <w:pStyle w:val="CommentText"/>
-        <w:rPr>
-          <w:lang w:val="ru-RU"/>
-        </w:rPr>
-      </w:pPr>
-      <w:r>
-        <w:rPr>
-          <w:rStyle w:val="CommentReference"/>
+  <w:comment w:id="69" w:author="Vashina, Natalia" w:date="2024-01-03T10:00:00Z" w:initials="VN">
+    <w:p>
+      <w:pPr>
+        <w:pStyle w:val="a6"/>
+        <w:rPr>
+          <w:lang w:val="ru-RU"/>
+        </w:rPr>
+      </w:pPr>
+      <w:r>
+        <w:rPr>
+          <w:rStyle w:val="a5"/>
         </w:rPr>
         <w:annotationRef/>
       </w:r>
@@ -6327,17 +6497,17 @@
       </w:r>
     </w:p>
   </w:comment>
-  <w:comment w:id="66" w:author="Hp" w:date="2023-12-27T11:55:00Z" w:initials="H">
-    <w:p>
-      <w:pPr>
-        <w:pStyle w:val="CommentText"/>
-        <w:rPr>
-          <w:lang w:val="ru-RU"/>
-        </w:rPr>
-      </w:pPr>
-      <w:r>
-        <w:rPr>
-          <w:rStyle w:val="CommentReference"/>
+  <w:comment w:id="70" w:author="Hp" w:date="2023-12-27T11:55:00Z" w:initials="H">
+    <w:p>
+      <w:pPr>
+        <w:pStyle w:val="a6"/>
+        <w:rPr>
+          <w:lang w:val="ru-RU"/>
+        </w:rPr>
+      </w:pPr>
+      <w:r>
+        <w:rPr>
+          <w:rStyle w:val="a5"/>
         </w:rPr>
         <w:annotationRef/>
       </w:r>
@@ -6349,17 +6519,17 @@
       </w:r>
     </w:p>
   </w:comment>
-  <w:comment w:id="67" w:author="Vashina, Natalia" w:date="2023-12-29T14:18:00Z" w:initials="VN">
-    <w:p>
-      <w:pPr>
-        <w:pStyle w:val="CommentText"/>
-        <w:rPr>
-          <w:lang w:val="ru-RU"/>
-        </w:rPr>
-      </w:pPr>
-      <w:r>
-        <w:rPr>
-          <w:rStyle w:val="CommentReference"/>
+  <w:comment w:id="71" w:author="Vashina, Natalia" w:date="2023-12-29T14:18:00Z" w:initials="VN">
+    <w:p>
+      <w:pPr>
+        <w:pStyle w:val="a6"/>
+        <w:rPr>
+          <w:lang w:val="ru-RU"/>
+        </w:rPr>
+      </w:pPr>
+      <w:r>
+        <w:rPr>
+          <w:rStyle w:val="a5"/>
         </w:rPr>
         <w:annotationRef/>
       </w:r>
@@ -6371,17 +6541,17 @@
       </w:r>
     </w:p>
   </w:comment>
-  <w:comment w:id="68" w:author="Hp" w:date="2023-12-27T11:46:00Z" w:initials="H">
-    <w:p>
-      <w:pPr>
-        <w:pStyle w:val="CommentText"/>
-        <w:rPr>
-          <w:lang w:val="ru-RU"/>
-        </w:rPr>
-      </w:pPr>
-      <w:r>
-        <w:rPr>
-          <w:rStyle w:val="CommentReference"/>
+  <w:comment w:id="72" w:author="Hp" w:date="2023-12-27T11:46:00Z" w:initials="H">
+    <w:p>
+      <w:pPr>
+        <w:pStyle w:val="a6"/>
+        <w:rPr>
+          <w:lang w:val="ru-RU"/>
+        </w:rPr>
+      </w:pPr>
+      <w:r>
+        <w:rPr>
+          <w:rStyle w:val="a5"/>
         </w:rPr>
         <w:annotationRef/>
       </w:r>
@@ -6390,108 +6560,20 @@
           <w:lang w:val="ru-RU"/>
         </w:rPr>
         <w:t>Присутствует ли какая-либо валидация для полей? Если необходимо, то описать валидацию для всех полей. Ограничение по кол-ву символов?</w:t>
-      </w:r>
-    </w:p>
-  </w:comment>
-  <w:comment w:id="69" w:author="Vashina, Natalia" w:date="2023-12-29T14:19:00Z" w:initials="VN">
-    <w:p>
-      <w:pPr>
-        <w:pStyle w:val="CommentText"/>
-        <w:rPr>
-          <w:lang w:val="ru-RU"/>
-        </w:rPr>
-      </w:pPr>
-      <w:r>
-        <w:rPr>
-          <w:rStyle w:val="CommentReference"/>
-        </w:rPr>
-        <w:annotationRef/>
-      </w:r>
-      <w:r>
-        <w:rPr>
-          <w:lang w:val="ru-RU"/>
-        </w:rPr>
-        <w:t>добавила</w:t>
-      </w:r>
-    </w:p>
-  </w:comment>
-  <w:comment w:id="70" w:author="Hp" w:date="2024-01-03T02:54:00Z" w:initials="H">
-    <w:p>
-      <w:pPr>
-        <w:pStyle w:val="CommentText"/>
-        <w:rPr>
-          <w:lang w:val="ru-RU"/>
-        </w:rPr>
-      </w:pPr>
-      <w:r>
-        <w:rPr>
-          <w:rStyle w:val="CommentReference"/>
-        </w:rPr>
-        <w:annotationRef/>
-      </w:r>
-      <w:r>
-        <w:rPr>
-          <w:lang w:val="ru-RU"/>
-        </w:rPr>
-        <w:t>Две скобки=)</w:t>
-      </w:r>
-    </w:p>
-  </w:comment>
-  <w:comment w:id="71" w:author="Vashina, Natalia" w:date="2024-01-03T10:01:00Z" w:initials="VN">
-    <w:p>
-      <w:pPr>
-        <w:pStyle w:val="CommentText"/>
-        <w:rPr>
-          <w:lang w:val="ru-RU"/>
-        </w:rPr>
-      </w:pPr>
-      <w:r>
-        <w:rPr>
-          <w:rStyle w:val="CommentReference"/>
-        </w:rPr>
-        <w:annotationRef/>
-      </w:r>
-      <w:r>
-        <w:rPr>
-          <w:lang w:val="ru-RU"/>
-        </w:rPr>
-        <w:t>исправлено</w:t>
-      </w:r>
-    </w:p>
-  </w:comment>
-  <w:comment w:id="72" w:author="Hp" w:date="2023-12-27T11:45:00Z" w:initials="H">
-    <w:p>
-      <w:pPr>
-        <w:pStyle w:val="CommentText"/>
-        <w:rPr>
-          <w:lang w:val="ru-RU"/>
-        </w:rPr>
-      </w:pPr>
-      <w:r>
-        <w:rPr>
-          <w:rStyle w:val="CommentReference"/>
-        </w:rPr>
-        <w:annotationRef/>
-      </w:r>
-      <w:r>
-        <w:rPr>
-          <w:lang w:val="ru-RU"/>
-        </w:rPr>
-        <w:t>Обязательно для заполнения?</w:t>
       </w:r>
     </w:p>
   </w:comment>
   <w:comment w:id="73" w:author="Vashina, Natalia" w:date="2023-12-29T14:19:00Z" w:initials="VN">
     <w:p>
       <w:pPr>
-        <w:pStyle w:val="CommentText"/>
-        <w:rPr>
-          <w:lang w:val="ru-RU"/>
-        </w:rPr>
-      </w:pPr>
-      <w:r>
-        <w:rPr>
-          <w:rStyle w:val="CommentReference"/>
+        <w:pStyle w:val="a6"/>
+        <w:rPr>
+          <w:lang w:val="ru-RU"/>
+        </w:rPr>
+      </w:pPr>
+      <w:r>
+        <w:rPr>
+          <w:rStyle w:val="a5"/>
         </w:rPr>
         <w:annotationRef/>
       </w:r>
@@ -6499,21 +6581,109 @@
         <w:rPr>
           <w:lang w:val="ru-RU"/>
         </w:rPr>
+        <w:t>добавила</w:t>
+      </w:r>
+    </w:p>
+  </w:comment>
+  <w:comment w:id="74" w:author="Hp" w:date="2024-01-03T02:54:00Z" w:initials="H">
+    <w:p>
+      <w:pPr>
+        <w:pStyle w:val="a6"/>
+        <w:rPr>
+          <w:lang w:val="ru-RU"/>
+        </w:rPr>
+      </w:pPr>
+      <w:r>
+        <w:rPr>
+          <w:rStyle w:val="a5"/>
+        </w:rPr>
+        <w:annotationRef/>
+      </w:r>
+      <w:r>
+        <w:rPr>
+          <w:lang w:val="ru-RU"/>
+        </w:rPr>
+        <w:t>Две скобки=)</w:t>
+      </w:r>
+    </w:p>
+  </w:comment>
+  <w:comment w:id="75" w:author="Vashina, Natalia" w:date="2024-01-03T10:01:00Z" w:initials="VN">
+    <w:p>
+      <w:pPr>
+        <w:pStyle w:val="a6"/>
+        <w:rPr>
+          <w:lang w:val="ru-RU"/>
+        </w:rPr>
+      </w:pPr>
+      <w:r>
+        <w:rPr>
+          <w:rStyle w:val="a5"/>
+        </w:rPr>
+        <w:annotationRef/>
+      </w:r>
+      <w:r>
+        <w:rPr>
+          <w:lang w:val="ru-RU"/>
+        </w:rPr>
+        <w:t>исправлено</w:t>
+      </w:r>
+    </w:p>
+  </w:comment>
+  <w:comment w:id="76" w:author="Hp" w:date="2023-12-27T11:45:00Z" w:initials="H">
+    <w:p>
+      <w:pPr>
+        <w:pStyle w:val="a6"/>
+        <w:rPr>
+          <w:lang w:val="ru-RU"/>
+        </w:rPr>
+      </w:pPr>
+      <w:r>
+        <w:rPr>
+          <w:rStyle w:val="a5"/>
+        </w:rPr>
+        <w:annotationRef/>
+      </w:r>
+      <w:r>
+        <w:rPr>
+          <w:lang w:val="ru-RU"/>
+        </w:rPr>
+        <w:t>Обязательно для заполнения?</w:t>
+      </w:r>
+    </w:p>
+  </w:comment>
+  <w:comment w:id="77" w:author="Vashina, Natalia" w:date="2023-12-29T14:19:00Z" w:initials="VN">
+    <w:p>
+      <w:pPr>
+        <w:pStyle w:val="a6"/>
+        <w:rPr>
+          <w:lang w:val="ru-RU"/>
+        </w:rPr>
+      </w:pPr>
+      <w:r>
+        <w:rPr>
+          <w:rStyle w:val="a5"/>
+        </w:rPr>
+        <w:annotationRef/>
+      </w:r>
+      <w:r>
+        <w:rPr>
+          <w:lang w:val="ru-RU"/>
+        </w:rPr>
         <w:t>да</w:t>
       </w:r>
     </w:p>
   </w:comment>
-  <w:comment w:id="74" w:author="Hp" w:date="2023-12-27T11:08:00Z" w:initials="H">
-    <w:p>
-      <w:pPr>
-        <w:pStyle w:val="CommentText"/>
-        <w:rPr>
-          <w:lang w:val="ru-RU"/>
-        </w:rPr>
-      </w:pPr>
-      <w:r>
-        <w:rPr>
-          <w:rStyle w:val="CommentReference"/>
+  <w:comment w:id="78" w:author="Hp" w:date="2023-12-27T11:08:00Z" w:initials="H">
+    <w:p>
+      <w:pPr>
+        <w:pStyle w:val="a6"/>
+        <w:rPr>
+          <w:lang w:val="ru-RU"/>
+        </w:rPr>
+      </w:pPr>
+      <w:r>
+        <w:rPr>
+          <w:rStyle w:val="a5"/>
         </w:rPr>
         <w:annotationRef/>
       </w:r>
@@ -6532,17 +6702,17 @@
       </w:r>
     </w:p>
   </w:comment>
-  <w:comment w:id="75" w:author="Vashina, Natalia" w:date="2023-12-29T14:21:00Z" w:initials="VN">
-    <w:p>
-      <w:pPr>
-        <w:pStyle w:val="CommentText"/>
-        <w:rPr>
-          <w:lang w:val="ru-RU"/>
-        </w:rPr>
-      </w:pPr>
-      <w:r>
-        <w:rPr>
-          <w:rStyle w:val="CommentReference"/>
+  <w:comment w:id="79" w:author="Vashina, Natalia" w:date="2023-12-29T14:21:00Z" w:initials="VN">
+    <w:p>
+      <w:pPr>
+        <w:pStyle w:val="a6"/>
+        <w:rPr>
+          <w:lang w:val="ru-RU"/>
+        </w:rPr>
+      </w:pPr>
+      <w:r>
+        <w:rPr>
+          <w:rStyle w:val="a5"/>
         </w:rPr>
         <w:annotationRef/>
       </w:r>
@@ -6554,14 +6724,14 @@
       </w:r>
     </w:p>
   </w:comment>
-  <w:comment w:id="76" w:author="Hp" w:date="2023-12-27T11:44:00Z" w:initials="H">
-    <w:p>
-      <w:pPr>
-        <w:pStyle w:val="CommentText"/>
-      </w:pPr>
-      <w:r>
-        <w:rPr>
-          <w:rStyle w:val="CommentReference"/>
+  <w:comment w:id="80" w:author="Hp" w:date="2023-12-27T11:44:00Z" w:initials="H">
+    <w:p>
+      <w:pPr>
+        <w:pStyle w:val="a6"/>
+      </w:pPr>
+      <w:r>
+        <w:rPr>
+          <w:rStyle w:val="a5"/>
         </w:rPr>
         <w:annotationRef/>
       </w:r>
@@ -6580,14 +6750,14 @@
       </w:r>
     </w:p>
   </w:comment>
-  <w:comment w:id="77" w:author="Vashina, Natalia" w:date="2023-12-29T14:21:00Z" w:initials="VN">
-    <w:p>
-      <w:pPr>
-        <w:pStyle w:val="CommentText"/>
-      </w:pPr>
-      <w:r>
-        <w:rPr>
-          <w:rStyle w:val="CommentReference"/>
+  <w:comment w:id="81" w:author="Vashina, Natalia" w:date="2023-12-29T14:21:00Z" w:initials="VN">
+    <w:p>
+      <w:pPr>
+        <w:pStyle w:val="a6"/>
+      </w:pPr>
+      <w:r>
+        <w:rPr>
+          <w:rStyle w:val="a5"/>
         </w:rPr>
         <w:annotationRef/>
       </w:r>
@@ -6603,7 +6773,7 @@
 </file>
 
 <file path=word/commentsExtended.xml><?xml version="1.0" encoding="utf-8"?>
-<w15:commentsEx xmlns:wpc="http://schemas.microsoft.com/office/word/2010/wordprocessingCanvas" xmlns:cx="http://schemas.microsoft.com/office/drawing/2014/chartex" xmlns:cx1="http://schemas.microsoft.com/office/drawing/2015/9/8/chartex" xmlns:mc="http://schemas.openxmlformats.org/markup-compatibility/2006" xmlns:o="urn:schemas-microsoft-com:office:office" xmlns:r="http://schemas.openxmlformats.org/officeDocument/2006/relationships" xmlns:m="http://schemas.openxmlformats.org/officeDocument/2006/math" xmlns:v="urn:schemas-microsoft-com:vml" xmlns:wp14="http://schemas.microsoft.com/office/word/2010/wordprocessingDrawing" xmlns:wp="http://schemas.openxmlformats.org/drawingml/2006/wordprocessingDrawing" xmlns:w10="urn:schemas-microsoft-com:office:word" xmlns:w="http://schemas.openxmlformats.org/wordprocessingml/2006/main" xmlns:w14="http://schemas.microsoft.com/office/word/2010/wordml" xmlns:w15="http://schemas.microsoft.com/office/word/2012/wordml" xmlns:w16se="http://schemas.microsoft.com/office/word/2015/wordml/symex" xmlns:wpg="http://schemas.microsoft.com/office/word/2010/wordprocessingGroup" xmlns:wpi="http://schemas.microsoft.com/office/word/2010/wordprocessingInk" xmlns:wne="http://schemas.microsoft.com/office/word/2006/wordml" xmlns:wps="http://schemas.microsoft.com/office/word/2010/wordprocessingShape" mc:Ignorable="w14 w15 w16se wp14">
+<w15:commentsEx xmlns:wpc="http://schemas.microsoft.com/office/word/2010/wordprocessingCanvas" xmlns:cx="http://schemas.microsoft.com/office/drawing/2014/chartex" xmlns:cx1="http://schemas.microsoft.com/office/drawing/2015/9/8/chartex" xmlns:cx2="http://schemas.microsoft.com/office/drawing/2015/10/21/chartex" xmlns:cx3="http://schemas.microsoft.com/office/drawing/2016/5/9/chartex" xmlns:cx4="http://schemas.microsoft.com/office/drawing/2016/5/10/chartex" xmlns:cx5="http://schemas.microsoft.com/office/drawing/2016/5/11/chartex" xmlns:cx6="http://schemas.microsoft.com/office/drawing/2016/5/12/chartex" xmlns:cx7="http://schemas.microsoft.com/office/drawing/2016/5/13/chartex" xmlns:cx8="http://schemas.microsoft.com/office/drawing/2016/5/14/chartex" xmlns:mc="http://schemas.openxmlformats.org/markup-compatibility/2006" xmlns:aink="http://schemas.microsoft.com/office/drawing/2016/ink" xmlns:am3d="http://schemas.microsoft.com/office/drawing/2017/model3d" xmlns:o="urn:schemas-microsoft-com:office:office" xmlns:r="http://schemas.openxmlformats.org/officeDocument/2006/relationships" xmlns:m="http://schemas.openxmlformats.org/officeDocument/2006/math" xmlns:v="urn:schemas-microsoft-com:vml" xmlns:wp14="http://schemas.microsoft.com/office/word/2010/wordprocessingDrawing" xmlns:wp="http://schemas.openxmlformats.org/drawingml/2006/wordprocessingDrawing" xmlns:w10="urn:schemas-microsoft-com:office:word" xmlns:w="http://schemas.openxmlformats.org/wordprocessingml/2006/main" xmlns:w14="http://schemas.microsoft.com/office/word/2010/wordml" xmlns:w15="http://schemas.microsoft.com/office/word/2012/wordml" xmlns:w16cex="http://schemas.microsoft.com/office/word/2018/wordml/cex" xmlns:w16cid="http://schemas.microsoft.com/office/word/2016/wordml/cid" xmlns:w16="http://schemas.microsoft.com/office/word/2018/wordml" xmlns:w16sdtdh="http://schemas.microsoft.com/office/word/2020/wordml/sdtdatahash" xmlns:w16se="http://schemas.microsoft.com/office/word/2015/wordml/symex" xmlns:wpg="http://schemas.microsoft.com/office/word/2010/wordprocessingGroup" xmlns:wpi="http://schemas.microsoft.com/office/word/2010/wordprocessingInk" xmlns:wne="http://schemas.microsoft.com/office/word/2006/wordml" xmlns:wps="http://schemas.microsoft.com/office/word/2010/wordprocessingShape" mc:Ignorable="w14 w15 w16se w16cid w16 w16cex w16sdtdh wp14">
   <w15:commentEx w15:paraId="6FBAAC07" w15:done="1"/>
   <w15:commentEx w15:paraId="18CCA684" w15:paraIdParent="6FBAAC07" w15:done="0"/>
   <w15:commentEx w15:paraId="1C91E7C2" w15:done="1"/>
@@ -6622,6 +6792,8 @@
   <w15:commentEx w15:paraId="0B77AAD7" w15:paraIdParent="30F74B90" w15:done="0"/>
   <w15:commentEx w15:paraId="0537FDCC" w15:done="1"/>
   <w15:commentEx w15:paraId="0C2C5094" w15:paraIdParent="0537FDCC" w15:done="0"/>
+  <w15:commentEx w15:paraId="24EFDFAD" w15:done="1"/>
+  <w15:commentEx w15:paraId="1CF6E7A9" w15:done="1"/>
   <w15:commentEx w15:paraId="29659725" w15:done="1"/>
   <w15:commentEx w15:paraId="2BC9131C" w15:paraIdParent="29659725" w15:done="0"/>
   <w15:commentEx w15:paraId="36C25ED8" w15:done="1"/>
@@ -6650,6 +6822,7 @@
   <w15:commentEx w15:paraId="41557CF6" w15:paraIdParent="2FFDAA2A" w15:done="0"/>
   <w15:commentEx w15:paraId="36016E2D" w15:done="1"/>
   <w15:commentEx w15:paraId="3EB93C14" w15:paraIdParent="36016E2D" w15:done="0"/>
+  <w15:commentEx w15:paraId="6E50E0D2" w15:done="1"/>
   <w15:commentEx w15:paraId="05EC299D" w15:done="1"/>
   <w15:commentEx w15:paraId="039DEBE4" w15:paraIdParent="05EC299D" w15:done="0"/>
   <w15:commentEx w15:paraId="07902DF8" w15:done="1"/>
@@ -6664,6 +6837,7 @@
   <w15:commentEx w15:paraId="3BC8253A" w15:paraIdParent="1DE0110E" w15:done="0"/>
   <w15:commentEx w15:paraId="1A8F4758" w15:done="1"/>
   <w15:commentEx w15:paraId="5417A11A" w15:paraIdParent="1A8F4758" w15:done="0"/>
+  <w15:commentEx w15:paraId="4C0843B8" w15:done="1"/>
   <w15:commentEx w15:paraId="4C692EA6" w15:done="1"/>
   <w15:commentEx w15:paraId="0DE294C2" w15:paraIdParent="4C692EA6" w15:done="0"/>
   <w15:commentEx w15:paraId="04AE3769" w15:done="1"/>
@@ -6696,6 +6870,8 @@
   <w16cex:commentExtensible w16cex:durableId="293681F1" w16cex:dateUtc="2023-12-27T07:58:00Z"/>
   <w16cex:commentExtensible w16cex:durableId="2939E0CF" w16cex:dateUtc="2023-12-29T21:20:00Z"/>
   <w16cex:commentExtensible w16cex:durableId="29368304" w16cex:dateUtc="2023-12-27T08:03:00Z"/>
+  <w16cex:commentExtensible w16cex:durableId="29453F5F" w16cex:dateUtc="2024-01-07T12:18:00Z"/>
+  <w16cex:commentExtensible w16cex:durableId="29454B90" w16cex:dateUtc="2024-01-07T13:10:00Z"/>
   <w16cex:commentExtensible w16cex:durableId="293688C8" w16cex:dateUtc="2023-12-27T08:28:00Z"/>
   <w16cex:commentExtensible w16cex:durableId="293FEACF" w16cex:dateUtc="2024-01-03T11:16:00Z"/>
   <w16cex:commentExtensible w16cex:durableId="29368976" w16cex:dateUtc="2023-12-27T08:31:00Z"/>
@@ -6705,12 +6881,12 @@
   <w16cex:commentExtensible w16cex:durableId="293691DF" w16cex:dateUtc="2023-12-27T09:06:00Z"/>
   <w16cex:commentExtensible w16cex:durableId="2942C002" w16cex:dateUtc="2024-01-05T14:50:00Z"/>
   <w16cex:commentExtensible w16cex:durableId="293FD2BA" w16cex:dateUtc="2024-01-03T09:34:00Z"/>
-  <w16cex:commentExtensible w16cex:durableId="293F4350" w16cex:dateUtc="2024-01-02T23:22:00Z"/>
   <w16cex:commentExtensible w16cex:durableId="2942C045" w16cex:dateUtc="2024-01-05T14:52:00Z"/>
   <w16cex:commentExtensible w16cex:durableId="293F2471" w16cex:dateUtc="2024-01-02T21:10:00Z"/>
   <w16cex:commentExtensible w16cex:durableId="29369599" w16cex:dateUtc="2023-12-27T09:22:00Z"/>
   <w16cex:commentExtensible w16cex:durableId="293695B4" w16cex:dateUtc="2023-12-27T09:23:00Z"/>
   <w16cex:commentExtensible w16cex:durableId="29368A31" w16cex:dateUtc="2023-12-27T08:34:00Z"/>
+  <w16cex:commentExtensible w16cex:durableId="2945357C" w16cex:dateUtc="2024-01-07T11:36:00Z"/>
   <w16cex:commentExtensible w16cex:durableId="293694AC" w16cex:dateUtc="2023-12-27T09:18:00Z"/>
   <w16cex:commentExtensible w16cex:durableId="293F2D01" w16cex:dateUtc="2024-01-02T21:46:00Z"/>
   <w16cex:commentExtensible w16cex:durableId="2936909C" w16cex:dateUtc="2023-12-27T09:01:00Z"/>
@@ -6718,6 +6894,7 @@
   <w16cex:commentExtensible w16cex:durableId="29368FA7" w16cex:dateUtc="2023-12-27T08:57:00Z"/>
   <w16cex:commentExtensible w16cex:durableId="293F35D1" w16cex:dateUtc="2024-01-02T22:24:00Z"/>
   <w16cex:commentExtensible w16cex:durableId="293F36AD" w16cex:dateUtc="2024-01-02T22:28:00Z"/>
+  <w16cex:commentExtensible w16cex:durableId="2945CB73" w16cex:dateUtc="2024-01-07T22:16:00Z"/>
   <w16cex:commentExtensible w16cex:durableId="29368FD8" w16cex:dateUtc="2023-12-27T08:58:00Z"/>
   <w16cex:commentExtensible w16cex:durableId="293F36F0" w16cex:dateUtc="2024-01-02T22:29:00Z"/>
   <w16cex:commentExtensible w16cex:durableId="293F3744" w16cex:dateUtc="2024-01-02T22:30:00Z"/>
@@ -6733,6 +6910,7 @@
 <file path=word/commentsIds.xml><?xml version="1.0" encoding="utf-8"?>
 <w16cid:commentsIds xmlns:wpc="http://schemas.microsoft.com/office/word/2010/wordprocessingCanvas" xmlns:cx="http://schemas.microsoft.com/office/drawing/2014/chartex" xmlns:cx1="http://schemas.microsoft.com/office/drawing/2015/9/8/chartex" xmlns:cx2="http://schemas.microsoft.com/office/drawing/2015/10/21/chartex" xmlns:cx3="http://schemas.microsoft.com/office/drawing/2016/5/9/chartex" xmlns:cx4="http://schemas.microsoft.com/office/drawing/2016/5/10/chartex" xmlns:cx5="http://schemas.microsoft.com/office/drawing/2016/5/11/chartex" xmlns:cx6="http://schemas.microsoft.com/office/drawing/2016/5/12/chartex" xmlns:cx7="http://schemas.microsoft.com/office/drawing/2016/5/13/chartex" xmlns:cx8="http://schemas.microsoft.com/office/drawing/2016/5/14/chartex" xmlns:mc="http://schemas.openxmlformats.org/markup-compatibility/2006" xmlns:aink="http://schemas.microsoft.com/office/drawing/2016/ink" xmlns:am3d="http://schemas.microsoft.com/office/drawing/2017/model3d" xmlns:o="urn:schemas-microsoft-com:office:office" xmlns:r="http://schemas.openxmlformats.org/officeDocument/2006/relationships" xmlns:m="http://schemas.openxmlformats.org/officeDocument/2006/math" xmlns:v="urn:schemas-microsoft-com:vml" xmlns:wp14="http://schemas.microsoft.com/office/word/2010/wordprocessingDrawing" xmlns:wp="http://schemas.openxmlformats.org/drawingml/2006/wordprocessingDrawing" xmlns:w10="urn:schemas-microsoft-com:office:word" xmlns:w="http://schemas.openxmlformats.org/wordprocessingml/2006/main" xmlns:w14="http://schemas.microsoft.com/office/word/2010/wordml" xmlns:w15="http://schemas.microsoft.com/office/word/2012/wordml" xmlns:w16cex="http://schemas.microsoft.com/office/word/2018/wordml/cex" xmlns:w16cid="http://schemas.microsoft.com/office/word/2016/wordml/cid" xmlns:w16="http://schemas.microsoft.com/office/word/2018/wordml" xmlns:w16sdtdh="http://schemas.microsoft.com/office/word/2020/wordml/sdtdatahash" xmlns:w16se="http://schemas.microsoft.com/office/word/2015/wordml/symex" xmlns:wpg="http://schemas.microsoft.com/office/word/2010/wordprocessingGroup" xmlns:wpi="http://schemas.microsoft.com/office/word/2010/wordprocessingInk" xmlns:wne="http://schemas.microsoft.com/office/word/2006/wordml" xmlns:wps="http://schemas.microsoft.com/office/word/2010/wordprocessingShape" mc:Ignorable="w14 w15 w16se w16cid w16 w16cex w16sdtdh wp14">
   <w16cid:commentId w16cid:paraId="6FBAAC07" w16cid:durableId="2942BEF1"/>
+  <w16cid:commentId w16cid:paraId="18CCA684" w16cid:durableId="2943E5E0"/>
   <w16cid:commentId w16cid:paraId="1C91E7C2" w16cid:durableId="29400021"/>
   <w16cid:commentId w16cid:paraId="739D9BFD" w16cid:durableId="2942BEA8"/>
   <w16cid:commentId w16cid:paraId="40DC17BA" w16cid:durableId="293696DA"/>
@@ -6749,6 +6927,8 @@
   <w16cid:commentId w16cid:paraId="0B77AAD7" w16cid:durableId="293FCE8B"/>
   <w16cid:commentId w16cid:paraId="0537FDCC" w16cid:durableId="29368304"/>
   <w16cid:commentId w16cid:paraId="0C2C5094" w16cid:durableId="2939DF0C"/>
+  <w16cid:commentId w16cid:paraId="24EFDFAD" w16cid:durableId="29453F5F"/>
+  <w16cid:commentId w16cid:paraId="1CF6E7A9" w16cid:durableId="29454B90"/>
   <w16cid:commentId w16cid:paraId="29659725" w16cid:durableId="293688C8"/>
   <w16cid:commentId w16cid:paraId="2BC9131C" w16cid:durableId="2939DF0E"/>
   <w16cid:commentId w16cid:paraId="36C25ED8" w16cid:durableId="293FEACF"/>
@@ -6764,11 +6944,11 @@
   <w16cid:commentId w16cid:paraId="6584FEC4" w16cid:durableId="293691DF"/>
   <w16cid:commentId w16cid:paraId="255D70FC" w16cid:durableId="2939DF14"/>
   <w16cid:commentId w16cid:paraId="55F8E068" w16cid:durableId="2942C002"/>
+  <w16cid:commentId w16cid:paraId="53A2C3E4" w16cid:durableId="2943E600"/>
   <w16cid:commentId w16cid:paraId="6BE3F42F" w16cid:durableId="293FD2BA"/>
   <w16cid:commentId w16cid:paraId="4FA9DEF3" w16cid:durableId="2942BEC6"/>
-  <w16cid:commentId w16cid:paraId="269B1110" w16cid:durableId="293F4350"/>
-  <w16cid:commentId w16cid:paraId="5C35A237" w16cid:durableId="293FCE99"/>
   <w16cid:commentId w16cid:paraId="1182C2D1" w16cid:durableId="2942C045"/>
+  <w16cid:commentId w16cid:paraId="3DEE0924" w16cid:durableId="2943E604"/>
   <w16cid:commentId w16cid:paraId="4A83F628" w16cid:durableId="293F2471"/>
   <w16cid:commentId w16cid:paraId="3CE4530D" w16cid:durableId="293FCE9B"/>
   <w16cid:commentId w16cid:paraId="3506B463" w16cid:durableId="29369599"/>
@@ -6777,6 +6957,7 @@
   <w16cid:commentId w16cid:paraId="41557CF6" w16cid:durableId="2939DF18"/>
   <w16cid:commentId w16cid:paraId="36016E2D" w16cid:durableId="29368A31"/>
   <w16cid:commentId w16cid:paraId="3EB93C14" w16cid:durableId="2939DF1A"/>
+  <w16cid:commentId w16cid:paraId="6E50E0D2" w16cid:durableId="2945357C"/>
   <w16cid:commentId w16cid:paraId="05EC299D" w16cid:durableId="293694AC"/>
   <w16cid:commentId w16cid:paraId="039DEBE4" w16cid:durableId="2939DF1C"/>
   <w16cid:commentId w16cid:paraId="07902DF8" w16cid:durableId="293F2D01"/>
@@ -6791,6 +6972,7 @@
   <w16cid:commentId w16cid:paraId="3BC8253A" w16cid:durableId="293FCEAD"/>
   <w16cid:commentId w16cid:paraId="1A8F4758" w16cid:durableId="293F36AD"/>
   <w16cid:commentId w16cid:paraId="5417A11A" w16cid:durableId="293FCEAF"/>
+  <w16cid:commentId w16cid:paraId="4C0843B8" w16cid:durableId="2945CB73"/>
   <w16cid:commentId w16cid:paraId="4C692EA6" w16cid:durableId="29368FD8"/>
   <w16cid:commentId w16cid:paraId="0DE294C2" w16cid:durableId="2939DF22"/>
   <w16cid:commentId w16cid:paraId="04AE3769" w16cid:durableId="293F36F0"/>
@@ -6813,7 +6995,7 @@
 </file>
 
 <file path=word/numbering.xml><?xml version="1.0" encoding="utf-8"?>
-<w:numbering xmlns:wpc="http://schemas.microsoft.com/office/word/2010/wordprocessingCanvas" xmlns:cx="http://schemas.microsoft.com/office/drawing/2014/chartex" xmlns:cx1="http://schemas.microsoft.com/office/drawing/2015/9/8/chartex" xmlns:mc="http://schemas.openxmlformats.org/markup-compatibility/2006" xmlns:o="urn:schemas-microsoft-com:office:office" xmlns:r="http://schemas.openxmlformats.org/officeDocument/2006/relationships" xmlns:m="http://schemas.openxmlformats.org/officeDocument/2006/math" xmlns:v="urn:schemas-microsoft-com:vml" xmlns:wp14="http://schemas.microsoft.com/office/word/2010/wordprocessingDrawing" xmlns:wp="http://schemas.openxmlformats.org/drawingml/2006/wordprocessingDrawing" xmlns:w10="urn:schemas-microsoft-com:office:word" xmlns:w="http://schemas.openxmlformats.org/wordprocessingml/2006/main" xmlns:w14="http://schemas.microsoft.com/office/word/2010/wordml" xmlns:w15="http://schemas.microsoft.com/office/word/2012/wordml" xmlns:w16se="http://schemas.microsoft.com/office/word/2015/wordml/symex" xmlns:wpg="http://schemas.microsoft.com/office/word/2010/wordprocessingGroup" xmlns:wpi="http://schemas.microsoft.com/office/word/2010/wordprocessingInk" xmlns:wne="http://schemas.microsoft.com/office/word/2006/wordml" xmlns:wps="http://schemas.microsoft.com/office/word/2010/wordprocessingShape" mc:Ignorable="w14 w15 w16se wp14">
+<w:numbering xmlns:wpc="http://schemas.microsoft.com/office/word/2010/wordprocessingCanvas" xmlns:cx="http://schemas.microsoft.com/office/drawing/2014/chartex" xmlns:cx1="http://schemas.microsoft.com/office/drawing/2015/9/8/chartex" xmlns:cx2="http://schemas.microsoft.com/office/drawing/2015/10/21/chartex" xmlns:cx3="http://schemas.microsoft.com/office/drawing/2016/5/9/chartex" xmlns:cx4="http://schemas.microsoft.com/office/drawing/2016/5/10/chartex" xmlns:cx5="http://schemas.microsoft.com/office/drawing/2016/5/11/chartex" xmlns:cx6="http://schemas.microsoft.com/office/drawing/2016/5/12/chartex" xmlns:cx7="http://schemas.microsoft.com/office/drawing/2016/5/13/chartex" xmlns:cx8="http://schemas.microsoft.com/office/drawing/2016/5/14/chartex" xmlns:mc="http://schemas.openxmlformats.org/markup-compatibility/2006" xmlns:aink="http://schemas.microsoft.com/office/drawing/2016/ink" xmlns:am3d="http://schemas.microsoft.com/office/drawing/2017/model3d" xmlns:o="urn:schemas-microsoft-com:office:office" xmlns:r="http://schemas.openxmlformats.org/officeDocument/2006/relationships" xmlns:m="http://schemas.openxmlformats.org/officeDocument/2006/math" xmlns:v="urn:schemas-microsoft-com:vml" xmlns:wp14="http://schemas.microsoft.com/office/word/2010/wordprocessingDrawing" xmlns:wp="http://schemas.openxmlformats.org/drawingml/2006/wordprocessingDrawing" xmlns:w10="urn:schemas-microsoft-com:office:word" xmlns:w="http://schemas.openxmlformats.org/wordprocessingml/2006/main" xmlns:w14="http://schemas.microsoft.com/office/word/2010/wordml" xmlns:w15="http://schemas.microsoft.com/office/word/2012/wordml" xmlns:w16cex="http://schemas.microsoft.com/office/word/2018/wordml/cex" xmlns:w16cid="http://schemas.microsoft.com/office/word/2016/wordml/cid" xmlns:w16="http://schemas.microsoft.com/office/word/2018/wordml" xmlns:w16sdtdh="http://schemas.microsoft.com/office/word/2020/wordml/sdtdatahash" xmlns:w16se="http://schemas.microsoft.com/office/word/2015/wordml/symex" xmlns:wpg="http://schemas.microsoft.com/office/word/2010/wordprocessingGroup" xmlns:wpi="http://schemas.microsoft.com/office/word/2010/wordprocessingInk" xmlns:wne="http://schemas.microsoft.com/office/word/2006/wordml" xmlns:wps="http://schemas.microsoft.com/office/word/2010/wordprocessingShape" mc:Ignorable="w14 w15 w16se w16cid w16 w16cex w16sdtdh wp14">
   <w:abstractNum w:abstractNumId="0" w15:restartNumberingAfterBreak="0">
     <w:nsid w:val="2171220F"/>
     <w:multiLevelType w:val="multilevel"/>
@@ -7474,7 +7656,7 @@
 </file>
 
 <file path=word/people.xml><?xml version="1.0" encoding="utf-8"?>
-<w15:people xmlns:wpc="http://schemas.microsoft.com/office/word/2010/wordprocessingCanvas" xmlns:cx="http://schemas.microsoft.com/office/drawing/2014/chartex" xmlns:cx1="http://schemas.microsoft.com/office/drawing/2015/9/8/chartex" xmlns:mc="http://schemas.openxmlformats.org/markup-compatibility/2006" xmlns:o="urn:schemas-microsoft-com:office:office" xmlns:r="http://schemas.openxmlformats.org/officeDocument/2006/relationships" xmlns:m="http://schemas.openxmlformats.org/officeDocument/2006/math" xmlns:v="urn:schemas-microsoft-com:vml" xmlns:wp14="http://schemas.microsoft.com/office/word/2010/wordprocessingDrawing" xmlns:wp="http://schemas.openxmlformats.org/drawingml/2006/wordprocessingDrawing" xmlns:w10="urn:schemas-microsoft-com:office:word" xmlns:w="http://schemas.openxmlformats.org/wordprocessingml/2006/main" xmlns:w14="http://schemas.microsoft.com/office/word/2010/wordml" xmlns:w15="http://schemas.microsoft.com/office/word/2012/wordml" xmlns:w16se="http://schemas.microsoft.com/office/word/2015/wordml/symex" xmlns:wpg="http://schemas.microsoft.com/office/word/2010/wordprocessingGroup" xmlns:wpi="http://schemas.microsoft.com/office/word/2010/wordprocessingInk" xmlns:wne="http://schemas.microsoft.com/office/word/2006/wordml" xmlns:wps="http://schemas.microsoft.com/office/word/2010/wordprocessingShape" mc:Ignorable="w14 w15 w16se wp14">
+<w15:people xmlns:wpc="http://schemas.microsoft.com/office/word/2010/wordprocessingCanvas" xmlns:cx="http://schemas.microsoft.com/office/drawing/2014/chartex" xmlns:cx1="http://schemas.microsoft.com/office/drawing/2015/9/8/chartex" xmlns:cx2="http://schemas.microsoft.com/office/drawing/2015/10/21/chartex" xmlns:cx3="http://schemas.microsoft.com/office/drawing/2016/5/9/chartex" xmlns:cx4="http://schemas.microsoft.com/office/drawing/2016/5/10/chartex" xmlns:cx5="http://schemas.microsoft.com/office/drawing/2016/5/11/chartex" xmlns:cx6="http://schemas.microsoft.com/office/drawing/2016/5/12/chartex" xmlns:cx7="http://schemas.microsoft.com/office/drawing/2016/5/13/chartex" xmlns:cx8="http://schemas.microsoft.com/office/drawing/2016/5/14/chartex" xmlns:mc="http://schemas.openxmlformats.org/markup-compatibility/2006" xmlns:aink="http://schemas.microsoft.com/office/drawing/2016/ink" xmlns:am3d="http://schemas.microsoft.com/office/drawing/2017/model3d" xmlns:o="urn:schemas-microsoft-com:office:office" xmlns:r="http://schemas.openxmlformats.org/officeDocument/2006/relationships" xmlns:m="http://schemas.openxmlformats.org/officeDocument/2006/math" xmlns:v="urn:schemas-microsoft-com:vml" xmlns:wp14="http://schemas.microsoft.com/office/word/2010/wordprocessingDrawing" xmlns:wp="http://schemas.openxmlformats.org/drawingml/2006/wordprocessingDrawing" xmlns:w10="urn:schemas-microsoft-com:office:word" xmlns:w="http://schemas.openxmlformats.org/wordprocessingml/2006/main" xmlns:w14="http://schemas.microsoft.com/office/word/2010/wordml" xmlns:w15="http://schemas.microsoft.com/office/word/2012/wordml" xmlns:w16cex="http://schemas.microsoft.com/office/word/2018/wordml/cex" xmlns:w16cid="http://schemas.microsoft.com/office/word/2016/wordml/cid" xmlns:w16="http://schemas.microsoft.com/office/word/2018/wordml" xmlns:w16sdtdh="http://schemas.microsoft.com/office/word/2020/wordml/sdtdatahash" xmlns:w16se="http://schemas.microsoft.com/office/word/2015/wordml/symex" xmlns:wpg="http://schemas.microsoft.com/office/word/2010/wordprocessingGroup" xmlns:wpi="http://schemas.microsoft.com/office/word/2010/wordprocessingInk" xmlns:wne="http://schemas.microsoft.com/office/word/2006/wordml" xmlns:wps="http://schemas.microsoft.com/office/word/2010/wordprocessingShape" mc:Ignorable="w14 w15 w16se w16cid w16 w16cex w16sdtdh wp14">
   <w15:person w15:author="Hp">
     <w15:presenceInfo w15:providerId="None" w15:userId="Hp"/>
   </w15:person>
@@ -7485,7 +7667,7 @@
 </file>
 
 <file path=word/styles.xml><?xml version="1.0" encoding="utf-8"?>
-<w:styles xmlns:mc="http://schemas.openxmlformats.org/markup-compatibility/2006" xmlns:r="http://schemas.openxmlformats.org/officeDocument/2006/relationships" xmlns:w="http://schemas.openxmlformats.org/wordprocessingml/2006/main" xmlns:w14="http://schemas.microsoft.com/office/word/2010/wordml" xmlns:w15="http://schemas.microsoft.com/office/word/2012/wordml" xmlns:w16se="http://schemas.microsoft.com/office/word/2015/wordml/symex" mc:Ignorable="w14 w15 w16se">
+<w:styles xmlns:mc="http://schemas.openxmlformats.org/markup-compatibility/2006" xmlns:r="http://schemas.openxmlformats.org/officeDocument/2006/relationships" xmlns:w="http://schemas.openxmlformats.org/wordprocessingml/2006/main" xmlns:w14="http://schemas.microsoft.com/office/word/2010/wordml" xmlns:w15="http://schemas.microsoft.com/office/word/2012/wordml" xmlns:w16cex="http://schemas.microsoft.com/office/word/2018/wordml/cex" xmlns:w16cid="http://schemas.microsoft.com/office/word/2016/wordml/cid" xmlns:w16="http://schemas.microsoft.com/office/word/2018/wordml" xmlns:w16sdtdh="http://schemas.microsoft.com/office/word/2020/wordml/sdtdatahash" xmlns:w16se="http://schemas.microsoft.com/office/word/2015/wordml/symex" mc:Ignorable="w14 w15 w16se w16cid w16 w16cex w16sdtdh">
   <w:docDefaults>
     <w:rPrDefault>
       <w:rPr>
@@ -7501,7 +7683,7 @@
       </w:pPr>
     </w:pPrDefault>
   </w:docDefaults>
-  <w:latentStyles w:defLockedState="0" w:defUIPriority="99" w:defSemiHidden="0" w:defUnhideWhenUsed="0" w:defQFormat="0" w:count="371">
+  <w:latentStyles w:defLockedState="0" w:defUIPriority="99" w:defSemiHidden="0" w:defUnhideWhenUsed="0" w:defQFormat="0" w:count="376">
     <w:lsdException w:name="Normal" w:uiPriority="0" w:qFormat="1"/>
     <w:lsdException w:name="heading 1" w:uiPriority="9" w:qFormat="1"/>
     <w:lsdException w:name="heading 2" w:semiHidden="1" w:uiPriority="9" w:unhideWhenUsed="1" w:qFormat="1"/>
@@ -7873,15 +8055,20 @@
     <w:lsdException w:name="List Table 5 Dark Accent 6" w:uiPriority="50"/>
     <w:lsdException w:name="List Table 6 Colorful Accent 6" w:uiPriority="51"/>
     <w:lsdException w:name="List Table 7 Colorful Accent 6" w:uiPriority="52"/>
+    <w:lsdException w:name="Mention" w:semiHidden="1" w:unhideWhenUsed="1"/>
+    <w:lsdException w:name="Smart Hyperlink" w:semiHidden="1" w:unhideWhenUsed="1"/>
+    <w:lsdException w:name="Hashtag" w:semiHidden="1" w:unhideWhenUsed="1"/>
+    <w:lsdException w:name="Unresolved Mention" w:semiHidden="1" w:unhideWhenUsed="1"/>
+    <w:lsdException w:name="Smart Link" w:semiHidden="1" w:unhideWhenUsed="1"/>
   </w:latentStyles>
-  <w:style w:type="paragraph" w:default="1" w:styleId="Normal">
+  <w:style w:type="paragraph" w:default="1" w:styleId="a">
     <w:name w:val="Normal"/>
     <w:qFormat/>
   </w:style>
-  <w:style w:type="paragraph" w:styleId="Heading1">
+  <w:style w:type="paragraph" w:styleId="1">
     <w:name w:val="heading 1"/>
-    <w:basedOn w:val="Normal"/>
-    <w:next w:val="Normal"/>
+    <w:basedOn w:val="a"/>
+    <w:next w:val="a"/>
     <w:uiPriority w:val="9"/>
     <w:qFormat/>
     <w:pPr>
@@ -7895,10 +8082,10 @@
       <w:szCs w:val="40"/>
     </w:rPr>
   </w:style>
-  <w:style w:type="paragraph" w:styleId="Heading2">
+  <w:style w:type="paragraph" w:styleId="2">
     <w:name w:val="heading 2"/>
-    <w:basedOn w:val="Normal"/>
-    <w:next w:val="Normal"/>
+    <w:basedOn w:val="a"/>
+    <w:next w:val="a"/>
     <w:uiPriority w:val="9"/>
     <w:semiHidden/>
     <w:unhideWhenUsed/>
@@ -7914,10 +8101,10 @@
       <w:szCs w:val="32"/>
     </w:rPr>
   </w:style>
-  <w:style w:type="paragraph" w:styleId="Heading3">
+  <w:style w:type="paragraph" w:styleId="3">
     <w:name w:val="heading 3"/>
-    <w:basedOn w:val="Normal"/>
-    <w:next w:val="Normal"/>
+    <w:basedOn w:val="a"/>
+    <w:next w:val="a"/>
     <w:uiPriority w:val="9"/>
     <w:semiHidden/>
     <w:unhideWhenUsed/>
@@ -7934,10 +8121,10 @@
       <w:szCs w:val="28"/>
     </w:rPr>
   </w:style>
-  <w:style w:type="paragraph" w:styleId="Heading4">
+  <w:style w:type="paragraph" w:styleId="4">
     <w:name w:val="heading 4"/>
-    <w:basedOn w:val="Normal"/>
-    <w:next w:val="Normal"/>
+    <w:basedOn w:val="a"/>
+    <w:next w:val="a"/>
     <w:uiPriority w:val="9"/>
     <w:semiHidden/>
     <w:unhideWhenUsed/>
@@ -7954,10 +8141,10 @@
       <w:szCs w:val="24"/>
     </w:rPr>
   </w:style>
-  <w:style w:type="paragraph" w:styleId="Heading5">
+  <w:style w:type="paragraph" w:styleId="5">
     <w:name w:val="heading 5"/>
-    <w:basedOn w:val="Normal"/>
-    <w:next w:val="Normal"/>
+    <w:basedOn w:val="a"/>
+    <w:next w:val="a"/>
     <w:uiPriority w:val="9"/>
     <w:semiHidden/>
     <w:unhideWhenUsed/>
@@ -7972,10 +8159,10 @@
       <w:color w:val="666666"/>
     </w:rPr>
   </w:style>
-  <w:style w:type="paragraph" w:styleId="Heading6">
+  <w:style w:type="paragraph" w:styleId="6">
     <w:name w:val="heading 6"/>
-    <w:basedOn w:val="Normal"/>
-    <w:next w:val="Normal"/>
+    <w:basedOn w:val="a"/>
+    <w:next w:val="a"/>
     <w:uiPriority w:val="9"/>
     <w:semiHidden/>
     <w:unhideWhenUsed/>
@@ -7991,13 +8178,13 @@
       <w:color w:val="666666"/>
     </w:rPr>
   </w:style>
-  <w:style w:type="character" w:default="1" w:styleId="DefaultParagraphFont">
+  <w:style w:type="character" w:default="1" w:styleId="a0">
     <w:name w:val="Default Paragraph Font"/>
     <w:uiPriority w:val="1"/>
     <w:semiHidden/>
     <w:unhideWhenUsed/>
   </w:style>
-  <w:style w:type="table" w:default="1" w:styleId="TableNormal">
+  <w:style w:type="table" w:default="1" w:styleId="a1">
     <w:name w:val="Normal Table"/>
     <w:uiPriority w:val="99"/>
     <w:semiHidden/>
@@ -8012,7 +8199,7 @@
       </w:tblCellMar>
     </w:tblPr>
   </w:style>
-  <w:style w:type="numbering" w:default="1" w:styleId="NoList">
+  <w:style w:type="numbering" w:default="1" w:styleId="a2">
     <w:name w:val="No List"/>
     <w:uiPriority w:val="99"/>
     <w:semiHidden/>
@@ -8029,10 +8216,10 @@
       </w:tblCellMar>
     </w:tblPr>
   </w:style>
-  <w:style w:type="paragraph" w:styleId="Title">
+  <w:style w:type="paragraph" w:styleId="a3">
     <w:name w:val="Title"/>
-    <w:basedOn w:val="Normal"/>
-    <w:next w:val="Normal"/>
+    <w:basedOn w:val="a"/>
+    <w:next w:val="a"/>
     <w:uiPriority w:val="10"/>
     <w:qFormat/>
     <w:pPr>
@@ -8045,10 +8232,10 @@
       <w:szCs w:val="52"/>
     </w:rPr>
   </w:style>
-  <w:style w:type="paragraph" w:styleId="Subtitle">
+  <w:style w:type="paragraph" w:styleId="a4">
     <w:name w:val="Subtitle"/>
-    <w:basedOn w:val="Normal"/>
-    <w:next w:val="Normal"/>
+    <w:basedOn w:val="a"/>
+    <w:next w:val="a"/>
     <w:uiPriority w:val="11"/>
     <w:qFormat/>
     <w:pPr>
@@ -8062,9 +8249,9 @@
       <w:szCs w:val="30"/>
     </w:rPr>
   </w:style>
-  <w:style w:type="character" w:styleId="CommentReference">
+  <w:style w:type="character" w:styleId="a5">
     <w:name w:val="annotation reference"/>
-    <w:basedOn w:val="DefaultParagraphFont"/>
+    <w:basedOn w:val="a0"/>
     <w:uiPriority w:val="99"/>
     <w:semiHidden/>
     <w:unhideWhenUsed/>
@@ -8074,10 +8261,10 @@
       <w:szCs w:val="16"/>
     </w:rPr>
   </w:style>
-  <w:style w:type="paragraph" w:styleId="CommentText">
+  <w:style w:type="paragraph" w:styleId="a6">
     <w:name w:val="annotation text"/>
-    <w:basedOn w:val="Normal"/>
-    <w:link w:val="CommentTextChar"/>
+    <w:basedOn w:val="a"/>
+    <w:link w:val="a7"/>
     <w:uiPriority w:val="99"/>
     <w:unhideWhenUsed/>
     <w:rsid w:val="009262BA"/>
@@ -8089,10 +8276,10 @@
       <w:szCs w:val="20"/>
     </w:rPr>
   </w:style>
-  <w:style w:type="character" w:customStyle="1" w:styleId="CommentTextChar">
-    <w:name w:val="Comment Text Char"/>
-    <w:basedOn w:val="DefaultParagraphFont"/>
-    <w:link w:val="CommentText"/>
+  <w:style w:type="character" w:customStyle="1" w:styleId="a7">
+    <w:name w:val="Текст примечания Знак"/>
+    <w:basedOn w:val="a0"/>
+    <w:link w:val="a6"/>
     <w:uiPriority w:val="99"/>
     <w:rsid w:val="009262BA"/>
     <w:rPr>
@@ -8100,11 +8287,11 @@
       <w:szCs w:val="20"/>
     </w:rPr>
   </w:style>
-  <w:style w:type="paragraph" w:styleId="CommentSubject">
+  <w:style w:type="paragraph" w:styleId="a8">
     <w:name w:val="annotation subject"/>
-    <w:basedOn w:val="CommentText"/>
-    <w:next w:val="CommentText"/>
-    <w:link w:val="CommentSubjectChar"/>
+    <w:basedOn w:val="a6"/>
+    <w:next w:val="a6"/>
+    <w:link w:val="a9"/>
     <w:uiPriority w:val="99"/>
     <w:semiHidden/>
     <w:unhideWhenUsed/>
@@ -8114,10 +8301,10 @@
       <w:bCs/>
     </w:rPr>
   </w:style>
-  <w:style w:type="character" w:customStyle="1" w:styleId="CommentSubjectChar">
-    <w:name w:val="Comment Subject Char"/>
-    <w:basedOn w:val="CommentTextChar"/>
-    <w:link w:val="CommentSubject"/>
+  <w:style w:type="character" w:customStyle="1" w:styleId="a9">
+    <w:name w:val="Тема примечания Знак"/>
+    <w:basedOn w:val="a7"/>
+    <w:link w:val="a8"/>
     <w:uiPriority w:val="99"/>
     <w:semiHidden/>
     <w:rsid w:val="009262BA"/>
@@ -8128,10 +8315,10 @@
       <w:szCs w:val="20"/>
     </w:rPr>
   </w:style>
-  <w:style w:type="paragraph" w:styleId="BalloonText">
+  <w:style w:type="paragraph" w:styleId="aa">
     <w:name w:val="Balloon Text"/>
-    <w:basedOn w:val="Normal"/>
-    <w:link w:val="BalloonTextChar"/>
+    <w:basedOn w:val="a"/>
+    <w:link w:val="ab"/>
     <w:uiPriority w:val="99"/>
     <w:semiHidden/>
     <w:unhideWhenUsed/>
@@ -8145,10 +8332,10 @@
       <w:szCs w:val="18"/>
     </w:rPr>
   </w:style>
-  <w:style w:type="character" w:customStyle="1" w:styleId="BalloonTextChar">
-    <w:name w:val="Balloon Text Char"/>
-    <w:basedOn w:val="DefaultParagraphFont"/>
-    <w:link w:val="BalloonText"/>
+  <w:style w:type="character" w:customStyle="1" w:styleId="ab">
+    <w:name w:val="Текст выноски Знак"/>
+    <w:basedOn w:val="a0"/>
+    <w:link w:val="aa"/>
     <w:uiPriority w:val="99"/>
     <w:semiHidden/>
     <w:rsid w:val="00F20337"/>

--- a/Requirements testing.docx
+++ b/Requirements testing.docx
@@ -1,6 +1,6 @@
 
 <file path=word/document.xml><?xml version="1.0" encoding="utf-8"?>
-<w:document xmlns:wpc="http://schemas.microsoft.com/office/word/2010/wordprocessingCanvas" xmlns:cx="http://schemas.microsoft.com/office/drawing/2014/chartex" xmlns:cx1="http://schemas.microsoft.com/office/drawing/2015/9/8/chartex" xmlns:cx2="http://schemas.microsoft.com/office/drawing/2015/10/21/chartex" xmlns:cx3="http://schemas.microsoft.com/office/drawing/2016/5/9/chartex" xmlns:cx4="http://schemas.microsoft.com/office/drawing/2016/5/10/chartex" xmlns:cx5="http://schemas.microsoft.com/office/drawing/2016/5/11/chartex" xmlns:cx6="http://schemas.microsoft.com/office/drawing/2016/5/12/chartex" xmlns:cx7="http://schemas.microsoft.com/office/drawing/2016/5/13/chartex" xmlns:cx8="http://schemas.microsoft.com/office/drawing/2016/5/14/chartex" xmlns:mc="http://schemas.openxmlformats.org/markup-compatibility/2006" xmlns:aink="http://schemas.microsoft.com/office/drawing/2016/ink" xmlns:am3d="http://schemas.microsoft.com/office/drawing/2017/model3d" xmlns:o="urn:schemas-microsoft-com:office:office" xmlns:r="http://schemas.openxmlformats.org/officeDocument/2006/relationships" xmlns:m="http://schemas.openxmlformats.org/officeDocument/2006/math" xmlns:v="urn:schemas-microsoft-com:vml" xmlns:wp14="http://schemas.microsoft.com/office/word/2010/wordprocessingDrawing" xmlns:wp="http://schemas.openxmlformats.org/drawingml/2006/wordprocessingDrawing" xmlns:w10="urn:schemas-microsoft-com:office:word" xmlns:w="http://schemas.openxmlformats.org/wordprocessingml/2006/main" xmlns:w14="http://schemas.microsoft.com/office/word/2010/wordml" xmlns:w15="http://schemas.microsoft.com/office/word/2012/wordml" xmlns:w16cex="http://schemas.microsoft.com/office/word/2018/wordml/cex" xmlns:w16cid="http://schemas.microsoft.com/office/word/2016/wordml/cid" xmlns:w16="http://schemas.microsoft.com/office/word/2018/wordml" xmlns:w16sdtdh="http://schemas.microsoft.com/office/word/2020/wordml/sdtdatahash" xmlns:w16se="http://schemas.microsoft.com/office/word/2015/wordml/symex" xmlns:wpg="http://schemas.microsoft.com/office/word/2010/wordprocessingGroup" xmlns:wpi="http://schemas.microsoft.com/office/word/2010/wordprocessingInk" xmlns:wne="http://schemas.microsoft.com/office/word/2006/wordml" xmlns:wps="http://schemas.microsoft.com/office/word/2010/wordprocessingShape" mc:Ignorable="w14 w15 w16se w16cid w16 w16cex w16sdtdh wp14">
+<w:document xmlns:wpc="http://schemas.microsoft.com/office/word/2010/wordprocessingCanvas" xmlns:cx="http://schemas.microsoft.com/office/drawing/2014/chartex" xmlns:cx1="http://schemas.microsoft.com/office/drawing/2015/9/8/chartex" xmlns:mc="http://schemas.openxmlformats.org/markup-compatibility/2006" xmlns:o="urn:schemas-microsoft-com:office:office" xmlns:r="http://schemas.openxmlformats.org/officeDocument/2006/relationships" xmlns:m="http://schemas.openxmlformats.org/officeDocument/2006/math" xmlns:v="urn:schemas-microsoft-com:vml" xmlns:wp14="http://schemas.microsoft.com/office/word/2010/wordprocessingDrawing" xmlns:wp="http://schemas.openxmlformats.org/drawingml/2006/wordprocessingDrawing" xmlns:w10="urn:schemas-microsoft-com:office:word" xmlns:w="http://schemas.openxmlformats.org/wordprocessingml/2006/main" xmlns:w14="http://schemas.microsoft.com/office/word/2010/wordml" xmlns:w15="http://schemas.microsoft.com/office/word/2012/wordml" xmlns:w16se="http://schemas.microsoft.com/office/word/2015/wordml/symex" xmlns:wpg="http://schemas.microsoft.com/office/word/2010/wordprocessingGroup" xmlns:wpi="http://schemas.microsoft.com/office/word/2010/wordprocessingInk" xmlns:wne="http://schemas.microsoft.com/office/word/2006/wordml" xmlns:wps="http://schemas.microsoft.com/office/word/2010/wordprocessingShape" mc:Ignorable="w14 w15 w16se wp14">
   <w:body>
     <w:p>
       <w:pPr>
@@ -26,14 +26,14 @@
       <w:commentRangeEnd w:id="0"/>
       <w:r>
         <w:rPr>
-          <w:rStyle w:val="a5"/>
+          <w:rStyle w:val="CommentReference"/>
         </w:rPr>
         <w:commentReference w:id="0"/>
       </w:r>
       <w:commentRangeEnd w:id="1"/>
       <w:r>
         <w:rPr>
-          <w:rStyle w:val="a5"/>
+          <w:rStyle w:val="CommentReference"/>
         </w:rPr>
         <w:commentReference w:id="1"/>
       </w:r>
@@ -199,14 +199,14 @@
       <w:commentRangeEnd w:id="2"/>
       <w:r>
         <w:rPr>
-          <w:rStyle w:val="a5"/>
+          <w:rStyle w:val="CommentReference"/>
         </w:rPr>
         <w:commentReference w:id="2"/>
       </w:r>
       <w:commentRangeEnd w:id="3"/>
       <w:r>
         <w:rPr>
-          <w:rStyle w:val="a5"/>
+          <w:rStyle w:val="CommentReference"/>
         </w:rPr>
         <w:commentReference w:id="3"/>
       </w:r>
@@ -238,14 +238,14 @@
       <w:commentRangeEnd w:id="4"/>
       <w:r>
         <w:rPr>
-          <w:rStyle w:val="a5"/>
+          <w:rStyle w:val="CommentReference"/>
         </w:rPr>
         <w:commentReference w:id="4"/>
       </w:r>
       <w:commentRangeEnd w:id="5"/>
       <w:r>
         <w:rPr>
-          <w:rStyle w:val="a5"/>
+          <w:rStyle w:val="CommentReference"/>
         </w:rPr>
         <w:commentReference w:id="5"/>
       </w:r>
@@ -369,14 +369,14 @@
       <w:commentRangeEnd w:id="6"/>
       <w:r>
         <w:rPr>
-          <w:rStyle w:val="a5"/>
+          <w:rStyle w:val="CommentReference"/>
         </w:rPr>
         <w:commentReference w:id="6"/>
       </w:r>
       <w:commentRangeEnd w:id="7"/>
       <w:r>
         <w:rPr>
-          <w:rStyle w:val="a5"/>
+          <w:rStyle w:val="CommentReference"/>
         </w:rPr>
         <w:commentReference w:id="7"/>
       </w:r>
@@ -501,14 +501,14 @@
       <w:commentRangeEnd w:id="8"/>
       <w:r>
         <w:rPr>
-          <w:rStyle w:val="a5"/>
+          <w:rStyle w:val="CommentReference"/>
         </w:rPr>
         <w:commentReference w:id="8"/>
       </w:r>
       <w:commentRangeEnd w:id="9"/>
       <w:r>
         <w:rPr>
-          <w:rStyle w:val="a5"/>
+          <w:rStyle w:val="CommentReference"/>
         </w:rPr>
         <w:commentReference w:id="9"/>
       </w:r>
@@ -568,14 +568,14 @@
       <w:commentRangeEnd w:id="10"/>
       <w:r>
         <w:rPr>
-          <w:rStyle w:val="a5"/>
+          <w:rStyle w:val="CommentReference"/>
         </w:rPr>
         <w:commentReference w:id="10"/>
       </w:r>
       <w:commentRangeEnd w:id="11"/>
       <w:r>
         <w:rPr>
-          <w:rStyle w:val="a5"/>
+          <w:rStyle w:val="CommentReference"/>
         </w:rPr>
         <w:commentReference w:id="11"/>
       </w:r>
@@ -676,14 +676,14 @@
       <w:commentRangeEnd w:id="12"/>
       <w:r>
         <w:rPr>
-          <w:rStyle w:val="a5"/>
+          <w:rStyle w:val="CommentReference"/>
         </w:rPr>
         <w:commentReference w:id="12"/>
       </w:r>
       <w:commentRangeEnd w:id="13"/>
       <w:r>
         <w:rPr>
-          <w:rStyle w:val="a5"/>
+          <w:rStyle w:val="CommentReference"/>
         </w:rPr>
         <w:commentReference w:id="13"/>
       </w:r>
@@ -724,14 +724,14 @@
       <w:commentRangeEnd w:id="14"/>
       <w:r>
         <w:rPr>
-          <w:rStyle w:val="a5"/>
+          <w:rStyle w:val="CommentReference"/>
         </w:rPr>
         <w:commentReference w:id="14"/>
       </w:r>
       <w:commentRangeEnd w:id="15"/>
       <w:r>
         <w:rPr>
-          <w:rStyle w:val="a5"/>
+          <w:rStyle w:val="CommentReference"/>
         </w:rPr>
         <w:commentReference w:id="15"/>
       </w:r>
@@ -861,14 +861,14 @@
       <w:commentRangeEnd w:id="16"/>
       <w:r>
         <w:rPr>
-          <w:rStyle w:val="a5"/>
+          <w:rStyle w:val="CommentReference"/>
         </w:rPr>
         <w:commentReference w:id="16"/>
       </w:r>
       <w:commentRangeEnd w:id="17"/>
       <w:r>
         <w:rPr>
-          <w:rStyle w:val="a5"/>
+          <w:rStyle w:val="CommentReference"/>
         </w:rPr>
         <w:commentReference w:id="17"/>
       </w:r>
@@ -913,6 +913,7 @@
         </w:rPr>
       </w:pPr>
       <w:commentRangeStart w:id="18"/>
+      <w:commentRangeStart w:id="19"/>
       <w:r>
         <w:rPr>
           <w:color w:val="333333"/>
@@ -924,9 +925,16 @@
       <w:commentRangeEnd w:id="18"/>
       <w:r>
         <w:rPr>
-          <w:rStyle w:val="a5"/>
+          <w:rStyle w:val="CommentReference"/>
         </w:rPr>
         <w:commentReference w:id="18"/>
+      </w:r>
+      <w:commentRangeEnd w:id="19"/>
+      <w:r>
+        <w:rPr>
+          <w:rStyle w:val="CommentReference"/>
+        </w:rPr>
+        <w:commentReference w:id="19"/>
       </w:r>
     </w:p>
     <w:p>
@@ -1104,7 +1112,8 @@
           <w:szCs w:val="21"/>
         </w:rPr>
       </w:pPr>
-      <w:commentRangeStart w:id="19"/>
+      <w:commentRangeStart w:id="20"/>
+      <w:commentRangeStart w:id="21"/>
       <w:r>
         <w:rPr>
           <w:color w:val="333333"/>
@@ -1113,12 +1122,19 @@
         </w:rPr>
         <w:t>Команды уровня записи</w:t>
       </w:r>
-      <w:commentRangeEnd w:id="19"/>
-      <w:r>
-        <w:rPr>
-          <w:rStyle w:val="a5"/>
-        </w:rPr>
-        <w:commentReference w:id="19"/>
+      <w:commentRangeEnd w:id="20"/>
+      <w:r>
+        <w:rPr>
+          <w:rStyle w:val="CommentReference"/>
+        </w:rPr>
+        <w:commentReference w:id="20"/>
+      </w:r>
+      <w:commentRangeEnd w:id="21"/>
+      <w:r>
+        <w:rPr>
+          <w:rStyle w:val="CommentReference"/>
+        </w:rPr>
+        <w:commentReference w:id="21"/>
       </w:r>
     </w:p>
     <w:p>
@@ -1143,8 +1159,8 @@
         </w:rPr>
         <w:t xml:space="preserve">Изменить: </w:t>
       </w:r>
-      <w:commentRangeStart w:id="20"/>
-      <w:commentRangeStart w:id="21"/>
+      <w:commentRangeStart w:id="22"/>
+      <w:commentRangeStart w:id="23"/>
       <w:r>
         <w:rPr>
           <w:color w:val="333333"/>
@@ -1153,19 +1169,19 @@
         </w:rPr>
         <w:t>Отображается форма ввода проекта в режиме редактирования</w:t>
       </w:r>
-      <w:commentRangeEnd w:id="20"/>
-      <w:r>
-        <w:rPr>
-          <w:rStyle w:val="a5"/>
-        </w:rPr>
-        <w:commentReference w:id="20"/>
-      </w:r>
-      <w:commentRangeEnd w:id="21"/>
-      <w:r>
-        <w:rPr>
-          <w:rStyle w:val="a5"/>
-        </w:rPr>
-        <w:commentReference w:id="21"/>
+      <w:commentRangeEnd w:id="22"/>
+      <w:r>
+        <w:rPr>
+          <w:rStyle w:val="CommentReference"/>
+        </w:rPr>
+        <w:commentReference w:id="22"/>
+      </w:r>
+      <w:commentRangeEnd w:id="23"/>
+      <w:r>
+        <w:rPr>
+          <w:rStyle w:val="CommentReference"/>
+        </w:rPr>
+        <w:commentReference w:id="23"/>
       </w:r>
     </w:p>
     <w:p>
@@ -1228,8 +1244,8 @@
           <w:szCs w:val="21"/>
         </w:rPr>
       </w:pPr>
-      <w:commentRangeStart w:id="22"/>
-      <w:commentRangeStart w:id="23"/>
+      <w:commentRangeStart w:id="24"/>
+      <w:commentRangeStart w:id="25"/>
       <w:r>
         <w:rPr>
           <w:color w:val="333333"/>
@@ -1238,19 +1254,19 @@
         </w:rPr>
         <w:t>Колонки:</w:t>
       </w:r>
-      <w:commentRangeEnd w:id="22"/>
-      <w:r>
-        <w:rPr>
-          <w:rStyle w:val="a5"/>
-        </w:rPr>
-        <w:commentReference w:id="22"/>
-      </w:r>
-      <w:commentRangeEnd w:id="23"/>
-      <w:r>
-        <w:rPr>
-          <w:rStyle w:val="a5"/>
-        </w:rPr>
-        <w:commentReference w:id="23"/>
+      <w:commentRangeEnd w:id="24"/>
+      <w:r>
+        <w:rPr>
+          <w:rStyle w:val="CommentReference"/>
+        </w:rPr>
+        <w:commentReference w:id="24"/>
+      </w:r>
+      <w:commentRangeEnd w:id="25"/>
+      <w:r>
+        <w:rPr>
+          <w:rStyle w:val="CommentReference"/>
+        </w:rPr>
+        <w:commentReference w:id="25"/>
       </w:r>
     </w:p>
     <w:p>
@@ -1506,8 +1522,8 @@
         </w:rPr>
         <w:t xml:space="preserve">Изменить: </w:t>
       </w:r>
-      <w:commentRangeStart w:id="24"/>
-      <w:commentRangeStart w:id="25"/>
+      <w:commentRangeStart w:id="26"/>
+      <w:commentRangeStart w:id="27"/>
       <w:r>
         <w:rPr>
           <w:color w:val="333333"/>
@@ -1516,19 +1532,19 @@
         </w:rPr>
         <w:t>Отображается форма ввода задачи в режиме редактирования</w:t>
       </w:r>
-      <w:commentRangeEnd w:id="24"/>
-      <w:r>
-        <w:rPr>
-          <w:rStyle w:val="a5"/>
-        </w:rPr>
-        <w:commentReference w:id="24"/>
-      </w:r>
-      <w:commentRangeEnd w:id="25"/>
-      <w:r>
-        <w:rPr>
-          <w:rStyle w:val="a5"/>
-        </w:rPr>
-        <w:commentReference w:id="25"/>
+      <w:commentRangeEnd w:id="26"/>
+      <w:r>
+        <w:rPr>
+          <w:rStyle w:val="CommentReference"/>
+        </w:rPr>
+        <w:commentReference w:id="26"/>
+      </w:r>
+      <w:commentRangeEnd w:id="27"/>
+      <w:r>
+        <w:rPr>
+          <w:rStyle w:val="CommentReference"/>
+        </w:rPr>
+        <w:commentReference w:id="27"/>
       </w:r>
     </w:p>
     <w:p>
@@ -1848,8 +1864,8 @@
         </w:rPr>
         <w:t xml:space="preserve">Изменить: </w:t>
       </w:r>
-      <w:commentRangeStart w:id="26"/>
-      <w:commentRangeStart w:id="27"/>
+      <w:commentRangeStart w:id="28"/>
+      <w:commentRangeStart w:id="29"/>
       <w:r>
         <w:rPr>
           <w:color w:val="333333"/>
@@ -1883,19 +1899,19 @@
         </w:rPr>
         <w:t>в режиме редактирования</w:t>
       </w:r>
-      <w:commentRangeEnd w:id="26"/>
-      <w:r>
-        <w:rPr>
-          <w:rStyle w:val="a5"/>
-        </w:rPr>
-        <w:commentReference w:id="26"/>
-      </w:r>
-      <w:commentRangeEnd w:id="27"/>
-      <w:r>
-        <w:rPr>
-          <w:rStyle w:val="a5"/>
-        </w:rPr>
-        <w:commentReference w:id="27"/>
+      <w:commentRangeEnd w:id="28"/>
+      <w:r>
+        <w:rPr>
+          <w:rStyle w:val="CommentReference"/>
+        </w:rPr>
+        <w:commentReference w:id="28"/>
+      </w:r>
+      <w:commentRangeEnd w:id="29"/>
+      <w:r>
+        <w:rPr>
+          <w:rStyle w:val="CommentReference"/>
+        </w:rPr>
+        <w:commentReference w:id="29"/>
       </w:r>
     </w:p>
     <w:p>
@@ -1935,10 +1951,10 @@
           <w:szCs w:val="21"/>
         </w:rPr>
       </w:pPr>
-      <w:commentRangeStart w:id="28"/>
-      <w:commentRangeStart w:id="29"/>
       <w:commentRangeStart w:id="30"/>
       <w:commentRangeStart w:id="31"/>
+      <w:commentRangeStart w:id="32"/>
+      <w:commentRangeStart w:id="33"/>
       <w:r>
         <w:rPr>
           <w:color w:val="333333"/>
@@ -1947,33 +1963,33 @@
         </w:rPr>
         <w:t>Форма ввода проекта</w:t>
       </w:r>
-      <w:commentRangeEnd w:id="28"/>
-      <w:r>
-        <w:rPr>
-          <w:rStyle w:val="a5"/>
-        </w:rPr>
-        <w:commentReference w:id="28"/>
-      </w:r>
-      <w:commentRangeEnd w:id="29"/>
-      <w:r>
-        <w:rPr>
-          <w:rStyle w:val="a5"/>
-        </w:rPr>
-        <w:commentReference w:id="29"/>
-      </w:r>
       <w:commentRangeEnd w:id="30"/>
       <w:r>
         <w:rPr>
-          <w:rStyle w:val="a5"/>
+          <w:rStyle w:val="CommentReference"/>
         </w:rPr>
         <w:commentReference w:id="30"/>
       </w:r>
       <w:commentRangeEnd w:id="31"/>
       <w:r>
         <w:rPr>
-          <w:rStyle w:val="a5"/>
+          <w:rStyle w:val="CommentReference"/>
         </w:rPr>
         <w:commentReference w:id="31"/>
+      </w:r>
+      <w:commentRangeEnd w:id="32"/>
+      <w:r>
+        <w:rPr>
+          <w:rStyle w:val="CommentReference"/>
+        </w:rPr>
+        <w:commentReference w:id="32"/>
+      </w:r>
+      <w:commentRangeEnd w:id="33"/>
+      <w:r>
+        <w:rPr>
+          <w:rStyle w:val="CommentReference"/>
+        </w:rPr>
+        <w:commentReference w:id="33"/>
       </w:r>
     </w:p>
     <w:p>
@@ -1990,10 +2006,10 @@
           <w:szCs w:val="21"/>
         </w:rPr>
       </w:pPr>
-      <w:commentRangeStart w:id="32"/>
-      <w:commentRangeStart w:id="33"/>
       <w:commentRangeStart w:id="34"/>
       <w:commentRangeStart w:id="35"/>
+      <w:commentRangeStart w:id="36"/>
+      <w:commentRangeStart w:id="37"/>
       <w:r>
         <w:rPr>
           <w:color w:val="333333"/>
@@ -2002,33 +2018,33 @@
         </w:rPr>
         <w:t>Поля:</w:t>
       </w:r>
-      <w:commentRangeEnd w:id="32"/>
-      <w:r>
-        <w:rPr>
-          <w:rStyle w:val="a5"/>
-        </w:rPr>
-        <w:commentReference w:id="32"/>
-      </w:r>
-      <w:commentRangeEnd w:id="33"/>
-      <w:r>
-        <w:rPr>
-          <w:rStyle w:val="a5"/>
-        </w:rPr>
-        <w:commentReference w:id="33"/>
-      </w:r>
       <w:commentRangeEnd w:id="34"/>
       <w:r>
         <w:rPr>
-          <w:rStyle w:val="a5"/>
+          <w:rStyle w:val="CommentReference"/>
         </w:rPr>
         <w:commentReference w:id="34"/>
       </w:r>
       <w:commentRangeEnd w:id="35"/>
       <w:r>
         <w:rPr>
-          <w:rStyle w:val="a5"/>
+          <w:rStyle w:val="CommentReference"/>
         </w:rPr>
         <w:commentReference w:id="35"/>
+      </w:r>
+      <w:commentRangeEnd w:id="36"/>
+      <w:r>
+        <w:rPr>
+          <w:rStyle w:val="CommentReference"/>
+        </w:rPr>
+        <w:commentReference w:id="36"/>
+      </w:r>
+      <w:commentRangeEnd w:id="37"/>
+      <w:r>
+        <w:rPr>
+          <w:rStyle w:val="CommentReference"/>
+        </w:rPr>
+        <w:commentReference w:id="37"/>
       </w:r>
     </w:p>
     <w:p>
@@ -2105,8 +2121,8 @@
         </w:rPr>
         <w:t xml:space="preserve"> (текст ошибки «Название </w:t>
       </w:r>
-      <w:commentRangeStart w:id="36"/>
-      <w:commentRangeStart w:id="37"/>
+      <w:commentRangeStart w:id="38"/>
+      <w:commentRangeStart w:id="39"/>
       <w:r>
         <w:rPr>
           <w:rFonts w:eastAsia="Times New Roman"/>
@@ -2137,19 +2153,19 @@
         </w:rPr>
         <w:t xml:space="preserve"> </w:t>
       </w:r>
-      <w:commentRangeEnd w:id="36"/>
-      <w:r>
-        <w:rPr>
-          <w:rStyle w:val="a5"/>
-        </w:rPr>
-        <w:commentReference w:id="36"/>
-      </w:r>
-      <w:commentRangeEnd w:id="37"/>
-      <w:r>
-        <w:rPr>
-          <w:rStyle w:val="a5"/>
-        </w:rPr>
-        <w:commentReference w:id="37"/>
+      <w:commentRangeEnd w:id="38"/>
+      <w:r>
+        <w:rPr>
+          <w:rStyle w:val="CommentReference"/>
+        </w:rPr>
+        <w:commentReference w:id="38"/>
+      </w:r>
+      <w:commentRangeEnd w:id="39"/>
+      <w:r>
+        <w:rPr>
+          <w:rStyle w:val="CommentReference"/>
+        </w:rPr>
+        <w:commentReference w:id="39"/>
       </w:r>
       <w:r>
         <w:rPr>
@@ -2428,8 +2444,8 @@
         </w:rPr>
         <w:t>с</w:t>
       </w:r>
-      <w:commentRangeStart w:id="38"/>
-      <w:commentRangeStart w:id="39"/>
+      <w:commentRangeStart w:id="40"/>
+      <w:commentRangeStart w:id="41"/>
       <w:r>
         <w:rPr>
           <w:color w:val="333333"/>
@@ -2472,19 +2488,19 @@
         </w:rPr>
         <w:t xml:space="preserve"> задач, принадлежащих проекту:</w:t>
       </w:r>
-      <w:commentRangeEnd w:id="38"/>
-      <w:r>
-        <w:rPr>
-          <w:rStyle w:val="a5"/>
-        </w:rPr>
-        <w:commentReference w:id="38"/>
-      </w:r>
-      <w:commentRangeEnd w:id="39"/>
-      <w:r>
-        <w:rPr>
-          <w:rStyle w:val="a5"/>
-        </w:rPr>
-        <w:commentReference w:id="39"/>
+      <w:commentRangeEnd w:id="40"/>
+      <w:r>
+        <w:rPr>
+          <w:rStyle w:val="CommentReference"/>
+        </w:rPr>
+        <w:commentReference w:id="40"/>
+      </w:r>
+      <w:commentRangeEnd w:id="41"/>
+      <w:r>
+        <w:rPr>
+          <w:rStyle w:val="CommentReference"/>
+        </w:rPr>
+        <w:commentReference w:id="41"/>
       </w:r>
     </w:p>
     <w:p>
@@ -2501,8 +2517,8 @@
           <w:szCs w:val="21"/>
         </w:rPr>
       </w:pPr>
-      <w:commentRangeStart w:id="40"/>
-      <w:commentRangeStart w:id="41"/>
+      <w:commentRangeStart w:id="42"/>
+      <w:commentRangeStart w:id="43"/>
       <w:r>
         <w:rPr>
           <w:color w:val="333333"/>
@@ -2511,19 +2527,19 @@
         </w:rPr>
         <w:t>Колонки:</w:t>
       </w:r>
-      <w:commentRangeEnd w:id="40"/>
-      <w:r>
-        <w:rPr>
-          <w:rStyle w:val="a5"/>
-        </w:rPr>
-        <w:commentReference w:id="40"/>
-      </w:r>
-      <w:commentRangeEnd w:id="41"/>
-      <w:r>
-        <w:rPr>
-          <w:rStyle w:val="a5"/>
-        </w:rPr>
-        <w:commentReference w:id="41"/>
+      <w:commentRangeEnd w:id="42"/>
+      <w:r>
+        <w:rPr>
+          <w:rStyle w:val="CommentReference"/>
+        </w:rPr>
+        <w:commentReference w:id="42"/>
+      </w:r>
+      <w:commentRangeEnd w:id="43"/>
+      <w:r>
+        <w:rPr>
+          <w:rStyle w:val="CommentReference"/>
+        </w:rPr>
+        <w:commentReference w:id="43"/>
       </w:r>
     </w:p>
     <w:p>
@@ -2586,8 +2602,8 @@
           <w:szCs w:val="21"/>
         </w:rPr>
       </w:pPr>
-      <w:commentRangeStart w:id="42"/>
-      <w:commentRangeStart w:id="43"/>
+      <w:commentRangeStart w:id="44"/>
+      <w:commentRangeStart w:id="45"/>
       <w:r>
         <w:rPr>
           <w:color w:val="333333"/>
@@ -2596,19 +2612,19 @@
         </w:rPr>
         <w:t>Дата начала</w:t>
       </w:r>
-      <w:commentRangeEnd w:id="42"/>
-      <w:r>
-        <w:rPr>
-          <w:rStyle w:val="a5"/>
-        </w:rPr>
-        <w:commentReference w:id="42"/>
-      </w:r>
-      <w:commentRangeEnd w:id="43"/>
-      <w:r>
-        <w:rPr>
-          <w:rStyle w:val="a5"/>
-        </w:rPr>
-        <w:commentReference w:id="43"/>
+      <w:commentRangeEnd w:id="44"/>
+      <w:r>
+        <w:rPr>
+          <w:rStyle w:val="CommentReference"/>
+        </w:rPr>
+        <w:commentReference w:id="44"/>
+      </w:r>
+      <w:commentRangeEnd w:id="45"/>
+      <w:r>
+        <w:rPr>
+          <w:rStyle w:val="CommentReference"/>
+        </w:rPr>
+        <w:commentReference w:id="45"/>
       </w:r>
     </w:p>
     <w:p>
@@ -2625,8 +2641,8 @@
           <w:szCs w:val="21"/>
         </w:rPr>
       </w:pPr>
-      <w:commentRangeStart w:id="44"/>
-      <w:commentRangeStart w:id="45"/>
+      <w:commentRangeStart w:id="46"/>
+      <w:commentRangeStart w:id="47"/>
       <w:r>
         <w:rPr>
           <w:color w:val="333333"/>
@@ -2635,19 +2651,19 @@
         </w:rPr>
         <w:t>Дата окончания</w:t>
       </w:r>
-      <w:commentRangeEnd w:id="44"/>
-      <w:r>
-        <w:rPr>
-          <w:rStyle w:val="a5"/>
-        </w:rPr>
-        <w:commentReference w:id="44"/>
-      </w:r>
-      <w:commentRangeEnd w:id="45"/>
-      <w:r>
-        <w:rPr>
-          <w:rStyle w:val="a5"/>
-        </w:rPr>
-        <w:commentReference w:id="45"/>
+      <w:commentRangeEnd w:id="46"/>
+      <w:r>
+        <w:rPr>
+          <w:rStyle w:val="CommentReference"/>
+        </w:rPr>
+        <w:commentReference w:id="46"/>
+      </w:r>
+      <w:commentRangeEnd w:id="47"/>
+      <w:r>
+        <w:rPr>
+          <w:rStyle w:val="CommentReference"/>
+        </w:rPr>
+        <w:commentReference w:id="47"/>
       </w:r>
     </w:p>
     <w:p>
@@ -2787,8 +2803,8 @@
         </w:rPr>
         <w:t xml:space="preserve">Изменить: </w:t>
       </w:r>
-      <w:commentRangeStart w:id="46"/>
-      <w:commentRangeStart w:id="47"/>
+      <w:commentRangeStart w:id="48"/>
+      <w:commentRangeStart w:id="49"/>
       <w:r>
         <w:rPr>
           <w:color w:val="333333"/>
@@ -2797,19 +2813,19 @@
         </w:rPr>
         <w:t>Отображается форма ввода задачи в режиме редактирования</w:t>
       </w:r>
-      <w:commentRangeEnd w:id="46"/>
-      <w:r>
-        <w:rPr>
-          <w:rStyle w:val="a5"/>
-        </w:rPr>
-        <w:commentReference w:id="46"/>
-      </w:r>
-      <w:commentRangeEnd w:id="47"/>
-      <w:r>
-        <w:rPr>
-          <w:rStyle w:val="a5"/>
-        </w:rPr>
-        <w:commentReference w:id="47"/>
+      <w:commentRangeEnd w:id="48"/>
+      <w:r>
+        <w:rPr>
+          <w:rStyle w:val="CommentReference"/>
+        </w:rPr>
+        <w:commentReference w:id="48"/>
+      </w:r>
+      <w:commentRangeEnd w:id="49"/>
+      <w:r>
+        <w:rPr>
+          <w:rStyle w:val="CommentReference"/>
+        </w:rPr>
+        <w:commentReference w:id="49"/>
       </w:r>
     </w:p>
     <w:p>
@@ -2896,7 +2912,8 @@
           <w:szCs w:val="21"/>
         </w:rPr>
       </w:pPr>
-      <w:commentRangeStart w:id="48"/>
+      <w:commentRangeStart w:id="50"/>
+      <w:commentRangeStart w:id="51"/>
       <w:r>
         <w:rPr>
           <w:color w:val="333333"/>
@@ -2905,12 +2922,19 @@
         </w:rPr>
         <w:t>Отмена</w:t>
       </w:r>
-      <w:commentRangeEnd w:id="48"/>
-      <w:r>
-        <w:rPr>
-          <w:rStyle w:val="a5"/>
-        </w:rPr>
-        <w:commentReference w:id="48"/>
+      <w:commentRangeEnd w:id="50"/>
+      <w:r>
+        <w:rPr>
+          <w:rStyle w:val="CommentReference"/>
+        </w:rPr>
+        <w:commentReference w:id="50"/>
+      </w:r>
+      <w:commentRangeEnd w:id="51"/>
+      <w:r>
+        <w:rPr>
+          <w:rStyle w:val="CommentReference"/>
+        </w:rPr>
+        <w:commentReference w:id="51"/>
       </w:r>
       <w:r>
         <w:rPr>
@@ -2958,8 +2982,8 @@
           <w:szCs w:val="21"/>
         </w:rPr>
       </w:pPr>
-      <w:commentRangeStart w:id="49"/>
-      <w:commentRangeStart w:id="50"/>
+      <w:commentRangeStart w:id="52"/>
+      <w:commentRangeStart w:id="53"/>
       <w:r>
         <w:rPr>
           <w:color w:val="333333"/>
@@ -2968,19 +2992,19 @@
         </w:rPr>
         <w:t>Поля:</w:t>
       </w:r>
-      <w:commentRangeEnd w:id="49"/>
-      <w:r>
-        <w:rPr>
-          <w:rStyle w:val="a5"/>
-        </w:rPr>
-        <w:commentReference w:id="49"/>
-      </w:r>
-      <w:commentRangeEnd w:id="50"/>
-      <w:r>
-        <w:rPr>
-          <w:rStyle w:val="a5"/>
-        </w:rPr>
-        <w:commentReference w:id="50"/>
+      <w:commentRangeEnd w:id="52"/>
+      <w:r>
+        <w:rPr>
+          <w:rStyle w:val="CommentReference"/>
+        </w:rPr>
+        <w:commentReference w:id="52"/>
+      </w:r>
+      <w:commentRangeEnd w:id="53"/>
+      <w:r>
+        <w:rPr>
+          <w:rStyle w:val="CommentReference"/>
+        </w:rPr>
+        <w:commentReference w:id="53"/>
       </w:r>
     </w:p>
     <w:p>
@@ -3020,8 +3044,8 @@
           <w:szCs w:val="21"/>
         </w:rPr>
       </w:pPr>
-      <w:commentRangeStart w:id="51"/>
-      <w:commentRangeStart w:id="52"/>
+      <w:commentRangeStart w:id="54"/>
+      <w:commentRangeStart w:id="55"/>
       <w:r>
         <w:rPr>
           <w:color w:val="333333"/>
@@ -3030,19 +3054,19 @@
         </w:rPr>
         <w:t xml:space="preserve">Проект: </w:t>
       </w:r>
-      <w:commentRangeEnd w:id="51"/>
-      <w:r>
-        <w:rPr>
-          <w:rStyle w:val="a5"/>
-        </w:rPr>
-        <w:commentReference w:id="51"/>
-      </w:r>
-      <w:commentRangeEnd w:id="52"/>
-      <w:r>
-        <w:rPr>
-          <w:rStyle w:val="a5"/>
-        </w:rPr>
-        <w:commentReference w:id="52"/>
+      <w:commentRangeEnd w:id="54"/>
+      <w:r>
+        <w:rPr>
+          <w:rStyle w:val="CommentReference"/>
+        </w:rPr>
+        <w:commentReference w:id="54"/>
+      </w:r>
+      <w:commentRangeEnd w:id="55"/>
+      <w:r>
+        <w:rPr>
+          <w:rStyle w:val="CommentReference"/>
+        </w:rPr>
+        <w:commentReference w:id="55"/>
       </w:r>
       <w:r>
         <w:rPr>
@@ -3093,8 +3117,8 @@
           <w:szCs w:val="21"/>
         </w:rPr>
       </w:pPr>
-      <w:commentRangeStart w:id="53"/>
-      <w:commentRangeStart w:id="54"/>
+      <w:commentRangeStart w:id="56"/>
+      <w:commentRangeStart w:id="57"/>
       <w:r>
         <w:rPr>
           <w:color w:val="333333"/>
@@ -3103,14 +3127,14 @@
         </w:rPr>
         <w:t>Название</w:t>
       </w:r>
-      <w:commentRangeEnd w:id="53"/>
-      <w:r>
-        <w:rPr>
-          <w:rStyle w:val="a5"/>
-        </w:rPr>
-        <w:commentReference w:id="53"/>
-      </w:r>
-      <w:commentRangeEnd w:id="54"/>
+      <w:commentRangeEnd w:id="56"/>
+      <w:r>
+        <w:rPr>
+          <w:rStyle w:val="CommentReference"/>
+        </w:rPr>
+        <w:commentReference w:id="56"/>
+      </w:r>
+      <w:commentRangeEnd w:id="57"/>
       <w:r>
         <w:rPr>
           <w:color w:val="333333"/>
@@ -3122,9 +3146,9 @@
       </w:r>
       <w:r>
         <w:rPr>
-          <w:rStyle w:val="a5"/>
-        </w:rPr>
-        <w:commentReference w:id="54"/>
+          <w:rStyle w:val="CommentReference"/>
+        </w:rPr>
+        <w:commentReference w:id="57"/>
       </w:r>
       <w:r>
         <w:rPr>
@@ -3222,8 +3246,8 @@
         </w:rPr>
         <w:t xml:space="preserve">. Вводится вручную. Допустимое </w:t>
       </w:r>
-      <w:commentRangeStart w:id="55"/>
-      <w:commentRangeStart w:id="56"/>
+      <w:commentRangeStart w:id="58"/>
+      <w:commentRangeStart w:id="59"/>
       <w:r>
         <w:rPr>
           <w:rFonts w:eastAsia="Times New Roman"/>
@@ -3233,19 +3257,19 @@
         </w:rPr>
         <w:t>количество</w:t>
       </w:r>
-      <w:commentRangeEnd w:id="55"/>
-      <w:r>
-        <w:rPr>
-          <w:rStyle w:val="a5"/>
-        </w:rPr>
-        <w:commentReference w:id="55"/>
-      </w:r>
-      <w:commentRangeEnd w:id="56"/>
-      <w:r>
-        <w:rPr>
-          <w:rStyle w:val="a5"/>
-        </w:rPr>
-        <w:commentReference w:id="56"/>
+      <w:commentRangeEnd w:id="58"/>
+      <w:r>
+        <w:rPr>
+          <w:rStyle w:val="CommentReference"/>
+        </w:rPr>
+        <w:commentReference w:id="58"/>
+      </w:r>
+      <w:commentRangeEnd w:id="59"/>
+      <w:r>
+        <w:rPr>
+          <w:rStyle w:val="CommentReference"/>
+        </w:rPr>
+        <w:commentReference w:id="59"/>
       </w:r>
       <w:r>
         <w:rPr>
@@ -3280,8 +3304,8 @@
           <w:szCs w:val="21"/>
         </w:rPr>
       </w:pPr>
-      <w:commentRangeStart w:id="57"/>
-      <w:commentRangeStart w:id="58"/>
+      <w:commentRangeStart w:id="60"/>
+      <w:commentRangeStart w:id="61"/>
       <w:r>
         <w:rPr>
           <w:color w:val="333333"/>
@@ -3290,19 +3314,19 @@
         </w:rPr>
         <w:t>Дата начала</w:t>
       </w:r>
-      <w:commentRangeEnd w:id="57"/>
-      <w:r>
-        <w:rPr>
-          <w:rStyle w:val="a5"/>
-        </w:rPr>
-        <w:commentReference w:id="57"/>
-      </w:r>
-      <w:commentRangeEnd w:id="58"/>
-      <w:r>
-        <w:rPr>
-          <w:rStyle w:val="a5"/>
-        </w:rPr>
-        <w:commentReference w:id="58"/>
+      <w:commentRangeEnd w:id="60"/>
+      <w:r>
+        <w:rPr>
+          <w:rStyle w:val="CommentReference"/>
+        </w:rPr>
+        <w:commentReference w:id="60"/>
+      </w:r>
+      <w:commentRangeEnd w:id="61"/>
+      <w:r>
+        <w:rPr>
+          <w:rStyle w:val="CommentReference"/>
+        </w:rPr>
+        <w:commentReference w:id="61"/>
       </w:r>
       <w:r>
         <w:rPr>
@@ -3384,8 +3408,8 @@
         </w:rPr>
         <w:t>01.01.</w:t>
       </w:r>
-      <w:commentRangeStart w:id="59"/>
-      <w:commentRangeStart w:id="60"/>
+      <w:commentRangeStart w:id="62"/>
+      <w:commentRangeStart w:id="63"/>
       <w:r>
         <w:rPr>
           <w:color w:val="7030A0"/>
@@ -3411,19 +3435,19 @@
         </w:rPr>
         <w:t>2099</w:t>
       </w:r>
-      <w:commentRangeEnd w:id="59"/>
-      <w:r>
-        <w:rPr>
-          <w:rStyle w:val="a5"/>
-        </w:rPr>
-        <w:commentReference w:id="59"/>
-      </w:r>
-      <w:commentRangeEnd w:id="60"/>
-      <w:r>
-        <w:rPr>
-          <w:rStyle w:val="a5"/>
-        </w:rPr>
-        <w:commentReference w:id="60"/>
+      <w:commentRangeEnd w:id="62"/>
+      <w:r>
+        <w:rPr>
+          <w:rStyle w:val="CommentReference"/>
+        </w:rPr>
+        <w:commentReference w:id="62"/>
+      </w:r>
+      <w:commentRangeEnd w:id="63"/>
+      <w:r>
+        <w:rPr>
+          <w:rStyle w:val="CommentReference"/>
+        </w:rPr>
+        <w:commentReference w:id="63"/>
       </w:r>
       <w:r>
         <w:rPr>
@@ -3433,8 +3457,8 @@
         </w:rPr>
         <w:t xml:space="preserve">]. </w:t>
       </w:r>
-      <w:commentRangeStart w:id="61"/>
-      <w:commentRangeStart w:id="62"/>
+      <w:commentRangeStart w:id="64"/>
+      <w:commentRangeStart w:id="65"/>
       <w:r>
         <w:rPr>
           <w:color w:val="7030A0"/>
@@ -3443,19 +3467,19 @@
         </w:rPr>
         <w:t xml:space="preserve">Ввод допустим вручную </w:t>
       </w:r>
-      <w:commentRangeEnd w:id="61"/>
-      <w:r>
-        <w:rPr>
-          <w:rStyle w:val="a5"/>
-        </w:rPr>
-        <w:commentReference w:id="61"/>
-      </w:r>
-      <w:commentRangeEnd w:id="62"/>
-      <w:r>
-        <w:rPr>
-          <w:rStyle w:val="a5"/>
-        </w:rPr>
-        <w:commentReference w:id="62"/>
+      <w:commentRangeEnd w:id="64"/>
+      <w:r>
+        <w:rPr>
+          <w:rStyle w:val="CommentReference"/>
+        </w:rPr>
+        <w:commentReference w:id="64"/>
+      </w:r>
+      <w:commentRangeEnd w:id="65"/>
+      <w:r>
+        <w:rPr>
+          <w:rStyle w:val="CommentReference"/>
+        </w:rPr>
+        <w:commentReference w:id="65"/>
       </w:r>
       <w:r>
         <w:rPr>
@@ -3465,7 +3489,8 @@
         </w:rPr>
         <w:t xml:space="preserve">и с помощью </w:t>
       </w:r>
-      <w:commentRangeStart w:id="63"/>
+      <w:commentRangeStart w:id="66"/>
+      <w:commentRangeStart w:id="67"/>
       <w:r>
         <w:rPr>
           <w:color w:val="7030A0"/>
@@ -3474,12 +3499,19 @@
         </w:rPr>
         <w:t>выбора даты в календаре</w:t>
       </w:r>
-      <w:commentRangeEnd w:id="63"/>
-      <w:r>
-        <w:rPr>
-          <w:rStyle w:val="a5"/>
-        </w:rPr>
-        <w:commentReference w:id="63"/>
+      <w:commentRangeEnd w:id="66"/>
+      <w:r>
+        <w:rPr>
+          <w:rStyle w:val="CommentReference"/>
+        </w:rPr>
+        <w:commentReference w:id="66"/>
+      </w:r>
+      <w:commentRangeEnd w:id="67"/>
+      <w:r>
+        <w:rPr>
+          <w:rStyle w:val="CommentReference"/>
+        </w:rPr>
+        <w:commentReference w:id="67"/>
       </w:r>
       <w:r>
         <w:rPr>
@@ -3521,182 +3553,182 @@
           <w:szCs w:val="21"/>
         </w:rPr>
       </w:pPr>
-      <w:commentRangeStart w:id="64"/>
-      <w:commentRangeStart w:id="65"/>
-      <w:r>
-        <w:rPr>
-          <w:color w:val="333333"/>
-          <w:sz w:val="21"/>
-          <w:szCs w:val="21"/>
-        </w:rPr>
-        <w:t>Дата окончания</w:t>
-      </w:r>
-      <w:commentRangeEnd w:id="64"/>
-      <w:r>
-        <w:rPr>
-          <w:rStyle w:val="a5"/>
-        </w:rPr>
-        <w:commentReference w:id="64"/>
-      </w:r>
-      <w:commentRangeEnd w:id="65"/>
-      <w:r>
-        <w:rPr>
-          <w:rStyle w:val="a5"/>
-        </w:rPr>
-        <w:commentReference w:id="65"/>
-      </w:r>
-      <w:r>
-        <w:rPr>
-          <w:color w:val="333333"/>
-          <w:sz w:val="21"/>
-          <w:szCs w:val="21"/>
-          <w:lang w:val="ru-RU"/>
-        </w:rPr>
-        <w:t xml:space="preserve"> </w:t>
-      </w:r>
-      <w:r>
-        <w:rPr>
-          <w:rFonts w:eastAsia="Times New Roman"/>
-          <w:color w:val="7030A0"/>
-          <w:sz w:val="21"/>
-          <w:szCs w:val="21"/>
-        </w:rPr>
-        <w:t>(о</w:t>
-      </w:r>
-      <w:r>
-        <w:rPr>
-          <w:color w:val="7030A0"/>
-          <w:sz w:val="21"/>
-          <w:szCs w:val="21"/>
-        </w:rPr>
-        <w:t>бязательное</w:t>
-      </w:r>
-      <w:r>
-        <w:rPr>
-          <w:color w:val="7030A0"/>
-          <w:sz w:val="21"/>
-          <w:szCs w:val="21"/>
-          <w:lang w:val="ru-RU"/>
-        </w:rPr>
-        <w:t xml:space="preserve"> </w:t>
-      </w:r>
-      <w:r>
-        <w:rPr>
-          <w:rFonts w:eastAsia="Times New Roman"/>
-          <w:color w:val="7030A0"/>
-          <w:sz w:val="21"/>
-          <w:szCs w:val="21"/>
-          <w:lang w:val="ru-RU"/>
-        </w:rPr>
-        <w:t>(текст ошибки «Дата окончания не может быть раньше 01.01.1990 или позже 31.12.2099»)</w:t>
-      </w:r>
-      <w:r>
-        <w:rPr>
-          <w:color w:val="7030A0"/>
-          <w:sz w:val="21"/>
-          <w:szCs w:val="21"/>
-        </w:rPr>
-        <w:t xml:space="preserve">, маска </w:t>
-      </w:r>
-      <w:proofErr w:type="spellStart"/>
-      <w:r>
-        <w:rPr>
-          <w:color w:val="7030A0"/>
-          <w:sz w:val="21"/>
-          <w:szCs w:val="21"/>
-        </w:rPr>
-        <w:t>дд.мм.гггг</w:t>
-      </w:r>
-      <w:proofErr w:type="spellEnd"/>
-      <w:r>
-        <w:rPr>
-          <w:color w:val="7030A0"/>
-          <w:sz w:val="21"/>
-          <w:szCs w:val="21"/>
-        </w:rPr>
-        <w:t>; допустимы значения из диапазона [</w:t>
-      </w:r>
-      <w:r>
-        <w:rPr>
-          <w:color w:val="7030A0"/>
-          <w:sz w:val="21"/>
-          <w:szCs w:val="21"/>
-          <w:lang w:val="ru-RU"/>
-        </w:rPr>
-        <w:t>01.01.</w:t>
-      </w:r>
-      <w:commentRangeStart w:id="66"/>
-      <w:commentRangeStart w:id="67"/>
-      <w:r>
-        <w:rPr>
-          <w:color w:val="7030A0"/>
-          <w:sz w:val="21"/>
-          <w:szCs w:val="21"/>
-        </w:rPr>
-        <w:t xml:space="preserve">1990; </w:t>
-      </w:r>
-      <w:r>
-        <w:rPr>
-          <w:color w:val="7030A0"/>
-          <w:sz w:val="21"/>
-          <w:szCs w:val="21"/>
-          <w:lang w:val="ru-RU"/>
-        </w:rPr>
-        <w:t>31.12.</w:t>
-      </w:r>
-      <w:r>
-        <w:rPr>
-          <w:color w:val="7030A0"/>
-          <w:sz w:val="21"/>
-          <w:szCs w:val="21"/>
-        </w:rPr>
-        <w:t>2099</w:t>
-      </w:r>
-      <w:commentRangeEnd w:id="66"/>
-      <w:r>
-        <w:rPr>
-          <w:rStyle w:val="a5"/>
-        </w:rPr>
-        <w:commentReference w:id="66"/>
-      </w:r>
-      <w:commentRangeEnd w:id="67"/>
-      <w:r>
-        <w:rPr>
-          <w:rStyle w:val="a5"/>
-        </w:rPr>
-        <w:commentReference w:id="67"/>
-      </w:r>
-      <w:r>
-        <w:rPr>
-          <w:color w:val="7030A0"/>
-          <w:sz w:val="21"/>
-          <w:szCs w:val="21"/>
-        </w:rPr>
-        <w:t xml:space="preserve">]. </w:t>
-      </w:r>
       <w:commentRangeStart w:id="68"/>
       <w:commentRangeStart w:id="69"/>
       <w:r>
         <w:rPr>
+          <w:color w:val="333333"/>
+          <w:sz w:val="21"/>
+          <w:szCs w:val="21"/>
+        </w:rPr>
+        <w:t>Дата окончания</w:t>
+      </w:r>
+      <w:commentRangeEnd w:id="68"/>
+      <w:r>
+        <w:rPr>
+          <w:rStyle w:val="CommentReference"/>
+        </w:rPr>
+        <w:commentReference w:id="68"/>
+      </w:r>
+      <w:commentRangeEnd w:id="69"/>
+      <w:r>
+        <w:rPr>
+          <w:rStyle w:val="CommentReference"/>
+        </w:rPr>
+        <w:commentReference w:id="69"/>
+      </w:r>
+      <w:r>
+        <w:rPr>
+          <w:color w:val="333333"/>
+          <w:sz w:val="21"/>
+          <w:szCs w:val="21"/>
+          <w:lang w:val="ru-RU"/>
+        </w:rPr>
+        <w:t xml:space="preserve"> </w:t>
+      </w:r>
+      <w:r>
+        <w:rPr>
+          <w:rFonts w:eastAsia="Times New Roman"/>
+          <w:color w:val="7030A0"/>
+          <w:sz w:val="21"/>
+          <w:szCs w:val="21"/>
+        </w:rPr>
+        <w:t>(о</w:t>
+      </w:r>
+      <w:r>
+        <w:rPr>
+          <w:color w:val="7030A0"/>
+          <w:sz w:val="21"/>
+          <w:szCs w:val="21"/>
+        </w:rPr>
+        <w:t>бязательное</w:t>
+      </w:r>
+      <w:r>
+        <w:rPr>
+          <w:color w:val="7030A0"/>
+          <w:sz w:val="21"/>
+          <w:szCs w:val="21"/>
+          <w:lang w:val="ru-RU"/>
+        </w:rPr>
+        <w:t xml:space="preserve"> </w:t>
+      </w:r>
+      <w:r>
+        <w:rPr>
+          <w:rFonts w:eastAsia="Times New Roman"/>
+          <w:color w:val="7030A0"/>
+          <w:sz w:val="21"/>
+          <w:szCs w:val="21"/>
+          <w:lang w:val="ru-RU"/>
+        </w:rPr>
+        <w:t>(текст ошибки «Дата окончания не может быть раньше 01.01.1990 или позже 31.12.2099»)</w:t>
+      </w:r>
+      <w:r>
+        <w:rPr>
+          <w:color w:val="7030A0"/>
+          <w:sz w:val="21"/>
+          <w:szCs w:val="21"/>
+        </w:rPr>
+        <w:t xml:space="preserve">, маска </w:t>
+      </w:r>
+      <w:proofErr w:type="spellStart"/>
+      <w:r>
+        <w:rPr>
+          <w:color w:val="7030A0"/>
+          <w:sz w:val="21"/>
+          <w:szCs w:val="21"/>
+        </w:rPr>
+        <w:t>дд.мм.гггг</w:t>
+      </w:r>
+      <w:proofErr w:type="spellEnd"/>
+      <w:r>
+        <w:rPr>
+          <w:color w:val="7030A0"/>
+          <w:sz w:val="21"/>
+          <w:szCs w:val="21"/>
+        </w:rPr>
+        <w:t>; допустимы значения из диапазона [</w:t>
+      </w:r>
+      <w:r>
+        <w:rPr>
+          <w:color w:val="7030A0"/>
+          <w:sz w:val="21"/>
+          <w:szCs w:val="21"/>
+          <w:lang w:val="ru-RU"/>
+        </w:rPr>
+        <w:t>01.01.</w:t>
+      </w:r>
+      <w:commentRangeStart w:id="70"/>
+      <w:commentRangeStart w:id="71"/>
+      <w:r>
+        <w:rPr>
+          <w:color w:val="7030A0"/>
+          <w:sz w:val="21"/>
+          <w:szCs w:val="21"/>
+        </w:rPr>
+        <w:t xml:space="preserve">1990; </w:t>
+      </w:r>
+      <w:r>
+        <w:rPr>
+          <w:color w:val="7030A0"/>
+          <w:sz w:val="21"/>
+          <w:szCs w:val="21"/>
+          <w:lang w:val="ru-RU"/>
+        </w:rPr>
+        <w:t>31.12.</w:t>
+      </w:r>
+      <w:r>
+        <w:rPr>
+          <w:color w:val="7030A0"/>
+          <w:sz w:val="21"/>
+          <w:szCs w:val="21"/>
+        </w:rPr>
+        <w:t>2099</w:t>
+      </w:r>
+      <w:commentRangeEnd w:id="70"/>
+      <w:r>
+        <w:rPr>
+          <w:rStyle w:val="CommentReference"/>
+        </w:rPr>
+        <w:commentReference w:id="70"/>
+      </w:r>
+      <w:commentRangeEnd w:id="71"/>
+      <w:r>
+        <w:rPr>
+          <w:rStyle w:val="CommentReference"/>
+        </w:rPr>
+        <w:commentReference w:id="71"/>
+      </w:r>
+      <w:r>
+        <w:rPr>
+          <w:color w:val="7030A0"/>
+          <w:sz w:val="21"/>
+          <w:szCs w:val="21"/>
+        </w:rPr>
+        <w:t xml:space="preserve">]. </w:t>
+      </w:r>
+      <w:commentRangeStart w:id="72"/>
+      <w:commentRangeStart w:id="73"/>
+      <w:r>
+        <w:rPr>
           <w:color w:val="7030A0"/>
           <w:sz w:val="21"/>
           <w:szCs w:val="21"/>
         </w:rPr>
         <w:t xml:space="preserve">Ввод допустим вручную </w:t>
       </w:r>
-      <w:commentRangeEnd w:id="68"/>
-      <w:r>
-        <w:rPr>
-          <w:rStyle w:val="a5"/>
-        </w:rPr>
-        <w:commentReference w:id="68"/>
-      </w:r>
-      <w:commentRangeEnd w:id="69"/>
-      <w:r>
-        <w:rPr>
-          <w:rStyle w:val="a5"/>
-        </w:rPr>
-        <w:commentReference w:id="69"/>
+      <w:commentRangeEnd w:id="72"/>
+      <w:r>
+        <w:rPr>
+          <w:rStyle w:val="CommentReference"/>
+        </w:rPr>
+        <w:commentReference w:id="72"/>
+      </w:r>
+      <w:commentRangeEnd w:id="73"/>
+      <w:r>
+        <w:rPr>
+          <w:rStyle w:val="CommentReference"/>
+        </w:rPr>
+        <w:commentReference w:id="73"/>
       </w:r>
       <w:r>
         <w:rPr>
@@ -3730,7 +3762,18 @@
           <w:szCs w:val="21"/>
           <w:lang w:val="ru-RU"/>
         </w:rPr>
-        <w:t>. Текст ошибки при попытке сохранения неверной даты «Введите верное значение»</w:t>
+        <w:t xml:space="preserve">. </w:t>
+      </w:r>
+      <w:bookmarkStart w:id="74" w:name="_GoBack"/>
+      <w:bookmarkEnd w:id="74"/>
+      <w:r>
+        <w:rPr>
+          <w:color w:val="7030A0"/>
+          <w:sz w:val="21"/>
+          <w:szCs w:val="21"/>
+          <w:lang w:val="ru-RU"/>
+        </w:rPr>
+        <w:t>Текст ошибки при попытке сохранения неверной даты «Введите верное значение»</w:t>
       </w:r>
       <w:r>
         <w:rPr>
@@ -3786,8 +3829,8 @@
         </w:rPr>
         <w:t xml:space="preserve">Исполнитель: выбирается из </w:t>
       </w:r>
-      <w:commentRangeStart w:id="70"/>
-      <w:commentRangeStart w:id="71"/>
+      <w:commentRangeStart w:id="75"/>
+      <w:commentRangeStart w:id="76"/>
       <w:r>
         <w:rPr>
           <w:color w:val="333333"/>
@@ -3796,19 +3839,19 @@
         </w:rPr>
         <w:t>списка персон</w:t>
       </w:r>
-      <w:commentRangeEnd w:id="70"/>
-      <w:r>
-        <w:rPr>
-          <w:rStyle w:val="a5"/>
-        </w:rPr>
-        <w:commentReference w:id="70"/>
-      </w:r>
-      <w:commentRangeEnd w:id="71"/>
-      <w:r>
-        <w:rPr>
-          <w:rStyle w:val="a5"/>
-        </w:rPr>
-        <w:commentReference w:id="71"/>
+      <w:commentRangeEnd w:id="75"/>
+      <w:r>
+        <w:rPr>
+          <w:rStyle w:val="CommentReference"/>
+        </w:rPr>
+        <w:commentReference w:id="75"/>
+      </w:r>
+      <w:commentRangeEnd w:id="76"/>
+      <w:r>
+        <w:rPr>
+          <w:rStyle w:val="CommentReference"/>
+        </w:rPr>
+        <w:commentReference w:id="76"/>
       </w:r>
     </w:p>
     <w:p>
@@ -3917,8 +3960,8 @@
           <w:szCs w:val="21"/>
         </w:rPr>
       </w:pPr>
-      <w:commentRangeStart w:id="72"/>
-      <w:commentRangeStart w:id="73"/>
+      <w:commentRangeStart w:id="77"/>
+      <w:commentRangeStart w:id="78"/>
       <w:r>
         <w:rPr>
           <w:color w:val="333333"/>
@@ -3927,19 +3970,19 @@
         </w:rPr>
         <w:t>Поля:</w:t>
       </w:r>
-      <w:commentRangeEnd w:id="72"/>
-      <w:r>
-        <w:rPr>
-          <w:rStyle w:val="a5"/>
-        </w:rPr>
-        <w:commentReference w:id="72"/>
-      </w:r>
-      <w:commentRangeEnd w:id="73"/>
-      <w:r>
-        <w:rPr>
-          <w:rStyle w:val="a5"/>
-        </w:rPr>
-        <w:commentReference w:id="73"/>
+      <w:commentRangeEnd w:id="77"/>
+      <w:r>
+        <w:rPr>
+          <w:rStyle w:val="CommentReference"/>
+        </w:rPr>
+        <w:commentReference w:id="77"/>
+      </w:r>
+      <w:commentRangeEnd w:id="78"/>
+      <w:r>
+        <w:rPr>
+          <w:rStyle w:val="CommentReference"/>
+        </w:rPr>
+        <w:commentReference w:id="78"/>
       </w:r>
     </w:p>
     <w:p>
@@ -4077,8 +4120,8 @@
         </w:rPr>
         <w:t xml:space="preserve"> </w:t>
       </w:r>
-      <w:commentRangeStart w:id="74"/>
-      <w:commentRangeStart w:id="75"/>
+      <w:commentRangeStart w:id="79"/>
+      <w:commentRangeStart w:id="80"/>
       <w:r>
         <w:rPr>
           <w:color w:val="333333"/>
@@ -4088,19 +4131,19 @@
         </w:rPr>
         <w:t>(</w:t>
       </w:r>
-      <w:commentRangeEnd w:id="74"/>
-      <w:r>
-        <w:rPr>
-          <w:rStyle w:val="a5"/>
-        </w:rPr>
-        <w:commentReference w:id="74"/>
-      </w:r>
-      <w:commentRangeEnd w:id="75"/>
-      <w:r>
-        <w:rPr>
-          <w:rStyle w:val="a5"/>
-        </w:rPr>
-        <w:commentReference w:id="75"/>
+      <w:commentRangeEnd w:id="79"/>
+      <w:r>
+        <w:rPr>
+          <w:rStyle w:val="CommentReference"/>
+        </w:rPr>
+        <w:commentReference w:id="79"/>
+      </w:r>
+      <w:commentRangeEnd w:id="80"/>
+      <w:r>
+        <w:rPr>
+          <w:rStyle w:val="CommentReference"/>
+        </w:rPr>
+        <w:commentReference w:id="80"/>
       </w:r>
       <w:r>
         <w:rPr>
@@ -4161,8 +4204,8 @@
           <w:szCs w:val="21"/>
         </w:rPr>
       </w:pPr>
-      <w:commentRangeStart w:id="76"/>
-      <w:commentRangeStart w:id="77"/>
+      <w:commentRangeStart w:id="81"/>
+      <w:commentRangeStart w:id="82"/>
       <w:r>
         <w:rPr>
           <w:color w:val="333333"/>
@@ -4171,19 +4214,19 @@
         </w:rPr>
         <w:t>Отчество</w:t>
       </w:r>
-      <w:commentRangeEnd w:id="76"/>
-      <w:r>
-        <w:rPr>
-          <w:rStyle w:val="a5"/>
-        </w:rPr>
-        <w:commentReference w:id="76"/>
-      </w:r>
-      <w:commentRangeEnd w:id="77"/>
-      <w:r>
-        <w:rPr>
-          <w:rStyle w:val="a5"/>
-        </w:rPr>
-        <w:commentReference w:id="77"/>
+      <w:commentRangeEnd w:id="81"/>
+      <w:r>
+        <w:rPr>
+          <w:rStyle w:val="CommentReference"/>
+        </w:rPr>
+        <w:commentReference w:id="81"/>
+      </w:r>
+      <w:commentRangeEnd w:id="82"/>
+      <w:r>
+        <w:rPr>
+          <w:rStyle w:val="CommentReference"/>
+        </w:rPr>
+        <w:commentReference w:id="82"/>
       </w:r>
       <w:r>
         <w:rPr>
@@ -4356,8 +4399,8 @@
           <w:szCs w:val="21"/>
         </w:rPr>
       </w:pPr>
-      <w:commentRangeStart w:id="78"/>
-      <w:commentRangeStart w:id="79"/>
+      <w:commentRangeStart w:id="83"/>
+      <w:commentRangeStart w:id="84"/>
       <w:r>
         <w:rPr>
           <w:color w:val="333333"/>
@@ -4366,19 +4409,19 @@
         </w:rPr>
         <w:t>Сохранить: введенные данные сохраняются в базе; управление передается в форму “Список персон”</w:t>
       </w:r>
-      <w:commentRangeEnd w:id="78"/>
-      <w:r>
-        <w:rPr>
-          <w:rStyle w:val="a5"/>
-        </w:rPr>
-        <w:commentReference w:id="78"/>
-      </w:r>
-      <w:commentRangeEnd w:id="79"/>
-      <w:r>
-        <w:rPr>
-          <w:rStyle w:val="a5"/>
-        </w:rPr>
-        <w:commentReference w:id="79"/>
+      <w:commentRangeEnd w:id="83"/>
+      <w:r>
+        <w:rPr>
+          <w:rStyle w:val="CommentReference"/>
+        </w:rPr>
+        <w:commentReference w:id="83"/>
+      </w:r>
+      <w:commentRangeEnd w:id="84"/>
+      <w:r>
+        <w:rPr>
+          <w:rStyle w:val="CommentReference"/>
+        </w:rPr>
+        <w:commentReference w:id="84"/>
       </w:r>
     </w:p>
     <w:p>
@@ -4404,8 +4447,8 @@
         <w:lastRenderedPageBreak/>
         <w:t xml:space="preserve">Отмена: </w:t>
       </w:r>
-      <w:commentRangeStart w:id="80"/>
-      <w:commentRangeStart w:id="81"/>
+      <w:commentRangeStart w:id="85"/>
+      <w:commentRangeStart w:id="86"/>
       <w:r>
         <w:rPr>
           <w:color w:val="333333"/>
@@ -4414,19 +4457,19 @@
         </w:rPr>
         <w:t>управление передается в форму “Список персон”</w:t>
       </w:r>
-      <w:commentRangeEnd w:id="80"/>
-      <w:r>
-        <w:rPr>
-          <w:rStyle w:val="a5"/>
-        </w:rPr>
-        <w:commentReference w:id="80"/>
-      </w:r>
-      <w:commentRangeEnd w:id="81"/>
-      <w:r>
-        <w:rPr>
-          <w:rStyle w:val="a5"/>
-        </w:rPr>
-        <w:commentReference w:id="81"/>
+      <w:commentRangeEnd w:id="85"/>
+      <w:r>
+        <w:rPr>
+          <w:rStyle w:val="CommentReference"/>
+        </w:rPr>
+        <w:commentReference w:id="85"/>
+      </w:r>
+      <w:commentRangeEnd w:id="86"/>
+      <w:r>
+        <w:rPr>
+          <w:rStyle w:val="CommentReference"/>
+        </w:rPr>
+        <w:commentReference w:id="86"/>
       </w:r>
     </w:p>
     <w:p>
@@ -4469,18 +4512,18 @@
 </file>
 
 <file path=word/comments.xml><?xml version="1.0" encoding="utf-8"?>
-<w:comments xmlns:wpc="http://schemas.microsoft.com/office/word/2010/wordprocessingCanvas" xmlns:cx="http://schemas.microsoft.com/office/drawing/2014/chartex" xmlns:cx1="http://schemas.microsoft.com/office/drawing/2015/9/8/chartex" xmlns:cx2="http://schemas.microsoft.com/office/drawing/2015/10/21/chartex" xmlns:cx3="http://schemas.microsoft.com/office/drawing/2016/5/9/chartex" xmlns:cx4="http://schemas.microsoft.com/office/drawing/2016/5/10/chartex" xmlns:cx5="http://schemas.microsoft.com/office/drawing/2016/5/11/chartex" xmlns:cx6="http://schemas.microsoft.com/office/drawing/2016/5/12/chartex" xmlns:cx7="http://schemas.microsoft.com/office/drawing/2016/5/13/chartex" xmlns:cx8="http://schemas.microsoft.com/office/drawing/2016/5/14/chartex" xmlns:mc="http://schemas.openxmlformats.org/markup-compatibility/2006" xmlns:aink="http://schemas.microsoft.com/office/drawing/2016/ink" xmlns:am3d="http://schemas.microsoft.com/office/drawing/2017/model3d" xmlns:o="urn:schemas-microsoft-com:office:office" xmlns:r="http://schemas.openxmlformats.org/officeDocument/2006/relationships" xmlns:m="http://schemas.openxmlformats.org/officeDocument/2006/math" xmlns:v="urn:schemas-microsoft-com:vml" xmlns:wp14="http://schemas.microsoft.com/office/word/2010/wordprocessingDrawing" xmlns:wp="http://schemas.openxmlformats.org/drawingml/2006/wordprocessingDrawing" xmlns:w10="urn:schemas-microsoft-com:office:word" xmlns:w="http://schemas.openxmlformats.org/wordprocessingml/2006/main" xmlns:w14="http://schemas.microsoft.com/office/word/2010/wordml" xmlns:w15="http://schemas.microsoft.com/office/word/2012/wordml" xmlns:w16cex="http://schemas.microsoft.com/office/word/2018/wordml/cex" xmlns:w16cid="http://schemas.microsoft.com/office/word/2016/wordml/cid" xmlns:w16="http://schemas.microsoft.com/office/word/2018/wordml" xmlns:w16sdtdh="http://schemas.microsoft.com/office/word/2020/wordml/sdtdatahash" xmlns:w16se="http://schemas.microsoft.com/office/word/2015/wordml/symex" xmlns:wpg="http://schemas.microsoft.com/office/word/2010/wordprocessingGroup" xmlns:wpi="http://schemas.microsoft.com/office/word/2010/wordprocessingInk" xmlns:wne="http://schemas.microsoft.com/office/word/2006/wordml" xmlns:wps="http://schemas.microsoft.com/office/word/2010/wordprocessingShape" mc:Ignorable="w14 w15 w16se w16cid w16 w16cex w16sdtdh wp14">
+<w:comments xmlns:wpc="http://schemas.microsoft.com/office/word/2010/wordprocessingCanvas" xmlns:cx="http://schemas.microsoft.com/office/drawing/2014/chartex" xmlns:cx1="http://schemas.microsoft.com/office/drawing/2015/9/8/chartex" xmlns:mc="http://schemas.openxmlformats.org/markup-compatibility/2006" xmlns:o="urn:schemas-microsoft-com:office:office" xmlns:r="http://schemas.openxmlformats.org/officeDocument/2006/relationships" xmlns:m="http://schemas.openxmlformats.org/officeDocument/2006/math" xmlns:v="urn:schemas-microsoft-com:vml" xmlns:wp14="http://schemas.microsoft.com/office/word/2010/wordprocessingDrawing" xmlns:wp="http://schemas.openxmlformats.org/drawingml/2006/wordprocessingDrawing" xmlns:w10="urn:schemas-microsoft-com:office:word" xmlns:w="http://schemas.openxmlformats.org/wordprocessingml/2006/main" xmlns:w14="http://schemas.microsoft.com/office/word/2010/wordml" xmlns:w15="http://schemas.microsoft.com/office/word/2012/wordml" xmlns:w16se="http://schemas.microsoft.com/office/word/2015/wordml/symex" xmlns:wpg="http://schemas.microsoft.com/office/word/2010/wordprocessingGroup" xmlns:wpi="http://schemas.microsoft.com/office/word/2010/wordprocessingInk" xmlns:wne="http://schemas.microsoft.com/office/word/2006/wordml" xmlns:wps="http://schemas.microsoft.com/office/word/2010/wordprocessingShape" mc:Ignorable="w14 w15 w16se wp14">
   <w:comment w:id="0" w:author="Hp" w:date="2024-01-05T17:45:00Z" w:initials="H">
     <w:p>
       <w:pPr>
-        <w:pStyle w:val="a6"/>
-        <w:rPr>
-          <w:lang w:val="ru-RU"/>
-        </w:rPr>
-      </w:pPr>
-      <w:r>
-        <w:rPr>
-          <w:rStyle w:val="a5"/>
+        <w:pStyle w:val="CommentText"/>
+        <w:rPr>
+          <w:lang w:val="ru-RU"/>
+        </w:rPr>
+      </w:pPr>
+      <w:r>
+        <w:rPr>
+          <w:rStyle w:val="CommentReference"/>
         </w:rPr>
         <w:annotationRef/>
       </w:r>
@@ -4531,14 +4574,14 @@
   <w:comment w:id="1" w:author="Vashina, Natalia" w:date="2024-01-05T16:18:00Z" w:initials="VN">
     <w:p>
       <w:pPr>
-        <w:pStyle w:val="a6"/>
-        <w:rPr>
-          <w:lang w:val="pl-PL"/>
-        </w:rPr>
-      </w:pPr>
-      <w:r>
-        <w:rPr>
-          <w:rStyle w:val="a5"/>
+        <w:pStyle w:val="CommentText"/>
+        <w:rPr>
+          <w:lang w:val="ru-RU"/>
+        </w:rPr>
+      </w:pPr>
+      <w:r>
+        <w:rPr>
+          <w:rStyle w:val="CommentReference"/>
         </w:rPr>
         <w:annotationRef/>
       </w:r>
@@ -4553,14 +4596,14 @@
   <w:comment w:id="2" w:author="Hp" w:date="2024-01-03T15:47:00Z" w:initials="H">
     <w:p>
       <w:pPr>
-        <w:pStyle w:val="a6"/>
-        <w:rPr>
-          <w:lang w:val="ru-RU"/>
-        </w:rPr>
-      </w:pPr>
-      <w:r>
-        <w:rPr>
-          <w:rStyle w:val="a5"/>
+        <w:pStyle w:val="CommentText"/>
+        <w:rPr>
+          <w:lang w:val="ru-RU"/>
+        </w:rPr>
+      </w:pPr>
+      <w:r>
+        <w:rPr>
+          <w:rStyle w:val="CommentReference"/>
         </w:rPr>
         <w:annotationRef/>
       </w:r>
@@ -4575,14 +4618,14 @@
   <w:comment w:id="3" w:author="Vashina, Natalia" w:date="2024-01-03T14:34:00Z" w:initials="VN">
     <w:p>
       <w:pPr>
-        <w:pStyle w:val="a6"/>
-        <w:rPr>
-          <w:lang w:val="ru-RU"/>
-        </w:rPr>
-      </w:pPr>
-      <w:r>
-        <w:rPr>
-          <w:rStyle w:val="a5"/>
+        <w:pStyle w:val="CommentText"/>
+        <w:rPr>
+          <w:lang w:val="ru-RU"/>
+        </w:rPr>
+      </w:pPr>
+      <w:r>
+        <w:rPr>
+          <w:rStyle w:val="CommentReference"/>
         </w:rPr>
         <w:annotationRef/>
       </w:r>
@@ -4597,14 +4640,14 @@
   <w:comment w:id="4" w:author="Hp" w:date="2023-12-27T12:28:00Z" w:initials="H">
     <w:p>
       <w:pPr>
-        <w:pStyle w:val="a6"/>
-        <w:rPr>
-          <w:lang w:val="ru-RU"/>
-        </w:rPr>
-      </w:pPr>
-      <w:r>
-        <w:rPr>
-          <w:rStyle w:val="a5"/>
+        <w:pStyle w:val="CommentText"/>
+        <w:rPr>
+          <w:lang w:val="ru-RU"/>
+        </w:rPr>
+      </w:pPr>
+      <w:r>
+        <w:rPr>
+          <w:rStyle w:val="CommentReference"/>
         </w:rPr>
         <w:annotationRef/>
       </w:r>
@@ -4619,14 +4662,14 @@
   <w:comment w:id="5" w:author="Vashina, Natalia" w:date="2023-12-29T14:04:00Z" w:initials="VN">
     <w:p>
       <w:pPr>
-        <w:pStyle w:val="a6"/>
-        <w:rPr>
-          <w:lang w:val="ru-RU"/>
-        </w:rPr>
-      </w:pPr>
-      <w:r>
-        <w:rPr>
-          <w:rStyle w:val="a5"/>
+        <w:pStyle w:val="CommentText"/>
+        <w:rPr>
+          <w:lang w:val="ru-RU"/>
+        </w:rPr>
+      </w:pPr>
+      <w:r>
+        <w:rPr>
+          <w:rStyle w:val="CommentReference"/>
         </w:rPr>
         <w:annotationRef/>
       </w:r>
@@ -4641,14 +4684,14 @@
   <w:comment w:id="6" w:author="Hp" w:date="2024-01-03T15:44:00Z" w:initials="H">
     <w:p>
       <w:pPr>
-        <w:pStyle w:val="a6"/>
-        <w:rPr>
-          <w:lang w:val="ru-RU"/>
-        </w:rPr>
-      </w:pPr>
-      <w:r>
-        <w:rPr>
-          <w:rStyle w:val="a5"/>
+        <w:pStyle w:val="CommentText"/>
+        <w:rPr>
+          <w:lang w:val="ru-RU"/>
+        </w:rPr>
+      </w:pPr>
+      <w:r>
+        <w:rPr>
+          <w:rStyle w:val="CommentReference"/>
         </w:rPr>
         <w:annotationRef/>
       </w:r>
@@ -4684,14 +4727,14 @@
   <w:comment w:id="7" w:author="Vashina, Natalia" w:date="2024-01-03T14:36:00Z" w:initials="VN">
     <w:p>
       <w:pPr>
-        <w:pStyle w:val="a6"/>
-        <w:rPr>
-          <w:lang w:val="ru-RU"/>
-        </w:rPr>
-      </w:pPr>
-      <w:r>
-        <w:rPr>
-          <w:rStyle w:val="a5"/>
+        <w:pStyle w:val="CommentText"/>
+        <w:rPr>
+          <w:lang w:val="ru-RU"/>
+        </w:rPr>
+      </w:pPr>
+      <w:r>
+        <w:rPr>
+          <w:rStyle w:val="CommentReference"/>
         </w:rPr>
         <w:annotationRef/>
       </w:r>
@@ -4706,14 +4749,14 @@
   <w:comment w:id="8" w:author="Hp" w:date="2024-01-03T15:48:00Z" w:initials="H">
     <w:p>
       <w:pPr>
-        <w:pStyle w:val="a6"/>
-        <w:rPr>
-          <w:lang w:val="ru-RU"/>
-        </w:rPr>
-      </w:pPr>
-      <w:r>
-        <w:rPr>
-          <w:rStyle w:val="a5"/>
+        <w:pStyle w:val="CommentText"/>
+        <w:rPr>
+          <w:lang w:val="ru-RU"/>
+        </w:rPr>
+      </w:pPr>
+      <w:r>
+        <w:rPr>
+          <w:rStyle w:val="CommentReference"/>
         </w:rPr>
         <w:annotationRef/>
       </w:r>
@@ -4728,14 +4771,14 @@
   <w:comment w:id="9" w:author="Vashina, Natalia" w:date="2024-01-03T14:36:00Z" w:initials="VN">
     <w:p>
       <w:pPr>
-        <w:pStyle w:val="a6"/>
-        <w:rPr>
-          <w:lang w:val="ru-RU"/>
-        </w:rPr>
-      </w:pPr>
-      <w:r>
-        <w:rPr>
-          <w:rStyle w:val="a5"/>
+        <w:pStyle w:val="CommentText"/>
+        <w:rPr>
+          <w:lang w:val="ru-RU"/>
+        </w:rPr>
+      </w:pPr>
+      <w:r>
+        <w:rPr>
+          <w:rStyle w:val="CommentReference"/>
         </w:rPr>
         <w:annotationRef/>
       </w:r>
@@ -4750,11 +4793,11 @@
   <w:comment w:id="10" w:author="Hp" w:date="2023-12-27T10:57:00Z" w:initials="H">
     <w:p>
       <w:pPr>
-        <w:pStyle w:val="a6"/>
-      </w:pPr>
-      <w:r>
-        <w:rPr>
-          <w:rStyle w:val="a5"/>
+        <w:pStyle w:val="CommentText"/>
+      </w:pPr>
+      <w:r>
+        <w:rPr>
+          <w:rStyle w:val="CommentReference"/>
         </w:rPr>
         <w:annotationRef/>
       </w:r>
@@ -4766,14 +4809,14 @@
   <w:comment w:id="11" w:author="Vashina, Natalia" w:date="2023-12-29T14:05:00Z" w:initials="VN">
     <w:p>
       <w:pPr>
-        <w:pStyle w:val="a6"/>
-        <w:rPr>
-          <w:lang w:val="ru-RU"/>
-        </w:rPr>
-      </w:pPr>
-      <w:r>
-        <w:rPr>
-          <w:rStyle w:val="a5"/>
+        <w:pStyle w:val="CommentText"/>
+        <w:rPr>
+          <w:lang w:val="ru-RU"/>
+        </w:rPr>
+      </w:pPr>
+      <w:r>
+        <w:rPr>
+          <w:rStyle w:val="CommentReference"/>
         </w:rPr>
         <w:annotationRef/>
       </w:r>
@@ -4788,11 +4831,11 @@
   <w:comment w:id="12" w:author="Hp" w:date="2023-12-27T10:58:00Z" w:initials="H">
     <w:p>
       <w:pPr>
-        <w:pStyle w:val="a6"/>
-      </w:pPr>
-      <w:r>
-        <w:rPr>
-          <w:rStyle w:val="a5"/>
+        <w:pStyle w:val="CommentText"/>
+      </w:pPr>
+      <w:r>
+        <w:rPr>
+          <w:rStyle w:val="CommentReference"/>
         </w:rPr>
         <w:annotationRef/>
       </w:r>
@@ -4804,14 +4847,14 @@
   <w:comment w:id="13" w:author="Vashina, Natalia" w:date="2023-12-29T14:05:00Z" w:initials="VN">
     <w:p>
       <w:pPr>
-        <w:pStyle w:val="a6"/>
-        <w:rPr>
-          <w:lang w:val="ru-RU"/>
-        </w:rPr>
-      </w:pPr>
-      <w:r>
-        <w:rPr>
-          <w:rStyle w:val="a5"/>
+        <w:pStyle w:val="CommentText"/>
+        <w:rPr>
+          <w:lang w:val="ru-RU"/>
+        </w:rPr>
+      </w:pPr>
+      <w:r>
+        <w:rPr>
+          <w:rStyle w:val="CommentReference"/>
         </w:rPr>
         <w:annotationRef/>
       </w:r>
@@ -4826,14 +4869,14 @@
   <w:comment w:id="14" w:author="Hp" w:date="2023-12-30T00:20:00Z" w:initials="H">
     <w:p>
       <w:pPr>
-        <w:pStyle w:val="a6"/>
-        <w:rPr>
-          <w:lang w:val="ru-RU"/>
-        </w:rPr>
-      </w:pPr>
-      <w:r>
-        <w:rPr>
-          <w:rStyle w:val="a5"/>
+        <w:pStyle w:val="CommentText"/>
+        <w:rPr>
+          <w:lang w:val="ru-RU"/>
+        </w:rPr>
+      </w:pPr>
+      <w:r>
+        <w:rPr>
+          <w:rStyle w:val="CommentReference"/>
         </w:rPr>
         <w:annotationRef/>
       </w:r>
@@ -4863,14 +4906,14 @@
   <w:comment w:id="15" w:author="Vashina, Natalia" w:date="2024-01-03T09:38:00Z" w:initials="VN">
     <w:p>
       <w:pPr>
-        <w:pStyle w:val="a6"/>
-        <w:rPr>
-          <w:lang w:val="ru-RU"/>
-        </w:rPr>
-      </w:pPr>
-      <w:r>
-        <w:rPr>
-          <w:rStyle w:val="a5"/>
+        <w:pStyle w:val="CommentText"/>
+        <w:rPr>
+          <w:lang w:val="ru-RU"/>
+        </w:rPr>
+      </w:pPr>
+      <w:r>
+        <w:rPr>
+          <w:rStyle w:val="CommentReference"/>
         </w:rPr>
         <w:annotationRef/>
       </w:r>
@@ -4885,14 +4928,14 @@
   <w:comment w:id="16" w:author="Hp" w:date="2023-12-27T11:03:00Z" w:initials="H">
     <w:p>
       <w:pPr>
-        <w:pStyle w:val="a6"/>
-        <w:rPr>
-          <w:lang w:val="ru-RU"/>
-        </w:rPr>
-      </w:pPr>
-      <w:r>
-        <w:rPr>
-          <w:rStyle w:val="a5"/>
+        <w:pStyle w:val="CommentText"/>
+        <w:rPr>
+          <w:lang w:val="ru-RU"/>
+        </w:rPr>
+      </w:pPr>
+      <w:r>
+        <w:rPr>
+          <w:rStyle w:val="CommentReference"/>
         </w:rPr>
         <w:annotationRef/>
       </w:r>
@@ -4914,14 +4957,14 @@
   <w:comment w:id="17" w:author="Vashina, Natalia" w:date="2023-12-29T14:07:00Z" w:initials="VN">
     <w:p>
       <w:pPr>
-        <w:pStyle w:val="a6"/>
-        <w:rPr>
-          <w:lang w:val="ru-RU"/>
-        </w:rPr>
-      </w:pPr>
-      <w:r>
-        <w:rPr>
-          <w:rStyle w:val="a5"/>
+        <w:pStyle w:val="CommentText"/>
+        <w:rPr>
+          <w:lang w:val="ru-RU"/>
+        </w:rPr>
+      </w:pPr>
+      <w:r>
+        <w:rPr>
+          <w:rStyle w:val="CommentReference"/>
         </w:rPr>
         <w:annotationRef/>
       </w:r>
@@ -4936,14 +4979,14 @@
   <w:comment w:id="18" w:author="Hp" w:date="2024-01-07T15:18:00Z" w:initials="H">
     <w:p>
       <w:pPr>
-        <w:pStyle w:val="a6"/>
-        <w:rPr>
-          <w:lang w:val="ru-RU"/>
-        </w:rPr>
-      </w:pPr>
-      <w:r>
-        <w:rPr>
-          <w:rStyle w:val="a5"/>
+        <w:pStyle w:val="CommentText"/>
+        <w:rPr>
+          <w:lang w:val="ru-RU"/>
+        </w:rPr>
+      </w:pPr>
+      <w:r>
+        <w:rPr>
+          <w:rStyle w:val="CommentReference"/>
         </w:rPr>
         <w:annotationRef/>
       </w:r>
@@ -4955,17 +4998,53 @@
       </w:r>
     </w:p>
   </w:comment>
-  <w:comment w:id="19" w:author="Hp" w:date="2024-01-07T16:10:00Z" w:initials="H">
-    <w:p>
-      <w:pPr>
-        <w:pStyle w:val="a6"/>
-        <w:rPr>
-          <w:lang w:val="ru-RU"/>
-        </w:rPr>
-      </w:pPr>
-      <w:r>
-        <w:rPr>
-          <w:rStyle w:val="a5"/>
+  <w:comment w:id="19" w:author="Vashina, Natalia" w:date="2024-01-08T13:28:00Z" w:initials="VN">
+    <w:p>
+      <w:pPr>
+        <w:pStyle w:val="CommentText"/>
+        <w:rPr>
+          <w:lang w:val="ru-RU"/>
+        </w:rPr>
+      </w:pPr>
+      <w:r>
+        <w:rPr>
+          <w:rStyle w:val="CommentReference"/>
+        </w:rPr>
+        <w:annotationRef/>
+      </w:r>
+      <w:r>
+        <w:rPr>
+          <w:lang w:val="ru-RU"/>
+        </w:rPr>
+        <w:t xml:space="preserve">Главное меню будет зафиксировано сверху </w:t>
+      </w:r>
+      <w:proofErr w:type="gramStart"/>
+      <w:r>
+        <w:rPr>
+          <w:lang w:val="ru-RU"/>
+        </w:rPr>
+        <w:t>страницы</w:t>
+      </w:r>
+      <w:proofErr w:type="gramEnd"/>
+      <w:r>
+        <w:rPr>
+          <w:lang w:val="ru-RU"/>
+        </w:rPr>
+        <w:t xml:space="preserve"> и мы можем совершать переходы со списка на список</w:t>
+      </w:r>
+    </w:p>
+  </w:comment>
+  <w:comment w:id="20" w:author="Hp" w:date="2024-01-07T16:10:00Z" w:initials="H">
+    <w:p>
+      <w:pPr>
+        <w:pStyle w:val="CommentText"/>
+        <w:rPr>
+          <w:lang w:val="ru-RU"/>
+        </w:rPr>
+      </w:pPr>
+      <w:r>
+        <w:rPr>
+          <w:rStyle w:val="CommentReference"/>
         </w:rPr>
         <w:annotationRef/>
       </w:r>
@@ -4990,17 +5069,17 @@
       </w:r>
     </w:p>
   </w:comment>
-  <w:comment w:id="20" w:author="Hp" w:date="2023-12-27T11:28:00Z" w:initials="H">
-    <w:p>
-      <w:pPr>
-        <w:pStyle w:val="a6"/>
-        <w:rPr>
-          <w:lang w:val="ru-RU"/>
-        </w:rPr>
-      </w:pPr>
-      <w:r>
-        <w:rPr>
-          <w:rStyle w:val="a5"/>
+  <w:comment w:id="21" w:author="Vashina, Natalia" w:date="2024-01-08T13:29:00Z" w:initials="VN">
+    <w:p>
+      <w:pPr>
+        <w:pStyle w:val="CommentText"/>
+        <w:rPr>
+          <w:lang w:val="ru-RU"/>
+        </w:rPr>
+      </w:pPr>
+      <w:r>
+        <w:rPr>
+          <w:rStyle w:val="CommentReference"/>
         </w:rPr>
         <w:annotationRef/>
       </w:r>
@@ -5008,21 +5087,67 @@
         <w:rPr>
           <w:lang w:val="ru-RU"/>
         </w:rPr>
+        <w:t>Т.к. это команды уровня записи, то при отсутствии проекта</w:t>
+      </w:r>
+      <w:r>
+        <w:rPr>
+          <w:lang w:val="ru-RU"/>
+        </w:rPr>
+        <w:t>/</w:t>
+      </w:r>
+      <w:r>
+        <w:rPr>
+          <w:lang w:val="ru-RU"/>
+        </w:rPr>
+        <w:t>задачи</w:t>
+      </w:r>
+      <w:r>
+        <w:rPr>
+          <w:lang w:val="ru-RU"/>
+        </w:rPr>
+        <w:t>/</w:t>
+      </w:r>
+      <w:r>
+        <w:rPr>
+          <w:lang w:val="ru-RU"/>
+        </w:rPr>
+        <w:t>персоны – команд «Изменить» и «Удалить» не будет</w:t>
+      </w:r>
+    </w:p>
+  </w:comment>
+  <w:comment w:id="22" w:author="Hp" w:date="2023-12-27T11:28:00Z" w:initials="H">
+    <w:p>
+      <w:pPr>
+        <w:pStyle w:val="CommentText"/>
+        <w:rPr>
+          <w:lang w:val="ru-RU"/>
+        </w:rPr>
+      </w:pPr>
+      <w:r>
+        <w:rPr>
+          <w:rStyle w:val="CommentReference"/>
+        </w:rPr>
+        <w:annotationRef/>
+      </w:r>
+      <w:r>
+        <w:rPr>
+          <w:lang w:val="ru-RU"/>
+        </w:rPr>
         <w:t>Не описано как должна быть реализована форма «Режим редактирования»</w:t>
       </w:r>
     </w:p>
   </w:comment>
-  <w:comment w:id="21" w:author="Vashina, Natalia" w:date="2023-12-29T14:11:00Z" w:initials="VN">
-    <w:p>
-      <w:pPr>
-        <w:pStyle w:val="a6"/>
-        <w:rPr>
-          <w:lang w:val="ru-RU"/>
-        </w:rPr>
-      </w:pPr>
-      <w:r>
-        <w:rPr>
-          <w:rStyle w:val="a5"/>
+  <w:comment w:id="23" w:author="Vashina, Natalia" w:date="2023-12-29T14:11:00Z" w:initials="VN">
+    <w:p>
+      <w:pPr>
+        <w:pStyle w:val="CommentText"/>
+        <w:rPr>
+          <w:lang w:val="ru-RU"/>
+        </w:rPr>
+      </w:pPr>
+      <w:r>
+        <w:rPr>
+          <w:rStyle w:val="CommentReference"/>
         </w:rPr>
         <w:annotationRef/>
       </w:r>
@@ -5034,17 +5159,17 @@
       </w:r>
     </w:p>
   </w:comment>
-  <w:comment w:id="22" w:author="Hp" w:date="2024-01-03T14:16:00Z" w:initials="H">
-    <w:p>
-      <w:pPr>
-        <w:pStyle w:val="a6"/>
-        <w:rPr>
-          <w:lang w:val="ru-RU"/>
-        </w:rPr>
-      </w:pPr>
-      <w:r>
-        <w:rPr>
-          <w:rStyle w:val="a5"/>
+  <w:comment w:id="24" w:author="Hp" w:date="2024-01-03T14:16:00Z" w:initials="H">
+    <w:p>
+      <w:pPr>
+        <w:pStyle w:val="CommentText"/>
+        <w:rPr>
+          <w:lang w:val="ru-RU"/>
+        </w:rPr>
+      </w:pPr>
+      <w:r>
+        <w:rPr>
+          <w:rStyle w:val="CommentReference"/>
         </w:rPr>
         <w:annotationRef/>
       </w:r>
@@ -5056,17 +5181,17 @@
       </w:r>
     </w:p>
   </w:comment>
-  <w:comment w:id="23" w:author="Vashina, Natalia" w:date="2024-01-03T14:36:00Z" w:initials="VN">
-    <w:p>
-      <w:pPr>
-        <w:pStyle w:val="a6"/>
-        <w:rPr>
-          <w:lang w:val="ru-RU"/>
-        </w:rPr>
-      </w:pPr>
-      <w:r>
-        <w:rPr>
-          <w:rStyle w:val="a5"/>
+  <w:comment w:id="25" w:author="Vashina, Natalia" w:date="2024-01-03T14:36:00Z" w:initials="VN">
+    <w:p>
+      <w:pPr>
+        <w:pStyle w:val="CommentText"/>
+        <w:rPr>
+          <w:lang w:val="ru-RU"/>
+        </w:rPr>
+      </w:pPr>
+      <w:r>
+        <w:rPr>
+          <w:rStyle w:val="CommentReference"/>
         </w:rPr>
         <w:annotationRef/>
       </w:r>
@@ -5078,17 +5203,17 @@
       </w:r>
     </w:p>
   </w:comment>
-  <w:comment w:id="24" w:author="Hp" w:date="2023-12-27T11:31:00Z" w:initials="H">
-    <w:p>
-      <w:pPr>
-        <w:pStyle w:val="a6"/>
-        <w:rPr>
-          <w:lang w:val="ru-RU"/>
-        </w:rPr>
-      </w:pPr>
-      <w:r>
-        <w:rPr>
-          <w:rStyle w:val="a5"/>
+  <w:comment w:id="26" w:author="Hp" w:date="2023-12-27T11:31:00Z" w:initials="H">
+    <w:p>
+      <w:pPr>
+        <w:pStyle w:val="CommentText"/>
+        <w:rPr>
+          <w:lang w:val="ru-RU"/>
+        </w:rPr>
+      </w:pPr>
+      <w:r>
+        <w:rPr>
+          <w:rStyle w:val="CommentReference"/>
         </w:rPr>
         <w:annotationRef/>
       </w:r>
@@ -5100,17 +5225,17 @@
       </w:r>
     </w:p>
   </w:comment>
-  <w:comment w:id="25" w:author="Vashina, Natalia" w:date="2023-12-29T14:12:00Z" w:initials="VN">
-    <w:p>
-      <w:pPr>
-        <w:pStyle w:val="a6"/>
-        <w:rPr>
-          <w:lang w:val="ru-RU"/>
-        </w:rPr>
-      </w:pPr>
-      <w:r>
-        <w:rPr>
-          <w:rStyle w:val="a5"/>
+  <w:comment w:id="27" w:author="Vashina, Natalia" w:date="2023-12-29T14:12:00Z" w:initials="VN">
+    <w:p>
+      <w:pPr>
+        <w:pStyle w:val="CommentText"/>
+        <w:rPr>
+          <w:lang w:val="ru-RU"/>
+        </w:rPr>
+      </w:pPr>
+      <w:r>
+        <w:rPr>
+          <w:rStyle w:val="CommentReference"/>
         </w:rPr>
         <w:annotationRef/>
       </w:r>
@@ -5126,17 +5251,17 @@
       <w:proofErr w:type="gramEnd"/>
     </w:p>
   </w:comment>
-  <w:comment w:id="26" w:author="Hp" w:date="2023-12-27T11:32:00Z" w:initials="H">
-    <w:p>
-      <w:pPr>
-        <w:pStyle w:val="a6"/>
-        <w:rPr>
-          <w:lang w:val="ru-RU"/>
-        </w:rPr>
-      </w:pPr>
-      <w:r>
-        <w:rPr>
-          <w:rStyle w:val="a5"/>
+  <w:comment w:id="28" w:author="Hp" w:date="2023-12-27T11:32:00Z" w:initials="H">
+    <w:p>
+      <w:pPr>
+        <w:pStyle w:val="CommentText"/>
+        <w:rPr>
+          <w:lang w:val="ru-RU"/>
+        </w:rPr>
+      </w:pPr>
+      <w:r>
+        <w:rPr>
+          <w:rStyle w:val="CommentReference"/>
         </w:rPr>
         <w:annotationRef/>
       </w:r>
@@ -5148,17 +5273,17 @@
       </w:r>
     </w:p>
   </w:comment>
-  <w:comment w:id="27" w:author="Vashina, Natalia" w:date="2023-12-29T14:12:00Z" w:initials="VN">
-    <w:p>
-      <w:pPr>
-        <w:pStyle w:val="a6"/>
-        <w:rPr>
-          <w:lang w:val="ru-RU"/>
-        </w:rPr>
-      </w:pPr>
-      <w:r>
-        <w:rPr>
-          <w:rStyle w:val="a5"/>
+  <w:comment w:id="29" w:author="Vashina, Natalia" w:date="2023-12-29T14:12:00Z" w:initials="VN">
+    <w:p>
+      <w:pPr>
+        <w:pStyle w:val="CommentText"/>
+        <w:rPr>
+          <w:lang w:val="ru-RU"/>
+        </w:rPr>
+      </w:pPr>
+      <w:r>
+        <w:rPr>
+          <w:rStyle w:val="CommentReference"/>
         </w:rPr>
         <w:annotationRef/>
       </w:r>
@@ -5174,10 +5299,10 @@
       <w:proofErr w:type="gramEnd"/>
     </w:p>
   </w:comment>
-  <w:comment w:id="28" w:author="Hp" w:date="2024-01-03T02:43:00Z" w:initials="H">
-    <w:p>
-      <w:pPr>
-        <w:pStyle w:val="a6"/>
+  <w:comment w:id="30" w:author="Hp" w:date="2024-01-03T02:43:00Z" w:initials="H">
+    <w:p>
+      <w:pPr>
+        <w:pStyle w:val="CommentText"/>
         <w:rPr>
           <w:lang w:val="ru-RU"/>
         </w:rPr>
@@ -5191,7 +5316,7 @@
     </w:p>
     <w:p>
       <w:pPr>
-        <w:pStyle w:val="a6"/>
+        <w:pStyle w:val="CommentText"/>
         <w:numPr>
           <w:ilvl w:val="0"/>
           <w:numId w:val="5"/>
@@ -5202,7 +5327,7 @@
       </w:pPr>
       <w:r>
         <w:rPr>
-          <w:rStyle w:val="a5"/>
+          <w:rStyle w:val="CommentReference"/>
         </w:rPr>
         <w:annotationRef/>
       </w:r>
@@ -5221,7 +5346,7 @@
     </w:p>
     <w:p>
       <w:pPr>
-        <w:pStyle w:val="a6"/>
+        <w:pStyle w:val="CommentText"/>
         <w:numPr>
           <w:ilvl w:val="0"/>
           <w:numId w:val="5"/>
@@ -5238,10 +5363,10 @@
       </w:r>
     </w:p>
   </w:comment>
-  <w:comment w:id="29" w:author="Vashina, Natalia" w:date="2024-01-03T09:40:00Z" w:initials="VN">
-    <w:p>
-      <w:pPr>
-        <w:pStyle w:val="a6"/>
+  <w:comment w:id="31" w:author="Vashina, Natalia" w:date="2024-01-03T09:40:00Z" w:initials="VN">
+    <w:p>
+      <w:pPr>
+        <w:pStyle w:val="CommentText"/>
         <w:numPr>
           <w:ilvl w:val="0"/>
           <w:numId w:val="6"/>
@@ -5252,7 +5377,7 @@
       </w:pPr>
       <w:r>
         <w:rPr>
-          <w:rStyle w:val="a5"/>
+          <w:rStyle w:val="CommentReference"/>
         </w:rPr>
         <w:annotationRef/>
       </w:r>
@@ -5271,17 +5396,17 @@
       </w:r>
     </w:p>
   </w:comment>
-  <w:comment w:id="30" w:author="Hp" w:date="2024-01-03T15:49:00Z" w:initials="H">
-    <w:p>
-      <w:pPr>
-        <w:pStyle w:val="a6"/>
-        <w:rPr>
-          <w:lang w:val="ru-RU"/>
-        </w:rPr>
-      </w:pPr>
-      <w:r>
-        <w:rPr>
-          <w:rStyle w:val="a5"/>
+  <w:comment w:id="32" w:author="Hp" w:date="2024-01-03T15:49:00Z" w:initials="H">
+    <w:p>
+      <w:pPr>
+        <w:pStyle w:val="CommentText"/>
+        <w:rPr>
+          <w:lang w:val="ru-RU"/>
+        </w:rPr>
+      </w:pPr>
+      <w:r>
+        <w:rPr>
+          <w:rStyle w:val="CommentReference"/>
         </w:rPr>
         <w:annotationRef/>
       </w:r>
@@ -5300,17 +5425,17 @@
       </w:r>
     </w:p>
   </w:comment>
-  <w:comment w:id="31" w:author="Vashina, Natalia" w:date="2024-01-03T14:37:00Z" w:initials="VN">
-    <w:p>
-      <w:pPr>
-        <w:pStyle w:val="a6"/>
-        <w:rPr>
-          <w:lang w:val="ru-RU"/>
-        </w:rPr>
-      </w:pPr>
-      <w:r>
-        <w:rPr>
-          <w:rStyle w:val="a5"/>
+  <w:comment w:id="33" w:author="Vashina, Natalia" w:date="2024-01-03T14:37:00Z" w:initials="VN">
+    <w:p>
+      <w:pPr>
+        <w:pStyle w:val="CommentText"/>
+        <w:rPr>
+          <w:lang w:val="ru-RU"/>
+        </w:rPr>
+      </w:pPr>
+      <w:r>
+        <w:rPr>
+          <w:rStyle w:val="CommentReference"/>
         </w:rPr>
         <w:annotationRef/>
       </w:r>
@@ -5322,17 +5447,17 @@
       </w:r>
     </w:p>
   </w:comment>
-  <w:comment w:id="32" w:author="Hp" w:date="2023-12-27T12:06:00Z" w:initials="H">
-    <w:p>
-      <w:pPr>
-        <w:pStyle w:val="a6"/>
-        <w:rPr>
-          <w:lang w:val="ru-RU"/>
-        </w:rPr>
-      </w:pPr>
-      <w:r>
-        <w:rPr>
-          <w:rStyle w:val="a5"/>
+  <w:comment w:id="34" w:author="Hp" w:date="2023-12-27T12:06:00Z" w:initials="H">
+    <w:p>
+      <w:pPr>
+        <w:pStyle w:val="CommentText"/>
+        <w:rPr>
+          <w:lang w:val="ru-RU"/>
+        </w:rPr>
+      </w:pPr>
+      <w:r>
+        <w:rPr>
+          <w:rStyle w:val="CommentReference"/>
         </w:rPr>
         <w:annotationRef/>
       </w:r>
@@ -5344,17 +5469,17 @@
       </w:r>
     </w:p>
   </w:comment>
-  <w:comment w:id="33" w:author="Vashina, Natalia" w:date="2023-12-29T14:13:00Z" w:initials="VN">
-    <w:p>
-      <w:pPr>
-        <w:pStyle w:val="a6"/>
-        <w:rPr>
-          <w:lang w:val="ru-RU"/>
-        </w:rPr>
-      </w:pPr>
-      <w:r>
-        <w:rPr>
-          <w:rStyle w:val="a5"/>
+  <w:comment w:id="35" w:author="Vashina, Natalia" w:date="2023-12-29T14:13:00Z" w:initials="VN">
+    <w:p>
+      <w:pPr>
+        <w:pStyle w:val="CommentText"/>
+        <w:rPr>
+          <w:lang w:val="ru-RU"/>
+        </w:rPr>
+      </w:pPr>
+      <w:r>
+        <w:rPr>
+          <w:rStyle w:val="CommentReference"/>
         </w:rPr>
         <w:annotationRef/>
       </w:r>
@@ -5366,14 +5491,14 @@
       </w:r>
     </w:p>
   </w:comment>
-  <w:comment w:id="34" w:author="Hp" w:date="2024-01-05T17:50:00Z" w:initials="H">
-    <w:p>
-      <w:pPr>
-        <w:pStyle w:val="a6"/>
-      </w:pPr>
-      <w:r>
-        <w:rPr>
-          <w:rStyle w:val="a5"/>
+  <w:comment w:id="36" w:author="Hp" w:date="2024-01-05T17:50:00Z" w:initials="H">
+    <w:p>
+      <w:pPr>
+        <w:pStyle w:val="CommentText"/>
+      </w:pPr>
+      <w:r>
+        <w:rPr>
+          <w:rStyle w:val="CommentReference"/>
         </w:rPr>
         <w:annotationRef/>
       </w:r>
@@ -5392,17 +5517,17 @@
       </w:r>
     </w:p>
   </w:comment>
-  <w:comment w:id="35" w:author="Vashina, Natalia" w:date="2024-01-05T16:18:00Z" w:initials="VN">
-    <w:p>
-      <w:pPr>
-        <w:pStyle w:val="a6"/>
-        <w:rPr>
-          <w:lang w:val="ru-RU"/>
-        </w:rPr>
-      </w:pPr>
-      <w:r>
-        <w:rPr>
-          <w:rStyle w:val="a5"/>
+  <w:comment w:id="37" w:author="Vashina, Natalia" w:date="2024-01-05T16:18:00Z" w:initials="VN">
+    <w:p>
+      <w:pPr>
+        <w:pStyle w:val="CommentText"/>
+        <w:rPr>
+          <w:lang w:val="ru-RU"/>
+        </w:rPr>
+      </w:pPr>
+      <w:r>
+        <w:rPr>
+          <w:rStyle w:val="CommentReference"/>
         </w:rPr>
         <w:annotationRef/>
       </w:r>
@@ -5414,14 +5539,14 @@
       </w:r>
     </w:p>
   </w:comment>
-  <w:comment w:id="36" w:author="Hp" w:date="2024-01-03T12:34:00Z" w:initials="H">
-    <w:p>
-      <w:pPr>
-        <w:pStyle w:val="a6"/>
-      </w:pPr>
-      <w:r>
-        <w:rPr>
-          <w:rStyle w:val="a5"/>
+  <w:comment w:id="38" w:author="Hp" w:date="2024-01-03T12:34:00Z" w:initials="H">
+    <w:p>
+      <w:pPr>
+        <w:pStyle w:val="CommentText"/>
+      </w:pPr>
+      <w:r>
+        <w:rPr>
+          <w:rStyle w:val="CommentReference"/>
         </w:rPr>
         <w:annotationRef/>
       </w:r>
@@ -5440,17 +5565,17 @@
       </w:r>
     </w:p>
   </w:comment>
-  <w:comment w:id="37" w:author="Vashina, Natalia" w:date="2024-01-03T14:38:00Z" w:initials="VN">
-    <w:p>
-      <w:pPr>
-        <w:pStyle w:val="a6"/>
-        <w:rPr>
-          <w:lang w:val="ru-RU"/>
-        </w:rPr>
-      </w:pPr>
-      <w:r>
-        <w:rPr>
-          <w:rStyle w:val="a5"/>
+  <w:comment w:id="39" w:author="Vashina, Natalia" w:date="2024-01-03T14:38:00Z" w:initials="VN">
+    <w:p>
+      <w:pPr>
+        <w:pStyle w:val="CommentText"/>
+        <w:rPr>
+          <w:lang w:val="ru-RU"/>
+        </w:rPr>
+      </w:pPr>
+      <w:r>
+        <w:rPr>
+          <w:rStyle w:val="CommentReference"/>
         </w:rPr>
         <w:annotationRef/>
       </w:r>
@@ -5462,17 +5587,17 @@
       </w:r>
     </w:p>
   </w:comment>
-  <w:comment w:id="38" w:author="Hp" w:date="2024-01-05T17:52:00Z" w:initials="H">
-    <w:p>
-      <w:pPr>
-        <w:pStyle w:val="a6"/>
-        <w:rPr>
-          <w:lang w:val="ru-RU"/>
-        </w:rPr>
-      </w:pPr>
-      <w:r>
-        <w:rPr>
-          <w:rStyle w:val="a5"/>
+  <w:comment w:id="40" w:author="Hp" w:date="2024-01-05T17:52:00Z" w:initials="H">
+    <w:p>
+      <w:pPr>
+        <w:pStyle w:val="CommentText"/>
+        <w:rPr>
+          <w:lang w:val="ru-RU"/>
+        </w:rPr>
+      </w:pPr>
+      <w:r>
+        <w:rPr>
+          <w:rStyle w:val="CommentReference"/>
         </w:rPr>
         <w:annotationRef/>
       </w:r>
@@ -5496,17 +5621,17 @@
       </w:r>
     </w:p>
   </w:comment>
-  <w:comment w:id="39" w:author="Vashina, Natalia" w:date="2024-01-05T16:21:00Z" w:initials="VN">
-    <w:p>
-      <w:pPr>
-        <w:pStyle w:val="a6"/>
-        <w:rPr>
-          <w:lang w:val="ru-RU"/>
-        </w:rPr>
-      </w:pPr>
-      <w:r>
-        <w:rPr>
-          <w:rStyle w:val="a5"/>
+  <w:comment w:id="41" w:author="Vashina, Natalia" w:date="2024-01-05T16:21:00Z" w:initials="VN">
+    <w:p>
+      <w:pPr>
+        <w:pStyle w:val="CommentText"/>
+        <w:rPr>
+          <w:lang w:val="ru-RU"/>
+        </w:rPr>
+      </w:pPr>
+      <w:r>
+        <w:rPr>
+          <w:rStyle w:val="CommentReference"/>
         </w:rPr>
         <w:annotationRef/>
       </w:r>
@@ -5518,17 +5643,17 @@
       </w:r>
     </w:p>
   </w:comment>
-  <w:comment w:id="40" w:author="Hp" w:date="2024-01-03T00:10:00Z" w:initials="H">
-    <w:p>
-      <w:pPr>
-        <w:pStyle w:val="a6"/>
-        <w:rPr>
-          <w:lang w:val="ru-RU"/>
-        </w:rPr>
-      </w:pPr>
-      <w:r>
-        <w:rPr>
-          <w:rStyle w:val="a5"/>
+  <w:comment w:id="42" w:author="Hp" w:date="2024-01-03T00:10:00Z" w:initials="H">
+    <w:p>
+      <w:pPr>
+        <w:pStyle w:val="CommentText"/>
+        <w:rPr>
+          <w:lang w:val="ru-RU"/>
+        </w:rPr>
+      </w:pPr>
+      <w:r>
+        <w:rPr>
+          <w:rStyle w:val="CommentReference"/>
         </w:rPr>
         <w:annotationRef/>
       </w:r>
@@ -5596,17 +5721,17 @@
       </w:r>
     </w:p>
   </w:comment>
-  <w:comment w:id="41" w:author="Vashina, Natalia" w:date="2024-01-03T09:50:00Z" w:initials="VN">
-    <w:p>
-      <w:pPr>
-        <w:pStyle w:val="a6"/>
-        <w:rPr>
-          <w:lang w:val="ru-RU"/>
-        </w:rPr>
-      </w:pPr>
-      <w:r>
-        <w:rPr>
-          <w:rStyle w:val="a5"/>
+  <w:comment w:id="43" w:author="Vashina, Natalia" w:date="2024-01-03T09:50:00Z" w:initials="VN">
+    <w:p>
+      <w:pPr>
+        <w:pStyle w:val="CommentText"/>
+        <w:rPr>
+          <w:lang w:val="ru-RU"/>
+        </w:rPr>
+      </w:pPr>
+      <w:r>
+        <w:rPr>
+          <w:rStyle w:val="CommentReference"/>
         </w:rPr>
         <w:annotationRef/>
       </w:r>
@@ -5618,23 +5743,23 @@
       </w:r>
     </w:p>
   </w:comment>
-  <w:comment w:id="42" w:author="Hp" w:date="2023-12-27T12:22:00Z" w:initials="H">
-    <w:p>
-      <w:pPr>
-        <w:pStyle w:val="a6"/>
-        <w:rPr>
-          <w:lang w:val="ru-RU"/>
-        </w:rPr>
-      </w:pPr>
-      <w:r>
-        <w:rPr>
-          <w:rStyle w:val="a5"/>
+  <w:comment w:id="44" w:author="Hp" w:date="2023-12-27T12:22:00Z" w:initials="H">
+    <w:p>
+      <w:pPr>
+        <w:pStyle w:val="CommentText"/>
+        <w:rPr>
+          <w:lang w:val="ru-RU"/>
+        </w:rPr>
+      </w:pPr>
+      <w:r>
+        <w:rPr>
+          <w:rStyle w:val="CommentReference"/>
         </w:rPr>
         <w:annotationRef/>
       </w:r>
       <w:r>
         <w:rPr>
-          <w:rStyle w:val="a5"/>
+          <w:rStyle w:val="CommentReference"/>
         </w:rPr>
         <w:annotationRef/>
       </w:r>
@@ -5678,115 +5803,115 @@
     </w:p>
     <w:p>
       <w:pPr>
-        <w:pStyle w:val="a6"/>
-      </w:pPr>
-    </w:p>
-  </w:comment>
-  <w:comment w:id="43" w:author="Vashina, Natalia" w:date="2023-12-29T14:14:00Z" w:initials="VN">
-    <w:p>
-      <w:pPr>
-        <w:pStyle w:val="a6"/>
-        <w:rPr>
-          <w:lang w:val="ru-RU"/>
-        </w:rPr>
-      </w:pPr>
-      <w:r>
-        <w:rPr>
-          <w:rStyle w:val="a5"/>
-        </w:rPr>
-        <w:annotationRef/>
-      </w:r>
-      <w:r>
-        <w:rPr>
-          <w:lang w:val="ru-RU"/>
-        </w:rPr>
-        <w:t xml:space="preserve">Этот список </w:t>
-      </w:r>
-      <w:proofErr w:type="spellStart"/>
-      <w:r>
-        <w:rPr>
-          <w:lang w:val="ru-RU"/>
-        </w:rPr>
-        <w:t>нередактируемый</w:t>
-      </w:r>
-      <w:proofErr w:type="spellEnd"/>
-    </w:p>
-  </w:comment>
-  <w:comment w:id="44" w:author="Hp" w:date="2023-12-27T12:23:00Z" w:initials="H">
-    <w:p>
-      <w:pPr>
-        <w:pStyle w:val="a6"/>
-        <w:rPr>
-          <w:lang w:val="ru-RU"/>
-        </w:rPr>
-      </w:pPr>
-      <w:r>
-        <w:rPr>
-          <w:rStyle w:val="a5"/>
-        </w:rPr>
-        <w:annotationRef/>
-      </w:r>
-      <w:r>
-        <w:rPr>
-          <w:rStyle w:val="a5"/>
-        </w:rPr>
-        <w:annotationRef/>
-      </w:r>
-      <w:r>
-        <w:t>Нужно уточнить какого вида будет поле для выбора или ввода даты? (</w:t>
-      </w:r>
-      <w:r>
-        <w:rPr>
-          <w:lang w:val="en-US"/>
-        </w:rPr>
-        <w:t>input</w:t>
-      </w:r>
-      <w:r>
-        <w:t xml:space="preserve"> , </w:t>
-      </w:r>
-      <w:proofErr w:type="spellStart"/>
-      <w:r>
-        <w:t>date</w:t>
-      </w:r>
-      <w:proofErr w:type="spellEnd"/>
-      <w:r>
-        <w:t xml:space="preserve"> </w:t>
-      </w:r>
-      <w:proofErr w:type="spellStart"/>
-      <w:r>
-        <w:t>picker</w:t>
-      </w:r>
-      <w:proofErr w:type="spellEnd"/>
-      <w:r>
-        <w:t>, ниспадающее)</w:t>
-      </w:r>
-      <w:r>
-        <w:br/>
-      </w:r>
-      <w:r>
-        <w:rPr>
-          <w:lang w:val="ru-RU"/>
-        </w:rPr>
-        <w:t>Описать валидацию.</w:t>
-      </w:r>
-    </w:p>
-    <w:p>
-      <w:pPr>
-        <w:pStyle w:val="a6"/>
+        <w:pStyle w:val="CommentText"/>
       </w:pPr>
     </w:p>
   </w:comment>
   <w:comment w:id="45" w:author="Vashina, Natalia" w:date="2023-12-29T14:14:00Z" w:initials="VN">
     <w:p>
       <w:pPr>
-        <w:pStyle w:val="a6"/>
-        <w:rPr>
-          <w:lang w:val="ru-RU"/>
-        </w:rPr>
-      </w:pPr>
-      <w:r>
-        <w:rPr>
-          <w:rStyle w:val="a5"/>
+        <w:pStyle w:val="CommentText"/>
+        <w:rPr>
+          <w:lang w:val="ru-RU"/>
+        </w:rPr>
+      </w:pPr>
+      <w:r>
+        <w:rPr>
+          <w:rStyle w:val="CommentReference"/>
+        </w:rPr>
+        <w:annotationRef/>
+      </w:r>
+      <w:r>
+        <w:rPr>
+          <w:lang w:val="ru-RU"/>
+        </w:rPr>
+        <w:t xml:space="preserve">Этот список </w:t>
+      </w:r>
+      <w:proofErr w:type="spellStart"/>
+      <w:r>
+        <w:rPr>
+          <w:lang w:val="ru-RU"/>
+        </w:rPr>
+        <w:t>нередактируемый</w:t>
+      </w:r>
+      <w:proofErr w:type="spellEnd"/>
+    </w:p>
+  </w:comment>
+  <w:comment w:id="46" w:author="Hp" w:date="2023-12-27T12:23:00Z" w:initials="H">
+    <w:p>
+      <w:pPr>
+        <w:pStyle w:val="CommentText"/>
+        <w:rPr>
+          <w:lang w:val="ru-RU"/>
+        </w:rPr>
+      </w:pPr>
+      <w:r>
+        <w:rPr>
+          <w:rStyle w:val="CommentReference"/>
+        </w:rPr>
+        <w:annotationRef/>
+      </w:r>
+      <w:r>
+        <w:rPr>
+          <w:rStyle w:val="CommentReference"/>
+        </w:rPr>
+        <w:annotationRef/>
+      </w:r>
+      <w:r>
+        <w:t>Нужно уточнить какого вида будет поле для выбора или ввода даты? (</w:t>
+      </w:r>
+      <w:r>
+        <w:rPr>
+          <w:lang w:val="en-US"/>
+        </w:rPr>
+        <w:t>input</w:t>
+      </w:r>
+      <w:r>
+        <w:t xml:space="preserve"> , </w:t>
+      </w:r>
+      <w:proofErr w:type="spellStart"/>
+      <w:r>
+        <w:t>date</w:t>
+      </w:r>
+      <w:proofErr w:type="spellEnd"/>
+      <w:r>
+        <w:t xml:space="preserve"> </w:t>
+      </w:r>
+      <w:proofErr w:type="spellStart"/>
+      <w:r>
+        <w:t>picker</w:t>
+      </w:r>
+      <w:proofErr w:type="spellEnd"/>
+      <w:r>
+        <w:t>, ниспадающее)</w:t>
+      </w:r>
+      <w:r>
+        <w:br/>
+      </w:r>
+      <w:r>
+        <w:rPr>
+          <w:lang w:val="ru-RU"/>
+        </w:rPr>
+        <w:t>Описать валидацию.</w:t>
+      </w:r>
+    </w:p>
+    <w:p>
+      <w:pPr>
+        <w:pStyle w:val="CommentText"/>
+      </w:pPr>
+    </w:p>
+  </w:comment>
+  <w:comment w:id="47" w:author="Vashina, Natalia" w:date="2023-12-29T14:14:00Z" w:initials="VN">
+    <w:p>
+      <w:pPr>
+        <w:pStyle w:val="CommentText"/>
+        <w:rPr>
+          <w:lang w:val="ru-RU"/>
+        </w:rPr>
+      </w:pPr>
+      <w:r>
+        <w:rPr>
+          <w:rStyle w:val="CommentReference"/>
         </w:rPr>
         <w:annotationRef/>
       </w:r>
@@ -5802,17 +5927,17 @@
       <w:proofErr w:type="gramEnd"/>
     </w:p>
   </w:comment>
-  <w:comment w:id="46" w:author="Hp" w:date="2023-12-27T11:34:00Z" w:initials="H">
-    <w:p>
-      <w:pPr>
-        <w:pStyle w:val="a6"/>
-        <w:rPr>
-          <w:lang w:val="ru-RU"/>
-        </w:rPr>
-      </w:pPr>
-      <w:r>
-        <w:rPr>
-          <w:rStyle w:val="a5"/>
+  <w:comment w:id="48" w:author="Hp" w:date="2023-12-27T11:34:00Z" w:initials="H">
+    <w:p>
+      <w:pPr>
+        <w:pStyle w:val="CommentText"/>
+        <w:rPr>
+          <w:lang w:val="ru-RU"/>
+        </w:rPr>
+      </w:pPr>
+      <w:r>
+        <w:rPr>
+          <w:rStyle w:val="CommentReference"/>
         </w:rPr>
         <w:annotationRef/>
       </w:r>
@@ -5824,17 +5949,17 @@
       </w:r>
     </w:p>
   </w:comment>
-  <w:comment w:id="47" w:author="Vashina, Natalia" w:date="2023-12-29T14:14:00Z" w:initials="VN">
-    <w:p>
-      <w:pPr>
-        <w:pStyle w:val="a6"/>
-        <w:rPr>
-          <w:lang w:val="ru-RU"/>
-        </w:rPr>
-      </w:pPr>
-      <w:r>
-        <w:rPr>
-          <w:rStyle w:val="a5"/>
+  <w:comment w:id="49" w:author="Vashina, Natalia" w:date="2023-12-29T14:14:00Z" w:initials="VN">
+    <w:p>
+      <w:pPr>
+        <w:pStyle w:val="CommentText"/>
+        <w:rPr>
+          <w:lang w:val="ru-RU"/>
+        </w:rPr>
+      </w:pPr>
+      <w:r>
+        <w:rPr>
+          <w:rStyle w:val="CommentReference"/>
         </w:rPr>
         <w:annotationRef/>
       </w:r>
@@ -5850,17 +5975,17 @@
       <w:proofErr w:type="gramEnd"/>
     </w:p>
   </w:comment>
-  <w:comment w:id="48" w:author="Hp" w:date="2024-01-07T14:36:00Z" w:initials="H">
-    <w:p>
-      <w:pPr>
-        <w:pStyle w:val="a6"/>
-        <w:rPr>
-          <w:lang w:val="ru-RU"/>
-        </w:rPr>
-      </w:pPr>
-      <w:r>
-        <w:rPr>
-          <w:rStyle w:val="a5"/>
+  <w:comment w:id="50" w:author="Hp" w:date="2024-01-07T14:36:00Z" w:initials="H">
+    <w:p>
+      <w:pPr>
+        <w:pStyle w:val="CommentText"/>
+        <w:rPr>
+          <w:lang w:val="ru-RU"/>
+        </w:rPr>
+      </w:pPr>
+      <w:r>
+        <w:rPr>
+          <w:rStyle w:val="CommentReference"/>
         </w:rPr>
         <w:annotationRef/>
       </w:r>
@@ -5881,13 +6006,7 @@
         <w:rPr>
           <w:lang w:val="ru-RU"/>
         </w:rPr>
-        <w:t xml:space="preserve"> </w:t>
-      </w:r>
-      <w:r>
-        <w:rPr>
-          <w:lang w:val="ru-RU"/>
-        </w:rPr>
-        <w:t>проекта</w:t>
+        <w:t xml:space="preserve"> проекта</w:t>
       </w:r>
       <w:r>
         <w:rPr>
@@ -5910,17 +6029,23 @@
       </w:r>
     </w:p>
   </w:comment>
-  <w:comment w:id="49" w:author="Hp" w:date="2023-12-27T12:18:00Z" w:initials="H">
-    <w:p>
-      <w:pPr>
-        <w:pStyle w:val="a6"/>
-        <w:rPr>
-          <w:lang w:val="ru-RU"/>
-        </w:rPr>
-      </w:pPr>
-      <w:r>
-        <w:rPr>
-          <w:rStyle w:val="a5"/>
+  <w:comment w:id="51" w:author="Vashina, Natalia" w:date="2024-01-08T13:30:00Z" w:initials="VN">
+    <w:p>
+      <w:pPr>
+        <w:pStyle w:val="CommentText"/>
+        <w:rPr>
+          <w:lang w:val="ru-RU"/>
+        </w:rPr>
+      </w:pPr>
+      <w:r>
+        <w:rPr>
+          <w:lang w:val="ru-RU"/>
+        </w:rPr>
+        <w:t>Сущность не создается (в случае создания) ли</w:t>
+      </w:r>
+      <w:r>
+        <w:rPr>
+          <w:rStyle w:val="CommentReference"/>
         </w:rPr>
         <w:annotationRef/>
       </w:r>
@@ -5928,21 +6053,21 @@
         <w:rPr>
           <w:lang w:val="ru-RU"/>
         </w:rPr>
-        <w:t>Описать валидацию к полям. Если нужно.</w:t>
+        <w:t>бо новые введенные данные не сохраняются (в случае редактирования) + осуществляется переход к списку</w:t>
       </w:r>
     </w:p>
   </w:comment>
-  <w:comment w:id="50" w:author="Vashina, Natalia" w:date="2023-12-29T14:15:00Z" w:initials="VN">
-    <w:p>
-      <w:pPr>
-        <w:pStyle w:val="a6"/>
-        <w:rPr>
-          <w:lang w:val="ru-RU"/>
-        </w:rPr>
-      </w:pPr>
-      <w:r>
-        <w:rPr>
-          <w:rStyle w:val="a5"/>
+  <w:comment w:id="52" w:author="Hp" w:date="2023-12-27T12:18:00Z" w:initials="H">
+    <w:p>
+      <w:pPr>
+        <w:pStyle w:val="CommentText"/>
+        <w:rPr>
+          <w:lang w:val="ru-RU"/>
+        </w:rPr>
+      </w:pPr>
+      <w:r>
+        <w:rPr>
+          <w:rStyle w:val="CommentReference"/>
         </w:rPr>
         <w:annotationRef/>
       </w:r>
@@ -5950,21 +6075,57 @@
         <w:rPr>
           <w:lang w:val="ru-RU"/>
         </w:rPr>
+        <w:t xml:space="preserve">Описать </w:t>
+      </w:r>
+      <w:proofErr w:type="spellStart"/>
+      <w:r>
+        <w:rPr>
+          <w:lang w:val="ru-RU"/>
+        </w:rPr>
+        <w:t>валидацию</w:t>
+      </w:r>
+      <w:proofErr w:type="spellEnd"/>
+      <w:r>
+        <w:rPr>
+          <w:lang w:val="ru-RU"/>
+        </w:rPr>
+        <w:t xml:space="preserve"> к полям. Если нужно.</w:t>
+      </w:r>
+    </w:p>
+  </w:comment>
+  <w:comment w:id="53" w:author="Vashina, Natalia" w:date="2023-12-29T14:15:00Z" w:initials="VN">
+    <w:p>
+      <w:pPr>
+        <w:pStyle w:val="CommentText"/>
+        <w:rPr>
+          <w:lang w:val="ru-RU"/>
+        </w:rPr>
+      </w:pPr>
+      <w:r>
+        <w:rPr>
+          <w:rStyle w:val="CommentReference"/>
+        </w:rPr>
+        <w:annotationRef/>
+      </w:r>
+      <w:r>
+        <w:rPr>
+          <w:lang w:val="ru-RU"/>
+        </w:rPr>
         <w:t>добавила</w:t>
       </w:r>
     </w:p>
   </w:comment>
-  <w:comment w:id="51" w:author="Hp" w:date="2024-01-03T00:46:00Z" w:initials="H">
-    <w:p>
-      <w:pPr>
-        <w:pStyle w:val="a6"/>
-        <w:rPr>
-          <w:lang w:val="ru-RU"/>
-        </w:rPr>
-      </w:pPr>
-      <w:r>
-        <w:rPr>
-          <w:rStyle w:val="a5"/>
+  <w:comment w:id="54" w:author="Hp" w:date="2024-01-03T00:46:00Z" w:initials="H">
+    <w:p>
+      <w:pPr>
+        <w:pStyle w:val="CommentText"/>
+        <w:rPr>
+          <w:lang w:val="ru-RU"/>
+        </w:rPr>
+      </w:pPr>
+      <w:r>
+        <w:rPr>
+          <w:rStyle w:val="CommentReference"/>
         </w:rPr>
         <w:annotationRef/>
       </w:r>
@@ -5976,17 +6137,17 @@
       </w:r>
     </w:p>
   </w:comment>
-  <w:comment w:id="52" w:author="Vashina, Natalia" w:date="2024-01-03T09:51:00Z" w:initials="VN">
-    <w:p>
-      <w:pPr>
-        <w:pStyle w:val="a6"/>
-        <w:rPr>
-          <w:lang w:val="ru-RU"/>
-        </w:rPr>
-      </w:pPr>
-      <w:r>
-        <w:rPr>
-          <w:rStyle w:val="a5"/>
+  <w:comment w:id="55" w:author="Vashina, Natalia" w:date="2024-01-03T09:51:00Z" w:initials="VN">
+    <w:p>
+      <w:pPr>
+        <w:pStyle w:val="CommentText"/>
+        <w:rPr>
+          <w:lang w:val="ru-RU"/>
+        </w:rPr>
+      </w:pPr>
+      <w:r>
+        <w:rPr>
+          <w:rStyle w:val="CommentReference"/>
         </w:rPr>
         <w:annotationRef/>
       </w:r>
@@ -5998,17 +6159,17 @@
       </w:r>
     </w:p>
   </w:comment>
-  <w:comment w:id="53" w:author="Hp" w:date="2023-12-27T12:01:00Z" w:initials="H">
-    <w:p>
-      <w:pPr>
-        <w:pStyle w:val="a6"/>
-        <w:rPr>
-          <w:lang w:val="ru-RU"/>
-        </w:rPr>
-      </w:pPr>
-      <w:r>
-        <w:rPr>
-          <w:rStyle w:val="a5"/>
+  <w:comment w:id="56" w:author="Hp" w:date="2023-12-27T12:01:00Z" w:initials="H">
+    <w:p>
+      <w:pPr>
+        <w:pStyle w:val="CommentText"/>
+        <w:rPr>
+          <w:lang w:val="ru-RU"/>
+        </w:rPr>
+      </w:pPr>
+      <w:r>
+        <w:rPr>
+          <w:rStyle w:val="CommentReference"/>
         </w:rPr>
         <w:annotationRef/>
       </w:r>
@@ -6020,17 +6181,17 @@
       </w:r>
     </w:p>
   </w:comment>
-  <w:comment w:id="54" w:author="Vashina, Natalia" w:date="2023-12-29T14:15:00Z" w:initials="VN">
-    <w:p>
-      <w:pPr>
-        <w:pStyle w:val="a6"/>
-        <w:rPr>
-          <w:lang w:val="ru-RU"/>
-        </w:rPr>
-      </w:pPr>
-      <w:r>
-        <w:rPr>
-          <w:rStyle w:val="a5"/>
+  <w:comment w:id="57" w:author="Vashina, Natalia" w:date="2023-12-29T14:15:00Z" w:initials="VN">
+    <w:p>
+      <w:pPr>
+        <w:pStyle w:val="CommentText"/>
+        <w:rPr>
+          <w:lang w:val="ru-RU"/>
+        </w:rPr>
+      </w:pPr>
+      <w:r>
+        <w:rPr>
+          <w:rStyle w:val="CommentReference"/>
         </w:rPr>
         <w:annotationRef/>
       </w:r>
@@ -6042,17 +6203,17 @@
       </w:r>
     </w:p>
   </w:comment>
-  <w:comment w:id="55" w:author="Hp" w:date="2024-01-03T01:11:00Z" w:initials="H">
-    <w:p>
-      <w:pPr>
-        <w:pStyle w:val="a6"/>
-        <w:rPr>
-          <w:lang w:val="ru-RU"/>
-        </w:rPr>
-      </w:pPr>
-      <w:r>
-        <w:rPr>
-          <w:rStyle w:val="a5"/>
+  <w:comment w:id="58" w:author="Hp" w:date="2024-01-03T01:11:00Z" w:initials="H">
+    <w:p>
+      <w:pPr>
+        <w:pStyle w:val="CommentText"/>
+        <w:rPr>
+          <w:lang w:val="ru-RU"/>
+        </w:rPr>
+      </w:pPr>
+      <w:r>
+        <w:rPr>
+          <w:rStyle w:val="CommentReference"/>
         </w:rPr>
         <w:annotationRef/>
       </w:r>
@@ -6071,17 +6232,17 @@
       </w:r>
     </w:p>
   </w:comment>
-  <w:comment w:id="56" w:author="Vashina, Natalia" w:date="2024-01-03T09:56:00Z" w:initials="VN">
-    <w:p>
-      <w:pPr>
-        <w:pStyle w:val="a6"/>
-        <w:rPr>
-          <w:lang w:val="ru-RU"/>
-        </w:rPr>
-      </w:pPr>
-      <w:r>
-        <w:rPr>
-          <w:rStyle w:val="a5"/>
+  <w:comment w:id="59" w:author="Vashina, Natalia" w:date="2024-01-03T09:56:00Z" w:initials="VN">
+    <w:p>
+      <w:pPr>
+        <w:pStyle w:val="CommentText"/>
+        <w:rPr>
+          <w:lang w:val="ru-RU"/>
+        </w:rPr>
+      </w:pPr>
+      <w:r>
+        <w:rPr>
+          <w:rStyle w:val="CommentReference"/>
         </w:rPr>
         <w:annotationRef/>
       </w:r>
@@ -6093,17 +6254,17 @@
       </w:r>
     </w:p>
   </w:comment>
-  <w:comment w:id="57" w:author="Hp" w:date="2023-12-27T11:57:00Z" w:initials="H">
-    <w:p>
-      <w:pPr>
-        <w:pStyle w:val="a6"/>
-        <w:rPr>
-          <w:lang w:val="ru-RU"/>
-        </w:rPr>
-      </w:pPr>
-      <w:r>
-        <w:rPr>
-          <w:rStyle w:val="a5"/>
+  <w:comment w:id="60" w:author="Hp" w:date="2023-12-27T11:57:00Z" w:initials="H">
+    <w:p>
+      <w:pPr>
+        <w:pStyle w:val="CommentText"/>
+        <w:rPr>
+          <w:lang w:val="ru-RU"/>
+        </w:rPr>
+      </w:pPr>
+      <w:r>
+        <w:rPr>
+          <w:rStyle w:val="CommentReference"/>
         </w:rPr>
         <w:annotationRef/>
       </w:r>
@@ -6146,17 +6307,17 @@
       </w:r>
     </w:p>
   </w:comment>
-  <w:comment w:id="58" w:author="Vashina, Natalia" w:date="2023-12-29T14:17:00Z" w:initials="VN">
-    <w:p>
-      <w:pPr>
-        <w:pStyle w:val="a6"/>
-        <w:rPr>
-          <w:lang w:val="ru-RU"/>
-        </w:rPr>
-      </w:pPr>
-      <w:r>
-        <w:rPr>
-          <w:rStyle w:val="a5"/>
+  <w:comment w:id="61" w:author="Vashina, Natalia" w:date="2023-12-29T14:17:00Z" w:initials="VN">
+    <w:p>
+      <w:pPr>
+        <w:pStyle w:val="CommentText"/>
+        <w:rPr>
+          <w:lang w:val="ru-RU"/>
+        </w:rPr>
+      </w:pPr>
+      <w:r>
+        <w:rPr>
+          <w:rStyle w:val="CommentReference"/>
         </w:rPr>
         <w:annotationRef/>
       </w:r>
@@ -6168,17 +6329,17 @@
       </w:r>
     </w:p>
   </w:comment>
-  <w:comment w:id="59" w:author="Hp" w:date="2024-01-03T01:24:00Z" w:initials="H">
-    <w:p>
-      <w:pPr>
-        <w:pStyle w:val="a6"/>
-        <w:rPr>
-          <w:lang w:val="ru-RU"/>
-        </w:rPr>
-      </w:pPr>
-      <w:r>
-        <w:rPr>
-          <w:rStyle w:val="a5"/>
+  <w:comment w:id="62" w:author="Hp" w:date="2024-01-03T01:24:00Z" w:initials="H">
+    <w:p>
+      <w:pPr>
+        <w:pStyle w:val="CommentText"/>
+        <w:rPr>
+          <w:lang w:val="ru-RU"/>
+        </w:rPr>
+      </w:pPr>
+      <w:r>
+        <w:rPr>
+          <w:rStyle w:val="CommentReference"/>
         </w:rPr>
         <w:annotationRef/>
       </w:r>
@@ -6206,17 +6367,17 @@
       <w:proofErr w:type="gramEnd"/>
     </w:p>
   </w:comment>
-  <w:comment w:id="60" w:author="Vashina, Natalia" w:date="2024-01-03T09:57:00Z" w:initials="VN">
-    <w:p>
-      <w:pPr>
-        <w:pStyle w:val="a6"/>
-        <w:rPr>
-          <w:lang w:val="ru-RU"/>
-        </w:rPr>
-      </w:pPr>
-      <w:r>
-        <w:rPr>
-          <w:rStyle w:val="a5"/>
+  <w:comment w:id="63" w:author="Vashina, Natalia" w:date="2024-01-03T09:57:00Z" w:initials="VN">
+    <w:p>
+      <w:pPr>
+        <w:pStyle w:val="CommentText"/>
+        <w:rPr>
+          <w:lang w:val="ru-RU"/>
+        </w:rPr>
+      </w:pPr>
+      <w:r>
+        <w:rPr>
+          <w:rStyle w:val="CommentReference"/>
         </w:rPr>
         <w:annotationRef/>
       </w:r>
@@ -6228,17 +6389,17 @@
       </w:r>
     </w:p>
   </w:comment>
-  <w:comment w:id="61" w:author="Hp" w:date="2024-01-03T01:28:00Z" w:initials="H">
-    <w:p>
-      <w:pPr>
-        <w:pStyle w:val="a6"/>
-        <w:rPr>
-          <w:lang w:val="ru-RU"/>
-        </w:rPr>
-      </w:pPr>
-      <w:r>
-        <w:rPr>
-          <w:rStyle w:val="a5"/>
+  <w:comment w:id="64" w:author="Hp" w:date="2024-01-03T01:28:00Z" w:initials="H">
+    <w:p>
+      <w:pPr>
+        <w:pStyle w:val="CommentText"/>
+        <w:rPr>
+          <w:lang w:val="ru-RU"/>
+        </w:rPr>
+      </w:pPr>
+      <w:r>
+        <w:rPr>
+          <w:rStyle w:val="CommentReference"/>
         </w:rPr>
         <w:annotationRef/>
       </w:r>
@@ -6250,17 +6411,17 @@
       </w:r>
     </w:p>
   </w:comment>
-  <w:comment w:id="62" w:author="Vashina, Natalia" w:date="2024-01-03T10:00:00Z" w:initials="VN">
-    <w:p>
-      <w:pPr>
-        <w:pStyle w:val="a6"/>
-        <w:rPr>
-          <w:lang w:val="ru-RU"/>
-        </w:rPr>
-      </w:pPr>
-      <w:r>
-        <w:rPr>
-          <w:rStyle w:val="a5"/>
+  <w:comment w:id="65" w:author="Vashina, Natalia" w:date="2024-01-03T10:00:00Z" w:initials="VN">
+    <w:p>
+      <w:pPr>
+        <w:pStyle w:val="CommentText"/>
+        <w:rPr>
+          <w:lang w:val="ru-RU"/>
+        </w:rPr>
+      </w:pPr>
+      <w:r>
+        <w:rPr>
+          <w:rStyle w:val="CommentReference"/>
         </w:rPr>
         <w:annotationRef/>
       </w:r>
@@ -6272,17 +6433,17 @@
       </w:r>
     </w:p>
   </w:comment>
-  <w:comment w:id="63" w:author="Hp" w:date="2024-01-08T01:16:00Z" w:initials="H">
-    <w:p>
-      <w:pPr>
-        <w:pStyle w:val="a6"/>
-        <w:rPr>
-          <w:lang w:val="ru-RU"/>
-        </w:rPr>
-      </w:pPr>
-      <w:r>
-        <w:rPr>
-          <w:rStyle w:val="a5"/>
+  <w:comment w:id="66" w:author="Hp" w:date="2024-01-08T01:16:00Z" w:initials="H">
+    <w:p>
+      <w:pPr>
+        <w:pStyle w:val="CommentText"/>
+        <w:rPr>
+          <w:lang w:val="ru-RU"/>
+        </w:rPr>
+      </w:pPr>
+      <w:r>
+        <w:rPr>
+          <w:rStyle w:val="CommentReference"/>
         </w:rPr>
         <w:annotationRef/>
       </w:r>
@@ -6296,14 +6457,7 @@
         <w:rPr>
           <w:lang w:val="ru-RU"/>
         </w:rPr>
-        <w:t>[01.01.1990 - 31.12.2099</w:t>
-      </w:r>
-      <w:proofErr w:type="gramStart"/>
-      <w:r>
-        <w:rPr>
-          <w:lang w:val="ru-RU"/>
-        </w:rPr>
-        <w:t>]</w:t>
+        <w:t>[01.01.1990 - 31.12.2099]</w:t>
       </w:r>
       <w:r>
         <w:rPr>
@@ -6311,7 +6465,6 @@
         </w:rPr>
         <w:t xml:space="preserve"> ?</w:t>
       </w:r>
-      <w:proofErr w:type="gramEnd"/>
       <w:r>
         <w:rPr>
           <w:lang w:val="ru-RU"/>
@@ -6321,21 +6474,43 @@
       </w:r>
     </w:p>
   </w:comment>
-  <w:comment w:id="64" w:author="Hp" w:date="2023-12-27T11:58:00Z" w:initials="H">
-    <w:p>
-      <w:pPr>
-        <w:pStyle w:val="a6"/>
-        <w:rPr>
-          <w:lang w:val="ru-RU"/>
-        </w:rPr>
-      </w:pPr>
-      <w:r>
-        <w:rPr>
-          <w:rStyle w:val="a5"/>
+  <w:comment w:id="67" w:author="Vashina, Natalia" w:date="2024-01-08T13:32:00Z" w:initials="VN">
+    <w:p>
+      <w:pPr>
+        <w:pStyle w:val="CommentText"/>
+        <w:rPr>
+          <w:lang w:val="ru-RU"/>
+        </w:rPr>
+      </w:pPr>
+      <w:r>
+        <w:rPr>
+          <w:rStyle w:val="CommentReference"/>
         </w:rPr>
         <w:annotationRef/>
       </w:r>
       <w:r>
+        <w:rPr>
+          <w:lang w:val="ru-RU"/>
+        </w:rPr>
+        <w:t>Ограничен данным диапазоном</w:t>
+      </w:r>
+    </w:p>
+  </w:comment>
+  <w:comment w:id="68" w:author="Hp" w:date="2023-12-27T11:58:00Z" w:initials="H">
+    <w:p>
+      <w:pPr>
+        <w:pStyle w:val="CommentText"/>
+        <w:rPr>
+          <w:lang w:val="ru-RU"/>
+        </w:rPr>
+      </w:pPr>
+      <w:r>
+        <w:rPr>
+          <w:rStyle w:val="CommentReference"/>
+        </w:rPr>
+        <w:annotationRef/>
+      </w:r>
+      <w:r>
         <w:t>Нужно уточнить какого вида будет поле для выбора или ввода даты? (</w:t>
       </w:r>
       <w:r>
@@ -6374,17 +6549,17 @@
       </w:r>
     </w:p>
   </w:comment>
-  <w:comment w:id="65" w:author="Vashina, Natalia" w:date="2023-12-29T14:17:00Z" w:initials="VN">
-    <w:p>
-      <w:pPr>
-        <w:pStyle w:val="a6"/>
-        <w:rPr>
-          <w:lang w:val="ru-RU"/>
-        </w:rPr>
-      </w:pPr>
-      <w:r>
-        <w:rPr>
-          <w:rStyle w:val="a5"/>
+  <w:comment w:id="69" w:author="Vashina, Natalia" w:date="2023-12-29T14:17:00Z" w:initials="VN">
+    <w:p>
+      <w:pPr>
+        <w:pStyle w:val="CommentText"/>
+        <w:rPr>
+          <w:lang w:val="ru-RU"/>
+        </w:rPr>
+      </w:pPr>
+      <w:r>
+        <w:rPr>
+          <w:rStyle w:val="CommentReference"/>
         </w:rPr>
         <w:annotationRef/>
       </w:r>
@@ -6396,17 +6571,17 @@
       </w:r>
     </w:p>
   </w:comment>
-  <w:comment w:id="66" w:author="Hp" w:date="2024-01-03T01:29:00Z" w:initials="H">
-    <w:p>
-      <w:pPr>
-        <w:pStyle w:val="a6"/>
-        <w:rPr>
-          <w:lang w:val="ru-RU"/>
-        </w:rPr>
-      </w:pPr>
-      <w:r>
-        <w:rPr>
-          <w:rStyle w:val="a5"/>
+  <w:comment w:id="70" w:author="Hp" w:date="2024-01-03T01:29:00Z" w:initials="H">
+    <w:p>
+      <w:pPr>
+        <w:pStyle w:val="CommentText"/>
+        <w:rPr>
+          <w:lang w:val="ru-RU"/>
+        </w:rPr>
+      </w:pPr>
+      <w:r>
+        <w:rPr>
+          <w:rStyle w:val="CommentReference"/>
         </w:rPr>
         <w:annotationRef/>
       </w:r>
@@ -6434,17 +6609,17 @@
       <w:proofErr w:type="gramEnd"/>
     </w:p>
   </w:comment>
-  <w:comment w:id="67" w:author="Vashina, Natalia" w:date="2024-01-03T10:00:00Z" w:initials="VN">
-    <w:p>
-      <w:pPr>
-        <w:pStyle w:val="a6"/>
-        <w:rPr>
-          <w:lang w:val="ru-RU"/>
-        </w:rPr>
-      </w:pPr>
-      <w:r>
-        <w:rPr>
-          <w:rStyle w:val="a5"/>
+  <w:comment w:id="71" w:author="Vashina, Natalia" w:date="2024-01-03T10:00:00Z" w:initials="VN">
+    <w:p>
+      <w:pPr>
+        <w:pStyle w:val="CommentText"/>
+        <w:rPr>
+          <w:lang w:val="ru-RU"/>
+        </w:rPr>
+      </w:pPr>
+      <w:r>
+        <w:rPr>
+          <w:rStyle w:val="CommentReference"/>
         </w:rPr>
         <w:annotationRef/>
       </w:r>
@@ -6456,14 +6631,14 @@
       </w:r>
     </w:p>
   </w:comment>
-  <w:comment w:id="68" w:author="Hp" w:date="2024-01-03T01:30:00Z" w:initials="H">
-    <w:p>
-      <w:pPr>
-        <w:pStyle w:val="a6"/>
-      </w:pPr>
-      <w:r>
-        <w:rPr>
-          <w:rStyle w:val="a5"/>
+  <w:comment w:id="72" w:author="Hp" w:date="2024-01-03T01:30:00Z" w:initials="H">
+    <w:p>
+      <w:pPr>
+        <w:pStyle w:val="CommentText"/>
+      </w:pPr>
+      <w:r>
+        <w:rPr>
+          <w:rStyle w:val="CommentReference"/>
         </w:rPr>
         <w:annotationRef/>
       </w:r>
@@ -6475,17 +6650,17 @@
       </w:r>
     </w:p>
   </w:comment>
-  <w:comment w:id="69" w:author="Vashina, Natalia" w:date="2024-01-03T10:00:00Z" w:initials="VN">
-    <w:p>
-      <w:pPr>
-        <w:pStyle w:val="a6"/>
-        <w:rPr>
-          <w:lang w:val="ru-RU"/>
-        </w:rPr>
-      </w:pPr>
-      <w:r>
-        <w:rPr>
-          <w:rStyle w:val="a5"/>
+  <w:comment w:id="73" w:author="Vashina, Natalia" w:date="2024-01-03T10:00:00Z" w:initials="VN">
+    <w:p>
+      <w:pPr>
+        <w:pStyle w:val="CommentText"/>
+        <w:rPr>
+          <w:lang w:val="ru-RU"/>
+        </w:rPr>
+      </w:pPr>
+      <w:r>
+        <w:rPr>
+          <w:rStyle w:val="CommentReference"/>
         </w:rPr>
         <w:annotationRef/>
       </w:r>
@@ -6497,17 +6672,17 @@
       </w:r>
     </w:p>
   </w:comment>
-  <w:comment w:id="70" w:author="Hp" w:date="2023-12-27T11:55:00Z" w:initials="H">
-    <w:p>
-      <w:pPr>
-        <w:pStyle w:val="a6"/>
-        <w:rPr>
-          <w:lang w:val="ru-RU"/>
-        </w:rPr>
-      </w:pPr>
-      <w:r>
-        <w:rPr>
-          <w:rStyle w:val="a5"/>
+  <w:comment w:id="75" w:author="Hp" w:date="2023-12-27T11:55:00Z" w:initials="H">
+    <w:p>
+      <w:pPr>
+        <w:pStyle w:val="CommentText"/>
+        <w:rPr>
+          <w:lang w:val="ru-RU"/>
+        </w:rPr>
+      </w:pPr>
+      <w:r>
+        <w:rPr>
+          <w:rStyle w:val="CommentReference"/>
         </w:rPr>
         <w:annotationRef/>
       </w:r>
@@ -6519,17 +6694,17 @@
       </w:r>
     </w:p>
   </w:comment>
-  <w:comment w:id="71" w:author="Vashina, Natalia" w:date="2023-12-29T14:18:00Z" w:initials="VN">
-    <w:p>
-      <w:pPr>
-        <w:pStyle w:val="a6"/>
-        <w:rPr>
-          <w:lang w:val="ru-RU"/>
-        </w:rPr>
-      </w:pPr>
-      <w:r>
-        <w:rPr>
-          <w:rStyle w:val="a5"/>
+  <w:comment w:id="76" w:author="Vashina, Natalia" w:date="2023-12-29T14:18:00Z" w:initials="VN">
+    <w:p>
+      <w:pPr>
+        <w:pStyle w:val="CommentText"/>
+        <w:rPr>
+          <w:lang w:val="ru-RU"/>
+        </w:rPr>
+      </w:pPr>
+      <w:r>
+        <w:rPr>
+          <w:rStyle w:val="CommentReference"/>
         </w:rPr>
         <w:annotationRef/>
       </w:r>
@@ -6541,17 +6716,17 @@
       </w:r>
     </w:p>
   </w:comment>
-  <w:comment w:id="72" w:author="Hp" w:date="2023-12-27T11:46:00Z" w:initials="H">
-    <w:p>
-      <w:pPr>
-        <w:pStyle w:val="a6"/>
-        <w:rPr>
-          <w:lang w:val="ru-RU"/>
-        </w:rPr>
-      </w:pPr>
-      <w:r>
-        <w:rPr>
-          <w:rStyle w:val="a5"/>
+  <w:comment w:id="77" w:author="Hp" w:date="2023-12-27T11:46:00Z" w:initials="H">
+    <w:p>
+      <w:pPr>
+        <w:pStyle w:val="CommentText"/>
+        <w:rPr>
+          <w:lang w:val="ru-RU"/>
+        </w:rPr>
+      </w:pPr>
+      <w:r>
+        <w:rPr>
+          <w:rStyle w:val="CommentReference"/>
         </w:rPr>
         <w:annotationRef/>
       </w:r>
@@ -6563,17 +6738,17 @@
       </w:r>
     </w:p>
   </w:comment>
-  <w:comment w:id="73" w:author="Vashina, Natalia" w:date="2023-12-29T14:19:00Z" w:initials="VN">
-    <w:p>
-      <w:pPr>
-        <w:pStyle w:val="a6"/>
-        <w:rPr>
-          <w:lang w:val="ru-RU"/>
-        </w:rPr>
-      </w:pPr>
-      <w:r>
-        <w:rPr>
-          <w:rStyle w:val="a5"/>
+  <w:comment w:id="78" w:author="Vashina, Natalia" w:date="2023-12-29T14:19:00Z" w:initials="VN">
+    <w:p>
+      <w:pPr>
+        <w:pStyle w:val="CommentText"/>
+        <w:rPr>
+          <w:lang w:val="ru-RU"/>
+        </w:rPr>
+      </w:pPr>
+      <w:r>
+        <w:rPr>
+          <w:rStyle w:val="CommentReference"/>
         </w:rPr>
         <w:annotationRef/>
       </w:r>
@@ -6585,17 +6760,17 @@
       </w:r>
     </w:p>
   </w:comment>
-  <w:comment w:id="74" w:author="Hp" w:date="2024-01-03T02:54:00Z" w:initials="H">
-    <w:p>
-      <w:pPr>
-        <w:pStyle w:val="a6"/>
-        <w:rPr>
-          <w:lang w:val="ru-RU"/>
-        </w:rPr>
-      </w:pPr>
-      <w:r>
-        <w:rPr>
-          <w:rStyle w:val="a5"/>
+  <w:comment w:id="79" w:author="Hp" w:date="2024-01-03T02:54:00Z" w:initials="H">
+    <w:p>
+      <w:pPr>
+        <w:pStyle w:val="CommentText"/>
+        <w:rPr>
+          <w:lang w:val="ru-RU"/>
+        </w:rPr>
+      </w:pPr>
+      <w:r>
+        <w:rPr>
+          <w:rStyle w:val="CommentReference"/>
         </w:rPr>
         <w:annotationRef/>
       </w:r>
@@ -6607,17 +6782,17 @@
       </w:r>
     </w:p>
   </w:comment>
-  <w:comment w:id="75" w:author="Vashina, Natalia" w:date="2024-01-03T10:01:00Z" w:initials="VN">
-    <w:p>
-      <w:pPr>
-        <w:pStyle w:val="a6"/>
-        <w:rPr>
-          <w:lang w:val="ru-RU"/>
-        </w:rPr>
-      </w:pPr>
-      <w:r>
-        <w:rPr>
-          <w:rStyle w:val="a5"/>
+  <w:comment w:id="80" w:author="Vashina, Natalia" w:date="2024-01-03T10:01:00Z" w:initials="VN">
+    <w:p>
+      <w:pPr>
+        <w:pStyle w:val="CommentText"/>
+        <w:rPr>
+          <w:lang w:val="ru-RU"/>
+        </w:rPr>
+      </w:pPr>
+      <w:r>
+        <w:rPr>
+          <w:rStyle w:val="CommentReference"/>
         </w:rPr>
         <w:annotationRef/>
       </w:r>
@@ -6629,17 +6804,17 @@
       </w:r>
     </w:p>
   </w:comment>
-  <w:comment w:id="76" w:author="Hp" w:date="2023-12-27T11:45:00Z" w:initials="H">
-    <w:p>
-      <w:pPr>
-        <w:pStyle w:val="a6"/>
-        <w:rPr>
-          <w:lang w:val="ru-RU"/>
-        </w:rPr>
-      </w:pPr>
-      <w:r>
-        <w:rPr>
-          <w:rStyle w:val="a5"/>
+  <w:comment w:id="81" w:author="Hp" w:date="2023-12-27T11:45:00Z" w:initials="H">
+    <w:p>
+      <w:pPr>
+        <w:pStyle w:val="CommentText"/>
+        <w:rPr>
+          <w:lang w:val="ru-RU"/>
+        </w:rPr>
+      </w:pPr>
+      <w:r>
+        <w:rPr>
+          <w:rStyle w:val="CommentReference"/>
         </w:rPr>
         <w:annotationRef/>
       </w:r>
@@ -6651,17 +6826,17 @@
       </w:r>
     </w:p>
   </w:comment>
-  <w:comment w:id="77" w:author="Vashina, Natalia" w:date="2023-12-29T14:19:00Z" w:initials="VN">
-    <w:p>
-      <w:pPr>
-        <w:pStyle w:val="a6"/>
-        <w:rPr>
-          <w:lang w:val="ru-RU"/>
-        </w:rPr>
-      </w:pPr>
-      <w:r>
-        <w:rPr>
-          <w:rStyle w:val="a5"/>
+  <w:comment w:id="82" w:author="Vashina, Natalia" w:date="2023-12-29T14:19:00Z" w:initials="VN">
+    <w:p>
+      <w:pPr>
+        <w:pStyle w:val="CommentText"/>
+        <w:rPr>
+          <w:lang w:val="ru-RU"/>
+        </w:rPr>
+      </w:pPr>
+      <w:r>
+        <w:rPr>
+          <w:rStyle w:val="CommentReference"/>
         </w:rPr>
         <w:annotationRef/>
       </w:r>
@@ -6673,17 +6848,17 @@
       </w:r>
     </w:p>
   </w:comment>
-  <w:comment w:id="78" w:author="Hp" w:date="2023-12-27T11:08:00Z" w:initials="H">
-    <w:p>
-      <w:pPr>
-        <w:pStyle w:val="a6"/>
-        <w:rPr>
-          <w:lang w:val="ru-RU"/>
-        </w:rPr>
-      </w:pPr>
-      <w:r>
-        <w:rPr>
-          <w:rStyle w:val="a5"/>
+  <w:comment w:id="83" w:author="Hp" w:date="2023-12-27T11:08:00Z" w:initials="H">
+    <w:p>
+      <w:pPr>
+        <w:pStyle w:val="CommentText"/>
+        <w:rPr>
+          <w:lang w:val="ru-RU"/>
+        </w:rPr>
+      </w:pPr>
+      <w:r>
+        <w:rPr>
+          <w:rStyle w:val="CommentReference"/>
         </w:rPr>
         <w:annotationRef/>
       </w:r>
@@ -6702,17 +6877,17 @@
       </w:r>
     </w:p>
   </w:comment>
-  <w:comment w:id="79" w:author="Vashina, Natalia" w:date="2023-12-29T14:21:00Z" w:initials="VN">
-    <w:p>
-      <w:pPr>
-        <w:pStyle w:val="a6"/>
-        <w:rPr>
-          <w:lang w:val="ru-RU"/>
-        </w:rPr>
-      </w:pPr>
-      <w:r>
-        <w:rPr>
-          <w:rStyle w:val="a5"/>
+  <w:comment w:id="84" w:author="Vashina, Natalia" w:date="2023-12-29T14:21:00Z" w:initials="VN">
+    <w:p>
+      <w:pPr>
+        <w:pStyle w:val="CommentText"/>
+        <w:rPr>
+          <w:lang w:val="ru-RU"/>
+        </w:rPr>
+      </w:pPr>
+      <w:r>
+        <w:rPr>
+          <w:rStyle w:val="CommentReference"/>
         </w:rPr>
         <w:annotationRef/>
       </w:r>
@@ -6724,14 +6899,14 @@
       </w:r>
     </w:p>
   </w:comment>
-  <w:comment w:id="80" w:author="Hp" w:date="2023-12-27T11:44:00Z" w:initials="H">
-    <w:p>
-      <w:pPr>
-        <w:pStyle w:val="a6"/>
-      </w:pPr>
-      <w:r>
-        <w:rPr>
-          <w:rStyle w:val="a5"/>
+  <w:comment w:id="85" w:author="Hp" w:date="2023-12-27T11:44:00Z" w:initials="H">
+    <w:p>
+      <w:pPr>
+        <w:pStyle w:val="CommentText"/>
+      </w:pPr>
+      <w:r>
+        <w:rPr>
+          <w:rStyle w:val="CommentReference"/>
         </w:rPr>
         <w:annotationRef/>
       </w:r>
@@ -6750,14 +6925,14 @@
       </w:r>
     </w:p>
   </w:comment>
-  <w:comment w:id="81" w:author="Vashina, Natalia" w:date="2023-12-29T14:21:00Z" w:initials="VN">
-    <w:p>
-      <w:pPr>
-        <w:pStyle w:val="a6"/>
-      </w:pPr>
-      <w:r>
-        <w:rPr>
-          <w:rStyle w:val="a5"/>
+  <w:comment w:id="86" w:author="Vashina, Natalia" w:date="2023-12-29T14:21:00Z" w:initials="VN">
+    <w:p>
+      <w:pPr>
+        <w:pStyle w:val="CommentText"/>
+      </w:pPr>
+      <w:r>
+        <w:rPr>
+          <w:rStyle w:val="CommentReference"/>
         </w:rPr>
         <w:annotationRef/>
       </w:r>
@@ -6773,7 +6948,7 @@
 </file>
 
 <file path=word/commentsExtended.xml><?xml version="1.0" encoding="utf-8"?>
-<w15:commentsEx xmlns:wpc="http://schemas.microsoft.com/office/word/2010/wordprocessingCanvas" xmlns:cx="http://schemas.microsoft.com/office/drawing/2014/chartex" xmlns:cx1="http://schemas.microsoft.com/office/drawing/2015/9/8/chartex" xmlns:cx2="http://schemas.microsoft.com/office/drawing/2015/10/21/chartex" xmlns:cx3="http://schemas.microsoft.com/office/drawing/2016/5/9/chartex" xmlns:cx4="http://schemas.microsoft.com/office/drawing/2016/5/10/chartex" xmlns:cx5="http://schemas.microsoft.com/office/drawing/2016/5/11/chartex" xmlns:cx6="http://schemas.microsoft.com/office/drawing/2016/5/12/chartex" xmlns:cx7="http://schemas.microsoft.com/office/drawing/2016/5/13/chartex" xmlns:cx8="http://schemas.microsoft.com/office/drawing/2016/5/14/chartex" xmlns:mc="http://schemas.openxmlformats.org/markup-compatibility/2006" xmlns:aink="http://schemas.microsoft.com/office/drawing/2016/ink" xmlns:am3d="http://schemas.microsoft.com/office/drawing/2017/model3d" xmlns:o="urn:schemas-microsoft-com:office:office" xmlns:r="http://schemas.openxmlformats.org/officeDocument/2006/relationships" xmlns:m="http://schemas.openxmlformats.org/officeDocument/2006/math" xmlns:v="urn:schemas-microsoft-com:vml" xmlns:wp14="http://schemas.microsoft.com/office/word/2010/wordprocessingDrawing" xmlns:wp="http://schemas.openxmlformats.org/drawingml/2006/wordprocessingDrawing" xmlns:w10="urn:schemas-microsoft-com:office:word" xmlns:w="http://schemas.openxmlformats.org/wordprocessingml/2006/main" xmlns:w14="http://schemas.microsoft.com/office/word/2010/wordml" xmlns:w15="http://schemas.microsoft.com/office/word/2012/wordml" xmlns:w16cex="http://schemas.microsoft.com/office/word/2018/wordml/cex" xmlns:w16cid="http://schemas.microsoft.com/office/word/2016/wordml/cid" xmlns:w16="http://schemas.microsoft.com/office/word/2018/wordml" xmlns:w16sdtdh="http://schemas.microsoft.com/office/word/2020/wordml/sdtdatahash" xmlns:w16se="http://schemas.microsoft.com/office/word/2015/wordml/symex" xmlns:wpg="http://schemas.microsoft.com/office/word/2010/wordprocessingGroup" xmlns:wpi="http://schemas.microsoft.com/office/word/2010/wordprocessingInk" xmlns:wne="http://schemas.microsoft.com/office/word/2006/wordml" xmlns:wps="http://schemas.microsoft.com/office/word/2010/wordprocessingShape" mc:Ignorable="w14 w15 w16se w16cid w16 w16cex w16sdtdh wp14">
+<w15:commentsEx xmlns:wpc="http://schemas.microsoft.com/office/word/2010/wordprocessingCanvas" xmlns:cx="http://schemas.microsoft.com/office/drawing/2014/chartex" xmlns:cx1="http://schemas.microsoft.com/office/drawing/2015/9/8/chartex" xmlns:mc="http://schemas.openxmlformats.org/markup-compatibility/2006" xmlns:o="urn:schemas-microsoft-com:office:office" xmlns:r="http://schemas.openxmlformats.org/officeDocument/2006/relationships" xmlns:m="http://schemas.openxmlformats.org/officeDocument/2006/math" xmlns:v="urn:schemas-microsoft-com:vml" xmlns:wp14="http://schemas.microsoft.com/office/word/2010/wordprocessingDrawing" xmlns:wp="http://schemas.openxmlformats.org/drawingml/2006/wordprocessingDrawing" xmlns:w10="urn:schemas-microsoft-com:office:word" xmlns:w="http://schemas.openxmlformats.org/wordprocessingml/2006/main" xmlns:w14="http://schemas.microsoft.com/office/word/2010/wordml" xmlns:w15="http://schemas.microsoft.com/office/word/2012/wordml" xmlns:w16se="http://schemas.microsoft.com/office/word/2015/wordml/symex" xmlns:wpg="http://schemas.microsoft.com/office/word/2010/wordprocessingGroup" xmlns:wpi="http://schemas.microsoft.com/office/word/2010/wordprocessingInk" xmlns:wne="http://schemas.microsoft.com/office/word/2006/wordml" xmlns:wps="http://schemas.microsoft.com/office/word/2010/wordprocessingShape" mc:Ignorable="w14 w15 w16se wp14">
   <w15:commentEx w15:paraId="6FBAAC07" w15:done="1"/>
   <w15:commentEx w15:paraId="18CCA684" w15:paraIdParent="6FBAAC07" w15:done="0"/>
   <w15:commentEx w15:paraId="1C91E7C2" w15:done="1"/>
@@ -6793,7 +6968,9 @@
   <w15:commentEx w15:paraId="0537FDCC" w15:done="1"/>
   <w15:commentEx w15:paraId="0C2C5094" w15:paraIdParent="0537FDCC" w15:done="0"/>
   <w15:commentEx w15:paraId="24EFDFAD" w15:done="1"/>
+  <w15:commentEx w15:paraId="7C928829" w15:paraIdParent="24EFDFAD" w15:done="0"/>
   <w15:commentEx w15:paraId="1CF6E7A9" w15:done="1"/>
+  <w15:commentEx w15:paraId="285A952F" w15:paraIdParent="1CF6E7A9" w15:done="0"/>
   <w15:commentEx w15:paraId="29659725" w15:done="1"/>
   <w15:commentEx w15:paraId="2BC9131C" w15:paraIdParent="29659725" w15:done="0"/>
   <w15:commentEx w15:paraId="36C25ED8" w15:done="1"/>
@@ -6823,6 +7000,7 @@
   <w15:commentEx w15:paraId="36016E2D" w15:done="1"/>
   <w15:commentEx w15:paraId="3EB93C14" w15:paraIdParent="36016E2D" w15:done="0"/>
   <w15:commentEx w15:paraId="6E50E0D2" w15:done="1"/>
+  <w15:commentEx w15:paraId="6AC52C48" w15:paraIdParent="6E50E0D2" w15:done="0"/>
   <w15:commentEx w15:paraId="05EC299D" w15:done="1"/>
   <w15:commentEx w15:paraId="039DEBE4" w15:paraIdParent="05EC299D" w15:done="0"/>
   <w15:commentEx w15:paraId="07902DF8" w15:done="1"/>
@@ -6838,6 +7016,7 @@
   <w15:commentEx w15:paraId="1A8F4758" w15:done="1"/>
   <w15:commentEx w15:paraId="5417A11A" w15:paraIdParent="1A8F4758" w15:done="0"/>
   <w15:commentEx w15:paraId="4C0843B8" w15:done="1"/>
+  <w15:commentEx w15:paraId="4369B6E4" w15:paraIdParent="4C0843B8" w15:done="0"/>
   <w15:commentEx w15:paraId="4C692EA6" w15:done="1"/>
   <w15:commentEx w15:paraId="0DE294C2" w15:paraIdParent="4C692EA6" w15:done="0"/>
   <w15:commentEx w15:paraId="04AE3769" w15:done="1"/>
@@ -6995,7 +7174,7 @@
 </file>
 
 <file path=word/numbering.xml><?xml version="1.0" encoding="utf-8"?>
-<w:numbering xmlns:wpc="http://schemas.microsoft.com/office/word/2010/wordprocessingCanvas" xmlns:cx="http://schemas.microsoft.com/office/drawing/2014/chartex" xmlns:cx1="http://schemas.microsoft.com/office/drawing/2015/9/8/chartex" xmlns:cx2="http://schemas.microsoft.com/office/drawing/2015/10/21/chartex" xmlns:cx3="http://schemas.microsoft.com/office/drawing/2016/5/9/chartex" xmlns:cx4="http://schemas.microsoft.com/office/drawing/2016/5/10/chartex" xmlns:cx5="http://schemas.microsoft.com/office/drawing/2016/5/11/chartex" xmlns:cx6="http://schemas.microsoft.com/office/drawing/2016/5/12/chartex" xmlns:cx7="http://schemas.microsoft.com/office/drawing/2016/5/13/chartex" xmlns:cx8="http://schemas.microsoft.com/office/drawing/2016/5/14/chartex" xmlns:mc="http://schemas.openxmlformats.org/markup-compatibility/2006" xmlns:aink="http://schemas.microsoft.com/office/drawing/2016/ink" xmlns:am3d="http://schemas.microsoft.com/office/drawing/2017/model3d" xmlns:o="urn:schemas-microsoft-com:office:office" xmlns:r="http://schemas.openxmlformats.org/officeDocument/2006/relationships" xmlns:m="http://schemas.openxmlformats.org/officeDocument/2006/math" xmlns:v="urn:schemas-microsoft-com:vml" xmlns:wp14="http://schemas.microsoft.com/office/word/2010/wordprocessingDrawing" xmlns:wp="http://schemas.openxmlformats.org/drawingml/2006/wordprocessingDrawing" xmlns:w10="urn:schemas-microsoft-com:office:word" xmlns:w="http://schemas.openxmlformats.org/wordprocessingml/2006/main" xmlns:w14="http://schemas.microsoft.com/office/word/2010/wordml" xmlns:w15="http://schemas.microsoft.com/office/word/2012/wordml" xmlns:w16cex="http://schemas.microsoft.com/office/word/2018/wordml/cex" xmlns:w16cid="http://schemas.microsoft.com/office/word/2016/wordml/cid" xmlns:w16="http://schemas.microsoft.com/office/word/2018/wordml" xmlns:w16sdtdh="http://schemas.microsoft.com/office/word/2020/wordml/sdtdatahash" xmlns:w16se="http://schemas.microsoft.com/office/word/2015/wordml/symex" xmlns:wpg="http://schemas.microsoft.com/office/word/2010/wordprocessingGroup" xmlns:wpi="http://schemas.microsoft.com/office/word/2010/wordprocessingInk" xmlns:wne="http://schemas.microsoft.com/office/word/2006/wordml" xmlns:wps="http://schemas.microsoft.com/office/word/2010/wordprocessingShape" mc:Ignorable="w14 w15 w16se w16cid w16 w16cex w16sdtdh wp14">
+<w:numbering xmlns:wpc="http://schemas.microsoft.com/office/word/2010/wordprocessingCanvas" xmlns:cx="http://schemas.microsoft.com/office/drawing/2014/chartex" xmlns:cx1="http://schemas.microsoft.com/office/drawing/2015/9/8/chartex" xmlns:mc="http://schemas.openxmlformats.org/markup-compatibility/2006" xmlns:o="urn:schemas-microsoft-com:office:office" xmlns:r="http://schemas.openxmlformats.org/officeDocument/2006/relationships" xmlns:m="http://schemas.openxmlformats.org/officeDocument/2006/math" xmlns:v="urn:schemas-microsoft-com:vml" xmlns:wp14="http://schemas.microsoft.com/office/word/2010/wordprocessingDrawing" xmlns:wp="http://schemas.openxmlformats.org/drawingml/2006/wordprocessingDrawing" xmlns:w10="urn:schemas-microsoft-com:office:word" xmlns:w="http://schemas.openxmlformats.org/wordprocessingml/2006/main" xmlns:w14="http://schemas.microsoft.com/office/word/2010/wordml" xmlns:w15="http://schemas.microsoft.com/office/word/2012/wordml" xmlns:w16se="http://schemas.microsoft.com/office/word/2015/wordml/symex" xmlns:wpg="http://schemas.microsoft.com/office/word/2010/wordprocessingGroup" xmlns:wpi="http://schemas.microsoft.com/office/word/2010/wordprocessingInk" xmlns:wne="http://schemas.microsoft.com/office/word/2006/wordml" xmlns:wps="http://schemas.microsoft.com/office/word/2010/wordprocessingShape" mc:Ignorable="w14 w15 w16se wp14">
   <w:abstractNum w:abstractNumId="0" w15:restartNumberingAfterBreak="0">
     <w:nsid w:val="2171220F"/>
     <w:multiLevelType w:val="multilevel"/>
@@ -7656,7 +7835,7 @@
 </file>
 
 <file path=word/people.xml><?xml version="1.0" encoding="utf-8"?>
-<w15:people xmlns:wpc="http://schemas.microsoft.com/office/word/2010/wordprocessingCanvas" xmlns:cx="http://schemas.microsoft.com/office/drawing/2014/chartex" xmlns:cx1="http://schemas.microsoft.com/office/drawing/2015/9/8/chartex" xmlns:cx2="http://schemas.microsoft.com/office/drawing/2015/10/21/chartex" xmlns:cx3="http://schemas.microsoft.com/office/drawing/2016/5/9/chartex" xmlns:cx4="http://schemas.microsoft.com/office/drawing/2016/5/10/chartex" xmlns:cx5="http://schemas.microsoft.com/office/drawing/2016/5/11/chartex" xmlns:cx6="http://schemas.microsoft.com/office/drawing/2016/5/12/chartex" xmlns:cx7="http://schemas.microsoft.com/office/drawing/2016/5/13/chartex" xmlns:cx8="http://schemas.microsoft.com/office/drawing/2016/5/14/chartex" xmlns:mc="http://schemas.openxmlformats.org/markup-compatibility/2006" xmlns:aink="http://schemas.microsoft.com/office/drawing/2016/ink" xmlns:am3d="http://schemas.microsoft.com/office/drawing/2017/model3d" xmlns:o="urn:schemas-microsoft-com:office:office" xmlns:r="http://schemas.openxmlformats.org/officeDocument/2006/relationships" xmlns:m="http://schemas.openxmlformats.org/officeDocument/2006/math" xmlns:v="urn:schemas-microsoft-com:vml" xmlns:wp14="http://schemas.microsoft.com/office/word/2010/wordprocessingDrawing" xmlns:wp="http://schemas.openxmlformats.org/drawingml/2006/wordprocessingDrawing" xmlns:w10="urn:schemas-microsoft-com:office:word" xmlns:w="http://schemas.openxmlformats.org/wordprocessingml/2006/main" xmlns:w14="http://schemas.microsoft.com/office/word/2010/wordml" xmlns:w15="http://schemas.microsoft.com/office/word/2012/wordml" xmlns:w16cex="http://schemas.microsoft.com/office/word/2018/wordml/cex" xmlns:w16cid="http://schemas.microsoft.com/office/word/2016/wordml/cid" xmlns:w16="http://schemas.microsoft.com/office/word/2018/wordml" xmlns:w16sdtdh="http://schemas.microsoft.com/office/word/2020/wordml/sdtdatahash" xmlns:w16se="http://schemas.microsoft.com/office/word/2015/wordml/symex" xmlns:wpg="http://schemas.microsoft.com/office/word/2010/wordprocessingGroup" xmlns:wpi="http://schemas.microsoft.com/office/word/2010/wordprocessingInk" xmlns:wne="http://schemas.microsoft.com/office/word/2006/wordml" xmlns:wps="http://schemas.microsoft.com/office/word/2010/wordprocessingShape" mc:Ignorable="w14 w15 w16se w16cid w16 w16cex w16sdtdh wp14">
+<w15:people xmlns:wpc="http://schemas.microsoft.com/office/word/2010/wordprocessingCanvas" xmlns:cx="http://schemas.microsoft.com/office/drawing/2014/chartex" xmlns:cx1="http://schemas.microsoft.com/office/drawing/2015/9/8/chartex" xmlns:mc="http://schemas.openxmlformats.org/markup-compatibility/2006" xmlns:o="urn:schemas-microsoft-com:office:office" xmlns:r="http://schemas.openxmlformats.org/officeDocument/2006/relationships" xmlns:m="http://schemas.openxmlformats.org/officeDocument/2006/math" xmlns:v="urn:schemas-microsoft-com:vml" xmlns:wp14="http://schemas.microsoft.com/office/word/2010/wordprocessingDrawing" xmlns:wp="http://schemas.openxmlformats.org/drawingml/2006/wordprocessingDrawing" xmlns:w10="urn:schemas-microsoft-com:office:word" xmlns:w="http://schemas.openxmlformats.org/wordprocessingml/2006/main" xmlns:w14="http://schemas.microsoft.com/office/word/2010/wordml" xmlns:w15="http://schemas.microsoft.com/office/word/2012/wordml" xmlns:w16se="http://schemas.microsoft.com/office/word/2015/wordml/symex" xmlns:wpg="http://schemas.microsoft.com/office/word/2010/wordprocessingGroup" xmlns:wpi="http://schemas.microsoft.com/office/word/2010/wordprocessingInk" xmlns:wne="http://schemas.microsoft.com/office/word/2006/wordml" xmlns:wps="http://schemas.microsoft.com/office/word/2010/wordprocessingShape" mc:Ignorable="w14 w15 w16se wp14">
   <w15:person w15:author="Hp">
     <w15:presenceInfo w15:providerId="None" w15:userId="Hp"/>
   </w15:person>
@@ -7667,7 +7846,7 @@
 </file>
 
 <file path=word/styles.xml><?xml version="1.0" encoding="utf-8"?>
-<w:styles xmlns:mc="http://schemas.openxmlformats.org/markup-compatibility/2006" xmlns:r="http://schemas.openxmlformats.org/officeDocument/2006/relationships" xmlns:w="http://schemas.openxmlformats.org/wordprocessingml/2006/main" xmlns:w14="http://schemas.microsoft.com/office/word/2010/wordml" xmlns:w15="http://schemas.microsoft.com/office/word/2012/wordml" xmlns:w16cex="http://schemas.microsoft.com/office/word/2018/wordml/cex" xmlns:w16cid="http://schemas.microsoft.com/office/word/2016/wordml/cid" xmlns:w16="http://schemas.microsoft.com/office/word/2018/wordml" xmlns:w16sdtdh="http://schemas.microsoft.com/office/word/2020/wordml/sdtdatahash" xmlns:w16se="http://schemas.microsoft.com/office/word/2015/wordml/symex" mc:Ignorable="w14 w15 w16se w16cid w16 w16cex w16sdtdh">
+<w:styles xmlns:mc="http://schemas.openxmlformats.org/markup-compatibility/2006" xmlns:r="http://schemas.openxmlformats.org/officeDocument/2006/relationships" xmlns:w="http://schemas.openxmlformats.org/wordprocessingml/2006/main" xmlns:w14="http://schemas.microsoft.com/office/word/2010/wordml" xmlns:w15="http://schemas.microsoft.com/office/word/2012/wordml" xmlns:w16se="http://schemas.microsoft.com/office/word/2015/wordml/symex" mc:Ignorable="w14 w15 w16se">
   <w:docDefaults>
     <w:rPrDefault>
       <w:rPr>
@@ -7683,7 +7862,7 @@
       </w:pPr>
     </w:pPrDefault>
   </w:docDefaults>
-  <w:latentStyles w:defLockedState="0" w:defUIPriority="99" w:defSemiHidden="0" w:defUnhideWhenUsed="0" w:defQFormat="0" w:count="376">
+  <w:latentStyles w:defLockedState="0" w:defUIPriority="99" w:defSemiHidden="0" w:defUnhideWhenUsed="0" w:defQFormat="0" w:count="371">
     <w:lsdException w:name="Normal" w:uiPriority="0" w:qFormat="1"/>
     <w:lsdException w:name="heading 1" w:uiPriority="9" w:qFormat="1"/>
     <w:lsdException w:name="heading 2" w:semiHidden="1" w:uiPriority="9" w:unhideWhenUsed="1" w:qFormat="1"/>
@@ -8055,20 +8234,15 @@
     <w:lsdException w:name="List Table 5 Dark Accent 6" w:uiPriority="50"/>
     <w:lsdException w:name="List Table 6 Colorful Accent 6" w:uiPriority="51"/>
     <w:lsdException w:name="List Table 7 Colorful Accent 6" w:uiPriority="52"/>
-    <w:lsdException w:name="Mention" w:semiHidden="1" w:unhideWhenUsed="1"/>
-    <w:lsdException w:name="Smart Hyperlink" w:semiHidden="1" w:unhideWhenUsed="1"/>
-    <w:lsdException w:name="Hashtag" w:semiHidden="1" w:unhideWhenUsed="1"/>
-    <w:lsdException w:name="Unresolved Mention" w:semiHidden="1" w:unhideWhenUsed="1"/>
-    <w:lsdException w:name="Smart Link" w:semiHidden="1" w:unhideWhenUsed="1"/>
   </w:latentStyles>
-  <w:style w:type="paragraph" w:default="1" w:styleId="a">
+  <w:style w:type="paragraph" w:default="1" w:styleId="Normal">
     <w:name w:val="Normal"/>
     <w:qFormat/>
   </w:style>
-  <w:style w:type="paragraph" w:styleId="1">
+  <w:style w:type="paragraph" w:styleId="Heading1">
     <w:name w:val="heading 1"/>
-    <w:basedOn w:val="a"/>
-    <w:next w:val="a"/>
+    <w:basedOn w:val="Normal"/>
+    <w:next w:val="Normal"/>
     <w:uiPriority w:val="9"/>
     <w:qFormat/>
     <w:pPr>
@@ -8082,10 +8256,10 @@
       <w:szCs w:val="40"/>
     </w:rPr>
   </w:style>
-  <w:style w:type="paragraph" w:styleId="2">
+  <w:style w:type="paragraph" w:styleId="Heading2">
     <w:name w:val="heading 2"/>
-    <w:basedOn w:val="a"/>
-    <w:next w:val="a"/>
+    <w:basedOn w:val="Normal"/>
+    <w:next w:val="Normal"/>
     <w:uiPriority w:val="9"/>
     <w:semiHidden/>
     <w:unhideWhenUsed/>
@@ -8101,10 +8275,10 @@
       <w:szCs w:val="32"/>
     </w:rPr>
   </w:style>
-  <w:style w:type="paragraph" w:styleId="3">
+  <w:style w:type="paragraph" w:styleId="Heading3">
     <w:name w:val="heading 3"/>
-    <w:basedOn w:val="a"/>
-    <w:next w:val="a"/>
+    <w:basedOn w:val="Normal"/>
+    <w:next w:val="Normal"/>
     <w:uiPriority w:val="9"/>
     <w:semiHidden/>
     <w:unhideWhenUsed/>
@@ -8121,10 +8295,10 @@
       <w:szCs w:val="28"/>
     </w:rPr>
   </w:style>
-  <w:style w:type="paragraph" w:styleId="4">
+  <w:style w:type="paragraph" w:styleId="Heading4">
     <w:name w:val="heading 4"/>
-    <w:basedOn w:val="a"/>
-    <w:next w:val="a"/>
+    <w:basedOn w:val="Normal"/>
+    <w:next w:val="Normal"/>
     <w:uiPriority w:val="9"/>
     <w:semiHidden/>
     <w:unhideWhenUsed/>
@@ -8141,10 +8315,10 @@
       <w:szCs w:val="24"/>
     </w:rPr>
   </w:style>
-  <w:style w:type="paragraph" w:styleId="5">
+  <w:style w:type="paragraph" w:styleId="Heading5">
     <w:name w:val="heading 5"/>
-    <w:basedOn w:val="a"/>
-    <w:next w:val="a"/>
+    <w:basedOn w:val="Normal"/>
+    <w:next w:val="Normal"/>
     <w:uiPriority w:val="9"/>
     <w:semiHidden/>
     <w:unhideWhenUsed/>
@@ -8159,10 +8333,10 @@
       <w:color w:val="666666"/>
     </w:rPr>
   </w:style>
-  <w:style w:type="paragraph" w:styleId="6">
+  <w:style w:type="paragraph" w:styleId="Heading6">
     <w:name w:val="heading 6"/>
-    <w:basedOn w:val="a"/>
-    <w:next w:val="a"/>
+    <w:basedOn w:val="Normal"/>
+    <w:next w:val="Normal"/>
     <w:uiPriority w:val="9"/>
     <w:semiHidden/>
     <w:unhideWhenUsed/>
@@ -8178,13 +8352,13 @@
       <w:color w:val="666666"/>
     </w:rPr>
   </w:style>
-  <w:style w:type="character" w:default="1" w:styleId="a0">
+  <w:style w:type="character" w:default="1" w:styleId="DefaultParagraphFont">
     <w:name w:val="Default Paragraph Font"/>
     <w:uiPriority w:val="1"/>
     <w:semiHidden/>
     <w:unhideWhenUsed/>
   </w:style>
-  <w:style w:type="table" w:default="1" w:styleId="a1">
+  <w:style w:type="table" w:default="1" w:styleId="TableNormal">
     <w:name w:val="Normal Table"/>
     <w:uiPriority w:val="99"/>
     <w:semiHidden/>
@@ -8199,7 +8373,7 @@
       </w:tblCellMar>
     </w:tblPr>
   </w:style>
-  <w:style w:type="numbering" w:default="1" w:styleId="a2">
+  <w:style w:type="numbering" w:default="1" w:styleId="NoList">
     <w:name w:val="No List"/>
     <w:uiPriority w:val="99"/>
     <w:semiHidden/>
@@ -8216,10 +8390,10 @@
       </w:tblCellMar>
     </w:tblPr>
   </w:style>
-  <w:style w:type="paragraph" w:styleId="a3">
+  <w:style w:type="paragraph" w:styleId="Title">
     <w:name w:val="Title"/>
-    <w:basedOn w:val="a"/>
-    <w:next w:val="a"/>
+    <w:basedOn w:val="Normal"/>
+    <w:next w:val="Normal"/>
     <w:uiPriority w:val="10"/>
     <w:qFormat/>
     <w:pPr>
@@ -8232,10 +8406,10 @@
       <w:szCs w:val="52"/>
     </w:rPr>
   </w:style>
-  <w:style w:type="paragraph" w:styleId="a4">
+  <w:style w:type="paragraph" w:styleId="Subtitle">
     <w:name w:val="Subtitle"/>
-    <w:basedOn w:val="a"/>
-    <w:next w:val="a"/>
+    <w:basedOn w:val="Normal"/>
+    <w:next w:val="Normal"/>
     <w:uiPriority w:val="11"/>
     <w:qFormat/>
     <w:pPr>
@@ -8249,9 +8423,9 @@
       <w:szCs w:val="30"/>
     </w:rPr>
   </w:style>
-  <w:style w:type="character" w:styleId="a5">
+  <w:style w:type="character" w:styleId="CommentReference">
     <w:name w:val="annotation reference"/>
-    <w:basedOn w:val="a0"/>
+    <w:basedOn w:val="DefaultParagraphFont"/>
     <w:uiPriority w:val="99"/>
     <w:semiHidden/>
     <w:unhideWhenUsed/>
@@ -8261,10 +8435,10 @@
       <w:szCs w:val="16"/>
     </w:rPr>
   </w:style>
-  <w:style w:type="paragraph" w:styleId="a6">
+  <w:style w:type="paragraph" w:styleId="CommentText">
     <w:name w:val="annotation text"/>
-    <w:basedOn w:val="a"/>
-    <w:link w:val="a7"/>
+    <w:basedOn w:val="Normal"/>
+    <w:link w:val="CommentTextChar"/>
     <w:uiPriority w:val="99"/>
     <w:unhideWhenUsed/>
     <w:rsid w:val="009262BA"/>
@@ -8276,10 +8450,10 @@
       <w:szCs w:val="20"/>
     </w:rPr>
   </w:style>
-  <w:style w:type="character" w:customStyle="1" w:styleId="a7">
-    <w:name w:val="Текст примечания Знак"/>
-    <w:basedOn w:val="a0"/>
-    <w:link w:val="a6"/>
+  <w:style w:type="character" w:customStyle="1" w:styleId="CommentTextChar">
+    <w:name w:val="Comment Text Char"/>
+    <w:basedOn w:val="DefaultParagraphFont"/>
+    <w:link w:val="CommentText"/>
     <w:uiPriority w:val="99"/>
     <w:rsid w:val="009262BA"/>
     <w:rPr>
@@ -8287,11 +8461,11 @@
       <w:szCs w:val="20"/>
     </w:rPr>
   </w:style>
-  <w:style w:type="paragraph" w:styleId="a8">
+  <w:style w:type="paragraph" w:styleId="CommentSubject">
     <w:name w:val="annotation subject"/>
-    <w:basedOn w:val="a6"/>
-    <w:next w:val="a6"/>
-    <w:link w:val="a9"/>
+    <w:basedOn w:val="CommentText"/>
+    <w:next w:val="CommentText"/>
+    <w:link w:val="CommentSubjectChar"/>
     <w:uiPriority w:val="99"/>
     <w:semiHidden/>
     <w:unhideWhenUsed/>
@@ -8301,10 +8475,10 @@
       <w:bCs/>
     </w:rPr>
   </w:style>
-  <w:style w:type="character" w:customStyle="1" w:styleId="a9">
-    <w:name w:val="Тема примечания Знак"/>
-    <w:basedOn w:val="a7"/>
-    <w:link w:val="a8"/>
+  <w:style w:type="character" w:customStyle="1" w:styleId="CommentSubjectChar">
+    <w:name w:val="Comment Subject Char"/>
+    <w:basedOn w:val="CommentTextChar"/>
+    <w:link w:val="CommentSubject"/>
     <w:uiPriority w:val="99"/>
     <w:semiHidden/>
     <w:rsid w:val="009262BA"/>
@@ -8315,10 +8489,10 @@
       <w:szCs w:val="20"/>
     </w:rPr>
   </w:style>
-  <w:style w:type="paragraph" w:styleId="aa">
+  <w:style w:type="paragraph" w:styleId="BalloonText">
     <w:name w:val="Balloon Text"/>
-    <w:basedOn w:val="a"/>
-    <w:link w:val="ab"/>
+    <w:basedOn w:val="Normal"/>
+    <w:link w:val="BalloonTextChar"/>
     <w:uiPriority w:val="99"/>
     <w:semiHidden/>
     <w:unhideWhenUsed/>
@@ -8332,10 +8506,10 @@
       <w:szCs w:val="18"/>
     </w:rPr>
   </w:style>
-  <w:style w:type="character" w:customStyle="1" w:styleId="ab">
-    <w:name w:val="Текст выноски Знак"/>
-    <w:basedOn w:val="a0"/>
-    <w:link w:val="aa"/>
+  <w:style w:type="character" w:customStyle="1" w:styleId="BalloonTextChar">
+    <w:name w:val="Balloon Text Char"/>
+    <w:basedOn w:val="DefaultParagraphFont"/>
+    <w:link w:val="BalloonText"/>
     <w:uiPriority w:val="99"/>
     <w:semiHidden/>
     <w:rsid w:val="00F20337"/>
